--- a/doc/Inżynierka.docx
+++ b/doc/Inżynierka.docx
@@ -35,7 +35,7 @@
           <w:lang w:eastAsia="pl-PL"/>
         </w:rPr>
         <w:drawing>
-          <wp:inline distT="0" distB="0" distL="0" distR="0">
+          <wp:inline distT="0" distB="0" distL="0" distR="0" wp14:anchorId="7CB7BEE6" wp14:editId="30238AB9">
             <wp:extent cx="5086350" cy="2466975"/>
             <wp:effectExtent l="0" t="0" r="0" b="0"/>
             <wp:docPr id="1" name="Obraz 1" descr="agh_nzw_s_pl_1w_wbr_rgb_150ppi"/>
@@ -552,7 +552,12 @@
             <w:pStyle w:val="Nagwekspisutreci"/>
           </w:pPr>
           <w:r>
-            <w:t>Spis treści</w:t>
+            <w:t xml:space="preserve">Spis </w:t>
+          </w:r>
+          <w:bookmarkStart w:id="0" w:name="_GoBack"/>
+          <w:bookmarkEnd w:id="0"/>
+          <w:r>
+            <w:t>treści</w:t>
           </w:r>
         </w:p>
         <w:p>
@@ -577,7 +582,7 @@
           <w:r>
             <w:fldChar w:fldCharType="separate"/>
           </w:r>
-          <w:hyperlink w:anchor="_Toc116500847" w:history="1">
+          <w:hyperlink w:anchor="_Toc116505476" w:history="1">
             <w:r>
               <w:rPr>
                 <w:rStyle w:val="Hipercze"/>
@@ -605,7 +610,7 @@
                 <w:noProof/>
                 <w:webHidden/>
               </w:rPr>
-              <w:instrText xml:space="preserve"> PAGEREF _Toc116500847 \h </w:instrText>
+              <w:instrText xml:space="preserve"> PAGEREF _Toc116505476 \h </w:instrText>
             </w:r>
             <w:r>
               <w:rPr>
@@ -625,7 +630,7 @@
                 <w:noProof/>
                 <w:webHidden/>
               </w:rPr>
-              <w:t>4</w:t>
+              <w:t>3</w:t>
             </w:r>
             <w:r>
               <w:rPr>
@@ -650,7 +655,7 @@
               <w:lang w:eastAsia="pl-PL"/>
             </w:rPr>
           </w:pPr>
-          <w:hyperlink w:anchor="_Toc116500848" w:history="1">
+          <w:hyperlink w:anchor="_Toc116505477" w:history="1">
             <w:r>
               <w:rPr>
                 <w:rStyle w:val="Hipercze"/>
@@ -695,7 +700,7 @@
                 <w:noProof/>
                 <w:webHidden/>
               </w:rPr>
-              <w:instrText xml:space="preserve"> PAGEREF _Toc116500848 \h </w:instrText>
+              <w:instrText xml:space="preserve"> PAGEREF _Toc116505477 \h </w:instrText>
             </w:r>
             <w:r>
               <w:rPr>
@@ -715,7 +720,7 @@
                 <w:noProof/>
                 <w:webHidden/>
               </w:rPr>
-              <w:t>5</w:t>
+              <w:t>4</w:t>
             </w:r>
             <w:r>
               <w:rPr>
@@ -734,10 +739,13 @@
               <w:tab w:val="right" w:leader="dot" w:pos="9062"/>
             </w:tabs>
             <w:rPr>
+              <w:rFonts w:asciiTheme="minorHAnsi" w:eastAsiaTheme="minorEastAsia" w:hAnsiTheme="minorHAnsi" w:cstheme="minorBidi"/>
               <w:noProof/>
+              <w:sz w:val="22"/>
+              <w:lang w:eastAsia="pl-PL"/>
             </w:rPr>
           </w:pPr>
-          <w:hyperlink w:anchor="_Toc116500849" w:history="1">
+          <w:hyperlink w:anchor="_Toc116505478" w:history="1">
             <w:r>
               <w:rPr>
                 <w:rStyle w:val="Hipercze"/>
@@ -747,7 +755,10 @@
             </w:r>
             <w:r>
               <w:rPr>
-                <w:noProof/>
+                <w:rFonts w:asciiTheme="minorHAnsi" w:eastAsiaTheme="minorEastAsia" w:hAnsiTheme="minorHAnsi" w:cstheme="minorBidi"/>
+                <w:noProof/>
+                <w:sz w:val="22"/>
+                <w:lang w:eastAsia="pl-PL"/>
               </w:rPr>
               <w:tab/>
             </w:r>
@@ -777,7 +788,97 @@
                 <w:noProof/>
                 <w:webHidden/>
               </w:rPr>
-              <w:instrText xml:space="preserve"> PAGEREF _Toc116500849 \h </w:instrText>
+              <w:instrText xml:space="preserve"> PAGEREF _Toc116505478 \h </w:instrText>
+            </w:r>
+            <w:r>
+              <w:rPr>
+                <w:noProof/>
+                <w:webHidden/>
+              </w:rPr>
+            </w:r>
+            <w:r>
+              <w:rPr>
+                <w:noProof/>
+                <w:webHidden/>
+              </w:rPr>
+              <w:fldChar w:fldCharType="separate"/>
+            </w:r>
+            <w:r>
+              <w:rPr>
+                <w:noProof/>
+                <w:webHidden/>
+              </w:rPr>
+              <w:t>4</w:t>
+            </w:r>
+            <w:r>
+              <w:rPr>
+                <w:noProof/>
+                <w:webHidden/>
+              </w:rPr>
+              <w:fldChar w:fldCharType="end"/>
+            </w:r>
+          </w:hyperlink>
+        </w:p>
+        <w:p>
+          <w:pPr>
+            <w:pStyle w:val="Spistreci2"/>
+            <w:tabs>
+              <w:tab w:val="left" w:pos="880"/>
+              <w:tab w:val="right" w:leader="dot" w:pos="9062"/>
+            </w:tabs>
+            <w:rPr>
+              <w:rFonts w:asciiTheme="minorHAnsi" w:eastAsiaTheme="minorEastAsia" w:hAnsiTheme="minorHAnsi" w:cstheme="minorBidi"/>
+              <w:noProof/>
+              <w:sz w:val="22"/>
+              <w:lang w:eastAsia="pl-PL"/>
+            </w:rPr>
+          </w:pPr>
+          <w:hyperlink w:anchor="_Toc116505479" w:history="1">
+            <w:r>
+              <w:rPr>
+                <w:rStyle w:val="Hipercze"/>
+                <w:rFonts w:eastAsia="Calibri"/>
+                <w:noProof/>
+              </w:rPr>
+              <w:t>1.2</w:t>
+            </w:r>
+            <w:r>
+              <w:rPr>
+                <w:rFonts w:asciiTheme="minorHAnsi" w:eastAsiaTheme="minorEastAsia" w:hAnsiTheme="minorHAnsi" w:cstheme="minorBidi"/>
+                <w:noProof/>
+                <w:sz w:val="22"/>
+                <w:lang w:eastAsia="pl-PL"/>
+              </w:rPr>
+              <w:tab/>
+            </w:r>
+            <w:r>
+              <w:rPr>
+                <w:rStyle w:val="Hipercze"/>
+                <w:rFonts w:eastAsia="Calibri"/>
+                <w:noProof/>
+              </w:rPr>
+              <w:t>Model a rzeczywisty problem</w:t>
+            </w:r>
+            <w:r>
+              <w:rPr>
+                <w:noProof/>
+                <w:webHidden/>
+              </w:rPr>
+              <w:tab/>
+            </w:r>
+            <w:r>
+              <w:rPr>
+                <w:noProof/>
+                <w:webHidden/>
+              </w:rPr>
+              <w:fldChar w:fldCharType="begin"/>
+            </w:r>
+            <w:r>
+              <w:rPr>
+                <w:noProof/>
+                <w:webHidden/>
+              </w:rPr>
+              <w:instrText xml:space="preserve"> PAGEREF _Toc116505479 \h </w:instrText>
             </w:r>
             <w:r>
               <w:rPr>
@@ -822,7 +923,7 @@
               <w:lang w:eastAsia="pl-PL"/>
             </w:rPr>
           </w:pPr>
-          <w:hyperlink w:anchor="_Toc116500850" w:history="1">
+          <w:hyperlink w:anchor="_Toc116505480" w:history="1">
             <w:r>
               <w:rPr>
                 <w:rStyle w:val="Hipercze"/>
@@ -867,7 +968,7 @@
                 <w:noProof/>
                 <w:webHidden/>
               </w:rPr>
-              <w:instrText xml:space="preserve"> PAGEREF _Toc116500850 \h </w:instrText>
+              <w:instrText xml:space="preserve"> PAGEREF _Toc116505480 \h </w:instrText>
             </w:r>
             <w:r>
               <w:rPr>
@@ -887,7 +988,7 @@
                 <w:noProof/>
                 <w:webHidden/>
               </w:rPr>
-              <w:t>7</w:t>
+              <w:t>6</w:t>
             </w:r>
             <w:r>
               <w:rPr>
@@ -912,7 +1013,7 @@
               <w:lang w:eastAsia="pl-PL"/>
             </w:rPr>
           </w:pPr>
-          <w:hyperlink w:anchor="_Toc116500851" w:history="1">
+          <w:hyperlink w:anchor="_Toc116505481" w:history="1">
             <w:r>
               <w:rPr>
                 <w:rStyle w:val="Hipercze"/>
@@ -957,7 +1058,7 @@
                 <w:noProof/>
                 <w:webHidden/>
               </w:rPr>
-              <w:instrText xml:space="preserve"> PAGEREF _Toc116500851 \h </w:instrText>
+              <w:instrText xml:space="preserve"> PAGEREF _Toc116505481 \h </w:instrText>
             </w:r>
             <w:r>
               <w:rPr>
@@ -977,7 +1078,7 @@
                 <w:noProof/>
                 <w:webHidden/>
               </w:rPr>
-              <w:t>8</w:t>
+              <w:t>7</w:t>
             </w:r>
             <w:r>
               <w:rPr>
@@ -1002,7 +1103,7 @@
               <w:lang w:eastAsia="pl-PL"/>
             </w:rPr>
           </w:pPr>
-          <w:hyperlink w:anchor="_Toc116500852" w:history="1">
+          <w:hyperlink w:anchor="_Toc116505482" w:history="1">
             <w:r>
               <w:rPr>
                 <w:rStyle w:val="Hipercze"/>
@@ -1047,7 +1148,7 @@
                 <w:noProof/>
                 <w:webHidden/>
               </w:rPr>
-              <w:instrText xml:space="preserve"> PAGEREF _Toc116500852 \h </w:instrText>
+              <w:instrText xml:space="preserve"> PAGEREF _Toc116505482 \h </w:instrText>
             </w:r>
             <w:r>
               <w:rPr>
@@ -1067,7 +1168,7 @@
                 <w:noProof/>
                 <w:webHidden/>
               </w:rPr>
-              <w:t>9</w:t>
+              <w:t>8</w:t>
             </w:r>
             <w:r>
               <w:rPr>
@@ -1092,7 +1193,7 @@
               <w:lang w:eastAsia="pl-PL"/>
             </w:rPr>
           </w:pPr>
-          <w:hyperlink w:anchor="_Toc116500853" w:history="1">
+          <w:hyperlink w:anchor="_Toc116505483" w:history="1">
             <w:r>
               <w:rPr>
                 <w:rStyle w:val="Hipercze"/>
@@ -1137,7 +1238,7 @@
                 <w:noProof/>
                 <w:webHidden/>
               </w:rPr>
-              <w:instrText xml:space="preserve"> PAGEREF _Toc116500853 \h </w:instrText>
+              <w:instrText xml:space="preserve"> PAGEREF _Toc116505483 \h </w:instrText>
             </w:r>
             <w:r>
               <w:rPr>
@@ -1157,7 +1258,7 @@
                 <w:noProof/>
                 <w:webHidden/>
               </w:rPr>
-              <w:t>10</w:t>
+              <w:t>9</w:t>
             </w:r>
             <w:r>
               <w:rPr>
@@ -1182,7 +1283,7 @@
               <w:lang w:eastAsia="pl-PL"/>
             </w:rPr>
           </w:pPr>
-          <w:hyperlink w:anchor="_Toc116500854" w:history="1">
+          <w:hyperlink w:anchor="_Toc116505484" w:history="1">
             <w:r>
               <w:rPr>
                 <w:rStyle w:val="Hipercze"/>
@@ -1227,7 +1328,7 @@
                 <w:noProof/>
                 <w:webHidden/>
               </w:rPr>
-              <w:instrText xml:space="preserve"> PAGEREF _Toc116500854 \h </w:instrText>
+              <w:instrText xml:space="preserve"> PAGEREF _Toc116505484 \h </w:instrText>
             </w:r>
             <w:r>
               <w:rPr>
@@ -1247,7 +1348,7 @@
                 <w:noProof/>
                 <w:webHidden/>
               </w:rPr>
-              <w:t>11</w:t>
+              <w:t>10</w:t>
             </w:r>
             <w:r>
               <w:rPr>
@@ -1281,7 +1382,7 @@
           <w:rFonts w:eastAsia="Calibri"/>
         </w:rPr>
       </w:pPr>
-      <w:bookmarkStart w:id="0" w:name="_Toc116500847"/>
+      <w:bookmarkStart w:id="1" w:name="_Toc116505476"/>
       <w:r>
         <w:rPr>
           <w:rFonts w:eastAsia="Calibri"/>
@@ -1289,7 +1390,7 @@
         <w:lastRenderedPageBreak/>
         <w:t>Wstęp</w:t>
       </w:r>
-      <w:bookmarkEnd w:id="0"/>
+      <w:bookmarkEnd w:id="1"/>
     </w:p>
     <w:p>
       <w:pPr>
@@ -1313,13 +1414,7 @@
         <w:rPr>
           <w:rFonts w:eastAsia="Calibri"/>
         </w:rPr>
-        <w:t xml:space="preserve"> </w:t>
-      </w:r>
-      <w:r>
-        <w:rPr>
-          <w:rFonts w:eastAsia="Calibri"/>
-        </w:rPr>
-        <w:t>między innymi</w:t>
+        <w:t xml:space="preserve"> między innymi</w:t>
       </w:r>
       <w:r>
         <w:rPr>
@@ -1392,13 +1487,7 @@
         <w:rPr>
           <w:rFonts w:eastAsia="Calibri"/>
         </w:rPr>
-        <w:t>Program ma za zadanie zoptymalizować terminarz upraw na określonej liczbie pól tak aby zbilansować dostępne zasoby.</w:t>
-      </w:r>
-      <w:r>
-        <w:rPr>
-          <w:rFonts w:eastAsia="Calibri"/>
-        </w:rPr>
-        <w:t xml:space="preserve"> </w:t>
+        <w:t xml:space="preserve">Program ma za zadanie zoptymalizować terminarz upraw na określonej liczbie pól tak aby zbilansować dostępne zasoby. </w:t>
       </w:r>
       <w:r>
         <w:rPr>
@@ -1464,8 +1553,6 @@
         </w:rPr>
         <w:t>.</w:t>
       </w:r>
-      <w:bookmarkStart w:id="1" w:name="_GoBack"/>
-      <w:bookmarkEnd w:id="1"/>
     </w:p>
     <w:p>
       <w:pPr>
@@ -1474,7 +1561,7 @@
           <w:rFonts w:eastAsia="Calibri"/>
         </w:rPr>
       </w:pPr>
-      <w:bookmarkStart w:id="2" w:name="_Toc116500848"/>
+      <w:bookmarkStart w:id="2" w:name="_Toc116505477"/>
       <w:r>
         <w:rPr>
           <w:rFonts w:eastAsia="Calibri"/>
@@ -1488,7 +1575,7 @@
       <w:pPr>
         <w:pStyle w:val="Nagwek2"/>
       </w:pPr>
-      <w:bookmarkStart w:id="3" w:name="_Toc116500849"/>
+      <w:bookmarkStart w:id="3" w:name="_Toc116505478"/>
       <w:r>
         <w:t>Model matematyczny</w:t>
       </w:r>
@@ -1641,13 +1728,7 @@
                                 <w:rPr>
                                   <w:rFonts w:ascii="Cambria Math" w:eastAsia="Calibri" w:hAnsi="Cambria Math"/>
                                 </w:rPr>
-                                <m:t>p</m:t>
-                              </m:r>
-                              <m:r>
-                                <w:rPr>
-                                  <w:rFonts w:ascii="Cambria Math" w:eastAsia="Calibri" w:hAnsi="Cambria Math"/>
-                                </w:rPr>
-                                <m:t>n</m:t>
+                                <m:t>pn</m:t>
                               </m:r>
                             </m:sub>
                           </m:sSub>
@@ -1729,13 +1810,7 @@
                                         <w:rPr>
                                           <w:rFonts w:ascii="Cambria Math" w:eastAsia="Calibri" w:hAnsi="Cambria Math"/>
                                         </w:rPr>
-                                        <m:t>p</m:t>
-                                      </m:r>
-                                      <m:r>
-                                        <w:rPr>
-                                          <w:rFonts w:ascii="Cambria Math" w:eastAsia="Calibri" w:hAnsi="Cambria Math"/>
-                                        </w:rPr>
-                                        <m:t>n</m:t>
+                                        <m:t>pn</m:t>
                                       </m:r>
                                     </m:sub>
                                   </m:sSub>
@@ -3417,13 +3492,7 @@
                                   <w:rPr>
                                     <w:rFonts w:ascii="Cambria Math" w:eastAsia="Calibri" w:hAnsi="Cambria Math"/>
                                   </w:rPr>
-                                  <m:t>1</m:t>
-                                </m:r>
-                                <m:r>
-                                  <w:rPr>
-                                    <w:rFonts w:ascii="Cambria Math" w:eastAsia="Calibri" w:hAnsi="Cambria Math"/>
-                                  </w:rPr>
-                                  <m:t>2</m:t>
+                                  <m:t>12</m:t>
                                 </m:r>
                               </m:sub>
                             </m:sSub>
@@ -3623,13 +3692,7 @@
                                   <w:rPr>
                                     <w:rFonts w:ascii="Cambria Math" w:eastAsia="Calibri" w:hAnsi="Cambria Math"/>
                                   </w:rPr>
-                                  <m:t>2</m:t>
-                                </m:r>
-                                <m:r>
-                                  <w:rPr>
-                                    <w:rFonts w:ascii="Cambria Math" w:eastAsia="Calibri" w:hAnsi="Cambria Math"/>
-                                  </w:rPr>
-                                  <m:t>1</m:t>
+                                  <m:t>21</m:t>
                                 </m:r>
                               </m:sub>
                             </m:sSub>
@@ -3661,13 +3724,7 @@
                                   <w:rPr>
                                     <w:rFonts w:ascii="Cambria Math" w:eastAsia="Calibri" w:hAnsi="Cambria Math"/>
                                   </w:rPr>
-                                  <m:t>2</m:t>
-                                </m:r>
-                                <m:r>
-                                  <w:rPr>
-                                    <w:rFonts w:ascii="Cambria Math" w:eastAsia="Calibri" w:hAnsi="Cambria Math"/>
-                                  </w:rPr>
-                                  <m:t>1</m:t>
+                                  <m:t>21</m:t>
                                 </m:r>
                               </m:sub>
                             </m:sSub>
@@ -3711,13 +3768,7 @@
                                   <w:rPr>
                                     <w:rFonts w:ascii="Cambria Math" w:eastAsia="Calibri" w:hAnsi="Cambria Math"/>
                                   </w:rPr>
-                                  <m:t>2</m:t>
-                                </m:r>
-                                <m:r>
-                                  <w:rPr>
-                                    <w:rFonts w:ascii="Cambria Math" w:eastAsia="Calibri" w:hAnsi="Cambria Math"/>
-                                  </w:rPr>
-                                  <m:t>2</m:t>
+                                  <m:t>22</m:t>
                                 </m:r>
                               </m:sub>
                             </m:sSub>
@@ -3749,13 +3800,7 @@
                                   <w:rPr>
                                     <w:rFonts w:ascii="Cambria Math" w:eastAsia="Calibri" w:hAnsi="Cambria Math"/>
                                   </w:rPr>
-                                  <m:t>2</m:t>
-                                </m:r>
-                                <m:r>
-                                  <w:rPr>
-                                    <w:rFonts w:ascii="Cambria Math" w:eastAsia="Calibri" w:hAnsi="Cambria Math"/>
-                                  </w:rPr>
-                                  <m:t>2</m:t>
+                                  <m:t>22</m:t>
                                 </m:r>
                               </m:sub>
                             </m:sSub>
@@ -3943,13 +3988,7 @@
                                   <w:rPr>
                                     <w:rFonts w:ascii="Cambria Math" w:eastAsia="Calibri" w:hAnsi="Cambria Math"/>
                                   </w:rPr>
-                                  <m:t>P</m:t>
-                                </m:r>
-                                <m:r>
-                                  <w:rPr>
-                                    <w:rFonts w:ascii="Cambria Math" w:eastAsia="Calibri" w:hAnsi="Cambria Math"/>
-                                  </w:rPr>
-                                  <m:t>1</m:t>
+                                  <m:t>P1</m:t>
                                 </m:r>
                               </m:sub>
                             </m:sSub>
@@ -3981,13 +4020,7 @@
                                   <w:rPr>
                                     <w:rFonts w:ascii="Cambria Math" w:eastAsia="Calibri" w:hAnsi="Cambria Math"/>
                                   </w:rPr>
-                                  <m:t>P</m:t>
-                                </m:r>
-                                <m:r>
-                                  <w:rPr>
-                                    <w:rFonts w:ascii="Cambria Math" w:eastAsia="Calibri" w:hAnsi="Cambria Math"/>
-                                  </w:rPr>
-                                  <m:t>1</m:t>
+                                  <m:t>P1</m:t>
                                 </m:r>
                               </m:sub>
                             </m:sSub>
@@ -4031,13 +4064,7 @@
                                   <w:rPr>
                                     <w:rFonts w:ascii="Cambria Math" w:eastAsia="Calibri" w:hAnsi="Cambria Math"/>
                                   </w:rPr>
-                                  <m:t>P</m:t>
-                                </m:r>
-                                <m:r>
-                                  <w:rPr>
-                                    <w:rFonts w:ascii="Cambria Math" w:eastAsia="Calibri" w:hAnsi="Cambria Math"/>
-                                  </w:rPr>
-                                  <m:t>2</m:t>
+                                  <m:t>P2</m:t>
                                 </m:r>
                               </m:sub>
                             </m:sSub>
@@ -4069,13 +4096,7 @@
                                   <w:rPr>
                                     <w:rFonts w:ascii="Cambria Math" w:eastAsia="Calibri" w:hAnsi="Cambria Math"/>
                                   </w:rPr>
-                                  <m:t>P</m:t>
-                                </m:r>
-                                <m:r>
-                                  <w:rPr>
-                                    <w:rFonts w:ascii="Cambria Math" w:eastAsia="Calibri" w:hAnsi="Cambria Math"/>
-                                  </w:rPr>
-                                  <m:t>2</m:t>
+                                  <m:t>P2</m:t>
                                 </m:r>
                               </m:sub>
                             </m:sSub>
@@ -4425,13 +4446,7 @@
               <w:rPr>
                 <w:rFonts w:eastAsia="Calibri"/>
               </w:rPr>
-              <w:t xml:space="preserve">Pole </w:t>
-            </w:r>
-            <w:r>
-              <w:rPr>
-                <w:rFonts w:eastAsia="Calibri"/>
-              </w:rPr>
-              <w:t>2</w:t>
+              <w:t>Pole 2</w:t>
             </w:r>
           </w:p>
         </w:tc>
@@ -4523,13 +4538,7 @@
               <w:rPr>
                 <w:rFonts w:eastAsia="Calibri"/>
               </w:rPr>
-              <w:t xml:space="preserve">Pole </w:t>
-            </w:r>
-            <w:r>
-              <w:rPr>
-                <w:rFonts w:eastAsia="Calibri"/>
-              </w:rPr>
-              <w:t>3</w:t>
+              <w:t>Pole 3</w:t>
             </w:r>
           </w:p>
         </w:tc>
@@ -4621,12 +4630,14 @@
           <w:rFonts w:eastAsia="Calibri"/>
         </w:rPr>
       </w:pPr>
+      <w:bookmarkStart w:id="4" w:name="_Toc116505479"/>
       <w:r>
         <w:rPr>
           <w:rFonts w:eastAsia="Calibri"/>
         </w:rPr>
         <w:t>Model a rzeczywisty problem</w:t>
       </w:r>
+      <w:bookmarkEnd w:id="4"/>
     </w:p>
     <w:p>
       <w:pPr>
@@ -4635,7 +4646,7 @@
           <w:rFonts w:eastAsia="Calibri"/>
         </w:rPr>
       </w:pPr>
-      <w:bookmarkStart w:id="4" w:name="_Toc116500850"/>
+      <w:bookmarkStart w:id="5" w:name="_Toc116505480"/>
       <w:r>
         <w:rPr>
           <w:rFonts w:eastAsia="Calibri"/>
@@ -4643,7 +4654,7 @@
         <w:lastRenderedPageBreak/>
         <w:t>Opracowanie algorytmu ewolucyjnego</w:t>
       </w:r>
-      <w:bookmarkEnd w:id="4"/>
+      <w:bookmarkEnd w:id="5"/>
     </w:p>
     <w:p>
       <w:pPr>
@@ -4652,7 +4663,7 @@
           <w:rFonts w:eastAsia="Calibri"/>
         </w:rPr>
       </w:pPr>
-      <w:bookmarkStart w:id="5" w:name="_Toc116500851"/>
+      <w:bookmarkStart w:id="6" w:name="_Toc116505481"/>
       <w:r>
         <w:rPr>
           <w:rFonts w:eastAsia="Calibri"/>
@@ -4660,7 +4671,7 @@
         <w:lastRenderedPageBreak/>
         <w:t>Implementacja algorytmu</w:t>
       </w:r>
-      <w:bookmarkEnd w:id="5"/>
+      <w:bookmarkEnd w:id="6"/>
     </w:p>
     <w:p>
       <w:pPr>
@@ -4676,7 +4687,7 @@
           <w:rFonts w:eastAsia="Calibri"/>
         </w:rPr>
       </w:pPr>
-      <w:bookmarkStart w:id="6" w:name="_Toc116500852"/>
+      <w:bookmarkStart w:id="7" w:name="_Toc116505482"/>
       <w:r>
         <w:rPr>
           <w:rFonts w:eastAsia="Calibri"/>
@@ -4684,7 +4695,7 @@
         <w:lastRenderedPageBreak/>
         <w:t>Testy algorytmu</w:t>
       </w:r>
-      <w:bookmarkEnd w:id="6"/>
+      <w:bookmarkEnd w:id="7"/>
     </w:p>
     <w:p>
       <w:pPr>
@@ -4693,7 +4704,7 @@
           <w:rFonts w:eastAsia="Calibri"/>
         </w:rPr>
       </w:pPr>
-      <w:bookmarkStart w:id="7" w:name="_Toc116500853"/>
+      <w:bookmarkStart w:id="8" w:name="_Toc116505483"/>
       <w:r>
         <w:rPr>
           <w:rFonts w:eastAsia="Calibri"/>
@@ -4701,7 +4712,7 @@
         <w:lastRenderedPageBreak/>
         <w:t>Podsumowanie</w:t>
       </w:r>
-      <w:bookmarkEnd w:id="7"/>
+      <w:bookmarkEnd w:id="8"/>
     </w:p>
     <w:p>
       <w:pPr>
@@ -4710,7 +4721,7 @@
           <w:rFonts w:eastAsia="Calibri"/>
         </w:rPr>
       </w:pPr>
-      <w:bookmarkStart w:id="8" w:name="_Toc116500854"/>
+      <w:bookmarkStart w:id="9" w:name="_Toc116505484"/>
       <w:r>
         <w:rPr>
           <w:rFonts w:eastAsia="Calibri"/>
@@ -4718,7 +4729,7 @@
         <w:lastRenderedPageBreak/>
         <w:t>Literatura</w:t>
       </w:r>
-      <w:bookmarkEnd w:id="8"/>
+      <w:bookmarkEnd w:id="9"/>
     </w:p>
     <w:p>
       <w:pPr>
@@ -6348,7 +6359,7 @@
 </file>
 
 <file path=customXml/itemProps1.xml><?xml version="1.0" encoding="utf-8"?>
-<ds:datastoreItem xmlns:ds="http://schemas.openxmlformats.org/officeDocument/2006/customXml" ds:itemID="{8450189A-E541-4A33-B254-E1BA53D9F2D7}">
+<ds:datastoreItem xmlns:ds="http://schemas.openxmlformats.org/officeDocument/2006/customXml" ds:itemID="{F41F047E-986D-4C0A-B8A7-5FC9290917A1}">
   <ds:schemaRefs>
     <ds:schemaRef ds:uri="http://schemas.openxmlformats.org/officeDocument/2006/bibliography"/>
   </ds:schemaRefs>

--- a/doc/Inżynierka.docx
+++ b/doc/Inżynierka.docx
@@ -10,6 +10,8 @@
           <w:rFonts w:ascii="Titillium" w:eastAsia="Calibri" w:hAnsi="Titillium"/>
         </w:rPr>
       </w:pPr>
+      <w:bookmarkStart w:id="0" w:name="_GoBack"/>
+      <w:bookmarkEnd w:id="0"/>
     </w:p>
     <w:p>
       <w:pPr>
@@ -159,14 +161,21 @@
           <w:rFonts w:ascii="Titillium" w:eastAsia="Calibri" w:hAnsi="Titillium"/>
           <w:sz w:val="36"/>
         </w:rPr>
-        <w:t>Praca dyplomow</w:t>
+        <w:t>Projekt</w:t>
       </w:r>
       <w:r>
         <w:rPr>
           <w:rFonts w:ascii="Titillium" w:eastAsia="Calibri" w:hAnsi="Titillium"/>
           <w:sz w:val="36"/>
         </w:rPr>
-        <w:t>a</w:t>
+        <w:t xml:space="preserve"> dyplomow</w:t>
+      </w:r>
+      <w:r>
+        <w:rPr>
+          <w:rFonts w:ascii="Titillium" w:eastAsia="Calibri" w:hAnsi="Titillium"/>
+          <w:sz w:val="36"/>
+        </w:rPr>
+        <w:t>y</w:t>
       </w:r>
     </w:p>
     <w:p>
@@ -552,12 +561,7 @@
             <w:pStyle w:val="Nagwekspisutreci"/>
           </w:pPr>
           <w:r>
-            <w:t xml:space="preserve">Spis </w:t>
-          </w:r>
-          <w:bookmarkStart w:id="0" w:name="_GoBack"/>
-          <w:bookmarkEnd w:id="0"/>
-          <w:r>
-            <w:t>treści</w:t>
+            <w:t>Spis treści</w:t>
           </w:r>
         </w:p>
         <w:p>
@@ -582,7 +586,7 @@
           <w:r>
             <w:fldChar w:fldCharType="separate"/>
           </w:r>
-          <w:hyperlink w:anchor="_Toc116505476" w:history="1">
+          <w:hyperlink w:anchor="_Toc116851280" w:history="1">
             <w:r>
               <w:rPr>
                 <w:rStyle w:val="Hipercze"/>
@@ -610,7 +614,7 @@
                 <w:noProof/>
                 <w:webHidden/>
               </w:rPr>
-              <w:instrText xml:space="preserve"> PAGEREF _Toc116505476 \h </w:instrText>
+              <w:instrText xml:space="preserve"> PAGEREF _Toc116851280 \h </w:instrText>
             </w:r>
             <w:r>
               <w:rPr>
@@ -655,7 +659,7 @@
               <w:lang w:eastAsia="pl-PL"/>
             </w:rPr>
           </w:pPr>
-          <w:hyperlink w:anchor="_Toc116505477" w:history="1">
+          <w:hyperlink w:anchor="_Toc116851281" w:history="1">
             <w:r>
               <w:rPr>
                 <w:rStyle w:val="Hipercze"/>
@@ -700,7 +704,7 @@
                 <w:noProof/>
                 <w:webHidden/>
               </w:rPr>
-              <w:instrText xml:space="preserve"> PAGEREF _Toc116505477 \h </w:instrText>
+              <w:instrText xml:space="preserve"> PAGEREF _Toc116851281 \h </w:instrText>
             </w:r>
             <w:r>
               <w:rPr>
@@ -745,7 +749,7 @@
               <w:lang w:eastAsia="pl-PL"/>
             </w:rPr>
           </w:pPr>
-          <w:hyperlink w:anchor="_Toc116505478" w:history="1">
+          <w:hyperlink w:anchor="_Toc116851282" w:history="1">
             <w:r>
               <w:rPr>
                 <w:rStyle w:val="Hipercze"/>
@@ -788,7 +792,7 @@
                 <w:noProof/>
                 <w:webHidden/>
               </w:rPr>
-              <w:instrText xml:space="preserve"> PAGEREF _Toc116505478 \h </w:instrText>
+              <w:instrText xml:space="preserve"> PAGEREF _Toc116851282 \h </w:instrText>
             </w:r>
             <w:r>
               <w:rPr>
@@ -833,7 +837,7 @@
               <w:lang w:eastAsia="pl-PL"/>
             </w:rPr>
           </w:pPr>
-          <w:hyperlink w:anchor="_Toc116505479" w:history="1">
+          <w:hyperlink w:anchor="_Toc116851283" w:history="1">
             <w:r>
               <w:rPr>
                 <w:rStyle w:val="Hipercze"/>
@@ -878,7 +882,7 @@
                 <w:noProof/>
                 <w:webHidden/>
               </w:rPr>
-              <w:instrText xml:space="preserve"> PAGEREF _Toc116505479 \h </w:instrText>
+              <w:instrText xml:space="preserve"> PAGEREF _Toc116851283 \h </w:instrText>
             </w:r>
             <w:r>
               <w:rPr>
@@ -923,7 +927,7 @@
               <w:lang w:eastAsia="pl-PL"/>
             </w:rPr>
           </w:pPr>
-          <w:hyperlink w:anchor="_Toc116505480" w:history="1">
+          <w:hyperlink w:anchor="_Toc116851284" w:history="1">
             <w:r>
               <w:rPr>
                 <w:rStyle w:val="Hipercze"/>
@@ -968,7 +972,359 @@
                 <w:noProof/>
                 <w:webHidden/>
               </w:rPr>
-              <w:instrText xml:space="preserve"> PAGEREF _Toc116505480 \h </w:instrText>
+              <w:instrText xml:space="preserve"> PAGEREF _Toc116851284 \h </w:instrText>
+            </w:r>
+            <w:r>
+              <w:rPr>
+                <w:noProof/>
+                <w:webHidden/>
+              </w:rPr>
+            </w:r>
+            <w:r>
+              <w:rPr>
+                <w:noProof/>
+                <w:webHidden/>
+              </w:rPr>
+              <w:fldChar w:fldCharType="separate"/>
+            </w:r>
+            <w:r>
+              <w:rPr>
+                <w:noProof/>
+                <w:webHidden/>
+              </w:rPr>
+              <w:t>6</w:t>
+            </w:r>
+            <w:r>
+              <w:rPr>
+                <w:noProof/>
+                <w:webHidden/>
+              </w:rPr>
+              <w:fldChar w:fldCharType="end"/>
+            </w:r>
+          </w:hyperlink>
+        </w:p>
+        <w:p>
+          <w:pPr>
+            <w:pStyle w:val="Spistreci2"/>
+            <w:tabs>
+              <w:tab w:val="left" w:pos="880"/>
+              <w:tab w:val="right" w:leader="dot" w:pos="9062"/>
+            </w:tabs>
+            <w:rPr>
+              <w:rFonts w:asciiTheme="minorHAnsi" w:eastAsiaTheme="minorEastAsia" w:hAnsiTheme="minorHAnsi" w:cstheme="minorBidi"/>
+              <w:noProof/>
+              <w:sz w:val="22"/>
+              <w:lang w:eastAsia="pl-PL"/>
+            </w:rPr>
+          </w:pPr>
+          <w:hyperlink w:anchor="_Toc116851285" w:history="1">
+            <w:r>
+              <w:rPr>
+                <w:rStyle w:val="Hipercze"/>
+                <w:noProof/>
+              </w:rPr>
+              <w:t>2.1</w:t>
+            </w:r>
+            <w:r>
+              <w:rPr>
+                <w:rFonts w:asciiTheme="minorHAnsi" w:eastAsiaTheme="minorEastAsia" w:hAnsiTheme="minorHAnsi" w:cstheme="minorBidi"/>
+                <w:noProof/>
+                <w:sz w:val="22"/>
+                <w:lang w:eastAsia="pl-PL"/>
+              </w:rPr>
+              <w:tab/>
+            </w:r>
+            <w:r>
+              <w:rPr>
+                <w:rStyle w:val="Hipercze"/>
+                <w:noProof/>
+              </w:rPr>
+              <w:t>Schemat algorytmu</w:t>
+            </w:r>
+            <w:r>
+              <w:rPr>
+                <w:noProof/>
+                <w:webHidden/>
+              </w:rPr>
+              <w:tab/>
+            </w:r>
+            <w:r>
+              <w:rPr>
+                <w:noProof/>
+                <w:webHidden/>
+              </w:rPr>
+              <w:fldChar w:fldCharType="begin"/>
+            </w:r>
+            <w:r>
+              <w:rPr>
+                <w:noProof/>
+                <w:webHidden/>
+              </w:rPr>
+              <w:instrText xml:space="preserve"> PAGEREF _Toc116851285 \h </w:instrText>
+            </w:r>
+            <w:r>
+              <w:rPr>
+                <w:noProof/>
+                <w:webHidden/>
+              </w:rPr>
+            </w:r>
+            <w:r>
+              <w:rPr>
+                <w:noProof/>
+                <w:webHidden/>
+              </w:rPr>
+              <w:fldChar w:fldCharType="separate"/>
+            </w:r>
+            <w:r>
+              <w:rPr>
+                <w:noProof/>
+                <w:webHidden/>
+              </w:rPr>
+              <w:t>6</w:t>
+            </w:r>
+            <w:r>
+              <w:rPr>
+                <w:noProof/>
+                <w:webHidden/>
+              </w:rPr>
+              <w:fldChar w:fldCharType="end"/>
+            </w:r>
+          </w:hyperlink>
+        </w:p>
+        <w:p>
+          <w:pPr>
+            <w:pStyle w:val="Spistreci2"/>
+            <w:tabs>
+              <w:tab w:val="left" w:pos="880"/>
+              <w:tab w:val="right" w:leader="dot" w:pos="9062"/>
+            </w:tabs>
+            <w:rPr>
+              <w:rFonts w:asciiTheme="minorHAnsi" w:eastAsiaTheme="minorEastAsia" w:hAnsiTheme="minorHAnsi" w:cstheme="minorBidi"/>
+              <w:noProof/>
+              <w:sz w:val="22"/>
+              <w:lang w:eastAsia="pl-PL"/>
+            </w:rPr>
+          </w:pPr>
+          <w:hyperlink w:anchor="_Toc116851286" w:history="1">
+            <w:r>
+              <w:rPr>
+                <w:rStyle w:val="Hipercze"/>
+                <w:noProof/>
+              </w:rPr>
+              <w:t>2.2</w:t>
+            </w:r>
+            <w:r>
+              <w:rPr>
+                <w:rFonts w:asciiTheme="minorHAnsi" w:eastAsiaTheme="minorEastAsia" w:hAnsiTheme="minorHAnsi" w:cstheme="minorBidi"/>
+                <w:noProof/>
+                <w:sz w:val="22"/>
+                <w:lang w:eastAsia="pl-PL"/>
+              </w:rPr>
+              <w:tab/>
+            </w:r>
+            <w:r>
+              <w:rPr>
+                <w:rStyle w:val="Hipercze"/>
+                <w:noProof/>
+              </w:rPr>
+              <w:t>Mutacja</w:t>
+            </w:r>
+            <w:r>
+              <w:rPr>
+                <w:noProof/>
+                <w:webHidden/>
+              </w:rPr>
+              <w:tab/>
+            </w:r>
+            <w:r>
+              <w:rPr>
+                <w:noProof/>
+                <w:webHidden/>
+              </w:rPr>
+              <w:fldChar w:fldCharType="begin"/>
+            </w:r>
+            <w:r>
+              <w:rPr>
+                <w:noProof/>
+                <w:webHidden/>
+              </w:rPr>
+              <w:instrText xml:space="preserve"> PAGEREF _Toc116851286 \h </w:instrText>
+            </w:r>
+            <w:r>
+              <w:rPr>
+                <w:noProof/>
+                <w:webHidden/>
+              </w:rPr>
+            </w:r>
+            <w:r>
+              <w:rPr>
+                <w:noProof/>
+                <w:webHidden/>
+              </w:rPr>
+              <w:fldChar w:fldCharType="separate"/>
+            </w:r>
+            <w:r>
+              <w:rPr>
+                <w:noProof/>
+                <w:webHidden/>
+              </w:rPr>
+              <w:t>6</w:t>
+            </w:r>
+            <w:r>
+              <w:rPr>
+                <w:noProof/>
+                <w:webHidden/>
+              </w:rPr>
+              <w:fldChar w:fldCharType="end"/>
+            </w:r>
+          </w:hyperlink>
+        </w:p>
+        <w:p>
+          <w:pPr>
+            <w:pStyle w:val="Spistreci2"/>
+            <w:tabs>
+              <w:tab w:val="left" w:pos="880"/>
+              <w:tab w:val="right" w:leader="dot" w:pos="9062"/>
+            </w:tabs>
+            <w:rPr>
+              <w:rFonts w:asciiTheme="minorHAnsi" w:eastAsiaTheme="minorEastAsia" w:hAnsiTheme="minorHAnsi" w:cstheme="minorBidi"/>
+              <w:noProof/>
+              <w:sz w:val="22"/>
+              <w:lang w:eastAsia="pl-PL"/>
+            </w:rPr>
+          </w:pPr>
+          <w:hyperlink w:anchor="_Toc116851287" w:history="1">
+            <w:r>
+              <w:rPr>
+                <w:rStyle w:val="Hipercze"/>
+                <w:noProof/>
+              </w:rPr>
+              <w:t>2.3</w:t>
+            </w:r>
+            <w:r>
+              <w:rPr>
+                <w:rFonts w:asciiTheme="minorHAnsi" w:eastAsiaTheme="minorEastAsia" w:hAnsiTheme="minorHAnsi" w:cstheme="minorBidi"/>
+                <w:noProof/>
+                <w:sz w:val="22"/>
+                <w:lang w:eastAsia="pl-PL"/>
+              </w:rPr>
+              <w:tab/>
+            </w:r>
+            <w:r>
+              <w:rPr>
+                <w:rStyle w:val="Hipercze"/>
+                <w:noProof/>
+              </w:rPr>
+              <w:t>Selekcja</w:t>
+            </w:r>
+            <w:r>
+              <w:rPr>
+                <w:noProof/>
+                <w:webHidden/>
+              </w:rPr>
+              <w:tab/>
+            </w:r>
+            <w:r>
+              <w:rPr>
+                <w:noProof/>
+                <w:webHidden/>
+              </w:rPr>
+              <w:fldChar w:fldCharType="begin"/>
+            </w:r>
+            <w:r>
+              <w:rPr>
+                <w:noProof/>
+                <w:webHidden/>
+              </w:rPr>
+              <w:instrText xml:space="preserve"> PAGEREF _Toc116851287 \h </w:instrText>
+            </w:r>
+            <w:r>
+              <w:rPr>
+                <w:noProof/>
+                <w:webHidden/>
+              </w:rPr>
+            </w:r>
+            <w:r>
+              <w:rPr>
+                <w:noProof/>
+                <w:webHidden/>
+              </w:rPr>
+              <w:fldChar w:fldCharType="separate"/>
+            </w:r>
+            <w:r>
+              <w:rPr>
+                <w:noProof/>
+                <w:webHidden/>
+              </w:rPr>
+              <w:t>6</w:t>
+            </w:r>
+            <w:r>
+              <w:rPr>
+                <w:noProof/>
+                <w:webHidden/>
+              </w:rPr>
+              <w:fldChar w:fldCharType="end"/>
+            </w:r>
+          </w:hyperlink>
+        </w:p>
+        <w:p>
+          <w:pPr>
+            <w:pStyle w:val="Spistreci2"/>
+            <w:tabs>
+              <w:tab w:val="left" w:pos="880"/>
+              <w:tab w:val="right" w:leader="dot" w:pos="9062"/>
+            </w:tabs>
+            <w:rPr>
+              <w:rFonts w:asciiTheme="minorHAnsi" w:eastAsiaTheme="minorEastAsia" w:hAnsiTheme="minorHAnsi" w:cstheme="minorBidi"/>
+              <w:noProof/>
+              <w:sz w:val="22"/>
+              <w:lang w:eastAsia="pl-PL"/>
+            </w:rPr>
+          </w:pPr>
+          <w:hyperlink w:anchor="_Toc116851288" w:history="1">
+            <w:r>
+              <w:rPr>
+                <w:rStyle w:val="Hipercze"/>
+                <w:noProof/>
+              </w:rPr>
+              <w:t>2.4</w:t>
+            </w:r>
+            <w:r>
+              <w:rPr>
+                <w:rFonts w:asciiTheme="minorHAnsi" w:eastAsiaTheme="minorEastAsia" w:hAnsiTheme="minorHAnsi" w:cstheme="minorBidi"/>
+                <w:noProof/>
+                <w:sz w:val="22"/>
+                <w:lang w:eastAsia="pl-PL"/>
+              </w:rPr>
+              <w:tab/>
+            </w:r>
+            <w:r>
+              <w:rPr>
+                <w:rStyle w:val="Hipercze"/>
+                <w:noProof/>
+              </w:rPr>
+              <w:t>Krzyżowanie</w:t>
+            </w:r>
+            <w:r>
+              <w:rPr>
+                <w:noProof/>
+                <w:webHidden/>
+              </w:rPr>
+              <w:tab/>
+            </w:r>
+            <w:r>
+              <w:rPr>
+                <w:noProof/>
+                <w:webHidden/>
+              </w:rPr>
+              <w:fldChar w:fldCharType="begin"/>
+            </w:r>
+            <w:r>
+              <w:rPr>
+                <w:noProof/>
+                <w:webHidden/>
+              </w:rPr>
+              <w:instrText xml:space="preserve"> PAGEREF _Toc116851288 \h </w:instrText>
             </w:r>
             <w:r>
               <w:rPr>
@@ -1013,7 +1369,7 @@
               <w:lang w:eastAsia="pl-PL"/>
             </w:rPr>
           </w:pPr>
-          <w:hyperlink w:anchor="_Toc116505481" w:history="1">
+          <w:hyperlink w:anchor="_Toc116851289" w:history="1">
             <w:r>
               <w:rPr>
                 <w:rStyle w:val="Hipercze"/>
@@ -1037,7 +1393,7 @@
                 <w:rFonts w:eastAsia="Calibri"/>
                 <w:noProof/>
               </w:rPr>
-              <w:t>Implementacja algorytmu</w:t>
+              <w:t>Implementacja programu</w:t>
             </w:r>
             <w:r>
               <w:rPr>
@@ -1058,7 +1414,271 @@
                 <w:noProof/>
                 <w:webHidden/>
               </w:rPr>
-              <w:instrText xml:space="preserve"> PAGEREF _Toc116505481 \h </w:instrText>
+              <w:instrText xml:space="preserve"> PAGEREF _Toc116851289 \h </w:instrText>
+            </w:r>
+            <w:r>
+              <w:rPr>
+                <w:noProof/>
+                <w:webHidden/>
+              </w:rPr>
+            </w:r>
+            <w:r>
+              <w:rPr>
+                <w:noProof/>
+                <w:webHidden/>
+              </w:rPr>
+              <w:fldChar w:fldCharType="separate"/>
+            </w:r>
+            <w:r>
+              <w:rPr>
+                <w:noProof/>
+                <w:webHidden/>
+              </w:rPr>
+              <w:t>7</w:t>
+            </w:r>
+            <w:r>
+              <w:rPr>
+                <w:noProof/>
+                <w:webHidden/>
+              </w:rPr>
+              <w:fldChar w:fldCharType="end"/>
+            </w:r>
+          </w:hyperlink>
+        </w:p>
+        <w:p>
+          <w:pPr>
+            <w:pStyle w:val="Spistreci2"/>
+            <w:tabs>
+              <w:tab w:val="left" w:pos="880"/>
+              <w:tab w:val="right" w:leader="dot" w:pos="9062"/>
+            </w:tabs>
+            <w:rPr>
+              <w:rFonts w:asciiTheme="minorHAnsi" w:eastAsiaTheme="minorEastAsia" w:hAnsiTheme="minorHAnsi" w:cstheme="minorBidi"/>
+              <w:noProof/>
+              <w:sz w:val="22"/>
+              <w:lang w:eastAsia="pl-PL"/>
+            </w:rPr>
+          </w:pPr>
+          <w:hyperlink w:anchor="_Toc116851290" w:history="1">
+            <w:r>
+              <w:rPr>
+                <w:rStyle w:val="Hipercze"/>
+                <w:noProof/>
+              </w:rPr>
+              <w:t>3.1</w:t>
+            </w:r>
+            <w:r>
+              <w:rPr>
+                <w:rFonts w:asciiTheme="minorHAnsi" w:eastAsiaTheme="minorEastAsia" w:hAnsiTheme="minorHAnsi" w:cstheme="minorBidi"/>
+                <w:noProof/>
+                <w:sz w:val="22"/>
+                <w:lang w:eastAsia="pl-PL"/>
+              </w:rPr>
+              <w:tab/>
+            </w:r>
+            <w:r>
+              <w:rPr>
+                <w:rStyle w:val="Hipercze"/>
+                <w:noProof/>
+              </w:rPr>
+              <w:t>Struktury danych</w:t>
+            </w:r>
+            <w:r>
+              <w:rPr>
+                <w:noProof/>
+                <w:webHidden/>
+              </w:rPr>
+              <w:tab/>
+            </w:r>
+            <w:r>
+              <w:rPr>
+                <w:noProof/>
+                <w:webHidden/>
+              </w:rPr>
+              <w:fldChar w:fldCharType="begin"/>
+            </w:r>
+            <w:r>
+              <w:rPr>
+                <w:noProof/>
+                <w:webHidden/>
+              </w:rPr>
+              <w:instrText xml:space="preserve"> PAGEREF _Toc116851290 \h </w:instrText>
+            </w:r>
+            <w:r>
+              <w:rPr>
+                <w:noProof/>
+                <w:webHidden/>
+              </w:rPr>
+            </w:r>
+            <w:r>
+              <w:rPr>
+                <w:noProof/>
+                <w:webHidden/>
+              </w:rPr>
+              <w:fldChar w:fldCharType="separate"/>
+            </w:r>
+            <w:r>
+              <w:rPr>
+                <w:noProof/>
+                <w:webHidden/>
+              </w:rPr>
+              <w:t>7</w:t>
+            </w:r>
+            <w:r>
+              <w:rPr>
+                <w:noProof/>
+                <w:webHidden/>
+              </w:rPr>
+              <w:fldChar w:fldCharType="end"/>
+            </w:r>
+          </w:hyperlink>
+        </w:p>
+        <w:p>
+          <w:pPr>
+            <w:pStyle w:val="Spistreci2"/>
+            <w:tabs>
+              <w:tab w:val="left" w:pos="880"/>
+              <w:tab w:val="right" w:leader="dot" w:pos="9062"/>
+            </w:tabs>
+            <w:rPr>
+              <w:rFonts w:asciiTheme="minorHAnsi" w:eastAsiaTheme="minorEastAsia" w:hAnsiTheme="minorHAnsi" w:cstheme="minorBidi"/>
+              <w:noProof/>
+              <w:sz w:val="22"/>
+              <w:lang w:eastAsia="pl-PL"/>
+            </w:rPr>
+          </w:pPr>
+          <w:hyperlink w:anchor="_Toc116851291" w:history="1">
+            <w:r>
+              <w:rPr>
+                <w:rStyle w:val="Hipercze"/>
+                <w:noProof/>
+              </w:rPr>
+              <w:t>3.2</w:t>
+            </w:r>
+            <w:r>
+              <w:rPr>
+                <w:rFonts w:asciiTheme="minorHAnsi" w:eastAsiaTheme="minorEastAsia" w:hAnsiTheme="minorHAnsi" w:cstheme="minorBidi"/>
+                <w:noProof/>
+                <w:sz w:val="22"/>
+                <w:lang w:eastAsia="pl-PL"/>
+              </w:rPr>
+              <w:tab/>
+            </w:r>
+            <w:r>
+              <w:rPr>
+                <w:rStyle w:val="Hipercze"/>
+                <w:noProof/>
+              </w:rPr>
+              <w:t>Implementacja mutacji selekcji i krzyżowania</w:t>
+            </w:r>
+            <w:r>
+              <w:rPr>
+                <w:noProof/>
+                <w:webHidden/>
+              </w:rPr>
+              <w:tab/>
+            </w:r>
+            <w:r>
+              <w:rPr>
+                <w:noProof/>
+                <w:webHidden/>
+              </w:rPr>
+              <w:fldChar w:fldCharType="begin"/>
+            </w:r>
+            <w:r>
+              <w:rPr>
+                <w:noProof/>
+                <w:webHidden/>
+              </w:rPr>
+              <w:instrText xml:space="preserve"> PAGEREF _Toc116851291 \h </w:instrText>
+            </w:r>
+            <w:r>
+              <w:rPr>
+                <w:noProof/>
+                <w:webHidden/>
+              </w:rPr>
+            </w:r>
+            <w:r>
+              <w:rPr>
+                <w:noProof/>
+                <w:webHidden/>
+              </w:rPr>
+              <w:fldChar w:fldCharType="separate"/>
+            </w:r>
+            <w:r>
+              <w:rPr>
+                <w:noProof/>
+                <w:webHidden/>
+              </w:rPr>
+              <w:t>7</w:t>
+            </w:r>
+            <w:r>
+              <w:rPr>
+                <w:noProof/>
+                <w:webHidden/>
+              </w:rPr>
+              <w:fldChar w:fldCharType="end"/>
+            </w:r>
+          </w:hyperlink>
+        </w:p>
+        <w:p>
+          <w:pPr>
+            <w:pStyle w:val="Spistreci2"/>
+            <w:tabs>
+              <w:tab w:val="left" w:pos="880"/>
+              <w:tab w:val="right" w:leader="dot" w:pos="9062"/>
+            </w:tabs>
+            <w:rPr>
+              <w:rFonts w:asciiTheme="minorHAnsi" w:eastAsiaTheme="minorEastAsia" w:hAnsiTheme="minorHAnsi" w:cstheme="minorBidi"/>
+              <w:noProof/>
+              <w:sz w:val="22"/>
+              <w:lang w:eastAsia="pl-PL"/>
+            </w:rPr>
+          </w:pPr>
+          <w:hyperlink w:anchor="_Toc116851292" w:history="1">
+            <w:r>
+              <w:rPr>
+                <w:rStyle w:val="Hipercze"/>
+                <w:noProof/>
+              </w:rPr>
+              <w:t>3.3</w:t>
+            </w:r>
+            <w:r>
+              <w:rPr>
+                <w:rFonts w:asciiTheme="minorHAnsi" w:eastAsiaTheme="minorEastAsia" w:hAnsiTheme="minorHAnsi" w:cstheme="minorBidi"/>
+                <w:noProof/>
+                <w:sz w:val="22"/>
+                <w:lang w:eastAsia="pl-PL"/>
+              </w:rPr>
+              <w:tab/>
+            </w:r>
+            <w:r>
+              <w:rPr>
+                <w:rStyle w:val="Hipercze"/>
+                <w:noProof/>
+              </w:rPr>
+              <w:t>Implementacja GUI</w:t>
+            </w:r>
+            <w:r>
+              <w:rPr>
+                <w:noProof/>
+                <w:webHidden/>
+              </w:rPr>
+              <w:tab/>
+            </w:r>
+            <w:r>
+              <w:rPr>
+                <w:noProof/>
+                <w:webHidden/>
+              </w:rPr>
+              <w:fldChar w:fldCharType="begin"/>
+            </w:r>
+            <w:r>
+              <w:rPr>
+                <w:noProof/>
+                <w:webHidden/>
+              </w:rPr>
+              <w:instrText xml:space="preserve"> PAGEREF _Toc116851292 \h </w:instrText>
             </w:r>
             <w:r>
               <w:rPr>
@@ -1103,7 +1723,7 @@
               <w:lang w:eastAsia="pl-PL"/>
             </w:rPr>
           </w:pPr>
-          <w:hyperlink w:anchor="_Toc116505482" w:history="1">
+          <w:hyperlink w:anchor="_Toc116851293" w:history="1">
             <w:r>
               <w:rPr>
                 <w:rStyle w:val="Hipercze"/>
@@ -1127,7 +1747,7 @@
                 <w:rFonts w:eastAsia="Calibri"/>
                 <w:noProof/>
               </w:rPr>
-              <w:t>Testy algorytmu</w:t>
+              <w:t>Testy programu</w:t>
             </w:r>
             <w:r>
               <w:rPr>
@@ -1148,7 +1768,95 @@
                 <w:noProof/>
                 <w:webHidden/>
               </w:rPr>
-              <w:instrText xml:space="preserve"> PAGEREF _Toc116505482 \h </w:instrText>
+              <w:instrText xml:space="preserve"> PAGEREF _Toc116851293 \h </w:instrText>
+            </w:r>
+            <w:r>
+              <w:rPr>
+                <w:noProof/>
+                <w:webHidden/>
+              </w:rPr>
+            </w:r>
+            <w:r>
+              <w:rPr>
+                <w:noProof/>
+                <w:webHidden/>
+              </w:rPr>
+              <w:fldChar w:fldCharType="separate"/>
+            </w:r>
+            <w:r>
+              <w:rPr>
+                <w:noProof/>
+                <w:webHidden/>
+              </w:rPr>
+              <w:t>8</w:t>
+            </w:r>
+            <w:r>
+              <w:rPr>
+                <w:noProof/>
+                <w:webHidden/>
+              </w:rPr>
+              <w:fldChar w:fldCharType="end"/>
+            </w:r>
+          </w:hyperlink>
+        </w:p>
+        <w:p>
+          <w:pPr>
+            <w:pStyle w:val="Spistreci2"/>
+            <w:tabs>
+              <w:tab w:val="left" w:pos="880"/>
+              <w:tab w:val="right" w:leader="dot" w:pos="9062"/>
+            </w:tabs>
+            <w:rPr>
+              <w:rFonts w:asciiTheme="minorHAnsi" w:eastAsiaTheme="minorEastAsia" w:hAnsiTheme="minorHAnsi" w:cstheme="minorBidi"/>
+              <w:noProof/>
+              <w:sz w:val="22"/>
+              <w:lang w:eastAsia="pl-PL"/>
+            </w:rPr>
+          </w:pPr>
+          <w:hyperlink w:anchor="_Toc116851294" w:history="1">
+            <w:r>
+              <w:rPr>
+                <w:rStyle w:val="Hipercze"/>
+                <w:noProof/>
+              </w:rPr>
+              <w:t>4.1</w:t>
+            </w:r>
+            <w:r>
+              <w:rPr>
+                <w:rFonts w:asciiTheme="minorHAnsi" w:eastAsiaTheme="minorEastAsia" w:hAnsiTheme="minorHAnsi" w:cstheme="minorBidi"/>
+                <w:noProof/>
+                <w:sz w:val="22"/>
+                <w:lang w:eastAsia="pl-PL"/>
+              </w:rPr>
+              <w:tab/>
+            </w:r>
+            <w:r>
+              <w:rPr>
+                <w:rStyle w:val="Hipercze"/>
+                <w:noProof/>
+              </w:rPr>
+              <w:t>&lt;TODO&gt;</w:t>
+            </w:r>
+            <w:r>
+              <w:rPr>
+                <w:noProof/>
+                <w:webHidden/>
+              </w:rPr>
+              <w:tab/>
+            </w:r>
+            <w:r>
+              <w:rPr>
+                <w:noProof/>
+                <w:webHidden/>
+              </w:rPr>
+              <w:fldChar w:fldCharType="begin"/>
+            </w:r>
+            <w:r>
+              <w:rPr>
+                <w:noProof/>
+                <w:webHidden/>
+              </w:rPr>
+              <w:instrText xml:space="preserve"> PAGEREF _Toc116851294 \h </w:instrText>
             </w:r>
             <w:r>
               <w:rPr>
@@ -1193,7 +1901,7 @@
               <w:lang w:eastAsia="pl-PL"/>
             </w:rPr>
           </w:pPr>
-          <w:hyperlink w:anchor="_Toc116505483" w:history="1">
+          <w:hyperlink w:anchor="_Toc116851295" w:history="1">
             <w:r>
               <w:rPr>
                 <w:rStyle w:val="Hipercze"/>
@@ -1238,7 +1946,7 @@
                 <w:noProof/>
                 <w:webHidden/>
               </w:rPr>
-              <w:instrText xml:space="preserve"> PAGEREF _Toc116505483 \h </w:instrText>
+              <w:instrText xml:space="preserve"> PAGEREF _Toc116851295 \h </w:instrText>
             </w:r>
             <w:r>
               <w:rPr>
@@ -1283,7 +1991,7 @@
               <w:lang w:eastAsia="pl-PL"/>
             </w:rPr>
           </w:pPr>
-          <w:hyperlink w:anchor="_Toc116505484" w:history="1">
+          <w:hyperlink w:anchor="_Toc116851296" w:history="1">
             <w:r>
               <w:rPr>
                 <w:rStyle w:val="Hipercze"/>
@@ -1328,7 +2036,7 @@
                 <w:noProof/>
                 <w:webHidden/>
               </w:rPr>
-              <w:instrText xml:space="preserve"> PAGEREF _Toc116505484 \h </w:instrText>
+              <w:instrText xml:space="preserve"> PAGEREF _Toc116851296 \h </w:instrText>
             </w:r>
             <w:r>
               <w:rPr>
@@ -1382,7 +2090,7 @@
           <w:rFonts w:eastAsia="Calibri"/>
         </w:rPr>
       </w:pPr>
-      <w:bookmarkStart w:id="1" w:name="_Toc116505476"/>
+      <w:bookmarkStart w:id="1" w:name="_Toc116851280"/>
       <w:r>
         <w:rPr>
           <w:rFonts w:eastAsia="Calibri"/>
@@ -1402,31 +2110,96 @@
         <w:rPr>
           <w:rFonts w:eastAsia="Calibri"/>
         </w:rPr>
-        <w:t xml:space="preserve">Zastosowanie badań operacyjnych w problemach z dziedziny rolnictwa nie </w:t>
-      </w:r>
-      <w:r>
-        <w:rPr>
-          <w:rFonts w:eastAsia="Calibri"/>
-        </w:rPr>
-        <w:t>jest prostym zadaniem</w:t>
-      </w:r>
-      <w:r>
-        <w:rPr>
-          <w:rFonts w:eastAsia="Calibri"/>
-        </w:rPr>
-        <w:t xml:space="preserve"> między innymi</w:t>
-      </w:r>
-      <w:r>
-        <w:rPr>
-          <w:rFonts w:eastAsia="Calibri"/>
-        </w:rPr>
-        <w:t xml:space="preserve"> z powodu </w:t>
-      </w:r>
-      <w:r>
-        <w:rPr>
-          <w:rFonts w:eastAsia="Calibri"/>
-        </w:rPr>
-        <w:t>dużej ilości koniecznej wiedzy na temat procesu uprawy i ograniczeń z nią związanych</w:t>
+        <w:t>&lt;TODO&gt;</w:t>
+      </w:r>
+    </w:p>
+    <w:p>
+      <w:pPr>
+        <w:rPr>
+          <w:rFonts w:eastAsia="Calibri"/>
+        </w:rPr>
+      </w:pPr>
+      <w:r>
+        <w:rPr>
+          <w:rFonts w:eastAsia="Calibri"/>
+        </w:rPr>
+        <w:t xml:space="preserve">Program ma za zadanie zoptymalizować terminarz upraw na określonej liczbie pól tak aby zbilansować dostępne zasoby. </w:t>
+      </w:r>
+      <w:r>
+        <w:rPr>
+          <w:rFonts w:eastAsia="Calibri"/>
+        </w:rPr>
+        <w:t>Z</w:t>
+      </w:r>
+      <w:r>
+        <w:rPr>
+          <w:rFonts w:eastAsia="Calibri"/>
+        </w:rPr>
+        <w:t>ostał</w:t>
+      </w:r>
+      <w:r>
+        <w:rPr>
+          <w:rFonts w:eastAsia="Calibri"/>
+        </w:rPr>
+        <w:t xml:space="preserve"> on</w:t>
+      </w:r>
+      <w:r>
+        <w:rPr>
+          <w:rFonts w:eastAsia="Calibri"/>
+        </w:rPr>
+        <w:t xml:space="preserve"> napisany w </w:t>
+      </w:r>
+      <w:proofErr w:type="spellStart"/>
+      <w:r>
+        <w:rPr>
+          <w:rFonts w:eastAsia="Calibri"/>
+        </w:rPr>
+        <w:t>Pythonie</w:t>
+      </w:r>
+      <w:proofErr w:type="spellEnd"/>
+      <w:r>
+        <w:rPr>
+          <w:rFonts w:eastAsia="Calibri"/>
+        </w:rPr>
+        <w:t xml:space="preserve"> jako że jest to jeden z bardziej popularnych języków programowania który wciąż się rozwija i zyskuje popularność. Jako </w:t>
+      </w:r>
+      <w:r>
+        <w:rPr>
+          <w:rFonts w:eastAsia="Calibri"/>
+        </w:rPr>
+        <w:t>algorytm optymalizacji wybrano algorytm genetyczny.</w:t>
+      </w:r>
+    </w:p>
+    <w:p>
+      <w:pPr>
+        <w:spacing w:before="120"/>
+        <w:rPr>
+          <w:rFonts w:eastAsia="Calibri"/>
+        </w:rPr>
+      </w:pPr>
+      <w:r>
+        <w:rPr>
+          <w:rFonts w:eastAsia="Calibri"/>
+        </w:rPr>
+        <w:t xml:space="preserve">W pierwszym rozdziale został opisany model matematyczny wraz z </w:t>
+      </w:r>
+      <w:r>
+        <w:rPr>
+          <w:rFonts w:eastAsia="Calibri"/>
+        </w:rPr>
+        <w:t>rozważaniem na temat użytych uproszczeń i przydatności modelu w realnych zastosowaniach. Rozdział drugi jest poświęcony przystosowaniu algorytmu genetycznego do podanego problemu w tym opisanie użytych operatorów genetycznych</w:t>
+      </w:r>
+      <w:r>
+        <w:rPr>
+          <w:rFonts w:eastAsia="Calibri"/>
+        </w:rPr>
+        <w:t xml:space="preserve">. W dalszej części pracy </w:t>
+      </w:r>
+      <w:r>
+        <w:rPr>
+          <w:rFonts w:eastAsia="Calibri"/>
+        </w:rPr>
+        <w:t>zostały zaprezentowane rozwiązania implementacyjne oraz przeprowadzone testy</w:t>
       </w:r>
       <w:r>
         <w:rPr>
@@ -1434,125 +2207,6 @@
         </w:rPr>
         <w:t>.</w:t>
       </w:r>
-      <w:r>
-        <w:rPr>
-          <w:rFonts w:eastAsia="Calibri"/>
-        </w:rPr>
-        <w:t xml:space="preserve"> Wiedza ta </w:t>
-      </w:r>
-      <w:r>
-        <w:rPr>
-          <w:rFonts w:eastAsia="Calibri"/>
-        </w:rPr>
-        <w:t xml:space="preserve">ma często </w:t>
-      </w:r>
-      <w:r>
-        <w:rPr>
-          <w:rFonts w:eastAsia="Calibri"/>
-        </w:rPr>
-        <w:t>charakter indywidualny dla danego</w:t>
-      </w:r>
-      <w:r>
-        <w:rPr>
-          <w:rFonts w:eastAsia="Calibri"/>
-        </w:rPr>
-        <w:t xml:space="preserve"> przedsiębiorstwa. </w:t>
-      </w:r>
-      <w:r>
-        <w:rPr>
-          <w:rFonts w:eastAsia="Calibri"/>
-        </w:rPr>
-        <w:t>Dlatego w tej pracy podjęto się próby stworzenia elastycznego programu pozwalającego użytkownikowi wprowadz</w:t>
-      </w:r>
-      <w:r>
-        <w:rPr>
-          <w:rFonts w:eastAsia="Calibri"/>
-        </w:rPr>
-        <w:t>ić proces uprawy jako ciąg czynność wraz koniecznymi zasobami na każdym etapie</w:t>
-      </w:r>
-      <w:r>
-        <w:rPr>
-          <w:rFonts w:eastAsia="Calibri"/>
-        </w:rPr>
-        <w:t xml:space="preserve">. </w:t>
-      </w:r>
-    </w:p>
-    <w:p>
-      <w:pPr>
-        <w:rPr>
-          <w:rFonts w:eastAsia="Calibri"/>
-        </w:rPr>
-      </w:pPr>
-      <w:r>
-        <w:rPr>
-          <w:rFonts w:eastAsia="Calibri"/>
-        </w:rPr>
-        <w:t xml:space="preserve">Program ma za zadanie zoptymalizować terminarz upraw na określonej liczbie pól tak aby zbilansować dostępne zasoby. </w:t>
-      </w:r>
-      <w:r>
-        <w:rPr>
-          <w:rFonts w:eastAsia="Calibri"/>
-        </w:rPr>
-        <w:t xml:space="preserve">Program został napisany w </w:t>
-      </w:r>
-      <w:proofErr w:type="spellStart"/>
-      <w:r>
-        <w:rPr>
-          <w:rFonts w:eastAsia="Calibri"/>
-        </w:rPr>
-        <w:t>Pythonie</w:t>
-      </w:r>
-      <w:proofErr w:type="spellEnd"/>
-      <w:r>
-        <w:rPr>
-          <w:rFonts w:eastAsia="Calibri"/>
-        </w:rPr>
-        <w:t xml:space="preserve"> jako że jest to jeden z bardziej popularnych języków programowania który wciąż się rozwija i zyskuje popularność. Jako </w:t>
-      </w:r>
-      <w:r>
-        <w:rPr>
-          <w:rFonts w:eastAsia="Calibri"/>
-        </w:rPr>
-        <w:t>algorytm optymalizacji wybrano algorytm genetyczny.</w:t>
-      </w:r>
-    </w:p>
-    <w:p>
-      <w:pPr>
-        <w:spacing w:before="120"/>
-        <w:rPr>
-          <w:rFonts w:eastAsia="Calibri"/>
-        </w:rPr>
-      </w:pPr>
-      <w:r>
-        <w:rPr>
-          <w:rFonts w:eastAsia="Calibri"/>
-        </w:rPr>
-        <w:t xml:space="preserve">W pierwszym rozdziale został opisany model matematyczny wraz z </w:t>
-      </w:r>
-      <w:r>
-        <w:rPr>
-          <w:rFonts w:eastAsia="Calibri"/>
-        </w:rPr>
-        <w:t>rozważaniem na temat użytych uproszczeń i przydatności modelu w realnych zastosowaniach. Rozdział drugi jest poświęcony przystosowaniu algorytmu genetycznego do podanego problemu w tym opisanie użytych operatorów genetycznych</w:t>
-      </w:r>
-      <w:r>
-        <w:rPr>
-          <w:rFonts w:eastAsia="Calibri"/>
-        </w:rPr>
-        <w:t xml:space="preserve">. W dalszej części pracy </w:t>
-      </w:r>
-      <w:r>
-        <w:rPr>
-          <w:rFonts w:eastAsia="Calibri"/>
-        </w:rPr>
-        <w:t>zostały zaprezentowane rozwiązania implementacyjne oraz przeprowadzone testy</w:t>
-      </w:r>
-      <w:r>
-        <w:rPr>
-          <w:rFonts w:eastAsia="Calibri"/>
-        </w:rPr>
-        <w:t>.</w:t>
-      </w:r>
     </w:p>
     <w:p>
       <w:pPr>
@@ -1561,7 +2215,7 @@
           <w:rFonts w:eastAsia="Calibri"/>
         </w:rPr>
       </w:pPr>
-      <w:bookmarkStart w:id="2" w:name="_Toc116505477"/>
+      <w:bookmarkStart w:id="2" w:name="_Toc116851281"/>
       <w:r>
         <w:rPr>
           <w:rFonts w:eastAsia="Calibri"/>
@@ -1575,7 +2229,7 @@
       <w:pPr>
         <w:pStyle w:val="Nagwek2"/>
       </w:pPr>
-      <w:bookmarkStart w:id="3" w:name="_Toc116505478"/>
+      <w:bookmarkStart w:id="3" w:name="_Toc116851282"/>
       <w:r>
         <w:t>Model matematyczny</w:t>
       </w:r>
@@ -1592,6 +2246,12 @@
           <w:rFonts w:eastAsia="Calibri"/>
         </w:rPr>
         <w:t>Funkcja celu</w:t>
+      </w:r>
+      <w:r>
+        <w:rPr>
+          <w:rFonts w:eastAsia="Calibri"/>
+        </w:rPr>
+        <w:t xml:space="preserve"> to zysk ze sprzedaży uzyskanych produktów </w:t>
       </w:r>
     </w:p>
     <w:p>
@@ -1678,34 +2338,90 @@
                 </m:sub>
                 <m:sup/>
                 <m:e>
-                  <m:d>
-                    <m:dPr>
+                  <m:nary>
+                    <m:naryPr>
+                      <m:chr m:val="∑"/>
+                      <m:limLoc m:val="undOvr"/>
                       <m:ctrlPr>
                         <w:rPr>
                           <w:rFonts w:ascii="Cambria Math" w:eastAsia="Calibri" w:hAnsi="Cambria Math"/>
                           <w:i/>
                         </w:rPr>
                       </m:ctrlPr>
-                    </m:dPr>
-                    <m:e>
-                      <m:nary>
-                        <m:naryPr>
-                          <m:chr m:val="∑"/>
-                          <m:limLoc m:val="undOvr"/>
+                    </m:naryPr>
+                    <m:sub>
+                      <m:r>
+                        <w:rPr>
+                          <w:rFonts w:ascii="Cambria Math" w:eastAsia="Calibri" w:hAnsi="Cambria Math"/>
+                        </w:rPr>
+                        <m:t>i=</m:t>
+                      </m:r>
+                      <m:sSub>
+                        <m:sSubPr>
                           <m:ctrlPr>
                             <w:rPr>
                               <w:rFonts w:ascii="Cambria Math" w:eastAsia="Calibri" w:hAnsi="Cambria Math"/>
                               <w:i/>
                             </w:rPr>
                           </m:ctrlPr>
-                        </m:naryPr>
+                        </m:sSubPr>
+                        <m:e>
+                          <m:r>
+                            <w:rPr>
+                              <w:rFonts w:ascii="Cambria Math" w:eastAsia="Calibri" w:hAnsi="Cambria Math"/>
+                            </w:rPr>
+                            <m:t>I</m:t>
+                          </m:r>
+                        </m:e>
                         <m:sub>
                           <m:r>
                             <w:rPr>
                               <w:rFonts w:ascii="Cambria Math" w:eastAsia="Calibri" w:hAnsi="Cambria Math"/>
                             </w:rPr>
-                            <m:t>i=</m:t>
+                            <m:t>pn</m:t>
                           </m:r>
+                        </m:sub>
+                      </m:sSub>
+                    </m:sub>
+                    <m:sup>
+                      <m:sSub>
+                        <m:sSubPr>
+                          <m:ctrlPr>
+                            <w:rPr>
+                              <w:rFonts w:ascii="Cambria Math" w:eastAsia="Calibri" w:hAnsi="Cambria Math"/>
+                              <w:i/>
+                            </w:rPr>
+                          </m:ctrlPr>
+                        </m:sSubPr>
+                        <m:e>
+                          <m:r>
+                            <w:rPr>
+                              <w:rFonts w:ascii="Cambria Math" w:eastAsia="Calibri" w:hAnsi="Cambria Math"/>
+                            </w:rPr>
+                            <m:t>d</m:t>
+                          </m:r>
+                        </m:e>
+                        <m:sub>
+                          <m:r>
+                            <w:rPr>
+                              <w:rFonts w:ascii="Cambria Math" w:eastAsia="Calibri" w:hAnsi="Cambria Math"/>
+                            </w:rPr>
+                            <m:t>k</m:t>
+                          </m:r>
+                        </m:sub>
+                      </m:sSub>
+                    </m:sup>
+                    <m:e>
+                      <m:d>
+                        <m:dPr>
+                          <m:ctrlPr>
+                            <w:rPr>
+                              <w:rFonts w:ascii="Cambria Math" w:eastAsia="Calibri" w:hAnsi="Cambria Math"/>
+                              <w:i/>
+                            </w:rPr>
+                          </m:ctrlPr>
+                        </m:dPr>
+                        <m:e>
                           <m:sSub>
                             <m:sSubPr>
                               <m:ctrlPr>
@@ -1720,7 +2436,39 @@
                                 <w:rPr>
                                   <w:rFonts w:ascii="Cambria Math" w:eastAsia="Calibri" w:hAnsi="Cambria Math"/>
                                 </w:rPr>
-                                <m:t>I</m:t>
+                                <m:t>m(i,</m:t>
+                              </m:r>
+                              <m:sSub>
+                                <m:sSubPr>
+                                  <m:ctrlPr>
+                                    <w:rPr>
+                                      <w:rFonts w:ascii="Cambria Math" w:eastAsia="Calibri" w:hAnsi="Cambria Math"/>
+                                      <w:i/>
+                                    </w:rPr>
+                                  </m:ctrlPr>
+                                </m:sSubPr>
+                                <m:e>
+                                  <m:r>
+                                    <w:rPr>
+                                      <w:rFonts w:ascii="Cambria Math" w:eastAsia="Calibri" w:hAnsi="Cambria Math"/>
+                                    </w:rPr>
+                                    <m:t>k</m:t>
+                                  </m:r>
+                                </m:e>
+                                <m:sub>
+                                  <m:r>
+                                    <w:rPr>
+                                      <w:rFonts w:ascii="Cambria Math" w:eastAsia="Calibri" w:hAnsi="Cambria Math"/>
+                                    </w:rPr>
+                                    <m:t>pn</m:t>
+                                  </m:r>
+                                </m:sub>
+                              </m:sSub>
+                              <m:r>
+                                <w:rPr>
+                                  <w:rFonts w:ascii="Cambria Math" w:eastAsia="Calibri" w:hAnsi="Cambria Math"/>
+                                </w:rPr>
+                                <m:t>)S</m:t>
                               </m:r>
                             </m:e>
                             <m:sub>
@@ -1728,12 +2476,10 @@
                                 <w:rPr>
                                   <w:rFonts w:ascii="Cambria Math" w:eastAsia="Calibri" w:hAnsi="Cambria Math"/>
                                 </w:rPr>
-                                <m:t>pn</m:t>
+                                <m:t>p</m:t>
                               </m:r>
                             </m:sub>
                           </m:sSub>
-                        </m:sub>
-                        <m:sup>
                           <m:sSub>
                             <m:sSubPr>
                               <m:ctrlPr>
@@ -1748,7 +2494,7 @@
                                 <w:rPr>
                                   <w:rFonts w:ascii="Cambria Math" w:eastAsia="Calibri" w:hAnsi="Cambria Math"/>
                                 </w:rPr>
-                                <m:t>D</m:t>
+                                <m:t>c</m:t>
                               </m:r>
                             </m:e>
                             <m:sub>
@@ -1760,8 +2506,6 @@
                               </m:r>
                             </m:sub>
                           </m:sSub>
-                        </m:sup>
-                        <m:e>
                           <m:d>
                             <m:dPr>
                               <m:ctrlPr>
@@ -1772,152 +2516,18 @@
                               </m:ctrlPr>
                             </m:dPr>
                             <m:e>
-                              <m:sSub>
-                                <m:sSubPr>
-                                  <m:ctrlPr>
-                                    <w:rPr>
-                                      <w:rFonts w:ascii="Cambria Math" w:eastAsia="Calibri" w:hAnsi="Cambria Math"/>
-                                      <w:i/>
-                                    </w:rPr>
-                                  </m:ctrlPr>
-                                </m:sSubPr>
-                                <m:e>
-                                  <m:r>
-                                    <w:rPr>
-                                      <w:rFonts w:ascii="Cambria Math" w:eastAsia="Calibri" w:hAnsi="Cambria Math"/>
-                                    </w:rPr>
-                                    <m:t>m(i,</m:t>
-                                  </m:r>
-                                  <m:sSub>
-                                    <m:sSubPr>
-                                      <m:ctrlPr>
-                                        <w:rPr>
-                                          <w:rFonts w:ascii="Cambria Math" w:eastAsia="Calibri" w:hAnsi="Cambria Math"/>
-                                          <w:i/>
-                                        </w:rPr>
-                                      </m:ctrlPr>
-                                    </m:sSubPr>
-                                    <m:e>
-                                      <m:r>
-                                        <w:rPr>
-                                          <w:rFonts w:ascii="Cambria Math" w:eastAsia="Calibri" w:hAnsi="Cambria Math"/>
-                                        </w:rPr>
-                                        <m:t>k</m:t>
-                                      </m:r>
-                                    </m:e>
-                                    <m:sub>
-                                      <m:r>
-                                        <w:rPr>
-                                          <w:rFonts w:ascii="Cambria Math" w:eastAsia="Calibri" w:hAnsi="Cambria Math"/>
-                                        </w:rPr>
-                                        <m:t>pn</m:t>
-                                      </m:r>
-                                    </m:sub>
-                                  </m:sSub>
-                                  <m:r>
-                                    <w:rPr>
-                                      <w:rFonts w:ascii="Cambria Math" w:eastAsia="Calibri" w:hAnsi="Cambria Math"/>
-                                    </w:rPr>
-                                    <m:t>)S</m:t>
-                                  </m:r>
-                                </m:e>
-                                <m:sub>
-                                  <m:r>
-                                    <w:rPr>
-                                      <w:rFonts w:ascii="Cambria Math" w:eastAsia="Calibri" w:hAnsi="Cambria Math"/>
-                                    </w:rPr>
-                                    <m:t>p</m:t>
-                                  </m:r>
-                                </m:sub>
-                              </m:sSub>
-                              <m:sSub>
-                                <m:sSubPr>
-                                  <m:ctrlPr>
-                                    <w:rPr>
-                                      <w:rFonts w:ascii="Cambria Math" w:eastAsia="Calibri" w:hAnsi="Cambria Math"/>
-                                      <w:i/>
-                                    </w:rPr>
-                                  </m:ctrlPr>
-                                </m:sSubPr>
-                                <m:e>
-                                  <m:r>
-                                    <w:rPr>
-                                      <w:rFonts w:ascii="Cambria Math" w:eastAsia="Calibri" w:hAnsi="Cambria Math"/>
-                                    </w:rPr>
-                                    <m:t>c</m:t>
-                                  </m:r>
-                                </m:e>
-                                <m:sub>
-                                  <m:r>
-                                    <w:rPr>
-                                      <w:rFonts w:ascii="Cambria Math" w:eastAsia="Calibri" w:hAnsi="Cambria Math"/>
-                                    </w:rPr>
-                                    <m:t>k</m:t>
-                                  </m:r>
-                                </m:sub>
-                              </m:sSub>
-                              <m:d>
-                                <m:dPr>
-                                  <m:ctrlPr>
-                                    <w:rPr>
-                                      <w:rFonts w:ascii="Cambria Math" w:eastAsia="Calibri" w:hAnsi="Cambria Math"/>
-                                      <w:i/>
-                                    </w:rPr>
-                                  </m:ctrlPr>
-                                </m:dPr>
-                                <m:e>
-                                  <m:r>
-                                    <w:rPr>
-                                      <w:rFonts w:ascii="Cambria Math" w:eastAsia="Calibri" w:hAnsi="Cambria Math"/>
-                                    </w:rPr>
-                                    <m:t>i</m:t>
-                                  </m:r>
-                                </m:e>
-                              </m:d>
-                            </m:e>
-                          </m:d>
-                          <m:r>
-                            <w:rPr>
-                              <w:rFonts w:ascii="Cambria Math" w:eastAsia="Calibri" w:hAnsi="Cambria Math"/>
-                            </w:rPr>
-                            <m:t>-koszt(p,</m:t>
-                          </m:r>
-                          <m:sSub>
-                            <m:sSubPr>
-                              <m:ctrlPr>
-                                <w:rPr>
-                                  <w:rFonts w:ascii="Cambria Math" w:eastAsia="Calibri" w:hAnsi="Cambria Math"/>
-                                  <w:i/>
-                                </w:rPr>
-                              </m:ctrlPr>
-                            </m:sSubPr>
-                            <m:e>
                               <m:r>
                                 <w:rPr>
                                   <w:rFonts w:ascii="Cambria Math" w:eastAsia="Calibri" w:hAnsi="Cambria Math"/>
                                 </w:rPr>
-                                <m:t>k</m:t>
+                                <m:t>i</m:t>
                               </m:r>
                             </m:e>
-                            <m:sub>
-                              <m:r>
-                                <w:rPr>
-                                  <w:rFonts w:ascii="Cambria Math" w:eastAsia="Calibri" w:hAnsi="Cambria Math"/>
-                                </w:rPr>
-                                <m:t>pn</m:t>
-                              </m:r>
-                            </m:sub>
-                          </m:sSub>
-                          <m:r>
-                            <w:rPr>
-                              <w:rFonts w:ascii="Cambria Math" w:eastAsia="Calibri" w:hAnsi="Cambria Math"/>
-                            </w:rPr>
-                            <m:t>)</m:t>
-                          </m:r>
+                          </m:d>
                         </m:e>
-                      </m:nary>
+                      </m:d>
                     </m:e>
-                  </m:d>
+                  </m:nary>
                 </m:e>
               </m:nary>
             </m:e>
@@ -2034,7 +2644,7 @@
               <w:rPr>
                 <w:rFonts w:ascii="Cambria Math" w:eastAsia="Calibri" w:hAnsi="Cambria Math"/>
               </w:rPr>
-              <m:t>D</m:t>
+              <m:t>d</m:t>
             </m:r>
           </m:e>
           <m:sub>
@@ -2304,102 +2914,62 @@
           <w:rFonts w:eastAsia="Calibri"/>
         </w:rPr>
       </w:pPr>
+      <w:r>
+        <w:rPr>
+          <w:rFonts w:eastAsia="Calibri"/>
+        </w:rPr>
+        <w:t>Ograniczenia</w:t>
+      </w:r>
+      <w:r>
+        <w:rPr>
+          <w:rFonts w:eastAsia="Calibri"/>
+        </w:rPr>
+        <w:t>:</w:t>
+      </w:r>
+    </w:p>
+    <w:p>
+      <w:pPr>
+        <w:rPr>
+          <w:rFonts w:eastAsia="Calibri"/>
+        </w:rPr>
+      </w:pPr>
+      <w:r>
+        <w:rPr>
+          <w:rFonts w:eastAsia="Calibri"/>
+        </w:rPr>
+        <w:t xml:space="preserve">Do dyspozycji mamy </w:t>
+      </w:r>
+      <w:r>
+        <w:rPr>
+          <w:rFonts w:eastAsia="Calibri"/>
+        </w:rPr>
+        <w:t xml:space="preserve">wektor </w:t>
+      </w:r>
       <m:oMath>
         <m:r>
           <w:rPr>
             <w:rFonts w:ascii="Cambria Math" w:eastAsia="Calibri" w:hAnsi="Cambria Math"/>
           </w:rPr>
-          <m:t>koszt</m:t>
-        </m:r>
-        <m:d>
-          <m:dPr>
-            <m:ctrlPr>
-              <w:rPr>
-                <w:rFonts w:ascii="Cambria Math" w:eastAsia="Calibri" w:hAnsi="Cambria Math"/>
-                <w:i/>
-              </w:rPr>
-            </m:ctrlPr>
-          </m:dPr>
-          <m:e>
-            <m:r>
-              <w:rPr>
-                <w:rFonts w:ascii="Cambria Math" w:eastAsia="Calibri" w:hAnsi="Cambria Math"/>
-              </w:rPr>
-              <m:t>p,k</m:t>
-            </m:r>
-          </m:e>
-        </m:d>
-      </m:oMath>
-      <w:r>
-        <w:rPr>
-          <w:rFonts w:eastAsia="Calibri"/>
-        </w:rPr>
-        <w:t xml:space="preserve"> to koszt rozpoczęcia uprawy </w:t>
-      </w:r>
-      <m:oMath>
-        <m:r>
-          <w:rPr>
-            <w:rFonts w:ascii="Cambria Math" w:eastAsia="Calibri" w:hAnsi="Cambria Math"/>
-          </w:rPr>
-          <m:t>k</m:t>
+          <m:t>J</m:t>
         </m:r>
       </m:oMath>
       <w:r>
         <w:rPr>
           <w:rFonts w:eastAsia="Calibri"/>
         </w:rPr>
-        <w:t xml:space="preserve"> rodzaju produktu na polu p</w:t>
-      </w:r>
-    </w:p>
-    <w:p>
-      <w:pPr>
-        <w:rPr>
-          <w:rFonts w:eastAsia="Calibri"/>
-        </w:rPr>
-      </w:pPr>
-    </w:p>
-    <w:p>
-      <w:pPr>
-        <w:rPr>
-          <w:rFonts w:eastAsia="Calibri"/>
-        </w:rPr>
-      </w:pPr>
-      <w:r>
-        <w:rPr>
-          <w:rFonts w:eastAsia="Calibri"/>
-        </w:rPr>
-        <w:t>Ograniczenia</w:t>
-      </w:r>
-      <w:r>
-        <w:rPr>
-          <w:rFonts w:eastAsia="Calibri"/>
-        </w:rPr>
-        <w:t>:</w:t>
-      </w:r>
-    </w:p>
-    <w:p>
-      <w:pPr>
-        <w:rPr>
-          <w:rFonts w:eastAsia="Calibri"/>
-        </w:rPr>
-      </w:pPr>
-      <w:r>
-        <w:rPr>
-          <w:rFonts w:eastAsia="Calibri"/>
-        </w:rPr>
-        <w:t xml:space="preserve">Do dyspozycji mamy </w:t>
-      </w:r>
-      <w:r>
-        <w:rPr>
-          <w:rFonts w:eastAsia="Calibri"/>
-        </w:rPr>
-        <w:t>J</w:t>
-      </w:r>
-      <w:r>
-        <w:rPr>
-          <w:rFonts w:eastAsia="Calibri"/>
-        </w:rPr>
-        <w:t xml:space="preserve"> rodzajów zasobów np. siła robocza, maszyn</w:t>
+        <w:t xml:space="preserve"> rodzajów zasobów </w:t>
+      </w:r>
+      <w:r>
+        <w:rPr>
+          <w:rFonts w:eastAsia="Calibri"/>
+        </w:rPr>
+        <w:t xml:space="preserve">dziennych </w:t>
+      </w:r>
+      <w:r>
+        <w:rPr>
+          <w:rFonts w:eastAsia="Calibri"/>
+        </w:rPr>
+        <w:t>np. siła robocza, maszyn</w:t>
       </w:r>
       <w:r>
         <w:rPr>
@@ -2422,6 +2992,12 @@
       </w:pPr>
       <m:oMathPara>
         <m:oMath>
+          <m:r>
+            <w:rPr>
+              <w:rFonts w:ascii="Cambria Math" w:eastAsia="Calibri" w:hAnsi="Cambria Math"/>
+            </w:rPr>
+            <m:t xml:space="preserve">∀j∈J ∀i∈D   </m:t>
+          </m:r>
           <m:nary>
             <m:naryPr>
               <m:chr m:val="∑"/>
@@ -2443,7 +3019,40 @@
               </m:r>
             </m:sub>
             <m:sup/>
-            <m:e/>
+            <m:e>
+              <m:sSub>
+                <m:sSubPr>
+                  <m:ctrlPr>
+                    <w:rPr>
+                      <w:rFonts w:ascii="Cambria Math" w:eastAsia="Calibri" w:hAnsi="Cambria Math"/>
+                      <w:i/>
+                    </w:rPr>
+                  </m:ctrlPr>
+                </m:sSubPr>
+                <m:e>
+                  <m:r>
+                    <w:rPr>
+                      <w:rFonts w:ascii="Cambria Math" w:eastAsia="Calibri" w:hAnsi="Cambria Math"/>
+                    </w:rPr>
+                    <m:t>j</m:t>
+                  </m:r>
+                </m:e>
+                <m:sub>
+                  <m:r>
+                    <w:rPr>
+                      <w:rFonts w:ascii="Cambria Math" w:eastAsia="Calibri" w:hAnsi="Cambria Math"/>
+                    </w:rPr>
+                    <m:t>p</m:t>
+                  </m:r>
+                </m:sub>
+              </m:sSub>
+              <m:r>
+                <w:rPr>
+                  <w:rFonts w:ascii="Cambria Math" w:eastAsia="Calibri" w:hAnsi="Cambria Math"/>
+                </w:rPr>
+                <m:t>≤j</m:t>
+              </m:r>
+            </m:e>
           </m:nary>
         </m:oMath>
       </m:oMathPara>
@@ -2501,53 +3110,45 @@
         <w:rPr>
           <w:rFonts w:eastAsia="Calibri"/>
         </w:rPr>
-        <w:t xml:space="preserve">Do dyspozycji mamy </w:t>
+        <w:t>Do dyspozycji mamy</w:t>
+      </w:r>
+      <w:r>
+        <w:rPr>
+          <w:rFonts w:eastAsia="Calibri"/>
+        </w:rPr>
+        <w:t xml:space="preserve"> wektor</w:t>
+      </w:r>
+      <w:r>
+        <w:rPr>
+          <w:rFonts w:eastAsia="Calibri"/>
+        </w:rPr>
+        <w:t xml:space="preserve"> </w:t>
       </w:r>
       <m:oMath>
-        <m:sSub>
-          <m:sSubPr>
-            <m:ctrlPr>
-              <w:rPr>
-                <w:rFonts w:ascii="Cambria Math" w:eastAsia="Calibri" w:hAnsi="Cambria Math"/>
-                <w:i/>
-              </w:rPr>
-            </m:ctrlPr>
-          </m:sSubPr>
-          <m:e>
-            <m:r>
-              <w:rPr>
-                <w:rFonts w:ascii="Cambria Math" w:eastAsia="Calibri" w:hAnsi="Cambria Math"/>
-              </w:rPr>
-              <m:t>J</m:t>
-            </m:r>
-          </m:e>
-          <m:sub>
-            <m:r>
-              <w:rPr>
-                <w:rFonts w:ascii="Cambria Math" w:eastAsia="Calibri" w:hAnsi="Cambria Math"/>
-              </w:rPr>
-              <m:t>s</m:t>
-            </m:r>
-          </m:sub>
-        </m:sSub>
+        <m:r>
+          <w:rPr>
+            <w:rFonts w:ascii="Cambria Math" w:eastAsia="Calibri" w:hAnsi="Cambria Math"/>
+          </w:rPr>
+          <m:t>H</m:t>
+        </m:r>
       </m:oMath>
       <w:r>
         <w:rPr>
           <w:rFonts w:eastAsia="Calibri"/>
         </w:rPr>
-        <w:t xml:space="preserve"> rodzajów zasobów które mogą być częściowo lub całkowicie zaspokojone przez odpowiednie pole a reszta przez zasoby ogólnie dostępne np. woda, </w:t>
-      </w:r>
-      <w:r>
-        <w:rPr>
-          <w:rFonts w:eastAsia="Calibri"/>
-        </w:rPr>
-        <w:t>żyzność</w:t>
-      </w:r>
-      <w:r>
-        <w:rPr>
-          <w:rFonts w:eastAsia="Calibri"/>
-        </w:rPr>
-        <w:t>(nawozy lub żyzna gleba).</w:t>
+        <w:t xml:space="preserve"> rodzajów zasobów </w:t>
+      </w:r>
+      <w:r>
+        <w:rPr>
+          <w:rFonts w:eastAsia="Calibri"/>
+        </w:rPr>
+        <w:t>przydzielonych na cały rozpatrywany okres</w:t>
+      </w:r>
+      <w:r>
+        <w:rPr>
+          <w:rFonts w:eastAsia="Calibri"/>
+        </w:rPr>
+        <w:t xml:space="preserve"> uprawy.</w:t>
       </w:r>
     </w:p>
     <w:p>
@@ -2558,6 +3159,12 @@
       </w:pPr>
       <m:oMathPara>
         <m:oMath>
+          <m:r>
+            <w:rPr>
+              <w:rFonts w:ascii="Cambria Math" w:eastAsia="Calibri" w:hAnsi="Cambria Math"/>
+            </w:rPr>
+            <m:t>∀h∈H</m:t>
+          </m:r>
           <m:nary>
             <m:naryPr>
               <m:chr m:val="∑"/>
@@ -2569,10 +3176,81 @@
                 </w:rPr>
               </m:ctrlPr>
             </m:naryPr>
-            <m:sub/>
-            <m:sup/>
-            <m:e/>
+            <m:sub>
+              <m:r>
+                <w:rPr>
+                  <w:rFonts w:ascii="Cambria Math" w:eastAsia="Calibri" w:hAnsi="Cambria Math"/>
+                </w:rPr>
+                <m:t>i=1</m:t>
+              </m:r>
+            </m:sub>
+            <m:sup>
+              <m:r>
+                <w:rPr>
+                  <w:rFonts w:ascii="Cambria Math" w:eastAsia="Calibri" w:hAnsi="Cambria Math"/>
+                </w:rPr>
+                <m:t>D</m:t>
+              </m:r>
+            </m:sup>
+            <m:e>
+              <m:nary>
+                <m:naryPr>
+                  <m:chr m:val="∑"/>
+                  <m:limLoc m:val="undOvr"/>
+                  <m:supHide m:val="1"/>
+                  <m:ctrlPr>
+                    <w:rPr>
+                      <w:rFonts w:ascii="Cambria Math" w:eastAsia="Calibri" w:hAnsi="Cambria Math"/>
+                      <w:i/>
+                    </w:rPr>
+                  </m:ctrlPr>
+                </m:naryPr>
+                <m:sub>
+                  <m:r>
+                    <w:rPr>
+                      <w:rFonts w:ascii="Cambria Math" w:eastAsia="Calibri" w:hAnsi="Cambria Math"/>
+                    </w:rPr>
+                    <m:t>p∈P</m:t>
+                  </m:r>
+                </m:sub>
+                <m:sup/>
+                <m:e>
+                  <m:sSub>
+                    <m:sSubPr>
+                      <m:ctrlPr>
+                        <w:rPr>
+                          <w:rFonts w:ascii="Cambria Math" w:eastAsia="Calibri" w:hAnsi="Cambria Math"/>
+                          <w:i/>
+                        </w:rPr>
+                      </m:ctrlPr>
+                    </m:sSubPr>
+                    <m:e>
+                      <m:r>
+                        <w:rPr>
+                          <w:rFonts w:ascii="Cambria Math" w:eastAsia="Calibri" w:hAnsi="Cambria Math"/>
+                        </w:rPr>
+                        <m:t>h</m:t>
+                      </m:r>
+                    </m:e>
+                    <m:sub>
+                      <m:r>
+                        <w:rPr>
+                          <w:rFonts w:ascii="Cambria Math" w:eastAsia="Calibri" w:hAnsi="Cambria Math"/>
+                        </w:rPr>
+                        <m:t>ip</m:t>
+                      </m:r>
+                    </m:sub>
+                  </m:sSub>
+                </m:e>
+              </m:nary>
+            </m:e>
           </m:nary>
+          <m:r>
+            <w:rPr>
+              <w:rFonts w:ascii="Cambria Math" w:eastAsia="Calibri" w:hAnsi="Cambria Math"/>
+            </w:rPr>
+            <m:t>≤h</m:t>
+          </m:r>
         </m:oMath>
       </m:oMathPara>
     </w:p>
@@ -2586,32 +3264,20 @@
         <w:rPr>
           <w:rFonts w:eastAsia="Calibri"/>
         </w:rPr>
+        <w:t>Dla każdego rodzaju zasobu ilość użyta przez cały okres uprawy nie może przekroczyć dostępnej.</w:t>
+      </w:r>
+    </w:p>
+    <w:p>
+      <w:pPr>
+        <w:rPr>
+          <w:rFonts w:eastAsia="Calibri"/>
+        </w:rPr>
+      </w:pPr>
+      <w:r>
+        <w:rPr>
+          <w:rFonts w:eastAsia="Calibri"/>
+        </w:rPr>
         <w:lastRenderedPageBreak/>
-        <w:t xml:space="preserve">Dla każdego dnia i każdego rodzaju zasobu ilość </w:t>
-      </w:r>
-      <w:r>
-        <w:rPr>
-          <w:rFonts w:eastAsia="Calibri"/>
-        </w:rPr>
-        <w:t>użyta</w:t>
-      </w:r>
-      <w:r>
-        <w:rPr>
-          <w:rFonts w:eastAsia="Calibri"/>
-        </w:rPr>
-        <w:t xml:space="preserve"> nie może przekroczyć dostępnej + ilości która została „pobrana z pola”</w:t>
-      </w:r>
-    </w:p>
-    <w:p>
-      <w:pPr>
-        <w:rPr>
-          <w:rFonts w:eastAsia="Calibri"/>
-        </w:rPr>
-      </w:pPr>
-      <w:r>
-        <w:rPr>
-          <w:rFonts w:eastAsia="Calibri"/>
-        </w:rPr>
         <w:t xml:space="preserve">Aby uzyskać dany produkt </w:t>
       </w:r>
       <m:oMath>
@@ -2646,693 +3312,71 @@
         </w:rPr>
         <w:t>.</w:t>
       </w:r>
-    </w:p>
-    <w:tbl>
-      <w:tblPr>
-        <w:tblStyle w:val="Tabela-Siatka"/>
-        <w:tblW w:w="0" w:type="auto"/>
-        <w:tblLook w:val="04A0" w:firstRow="1" w:lastRow="0" w:firstColumn="1" w:lastColumn="0" w:noHBand="0" w:noVBand="1"/>
-      </w:tblPr>
-      <w:tblGrid>
-        <w:gridCol w:w="988"/>
-        <w:gridCol w:w="1842"/>
-        <w:gridCol w:w="1560"/>
-        <w:gridCol w:w="1134"/>
-        <w:gridCol w:w="1363"/>
-        <w:gridCol w:w="2175"/>
-      </w:tblGrid>
-      <w:tr>
-        <w:tc>
-          <w:tcPr>
-            <w:tcW w:w="988" w:type="dxa"/>
-          </w:tcPr>
-          <w:p>
-            <w:pPr>
-              <w:pStyle w:val="Bezodstpw"/>
-            </w:pPr>
-            <m:oMathPara>
-              <m:oMath>
-                <m:r>
-                  <w:rPr>
-                    <w:rFonts w:ascii="Cambria Math" w:hAnsi="Cambria Math"/>
-                  </w:rPr>
-                  <m:t>i</m:t>
-                </m:r>
-              </m:oMath>
-            </m:oMathPara>
-          </w:p>
-        </w:tc>
-        <w:tc>
-          <w:tcPr>
-            <w:tcW w:w="1842" w:type="dxa"/>
-          </w:tcPr>
-          <w:p>
-            <w:pPr>
-              <w:pStyle w:val="Bezodstpw"/>
-            </w:pPr>
-            <w:r>
-              <w:t>1</w:t>
-            </w:r>
-          </w:p>
-        </w:tc>
-        <w:tc>
-          <w:tcPr>
-            <w:tcW w:w="1560" w:type="dxa"/>
-          </w:tcPr>
-          <w:p>
-            <w:pPr>
-              <w:pStyle w:val="Bezodstpw"/>
-            </w:pPr>
-            <w:r>
-              <w:t>2</w:t>
-            </w:r>
-          </w:p>
-        </w:tc>
-        <w:tc>
-          <w:tcPr>
-            <w:tcW w:w="1134" w:type="dxa"/>
-          </w:tcPr>
-          <w:p>
-            <w:pPr>
-              <w:pStyle w:val="Bezodstpw"/>
-            </w:pPr>
-            <w:r>
-              <w:t>3</w:t>
-            </w:r>
-          </w:p>
-        </w:tc>
-        <w:tc>
-          <w:tcPr>
-            <w:tcW w:w="1363" w:type="dxa"/>
-          </w:tcPr>
-          <w:p>
-            <w:pPr>
-              <w:pStyle w:val="Bezodstpw"/>
-            </w:pPr>
-            <w:r>
-              <w:t>…</w:t>
-            </w:r>
-          </w:p>
-        </w:tc>
-        <w:tc>
-          <w:tcPr>
-            <w:tcW w:w="2175" w:type="dxa"/>
-          </w:tcPr>
-          <w:p>
-            <w:pPr>
-              <w:pStyle w:val="Bezodstpw"/>
-            </w:pPr>
-            <m:oMathPara>
-              <m:oMath>
-                <m:sSub>
-                  <m:sSubPr>
-                    <m:ctrlPr>
-                      <w:rPr>
-                        <w:rFonts w:ascii="Cambria Math" w:hAnsi="Cambria Math"/>
-                        <w:i/>
-                      </w:rPr>
-                    </m:ctrlPr>
-                  </m:sSubPr>
-                  <m:e>
-                    <m:r>
-                      <w:rPr>
-                        <w:rFonts w:ascii="Cambria Math" w:hAnsi="Cambria Math"/>
-                      </w:rPr>
-                      <m:t>D</m:t>
-                    </m:r>
-                  </m:e>
-                  <m:sub>
-                    <m:r>
-                      <w:rPr>
-                        <w:rFonts w:ascii="Cambria Math" w:hAnsi="Cambria Math"/>
-                      </w:rPr>
-                      <m:t>k</m:t>
-                    </m:r>
-                  </m:sub>
-                </m:sSub>
-              </m:oMath>
-            </m:oMathPara>
-          </w:p>
-        </w:tc>
-      </w:tr>
-      <w:tr>
-        <w:tc>
-          <w:tcPr>
-            <w:tcW w:w="988" w:type="dxa"/>
-          </w:tcPr>
-          <w:p>
-            <w:pPr>
-              <w:pStyle w:val="Bezodstpw"/>
-            </w:pPr>
-            <m:oMathPara>
-              <m:oMath>
-                <m:sSub>
-                  <m:sSubPr>
-                    <m:ctrlPr>
-                      <w:rPr>
-                        <w:rFonts w:ascii="Cambria Math" w:hAnsi="Cambria Math"/>
-                        <w:i/>
-                      </w:rPr>
-                    </m:ctrlPr>
-                  </m:sSubPr>
-                  <m:e>
-                    <m:r>
-                      <w:rPr>
-                        <w:rFonts w:ascii="Cambria Math" w:hAnsi="Cambria Math"/>
-                      </w:rPr>
-                      <m:t>j</m:t>
-                    </m:r>
-                  </m:e>
-                  <m:sub>
-                    <m:r>
-                      <w:rPr>
-                        <w:rFonts w:ascii="Cambria Math" w:hAnsi="Cambria Math"/>
-                      </w:rPr>
-                      <m:t>1</m:t>
-                    </m:r>
-                  </m:sub>
-                </m:sSub>
-              </m:oMath>
-            </m:oMathPara>
-          </w:p>
-        </w:tc>
-        <w:tc>
-          <w:tcPr>
-            <w:tcW w:w="1842" w:type="dxa"/>
-          </w:tcPr>
-          <w:p>
-            <w:pPr>
-              <w:pStyle w:val="Bezodstpw"/>
-            </w:pPr>
-            <w:r>
-              <w:t>10</w:t>
-            </w:r>
-          </w:p>
-        </w:tc>
-        <w:tc>
-          <w:tcPr>
-            <w:tcW w:w="1560" w:type="dxa"/>
-          </w:tcPr>
-          <w:p>
-            <w:pPr>
-              <w:pStyle w:val="Bezodstpw"/>
-            </w:pPr>
-            <w:r>
-              <w:t>10</w:t>
-            </w:r>
-          </w:p>
-        </w:tc>
-        <w:tc>
-          <w:tcPr>
-            <w:tcW w:w="1134" w:type="dxa"/>
-          </w:tcPr>
-          <w:p>
-            <w:pPr>
-              <w:pStyle w:val="Bezodstpw"/>
-            </w:pPr>
-          </w:p>
-        </w:tc>
-        <w:tc>
-          <w:tcPr>
-            <w:tcW w:w="1363" w:type="dxa"/>
-          </w:tcPr>
-          <w:p>
-            <w:pPr>
-              <w:pStyle w:val="Bezodstpw"/>
-            </w:pPr>
-            <w:r>
-              <w:t>…</w:t>
-            </w:r>
-          </w:p>
-        </w:tc>
-        <w:tc>
-          <w:tcPr>
-            <w:tcW w:w="2175" w:type="dxa"/>
-          </w:tcPr>
-          <w:p>
-            <w:pPr>
-              <w:pStyle w:val="Bezodstpw"/>
-            </w:pPr>
-          </w:p>
-        </w:tc>
-      </w:tr>
-      <w:tr>
-        <w:tc>
-          <w:tcPr>
-            <w:tcW w:w="988" w:type="dxa"/>
-          </w:tcPr>
-          <w:p>
-            <w:pPr>
-              <w:pStyle w:val="Bezodstpw"/>
-            </w:pPr>
-            <m:oMathPara>
-              <m:oMath>
-                <m:sSub>
-                  <m:sSubPr>
-                    <m:ctrlPr>
-                      <w:rPr>
-                        <w:rFonts w:ascii="Cambria Math" w:hAnsi="Cambria Math"/>
-                        <w:i/>
-                      </w:rPr>
-                    </m:ctrlPr>
-                  </m:sSubPr>
-                  <m:e>
-                    <m:r>
-                      <w:rPr>
-                        <w:rFonts w:ascii="Cambria Math" w:hAnsi="Cambria Math"/>
-                      </w:rPr>
-                      <m:t>j</m:t>
-                    </m:r>
-                  </m:e>
-                  <m:sub>
-                    <m:r>
-                      <w:rPr>
-                        <w:rFonts w:ascii="Cambria Math" w:hAnsi="Cambria Math"/>
-                      </w:rPr>
-                      <m:t>2</m:t>
-                    </m:r>
-                  </m:sub>
-                </m:sSub>
-              </m:oMath>
-            </m:oMathPara>
-          </w:p>
-        </w:tc>
-        <w:tc>
-          <w:tcPr>
-            <w:tcW w:w="1842" w:type="dxa"/>
-          </w:tcPr>
-          <w:p>
-            <w:pPr>
-              <w:pStyle w:val="Bezodstpw"/>
-            </w:pPr>
-            <w:r>
-              <w:t>1</w:t>
-            </w:r>
-          </w:p>
-        </w:tc>
-        <w:tc>
-          <w:tcPr>
-            <w:tcW w:w="1560" w:type="dxa"/>
-          </w:tcPr>
-          <w:p>
-            <w:pPr>
-              <w:pStyle w:val="Bezodstpw"/>
-            </w:pPr>
-            <w:r>
-              <w:t>2</w:t>
-            </w:r>
-          </w:p>
-        </w:tc>
-        <w:tc>
-          <w:tcPr>
-            <w:tcW w:w="1134" w:type="dxa"/>
-          </w:tcPr>
-          <w:p>
-            <w:pPr>
-              <w:pStyle w:val="Bezodstpw"/>
-            </w:pPr>
-          </w:p>
-        </w:tc>
-        <w:tc>
-          <w:tcPr>
-            <w:tcW w:w="1363" w:type="dxa"/>
-          </w:tcPr>
-          <w:p>
-            <w:pPr>
-              <w:pStyle w:val="Bezodstpw"/>
-            </w:pPr>
-          </w:p>
-        </w:tc>
-        <w:tc>
-          <w:tcPr>
-            <w:tcW w:w="2175" w:type="dxa"/>
-          </w:tcPr>
-          <w:p>
-            <w:pPr>
-              <w:pStyle w:val="Bezodstpw"/>
-            </w:pPr>
-          </w:p>
-        </w:tc>
-      </w:tr>
-      <w:tr>
-        <w:tc>
-          <w:tcPr>
-            <w:tcW w:w="988" w:type="dxa"/>
-          </w:tcPr>
-          <w:p>
-            <w:pPr>
-              <w:pStyle w:val="Bezodstpw"/>
-            </w:pPr>
-            <m:oMathPara>
-              <m:oMath>
-                <m:sSub>
-                  <m:sSubPr>
-                    <m:ctrlPr>
-                      <w:rPr>
-                        <w:rFonts w:ascii="Cambria Math" w:hAnsi="Cambria Math"/>
-                        <w:i/>
-                      </w:rPr>
-                    </m:ctrlPr>
-                  </m:sSubPr>
-                  <m:e>
-                    <m:r>
-                      <w:rPr>
-                        <w:rFonts w:ascii="Cambria Math" w:hAnsi="Cambria Math"/>
-                      </w:rPr>
-                      <m:t>j</m:t>
-                    </m:r>
-                  </m:e>
-                  <m:sub>
-                    <m:r>
-                      <w:rPr>
-                        <w:rFonts w:ascii="Cambria Math" w:hAnsi="Cambria Math"/>
-                      </w:rPr>
-                      <m:t>3</m:t>
-                    </m:r>
-                  </m:sub>
-                </m:sSub>
-              </m:oMath>
-            </m:oMathPara>
-          </w:p>
-        </w:tc>
-        <w:tc>
-          <w:tcPr>
-            <w:tcW w:w="1842" w:type="dxa"/>
-          </w:tcPr>
-          <w:p>
-            <w:pPr>
-              <w:pStyle w:val="Bezodstpw"/>
-            </w:pPr>
-            <w:r>
-              <w:t>3</w:t>
-            </w:r>
-          </w:p>
-        </w:tc>
-        <w:tc>
-          <w:tcPr>
-            <w:tcW w:w="1560" w:type="dxa"/>
-          </w:tcPr>
-          <w:p>
-            <w:pPr>
-              <w:pStyle w:val="Bezodstpw"/>
-            </w:pPr>
-            <w:r>
-              <w:t>2</w:t>
-            </w:r>
-          </w:p>
-        </w:tc>
-        <w:tc>
-          <w:tcPr>
-            <w:tcW w:w="1134" w:type="dxa"/>
-          </w:tcPr>
-          <w:p>
-            <w:pPr>
-              <w:pStyle w:val="Bezodstpw"/>
-            </w:pPr>
-          </w:p>
-        </w:tc>
-        <w:tc>
-          <w:tcPr>
-            <w:tcW w:w="1363" w:type="dxa"/>
-          </w:tcPr>
-          <w:p>
-            <w:pPr>
-              <w:pStyle w:val="Bezodstpw"/>
-            </w:pPr>
-          </w:p>
-        </w:tc>
-        <w:tc>
-          <w:tcPr>
-            <w:tcW w:w="2175" w:type="dxa"/>
-          </w:tcPr>
-          <w:p>
-            <w:pPr>
-              <w:pStyle w:val="Bezodstpw"/>
-            </w:pPr>
-          </w:p>
-        </w:tc>
-      </w:tr>
-      <w:tr>
-        <w:tc>
-          <w:tcPr>
-            <w:tcW w:w="988" w:type="dxa"/>
-          </w:tcPr>
-          <w:p>
-            <w:pPr>
-              <w:pStyle w:val="Bezodstpw"/>
-            </w:pPr>
-            <m:oMathPara>
-              <m:oMath>
-                <m:r>
-                  <w:rPr>
-                    <w:rFonts w:ascii="Cambria Math" w:hAnsi="Cambria Math"/>
-                  </w:rPr>
-                  <m:t>…</m:t>
-                </m:r>
-              </m:oMath>
-            </m:oMathPara>
-          </w:p>
-        </w:tc>
-        <w:tc>
-          <w:tcPr>
-            <w:tcW w:w="1842" w:type="dxa"/>
-          </w:tcPr>
-          <w:p>
-            <w:pPr>
-              <w:pStyle w:val="Bezodstpw"/>
-            </w:pPr>
-          </w:p>
-        </w:tc>
-        <w:tc>
-          <w:tcPr>
-            <w:tcW w:w="1560" w:type="dxa"/>
-          </w:tcPr>
-          <w:p>
-            <w:pPr>
-              <w:pStyle w:val="Bezodstpw"/>
-            </w:pPr>
-          </w:p>
-        </w:tc>
-        <w:tc>
-          <w:tcPr>
-            <w:tcW w:w="1134" w:type="dxa"/>
-          </w:tcPr>
-          <w:p>
-            <w:pPr>
-              <w:pStyle w:val="Bezodstpw"/>
-            </w:pPr>
-          </w:p>
-        </w:tc>
-        <w:tc>
-          <w:tcPr>
-            <w:tcW w:w="1363" w:type="dxa"/>
-          </w:tcPr>
-          <w:p>
-            <w:pPr>
-              <w:pStyle w:val="Bezodstpw"/>
-            </w:pPr>
-          </w:p>
-        </w:tc>
-        <w:tc>
-          <w:tcPr>
-            <w:tcW w:w="2175" w:type="dxa"/>
-          </w:tcPr>
-          <w:p>
-            <w:pPr>
-              <w:pStyle w:val="Bezodstpw"/>
-            </w:pPr>
-          </w:p>
-        </w:tc>
-      </w:tr>
-      <w:tr>
-        <w:tc>
-          <w:tcPr>
-            <w:tcW w:w="988" w:type="dxa"/>
-          </w:tcPr>
-          <w:p>
-            <w:pPr>
-              <w:pStyle w:val="Bezodstpw"/>
-            </w:pPr>
-            <m:oMathPara>
-              <m:oMath>
-                <m:sSub>
-                  <m:sSubPr>
-                    <m:ctrlPr>
-                      <w:rPr>
-                        <w:rFonts w:ascii="Cambria Math" w:hAnsi="Cambria Math"/>
-                        <w:i/>
-                      </w:rPr>
-                    </m:ctrlPr>
-                  </m:sSubPr>
-                  <m:e>
-                    <m:r>
-                      <w:rPr>
-                        <w:rFonts w:ascii="Cambria Math" w:hAnsi="Cambria Math"/>
-                      </w:rPr>
-                      <m:t>j</m:t>
-                    </m:r>
-                  </m:e>
-                  <m:sub>
-                    <m:r>
-                      <w:rPr>
-                        <w:rFonts w:ascii="Cambria Math" w:hAnsi="Cambria Math"/>
-                      </w:rPr>
-                      <m:t>n</m:t>
-                    </m:r>
-                  </m:sub>
-                </m:sSub>
-              </m:oMath>
-            </m:oMathPara>
-          </w:p>
-        </w:tc>
-        <w:tc>
-          <w:tcPr>
-            <w:tcW w:w="1842" w:type="dxa"/>
-          </w:tcPr>
-          <w:p>
-            <w:pPr>
-              <w:pStyle w:val="Bezodstpw"/>
-            </w:pPr>
-          </w:p>
-        </w:tc>
-        <w:tc>
-          <w:tcPr>
-            <w:tcW w:w="1560" w:type="dxa"/>
-          </w:tcPr>
-          <w:p>
-            <w:pPr>
-              <w:pStyle w:val="Bezodstpw"/>
-            </w:pPr>
-          </w:p>
-        </w:tc>
-        <w:tc>
-          <w:tcPr>
-            <w:tcW w:w="1134" w:type="dxa"/>
-          </w:tcPr>
-          <w:p>
-            <w:pPr>
-              <w:pStyle w:val="Bezodstpw"/>
-            </w:pPr>
-          </w:p>
-        </w:tc>
-        <w:tc>
-          <w:tcPr>
-            <w:tcW w:w="1363" w:type="dxa"/>
-          </w:tcPr>
-          <w:p>
-            <w:pPr>
-              <w:pStyle w:val="Bezodstpw"/>
-            </w:pPr>
-          </w:p>
-        </w:tc>
-        <w:tc>
-          <w:tcPr>
-            <w:tcW w:w="2175" w:type="dxa"/>
-          </w:tcPr>
-          <w:p>
-            <w:pPr>
-              <w:pStyle w:val="Bezodstpw"/>
-            </w:pPr>
-          </w:p>
-        </w:tc>
-      </w:tr>
-      <w:tr>
-        <w:tc>
-          <w:tcPr>
-            <w:tcW w:w="988" w:type="dxa"/>
-          </w:tcPr>
-          <w:p>
-            <w:pPr>
-              <w:pStyle w:val="Bezodstpw"/>
-            </w:pPr>
-            <m:oMathPara>
-              <m:oMath>
-                <m:r>
-                  <w:rPr>
-                    <w:rFonts w:ascii="Cambria Math" w:hAnsi="Cambria Math"/>
-                  </w:rPr>
-                  <m:t>m</m:t>
-                </m:r>
-              </m:oMath>
-            </m:oMathPara>
-          </w:p>
-        </w:tc>
-        <w:tc>
-          <w:tcPr>
-            <w:tcW w:w="1842" w:type="dxa"/>
-          </w:tcPr>
-          <w:p>
-            <w:pPr>
-              <w:pStyle w:val="Bezodstpw"/>
-            </w:pPr>
-          </w:p>
-        </w:tc>
-        <w:tc>
-          <w:tcPr>
-            <w:tcW w:w="1560" w:type="dxa"/>
-          </w:tcPr>
-          <w:p>
-            <w:pPr>
-              <w:pStyle w:val="Bezodstpw"/>
-            </w:pPr>
-          </w:p>
-        </w:tc>
-        <w:tc>
-          <w:tcPr>
-            <w:tcW w:w="1134" w:type="dxa"/>
-          </w:tcPr>
-          <w:p>
-            <w:pPr>
-              <w:pStyle w:val="Bezodstpw"/>
-            </w:pPr>
-          </w:p>
-        </w:tc>
-        <w:tc>
-          <w:tcPr>
-            <w:tcW w:w="1363" w:type="dxa"/>
-          </w:tcPr>
-          <w:p>
-            <w:pPr>
-              <w:pStyle w:val="Bezodstpw"/>
-            </w:pPr>
-            <w:r>
-              <w:t>1000</w:t>
-            </w:r>
-          </w:p>
-        </w:tc>
-        <w:tc>
-          <w:tcPr>
-            <w:tcW w:w="2175" w:type="dxa"/>
-          </w:tcPr>
-          <w:p>
-            <w:pPr>
-              <w:pStyle w:val="Bezodstpw"/>
-            </w:pPr>
-            <w:r>
-              <w:t>1000</w:t>
-            </w:r>
-          </w:p>
-        </w:tc>
-      </w:tr>
-    </w:tbl>
-    <w:p>
-      <w:pPr>
-        <w:rPr>
-          <w:rFonts w:eastAsia="Calibri"/>
-        </w:rPr>
-      </w:pPr>
-    </w:p>
-    <w:p>
-      <w:pPr>
-        <w:rPr>
-          <w:rFonts w:eastAsia="Calibri"/>
-        </w:rPr>
-      </w:pPr>
-      <w:r>
-        <w:rPr>
-          <w:rFonts w:eastAsia="Calibri"/>
-        </w:rPr>
-        <w:t>Postać rozwiązania</w:t>
+      <w:r>
+        <w:rPr>
+          <w:rFonts w:eastAsia="Calibri"/>
+        </w:rPr>
+        <w:t xml:space="preserve"> Te czynności są opisane wektorem potrzebnych zasobów</w:t>
+      </w:r>
+      <w:r>
+        <w:rPr>
+          <w:rFonts w:eastAsia="Calibri"/>
+        </w:rPr>
+        <w:t xml:space="preserve"> </w:t>
+      </w:r>
+      <m:oMath>
+        <m:sSub>
+          <m:sSubPr>
+            <m:ctrlPr>
+              <w:rPr>
+                <w:rFonts w:ascii="Cambria Math" w:eastAsia="Calibri" w:hAnsi="Cambria Math"/>
+                <w:i/>
+              </w:rPr>
+            </m:ctrlPr>
+          </m:sSubPr>
+          <m:e>
+            <m:r>
+              <w:rPr>
+                <w:rFonts w:ascii="Cambria Math" w:eastAsia="Calibri" w:hAnsi="Cambria Math"/>
+              </w:rPr>
+              <m:t>Z</m:t>
+            </m:r>
+          </m:e>
+          <m:sub>
+            <m:r>
+              <w:rPr>
+                <w:rFonts w:ascii="Cambria Math" w:eastAsia="Calibri" w:hAnsi="Cambria Math"/>
+              </w:rPr>
+              <m:t>ki</m:t>
+            </m:r>
+          </m:sub>
+        </m:sSub>
+      </m:oMath>
+      <w:r>
+        <w:rPr>
+          <w:rFonts w:eastAsia="Calibri"/>
+        </w:rPr>
+        <w:t xml:space="preserve"> dla każdego dnia</w:t>
+      </w:r>
+      <w:r>
+        <w:rPr>
+          <w:rFonts w:eastAsia="Calibri"/>
+        </w:rPr>
+        <w:t xml:space="preserve"> </w:t>
+      </w:r>
+      <m:oMath>
+        <m:r>
+          <w:rPr>
+            <w:rFonts w:ascii="Cambria Math" w:eastAsia="Calibri" w:hAnsi="Cambria Math"/>
+          </w:rPr>
+          <m:t>i</m:t>
+        </m:r>
+      </m:oMath>
+      <w:r>
+        <w:rPr>
+          <w:rFonts w:eastAsia="Calibri"/>
+        </w:rPr>
+        <w:t>.</w:t>
       </w:r>
     </w:p>
     <w:p>
@@ -3343,88 +3387,784 @@
       </w:pPr>
       <m:oMathPara>
         <m:oMath>
-          <m:m>
-            <m:mPr>
-              <m:mcs>
-                <m:mc>
-                  <m:mcPr>
-                    <m:count m:val="1"/>
-                    <m:mcJc m:val="center"/>
-                  </m:mcPr>
-                </m:mc>
-              </m:mcs>
+          <m:sSub>
+            <m:sSubPr>
               <m:ctrlPr>
                 <w:rPr>
                   <w:rFonts w:ascii="Cambria Math" w:eastAsia="Calibri" w:hAnsi="Cambria Math"/>
                   <w:i/>
                 </w:rPr>
               </m:ctrlPr>
-            </m:mPr>
-            <m:mr>
-              <m:e>
-                <m:d>
-                  <m:dPr>
-                    <m:begChr m:val="{"/>
-                    <m:endChr m:val="}"/>
-                    <m:ctrlPr>
-                      <w:rPr>
-                        <w:rFonts w:ascii="Cambria Math" w:eastAsia="Calibri" w:hAnsi="Cambria Math"/>
-                        <w:i/>
-                      </w:rPr>
-                    </m:ctrlPr>
-                  </m:dPr>
+            </m:sSubPr>
+            <m:e>
+              <m:r>
+                <w:rPr>
+                  <w:rFonts w:ascii="Cambria Math" w:eastAsia="Calibri" w:hAnsi="Cambria Math"/>
+                </w:rPr>
+                <m:t>Z</m:t>
+              </m:r>
+            </m:e>
+            <m:sub>
+              <m:r>
+                <w:rPr>
+                  <w:rFonts w:ascii="Cambria Math" w:eastAsia="Calibri" w:hAnsi="Cambria Math"/>
+                </w:rPr>
+                <m:t>ki</m:t>
+              </m:r>
+            </m:sub>
+          </m:sSub>
+          <m:r>
+            <w:rPr>
+              <w:rFonts w:ascii="Cambria Math" w:eastAsia="Calibri" w:hAnsi="Cambria Math"/>
+            </w:rPr>
+            <m:t>=[</m:t>
+          </m:r>
+          <m:sSub>
+            <m:sSubPr>
+              <m:ctrlPr>
+                <w:rPr>
+                  <w:rFonts w:ascii="Cambria Math" w:eastAsia="Calibri" w:hAnsi="Cambria Math"/>
+                  <w:i/>
+                </w:rPr>
+              </m:ctrlPr>
+            </m:sSubPr>
+            <m:e>
+              <m:r>
+                <w:rPr>
+                  <w:rFonts w:ascii="Cambria Math" w:eastAsia="Calibri" w:hAnsi="Cambria Math"/>
+                </w:rPr>
+                <m:t>j</m:t>
+              </m:r>
+            </m:e>
+            <m:sub>
+              <m:r>
+                <w:rPr>
+                  <w:rFonts w:ascii="Cambria Math" w:eastAsia="Calibri" w:hAnsi="Cambria Math"/>
+                </w:rPr>
+                <m:t>1</m:t>
+              </m:r>
+            </m:sub>
+          </m:sSub>
+          <m:r>
+            <w:rPr>
+              <w:rFonts w:ascii="Cambria Math" w:eastAsia="Calibri" w:hAnsi="Cambria Math"/>
+            </w:rPr>
+            <m:t xml:space="preserve">, </m:t>
+          </m:r>
+          <m:sSub>
+            <m:sSubPr>
+              <m:ctrlPr>
+                <w:rPr>
+                  <w:rFonts w:ascii="Cambria Math" w:eastAsia="Calibri" w:hAnsi="Cambria Math"/>
+                  <w:i/>
+                </w:rPr>
+              </m:ctrlPr>
+            </m:sSubPr>
+            <m:e>
+              <m:r>
+                <w:rPr>
+                  <w:rFonts w:ascii="Cambria Math" w:eastAsia="Calibri" w:hAnsi="Cambria Math"/>
+                </w:rPr>
+                <m:t>j</m:t>
+              </m:r>
+            </m:e>
+            <m:sub>
+              <m:r>
+                <w:rPr>
+                  <w:rFonts w:ascii="Cambria Math" w:eastAsia="Calibri" w:hAnsi="Cambria Math"/>
+                </w:rPr>
+                <m:t>2</m:t>
+              </m:r>
+            </m:sub>
+          </m:sSub>
+          <m:r>
+            <w:rPr>
+              <w:rFonts w:ascii="Cambria Math" w:eastAsia="Calibri" w:hAnsi="Cambria Math"/>
+            </w:rPr>
+            <m:t xml:space="preserve">, …, </m:t>
+          </m:r>
+          <m:sSub>
+            <m:sSubPr>
+              <m:ctrlPr>
+                <w:rPr>
+                  <w:rFonts w:ascii="Cambria Math" w:eastAsia="Calibri" w:hAnsi="Cambria Math"/>
+                  <w:i/>
+                </w:rPr>
+              </m:ctrlPr>
+            </m:sSubPr>
+            <m:e>
+              <m:r>
+                <w:rPr>
+                  <w:rFonts w:ascii="Cambria Math" w:eastAsia="Calibri" w:hAnsi="Cambria Math"/>
+                </w:rPr>
+                <m:t>j</m:t>
+              </m:r>
+            </m:e>
+            <m:sub>
+              <m:r>
+                <w:rPr>
+                  <w:rFonts w:ascii="Cambria Math" w:eastAsia="Calibri" w:hAnsi="Cambria Math"/>
+                </w:rPr>
+                <m:t>J</m:t>
+              </m:r>
+            </m:sub>
+          </m:sSub>
+          <m:r>
+            <w:rPr>
+              <w:rFonts w:ascii="Cambria Math" w:eastAsia="Calibri" w:hAnsi="Cambria Math"/>
+            </w:rPr>
+            <m:t xml:space="preserve">, </m:t>
+          </m:r>
+          <m:sSub>
+            <m:sSubPr>
+              <m:ctrlPr>
+                <w:rPr>
+                  <w:rFonts w:ascii="Cambria Math" w:eastAsia="Calibri" w:hAnsi="Cambria Math"/>
+                  <w:i/>
+                </w:rPr>
+              </m:ctrlPr>
+            </m:sSubPr>
+            <m:e>
+              <m:r>
+                <w:rPr>
+                  <w:rFonts w:ascii="Cambria Math" w:eastAsia="Calibri" w:hAnsi="Cambria Math"/>
+                </w:rPr>
+                <m:t>h</m:t>
+              </m:r>
+            </m:e>
+            <m:sub>
+              <m:r>
+                <w:rPr>
+                  <w:rFonts w:ascii="Cambria Math" w:eastAsia="Calibri" w:hAnsi="Cambria Math"/>
+                </w:rPr>
+                <m:t>1</m:t>
+              </m:r>
+            </m:sub>
+          </m:sSub>
+          <m:r>
+            <w:rPr>
+              <w:rFonts w:ascii="Cambria Math" w:eastAsia="Calibri" w:hAnsi="Cambria Math"/>
+            </w:rPr>
+            <m:t xml:space="preserve">, </m:t>
+          </m:r>
+          <m:sSub>
+            <m:sSubPr>
+              <m:ctrlPr>
+                <w:rPr>
+                  <w:rFonts w:ascii="Cambria Math" w:eastAsia="Calibri" w:hAnsi="Cambria Math"/>
+                  <w:i/>
+                </w:rPr>
+              </m:ctrlPr>
+            </m:sSubPr>
+            <m:e>
+              <m:r>
+                <w:rPr>
+                  <w:rFonts w:ascii="Cambria Math" w:eastAsia="Calibri" w:hAnsi="Cambria Math"/>
+                </w:rPr>
+                <m:t>h</m:t>
+              </m:r>
+            </m:e>
+            <m:sub>
+              <m:r>
+                <w:rPr>
+                  <w:rFonts w:ascii="Cambria Math" w:eastAsia="Calibri" w:hAnsi="Cambria Math"/>
+                </w:rPr>
+                <m:t>2</m:t>
+              </m:r>
+            </m:sub>
+          </m:sSub>
+          <m:r>
+            <w:rPr>
+              <w:rFonts w:ascii="Cambria Math" w:eastAsia="Calibri" w:hAnsi="Cambria Math"/>
+            </w:rPr>
+            <m:t xml:space="preserve">, …, </m:t>
+          </m:r>
+          <m:sSub>
+            <m:sSubPr>
+              <m:ctrlPr>
+                <w:rPr>
+                  <w:rFonts w:ascii="Cambria Math" w:eastAsia="Calibri" w:hAnsi="Cambria Math"/>
+                  <w:i/>
+                </w:rPr>
+              </m:ctrlPr>
+            </m:sSubPr>
+            <m:e>
+              <m:r>
+                <w:rPr>
+                  <w:rFonts w:ascii="Cambria Math" w:eastAsia="Calibri" w:hAnsi="Cambria Math"/>
+                </w:rPr>
+                <m:t>h</m:t>
+              </m:r>
+            </m:e>
+            <m:sub>
+              <m:r>
+                <w:rPr>
+                  <w:rFonts w:ascii="Cambria Math" w:eastAsia="Calibri" w:hAnsi="Cambria Math"/>
+                </w:rPr>
+                <m:t>H</m:t>
+              </m:r>
+            </m:sub>
+          </m:sSub>
+          <m:r>
+            <w:rPr>
+              <w:rFonts w:ascii="Cambria Math" w:eastAsia="Calibri" w:hAnsi="Cambria Math"/>
+            </w:rPr>
+            <m:t>]</m:t>
+          </m:r>
+        </m:oMath>
+      </m:oMathPara>
+    </w:p>
+    <w:p>
+      <w:pPr>
+        <w:rPr>
+          <w:rFonts w:eastAsia="Calibri"/>
+        </w:rPr>
+      </w:pPr>
+      <w:r>
+        <w:rPr>
+          <w:rFonts w:eastAsia="Calibri"/>
+        </w:rPr>
+        <w:t>Uprawę</w:t>
+      </w:r>
+      <w:r>
+        <w:rPr>
+          <w:rFonts w:eastAsia="Calibri"/>
+        </w:rPr>
+        <w:t xml:space="preserve"> produktu typu k</w:t>
+      </w:r>
+      <w:r>
+        <w:rPr>
+          <w:rFonts w:eastAsia="Calibri"/>
+        </w:rPr>
+        <w:t xml:space="preserve"> można </w:t>
+      </w:r>
+      <w:r>
+        <w:rPr>
+          <w:rFonts w:eastAsia="Calibri"/>
+        </w:rPr>
+        <w:t>zacząć</w:t>
+      </w:r>
+      <w:r>
+        <w:rPr>
+          <w:rFonts w:eastAsia="Calibri"/>
+        </w:rPr>
+        <w:t xml:space="preserve"> w wyznaczonym oknie czasowym</w:t>
+      </w:r>
+      <w:r>
+        <w:rPr>
+          <w:rFonts w:eastAsia="Calibri"/>
+        </w:rPr>
+        <w:t xml:space="preserve"> </w:t>
+      </w:r>
+    </w:p>
+    <w:p>
+      <w:pPr>
+        <w:rPr>
+          <w:rFonts w:eastAsia="Calibri"/>
+        </w:rPr>
+      </w:pPr>
+      <m:oMathPara>
+        <m:oMath>
+          <m:sSub>
+            <m:sSubPr>
+              <m:ctrlPr>
+                <w:rPr>
+                  <w:rFonts w:ascii="Cambria Math" w:eastAsia="Calibri" w:hAnsi="Cambria Math"/>
+                  <w:i/>
+                </w:rPr>
+              </m:ctrlPr>
+            </m:sSubPr>
+            <m:e>
+              <m:r>
+                <w:rPr>
+                  <w:rFonts w:ascii="Cambria Math" w:eastAsia="Calibri" w:hAnsi="Cambria Math"/>
+                </w:rPr>
+                <m:t>I</m:t>
+              </m:r>
+            </m:e>
+            <m:sub>
+              <m:r>
+                <w:rPr>
+                  <w:rFonts w:ascii="Cambria Math" w:eastAsia="Calibri" w:hAnsi="Cambria Math"/>
+                </w:rPr>
+                <m:t>kp</m:t>
+              </m:r>
+            </m:sub>
+          </m:sSub>
+          <m:r>
+            <w:rPr>
+              <w:rFonts w:ascii="Cambria Math" w:eastAsia="Calibri" w:hAnsi="Cambria Math"/>
+            </w:rPr>
+            <m:t>≤</m:t>
+          </m:r>
+          <m:sSub>
+            <m:sSubPr>
+              <m:ctrlPr>
+                <w:rPr>
+                  <w:rFonts w:ascii="Cambria Math" w:eastAsia="Calibri" w:hAnsi="Cambria Math"/>
+                  <w:i/>
+                </w:rPr>
+              </m:ctrlPr>
+            </m:sSubPr>
+            <m:e>
+              <m:r>
+                <w:rPr>
+                  <w:rFonts w:ascii="Cambria Math" w:eastAsia="Calibri" w:hAnsi="Cambria Math"/>
+                </w:rPr>
+                <m:t>I</m:t>
+              </m:r>
+            </m:e>
+            <m:sub>
+              <m:r>
+                <w:rPr>
+                  <w:rFonts w:ascii="Cambria Math" w:eastAsia="Calibri" w:hAnsi="Cambria Math"/>
+                </w:rPr>
+                <m:t>k</m:t>
+              </m:r>
+            </m:sub>
+          </m:sSub>
+          <m:r>
+            <w:rPr>
+              <w:rFonts w:ascii="Cambria Math" w:eastAsia="Calibri" w:hAnsi="Cambria Math"/>
+            </w:rPr>
+            <m:t>≤</m:t>
+          </m:r>
+          <m:sSub>
+            <m:sSubPr>
+              <m:ctrlPr>
+                <w:rPr>
+                  <w:rFonts w:ascii="Cambria Math" w:eastAsia="Calibri" w:hAnsi="Cambria Math"/>
+                  <w:i/>
+                </w:rPr>
+              </m:ctrlPr>
+            </m:sSubPr>
+            <m:e>
+              <m:r>
+                <w:rPr>
+                  <w:rFonts w:ascii="Cambria Math" w:eastAsia="Calibri" w:hAnsi="Cambria Math"/>
+                </w:rPr>
+                <m:t>I</m:t>
+              </m:r>
+            </m:e>
+            <m:sub>
+              <m:r>
+                <w:rPr>
+                  <w:rFonts w:ascii="Cambria Math" w:eastAsia="Calibri" w:hAnsi="Cambria Math"/>
+                </w:rPr>
+                <m:t>kk</m:t>
+              </m:r>
+            </m:sub>
+          </m:sSub>
+        </m:oMath>
+      </m:oMathPara>
+    </w:p>
+    <w:p>
+      <w:pPr>
+        <w:rPr>
+          <w:rFonts w:eastAsia="Calibri"/>
+        </w:rPr>
+      </w:pPr>
+      <w:r>
+        <w:rPr>
+          <w:rFonts w:eastAsia="Calibri"/>
+        </w:rPr>
+        <w:t>W danym dniu na jednym polu można uprawiać tylko jeden rodzaj produktu</w:t>
+      </w:r>
+    </w:p>
+    <w:p>
+      <w:pPr>
+        <w:rPr>
+          <w:rFonts w:eastAsia="Calibri"/>
+        </w:rPr>
+      </w:pPr>
+      <m:oMathPara>
+        <m:oMath>
+          <m:r>
+            <w:rPr>
+              <w:rFonts w:ascii="Cambria Math" w:eastAsia="Calibri" w:hAnsi="Cambria Math"/>
+            </w:rPr>
+            <m:t>∀p∈P ∀n∈</m:t>
+          </m:r>
+          <m:sSub>
+            <m:sSubPr>
+              <m:ctrlPr>
+                <w:rPr>
+                  <w:rFonts w:ascii="Cambria Math" w:eastAsia="Calibri" w:hAnsi="Cambria Math"/>
+                  <w:i/>
+                </w:rPr>
+              </m:ctrlPr>
+            </m:sSubPr>
+            <m:e>
+              <m:r>
+                <w:rPr>
+                  <w:rFonts w:ascii="Cambria Math" w:eastAsia="Calibri" w:hAnsi="Cambria Math"/>
+                </w:rPr>
+                <m:t>N</m:t>
+              </m:r>
+            </m:e>
+            <m:sub>
+              <m:r>
+                <w:rPr>
+                  <w:rFonts w:ascii="Cambria Math" w:eastAsia="Calibri" w:hAnsi="Cambria Math"/>
+                </w:rPr>
+                <m:t>p</m:t>
+              </m:r>
+            </m:sub>
+          </m:sSub>
+          <m:sSub>
+            <m:sSubPr>
+              <m:ctrlPr>
+                <w:rPr>
+                  <w:rFonts w:ascii="Cambria Math" w:eastAsia="Calibri" w:hAnsi="Cambria Math"/>
+                  <w:i/>
+                </w:rPr>
+              </m:ctrlPr>
+            </m:sSubPr>
+            <m:e>
+              <m:r>
+                <w:rPr>
+                  <w:rFonts w:ascii="Cambria Math" w:eastAsia="Calibri" w:hAnsi="Cambria Math"/>
+                </w:rPr>
+                <m:t>I</m:t>
+              </m:r>
+            </m:e>
+            <m:sub>
+              <m:r>
+                <w:rPr>
+                  <w:rFonts w:ascii="Cambria Math" w:eastAsia="Calibri" w:hAnsi="Cambria Math"/>
+                </w:rPr>
+                <m:t>pn</m:t>
+              </m:r>
+            </m:sub>
+          </m:sSub>
+          <m:r>
+            <w:rPr>
+              <w:rFonts w:ascii="Cambria Math" w:eastAsia="Calibri" w:hAnsi="Cambria Math"/>
+            </w:rPr>
+            <m:t>+</m:t>
+          </m:r>
+          <m:sSub>
+            <m:sSubPr>
+              <m:ctrlPr>
+                <w:rPr>
+                  <w:rFonts w:ascii="Cambria Math" w:eastAsia="Calibri" w:hAnsi="Cambria Math"/>
+                  <w:i/>
+                </w:rPr>
+              </m:ctrlPr>
+            </m:sSubPr>
+            <m:e>
+              <m:r>
+                <w:rPr>
+                  <w:rFonts w:ascii="Cambria Math" w:eastAsia="Calibri" w:hAnsi="Cambria Math"/>
+                </w:rPr>
+                <m:t>d</m:t>
+              </m:r>
+            </m:e>
+            <m:sub>
+              <m:r>
+                <w:rPr>
+                  <w:rFonts w:ascii="Cambria Math" w:eastAsia="Calibri" w:hAnsi="Cambria Math"/>
+                </w:rPr>
+                <m:t>k</m:t>
+              </m:r>
+            </m:sub>
+          </m:sSub>
+          <m:r>
+            <w:rPr>
+              <w:rFonts w:ascii="Cambria Math" w:eastAsia="Calibri" w:hAnsi="Cambria Math"/>
+            </w:rPr>
+            <m:t>&lt;</m:t>
+          </m:r>
+          <m:sSub>
+            <m:sSubPr>
+              <m:ctrlPr>
+                <w:rPr>
+                  <w:rFonts w:ascii="Cambria Math" w:eastAsia="Calibri" w:hAnsi="Cambria Math"/>
+                  <w:i/>
+                </w:rPr>
+              </m:ctrlPr>
+            </m:sSubPr>
+            <m:e>
+              <m:r>
+                <w:rPr>
+                  <w:rFonts w:ascii="Cambria Math" w:eastAsia="Calibri" w:hAnsi="Cambria Math"/>
+                </w:rPr>
+                <m:t>I</m:t>
+              </m:r>
+            </m:e>
+            <m:sub>
+              <m:r>
+                <w:rPr>
+                  <w:rFonts w:ascii="Cambria Math" w:eastAsia="Calibri" w:hAnsi="Cambria Math"/>
+                </w:rPr>
+                <m:t>pn+1</m:t>
+              </m:r>
+            </m:sub>
+          </m:sSub>
+        </m:oMath>
+      </m:oMathPara>
+    </w:p>
+    <w:p>
+      <w:pPr>
+        <w:rPr>
+          <w:rFonts w:eastAsia="Calibri"/>
+        </w:rPr>
+      </w:pPr>
+      <w:r>
+        <w:rPr>
+          <w:rFonts w:eastAsia="Calibri"/>
+        </w:rPr>
+        <w:t>Postać rozwiązania</w:t>
+      </w:r>
+      <w:r>
+        <w:rPr>
+          <w:rFonts w:eastAsia="Calibri"/>
+        </w:rPr>
+        <w:t xml:space="preserve"> to lista dwu elementowych wektorów dla każdego pola</w:t>
+      </w:r>
+      <w:r>
+        <w:rPr>
+          <w:rFonts w:eastAsia="Calibri"/>
+        </w:rPr>
+        <w:t xml:space="preserve"> gdzie pierwszy element oznacza dzień rozpoczęcia a drugi rodzaj uprawy.</w:t>
+      </w:r>
+    </w:p>
+    <w:p>
+      <w:pPr>
+        <w:rPr>
+          <w:rFonts w:eastAsia="Calibri"/>
+        </w:rPr>
+      </w:pPr>
+      <m:oMathPara>
+        <m:oMath>
+          <m:d>
+            <m:dPr>
+              <m:begChr m:val="{"/>
+              <m:endChr m:val="}"/>
+              <m:ctrlPr>
+                <w:rPr>
+                  <w:rFonts w:ascii="Cambria Math" w:eastAsia="Calibri" w:hAnsi="Cambria Math"/>
+                  <w:i/>
+                </w:rPr>
+              </m:ctrlPr>
+            </m:dPr>
+            <m:e>
+              <m:m>
+                <m:mPr>
+                  <m:mcs>
+                    <m:mc>
+                      <m:mcPr>
+                        <m:count m:val="4"/>
+                        <m:mcJc m:val="center"/>
+                      </m:mcPr>
+                    </m:mc>
+                  </m:mcs>
+                  <m:ctrlPr>
+                    <w:rPr>
+                      <w:rFonts w:ascii="Cambria Math" w:eastAsia="Calibri" w:hAnsi="Cambria Math"/>
+                      <w:i/>
+                    </w:rPr>
+                  </m:ctrlPr>
+                </m:mPr>
+                <m:mr>
                   <m:e>
-                    <m:eqArr>
-                      <m:eqArrPr>
+                    <m:d>
+                      <m:dPr>
                         <m:ctrlPr>
                           <w:rPr>
                             <w:rFonts w:ascii="Cambria Math" w:eastAsia="Calibri" w:hAnsi="Cambria Math"/>
                             <w:i/>
                           </w:rPr>
                         </m:ctrlPr>
-                      </m:eqArrPr>
+                      </m:dPr>
                       <m:e>
-                        <m:d>
-                          <m:dPr>
+                        <m:sSub>
+                          <m:sSubPr>
                             <m:ctrlPr>
                               <w:rPr>
                                 <w:rFonts w:ascii="Cambria Math" w:eastAsia="Calibri" w:hAnsi="Cambria Math"/>
                                 <w:i/>
                               </w:rPr>
                             </m:ctrlPr>
-                          </m:dPr>
+                          </m:sSubPr>
                           <m:e>
-                            <m:sSub>
-                              <m:sSubPr>
-                                <m:ctrlPr>
-                                  <w:rPr>
-                                    <w:rFonts w:ascii="Cambria Math" w:eastAsia="Calibri" w:hAnsi="Cambria Math"/>
-                                    <w:i/>
-                                  </w:rPr>
-                                </m:ctrlPr>
-                              </m:sSubPr>
-                              <m:e>
-                                <m:r>
-                                  <w:rPr>
-                                    <w:rFonts w:ascii="Cambria Math" w:eastAsia="Calibri" w:hAnsi="Cambria Math"/>
-                                  </w:rPr>
-                                  <m:t>I</m:t>
-                                </m:r>
-                              </m:e>
-                              <m:sub>
-                                <m:r>
-                                  <w:rPr>
-                                    <w:rFonts w:ascii="Cambria Math" w:eastAsia="Calibri" w:hAnsi="Cambria Math"/>
-                                  </w:rPr>
-                                  <m:t>11</m:t>
-                                </m:r>
-                              </m:sub>
-                            </m:sSub>
                             <m:r>
                               <w:rPr>
                                 <w:rFonts w:ascii="Cambria Math" w:eastAsia="Calibri" w:hAnsi="Cambria Math"/>
                               </w:rPr>
-                              <m:t>,</m:t>
+                              <m:t>I</m:t>
+                            </m:r>
+                          </m:e>
+                          <m:sub>
+                            <m:r>
+                              <w:rPr>
+                                <w:rFonts w:ascii="Cambria Math" w:eastAsia="Calibri" w:hAnsi="Cambria Math"/>
+                              </w:rPr>
+                              <m:t>11</m:t>
+                            </m:r>
+                          </m:sub>
+                        </m:sSub>
+                        <m:r>
+                          <w:rPr>
+                            <w:rFonts w:ascii="Cambria Math" w:eastAsia="Calibri" w:hAnsi="Cambria Math"/>
+                          </w:rPr>
+                          <m:t>,</m:t>
+                        </m:r>
+                        <m:sSub>
+                          <m:sSubPr>
+                            <m:ctrlPr>
+                              <w:rPr>
+                                <w:rFonts w:ascii="Cambria Math" w:eastAsia="Calibri" w:hAnsi="Cambria Math"/>
+                                <w:i/>
+                              </w:rPr>
+                            </m:ctrlPr>
+                          </m:sSubPr>
+                          <m:e>
+                            <m:r>
+                              <w:rPr>
+                                <w:rFonts w:ascii="Cambria Math" w:eastAsia="Calibri" w:hAnsi="Cambria Math"/>
+                              </w:rPr>
+                              <m:t>k</m:t>
+                            </m:r>
+                          </m:e>
+                          <m:sub>
+                            <m:r>
+                              <w:rPr>
+                                <w:rFonts w:ascii="Cambria Math" w:eastAsia="Calibri" w:hAnsi="Cambria Math"/>
+                              </w:rPr>
+                              <m:t>11</m:t>
+                            </m:r>
+                          </m:sub>
+                        </m:sSub>
+                      </m:e>
+                    </m:d>
+                  </m:e>
+                  <m:e>
+                    <m:d>
+                      <m:dPr>
+                        <m:ctrlPr>
+                          <w:rPr>
+                            <w:rFonts w:ascii="Cambria Math" w:eastAsia="Calibri" w:hAnsi="Cambria Math"/>
+                            <w:i/>
+                          </w:rPr>
+                        </m:ctrlPr>
+                      </m:dPr>
+                      <m:e>
+                        <m:sSub>
+                          <m:sSubPr>
+                            <m:ctrlPr>
+                              <w:rPr>
+                                <w:rFonts w:ascii="Cambria Math" w:eastAsia="Calibri" w:hAnsi="Cambria Math"/>
+                                <w:i/>
+                              </w:rPr>
+                            </m:ctrlPr>
+                          </m:sSubPr>
+                          <m:e>
+                            <m:r>
+                              <w:rPr>
+                                <w:rFonts w:ascii="Cambria Math" w:eastAsia="Calibri" w:hAnsi="Cambria Math"/>
+                              </w:rPr>
+                              <m:t>I</m:t>
+                            </m:r>
+                          </m:e>
+                          <m:sub>
+                            <m:r>
+                              <w:rPr>
+                                <w:rFonts w:ascii="Cambria Math" w:eastAsia="Calibri" w:hAnsi="Cambria Math"/>
+                              </w:rPr>
+                              <m:t>12</m:t>
+                            </m:r>
+                          </m:sub>
+                        </m:sSub>
+                        <m:r>
+                          <w:rPr>
+                            <w:rFonts w:ascii="Cambria Math" w:eastAsia="Calibri" w:hAnsi="Cambria Math"/>
+                          </w:rPr>
+                          <m:t>,</m:t>
+                        </m:r>
+                        <m:sSub>
+                          <m:sSubPr>
+                            <m:ctrlPr>
+                              <w:rPr>
+                                <w:rFonts w:ascii="Cambria Math" w:eastAsia="Calibri" w:hAnsi="Cambria Math"/>
+                                <w:i/>
+                              </w:rPr>
+                            </m:ctrlPr>
+                          </m:sSubPr>
+                          <m:e>
+                            <m:r>
+                              <w:rPr>
+                                <w:rFonts w:ascii="Cambria Math" w:eastAsia="Calibri" w:hAnsi="Cambria Math"/>
+                              </w:rPr>
+                              <m:t>k</m:t>
+                            </m:r>
+                          </m:e>
+                          <m:sub>
+                            <m:r>
+                              <w:rPr>
+                                <w:rFonts w:ascii="Cambria Math" w:eastAsia="Calibri" w:hAnsi="Cambria Math"/>
+                              </w:rPr>
+                              <m:t>12</m:t>
+                            </m:r>
+                          </m:sub>
+                        </m:sSub>
+                      </m:e>
+                    </m:d>
+                    <m:ctrlPr>
+                      <w:rPr>
+                        <w:rFonts w:ascii="Cambria Math" w:eastAsia="Cambria Math" w:hAnsi="Cambria Math" w:cs="Cambria Math"/>
+                        <w:i/>
+                      </w:rPr>
+                    </m:ctrlPr>
+                  </m:e>
+                  <m:e>
+                    <m:r>
+                      <w:rPr>
+                        <w:rFonts w:ascii="Cambria Math" w:eastAsia="Calibri" w:hAnsi="Cambria Math"/>
+                      </w:rPr>
+                      <m:t>⋯</m:t>
+                    </m:r>
+                  </m:e>
+                  <m:e>
+                    <m:r>
+                      <w:rPr>
+                        <w:rFonts w:ascii="Cambria Math" w:eastAsia="Calibri" w:hAnsi="Cambria Math"/>
+                      </w:rPr>
+                      <m:t xml:space="preserve"> </m:t>
+                    </m:r>
+                    <m:d>
+                      <m:dPr>
+                        <m:ctrlPr>
+                          <w:rPr>
+                            <w:rFonts w:ascii="Cambria Math" w:eastAsia="Calibri" w:hAnsi="Cambria Math"/>
+                            <w:i/>
+                          </w:rPr>
+                        </m:ctrlPr>
+                      </m:dPr>
+                      <m:e>
+                        <m:sSub>
+                          <m:sSubPr>
+                            <m:ctrlPr>
+                              <w:rPr>
+                                <w:rFonts w:ascii="Cambria Math" w:eastAsia="Calibri" w:hAnsi="Cambria Math"/>
+                                <w:i/>
+                              </w:rPr>
+                            </m:ctrlPr>
+                          </m:sSubPr>
+                          <m:e>
+                            <m:r>
+                              <w:rPr>
+                                <w:rFonts w:ascii="Cambria Math" w:eastAsia="Calibri" w:hAnsi="Cambria Math"/>
+                              </w:rPr>
+                              <m:t>I</m:t>
+                            </m:r>
+                          </m:e>
+                          <m:sub>
+                            <m:r>
+                              <w:rPr>
+                                <w:rFonts w:ascii="Cambria Math" w:eastAsia="Calibri" w:hAnsi="Cambria Math"/>
+                              </w:rPr>
+                              <m:t>1</m:t>
                             </m:r>
                             <m:sSub>
                               <m:sSubPr>
@@ -3440,7 +4180,7 @@
                                   <w:rPr>
                                     <w:rFonts w:ascii="Cambria Math" w:eastAsia="Calibri" w:hAnsi="Cambria Math"/>
                                   </w:rPr>
-                                  <m:t>k</m:t>
+                                  <m:t>N</m:t>
                                 </m:r>
                               </m:e>
                               <m:sub>
@@ -3448,59 +4188,41 @@
                                   <w:rPr>
                                     <w:rFonts w:ascii="Cambria Math" w:eastAsia="Calibri" w:hAnsi="Cambria Math"/>
                                   </w:rPr>
-                                  <m:t>11</m:t>
+                                  <m:t>1</m:t>
                                 </m:r>
                               </m:sub>
                             </m:sSub>
-                          </m:e>
-                        </m:d>
+                          </m:sub>
+                        </m:sSub>
                         <m:r>
                           <w:rPr>
                             <w:rFonts w:ascii="Cambria Math" w:eastAsia="Calibri" w:hAnsi="Cambria Math"/>
                           </w:rPr>
-                          <m:t xml:space="preserve">,  </m:t>
+                          <m:t>,</m:t>
                         </m:r>
-                        <m:d>
-                          <m:dPr>
+                        <m:sSub>
+                          <m:sSubPr>
                             <m:ctrlPr>
                               <w:rPr>
                                 <w:rFonts w:ascii="Cambria Math" w:eastAsia="Calibri" w:hAnsi="Cambria Math"/>
                                 <w:i/>
                               </w:rPr>
                             </m:ctrlPr>
-                          </m:dPr>
+                          </m:sSubPr>
                           <m:e>
-                            <m:sSub>
-                              <m:sSubPr>
-                                <m:ctrlPr>
-                                  <w:rPr>
-                                    <w:rFonts w:ascii="Cambria Math" w:eastAsia="Calibri" w:hAnsi="Cambria Math"/>
-                                    <w:i/>
-                                  </w:rPr>
-                                </m:ctrlPr>
-                              </m:sSubPr>
-                              <m:e>
-                                <m:r>
-                                  <w:rPr>
-                                    <w:rFonts w:ascii="Cambria Math" w:eastAsia="Calibri" w:hAnsi="Cambria Math"/>
-                                  </w:rPr>
-                                  <m:t>I</m:t>
-                                </m:r>
-                              </m:e>
-                              <m:sub>
-                                <m:r>
-                                  <w:rPr>
-                                    <w:rFonts w:ascii="Cambria Math" w:eastAsia="Calibri" w:hAnsi="Cambria Math"/>
-                                  </w:rPr>
-                                  <m:t>12</m:t>
-                                </m:r>
-                              </m:sub>
-                            </m:sSub>
                             <m:r>
                               <w:rPr>
                                 <w:rFonts w:ascii="Cambria Math" w:eastAsia="Calibri" w:hAnsi="Cambria Math"/>
                               </w:rPr>
-                              <m:t>,</m:t>
+                              <m:t>k</m:t>
+                            </m:r>
+                          </m:e>
+                          <m:sub>
+                            <m:r>
+                              <w:rPr>
+                                <w:rFonts w:ascii="Cambria Math" w:eastAsia="Calibri" w:hAnsi="Cambria Math"/>
+                              </w:rPr>
+                              <m:t>1</m:t>
                             </m:r>
                             <m:sSub>
                               <m:sSubPr>
@@ -3516,51 +4238,7 @@
                                   <w:rPr>
                                     <w:rFonts w:ascii="Cambria Math" w:eastAsia="Calibri" w:hAnsi="Cambria Math"/>
                                   </w:rPr>
-                                  <m:t>k</m:t>
-                                </m:r>
-                              </m:e>
-                              <m:sub>
-                                <m:r>
-                                  <w:rPr>
-                                    <w:rFonts w:ascii="Cambria Math" w:eastAsia="Calibri" w:hAnsi="Cambria Math"/>
-                                  </w:rPr>
-                                  <m:t>12</m:t>
-                                </m:r>
-                              </m:sub>
-                            </m:sSub>
-                          </m:e>
-                        </m:d>
-                        <m:r>
-                          <w:rPr>
-                            <w:rFonts w:ascii="Cambria Math" w:eastAsia="Calibri" w:hAnsi="Cambria Math"/>
-                          </w:rPr>
-                          <m:t xml:space="preserve">,  …,   </m:t>
-                        </m:r>
-                        <m:d>
-                          <m:dPr>
-                            <m:ctrlPr>
-                              <w:rPr>
-                                <w:rFonts w:ascii="Cambria Math" w:eastAsia="Calibri" w:hAnsi="Cambria Math"/>
-                                <w:i/>
-                              </w:rPr>
-                            </m:ctrlPr>
-                          </m:dPr>
-                          <m:e>
-                            <m:sSub>
-                              <m:sSubPr>
-                                <m:ctrlPr>
-                                  <w:rPr>
-                                    <w:rFonts w:ascii="Cambria Math" w:eastAsia="Calibri" w:hAnsi="Cambria Math"/>
-                                    <w:i/>
-                                  </w:rPr>
-                                </m:ctrlPr>
-                              </m:sSubPr>
-                              <m:e>
-                                <m:r>
-                                  <w:rPr>
-                                    <w:rFonts w:ascii="Cambria Math" w:eastAsia="Calibri" w:hAnsi="Cambria Math"/>
-                                  </w:rPr>
-                                  <m:t>I</m:t>
+                                  <m:t>N</m:t>
                                 </m:r>
                               </m:e>
                               <m:sub>
@@ -3570,39 +4248,219 @@
                                   </w:rPr>
                                   <m:t>1</m:t>
                                 </m:r>
-                                <m:sSub>
-                                  <m:sSubPr>
-                                    <m:ctrlPr>
-                                      <w:rPr>
-                                        <w:rFonts w:ascii="Cambria Math" w:eastAsia="Calibri" w:hAnsi="Cambria Math"/>
-                                        <w:i/>
-                                      </w:rPr>
-                                    </m:ctrlPr>
-                                  </m:sSubPr>
-                                  <m:e>
-                                    <m:r>
-                                      <w:rPr>
-                                        <w:rFonts w:ascii="Cambria Math" w:eastAsia="Calibri" w:hAnsi="Cambria Math"/>
-                                      </w:rPr>
-                                      <m:t>N</m:t>
-                                    </m:r>
-                                  </m:e>
-                                  <m:sub>
-                                    <m:r>
-                                      <w:rPr>
-                                        <w:rFonts w:ascii="Cambria Math" w:eastAsia="Calibri" w:hAnsi="Cambria Math"/>
-                                      </w:rPr>
-                                      <m:t>1</m:t>
-                                    </m:r>
-                                  </m:sub>
-                                </m:sSub>
                               </m:sub>
                             </m:sSub>
+                          </m:sub>
+                        </m:sSub>
+                      </m:e>
+                    </m:d>
+                  </m:e>
+                </m:mr>
+                <m:mr>
+                  <m:e>
+                    <m:d>
+                      <m:dPr>
+                        <m:ctrlPr>
+                          <w:rPr>
+                            <w:rFonts w:ascii="Cambria Math" w:eastAsia="Calibri" w:hAnsi="Cambria Math"/>
+                            <w:i/>
+                          </w:rPr>
+                        </m:ctrlPr>
+                      </m:dPr>
+                      <m:e>
+                        <m:sSub>
+                          <m:sSubPr>
+                            <m:ctrlPr>
+                              <w:rPr>
+                                <w:rFonts w:ascii="Cambria Math" w:eastAsia="Calibri" w:hAnsi="Cambria Math"/>
+                                <w:i/>
+                              </w:rPr>
+                            </m:ctrlPr>
+                          </m:sSubPr>
+                          <m:e>
                             <m:r>
                               <w:rPr>
                                 <w:rFonts w:ascii="Cambria Math" w:eastAsia="Calibri" w:hAnsi="Cambria Math"/>
                               </w:rPr>
-                              <m:t>,</m:t>
+                              <m:t>I</m:t>
+                            </m:r>
+                          </m:e>
+                          <m:sub>
+                            <m:r>
+                              <w:rPr>
+                                <w:rFonts w:ascii="Cambria Math" w:eastAsia="Calibri" w:hAnsi="Cambria Math"/>
+                              </w:rPr>
+                              <m:t>21</m:t>
+                            </m:r>
+                          </m:sub>
+                        </m:sSub>
+                        <m:r>
+                          <w:rPr>
+                            <w:rFonts w:ascii="Cambria Math" w:eastAsia="Calibri" w:hAnsi="Cambria Math"/>
+                          </w:rPr>
+                          <m:t>,</m:t>
+                        </m:r>
+                        <m:sSub>
+                          <m:sSubPr>
+                            <m:ctrlPr>
+                              <w:rPr>
+                                <w:rFonts w:ascii="Cambria Math" w:eastAsia="Calibri" w:hAnsi="Cambria Math"/>
+                                <w:i/>
+                              </w:rPr>
+                            </m:ctrlPr>
+                          </m:sSubPr>
+                          <m:e>
+                            <m:r>
+                              <w:rPr>
+                                <w:rFonts w:ascii="Cambria Math" w:eastAsia="Calibri" w:hAnsi="Cambria Math"/>
+                              </w:rPr>
+                              <m:t>k</m:t>
+                            </m:r>
+                          </m:e>
+                          <m:sub>
+                            <m:r>
+                              <w:rPr>
+                                <w:rFonts w:ascii="Cambria Math" w:eastAsia="Calibri" w:hAnsi="Cambria Math"/>
+                              </w:rPr>
+                              <m:t>21</m:t>
+                            </m:r>
+                          </m:sub>
+                        </m:sSub>
+                      </m:e>
+                    </m:d>
+                    <m:ctrlPr>
+                      <w:rPr>
+                        <w:rFonts w:ascii="Cambria Math" w:eastAsia="Cambria Math" w:hAnsi="Cambria Math" w:cs="Cambria Math"/>
+                        <w:i/>
+                      </w:rPr>
+                    </m:ctrlPr>
+                  </m:e>
+                  <m:e>
+                    <m:d>
+                      <m:dPr>
+                        <m:ctrlPr>
+                          <w:rPr>
+                            <w:rFonts w:ascii="Cambria Math" w:eastAsia="Calibri" w:hAnsi="Cambria Math"/>
+                            <w:i/>
+                          </w:rPr>
+                        </m:ctrlPr>
+                      </m:dPr>
+                      <m:e>
+                        <m:sSub>
+                          <m:sSubPr>
+                            <m:ctrlPr>
+                              <w:rPr>
+                                <w:rFonts w:ascii="Cambria Math" w:eastAsia="Calibri" w:hAnsi="Cambria Math"/>
+                                <w:i/>
+                              </w:rPr>
+                            </m:ctrlPr>
+                          </m:sSubPr>
+                          <m:e>
+                            <m:r>
+                              <w:rPr>
+                                <w:rFonts w:ascii="Cambria Math" w:eastAsia="Calibri" w:hAnsi="Cambria Math"/>
+                              </w:rPr>
+                              <m:t>I</m:t>
+                            </m:r>
+                          </m:e>
+                          <m:sub>
+                            <m:r>
+                              <w:rPr>
+                                <w:rFonts w:ascii="Cambria Math" w:eastAsia="Calibri" w:hAnsi="Cambria Math"/>
+                              </w:rPr>
+                              <m:t>22</m:t>
+                            </m:r>
+                          </m:sub>
+                        </m:sSub>
+                        <m:r>
+                          <w:rPr>
+                            <w:rFonts w:ascii="Cambria Math" w:eastAsia="Calibri" w:hAnsi="Cambria Math"/>
+                          </w:rPr>
+                          <m:t>,</m:t>
+                        </m:r>
+                        <m:sSub>
+                          <m:sSubPr>
+                            <m:ctrlPr>
+                              <w:rPr>
+                                <w:rFonts w:ascii="Cambria Math" w:eastAsia="Calibri" w:hAnsi="Cambria Math"/>
+                                <w:i/>
+                              </w:rPr>
+                            </m:ctrlPr>
+                          </m:sSubPr>
+                          <m:e>
+                            <m:r>
+                              <w:rPr>
+                                <w:rFonts w:ascii="Cambria Math" w:eastAsia="Calibri" w:hAnsi="Cambria Math"/>
+                              </w:rPr>
+                              <m:t>k</m:t>
+                            </m:r>
+                          </m:e>
+                          <m:sub>
+                            <m:r>
+                              <w:rPr>
+                                <w:rFonts w:ascii="Cambria Math" w:eastAsia="Calibri" w:hAnsi="Cambria Math"/>
+                              </w:rPr>
+                              <m:t>22</m:t>
+                            </m:r>
+                          </m:sub>
+                        </m:sSub>
+                      </m:e>
+                    </m:d>
+                    <m:ctrlPr>
+                      <w:rPr>
+                        <w:rFonts w:ascii="Cambria Math" w:eastAsia="Cambria Math" w:hAnsi="Cambria Math" w:cs="Cambria Math"/>
+                        <w:i/>
+                      </w:rPr>
+                    </m:ctrlPr>
+                  </m:e>
+                  <m:e>
+                    <m:r>
+                      <w:rPr>
+                        <w:rFonts w:ascii="Cambria Math" w:eastAsia="Calibri" w:hAnsi="Cambria Math"/>
+                      </w:rPr>
+                      <m:t>⋯</m:t>
+                    </m:r>
+                    <m:ctrlPr>
+                      <w:rPr>
+                        <w:rFonts w:ascii="Cambria Math" w:eastAsia="Cambria Math" w:hAnsi="Cambria Math" w:cs="Cambria Math"/>
+                        <w:i/>
+                      </w:rPr>
+                    </m:ctrlPr>
+                  </m:e>
+                  <m:e>
+                    <m:d>
+                      <m:dPr>
+                        <m:ctrlPr>
+                          <w:rPr>
+                            <w:rFonts w:ascii="Cambria Math" w:eastAsia="Calibri" w:hAnsi="Cambria Math"/>
+                            <w:i/>
+                          </w:rPr>
+                        </m:ctrlPr>
+                      </m:dPr>
+                      <m:e>
+                        <m:sSub>
+                          <m:sSubPr>
+                            <m:ctrlPr>
+                              <w:rPr>
+                                <w:rFonts w:ascii="Cambria Math" w:eastAsia="Calibri" w:hAnsi="Cambria Math"/>
+                                <w:i/>
+                              </w:rPr>
+                            </m:ctrlPr>
+                          </m:sSubPr>
+                          <m:e>
+                            <m:r>
+                              <w:rPr>
+                                <w:rFonts w:ascii="Cambria Math" w:eastAsia="Calibri" w:hAnsi="Cambria Math"/>
+                              </w:rPr>
+                              <m:t>I</m:t>
+                            </m:r>
+                          </m:e>
+                          <m:sub>
+                            <m:r>
+                              <w:rPr>
+                                <w:rFonts w:ascii="Cambria Math" w:eastAsia="Calibri" w:hAnsi="Cambria Math"/>
+                              </w:rPr>
+                              <m:t>2</m:t>
                             </m:r>
                             <m:sSub>
                               <m:sSubPr>
@@ -3618,7 +4476,7 @@
                                   <w:rPr>
                                     <w:rFonts w:ascii="Cambria Math" w:eastAsia="Calibri" w:hAnsi="Cambria Math"/>
                                   </w:rPr>
-                                  <m:t>k</m:t>
+                                  <m:t>N</m:t>
                                 </m:r>
                               </m:e>
                               <m:sub>
@@ -3626,81 +4484,41 @@
                                   <w:rPr>
                                     <w:rFonts w:ascii="Cambria Math" w:eastAsia="Calibri" w:hAnsi="Cambria Math"/>
                                   </w:rPr>
-                                  <m:t>1</m:t>
+                                  <m:t>2</m:t>
                                 </m:r>
-                                <m:sSub>
-                                  <m:sSubPr>
-                                    <m:ctrlPr>
-                                      <w:rPr>
-                                        <w:rFonts w:ascii="Cambria Math" w:eastAsia="Calibri" w:hAnsi="Cambria Math"/>
-                                        <w:i/>
-                                      </w:rPr>
-                                    </m:ctrlPr>
-                                  </m:sSubPr>
-                                  <m:e>
-                                    <m:r>
-                                      <w:rPr>
-                                        <w:rFonts w:ascii="Cambria Math" w:eastAsia="Calibri" w:hAnsi="Cambria Math"/>
-                                      </w:rPr>
-                                      <m:t>N</m:t>
-                                    </m:r>
-                                  </m:e>
-                                  <m:sub>
-                                    <m:r>
-                                      <w:rPr>
-                                        <w:rFonts w:ascii="Cambria Math" w:eastAsia="Calibri" w:hAnsi="Cambria Math"/>
-                                      </w:rPr>
-                                      <m:t>1</m:t>
-                                    </m:r>
-                                  </m:sub>
-                                </m:sSub>
                               </m:sub>
                             </m:sSub>
-                          </m:e>
-                        </m:d>
-                      </m:e>
-                      <m:e>
-                        <m:d>
-                          <m:dPr>
+                          </m:sub>
+                        </m:sSub>
+                        <m:r>
+                          <w:rPr>
+                            <w:rFonts w:ascii="Cambria Math" w:eastAsia="Calibri" w:hAnsi="Cambria Math"/>
+                          </w:rPr>
+                          <m:t>,</m:t>
+                        </m:r>
+                        <m:sSub>
+                          <m:sSubPr>
                             <m:ctrlPr>
                               <w:rPr>
                                 <w:rFonts w:ascii="Cambria Math" w:eastAsia="Calibri" w:hAnsi="Cambria Math"/>
                                 <w:i/>
                               </w:rPr>
                             </m:ctrlPr>
-                          </m:dPr>
+                          </m:sSubPr>
                           <m:e>
-                            <m:sSub>
-                              <m:sSubPr>
-                                <m:ctrlPr>
-                                  <w:rPr>
-                                    <w:rFonts w:ascii="Cambria Math" w:eastAsia="Calibri" w:hAnsi="Cambria Math"/>
-                                    <w:i/>
-                                  </w:rPr>
-                                </m:ctrlPr>
-                              </m:sSubPr>
-                              <m:e>
-                                <m:r>
-                                  <w:rPr>
-                                    <w:rFonts w:ascii="Cambria Math" w:eastAsia="Calibri" w:hAnsi="Cambria Math"/>
-                                  </w:rPr>
-                                  <m:t>I</m:t>
-                                </m:r>
-                              </m:e>
-                              <m:sub>
-                                <m:r>
-                                  <w:rPr>
-                                    <w:rFonts w:ascii="Cambria Math" w:eastAsia="Calibri" w:hAnsi="Cambria Math"/>
-                                  </w:rPr>
-                                  <m:t>21</m:t>
-                                </m:r>
-                              </m:sub>
-                            </m:sSub>
                             <m:r>
                               <w:rPr>
                                 <w:rFonts w:ascii="Cambria Math" w:eastAsia="Calibri" w:hAnsi="Cambria Math"/>
                               </w:rPr>
-                              <m:t>,</m:t>
+                              <m:t>k</m:t>
+                            </m:r>
+                          </m:e>
+                          <m:sub>
+                            <m:r>
+                              <w:rPr>
+                                <w:rFonts w:ascii="Cambria Math" w:eastAsia="Calibri" w:hAnsi="Cambria Math"/>
+                              </w:rPr>
+                              <m:t>2</m:t>
                             </m:r>
                             <m:sSub>
                               <m:sSubPr>
@@ -3716,7 +4534,7 @@
                                   <w:rPr>
                                     <w:rFonts w:ascii="Cambria Math" w:eastAsia="Calibri" w:hAnsi="Cambria Math"/>
                                   </w:rPr>
-                                  <m:t>k</m:t>
+                                  <m:t>N</m:t>
                                 </m:r>
                               </m:e>
                               <m:sub>
@@ -3724,59 +4542,255 @@
                                   <w:rPr>
                                     <w:rFonts w:ascii="Cambria Math" w:eastAsia="Calibri" w:hAnsi="Cambria Math"/>
                                   </w:rPr>
-                                  <m:t>21</m:t>
+                                  <m:t>2</m:t>
                                 </m:r>
                               </m:sub>
                             </m:sSub>
-                          </m:e>
-                        </m:d>
-                        <m:r>
+                          </m:sub>
+                        </m:sSub>
+                      </m:e>
+                    </m:d>
+                    <m:ctrlPr>
+                      <w:rPr>
+                        <w:rFonts w:ascii="Cambria Math" w:eastAsia="Cambria Math" w:hAnsi="Cambria Math" w:cs="Cambria Math"/>
+                        <w:i/>
+                      </w:rPr>
+                    </m:ctrlPr>
+                  </m:e>
+                </m:mr>
+                <m:mr>
+                  <m:e>
+                    <m:r>
+                      <w:rPr>
+                        <w:rFonts w:ascii="Cambria Math" w:eastAsia="Calibri" w:hAnsi="Cambria Math"/>
+                      </w:rPr>
+                      <m:t>⋮</m:t>
+                    </m:r>
+                  </m:e>
+                  <m:e>
+                    <m:r>
+                      <w:rPr>
+                        <w:rFonts w:ascii="Cambria Math" w:eastAsia="Calibri" w:hAnsi="Cambria Math"/>
+                      </w:rPr>
+                      <m:t>⋮</m:t>
+                    </m:r>
+                    <m:ctrlPr>
+                      <w:rPr>
+                        <w:rFonts w:ascii="Cambria Math" w:eastAsia="Cambria Math" w:hAnsi="Cambria Math" w:cs="Cambria Math"/>
+                        <w:i/>
+                      </w:rPr>
+                    </m:ctrlPr>
+                  </m:e>
+                  <m:e>
+                    <m:r>
+                      <w:rPr>
+                        <w:rFonts w:ascii="Cambria Math" w:eastAsia="Calibri" w:hAnsi="Cambria Math"/>
+                      </w:rPr>
+                      <m:t>⋱</m:t>
+                    </m:r>
+                  </m:e>
+                  <m:e>
+                    <m:r>
+                      <w:rPr>
+                        <w:rFonts w:ascii="Cambria Math" w:eastAsia="Calibri" w:hAnsi="Cambria Math"/>
+                      </w:rPr>
+                      <m:t>⋮</m:t>
+                    </m:r>
+                  </m:e>
+                </m:mr>
+                <m:mr>
+                  <m:e>
+                    <m:d>
+                      <m:dPr>
+                        <m:ctrlPr>
                           <w:rPr>
                             <w:rFonts w:ascii="Cambria Math" w:eastAsia="Calibri" w:hAnsi="Cambria Math"/>
+                            <w:i/>
                           </w:rPr>
-                          <m:t xml:space="preserve">,  </m:t>
-                        </m:r>
-                        <m:d>
-                          <m:dPr>
+                        </m:ctrlPr>
+                      </m:dPr>
+                      <m:e>
+                        <m:sSub>
+                          <m:sSubPr>
                             <m:ctrlPr>
                               <w:rPr>
                                 <w:rFonts w:ascii="Cambria Math" w:eastAsia="Calibri" w:hAnsi="Cambria Math"/>
                                 <w:i/>
                               </w:rPr>
                             </m:ctrlPr>
-                          </m:dPr>
+                          </m:sSubPr>
                           <m:e>
-                            <m:sSub>
-                              <m:sSubPr>
-                                <m:ctrlPr>
-                                  <w:rPr>
-                                    <w:rFonts w:ascii="Cambria Math" w:eastAsia="Calibri" w:hAnsi="Cambria Math"/>
-                                    <w:i/>
-                                  </w:rPr>
-                                </m:ctrlPr>
-                              </m:sSubPr>
-                              <m:e>
-                                <m:r>
-                                  <w:rPr>
-                                    <w:rFonts w:ascii="Cambria Math" w:eastAsia="Calibri" w:hAnsi="Cambria Math"/>
-                                  </w:rPr>
-                                  <m:t>I</m:t>
-                                </m:r>
-                              </m:e>
-                              <m:sub>
-                                <m:r>
-                                  <w:rPr>
-                                    <w:rFonts w:ascii="Cambria Math" w:eastAsia="Calibri" w:hAnsi="Cambria Math"/>
-                                  </w:rPr>
-                                  <m:t>22</m:t>
-                                </m:r>
-                              </m:sub>
-                            </m:sSub>
                             <m:r>
                               <w:rPr>
                                 <w:rFonts w:ascii="Cambria Math" w:eastAsia="Calibri" w:hAnsi="Cambria Math"/>
                               </w:rPr>
-                              <m:t>,</m:t>
+                              <m:t>I</m:t>
+                            </m:r>
+                          </m:e>
+                          <m:sub>
+                            <m:r>
+                              <w:rPr>
+                                <w:rFonts w:ascii="Cambria Math" w:eastAsia="Calibri" w:hAnsi="Cambria Math"/>
+                              </w:rPr>
+                              <m:t>P1</m:t>
+                            </m:r>
+                          </m:sub>
+                        </m:sSub>
+                        <m:r>
+                          <w:rPr>
+                            <w:rFonts w:ascii="Cambria Math" w:eastAsia="Calibri" w:hAnsi="Cambria Math"/>
+                          </w:rPr>
+                          <m:t>,</m:t>
+                        </m:r>
+                        <m:sSub>
+                          <m:sSubPr>
+                            <m:ctrlPr>
+                              <w:rPr>
+                                <w:rFonts w:ascii="Cambria Math" w:eastAsia="Calibri" w:hAnsi="Cambria Math"/>
+                                <w:i/>
+                              </w:rPr>
+                            </m:ctrlPr>
+                          </m:sSubPr>
+                          <m:e>
+                            <m:r>
+                              <w:rPr>
+                                <w:rFonts w:ascii="Cambria Math" w:eastAsia="Calibri" w:hAnsi="Cambria Math"/>
+                              </w:rPr>
+                              <m:t>k</m:t>
+                            </m:r>
+                          </m:e>
+                          <m:sub>
+                            <m:r>
+                              <w:rPr>
+                                <w:rFonts w:ascii="Cambria Math" w:eastAsia="Calibri" w:hAnsi="Cambria Math"/>
+                              </w:rPr>
+                              <m:t>P1</m:t>
+                            </m:r>
+                          </m:sub>
+                        </m:sSub>
+                      </m:e>
+                    </m:d>
+                  </m:e>
+                  <m:e>
+                    <m:d>
+                      <m:dPr>
+                        <m:ctrlPr>
+                          <w:rPr>
+                            <w:rFonts w:ascii="Cambria Math" w:eastAsia="Calibri" w:hAnsi="Cambria Math"/>
+                            <w:i/>
+                          </w:rPr>
+                        </m:ctrlPr>
+                      </m:dPr>
+                      <m:e>
+                        <m:sSub>
+                          <m:sSubPr>
+                            <m:ctrlPr>
+                              <w:rPr>
+                                <w:rFonts w:ascii="Cambria Math" w:eastAsia="Calibri" w:hAnsi="Cambria Math"/>
+                                <w:i/>
+                              </w:rPr>
+                            </m:ctrlPr>
+                          </m:sSubPr>
+                          <m:e>
+                            <m:r>
+                              <w:rPr>
+                                <w:rFonts w:ascii="Cambria Math" w:eastAsia="Calibri" w:hAnsi="Cambria Math"/>
+                              </w:rPr>
+                              <m:t>I</m:t>
+                            </m:r>
+                          </m:e>
+                          <m:sub>
+                            <m:r>
+                              <w:rPr>
+                                <w:rFonts w:ascii="Cambria Math" w:eastAsia="Calibri" w:hAnsi="Cambria Math"/>
+                              </w:rPr>
+                              <m:t>P2</m:t>
+                            </m:r>
+                          </m:sub>
+                        </m:sSub>
+                        <m:r>
+                          <w:rPr>
+                            <w:rFonts w:ascii="Cambria Math" w:eastAsia="Calibri" w:hAnsi="Cambria Math"/>
+                          </w:rPr>
+                          <m:t>,</m:t>
+                        </m:r>
+                        <m:sSub>
+                          <m:sSubPr>
+                            <m:ctrlPr>
+                              <w:rPr>
+                                <w:rFonts w:ascii="Cambria Math" w:eastAsia="Calibri" w:hAnsi="Cambria Math"/>
+                                <w:i/>
+                              </w:rPr>
+                            </m:ctrlPr>
+                          </m:sSubPr>
+                          <m:e>
+                            <m:r>
+                              <w:rPr>
+                                <w:rFonts w:ascii="Cambria Math" w:eastAsia="Calibri" w:hAnsi="Cambria Math"/>
+                              </w:rPr>
+                              <m:t>k</m:t>
+                            </m:r>
+                          </m:e>
+                          <m:sub>
+                            <m:r>
+                              <w:rPr>
+                                <w:rFonts w:ascii="Cambria Math" w:eastAsia="Calibri" w:hAnsi="Cambria Math"/>
+                              </w:rPr>
+                              <m:t>P2</m:t>
+                            </m:r>
+                          </m:sub>
+                        </m:sSub>
+                      </m:e>
+                    </m:d>
+                    <m:ctrlPr>
+                      <w:rPr>
+                        <w:rFonts w:ascii="Cambria Math" w:eastAsia="Cambria Math" w:hAnsi="Cambria Math" w:cs="Cambria Math"/>
+                        <w:i/>
+                      </w:rPr>
+                    </m:ctrlPr>
+                  </m:e>
+                  <m:e>
+                    <m:r>
+                      <w:rPr>
+                        <w:rFonts w:ascii="Cambria Math" w:eastAsia="Calibri" w:hAnsi="Cambria Math"/>
+                      </w:rPr>
+                      <m:t>⋯</m:t>
+                    </m:r>
+                  </m:e>
+                  <m:e>
+                    <m:d>
+                      <m:dPr>
+                        <m:ctrlPr>
+                          <w:rPr>
+                            <w:rFonts w:ascii="Cambria Math" w:eastAsia="Calibri" w:hAnsi="Cambria Math"/>
+                            <w:i/>
+                          </w:rPr>
+                        </m:ctrlPr>
+                      </m:dPr>
+                      <m:e>
+                        <m:sSub>
+                          <m:sSubPr>
+                            <m:ctrlPr>
+                              <w:rPr>
+                                <w:rFonts w:ascii="Cambria Math" w:eastAsia="Calibri" w:hAnsi="Cambria Math"/>
+                                <w:i/>
+                              </w:rPr>
+                            </m:ctrlPr>
+                          </m:sSubPr>
+                          <m:e>
+                            <m:r>
+                              <w:rPr>
+                                <w:rFonts w:ascii="Cambria Math" w:eastAsia="Calibri" w:hAnsi="Cambria Math"/>
+                              </w:rPr>
+                              <m:t>I</m:t>
+                            </m:r>
+                          </m:e>
+                          <m:sub>
+                            <m:r>
+                              <w:rPr>
+                                <w:rFonts w:ascii="Cambria Math" w:eastAsia="Calibri" w:hAnsi="Cambria Math"/>
+                              </w:rPr>
+                              <m:t>P</m:t>
                             </m:r>
                             <m:sSub>
                               <m:sSubPr>
@@ -3792,7 +4806,7 @@
                                   <w:rPr>
                                     <w:rFonts w:ascii="Cambria Math" w:eastAsia="Calibri" w:hAnsi="Cambria Math"/>
                                   </w:rPr>
-                                  <m:t>k</m:t>
+                                  <m:t>N</m:t>
                                 </m:r>
                               </m:e>
                               <m:sub>
@@ -3800,85 +4814,41 @@
                                   <w:rPr>
                                     <w:rFonts w:ascii="Cambria Math" w:eastAsia="Calibri" w:hAnsi="Cambria Math"/>
                                   </w:rPr>
-                                  <m:t>22</m:t>
+                                  <m:t>P</m:t>
                                 </m:r>
                               </m:sub>
                             </m:sSub>
-                          </m:e>
-                        </m:d>
+                          </m:sub>
+                        </m:sSub>
                         <m:r>
                           <w:rPr>
                             <w:rFonts w:ascii="Cambria Math" w:eastAsia="Calibri" w:hAnsi="Cambria Math"/>
                           </w:rPr>
-                          <m:t xml:space="preserve">,  …,   </m:t>
+                          <m:t>,</m:t>
                         </m:r>
-                        <m:d>
-                          <m:dPr>
+                        <m:sSub>
+                          <m:sSubPr>
                             <m:ctrlPr>
                               <w:rPr>
                                 <w:rFonts w:ascii="Cambria Math" w:eastAsia="Calibri" w:hAnsi="Cambria Math"/>
                                 <w:i/>
                               </w:rPr>
                             </m:ctrlPr>
-                          </m:dPr>
+                          </m:sSubPr>
                           <m:e>
-                            <m:sSub>
-                              <m:sSubPr>
-                                <m:ctrlPr>
-                                  <w:rPr>
-                                    <w:rFonts w:ascii="Cambria Math" w:eastAsia="Calibri" w:hAnsi="Cambria Math"/>
-                                    <w:i/>
-                                  </w:rPr>
-                                </m:ctrlPr>
-                              </m:sSubPr>
-                              <m:e>
-                                <m:r>
-                                  <w:rPr>
-                                    <w:rFonts w:ascii="Cambria Math" w:eastAsia="Calibri" w:hAnsi="Cambria Math"/>
-                                  </w:rPr>
-                                  <m:t>I</m:t>
-                                </m:r>
-                              </m:e>
-                              <m:sub>
-                                <m:r>
-                                  <w:rPr>
-                                    <w:rFonts w:ascii="Cambria Math" w:eastAsia="Calibri" w:hAnsi="Cambria Math"/>
-                                  </w:rPr>
-                                  <m:t>2</m:t>
-                                </m:r>
-                                <m:sSub>
-                                  <m:sSubPr>
-                                    <m:ctrlPr>
-                                      <w:rPr>
-                                        <w:rFonts w:ascii="Cambria Math" w:eastAsia="Calibri" w:hAnsi="Cambria Math"/>
-                                        <w:i/>
-                                      </w:rPr>
-                                    </m:ctrlPr>
-                                  </m:sSubPr>
-                                  <m:e>
-                                    <m:r>
-                                      <w:rPr>
-                                        <w:rFonts w:ascii="Cambria Math" w:eastAsia="Calibri" w:hAnsi="Cambria Math"/>
-                                      </w:rPr>
-                                      <m:t>N</m:t>
-                                    </m:r>
-                                  </m:e>
-                                  <m:sub>
-                                    <m:r>
-                                      <w:rPr>
-                                        <w:rFonts w:ascii="Cambria Math" w:eastAsia="Calibri" w:hAnsi="Cambria Math"/>
-                                      </w:rPr>
-                                      <m:t>2</m:t>
-                                    </m:r>
-                                  </m:sub>
-                                </m:sSub>
-                              </m:sub>
-                            </m:sSub>
                             <m:r>
                               <w:rPr>
                                 <w:rFonts w:ascii="Cambria Math" w:eastAsia="Calibri" w:hAnsi="Cambria Math"/>
                               </w:rPr>
-                              <m:t>,</m:t>
+                              <m:t>k</m:t>
+                            </m:r>
+                          </m:e>
+                          <m:sub>
+                            <m:r>
+                              <w:rPr>
+                                <w:rFonts w:ascii="Cambria Math" w:eastAsia="Calibri" w:hAnsi="Cambria Math"/>
+                              </w:rPr>
+                              <m:t>P</m:t>
                             </m:r>
                             <m:sSub>
                               <m:sSubPr>
@@ -3894,245 +4864,7 @@
                                   <w:rPr>
                                     <w:rFonts w:ascii="Cambria Math" w:eastAsia="Calibri" w:hAnsi="Cambria Math"/>
                                   </w:rPr>
-                                  <m:t>k</m:t>
-                                </m:r>
-                              </m:e>
-                              <m:sub>
-                                <m:r>
-                                  <w:rPr>
-                                    <w:rFonts w:ascii="Cambria Math" w:eastAsia="Calibri" w:hAnsi="Cambria Math"/>
-                                  </w:rPr>
-                                  <m:t>2</m:t>
-                                </m:r>
-                                <m:sSub>
-                                  <m:sSubPr>
-                                    <m:ctrlPr>
-                                      <w:rPr>
-                                        <w:rFonts w:ascii="Cambria Math" w:eastAsia="Calibri" w:hAnsi="Cambria Math"/>
-                                        <w:i/>
-                                      </w:rPr>
-                                    </m:ctrlPr>
-                                  </m:sSubPr>
-                                  <m:e>
-                                    <m:r>
-                                      <w:rPr>
-                                        <w:rFonts w:ascii="Cambria Math" w:eastAsia="Calibri" w:hAnsi="Cambria Math"/>
-                                      </w:rPr>
-                                      <m:t>N</m:t>
-                                    </m:r>
-                                  </m:e>
-                                  <m:sub>
-                                    <m:r>
-                                      <w:rPr>
-                                        <w:rFonts w:ascii="Cambria Math" w:eastAsia="Calibri" w:hAnsi="Cambria Math"/>
-                                      </w:rPr>
-                                      <m:t>2</m:t>
-                                    </m:r>
-                                  </m:sub>
-                                </m:sSub>
-                              </m:sub>
-                            </m:sSub>
-                          </m:e>
-                        </m:d>
-                        <m:ctrlPr>
-                          <w:rPr>
-                            <w:rFonts w:ascii="Cambria Math" w:eastAsia="Cambria Math" w:hAnsi="Cambria Math" w:cs="Cambria Math"/>
-                            <w:i/>
-                          </w:rPr>
-                        </m:ctrlPr>
-                      </m:e>
-                      <m:e>
-                        <m:r>
-                          <w:rPr>
-                            <w:rFonts w:ascii="Cambria Math" w:eastAsia="Cambria Math" w:hAnsi="Cambria Math" w:cs="Cambria Math"/>
-                          </w:rPr>
-                          <m:t>…</m:t>
-                        </m:r>
-                        <m:ctrlPr>
-                          <w:rPr>
-                            <w:rFonts w:ascii="Cambria Math" w:eastAsia="Cambria Math" w:hAnsi="Cambria Math" w:cs="Cambria Math"/>
-                            <w:i/>
-                          </w:rPr>
-                        </m:ctrlPr>
-                      </m:e>
-                      <m:e>
-                        <m:d>
-                          <m:dPr>
-                            <m:ctrlPr>
-                              <w:rPr>
-                                <w:rFonts w:ascii="Cambria Math" w:eastAsia="Calibri" w:hAnsi="Cambria Math"/>
-                                <w:i/>
-                              </w:rPr>
-                            </m:ctrlPr>
-                          </m:dPr>
-                          <m:e>
-                            <m:sSub>
-                              <m:sSubPr>
-                                <m:ctrlPr>
-                                  <w:rPr>
-                                    <w:rFonts w:ascii="Cambria Math" w:eastAsia="Calibri" w:hAnsi="Cambria Math"/>
-                                    <w:i/>
-                                  </w:rPr>
-                                </m:ctrlPr>
-                              </m:sSubPr>
-                              <m:e>
-                                <m:r>
-                                  <w:rPr>
-                                    <w:rFonts w:ascii="Cambria Math" w:eastAsia="Calibri" w:hAnsi="Cambria Math"/>
-                                  </w:rPr>
-                                  <m:t>I</m:t>
-                                </m:r>
-                              </m:e>
-                              <m:sub>
-                                <m:r>
-                                  <w:rPr>
-                                    <w:rFonts w:ascii="Cambria Math" w:eastAsia="Calibri" w:hAnsi="Cambria Math"/>
-                                  </w:rPr>
-                                  <m:t>P1</m:t>
-                                </m:r>
-                              </m:sub>
-                            </m:sSub>
-                            <m:r>
-                              <w:rPr>
-                                <w:rFonts w:ascii="Cambria Math" w:eastAsia="Calibri" w:hAnsi="Cambria Math"/>
-                              </w:rPr>
-                              <m:t>,</m:t>
-                            </m:r>
-                            <m:sSub>
-                              <m:sSubPr>
-                                <m:ctrlPr>
-                                  <w:rPr>
-                                    <w:rFonts w:ascii="Cambria Math" w:eastAsia="Calibri" w:hAnsi="Cambria Math"/>
-                                    <w:i/>
-                                  </w:rPr>
-                                </m:ctrlPr>
-                              </m:sSubPr>
-                              <m:e>
-                                <m:r>
-                                  <w:rPr>
-                                    <w:rFonts w:ascii="Cambria Math" w:eastAsia="Calibri" w:hAnsi="Cambria Math"/>
-                                  </w:rPr>
-                                  <m:t>k</m:t>
-                                </m:r>
-                              </m:e>
-                              <m:sub>
-                                <m:r>
-                                  <w:rPr>
-                                    <w:rFonts w:ascii="Cambria Math" w:eastAsia="Calibri" w:hAnsi="Cambria Math"/>
-                                  </w:rPr>
-                                  <m:t>P1</m:t>
-                                </m:r>
-                              </m:sub>
-                            </m:sSub>
-                          </m:e>
-                        </m:d>
-                        <m:r>
-                          <w:rPr>
-                            <w:rFonts w:ascii="Cambria Math" w:eastAsia="Calibri" w:hAnsi="Cambria Math"/>
-                          </w:rPr>
-                          <m:t xml:space="preserve">,  </m:t>
-                        </m:r>
-                        <m:d>
-                          <m:dPr>
-                            <m:ctrlPr>
-                              <w:rPr>
-                                <w:rFonts w:ascii="Cambria Math" w:eastAsia="Calibri" w:hAnsi="Cambria Math"/>
-                                <w:i/>
-                              </w:rPr>
-                            </m:ctrlPr>
-                          </m:dPr>
-                          <m:e>
-                            <m:sSub>
-                              <m:sSubPr>
-                                <m:ctrlPr>
-                                  <w:rPr>
-                                    <w:rFonts w:ascii="Cambria Math" w:eastAsia="Calibri" w:hAnsi="Cambria Math"/>
-                                    <w:i/>
-                                  </w:rPr>
-                                </m:ctrlPr>
-                              </m:sSubPr>
-                              <m:e>
-                                <m:r>
-                                  <w:rPr>
-                                    <w:rFonts w:ascii="Cambria Math" w:eastAsia="Calibri" w:hAnsi="Cambria Math"/>
-                                  </w:rPr>
-                                  <m:t>I</m:t>
-                                </m:r>
-                              </m:e>
-                              <m:sub>
-                                <m:r>
-                                  <w:rPr>
-                                    <w:rFonts w:ascii="Cambria Math" w:eastAsia="Calibri" w:hAnsi="Cambria Math"/>
-                                  </w:rPr>
-                                  <m:t>P2</m:t>
-                                </m:r>
-                              </m:sub>
-                            </m:sSub>
-                            <m:r>
-                              <w:rPr>
-                                <w:rFonts w:ascii="Cambria Math" w:eastAsia="Calibri" w:hAnsi="Cambria Math"/>
-                              </w:rPr>
-                              <m:t>,</m:t>
-                            </m:r>
-                            <m:sSub>
-                              <m:sSubPr>
-                                <m:ctrlPr>
-                                  <w:rPr>
-                                    <w:rFonts w:ascii="Cambria Math" w:eastAsia="Calibri" w:hAnsi="Cambria Math"/>
-                                    <w:i/>
-                                  </w:rPr>
-                                </m:ctrlPr>
-                              </m:sSubPr>
-                              <m:e>
-                                <m:r>
-                                  <w:rPr>
-                                    <w:rFonts w:ascii="Cambria Math" w:eastAsia="Calibri" w:hAnsi="Cambria Math"/>
-                                  </w:rPr>
-                                  <m:t>k</m:t>
-                                </m:r>
-                              </m:e>
-                              <m:sub>
-                                <m:r>
-                                  <w:rPr>
-                                    <w:rFonts w:ascii="Cambria Math" w:eastAsia="Calibri" w:hAnsi="Cambria Math"/>
-                                  </w:rPr>
-                                  <m:t>P2</m:t>
-                                </m:r>
-                              </m:sub>
-                            </m:sSub>
-                          </m:e>
-                        </m:d>
-                        <m:r>
-                          <w:rPr>
-                            <w:rFonts w:ascii="Cambria Math" w:eastAsia="Calibri" w:hAnsi="Cambria Math"/>
-                          </w:rPr>
-                          <m:t xml:space="preserve">,  …,   </m:t>
-                        </m:r>
-                        <m:d>
-                          <m:dPr>
-                            <m:ctrlPr>
-                              <w:rPr>
-                                <w:rFonts w:ascii="Cambria Math" w:eastAsia="Calibri" w:hAnsi="Cambria Math"/>
-                                <w:i/>
-                              </w:rPr>
-                            </m:ctrlPr>
-                          </m:dPr>
-                          <m:e>
-                            <m:sSub>
-                              <m:sSubPr>
-                                <m:ctrlPr>
-                                  <w:rPr>
-                                    <w:rFonts w:ascii="Cambria Math" w:eastAsia="Calibri" w:hAnsi="Cambria Math"/>
-                                    <w:i/>
-                                  </w:rPr>
-                                </m:ctrlPr>
-                              </m:sSubPr>
-                              <m:e>
-                                <m:r>
-                                  <w:rPr>
-                                    <w:rFonts w:ascii="Cambria Math" w:eastAsia="Calibri" w:hAnsi="Cambria Math"/>
-                                  </w:rPr>
-                                  <m:t>I</m:t>
+                                  <m:t>N</m:t>
                                 </m:r>
                               </m:e>
                               <m:sub>
@@ -4142,487 +4874,20 @@
                                   </w:rPr>
                                   <m:t>P</m:t>
                                 </m:r>
-                                <m:sSub>
-                                  <m:sSubPr>
-                                    <m:ctrlPr>
-                                      <w:rPr>
-                                        <w:rFonts w:ascii="Cambria Math" w:eastAsia="Calibri" w:hAnsi="Cambria Math"/>
-                                        <w:i/>
-                                      </w:rPr>
-                                    </m:ctrlPr>
-                                  </m:sSubPr>
-                                  <m:e>
-                                    <m:r>
-                                      <w:rPr>
-                                        <w:rFonts w:ascii="Cambria Math" w:eastAsia="Calibri" w:hAnsi="Cambria Math"/>
-                                      </w:rPr>
-                                      <m:t>N</m:t>
-                                    </m:r>
-                                  </m:e>
-                                  <m:sub>
-                                    <m:r>
-                                      <w:rPr>
-                                        <w:rFonts w:ascii="Cambria Math" w:eastAsia="Calibri" w:hAnsi="Cambria Math"/>
-                                      </w:rPr>
-                                      <m:t>P</m:t>
-                                    </m:r>
-                                  </m:sub>
-                                </m:sSub>
                               </m:sub>
                             </m:sSub>
-                            <m:r>
-                              <w:rPr>
-                                <w:rFonts w:ascii="Cambria Math" w:eastAsia="Calibri" w:hAnsi="Cambria Math"/>
-                              </w:rPr>
-                              <m:t>,</m:t>
-                            </m:r>
-                            <m:sSub>
-                              <m:sSubPr>
-                                <m:ctrlPr>
-                                  <w:rPr>
-                                    <w:rFonts w:ascii="Cambria Math" w:eastAsia="Calibri" w:hAnsi="Cambria Math"/>
-                                    <w:i/>
-                                  </w:rPr>
-                                </m:ctrlPr>
-                              </m:sSubPr>
-                              <m:e>
-                                <m:r>
-                                  <w:rPr>
-                                    <w:rFonts w:ascii="Cambria Math" w:eastAsia="Calibri" w:hAnsi="Cambria Math"/>
-                                  </w:rPr>
-                                  <m:t>k</m:t>
-                                </m:r>
-                              </m:e>
-                              <m:sub>
-                                <m:r>
-                                  <w:rPr>
-                                    <w:rFonts w:ascii="Cambria Math" w:eastAsia="Calibri" w:hAnsi="Cambria Math"/>
-                                  </w:rPr>
-                                  <m:t>P</m:t>
-                                </m:r>
-                                <m:sSub>
-                                  <m:sSubPr>
-                                    <m:ctrlPr>
-                                      <w:rPr>
-                                        <w:rFonts w:ascii="Cambria Math" w:eastAsia="Calibri" w:hAnsi="Cambria Math"/>
-                                        <w:i/>
-                                      </w:rPr>
-                                    </m:ctrlPr>
-                                  </m:sSubPr>
-                                  <m:e>
-                                    <m:r>
-                                      <w:rPr>
-                                        <w:rFonts w:ascii="Cambria Math" w:eastAsia="Calibri" w:hAnsi="Cambria Math"/>
-                                      </w:rPr>
-                                      <m:t>N</m:t>
-                                    </m:r>
-                                  </m:e>
-                                  <m:sub>
-                                    <m:r>
-                                      <w:rPr>
-                                        <w:rFonts w:ascii="Cambria Math" w:eastAsia="Calibri" w:hAnsi="Cambria Math"/>
-                                      </w:rPr>
-                                      <m:t>P</m:t>
-                                    </m:r>
-                                  </m:sub>
-                                </m:sSub>
-                              </m:sub>
-                            </m:sSub>
-                          </m:e>
-                        </m:d>
+                          </m:sub>
+                        </m:sSub>
                       </m:e>
-                    </m:eqArr>
+                    </m:d>
                   </m:e>
-                </m:d>
-              </m:e>
-            </m:mr>
-          </m:m>
+                </m:mr>
+              </m:m>
+            </m:e>
+          </m:d>
         </m:oMath>
       </m:oMathPara>
     </w:p>
-    <w:tbl>
-      <w:tblPr>
-        <w:tblStyle w:val="Tabela-Siatka"/>
-        <w:tblW w:w="0" w:type="auto"/>
-        <w:tblLook w:val="04A0" w:firstRow="1" w:lastRow="0" w:firstColumn="1" w:lastColumn="0" w:noHBand="0" w:noVBand="1"/>
-      </w:tblPr>
-      <w:tblGrid>
-        <w:gridCol w:w="1812"/>
-        <w:gridCol w:w="1812"/>
-        <w:gridCol w:w="1812"/>
-        <w:gridCol w:w="1813"/>
-        <w:gridCol w:w="1813"/>
-      </w:tblGrid>
-      <w:tr>
-        <w:tc>
-          <w:tcPr>
-            <w:tcW w:w="1812" w:type="dxa"/>
-          </w:tcPr>
-          <w:p>
-            <w:pPr>
-              <w:rPr>
-                <w:rFonts w:eastAsia="Calibri"/>
-              </w:rPr>
-            </w:pPr>
-          </w:p>
-        </w:tc>
-        <w:tc>
-          <w:tcPr>
-            <w:tcW w:w="1812" w:type="dxa"/>
-          </w:tcPr>
-          <w:p>
-            <w:pPr>
-              <w:rPr>
-                <w:rFonts w:eastAsia="Calibri"/>
-              </w:rPr>
-            </w:pPr>
-            <w:r>
-              <w:rPr>
-                <w:rFonts w:eastAsia="Calibri"/>
-              </w:rPr>
-              <w:t>Dzień 1</w:t>
-            </w:r>
-          </w:p>
-        </w:tc>
-        <w:tc>
-          <w:tcPr>
-            <w:tcW w:w="1812" w:type="dxa"/>
-          </w:tcPr>
-          <w:p>
-            <w:pPr>
-              <w:rPr>
-                <w:rFonts w:eastAsia="Calibri"/>
-              </w:rPr>
-            </w:pPr>
-            <w:r>
-              <w:rPr>
-                <w:rFonts w:eastAsia="Calibri"/>
-              </w:rPr>
-              <w:t>Dzień 2</w:t>
-            </w:r>
-          </w:p>
-        </w:tc>
-        <w:tc>
-          <w:tcPr>
-            <w:tcW w:w="1813" w:type="dxa"/>
-          </w:tcPr>
-          <w:p>
-            <w:pPr>
-              <w:rPr>
-                <w:rFonts w:eastAsia="Calibri"/>
-              </w:rPr>
-            </w:pPr>
-            <w:r>
-              <w:rPr>
-                <w:rFonts w:eastAsia="Calibri"/>
-              </w:rPr>
-              <w:t>Dzień 3</w:t>
-            </w:r>
-          </w:p>
-        </w:tc>
-        <w:tc>
-          <w:tcPr>
-            <w:tcW w:w="1813" w:type="dxa"/>
-          </w:tcPr>
-          <w:p>
-            <w:pPr>
-              <w:rPr>
-                <w:rFonts w:eastAsia="Calibri"/>
-              </w:rPr>
-            </w:pPr>
-            <w:r>
-              <w:rPr>
-                <w:rFonts w:eastAsia="Calibri"/>
-              </w:rPr>
-              <w:t>Dzień 4</w:t>
-            </w:r>
-          </w:p>
-        </w:tc>
-      </w:tr>
-      <w:tr>
-        <w:tc>
-          <w:tcPr>
-            <w:tcW w:w="1812" w:type="dxa"/>
-          </w:tcPr>
-          <w:p>
-            <w:pPr>
-              <w:rPr>
-                <w:rFonts w:eastAsia="Calibri"/>
-              </w:rPr>
-            </w:pPr>
-            <w:r>
-              <w:rPr>
-                <w:rFonts w:eastAsia="Calibri"/>
-              </w:rPr>
-              <w:t>Pole 1</w:t>
-            </w:r>
-          </w:p>
-        </w:tc>
-        <w:tc>
-          <w:tcPr>
-            <w:tcW w:w="1812" w:type="dxa"/>
-          </w:tcPr>
-          <w:p>
-            <w:pPr>
-              <w:rPr>
-                <w:rFonts w:eastAsia="Calibri"/>
-              </w:rPr>
-            </w:pPr>
-            <w:r>
-              <w:rPr>
-                <w:rFonts w:eastAsia="Calibri"/>
-              </w:rPr>
-              <w:t>1</w:t>
-            </w:r>
-          </w:p>
-        </w:tc>
-        <w:tc>
-          <w:tcPr>
-            <w:tcW w:w="1812" w:type="dxa"/>
-          </w:tcPr>
-          <w:p>
-            <w:pPr>
-              <w:rPr>
-                <w:rFonts w:eastAsia="Calibri"/>
-              </w:rPr>
-            </w:pPr>
-            <w:r>
-              <w:rPr>
-                <w:rFonts w:eastAsia="Calibri"/>
-              </w:rPr>
-              <w:t>1</w:t>
-            </w:r>
-          </w:p>
-        </w:tc>
-        <w:tc>
-          <w:tcPr>
-            <w:tcW w:w="1813" w:type="dxa"/>
-          </w:tcPr>
-          <w:p>
-            <w:pPr>
-              <w:rPr>
-                <w:rFonts w:eastAsia="Calibri"/>
-              </w:rPr>
-            </w:pPr>
-            <w:r>
-              <w:rPr>
-                <w:rFonts w:eastAsia="Calibri"/>
-              </w:rPr>
-              <w:t>1</w:t>
-            </w:r>
-          </w:p>
-        </w:tc>
-        <w:tc>
-          <w:tcPr>
-            <w:tcW w:w="1813" w:type="dxa"/>
-          </w:tcPr>
-          <w:p>
-            <w:pPr>
-              <w:rPr>
-                <w:rFonts w:eastAsia="Calibri"/>
-              </w:rPr>
-            </w:pPr>
-            <w:r>
-              <w:rPr>
-                <w:rFonts w:eastAsia="Calibri"/>
-              </w:rPr>
-              <w:t>-</w:t>
-            </w:r>
-          </w:p>
-        </w:tc>
-      </w:tr>
-      <w:tr>
-        <w:tc>
-          <w:tcPr>
-            <w:tcW w:w="1812" w:type="dxa"/>
-          </w:tcPr>
-          <w:p>
-            <w:pPr>
-              <w:rPr>
-                <w:rFonts w:eastAsia="Calibri"/>
-              </w:rPr>
-            </w:pPr>
-            <w:r>
-              <w:rPr>
-                <w:rFonts w:eastAsia="Calibri"/>
-              </w:rPr>
-              <w:t>Pole 2</w:t>
-            </w:r>
-          </w:p>
-        </w:tc>
-        <w:tc>
-          <w:tcPr>
-            <w:tcW w:w="1812" w:type="dxa"/>
-          </w:tcPr>
-          <w:p>
-            <w:pPr>
-              <w:rPr>
-                <w:rFonts w:eastAsia="Calibri"/>
-              </w:rPr>
-            </w:pPr>
-            <w:r>
-              <w:rPr>
-                <w:rFonts w:eastAsia="Calibri"/>
-              </w:rPr>
-              <w:t>2</w:t>
-            </w:r>
-          </w:p>
-        </w:tc>
-        <w:tc>
-          <w:tcPr>
-            <w:tcW w:w="1812" w:type="dxa"/>
-          </w:tcPr>
-          <w:p>
-            <w:pPr>
-              <w:rPr>
-                <w:rFonts w:eastAsia="Calibri"/>
-              </w:rPr>
-            </w:pPr>
-            <w:r>
-              <w:rPr>
-                <w:rFonts w:eastAsia="Calibri"/>
-              </w:rPr>
-              <w:t>2</w:t>
-            </w:r>
-          </w:p>
-        </w:tc>
-        <w:tc>
-          <w:tcPr>
-            <w:tcW w:w="1813" w:type="dxa"/>
-          </w:tcPr>
-          <w:p>
-            <w:pPr>
-              <w:rPr>
-                <w:rFonts w:eastAsia="Calibri"/>
-              </w:rPr>
-            </w:pPr>
-            <w:r>
-              <w:rPr>
-                <w:rFonts w:eastAsia="Calibri"/>
-              </w:rPr>
-              <w:t>3</w:t>
-            </w:r>
-          </w:p>
-        </w:tc>
-        <w:tc>
-          <w:tcPr>
-            <w:tcW w:w="1813" w:type="dxa"/>
-          </w:tcPr>
-          <w:p>
-            <w:pPr>
-              <w:rPr>
-                <w:rFonts w:eastAsia="Calibri"/>
-              </w:rPr>
-            </w:pPr>
-            <w:r>
-              <w:rPr>
-                <w:rFonts w:eastAsia="Calibri"/>
-              </w:rPr>
-              <w:t>3</w:t>
-            </w:r>
-          </w:p>
-        </w:tc>
-      </w:tr>
-      <w:tr>
-        <w:tc>
-          <w:tcPr>
-            <w:tcW w:w="1812" w:type="dxa"/>
-          </w:tcPr>
-          <w:p>
-            <w:pPr>
-              <w:rPr>
-                <w:rFonts w:eastAsia="Calibri"/>
-              </w:rPr>
-            </w:pPr>
-            <w:r>
-              <w:rPr>
-                <w:rFonts w:eastAsia="Calibri"/>
-              </w:rPr>
-              <w:t>Pole 3</w:t>
-            </w:r>
-          </w:p>
-        </w:tc>
-        <w:tc>
-          <w:tcPr>
-            <w:tcW w:w="1812" w:type="dxa"/>
-          </w:tcPr>
-          <w:p>
-            <w:pPr>
-              <w:rPr>
-                <w:rFonts w:eastAsia="Calibri"/>
-              </w:rPr>
-            </w:pPr>
-            <w:r>
-              <w:rPr>
-                <w:rFonts w:eastAsia="Calibri"/>
-              </w:rPr>
-              <w:t>-</w:t>
-            </w:r>
-          </w:p>
-        </w:tc>
-        <w:tc>
-          <w:tcPr>
-            <w:tcW w:w="1812" w:type="dxa"/>
-          </w:tcPr>
-          <w:p>
-            <w:pPr>
-              <w:rPr>
-                <w:rFonts w:eastAsia="Calibri"/>
-              </w:rPr>
-            </w:pPr>
-            <w:r>
-              <w:rPr>
-                <w:rFonts w:eastAsia="Calibri"/>
-              </w:rPr>
-              <w:t>1</w:t>
-            </w:r>
-          </w:p>
-        </w:tc>
-        <w:tc>
-          <w:tcPr>
-            <w:tcW w:w="1813" w:type="dxa"/>
-          </w:tcPr>
-          <w:p>
-            <w:pPr>
-              <w:rPr>
-                <w:rFonts w:eastAsia="Calibri"/>
-              </w:rPr>
-            </w:pPr>
-            <w:r>
-              <w:rPr>
-                <w:rFonts w:eastAsia="Calibri"/>
-              </w:rPr>
-              <w:t>1</w:t>
-            </w:r>
-          </w:p>
-        </w:tc>
-        <w:tc>
-          <w:tcPr>
-            <w:tcW w:w="1813" w:type="dxa"/>
-          </w:tcPr>
-          <w:p>
-            <w:pPr>
-              <w:rPr>
-                <w:rFonts w:eastAsia="Calibri"/>
-              </w:rPr>
-            </w:pPr>
-            <w:r>
-              <w:rPr>
-                <w:rFonts w:eastAsia="Calibri"/>
-              </w:rPr>
-              <w:t>1</w:t>
-            </w:r>
-          </w:p>
-        </w:tc>
-      </w:tr>
-    </w:tbl>
-    <w:p>
-      <w:pPr>
-        <w:rPr>
-          <w:rFonts w:eastAsia="Calibri"/>
-        </w:rPr>
-      </w:pPr>
-    </w:p>
     <w:p>
       <w:pPr>
         <w:pStyle w:val="Nagwek2"/>
@@ -4630,7 +4895,7 @@
           <w:rFonts w:eastAsia="Calibri"/>
         </w:rPr>
       </w:pPr>
-      <w:bookmarkStart w:id="4" w:name="_Toc116505479"/>
+      <w:bookmarkStart w:id="4" w:name="_Toc116851283"/>
       <w:r>
         <w:rPr>
           <w:rFonts w:eastAsia="Calibri"/>
@@ -4641,12 +4906,203 @@
     </w:p>
     <w:p>
       <w:pPr>
+        <w:rPr>
+          <w:rFonts w:eastAsia="Calibri"/>
+        </w:rPr>
+      </w:pPr>
+      <w:r>
+        <w:rPr>
+          <w:rFonts w:eastAsia="Calibri"/>
+        </w:rPr>
+        <w:t xml:space="preserve">Tak sformułowany model pozwala oddać typowe zależności podczas planowania uprawy tak jak zmienna cena, ograniczenie terminu rozpoczęcia uprawy i konieczne zasoby. </w:t>
+      </w:r>
+      <w:r>
+        <w:rPr>
+          <w:rFonts w:eastAsia="Calibri"/>
+        </w:rPr>
+        <w:t>Ilość zasobów nie jest zdefiniowana na sztywno pozwala to użytkownikowi programu wprowadzić zasoby specyficzne dla danego typu uprawy i sprawić że program jest bardziej uniwersalny. Model można też zastosować do innych zagadnień  niż rolnicze na przykład do bilansowania zasobów w zakładzie produkcyjnym.</w:t>
+      </w:r>
+    </w:p>
+    <w:p>
+      <w:pPr>
+        <w:rPr>
+          <w:rFonts w:eastAsia="Calibri"/>
+        </w:rPr>
+      </w:pPr>
+      <w:r>
+        <w:rPr>
+          <w:rFonts w:eastAsia="Calibri"/>
+        </w:rPr>
+        <w:t xml:space="preserve">Model nie bierze pod uwagę </w:t>
+      </w:r>
+      <w:r>
+        <w:rPr>
+          <w:rFonts w:eastAsia="Calibri"/>
+        </w:rPr>
+        <w:t xml:space="preserve">wpływu </w:t>
+      </w:r>
+      <w:r>
+        <w:rPr>
+          <w:rFonts w:eastAsia="Calibri"/>
+        </w:rPr>
+        <w:t>nieprzewidywalnych zmian cen oraz pogody</w:t>
+      </w:r>
+      <w:r>
+        <w:rPr>
+          <w:rFonts w:eastAsia="Calibri"/>
+        </w:rPr>
+        <w:t>. Natomiast użytkownik może wprowadzić odpowiednio większe potrzebne ilości zasobów lub dłuższy czas uprawy aby mieć pewien margines bezpieczeństwa.</w:t>
+      </w:r>
+    </w:p>
+    <w:p>
+      <w:pPr>
+        <w:rPr>
+          <w:rFonts w:eastAsia="Calibri"/>
+        </w:rPr>
+      </w:pPr>
+      <w:r>
+        <w:rPr>
+          <w:rFonts w:eastAsia="Calibri"/>
+        </w:rPr>
+        <w:t xml:space="preserve">Mimo tych ograniczeń </w:t>
+      </w:r>
+      <w:r>
+        <w:rPr>
+          <w:rFonts w:eastAsia="Calibri"/>
+        </w:rPr>
+        <w:t xml:space="preserve">uważam że </w:t>
+      </w:r>
+      <w:r>
+        <w:rPr>
+          <w:rFonts w:eastAsia="Calibri"/>
+        </w:rPr>
+        <w:t>model może być przydatny</w:t>
+      </w:r>
+      <w:r>
+        <w:rPr>
+          <w:rFonts w:eastAsia="Calibri"/>
+        </w:rPr>
+        <w:t xml:space="preserve">. </w:t>
+      </w:r>
+      <w:r>
+        <w:rPr>
+          <w:rFonts w:eastAsia="Calibri"/>
+        </w:rPr>
+        <w:t>Szczególnie</w:t>
+      </w:r>
+      <w:r>
+        <w:rPr>
+          <w:rFonts w:eastAsia="Calibri"/>
+        </w:rPr>
+        <w:t xml:space="preserve"> w uprawie szklarniowej</w:t>
+      </w:r>
+      <w:r>
+        <w:rPr>
+          <w:rFonts w:eastAsia="Calibri"/>
+        </w:rPr>
+        <w:t xml:space="preserve"> gdzie wpływ pogody jest ograniczony</w:t>
+      </w:r>
+      <w:r>
+        <w:rPr>
+          <w:rFonts w:eastAsia="Calibri"/>
+        </w:rPr>
+        <w:t xml:space="preserve"> oraz w przypadku </w:t>
+      </w:r>
+      <w:r>
+        <w:rPr>
+          <w:rFonts w:eastAsia="Calibri"/>
+        </w:rPr>
+        <w:t xml:space="preserve">gdy </w:t>
+      </w:r>
+      <w:r>
+        <w:rPr>
+          <w:rFonts w:eastAsia="Calibri"/>
+        </w:rPr>
+        <w:t>optymalne</w:t>
+      </w:r>
+      <w:r>
+        <w:rPr>
+          <w:rFonts w:eastAsia="Calibri"/>
+        </w:rPr>
+        <w:t xml:space="preserve"> wykorzystanie któregoś z </w:t>
+      </w:r>
+      <w:r>
+        <w:rPr>
+          <w:rFonts w:eastAsia="Calibri"/>
+        </w:rPr>
+        <w:t xml:space="preserve"> zasobów</w:t>
+      </w:r>
+      <w:r>
+        <w:rPr>
+          <w:rFonts w:eastAsia="Calibri"/>
+        </w:rPr>
+        <w:t xml:space="preserve"> jest kluczowe</w:t>
+      </w:r>
+      <w:r>
+        <w:rPr>
+          <w:rFonts w:eastAsia="Calibri"/>
+        </w:rPr>
+        <w:t>.</w:t>
+      </w:r>
+      <w:r>
+        <w:rPr>
+          <w:rFonts w:eastAsia="Calibri"/>
+        </w:rPr>
+        <w:t xml:space="preserve"> </w:t>
+      </w:r>
+      <w:r>
+        <w:rPr>
+          <w:rFonts w:eastAsia="Calibri"/>
+        </w:rPr>
+        <w:t>T</w:t>
+      </w:r>
+      <w:r>
+        <w:rPr>
+          <w:rFonts w:eastAsia="Calibri"/>
+        </w:rPr>
+        <w:t xml:space="preserve">ak jest </w:t>
+      </w:r>
+      <w:r>
+        <w:rPr>
+          <w:rFonts w:eastAsia="Calibri"/>
+        </w:rPr>
+        <w:t xml:space="preserve">na przykład </w:t>
+      </w:r>
+      <w:r>
+        <w:rPr>
+          <w:rFonts w:eastAsia="Calibri"/>
+        </w:rPr>
+        <w:t xml:space="preserve">w przypadku rejonów z ograniczoną ilością </w:t>
+      </w:r>
+      <w:r>
+        <w:rPr>
+          <w:rFonts w:eastAsia="Calibri"/>
+        </w:rPr>
+        <w:t>wody[1].</w:t>
+      </w:r>
+    </w:p>
+    <w:p>
+      <w:pPr>
+        <w:rPr>
+          <w:rFonts w:eastAsia="Calibri"/>
+        </w:rPr>
+      </w:pPr>
+    </w:p>
+    <w:p>
+      <w:pPr>
+        <w:rPr>
+          <w:rFonts w:eastAsia="Calibri"/>
+        </w:rPr>
+      </w:pPr>
+    </w:p>
+    <w:p>
+      <w:pPr>
         <w:pStyle w:val="Nagwek1"/>
         <w:rPr>
           <w:rFonts w:eastAsia="Calibri"/>
         </w:rPr>
       </w:pPr>
-      <w:bookmarkStart w:id="5" w:name="_Toc116505480"/>
+      <w:bookmarkStart w:id="5" w:name="_Toc116851284"/>
       <w:r>
         <w:rPr>
           <w:rFonts w:eastAsia="Calibri"/>
@@ -4658,20 +5114,134 @@
     </w:p>
     <w:p>
       <w:pPr>
+        <w:pStyle w:val="Nagwek2"/>
+      </w:pPr>
+      <w:bookmarkStart w:id="6" w:name="_Toc116851285"/>
+      <w:r>
+        <w:t>Schemat algorytmu</w:t>
+      </w:r>
+      <w:bookmarkEnd w:id="6"/>
+    </w:p>
+    <w:p>
+      <w:pPr>
+        <w:rPr>
+          <w:rFonts w:eastAsia="Calibri"/>
+        </w:rPr>
+      </w:pPr>
+    </w:p>
+    <w:p>
+      <w:pPr>
+        <w:pStyle w:val="Nagwek2"/>
+      </w:pPr>
+      <w:bookmarkStart w:id="7" w:name="_Toc116851286"/>
+      <w:r>
+        <w:t>Mutacja</w:t>
+      </w:r>
+      <w:bookmarkEnd w:id="7"/>
+    </w:p>
+    <w:p>
+      <w:pPr>
+        <w:rPr>
+          <w:rFonts w:eastAsia="Calibri"/>
+        </w:rPr>
+      </w:pPr>
+    </w:p>
+    <w:p>
+      <w:pPr>
+        <w:pStyle w:val="Nagwek2"/>
+      </w:pPr>
+      <w:bookmarkStart w:id="8" w:name="_Toc116851287"/>
+      <w:r>
+        <w:t>Selekcja</w:t>
+      </w:r>
+      <w:bookmarkEnd w:id="8"/>
+    </w:p>
+    <w:p>
+      <w:pPr>
+        <w:rPr>
+          <w:rFonts w:eastAsia="Calibri"/>
+        </w:rPr>
+      </w:pPr>
+    </w:p>
+    <w:p>
+      <w:pPr>
+        <w:pStyle w:val="Nagwek2"/>
+      </w:pPr>
+      <w:bookmarkStart w:id="9" w:name="_Toc116851288"/>
+      <w:r>
+        <w:t>Krzyżowanie</w:t>
+      </w:r>
+      <w:bookmarkEnd w:id="9"/>
+    </w:p>
+    <w:p>
+      <w:pPr>
         <w:pStyle w:val="Nagwek1"/>
         <w:rPr>
           <w:rFonts w:eastAsia="Calibri"/>
         </w:rPr>
       </w:pPr>
-      <w:bookmarkStart w:id="6" w:name="_Toc116505481"/>
+      <w:bookmarkStart w:id="10" w:name="_Toc116851289"/>
       <w:r>
         <w:rPr>
           <w:rFonts w:eastAsia="Calibri"/>
         </w:rPr>
         <w:lastRenderedPageBreak/>
-        <w:t>Implementacja algorytmu</w:t>
-      </w:r>
-      <w:bookmarkEnd w:id="6"/>
+        <w:t xml:space="preserve">Implementacja </w:t>
+      </w:r>
+      <w:r>
+        <w:rPr>
+          <w:rFonts w:eastAsia="Calibri"/>
+        </w:rPr>
+        <w:t>programu</w:t>
+      </w:r>
+      <w:bookmarkEnd w:id="10"/>
+    </w:p>
+    <w:p>
+      <w:pPr>
+        <w:pStyle w:val="Nagwek2"/>
+      </w:pPr>
+      <w:bookmarkStart w:id="11" w:name="_Toc116851290"/>
+      <w:r>
+        <w:t>Struktury danych</w:t>
+      </w:r>
+      <w:bookmarkEnd w:id="11"/>
+    </w:p>
+    <w:p>
+      <w:pPr>
+        <w:rPr>
+          <w:rFonts w:eastAsia="Calibri"/>
+        </w:rPr>
+      </w:pPr>
+    </w:p>
+    <w:p>
+      <w:pPr>
+        <w:pStyle w:val="Nagwek2"/>
+      </w:pPr>
+      <w:bookmarkStart w:id="12" w:name="_Toc116851291"/>
+      <w:r>
+        <w:t>Implementacja mutacji</w:t>
+      </w:r>
+      <w:r>
+        <w:t>, selekcji i krzyżowania</w:t>
+      </w:r>
+      <w:bookmarkEnd w:id="12"/>
+    </w:p>
+    <w:p>
+      <w:pPr>
+        <w:rPr>
+          <w:rFonts w:eastAsia="Calibri"/>
+        </w:rPr>
+      </w:pPr>
+    </w:p>
+    <w:p>
+      <w:pPr>
+        <w:pStyle w:val="Nagwek2"/>
+      </w:pPr>
+      <w:bookmarkStart w:id="13" w:name="_Toc116851292"/>
+      <w:r>
+        <w:t>Implementacja GUI</w:t>
+      </w:r>
+      <w:bookmarkEnd w:id="13"/>
     </w:p>
     <w:p>
       <w:pPr>
@@ -4687,15 +5257,31 @@
           <w:rFonts w:eastAsia="Calibri"/>
         </w:rPr>
       </w:pPr>
-      <w:bookmarkStart w:id="7" w:name="_Toc116505482"/>
+      <w:bookmarkStart w:id="14" w:name="_Toc116851293"/>
       <w:r>
         <w:rPr>
           <w:rFonts w:eastAsia="Calibri"/>
         </w:rPr>
         <w:lastRenderedPageBreak/>
-        <w:t>Testy algorytmu</w:t>
-      </w:r>
-      <w:bookmarkEnd w:id="7"/>
+        <w:t xml:space="preserve">Testy </w:t>
+      </w:r>
+      <w:r>
+        <w:rPr>
+          <w:rFonts w:eastAsia="Calibri"/>
+        </w:rPr>
+        <w:t>programu</w:t>
+      </w:r>
+      <w:bookmarkEnd w:id="14"/>
+    </w:p>
+    <w:p>
+      <w:pPr>
+        <w:pStyle w:val="Nagwek2"/>
+      </w:pPr>
+      <w:bookmarkStart w:id="15" w:name="_Toc116851294"/>
+      <w:r>
+        <w:t>&lt;TODO&gt;</w:t>
+      </w:r>
+      <w:bookmarkEnd w:id="15"/>
     </w:p>
     <w:p>
       <w:pPr>
@@ -4704,7 +5290,7 @@
           <w:rFonts w:eastAsia="Calibri"/>
         </w:rPr>
       </w:pPr>
-      <w:bookmarkStart w:id="8" w:name="_Toc116505483"/>
+      <w:bookmarkStart w:id="16" w:name="_Toc116851295"/>
       <w:r>
         <w:rPr>
           <w:rFonts w:eastAsia="Calibri"/>
@@ -4712,7 +5298,7 @@
         <w:lastRenderedPageBreak/>
         <w:t>Podsumowanie</w:t>
       </w:r>
-      <w:bookmarkEnd w:id="8"/>
+      <w:bookmarkEnd w:id="16"/>
     </w:p>
     <w:p>
       <w:pPr>
@@ -4721,7 +5307,7 @@
           <w:rFonts w:eastAsia="Calibri"/>
         </w:rPr>
       </w:pPr>
-      <w:bookmarkStart w:id="9" w:name="_Toc116505484"/>
+      <w:bookmarkStart w:id="17" w:name="_Toc116851296"/>
       <w:r>
         <w:rPr>
           <w:rFonts w:eastAsia="Calibri"/>
@@ -4729,18 +5315,537 @@
         <w:lastRenderedPageBreak/>
         <w:t>Literatura</w:t>
       </w:r>
-      <w:bookmarkEnd w:id="9"/>
-    </w:p>
-    <w:p>
-      <w:pPr>
-        <w:rPr>
-          <w:rFonts w:eastAsia="Calibri"/>
+      <w:bookmarkEnd w:id="17"/>
+    </w:p>
+    <w:p>
+      <w:pPr>
+        <w:rPr>
+          <w:rFonts w:eastAsia="Calibri"/>
+          <w:lang w:val="en-US"/>
+        </w:rPr>
+      </w:pPr>
+      <w:r>
+        <w:rPr>
+          <w:rFonts w:eastAsia="Calibri"/>
+          <w:lang w:val="en-US"/>
+        </w:rPr>
+        <w:t xml:space="preserve"> </w:t>
+      </w:r>
+      <w:r>
+        <w:rPr>
+          <w:rFonts w:eastAsia="Calibri"/>
+          <w:lang w:val="en-US"/>
+        </w:rPr>
+        <w:t>[</w:t>
+      </w:r>
+      <w:r>
+        <w:rPr>
+          <w:rFonts w:eastAsia="Calibri"/>
+          <w:lang w:val="en-US"/>
+        </w:rPr>
+        <w:t>1</w:t>
+      </w:r>
+      <w:r>
+        <w:rPr>
+          <w:rFonts w:eastAsia="Calibri"/>
+          <w:lang w:val="en-US"/>
+        </w:rPr>
+        <w:t>] Ibrahim M. Al-</w:t>
+      </w:r>
+      <w:proofErr w:type="spellStart"/>
+      <w:r>
+        <w:rPr>
+          <w:rFonts w:eastAsia="Calibri"/>
+          <w:lang w:val="en-US"/>
+        </w:rPr>
+        <w:t>Harkan</w:t>
+      </w:r>
+      <w:proofErr w:type="spellEnd"/>
+      <w:r>
+        <w:rPr>
+          <w:rFonts w:eastAsia="Calibri"/>
+          <w:lang w:val="en-US"/>
+        </w:rPr>
+        <w:t xml:space="preserve">, Mohammed N. </w:t>
+      </w:r>
+      <w:proofErr w:type="spellStart"/>
+      <w:r>
+        <w:rPr>
+          <w:rFonts w:eastAsia="Calibri"/>
+          <w:lang w:val="en-US"/>
+        </w:rPr>
+        <w:t>Azaiez</w:t>
+      </w:r>
+      <w:proofErr w:type="spellEnd"/>
+      <w:r>
+        <w:rPr>
+          <w:rFonts w:eastAsia="Calibri"/>
+          <w:lang w:val="en-US"/>
+        </w:rPr>
+        <w:t xml:space="preserve">, </w:t>
+      </w:r>
+      <w:proofErr w:type="spellStart"/>
+      <w:r>
+        <w:rPr>
+          <w:rFonts w:eastAsia="Calibri"/>
+          <w:lang w:val="en-US"/>
+        </w:rPr>
+        <w:t>Moncer</w:t>
+      </w:r>
+      <w:proofErr w:type="spellEnd"/>
+      <w:r>
+        <w:rPr>
+          <w:rFonts w:eastAsia="Calibri"/>
+          <w:lang w:val="en-US"/>
+        </w:rPr>
+        <w:t xml:space="preserve"> A. </w:t>
+      </w:r>
+      <w:proofErr w:type="spellStart"/>
+      <w:r>
+        <w:rPr>
+          <w:rFonts w:eastAsia="Calibri"/>
+          <w:lang w:val="en-US"/>
+        </w:rPr>
+        <w:t>Hariga</w:t>
+      </w:r>
+      <w:proofErr w:type="spellEnd"/>
+      <w:r>
+        <w:rPr>
+          <w:rFonts w:eastAsia="Calibri"/>
+          <w:lang w:val="en-US"/>
+        </w:rPr>
+        <w:t xml:space="preserve">, </w:t>
+      </w:r>
+      <w:proofErr w:type="spellStart"/>
+      <w:r>
+        <w:rPr>
+          <w:rFonts w:eastAsia="Calibri"/>
+          <w:lang w:val="en-US"/>
+        </w:rPr>
+        <w:t>Abdulrehman</w:t>
+      </w:r>
+      <w:proofErr w:type="spellEnd"/>
+      <w:r>
+        <w:rPr>
+          <w:rFonts w:eastAsia="Calibri"/>
+          <w:lang w:val="en-US"/>
+        </w:rPr>
+        <w:t xml:space="preserve"> A. </w:t>
+      </w:r>
+      <w:proofErr w:type="spellStart"/>
+      <w:r>
+        <w:rPr>
+          <w:rFonts w:eastAsia="Calibri"/>
+          <w:lang w:val="en-US"/>
+        </w:rPr>
+        <w:t>Alazba</w:t>
+      </w:r>
+      <w:proofErr w:type="spellEnd"/>
+      <w:r>
+        <w:rPr>
+          <w:rFonts w:eastAsia="Calibri"/>
+          <w:lang w:val="en-US"/>
+        </w:rPr>
+        <w:t>, Mohammed A. Al-</w:t>
+      </w:r>
+      <w:proofErr w:type="spellStart"/>
+      <w:r>
+        <w:rPr>
+          <w:rFonts w:eastAsia="Calibri"/>
+          <w:lang w:val="en-US"/>
+        </w:rPr>
+        <w:t>Fawzen</w:t>
+      </w:r>
+      <w:proofErr w:type="spellEnd"/>
+      <w:r>
+        <w:rPr>
+          <w:rFonts w:eastAsia="Calibri"/>
+          <w:lang w:val="en-US"/>
+        </w:rPr>
+        <w:t>,</w:t>
+      </w:r>
+      <w:r>
+        <w:rPr>
+          <w:rFonts w:eastAsia="Calibri"/>
+          <w:lang w:val="en-US"/>
+        </w:rPr>
+        <w:t xml:space="preserve">, </w:t>
+      </w:r>
+      <w:r>
+        <w:rPr>
+          <w:rFonts w:eastAsia="Calibri"/>
+          <w:lang w:val="en-US"/>
+        </w:rPr>
+        <w:t>A Decision Support System for Optimal Use of Irrigation Water and Crop Selection,</w:t>
+      </w:r>
+    </w:p>
+    <w:p>
+      <w:pPr>
+        <w:rPr>
+          <w:rFonts w:eastAsia="Calibri"/>
+          <w:lang w:val="en-US"/>
+        </w:rPr>
+      </w:pPr>
+      <w:r>
+        <w:rPr>
+          <w:rFonts w:eastAsia="Calibri"/>
+          <w:lang w:val="en-US"/>
+        </w:rPr>
+        <w:t>Journal of King Saud University - Engineering Sciences,</w:t>
+      </w:r>
+      <w:r>
+        <w:rPr>
+          <w:rFonts w:eastAsia="Calibri"/>
+          <w:lang w:val="en-US"/>
+        </w:rPr>
+        <w:t xml:space="preserve"> </w:t>
+      </w:r>
+      <w:r>
+        <w:rPr>
+          <w:rFonts w:eastAsia="Calibri"/>
+          <w:lang w:val="en-US"/>
+        </w:rPr>
+        <w:t>Volume 21, Issue 2,</w:t>
+      </w:r>
+      <w:r>
+        <w:rPr>
+          <w:rFonts w:eastAsia="Calibri"/>
+          <w:lang w:val="en-US"/>
+        </w:rPr>
+        <w:t xml:space="preserve"> </w:t>
+      </w:r>
+      <w:r>
+        <w:rPr>
+          <w:rFonts w:eastAsia="Calibri"/>
+          <w:lang w:val="en-US"/>
+        </w:rPr>
+        <w:t>2009,</w:t>
+      </w:r>
+      <w:r>
+        <w:rPr>
+          <w:rFonts w:eastAsia="Calibri"/>
+          <w:lang w:val="en-US"/>
+        </w:rPr>
+        <w:t xml:space="preserve"> </w:t>
+      </w:r>
+      <w:r>
+        <w:rPr>
+          <w:rFonts w:eastAsia="Calibri"/>
+          <w:lang w:val="en-US"/>
+        </w:rPr>
+        <w:t>Pages 77-84,</w:t>
+      </w:r>
+      <w:r>
+        <w:rPr>
+          <w:rFonts w:eastAsia="Calibri"/>
+          <w:lang w:val="en-US"/>
+        </w:rPr>
+        <w:t xml:space="preserve"> </w:t>
+      </w:r>
+      <w:r>
+        <w:rPr>
+          <w:rFonts w:eastAsia="Calibri"/>
+          <w:lang w:val="en-US"/>
+        </w:rPr>
+        <w:t>ISSN 1018-3639,</w:t>
+      </w:r>
+    </w:p>
+    <w:p>
+      <w:pPr>
+        <w:rPr>
+          <w:rFonts w:eastAsia="Calibri"/>
+        </w:rPr>
+      </w:pPr>
+      <w:hyperlink r:id="rId9" w:history="1">
+        <w:r>
+          <w:rPr>
+            <w:rStyle w:val="Hipercze"/>
+            <w:rFonts w:eastAsia="Calibri"/>
+          </w:rPr>
+          <w:t>https://doi.org/10.1016/S1018-3639(18)30511-7</w:t>
+        </w:r>
+      </w:hyperlink>
+    </w:p>
+    <w:p>
+      <w:pPr>
+        <w:rPr>
+          <w:rFonts w:eastAsia="Calibri"/>
+        </w:rPr>
+      </w:pPr>
+    </w:p>
+    <w:p>
+      <w:pPr>
+        <w:rPr>
+          <w:rFonts w:eastAsia="Calibri"/>
+        </w:rPr>
+      </w:pPr>
+    </w:p>
+    <w:p>
+      <w:pPr>
+        <w:rPr>
+          <w:rFonts w:eastAsia="Calibri"/>
+        </w:rPr>
+      </w:pPr>
+      <w:r>
+        <w:rPr>
+          <w:rFonts w:eastAsia="Calibri"/>
+        </w:rPr>
+        <w:t>Aktualnie nie używane:</w:t>
+      </w:r>
+    </w:p>
+    <w:p>
+      <w:pPr>
+        <w:rPr>
+          <w:rFonts w:eastAsia="Calibri"/>
+          <w:lang w:val="en-US"/>
+        </w:rPr>
+      </w:pPr>
+      <w:r>
+        <w:rPr>
+          <w:rFonts w:eastAsia="Calibri"/>
+          <w:lang w:val="en-US"/>
+        </w:rPr>
+        <w:t>[?]</w:t>
+      </w:r>
+      <w:proofErr w:type="spellStart"/>
+      <w:r>
+        <w:rPr>
+          <w:rFonts w:eastAsia="Calibri"/>
+          <w:lang w:val="en-US"/>
+        </w:rPr>
+        <w:t>Ya</w:t>
+      </w:r>
+      <w:proofErr w:type="spellEnd"/>
+      <w:r>
+        <w:rPr>
+          <w:rFonts w:eastAsia="Calibri"/>
+          <w:lang w:val="en-US"/>
+        </w:rPr>
+        <w:t xml:space="preserve"> </w:t>
+      </w:r>
+      <w:proofErr w:type="spellStart"/>
+      <w:r>
+        <w:rPr>
+          <w:rFonts w:eastAsia="Calibri"/>
+          <w:lang w:val="en-US"/>
+        </w:rPr>
+        <w:t>Ivanyo</w:t>
+      </w:r>
+      <w:proofErr w:type="spellEnd"/>
+      <w:r>
+        <w:rPr>
+          <w:rFonts w:eastAsia="Calibri"/>
+          <w:lang w:val="en-US"/>
+        </w:rPr>
+        <w:t xml:space="preserve"> et al 2021 J. Phys.: Conf. Ser. 1989 012041</w:t>
+      </w:r>
+      <w:r>
+        <w:rPr>
+          <w:rFonts w:eastAsia="Calibri"/>
+          <w:lang w:val="en-US"/>
+        </w:rPr>
+        <w:br/>
+      </w:r>
+      <w:hyperlink r:id="rId10" w:history="1">
+        <w:r>
+          <w:rPr>
+            <w:rStyle w:val="Hipercze"/>
+            <w:rFonts w:eastAsia="Calibri"/>
+            <w:lang w:val="en-US"/>
+          </w:rPr>
+          <w:t>https://doi.org/10.1088/1742-6596/1989/1/012041</w:t>
+        </w:r>
+      </w:hyperlink>
+    </w:p>
+    <w:p>
+      <w:pPr>
+        <w:rPr>
+          <w:rFonts w:eastAsia="Calibri"/>
+          <w:lang w:val="en-US"/>
+        </w:rPr>
+      </w:pPr>
+    </w:p>
+    <w:p>
+      <w:pPr>
+        <w:rPr>
+          <w:lang w:val="en-US"/>
+        </w:rPr>
+      </w:pPr>
+      <w:r>
+        <w:rPr>
+          <w:rFonts w:eastAsia="Calibri"/>
+          <w:lang w:val="en-US"/>
+        </w:rPr>
+        <w:t>[</w:t>
+      </w:r>
+      <w:r>
+        <w:rPr>
+          <w:rFonts w:eastAsia="Calibri"/>
+          <w:lang w:val="en-US"/>
+        </w:rPr>
+        <w:t>?</w:t>
+      </w:r>
+      <w:r>
+        <w:rPr>
+          <w:rFonts w:eastAsia="Calibri"/>
+          <w:lang w:val="en-US"/>
+        </w:rPr>
+        <w:t>]</w:t>
+      </w:r>
+      <w:r>
+        <w:rPr>
+          <w:lang w:val="en-US"/>
+        </w:rPr>
+        <w:t xml:space="preserve"> </w:t>
+      </w:r>
+      <w:proofErr w:type="spellStart"/>
+      <w:r>
+        <w:rPr>
+          <w:lang w:val="en-US"/>
+        </w:rPr>
+        <w:t>Urja</w:t>
+      </w:r>
+      <w:proofErr w:type="spellEnd"/>
+      <w:r>
+        <w:rPr>
+          <w:lang w:val="en-US"/>
+        </w:rPr>
+        <w:t xml:space="preserve"> Thakkar, Varun </w:t>
+      </w:r>
+      <w:proofErr w:type="spellStart"/>
+      <w:r>
+        <w:rPr>
+          <w:lang w:val="en-US"/>
+        </w:rPr>
+        <w:t>Chachan</w:t>
+      </w:r>
+      <w:proofErr w:type="spellEnd"/>
+      <w:r>
+        <w:rPr>
+          <w:lang w:val="en-US"/>
+        </w:rPr>
+        <w:t xml:space="preserve">, </w:t>
+      </w:r>
+      <w:proofErr w:type="spellStart"/>
+      <w:r>
+        <w:rPr>
+          <w:lang w:val="en-US"/>
+        </w:rPr>
+        <w:t>Vedansh</w:t>
+      </w:r>
+      <w:proofErr w:type="spellEnd"/>
+      <w:r>
+        <w:rPr>
+          <w:lang w:val="en-US"/>
+        </w:rPr>
+        <w:t xml:space="preserve"> Gupta, </w:t>
+      </w:r>
+      <w:proofErr w:type="spellStart"/>
+      <w:r>
+        <w:rPr>
+          <w:lang w:val="en-US"/>
+        </w:rPr>
+        <w:t>Vedant</w:t>
+      </w:r>
+      <w:proofErr w:type="spellEnd"/>
+      <w:r>
+        <w:rPr>
+          <w:lang w:val="en-US"/>
+        </w:rPr>
+        <w:t xml:space="preserve"> </w:t>
+      </w:r>
+      <w:proofErr w:type="spellStart"/>
+      <w:r>
+        <w:rPr>
+          <w:lang w:val="en-US"/>
+        </w:rPr>
+        <w:t>Vedak</w:t>
+      </w:r>
+      <w:proofErr w:type="spellEnd"/>
+      <w:r>
+        <w:rPr>
+          <w:lang w:val="en-US"/>
+        </w:rPr>
+        <w:t xml:space="preserve">, Yash </w:t>
+      </w:r>
+      <w:proofErr w:type="spellStart"/>
+      <w:r>
+        <w:rPr>
+          <w:lang w:val="en-US"/>
+        </w:rPr>
+        <w:t>Basit</w:t>
+      </w:r>
+      <w:proofErr w:type="spellEnd"/>
+      <w:r>
+        <w:rPr>
+          <w:lang w:val="en-US"/>
+        </w:rPr>
+        <w:t xml:space="preserve">, </w:t>
+      </w:r>
+      <w:proofErr w:type="spellStart"/>
+      <w:r>
+        <w:rPr>
+          <w:lang w:val="en-US"/>
+        </w:rPr>
+        <w:t>Hinal</w:t>
+      </w:r>
+      <w:proofErr w:type="spellEnd"/>
+      <w:r>
+        <w:rPr>
+          <w:lang w:val="en-US"/>
+        </w:rPr>
+        <w:t xml:space="preserve"> Shah</w:t>
+      </w:r>
+      <w:r>
+        <w:rPr>
+          <w:lang w:val="en-US"/>
+        </w:rPr>
+        <w:t xml:space="preserve">, </w:t>
+      </w:r>
+      <w:r>
+        <w:rPr>
+          <w:lang w:val="en-US"/>
+        </w:rPr>
+        <w:t>Application of Operations Research in Agriculture</w:t>
+      </w:r>
+    </w:p>
+    <w:p>
+      <w:pPr>
+        <w:rPr>
+          <w:rFonts w:eastAsia="Calibri"/>
+          <w:lang w:val="en-US"/>
+        </w:rPr>
+      </w:pPr>
+      <w:hyperlink r:id="rId11" w:history="1">
+        <w:r>
+          <w:rPr>
+            <w:rStyle w:val="Hipercze"/>
+            <w:rFonts w:eastAsia="Calibri"/>
+            <w:lang w:val="en-US"/>
+          </w:rPr>
+          <w:t>https://www.ijser.org/researchpaper/Application-of-Operations-Research-in-Agriculture.pdf</w:t>
+        </w:r>
+      </w:hyperlink>
+    </w:p>
+    <w:p>
+      <w:pPr>
+        <w:rPr>
+          <w:rFonts w:eastAsia="Calibri"/>
+          <w:lang w:val="en-US"/>
+        </w:rPr>
+      </w:pPr>
+    </w:p>
+    <w:p>
+      <w:pPr>
+        <w:rPr>
+          <w:rFonts w:eastAsia="Calibri"/>
+          <w:lang w:val="en-US"/>
         </w:rPr>
       </w:pPr>
     </w:p>
     <w:sectPr>
-      <w:headerReference w:type="default" r:id="rId9"/>
-      <w:footerReference w:type="default" r:id="rId10"/>
+      <w:headerReference w:type="default" r:id="rId12"/>
+      <w:footerReference w:type="default" r:id="rId13"/>
       <w:pgSz w:w="11906" w:h="16838"/>
       <w:pgMar w:top="1417" w:right="1417" w:bottom="1417" w:left="1417" w:header="708" w:footer="708" w:gutter="0"/>
       <w:cols w:space="708"/>
@@ -5409,7 +6514,7 @@
     <w:uiPriority w:val="9"/>
     <w:unhideWhenUsed/>
     <w:qFormat/>
-    <w:rsid w:val="00BF4A03"/>
+    <w:rsid w:val="00FB270D"/>
     <w:pPr>
       <w:keepNext/>
       <w:keepLines/>
@@ -5417,7 +6522,8 @@
         <w:ilvl w:val="1"/>
         <w:numId w:val="1"/>
       </w:numPr>
-      <w:spacing w:before="40" w:after="0"/>
+      <w:spacing w:before="40" w:after="120"/>
+      <w:ind w:left="578" w:hanging="578"/>
       <w:outlineLvl w:val="1"/>
     </w:pPr>
     <w:rPr>
@@ -5838,7 +6944,7 @@
     <w:basedOn w:val="Domylnaczcionkaakapitu"/>
     <w:link w:val="Nagwek2"/>
     <w:uiPriority w:val="9"/>
-    <w:rsid w:val="00BF4A03"/>
+    <w:rsid w:val="00FB270D"/>
     <w:rPr>
       <w:rFonts w:ascii="Times New Roman" w:eastAsiaTheme="majorEastAsia" w:hAnsi="Times New Roman" w:cstheme="majorBidi"/>
       <w:sz w:val="28"/>
@@ -6055,6 +7161,30 @@
       <w:spacing w:after="100"/>
       <w:ind w:left="240"/>
     </w:pPr>
+  </w:style>
+  <w:style w:type="character" w:styleId="Nierozpoznanawzmianka">
+    <w:name w:val="Unresolved Mention"/>
+    <w:basedOn w:val="Domylnaczcionkaakapitu"/>
+    <w:uiPriority w:val="99"/>
+    <w:semiHidden/>
+    <w:unhideWhenUsed/>
+    <w:rsid w:val="00AD2A89"/>
+    <w:rPr>
+      <w:color w:val="605E5C"/>
+      <w:shd w:val="clear" w:color="auto" w:fill="E1DFDD"/>
+    </w:rPr>
+  </w:style>
+  <w:style w:type="character" w:styleId="UyteHipercze">
+    <w:name w:val="FollowedHyperlink"/>
+    <w:basedOn w:val="Domylnaczcionkaakapitu"/>
+    <w:uiPriority w:val="99"/>
+    <w:semiHidden/>
+    <w:unhideWhenUsed/>
+    <w:rsid w:val="007C5285"/>
+    <w:rPr>
+      <w:color w:val="954F72" w:themeColor="followedHyperlink"/>
+      <w:u w:val="single"/>
+    </w:rPr>
   </w:style>
 </w:styles>
 </file>
@@ -6359,7 +7489,7 @@
 </file>
 
 <file path=customXml/itemProps1.xml><?xml version="1.0" encoding="utf-8"?>
-<ds:datastoreItem xmlns:ds="http://schemas.openxmlformats.org/officeDocument/2006/customXml" ds:itemID="{F41F047E-986D-4C0A-B8A7-5FC9290917A1}">
+<ds:datastoreItem xmlns:ds="http://schemas.openxmlformats.org/officeDocument/2006/customXml" ds:itemID="{5D800EEE-5ADD-477F-8813-CB9A1B8947F4}">
   <ds:schemaRefs>
     <ds:schemaRef ds:uri="http://schemas.openxmlformats.org/officeDocument/2006/bibliography"/>
   </ds:schemaRefs>

--- a/doc/Inżynierka.docx
+++ b/doc/Inżynierka.docx
@@ -10,8 +10,6 @@
           <w:rFonts w:ascii="Titillium" w:eastAsia="Calibri" w:hAnsi="Titillium"/>
         </w:rPr>
       </w:pPr>
-      <w:bookmarkStart w:id="0" w:name="_GoBack"/>
-      <w:bookmarkEnd w:id="0"/>
     </w:p>
     <w:p>
       <w:pPr>
@@ -2090,7 +2088,7 @@
           <w:rFonts w:eastAsia="Calibri"/>
         </w:rPr>
       </w:pPr>
-      <w:bookmarkStart w:id="1" w:name="_Toc116851280"/>
+      <w:bookmarkStart w:id="0" w:name="_Toc116851280"/>
       <w:r>
         <w:rPr>
           <w:rFonts w:eastAsia="Calibri"/>
@@ -2098,7 +2096,7 @@
         <w:lastRenderedPageBreak/>
         <w:t>Wstęp</w:t>
       </w:r>
-      <w:bookmarkEnd w:id="1"/>
+      <w:bookmarkEnd w:id="0"/>
     </w:p>
     <w:p>
       <w:pPr>
@@ -2215,7 +2213,7 @@
           <w:rFonts w:eastAsia="Calibri"/>
         </w:rPr>
       </w:pPr>
-      <w:bookmarkStart w:id="2" w:name="_Toc116851281"/>
+      <w:bookmarkStart w:id="1" w:name="_Toc116851281"/>
       <w:r>
         <w:rPr>
           <w:rFonts w:eastAsia="Calibri"/>
@@ -2223,1710 +2221,46 @@
         <w:lastRenderedPageBreak/>
         <w:t>Opis zagadnienia</w:t>
       </w:r>
+      <w:bookmarkEnd w:id="1"/>
+    </w:p>
+    <w:p>
+      <w:pPr>
+        <w:pStyle w:val="Nagwek2"/>
+      </w:pPr>
+      <w:bookmarkStart w:id="2" w:name="_Toc116851282"/>
+      <w:r>
+        <w:t>Model matematyczny</w:t>
+      </w:r>
       <w:bookmarkEnd w:id="2"/>
     </w:p>
     <w:p>
-      <w:pPr>
-        <w:pStyle w:val="Nagwek2"/>
-      </w:pPr>
-      <w:bookmarkStart w:id="3" w:name="_Toc116851282"/>
-      <w:r>
-        <w:t>Model matematyczny</w:t>
-      </w:r>
-      <w:bookmarkEnd w:id="3"/>
-    </w:p>
-    <w:p>
-      <w:pPr>
-        <w:rPr>
-          <w:rFonts w:eastAsia="Calibri"/>
-        </w:rPr>
-      </w:pPr>
-      <w:r>
-        <w:rPr>
-          <w:rFonts w:eastAsia="Calibri"/>
-        </w:rPr>
-        <w:t>Funkcja celu</w:t>
-      </w:r>
-      <w:r>
-        <w:rPr>
-          <w:rFonts w:eastAsia="Calibri"/>
-        </w:rPr>
-        <w:t xml:space="preserve"> to zysk ze sprzedaży uzyskanych produktów </w:t>
-      </w:r>
-    </w:p>
-    <w:p>
-      <w:pPr>
-        <w:rPr>
-          <w:rFonts w:eastAsia="Calibri"/>
-        </w:rPr>
-      </w:pPr>
-      <m:oMathPara>
-        <m:oMath>
-          <m:r>
-            <w:rPr>
-              <w:rFonts w:ascii="Cambria Math" w:eastAsia="Calibri" w:hAnsi="Cambria Math"/>
-            </w:rPr>
-            <m:t>f=</m:t>
-          </m:r>
-          <m:nary>
-            <m:naryPr>
-              <m:chr m:val="∑"/>
-              <m:limLoc m:val="undOvr"/>
-              <m:supHide m:val="1"/>
-              <m:ctrlPr>
-                <w:rPr>
-                  <w:rFonts w:ascii="Cambria Math" w:eastAsia="Calibri" w:hAnsi="Cambria Math"/>
-                  <w:i/>
-                </w:rPr>
-              </m:ctrlPr>
-            </m:naryPr>
-            <m:sub>
-              <m:r>
-                <w:rPr>
-                  <w:rFonts w:ascii="Cambria Math" w:eastAsia="Calibri" w:hAnsi="Cambria Math"/>
-                </w:rPr>
-                <m:t>p∈P</m:t>
-              </m:r>
-            </m:sub>
-            <m:sup/>
-            <m:e>
-              <m:nary>
-                <m:naryPr>
-                  <m:chr m:val="∑"/>
-                  <m:limLoc m:val="undOvr"/>
-                  <m:supHide m:val="1"/>
-                  <m:ctrlPr>
-                    <w:rPr>
-                      <w:rFonts w:ascii="Cambria Math" w:eastAsia="Calibri" w:hAnsi="Cambria Math"/>
-                      <w:i/>
-                    </w:rPr>
-                  </m:ctrlPr>
-                </m:naryPr>
-                <m:sub>
-                  <m:r>
-                    <w:rPr>
-                      <w:rFonts w:ascii="Cambria Math" w:eastAsia="Calibri" w:hAnsi="Cambria Math"/>
-                    </w:rPr>
-                    <m:t>n∈</m:t>
-                  </m:r>
-                  <m:sSub>
-                    <m:sSubPr>
-                      <m:ctrlPr>
-                        <w:rPr>
-                          <w:rFonts w:ascii="Cambria Math" w:eastAsia="Calibri" w:hAnsi="Cambria Math"/>
-                          <w:i/>
-                        </w:rPr>
-                      </m:ctrlPr>
-                    </m:sSubPr>
-                    <m:e>
-                      <m:r>
-                        <w:rPr>
-                          <w:rFonts w:ascii="Cambria Math" w:eastAsia="Calibri" w:hAnsi="Cambria Math"/>
-                        </w:rPr>
-                        <m:t>N</m:t>
-                      </m:r>
-                    </m:e>
-                    <m:sub>
-                      <m:r>
-                        <w:rPr>
-                          <w:rFonts w:ascii="Cambria Math" w:eastAsia="Calibri" w:hAnsi="Cambria Math"/>
-                        </w:rPr>
-                        <m:t>p</m:t>
-                      </m:r>
-                    </m:sub>
-                  </m:sSub>
-                </m:sub>
-                <m:sup/>
-                <m:e>
-                  <m:nary>
-                    <m:naryPr>
-                      <m:chr m:val="∑"/>
-                      <m:limLoc m:val="undOvr"/>
-                      <m:ctrlPr>
-                        <w:rPr>
-                          <w:rFonts w:ascii="Cambria Math" w:eastAsia="Calibri" w:hAnsi="Cambria Math"/>
-                          <w:i/>
-                        </w:rPr>
-                      </m:ctrlPr>
-                    </m:naryPr>
-                    <m:sub>
-                      <m:r>
-                        <w:rPr>
-                          <w:rFonts w:ascii="Cambria Math" w:eastAsia="Calibri" w:hAnsi="Cambria Math"/>
-                        </w:rPr>
-                        <m:t>i=</m:t>
-                      </m:r>
-                      <m:sSub>
-                        <m:sSubPr>
-                          <m:ctrlPr>
-                            <w:rPr>
-                              <w:rFonts w:ascii="Cambria Math" w:eastAsia="Calibri" w:hAnsi="Cambria Math"/>
-                              <w:i/>
-                            </w:rPr>
-                          </m:ctrlPr>
-                        </m:sSubPr>
-                        <m:e>
-                          <m:r>
-                            <w:rPr>
-                              <w:rFonts w:ascii="Cambria Math" w:eastAsia="Calibri" w:hAnsi="Cambria Math"/>
-                            </w:rPr>
-                            <m:t>I</m:t>
-                          </m:r>
-                        </m:e>
-                        <m:sub>
-                          <m:r>
-                            <w:rPr>
-                              <w:rFonts w:ascii="Cambria Math" w:eastAsia="Calibri" w:hAnsi="Cambria Math"/>
-                            </w:rPr>
-                            <m:t>pn</m:t>
-                          </m:r>
-                        </m:sub>
-                      </m:sSub>
-                    </m:sub>
-                    <m:sup>
-                      <m:sSub>
-                        <m:sSubPr>
-                          <m:ctrlPr>
-                            <w:rPr>
-                              <w:rFonts w:ascii="Cambria Math" w:eastAsia="Calibri" w:hAnsi="Cambria Math"/>
-                              <w:i/>
-                            </w:rPr>
-                          </m:ctrlPr>
-                        </m:sSubPr>
-                        <m:e>
-                          <m:r>
-                            <w:rPr>
-                              <w:rFonts w:ascii="Cambria Math" w:eastAsia="Calibri" w:hAnsi="Cambria Math"/>
-                            </w:rPr>
-                            <m:t>d</m:t>
-                          </m:r>
-                        </m:e>
-                        <m:sub>
-                          <m:r>
-                            <w:rPr>
-                              <w:rFonts w:ascii="Cambria Math" w:eastAsia="Calibri" w:hAnsi="Cambria Math"/>
-                            </w:rPr>
-                            <m:t>k</m:t>
-                          </m:r>
-                        </m:sub>
-                      </m:sSub>
-                    </m:sup>
-                    <m:e>
-                      <m:d>
-                        <m:dPr>
-                          <m:ctrlPr>
-                            <w:rPr>
-                              <w:rFonts w:ascii="Cambria Math" w:eastAsia="Calibri" w:hAnsi="Cambria Math"/>
-                              <w:i/>
-                            </w:rPr>
-                          </m:ctrlPr>
-                        </m:dPr>
-                        <m:e>
-                          <m:sSub>
-                            <m:sSubPr>
-                              <m:ctrlPr>
-                                <w:rPr>
-                                  <w:rFonts w:ascii="Cambria Math" w:eastAsia="Calibri" w:hAnsi="Cambria Math"/>
-                                  <w:i/>
-                                </w:rPr>
-                              </m:ctrlPr>
-                            </m:sSubPr>
-                            <m:e>
-                              <m:r>
-                                <w:rPr>
-                                  <w:rFonts w:ascii="Cambria Math" w:eastAsia="Calibri" w:hAnsi="Cambria Math"/>
-                                </w:rPr>
-                                <m:t>m(i,</m:t>
-                              </m:r>
-                              <m:sSub>
-                                <m:sSubPr>
-                                  <m:ctrlPr>
-                                    <w:rPr>
-                                      <w:rFonts w:ascii="Cambria Math" w:eastAsia="Calibri" w:hAnsi="Cambria Math"/>
-                                      <w:i/>
-                                    </w:rPr>
-                                  </m:ctrlPr>
-                                </m:sSubPr>
-                                <m:e>
-                                  <m:r>
-                                    <w:rPr>
-                                      <w:rFonts w:ascii="Cambria Math" w:eastAsia="Calibri" w:hAnsi="Cambria Math"/>
-                                    </w:rPr>
-                                    <m:t>k</m:t>
-                                  </m:r>
-                                </m:e>
-                                <m:sub>
-                                  <m:r>
-                                    <w:rPr>
-                                      <w:rFonts w:ascii="Cambria Math" w:eastAsia="Calibri" w:hAnsi="Cambria Math"/>
-                                    </w:rPr>
-                                    <m:t>pn</m:t>
-                                  </m:r>
-                                </m:sub>
-                              </m:sSub>
-                              <m:r>
-                                <w:rPr>
-                                  <w:rFonts w:ascii="Cambria Math" w:eastAsia="Calibri" w:hAnsi="Cambria Math"/>
-                                </w:rPr>
-                                <m:t>)S</m:t>
-                              </m:r>
-                            </m:e>
-                            <m:sub>
-                              <m:r>
-                                <w:rPr>
-                                  <w:rFonts w:ascii="Cambria Math" w:eastAsia="Calibri" w:hAnsi="Cambria Math"/>
-                                </w:rPr>
-                                <m:t>p</m:t>
-                              </m:r>
-                            </m:sub>
-                          </m:sSub>
-                          <m:sSub>
-                            <m:sSubPr>
-                              <m:ctrlPr>
-                                <w:rPr>
-                                  <w:rFonts w:ascii="Cambria Math" w:eastAsia="Calibri" w:hAnsi="Cambria Math"/>
-                                  <w:i/>
-                                </w:rPr>
-                              </m:ctrlPr>
-                            </m:sSubPr>
-                            <m:e>
-                              <m:r>
-                                <w:rPr>
-                                  <w:rFonts w:ascii="Cambria Math" w:eastAsia="Calibri" w:hAnsi="Cambria Math"/>
-                                </w:rPr>
-                                <m:t>c</m:t>
-                              </m:r>
-                            </m:e>
-                            <m:sub>
-                              <m:r>
-                                <w:rPr>
-                                  <w:rFonts w:ascii="Cambria Math" w:eastAsia="Calibri" w:hAnsi="Cambria Math"/>
-                                </w:rPr>
-                                <m:t>k</m:t>
-                              </m:r>
-                            </m:sub>
-                          </m:sSub>
-                          <m:d>
-                            <m:dPr>
-                              <m:ctrlPr>
-                                <w:rPr>
-                                  <w:rFonts w:ascii="Cambria Math" w:eastAsia="Calibri" w:hAnsi="Cambria Math"/>
-                                  <w:i/>
-                                </w:rPr>
-                              </m:ctrlPr>
-                            </m:dPr>
-                            <m:e>
-                              <m:r>
-                                <w:rPr>
-                                  <w:rFonts w:ascii="Cambria Math" w:eastAsia="Calibri" w:hAnsi="Cambria Math"/>
-                                </w:rPr>
-                                <m:t>i</m:t>
-                              </m:r>
-                            </m:e>
-                          </m:d>
-                        </m:e>
-                      </m:d>
-                    </m:e>
-                  </m:nary>
-                </m:e>
-              </m:nary>
-            </m:e>
-          </m:nary>
-          <m:r>
-            <w:rPr>
-              <w:rFonts w:ascii="Cambria Math" w:eastAsia="Calibri" w:hAnsi="Cambria Math"/>
-            </w:rPr>
-            <m:t>→max</m:t>
-          </m:r>
-        </m:oMath>
-      </m:oMathPara>
-    </w:p>
-    <w:p>
-      <w:pPr>
-        <w:rPr>
-          <w:rFonts w:eastAsia="Calibri"/>
-        </w:rPr>
-      </w:pPr>
-      <w:r>
-        <w:rPr>
-          <w:rFonts w:eastAsia="Calibri"/>
-        </w:rPr>
-        <w:t>Gdzie</w:t>
-      </w:r>
-      <w:r>
-        <w:rPr>
-          <w:rFonts w:eastAsia="Calibri"/>
-        </w:rPr>
-        <w:t>:</w:t>
-      </w:r>
-    </w:p>
-    <w:p>
-      <w:pPr>
-        <w:rPr>
-          <w:rFonts w:eastAsia="Calibri"/>
-        </w:rPr>
-      </w:pPr>
-      <m:oMath>
-        <m:sSub>
-          <m:sSubPr>
-            <m:ctrlPr>
-              <w:rPr>
-                <w:rFonts w:ascii="Cambria Math" w:eastAsia="Calibri" w:hAnsi="Cambria Math"/>
-                <w:i/>
-              </w:rPr>
-            </m:ctrlPr>
-          </m:sSubPr>
-          <m:e>
-            <m:r>
-              <w:rPr>
-                <w:rFonts w:ascii="Cambria Math" w:eastAsia="Calibri" w:hAnsi="Cambria Math"/>
-              </w:rPr>
-              <m:t>I</m:t>
-            </m:r>
-          </m:e>
-          <m:sub>
-            <m:r>
-              <w:rPr>
-                <w:rFonts w:ascii="Cambria Math" w:eastAsia="Calibri" w:hAnsi="Cambria Math"/>
-              </w:rPr>
-              <m:t>np</m:t>
-            </m:r>
-          </m:sub>
-        </m:sSub>
-      </m:oMath>
-      <w:r>
-        <w:rPr>
-          <w:rFonts w:eastAsia="Calibri"/>
-        </w:rPr>
-        <w:t xml:space="preserve"> to dzień rozpoczęcia </w:t>
-      </w:r>
-      <m:oMath>
-        <m:r>
-          <w:rPr>
-            <w:rFonts w:ascii="Cambria Math" w:eastAsia="Calibri" w:hAnsi="Cambria Math"/>
-          </w:rPr>
-          <m:t>n</m:t>
-        </m:r>
-      </m:oMath>
-      <w:r>
-        <w:rPr>
-          <w:rFonts w:eastAsia="Calibri"/>
-        </w:rPr>
-        <w:t xml:space="preserve"> -tej uprawy na polu </w:t>
-      </w:r>
-      <m:oMath>
-        <m:r>
-          <w:rPr>
-            <w:rFonts w:ascii="Cambria Math" w:eastAsia="Calibri" w:hAnsi="Cambria Math"/>
-          </w:rPr>
-          <m:t>p</m:t>
-        </m:r>
-      </m:oMath>
-    </w:p>
-    <w:p>
-      <w:pPr>
-        <w:rPr>
-          <w:rFonts w:eastAsia="Calibri"/>
-        </w:rPr>
-      </w:pPr>
-      <m:oMath>
-        <m:sSub>
-          <m:sSubPr>
-            <m:ctrlPr>
-              <w:rPr>
-                <w:rFonts w:ascii="Cambria Math" w:eastAsia="Calibri" w:hAnsi="Cambria Math"/>
-                <w:i/>
-              </w:rPr>
-            </m:ctrlPr>
-          </m:sSubPr>
-          <m:e>
-            <m:r>
-              <w:rPr>
-                <w:rFonts w:ascii="Cambria Math" w:eastAsia="Calibri" w:hAnsi="Cambria Math"/>
-              </w:rPr>
-              <m:t>d</m:t>
-            </m:r>
-          </m:e>
-          <m:sub>
-            <m:r>
-              <w:rPr>
-                <w:rFonts w:ascii="Cambria Math" w:eastAsia="Calibri" w:hAnsi="Cambria Math"/>
-              </w:rPr>
-              <m:t>k</m:t>
-            </m:r>
-          </m:sub>
-        </m:sSub>
-      </m:oMath>
-      <w:r>
-        <w:rPr>
-          <w:rFonts w:eastAsia="Calibri"/>
-        </w:rPr>
-        <w:t xml:space="preserve"> to czas uprawy </w:t>
-      </w:r>
-      <m:oMath>
-        <m:r>
-          <w:rPr>
-            <w:rFonts w:ascii="Cambria Math" w:eastAsia="Calibri" w:hAnsi="Cambria Math"/>
-          </w:rPr>
-          <m:t>k</m:t>
-        </m:r>
-      </m:oMath>
-      <w:r>
-        <w:rPr>
-          <w:rFonts w:eastAsia="Calibri"/>
-        </w:rPr>
-        <w:t xml:space="preserve"> rodzaju produktu</w:t>
-      </w:r>
-    </w:p>
-    <w:p>
-      <w:pPr>
-        <w:rPr>
-          <w:rFonts w:eastAsia="Calibri"/>
-        </w:rPr>
-      </w:pPr>
-      <m:oMath>
-        <m:r>
-          <w:rPr>
-            <w:rFonts w:ascii="Cambria Math" w:eastAsia="Calibri" w:hAnsi="Cambria Math"/>
-          </w:rPr>
-          <m:t>m(i, k)</m:t>
-        </m:r>
-      </m:oMath>
-      <w:r>
-        <w:rPr>
-          <w:rFonts w:eastAsia="Calibri"/>
-        </w:rPr>
-        <w:t xml:space="preserve"> to ilość produktu zebrana z pola o jednostkowej powierzchni zależna od dnia </w:t>
-      </w:r>
-      <m:oMath>
-        <m:r>
-          <w:rPr>
-            <w:rFonts w:ascii="Cambria Math" w:eastAsia="Calibri" w:hAnsi="Cambria Math"/>
-          </w:rPr>
-          <m:t>i</m:t>
-        </m:r>
-      </m:oMath>
-      <w:r>
-        <w:rPr>
-          <w:rFonts w:eastAsia="Calibri"/>
-        </w:rPr>
-        <w:t xml:space="preserve"> oraz rodzaju uprawy </w:t>
-      </w:r>
-      <m:oMath>
-        <m:r>
-          <w:rPr>
-            <w:rFonts w:ascii="Cambria Math" w:eastAsia="Calibri" w:hAnsi="Cambria Math"/>
-          </w:rPr>
-          <m:t>k</m:t>
-        </m:r>
-      </m:oMath>
-    </w:p>
-    <w:p>
-      <w:pPr>
-        <w:rPr>
-          <w:rFonts w:eastAsia="Calibri"/>
-        </w:rPr>
-      </w:pPr>
-      <w:r>
-        <w:rPr>
-          <w:rFonts w:eastAsia="Calibri"/>
-        </w:rPr>
-        <w:t xml:space="preserve"> </w:t>
-      </w:r>
-      <m:oMath>
-        <m:sSub>
-          <m:sSubPr>
-            <m:ctrlPr>
-              <w:rPr>
-                <w:rFonts w:ascii="Cambria Math" w:eastAsia="Calibri" w:hAnsi="Cambria Math"/>
-                <w:i/>
-              </w:rPr>
-            </m:ctrlPr>
-          </m:sSubPr>
-          <m:e>
-            <m:r>
-              <w:rPr>
-                <w:rFonts w:ascii="Cambria Math" w:eastAsia="Calibri" w:hAnsi="Cambria Math"/>
-              </w:rPr>
-              <m:t>k</m:t>
-            </m:r>
-          </m:e>
-          <m:sub>
-            <m:r>
-              <w:rPr>
-                <w:rFonts w:ascii="Cambria Math" w:eastAsia="Calibri" w:hAnsi="Cambria Math"/>
-              </w:rPr>
-              <m:t>pn</m:t>
-            </m:r>
-          </m:sub>
-        </m:sSub>
-      </m:oMath>
-      <w:r>
-        <w:rPr>
-          <w:rFonts w:eastAsia="Calibri"/>
-        </w:rPr>
-        <w:t xml:space="preserve"> to </w:t>
-      </w:r>
-      <m:oMath>
-        <m:r>
-          <w:rPr>
-            <w:rFonts w:ascii="Cambria Math" w:eastAsia="Calibri" w:hAnsi="Cambria Math"/>
-          </w:rPr>
-          <m:t>n</m:t>
-        </m:r>
-      </m:oMath>
-      <w:r>
-        <w:rPr>
-          <w:rFonts w:eastAsia="Calibri"/>
-        </w:rPr>
-        <w:t xml:space="preserve"> -ty w kolejności rodzaj uprawy na polu </w:t>
-      </w:r>
-      <m:oMath>
-        <m:r>
-          <w:rPr>
-            <w:rFonts w:ascii="Cambria Math" w:eastAsia="Calibri" w:hAnsi="Cambria Math"/>
-          </w:rPr>
-          <m:t>p</m:t>
-        </m:r>
-      </m:oMath>
-    </w:p>
-    <w:p>
-      <w:pPr>
-        <w:rPr>
-          <w:rFonts w:eastAsia="Calibri"/>
-        </w:rPr>
-      </w:pPr>
-      <m:oMath>
-        <m:sSub>
-          <m:sSubPr>
-            <m:ctrlPr>
-              <w:rPr>
-                <w:rFonts w:ascii="Cambria Math" w:eastAsia="Calibri" w:hAnsi="Cambria Math"/>
-                <w:i/>
-              </w:rPr>
-            </m:ctrlPr>
-          </m:sSubPr>
-          <m:e>
-            <m:r>
-              <w:rPr>
-                <w:rFonts w:ascii="Cambria Math" w:eastAsia="Calibri" w:hAnsi="Cambria Math"/>
-              </w:rPr>
-              <m:t>S</m:t>
-            </m:r>
-          </m:e>
-          <m:sub>
-            <m:r>
-              <w:rPr>
-                <w:rFonts w:ascii="Cambria Math" w:eastAsia="Calibri" w:hAnsi="Cambria Math"/>
-              </w:rPr>
-              <m:t>p</m:t>
-            </m:r>
-          </m:sub>
-        </m:sSub>
-      </m:oMath>
-      <w:r>
-        <w:rPr>
-          <w:rFonts w:eastAsia="Calibri"/>
-        </w:rPr>
-        <w:t xml:space="preserve"> to powierzchnia pola </w:t>
-      </w:r>
-      <m:oMath>
-        <m:r>
-          <w:rPr>
-            <w:rFonts w:ascii="Cambria Math" w:eastAsia="Calibri" w:hAnsi="Cambria Math"/>
-          </w:rPr>
-          <m:t>p</m:t>
-        </m:r>
-      </m:oMath>
-    </w:p>
-    <w:p>
-      <w:pPr>
-        <w:rPr>
-          <w:rFonts w:eastAsia="Calibri"/>
-        </w:rPr>
-      </w:pPr>
-      <m:oMath>
-        <m:sSub>
-          <m:sSubPr>
-            <m:ctrlPr>
-              <w:rPr>
-                <w:rFonts w:ascii="Cambria Math" w:eastAsia="Calibri" w:hAnsi="Cambria Math"/>
-                <w:i/>
-              </w:rPr>
-            </m:ctrlPr>
-          </m:sSubPr>
-          <m:e>
-            <m:r>
-              <w:rPr>
-                <w:rFonts w:ascii="Cambria Math" w:eastAsia="Calibri" w:hAnsi="Cambria Math"/>
-              </w:rPr>
-              <m:t>c</m:t>
-            </m:r>
-          </m:e>
-          <m:sub>
-            <m:r>
-              <w:rPr>
-                <w:rFonts w:ascii="Cambria Math" w:eastAsia="Calibri" w:hAnsi="Cambria Math"/>
-              </w:rPr>
-              <m:t>k</m:t>
-            </m:r>
-          </m:sub>
-        </m:sSub>
-        <m:r>
-          <w:rPr>
-            <w:rFonts w:ascii="Cambria Math" w:eastAsia="Calibri" w:hAnsi="Cambria Math"/>
-          </w:rPr>
-          <m:t>(i)</m:t>
-        </m:r>
-      </m:oMath>
-      <w:r>
-        <w:rPr>
-          <w:rFonts w:eastAsia="Calibri"/>
-        </w:rPr>
-        <w:t xml:space="preserve"> to cena jednostki produktu </w:t>
-      </w:r>
-      <m:oMath>
-        <m:r>
-          <w:rPr>
-            <w:rFonts w:ascii="Cambria Math" w:eastAsia="Calibri" w:hAnsi="Cambria Math"/>
-          </w:rPr>
-          <m:t>k</m:t>
-        </m:r>
-      </m:oMath>
-      <w:r>
-        <w:rPr>
-          <w:rFonts w:eastAsia="Calibri"/>
-        </w:rPr>
-        <w:t xml:space="preserve"> w dniu </w:t>
-      </w:r>
-      <m:oMath>
-        <m:r>
-          <w:rPr>
-            <w:rFonts w:ascii="Cambria Math" w:eastAsia="Calibri" w:hAnsi="Cambria Math"/>
-          </w:rPr>
-          <m:t>i</m:t>
-        </m:r>
-      </m:oMath>
-    </w:p>
-    <w:p>
-      <w:pPr>
-        <w:rPr>
-          <w:rFonts w:eastAsia="Calibri"/>
-        </w:rPr>
-      </w:pPr>
-      <w:r>
-        <w:rPr>
-          <w:rFonts w:eastAsia="Calibri"/>
-        </w:rPr>
-        <w:t>Ograniczenia</w:t>
-      </w:r>
-      <w:r>
-        <w:rPr>
-          <w:rFonts w:eastAsia="Calibri"/>
-        </w:rPr>
-        <w:t>:</w:t>
-      </w:r>
-    </w:p>
-    <w:p>
-      <w:pPr>
-        <w:rPr>
-          <w:rFonts w:eastAsia="Calibri"/>
-        </w:rPr>
-      </w:pPr>
-      <w:r>
-        <w:rPr>
-          <w:rFonts w:eastAsia="Calibri"/>
-        </w:rPr>
-        <w:t xml:space="preserve">Do dyspozycji mamy </w:t>
-      </w:r>
-      <w:r>
-        <w:rPr>
-          <w:rFonts w:eastAsia="Calibri"/>
-        </w:rPr>
-        <w:t xml:space="preserve">wektor </w:t>
-      </w:r>
-      <m:oMath>
-        <m:r>
-          <w:rPr>
-            <w:rFonts w:ascii="Cambria Math" w:eastAsia="Calibri" w:hAnsi="Cambria Math"/>
-          </w:rPr>
-          <m:t>J</m:t>
-        </m:r>
-      </m:oMath>
-      <w:r>
-        <w:rPr>
-          <w:rFonts w:eastAsia="Calibri"/>
-        </w:rPr>
-        <w:t xml:space="preserve"> rodzajów zasobów </w:t>
-      </w:r>
-      <w:r>
-        <w:rPr>
-          <w:rFonts w:eastAsia="Calibri"/>
-        </w:rPr>
-        <w:t xml:space="preserve">dziennych </w:t>
-      </w:r>
-      <w:r>
-        <w:rPr>
-          <w:rFonts w:eastAsia="Calibri"/>
-        </w:rPr>
-        <w:t>np. siła robocza, maszyn</w:t>
-      </w:r>
-      <w:r>
-        <w:rPr>
-          <w:rFonts w:eastAsia="Calibri"/>
-        </w:rPr>
-        <w:t>y</w:t>
-      </w:r>
-      <w:r>
-        <w:rPr>
-          <w:rFonts w:eastAsia="Calibri"/>
-        </w:rPr>
-        <w:t xml:space="preserve">. </w:t>
-      </w:r>
-    </w:p>
-    <w:p>
-      <w:pPr>
-        <w:rPr>
-          <w:rFonts w:eastAsia="Calibri"/>
-        </w:rPr>
-      </w:pPr>
-      <m:oMathPara>
-        <m:oMath>
-          <m:r>
-            <w:rPr>
-              <w:rFonts w:ascii="Cambria Math" w:eastAsia="Calibri" w:hAnsi="Cambria Math"/>
-            </w:rPr>
-            <m:t xml:space="preserve">∀j∈J ∀i∈D   </m:t>
-          </m:r>
-          <m:nary>
-            <m:naryPr>
-              <m:chr m:val="∑"/>
-              <m:limLoc m:val="undOvr"/>
-              <m:supHide m:val="1"/>
-              <m:ctrlPr>
-                <w:rPr>
-                  <w:rFonts w:ascii="Cambria Math" w:eastAsia="Calibri" w:hAnsi="Cambria Math"/>
-                  <w:i/>
-                </w:rPr>
-              </m:ctrlPr>
-            </m:naryPr>
-            <m:sub>
-              <m:r>
-                <w:rPr>
-                  <w:rFonts w:ascii="Cambria Math" w:eastAsia="Calibri" w:hAnsi="Cambria Math"/>
-                </w:rPr>
-                <m:t>p∈P</m:t>
-              </m:r>
-            </m:sub>
-            <m:sup/>
-            <m:e>
-              <m:sSub>
-                <m:sSubPr>
-                  <m:ctrlPr>
-                    <w:rPr>
-                      <w:rFonts w:ascii="Cambria Math" w:eastAsia="Calibri" w:hAnsi="Cambria Math"/>
-                      <w:i/>
-                    </w:rPr>
-                  </m:ctrlPr>
-                </m:sSubPr>
-                <m:e>
-                  <m:r>
-                    <w:rPr>
-                      <w:rFonts w:ascii="Cambria Math" w:eastAsia="Calibri" w:hAnsi="Cambria Math"/>
-                    </w:rPr>
-                    <m:t>j</m:t>
-                  </m:r>
-                </m:e>
-                <m:sub>
-                  <m:r>
-                    <w:rPr>
-                      <w:rFonts w:ascii="Cambria Math" w:eastAsia="Calibri" w:hAnsi="Cambria Math"/>
-                    </w:rPr>
-                    <m:t>p</m:t>
-                  </m:r>
-                </m:sub>
-              </m:sSub>
-              <m:r>
-                <w:rPr>
-                  <w:rFonts w:ascii="Cambria Math" w:eastAsia="Calibri" w:hAnsi="Cambria Math"/>
-                </w:rPr>
-                <m:t>≤j</m:t>
-              </m:r>
-            </m:e>
-          </m:nary>
-        </m:oMath>
-      </m:oMathPara>
-    </w:p>
-    <w:p>
-      <w:pPr>
-        <w:rPr>
-          <w:rFonts w:eastAsia="Calibri"/>
-        </w:rPr>
-      </w:pPr>
-      <w:r>
-        <w:rPr>
-          <w:rFonts w:eastAsia="Calibri"/>
-        </w:rPr>
-        <w:t xml:space="preserve">Dla każdego dnia i każdego rodzaju </w:t>
-      </w:r>
-      <w:r>
-        <w:rPr>
-          <w:rFonts w:eastAsia="Calibri"/>
-        </w:rPr>
-        <w:t>zasobu</w:t>
-      </w:r>
-      <w:r>
-        <w:rPr>
-          <w:rFonts w:eastAsia="Calibri"/>
-        </w:rPr>
-        <w:t xml:space="preserve"> ilość </w:t>
-      </w:r>
-      <w:r>
-        <w:rPr>
-          <w:rFonts w:eastAsia="Calibri"/>
-        </w:rPr>
-        <w:t>użyta</w:t>
-      </w:r>
-      <w:r>
-        <w:rPr>
-          <w:rFonts w:eastAsia="Calibri"/>
-        </w:rPr>
-        <w:t xml:space="preserve"> nie może przekroczyć dostępnej</w:t>
-      </w:r>
-      <w:r>
-        <w:rPr>
-          <w:rFonts w:eastAsia="Calibri"/>
-        </w:rPr>
-        <w:t>.</w:t>
-      </w:r>
-    </w:p>
-    <w:p>
-      <w:pPr>
-        <w:rPr>
-          <w:rFonts w:eastAsia="Calibri"/>
-        </w:rPr>
-      </w:pPr>
-      <w:r>
-        <w:rPr>
-          <w:rFonts w:eastAsia="Calibri"/>
-        </w:rPr>
-        <w:t>Do dyspozycji mamy</w:t>
-      </w:r>
-      <w:r>
-        <w:rPr>
-          <w:rFonts w:eastAsia="Calibri"/>
-        </w:rPr>
-        <w:t xml:space="preserve"> wektor</w:t>
-      </w:r>
-      <w:r>
-        <w:rPr>
-          <w:rFonts w:eastAsia="Calibri"/>
-        </w:rPr>
-        <w:t xml:space="preserve"> </w:t>
-      </w:r>
-      <m:oMath>
-        <m:r>
-          <w:rPr>
-            <w:rFonts w:ascii="Cambria Math" w:eastAsia="Calibri" w:hAnsi="Cambria Math"/>
-          </w:rPr>
-          <m:t>H</m:t>
-        </m:r>
-      </m:oMath>
-      <w:r>
-        <w:rPr>
-          <w:rFonts w:eastAsia="Calibri"/>
-        </w:rPr>
-        <w:t xml:space="preserve"> rodzajów zasobów </w:t>
-      </w:r>
-      <w:r>
-        <w:rPr>
-          <w:rFonts w:eastAsia="Calibri"/>
-        </w:rPr>
-        <w:t>przydzielonych na cały rozpatrywany okres</w:t>
-      </w:r>
-      <w:r>
-        <w:rPr>
-          <w:rFonts w:eastAsia="Calibri"/>
-        </w:rPr>
-        <w:t xml:space="preserve"> uprawy.</w:t>
-      </w:r>
-    </w:p>
-    <w:p>
-      <w:pPr>
-        <w:rPr>
-          <w:rFonts w:eastAsia="Calibri"/>
-        </w:rPr>
-      </w:pPr>
-      <m:oMathPara>
-        <m:oMath>
-          <m:r>
-            <w:rPr>
-              <w:rFonts w:ascii="Cambria Math" w:eastAsia="Calibri" w:hAnsi="Cambria Math"/>
-            </w:rPr>
-            <m:t>∀h∈H</m:t>
-          </m:r>
-          <m:nary>
-            <m:naryPr>
-              <m:chr m:val="∑"/>
-              <m:limLoc m:val="undOvr"/>
-              <m:ctrlPr>
-                <w:rPr>
-                  <w:rFonts w:ascii="Cambria Math" w:eastAsia="Calibri" w:hAnsi="Cambria Math"/>
-                  <w:i/>
-                </w:rPr>
-              </m:ctrlPr>
-            </m:naryPr>
-            <m:sub>
-              <m:r>
-                <w:rPr>
-                  <w:rFonts w:ascii="Cambria Math" w:eastAsia="Calibri" w:hAnsi="Cambria Math"/>
-                </w:rPr>
-                <m:t>i=1</m:t>
-              </m:r>
-            </m:sub>
-            <m:sup>
-              <m:r>
-                <w:rPr>
-                  <w:rFonts w:ascii="Cambria Math" w:eastAsia="Calibri" w:hAnsi="Cambria Math"/>
-                </w:rPr>
-                <m:t>D</m:t>
-              </m:r>
-            </m:sup>
-            <m:e>
-              <m:nary>
-                <m:naryPr>
-                  <m:chr m:val="∑"/>
-                  <m:limLoc m:val="undOvr"/>
-                  <m:supHide m:val="1"/>
-                  <m:ctrlPr>
-                    <w:rPr>
-                      <w:rFonts w:ascii="Cambria Math" w:eastAsia="Calibri" w:hAnsi="Cambria Math"/>
-                      <w:i/>
-                    </w:rPr>
-                  </m:ctrlPr>
-                </m:naryPr>
-                <m:sub>
-                  <m:r>
-                    <w:rPr>
-                      <w:rFonts w:ascii="Cambria Math" w:eastAsia="Calibri" w:hAnsi="Cambria Math"/>
-                    </w:rPr>
-                    <m:t>p∈P</m:t>
-                  </m:r>
-                </m:sub>
-                <m:sup/>
-                <m:e>
-                  <m:sSub>
-                    <m:sSubPr>
-                      <m:ctrlPr>
-                        <w:rPr>
-                          <w:rFonts w:ascii="Cambria Math" w:eastAsia="Calibri" w:hAnsi="Cambria Math"/>
-                          <w:i/>
-                        </w:rPr>
-                      </m:ctrlPr>
-                    </m:sSubPr>
-                    <m:e>
-                      <m:r>
-                        <w:rPr>
-                          <w:rFonts w:ascii="Cambria Math" w:eastAsia="Calibri" w:hAnsi="Cambria Math"/>
-                        </w:rPr>
-                        <m:t>h</m:t>
-                      </m:r>
-                    </m:e>
-                    <m:sub>
-                      <m:r>
-                        <w:rPr>
-                          <w:rFonts w:ascii="Cambria Math" w:eastAsia="Calibri" w:hAnsi="Cambria Math"/>
-                        </w:rPr>
-                        <m:t>ip</m:t>
-                      </m:r>
-                    </m:sub>
-                  </m:sSub>
-                </m:e>
-              </m:nary>
-            </m:e>
-          </m:nary>
-          <m:r>
-            <w:rPr>
-              <w:rFonts w:ascii="Cambria Math" w:eastAsia="Calibri" w:hAnsi="Cambria Math"/>
-            </w:rPr>
-            <m:t>≤h</m:t>
-          </m:r>
-        </m:oMath>
-      </m:oMathPara>
-    </w:p>
-    <w:p>
-      <w:pPr>
-        <w:rPr>
-          <w:rFonts w:eastAsia="Calibri"/>
-        </w:rPr>
-      </w:pPr>
-      <w:r>
-        <w:rPr>
-          <w:rFonts w:eastAsia="Calibri"/>
-        </w:rPr>
-        <w:t>Dla każdego rodzaju zasobu ilość użyta przez cały okres uprawy nie może przekroczyć dostępnej.</w:t>
-      </w:r>
-    </w:p>
-    <w:p>
-      <w:pPr>
-        <w:rPr>
-          <w:rFonts w:eastAsia="Calibri"/>
-        </w:rPr>
-      </w:pPr>
-      <w:r>
-        <w:rPr>
-          <w:rFonts w:eastAsia="Calibri"/>
-        </w:rPr>
-        <w:lastRenderedPageBreak/>
-        <w:t xml:space="preserve">Aby uzyskać dany produkt </w:t>
-      </w:r>
-      <m:oMath>
-        <m:r>
-          <w:rPr>
-            <w:rFonts w:ascii="Cambria Math" w:eastAsia="Calibri" w:hAnsi="Cambria Math"/>
-          </w:rPr>
-          <m:t>k</m:t>
-        </m:r>
-      </m:oMath>
-      <w:r>
-        <w:rPr>
-          <w:rFonts w:eastAsia="Calibri"/>
-        </w:rPr>
-        <w:t xml:space="preserve"> rodzaju należy wykonać </w:t>
-      </w:r>
-      <w:r>
-        <w:rPr>
-          <w:rFonts w:eastAsia="Calibri"/>
-        </w:rPr>
-        <w:t>szereg</w:t>
-      </w:r>
-      <w:r>
-        <w:rPr>
-          <w:rFonts w:eastAsia="Calibri"/>
-        </w:rPr>
-        <w:t xml:space="preserve"> czynności</w:t>
-      </w:r>
-      <w:r>
-        <w:rPr>
-          <w:rFonts w:eastAsia="Calibri"/>
-        </w:rPr>
-        <w:t>.</w:t>
-      </w:r>
-      <w:r>
-        <w:rPr>
-          <w:rFonts w:eastAsia="Calibri"/>
-        </w:rPr>
-        <w:t xml:space="preserve"> Te czynności są opisane wektorem potrzebnych zasobów</w:t>
-      </w:r>
-      <w:r>
-        <w:rPr>
-          <w:rFonts w:eastAsia="Calibri"/>
-        </w:rPr>
-        <w:t xml:space="preserve"> </w:t>
-      </w:r>
-      <m:oMath>
-        <m:sSub>
-          <m:sSubPr>
-            <m:ctrlPr>
-              <w:rPr>
-                <w:rFonts w:ascii="Cambria Math" w:eastAsia="Calibri" w:hAnsi="Cambria Math"/>
-                <w:i/>
-              </w:rPr>
-            </m:ctrlPr>
-          </m:sSubPr>
-          <m:e>
-            <m:r>
-              <w:rPr>
-                <w:rFonts w:ascii="Cambria Math" w:eastAsia="Calibri" w:hAnsi="Cambria Math"/>
-              </w:rPr>
-              <m:t>Z</m:t>
-            </m:r>
-          </m:e>
-          <m:sub>
-            <m:r>
-              <w:rPr>
-                <w:rFonts w:ascii="Cambria Math" w:eastAsia="Calibri" w:hAnsi="Cambria Math"/>
-              </w:rPr>
-              <m:t>ki</m:t>
-            </m:r>
-          </m:sub>
-        </m:sSub>
-      </m:oMath>
-      <w:r>
-        <w:rPr>
-          <w:rFonts w:eastAsia="Calibri"/>
-        </w:rPr>
-        <w:t xml:space="preserve"> dla każdego dnia</w:t>
-      </w:r>
-      <w:r>
-        <w:rPr>
-          <w:rFonts w:eastAsia="Calibri"/>
-        </w:rPr>
-        <w:t xml:space="preserve"> </w:t>
-      </w:r>
-      <m:oMath>
-        <m:r>
-          <w:rPr>
-            <w:rFonts w:ascii="Cambria Math" w:eastAsia="Calibri" w:hAnsi="Cambria Math"/>
-          </w:rPr>
-          <m:t>i</m:t>
-        </m:r>
-      </m:oMath>
-      <w:r>
-        <w:rPr>
-          <w:rFonts w:eastAsia="Calibri"/>
-        </w:rPr>
-        <w:t>.</w:t>
-      </w:r>
-    </w:p>
-    <w:p>
-      <w:pPr>
-        <w:rPr>
-          <w:rFonts w:eastAsia="Calibri"/>
-        </w:rPr>
-      </w:pPr>
-      <m:oMathPara>
-        <m:oMath>
-          <m:sSub>
-            <m:sSubPr>
-              <m:ctrlPr>
-                <w:rPr>
-                  <w:rFonts w:ascii="Cambria Math" w:eastAsia="Calibri" w:hAnsi="Cambria Math"/>
-                  <w:i/>
-                </w:rPr>
-              </m:ctrlPr>
-            </m:sSubPr>
-            <m:e>
-              <m:r>
-                <w:rPr>
-                  <w:rFonts w:ascii="Cambria Math" w:eastAsia="Calibri" w:hAnsi="Cambria Math"/>
-                </w:rPr>
-                <m:t>Z</m:t>
-              </m:r>
-            </m:e>
-            <m:sub>
-              <m:r>
-                <w:rPr>
-                  <w:rFonts w:ascii="Cambria Math" w:eastAsia="Calibri" w:hAnsi="Cambria Math"/>
-                </w:rPr>
-                <m:t>ki</m:t>
-              </m:r>
-            </m:sub>
-          </m:sSub>
-          <m:r>
-            <w:rPr>
-              <w:rFonts w:ascii="Cambria Math" w:eastAsia="Calibri" w:hAnsi="Cambria Math"/>
-            </w:rPr>
-            <m:t>=[</m:t>
-          </m:r>
-          <m:sSub>
-            <m:sSubPr>
-              <m:ctrlPr>
-                <w:rPr>
-                  <w:rFonts w:ascii="Cambria Math" w:eastAsia="Calibri" w:hAnsi="Cambria Math"/>
-                  <w:i/>
-                </w:rPr>
-              </m:ctrlPr>
-            </m:sSubPr>
-            <m:e>
-              <m:r>
-                <w:rPr>
-                  <w:rFonts w:ascii="Cambria Math" w:eastAsia="Calibri" w:hAnsi="Cambria Math"/>
-                </w:rPr>
-                <m:t>j</m:t>
-              </m:r>
-            </m:e>
-            <m:sub>
-              <m:r>
-                <w:rPr>
-                  <w:rFonts w:ascii="Cambria Math" w:eastAsia="Calibri" w:hAnsi="Cambria Math"/>
-                </w:rPr>
-                <m:t>1</m:t>
-              </m:r>
-            </m:sub>
-          </m:sSub>
-          <m:r>
-            <w:rPr>
-              <w:rFonts w:ascii="Cambria Math" w:eastAsia="Calibri" w:hAnsi="Cambria Math"/>
-            </w:rPr>
-            <m:t xml:space="preserve">, </m:t>
-          </m:r>
-          <m:sSub>
-            <m:sSubPr>
-              <m:ctrlPr>
-                <w:rPr>
-                  <w:rFonts w:ascii="Cambria Math" w:eastAsia="Calibri" w:hAnsi="Cambria Math"/>
-                  <w:i/>
-                </w:rPr>
-              </m:ctrlPr>
-            </m:sSubPr>
-            <m:e>
-              <m:r>
-                <w:rPr>
-                  <w:rFonts w:ascii="Cambria Math" w:eastAsia="Calibri" w:hAnsi="Cambria Math"/>
-                </w:rPr>
-                <m:t>j</m:t>
-              </m:r>
-            </m:e>
-            <m:sub>
-              <m:r>
-                <w:rPr>
-                  <w:rFonts w:ascii="Cambria Math" w:eastAsia="Calibri" w:hAnsi="Cambria Math"/>
-                </w:rPr>
-                <m:t>2</m:t>
-              </m:r>
-            </m:sub>
-          </m:sSub>
-          <m:r>
-            <w:rPr>
-              <w:rFonts w:ascii="Cambria Math" w:eastAsia="Calibri" w:hAnsi="Cambria Math"/>
-            </w:rPr>
-            <m:t xml:space="preserve">, …, </m:t>
-          </m:r>
-          <m:sSub>
-            <m:sSubPr>
-              <m:ctrlPr>
-                <w:rPr>
-                  <w:rFonts w:ascii="Cambria Math" w:eastAsia="Calibri" w:hAnsi="Cambria Math"/>
-                  <w:i/>
-                </w:rPr>
-              </m:ctrlPr>
-            </m:sSubPr>
-            <m:e>
-              <m:r>
-                <w:rPr>
-                  <w:rFonts w:ascii="Cambria Math" w:eastAsia="Calibri" w:hAnsi="Cambria Math"/>
-                </w:rPr>
-                <m:t>j</m:t>
-              </m:r>
-            </m:e>
-            <m:sub>
-              <m:r>
-                <w:rPr>
-                  <w:rFonts w:ascii="Cambria Math" w:eastAsia="Calibri" w:hAnsi="Cambria Math"/>
-                </w:rPr>
-                <m:t>J</m:t>
-              </m:r>
-            </m:sub>
-          </m:sSub>
-          <m:r>
-            <w:rPr>
-              <w:rFonts w:ascii="Cambria Math" w:eastAsia="Calibri" w:hAnsi="Cambria Math"/>
-            </w:rPr>
-            <m:t xml:space="preserve">, </m:t>
-          </m:r>
-          <m:sSub>
-            <m:sSubPr>
-              <m:ctrlPr>
-                <w:rPr>
-                  <w:rFonts w:ascii="Cambria Math" w:eastAsia="Calibri" w:hAnsi="Cambria Math"/>
-                  <w:i/>
-                </w:rPr>
-              </m:ctrlPr>
-            </m:sSubPr>
-            <m:e>
-              <m:r>
-                <w:rPr>
-                  <w:rFonts w:ascii="Cambria Math" w:eastAsia="Calibri" w:hAnsi="Cambria Math"/>
-                </w:rPr>
-                <m:t>h</m:t>
-              </m:r>
-            </m:e>
-            <m:sub>
-              <m:r>
-                <w:rPr>
-                  <w:rFonts w:ascii="Cambria Math" w:eastAsia="Calibri" w:hAnsi="Cambria Math"/>
-                </w:rPr>
-                <m:t>1</m:t>
-              </m:r>
-            </m:sub>
-          </m:sSub>
-          <m:r>
-            <w:rPr>
-              <w:rFonts w:ascii="Cambria Math" w:eastAsia="Calibri" w:hAnsi="Cambria Math"/>
-            </w:rPr>
-            <m:t xml:space="preserve">, </m:t>
-          </m:r>
-          <m:sSub>
-            <m:sSubPr>
-              <m:ctrlPr>
-                <w:rPr>
-                  <w:rFonts w:ascii="Cambria Math" w:eastAsia="Calibri" w:hAnsi="Cambria Math"/>
-                  <w:i/>
-                </w:rPr>
-              </m:ctrlPr>
-            </m:sSubPr>
-            <m:e>
-              <m:r>
-                <w:rPr>
-                  <w:rFonts w:ascii="Cambria Math" w:eastAsia="Calibri" w:hAnsi="Cambria Math"/>
-                </w:rPr>
-                <m:t>h</m:t>
-              </m:r>
-            </m:e>
-            <m:sub>
-              <m:r>
-                <w:rPr>
-                  <w:rFonts w:ascii="Cambria Math" w:eastAsia="Calibri" w:hAnsi="Cambria Math"/>
-                </w:rPr>
-                <m:t>2</m:t>
-              </m:r>
-            </m:sub>
-          </m:sSub>
-          <m:r>
-            <w:rPr>
-              <w:rFonts w:ascii="Cambria Math" w:eastAsia="Calibri" w:hAnsi="Cambria Math"/>
-            </w:rPr>
-            <m:t xml:space="preserve">, …, </m:t>
-          </m:r>
-          <m:sSub>
-            <m:sSubPr>
-              <m:ctrlPr>
-                <w:rPr>
-                  <w:rFonts w:ascii="Cambria Math" w:eastAsia="Calibri" w:hAnsi="Cambria Math"/>
-                  <w:i/>
-                </w:rPr>
-              </m:ctrlPr>
-            </m:sSubPr>
-            <m:e>
-              <m:r>
-                <w:rPr>
-                  <w:rFonts w:ascii="Cambria Math" w:eastAsia="Calibri" w:hAnsi="Cambria Math"/>
-                </w:rPr>
-                <m:t>h</m:t>
-              </m:r>
-            </m:e>
-            <m:sub>
-              <m:r>
-                <w:rPr>
-                  <w:rFonts w:ascii="Cambria Math" w:eastAsia="Calibri" w:hAnsi="Cambria Math"/>
-                </w:rPr>
-                <m:t>H</m:t>
-              </m:r>
-            </m:sub>
-          </m:sSub>
-          <m:r>
-            <w:rPr>
-              <w:rFonts w:ascii="Cambria Math" w:eastAsia="Calibri" w:hAnsi="Cambria Math"/>
-            </w:rPr>
-            <m:t>]</m:t>
-          </m:r>
-        </m:oMath>
-      </m:oMathPara>
-    </w:p>
-    <w:p>
-      <w:pPr>
-        <w:rPr>
-          <w:rFonts w:eastAsia="Calibri"/>
-        </w:rPr>
-      </w:pPr>
-      <w:r>
-        <w:rPr>
-          <w:rFonts w:eastAsia="Calibri"/>
-        </w:rPr>
-        <w:t>Uprawę</w:t>
-      </w:r>
-      <w:r>
-        <w:rPr>
-          <w:rFonts w:eastAsia="Calibri"/>
-        </w:rPr>
-        <w:t xml:space="preserve"> produktu typu k</w:t>
-      </w:r>
-      <w:r>
-        <w:rPr>
-          <w:rFonts w:eastAsia="Calibri"/>
-        </w:rPr>
-        <w:t xml:space="preserve"> można </w:t>
-      </w:r>
-      <w:r>
-        <w:rPr>
-          <w:rFonts w:eastAsia="Calibri"/>
-        </w:rPr>
-        <w:t>zacząć</w:t>
-      </w:r>
-      <w:r>
-        <w:rPr>
-          <w:rFonts w:eastAsia="Calibri"/>
-        </w:rPr>
-        <w:t xml:space="preserve"> w wyznaczonym oknie czasowym</w:t>
-      </w:r>
-      <w:r>
-        <w:rPr>
-          <w:rFonts w:eastAsia="Calibri"/>
-        </w:rPr>
-        <w:t xml:space="preserve"> </w:t>
-      </w:r>
-    </w:p>
-    <w:p>
-      <w:pPr>
-        <w:rPr>
-          <w:rFonts w:eastAsia="Calibri"/>
-        </w:rPr>
-      </w:pPr>
-      <m:oMathPara>
-        <m:oMath>
-          <m:sSub>
-            <m:sSubPr>
-              <m:ctrlPr>
-                <w:rPr>
-                  <w:rFonts w:ascii="Cambria Math" w:eastAsia="Calibri" w:hAnsi="Cambria Math"/>
-                  <w:i/>
-                </w:rPr>
-              </m:ctrlPr>
-            </m:sSubPr>
-            <m:e>
-              <m:r>
-                <w:rPr>
-                  <w:rFonts w:ascii="Cambria Math" w:eastAsia="Calibri" w:hAnsi="Cambria Math"/>
-                </w:rPr>
-                <m:t>I</m:t>
-              </m:r>
-            </m:e>
-            <m:sub>
-              <m:r>
-                <w:rPr>
-                  <w:rFonts w:ascii="Cambria Math" w:eastAsia="Calibri" w:hAnsi="Cambria Math"/>
-                </w:rPr>
-                <m:t>kp</m:t>
-              </m:r>
-            </m:sub>
-          </m:sSub>
-          <m:r>
-            <w:rPr>
-              <w:rFonts w:ascii="Cambria Math" w:eastAsia="Calibri" w:hAnsi="Cambria Math"/>
-            </w:rPr>
-            <m:t>≤</m:t>
-          </m:r>
-          <m:sSub>
-            <m:sSubPr>
-              <m:ctrlPr>
-                <w:rPr>
-                  <w:rFonts w:ascii="Cambria Math" w:eastAsia="Calibri" w:hAnsi="Cambria Math"/>
-                  <w:i/>
-                </w:rPr>
-              </m:ctrlPr>
-            </m:sSubPr>
-            <m:e>
-              <m:r>
-                <w:rPr>
-                  <w:rFonts w:ascii="Cambria Math" w:eastAsia="Calibri" w:hAnsi="Cambria Math"/>
-                </w:rPr>
-                <m:t>I</m:t>
-              </m:r>
-            </m:e>
-            <m:sub>
-              <m:r>
-                <w:rPr>
-                  <w:rFonts w:ascii="Cambria Math" w:eastAsia="Calibri" w:hAnsi="Cambria Math"/>
-                </w:rPr>
-                <m:t>k</m:t>
-              </m:r>
-            </m:sub>
-          </m:sSub>
-          <m:r>
-            <w:rPr>
-              <w:rFonts w:ascii="Cambria Math" w:eastAsia="Calibri" w:hAnsi="Cambria Math"/>
-            </w:rPr>
-            <m:t>≤</m:t>
-          </m:r>
-          <m:sSub>
-            <m:sSubPr>
-              <m:ctrlPr>
-                <w:rPr>
-                  <w:rFonts w:ascii="Cambria Math" w:eastAsia="Calibri" w:hAnsi="Cambria Math"/>
-                  <w:i/>
-                </w:rPr>
-              </m:ctrlPr>
-            </m:sSubPr>
-            <m:e>
-              <m:r>
-                <w:rPr>
-                  <w:rFonts w:ascii="Cambria Math" w:eastAsia="Calibri" w:hAnsi="Cambria Math"/>
-                </w:rPr>
-                <m:t>I</m:t>
-              </m:r>
-            </m:e>
-            <m:sub>
-              <m:r>
-                <w:rPr>
-                  <w:rFonts w:ascii="Cambria Math" w:eastAsia="Calibri" w:hAnsi="Cambria Math"/>
-                </w:rPr>
-                <m:t>kk</m:t>
-              </m:r>
-            </m:sub>
-          </m:sSub>
-        </m:oMath>
-      </m:oMathPara>
-    </w:p>
-    <w:p>
-      <w:pPr>
-        <w:rPr>
-          <w:rFonts w:eastAsia="Calibri"/>
-        </w:rPr>
-      </w:pPr>
-      <w:r>
-        <w:rPr>
-          <w:rFonts w:eastAsia="Calibri"/>
-        </w:rPr>
-        <w:t>W danym dniu na jednym polu można uprawiać tylko jeden rodzaj produktu</w:t>
-      </w:r>
-    </w:p>
-    <w:p>
-      <w:pPr>
-        <w:rPr>
-          <w:rFonts w:eastAsia="Calibri"/>
-        </w:rPr>
-      </w:pPr>
-      <m:oMathPara>
-        <m:oMath>
-          <m:r>
-            <w:rPr>
-              <w:rFonts w:ascii="Cambria Math" w:eastAsia="Calibri" w:hAnsi="Cambria Math"/>
-            </w:rPr>
-            <m:t>∀p∈P ∀n∈</m:t>
-          </m:r>
-          <m:sSub>
-            <m:sSubPr>
-              <m:ctrlPr>
-                <w:rPr>
-                  <w:rFonts w:ascii="Cambria Math" w:eastAsia="Calibri" w:hAnsi="Cambria Math"/>
-                  <w:i/>
-                </w:rPr>
-              </m:ctrlPr>
-            </m:sSubPr>
-            <m:e>
-              <m:r>
-                <w:rPr>
-                  <w:rFonts w:ascii="Cambria Math" w:eastAsia="Calibri" w:hAnsi="Cambria Math"/>
-                </w:rPr>
-                <m:t>N</m:t>
-              </m:r>
-            </m:e>
-            <m:sub>
-              <m:r>
-                <w:rPr>
-                  <w:rFonts w:ascii="Cambria Math" w:eastAsia="Calibri" w:hAnsi="Cambria Math"/>
-                </w:rPr>
-                <m:t>p</m:t>
-              </m:r>
-            </m:sub>
-          </m:sSub>
-          <m:sSub>
-            <m:sSubPr>
-              <m:ctrlPr>
-                <w:rPr>
-                  <w:rFonts w:ascii="Cambria Math" w:eastAsia="Calibri" w:hAnsi="Cambria Math"/>
-                  <w:i/>
-                </w:rPr>
-              </m:ctrlPr>
-            </m:sSubPr>
-            <m:e>
-              <m:r>
-                <w:rPr>
-                  <w:rFonts w:ascii="Cambria Math" w:eastAsia="Calibri" w:hAnsi="Cambria Math"/>
-                </w:rPr>
-                <m:t>I</m:t>
-              </m:r>
-            </m:e>
-            <m:sub>
-              <m:r>
-                <w:rPr>
-                  <w:rFonts w:ascii="Cambria Math" w:eastAsia="Calibri" w:hAnsi="Cambria Math"/>
-                </w:rPr>
-                <m:t>pn</m:t>
-              </m:r>
-            </m:sub>
-          </m:sSub>
-          <m:r>
-            <w:rPr>
-              <w:rFonts w:ascii="Cambria Math" w:eastAsia="Calibri" w:hAnsi="Cambria Math"/>
-            </w:rPr>
-            <m:t>+</m:t>
-          </m:r>
-          <m:sSub>
-            <m:sSubPr>
-              <m:ctrlPr>
-                <w:rPr>
-                  <w:rFonts w:ascii="Cambria Math" w:eastAsia="Calibri" w:hAnsi="Cambria Math"/>
-                  <w:i/>
-                </w:rPr>
-              </m:ctrlPr>
-            </m:sSubPr>
-            <m:e>
-              <m:r>
-                <w:rPr>
-                  <w:rFonts w:ascii="Cambria Math" w:eastAsia="Calibri" w:hAnsi="Cambria Math"/>
-                </w:rPr>
-                <m:t>d</m:t>
-              </m:r>
-            </m:e>
-            <m:sub>
-              <m:r>
-                <w:rPr>
-                  <w:rFonts w:ascii="Cambria Math" w:eastAsia="Calibri" w:hAnsi="Cambria Math"/>
-                </w:rPr>
-                <m:t>k</m:t>
-              </m:r>
-            </m:sub>
-          </m:sSub>
-          <m:r>
-            <w:rPr>
-              <w:rFonts w:ascii="Cambria Math" w:eastAsia="Calibri" w:hAnsi="Cambria Math"/>
-            </w:rPr>
-            <m:t>&lt;</m:t>
-          </m:r>
-          <m:sSub>
-            <m:sSubPr>
-              <m:ctrlPr>
-                <w:rPr>
-                  <w:rFonts w:ascii="Cambria Math" w:eastAsia="Calibri" w:hAnsi="Cambria Math"/>
-                  <w:i/>
-                </w:rPr>
-              </m:ctrlPr>
-            </m:sSubPr>
-            <m:e>
-              <m:r>
-                <w:rPr>
-                  <w:rFonts w:ascii="Cambria Math" w:eastAsia="Calibri" w:hAnsi="Cambria Math"/>
-                </w:rPr>
-                <m:t>I</m:t>
-              </m:r>
-            </m:e>
-            <m:sub>
-              <m:r>
-                <w:rPr>
-                  <w:rFonts w:ascii="Cambria Math" w:eastAsia="Calibri" w:hAnsi="Cambria Math"/>
-                </w:rPr>
-                <m:t>pn+1</m:t>
-              </m:r>
-            </m:sub>
-          </m:sSub>
-        </m:oMath>
-      </m:oMathPara>
-    </w:p>
-    <w:p>
-      <w:pPr>
-        <w:rPr>
-          <w:rFonts w:eastAsia="Calibri"/>
-        </w:rPr>
-      </w:pPr>
-      <w:r>
-        <w:rPr>
-          <w:rFonts w:eastAsia="Calibri"/>
-        </w:rPr>
-        <w:t>Postać rozwiązania</w:t>
-      </w:r>
-      <w:r>
-        <w:rPr>
-          <w:rFonts w:eastAsia="Calibri"/>
-        </w:rPr>
-        <w:t xml:space="preserve"> to lista dwu elementowych wektorów dla każdego pola</w:t>
-      </w:r>
-      <w:r>
-        <w:rPr>
-          <w:rFonts w:eastAsia="Calibri"/>
-        </w:rPr>
-        <w:t xml:space="preserve"> gdzie pierwszy element oznacza dzień rozpoczęcia a drugi rodzaj uprawy.</w:t>
+      <w:r>
+        <w:t>Dane:</w:t>
+      </w:r>
+    </w:p>
+    <w:p/>
+    <w:p>
+      <w:r>
+        <w:t>Postać rozwiązania:</w:t>
+      </w:r>
+    </w:p>
+    <w:p>
+      <w:pPr>
+        <w:rPr>
+          <w:rFonts w:eastAsia="Calibri"/>
+        </w:rPr>
+      </w:pPr>
+      <w:r>
+        <w:rPr>
+          <w:rFonts w:eastAsia="Calibri"/>
+        </w:rPr>
+        <w:t>L</w:t>
+      </w:r>
+      <w:r>
+        <w:rPr>
+          <w:rFonts w:eastAsia="Calibri"/>
+        </w:rPr>
+        <w:t>ista dwu elementowych wektorów dla każdego pola gdzie pierwszy element oznacza dzień rozpoczęcia a drugi rodzaj uprawy.</w:t>
       </w:r>
     </w:p>
     <w:p>
@@ -4888,6 +3222,2060 @@
         </m:oMath>
       </m:oMathPara>
     </w:p>
+    <w:p/>
+    <w:p>
+      <w:pPr>
+        <w:rPr>
+          <w:rFonts w:eastAsia="Calibri"/>
+        </w:rPr>
+      </w:pPr>
+      <w:r>
+        <w:rPr>
+          <w:rFonts w:eastAsia="Calibri"/>
+        </w:rPr>
+        <w:t>Funkcja celu</w:t>
+      </w:r>
+      <w:r>
+        <w:rPr>
+          <w:rFonts w:eastAsia="Calibri"/>
+        </w:rPr>
+        <w:t>:</w:t>
+      </w:r>
+    </w:p>
+    <w:p>
+      <w:pPr>
+        <w:rPr>
+          <w:rFonts w:eastAsia="Calibri"/>
+        </w:rPr>
+      </w:pPr>
+      <w:r>
+        <w:rPr>
+          <w:rFonts w:eastAsia="Calibri"/>
+        </w:rPr>
+        <w:t>Z</w:t>
+      </w:r>
+      <w:r>
+        <w:rPr>
+          <w:rFonts w:eastAsia="Calibri"/>
+        </w:rPr>
+        <w:t xml:space="preserve">ysk ze sprzedaży uzyskanych produktów </w:t>
+      </w:r>
+    </w:p>
+    <w:p>
+      <w:pPr>
+        <w:rPr>
+          <w:rFonts w:eastAsia="Calibri"/>
+        </w:rPr>
+      </w:pPr>
+      <m:oMathPara>
+        <m:oMath>
+          <m:r>
+            <w:rPr>
+              <w:rFonts w:ascii="Cambria Math" w:eastAsia="Calibri" w:hAnsi="Cambria Math"/>
+            </w:rPr>
+            <m:t>f</m:t>
+          </m:r>
+          <m:r>
+            <w:rPr>
+              <w:rFonts w:ascii="Cambria Math" w:eastAsia="Calibri" w:hAnsi="Cambria Math"/>
+            </w:rPr>
+            <m:t>(</m:t>
+          </m:r>
+          <m:sSub>
+            <m:sSubPr>
+              <m:ctrlPr>
+                <w:rPr>
+                  <w:rFonts w:ascii="Cambria Math" w:eastAsia="Calibri" w:hAnsi="Cambria Math"/>
+                  <w:i/>
+                </w:rPr>
+              </m:ctrlPr>
+            </m:sSubPr>
+            <m:e>
+              <m:r>
+                <w:rPr>
+                  <w:rFonts w:ascii="Cambria Math" w:eastAsia="Calibri" w:hAnsi="Cambria Math"/>
+                </w:rPr>
+                <m:t>x</m:t>
+              </m:r>
+            </m:e>
+            <m:sub>
+              <m:r>
+                <w:rPr>
+                  <w:rFonts w:ascii="Cambria Math" w:eastAsia="Calibri" w:hAnsi="Cambria Math"/>
+                </w:rPr>
+                <m:t>pn</m:t>
+              </m:r>
+            </m:sub>
+          </m:sSub>
+          <m:r>
+            <w:rPr>
+              <w:rFonts w:ascii="Cambria Math" w:eastAsia="Calibri" w:hAnsi="Cambria Math"/>
+            </w:rPr>
+            <m:t>,</m:t>
+          </m:r>
+          <m:sSub>
+            <m:sSubPr>
+              <m:ctrlPr>
+                <w:rPr>
+                  <w:rFonts w:ascii="Cambria Math" w:eastAsia="Calibri" w:hAnsi="Cambria Math"/>
+                  <w:i/>
+                </w:rPr>
+              </m:ctrlPr>
+            </m:sSubPr>
+            <m:e>
+              <m:r>
+                <w:rPr>
+                  <w:rFonts w:ascii="Cambria Math" w:eastAsia="Calibri" w:hAnsi="Cambria Math"/>
+                </w:rPr>
+                <m:t>y</m:t>
+              </m:r>
+            </m:e>
+            <m:sub>
+              <m:r>
+                <w:rPr>
+                  <w:rFonts w:ascii="Cambria Math" w:eastAsia="Calibri" w:hAnsi="Cambria Math"/>
+                </w:rPr>
+                <m:t>pn</m:t>
+              </m:r>
+            </m:sub>
+          </m:sSub>
+          <m:r>
+            <w:rPr>
+              <w:rFonts w:ascii="Cambria Math" w:eastAsia="Calibri" w:hAnsi="Cambria Math"/>
+            </w:rPr>
+            <m:t>)</m:t>
+          </m:r>
+          <m:r>
+            <w:rPr>
+              <w:rFonts w:ascii="Cambria Math" w:eastAsia="Calibri" w:hAnsi="Cambria Math"/>
+            </w:rPr>
+            <m:t>=</m:t>
+          </m:r>
+          <m:nary>
+            <m:naryPr>
+              <m:chr m:val="∑"/>
+              <m:limLoc m:val="undOvr"/>
+              <m:supHide m:val="1"/>
+              <m:ctrlPr>
+                <w:rPr>
+                  <w:rFonts w:ascii="Cambria Math" w:eastAsia="Calibri" w:hAnsi="Cambria Math"/>
+                  <w:i/>
+                </w:rPr>
+              </m:ctrlPr>
+            </m:naryPr>
+            <m:sub>
+              <m:r>
+                <w:rPr>
+                  <w:rFonts w:ascii="Cambria Math" w:eastAsia="Calibri" w:hAnsi="Cambria Math"/>
+                </w:rPr>
+                <m:t>p∈P</m:t>
+              </m:r>
+            </m:sub>
+            <m:sup/>
+            <m:e>
+              <m:nary>
+                <m:naryPr>
+                  <m:chr m:val="∑"/>
+                  <m:limLoc m:val="undOvr"/>
+                  <m:supHide m:val="1"/>
+                  <m:ctrlPr>
+                    <w:rPr>
+                      <w:rFonts w:ascii="Cambria Math" w:eastAsia="Calibri" w:hAnsi="Cambria Math"/>
+                      <w:i/>
+                    </w:rPr>
+                  </m:ctrlPr>
+                </m:naryPr>
+                <m:sub>
+                  <m:r>
+                    <w:rPr>
+                      <w:rFonts w:ascii="Cambria Math" w:eastAsia="Calibri" w:hAnsi="Cambria Math"/>
+                    </w:rPr>
+                    <m:t>n∈</m:t>
+                  </m:r>
+                  <m:sSub>
+                    <m:sSubPr>
+                      <m:ctrlPr>
+                        <w:rPr>
+                          <w:rFonts w:ascii="Cambria Math" w:eastAsia="Calibri" w:hAnsi="Cambria Math"/>
+                          <w:i/>
+                        </w:rPr>
+                      </m:ctrlPr>
+                    </m:sSubPr>
+                    <m:e>
+                      <m:r>
+                        <w:rPr>
+                          <w:rFonts w:ascii="Cambria Math" w:eastAsia="Calibri" w:hAnsi="Cambria Math"/>
+                        </w:rPr>
+                        <m:t>N</m:t>
+                      </m:r>
+                    </m:e>
+                    <m:sub>
+                      <m:r>
+                        <w:rPr>
+                          <w:rFonts w:ascii="Cambria Math" w:eastAsia="Calibri" w:hAnsi="Cambria Math"/>
+                        </w:rPr>
+                        <m:t>p</m:t>
+                      </m:r>
+                    </m:sub>
+                  </m:sSub>
+                </m:sub>
+                <m:sup/>
+                <m:e>
+                  <m:sSub>
+                    <m:sSubPr>
+                      <m:ctrlPr>
+                        <w:rPr>
+                          <w:rFonts w:ascii="Cambria Math" w:eastAsia="Calibri" w:hAnsi="Cambria Math"/>
+                          <w:i/>
+                        </w:rPr>
+                      </m:ctrlPr>
+                    </m:sSubPr>
+                    <m:e>
+                      <m:r>
+                        <w:rPr>
+                          <w:rFonts w:ascii="Cambria Math" w:eastAsia="Calibri" w:hAnsi="Cambria Math"/>
+                        </w:rPr>
+                        <m:t>S</m:t>
+                      </m:r>
+                    </m:e>
+                    <m:sub>
+                      <m:r>
+                        <w:rPr>
+                          <w:rFonts w:ascii="Cambria Math" w:eastAsia="Calibri" w:hAnsi="Cambria Math"/>
+                        </w:rPr>
+                        <m:t>p</m:t>
+                      </m:r>
+                    </m:sub>
+                  </m:sSub>
+                  <m:sSub>
+                    <m:sSubPr>
+                      <m:ctrlPr>
+                        <w:rPr>
+                          <w:rFonts w:ascii="Cambria Math" w:eastAsia="Calibri" w:hAnsi="Cambria Math"/>
+                          <w:i/>
+                        </w:rPr>
+                      </m:ctrlPr>
+                    </m:sSubPr>
+                    <m:e>
+                      <m:r>
+                        <w:rPr>
+                          <w:rFonts w:ascii="Cambria Math" w:eastAsia="Calibri" w:hAnsi="Cambria Math"/>
+                        </w:rPr>
+                        <m:t>d</m:t>
+                      </m:r>
+                    </m:e>
+                    <m:sub>
+                      <m:sSub>
+                        <m:sSubPr>
+                          <m:ctrlPr>
+                            <w:rPr>
+                              <w:rFonts w:ascii="Cambria Math" w:eastAsia="Calibri" w:hAnsi="Cambria Math"/>
+                              <w:i/>
+                            </w:rPr>
+                          </m:ctrlPr>
+                        </m:sSubPr>
+                        <m:e>
+                          <m:r>
+                            <w:rPr>
+                              <w:rFonts w:ascii="Cambria Math" w:eastAsia="Calibri" w:hAnsi="Cambria Math"/>
+                            </w:rPr>
+                            <m:t>k</m:t>
+                          </m:r>
+                        </m:e>
+                        <m:sub>
+                          <m:r>
+                            <w:rPr>
+                              <w:rFonts w:ascii="Cambria Math" w:eastAsia="Calibri" w:hAnsi="Cambria Math"/>
+                            </w:rPr>
+                            <m:t>n</m:t>
+                          </m:r>
+                        </m:sub>
+                      </m:sSub>
+                    </m:sub>
+                  </m:sSub>
+                  <m:sSub>
+                    <m:sSubPr>
+                      <m:ctrlPr>
+                        <w:rPr>
+                          <w:rFonts w:ascii="Cambria Math" w:eastAsia="Calibri" w:hAnsi="Cambria Math"/>
+                          <w:i/>
+                        </w:rPr>
+                      </m:ctrlPr>
+                    </m:sSubPr>
+                    <m:e>
+                      <m:r>
+                        <w:rPr>
+                          <w:rFonts w:ascii="Cambria Math" w:eastAsia="Calibri" w:hAnsi="Cambria Math"/>
+                        </w:rPr>
+                        <m:t>m</m:t>
+                      </m:r>
+                    </m:e>
+                    <m:sub>
+                      <m:r>
+                        <w:rPr>
+                          <w:rFonts w:ascii="Cambria Math" w:eastAsia="Calibri" w:hAnsi="Cambria Math"/>
+                        </w:rPr>
+                        <m:t>p</m:t>
+                      </m:r>
+                      <m:sSub>
+                        <m:sSubPr>
+                          <m:ctrlPr>
+                            <w:rPr>
+                              <w:rFonts w:ascii="Cambria Math" w:eastAsia="Calibri" w:hAnsi="Cambria Math"/>
+                              <w:i/>
+                            </w:rPr>
+                          </m:ctrlPr>
+                        </m:sSubPr>
+                        <m:e>
+                          <m:r>
+                            <w:rPr>
+                              <w:rFonts w:ascii="Cambria Math" w:eastAsia="Calibri" w:hAnsi="Cambria Math"/>
+                            </w:rPr>
+                            <m:t>k</m:t>
+                          </m:r>
+                        </m:e>
+                        <m:sub>
+                          <m:r>
+                            <w:rPr>
+                              <w:rFonts w:ascii="Cambria Math" w:eastAsia="Calibri" w:hAnsi="Cambria Math"/>
+                            </w:rPr>
+                            <m:t>n</m:t>
+                          </m:r>
+                        </m:sub>
+                      </m:sSub>
+                    </m:sub>
+                  </m:sSub>
+                </m:e>
+              </m:nary>
+            </m:e>
+          </m:nary>
+          <m:r>
+            <w:rPr>
+              <w:rFonts w:ascii="Cambria Math" w:eastAsia="Calibri" w:hAnsi="Cambria Math"/>
+            </w:rPr>
+            <m:t>→max</m:t>
+          </m:r>
+        </m:oMath>
+      </m:oMathPara>
+    </w:p>
+    <w:p>
+      <w:pPr>
+        <w:rPr>
+          <w:rFonts w:eastAsia="Calibri"/>
+        </w:rPr>
+      </w:pPr>
+      <w:r>
+        <w:rPr>
+          <w:rFonts w:eastAsia="Calibri"/>
+        </w:rPr>
+        <w:t>Gdzie</w:t>
+      </w:r>
+      <w:r>
+        <w:rPr>
+          <w:rFonts w:eastAsia="Calibri"/>
+        </w:rPr>
+        <w:t>:</w:t>
+      </w:r>
+    </w:p>
+    <w:p>
+      <w:pPr>
+        <w:rPr>
+          <w:rFonts w:eastAsia="Calibri"/>
+        </w:rPr>
+      </w:pPr>
+      <m:oMath>
+        <m:sSub>
+          <m:sSubPr>
+            <m:ctrlPr>
+              <w:rPr>
+                <w:rFonts w:ascii="Cambria Math" w:eastAsia="Calibri" w:hAnsi="Cambria Math"/>
+                <w:i/>
+              </w:rPr>
+            </m:ctrlPr>
+          </m:sSubPr>
+          <m:e>
+            <m:r>
+              <w:rPr>
+                <w:rFonts w:ascii="Cambria Math" w:eastAsia="Calibri" w:hAnsi="Cambria Math"/>
+              </w:rPr>
+              <m:t>I</m:t>
+            </m:r>
+          </m:e>
+          <m:sub>
+            <m:r>
+              <w:rPr>
+                <w:rFonts w:ascii="Cambria Math" w:eastAsia="Calibri" w:hAnsi="Cambria Math"/>
+              </w:rPr>
+              <m:t>np</m:t>
+            </m:r>
+          </m:sub>
+        </m:sSub>
+      </m:oMath>
+      <w:r>
+        <w:rPr>
+          <w:rFonts w:eastAsia="Calibri"/>
+        </w:rPr>
+        <w:t xml:space="preserve"> to dzień rozpoczęcia </w:t>
+      </w:r>
+      <m:oMath>
+        <m:r>
+          <w:rPr>
+            <w:rFonts w:ascii="Cambria Math" w:eastAsia="Calibri" w:hAnsi="Cambria Math"/>
+          </w:rPr>
+          <m:t>n</m:t>
+        </m:r>
+      </m:oMath>
+      <w:r>
+        <w:rPr>
+          <w:rFonts w:eastAsia="Calibri"/>
+        </w:rPr>
+        <w:t xml:space="preserve"> -tej uprawy na polu </w:t>
+      </w:r>
+      <m:oMath>
+        <m:r>
+          <w:rPr>
+            <w:rFonts w:ascii="Cambria Math" w:eastAsia="Calibri" w:hAnsi="Cambria Math"/>
+          </w:rPr>
+          <m:t>p</m:t>
+        </m:r>
+      </m:oMath>
+    </w:p>
+    <w:p>
+      <w:pPr>
+        <w:rPr>
+          <w:rFonts w:eastAsia="Calibri"/>
+        </w:rPr>
+      </w:pPr>
+      <m:oMath>
+        <m:sSub>
+          <m:sSubPr>
+            <m:ctrlPr>
+              <w:rPr>
+                <w:rFonts w:ascii="Cambria Math" w:eastAsia="Calibri" w:hAnsi="Cambria Math"/>
+                <w:i/>
+              </w:rPr>
+            </m:ctrlPr>
+          </m:sSubPr>
+          <m:e>
+            <m:r>
+              <w:rPr>
+                <w:rFonts w:ascii="Cambria Math" w:eastAsia="Calibri" w:hAnsi="Cambria Math"/>
+              </w:rPr>
+              <m:t>d</m:t>
+            </m:r>
+          </m:e>
+          <m:sub>
+            <m:r>
+              <w:rPr>
+                <w:rFonts w:ascii="Cambria Math" w:eastAsia="Calibri" w:hAnsi="Cambria Math"/>
+              </w:rPr>
+              <m:t>k</m:t>
+            </m:r>
+          </m:sub>
+        </m:sSub>
+      </m:oMath>
+      <w:r>
+        <w:rPr>
+          <w:rFonts w:eastAsia="Calibri"/>
+        </w:rPr>
+        <w:t xml:space="preserve"> to czas uprawy </w:t>
+      </w:r>
+      <m:oMath>
+        <m:r>
+          <w:rPr>
+            <w:rFonts w:ascii="Cambria Math" w:eastAsia="Calibri" w:hAnsi="Cambria Math"/>
+          </w:rPr>
+          <m:t>k</m:t>
+        </m:r>
+      </m:oMath>
+      <w:r>
+        <w:rPr>
+          <w:rFonts w:eastAsia="Calibri"/>
+        </w:rPr>
+        <w:t xml:space="preserve"> rodzaju produktu</w:t>
+      </w:r>
+    </w:p>
+    <w:p>
+      <w:pPr>
+        <w:rPr>
+          <w:rFonts w:eastAsia="Calibri"/>
+        </w:rPr>
+      </w:pPr>
+      <m:oMath>
+        <m:r>
+          <w:rPr>
+            <w:rFonts w:ascii="Cambria Math" w:eastAsia="Calibri" w:hAnsi="Cambria Math"/>
+          </w:rPr>
+          <m:t>m(i, k)</m:t>
+        </m:r>
+      </m:oMath>
+      <w:r>
+        <w:rPr>
+          <w:rFonts w:eastAsia="Calibri"/>
+        </w:rPr>
+        <w:t xml:space="preserve"> to ilość produktu zebrana z pola o jednostkowej powierzchni zależna od dnia </w:t>
+      </w:r>
+      <m:oMath>
+        <m:r>
+          <w:rPr>
+            <w:rFonts w:ascii="Cambria Math" w:eastAsia="Calibri" w:hAnsi="Cambria Math"/>
+          </w:rPr>
+          <m:t>i</m:t>
+        </m:r>
+      </m:oMath>
+      <w:r>
+        <w:rPr>
+          <w:rFonts w:eastAsia="Calibri"/>
+        </w:rPr>
+        <w:t xml:space="preserve"> oraz rodzaju uprawy </w:t>
+      </w:r>
+      <m:oMath>
+        <m:r>
+          <w:rPr>
+            <w:rFonts w:ascii="Cambria Math" w:eastAsia="Calibri" w:hAnsi="Cambria Math"/>
+          </w:rPr>
+          <m:t>k</m:t>
+        </m:r>
+      </m:oMath>
+    </w:p>
+    <w:p>
+      <w:pPr>
+        <w:rPr>
+          <w:rFonts w:eastAsia="Calibri"/>
+        </w:rPr>
+      </w:pPr>
+      <w:r>
+        <w:rPr>
+          <w:rFonts w:eastAsia="Calibri"/>
+        </w:rPr>
+        <w:t xml:space="preserve"> </w:t>
+      </w:r>
+      <m:oMath>
+        <m:sSub>
+          <m:sSubPr>
+            <m:ctrlPr>
+              <w:rPr>
+                <w:rFonts w:ascii="Cambria Math" w:eastAsia="Calibri" w:hAnsi="Cambria Math"/>
+                <w:i/>
+              </w:rPr>
+            </m:ctrlPr>
+          </m:sSubPr>
+          <m:e>
+            <m:r>
+              <w:rPr>
+                <w:rFonts w:ascii="Cambria Math" w:eastAsia="Calibri" w:hAnsi="Cambria Math"/>
+              </w:rPr>
+              <m:t>k</m:t>
+            </m:r>
+          </m:e>
+          <m:sub>
+            <m:r>
+              <w:rPr>
+                <w:rFonts w:ascii="Cambria Math" w:eastAsia="Calibri" w:hAnsi="Cambria Math"/>
+              </w:rPr>
+              <m:t>pn</m:t>
+            </m:r>
+          </m:sub>
+        </m:sSub>
+      </m:oMath>
+      <w:r>
+        <w:rPr>
+          <w:rFonts w:eastAsia="Calibri"/>
+        </w:rPr>
+        <w:t xml:space="preserve"> to </w:t>
+      </w:r>
+      <m:oMath>
+        <m:r>
+          <w:rPr>
+            <w:rFonts w:ascii="Cambria Math" w:eastAsia="Calibri" w:hAnsi="Cambria Math"/>
+          </w:rPr>
+          <m:t>n</m:t>
+        </m:r>
+      </m:oMath>
+      <w:r>
+        <w:rPr>
+          <w:rFonts w:eastAsia="Calibri"/>
+        </w:rPr>
+        <w:t xml:space="preserve"> -ty w kolejności rodzaj uprawy na polu </w:t>
+      </w:r>
+      <m:oMath>
+        <m:r>
+          <w:rPr>
+            <w:rFonts w:ascii="Cambria Math" w:eastAsia="Calibri" w:hAnsi="Cambria Math"/>
+          </w:rPr>
+          <m:t>p</m:t>
+        </m:r>
+      </m:oMath>
+    </w:p>
+    <w:p>
+      <w:pPr>
+        <w:rPr>
+          <w:rFonts w:eastAsia="Calibri"/>
+        </w:rPr>
+      </w:pPr>
+      <m:oMath>
+        <m:sSub>
+          <m:sSubPr>
+            <m:ctrlPr>
+              <w:rPr>
+                <w:rFonts w:ascii="Cambria Math" w:eastAsia="Calibri" w:hAnsi="Cambria Math"/>
+                <w:i/>
+              </w:rPr>
+            </m:ctrlPr>
+          </m:sSubPr>
+          <m:e>
+            <m:r>
+              <w:rPr>
+                <w:rFonts w:ascii="Cambria Math" w:eastAsia="Calibri" w:hAnsi="Cambria Math"/>
+              </w:rPr>
+              <m:t>S</m:t>
+            </m:r>
+          </m:e>
+          <m:sub>
+            <m:r>
+              <w:rPr>
+                <w:rFonts w:ascii="Cambria Math" w:eastAsia="Calibri" w:hAnsi="Cambria Math"/>
+              </w:rPr>
+              <m:t>p</m:t>
+            </m:r>
+          </m:sub>
+        </m:sSub>
+      </m:oMath>
+      <w:r>
+        <w:rPr>
+          <w:rFonts w:eastAsia="Calibri"/>
+        </w:rPr>
+        <w:t xml:space="preserve"> to powierzchnia pola </w:t>
+      </w:r>
+      <m:oMath>
+        <m:r>
+          <w:rPr>
+            <w:rFonts w:ascii="Cambria Math" w:eastAsia="Calibri" w:hAnsi="Cambria Math"/>
+          </w:rPr>
+          <m:t>p</m:t>
+        </m:r>
+      </m:oMath>
+    </w:p>
+    <w:p>
+      <w:pPr>
+        <w:rPr>
+          <w:rFonts w:eastAsia="Calibri"/>
+        </w:rPr>
+      </w:pPr>
+      <m:oMath>
+        <m:sSub>
+          <m:sSubPr>
+            <m:ctrlPr>
+              <w:rPr>
+                <w:rFonts w:ascii="Cambria Math" w:eastAsia="Calibri" w:hAnsi="Cambria Math"/>
+                <w:i/>
+              </w:rPr>
+            </m:ctrlPr>
+          </m:sSubPr>
+          <m:e>
+            <m:r>
+              <w:rPr>
+                <w:rFonts w:ascii="Cambria Math" w:eastAsia="Calibri" w:hAnsi="Cambria Math"/>
+              </w:rPr>
+              <m:t>d</m:t>
+            </m:r>
+          </m:e>
+          <m:sub>
+            <m:r>
+              <w:rPr>
+                <w:rFonts w:ascii="Cambria Math" w:eastAsia="Calibri" w:hAnsi="Cambria Math"/>
+              </w:rPr>
+              <m:t>k</m:t>
+            </m:r>
+          </m:sub>
+        </m:sSub>
+      </m:oMath>
+      <w:r>
+        <w:rPr>
+          <w:rFonts w:eastAsia="Calibri"/>
+        </w:rPr>
+        <w:t xml:space="preserve"> to </w:t>
+      </w:r>
+      <w:r>
+        <w:rPr>
+          <w:rFonts w:eastAsia="Calibri"/>
+        </w:rPr>
+        <w:t>dochód z jednostki pola</w:t>
+      </w:r>
+      <w:r>
+        <w:rPr>
+          <w:rFonts w:eastAsia="Calibri"/>
+        </w:rPr>
+        <w:t xml:space="preserve"> </w:t>
+      </w:r>
+      <w:r>
+        <w:rPr>
+          <w:rFonts w:eastAsia="Calibri"/>
+        </w:rPr>
+        <w:t xml:space="preserve">na którym był uprawiany produkt </w:t>
+      </w:r>
+      <m:oMath>
+        <m:r>
+          <w:rPr>
+            <w:rFonts w:ascii="Cambria Math" w:eastAsia="Calibri" w:hAnsi="Cambria Math"/>
+          </w:rPr>
+          <m:t>k</m:t>
+        </m:r>
+      </m:oMath>
+    </w:p>
+    <w:p>
+      <w:pPr>
+        <w:rPr>
+          <w:rFonts w:eastAsia="Calibri"/>
+        </w:rPr>
+      </w:pPr>
+      <m:oMath>
+        <m:sSub>
+          <m:sSubPr>
+            <m:ctrlPr>
+              <w:rPr>
+                <w:rFonts w:ascii="Cambria Math" w:eastAsia="Calibri" w:hAnsi="Cambria Math"/>
+                <w:i/>
+              </w:rPr>
+            </m:ctrlPr>
+          </m:sSubPr>
+          <m:e>
+            <m:r>
+              <w:rPr>
+                <w:rFonts w:ascii="Cambria Math" w:eastAsia="Calibri" w:hAnsi="Cambria Math"/>
+              </w:rPr>
+              <m:t>m</m:t>
+            </m:r>
+          </m:e>
+          <m:sub>
+            <m:r>
+              <w:rPr>
+                <w:rFonts w:ascii="Cambria Math" w:eastAsia="Calibri" w:hAnsi="Cambria Math"/>
+              </w:rPr>
+              <m:t>pk</m:t>
+            </m:r>
+          </m:sub>
+        </m:sSub>
+      </m:oMath>
+      <w:r>
+        <w:rPr>
+          <w:rFonts w:eastAsia="Calibri"/>
+        </w:rPr>
+        <w:t xml:space="preserve"> to mnożnik dopasowania pola </w:t>
+      </w:r>
+      <m:oMath>
+        <m:r>
+          <w:rPr>
+            <w:rFonts w:ascii="Cambria Math" w:eastAsia="Calibri" w:hAnsi="Cambria Math"/>
+          </w:rPr>
+          <m:t>p</m:t>
+        </m:r>
+      </m:oMath>
+      <w:r>
+        <w:rPr>
+          <w:rFonts w:eastAsia="Calibri"/>
+        </w:rPr>
+        <w:t xml:space="preserve"> do produktu </w:t>
+      </w:r>
+      <m:oMath>
+        <m:r>
+          <w:rPr>
+            <w:rFonts w:ascii="Cambria Math" w:eastAsia="Calibri" w:hAnsi="Cambria Math"/>
+          </w:rPr>
+          <m:t>k</m:t>
+        </m:r>
+      </m:oMath>
+    </w:p>
+    <w:p>
+      <w:pPr>
+        <w:rPr>
+          <w:rFonts w:eastAsia="Calibri"/>
+        </w:rPr>
+      </w:pPr>
+      <w:r>
+        <w:rPr>
+          <w:rFonts w:eastAsia="Calibri"/>
+        </w:rPr>
+        <w:t>Ograniczenia</w:t>
+      </w:r>
+      <w:r>
+        <w:rPr>
+          <w:rFonts w:eastAsia="Calibri"/>
+        </w:rPr>
+        <w:t>:</w:t>
+      </w:r>
+    </w:p>
+    <w:p>
+      <w:pPr>
+        <w:rPr>
+          <w:rFonts w:eastAsia="Calibri"/>
+        </w:rPr>
+      </w:pPr>
+      <w:r>
+        <w:rPr>
+          <w:rFonts w:eastAsia="Calibri"/>
+        </w:rPr>
+        <w:lastRenderedPageBreak/>
+        <w:t xml:space="preserve">Do dyspozycji mamy </w:t>
+      </w:r>
+      <w:r>
+        <w:rPr>
+          <w:rFonts w:eastAsia="Calibri"/>
+        </w:rPr>
+        <w:t xml:space="preserve">wektor </w:t>
+      </w:r>
+      <m:oMath>
+        <m:sSub>
+          <m:sSubPr>
+            <m:ctrlPr>
+              <w:rPr>
+                <w:rFonts w:ascii="Cambria Math" w:eastAsia="Calibri" w:hAnsi="Cambria Math"/>
+                <w:i/>
+              </w:rPr>
+            </m:ctrlPr>
+          </m:sSubPr>
+          <m:e>
+            <m:r>
+              <w:rPr>
+                <w:rFonts w:ascii="Cambria Math" w:eastAsia="Calibri" w:hAnsi="Cambria Math"/>
+              </w:rPr>
+              <m:t>Z</m:t>
+            </m:r>
+          </m:e>
+          <m:sub>
+            <m:r>
+              <w:rPr>
+                <w:rFonts w:ascii="Cambria Math" w:eastAsia="Calibri" w:hAnsi="Cambria Math"/>
+              </w:rPr>
+              <m:t>T</m:t>
+            </m:r>
+          </m:sub>
+        </m:sSub>
+      </m:oMath>
+      <w:r>
+        <w:rPr>
+          <w:rFonts w:eastAsia="Calibri"/>
+        </w:rPr>
+        <w:t xml:space="preserve"> rodzajów zasobów </w:t>
+      </w:r>
+      <w:r>
+        <w:rPr>
+          <w:rFonts w:eastAsia="Calibri"/>
+        </w:rPr>
+        <w:t xml:space="preserve">dziennych </w:t>
+      </w:r>
+      <w:r>
+        <w:rPr>
+          <w:rFonts w:eastAsia="Calibri"/>
+        </w:rPr>
+        <w:t>np. siła robocza, maszyn</w:t>
+      </w:r>
+      <w:r>
+        <w:rPr>
+          <w:rFonts w:eastAsia="Calibri"/>
+        </w:rPr>
+        <w:t>y</w:t>
+      </w:r>
+      <w:r>
+        <w:rPr>
+          <w:rFonts w:eastAsia="Calibri"/>
+        </w:rPr>
+        <w:t xml:space="preserve">. </w:t>
+      </w:r>
+    </w:p>
+    <w:p>
+      <w:pPr>
+        <w:rPr>
+          <w:rFonts w:eastAsia="Calibri"/>
+        </w:rPr>
+      </w:pPr>
+      <m:oMathPara>
+        <m:oMath>
+          <m:r>
+            <w:rPr>
+              <w:rFonts w:ascii="Cambria Math" w:eastAsia="Calibri" w:hAnsi="Cambria Math"/>
+            </w:rPr>
+            <m:t>∀</m:t>
+          </m:r>
+          <m:sSub>
+            <m:sSubPr>
+              <m:ctrlPr>
+                <w:rPr>
+                  <w:rFonts w:ascii="Cambria Math" w:eastAsia="Calibri" w:hAnsi="Cambria Math"/>
+                  <w:i/>
+                </w:rPr>
+              </m:ctrlPr>
+            </m:sSubPr>
+            <m:e>
+              <m:r>
+                <w:rPr>
+                  <w:rFonts w:ascii="Cambria Math" w:eastAsia="Calibri" w:hAnsi="Cambria Math"/>
+                </w:rPr>
+                <m:t>z</m:t>
+              </m:r>
+            </m:e>
+            <m:sub>
+              <m:r>
+                <w:rPr>
+                  <w:rFonts w:ascii="Cambria Math" w:eastAsia="Calibri" w:hAnsi="Cambria Math"/>
+                </w:rPr>
+                <m:t>t</m:t>
+              </m:r>
+            </m:sub>
+          </m:sSub>
+          <m:r>
+            <w:rPr>
+              <w:rFonts w:ascii="Cambria Math" w:eastAsia="Calibri" w:hAnsi="Cambria Math"/>
+            </w:rPr>
+            <m:t>∈</m:t>
+          </m:r>
+          <m:sSub>
+            <m:sSubPr>
+              <m:ctrlPr>
+                <w:rPr>
+                  <w:rFonts w:ascii="Cambria Math" w:eastAsia="Calibri" w:hAnsi="Cambria Math"/>
+                  <w:i/>
+                </w:rPr>
+              </m:ctrlPr>
+            </m:sSubPr>
+            <m:e>
+              <m:r>
+                <w:rPr>
+                  <w:rFonts w:ascii="Cambria Math" w:eastAsia="Calibri" w:hAnsi="Cambria Math"/>
+                </w:rPr>
+                <m:t>Z</m:t>
+              </m:r>
+            </m:e>
+            <m:sub>
+              <m:r>
+                <w:rPr>
+                  <w:rFonts w:ascii="Cambria Math" w:eastAsia="Calibri" w:hAnsi="Cambria Math"/>
+                </w:rPr>
+                <m:t>T</m:t>
+              </m:r>
+            </m:sub>
+          </m:sSub>
+          <m:r>
+            <w:rPr>
+              <w:rFonts w:ascii="Cambria Math" w:eastAsia="Calibri" w:hAnsi="Cambria Math"/>
+            </w:rPr>
+            <m:t xml:space="preserve"> ∀</m:t>
+          </m:r>
+          <m:r>
+            <w:rPr>
+              <w:rFonts w:ascii="Cambria Math" w:eastAsia="Calibri" w:hAnsi="Cambria Math"/>
+            </w:rPr>
+            <m:t>t</m:t>
+          </m:r>
+          <m:r>
+            <w:rPr>
+              <w:rFonts w:ascii="Cambria Math" w:eastAsia="Calibri" w:hAnsi="Cambria Math"/>
+            </w:rPr>
+            <m:t>∈</m:t>
+          </m:r>
+          <m:r>
+            <w:rPr>
+              <w:rFonts w:ascii="Cambria Math" w:eastAsia="Calibri" w:hAnsi="Cambria Math"/>
+            </w:rPr>
+            <m:t>T</m:t>
+          </m:r>
+          <m:r>
+            <w:rPr>
+              <w:rFonts w:ascii="Cambria Math" w:eastAsia="Calibri" w:hAnsi="Cambria Math"/>
+            </w:rPr>
+            <m:t xml:space="preserve">   </m:t>
+          </m:r>
+          <m:nary>
+            <m:naryPr>
+              <m:chr m:val="∑"/>
+              <m:limLoc m:val="undOvr"/>
+              <m:supHide m:val="1"/>
+              <m:ctrlPr>
+                <w:rPr>
+                  <w:rFonts w:ascii="Cambria Math" w:eastAsia="Calibri" w:hAnsi="Cambria Math"/>
+                  <w:i/>
+                </w:rPr>
+              </m:ctrlPr>
+            </m:naryPr>
+            <m:sub>
+              <m:r>
+                <w:rPr>
+                  <w:rFonts w:ascii="Cambria Math" w:eastAsia="Calibri" w:hAnsi="Cambria Math"/>
+                </w:rPr>
+                <m:t>p∈P</m:t>
+              </m:r>
+            </m:sub>
+            <m:sup/>
+            <m:e>
+              <m:sSub>
+                <m:sSubPr>
+                  <m:ctrlPr>
+                    <w:rPr>
+                      <w:rFonts w:ascii="Cambria Math" w:eastAsia="Calibri" w:hAnsi="Cambria Math"/>
+                      <w:i/>
+                    </w:rPr>
+                  </m:ctrlPr>
+                </m:sSubPr>
+                <m:e>
+                  <m:r>
+                    <w:rPr>
+                      <w:rFonts w:ascii="Cambria Math" w:eastAsia="Calibri" w:hAnsi="Cambria Math"/>
+                    </w:rPr>
+                    <m:t>z</m:t>
+                  </m:r>
+                </m:e>
+                <m:sub>
+                  <m:r>
+                    <w:rPr>
+                      <w:rFonts w:ascii="Cambria Math" w:eastAsia="Calibri" w:hAnsi="Cambria Math"/>
+                    </w:rPr>
+                    <m:t>t</m:t>
+                  </m:r>
+                  <m:r>
+                    <w:rPr>
+                      <w:rFonts w:ascii="Cambria Math" w:eastAsia="Calibri" w:hAnsi="Cambria Math"/>
+                    </w:rPr>
+                    <m:t>p</m:t>
+                  </m:r>
+                </m:sub>
+              </m:sSub>
+              <m:r>
+                <w:rPr>
+                  <w:rFonts w:ascii="Cambria Math" w:eastAsia="Calibri" w:hAnsi="Cambria Math"/>
+                </w:rPr>
+                <m:t>≤</m:t>
+              </m:r>
+              <m:sSub>
+                <m:sSubPr>
+                  <m:ctrlPr>
+                    <w:rPr>
+                      <w:rFonts w:ascii="Cambria Math" w:eastAsia="Calibri" w:hAnsi="Cambria Math"/>
+                      <w:i/>
+                    </w:rPr>
+                  </m:ctrlPr>
+                </m:sSubPr>
+                <m:e>
+                  <m:r>
+                    <w:rPr>
+                      <w:rFonts w:ascii="Cambria Math" w:eastAsia="Calibri" w:hAnsi="Cambria Math"/>
+                    </w:rPr>
+                    <m:t>z</m:t>
+                  </m:r>
+                </m:e>
+                <m:sub>
+                  <m:r>
+                    <w:rPr>
+                      <w:rFonts w:ascii="Cambria Math" w:eastAsia="Calibri" w:hAnsi="Cambria Math"/>
+                    </w:rPr>
+                    <m:t>t</m:t>
+                  </m:r>
+                </m:sub>
+              </m:sSub>
+            </m:e>
+          </m:nary>
+        </m:oMath>
+      </m:oMathPara>
+    </w:p>
+    <w:p>
+      <w:pPr>
+        <w:rPr>
+          <w:rFonts w:eastAsia="Calibri"/>
+        </w:rPr>
+      </w:pPr>
+      <w:r>
+        <w:rPr>
+          <w:rFonts w:eastAsia="Calibri"/>
+        </w:rPr>
+        <w:t xml:space="preserve">Dla każdego dnia </w:t>
+      </w:r>
+      <w:r>
+        <w:rPr>
+          <w:rFonts w:eastAsia="Calibri"/>
+        </w:rPr>
+        <w:t>t</w:t>
+      </w:r>
+      <w:r>
+        <w:rPr>
+          <w:rFonts w:eastAsia="Calibri"/>
+        </w:rPr>
+        <w:t xml:space="preserve"> każdego rodzaju </w:t>
+      </w:r>
+      <w:r>
+        <w:rPr>
+          <w:rFonts w:eastAsia="Calibri"/>
+        </w:rPr>
+        <w:t>zasobu</w:t>
+      </w:r>
+      <w:r>
+        <w:rPr>
+          <w:rFonts w:eastAsia="Calibri"/>
+        </w:rPr>
+        <w:t xml:space="preserve"> ilość </w:t>
+      </w:r>
+      <w:r>
+        <w:rPr>
+          <w:rFonts w:eastAsia="Calibri"/>
+        </w:rPr>
+        <w:t>użyta</w:t>
+      </w:r>
+      <w:r>
+        <w:rPr>
+          <w:rFonts w:eastAsia="Calibri"/>
+        </w:rPr>
+        <w:t xml:space="preserve"> nie może przekroczyć dostępnej</w:t>
+      </w:r>
+      <w:r>
+        <w:rPr>
+          <w:rFonts w:eastAsia="Calibri"/>
+        </w:rPr>
+        <w:t>.</w:t>
+      </w:r>
+    </w:p>
+    <w:p>
+      <w:pPr>
+        <w:rPr>
+          <w:rFonts w:eastAsia="Calibri"/>
+        </w:rPr>
+      </w:pPr>
+      <w:r>
+        <w:rPr>
+          <w:rFonts w:eastAsia="Calibri"/>
+        </w:rPr>
+        <w:t>Do dyspozycji mamy</w:t>
+      </w:r>
+      <w:r>
+        <w:rPr>
+          <w:rFonts w:eastAsia="Calibri"/>
+        </w:rPr>
+        <w:t xml:space="preserve"> wektor</w:t>
+      </w:r>
+      <w:r>
+        <w:rPr>
+          <w:rFonts w:eastAsia="Calibri"/>
+        </w:rPr>
+        <w:t xml:space="preserve"> </w:t>
+      </w:r>
+      <m:oMath>
+        <m:sSub>
+          <m:sSubPr>
+            <m:ctrlPr>
+              <w:rPr>
+                <w:rFonts w:ascii="Cambria Math" w:eastAsia="Calibri" w:hAnsi="Cambria Math"/>
+                <w:i/>
+              </w:rPr>
+            </m:ctrlPr>
+          </m:sSubPr>
+          <m:e>
+            <m:r>
+              <w:rPr>
+                <w:rFonts w:ascii="Cambria Math" w:eastAsia="Calibri" w:hAnsi="Cambria Math"/>
+              </w:rPr>
+              <m:t>Z</m:t>
+            </m:r>
+          </m:e>
+          <m:sub>
+            <m:r>
+              <w:rPr>
+                <w:rFonts w:ascii="Cambria Math" w:eastAsia="Calibri" w:hAnsi="Cambria Math"/>
+              </w:rPr>
+              <m:t>C</m:t>
+            </m:r>
+          </m:sub>
+        </m:sSub>
+      </m:oMath>
+      <w:r>
+        <w:rPr>
+          <w:rFonts w:eastAsia="Calibri"/>
+        </w:rPr>
+        <w:t xml:space="preserve"> rodzajów zasobów</w:t>
+      </w:r>
+      <w:r>
+        <w:rPr>
+          <w:rFonts w:eastAsia="Calibri"/>
+        </w:rPr>
+        <w:t xml:space="preserve"> całkowitych, czyli</w:t>
+      </w:r>
+      <w:r>
+        <w:rPr>
+          <w:rFonts w:eastAsia="Calibri"/>
+        </w:rPr>
+        <w:t xml:space="preserve"> </w:t>
+      </w:r>
+      <w:r>
+        <w:rPr>
+          <w:rFonts w:eastAsia="Calibri"/>
+        </w:rPr>
+        <w:t>przydzielonych na cały rozpatrywany okres</w:t>
+      </w:r>
+      <w:r>
+        <w:rPr>
+          <w:rFonts w:eastAsia="Calibri"/>
+        </w:rPr>
+        <w:t xml:space="preserve"> uprawy.</w:t>
+      </w:r>
+    </w:p>
+    <w:p>
+      <w:pPr>
+        <w:rPr>
+          <w:rFonts w:eastAsia="Calibri"/>
+        </w:rPr>
+      </w:pPr>
+      <m:oMathPara>
+        <m:oMath>
+          <m:r>
+            <w:rPr>
+              <w:rFonts w:ascii="Cambria Math" w:eastAsia="Calibri" w:hAnsi="Cambria Math"/>
+            </w:rPr>
+            <m:t>∀</m:t>
+          </m:r>
+          <m:sSub>
+            <m:sSubPr>
+              <m:ctrlPr>
+                <w:rPr>
+                  <w:rFonts w:ascii="Cambria Math" w:eastAsia="Calibri" w:hAnsi="Cambria Math"/>
+                  <w:i/>
+                </w:rPr>
+              </m:ctrlPr>
+            </m:sSubPr>
+            <m:e>
+              <m:r>
+                <w:rPr>
+                  <w:rFonts w:ascii="Cambria Math" w:eastAsia="Calibri" w:hAnsi="Cambria Math"/>
+                </w:rPr>
+                <m:t>z</m:t>
+              </m:r>
+            </m:e>
+            <m:sub>
+              <m:r>
+                <w:rPr>
+                  <w:rFonts w:ascii="Cambria Math" w:eastAsia="Calibri" w:hAnsi="Cambria Math"/>
+                </w:rPr>
+                <m:t>c</m:t>
+              </m:r>
+            </m:sub>
+          </m:sSub>
+          <m:r>
+            <w:rPr>
+              <w:rFonts w:ascii="Cambria Math" w:eastAsia="Calibri" w:hAnsi="Cambria Math"/>
+            </w:rPr>
+            <m:t>∈</m:t>
+          </m:r>
+          <m:sSub>
+            <m:sSubPr>
+              <m:ctrlPr>
+                <w:rPr>
+                  <w:rFonts w:ascii="Cambria Math" w:eastAsia="Calibri" w:hAnsi="Cambria Math"/>
+                  <w:i/>
+                </w:rPr>
+              </m:ctrlPr>
+            </m:sSubPr>
+            <m:e>
+              <m:r>
+                <w:rPr>
+                  <w:rFonts w:ascii="Cambria Math" w:eastAsia="Calibri" w:hAnsi="Cambria Math"/>
+                </w:rPr>
+                <m:t>Z</m:t>
+              </m:r>
+            </m:e>
+            <m:sub>
+              <m:r>
+                <w:rPr>
+                  <w:rFonts w:ascii="Cambria Math" w:eastAsia="Calibri" w:hAnsi="Cambria Math"/>
+                </w:rPr>
+                <m:t>c</m:t>
+              </m:r>
+            </m:sub>
+          </m:sSub>
+          <m:nary>
+            <m:naryPr>
+              <m:chr m:val="∑"/>
+              <m:limLoc m:val="undOvr"/>
+              <m:ctrlPr>
+                <w:rPr>
+                  <w:rFonts w:ascii="Cambria Math" w:eastAsia="Calibri" w:hAnsi="Cambria Math"/>
+                  <w:i/>
+                </w:rPr>
+              </m:ctrlPr>
+            </m:naryPr>
+            <m:sub>
+              <m:r>
+                <w:rPr>
+                  <w:rFonts w:ascii="Cambria Math" w:eastAsia="Calibri" w:hAnsi="Cambria Math"/>
+                </w:rPr>
+                <m:t>t</m:t>
+              </m:r>
+              <m:r>
+                <w:rPr>
+                  <w:rFonts w:ascii="Cambria Math" w:eastAsia="Calibri" w:hAnsi="Cambria Math"/>
+                </w:rPr>
+                <m:t>=1</m:t>
+              </m:r>
+            </m:sub>
+            <m:sup>
+              <m:r>
+                <w:rPr>
+                  <w:rFonts w:ascii="Cambria Math" w:eastAsia="Calibri" w:hAnsi="Cambria Math"/>
+                </w:rPr>
+                <m:t>T</m:t>
+              </m:r>
+            </m:sup>
+            <m:e>
+              <m:nary>
+                <m:naryPr>
+                  <m:chr m:val="∑"/>
+                  <m:limLoc m:val="undOvr"/>
+                  <m:supHide m:val="1"/>
+                  <m:ctrlPr>
+                    <w:rPr>
+                      <w:rFonts w:ascii="Cambria Math" w:eastAsia="Calibri" w:hAnsi="Cambria Math"/>
+                      <w:i/>
+                    </w:rPr>
+                  </m:ctrlPr>
+                </m:naryPr>
+                <m:sub>
+                  <m:r>
+                    <w:rPr>
+                      <w:rFonts w:ascii="Cambria Math" w:eastAsia="Calibri" w:hAnsi="Cambria Math"/>
+                    </w:rPr>
+                    <m:t>p∈P</m:t>
+                  </m:r>
+                </m:sub>
+                <m:sup/>
+                <m:e>
+                  <m:sSub>
+                    <m:sSubPr>
+                      <m:ctrlPr>
+                        <w:rPr>
+                          <w:rFonts w:ascii="Cambria Math" w:eastAsia="Calibri" w:hAnsi="Cambria Math"/>
+                          <w:i/>
+                        </w:rPr>
+                      </m:ctrlPr>
+                    </m:sSubPr>
+                    <m:e>
+                      <m:r>
+                        <w:rPr>
+                          <w:rFonts w:ascii="Cambria Math" w:eastAsia="Calibri" w:hAnsi="Cambria Math"/>
+                        </w:rPr>
+                        <m:t>z</m:t>
+                      </m:r>
+                    </m:e>
+                    <m:sub>
+                      <m:r>
+                        <w:rPr>
+                          <w:rFonts w:ascii="Cambria Math" w:eastAsia="Calibri" w:hAnsi="Cambria Math"/>
+                        </w:rPr>
+                        <m:t>c</m:t>
+                      </m:r>
+                      <m:r>
+                        <w:rPr>
+                          <w:rFonts w:ascii="Cambria Math" w:eastAsia="Calibri" w:hAnsi="Cambria Math"/>
+                        </w:rPr>
+                        <m:t>ip</m:t>
+                      </m:r>
+                    </m:sub>
+                  </m:sSub>
+                </m:e>
+              </m:nary>
+            </m:e>
+          </m:nary>
+          <m:r>
+            <w:rPr>
+              <w:rFonts w:ascii="Cambria Math" w:eastAsia="Calibri" w:hAnsi="Cambria Math"/>
+            </w:rPr>
+            <m:t>≤</m:t>
+          </m:r>
+          <m:sSub>
+            <m:sSubPr>
+              <m:ctrlPr>
+                <w:rPr>
+                  <w:rFonts w:ascii="Cambria Math" w:eastAsia="Calibri" w:hAnsi="Cambria Math"/>
+                  <w:i/>
+                </w:rPr>
+              </m:ctrlPr>
+            </m:sSubPr>
+            <m:e>
+              <m:r>
+                <w:rPr>
+                  <w:rFonts w:ascii="Cambria Math" w:eastAsia="Calibri" w:hAnsi="Cambria Math"/>
+                </w:rPr>
+                <m:t>z</m:t>
+              </m:r>
+            </m:e>
+            <m:sub>
+              <m:r>
+                <w:rPr>
+                  <w:rFonts w:ascii="Cambria Math" w:eastAsia="Calibri" w:hAnsi="Cambria Math"/>
+                </w:rPr>
+                <m:t>c</m:t>
+              </m:r>
+            </m:sub>
+          </m:sSub>
+        </m:oMath>
+      </m:oMathPara>
+    </w:p>
+    <w:p>
+      <w:pPr>
+        <w:rPr>
+          <w:rFonts w:eastAsia="Calibri"/>
+        </w:rPr>
+      </w:pPr>
+      <w:r>
+        <w:rPr>
+          <w:rFonts w:eastAsia="Calibri"/>
+        </w:rPr>
+        <w:t>Dla każdego rodzaju zasobu ilość użyta przez cały okres uprawy nie może przekroczyć dostępnej.</w:t>
+      </w:r>
+    </w:p>
+    <w:p>
+      <w:pPr>
+        <w:rPr>
+          <w:rFonts w:eastAsia="Calibri"/>
+        </w:rPr>
+      </w:pPr>
+      <w:r>
+        <w:rPr>
+          <w:rFonts w:eastAsia="Calibri"/>
+        </w:rPr>
+        <w:t xml:space="preserve">Aby uzyskać dany produkt </w:t>
+      </w:r>
+      <m:oMath>
+        <m:r>
+          <w:rPr>
+            <w:rFonts w:ascii="Cambria Math" w:eastAsia="Calibri" w:hAnsi="Cambria Math"/>
+          </w:rPr>
+          <m:t>k</m:t>
+        </m:r>
+      </m:oMath>
+      <w:r>
+        <w:rPr>
+          <w:rFonts w:eastAsia="Calibri"/>
+        </w:rPr>
+        <w:t xml:space="preserve"> rodzaju należy wykonać </w:t>
+      </w:r>
+      <w:r>
+        <w:rPr>
+          <w:rFonts w:eastAsia="Calibri"/>
+        </w:rPr>
+        <w:t>szereg</w:t>
+      </w:r>
+      <w:r>
+        <w:rPr>
+          <w:rFonts w:eastAsia="Calibri"/>
+        </w:rPr>
+        <w:t xml:space="preserve"> czynności</w:t>
+      </w:r>
+      <w:r>
+        <w:rPr>
+          <w:rFonts w:eastAsia="Calibri"/>
+        </w:rPr>
+        <w:t>.</w:t>
+      </w:r>
+      <w:r>
+        <w:rPr>
+          <w:rFonts w:eastAsia="Calibri"/>
+        </w:rPr>
+        <w:t xml:space="preserve"> Te czynności są opisane wektorem potrzebnych zasobów</w:t>
+      </w:r>
+      <w:r>
+        <w:rPr>
+          <w:rFonts w:eastAsia="Calibri"/>
+        </w:rPr>
+        <w:t xml:space="preserve"> </w:t>
+      </w:r>
+      <m:oMath>
+        <m:sSub>
+          <m:sSubPr>
+            <m:ctrlPr>
+              <w:rPr>
+                <w:rFonts w:ascii="Cambria Math" w:eastAsia="Calibri" w:hAnsi="Cambria Math"/>
+                <w:i/>
+              </w:rPr>
+            </m:ctrlPr>
+          </m:sSubPr>
+          <m:e>
+            <m:r>
+              <w:rPr>
+                <w:rFonts w:ascii="Cambria Math" w:eastAsia="Calibri" w:hAnsi="Cambria Math"/>
+              </w:rPr>
+              <m:t>Z</m:t>
+            </m:r>
+          </m:e>
+          <m:sub>
+            <m:r>
+              <w:rPr>
+                <w:rFonts w:ascii="Cambria Math" w:eastAsia="Calibri" w:hAnsi="Cambria Math"/>
+              </w:rPr>
+              <m:t>k</m:t>
+            </m:r>
+            <m:r>
+              <w:rPr>
+                <w:rFonts w:ascii="Cambria Math" w:eastAsia="Calibri" w:hAnsi="Cambria Math"/>
+              </w:rPr>
+              <m:t>t</m:t>
+            </m:r>
+          </m:sub>
+        </m:sSub>
+      </m:oMath>
+      <w:r>
+        <w:rPr>
+          <w:rFonts w:eastAsia="Calibri"/>
+        </w:rPr>
+        <w:t xml:space="preserve"> dla każdego dnia</w:t>
+      </w:r>
+      <w:r>
+        <w:rPr>
+          <w:rFonts w:eastAsia="Calibri"/>
+        </w:rPr>
+        <w:t xml:space="preserve"> </w:t>
+      </w:r>
+      <m:oMath>
+        <m:r>
+          <w:rPr>
+            <w:rFonts w:ascii="Cambria Math" w:eastAsia="Calibri" w:hAnsi="Cambria Math"/>
+          </w:rPr>
+          <m:t>t</m:t>
+        </m:r>
+      </m:oMath>
+      <w:r>
+        <w:rPr>
+          <w:rFonts w:eastAsia="Calibri"/>
+        </w:rPr>
+        <w:t>.</w:t>
+      </w:r>
+    </w:p>
+    <w:p>
+      <w:pPr>
+        <w:rPr>
+          <w:rFonts w:eastAsia="Calibri"/>
+        </w:rPr>
+      </w:pPr>
+      <m:oMathPara>
+        <m:oMath>
+          <m:sSub>
+            <m:sSubPr>
+              <m:ctrlPr>
+                <w:rPr>
+                  <w:rFonts w:ascii="Cambria Math" w:eastAsia="Calibri" w:hAnsi="Cambria Math"/>
+                  <w:i/>
+                </w:rPr>
+              </m:ctrlPr>
+            </m:sSubPr>
+            <m:e>
+              <m:r>
+                <w:rPr>
+                  <w:rFonts w:ascii="Cambria Math" w:eastAsia="Calibri" w:hAnsi="Cambria Math"/>
+                </w:rPr>
+                <m:t>Z</m:t>
+              </m:r>
+            </m:e>
+            <m:sub>
+              <m:r>
+                <w:rPr>
+                  <w:rFonts w:ascii="Cambria Math" w:eastAsia="Calibri" w:hAnsi="Cambria Math"/>
+                </w:rPr>
+                <m:t>k</m:t>
+              </m:r>
+              <m:r>
+                <w:rPr>
+                  <w:rFonts w:ascii="Cambria Math" w:eastAsia="Calibri" w:hAnsi="Cambria Math"/>
+                </w:rPr>
+                <m:t>t</m:t>
+              </m:r>
+            </m:sub>
+          </m:sSub>
+          <m:r>
+            <w:rPr>
+              <w:rFonts w:ascii="Cambria Math" w:eastAsia="Calibri" w:hAnsi="Cambria Math"/>
+            </w:rPr>
+            <m:t>=[</m:t>
+          </m:r>
+          <m:sSub>
+            <m:sSubPr>
+              <m:ctrlPr>
+                <w:rPr>
+                  <w:rFonts w:ascii="Cambria Math" w:eastAsia="Calibri" w:hAnsi="Cambria Math"/>
+                  <w:i/>
+                </w:rPr>
+              </m:ctrlPr>
+            </m:sSubPr>
+            <m:e>
+              <m:r>
+                <w:rPr>
+                  <w:rFonts w:ascii="Cambria Math" w:eastAsia="Calibri" w:hAnsi="Cambria Math"/>
+                </w:rPr>
+                <m:t>j</m:t>
+              </m:r>
+            </m:e>
+            <m:sub>
+              <m:r>
+                <w:rPr>
+                  <w:rFonts w:ascii="Cambria Math" w:eastAsia="Calibri" w:hAnsi="Cambria Math"/>
+                </w:rPr>
+                <m:t>1</m:t>
+              </m:r>
+            </m:sub>
+          </m:sSub>
+          <m:r>
+            <w:rPr>
+              <w:rFonts w:ascii="Cambria Math" w:eastAsia="Calibri" w:hAnsi="Cambria Math"/>
+            </w:rPr>
+            <m:t xml:space="preserve">, </m:t>
+          </m:r>
+          <m:sSub>
+            <m:sSubPr>
+              <m:ctrlPr>
+                <w:rPr>
+                  <w:rFonts w:ascii="Cambria Math" w:eastAsia="Calibri" w:hAnsi="Cambria Math"/>
+                  <w:i/>
+                </w:rPr>
+              </m:ctrlPr>
+            </m:sSubPr>
+            <m:e>
+              <m:r>
+                <w:rPr>
+                  <w:rFonts w:ascii="Cambria Math" w:eastAsia="Calibri" w:hAnsi="Cambria Math"/>
+                </w:rPr>
+                <m:t>j</m:t>
+              </m:r>
+            </m:e>
+            <m:sub>
+              <m:r>
+                <w:rPr>
+                  <w:rFonts w:ascii="Cambria Math" w:eastAsia="Calibri" w:hAnsi="Cambria Math"/>
+                </w:rPr>
+                <m:t>2</m:t>
+              </m:r>
+            </m:sub>
+          </m:sSub>
+          <m:r>
+            <w:rPr>
+              <w:rFonts w:ascii="Cambria Math" w:eastAsia="Calibri" w:hAnsi="Cambria Math"/>
+            </w:rPr>
+            <m:t xml:space="preserve">, …, </m:t>
+          </m:r>
+          <m:sSub>
+            <m:sSubPr>
+              <m:ctrlPr>
+                <w:rPr>
+                  <w:rFonts w:ascii="Cambria Math" w:eastAsia="Calibri" w:hAnsi="Cambria Math"/>
+                  <w:i/>
+                </w:rPr>
+              </m:ctrlPr>
+            </m:sSubPr>
+            <m:e>
+              <m:r>
+                <w:rPr>
+                  <w:rFonts w:ascii="Cambria Math" w:eastAsia="Calibri" w:hAnsi="Cambria Math"/>
+                </w:rPr>
+                <m:t>j</m:t>
+              </m:r>
+            </m:e>
+            <m:sub>
+              <m:r>
+                <w:rPr>
+                  <w:rFonts w:ascii="Cambria Math" w:eastAsia="Calibri" w:hAnsi="Cambria Math"/>
+                </w:rPr>
+                <m:t>J</m:t>
+              </m:r>
+            </m:sub>
+          </m:sSub>
+          <m:r>
+            <w:rPr>
+              <w:rFonts w:ascii="Cambria Math" w:eastAsia="Calibri" w:hAnsi="Cambria Math"/>
+            </w:rPr>
+            <m:t xml:space="preserve">, </m:t>
+          </m:r>
+          <m:sSub>
+            <m:sSubPr>
+              <m:ctrlPr>
+                <w:rPr>
+                  <w:rFonts w:ascii="Cambria Math" w:eastAsia="Calibri" w:hAnsi="Cambria Math"/>
+                  <w:i/>
+                </w:rPr>
+              </m:ctrlPr>
+            </m:sSubPr>
+            <m:e>
+              <m:r>
+                <w:rPr>
+                  <w:rFonts w:ascii="Cambria Math" w:eastAsia="Calibri" w:hAnsi="Cambria Math"/>
+                </w:rPr>
+                <m:t>h</m:t>
+              </m:r>
+            </m:e>
+            <m:sub>
+              <m:r>
+                <w:rPr>
+                  <w:rFonts w:ascii="Cambria Math" w:eastAsia="Calibri" w:hAnsi="Cambria Math"/>
+                </w:rPr>
+                <m:t>1</m:t>
+              </m:r>
+            </m:sub>
+          </m:sSub>
+          <m:r>
+            <w:rPr>
+              <w:rFonts w:ascii="Cambria Math" w:eastAsia="Calibri" w:hAnsi="Cambria Math"/>
+            </w:rPr>
+            <m:t xml:space="preserve">, </m:t>
+          </m:r>
+          <m:sSub>
+            <m:sSubPr>
+              <m:ctrlPr>
+                <w:rPr>
+                  <w:rFonts w:ascii="Cambria Math" w:eastAsia="Calibri" w:hAnsi="Cambria Math"/>
+                  <w:i/>
+                </w:rPr>
+              </m:ctrlPr>
+            </m:sSubPr>
+            <m:e>
+              <m:r>
+                <w:rPr>
+                  <w:rFonts w:ascii="Cambria Math" w:eastAsia="Calibri" w:hAnsi="Cambria Math"/>
+                </w:rPr>
+                <m:t>h</m:t>
+              </m:r>
+            </m:e>
+            <m:sub>
+              <m:r>
+                <w:rPr>
+                  <w:rFonts w:ascii="Cambria Math" w:eastAsia="Calibri" w:hAnsi="Cambria Math"/>
+                </w:rPr>
+                <m:t>2</m:t>
+              </m:r>
+            </m:sub>
+          </m:sSub>
+          <m:r>
+            <w:rPr>
+              <w:rFonts w:ascii="Cambria Math" w:eastAsia="Calibri" w:hAnsi="Cambria Math"/>
+            </w:rPr>
+            <m:t xml:space="preserve">, …, </m:t>
+          </m:r>
+          <m:sSub>
+            <m:sSubPr>
+              <m:ctrlPr>
+                <w:rPr>
+                  <w:rFonts w:ascii="Cambria Math" w:eastAsia="Calibri" w:hAnsi="Cambria Math"/>
+                  <w:i/>
+                </w:rPr>
+              </m:ctrlPr>
+            </m:sSubPr>
+            <m:e>
+              <m:r>
+                <w:rPr>
+                  <w:rFonts w:ascii="Cambria Math" w:eastAsia="Calibri" w:hAnsi="Cambria Math"/>
+                </w:rPr>
+                <m:t>h</m:t>
+              </m:r>
+            </m:e>
+            <m:sub>
+              <m:r>
+                <w:rPr>
+                  <w:rFonts w:ascii="Cambria Math" w:eastAsia="Calibri" w:hAnsi="Cambria Math"/>
+                </w:rPr>
+                <m:t>H</m:t>
+              </m:r>
+            </m:sub>
+          </m:sSub>
+          <m:r>
+            <w:rPr>
+              <w:rFonts w:ascii="Cambria Math" w:eastAsia="Calibri" w:hAnsi="Cambria Math"/>
+            </w:rPr>
+            <m:t>]</m:t>
+          </m:r>
+        </m:oMath>
+      </m:oMathPara>
+    </w:p>
+    <w:p>
+      <w:pPr>
+        <w:rPr>
+          <w:rFonts w:eastAsia="Calibri"/>
+        </w:rPr>
+      </w:pPr>
+      <w:r>
+        <w:rPr>
+          <w:rFonts w:eastAsia="Calibri"/>
+        </w:rPr>
+        <w:t>Uprawę</w:t>
+      </w:r>
+      <w:r>
+        <w:rPr>
+          <w:rFonts w:eastAsia="Calibri"/>
+        </w:rPr>
+        <w:t xml:space="preserve"> produktu typu k</w:t>
+      </w:r>
+      <w:r>
+        <w:rPr>
+          <w:rFonts w:eastAsia="Calibri"/>
+        </w:rPr>
+        <w:t xml:space="preserve"> można </w:t>
+      </w:r>
+      <w:r>
+        <w:rPr>
+          <w:rFonts w:eastAsia="Calibri"/>
+        </w:rPr>
+        <w:t>zacząć</w:t>
+      </w:r>
+      <w:r>
+        <w:rPr>
+          <w:rFonts w:eastAsia="Calibri"/>
+        </w:rPr>
+        <w:t xml:space="preserve"> w wyznaczonym oknie czasowym</w:t>
+      </w:r>
+      <w:r>
+        <w:rPr>
+          <w:rFonts w:eastAsia="Calibri"/>
+        </w:rPr>
+        <w:t xml:space="preserve"> </w:t>
+      </w:r>
+    </w:p>
+    <w:p>
+      <w:pPr>
+        <w:rPr>
+          <w:rFonts w:eastAsia="Calibri"/>
+        </w:rPr>
+      </w:pPr>
+      <m:oMathPara>
+        <m:oMath>
+          <m:sSub>
+            <m:sSubPr>
+              <m:ctrlPr>
+                <w:rPr>
+                  <w:rFonts w:ascii="Cambria Math" w:eastAsia="Calibri" w:hAnsi="Cambria Math"/>
+                  <w:i/>
+                </w:rPr>
+              </m:ctrlPr>
+            </m:sSubPr>
+            <m:e>
+              <m:r>
+                <w:rPr>
+                  <w:rFonts w:ascii="Cambria Math" w:eastAsia="Calibri" w:hAnsi="Cambria Math"/>
+                </w:rPr>
+                <m:t>I</m:t>
+              </m:r>
+            </m:e>
+            <m:sub>
+              <m:r>
+                <w:rPr>
+                  <w:rFonts w:ascii="Cambria Math" w:eastAsia="Calibri" w:hAnsi="Cambria Math"/>
+                </w:rPr>
+                <m:t>kp</m:t>
+              </m:r>
+            </m:sub>
+          </m:sSub>
+          <m:r>
+            <w:rPr>
+              <w:rFonts w:ascii="Cambria Math" w:eastAsia="Calibri" w:hAnsi="Cambria Math"/>
+            </w:rPr>
+            <m:t>≤</m:t>
+          </m:r>
+          <m:sSub>
+            <m:sSubPr>
+              <m:ctrlPr>
+                <w:rPr>
+                  <w:rFonts w:ascii="Cambria Math" w:eastAsia="Calibri" w:hAnsi="Cambria Math"/>
+                  <w:i/>
+                </w:rPr>
+              </m:ctrlPr>
+            </m:sSubPr>
+            <m:e>
+              <m:r>
+                <w:rPr>
+                  <w:rFonts w:ascii="Cambria Math" w:eastAsia="Calibri" w:hAnsi="Cambria Math"/>
+                </w:rPr>
+                <m:t>I</m:t>
+              </m:r>
+              <w:bookmarkStart w:id="3" w:name="_GoBack"/>
+              <w:bookmarkEnd w:id="3"/>
+            </m:e>
+            <m:sub>
+              <m:r>
+                <w:rPr>
+                  <w:rFonts w:ascii="Cambria Math" w:eastAsia="Calibri" w:hAnsi="Cambria Math"/>
+                </w:rPr>
+                <m:t>k</m:t>
+              </m:r>
+            </m:sub>
+          </m:sSub>
+          <m:r>
+            <w:rPr>
+              <w:rFonts w:ascii="Cambria Math" w:eastAsia="Calibri" w:hAnsi="Cambria Math"/>
+            </w:rPr>
+            <m:t>≤</m:t>
+          </m:r>
+          <m:sSub>
+            <m:sSubPr>
+              <m:ctrlPr>
+                <w:rPr>
+                  <w:rFonts w:ascii="Cambria Math" w:eastAsia="Calibri" w:hAnsi="Cambria Math"/>
+                  <w:i/>
+                </w:rPr>
+              </m:ctrlPr>
+            </m:sSubPr>
+            <m:e>
+              <m:r>
+                <w:rPr>
+                  <w:rFonts w:ascii="Cambria Math" w:eastAsia="Calibri" w:hAnsi="Cambria Math"/>
+                </w:rPr>
+                <m:t>I</m:t>
+              </m:r>
+            </m:e>
+            <m:sub>
+              <m:r>
+                <w:rPr>
+                  <w:rFonts w:ascii="Cambria Math" w:eastAsia="Calibri" w:hAnsi="Cambria Math"/>
+                </w:rPr>
+                <m:t>kk</m:t>
+              </m:r>
+            </m:sub>
+          </m:sSub>
+        </m:oMath>
+      </m:oMathPara>
+    </w:p>
+    <w:p>
+      <w:pPr>
+        <w:rPr>
+          <w:rFonts w:eastAsia="Calibri"/>
+        </w:rPr>
+      </w:pPr>
+      <w:r>
+        <w:rPr>
+          <w:rFonts w:eastAsia="Calibri"/>
+        </w:rPr>
+        <w:t>W danym dniu na jednym polu można uprawiać tylko jeden rodzaj produktu</w:t>
+      </w:r>
+    </w:p>
+    <w:p>
+      <w:pPr>
+        <w:rPr>
+          <w:rFonts w:eastAsia="Calibri"/>
+        </w:rPr>
+      </w:pPr>
+      <m:oMathPara>
+        <m:oMath>
+          <m:r>
+            <w:rPr>
+              <w:rFonts w:ascii="Cambria Math" w:eastAsia="Calibri" w:hAnsi="Cambria Math"/>
+            </w:rPr>
+            <m:t>∀p∈P ∀n∈</m:t>
+          </m:r>
+          <m:sSub>
+            <m:sSubPr>
+              <m:ctrlPr>
+                <w:rPr>
+                  <w:rFonts w:ascii="Cambria Math" w:eastAsia="Calibri" w:hAnsi="Cambria Math"/>
+                  <w:i/>
+                </w:rPr>
+              </m:ctrlPr>
+            </m:sSubPr>
+            <m:e>
+              <m:r>
+                <w:rPr>
+                  <w:rFonts w:ascii="Cambria Math" w:eastAsia="Calibri" w:hAnsi="Cambria Math"/>
+                </w:rPr>
+                <m:t>N</m:t>
+              </m:r>
+            </m:e>
+            <m:sub>
+              <m:r>
+                <w:rPr>
+                  <w:rFonts w:ascii="Cambria Math" w:eastAsia="Calibri" w:hAnsi="Cambria Math"/>
+                </w:rPr>
+                <m:t>p</m:t>
+              </m:r>
+            </m:sub>
+          </m:sSub>
+          <m:sSub>
+            <m:sSubPr>
+              <m:ctrlPr>
+                <w:rPr>
+                  <w:rFonts w:ascii="Cambria Math" w:eastAsia="Calibri" w:hAnsi="Cambria Math"/>
+                  <w:i/>
+                </w:rPr>
+              </m:ctrlPr>
+            </m:sSubPr>
+            <m:e>
+              <m:r>
+                <w:rPr>
+                  <w:rFonts w:ascii="Cambria Math" w:eastAsia="Calibri" w:hAnsi="Cambria Math"/>
+                </w:rPr>
+                <m:t>I</m:t>
+              </m:r>
+            </m:e>
+            <m:sub>
+              <m:r>
+                <w:rPr>
+                  <w:rFonts w:ascii="Cambria Math" w:eastAsia="Calibri" w:hAnsi="Cambria Math"/>
+                </w:rPr>
+                <m:t>pn</m:t>
+              </m:r>
+            </m:sub>
+          </m:sSub>
+          <m:r>
+            <w:rPr>
+              <w:rFonts w:ascii="Cambria Math" w:eastAsia="Calibri" w:hAnsi="Cambria Math"/>
+            </w:rPr>
+            <m:t>+</m:t>
+          </m:r>
+          <m:sSub>
+            <m:sSubPr>
+              <m:ctrlPr>
+                <w:rPr>
+                  <w:rFonts w:ascii="Cambria Math" w:eastAsia="Calibri" w:hAnsi="Cambria Math"/>
+                  <w:i/>
+                </w:rPr>
+              </m:ctrlPr>
+            </m:sSubPr>
+            <m:e>
+              <m:r>
+                <w:rPr>
+                  <w:rFonts w:ascii="Cambria Math" w:eastAsia="Calibri" w:hAnsi="Cambria Math"/>
+                </w:rPr>
+                <m:t>d</m:t>
+              </m:r>
+            </m:e>
+            <m:sub>
+              <m:r>
+                <w:rPr>
+                  <w:rFonts w:ascii="Cambria Math" w:eastAsia="Calibri" w:hAnsi="Cambria Math"/>
+                </w:rPr>
+                <m:t>k</m:t>
+              </m:r>
+            </m:sub>
+          </m:sSub>
+          <m:r>
+            <w:rPr>
+              <w:rFonts w:ascii="Cambria Math" w:eastAsia="Calibri" w:hAnsi="Cambria Math"/>
+            </w:rPr>
+            <m:t>&lt;</m:t>
+          </m:r>
+          <m:sSub>
+            <m:sSubPr>
+              <m:ctrlPr>
+                <w:rPr>
+                  <w:rFonts w:ascii="Cambria Math" w:eastAsia="Calibri" w:hAnsi="Cambria Math"/>
+                  <w:i/>
+                </w:rPr>
+              </m:ctrlPr>
+            </m:sSubPr>
+            <m:e>
+              <m:r>
+                <w:rPr>
+                  <w:rFonts w:ascii="Cambria Math" w:eastAsia="Calibri" w:hAnsi="Cambria Math"/>
+                </w:rPr>
+                <m:t>I</m:t>
+              </m:r>
+            </m:e>
+            <m:sub>
+              <m:r>
+                <w:rPr>
+                  <w:rFonts w:ascii="Cambria Math" w:eastAsia="Calibri" w:hAnsi="Cambria Math"/>
+                </w:rPr>
+                <m:t>pn+1</m:t>
+              </m:r>
+            </m:sub>
+          </m:sSub>
+        </m:oMath>
+      </m:oMathPara>
+    </w:p>
     <w:p>
       <w:pPr>
         <w:pStyle w:val="Nagwek2"/>
@@ -5024,7 +5412,14 @@
         <w:rPr>
           <w:rFonts w:eastAsia="Calibri"/>
         </w:rPr>
-        <w:t xml:space="preserve"> wykorzystanie któregoś z </w:t>
+        <w:t xml:space="preserve"> </w:t>
+      </w:r>
+      <w:r>
+        <w:rPr>
+          <w:rFonts w:eastAsia="Calibri"/>
+        </w:rPr>
+        <w:lastRenderedPageBreak/>
+        <w:t xml:space="preserve">wykorzystanie któregoś z </w:t>
       </w:r>
       <w:r>
         <w:rPr>
@@ -5324,528 +5719,26 @@
           <w:lang w:val="en-US"/>
         </w:rPr>
       </w:pPr>
-      <w:r>
+    </w:p>
+    <w:p>
+      <w:pPr>
         <w:rPr>
           <w:rFonts w:eastAsia="Calibri"/>
           <w:lang w:val="en-US"/>
         </w:rPr>
-        <w:t xml:space="preserve"> </w:t>
-      </w:r>
-      <w:r>
+      </w:pPr>
+    </w:p>
+    <w:p>
+      <w:pPr>
         <w:rPr>
           <w:rFonts w:eastAsia="Calibri"/>
           <w:lang w:val="en-US"/>
         </w:rPr>
-        <w:t>[</w:t>
-      </w:r>
-      <w:r>
-        <w:rPr>
-          <w:rFonts w:eastAsia="Calibri"/>
-          <w:lang w:val="en-US"/>
-        </w:rPr>
-        <w:t>1</w:t>
-      </w:r>
-      <w:r>
-        <w:rPr>
-          <w:rFonts w:eastAsia="Calibri"/>
-          <w:lang w:val="en-US"/>
-        </w:rPr>
-        <w:t>] Ibrahim M. Al-</w:t>
-      </w:r>
-      <w:proofErr w:type="spellStart"/>
-      <w:r>
-        <w:rPr>
-          <w:rFonts w:eastAsia="Calibri"/>
-          <w:lang w:val="en-US"/>
-        </w:rPr>
-        <w:t>Harkan</w:t>
-      </w:r>
-      <w:proofErr w:type="spellEnd"/>
-      <w:r>
-        <w:rPr>
-          <w:rFonts w:eastAsia="Calibri"/>
-          <w:lang w:val="en-US"/>
-        </w:rPr>
-        <w:t xml:space="preserve">, Mohammed N. </w:t>
-      </w:r>
-      <w:proofErr w:type="spellStart"/>
-      <w:r>
-        <w:rPr>
-          <w:rFonts w:eastAsia="Calibri"/>
-          <w:lang w:val="en-US"/>
-        </w:rPr>
-        <w:t>Azaiez</w:t>
-      </w:r>
-      <w:proofErr w:type="spellEnd"/>
-      <w:r>
-        <w:rPr>
-          <w:rFonts w:eastAsia="Calibri"/>
-          <w:lang w:val="en-US"/>
-        </w:rPr>
-        <w:t xml:space="preserve">, </w:t>
-      </w:r>
-      <w:proofErr w:type="spellStart"/>
-      <w:r>
-        <w:rPr>
-          <w:rFonts w:eastAsia="Calibri"/>
-          <w:lang w:val="en-US"/>
-        </w:rPr>
-        <w:t>Moncer</w:t>
-      </w:r>
-      <w:proofErr w:type="spellEnd"/>
-      <w:r>
-        <w:rPr>
-          <w:rFonts w:eastAsia="Calibri"/>
-          <w:lang w:val="en-US"/>
-        </w:rPr>
-        <w:t xml:space="preserve"> A. </w:t>
-      </w:r>
-      <w:proofErr w:type="spellStart"/>
-      <w:r>
-        <w:rPr>
-          <w:rFonts w:eastAsia="Calibri"/>
-          <w:lang w:val="en-US"/>
-        </w:rPr>
-        <w:t>Hariga</w:t>
-      </w:r>
-      <w:proofErr w:type="spellEnd"/>
-      <w:r>
-        <w:rPr>
-          <w:rFonts w:eastAsia="Calibri"/>
-          <w:lang w:val="en-US"/>
-        </w:rPr>
-        <w:t xml:space="preserve">, </w:t>
-      </w:r>
-      <w:proofErr w:type="spellStart"/>
-      <w:r>
-        <w:rPr>
-          <w:rFonts w:eastAsia="Calibri"/>
-          <w:lang w:val="en-US"/>
-        </w:rPr>
-        <w:t>Abdulrehman</w:t>
-      </w:r>
-      <w:proofErr w:type="spellEnd"/>
-      <w:r>
-        <w:rPr>
-          <w:rFonts w:eastAsia="Calibri"/>
-          <w:lang w:val="en-US"/>
-        </w:rPr>
-        <w:t xml:space="preserve"> A. </w:t>
-      </w:r>
-      <w:proofErr w:type="spellStart"/>
-      <w:r>
-        <w:rPr>
-          <w:rFonts w:eastAsia="Calibri"/>
-          <w:lang w:val="en-US"/>
-        </w:rPr>
-        <w:t>Alazba</w:t>
-      </w:r>
-      <w:proofErr w:type="spellEnd"/>
-      <w:r>
-        <w:rPr>
-          <w:rFonts w:eastAsia="Calibri"/>
-          <w:lang w:val="en-US"/>
-        </w:rPr>
-        <w:t>, Mohammed A. Al-</w:t>
-      </w:r>
-      <w:proofErr w:type="spellStart"/>
-      <w:r>
-        <w:rPr>
-          <w:rFonts w:eastAsia="Calibri"/>
-          <w:lang w:val="en-US"/>
-        </w:rPr>
-        <w:t>Fawzen</w:t>
-      </w:r>
-      <w:proofErr w:type="spellEnd"/>
-      <w:r>
-        <w:rPr>
-          <w:rFonts w:eastAsia="Calibri"/>
-          <w:lang w:val="en-US"/>
-        </w:rPr>
-        <w:t>,</w:t>
-      </w:r>
-      <w:r>
-        <w:rPr>
-          <w:rFonts w:eastAsia="Calibri"/>
-          <w:lang w:val="en-US"/>
-        </w:rPr>
-        <w:t xml:space="preserve">, </w:t>
-      </w:r>
-      <w:r>
-        <w:rPr>
-          <w:rFonts w:eastAsia="Calibri"/>
-          <w:lang w:val="en-US"/>
-        </w:rPr>
-        <w:t>A Decision Support System for Optimal Use of Irrigation Water and Crop Selection,</w:t>
-      </w:r>
-    </w:p>
-    <w:p>
-      <w:pPr>
-        <w:rPr>
-          <w:rFonts w:eastAsia="Calibri"/>
-          <w:lang w:val="en-US"/>
-        </w:rPr>
-      </w:pPr>
-      <w:r>
-        <w:rPr>
-          <w:rFonts w:eastAsia="Calibri"/>
-          <w:lang w:val="en-US"/>
-        </w:rPr>
-        <w:t>Journal of King Saud University - Engineering Sciences,</w:t>
-      </w:r>
-      <w:r>
-        <w:rPr>
-          <w:rFonts w:eastAsia="Calibri"/>
-          <w:lang w:val="en-US"/>
-        </w:rPr>
-        <w:t xml:space="preserve"> </w:t>
-      </w:r>
-      <w:r>
-        <w:rPr>
-          <w:rFonts w:eastAsia="Calibri"/>
-          <w:lang w:val="en-US"/>
-        </w:rPr>
-        <w:t>Volume 21, Issue 2,</w:t>
-      </w:r>
-      <w:r>
-        <w:rPr>
-          <w:rFonts w:eastAsia="Calibri"/>
-          <w:lang w:val="en-US"/>
-        </w:rPr>
-        <w:t xml:space="preserve"> </w:t>
-      </w:r>
-      <w:r>
-        <w:rPr>
-          <w:rFonts w:eastAsia="Calibri"/>
-          <w:lang w:val="en-US"/>
-        </w:rPr>
-        <w:t>2009,</w:t>
-      </w:r>
-      <w:r>
-        <w:rPr>
-          <w:rFonts w:eastAsia="Calibri"/>
-          <w:lang w:val="en-US"/>
-        </w:rPr>
-        <w:t xml:space="preserve"> </w:t>
-      </w:r>
-      <w:r>
-        <w:rPr>
-          <w:rFonts w:eastAsia="Calibri"/>
-          <w:lang w:val="en-US"/>
-        </w:rPr>
-        <w:t>Pages 77-84,</w:t>
-      </w:r>
-      <w:r>
-        <w:rPr>
-          <w:rFonts w:eastAsia="Calibri"/>
-          <w:lang w:val="en-US"/>
-        </w:rPr>
-        <w:t xml:space="preserve"> </w:t>
-      </w:r>
-      <w:r>
-        <w:rPr>
-          <w:rFonts w:eastAsia="Calibri"/>
-          <w:lang w:val="en-US"/>
-        </w:rPr>
-        <w:t>ISSN 1018-3639,</w:t>
-      </w:r>
-    </w:p>
-    <w:p>
-      <w:pPr>
-        <w:rPr>
-          <w:rFonts w:eastAsia="Calibri"/>
-        </w:rPr>
-      </w:pPr>
-      <w:hyperlink r:id="rId9" w:history="1">
-        <w:r>
-          <w:rPr>
-            <w:rStyle w:val="Hipercze"/>
-            <w:rFonts w:eastAsia="Calibri"/>
-          </w:rPr>
-          <w:t>https://doi.org/10.1016/S1018-3639(18)30511-7</w:t>
-        </w:r>
-      </w:hyperlink>
-    </w:p>
-    <w:p>
-      <w:pPr>
-        <w:rPr>
-          <w:rFonts w:eastAsia="Calibri"/>
-        </w:rPr>
-      </w:pPr>
-    </w:p>
-    <w:p>
-      <w:pPr>
-        <w:rPr>
-          <w:rFonts w:eastAsia="Calibri"/>
-        </w:rPr>
-      </w:pPr>
-    </w:p>
-    <w:p>
-      <w:pPr>
-        <w:rPr>
-          <w:rFonts w:eastAsia="Calibri"/>
-        </w:rPr>
-      </w:pPr>
-      <w:r>
-        <w:rPr>
-          <w:rFonts w:eastAsia="Calibri"/>
-        </w:rPr>
-        <w:t>Aktualnie nie używane:</w:t>
-      </w:r>
-    </w:p>
-    <w:p>
-      <w:pPr>
-        <w:rPr>
-          <w:rFonts w:eastAsia="Calibri"/>
-          <w:lang w:val="en-US"/>
-        </w:rPr>
-      </w:pPr>
-      <w:r>
-        <w:rPr>
-          <w:rFonts w:eastAsia="Calibri"/>
-          <w:lang w:val="en-US"/>
-        </w:rPr>
-        <w:t>[?]</w:t>
-      </w:r>
-      <w:proofErr w:type="spellStart"/>
-      <w:r>
-        <w:rPr>
-          <w:rFonts w:eastAsia="Calibri"/>
-          <w:lang w:val="en-US"/>
-        </w:rPr>
-        <w:t>Ya</w:t>
-      </w:r>
-      <w:proofErr w:type="spellEnd"/>
-      <w:r>
-        <w:rPr>
-          <w:rFonts w:eastAsia="Calibri"/>
-          <w:lang w:val="en-US"/>
-        </w:rPr>
-        <w:t xml:space="preserve"> </w:t>
-      </w:r>
-      <w:proofErr w:type="spellStart"/>
-      <w:r>
-        <w:rPr>
-          <w:rFonts w:eastAsia="Calibri"/>
-          <w:lang w:val="en-US"/>
-        </w:rPr>
-        <w:t>Ivanyo</w:t>
-      </w:r>
-      <w:proofErr w:type="spellEnd"/>
-      <w:r>
-        <w:rPr>
-          <w:rFonts w:eastAsia="Calibri"/>
-          <w:lang w:val="en-US"/>
-        </w:rPr>
-        <w:t xml:space="preserve"> et al 2021 J. Phys.: Conf. Ser. 1989 012041</w:t>
-      </w:r>
-      <w:r>
-        <w:rPr>
-          <w:rFonts w:eastAsia="Calibri"/>
-          <w:lang w:val="en-US"/>
-        </w:rPr>
-        <w:br/>
-      </w:r>
-      <w:hyperlink r:id="rId10" w:history="1">
-        <w:r>
-          <w:rPr>
-            <w:rStyle w:val="Hipercze"/>
-            <w:rFonts w:eastAsia="Calibri"/>
-            <w:lang w:val="en-US"/>
-          </w:rPr>
-          <w:t>https://doi.org/10.1088/1742-6596/1989/1/012041</w:t>
-        </w:r>
-      </w:hyperlink>
-    </w:p>
-    <w:p>
-      <w:pPr>
-        <w:rPr>
-          <w:rFonts w:eastAsia="Calibri"/>
-          <w:lang w:val="en-US"/>
-        </w:rPr>
-      </w:pPr>
-    </w:p>
-    <w:p>
-      <w:pPr>
-        <w:rPr>
-          <w:lang w:val="en-US"/>
-        </w:rPr>
-      </w:pPr>
-      <w:r>
-        <w:rPr>
-          <w:rFonts w:eastAsia="Calibri"/>
-          <w:lang w:val="en-US"/>
-        </w:rPr>
-        <w:t>[</w:t>
-      </w:r>
-      <w:r>
-        <w:rPr>
-          <w:rFonts w:eastAsia="Calibri"/>
-          <w:lang w:val="en-US"/>
-        </w:rPr>
-        <w:t>?</w:t>
-      </w:r>
-      <w:r>
-        <w:rPr>
-          <w:rFonts w:eastAsia="Calibri"/>
-          <w:lang w:val="en-US"/>
-        </w:rPr>
-        <w:t>]</w:t>
-      </w:r>
-      <w:r>
-        <w:rPr>
-          <w:lang w:val="en-US"/>
-        </w:rPr>
-        <w:t xml:space="preserve"> </w:t>
-      </w:r>
-      <w:proofErr w:type="spellStart"/>
-      <w:r>
-        <w:rPr>
-          <w:lang w:val="en-US"/>
-        </w:rPr>
-        <w:t>Urja</w:t>
-      </w:r>
-      <w:proofErr w:type="spellEnd"/>
-      <w:r>
-        <w:rPr>
-          <w:lang w:val="en-US"/>
-        </w:rPr>
-        <w:t xml:space="preserve"> Thakkar, Varun </w:t>
-      </w:r>
-      <w:proofErr w:type="spellStart"/>
-      <w:r>
-        <w:rPr>
-          <w:lang w:val="en-US"/>
-        </w:rPr>
-        <w:t>Chachan</w:t>
-      </w:r>
-      <w:proofErr w:type="spellEnd"/>
-      <w:r>
-        <w:rPr>
-          <w:lang w:val="en-US"/>
-        </w:rPr>
-        <w:t xml:space="preserve">, </w:t>
-      </w:r>
-      <w:proofErr w:type="spellStart"/>
-      <w:r>
-        <w:rPr>
-          <w:lang w:val="en-US"/>
-        </w:rPr>
-        <w:t>Vedansh</w:t>
-      </w:r>
-      <w:proofErr w:type="spellEnd"/>
-      <w:r>
-        <w:rPr>
-          <w:lang w:val="en-US"/>
-        </w:rPr>
-        <w:t xml:space="preserve"> Gupta, </w:t>
-      </w:r>
-      <w:proofErr w:type="spellStart"/>
-      <w:r>
-        <w:rPr>
-          <w:lang w:val="en-US"/>
-        </w:rPr>
-        <w:t>Vedant</w:t>
-      </w:r>
-      <w:proofErr w:type="spellEnd"/>
-      <w:r>
-        <w:rPr>
-          <w:lang w:val="en-US"/>
-        </w:rPr>
-        <w:t xml:space="preserve"> </w:t>
-      </w:r>
-      <w:proofErr w:type="spellStart"/>
-      <w:r>
-        <w:rPr>
-          <w:lang w:val="en-US"/>
-        </w:rPr>
-        <w:t>Vedak</w:t>
-      </w:r>
-      <w:proofErr w:type="spellEnd"/>
-      <w:r>
-        <w:rPr>
-          <w:lang w:val="en-US"/>
-        </w:rPr>
-        <w:t xml:space="preserve">, Yash </w:t>
-      </w:r>
-      <w:proofErr w:type="spellStart"/>
-      <w:r>
-        <w:rPr>
-          <w:lang w:val="en-US"/>
-        </w:rPr>
-        <w:t>Basit</w:t>
-      </w:r>
-      <w:proofErr w:type="spellEnd"/>
-      <w:r>
-        <w:rPr>
-          <w:lang w:val="en-US"/>
-        </w:rPr>
-        <w:t xml:space="preserve">, </w:t>
-      </w:r>
-      <w:proofErr w:type="spellStart"/>
-      <w:r>
-        <w:rPr>
-          <w:lang w:val="en-US"/>
-        </w:rPr>
-        <w:t>Hinal</w:t>
-      </w:r>
-      <w:proofErr w:type="spellEnd"/>
-      <w:r>
-        <w:rPr>
-          <w:lang w:val="en-US"/>
-        </w:rPr>
-        <w:t xml:space="preserve"> Shah</w:t>
-      </w:r>
-      <w:r>
-        <w:rPr>
-          <w:lang w:val="en-US"/>
-        </w:rPr>
-        <w:t xml:space="preserve">, </w:t>
-      </w:r>
-      <w:r>
-        <w:rPr>
-          <w:lang w:val="en-US"/>
-        </w:rPr>
-        <w:t>Application of Operations Research in Agriculture</w:t>
-      </w:r>
-    </w:p>
-    <w:p>
-      <w:pPr>
-        <w:rPr>
-          <w:rFonts w:eastAsia="Calibri"/>
-          <w:lang w:val="en-US"/>
-        </w:rPr>
-      </w:pPr>
-      <w:hyperlink r:id="rId11" w:history="1">
-        <w:r>
-          <w:rPr>
-            <w:rStyle w:val="Hipercze"/>
-            <w:rFonts w:eastAsia="Calibri"/>
-            <w:lang w:val="en-US"/>
-          </w:rPr>
-          <w:t>https://www.ijser.org/researchpaper/Application-of-Operations-Research-in-Agriculture.pdf</w:t>
-        </w:r>
-      </w:hyperlink>
-    </w:p>
-    <w:p>
-      <w:pPr>
-        <w:rPr>
-          <w:rFonts w:eastAsia="Calibri"/>
-          <w:lang w:val="en-US"/>
-        </w:rPr>
-      </w:pPr>
-    </w:p>
-    <w:p>
-      <w:pPr>
-        <w:rPr>
-          <w:rFonts w:eastAsia="Calibri"/>
-          <w:lang w:val="en-US"/>
-        </w:rPr>
       </w:pPr>
     </w:p>
     <w:sectPr>
-      <w:headerReference w:type="default" r:id="rId12"/>
-      <w:footerReference w:type="default" r:id="rId13"/>
+      <w:headerReference w:type="default" r:id="rId9"/>
+      <w:footerReference w:type="default" r:id="rId10"/>
       <w:pgSz w:w="11906" w:h="16838"/>
       <w:pgMar w:top="1417" w:right="1417" w:bottom="1417" w:left="1417" w:header="708" w:footer="708" w:gutter="0"/>
       <w:cols w:space="708"/>
@@ -7489,7 +7382,7 @@
 </file>
 
 <file path=customXml/itemProps1.xml><?xml version="1.0" encoding="utf-8"?>
-<ds:datastoreItem xmlns:ds="http://schemas.openxmlformats.org/officeDocument/2006/customXml" ds:itemID="{5D800EEE-5ADD-477F-8813-CB9A1B8947F4}">
+<ds:datastoreItem xmlns:ds="http://schemas.openxmlformats.org/officeDocument/2006/customXml" ds:itemID="{D6EB2A25-F59B-4E1B-B730-65B2DC9B5DD3}">
   <ds:schemaRefs>
     <ds:schemaRef ds:uri="http://schemas.openxmlformats.org/officeDocument/2006/bibliography"/>
   </ds:schemaRefs>

--- a/doc/Inżynierka.docx
+++ b/doc/Inżynierka.docx
@@ -584,7 +584,7 @@
           <w:r>
             <w:fldChar w:fldCharType="separate"/>
           </w:r>
-          <w:hyperlink w:anchor="_Toc116851280" w:history="1">
+          <w:hyperlink w:anchor="_Toc118392613" w:history="1">
             <w:r>
               <w:rPr>
                 <w:rStyle w:val="Hipercze"/>
@@ -612,7 +612,7 @@
                 <w:noProof/>
                 <w:webHidden/>
               </w:rPr>
-              <w:instrText xml:space="preserve"> PAGEREF _Toc116851280 \h </w:instrText>
+              <w:instrText xml:space="preserve"> PAGEREF _Toc118392613 \h </w:instrText>
             </w:r>
             <w:r>
               <w:rPr>
@@ -657,7 +657,7 @@
               <w:lang w:eastAsia="pl-PL"/>
             </w:rPr>
           </w:pPr>
-          <w:hyperlink w:anchor="_Toc116851281" w:history="1">
+          <w:hyperlink w:anchor="_Toc118392614" w:history="1">
             <w:r>
               <w:rPr>
                 <w:rStyle w:val="Hipercze"/>
@@ -702,7 +702,7 @@
                 <w:noProof/>
                 <w:webHidden/>
               </w:rPr>
-              <w:instrText xml:space="preserve"> PAGEREF _Toc116851281 \h </w:instrText>
+              <w:instrText xml:space="preserve"> PAGEREF _Toc118392614 \h </w:instrText>
             </w:r>
             <w:r>
               <w:rPr>
@@ -747,10 +747,11 @@
               <w:lang w:eastAsia="pl-PL"/>
             </w:rPr>
           </w:pPr>
-          <w:hyperlink w:anchor="_Toc116851282" w:history="1">
+          <w:hyperlink w:anchor="_Toc118392615" w:history="1">
             <w:r>
               <w:rPr>
                 <w:rStyle w:val="Hipercze"/>
+                <w:rFonts w:eastAsia="Calibri"/>
                 <w:noProof/>
               </w:rPr>
               <w:t>1.1</w:t>
@@ -767,9 +768,10 @@
             <w:r>
               <w:rPr>
                 <w:rStyle w:val="Hipercze"/>
-                <w:noProof/>
-              </w:rPr>
-              <w:t>Model matematyczny</w:t>
+                <w:rFonts w:eastAsia="Calibri"/>
+                <w:noProof/>
+              </w:rPr>
+              <w:t>Model opisowy</w:t>
             </w:r>
             <w:r>
               <w:rPr>
@@ -790,7 +792,7 @@
                 <w:noProof/>
                 <w:webHidden/>
               </w:rPr>
-              <w:instrText xml:space="preserve"> PAGEREF _Toc116851282 \h </w:instrText>
+              <w:instrText xml:space="preserve"> PAGEREF _Toc118392615 \h </w:instrText>
             </w:r>
             <w:r>
               <w:rPr>
@@ -835,14 +837,102 @@
               <w:lang w:eastAsia="pl-PL"/>
             </w:rPr>
           </w:pPr>
-          <w:hyperlink w:anchor="_Toc116851283" w:history="1">
+          <w:hyperlink w:anchor="_Toc118392616" w:history="1">
+            <w:r>
+              <w:rPr>
+                <w:rStyle w:val="Hipercze"/>
+                <w:noProof/>
+              </w:rPr>
+              <w:t>1.2</w:t>
+            </w:r>
+            <w:r>
+              <w:rPr>
+                <w:rFonts w:asciiTheme="minorHAnsi" w:eastAsiaTheme="minorEastAsia" w:hAnsiTheme="minorHAnsi" w:cstheme="minorBidi"/>
+                <w:noProof/>
+                <w:sz w:val="22"/>
+                <w:lang w:eastAsia="pl-PL"/>
+              </w:rPr>
+              <w:tab/>
+            </w:r>
+            <w:r>
+              <w:rPr>
+                <w:rStyle w:val="Hipercze"/>
+                <w:noProof/>
+              </w:rPr>
+              <w:t>Model matematyczny</w:t>
+            </w:r>
+            <w:r>
+              <w:rPr>
+                <w:noProof/>
+                <w:webHidden/>
+              </w:rPr>
+              <w:tab/>
+            </w:r>
+            <w:r>
+              <w:rPr>
+                <w:noProof/>
+                <w:webHidden/>
+              </w:rPr>
+              <w:fldChar w:fldCharType="begin"/>
+            </w:r>
+            <w:r>
+              <w:rPr>
+                <w:noProof/>
+                <w:webHidden/>
+              </w:rPr>
+              <w:instrText xml:space="preserve"> PAGEREF _Toc118392616 \h </w:instrText>
+            </w:r>
+            <w:r>
+              <w:rPr>
+                <w:noProof/>
+                <w:webHidden/>
+              </w:rPr>
+            </w:r>
+            <w:r>
+              <w:rPr>
+                <w:noProof/>
+                <w:webHidden/>
+              </w:rPr>
+              <w:fldChar w:fldCharType="separate"/>
+            </w:r>
+            <w:r>
+              <w:rPr>
+                <w:noProof/>
+                <w:webHidden/>
+              </w:rPr>
+              <w:t>4</w:t>
+            </w:r>
+            <w:r>
+              <w:rPr>
+                <w:noProof/>
+                <w:webHidden/>
+              </w:rPr>
+              <w:fldChar w:fldCharType="end"/>
+            </w:r>
+          </w:hyperlink>
+        </w:p>
+        <w:p>
+          <w:pPr>
+            <w:pStyle w:val="Spistreci2"/>
+            <w:tabs>
+              <w:tab w:val="left" w:pos="880"/>
+              <w:tab w:val="right" w:leader="dot" w:pos="9062"/>
+            </w:tabs>
+            <w:rPr>
+              <w:rFonts w:asciiTheme="minorHAnsi" w:eastAsiaTheme="minorEastAsia" w:hAnsiTheme="minorHAnsi" w:cstheme="minorBidi"/>
+              <w:noProof/>
+              <w:sz w:val="22"/>
+              <w:lang w:eastAsia="pl-PL"/>
+            </w:rPr>
+          </w:pPr>
+          <w:hyperlink w:anchor="_Toc118392617" w:history="1">
             <w:r>
               <w:rPr>
                 <w:rStyle w:val="Hipercze"/>
                 <w:rFonts w:eastAsia="Calibri"/>
                 <w:noProof/>
               </w:rPr>
-              <w:t>1.2</w:t>
+              <w:t>1.3</w:t>
             </w:r>
             <w:r>
               <w:rPr>
@@ -880,7 +970,7 @@
                 <w:noProof/>
                 <w:webHidden/>
               </w:rPr>
-              <w:instrText xml:space="preserve"> PAGEREF _Toc116851283 \h </w:instrText>
+              <w:instrText xml:space="preserve"> PAGEREF _Toc118392617 \h </w:instrText>
             </w:r>
             <w:r>
               <w:rPr>
@@ -900,7 +990,7 @@
                 <w:noProof/>
                 <w:webHidden/>
               </w:rPr>
-              <w:t>5</w:t>
+              <w:t>6</w:t>
             </w:r>
             <w:r>
               <w:rPr>
@@ -925,7 +1015,7 @@
               <w:lang w:eastAsia="pl-PL"/>
             </w:rPr>
           </w:pPr>
-          <w:hyperlink w:anchor="_Toc116851284" w:history="1">
+          <w:hyperlink w:anchor="_Toc118392618" w:history="1">
             <w:r>
               <w:rPr>
                 <w:rStyle w:val="Hipercze"/>
@@ -970,7 +1060,7 @@
                 <w:noProof/>
                 <w:webHidden/>
               </w:rPr>
-              <w:instrText xml:space="preserve"> PAGEREF _Toc116851284 \h </w:instrText>
+              <w:instrText xml:space="preserve"> PAGEREF _Toc118392618 \h </w:instrText>
             </w:r>
             <w:r>
               <w:rPr>
@@ -990,7 +1080,7 @@
                 <w:noProof/>
                 <w:webHidden/>
               </w:rPr>
-              <w:t>6</w:t>
+              <w:t>7</w:t>
             </w:r>
             <w:r>
               <w:rPr>
@@ -1015,7 +1105,7 @@
               <w:lang w:eastAsia="pl-PL"/>
             </w:rPr>
           </w:pPr>
-          <w:hyperlink w:anchor="_Toc116851285" w:history="1">
+          <w:hyperlink w:anchor="_Toc118392619" w:history="1">
             <w:r>
               <w:rPr>
                 <w:rStyle w:val="Hipercze"/>
@@ -1037,7 +1127,7 @@
                 <w:rStyle w:val="Hipercze"/>
                 <w:noProof/>
               </w:rPr>
-              <w:t>Schemat algorytmu</w:t>
+              <w:t>Zasada działania algorytmów ewolucyjnych</w:t>
             </w:r>
             <w:r>
               <w:rPr>
@@ -1058,7 +1148,7 @@
                 <w:noProof/>
                 <w:webHidden/>
               </w:rPr>
-              <w:instrText xml:space="preserve"> PAGEREF _Toc116851285 \h </w:instrText>
+              <w:instrText xml:space="preserve"> PAGEREF _Toc118392619 \h </w:instrText>
             </w:r>
             <w:r>
               <w:rPr>
@@ -1078,7 +1168,7 @@
                 <w:noProof/>
                 <w:webHidden/>
               </w:rPr>
-              <w:t>6</w:t>
+              <w:t>7</w:t>
             </w:r>
             <w:r>
               <w:rPr>
@@ -1103,7 +1193,7 @@
               <w:lang w:eastAsia="pl-PL"/>
             </w:rPr>
           </w:pPr>
-          <w:hyperlink w:anchor="_Toc116851286" w:history="1">
+          <w:hyperlink w:anchor="_Toc118392620" w:history="1">
             <w:r>
               <w:rPr>
                 <w:rStyle w:val="Hipercze"/>
@@ -1125,7 +1215,7 @@
                 <w:rStyle w:val="Hipercze"/>
                 <w:noProof/>
               </w:rPr>
-              <w:t>Mutacja</w:t>
+              <w:t>Schemat algorytmu</w:t>
             </w:r>
             <w:r>
               <w:rPr>
@@ -1146,7 +1236,7 @@
                 <w:noProof/>
                 <w:webHidden/>
               </w:rPr>
-              <w:instrText xml:space="preserve"> PAGEREF _Toc116851286 \h </w:instrText>
+              <w:instrText xml:space="preserve"> PAGEREF _Toc118392620 \h </w:instrText>
             </w:r>
             <w:r>
               <w:rPr>
@@ -1166,7 +1256,7 @@
                 <w:noProof/>
                 <w:webHidden/>
               </w:rPr>
-              <w:t>6</w:t>
+              <w:t>7</w:t>
             </w:r>
             <w:r>
               <w:rPr>
@@ -1191,7 +1281,7 @@
               <w:lang w:eastAsia="pl-PL"/>
             </w:rPr>
           </w:pPr>
-          <w:hyperlink w:anchor="_Toc116851287" w:history="1">
+          <w:hyperlink w:anchor="_Toc118392621" w:history="1">
             <w:r>
               <w:rPr>
                 <w:rStyle w:val="Hipercze"/>
@@ -1213,7 +1303,7 @@
                 <w:rStyle w:val="Hipercze"/>
                 <w:noProof/>
               </w:rPr>
-              <w:t>Selekcja</w:t>
+              <w:t>Mutacja</w:t>
             </w:r>
             <w:r>
               <w:rPr>
@@ -1234,7 +1324,7 @@
                 <w:noProof/>
                 <w:webHidden/>
               </w:rPr>
-              <w:instrText xml:space="preserve"> PAGEREF _Toc116851287 \h </w:instrText>
+              <w:instrText xml:space="preserve"> PAGEREF _Toc118392621 \h </w:instrText>
             </w:r>
             <w:r>
               <w:rPr>
@@ -1254,7 +1344,7 @@
                 <w:noProof/>
                 <w:webHidden/>
               </w:rPr>
-              <w:t>6</w:t>
+              <w:t>7</w:t>
             </w:r>
             <w:r>
               <w:rPr>
@@ -1279,7 +1369,7 @@
               <w:lang w:eastAsia="pl-PL"/>
             </w:rPr>
           </w:pPr>
-          <w:hyperlink w:anchor="_Toc116851288" w:history="1">
+          <w:hyperlink w:anchor="_Toc118392622" w:history="1">
             <w:r>
               <w:rPr>
                 <w:rStyle w:val="Hipercze"/>
@@ -1301,6 +1391,182 @@
                 <w:rStyle w:val="Hipercze"/>
                 <w:noProof/>
               </w:rPr>
+              <w:t>Ocena rozwiązania i funkcja kary</w:t>
+            </w:r>
+            <w:r>
+              <w:rPr>
+                <w:noProof/>
+                <w:webHidden/>
+              </w:rPr>
+              <w:tab/>
+            </w:r>
+            <w:r>
+              <w:rPr>
+                <w:noProof/>
+                <w:webHidden/>
+              </w:rPr>
+              <w:fldChar w:fldCharType="begin"/>
+            </w:r>
+            <w:r>
+              <w:rPr>
+                <w:noProof/>
+                <w:webHidden/>
+              </w:rPr>
+              <w:instrText xml:space="preserve"> PAGEREF _Toc118392622 \h </w:instrText>
+            </w:r>
+            <w:r>
+              <w:rPr>
+                <w:noProof/>
+                <w:webHidden/>
+              </w:rPr>
+            </w:r>
+            <w:r>
+              <w:rPr>
+                <w:noProof/>
+                <w:webHidden/>
+              </w:rPr>
+              <w:fldChar w:fldCharType="separate"/>
+            </w:r>
+            <w:r>
+              <w:rPr>
+                <w:noProof/>
+                <w:webHidden/>
+              </w:rPr>
+              <w:t>7</w:t>
+            </w:r>
+            <w:r>
+              <w:rPr>
+                <w:noProof/>
+                <w:webHidden/>
+              </w:rPr>
+              <w:fldChar w:fldCharType="end"/>
+            </w:r>
+          </w:hyperlink>
+        </w:p>
+        <w:p>
+          <w:pPr>
+            <w:pStyle w:val="Spistreci2"/>
+            <w:tabs>
+              <w:tab w:val="left" w:pos="880"/>
+              <w:tab w:val="right" w:leader="dot" w:pos="9062"/>
+            </w:tabs>
+            <w:rPr>
+              <w:rFonts w:asciiTheme="minorHAnsi" w:eastAsiaTheme="minorEastAsia" w:hAnsiTheme="minorHAnsi" w:cstheme="minorBidi"/>
+              <w:noProof/>
+              <w:sz w:val="22"/>
+              <w:lang w:eastAsia="pl-PL"/>
+            </w:rPr>
+          </w:pPr>
+          <w:hyperlink w:anchor="_Toc118392623" w:history="1">
+            <w:r>
+              <w:rPr>
+                <w:rStyle w:val="Hipercze"/>
+                <w:noProof/>
+              </w:rPr>
+              <w:t>2.5</w:t>
+            </w:r>
+            <w:r>
+              <w:rPr>
+                <w:rFonts w:asciiTheme="minorHAnsi" w:eastAsiaTheme="minorEastAsia" w:hAnsiTheme="minorHAnsi" w:cstheme="minorBidi"/>
+                <w:noProof/>
+                <w:sz w:val="22"/>
+                <w:lang w:eastAsia="pl-PL"/>
+              </w:rPr>
+              <w:tab/>
+            </w:r>
+            <w:r>
+              <w:rPr>
+                <w:rStyle w:val="Hipercze"/>
+                <w:noProof/>
+              </w:rPr>
+              <w:t>Selekcja</w:t>
+            </w:r>
+            <w:r>
+              <w:rPr>
+                <w:noProof/>
+                <w:webHidden/>
+              </w:rPr>
+              <w:tab/>
+            </w:r>
+            <w:r>
+              <w:rPr>
+                <w:noProof/>
+                <w:webHidden/>
+              </w:rPr>
+              <w:fldChar w:fldCharType="begin"/>
+            </w:r>
+            <w:r>
+              <w:rPr>
+                <w:noProof/>
+                <w:webHidden/>
+              </w:rPr>
+              <w:instrText xml:space="preserve"> PAGEREF _Toc118392623 \h </w:instrText>
+            </w:r>
+            <w:r>
+              <w:rPr>
+                <w:noProof/>
+                <w:webHidden/>
+              </w:rPr>
+            </w:r>
+            <w:r>
+              <w:rPr>
+                <w:noProof/>
+                <w:webHidden/>
+              </w:rPr>
+              <w:fldChar w:fldCharType="separate"/>
+            </w:r>
+            <w:r>
+              <w:rPr>
+                <w:noProof/>
+                <w:webHidden/>
+              </w:rPr>
+              <w:t>7</w:t>
+            </w:r>
+            <w:r>
+              <w:rPr>
+                <w:noProof/>
+                <w:webHidden/>
+              </w:rPr>
+              <w:fldChar w:fldCharType="end"/>
+            </w:r>
+          </w:hyperlink>
+        </w:p>
+        <w:p>
+          <w:pPr>
+            <w:pStyle w:val="Spistreci2"/>
+            <w:tabs>
+              <w:tab w:val="left" w:pos="880"/>
+              <w:tab w:val="right" w:leader="dot" w:pos="9062"/>
+            </w:tabs>
+            <w:rPr>
+              <w:rFonts w:asciiTheme="minorHAnsi" w:eastAsiaTheme="minorEastAsia" w:hAnsiTheme="minorHAnsi" w:cstheme="minorBidi"/>
+              <w:noProof/>
+              <w:sz w:val="22"/>
+              <w:lang w:eastAsia="pl-PL"/>
+            </w:rPr>
+          </w:pPr>
+          <w:hyperlink w:anchor="_Toc118392624" w:history="1">
+            <w:r>
+              <w:rPr>
+                <w:rStyle w:val="Hipercze"/>
+                <w:noProof/>
+              </w:rPr>
+              <w:t>2.6</w:t>
+            </w:r>
+            <w:r>
+              <w:rPr>
+                <w:rFonts w:asciiTheme="minorHAnsi" w:eastAsiaTheme="minorEastAsia" w:hAnsiTheme="minorHAnsi" w:cstheme="minorBidi"/>
+                <w:noProof/>
+                <w:sz w:val="22"/>
+                <w:lang w:eastAsia="pl-PL"/>
+              </w:rPr>
+              <w:tab/>
+            </w:r>
+            <w:r>
+              <w:rPr>
+                <w:rStyle w:val="Hipercze"/>
+                <w:noProof/>
+              </w:rPr>
               <w:t>Krzyżowanie</w:t>
             </w:r>
             <w:r>
@@ -1322,7 +1588,7 @@
                 <w:noProof/>
                 <w:webHidden/>
               </w:rPr>
-              <w:instrText xml:space="preserve"> PAGEREF _Toc116851288 \h </w:instrText>
+              <w:instrText xml:space="preserve"> PAGEREF _Toc118392624 \h </w:instrText>
             </w:r>
             <w:r>
               <w:rPr>
@@ -1342,7 +1608,95 @@
                 <w:noProof/>
                 <w:webHidden/>
               </w:rPr>
-              <w:t>6</w:t>
+              <w:t>7</w:t>
+            </w:r>
+            <w:r>
+              <w:rPr>
+                <w:noProof/>
+                <w:webHidden/>
+              </w:rPr>
+              <w:fldChar w:fldCharType="end"/>
+            </w:r>
+          </w:hyperlink>
+        </w:p>
+        <w:p>
+          <w:pPr>
+            <w:pStyle w:val="Spistreci2"/>
+            <w:tabs>
+              <w:tab w:val="left" w:pos="880"/>
+              <w:tab w:val="right" w:leader="dot" w:pos="9062"/>
+            </w:tabs>
+            <w:rPr>
+              <w:rFonts w:asciiTheme="minorHAnsi" w:eastAsiaTheme="minorEastAsia" w:hAnsiTheme="minorHAnsi" w:cstheme="minorBidi"/>
+              <w:noProof/>
+              <w:sz w:val="22"/>
+              <w:lang w:eastAsia="pl-PL"/>
+            </w:rPr>
+          </w:pPr>
+          <w:hyperlink w:anchor="_Toc118392625" w:history="1">
+            <w:r>
+              <w:rPr>
+                <w:rStyle w:val="Hipercze"/>
+                <w:noProof/>
+              </w:rPr>
+              <w:t>2.7</w:t>
+            </w:r>
+            <w:r>
+              <w:rPr>
+                <w:rFonts w:asciiTheme="minorHAnsi" w:eastAsiaTheme="minorEastAsia" w:hAnsiTheme="minorHAnsi" w:cstheme="minorBidi"/>
+                <w:noProof/>
+                <w:sz w:val="22"/>
+                <w:lang w:eastAsia="pl-PL"/>
+              </w:rPr>
+              <w:tab/>
+            </w:r>
+            <w:r>
+              <w:rPr>
+                <w:rStyle w:val="Hipercze"/>
+                <w:noProof/>
+              </w:rPr>
+              <w:t>Parametry algorytmu oraz warunek zakończenia</w:t>
+            </w:r>
+            <w:r>
+              <w:rPr>
+                <w:noProof/>
+                <w:webHidden/>
+              </w:rPr>
+              <w:tab/>
+            </w:r>
+            <w:r>
+              <w:rPr>
+                <w:noProof/>
+                <w:webHidden/>
+              </w:rPr>
+              <w:fldChar w:fldCharType="begin"/>
+            </w:r>
+            <w:r>
+              <w:rPr>
+                <w:noProof/>
+                <w:webHidden/>
+              </w:rPr>
+              <w:instrText xml:space="preserve"> PAGEREF _Toc118392625 \h </w:instrText>
+            </w:r>
+            <w:r>
+              <w:rPr>
+                <w:noProof/>
+                <w:webHidden/>
+              </w:rPr>
+            </w:r>
+            <w:r>
+              <w:rPr>
+                <w:noProof/>
+                <w:webHidden/>
+              </w:rPr>
+              <w:fldChar w:fldCharType="separate"/>
+            </w:r>
+            <w:r>
+              <w:rPr>
+                <w:noProof/>
+                <w:webHidden/>
+              </w:rPr>
+              <w:t>7</w:t>
             </w:r>
             <w:r>
               <w:rPr>
@@ -1367,7 +1721,7 @@
               <w:lang w:eastAsia="pl-PL"/>
             </w:rPr>
           </w:pPr>
-          <w:hyperlink w:anchor="_Toc116851289" w:history="1">
+          <w:hyperlink w:anchor="_Toc118392626" w:history="1">
             <w:r>
               <w:rPr>
                 <w:rStyle w:val="Hipercze"/>
@@ -1412,7 +1766,7 @@
                 <w:noProof/>
                 <w:webHidden/>
               </w:rPr>
-              <w:instrText xml:space="preserve"> PAGEREF _Toc116851289 \h </w:instrText>
+              <w:instrText xml:space="preserve"> PAGEREF _Toc118392626 \h </w:instrText>
             </w:r>
             <w:r>
               <w:rPr>
@@ -1432,7 +1786,7 @@
                 <w:noProof/>
                 <w:webHidden/>
               </w:rPr>
-              <w:t>7</w:t>
+              <w:t>8</w:t>
             </w:r>
             <w:r>
               <w:rPr>
@@ -1457,7 +1811,7 @@
               <w:lang w:eastAsia="pl-PL"/>
             </w:rPr>
           </w:pPr>
-          <w:hyperlink w:anchor="_Toc116851290" w:history="1">
+          <w:hyperlink w:anchor="_Toc118392627" w:history="1">
             <w:r>
               <w:rPr>
                 <w:rStyle w:val="Hipercze"/>
@@ -1500,7 +1854,7 @@
                 <w:noProof/>
                 <w:webHidden/>
               </w:rPr>
-              <w:instrText xml:space="preserve"> PAGEREF _Toc116851290 \h </w:instrText>
+              <w:instrText xml:space="preserve"> PAGEREF _Toc118392627 \h </w:instrText>
             </w:r>
             <w:r>
               <w:rPr>
@@ -1520,7 +1874,7 @@
                 <w:noProof/>
                 <w:webHidden/>
               </w:rPr>
-              <w:t>7</w:t>
+              <w:t>8</w:t>
             </w:r>
             <w:r>
               <w:rPr>
@@ -1545,7 +1899,7 @@
               <w:lang w:eastAsia="pl-PL"/>
             </w:rPr>
           </w:pPr>
-          <w:hyperlink w:anchor="_Toc116851291" w:history="1">
+          <w:hyperlink w:anchor="_Toc118392628" w:history="1">
             <w:r>
               <w:rPr>
                 <w:rStyle w:val="Hipercze"/>
@@ -1567,7 +1921,7 @@
                 <w:rStyle w:val="Hipercze"/>
                 <w:noProof/>
               </w:rPr>
-              <w:t>Implementacja mutacji selekcji i krzyżowania</w:t>
+              <w:t>Implementacja mutacji, selekcji i krzyżowania</w:t>
             </w:r>
             <w:r>
               <w:rPr>
@@ -1588,7 +1942,7 @@
                 <w:noProof/>
                 <w:webHidden/>
               </w:rPr>
-              <w:instrText xml:space="preserve"> PAGEREF _Toc116851291 \h </w:instrText>
+              <w:instrText xml:space="preserve"> PAGEREF _Toc118392628 \h </w:instrText>
             </w:r>
             <w:r>
               <w:rPr>
@@ -1608,7 +1962,7 @@
                 <w:noProof/>
                 <w:webHidden/>
               </w:rPr>
-              <w:t>7</w:t>
+              <w:t>8</w:t>
             </w:r>
             <w:r>
               <w:rPr>
@@ -1633,7 +1987,7 @@
               <w:lang w:eastAsia="pl-PL"/>
             </w:rPr>
           </w:pPr>
-          <w:hyperlink w:anchor="_Toc116851292" w:history="1">
+          <w:hyperlink w:anchor="_Toc118392629" w:history="1">
             <w:r>
               <w:rPr>
                 <w:rStyle w:val="Hipercze"/>
@@ -1655,7 +2009,7 @@
                 <w:rStyle w:val="Hipercze"/>
                 <w:noProof/>
               </w:rPr>
-              <w:t>Implementacja GUI</w:t>
+              <w:t>Implementacja interfejsu graficznego</w:t>
             </w:r>
             <w:r>
               <w:rPr>
@@ -1676,7 +2030,7 @@
                 <w:noProof/>
                 <w:webHidden/>
               </w:rPr>
-              <w:instrText xml:space="preserve"> PAGEREF _Toc116851292 \h </w:instrText>
+              <w:instrText xml:space="preserve"> PAGEREF _Toc118392629 \h </w:instrText>
             </w:r>
             <w:r>
               <w:rPr>
@@ -1696,7 +2050,7 @@
                 <w:noProof/>
                 <w:webHidden/>
               </w:rPr>
-              <w:t>7</w:t>
+              <w:t>8</w:t>
             </w:r>
             <w:r>
               <w:rPr>
@@ -1721,7 +2075,7 @@
               <w:lang w:eastAsia="pl-PL"/>
             </w:rPr>
           </w:pPr>
-          <w:hyperlink w:anchor="_Toc116851293" w:history="1">
+          <w:hyperlink w:anchor="_Toc118392630" w:history="1">
             <w:r>
               <w:rPr>
                 <w:rStyle w:val="Hipercze"/>
@@ -1766,7 +2120,7 @@
                 <w:noProof/>
                 <w:webHidden/>
               </w:rPr>
-              <w:instrText xml:space="preserve"> PAGEREF _Toc116851293 \h </w:instrText>
+              <w:instrText xml:space="preserve"> PAGEREF _Toc118392630 \h </w:instrText>
             </w:r>
             <w:r>
               <w:rPr>
@@ -1786,7 +2140,7 @@
                 <w:noProof/>
                 <w:webHidden/>
               </w:rPr>
-              <w:t>8</w:t>
+              <w:t>9</w:t>
             </w:r>
             <w:r>
               <w:rPr>
@@ -1811,7 +2165,7 @@
               <w:lang w:eastAsia="pl-PL"/>
             </w:rPr>
           </w:pPr>
-          <w:hyperlink w:anchor="_Toc116851294" w:history="1">
+          <w:hyperlink w:anchor="_Toc118392631" w:history="1">
             <w:r>
               <w:rPr>
                 <w:rStyle w:val="Hipercze"/>
@@ -1854,7 +2208,7 @@
                 <w:noProof/>
                 <w:webHidden/>
               </w:rPr>
-              <w:instrText xml:space="preserve"> PAGEREF _Toc116851294 \h </w:instrText>
+              <w:instrText xml:space="preserve"> PAGEREF _Toc118392631 \h </w:instrText>
             </w:r>
             <w:r>
               <w:rPr>
@@ -1874,7 +2228,7 @@
                 <w:noProof/>
                 <w:webHidden/>
               </w:rPr>
-              <w:t>8</w:t>
+              <w:t>9</w:t>
             </w:r>
             <w:r>
               <w:rPr>
@@ -1899,7 +2253,7 @@
               <w:lang w:eastAsia="pl-PL"/>
             </w:rPr>
           </w:pPr>
-          <w:hyperlink w:anchor="_Toc116851295" w:history="1">
+          <w:hyperlink w:anchor="_Toc118392632" w:history="1">
             <w:r>
               <w:rPr>
                 <w:rStyle w:val="Hipercze"/>
@@ -1944,7 +2298,7 @@
                 <w:noProof/>
                 <w:webHidden/>
               </w:rPr>
-              <w:instrText xml:space="preserve"> PAGEREF _Toc116851295 \h </w:instrText>
+              <w:instrText xml:space="preserve"> PAGEREF _Toc118392632 \h </w:instrText>
             </w:r>
             <w:r>
               <w:rPr>
@@ -1964,7 +2318,7 @@
                 <w:noProof/>
                 <w:webHidden/>
               </w:rPr>
-              <w:t>9</w:t>
+              <w:t>10</w:t>
             </w:r>
             <w:r>
               <w:rPr>
@@ -1989,7 +2343,7 @@
               <w:lang w:eastAsia="pl-PL"/>
             </w:rPr>
           </w:pPr>
-          <w:hyperlink w:anchor="_Toc116851296" w:history="1">
+          <w:hyperlink w:anchor="_Toc118392633" w:history="1">
             <w:r>
               <w:rPr>
                 <w:rStyle w:val="Hipercze"/>
@@ -2034,7 +2388,7 @@
                 <w:noProof/>
                 <w:webHidden/>
               </w:rPr>
-              <w:instrText xml:space="preserve"> PAGEREF _Toc116851296 \h </w:instrText>
+              <w:instrText xml:space="preserve"> PAGEREF _Toc118392633 \h </w:instrText>
             </w:r>
             <w:r>
               <w:rPr>
@@ -2054,7 +2408,7 @@
                 <w:noProof/>
                 <w:webHidden/>
               </w:rPr>
-              <w:t>10</w:t>
+              <w:t>11</w:t>
             </w:r>
             <w:r>
               <w:rPr>
@@ -2088,7 +2442,7 @@
           <w:rFonts w:eastAsia="Calibri"/>
         </w:rPr>
       </w:pPr>
-      <w:bookmarkStart w:id="0" w:name="_Toc116851280"/>
+      <w:bookmarkStart w:id="0" w:name="_Toc118392613"/>
       <w:r>
         <w:rPr>
           <w:rFonts w:eastAsia="Calibri"/>
@@ -2107,6 +2461,7 @@
       <w:r>
         <w:rPr>
           <w:rFonts w:eastAsia="Calibri"/>
+          <w:highlight w:val="yellow"/>
         </w:rPr>
         <w:t>&lt;TODO&gt;</w:t>
       </w:r>
@@ -2121,7 +2476,19 @@
         <w:rPr>
           <w:rFonts w:eastAsia="Calibri"/>
         </w:rPr>
-        <w:t xml:space="preserve">Program ma za zadanie zoptymalizować terminarz upraw na określonej liczbie pól tak aby zbilansować dostępne zasoby. </w:t>
+        <w:t xml:space="preserve">Program ma za zadanie zoptymalizować terminarz upraw na określonej liczbie pól tak aby </w:t>
+      </w:r>
+      <w:r>
+        <w:rPr>
+          <w:rFonts w:eastAsia="Calibri"/>
+        </w:rPr>
+        <w:t>jak najlepiej wykorzystać</w:t>
+      </w:r>
+      <w:r>
+        <w:rPr>
+          <w:rFonts w:eastAsia="Calibri"/>
+        </w:rPr>
+        <w:t xml:space="preserve"> dostępne zasoby. </w:t>
       </w:r>
       <w:r>
         <w:rPr>
@@ -2213,7 +2580,7 @@
           <w:rFonts w:eastAsia="Calibri"/>
         </w:rPr>
       </w:pPr>
-      <w:bookmarkStart w:id="1" w:name="_Toc116851281"/>
+      <w:bookmarkStart w:id="1" w:name="_Toc118392614"/>
       <w:r>
         <w:rPr>
           <w:rFonts w:eastAsia="Calibri"/>
@@ -2226,21 +2593,974 @@
     <w:p>
       <w:pPr>
         <w:pStyle w:val="Nagwek2"/>
-      </w:pPr>
-      <w:bookmarkStart w:id="2" w:name="_Toc116851282"/>
+        <w:rPr>
+          <w:rFonts w:eastAsia="Calibri"/>
+        </w:rPr>
+      </w:pPr>
+      <w:bookmarkStart w:id="2" w:name="_Toc118392615"/>
+      <w:r>
+        <w:rPr>
+          <w:rFonts w:eastAsia="Calibri"/>
+        </w:rPr>
+        <w:t>Model opisowy</w:t>
+      </w:r>
+      <w:bookmarkEnd w:id="2"/>
+    </w:p>
+    <w:p>
+      <w:pPr>
+        <w:rPr>
+          <w:rFonts w:eastAsia="Calibri"/>
+        </w:rPr>
+      </w:pPr>
+      <w:r>
+        <w:rPr>
+          <w:rFonts w:eastAsia="Calibri"/>
+        </w:rPr>
+        <w:t>Opisywane zagadnienie polega na optymalizacji zysku z uprawy w przedsiębiorstwie rolnym. Jest możliwość uprawy różnych rodzajów produktów. Każdy rodzaj potrzebuje określone zasoby na danym etapie uprawy. Przedsiębiorca ma dostęp do pewnej ilości każdego rodzaju zasobów. Zasoby dzielą się na dwie klasy: zasoby dzienne które są przydzielone na dany dzień oraz zasoby całkowite przydzielone na cały rozpatrywany okres uprawy. Jeśli uprawa zostanie przeprowadzona i zasobów nie zabraknie to przedsiębiorca uzyska określony  bazowy zysk z jednostki pola, który zależny jest od rodzaju produktu. Rozpatrywane przedsiębiorstwo ma określoną ilość pól. Każde pole można opisać jego obszarem oraz współczynnikami które określają jak dobrze dane pole pasuje do uprawy danego rodzaju produktu. Aby uzyskać rzeczywisty zysk należy przemnożyć zysk bazowy z współczynnikiem dopasowania oraz wielkością pola.</w:t>
+      </w:r>
+    </w:p>
+    <w:p>
+      <w:pPr>
+        <w:rPr>
+          <w:rFonts w:eastAsia="Calibri"/>
+        </w:rPr>
+      </w:pPr>
+      <w:r>
+        <w:rPr>
+          <w:rFonts w:eastAsia="Calibri"/>
+        </w:rPr>
+        <w:t>Optymalizacja polega na wyborze jaki produkt jest uprawiany na danym polu oraz kiedy rozstanie rozpoczęta uprawa. Na polu można uprawiać kilka produktów po sobie. Data rozpoczęcia uprawy jest ograniczona przez ramy czasowe danego produktu.</w:t>
+      </w:r>
+    </w:p>
+    <w:p>
+      <w:pPr>
+        <w:pStyle w:val="Nagwek2"/>
+      </w:pPr>
+      <w:bookmarkStart w:id="3" w:name="_Toc118392616"/>
       <w:r>
         <w:t>Model matematyczny</w:t>
       </w:r>
-      <w:bookmarkEnd w:id="2"/>
-    </w:p>
-    <w:p>
-      <w:r>
+      <w:bookmarkEnd w:id="3"/>
+    </w:p>
+    <w:p>
+      <w:pPr>
+        <w:rPr>
+          <w:b/>
+        </w:rPr>
+      </w:pPr>
+      <w:r>
+        <w:rPr>
+          <w:b/>
+        </w:rPr>
         <w:t>Dane:</w:t>
       </w:r>
     </w:p>
-    <w:p/>
-    <w:p>
-      <w:r>
+    <w:p>
+      <m:oMath>
+        <m:r>
+          <w:rPr>
+            <w:rFonts w:ascii="Cambria Math" w:hAnsi="Cambria Math"/>
+          </w:rPr>
+          <m:t>t∈T</m:t>
+        </m:r>
+      </m:oMath>
+      <w:r>
+        <w:t xml:space="preserve"> </w:t>
+      </w:r>
+      <w:r>
+        <w:t>-</w:t>
+      </w:r>
+      <w:r>
+        <w:t xml:space="preserve"> dzień</w:t>
+      </w:r>
+    </w:p>
+    <w:p>
+      <m:oMath>
+        <m:r>
+          <w:rPr>
+            <w:rFonts w:ascii="Cambria Math" w:hAnsi="Cambria Math"/>
+          </w:rPr>
+          <m:t>p∈P</m:t>
+        </m:r>
+      </m:oMath>
+      <w:r>
+        <w:t xml:space="preserve"> </w:t>
+      </w:r>
+      <w:r>
+        <w:t>-</w:t>
+      </w:r>
+      <w:r>
+        <w:t xml:space="preserve"> pol</w:t>
+      </w:r>
+      <w:r>
+        <w:t>e</w:t>
+      </w:r>
+      <w:r>
+        <w:t xml:space="preserve"> dostępne do uprawy</w:t>
+      </w:r>
+    </w:p>
+    <w:p>
+      <m:oMath>
+        <m:sSub>
+          <m:sSubPr>
+            <m:ctrlPr>
+              <w:rPr>
+                <w:rFonts w:ascii="Cambria Math" w:hAnsi="Cambria Math"/>
+                <w:i/>
+              </w:rPr>
+            </m:ctrlPr>
+          </m:sSubPr>
+          <m:e>
+            <m:r>
+              <w:rPr>
+                <w:rFonts w:ascii="Cambria Math" w:hAnsi="Cambria Math"/>
+              </w:rPr>
+              <m:t>S</m:t>
+            </m:r>
+          </m:e>
+          <m:sub>
+            <m:r>
+              <w:rPr>
+                <w:rFonts w:ascii="Cambria Math" w:hAnsi="Cambria Math"/>
+              </w:rPr>
+              <m:t>p</m:t>
+            </m:r>
+          </m:sub>
+        </m:sSub>
+      </m:oMath>
+      <w:r>
+        <w:t xml:space="preserve"> </w:t>
+      </w:r>
+      <w:r>
+        <w:t>-</w:t>
+      </w:r>
+      <w:r>
+        <w:t xml:space="preserve"> powierzchnia pola </w:t>
+      </w:r>
+      <m:oMath>
+        <m:r>
+          <w:rPr>
+            <w:rFonts w:ascii="Cambria Math" w:hAnsi="Cambria Math"/>
+          </w:rPr>
+          <m:t>p</m:t>
+        </m:r>
+      </m:oMath>
+    </w:p>
+    <w:p>
+      <m:oMath>
+        <m:sSub>
+          <m:sSubPr>
+            <m:ctrlPr>
+              <w:rPr>
+                <w:rFonts w:ascii="Cambria Math" w:hAnsi="Cambria Math"/>
+                <w:i/>
+              </w:rPr>
+            </m:ctrlPr>
+          </m:sSubPr>
+          <m:e>
+            <m:r>
+              <w:rPr>
+                <w:rFonts w:ascii="Cambria Math" w:hAnsi="Cambria Math"/>
+              </w:rPr>
+              <m:t>y</m:t>
+            </m:r>
+          </m:e>
+          <m:sub>
+            <m:r>
+              <w:rPr>
+                <w:rFonts w:ascii="Cambria Math" w:hAnsi="Cambria Math"/>
+              </w:rPr>
+              <m:t>pn</m:t>
+            </m:r>
+          </m:sub>
+        </m:sSub>
+      </m:oMath>
+      <w:r>
+        <w:t xml:space="preserve"> </w:t>
+      </w:r>
+      <w:r>
+        <w:t>-</w:t>
+      </w:r>
+      <w:r>
+        <w:t xml:space="preserve"> rodzaj </w:t>
+      </w:r>
+      <m:oMath>
+        <m:r>
+          <w:rPr>
+            <w:rFonts w:ascii="Cambria Math" w:hAnsi="Cambria Math"/>
+          </w:rPr>
+          <m:t>n</m:t>
+        </m:r>
+      </m:oMath>
+      <w:r>
+        <w:t xml:space="preserve">-tej rozpoczętej uprawy na polu </w:t>
+      </w:r>
+      <m:oMath>
+        <m:r>
+          <w:rPr>
+            <w:rFonts w:ascii="Cambria Math" w:hAnsi="Cambria Math"/>
+          </w:rPr>
+          <m:t>p</m:t>
+        </m:r>
+      </m:oMath>
+      <w:r>
+        <w:t xml:space="preserve"> </w:t>
+      </w:r>
+    </w:p>
+    <w:p>
+      <m:oMath>
+        <m:sSub>
+          <m:sSubPr>
+            <m:ctrlPr>
+              <w:rPr>
+                <w:rFonts w:ascii="Cambria Math" w:hAnsi="Cambria Math"/>
+                <w:i/>
+              </w:rPr>
+            </m:ctrlPr>
+          </m:sSubPr>
+          <m:e>
+            <m:r>
+              <w:rPr>
+                <w:rFonts w:ascii="Cambria Math" w:hAnsi="Cambria Math"/>
+              </w:rPr>
+              <m:t>x</m:t>
+            </m:r>
+          </m:e>
+          <m:sub>
+            <m:r>
+              <w:rPr>
+                <w:rFonts w:ascii="Cambria Math" w:hAnsi="Cambria Math"/>
+              </w:rPr>
+              <m:t>pn</m:t>
+            </m:r>
+          </m:sub>
+        </m:sSub>
+      </m:oMath>
+      <w:r>
+        <w:t xml:space="preserve"> </w:t>
+      </w:r>
+      <w:r>
+        <w:t>-</w:t>
+      </w:r>
+      <w:r>
+        <w:t xml:space="preserve"> </w:t>
+      </w:r>
+      <w:r>
+        <w:t xml:space="preserve">dzień rozpoczęcia </w:t>
+      </w:r>
+      <m:oMath>
+        <m:r>
+          <w:rPr>
+            <w:rFonts w:ascii="Cambria Math" w:hAnsi="Cambria Math"/>
+          </w:rPr>
+          <m:t>n</m:t>
+        </m:r>
+      </m:oMath>
+      <w:r>
+        <w:t xml:space="preserve">-tej uprawy na polu </w:t>
+      </w:r>
+      <m:oMath>
+        <m:r>
+          <w:rPr>
+            <w:rFonts w:ascii="Cambria Math" w:hAnsi="Cambria Math"/>
+          </w:rPr>
+          <m:t>p</m:t>
+        </m:r>
+      </m:oMath>
+    </w:p>
+    <w:p>
+      <w:pPr>
+        <w:rPr>
+          <w:rFonts w:eastAsia="Calibri"/>
+        </w:rPr>
+      </w:pPr>
+      <m:oMath>
+        <m:sSub>
+          <m:sSubPr>
+            <m:ctrlPr>
+              <w:rPr>
+                <w:rFonts w:ascii="Cambria Math" w:eastAsia="Calibri" w:hAnsi="Cambria Math"/>
+                <w:i/>
+              </w:rPr>
+            </m:ctrlPr>
+          </m:sSubPr>
+          <m:e>
+            <m:r>
+              <w:rPr>
+                <w:rFonts w:ascii="Cambria Math" w:eastAsia="Calibri" w:hAnsi="Cambria Math"/>
+              </w:rPr>
+              <m:t>d</m:t>
+            </m:r>
+          </m:e>
+          <m:sub>
+            <m:r>
+              <w:rPr>
+                <w:rFonts w:ascii="Cambria Math" w:eastAsia="Calibri" w:hAnsi="Cambria Math"/>
+              </w:rPr>
+              <m:t>y</m:t>
+            </m:r>
+          </m:sub>
+        </m:sSub>
+      </m:oMath>
+      <w:r>
+        <w:rPr>
+          <w:rFonts w:eastAsia="Calibri"/>
+        </w:rPr>
+        <w:t xml:space="preserve">  -</w:t>
+      </w:r>
+      <w:r>
+        <w:rPr>
+          <w:rFonts w:eastAsia="Calibri"/>
+        </w:rPr>
+        <w:t xml:space="preserve"> dochód z jednostki pola na którym był uprawiany produkt </w:t>
+      </w:r>
+      <m:oMath>
+        <m:r>
+          <w:rPr>
+            <w:rFonts w:ascii="Cambria Math" w:eastAsia="Calibri" w:hAnsi="Cambria Math"/>
+          </w:rPr>
+          <m:t>y</m:t>
+        </m:r>
+      </m:oMath>
+    </w:p>
+    <w:p>
+      <w:pPr>
+        <w:rPr>
+          <w:rFonts w:eastAsia="Calibri"/>
+        </w:rPr>
+      </w:pPr>
+      <m:oMath>
+        <m:sSub>
+          <m:sSubPr>
+            <m:ctrlPr>
+              <w:rPr>
+                <w:rFonts w:ascii="Cambria Math" w:eastAsia="Calibri" w:hAnsi="Cambria Math"/>
+                <w:i/>
+              </w:rPr>
+            </m:ctrlPr>
+          </m:sSubPr>
+          <m:e>
+            <m:r>
+              <w:rPr>
+                <w:rFonts w:ascii="Cambria Math" w:eastAsia="Calibri" w:hAnsi="Cambria Math"/>
+              </w:rPr>
+              <m:t>w</m:t>
+            </m:r>
+          </m:e>
+          <m:sub>
+            <m:r>
+              <w:rPr>
+                <w:rFonts w:ascii="Cambria Math" w:eastAsia="Calibri" w:hAnsi="Cambria Math"/>
+              </w:rPr>
+              <m:t>py</m:t>
+            </m:r>
+          </m:sub>
+        </m:sSub>
+      </m:oMath>
+      <w:r>
+        <w:rPr>
+          <w:rFonts w:eastAsia="Calibri"/>
+        </w:rPr>
+        <w:t xml:space="preserve"> </w:t>
+      </w:r>
+      <w:r>
+        <w:rPr>
+          <w:rFonts w:eastAsia="Calibri"/>
+        </w:rPr>
+        <w:t xml:space="preserve">- </w:t>
+      </w:r>
+      <w:r>
+        <w:rPr>
+          <w:rFonts w:eastAsia="Calibri"/>
+        </w:rPr>
+        <w:t xml:space="preserve"> </w:t>
+      </w:r>
+      <w:r>
+        <w:rPr>
+          <w:rFonts w:eastAsia="Calibri"/>
+        </w:rPr>
+        <w:t>współczynnik</w:t>
+      </w:r>
+      <w:r>
+        <w:rPr>
+          <w:rFonts w:eastAsia="Calibri"/>
+        </w:rPr>
+        <w:t xml:space="preserve"> dopasowania pola </w:t>
+      </w:r>
+      <m:oMath>
+        <m:r>
+          <w:rPr>
+            <w:rFonts w:ascii="Cambria Math" w:eastAsia="Calibri" w:hAnsi="Cambria Math"/>
+          </w:rPr>
+          <m:t>p</m:t>
+        </m:r>
+      </m:oMath>
+      <w:r>
+        <w:rPr>
+          <w:rFonts w:eastAsia="Calibri"/>
+        </w:rPr>
+        <w:t xml:space="preserve"> do produktu </w:t>
+      </w:r>
+      <m:oMath>
+        <m:r>
+          <w:rPr>
+            <w:rFonts w:ascii="Cambria Math" w:eastAsia="Calibri" w:hAnsi="Cambria Math"/>
+          </w:rPr>
+          <m:t>y</m:t>
+        </m:r>
+      </m:oMath>
+    </w:p>
+    <w:p>
+      <w:pPr>
+        <w:rPr>
+          <w:rFonts w:eastAsia="Calibri"/>
+        </w:rPr>
+      </w:pPr>
+      <m:oMath>
+        <m:sSub>
+          <m:sSubPr>
+            <m:ctrlPr>
+              <w:rPr>
+                <w:rFonts w:ascii="Cambria Math" w:eastAsia="Calibri" w:hAnsi="Cambria Math"/>
+                <w:i/>
+              </w:rPr>
+            </m:ctrlPr>
+          </m:sSubPr>
+          <m:e>
+            <m:r>
+              <w:rPr>
+                <w:rFonts w:ascii="Cambria Math" w:eastAsia="Calibri" w:hAnsi="Cambria Math"/>
+              </w:rPr>
+              <m:t>z</m:t>
+            </m:r>
+          </m:e>
+          <m:sub>
+            <m:r>
+              <w:rPr>
+                <w:rFonts w:ascii="Cambria Math" w:eastAsia="Calibri" w:hAnsi="Cambria Math"/>
+              </w:rPr>
+              <m:t>d</m:t>
+            </m:r>
+          </m:sub>
+        </m:sSub>
+        <m:r>
+          <w:rPr>
+            <w:rFonts w:ascii="Cambria Math" w:eastAsia="Calibri" w:hAnsi="Cambria Math"/>
+          </w:rPr>
+          <m:t>∈</m:t>
+        </m:r>
+        <m:sSub>
+          <m:sSubPr>
+            <m:ctrlPr>
+              <w:rPr>
+                <w:rFonts w:ascii="Cambria Math" w:eastAsia="Calibri" w:hAnsi="Cambria Math"/>
+                <w:i/>
+              </w:rPr>
+            </m:ctrlPr>
+          </m:sSubPr>
+          <m:e>
+            <m:r>
+              <w:rPr>
+                <w:rFonts w:ascii="Cambria Math" w:eastAsia="Calibri" w:hAnsi="Cambria Math"/>
+              </w:rPr>
+              <m:t>Z</m:t>
+            </m:r>
+          </m:e>
+          <m:sub>
+            <m:r>
+              <w:rPr>
+                <w:rFonts w:ascii="Cambria Math" w:eastAsia="Calibri" w:hAnsi="Cambria Math"/>
+              </w:rPr>
+              <m:t>d</m:t>
+            </m:r>
+          </m:sub>
+        </m:sSub>
+      </m:oMath>
+      <w:r>
+        <w:rPr>
+          <w:rFonts w:eastAsia="Calibri"/>
+        </w:rPr>
+        <w:t xml:space="preserve"> </w:t>
+      </w:r>
+      <w:r>
+        <w:rPr>
+          <w:rFonts w:eastAsia="Calibri"/>
+        </w:rPr>
+        <w:t>-</w:t>
+      </w:r>
+      <w:r>
+        <w:rPr>
+          <w:rFonts w:eastAsia="Calibri"/>
+        </w:rPr>
+        <w:t xml:space="preserve"> dostępny</w:t>
+      </w:r>
+      <w:r>
+        <w:rPr>
+          <w:rFonts w:eastAsia="Calibri"/>
+        </w:rPr>
+        <w:t xml:space="preserve"> zasób dzienny (odnawialny po każdym dniu) </w:t>
+      </w:r>
+    </w:p>
+    <w:p>
+      <w:pPr>
+        <w:rPr>
+          <w:rFonts w:eastAsia="Calibri"/>
+        </w:rPr>
+      </w:pPr>
+      <m:oMath>
+        <m:sSub>
+          <m:sSubPr>
+            <m:ctrlPr>
+              <w:rPr>
+                <w:rFonts w:ascii="Cambria Math" w:eastAsia="Calibri" w:hAnsi="Cambria Math"/>
+                <w:i/>
+              </w:rPr>
+            </m:ctrlPr>
+          </m:sSubPr>
+          <m:e>
+            <m:r>
+              <w:rPr>
+                <w:rFonts w:ascii="Cambria Math" w:eastAsia="Calibri" w:hAnsi="Cambria Math"/>
+              </w:rPr>
+              <m:t>z</m:t>
+            </m:r>
+          </m:e>
+          <m:sub>
+            <m:r>
+              <w:rPr>
+                <w:rFonts w:ascii="Cambria Math" w:eastAsia="Calibri" w:hAnsi="Cambria Math"/>
+              </w:rPr>
+              <m:t>c</m:t>
+            </m:r>
+          </m:sub>
+        </m:sSub>
+        <m:r>
+          <w:rPr>
+            <w:rFonts w:ascii="Cambria Math" w:eastAsia="Calibri" w:hAnsi="Cambria Math"/>
+          </w:rPr>
+          <m:t>∈</m:t>
+        </m:r>
+        <m:sSub>
+          <m:sSubPr>
+            <m:ctrlPr>
+              <w:rPr>
+                <w:rFonts w:ascii="Cambria Math" w:eastAsia="Calibri" w:hAnsi="Cambria Math"/>
+                <w:i/>
+              </w:rPr>
+            </m:ctrlPr>
+          </m:sSubPr>
+          <m:e>
+            <m:r>
+              <w:rPr>
+                <w:rFonts w:ascii="Cambria Math" w:eastAsia="Calibri" w:hAnsi="Cambria Math"/>
+              </w:rPr>
+              <m:t>Z</m:t>
+            </m:r>
+          </m:e>
+          <m:sub>
+            <m:r>
+              <w:rPr>
+                <w:rFonts w:ascii="Cambria Math" w:eastAsia="Calibri" w:hAnsi="Cambria Math"/>
+              </w:rPr>
+              <m:t>c</m:t>
+            </m:r>
+          </m:sub>
+        </m:sSub>
+      </m:oMath>
+      <w:r>
+        <w:rPr>
+          <w:rFonts w:eastAsia="Calibri"/>
+        </w:rPr>
+        <w:t xml:space="preserve"> -</w:t>
+      </w:r>
+      <w:r>
+        <w:rPr>
+          <w:rFonts w:eastAsia="Calibri"/>
+        </w:rPr>
+        <w:t xml:space="preserve"> dostępny</w:t>
+      </w:r>
+      <w:r>
+        <w:rPr>
+          <w:rFonts w:eastAsia="Calibri"/>
+        </w:rPr>
+        <w:t xml:space="preserve"> zasób całkowity (przydzielony na cały rozpatrywany okres uprawy)</w:t>
+      </w:r>
+    </w:p>
+    <w:p>
+      <w:pPr>
+        <w:rPr>
+          <w:rFonts w:eastAsia="Calibri"/>
+        </w:rPr>
+      </w:pPr>
+    </w:p>
+    <w:p>
+      <w:pPr>
+        <w:rPr>
+          <w:rFonts w:eastAsia="Calibri"/>
+        </w:rPr>
+      </w:pPr>
+      <m:oMath>
+        <m:sSub>
+          <m:sSubPr>
+            <m:ctrlPr>
+              <w:rPr>
+                <w:rFonts w:ascii="Cambria Math" w:eastAsia="Calibri" w:hAnsi="Cambria Math"/>
+                <w:i/>
+              </w:rPr>
+            </m:ctrlPr>
+          </m:sSubPr>
+          <m:e>
+            <m:r>
+              <w:rPr>
+                <w:rFonts w:ascii="Cambria Math" w:eastAsia="Calibri" w:hAnsi="Cambria Math"/>
+              </w:rPr>
+              <m:t>z</m:t>
+            </m:r>
+          </m:e>
+          <m:sub>
+            <m:r>
+              <w:rPr>
+                <w:rFonts w:ascii="Cambria Math" w:eastAsia="Calibri" w:hAnsi="Cambria Math"/>
+              </w:rPr>
+              <m:t>dyt</m:t>
+            </m:r>
+          </m:sub>
+        </m:sSub>
+      </m:oMath>
+      <w:r>
+        <w:rPr>
+          <w:rFonts w:eastAsia="Calibri"/>
+        </w:rPr>
+        <w:t xml:space="preserve"> -</w:t>
+      </w:r>
+      <w:r>
+        <w:rPr>
+          <w:rFonts w:eastAsia="Calibri"/>
+        </w:rPr>
+        <w:t xml:space="preserve"> zasoby</w:t>
+      </w:r>
+      <w:r>
+        <w:rPr>
+          <w:rFonts w:eastAsia="Calibri"/>
+        </w:rPr>
+        <w:t xml:space="preserve"> dzienne</w:t>
+      </w:r>
+      <w:r>
+        <w:rPr>
+          <w:rFonts w:eastAsia="Calibri"/>
+        </w:rPr>
+        <w:t xml:space="preserve"> potrzebne do uprawy produktu </w:t>
+      </w:r>
+      <m:oMath>
+        <m:r>
+          <w:rPr>
+            <w:rFonts w:ascii="Cambria Math" w:eastAsia="Calibri" w:hAnsi="Cambria Math"/>
+          </w:rPr>
+          <m:t>y</m:t>
+        </m:r>
+      </m:oMath>
+      <w:r>
+        <w:rPr>
+          <w:rFonts w:eastAsia="Calibri"/>
+        </w:rPr>
+        <w:t xml:space="preserve"> w </w:t>
+      </w:r>
+      <m:oMath>
+        <m:r>
+          <w:rPr>
+            <w:rFonts w:ascii="Cambria Math" w:eastAsia="Calibri" w:hAnsi="Cambria Math"/>
+          </w:rPr>
+          <m:t>t</m:t>
+        </m:r>
+      </m:oMath>
+      <w:r>
+        <w:rPr>
+          <w:rFonts w:eastAsia="Calibri"/>
+        </w:rPr>
+        <w:t xml:space="preserve"> dniu uprawy</w:t>
+      </w:r>
+    </w:p>
+    <w:p>
+      <w:pPr>
+        <w:rPr>
+          <w:rFonts w:eastAsia="Calibri"/>
+        </w:rPr>
+      </w:pPr>
+      <m:oMath>
+        <m:sSub>
+          <m:sSubPr>
+            <m:ctrlPr>
+              <w:rPr>
+                <w:rFonts w:ascii="Cambria Math" w:eastAsia="Calibri" w:hAnsi="Cambria Math"/>
+                <w:i/>
+              </w:rPr>
+            </m:ctrlPr>
+          </m:sSubPr>
+          <m:e>
+            <m:r>
+              <w:rPr>
+                <w:rFonts w:ascii="Cambria Math" w:eastAsia="Calibri" w:hAnsi="Cambria Math"/>
+              </w:rPr>
+              <m:t>z</m:t>
+            </m:r>
+          </m:e>
+          <m:sub>
+            <m:r>
+              <w:rPr>
+                <w:rFonts w:ascii="Cambria Math" w:eastAsia="Calibri" w:hAnsi="Cambria Math"/>
+              </w:rPr>
+              <m:t>cyt</m:t>
+            </m:r>
+          </m:sub>
+        </m:sSub>
+      </m:oMath>
+      <w:r>
+        <w:rPr>
+          <w:rFonts w:eastAsia="Calibri"/>
+        </w:rPr>
+        <w:t xml:space="preserve"> - zasoby całkowite potrzebne</w:t>
+      </w:r>
+      <w:r>
+        <w:rPr>
+          <w:rFonts w:eastAsia="Calibri"/>
+        </w:rPr>
+        <w:t xml:space="preserve"> </w:t>
+      </w:r>
+      <w:r>
+        <w:rPr>
+          <w:rFonts w:eastAsia="Calibri"/>
+        </w:rPr>
+        <w:t xml:space="preserve">do uprawy produktu </w:t>
+      </w:r>
+      <m:oMath>
+        <m:r>
+          <w:rPr>
+            <w:rFonts w:ascii="Cambria Math" w:eastAsia="Calibri" w:hAnsi="Cambria Math"/>
+          </w:rPr>
+          <m:t>y</m:t>
+        </m:r>
+      </m:oMath>
+      <w:r>
+        <w:rPr>
+          <w:rFonts w:eastAsia="Calibri"/>
+        </w:rPr>
+        <w:t xml:space="preserve"> w </w:t>
+      </w:r>
+      <m:oMath>
+        <m:r>
+          <w:rPr>
+            <w:rFonts w:ascii="Cambria Math" w:eastAsia="Calibri" w:hAnsi="Cambria Math"/>
+          </w:rPr>
+          <m:t>t</m:t>
+        </m:r>
+      </m:oMath>
+      <w:r>
+        <w:rPr>
+          <w:rFonts w:eastAsia="Calibri"/>
+        </w:rPr>
+        <w:t xml:space="preserve"> dniu uprawy</w:t>
+      </w:r>
+    </w:p>
+    <w:p>
+      <w:pPr>
+        <w:rPr>
+          <w:rFonts w:eastAsia="Calibri"/>
+        </w:rPr>
+      </w:pPr>
+      <m:oMath>
+        <m:sSub>
+          <m:sSubPr>
+            <m:ctrlPr>
+              <w:rPr>
+                <w:rFonts w:ascii="Cambria Math" w:eastAsia="Calibri" w:hAnsi="Cambria Math"/>
+                <w:i/>
+              </w:rPr>
+            </m:ctrlPr>
+          </m:sSubPr>
+          <m:e>
+            <m:r>
+              <w:rPr>
+                <w:rFonts w:ascii="Cambria Math" w:eastAsia="Calibri" w:hAnsi="Cambria Math"/>
+              </w:rPr>
+              <m:t>t</m:t>
+            </m:r>
+          </m:e>
+          <m:sub>
+            <m:r>
+              <w:rPr>
+                <w:rFonts w:ascii="Cambria Math" w:eastAsia="Calibri" w:hAnsi="Cambria Math"/>
+              </w:rPr>
+              <m:t>y0</m:t>
+            </m:r>
+          </m:sub>
+        </m:sSub>
+      </m:oMath>
+      <w:r>
+        <w:rPr>
+          <w:rFonts w:eastAsia="Calibri"/>
+        </w:rPr>
+        <w:t xml:space="preserve"> - pierwszy dzień w </w:t>
+      </w:r>
+      <w:r>
+        <w:rPr>
+          <w:rFonts w:eastAsia="Calibri"/>
+        </w:rPr>
+        <w:t>którym</w:t>
+      </w:r>
+      <w:r>
+        <w:rPr>
+          <w:rFonts w:eastAsia="Calibri"/>
+        </w:rPr>
+        <w:t xml:space="preserve"> można </w:t>
+      </w:r>
+      <w:r>
+        <w:rPr>
+          <w:rFonts w:eastAsia="Calibri"/>
+        </w:rPr>
+        <w:t>zacząć</w:t>
+      </w:r>
+      <w:r>
+        <w:rPr>
+          <w:rFonts w:eastAsia="Calibri"/>
+        </w:rPr>
+        <w:t xml:space="preserve"> uprawę </w:t>
+      </w:r>
+      <w:r>
+        <w:rPr>
+          <w:rFonts w:eastAsia="Calibri"/>
+        </w:rPr>
+        <w:t xml:space="preserve">produktu </w:t>
+      </w:r>
+      <m:oMath>
+        <m:r>
+          <w:rPr>
+            <w:rFonts w:ascii="Cambria Math" w:eastAsia="Calibri" w:hAnsi="Cambria Math"/>
+          </w:rPr>
+          <m:t>y</m:t>
+        </m:r>
+      </m:oMath>
+    </w:p>
+    <w:p>
+      <w:pPr>
+        <w:rPr>
+          <w:rFonts w:eastAsia="Calibri"/>
+        </w:rPr>
+      </w:pPr>
+      <m:oMath>
+        <m:sSub>
+          <m:sSubPr>
+            <m:ctrlPr>
+              <w:rPr>
+                <w:rFonts w:ascii="Cambria Math" w:eastAsia="Calibri" w:hAnsi="Cambria Math"/>
+                <w:i/>
+              </w:rPr>
+            </m:ctrlPr>
+          </m:sSubPr>
+          <m:e>
+            <m:r>
+              <w:rPr>
+                <w:rFonts w:ascii="Cambria Math" w:eastAsia="Calibri" w:hAnsi="Cambria Math"/>
+              </w:rPr>
+              <m:t>t</m:t>
+            </m:r>
+          </m:e>
+          <m:sub>
+            <m:r>
+              <w:rPr>
+                <w:rFonts w:ascii="Cambria Math" w:eastAsia="Calibri" w:hAnsi="Cambria Math"/>
+              </w:rPr>
+              <m:t>yN</m:t>
+            </m:r>
+          </m:sub>
+        </m:sSub>
+      </m:oMath>
+      <w:r>
+        <w:rPr>
+          <w:rFonts w:eastAsia="Calibri"/>
+        </w:rPr>
+        <w:t xml:space="preserve"> - </w:t>
+      </w:r>
+      <w:r>
+        <w:rPr>
+          <w:rFonts w:eastAsia="Calibri"/>
+        </w:rPr>
+        <w:t xml:space="preserve">ostatni dzień w którym można zacząć uprawę produktu </w:t>
+      </w:r>
+      <m:oMath>
+        <m:r>
+          <w:rPr>
+            <w:rFonts w:ascii="Cambria Math" w:eastAsia="Calibri" w:hAnsi="Cambria Math"/>
+          </w:rPr>
+          <m:t>y</m:t>
+        </m:r>
+      </m:oMath>
+    </w:p>
+    <w:p>
+      <w:pPr>
+        <w:rPr>
+          <w:rFonts w:eastAsia="Calibri"/>
+        </w:rPr>
+      </w:pPr>
+      <m:oMath>
+        <m:sSub>
+          <m:sSubPr>
+            <m:ctrlPr>
+              <w:rPr>
+                <w:rFonts w:ascii="Cambria Math" w:eastAsia="Calibri" w:hAnsi="Cambria Math"/>
+                <w:i/>
+              </w:rPr>
+            </m:ctrlPr>
+          </m:sSubPr>
+          <m:e>
+            <m:r>
+              <w:rPr>
+                <w:rFonts w:ascii="Cambria Math" w:eastAsia="Calibri" w:hAnsi="Cambria Math"/>
+              </w:rPr>
+              <m:t>o</m:t>
+            </m:r>
+          </m:e>
+          <m:sub>
+            <m:r>
+              <w:rPr>
+                <w:rFonts w:ascii="Cambria Math" w:eastAsia="Calibri" w:hAnsi="Cambria Math"/>
+              </w:rPr>
+              <m:t>y</m:t>
+            </m:r>
+          </m:sub>
+        </m:sSub>
+      </m:oMath>
+      <w:r>
+        <w:rPr>
+          <w:rFonts w:eastAsia="Calibri"/>
+        </w:rPr>
+        <w:t xml:space="preserve"> - czas trwania uprawy produktu </w:t>
+      </w:r>
+      <m:oMath>
+        <m:r>
+          <w:rPr>
+            <w:rFonts w:ascii="Cambria Math" w:eastAsia="Calibri" w:hAnsi="Cambria Math"/>
+          </w:rPr>
+          <m:t>y</m:t>
+        </m:r>
+      </m:oMath>
+    </w:p>
+    <w:p>
+      <w:pPr>
+        <w:rPr>
+          <w:rFonts w:eastAsia="Calibri"/>
+        </w:rPr>
+      </w:pPr>
+    </w:p>
+    <w:p>
+      <w:pPr>
+        <w:rPr>
+          <w:b/>
+        </w:rPr>
+      </w:pPr>
+      <w:r>
+        <w:rPr>
+          <w:b/>
+        </w:rPr>
         <w:t>Postać rozwiązania:</w:t>
       </w:r>
     </w:p>
@@ -2254,13 +3574,47 @@
         <w:rPr>
           <w:rFonts w:eastAsia="Calibri"/>
         </w:rPr>
-        <w:t>L</w:t>
-      </w:r>
-      <w:r>
-        <w:rPr>
-          <w:rFonts w:eastAsia="Calibri"/>
-        </w:rPr>
-        <w:t>ista dwu elementowych wektorów dla każdego pola gdzie pierwszy element oznacza dzień rozpoczęcia a drugi rodzaj uprawy.</w:t>
+        <w:t>Lista dwu elementowych wektorów dla każdego pola gdzie pierwszy element</w:t>
+      </w:r>
+      <w:r>
+        <w:rPr>
+          <w:rFonts w:eastAsia="Calibri"/>
+        </w:rPr>
+        <w:t xml:space="preserve"> </w:t>
+      </w:r>
+      <m:oMath>
+        <m:r>
+          <w:rPr>
+            <w:rFonts w:ascii="Cambria Math" w:eastAsia="Calibri" w:hAnsi="Cambria Math"/>
+          </w:rPr>
+          <m:t>x</m:t>
+        </m:r>
+      </m:oMath>
+      <w:r>
+        <w:rPr>
+          <w:rFonts w:eastAsia="Calibri"/>
+        </w:rPr>
+        <w:t xml:space="preserve"> oznacza dzień rozpoczęcia a drugi</w:t>
+      </w:r>
+      <w:r>
+        <w:rPr>
+          <w:rFonts w:eastAsia="Calibri"/>
+        </w:rPr>
+        <w:t xml:space="preserve"> </w:t>
+      </w:r>
+      <m:oMath>
+        <m:r>
+          <w:rPr>
+            <w:rFonts w:ascii="Cambria Math" w:eastAsia="Calibri" w:hAnsi="Cambria Math"/>
+          </w:rPr>
+          <m:t>y</m:t>
+        </m:r>
+      </m:oMath>
+      <w:r>
+        <w:rPr>
+          <w:rFonts w:eastAsia="Calibri"/>
+        </w:rPr>
+        <w:t xml:space="preserve"> rodzaj uprawy.</w:t>
       </w:r>
     </w:p>
     <w:p>
@@ -2326,7 +3680,7 @@
                               <w:rPr>
                                 <w:rFonts w:ascii="Cambria Math" w:eastAsia="Calibri" w:hAnsi="Cambria Math"/>
                               </w:rPr>
-                              <m:t>I</m:t>
+                              <m:t>x</m:t>
                             </m:r>
                           </m:e>
                           <m:sub>
@@ -2358,7 +3712,7 @@
                               <w:rPr>
                                 <w:rFonts w:ascii="Cambria Math" w:eastAsia="Calibri" w:hAnsi="Cambria Math"/>
                               </w:rPr>
-                              <m:t>k</m:t>
+                              <m:t>y</m:t>
                             </m:r>
                           </m:e>
                           <m:sub>
@@ -2398,7 +3752,7 @@
                               <w:rPr>
                                 <w:rFonts w:ascii="Cambria Math" w:eastAsia="Calibri" w:hAnsi="Cambria Math"/>
                               </w:rPr>
-                              <m:t>I</m:t>
+                              <m:t>x</m:t>
                             </m:r>
                           </m:e>
                           <m:sub>
@@ -2430,7 +3784,7 @@
                               <w:rPr>
                                 <w:rFonts w:ascii="Cambria Math" w:eastAsia="Calibri" w:hAnsi="Cambria Math"/>
                               </w:rPr>
-                              <m:t>k</m:t>
+                              <m:t>y</m:t>
                             </m:r>
                           </m:e>
                           <m:sub>
@@ -2490,7 +3844,7 @@
                               <w:rPr>
                                 <w:rFonts w:ascii="Cambria Math" w:eastAsia="Calibri" w:hAnsi="Cambria Math"/>
                               </w:rPr>
-                              <m:t>I</m:t>
+                              <m:t>x</m:t>
                             </m:r>
                           </m:e>
                           <m:sub>
@@ -2548,7 +3902,7 @@
                               <w:rPr>
                                 <w:rFonts w:ascii="Cambria Math" w:eastAsia="Calibri" w:hAnsi="Cambria Math"/>
                               </w:rPr>
-                              <m:t>k</m:t>
+                              <m:t>y</m:t>
                             </m:r>
                           </m:e>
                           <m:sub>
@@ -2616,7 +3970,7 @@
                               <w:rPr>
                                 <w:rFonts w:ascii="Cambria Math" w:eastAsia="Calibri" w:hAnsi="Cambria Math"/>
                               </w:rPr>
-                              <m:t>I</m:t>
+                              <m:t>x</m:t>
                             </m:r>
                           </m:e>
                           <m:sub>
@@ -2648,7 +4002,7 @@
                               <w:rPr>
                                 <w:rFonts w:ascii="Cambria Math" w:eastAsia="Calibri" w:hAnsi="Cambria Math"/>
                               </w:rPr>
-                              <m:t>k</m:t>
+                              <m:t>y</m:t>
                             </m:r>
                           </m:e>
                           <m:sub>
@@ -2694,7 +4048,7 @@
                               <w:rPr>
                                 <w:rFonts w:ascii="Cambria Math" w:eastAsia="Calibri" w:hAnsi="Cambria Math"/>
                               </w:rPr>
-                              <m:t>I</m:t>
+                              <m:t>x</m:t>
                             </m:r>
                           </m:e>
                           <m:sub>
@@ -2726,7 +4080,7 @@
                               <w:rPr>
                                 <w:rFonts w:ascii="Cambria Math" w:eastAsia="Calibri" w:hAnsi="Cambria Math"/>
                               </w:rPr>
-                              <m:t>k</m:t>
+                              <m:t>y</m:t>
                             </m:r>
                           </m:e>
                           <m:sub>
@@ -2786,7 +4140,7 @@
                               <w:rPr>
                                 <w:rFonts w:ascii="Cambria Math" w:eastAsia="Calibri" w:hAnsi="Cambria Math"/>
                               </w:rPr>
-                              <m:t>I</m:t>
+                              <m:t>x</m:t>
                             </m:r>
                           </m:e>
                           <m:sub>
@@ -2844,7 +4198,7 @@
                               <w:rPr>
                                 <w:rFonts w:ascii="Cambria Math" w:eastAsia="Calibri" w:hAnsi="Cambria Math"/>
                               </w:rPr>
-                              <m:t>k</m:t>
+                              <m:t>y</m:t>
                             </m:r>
                           </m:e>
                           <m:sub>
@@ -2958,7 +4312,7 @@
                               <w:rPr>
                                 <w:rFonts w:ascii="Cambria Math" w:eastAsia="Calibri" w:hAnsi="Cambria Math"/>
                               </w:rPr>
-                              <m:t>I</m:t>
+                              <m:t>x</m:t>
                             </m:r>
                           </m:e>
                           <m:sub>
@@ -2990,7 +4344,7 @@
                               <w:rPr>
                                 <w:rFonts w:ascii="Cambria Math" w:eastAsia="Calibri" w:hAnsi="Cambria Math"/>
                               </w:rPr>
-                              <m:t>k</m:t>
+                              <m:t>y</m:t>
                             </m:r>
                           </m:e>
                           <m:sub>
@@ -3030,7 +4384,7 @@
                               <w:rPr>
                                 <w:rFonts w:ascii="Cambria Math" w:eastAsia="Calibri" w:hAnsi="Cambria Math"/>
                               </w:rPr>
-                              <m:t>I</m:t>
+                              <m:t>x</m:t>
                             </m:r>
                           </m:e>
                           <m:sub>
@@ -3062,7 +4416,7 @@
                               <w:rPr>
                                 <w:rFonts w:ascii="Cambria Math" w:eastAsia="Calibri" w:hAnsi="Cambria Math"/>
                               </w:rPr>
-                              <m:t>k</m:t>
+                              <m:t>y</m:t>
                             </m:r>
                           </m:e>
                           <m:sub>
@@ -3116,7 +4470,7 @@
                               <w:rPr>
                                 <w:rFonts w:ascii="Cambria Math" w:eastAsia="Calibri" w:hAnsi="Cambria Math"/>
                               </w:rPr>
-                              <m:t>I</m:t>
+                              <m:t>x</m:t>
                             </m:r>
                           </m:e>
                           <m:sub>
@@ -3174,7 +4528,7 @@
                               <w:rPr>
                                 <w:rFonts w:ascii="Cambria Math" w:eastAsia="Calibri" w:hAnsi="Cambria Math"/>
                               </w:rPr>
-                              <m:t>k</m:t>
+                              <m:t>y</m:t>
                             </m:r>
                           </m:e>
                           <m:sub>
@@ -3222,22 +4576,24 @@
         </m:oMath>
       </m:oMathPara>
     </w:p>
-    <w:p/>
-    <w:p>
-      <w:pPr>
-        <w:rPr>
-          <w:rFonts w:eastAsia="Calibri"/>
-        </w:rPr>
-      </w:pPr>
-      <w:r>
-        <w:rPr>
-          <w:rFonts w:eastAsia="Calibri"/>
+    <w:p>
+      <w:pPr>
+        <w:rPr>
+          <w:rFonts w:eastAsia="Calibri"/>
+          <w:b/>
+        </w:rPr>
+      </w:pPr>
+      <w:r>
+        <w:rPr>
+          <w:rFonts w:eastAsia="Calibri"/>
+          <w:b/>
         </w:rPr>
         <w:t>Funkcja celu</w:t>
       </w:r>
       <w:r>
         <w:rPr>
           <w:rFonts w:eastAsia="Calibri"/>
+          <w:b/>
         </w:rPr>
         <w:t>:</w:t>
       </w:r>
@@ -3259,6 +4615,12 @@
           <w:rFonts w:eastAsia="Calibri"/>
         </w:rPr>
         <w:t xml:space="preserve">ysk ze sprzedaży uzyskanych produktów </w:t>
+      </w:r>
+      <w:r>
+        <w:rPr>
+          <w:rFonts w:eastAsia="Calibri"/>
+        </w:rPr>
+        <w:t>.</w:t>
       </w:r>
     </w:p>
     <w:p>
@@ -3273,13 +4635,7 @@
             <w:rPr>
               <w:rFonts w:ascii="Cambria Math" w:eastAsia="Calibri" w:hAnsi="Cambria Math"/>
             </w:rPr>
-            <m:t>f</m:t>
-          </m:r>
-          <m:r>
-            <w:rPr>
-              <w:rFonts w:ascii="Cambria Math" w:eastAsia="Calibri" w:hAnsi="Cambria Math"/>
-            </w:rPr>
-            <m:t>(</m:t>
+            <m:t>f(</m:t>
           </m:r>
           <m:sSub>
             <m:sSubPr>
@@ -3343,13 +4699,7 @@
             <w:rPr>
               <w:rFonts w:ascii="Cambria Math" w:eastAsia="Calibri" w:hAnsi="Cambria Math"/>
             </w:rPr>
-            <m:t>)</m:t>
-          </m:r>
-          <m:r>
-            <w:rPr>
-              <w:rFonts w:ascii="Cambria Math" w:eastAsia="Calibri" w:hAnsi="Cambria Math"/>
-            </w:rPr>
-            <m:t>=</m:t>
+            <m:t>)=</m:t>
           </m:r>
           <m:nary>
             <m:naryPr>
@@ -3479,7 +4829,7 @@
                             <w:rPr>
                               <w:rFonts w:ascii="Cambria Math" w:eastAsia="Calibri" w:hAnsi="Cambria Math"/>
                             </w:rPr>
-                            <m:t>k</m:t>
+                            <m:t>y</m:t>
                           </m:r>
                         </m:e>
                         <m:sub>
@@ -3487,7 +4837,7 @@
                             <w:rPr>
                               <w:rFonts w:ascii="Cambria Math" w:eastAsia="Calibri" w:hAnsi="Cambria Math"/>
                             </w:rPr>
-                            <m:t>n</m:t>
+                            <m:t>pn</m:t>
                           </m:r>
                         </m:sub>
                       </m:sSub>
@@ -3507,7 +4857,7 @@
                         <w:rPr>
                           <w:rFonts w:ascii="Cambria Math" w:eastAsia="Calibri" w:hAnsi="Cambria Math"/>
                         </w:rPr>
-                        <m:t>m</m:t>
+                        <m:t>w</m:t>
                       </m:r>
                     </m:e>
                     <m:sub>
@@ -3531,7 +4881,7 @@
                             <w:rPr>
                               <w:rFonts w:ascii="Cambria Math" w:eastAsia="Calibri" w:hAnsi="Cambria Math"/>
                             </w:rPr>
-                            <m:t>k</m:t>
+                            <m:t>y</m:t>
                           </m:r>
                         </m:e>
                         <m:sub>
@@ -3539,7 +4889,7 @@
                             <w:rPr>
                               <w:rFonts w:ascii="Cambria Math" w:eastAsia="Calibri" w:hAnsi="Cambria Math"/>
                             </w:rPr>
-                            <m:t>n</m:t>
+                            <m:t>pn</m:t>
                           </m:r>
                         </m:sub>
                       </m:sSub>
@@ -3562,17 +4912,20 @@
       <w:pPr>
         <w:rPr>
           <w:rFonts w:eastAsia="Calibri"/>
-        </w:rPr>
-      </w:pPr>
-      <w:r>
-        <w:rPr>
-          <w:rFonts w:eastAsia="Calibri"/>
-        </w:rPr>
-        <w:t>Gdzie</w:t>
-      </w:r>
-      <w:r>
-        <w:rPr>
-          <w:rFonts w:eastAsia="Calibri"/>
+          <w:b/>
+        </w:rPr>
+      </w:pPr>
+      <w:r>
+        <w:rPr>
+          <w:rFonts w:eastAsia="Calibri"/>
+          <w:b/>
+        </w:rPr>
+        <w:t>Ograniczenia</w:t>
+      </w:r>
+      <w:r>
+        <w:rPr>
+          <w:rFonts w:eastAsia="Calibri"/>
+          <w:b/>
         </w:rPr>
         <w:t>:</w:t>
       </w:r>
@@ -3583,504 +4936,23 @@
           <w:rFonts w:eastAsia="Calibri"/>
         </w:rPr>
       </w:pPr>
-      <m:oMath>
-        <m:sSub>
-          <m:sSubPr>
-            <m:ctrlPr>
-              <w:rPr>
-                <w:rFonts w:ascii="Cambria Math" w:eastAsia="Calibri" w:hAnsi="Cambria Math"/>
-                <w:i/>
-              </w:rPr>
-            </m:ctrlPr>
-          </m:sSubPr>
-          <m:e>
-            <m:r>
-              <w:rPr>
-                <w:rFonts w:ascii="Cambria Math" w:eastAsia="Calibri" w:hAnsi="Cambria Math"/>
-              </w:rPr>
-              <m:t>I</m:t>
-            </m:r>
-          </m:e>
-          <m:sub>
-            <m:r>
-              <w:rPr>
-                <w:rFonts w:ascii="Cambria Math" w:eastAsia="Calibri" w:hAnsi="Cambria Math"/>
-              </w:rPr>
-              <m:t>np</m:t>
-            </m:r>
-          </m:sub>
-        </m:sSub>
-      </m:oMath>
-      <w:r>
-        <w:rPr>
-          <w:rFonts w:eastAsia="Calibri"/>
-        </w:rPr>
-        <w:t xml:space="preserve"> to dzień rozpoczęcia </w:t>
-      </w:r>
-      <m:oMath>
-        <m:r>
-          <w:rPr>
-            <w:rFonts w:ascii="Cambria Math" w:eastAsia="Calibri" w:hAnsi="Cambria Math"/>
-          </w:rPr>
-          <m:t>n</m:t>
-        </m:r>
-      </m:oMath>
-      <w:r>
-        <w:rPr>
-          <w:rFonts w:eastAsia="Calibri"/>
-        </w:rPr>
-        <w:t xml:space="preserve"> -tej uprawy na polu </w:t>
-      </w:r>
-      <m:oMath>
-        <m:r>
-          <w:rPr>
-            <w:rFonts w:ascii="Cambria Math" w:eastAsia="Calibri" w:hAnsi="Cambria Math"/>
-          </w:rPr>
-          <m:t>p</m:t>
-        </m:r>
-      </m:oMath>
-    </w:p>
-    <w:p>
-      <w:pPr>
-        <w:rPr>
-          <w:rFonts w:eastAsia="Calibri"/>
-        </w:rPr>
-      </w:pPr>
-      <m:oMath>
-        <m:sSub>
-          <m:sSubPr>
-            <m:ctrlPr>
-              <w:rPr>
-                <w:rFonts w:ascii="Cambria Math" w:eastAsia="Calibri" w:hAnsi="Cambria Math"/>
-                <w:i/>
-              </w:rPr>
-            </m:ctrlPr>
-          </m:sSubPr>
-          <m:e>
-            <m:r>
-              <w:rPr>
-                <w:rFonts w:ascii="Cambria Math" w:eastAsia="Calibri" w:hAnsi="Cambria Math"/>
-              </w:rPr>
-              <m:t>d</m:t>
-            </m:r>
-          </m:e>
-          <m:sub>
-            <m:r>
-              <w:rPr>
-                <w:rFonts w:ascii="Cambria Math" w:eastAsia="Calibri" w:hAnsi="Cambria Math"/>
-              </w:rPr>
-              <m:t>k</m:t>
-            </m:r>
-          </m:sub>
-        </m:sSub>
-      </m:oMath>
-      <w:r>
-        <w:rPr>
-          <w:rFonts w:eastAsia="Calibri"/>
-        </w:rPr>
-        <w:t xml:space="preserve"> to czas uprawy </w:t>
-      </w:r>
-      <m:oMath>
-        <m:r>
-          <w:rPr>
-            <w:rFonts w:ascii="Cambria Math" w:eastAsia="Calibri" w:hAnsi="Cambria Math"/>
-          </w:rPr>
-          <m:t>k</m:t>
-        </m:r>
-      </m:oMath>
-      <w:r>
-        <w:rPr>
-          <w:rFonts w:eastAsia="Calibri"/>
-        </w:rPr>
-        <w:t xml:space="preserve"> rodzaju produktu</w:t>
-      </w:r>
-    </w:p>
-    <w:p>
-      <w:pPr>
-        <w:rPr>
-          <w:rFonts w:eastAsia="Calibri"/>
-        </w:rPr>
-      </w:pPr>
-      <m:oMath>
-        <m:r>
-          <w:rPr>
-            <w:rFonts w:ascii="Cambria Math" w:eastAsia="Calibri" w:hAnsi="Cambria Math"/>
-          </w:rPr>
-          <m:t>m(i, k)</m:t>
-        </m:r>
-      </m:oMath>
-      <w:r>
-        <w:rPr>
-          <w:rFonts w:eastAsia="Calibri"/>
-        </w:rPr>
-        <w:t xml:space="preserve"> to ilość produktu zebrana z pola o jednostkowej powierzchni zależna od dnia </w:t>
-      </w:r>
-      <m:oMath>
-        <m:r>
-          <w:rPr>
-            <w:rFonts w:ascii="Cambria Math" w:eastAsia="Calibri" w:hAnsi="Cambria Math"/>
-          </w:rPr>
-          <m:t>i</m:t>
-        </m:r>
-      </m:oMath>
-      <w:r>
-        <w:rPr>
-          <w:rFonts w:eastAsia="Calibri"/>
-        </w:rPr>
-        <w:t xml:space="preserve"> oraz rodzaju uprawy </w:t>
-      </w:r>
-      <m:oMath>
-        <m:r>
-          <w:rPr>
-            <w:rFonts w:ascii="Cambria Math" w:eastAsia="Calibri" w:hAnsi="Cambria Math"/>
-          </w:rPr>
-          <m:t>k</m:t>
-        </m:r>
-      </m:oMath>
-    </w:p>
-    <w:p>
-      <w:pPr>
-        <w:rPr>
-          <w:rFonts w:eastAsia="Calibri"/>
-        </w:rPr>
-      </w:pPr>
-      <w:r>
-        <w:rPr>
-          <w:rFonts w:eastAsia="Calibri"/>
-        </w:rPr>
-        <w:t xml:space="preserve"> </w:t>
-      </w:r>
-      <m:oMath>
-        <m:sSub>
-          <m:sSubPr>
-            <m:ctrlPr>
-              <w:rPr>
-                <w:rFonts w:ascii="Cambria Math" w:eastAsia="Calibri" w:hAnsi="Cambria Math"/>
-                <w:i/>
-              </w:rPr>
-            </m:ctrlPr>
-          </m:sSubPr>
-          <m:e>
-            <m:r>
-              <w:rPr>
-                <w:rFonts w:ascii="Cambria Math" w:eastAsia="Calibri" w:hAnsi="Cambria Math"/>
-              </w:rPr>
-              <m:t>k</m:t>
-            </m:r>
-          </m:e>
-          <m:sub>
-            <m:r>
-              <w:rPr>
-                <w:rFonts w:ascii="Cambria Math" w:eastAsia="Calibri" w:hAnsi="Cambria Math"/>
-              </w:rPr>
-              <m:t>pn</m:t>
-            </m:r>
-          </m:sub>
-        </m:sSub>
-      </m:oMath>
-      <w:r>
-        <w:rPr>
-          <w:rFonts w:eastAsia="Calibri"/>
-        </w:rPr>
-        <w:t xml:space="preserve"> to </w:t>
-      </w:r>
-      <m:oMath>
-        <m:r>
-          <w:rPr>
-            <w:rFonts w:ascii="Cambria Math" w:eastAsia="Calibri" w:hAnsi="Cambria Math"/>
-          </w:rPr>
-          <m:t>n</m:t>
-        </m:r>
-      </m:oMath>
-      <w:r>
-        <w:rPr>
-          <w:rFonts w:eastAsia="Calibri"/>
-        </w:rPr>
-        <w:t xml:space="preserve"> -ty w kolejności rodzaj uprawy na polu </w:t>
-      </w:r>
-      <m:oMath>
-        <m:r>
-          <w:rPr>
-            <w:rFonts w:ascii="Cambria Math" w:eastAsia="Calibri" w:hAnsi="Cambria Math"/>
-          </w:rPr>
-          <m:t>p</m:t>
-        </m:r>
-      </m:oMath>
-    </w:p>
-    <w:p>
-      <w:pPr>
-        <w:rPr>
-          <w:rFonts w:eastAsia="Calibri"/>
-        </w:rPr>
-      </w:pPr>
-      <m:oMath>
-        <m:sSub>
-          <m:sSubPr>
-            <m:ctrlPr>
-              <w:rPr>
-                <w:rFonts w:ascii="Cambria Math" w:eastAsia="Calibri" w:hAnsi="Cambria Math"/>
-                <w:i/>
-              </w:rPr>
-            </m:ctrlPr>
-          </m:sSubPr>
-          <m:e>
-            <m:r>
-              <w:rPr>
-                <w:rFonts w:ascii="Cambria Math" w:eastAsia="Calibri" w:hAnsi="Cambria Math"/>
-              </w:rPr>
-              <m:t>S</m:t>
-            </m:r>
-          </m:e>
-          <m:sub>
-            <m:r>
-              <w:rPr>
-                <w:rFonts w:ascii="Cambria Math" w:eastAsia="Calibri" w:hAnsi="Cambria Math"/>
-              </w:rPr>
-              <m:t>p</m:t>
-            </m:r>
-          </m:sub>
-        </m:sSub>
-      </m:oMath>
-      <w:r>
-        <w:rPr>
-          <w:rFonts w:eastAsia="Calibri"/>
-        </w:rPr>
-        <w:t xml:space="preserve"> to powierzchnia pola </w:t>
-      </w:r>
-      <m:oMath>
-        <m:r>
-          <w:rPr>
-            <w:rFonts w:ascii="Cambria Math" w:eastAsia="Calibri" w:hAnsi="Cambria Math"/>
-          </w:rPr>
-          <m:t>p</m:t>
-        </m:r>
-      </m:oMath>
-    </w:p>
-    <w:p>
-      <w:pPr>
-        <w:rPr>
-          <w:rFonts w:eastAsia="Calibri"/>
-        </w:rPr>
-      </w:pPr>
-      <m:oMath>
-        <m:sSub>
-          <m:sSubPr>
-            <m:ctrlPr>
-              <w:rPr>
-                <w:rFonts w:ascii="Cambria Math" w:eastAsia="Calibri" w:hAnsi="Cambria Math"/>
-                <w:i/>
-              </w:rPr>
-            </m:ctrlPr>
-          </m:sSubPr>
-          <m:e>
-            <m:r>
-              <w:rPr>
-                <w:rFonts w:ascii="Cambria Math" w:eastAsia="Calibri" w:hAnsi="Cambria Math"/>
-              </w:rPr>
-              <m:t>d</m:t>
-            </m:r>
-          </m:e>
-          <m:sub>
-            <m:r>
-              <w:rPr>
-                <w:rFonts w:ascii="Cambria Math" w:eastAsia="Calibri" w:hAnsi="Cambria Math"/>
-              </w:rPr>
-              <m:t>k</m:t>
-            </m:r>
-          </m:sub>
-        </m:sSub>
-      </m:oMath>
-      <w:r>
-        <w:rPr>
-          <w:rFonts w:eastAsia="Calibri"/>
-        </w:rPr>
-        <w:t xml:space="preserve"> to </w:t>
-      </w:r>
-      <w:r>
-        <w:rPr>
-          <w:rFonts w:eastAsia="Calibri"/>
-        </w:rPr>
-        <w:t>dochód z jednostki pola</w:t>
-      </w:r>
-      <w:r>
-        <w:rPr>
-          <w:rFonts w:eastAsia="Calibri"/>
-        </w:rPr>
-        <w:t xml:space="preserve"> </w:t>
-      </w:r>
-      <w:r>
-        <w:rPr>
-          <w:rFonts w:eastAsia="Calibri"/>
-        </w:rPr>
-        <w:t xml:space="preserve">na którym był uprawiany produkt </w:t>
-      </w:r>
-      <m:oMath>
-        <m:r>
-          <w:rPr>
-            <w:rFonts w:ascii="Cambria Math" w:eastAsia="Calibri" w:hAnsi="Cambria Math"/>
-          </w:rPr>
-          <m:t>k</m:t>
-        </m:r>
-      </m:oMath>
-    </w:p>
-    <w:p>
-      <w:pPr>
-        <w:rPr>
-          <w:rFonts w:eastAsia="Calibri"/>
-        </w:rPr>
-      </w:pPr>
-      <m:oMath>
-        <m:sSub>
-          <m:sSubPr>
-            <m:ctrlPr>
-              <w:rPr>
-                <w:rFonts w:ascii="Cambria Math" w:eastAsia="Calibri" w:hAnsi="Cambria Math"/>
-                <w:i/>
-              </w:rPr>
-            </m:ctrlPr>
-          </m:sSubPr>
-          <m:e>
-            <m:r>
-              <w:rPr>
-                <w:rFonts w:ascii="Cambria Math" w:eastAsia="Calibri" w:hAnsi="Cambria Math"/>
-              </w:rPr>
-              <m:t>m</m:t>
-            </m:r>
-          </m:e>
-          <m:sub>
-            <m:r>
-              <w:rPr>
-                <w:rFonts w:ascii="Cambria Math" w:eastAsia="Calibri" w:hAnsi="Cambria Math"/>
-              </w:rPr>
-              <m:t>pk</m:t>
-            </m:r>
-          </m:sub>
-        </m:sSub>
-      </m:oMath>
-      <w:r>
-        <w:rPr>
-          <w:rFonts w:eastAsia="Calibri"/>
-        </w:rPr>
-        <w:t xml:space="preserve"> to mnożnik dopasowania pola </w:t>
-      </w:r>
-      <m:oMath>
-        <m:r>
-          <w:rPr>
-            <w:rFonts w:ascii="Cambria Math" w:eastAsia="Calibri" w:hAnsi="Cambria Math"/>
-          </w:rPr>
-          <m:t>p</m:t>
-        </m:r>
-      </m:oMath>
-      <w:r>
-        <w:rPr>
-          <w:rFonts w:eastAsia="Calibri"/>
-        </w:rPr>
-        <w:t xml:space="preserve"> do produktu </w:t>
-      </w:r>
-      <m:oMath>
-        <m:r>
-          <w:rPr>
-            <w:rFonts w:ascii="Cambria Math" w:eastAsia="Calibri" w:hAnsi="Cambria Math"/>
-          </w:rPr>
-          <m:t>k</m:t>
-        </m:r>
-      </m:oMath>
-    </w:p>
-    <w:p>
-      <w:pPr>
-        <w:rPr>
-          <w:rFonts w:eastAsia="Calibri"/>
-        </w:rPr>
-      </w:pPr>
-      <w:r>
-        <w:rPr>
-          <w:rFonts w:eastAsia="Calibri"/>
-        </w:rPr>
-        <w:t>Ograniczenia</w:t>
-      </w:r>
-      <w:r>
-        <w:rPr>
-          <w:rFonts w:eastAsia="Calibri"/>
-        </w:rPr>
-        <w:t>:</w:t>
-      </w:r>
-    </w:p>
-    <w:p>
-      <w:pPr>
-        <w:rPr>
-          <w:rFonts w:eastAsia="Calibri"/>
-        </w:rPr>
-      </w:pPr>
-      <w:r>
-        <w:rPr>
-          <w:rFonts w:eastAsia="Calibri"/>
-        </w:rPr>
-        <w:lastRenderedPageBreak/>
-        <w:t xml:space="preserve">Do dyspozycji mamy </w:t>
-      </w:r>
-      <w:r>
-        <w:rPr>
-          <w:rFonts w:eastAsia="Calibri"/>
-        </w:rPr>
-        <w:t xml:space="preserve">wektor </w:t>
-      </w:r>
-      <m:oMath>
-        <m:sSub>
-          <m:sSubPr>
-            <m:ctrlPr>
-              <w:rPr>
-                <w:rFonts w:ascii="Cambria Math" w:eastAsia="Calibri" w:hAnsi="Cambria Math"/>
-                <w:i/>
-              </w:rPr>
-            </m:ctrlPr>
-          </m:sSubPr>
-          <m:e>
-            <m:r>
-              <w:rPr>
-                <w:rFonts w:ascii="Cambria Math" w:eastAsia="Calibri" w:hAnsi="Cambria Math"/>
-              </w:rPr>
-              <m:t>Z</m:t>
-            </m:r>
-          </m:e>
-          <m:sub>
-            <m:r>
-              <w:rPr>
-                <w:rFonts w:ascii="Cambria Math" w:eastAsia="Calibri" w:hAnsi="Cambria Math"/>
-              </w:rPr>
-              <m:t>T</m:t>
-            </m:r>
-          </m:sub>
-        </m:sSub>
-      </m:oMath>
-      <w:r>
-        <w:rPr>
-          <w:rFonts w:eastAsia="Calibri"/>
-        </w:rPr>
-        <w:t xml:space="preserve"> rodzajów zasobów </w:t>
-      </w:r>
-      <w:r>
-        <w:rPr>
-          <w:rFonts w:eastAsia="Calibri"/>
-        </w:rPr>
-        <w:t xml:space="preserve">dziennych </w:t>
-      </w:r>
-      <w:r>
-        <w:rPr>
-          <w:rFonts w:eastAsia="Calibri"/>
-        </w:rPr>
-        <w:t>np. siła robocza, maszyn</w:t>
-      </w:r>
-      <w:r>
-        <w:rPr>
-          <w:rFonts w:eastAsia="Calibri"/>
-        </w:rPr>
-        <w:t>y</w:t>
-      </w:r>
-      <w:r>
-        <w:rPr>
-          <w:rFonts w:eastAsia="Calibri"/>
-        </w:rPr>
-        <w:t xml:space="preserve">. </w:t>
+      <w:r>
+        <w:rPr>
+          <w:rFonts w:eastAsia="Calibri"/>
+        </w:rPr>
+        <w:t>Dla każdego dnia t każdego rodzaju zasobu</w:t>
+      </w:r>
+      <w:r>
+        <w:rPr>
+          <w:rFonts w:eastAsia="Calibri"/>
+        </w:rPr>
+        <w:t xml:space="preserve"> dziennego</w:t>
+      </w:r>
+      <w:r>
+        <w:rPr>
+          <w:rFonts w:eastAsia="Calibri"/>
+        </w:rPr>
+        <w:t xml:space="preserve"> ilość użyta nie może przekroczyć dostępnej.</w:t>
       </w:r>
     </w:p>
     <w:p>
@@ -4119,7 +4991,7 @@
                 <w:rPr>
                   <w:rFonts w:ascii="Cambria Math" w:eastAsia="Calibri" w:hAnsi="Cambria Math"/>
                 </w:rPr>
-                <m:t>t</m:t>
+                <m:t>d</m:t>
               </m:r>
             </m:sub>
           </m:sSub>
@@ -4151,7 +5023,7 @@
                 <w:rPr>
                   <w:rFonts w:ascii="Cambria Math" w:eastAsia="Calibri" w:hAnsi="Cambria Math"/>
                 </w:rPr>
-                <m:t>T</m:t>
+                <m:t>d</m:t>
               </m:r>
             </m:sub>
           </m:sSub>
@@ -4159,31 +5031,7 @@
             <w:rPr>
               <w:rFonts w:ascii="Cambria Math" w:eastAsia="Calibri" w:hAnsi="Cambria Math"/>
             </w:rPr>
-            <m:t xml:space="preserve"> ∀</m:t>
-          </m:r>
-          <m:r>
-            <w:rPr>
-              <w:rFonts w:ascii="Cambria Math" w:eastAsia="Calibri" w:hAnsi="Cambria Math"/>
-            </w:rPr>
-            <m:t>t</m:t>
-          </m:r>
-          <m:r>
-            <w:rPr>
-              <w:rFonts w:ascii="Cambria Math" w:eastAsia="Calibri" w:hAnsi="Cambria Math"/>
-            </w:rPr>
-            <m:t>∈</m:t>
-          </m:r>
-          <m:r>
-            <w:rPr>
-              <w:rFonts w:ascii="Cambria Math" w:eastAsia="Calibri" w:hAnsi="Cambria Math"/>
-            </w:rPr>
-            <m:t>T</m:t>
-          </m:r>
-          <m:r>
-            <w:rPr>
-              <w:rFonts w:ascii="Cambria Math" w:eastAsia="Calibri" w:hAnsi="Cambria Math"/>
-            </w:rPr>
-            <m:t xml:space="preserve">   </m:t>
+            <m:t xml:space="preserve"> ∀t∈T   </m:t>
           </m:r>
           <m:nary>
             <m:naryPr>
@@ -4229,13 +5077,7 @@
                     <w:rPr>
                       <w:rFonts w:ascii="Cambria Math" w:eastAsia="Calibri" w:hAnsi="Cambria Math"/>
                     </w:rPr>
-                    <m:t>t</m:t>
-                  </m:r>
-                  <m:r>
-                    <w:rPr>
-                      <w:rFonts w:ascii="Cambria Math" w:eastAsia="Calibri" w:hAnsi="Cambria Math"/>
-                    </w:rPr>
-                    <m:t>p</m:t>
+                    <m:t>dtp</m:t>
                   </m:r>
                 </m:sub>
               </m:sSub>
@@ -4267,7 +5109,7 @@
                     <w:rPr>
                       <w:rFonts w:ascii="Cambria Math" w:eastAsia="Calibri" w:hAnsi="Cambria Math"/>
                     </w:rPr>
-                    <m:t>t</m:t>
+                    <m:t>d</m:t>
                   </m:r>
                 </m:sub>
               </m:sSub>
@@ -4286,132 +5128,19 @@
         <w:rPr>
           <w:rFonts w:eastAsia="Calibri"/>
         </w:rPr>
-        <w:t xml:space="preserve">Dla każdego dnia </w:t>
-      </w:r>
-      <w:r>
-        <w:rPr>
-          <w:rFonts w:eastAsia="Calibri"/>
-        </w:rPr>
-        <w:t>t</w:t>
-      </w:r>
-      <w:r>
-        <w:rPr>
-          <w:rFonts w:eastAsia="Calibri"/>
-        </w:rPr>
-        <w:t xml:space="preserve"> każdego rodzaju </w:t>
-      </w:r>
-      <w:r>
-        <w:rPr>
-          <w:rFonts w:eastAsia="Calibri"/>
-        </w:rPr>
-        <w:t>zasobu</w:t>
-      </w:r>
-      <w:r>
-        <w:rPr>
-          <w:rFonts w:eastAsia="Calibri"/>
-        </w:rPr>
-        <w:t xml:space="preserve"> ilość </w:t>
-      </w:r>
-      <w:r>
-        <w:rPr>
-          <w:rFonts w:eastAsia="Calibri"/>
-        </w:rPr>
-        <w:t>użyta</w:t>
-      </w:r>
-      <w:r>
-        <w:rPr>
-          <w:rFonts w:eastAsia="Calibri"/>
-        </w:rPr>
-        <w:t xml:space="preserve"> nie może przekroczyć dostępnej</w:t>
-      </w:r>
-      <w:r>
-        <w:rPr>
-          <w:rFonts w:eastAsia="Calibri"/>
-        </w:rPr>
-        <w:t>.</w:t>
-      </w:r>
-    </w:p>
-    <w:p>
-      <w:pPr>
-        <w:rPr>
-          <w:rFonts w:eastAsia="Calibri"/>
-        </w:rPr>
-      </w:pPr>
-      <w:r>
-        <w:rPr>
-          <w:rFonts w:eastAsia="Calibri"/>
-        </w:rPr>
-        <w:t>Do dyspozycji mamy</w:t>
-      </w:r>
-      <w:r>
-        <w:rPr>
-          <w:rFonts w:eastAsia="Calibri"/>
-        </w:rPr>
-        <w:t xml:space="preserve"> wektor</w:t>
-      </w:r>
-      <w:r>
-        <w:rPr>
-          <w:rFonts w:eastAsia="Calibri"/>
-        </w:rPr>
-        <w:t xml:space="preserve"> </w:t>
-      </w:r>
-      <m:oMath>
-        <m:sSub>
-          <m:sSubPr>
-            <m:ctrlPr>
-              <w:rPr>
-                <w:rFonts w:ascii="Cambria Math" w:eastAsia="Calibri" w:hAnsi="Cambria Math"/>
-                <w:i/>
-              </w:rPr>
-            </m:ctrlPr>
-          </m:sSubPr>
-          <m:e>
-            <m:r>
-              <w:rPr>
-                <w:rFonts w:ascii="Cambria Math" w:eastAsia="Calibri" w:hAnsi="Cambria Math"/>
-              </w:rPr>
-              <m:t>Z</m:t>
-            </m:r>
-          </m:e>
-          <m:sub>
-            <m:r>
-              <w:rPr>
-                <w:rFonts w:ascii="Cambria Math" w:eastAsia="Calibri" w:hAnsi="Cambria Math"/>
-              </w:rPr>
-              <m:t>C</m:t>
-            </m:r>
-          </m:sub>
-        </m:sSub>
-      </m:oMath>
-      <w:r>
-        <w:rPr>
-          <w:rFonts w:eastAsia="Calibri"/>
-        </w:rPr>
-        <w:t xml:space="preserve"> rodzajów zasobów</w:t>
-      </w:r>
-      <w:r>
-        <w:rPr>
-          <w:rFonts w:eastAsia="Calibri"/>
-        </w:rPr>
-        <w:t xml:space="preserve"> całkowitych, czyli</w:t>
-      </w:r>
-      <w:r>
-        <w:rPr>
-          <w:rFonts w:eastAsia="Calibri"/>
-        </w:rPr>
-        <w:t xml:space="preserve"> </w:t>
-      </w:r>
-      <w:r>
-        <w:rPr>
-          <w:rFonts w:eastAsia="Calibri"/>
-        </w:rPr>
-        <w:t>przydzielonych na cały rozpatrywany okres</w:t>
-      </w:r>
-      <w:r>
-        <w:rPr>
-          <w:rFonts w:eastAsia="Calibri"/>
-        </w:rPr>
-        <w:t xml:space="preserve"> uprawy.</w:t>
+        <w:t>Dla każdego rodzaju zasobu</w:t>
+      </w:r>
+      <w:r>
+        <w:rPr>
+          <w:rFonts w:eastAsia="Calibri"/>
+        </w:rPr>
+        <w:t xml:space="preserve"> całkowitego</w:t>
+      </w:r>
+      <w:r>
+        <w:rPr>
+          <w:rFonts w:eastAsia="Calibri"/>
+        </w:rPr>
+        <w:t xml:space="preserve"> ilość użyta przez cały okres uprawy nie może przekroczyć dostępnej.</w:t>
       </w:r>
     </w:p>
     <w:p>
@@ -4486,10 +5215,17 @@
               </m:r>
             </m:sub>
           </m:sSub>
+          <m:r>
+            <w:rPr>
+              <w:rFonts w:ascii="Cambria Math" w:eastAsia="Calibri" w:hAnsi="Cambria Math"/>
+            </w:rPr>
+            <m:t xml:space="preserve">   </m:t>
+          </m:r>
           <m:nary>
             <m:naryPr>
               <m:chr m:val="∑"/>
               <m:limLoc m:val="undOvr"/>
+              <m:supHide m:val="1"/>
               <m:ctrlPr>
                 <w:rPr>
                   <w:rFonts w:ascii="Cambria Math" w:eastAsia="Calibri" w:hAnsi="Cambria Math"/>
@@ -4502,23 +5238,10 @@
                 <w:rPr>
                   <w:rFonts w:ascii="Cambria Math" w:eastAsia="Calibri" w:hAnsi="Cambria Math"/>
                 </w:rPr>
-                <m:t>t</m:t>
-              </m:r>
-              <m:r>
-                <w:rPr>
-                  <w:rFonts w:ascii="Cambria Math" w:eastAsia="Calibri" w:hAnsi="Cambria Math"/>
-                </w:rPr>
-                <m:t>=1</m:t>
+                <m:t>t∈T</m:t>
               </m:r>
             </m:sub>
-            <m:sup>
-              <m:r>
-                <w:rPr>
-                  <w:rFonts w:ascii="Cambria Math" w:eastAsia="Calibri" w:hAnsi="Cambria Math"/>
-                </w:rPr>
-                <m:t>T</m:t>
-              </m:r>
-            </m:sup>
+            <m:sup/>
             <m:e>
               <m:nary>
                 <m:naryPr>
@@ -4564,13 +5287,7 @@
                         <w:rPr>
                           <w:rFonts w:ascii="Cambria Math" w:eastAsia="Calibri" w:hAnsi="Cambria Math"/>
                         </w:rPr>
-                        <m:t>c</m:t>
-                      </m:r>
-                      <m:r>
-                        <w:rPr>
-                          <w:rFonts w:ascii="Cambria Math" w:eastAsia="Calibri" w:hAnsi="Cambria Math"/>
-                        </w:rPr>
-                        <m:t>ip</m:t>
+                        <m:t>ctp</m:t>
                       </m:r>
                     </m:sub>
                   </m:sSub>
@@ -4623,119 +5340,40 @@
         <w:rPr>
           <w:rFonts w:eastAsia="Calibri"/>
         </w:rPr>
-        <w:t>Dla każdego rodzaju zasobu ilość użyta przez cały okres uprawy nie może przekroczyć dostępnej.</w:t>
-      </w:r>
-    </w:p>
-    <w:p>
-      <w:pPr>
-        <w:rPr>
-          <w:rFonts w:eastAsia="Calibri"/>
-        </w:rPr>
-      </w:pPr>
-      <w:r>
-        <w:rPr>
-          <w:rFonts w:eastAsia="Calibri"/>
-        </w:rPr>
-        <w:t xml:space="preserve">Aby uzyskać dany produkt </w:t>
+        <w:t>Uprawę</w:t>
+      </w:r>
+      <w:r>
+        <w:rPr>
+          <w:rFonts w:eastAsia="Calibri"/>
+        </w:rPr>
+        <w:t xml:space="preserve"> produktu typu </w:t>
       </w:r>
       <m:oMath>
         <m:r>
           <w:rPr>
             <w:rFonts w:ascii="Cambria Math" w:eastAsia="Calibri" w:hAnsi="Cambria Math"/>
           </w:rPr>
-          <m:t>k</m:t>
+          <m:t>y</m:t>
         </m:r>
       </m:oMath>
       <w:r>
         <w:rPr>
           <w:rFonts w:eastAsia="Calibri"/>
         </w:rPr>
-        <w:t xml:space="preserve"> rodzaju należy wykonać </w:t>
-      </w:r>
-      <w:r>
-        <w:rPr>
-          <w:rFonts w:eastAsia="Calibri"/>
-        </w:rPr>
-        <w:t>szereg</w:t>
-      </w:r>
-      <w:r>
-        <w:rPr>
-          <w:rFonts w:eastAsia="Calibri"/>
-        </w:rPr>
-        <w:t xml:space="preserve"> czynności</w:t>
-      </w:r>
-      <w:r>
-        <w:rPr>
-          <w:rFonts w:eastAsia="Calibri"/>
-        </w:rPr>
-        <w:t>.</w:t>
-      </w:r>
-      <w:r>
-        <w:rPr>
-          <w:rFonts w:eastAsia="Calibri"/>
-        </w:rPr>
-        <w:t xml:space="preserve"> Te czynności są opisane wektorem potrzebnych zasobów</w:t>
-      </w:r>
-      <w:r>
-        <w:rPr>
-          <w:rFonts w:eastAsia="Calibri"/>
-        </w:rPr>
-        <w:t xml:space="preserve"> </w:t>
-      </w:r>
-      <m:oMath>
-        <m:sSub>
-          <m:sSubPr>
-            <m:ctrlPr>
-              <w:rPr>
-                <w:rFonts w:ascii="Cambria Math" w:eastAsia="Calibri" w:hAnsi="Cambria Math"/>
-                <w:i/>
-              </w:rPr>
-            </m:ctrlPr>
-          </m:sSubPr>
-          <m:e>
-            <m:r>
-              <w:rPr>
-                <w:rFonts w:ascii="Cambria Math" w:eastAsia="Calibri" w:hAnsi="Cambria Math"/>
-              </w:rPr>
-              <m:t>Z</m:t>
-            </m:r>
-          </m:e>
-          <m:sub>
-            <m:r>
-              <w:rPr>
-                <w:rFonts w:ascii="Cambria Math" w:eastAsia="Calibri" w:hAnsi="Cambria Math"/>
-              </w:rPr>
-              <m:t>k</m:t>
-            </m:r>
-            <m:r>
-              <w:rPr>
-                <w:rFonts w:ascii="Cambria Math" w:eastAsia="Calibri" w:hAnsi="Cambria Math"/>
-              </w:rPr>
-              <m:t>t</m:t>
-            </m:r>
-          </m:sub>
-        </m:sSub>
-      </m:oMath>
-      <w:r>
-        <w:rPr>
-          <w:rFonts w:eastAsia="Calibri"/>
-        </w:rPr>
-        <w:t xml:space="preserve"> dla każdego dnia</w:t>
-      </w:r>
-      <w:r>
-        <w:rPr>
-          <w:rFonts w:eastAsia="Calibri"/>
-        </w:rPr>
-        <w:t xml:space="preserve"> </w:t>
-      </w:r>
-      <m:oMath>
-        <m:r>
-          <w:rPr>
-            <w:rFonts w:ascii="Cambria Math" w:eastAsia="Calibri" w:hAnsi="Cambria Math"/>
-          </w:rPr>
-          <m:t>t</m:t>
-        </m:r>
-      </m:oMath>
+        <w:t xml:space="preserve"> można </w:t>
+      </w:r>
+      <w:r>
+        <w:rPr>
+          <w:rFonts w:eastAsia="Calibri"/>
+        </w:rPr>
+        <w:t>zacząć</w:t>
+      </w:r>
+      <w:r>
+        <w:rPr>
+          <w:rFonts w:eastAsia="Calibri"/>
+        </w:rPr>
+        <w:t xml:space="preserve"> w wyznaczonym oknie czasowym</w:t>
+      </w:r>
       <w:r>
         <w:rPr>
           <w:rFonts w:eastAsia="Calibri"/>
@@ -4765,7 +5403,7 @@
                 <w:rPr>
                   <w:rFonts w:ascii="Cambria Math" w:eastAsia="Calibri" w:hAnsi="Cambria Math"/>
                 </w:rPr>
-                <m:t>Z</m:t>
+                <m:t>t</m:t>
               </m:r>
             </m:e>
             <m:sub>
@@ -4773,291 +5411,7 @@
                 <w:rPr>
                   <w:rFonts w:ascii="Cambria Math" w:eastAsia="Calibri" w:hAnsi="Cambria Math"/>
                 </w:rPr>
-                <m:t>k</m:t>
-              </m:r>
-              <m:r>
-                <w:rPr>
-                  <w:rFonts w:ascii="Cambria Math" w:eastAsia="Calibri" w:hAnsi="Cambria Math"/>
-                </w:rPr>
-                <m:t>t</m:t>
-              </m:r>
-            </m:sub>
-          </m:sSub>
-          <m:r>
-            <w:rPr>
-              <w:rFonts w:ascii="Cambria Math" w:eastAsia="Calibri" w:hAnsi="Cambria Math"/>
-            </w:rPr>
-            <m:t>=[</m:t>
-          </m:r>
-          <m:sSub>
-            <m:sSubPr>
-              <m:ctrlPr>
-                <w:rPr>
-                  <w:rFonts w:ascii="Cambria Math" w:eastAsia="Calibri" w:hAnsi="Cambria Math"/>
-                  <w:i/>
-                </w:rPr>
-              </m:ctrlPr>
-            </m:sSubPr>
-            <m:e>
-              <m:r>
-                <w:rPr>
-                  <w:rFonts w:ascii="Cambria Math" w:eastAsia="Calibri" w:hAnsi="Cambria Math"/>
-                </w:rPr>
-                <m:t>j</m:t>
-              </m:r>
-            </m:e>
-            <m:sub>
-              <m:r>
-                <w:rPr>
-                  <w:rFonts w:ascii="Cambria Math" w:eastAsia="Calibri" w:hAnsi="Cambria Math"/>
-                </w:rPr>
-                <m:t>1</m:t>
-              </m:r>
-            </m:sub>
-          </m:sSub>
-          <m:r>
-            <w:rPr>
-              <w:rFonts w:ascii="Cambria Math" w:eastAsia="Calibri" w:hAnsi="Cambria Math"/>
-            </w:rPr>
-            <m:t xml:space="preserve">, </m:t>
-          </m:r>
-          <m:sSub>
-            <m:sSubPr>
-              <m:ctrlPr>
-                <w:rPr>
-                  <w:rFonts w:ascii="Cambria Math" w:eastAsia="Calibri" w:hAnsi="Cambria Math"/>
-                  <w:i/>
-                </w:rPr>
-              </m:ctrlPr>
-            </m:sSubPr>
-            <m:e>
-              <m:r>
-                <w:rPr>
-                  <w:rFonts w:ascii="Cambria Math" w:eastAsia="Calibri" w:hAnsi="Cambria Math"/>
-                </w:rPr>
-                <m:t>j</m:t>
-              </m:r>
-            </m:e>
-            <m:sub>
-              <m:r>
-                <w:rPr>
-                  <w:rFonts w:ascii="Cambria Math" w:eastAsia="Calibri" w:hAnsi="Cambria Math"/>
-                </w:rPr>
-                <m:t>2</m:t>
-              </m:r>
-            </m:sub>
-          </m:sSub>
-          <m:r>
-            <w:rPr>
-              <w:rFonts w:ascii="Cambria Math" w:eastAsia="Calibri" w:hAnsi="Cambria Math"/>
-            </w:rPr>
-            <m:t xml:space="preserve">, …, </m:t>
-          </m:r>
-          <m:sSub>
-            <m:sSubPr>
-              <m:ctrlPr>
-                <w:rPr>
-                  <w:rFonts w:ascii="Cambria Math" w:eastAsia="Calibri" w:hAnsi="Cambria Math"/>
-                  <w:i/>
-                </w:rPr>
-              </m:ctrlPr>
-            </m:sSubPr>
-            <m:e>
-              <m:r>
-                <w:rPr>
-                  <w:rFonts w:ascii="Cambria Math" w:eastAsia="Calibri" w:hAnsi="Cambria Math"/>
-                </w:rPr>
-                <m:t>j</m:t>
-              </m:r>
-            </m:e>
-            <m:sub>
-              <m:r>
-                <w:rPr>
-                  <w:rFonts w:ascii="Cambria Math" w:eastAsia="Calibri" w:hAnsi="Cambria Math"/>
-                </w:rPr>
-                <m:t>J</m:t>
-              </m:r>
-            </m:sub>
-          </m:sSub>
-          <m:r>
-            <w:rPr>
-              <w:rFonts w:ascii="Cambria Math" w:eastAsia="Calibri" w:hAnsi="Cambria Math"/>
-            </w:rPr>
-            <m:t xml:space="preserve">, </m:t>
-          </m:r>
-          <m:sSub>
-            <m:sSubPr>
-              <m:ctrlPr>
-                <w:rPr>
-                  <w:rFonts w:ascii="Cambria Math" w:eastAsia="Calibri" w:hAnsi="Cambria Math"/>
-                  <w:i/>
-                </w:rPr>
-              </m:ctrlPr>
-            </m:sSubPr>
-            <m:e>
-              <m:r>
-                <w:rPr>
-                  <w:rFonts w:ascii="Cambria Math" w:eastAsia="Calibri" w:hAnsi="Cambria Math"/>
-                </w:rPr>
-                <m:t>h</m:t>
-              </m:r>
-            </m:e>
-            <m:sub>
-              <m:r>
-                <w:rPr>
-                  <w:rFonts w:ascii="Cambria Math" w:eastAsia="Calibri" w:hAnsi="Cambria Math"/>
-                </w:rPr>
-                <m:t>1</m:t>
-              </m:r>
-            </m:sub>
-          </m:sSub>
-          <m:r>
-            <w:rPr>
-              <w:rFonts w:ascii="Cambria Math" w:eastAsia="Calibri" w:hAnsi="Cambria Math"/>
-            </w:rPr>
-            <m:t xml:space="preserve">, </m:t>
-          </m:r>
-          <m:sSub>
-            <m:sSubPr>
-              <m:ctrlPr>
-                <w:rPr>
-                  <w:rFonts w:ascii="Cambria Math" w:eastAsia="Calibri" w:hAnsi="Cambria Math"/>
-                  <w:i/>
-                </w:rPr>
-              </m:ctrlPr>
-            </m:sSubPr>
-            <m:e>
-              <m:r>
-                <w:rPr>
-                  <w:rFonts w:ascii="Cambria Math" w:eastAsia="Calibri" w:hAnsi="Cambria Math"/>
-                </w:rPr>
-                <m:t>h</m:t>
-              </m:r>
-            </m:e>
-            <m:sub>
-              <m:r>
-                <w:rPr>
-                  <w:rFonts w:ascii="Cambria Math" w:eastAsia="Calibri" w:hAnsi="Cambria Math"/>
-                </w:rPr>
-                <m:t>2</m:t>
-              </m:r>
-            </m:sub>
-          </m:sSub>
-          <m:r>
-            <w:rPr>
-              <w:rFonts w:ascii="Cambria Math" w:eastAsia="Calibri" w:hAnsi="Cambria Math"/>
-            </w:rPr>
-            <m:t xml:space="preserve">, …, </m:t>
-          </m:r>
-          <m:sSub>
-            <m:sSubPr>
-              <m:ctrlPr>
-                <w:rPr>
-                  <w:rFonts w:ascii="Cambria Math" w:eastAsia="Calibri" w:hAnsi="Cambria Math"/>
-                  <w:i/>
-                </w:rPr>
-              </m:ctrlPr>
-            </m:sSubPr>
-            <m:e>
-              <m:r>
-                <w:rPr>
-                  <w:rFonts w:ascii="Cambria Math" w:eastAsia="Calibri" w:hAnsi="Cambria Math"/>
-                </w:rPr>
-                <m:t>h</m:t>
-              </m:r>
-            </m:e>
-            <m:sub>
-              <m:r>
-                <w:rPr>
-                  <w:rFonts w:ascii="Cambria Math" w:eastAsia="Calibri" w:hAnsi="Cambria Math"/>
-                </w:rPr>
-                <m:t>H</m:t>
-              </m:r>
-            </m:sub>
-          </m:sSub>
-          <m:r>
-            <w:rPr>
-              <w:rFonts w:ascii="Cambria Math" w:eastAsia="Calibri" w:hAnsi="Cambria Math"/>
-            </w:rPr>
-            <m:t>]</m:t>
-          </m:r>
-        </m:oMath>
-      </m:oMathPara>
-    </w:p>
-    <w:p>
-      <w:pPr>
-        <w:rPr>
-          <w:rFonts w:eastAsia="Calibri"/>
-        </w:rPr>
-      </w:pPr>
-      <w:r>
-        <w:rPr>
-          <w:rFonts w:eastAsia="Calibri"/>
-        </w:rPr>
-        <w:t>Uprawę</w:t>
-      </w:r>
-      <w:r>
-        <w:rPr>
-          <w:rFonts w:eastAsia="Calibri"/>
-        </w:rPr>
-        <w:t xml:space="preserve"> produktu typu k</w:t>
-      </w:r>
-      <w:r>
-        <w:rPr>
-          <w:rFonts w:eastAsia="Calibri"/>
-        </w:rPr>
-        <w:t xml:space="preserve"> można </w:t>
-      </w:r>
-      <w:r>
-        <w:rPr>
-          <w:rFonts w:eastAsia="Calibri"/>
-        </w:rPr>
-        <w:t>zacząć</w:t>
-      </w:r>
-      <w:r>
-        <w:rPr>
-          <w:rFonts w:eastAsia="Calibri"/>
-        </w:rPr>
-        <w:t xml:space="preserve"> w wyznaczonym oknie czasowym</w:t>
-      </w:r>
-      <w:r>
-        <w:rPr>
-          <w:rFonts w:eastAsia="Calibri"/>
-        </w:rPr>
-        <w:t xml:space="preserve"> </w:t>
-      </w:r>
-    </w:p>
-    <w:p>
-      <w:pPr>
-        <w:rPr>
-          <w:rFonts w:eastAsia="Calibri"/>
-        </w:rPr>
-      </w:pPr>
-      <m:oMathPara>
-        <m:oMath>
-          <m:sSub>
-            <m:sSubPr>
-              <m:ctrlPr>
-                <w:rPr>
-                  <w:rFonts w:ascii="Cambria Math" w:eastAsia="Calibri" w:hAnsi="Cambria Math"/>
-                  <w:i/>
-                </w:rPr>
-              </m:ctrlPr>
-            </m:sSubPr>
-            <m:e>
-              <m:r>
-                <w:rPr>
-                  <w:rFonts w:ascii="Cambria Math" w:eastAsia="Calibri" w:hAnsi="Cambria Math"/>
-                </w:rPr>
-                <m:t>I</m:t>
-              </m:r>
-            </m:e>
-            <m:sub>
-              <m:r>
-                <w:rPr>
-                  <w:rFonts w:ascii="Cambria Math" w:eastAsia="Calibri" w:hAnsi="Cambria Math"/>
-                </w:rPr>
-                <m:t>kp</m:t>
+                <m:t>y0</m:t>
               </m:r>
             </m:sub>
           </m:sSub>
@@ -5081,17 +5435,15 @@
                 <w:rPr>
                   <w:rFonts w:ascii="Cambria Math" w:eastAsia="Calibri" w:hAnsi="Cambria Math"/>
                 </w:rPr>
-                <m:t>I</m:t>
+                <m:t>o</m:t>
               </m:r>
-              <w:bookmarkStart w:id="3" w:name="_GoBack"/>
-              <w:bookmarkEnd w:id="3"/>
             </m:e>
             <m:sub>
               <m:r>
                 <w:rPr>
                   <w:rFonts w:ascii="Cambria Math" w:eastAsia="Calibri" w:hAnsi="Cambria Math"/>
                 </w:rPr>
-                <m:t>k</m:t>
+                <m:t>y</m:t>
               </m:r>
             </m:sub>
           </m:sSub>
@@ -5115,7 +5467,7 @@
                 <w:rPr>
                   <w:rFonts w:ascii="Cambria Math" w:eastAsia="Calibri" w:hAnsi="Cambria Math"/>
                 </w:rPr>
-                <m:t>I</m:t>
+                <m:t>t</m:t>
               </m:r>
             </m:e>
             <m:sub>
@@ -5123,7 +5475,7 @@
                 <w:rPr>
                   <w:rFonts w:ascii="Cambria Math" w:eastAsia="Calibri" w:hAnsi="Cambria Math"/>
                 </w:rPr>
-                <m:t>kk</m:t>
+                <m:t>yN</m:t>
               </m:r>
             </m:sub>
           </m:sSub>
@@ -5140,7 +5492,14 @@
         <w:rPr>
           <w:rFonts w:eastAsia="Calibri"/>
         </w:rPr>
+        <w:lastRenderedPageBreak/>
         <w:t>W danym dniu na jednym polu można uprawiać tylko jeden rodzaj produktu</w:t>
+      </w:r>
+      <w:r>
+        <w:rPr>
+          <w:rFonts w:eastAsia="Calibri"/>
+        </w:rPr>
+        <w:t>.</w:t>
       </w:r>
     </w:p>
     <w:p>
@@ -5183,6 +5542,12 @@
               </m:r>
             </m:sub>
           </m:sSub>
+          <m:r>
+            <w:rPr>
+              <w:rFonts w:ascii="Cambria Math" w:eastAsia="Calibri" w:hAnsi="Cambria Math"/>
+            </w:rPr>
+            <m:t xml:space="preserve">    </m:t>
+          </m:r>
           <m:sSub>
             <m:sSubPr>
               <m:ctrlPr>
@@ -5197,7 +5562,7 @@
                 <w:rPr>
                   <w:rFonts w:ascii="Cambria Math" w:eastAsia="Calibri" w:hAnsi="Cambria Math"/>
                 </w:rPr>
-                <m:t>I</m:t>
+                <m:t>x</m:t>
               </m:r>
             </m:e>
             <m:sub>
@@ -5237,7 +5602,7 @@
                 <w:rPr>
                   <w:rFonts w:ascii="Cambria Math" w:eastAsia="Calibri" w:hAnsi="Cambria Math"/>
                 </w:rPr>
-                <m:t>k</m:t>
+                <m:t>y</m:t>
               </m:r>
             </m:sub>
           </m:sSub>
@@ -5261,7 +5626,7 @@
                 <w:rPr>
                   <w:rFonts w:ascii="Cambria Math" w:eastAsia="Calibri" w:hAnsi="Cambria Math"/>
                 </w:rPr>
-                <m:t>I</m:t>
+                <m:t>x</m:t>
               </m:r>
             </m:e>
             <m:sub>
@@ -5283,7 +5648,7 @@
           <w:rFonts w:eastAsia="Calibri"/>
         </w:rPr>
       </w:pPr>
-      <w:bookmarkStart w:id="4" w:name="_Toc116851283"/>
+      <w:bookmarkStart w:id="4" w:name="_Toc118392617"/>
       <w:r>
         <w:rPr>
           <w:rFonts w:eastAsia="Calibri"/>
@@ -5302,7 +5667,7 @@
         <w:rPr>
           <w:rFonts w:eastAsia="Calibri"/>
         </w:rPr>
-        <w:t xml:space="preserve">Tak sformułowany model pozwala oddać typowe zależności podczas planowania uprawy tak jak zmienna cena, ograniczenie terminu rozpoczęcia uprawy i konieczne zasoby. </w:t>
+        <w:t xml:space="preserve">Tak sformułowany model pozwala oddać typowe zależności podczas planowania uprawy tak jak ograniczenie terminu rozpoczęcia uprawy i konieczne zasoby. </w:t>
       </w:r>
       <w:r>
         <w:rPr>
@@ -5412,43 +5777,36 @@
         <w:rPr>
           <w:rFonts w:eastAsia="Calibri"/>
         </w:rPr>
+        <w:t xml:space="preserve"> wykorzystanie któregoś z </w:t>
+      </w:r>
+      <w:r>
+        <w:rPr>
+          <w:rFonts w:eastAsia="Calibri"/>
+        </w:rPr>
+        <w:t xml:space="preserve"> zasobów</w:t>
+      </w:r>
+      <w:r>
+        <w:rPr>
+          <w:rFonts w:eastAsia="Calibri"/>
+        </w:rPr>
+        <w:t xml:space="preserve"> jest kluczowe</w:t>
+      </w:r>
+      <w:r>
+        <w:rPr>
+          <w:rFonts w:eastAsia="Calibri"/>
+        </w:rPr>
+        <w:t>.</w:t>
+      </w:r>
+      <w:r>
+        <w:rPr>
+          <w:rFonts w:eastAsia="Calibri"/>
+        </w:rPr>
         <w:t xml:space="preserve"> </w:t>
       </w:r>
       <w:r>
         <w:rPr>
           <w:rFonts w:eastAsia="Calibri"/>
         </w:rPr>
-        <w:lastRenderedPageBreak/>
-        <w:t xml:space="preserve">wykorzystanie któregoś z </w:t>
-      </w:r>
-      <w:r>
-        <w:rPr>
-          <w:rFonts w:eastAsia="Calibri"/>
-        </w:rPr>
-        <w:t xml:space="preserve"> zasobów</w:t>
-      </w:r>
-      <w:r>
-        <w:rPr>
-          <w:rFonts w:eastAsia="Calibri"/>
-        </w:rPr>
-        <w:t xml:space="preserve"> jest kluczowe</w:t>
-      </w:r>
-      <w:r>
-        <w:rPr>
-          <w:rFonts w:eastAsia="Calibri"/>
-        </w:rPr>
-        <w:t>.</w:t>
-      </w:r>
-      <w:r>
-        <w:rPr>
-          <w:rFonts w:eastAsia="Calibri"/>
-        </w:rPr>
-        <w:t xml:space="preserve"> </w:t>
-      </w:r>
-      <w:r>
-        <w:rPr>
-          <w:rFonts w:eastAsia="Calibri"/>
-        </w:rPr>
         <w:t>T</w:t>
       </w:r>
       <w:r>
@@ -5497,7 +5855,7 @@
           <w:rFonts w:eastAsia="Calibri"/>
         </w:rPr>
       </w:pPr>
-      <w:bookmarkStart w:id="5" w:name="_Toc116851284"/>
+      <w:bookmarkStart w:id="5" w:name="_Toc118392618"/>
       <w:r>
         <w:rPr>
           <w:rFonts w:eastAsia="Calibri"/>
@@ -5511,45 +5869,263 @@
       <w:pPr>
         <w:pStyle w:val="Nagwek2"/>
       </w:pPr>
-      <w:bookmarkStart w:id="6" w:name="_Toc116851285"/>
+      <w:bookmarkStart w:id="6" w:name="_Toc118392619"/>
+      <w:r>
+        <w:t>Zasada działania algorytmów ewolucyjnych</w:t>
+      </w:r>
+      <w:bookmarkEnd w:id="6"/>
+    </w:p>
+    <w:p>
+      <w:pPr>
+        <w:rPr>
+          <w:rFonts w:eastAsia="Calibri"/>
+        </w:rPr>
+      </w:pPr>
+      <w:r>
+        <w:rPr>
+          <w:rFonts w:eastAsia="Calibri"/>
+          <w:highlight w:val="yellow"/>
+        </w:rPr>
+        <w:t>Dlaczego działają, kiedy nie, inspirowane naturą, bloki budujące</w:t>
+      </w:r>
+    </w:p>
+    <w:p>
+      <w:pPr>
+        <w:pStyle w:val="Nagwek2"/>
+      </w:pPr>
+      <w:bookmarkStart w:id="7" w:name="_Toc118392620"/>
       <w:r>
         <w:t>Schemat algorytmu</w:t>
       </w:r>
-      <w:bookmarkEnd w:id="6"/>
-    </w:p>
-    <w:p>
-      <w:pPr>
-        <w:rPr>
-          <w:rFonts w:eastAsia="Calibri"/>
-        </w:rPr>
-      </w:pPr>
+      <w:bookmarkEnd w:id="7"/>
+    </w:p>
+    <w:p>
+      <w:r>
+        <w:rPr>
+          <w:highlight w:val="yellow"/>
+        </w:rPr>
+        <w:t>Programy ewolucyjne są zbudowane według poniższego ogólnego schematu [Michalewicz Zbigniew, Algorytmy genetyczne …].</w:t>
+      </w:r>
+    </w:p>
+    <w:p>
+      <w:pPr>
+        <w:pStyle w:val="code"/>
+      </w:pPr>
+      <w:proofErr w:type="spellStart"/>
+      <w:r>
+        <w:t>procedure</w:t>
+      </w:r>
+      <w:proofErr w:type="spellEnd"/>
+      <w:r>
+        <w:t xml:space="preserve"> program ewolucyjny</w:t>
+      </w:r>
+      <w:r>
+        <w:br/>
+      </w:r>
+      <w:proofErr w:type="spellStart"/>
+      <w:r>
+        <w:t>begin</w:t>
+      </w:r>
+      <w:proofErr w:type="spellEnd"/>
+      <w:r>
+        <w:br/>
+      </w:r>
+      <w:r>
+        <w:t xml:space="preserve">  t←0</w:t>
+      </w:r>
+      <w:r>
+        <w:br/>
+        <w:t xml:space="preserve">  ustal początkowe P(t)</w:t>
+      </w:r>
+      <w:r>
+        <w:br/>
+        <w:t xml:space="preserve">  oceń P(t)</w:t>
+      </w:r>
+      <w:r>
+        <w:br/>
+        <w:t xml:space="preserve">  </w:t>
+      </w:r>
+      <w:proofErr w:type="spellStart"/>
+      <w:r>
+        <w:t>while</w:t>
+      </w:r>
+      <w:proofErr w:type="spellEnd"/>
+      <w:r>
+        <w:t xml:space="preserve"> (not warunek zakończenia) do</w:t>
+      </w:r>
+      <w:r>
+        <w:br/>
+        <w:t xml:space="preserve">  </w:t>
+      </w:r>
+      <w:proofErr w:type="spellStart"/>
+      <w:r>
+        <w:t>begin</w:t>
+      </w:r>
+      <w:proofErr w:type="spellEnd"/>
+      <w:r>
+        <w:br/>
+        <w:t xml:space="preserve">    t←t+1</w:t>
+      </w:r>
+      <w:r>
+        <w:br/>
+        <w:t xml:space="preserve">    wybierz P(t) z P(t-1)</w:t>
+      </w:r>
+      <w:r>
+        <w:br/>
+        <w:t xml:space="preserve">    zmień P(t)</w:t>
+      </w:r>
+      <w:r>
+        <w:br/>
+        <w:t xml:space="preserve">    oceń P(t)</w:t>
+      </w:r>
+      <w:r>
+        <w:br/>
+        <w:t xml:space="preserve">  end</w:t>
+      </w:r>
+      <w:r>
+        <w:br/>
+      </w:r>
+      <w:proofErr w:type="spellStart"/>
+      <w:r>
+        <w:t>end</w:t>
+      </w:r>
+      <w:proofErr w:type="spellEnd"/>
+    </w:p>
+    <w:p>
+      <w:pPr>
+        <w:rPr>
+          <w:rFonts w:eastAsia="Calibri"/>
+          <w:highlight w:val="yellow"/>
+        </w:rPr>
+      </w:pPr>
+      <w:r>
+        <w:rPr>
+          <w:rFonts w:eastAsia="Calibri"/>
+          <w:highlight w:val="yellow"/>
+        </w:rPr>
+        <w:t xml:space="preserve">W tej pracy przedstawię </w:t>
+      </w:r>
+    </w:p>
+    <w:p>
+      <w:pPr>
+        <w:rPr>
+          <w:rFonts w:eastAsia="Calibri"/>
+        </w:rPr>
+      </w:pPr>
+      <w:r>
+        <w:rPr>
+          <w:rFonts w:eastAsia="Calibri"/>
+          <w:highlight w:val="yellow"/>
+        </w:rPr>
+        <w:t>….</w:t>
+      </w:r>
     </w:p>
     <w:p>
       <w:pPr>
         <w:pStyle w:val="Nagwek2"/>
       </w:pPr>
-      <w:bookmarkStart w:id="7" w:name="_Toc116851286"/>
+      <w:bookmarkStart w:id="8" w:name="_Toc118392621"/>
       <w:r>
         <w:t>Mutacja</w:t>
       </w:r>
-      <w:bookmarkEnd w:id="7"/>
-    </w:p>
-    <w:p>
-      <w:pPr>
-        <w:rPr>
-          <w:rFonts w:eastAsia="Calibri"/>
-        </w:rPr>
-      </w:pPr>
-    </w:p>
+      <w:bookmarkEnd w:id="8"/>
+    </w:p>
+    <w:p/>
     <w:p>
       <w:pPr>
         <w:pStyle w:val="Nagwek2"/>
       </w:pPr>
-      <w:bookmarkStart w:id="8" w:name="_Toc116851287"/>
+      <w:bookmarkStart w:id="9" w:name="_Toc118392622"/>
+      <w:r>
+        <w:t>Ocena rozwiązania i funkcja kary</w:t>
+      </w:r>
+      <w:bookmarkEnd w:id="9"/>
+    </w:p>
+    <w:p>
+      <w:pPr>
+        <w:rPr>
+          <w:rFonts w:eastAsia="Calibri"/>
+        </w:rPr>
+      </w:pPr>
+    </w:p>
+    <w:p>
+      <w:pPr>
+        <w:pStyle w:val="Nagwek2"/>
+      </w:pPr>
+      <w:bookmarkStart w:id="10" w:name="_Toc118392623"/>
       <w:r>
         <w:t>Selekcja</w:t>
       </w:r>
-      <w:bookmarkEnd w:id="8"/>
+      <w:bookmarkEnd w:id="10"/>
+    </w:p>
+    <w:p>
+      <w:pPr>
+        <w:rPr>
+          <w:rFonts w:eastAsia="Calibri"/>
+        </w:rPr>
+      </w:pPr>
+      <w:r>
+        <w:rPr>
+          <w:rFonts w:eastAsia="Calibri"/>
+        </w:rPr>
+        <w:t xml:space="preserve">Selekcja polega na wyborze </w:t>
+      </w:r>
+      <w:r>
+        <w:rPr>
+          <w:rFonts w:eastAsia="Calibri"/>
+        </w:rPr>
+        <w:t xml:space="preserve">rozwiązań które przechodzą do następnej iteracji algorytmu. </w:t>
+      </w:r>
+      <w:r>
+        <w:rPr>
+          <w:rFonts w:eastAsia="Calibri"/>
+        </w:rPr>
+        <w:t>Celem tego etapu jest wybór takich osobników które pozwolą uzyskać jak najlepsze końcowe rozwiązanie. Nie są to</w:t>
+      </w:r>
+      <w:r>
+        <w:rPr>
+          <w:rFonts w:eastAsia="Calibri"/>
+        </w:rPr>
+        <w:t xml:space="preserve"> jednak</w:t>
+      </w:r>
+      <w:r>
+        <w:rPr>
+          <w:rFonts w:eastAsia="Calibri"/>
+        </w:rPr>
+        <w:t xml:space="preserve"> zazwyczaj po prostu najlepsze rozwiązania ponieważ </w:t>
+      </w:r>
+      <w:r>
+        <w:rPr>
+          <w:rFonts w:eastAsia="Calibri"/>
+        </w:rPr>
+        <w:t>prowadzi to do przedwczesnej zbieżności algorytmu i utknięcia populacji w lokalnym maksimum.</w:t>
+      </w:r>
+      <w:r>
+        <w:rPr>
+          <w:rFonts w:eastAsia="Calibri"/>
+        </w:rPr>
+        <w:t xml:space="preserve"> </w:t>
+      </w:r>
+      <w:r>
+        <w:rPr>
+          <w:rFonts w:eastAsia="Calibri"/>
+        </w:rPr>
+        <w:t>W metodach selekcji opisanych poniżej lepsze rozwiązania mają większe prawdopodobieństwo przejścia do następnej iteracji, ale gorsze też mają na to szansę.</w:t>
+      </w:r>
+    </w:p>
+    <w:p>
+      <w:pPr>
+        <w:rPr>
+          <w:rFonts w:eastAsia="Calibri"/>
+        </w:rPr>
+      </w:pPr>
+      <w:r>
+        <w:rPr>
+          <w:rFonts w:eastAsia="Calibri"/>
+        </w:rPr>
+        <w:lastRenderedPageBreak/>
+        <w:t>Metoda Ruletki</w:t>
+      </w:r>
     </w:p>
     <w:p>
       <w:pPr>
@@ -5562,11 +6138,77 @@
       <w:pPr>
         <w:pStyle w:val="Nagwek2"/>
       </w:pPr>
-      <w:bookmarkStart w:id="9" w:name="_Toc116851288"/>
+      <w:bookmarkStart w:id="11" w:name="_Toc118392624"/>
       <w:r>
         <w:t>Krzyżowanie</w:t>
       </w:r>
-      <w:bookmarkEnd w:id="9"/>
+      <w:bookmarkEnd w:id="11"/>
+    </w:p>
+    <w:p>
+      <w:r>
+        <w:t xml:space="preserve">W przedstawionym problemie nasuwają się dwa </w:t>
+      </w:r>
+      <w:r>
+        <w:t>główne sposoby na przeprowadzenie krzyżowania. Krzyżowanie ze względu na</w:t>
+      </w:r>
+      <w:r>
+        <w:t>:</w:t>
+      </w:r>
+    </w:p>
+    <w:p>
+      <w:pPr>
+        <w:pStyle w:val="Akapitzlist"/>
+        <w:numPr>
+          <w:ilvl w:val="0"/>
+          <w:numId w:val="2"/>
+        </w:numPr>
+      </w:pPr>
+      <w:r>
+        <w:t>Dni</w:t>
+      </w:r>
+    </w:p>
+    <w:p>
+      <w:pPr>
+        <w:pStyle w:val="Akapitzlist"/>
+        <w:numPr>
+          <w:ilvl w:val="0"/>
+          <w:numId w:val="2"/>
+        </w:numPr>
+      </w:pPr>
+      <w:r>
+        <w:t>Pola</w:t>
+      </w:r>
+    </w:p>
+    <w:p>
+      <w:r>
+        <w:t xml:space="preserve">Polegają one na wzięciu w </w:t>
+      </w:r>
+      <w:proofErr w:type="spellStart"/>
+      <w:r>
+        <w:t>oreślony</w:t>
+      </w:r>
+      <w:proofErr w:type="spellEnd"/>
+      <w:r>
+        <w:t xml:space="preserve"> sp</w:t>
+      </w:r>
+      <w:r>
+        <w:t xml:space="preserve">osób </w:t>
+      </w:r>
+    </w:p>
+    <w:p>
+      <w:pPr>
+        <w:pStyle w:val="Nagwek2"/>
+      </w:pPr>
+      <w:bookmarkStart w:id="12" w:name="_Toc118392625"/>
+      <w:r>
+        <w:t>Parametry algory</w:t>
+      </w:r>
+      <w:bookmarkStart w:id="13" w:name="_GoBack"/>
+      <w:bookmarkEnd w:id="13"/>
+      <w:r>
+        <w:t>tmu oraz warunek zakończenia</w:t>
+      </w:r>
+      <w:bookmarkEnd w:id="12"/>
     </w:p>
     <w:p>
       <w:pPr>
@@ -5575,7 +6217,7 @@
           <w:rFonts w:eastAsia="Calibri"/>
         </w:rPr>
       </w:pPr>
-      <w:bookmarkStart w:id="10" w:name="_Toc116851289"/>
+      <w:bookmarkStart w:id="14" w:name="_Toc118392626"/>
       <w:r>
         <w:rPr>
           <w:rFonts w:eastAsia="Calibri"/>
@@ -5589,37 +6231,44 @@
         </w:rPr>
         <w:t>programu</w:t>
       </w:r>
-      <w:bookmarkEnd w:id="10"/>
+      <w:bookmarkEnd w:id="14"/>
     </w:p>
     <w:p>
       <w:pPr>
         <w:pStyle w:val="Nagwek2"/>
       </w:pPr>
-      <w:bookmarkStart w:id="11" w:name="_Toc116851290"/>
+      <w:bookmarkStart w:id="15" w:name="_Toc118392627"/>
       <w:r>
         <w:t>Struktury danych</w:t>
       </w:r>
-      <w:bookmarkEnd w:id="11"/>
-    </w:p>
-    <w:p>
-      <w:pPr>
-        <w:rPr>
-          <w:rFonts w:eastAsia="Calibri"/>
-        </w:rPr>
-      </w:pPr>
+      <w:bookmarkEnd w:id="15"/>
+    </w:p>
+    <w:p>
+      <w:pPr>
+        <w:rPr>
+          <w:rFonts w:eastAsia="Calibri"/>
+        </w:rPr>
+      </w:pPr>
+      <w:r>
+        <w:rPr>
+          <w:rFonts w:eastAsia="Calibri"/>
+          <w:highlight w:val="yellow"/>
+        </w:rPr>
+        <w:t>Opisy najważniejszych klas, opis implementacji postaci rozwiązania</w:t>
+      </w:r>
     </w:p>
     <w:p>
       <w:pPr>
         <w:pStyle w:val="Nagwek2"/>
       </w:pPr>
-      <w:bookmarkStart w:id="12" w:name="_Toc116851291"/>
+      <w:bookmarkStart w:id="16" w:name="_Toc118392628"/>
       <w:r>
         <w:t>Implementacja mutacji</w:t>
       </w:r>
       <w:r>
         <w:t>, selekcji i krzyżowania</w:t>
       </w:r>
-      <w:bookmarkEnd w:id="12"/>
+      <w:bookmarkEnd w:id="16"/>
     </w:p>
     <w:p>
       <w:pPr>
@@ -5632,18 +6281,106 @@
       <w:pPr>
         <w:pStyle w:val="Nagwek2"/>
       </w:pPr>
-      <w:bookmarkStart w:id="13" w:name="_Toc116851292"/>
-      <w:r>
-        <w:t>Implementacja GUI</w:t>
-      </w:r>
-      <w:bookmarkEnd w:id="13"/>
-    </w:p>
-    <w:p>
-      <w:pPr>
-        <w:rPr>
-          <w:rFonts w:eastAsia="Calibri"/>
-        </w:rPr>
-      </w:pPr>
+      <w:bookmarkStart w:id="17" w:name="_Toc118392629"/>
+      <w:r>
+        <w:t xml:space="preserve">Implementacja </w:t>
+      </w:r>
+      <w:r>
+        <w:t>interfejsu graficznego</w:t>
+      </w:r>
+      <w:bookmarkEnd w:id="17"/>
+    </w:p>
+    <w:p>
+      <w:pPr>
+        <w:rPr>
+          <w:rFonts w:eastAsia="Calibri"/>
+          <w:highlight w:val="yellow"/>
+        </w:rPr>
+      </w:pPr>
+      <w:r>
+        <w:rPr>
+          <w:rFonts w:eastAsia="Calibri"/>
+          <w:highlight w:val="yellow"/>
+        </w:rPr>
+        <w:t xml:space="preserve">Rozważnie różnych narzędzi, uzasadnienie wyboru. Opis API </w:t>
+      </w:r>
+      <w:proofErr w:type="spellStart"/>
+      <w:r>
+        <w:rPr>
+          <w:rFonts w:eastAsia="Calibri"/>
+          <w:highlight w:val="yellow"/>
+        </w:rPr>
+        <w:t>pomiedzy</w:t>
+      </w:r>
+      <w:proofErr w:type="spellEnd"/>
+      <w:r>
+        <w:rPr>
+          <w:rFonts w:eastAsia="Calibri"/>
+          <w:highlight w:val="yellow"/>
+        </w:rPr>
+        <w:t xml:space="preserve"> </w:t>
+      </w:r>
+      <w:proofErr w:type="spellStart"/>
+      <w:r>
+        <w:rPr>
+          <w:rFonts w:eastAsia="Calibri"/>
+          <w:highlight w:val="yellow"/>
+        </w:rPr>
+        <w:t>backend</w:t>
+      </w:r>
+      <w:proofErr w:type="spellEnd"/>
+      <w:r>
+        <w:rPr>
+          <w:rFonts w:eastAsia="Calibri"/>
+          <w:highlight w:val="yellow"/>
+        </w:rPr>
+        <w:t xml:space="preserve"> i </w:t>
+      </w:r>
+      <w:proofErr w:type="spellStart"/>
+      <w:r>
+        <w:rPr>
+          <w:rFonts w:eastAsia="Calibri"/>
+          <w:highlight w:val="yellow"/>
+        </w:rPr>
+        <w:t>frontend</w:t>
+      </w:r>
+      <w:proofErr w:type="spellEnd"/>
+      <w:r>
+        <w:rPr>
+          <w:rFonts w:eastAsia="Calibri"/>
+          <w:highlight w:val="yellow"/>
+        </w:rPr>
+        <w:t>.</w:t>
+      </w:r>
+    </w:p>
+    <w:p>
+      <w:pPr>
+        <w:rPr>
+          <w:rFonts w:eastAsia="Calibri"/>
+        </w:rPr>
+      </w:pPr>
+      <w:r>
+        <w:rPr>
+          <w:rFonts w:eastAsia="Calibri"/>
+          <w:highlight w:val="yellow"/>
+        </w:rPr>
+        <w:t xml:space="preserve">Opis ze </w:t>
+      </w:r>
+      <w:proofErr w:type="spellStart"/>
+      <w:r>
+        <w:rPr>
+          <w:rFonts w:eastAsia="Calibri"/>
+          <w:highlight w:val="yellow"/>
+        </w:rPr>
+        <w:t>screenshotami</w:t>
+      </w:r>
+      <w:proofErr w:type="spellEnd"/>
+      <w:r>
+        <w:rPr>
+          <w:rFonts w:eastAsia="Calibri"/>
+        </w:rPr>
+        <w:t>.</w:t>
+      </w:r>
     </w:p>
     <w:p>
       <w:pPr>
@@ -5652,7 +6389,7 @@
           <w:rFonts w:eastAsia="Calibri"/>
         </w:rPr>
       </w:pPr>
-      <w:bookmarkStart w:id="14" w:name="_Toc116851293"/>
+      <w:bookmarkStart w:id="18" w:name="_Toc118392630"/>
       <w:r>
         <w:rPr>
           <w:rFonts w:eastAsia="Calibri"/>
@@ -5666,17 +6403,17 @@
         </w:rPr>
         <w:t>programu</w:t>
       </w:r>
-      <w:bookmarkEnd w:id="14"/>
+      <w:bookmarkEnd w:id="18"/>
     </w:p>
     <w:p>
       <w:pPr>
         <w:pStyle w:val="Nagwek2"/>
       </w:pPr>
-      <w:bookmarkStart w:id="15" w:name="_Toc116851294"/>
+      <w:bookmarkStart w:id="19" w:name="_Toc118392631"/>
       <w:r>
         <w:t>&lt;TODO&gt;</w:t>
       </w:r>
-      <w:bookmarkEnd w:id="15"/>
+      <w:bookmarkEnd w:id="19"/>
     </w:p>
     <w:p>
       <w:pPr>
@@ -5685,7 +6422,7 @@
           <w:rFonts w:eastAsia="Calibri"/>
         </w:rPr>
       </w:pPr>
-      <w:bookmarkStart w:id="16" w:name="_Toc116851295"/>
+      <w:bookmarkStart w:id="20" w:name="_Toc118392632"/>
       <w:r>
         <w:rPr>
           <w:rFonts w:eastAsia="Calibri"/>
@@ -5693,7 +6430,7 @@
         <w:lastRenderedPageBreak/>
         <w:t>Podsumowanie</w:t>
       </w:r>
-      <w:bookmarkEnd w:id="16"/>
+      <w:bookmarkEnd w:id="20"/>
     </w:p>
     <w:p>
       <w:pPr>
@@ -5702,7 +6439,7 @@
           <w:rFonts w:eastAsia="Calibri"/>
         </w:rPr>
       </w:pPr>
-      <w:bookmarkStart w:id="17" w:name="_Toc116851296"/>
+      <w:bookmarkStart w:id="21" w:name="_Toc118392633"/>
       <w:r>
         <w:rPr>
           <w:rFonts w:eastAsia="Calibri"/>
@@ -5710,7 +6447,7 @@
         <w:lastRenderedPageBreak/>
         <w:t>Literatura</w:t>
       </w:r>
-      <w:bookmarkEnd w:id="17"/>
+      <w:bookmarkEnd w:id="21"/>
     </w:p>
     <w:p>
       <w:pPr>
@@ -5871,6 +6608,119 @@
 <file path=word/numbering.xml><?xml version="1.0" encoding="utf-8"?>
 <w:numbering xmlns:wpc="http://schemas.microsoft.com/office/word/2010/wordprocessingCanvas" xmlns:cx="http://schemas.microsoft.com/office/drawing/2014/chartex" xmlns:cx1="http://schemas.microsoft.com/office/drawing/2015/9/8/chartex" xmlns:cx2="http://schemas.microsoft.com/office/drawing/2015/10/21/chartex" xmlns:cx3="http://schemas.microsoft.com/office/drawing/2016/5/9/chartex" xmlns:cx4="http://schemas.microsoft.com/office/drawing/2016/5/10/chartex" xmlns:cx5="http://schemas.microsoft.com/office/drawing/2016/5/11/chartex" xmlns:cx6="http://schemas.microsoft.com/office/drawing/2016/5/12/chartex" xmlns:cx7="http://schemas.microsoft.com/office/drawing/2016/5/13/chartex" xmlns:cx8="http://schemas.microsoft.com/office/drawing/2016/5/14/chartex" xmlns:mc="http://schemas.openxmlformats.org/markup-compatibility/2006" xmlns:aink="http://schemas.microsoft.com/office/drawing/2016/ink" xmlns:am3d="http://schemas.microsoft.com/office/drawing/2017/model3d" xmlns:o="urn:schemas-microsoft-com:office:office" xmlns:r="http://schemas.openxmlformats.org/officeDocument/2006/relationships" xmlns:m="http://schemas.openxmlformats.org/officeDocument/2006/math" xmlns:v="urn:schemas-microsoft-com:vml" xmlns:wp14="http://schemas.microsoft.com/office/word/2010/wordprocessingDrawing" xmlns:wp="http://schemas.openxmlformats.org/drawingml/2006/wordprocessingDrawing" xmlns:w10="urn:schemas-microsoft-com:office:word" xmlns:w="http://schemas.openxmlformats.org/wordprocessingml/2006/main" xmlns:w14="http://schemas.microsoft.com/office/word/2010/wordml" xmlns:w15="http://schemas.microsoft.com/office/word/2012/wordml" xmlns:w16cid="http://schemas.microsoft.com/office/word/2016/wordml/cid" xmlns:w16se="http://schemas.microsoft.com/office/word/2015/wordml/symex" xmlns:wpg="http://schemas.microsoft.com/office/word/2010/wordprocessingGroup" xmlns:wpi="http://schemas.microsoft.com/office/word/2010/wordprocessingInk" xmlns:wne="http://schemas.microsoft.com/office/word/2006/wordml" xmlns:wps="http://schemas.microsoft.com/office/word/2010/wordprocessingShape" mc:Ignorable="w14 w15 w16se w16cid wp14">
   <w:abstractNum w:abstractNumId="0" w15:restartNumberingAfterBreak="0">
+    <w:nsid w:val="530A658E"/>
+    <w:multiLevelType w:val="hybridMultilevel"/>
+    <w:tmpl w:val="A9F4A71A"/>
+    <w:lvl w:ilvl="0" w:tplc="04150001">
+      <w:start w:val="1"/>
+      <w:numFmt w:val="bullet"/>
+      <w:lvlText w:val=""/>
+      <w:lvlJc w:val="left"/>
+      <w:pPr>
+        <w:ind w:left="720" w:hanging="360"/>
+      </w:pPr>
+      <w:rPr>
+        <w:rFonts w:ascii="Symbol" w:hAnsi="Symbol" w:hint="default"/>
+      </w:rPr>
+    </w:lvl>
+    <w:lvl w:ilvl="1" w:tplc="04150003" w:tentative="1">
+      <w:start w:val="1"/>
+      <w:numFmt w:val="bullet"/>
+      <w:lvlText w:val="o"/>
+      <w:lvlJc w:val="left"/>
+      <w:pPr>
+        <w:ind w:left="1440" w:hanging="360"/>
+      </w:pPr>
+      <w:rPr>
+        <w:rFonts w:ascii="Courier New" w:hAnsi="Courier New" w:cs="Courier New" w:hint="default"/>
+      </w:rPr>
+    </w:lvl>
+    <w:lvl w:ilvl="2" w:tplc="04150005" w:tentative="1">
+      <w:start w:val="1"/>
+      <w:numFmt w:val="bullet"/>
+      <w:lvlText w:val=""/>
+      <w:lvlJc w:val="left"/>
+      <w:pPr>
+        <w:ind w:left="2160" w:hanging="360"/>
+      </w:pPr>
+      <w:rPr>
+        <w:rFonts w:ascii="Wingdings" w:hAnsi="Wingdings" w:hint="default"/>
+      </w:rPr>
+    </w:lvl>
+    <w:lvl w:ilvl="3" w:tplc="04150001" w:tentative="1">
+      <w:start w:val="1"/>
+      <w:numFmt w:val="bullet"/>
+      <w:lvlText w:val=""/>
+      <w:lvlJc w:val="left"/>
+      <w:pPr>
+        <w:ind w:left="2880" w:hanging="360"/>
+      </w:pPr>
+      <w:rPr>
+        <w:rFonts w:ascii="Symbol" w:hAnsi="Symbol" w:hint="default"/>
+      </w:rPr>
+    </w:lvl>
+    <w:lvl w:ilvl="4" w:tplc="04150003" w:tentative="1">
+      <w:start w:val="1"/>
+      <w:numFmt w:val="bullet"/>
+      <w:lvlText w:val="o"/>
+      <w:lvlJc w:val="left"/>
+      <w:pPr>
+        <w:ind w:left="3600" w:hanging="360"/>
+      </w:pPr>
+      <w:rPr>
+        <w:rFonts w:ascii="Courier New" w:hAnsi="Courier New" w:cs="Courier New" w:hint="default"/>
+      </w:rPr>
+    </w:lvl>
+    <w:lvl w:ilvl="5" w:tplc="04150005" w:tentative="1">
+      <w:start w:val="1"/>
+      <w:numFmt w:val="bullet"/>
+      <w:lvlText w:val=""/>
+      <w:lvlJc w:val="left"/>
+      <w:pPr>
+        <w:ind w:left="4320" w:hanging="360"/>
+      </w:pPr>
+      <w:rPr>
+        <w:rFonts w:ascii="Wingdings" w:hAnsi="Wingdings" w:hint="default"/>
+      </w:rPr>
+    </w:lvl>
+    <w:lvl w:ilvl="6" w:tplc="04150001" w:tentative="1">
+      <w:start w:val="1"/>
+      <w:numFmt w:val="bullet"/>
+      <w:lvlText w:val=""/>
+      <w:lvlJc w:val="left"/>
+      <w:pPr>
+        <w:ind w:left="5040" w:hanging="360"/>
+      </w:pPr>
+      <w:rPr>
+        <w:rFonts w:ascii="Symbol" w:hAnsi="Symbol" w:hint="default"/>
+      </w:rPr>
+    </w:lvl>
+    <w:lvl w:ilvl="7" w:tplc="04150003" w:tentative="1">
+      <w:start w:val="1"/>
+      <w:numFmt w:val="bullet"/>
+      <w:lvlText w:val="o"/>
+      <w:lvlJc w:val="left"/>
+      <w:pPr>
+        <w:ind w:left="5760" w:hanging="360"/>
+      </w:pPr>
+      <w:rPr>
+        <w:rFonts w:ascii="Courier New" w:hAnsi="Courier New" w:cs="Courier New" w:hint="default"/>
+      </w:rPr>
+    </w:lvl>
+    <w:lvl w:ilvl="8" w:tplc="04150005" w:tentative="1">
+      <w:start w:val="1"/>
+      <w:numFmt w:val="bullet"/>
+      <w:lvlText w:val=""/>
+      <w:lvlJc w:val="left"/>
+      <w:pPr>
+        <w:ind w:left="6480" w:hanging="360"/>
+      </w:pPr>
+      <w:rPr>
+        <w:rFonts w:ascii="Wingdings" w:hAnsi="Wingdings" w:hint="default"/>
+      </w:rPr>
+    </w:lvl>
+  </w:abstractNum>
+  <w:abstractNum w:abstractNumId="1" w15:restartNumberingAfterBreak="0">
     <w:nsid w:val="7AF96F56"/>
     <w:multiLevelType w:val="multilevel"/>
     <w:tmpl w:val="04150025"/>
@@ -5966,6 +6816,9 @@
     </w:lvl>
   </w:abstractNum>
   <w:num w:numId="1">
+    <w:abstractNumId w:val="1"/>
+  </w:num>
+  <w:num w:numId="2">
     <w:abstractNumId w:val="0"/>
   </w:num>
 </w:numbering>
@@ -7079,6 +7932,42 @@
       <w:u w:val="single"/>
     </w:rPr>
   </w:style>
+  <w:style w:type="paragraph" w:customStyle="1" w:styleId="code">
+    <w:name w:val="code"/>
+    <w:basedOn w:val="Normalny"/>
+    <w:link w:val="codeZnak"/>
+    <w:qFormat/>
+    <w:rsid w:val="003D34A4"/>
+    <w:pPr>
+      <w:spacing w:line="240" w:lineRule="auto"/>
+    </w:pPr>
+    <w:rPr>
+      <w:rFonts w:ascii="Consolas" w:eastAsia="Calibri" w:hAnsi="Consolas"/>
+    </w:rPr>
+  </w:style>
+  <w:style w:type="character" w:customStyle="1" w:styleId="codeZnak">
+    <w:name w:val="code Znak"/>
+    <w:basedOn w:val="Domylnaczcionkaakapitu"/>
+    <w:link w:val="code"/>
+    <w:rsid w:val="003D34A4"/>
+    <w:rPr>
+      <w:rFonts w:ascii="Consolas" w:hAnsi="Consolas"/>
+      <w:sz w:val="24"/>
+      <w:szCs w:val="22"/>
+      <w:lang w:eastAsia="en-US"/>
+    </w:rPr>
+  </w:style>
+  <w:style w:type="paragraph" w:styleId="Akapitzlist">
+    <w:name w:val="List Paragraph"/>
+    <w:basedOn w:val="Normalny"/>
+    <w:uiPriority w:val="34"/>
+    <w:qFormat/>
+    <w:rsid w:val="008876F4"/>
+    <w:pPr>
+      <w:ind w:left="720"/>
+      <w:contextualSpacing/>
+    </w:pPr>
+  </w:style>
 </w:styles>
 </file>
 
@@ -7382,7 +8271,7 @@
 </file>
 
 <file path=customXml/itemProps1.xml><?xml version="1.0" encoding="utf-8"?>
-<ds:datastoreItem xmlns:ds="http://schemas.openxmlformats.org/officeDocument/2006/customXml" ds:itemID="{D6EB2A25-F59B-4E1B-B730-65B2DC9B5DD3}">
+<ds:datastoreItem xmlns:ds="http://schemas.openxmlformats.org/officeDocument/2006/customXml" ds:itemID="{B89B2D0C-6F4B-4DC6-AFBA-092CF321B4B8}">
   <ds:schemaRefs>
     <ds:schemaRef ds:uri="http://schemas.openxmlformats.org/officeDocument/2006/bibliography"/>
   </ds:schemaRefs>

--- a/doc/Inżynierka.docx
+++ b/doc/Inżynierka.docx
@@ -1344,7 +1344,7 @@
                 <w:noProof/>
                 <w:webHidden/>
               </w:rPr>
-              <w:t>7</w:t>
+              <w:t>8</w:t>
             </w:r>
             <w:r>
               <w:rPr>
@@ -1432,7 +1432,7 @@
                 <w:noProof/>
                 <w:webHidden/>
               </w:rPr>
-              <w:t>7</w:t>
+              <w:t>9</w:t>
             </w:r>
             <w:r>
               <w:rPr>
@@ -1520,7 +1520,7 @@
                 <w:noProof/>
                 <w:webHidden/>
               </w:rPr>
-              <w:t>7</w:t>
+              <w:t>8</w:t>
             </w:r>
             <w:r>
               <w:rPr>
@@ -1608,7 +1608,7 @@
                 <w:noProof/>
                 <w:webHidden/>
               </w:rPr>
-              <w:t>7</w:t>
+              <w:t>8</w:t>
             </w:r>
             <w:r>
               <w:rPr>
@@ -1696,7 +1696,7 @@
                 <w:noProof/>
                 <w:webHidden/>
               </w:rPr>
-              <w:t>7</w:t>
+              <w:t>10</w:t>
             </w:r>
             <w:r>
               <w:rPr>
@@ -1786,7 +1786,7 @@
                 <w:noProof/>
                 <w:webHidden/>
               </w:rPr>
-              <w:t>8</w:t>
+              <w:t>11</w:t>
             </w:r>
             <w:r>
               <w:rPr>
@@ -1874,7 +1874,7 @@
                 <w:noProof/>
                 <w:webHidden/>
               </w:rPr>
-              <w:t>8</w:t>
+              <w:t>11</w:t>
             </w:r>
             <w:r>
               <w:rPr>
@@ -1962,7 +1962,7 @@
                 <w:noProof/>
                 <w:webHidden/>
               </w:rPr>
-              <w:t>8</w:t>
+              <w:t>11</w:t>
             </w:r>
             <w:r>
               <w:rPr>
@@ -2050,7 +2050,7 @@
                 <w:noProof/>
                 <w:webHidden/>
               </w:rPr>
-              <w:t>8</w:t>
+              <w:t>11</w:t>
             </w:r>
             <w:r>
               <w:rPr>
@@ -2140,7 +2140,7 @@
                 <w:noProof/>
                 <w:webHidden/>
               </w:rPr>
-              <w:t>9</w:t>
+              <w:t>13</w:t>
             </w:r>
             <w:r>
               <w:rPr>
@@ -2228,7 +2228,7 @@
                 <w:noProof/>
                 <w:webHidden/>
               </w:rPr>
-              <w:t>9</w:t>
+              <w:t>13</w:t>
             </w:r>
             <w:r>
               <w:rPr>
@@ -2318,7 +2318,7 @@
                 <w:noProof/>
                 <w:webHidden/>
               </w:rPr>
-              <w:t>10</w:t>
+              <w:t>14</w:t>
             </w:r>
             <w:r>
               <w:rPr>
@@ -2408,7 +2408,7 @@
                 <w:noProof/>
                 <w:webHidden/>
               </w:rPr>
-              <w:t>11</w:t>
+              <w:t>15</w:t>
             </w:r>
             <w:r>
               <w:rPr>
@@ -2526,7 +2526,32 @@
         <w:rPr>
           <w:rFonts w:eastAsia="Calibri"/>
         </w:rPr>
-        <w:t xml:space="preserve"> jako że jest to jeden z bardziej popularnych języków programowania który wciąż się rozwija i zyskuje popularność. Jako </w:t>
+        <w:t xml:space="preserve"> jako że jest to jeden z bardziej popularnych języków programowania który wciąż się rozwija i zyskuje popularność</w:t>
+      </w:r>
+      <w:r>
+        <w:rPr>
+          <w:rFonts w:eastAsia="Calibri"/>
+        </w:rPr>
+        <w:t xml:space="preserve"> [</w:t>
+      </w:r>
+      <w:r>
+        <w:rPr>
+          <w:rFonts w:eastAsia="Calibri"/>
+          <w:highlight w:val="yellow"/>
+        </w:rPr>
+        <w:t>PYPL</w:t>
+      </w:r>
+      <w:r>
+        <w:rPr>
+          <w:rFonts w:eastAsia="Calibri"/>
+        </w:rPr>
+        <w:t>]</w:t>
+      </w:r>
+      <w:r>
+        <w:rPr>
+          <w:rFonts w:eastAsia="Calibri"/>
+        </w:rPr>
+        <w:t xml:space="preserve">. Jako </w:t>
       </w:r>
       <w:r>
         <w:rPr>
@@ -5831,7 +5856,70 @@
         <w:rPr>
           <w:rFonts w:eastAsia="Calibri"/>
         </w:rPr>
-        <w:t>wody[1].</w:t>
+        <w:t>wody[</w:t>
+      </w:r>
+      <w:proofErr w:type="spellStart"/>
+      <w:r>
+        <w:rPr>
+          <w:rFonts w:eastAsia="Calibri"/>
+          <w:highlight w:val="yellow"/>
+        </w:rPr>
+        <w:t>Optimal</w:t>
+      </w:r>
+      <w:proofErr w:type="spellEnd"/>
+      <w:r>
+        <w:rPr>
+          <w:rFonts w:eastAsia="Calibri"/>
+          <w:highlight w:val="yellow"/>
+        </w:rPr>
+        <w:t xml:space="preserve"> </w:t>
+      </w:r>
+      <w:proofErr w:type="spellStart"/>
+      <w:r>
+        <w:rPr>
+          <w:rFonts w:eastAsia="Calibri"/>
+          <w:highlight w:val="yellow"/>
+        </w:rPr>
+        <w:t>Use</w:t>
+      </w:r>
+      <w:proofErr w:type="spellEnd"/>
+      <w:r>
+        <w:rPr>
+          <w:rFonts w:eastAsia="Calibri"/>
+          <w:highlight w:val="yellow"/>
+        </w:rPr>
+        <w:t xml:space="preserve"> of </w:t>
+      </w:r>
+      <w:proofErr w:type="spellStart"/>
+      <w:r>
+        <w:rPr>
+          <w:rFonts w:eastAsia="Calibri"/>
+          <w:highlight w:val="yellow"/>
+        </w:rPr>
+        <w:t>Irrigation</w:t>
+      </w:r>
+      <w:proofErr w:type="spellEnd"/>
+      <w:r>
+        <w:rPr>
+          <w:rFonts w:eastAsia="Calibri"/>
+          <w:highlight w:val="yellow"/>
+        </w:rPr>
+        <w:t xml:space="preserve"> </w:t>
+      </w:r>
+      <w:proofErr w:type="spellStart"/>
+      <w:r>
+        <w:rPr>
+          <w:rFonts w:eastAsia="Calibri"/>
+          <w:highlight w:val="yellow"/>
+        </w:rPr>
+        <w:t>Water</w:t>
+      </w:r>
+      <w:proofErr w:type="spellEnd"/>
+      <w:r>
+        <w:rPr>
+          <w:rFonts w:eastAsia="Calibri"/>
+        </w:rPr>
+        <w:t>].</w:t>
       </w:r>
     </w:p>
     <w:p>
@@ -5886,7 +5974,7 @@
           <w:rFonts w:eastAsia="Calibri"/>
           <w:highlight w:val="yellow"/>
         </w:rPr>
-        <w:t>Dlaczego działają, kiedy nie, inspirowane naturą, bloki budujące</w:t>
+        <w:t>Dlaczego działają, kiedy nie</w:t>
       </w:r>
     </w:p>
     <w:p>
@@ -5901,10 +5989,22 @@
     </w:p>
     <w:p>
       <w:r>
+        <w:t xml:space="preserve">Programy ewolucyjne są zbudowane według poniższego ogólnego schematu </w:t>
+      </w:r>
+      <w:r>
         <w:rPr>
           <w:highlight w:val="yellow"/>
         </w:rPr>
-        <w:t>Programy ewolucyjne są zbudowane według poniższego ogólnego schematu [Michalewicz Zbigniew, Algorytmy genetyczne …].</w:t>
+        <w:t>[Michalewicz Zbigniew, Algorytmy genetyczne …]</w:t>
+      </w:r>
+      <w:r>
+        <w:rPr>
+          <w:highlight w:val="yellow"/>
+        </w:rPr>
+        <w:t xml:space="preserve"> </w:t>
+      </w:r>
+      <w:r>
+        <w:t>gdzie P(t) oznacza populację w iteracji t.</w:t>
       </w:r>
     </w:p>
     <w:p>
@@ -5971,10 +6071,24 @@
         <w:t xml:space="preserve">    wybierz P(t) z P(t-1)</w:t>
       </w:r>
       <w:r>
+        <w:tab/>
+        <w:t>//Selekcja</w:t>
+      </w:r>
+      <w:r>
         <w:br/>
         <w:t xml:space="preserve">    zmień P(t)</w:t>
       </w:r>
       <w:r>
+        <w:tab/>
+      </w:r>
+      <w:r>
+        <w:tab/>
+      </w:r>
+      <w:r>
+        <w:tab/>
+        <w:t>//Mutacja oraz krzyżowanie</w:t>
+      </w:r>
+      <w:r>
         <w:br/>
         <w:t xml:space="preserve">    oceń P(t)</w:t>
       </w:r>
@@ -5995,154 +6109,1630 @@
       <w:pPr>
         <w:rPr>
           <w:rFonts w:eastAsia="Calibri"/>
+        </w:rPr>
+      </w:pPr>
+      <w:r>
+        <w:rPr>
+          <w:rFonts w:eastAsia="Calibri"/>
+        </w:rPr>
+        <w:t xml:space="preserve">W tej pracy przedstawię </w:t>
+      </w:r>
+      <w:r>
+        <w:rPr>
+          <w:rFonts w:eastAsia="Calibri"/>
+        </w:rPr>
+        <w:t>jak przystosowałem powyższy schemat do przedstawionego problemu.</w:t>
+      </w:r>
+    </w:p>
+    <w:p>
+      <w:pPr>
+        <w:pStyle w:val="Nagwek2"/>
+      </w:pPr>
+      <w:r>
+        <w:t>Populacja początkowa</w:t>
+      </w:r>
+    </w:p>
+    <w:p>
+      <w:pPr>
+        <w:rPr>
+          <w:rFonts w:eastAsia="Calibri"/>
+        </w:rPr>
+      </w:pPr>
+      <w:r>
+        <w:rPr>
+          <w:rFonts w:eastAsia="Calibri"/>
+        </w:rPr>
+        <w:t xml:space="preserve">Populację początkową można wygenerować jako populację </w:t>
+      </w:r>
+      <w:r>
+        <w:rPr>
+          <w:rFonts w:eastAsia="Calibri"/>
+        </w:rPr>
+        <w:t xml:space="preserve">rozwiązań zerowych </w:t>
+      </w:r>
+      <w:r>
+        <w:rPr>
+          <w:rFonts w:eastAsia="Calibri"/>
+        </w:rPr>
+        <w:t xml:space="preserve">czyli takich bez </w:t>
+      </w:r>
+      <w:r>
+        <w:rPr>
+          <w:rFonts w:eastAsia="Calibri"/>
+        </w:rPr>
+        <w:t xml:space="preserve">jakiejkolwiek rozpoczętej uprawy w rozwiązaniu. </w:t>
+      </w:r>
+      <w:r>
+        <w:rPr>
+          <w:rFonts w:eastAsia="Calibri"/>
+        </w:rPr>
+        <w:t>Jest</w:t>
+      </w:r>
+      <w:r>
+        <w:rPr>
+          <w:rFonts w:eastAsia="Calibri"/>
+        </w:rPr>
+        <w:t xml:space="preserve"> to jednak nie najlepszy sposób z powodu tego że część iteracji algorytmu na początku będzie musiała być poświęcona na wstępne zapełnienie rozwiązań. Można ten czas oszczędzić generując od razu populację w której każde rozwiązanie ma już kilka zaczętych upraw.</w:t>
+      </w:r>
+      <w:r>
+        <w:rPr>
+          <w:rFonts w:eastAsia="Calibri"/>
+        </w:rPr>
+        <w:t xml:space="preserve"> Przykład takiej metody jest przedstawiony poniżej</w:t>
+      </w:r>
+    </w:p>
+    <w:p>
+      <w:pPr>
+        <w:rPr>
+          <w:rFonts w:eastAsia="Calibri"/>
+        </w:rPr>
+      </w:pPr>
+      <w:r>
+        <w:rPr>
+          <w:rFonts w:eastAsia="Calibri"/>
+        </w:rPr>
+        <w:t>Dla każdego rozwiązania w p</w:t>
+      </w:r>
+      <w:r>
+        <w:rPr>
+          <w:rFonts w:eastAsia="Calibri"/>
+        </w:rPr>
+        <w:t>opulacji losujemy kolejność pól</w:t>
+      </w:r>
+      <w:r>
+        <w:rPr>
+          <w:rFonts w:eastAsia="Calibri"/>
+        </w:rPr>
+        <w:t xml:space="preserve"> zgodnie z którą będzie uzupełniane rozwiązanie</w:t>
+      </w:r>
+      <w:r>
+        <w:rPr>
+          <w:rFonts w:eastAsia="Calibri"/>
+        </w:rPr>
+        <w:t xml:space="preserve">. Następnie dla każdego pola losujemy uprawę </w:t>
+      </w:r>
+      <w:r>
+        <w:rPr>
+          <w:rFonts w:eastAsia="Calibri"/>
+        </w:rPr>
+        <w:t>oraz dzień rozpoczęcia z przedziału dopuszczalnego dla danej uprawy. Jeśli po sprawdzeniu ograniczeń zasobowych rozwiązanie z nową uprawą jest dopuszczalne to dodajemy tą uprawę, jeśli nie to przechodzimy do następnego pola w kolejności.</w:t>
+      </w:r>
+    </w:p>
+    <w:p>
+      <w:pPr>
+        <w:rPr>
+          <w:rFonts w:eastAsia="Calibri"/>
+        </w:rPr>
+      </w:pPr>
+      <w:r>
+        <w:rPr>
+          <w:rFonts w:eastAsia="Calibri"/>
+        </w:rPr>
+        <w:t xml:space="preserve">Plusy </w:t>
+      </w:r>
+      <w:r>
+        <w:rPr>
+          <w:rFonts w:eastAsia="Calibri"/>
+        </w:rPr>
+        <w:t xml:space="preserve">tej metody są następujące żadne pole ani rodzaj uprawy nie będzie faworyzowany oraz otrzymamy zawsze rozwiązanie dopuszczalne. Minusem jest to że metoda jest bardziej </w:t>
+      </w:r>
+      <w:r>
+        <w:rPr>
+          <w:rFonts w:eastAsia="Calibri"/>
+        </w:rPr>
+        <w:lastRenderedPageBreak/>
+        <w:t xml:space="preserve">skomplikowana od generacji rozwiązań zerowych oraz to że metoda </w:t>
+      </w:r>
+      <w:r>
+        <w:rPr>
+          <w:rFonts w:eastAsia="Calibri"/>
+        </w:rPr>
+        <w:t>stworzy</w:t>
+      </w:r>
+      <w:r>
+        <w:rPr>
+          <w:rFonts w:eastAsia="Calibri"/>
+        </w:rPr>
+        <w:t xml:space="preserve"> co najwyżej jedną uprawę na polu.</w:t>
+      </w:r>
+    </w:p>
+    <w:p>
+      <w:pPr>
+        <w:pStyle w:val="Nagwek2"/>
+      </w:pPr>
+      <w:bookmarkStart w:id="8" w:name="_Toc118392623"/>
+      <w:r>
+        <w:t>Selekcja</w:t>
+      </w:r>
+      <w:bookmarkEnd w:id="8"/>
+    </w:p>
+    <w:p>
+      <w:pPr>
+        <w:rPr>
+          <w:rFonts w:eastAsia="Calibri"/>
+        </w:rPr>
+      </w:pPr>
+      <w:r>
+        <w:rPr>
+          <w:rFonts w:eastAsia="Calibri"/>
+        </w:rPr>
+        <w:t xml:space="preserve">Selekcja polega na wyborze </w:t>
+      </w:r>
+      <w:r>
+        <w:rPr>
+          <w:rFonts w:eastAsia="Calibri"/>
+        </w:rPr>
+        <w:t xml:space="preserve">rozwiązań które przechodzą do następnej iteracji algorytmu. </w:t>
+      </w:r>
+      <w:r>
+        <w:rPr>
+          <w:rFonts w:eastAsia="Calibri"/>
+        </w:rPr>
+        <w:t xml:space="preserve">Celem tego etapu jest </w:t>
+      </w:r>
+      <w:r>
+        <w:rPr>
+          <w:rFonts w:eastAsia="Calibri"/>
+        </w:rPr>
+        <w:t>wprowadzenie presji ewolucyjnej</w:t>
+      </w:r>
+      <w:r>
+        <w:rPr>
+          <w:rFonts w:eastAsia="Calibri"/>
+        </w:rPr>
+        <w:t>.</w:t>
+      </w:r>
+      <w:r>
+        <w:rPr>
+          <w:rFonts w:eastAsia="Calibri"/>
+        </w:rPr>
+        <w:t xml:space="preserve"> </w:t>
+      </w:r>
+      <w:r>
+        <w:rPr>
+          <w:rFonts w:eastAsia="Calibri"/>
+        </w:rPr>
+        <w:t>S</w:t>
+      </w:r>
+      <w:r>
+        <w:rPr>
+          <w:rFonts w:eastAsia="Calibri"/>
+        </w:rPr>
+        <w:t xml:space="preserve">prawia ona że rozwiązania dążą do poprawy </w:t>
+      </w:r>
+      <w:r>
+        <w:rPr>
+          <w:rFonts w:eastAsia="Calibri"/>
+        </w:rPr>
+        <w:t>funkcji</w:t>
+      </w:r>
+      <w:r>
+        <w:rPr>
+          <w:rFonts w:eastAsia="Calibri"/>
+        </w:rPr>
+        <w:t xml:space="preserve"> celu. Bez selekcji </w:t>
+      </w:r>
+      <w:r>
+        <w:rPr>
+          <w:rFonts w:eastAsia="Calibri"/>
+        </w:rPr>
+        <w:t>populacja rozwiązań losowo błądziłaby po przestrzeni rozwiązań.</w:t>
+      </w:r>
+      <w:r>
+        <w:rPr>
+          <w:rFonts w:eastAsia="Calibri"/>
+        </w:rPr>
+        <w:t xml:space="preserve"> </w:t>
+      </w:r>
+      <w:r>
+        <w:rPr>
+          <w:rFonts w:eastAsia="Calibri"/>
+        </w:rPr>
+        <w:t>W metodach selekcji opisanych poniżej lepsze rozwiązania mają większe prawdopodobieństwo przejścia do następnej iteracji</w:t>
+      </w:r>
+      <w:r>
+        <w:rPr>
+          <w:rFonts w:eastAsia="Calibri"/>
+        </w:rPr>
+        <w:t>.</w:t>
+      </w:r>
+    </w:p>
+    <w:p>
+      <w:pPr>
+        <w:rPr>
+          <w:rFonts w:eastAsia="Calibri"/>
+        </w:rPr>
+      </w:pPr>
+      <w:r>
+        <w:rPr>
+          <w:rFonts w:eastAsia="Calibri"/>
+        </w:rPr>
+        <w:t>Metoda koła ruletki</w:t>
+      </w:r>
+      <w:r>
+        <w:rPr>
+          <w:rFonts w:eastAsia="Calibri"/>
+        </w:rPr>
+        <w:t xml:space="preserve"> &lt;</w:t>
+      </w:r>
+      <w:proofErr w:type="spellStart"/>
+      <w:r>
+        <w:rPr>
+          <w:rFonts w:eastAsia="Calibri"/>
           <w:highlight w:val="yellow"/>
         </w:rPr>
-      </w:pPr>
+        <w:t>todo</w:t>
+      </w:r>
+      <w:proofErr w:type="spellEnd"/>
+      <w:r>
+        <w:rPr>
+          <w:rFonts w:eastAsia="Calibri"/>
+        </w:rPr>
+        <w:t>&gt;</w:t>
+      </w:r>
+    </w:p>
+    <w:p>
+      <w:pPr>
+        <w:rPr>
+          <w:rFonts w:eastAsia="Calibri"/>
+        </w:rPr>
+      </w:pPr>
+      <w:r>
+        <w:rPr>
+          <w:rFonts w:eastAsia="Calibri"/>
+        </w:rPr>
+        <w:t>Selekcja rankingowa</w:t>
+      </w:r>
+      <w:r>
+        <w:rPr>
+          <w:rFonts w:eastAsia="Calibri"/>
+        </w:rPr>
+        <w:t xml:space="preserve"> &lt;</w:t>
+      </w:r>
+      <w:proofErr w:type="spellStart"/>
       <w:r>
         <w:rPr>
           <w:rFonts w:eastAsia="Calibri"/>
           <w:highlight w:val="yellow"/>
         </w:rPr>
-        <w:t xml:space="preserve">W tej pracy przedstawię </w:t>
-      </w:r>
-    </w:p>
-    <w:p>
-      <w:pPr>
-        <w:rPr>
-          <w:rFonts w:eastAsia="Calibri"/>
-        </w:rPr>
-      </w:pPr>
+        <w:t>todo</w:t>
+      </w:r>
+      <w:proofErr w:type="spellEnd"/>
+      <w:r>
+        <w:rPr>
+          <w:rFonts w:eastAsia="Calibri"/>
+        </w:rPr>
+        <w:t>&gt;</w:t>
+      </w:r>
+    </w:p>
+    <w:p>
+      <w:pPr>
+        <w:rPr>
+          <w:rFonts w:eastAsia="Calibri"/>
+        </w:rPr>
+      </w:pPr>
+      <w:r>
+        <w:rPr>
+          <w:rFonts w:eastAsia="Calibri"/>
+        </w:rPr>
+        <w:t>Selekcja turniejowa</w:t>
+      </w:r>
+      <w:r>
+        <w:rPr>
+          <w:rFonts w:eastAsia="Calibri"/>
+        </w:rPr>
+        <w:t xml:space="preserve"> &lt;</w:t>
+      </w:r>
+      <w:proofErr w:type="spellStart"/>
       <w:r>
         <w:rPr>
           <w:rFonts w:eastAsia="Calibri"/>
           <w:highlight w:val="yellow"/>
         </w:rPr>
-        <w:t>….</w:t>
+        <w:t>todo</w:t>
+      </w:r>
+      <w:proofErr w:type="spellEnd"/>
+      <w:r>
+        <w:rPr>
+          <w:rFonts w:eastAsia="Calibri"/>
+        </w:rPr>
+        <w:t>&gt;</w:t>
       </w:r>
     </w:p>
     <w:p>
       <w:pPr>
         <w:pStyle w:val="Nagwek2"/>
       </w:pPr>
-      <w:bookmarkStart w:id="8" w:name="_Toc118392621"/>
+      <w:bookmarkStart w:id="9" w:name="_Toc118392621"/>
       <w:r>
         <w:t>Mutacja</w:t>
       </w:r>
-      <w:bookmarkEnd w:id="8"/>
-    </w:p>
-    <w:p/>
+      <w:bookmarkEnd w:id="9"/>
+    </w:p>
+    <w:p>
+      <w:pPr>
+        <w:rPr>
+          <w:rFonts w:eastAsia="Calibri"/>
+        </w:rPr>
+      </w:pPr>
+      <w:r>
+        <w:rPr>
+          <w:rFonts w:eastAsia="Calibri"/>
+        </w:rPr>
+        <w:t>Mutacja w algorytmach ewolucyjnych ma na celu zróżnicowanie rozwiązań i przeciwdziała utknięciu populacji w lokalnym ekstremum. Polega ona na</w:t>
+      </w:r>
+      <w:r>
+        <w:rPr>
+          <w:rFonts w:eastAsia="Calibri"/>
+        </w:rPr>
+        <w:t xml:space="preserve"> małej</w:t>
+      </w:r>
+      <w:r>
+        <w:rPr>
+          <w:rFonts w:eastAsia="Calibri"/>
+        </w:rPr>
+        <w:t xml:space="preserve"> zmi</w:t>
+      </w:r>
+      <w:r>
+        <w:rPr>
+          <w:rFonts w:eastAsia="Calibri"/>
+        </w:rPr>
+        <w:t>anie</w:t>
+      </w:r>
+      <w:r>
+        <w:rPr>
+          <w:rFonts w:eastAsia="Calibri"/>
+        </w:rPr>
+        <w:t xml:space="preserve"> losowej części rozwiązania.</w:t>
+      </w:r>
+    </w:p>
+    <w:p>
+      <w:pPr>
+        <w:rPr>
+          <w:rFonts w:eastAsia="Calibri"/>
+        </w:rPr>
+      </w:pPr>
+      <w:r>
+        <w:rPr>
+          <w:rFonts w:eastAsia="Calibri"/>
+        </w:rPr>
+        <w:t>Proponowana metoda mutacji polega na losowym wyborze typu uprawy, następnie dnia rozpoczęcia z możliwych dla danego typu. Należy też wybrać pole na którym zostanie rozpoczęta ta uprawa. Można wybrać pole losowo gdzie każde pola ma równe prawdopodobieństwo, lub uwzględnić współczynnik dopasowania pola do typu produktu. Dobrze nadaje się do tego do tego metoda ruletki w której prawdopodobieństwo wyboru jest wprost proporcjonalne do współczynnika dopasowania. Jeśli na danym polu i terminie są już uprawy to należy je usunąć z rozwiązania.</w:t>
+      </w:r>
+    </w:p>
+    <w:p>
+      <w:pPr>
+        <w:rPr>
+          <w:rFonts w:eastAsia="Calibri"/>
+        </w:rPr>
+      </w:pPr>
+      <w:bookmarkStart w:id="10" w:name="_GoBack"/>
+      <w:bookmarkEnd w:id="10"/>
+    </w:p>
+    <w:tbl>
+      <w:tblPr>
+        <w:tblStyle w:val="Tabela-Siatka"/>
+        <w:tblW w:w="0" w:type="auto"/>
+        <w:tblBorders>
+          <w:top w:val="none" w:sz="0" w:space="0" w:color="auto"/>
+          <w:left w:val="none" w:sz="0" w:space="0" w:color="auto"/>
+          <w:bottom w:val="none" w:sz="0" w:space="0" w:color="auto"/>
+          <w:right w:val="none" w:sz="0" w:space="0" w:color="auto"/>
+          <w:insideH w:val="none" w:sz="0" w:space="0" w:color="auto"/>
+          <w:insideV w:val="none" w:sz="0" w:space="0" w:color="auto"/>
+        </w:tblBorders>
+        <w:tblLook w:val="04A0" w:firstRow="1" w:lastRow="0" w:firstColumn="1" w:lastColumn="0" w:noHBand="0" w:noVBand="1"/>
+      </w:tblPr>
+      <w:tblGrid>
+        <w:gridCol w:w="3823"/>
+        <w:gridCol w:w="1417"/>
+        <w:gridCol w:w="3822"/>
+      </w:tblGrid>
+      <w:tr>
+        <w:tc>
+          <w:tcPr>
+            <w:tcW w:w="3823" w:type="dxa"/>
+            <w:vAlign w:val="center"/>
+          </w:tcPr>
+          <w:tbl>
+            <w:tblPr>
+              <w:tblStyle w:val="Tabela-Siatka"/>
+              <w:tblW w:w="0" w:type="auto"/>
+              <w:tblLook w:val="04A0" w:firstRow="1" w:lastRow="0" w:firstColumn="1" w:lastColumn="0" w:noHBand="0" w:noVBand="1"/>
+            </w:tblPr>
+            <w:tblGrid>
+              <w:gridCol w:w="327"/>
+              <w:gridCol w:w="327"/>
+              <w:gridCol w:w="327"/>
+              <w:gridCol w:w="327"/>
+              <w:gridCol w:w="327"/>
+              <w:gridCol w:w="327"/>
+              <w:gridCol w:w="327"/>
+              <w:gridCol w:w="327"/>
+              <w:gridCol w:w="327"/>
+              <w:gridCol w:w="327"/>
+              <w:gridCol w:w="327"/>
+            </w:tblGrid>
+            <w:tr>
+              <w:trPr>
+                <w:trHeight w:val="170"/>
+              </w:trPr>
+              <w:tc>
+                <w:tcPr>
+                  <w:tcW w:w="454" w:type="dxa"/>
+                  <w:tcBorders>
+                    <w:top w:val="single" w:sz="4" w:space="0" w:color="FFFFFF" w:themeColor="background1"/>
+                    <w:left w:val="single" w:sz="4" w:space="0" w:color="FFFFFF" w:themeColor="background1"/>
+                    <w:bottom w:val="single" w:sz="4" w:space="0" w:color="FFFFFF" w:themeColor="background1"/>
+                    <w:right w:val="single" w:sz="4" w:space="0" w:color="FFFFFF" w:themeColor="background1"/>
+                  </w:tcBorders>
+                  <w:shd w:val="clear" w:color="auto" w:fill="auto"/>
+                </w:tcPr>
+                <w:p>
+                  <w:pPr>
+                    <w:spacing w:line="240" w:lineRule="auto"/>
+                    <w:jc w:val="center"/>
+                    <w:rPr>
+                      <w:sz w:val="6"/>
+                      <w:szCs w:val="6"/>
+                    </w:rPr>
+                  </w:pPr>
+                </w:p>
+              </w:tc>
+              <w:tc>
+                <w:tcPr>
+                  <w:tcW w:w="454" w:type="dxa"/>
+                  <w:tcBorders>
+                    <w:top w:val="single" w:sz="4" w:space="0" w:color="FFFFFF" w:themeColor="background1"/>
+                    <w:left w:val="single" w:sz="4" w:space="0" w:color="FFFFFF" w:themeColor="background1"/>
+                    <w:bottom w:val="single" w:sz="4" w:space="0" w:color="FFFFFF" w:themeColor="background1"/>
+                    <w:right w:val="single" w:sz="4" w:space="0" w:color="FFFFFF" w:themeColor="background1"/>
+                  </w:tcBorders>
+                  <w:shd w:val="clear" w:color="auto" w:fill="auto"/>
+                </w:tcPr>
+                <w:p>
+                  <w:pPr>
+                    <w:spacing w:line="240" w:lineRule="auto"/>
+                    <w:jc w:val="center"/>
+                    <w:rPr>
+                      <w:sz w:val="6"/>
+                      <w:szCs w:val="6"/>
+                    </w:rPr>
+                  </w:pPr>
+                </w:p>
+              </w:tc>
+              <w:tc>
+                <w:tcPr>
+                  <w:tcW w:w="454" w:type="dxa"/>
+                  <w:tcBorders>
+                    <w:top w:val="single" w:sz="4" w:space="0" w:color="FFFFFF" w:themeColor="background1"/>
+                    <w:left w:val="single" w:sz="4" w:space="0" w:color="FFFFFF" w:themeColor="background1"/>
+                    <w:bottom w:val="single" w:sz="4" w:space="0" w:color="FFFFFF" w:themeColor="background1"/>
+                  </w:tcBorders>
+                  <w:shd w:val="clear" w:color="auto" w:fill="auto"/>
+                </w:tcPr>
+                <w:p>
+                  <w:pPr>
+                    <w:spacing w:line="240" w:lineRule="auto"/>
+                    <w:jc w:val="center"/>
+                    <w:rPr>
+                      <w:sz w:val="6"/>
+                      <w:szCs w:val="6"/>
+                    </w:rPr>
+                  </w:pPr>
+                </w:p>
+              </w:tc>
+              <w:tc>
+                <w:tcPr>
+                  <w:tcW w:w="454" w:type="dxa"/>
+                  <w:tcBorders>
+                    <w:right w:val="single" w:sz="4" w:space="0" w:color="auto"/>
+                  </w:tcBorders>
+                  <w:shd w:val="clear" w:color="auto" w:fill="FFD966" w:themeFill="accent4" w:themeFillTint="99"/>
+                </w:tcPr>
+                <w:p>
+                  <w:pPr>
+                    <w:spacing w:line="240" w:lineRule="auto"/>
+                    <w:jc w:val="center"/>
+                    <w:rPr>
+                      <w:sz w:val="6"/>
+                      <w:szCs w:val="6"/>
+                    </w:rPr>
+                  </w:pPr>
+                </w:p>
+              </w:tc>
+              <w:tc>
+                <w:tcPr>
+                  <w:tcW w:w="454" w:type="dxa"/>
+                  <w:tcBorders>
+                    <w:left w:val="single" w:sz="4" w:space="0" w:color="auto"/>
+                  </w:tcBorders>
+                  <w:shd w:val="clear" w:color="auto" w:fill="FFD966" w:themeFill="accent4" w:themeFillTint="99"/>
+                </w:tcPr>
+                <w:p>
+                  <w:pPr>
+                    <w:spacing w:line="240" w:lineRule="auto"/>
+                    <w:jc w:val="center"/>
+                    <w:rPr>
+                      <w:sz w:val="6"/>
+                      <w:szCs w:val="6"/>
+                    </w:rPr>
+                  </w:pPr>
+                </w:p>
+              </w:tc>
+              <w:tc>
+                <w:tcPr>
+                  <w:tcW w:w="454" w:type="dxa"/>
+                  <w:shd w:val="clear" w:color="auto" w:fill="FFD966" w:themeFill="accent4" w:themeFillTint="99"/>
+                </w:tcPr>
+                <w:p>
+                  <w:pPr>
+                    <w:spacing w:line="240" w:lineRule="auto"/>
+                    <w:jc w:val="center"/>
+                    <w:rPr>
+                      <w:sz w:val="6"/>
+                      <w:szCs w:val="6"/>
+                    </w:rPr>
+                  </w:pPr>
+                </w:p>
+              </w:tc>
+              <w:tc>
+                <w:tcPr>
+                  <w:tcW w:w="454" w:type="dxa"/>
+                  <w:shd w:val="clear" w:color="auto" w:fill="FFD966" w:themeFill="accent4" w:themeFillTint="99"/>
+                </w:tcPr>
+                <w:p>
+                  <w:pPr>
+                    <w:spacing w:line="240" w:lineRule="auto"/>
+                    <w:jc w:val="center"/>
+                    <w:rPr>
+                      <w:sz w:val="6"/>
+                      <w:szCs w:val="6"/>
+                    </w:rPr>
+                  </w:pPr>
+                </w:p>
+              </w:tc>
+              <w:tc>
+                <w:tcPr>
+                  <w:tcW w:w="454" w:type="dxa"/>
+                  <w:tcBorders>
+                    <w:top w:val="single" w:sz="4" w:space="0" w:color="FFFFFF" w:themeColor="background1"/>
+                    <w:bottom w:val="single" w:sz="4" w:space="0" w:color="FFFFFF" w:themeColor="background1"/>
+                    <w:right w:val="single" w:sz="4" w:space="0" w:color="FFFFFF" w:themeColor="background1"/>
+                  </w:tcBorders>
+                  <w:shd w:val="clear" w:color="auto" w:fill="auto"/>
+                </w:tcPr>
+                <w:p>
+                  <w:pPr>
+                    <w:spacing w:line="240" w:lineRule="auto"/>
+                    <w:jc w:val="center"/>
+                    <w:rPr>
+                      <w:sz w:val="6"/>
+                      <w:szCs w:val="6"/>
+                    </w:rPr>
+                  </w:pPr>
+                </w:p>
+              </w:tc>
+              <w:tc>
+                <w:tcPr>
+                  <w:tcW w:w="454" w:type="dxa"/>
+                  <w:tcBorders>
+                    <w:top w:val="single" w:sz="4" w:space="0" w:color="FFFFFF" w:themeColor="background1"/>
+                    <w:left w:val="single" w:sz="4" w:space="0" w:color="FFFFFF" w:themeColor="background1"/>
+                    <w:bottom w:val="single" w:sz="4" w:space="0" w:color="FFFFFF" w:themeColor="background1"/>
+                    <w:right w:val="single" w:sz="4" w:space="0" w:color="FFFFFF" w:themeColor="background1"/>
+                  </w:tcBorders>
+                  <w:shd w:val="clear" w:color="auto" w:fill="auto"/>
+                </w:tcPr>
+                <w:p>
+                  <w:pPr>
+                    <w:spacing w:line="240" w:lineRule="auto"/>
+                    <w:jc w:val="center"/>
+                    <w:rPr>
+                      <w:sz w:val="6"/>
+                      <w:szCs w:val="6"/>
+                    </w:rPr>
+                  </w:pPr>
+                </w:p>
+              </w:tc>
+              <w:tc>
+                <w:tcPr>
+                  <w:tcW w:w="454" w:type="dxa"/>
+                  <w:tcBorders>
+                    <w:top w:val="single" w:sz="4" w:space="0" w:color="FFFFFF" w:themeColor="background1"/>
+                    <w:left w:val="single" w:sz="4" w:space="0" w:color="FFFFFF" w:themeColor="background1"/>
+                    <w:bottom w:val="single" w:sz="4" w:space="0" w:color="FFFFFF" w:themeColor="background1"/>
+                    <w:right w:val="single" w:sz="4" w:space="0" w:color="FFFFFF" w:themeColor="background1"/>
+                  </w:tcBorders>
+                  <w:shd w:val="clear" w:color="auto" w:fill="auto"/>
+                </w:tcPr>
+                <w:p>
+                  <w:pPr>
+                    <w:spacing w:line="240" w:lineRule="auto"/>
+                    <w:jc w:val="center"/>
+                    <w:rPr>
+                      <w:sz w:val="6"/>
+                      <w:szCs w:val="6"/>
+                    </w:rPr>
+                  </w:pPr>
+                </w:p>
+              </w:tc>
+              <w:tc>
+                <w:tcPr>
+                  <w:tcW w:w="454" w:type="dxa"/>
+                  <w:tcBorders>
+                    <w:top w:val="single" w:sz="4" w:space="0" w:color="FFFFFF" w:themeColor="background1"/>
+                    <w:left w:val="single" w:sz="4" w:space="0" w:color="FFFFFF" w:themeColor="background1"/>
+                    <w:bottom w:val="single" w:sz="4" w:space="0" w:color="FFFFFF" w:themeColor="background1"/>
+                    <w:right w:val="single" w:sz="4" w:space="0" w:color="FFFFFF" w:themeColor="background1"/>
+                  </w:tcBorders>
+                  <w:shd w:val="clear" w:color="auto" w:fill="auto"/>
+                </w:tcPr>
+                <w:p>
+                  <w:pPr>
+                    <w:spacing w:line="240" w:lineRule="auto"/>
+                    <w:jc w:val="center"/>
+                    <w:rPr>
+                      <w:sz w:val="6"/>
+                      <w:szCs w:val="6"/>
+                    </w:rPr>
+                  </w:pPr>
+                </w:p>
+              </w:tc>
+            </w:tr>
+            <w:tr>
+              <w:trPr>
+                <w:trHeight w:val="170"/>
+              </w:trPr>
+              <w:tc>
+                <w:tcPr>
+                  <w:tcW w:w="454" w:type="dxa"/>
+                  <w:tcBorders>
+                    <w:top w:val="single" w:sz="4" w:space="0" w:color="FFFFFF" w:themeColor="background1"/>
+                    <w:left w:val="single" w:sz="4" w:space="0" w:color="FFFFFF" w:themeColor="background1"/>
+                    <w:right w:val="single" w:sz="4" w:space="0" w:color="FFFFFF" w:themeColor="background1"/>
+                  </w:tcBorders>
+                  <w:shd w:val="clear" w:color="auto" w:fill="auto"/>
+                </w:tcPr>
+                <w:p>
+                  <w:pPr>
+                    <w:spacing w:line="240" w:lineRule="auto"/>
+                    <w:jc w:val="center"/>
+                    <w:rPr>
+                      <w:sz w:val="6"/>
+                      <w:szCs w:val="6"/>
+                    </w:rPr>
+                  </w:pPr>
+                </w:p>
+              </w:tc>
+              <w:tc>
+                <w:tcPr>
+                  <w:tcW w:w="454" w:type="dxa"/>
+                  <w:tcBorders>
+                    <w:top w:val="single" w:sz="4" w:space="0" w:color="FFFFFF" w:themeColor="background1"/>
+                    <w:left w:val="single" w:sz="4" w:space="0" w:color="FFFFFF" w:themeColor="background1"/>
+                    <w:right w:val="single" w:sz="4" w:space="0" w:color="FFFFFF" w:themeColor="background1"/>
+                  </w:tcBorders>
+                  <w:shd w:val="clear" w:color="auto" w:fill="auto"/>
+                </w:tcPr>
+                <w:p>
+                  <w:pPr>
+                    <w:spacing w:line="240" w:lineRule="auto"/>
+                    <w:jc w:val="center"/>
+                    <w:rPr>
+                      <w:sz w:val="6"/>
+                      <w:szCs w:val="6"/>
+                    </w:rPr>
+                  </w:pPr>
+                </w:p>
+              </w:tc>
+              <w:tc>
+                <w:tcPr>
+                  <w:tcW w:w="454" w:type="dxa"/>
+                  <w:tcBorders>
+                    <w:top w:val="single" w:sz="4" w:space="0" w:color="FFFFFF" w:themeColor="background1"/>
+                    <w:left w:val="single" w:sz="4" w:space="0" w:color="FFFFFF" w:themeColor="background1"/>
+                    <w:right w:val="single" w:sz="4" w:space="0" w:color="FFFFFF" w:themeColor="background1"/>
+                  </w:tcBorders>
+                  <w:shd w:val="clear" w:color="auto" w:fill="auto"/>
+                </w:tcPr>
+                <w:p>
+                  <w:pPr>
+                    <w:spacing w:line="240" w:lineRule="auto"/>
+                    <w:jc w:val="center"/>
+                    <w:rPr>
+                      <w:sz w:val="6"/>
+                      <w:szCs w:val="6"/>
+                    </w:rPr>
+                  </w:pPr>
+                </w:p>
+              </w:tc>
+              <w:tc>
+                <w:tcPr>
+                  <w:tcW w:w="454" w:type="dxa"/>
+                  <w:tcBorders>
+                    <w:left w:val="single" w:sz="4" w:space="0" w:color="FFFFFF" w:themeColor="background1"/>
+                    <w:right w:val="single" w:sz="4" w:space="0" w:color="FFFFFF" w:themeColor="background1"/>
+                  </w:tcBorders>
+                  <w:shd w:val="clear" w:color="auto" w:fill="auto"/>
+                </w:tcPr>
+                <w:p>
+                  <w:pPr>
+                    <w:spacing w:line="240" w:lineRule="auto"/>
+                    <w:jc w:val="center"/>
+                    <w:rPr>
+                      <w:sz w:val="6"/>
+                      <w:szCs w:val="6"/>
+                    </w:rPr>
+                  </w:pPr>
+                  <w:r>
+                    <w:rPr>
+                      <w:noProof/>
+                      <w:sz w:val="6"/>
+                      <w:szCs w:val="6"/>
+                    </w:rPr>
+                    <mc:AlternateContent>
+                      <mc:Choice Requires="wps">
+                        <w:drawing>
+                          <wp:anchor distT="0" distB="0" distL="114300" distR="114300" simplePos="0" relativeHeight="251661312" behindDoc="0" locked="0" layoutInCell="1" allowOverlap="1" wp14:anchorId="5F48CFA5" wp14:editId="06B60CE9">
+                            <wp:simplePos x="0" y="0"/>
+                            <wp:positionH relativeFrom="column">
+                              <wp:posOffset>-31438</wp:posOffset>
+                            </wp:positionH>
+                            <wp:positionV relativeFrom="paragraph">
+                              <wp:posOffset>37310</wp:posOffset>
+                            </wp:positionV>
+                            <wp:extent cx="152400" cy="185124"/>
+                            <wp:effectExtent l="19050" t="0" r="19050" b="43815"/>
+                            <wp:wrapNone/>
+                            <wp:docPr id="2" name="Strzałka: w dół 2"/>
+                            <wp:cNvGraphicFramePr/>
+                            <a:graphic xmlns:a="http://schemas.openxmlformats.org/drawingml/2006/main">
+                              <a:graphicData uri="http://schemas.microsoft.com/office/word/2010/wordprocessingShape">
+                                <wps:wsp>
+                                  <wps:cNvSpPr/>
+                                  <wps:spPr>
+                                    <a:xfrm>
+                                      <a:off x="0" y="0"/>
+                                      <a:ext cx="152400" cy="185124"/>
+                                    </a:xfrm>
+                                    <a:prstGeom prst="downArrow">
+                                      <a:avLst/>
+                                    </a:prstGeom>
+                                  </wps:spPr>
+                                  <wps:style>
+                                    <a:lnRef idx="2">
+                                      <a:schemeClr val="dk1">
+                                        <a:shade val="50000"/>
+                                      </a:schemeClr>
+                                    </a:lnRef>
+                                    <a:fillRef idx="1">
+                                      <a:schemeClr val="dk1"/>
+                                    </a:fillRef>
+                                    <a:effectRef idx="0">
+                                      <a:schemeClr val="dk1"/>
+                                    </a:effectRef>
+                                    <a:fontRef idx="minor">
+                                      <a:schemeClr val="lt1"/>
+                                    </a:fontRef>
+                                  </wps:style>
+                                  <wps:bodyPr rot="0" spcFirstLastPara="0" vertOverflow="overflow" horzOverflow="overflow" vert="horz" wrap="square" lIns="91440" tIns="45720" rIns="91440" bIns="45720" numCol="1" spcCol="0" rtlCol="0" fromWordArt="0" anchor="ctr" anchorCtr="0" forceAA="0" compatLnSpc="1">
+                                    <a:prstTxWarp prst="textNoShape">
+                                      <a:avLst/>
+                                    </a:prstTxWarp>
+                                    <a:noAutofit/>
+                                  </wps:bodyPr>
+                                </wps:wsp>
+                              </a:graphicData>
+                            </a:graphic>
+                            <wp14:sizeRelV relativeFrom="margin">
+                              <wp14:pctHeight>0</wp14:pctHeight>
+                            </wp14:sizeRelV>
+                          </wp:anchor>
+                        </w:drawing>
+                      </mc:Choice>
+                      <mc:Fallback>
+                        <w:pict>
+                          <v:shapetype w14:anchorId="6F5A6F41" id="_x0000_t67" coordsize="21600,21600" o:spt="67" adj="16200,5400" path="m0@0l@1@0@1,0@2,0@2@0,21600@0,10800,21600xe">
+                            <v:stroke joinstyle="miter"/>
+                            <v:formulas>
+                              <v:f eqn="val #0"/>
+                              <v:f eqn="val #1"/>
+                              <v:f eqn="sum height 0 #1"/>
+                              <v:f eqn="sum 10800 0 #1"/>
+                              <v:f eqn="sum width 0 #0"/>
+                              <v:f eqn="prod @4 @3 10800"/>
+                              <v:f eqn="sum width 0 @5"/>
+                            </v:formulas>
+                            <v:path o:connecttype="custom" o:connectlocs="10800,0;0,@0;10800,21600;21600,@0" o:connectangles="270,180,90,0" textboxrect="@1,0,@2,@6"/>
+                            <v:handles>
+                              <v:h position="#1,#0" xrange="0,10800" yrange="0,21600"/>
+                            </v:handles>
+                          </v:shapetype>
+                          <v:shape id="Strzałka: w dół 2" o:spid="_x0000_s1026" type="#_x0000_t67" style="position:absolute;margin-left:-2.5pt;margin-top:2.95pt;width:12pt;height:14.6pt;z-index:251661312;visibility:visible;mso-wrap-style:square;mso-height-percent:0;mso-wrap-distance-left:9pt;mso-wrap-distance-top:0;mso-wrap-distance-right:9pt;mso-wrap-distance-bottom:0;mso-position-horizontal:absolute;mso-position-horizontal-relative:text;mso-position-vertical:absolute;mso-position-vertical-relative:text;mso-height-percent:0;mso-height-relative:margin;v-text-anchor:middle" o:gfxdata="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" adj="12709" fillcolor="black [3200]" strokecolor="black [1600]" strokeweight="1pt"/>
+                        </w:pict>
+                      </mc:Fallback>
+                    </mc:AlternateContent>
+                  </w:r>
+                </w:p>
+              </w:tc>
+              <w:tc>
+                <w:tcPr>
+                  <w:tcW w:w="454" w:type="dxa"/>
+                  <w:tcBorders>
+                    <w:left w:val="single" w:sz="4" w:space="0" w:color="FFFFFF" w:themeColor="background1"/>
+                    <w:right w:val="single" w:sz="4" w:space="0" w:color="FFFFFF" w:themeColor="background1"/>
+                  </w:tcBorders>
+                  <w:shd w:val="clear" w:color="auto" w:fill="auto"/>
+                </w:tcPr>
+                <w:p>
+                  <w:pPr>
+                    <w:spacing w:line="240" w:lineRule="auto"/>
+                    <w:jc w:val="center"/>
+                    <w:rPr>
+                      <w:sz w:val="6"/>
+                      <w:szCs w:val="6"/>
+                    </w:rPr>
+                  </w:pPr>
+                </w:p>
+              </w:tc>
+              <w:tc>
+                <w:tcPr>
+                  <w:tcW w:w="454" w:type="dxa"/>
+                  <w:tcBorders>
+                    <w:left w:val="single" w:sz="4" w:space="0" w:color="FFFFFF" w:themeColor="background1"/>
+                    <w:right w:val="single" w:sz="4" w:space="0" w:color="FFFFFF" w:themeColor="background1"/>
+                  </w:tcBorders>
+                  <w:shd w:val="clear" w:color="auto" w:fill="auto"/>
+                </w:tcPr>
+                <w:p>
+                  <w:pPr>
+                    <w:spacing w:line="240" w:lineRule="auto"/>
+                    <w:jc w:val="center"/>
+                    <w:rPr>
+                      <w:sz w:val="6"/>
+                      <w:szCs w:val="6"/>
+                    </w:rPr>
+                  </w:pPr>
+                </w:p>
+              </w:tc>
+              <w:tc>
+                <w:tcPr>
+                  <w:tcW w:w="454" w:type="dxa"/>
+                  <w:tcBorders>
+                    <w:left w:val="single" w:sz="4" w:space="0" w:color="FFFFFF" w:themeColor="background1"/>
+                    <w:right w:val="single" w:sz="4" w:space="0" w:color="FFFFFF" w:themeColor="background1"/>
+                  </w:tcBorders>
+                  <w:shd w:val="clear" w:color="auto" w:fill="auto"/>
+                </w:tcPr>
+                <w:p>
+                  <w:pPr>
+                    <w:spacing w:line="240" w:lineRule="auto"/>
+                    <w:jc w:val="center"/>
+                    <w:rPr>
+                      <w:sz w:val="6"/>
+                      <w:szCs w:val="6"/>
+                    </w:rPr>
+                  </w:pPr>
+                </w:p>
+              </w:tc>
+              <w:tc>
+                <w:tcPr>
+                  <w:tcW w:w="454" w:type="dxa"/>
+                  <w:tcBorders>
+                    <w:top w:val="single" w:sz="4" w:space="0" w:color="FFFFFF" w:themeColor="background1"/>
+                    <w:left w:val="single" w:sz="4" w:space="0" w:color="FFFFFF" w:themeColor="background1"/>
+                    <w:right w:val="single" w:sz="4" w:space="0" w:color="FFFFFF" w:themeColor="background1"/>
+                  </w:tcBorders>
+                  <w:shd w:val="clear" w:color="auto" w:fill="auto"/>
+                </w:tcPr>
+                <w:p>
+                  <w:pPr>
+                    <w:spacing w:line="240" w:lineRule="auto"/>
+                    <w:jc w:val="center"/>
+                    <w:rPr>
+                      <w:sz w:val="6"/>
+                      <w:szCs w:val="6"/>
+                    </w:rPr>
+                  </w:pPr>
+                </w:p>
+              </w:tc>
+              <w:tc>
+                <w:tcPr>
+                  <w:tcW w:w="454" w:type="dxa"/>
+                  <w:tcBorders>
+                    <w:top w:val="single" w:sz="4" w:space="0" w:color="FFFFFF" w:themeColor="background1"/>
+                    <w:left w:val="single" w:sz="4" w:space="0" w:color="FFFFFF" w:themeColor="background1"/>
+                    <w:right w:val="single" w:sz="4" w:space="0" w:color="FFFFFF" w:themeColor="background1"/>
+                  </w:tcBorders>
+                  <w:shd w:val="clear" w:color="auto" w:fill="auto"/>
+                </w:tcPr>
+                <w:p>
+                  <w:pPr>
+                    <w:spacing w:line="240" w:lineRule="auto"/>
+                    <w:jc w:val="center"/>
+                    <w:rPr>
+                      <w:sz w:val="6"/>
+                      <w:szCs w:val="6"/>
+                    </w:rPr>
+                  </w:pPr>
+                </w:p>
+              </w:tc>
+              <w:tc>
+                <w:tcPr>
+                  <w:tcW w:w="454" w:type="dxa"/>
+                  <w:tcBorders>
+                    <w:top w:val="single" w:sz="4" w:space="0" w:color="FFFFFF" w:themeColor="background1"/>
+                    <w:left w:val="single" w:sz="4" w:space="0" w:color="FFFFFF" w:themeColor="background1"/>
+                    <w:right w:val="single" w:sz="4" w:space="0" w:color="FFFFFF" w:themeColor="background1"/>
+                  </w:tcBorders>
+                  <w:shd w:val="clear" w:color="auto" w:fill="auto"/>
+                </w:tcPr>
+                <w:p>
+                  <w:pPr>
+                    <w:spacing w:line="240" w:lineRule="auto"/>
+                    <w:jc w:val="center"/>
+                    <w:rPr>
+                      <w:sz w:val="6"/>
+                      <w:szCs w:val="6"/>
+                    </w:rPr>
+                  </w:pPr>
+                </w:p>
+              </w:tc>
+              <w:tc>
+                <w:tcPr>
+                  <w:tcW w:w="454" w:type="dxa"/>
+                  <w:tcBorders>
+                    <w:top w:val="single" w:sz="4" w:space="0" w:color="FFFFFF" w:themeColor="background1"/>
+                    <w:left w:val="single" w:sz="4" w:space="0" w:color="FFFFFF" w:themeColor="background1"/>
+                    <w:right w:val="single" w:sz="4" w:space="0" w:color="FFFFFF" w:themeColor="background1"/>
+                  </w:tcBorders>
+                  <w:shd w:val="clear" w:color="auto" w:fill="auto"/>
+                </w:tcPr>
+                <w:p>
+                  <w:pPr>
+                    <w:spacing w:line="240" w:lineRule="auto"/>
+                    <w:jc w:val="center"/>
+                    <w:rPr>
+                      <w:sz w:val="6"/>
+                      <w:szCs w:val="6"/>
+                    </w:rPr>
+                  </w:pPr>
+                </w:p>
+              </w:tc>
+            </w:tr>
+            <w:tr>
+              <w:trPr>
+                <w:trHeight w:val="170"/>
+              </w:trPr>
+              <w:tc>
+                <w:tcPr>
+                  <w:tcW w:w="454" w:type="dxa"/>
+                  <w:shd w:val="clear" w:color="auto" w:fill="8EAADB" w:themeFill="accent1" w:themeFillTint="99"/>
+                </w:tcPr>
+                <w:p>
+                  <w:pPr>
+                    <w:spacing w:line="240" w:lineRule="auto"/>
+                    <w:jc w:val="center"/>
+                    <w:rPr>
+                      <w:sz w:val="6"/>
+                      <w:szCs w:val="6"/>
+                    </w:rPr>
+                  </w:pPr>
+                </w:p>
+              </w:tc>
+              <w:tc>
+                <w:tcPr>
+                  <w:tcW w:w="454" w:type="dxa"/>
+                  <w:shd w:val="clear" w:color="auto" w:fill="8EAADB" w:themeFill="accent1" w:themeFillTint="99"/>
+                </w:tcPr>
+                <w:p>
+                  <w:pPr>
+                    <w:spacing w:line="240" w:lineRule="auto"/>
+                    <w:jc w:val="center"/>
+                    <w:rPr>
+                      <w:sz w:val="6"/>
+                      <w:szCs w:val="6"/>
+                    </w:rPr>
+                  </w:pPr>
+                </w:p>
+              </w:tc>
+              <w:tc>
+                <w:tcPr>
+                  <w:tcW w:w="454" w:type="dxa"/>
+                  <w:shd w:val="clear" w:color="auto" w:fill="8EAADB" w:themeFill="accent1" w:themeFillTint="99"/>
+                </w:tcPr>
+                <w:p>
+                  <w:pPr>
+                    <w:spacing w:line="240" w:lineRule="auto"/>
+                    <w:jc w:val="center"/>
+                    <w:rPr>
+                      <w:sz w:val="6"/>
+                      <w:szCs w:val="6"/>
+                    </w:rPr>
+                  </w:pPr>
+                </w:p>
+              </w:tc>
+              <w:tc>
+                <w:tcPr>
+                  <w:tcW w:w="454" w:type="dxa"/>
+                  <w:tcBorders>
+                    <w:right w:val="single" w:sz="4" w:space="0" w:color="auto"/>
+                  </w:tcBorders>
+                  <w:shd w:val="clear" w:color="auto" w:fill="8EAADB" w:themeFill="accent1" w:themeFillTint="99"/>
+                </w:tcPr>
+                <w:p>
+                  <w:pPr>
+                    <w:spacing w:line="240" w:lineRule="auto"/>
+                    <w:jc w:val="center"/>
+                    <w:rPr>
+                      <w:sz w:val="6"/>
+                      <w:szCs w:val="6"/>
+                    </w:rPr>
+                  </w:pPr>
+                </w:p>
+              </w:tc>
+              <w:tc>
+                <w:tcPr>
+                  <w:tcW w:w="454" w:type="dxa"/>
+                  <w:tcBorders>
+                    <w:left w:val="single" w:sz="4" w:space="0" w:color="auto"/>
+                  </w:tcBorders>
+                </w:tcPr>
+                <w:p>
+                  <w:pPr>
+                    <w:spacing w:line="240" w:lineRule="auto"/>
+                    <w:jc w:val="center"/>
+                    <w:rPr>
+                      <w:sz w:val="6"/>
+                      <w:szCs w:val="6"/>
+                    </w:rPr>
+                  </w:pPr>
+                </w:p>
+              </w:tc>
+              <w:tc>
+                <w:tcPr>
+                  <w:tcW w:w="454" w:type="dxa"/>
+                  <w:shd w:val="clear" w:color="auto" w:fill="A8D08D" w:themeFill="accent6" w:themeFillTint="99"/>
+                </w:tcPr>
+                <w:p>
+                  <w:pPr>
+                    <w:spacing w:line="240" w:lineRule="auto"/>
+                    <w:jc w:val="center"/>
+                    <w:rPr>
+                      <w:sz w:val="6"/>
+                      <w:szCs w:val="6"/>
+                    </w:rPr>
+                  </w:pPr>
+                </w:p>
+              </w:tc>
+              <w:tc>
+                <w:tcPr>
+                  <w:tcW w:w="454" w:type="dxa"/>
+                  <w:shd w:val="clear" w:color="auto" w:fill="A8D08D" w:themeFill="accent6" w:themeFillTint="99"/>
+                </w:tcPr>
+                <w:p>
+                  <w:pPr>
+                    <w:spacing w:line="240" w:lineRule="auto"/>
+                    <w:jc w:val="center"/>
+                    <w:rPr>
+                      <w:sz w:val="6"/>
+                      <w:szCs w:val="6"/>
+                    </w:rPr>
+                  </w:pPr>
+                </w:p>
+              </w:tc>
+              <w:tc>
+                <w:tcPr>
+                  <w:tcW w:w="454" w:type="dxa"/>
+                  <w:shd w:val="clear" w:color="auto" w:fill="A8D08D" w:themeFill="accent6" w:themeFillTint="99"/>
+                </w:tcPr>
+                <w:p>
+                  <w:pPr>
+                    <w:spacing w:line="240" w:lineRule="auto"/>
+                    <w:jc w:val="center"/>
+                    <w:rPr>
+                      <w:sz w:val="6"/>
+                      <w:szCs w:val="6"/>
+                    </w:rPr>
+                  </w:pPr>
+                </w:p>
+              </w:tc>
+              <w:tc>
+                <w:tcPr>
+                  <w:tcW w:w="454" w:type="dxa"/>
+                  <w:shd w:val="clear" w:color="auto" w:fill="F4B083" w:themeFill="accent2" w:themeFillTint="99"/>
+                </w:tcPr>
+                <w:p>
+                  <w:pPr>
+                    <w:spacing w:line="240" w:lineRule="auto"/>
+                    <w:jc w:val="center"/>
+                    <w:rPr>
+                      <w:sz w:val="6"/>
+                      <w:szCs w:val="6"/>
+                    </w:rPr>
+                  </w:pPr>
+                </w:p>
+              </w:tc>
+              <w:tc>
+                <w:tcPr>
+                  <w:tcW w:w="454" w:type="dxa"/>
+                  <w:shd w:val="clear" w:color="auto" w:fill="F4B083" w:themeFill="accent2" w:themeFillTint="99"/>
+                </w:tcPr>
+                <w:p>
+                  <w:pPr>
+                    <w:spacing w:line="240" w:lineRule="auto"/>
+                    <w:jc w:val="center"/>
+                    <w:rPr>
+                      <w:sz w:val="6"/>
+                      <w:szCs w:val="6"/>
+                    </w:rPr>
+                  </w:pPr>
+                </w:p>
+              </w:tc>
+              <w:tc>
+                <w:tcPr>
+                  <w:tcW w:w="454" w:type="dxa"/>
+                  <w:shd w:val="clear" w:color="auto" w:fill="F4B083" w:themeFill="accent2" w:themeFillTint="99"/>
+                </w:tcPr>
+                <w:p>
+                  <w:pPr>
+                    <w:spacing w:line="240" w:lineRule="auto"/>
+                    <w:jc w:val="center"/>
+                    <w:rPr>
+                      <w:sz w:val="6"/>
+                      <w:szCs w:val="6"/>
+                    </w:rPr>
+                  </w:pPr>
+                </w:p>
+              </w:tc>
+            </w:tr>
+          </w:tbl>
+          <w:p>
+            <w:pPr>
+              <w:rPr>
+                <w:rFonts w:eastAsia="Calibri"/>
+              </w:rPr>
+            </w:pPr>
+          </w:p>
+        </w:tc>
+        <w:tc>
+          <w:tcPr>
+            <w:tcW w:w="1417" w:type="dxa"/>
+            <w:vAlign w:val="center"/>
+          </w:tcPr>
+          <w:p>
+            <w:pPr>
+              <w:rPr>
+                <w:rFonts w:eastAsia="Calibri"/>
+              </w:rPr>
+            </w:pPr>
+            <w:r>
+              <w:rPr>
+                <w:noProof/>
+              </w:rPr>
+              <mc:AlternateContent>
+                <mc:Choice Requires="wps">
+                  <w:drawing>
+                    <wp:anchor distT="0" distB="0" distL="114300" distR="114300" simplePos="0" relativeHeight="251663360" behindDoc="0" locked="0" layoutInCell="1" allowOverlap="1" wp14:anchorId="21460DE3" wp14:editId="4880E46F">
+                      <wp:simplePos x="0" y="0"/>
+                      <wp:positionH relativeFrom="column">
+                        <wp:posOffset>127635</wp:posOffset>
+                      </wp:positionH>
+                      <wp:positionV relativeFrom="paragraph">
+                        <wp:posOffset>101600</wp:posOffset>
+                      </wp:positionV>
+                      <wp:extent cx="477520" cy="180340"/>
+                      <wp:effectExtent l="0" t="19050" r="36830" b="29210"/>
+                      <wp:wrapNone/>
+                      <wp:docPr id="4" name="Strzałka: w prawo 4"/>
+                      <wp:cNvGraphicFramePr/>
+                      <a:graphic xmlns:a="http://schemas.openxmlformats.org/drawingml/2006/main">
+                        <a:graphicData uri="http://schemas.microsoft.com/office/word/2010/wordprocessingShape">
+                          <wps:wsp>
+                            <wps:cNvSpPr/>
+                            <wps:spPr>
+                              <a:xfrm>
+                                <a:off x="0" y="0"/>
+                                <a:ext cx="477520" cy="180340"/>
+                              </a:xfrm>
+                              <a:prstGeom prst="rightArrow">
+                                <a:avLst/>
+                              </a:prstGeom>
+                              <a:solidFill>
+                                <a:schemeClr val="tx1"/>
+                              </a:solidFill>
+                              <a:ln>
+                                <a:solidFill>
+                                  <a:schemeClr val="tx1"/>
+                                </a:solidFill>
+                              </a:ln>
+                            </wps:spPr>
+                            <wps:style>
+                              <a:lnRef idx="2">
+                                <a:schemeClr val="accent1">
+                                  <a:shade val="50000"/>
+                                </a:schemeClr>
+                              </a:lnRef>
+                              <a:fillRef idx="1">
+                                <a:schemeClr val="accent1"/>
+                              </a:fillRef>
+                              <a:effectRef idx="0">
+                                <a:schemeClr val="accent1"/>
+                              </a:effectRef>
+                              <a:fontRef idx="minor">
+                                <a:schemeClr val="lt1"/>
+                              </a:fontRef>
+                            </wps:style>
+                            <wps:bodyPr rot="0" spcFirstLastPara="0" vertOverflow="overflow" horzOverflow="overflow" vert="horz" wrap="square" lIns="91440" tIns="45720" rIns="91440" bIns="45720" numCol="1" spcCol="0" rtlCol="0" fromWordArt="0" anchor="ctr" anchorCtr="0" forceAA="0" compatLnSpc="1">
+                              <a:prstTxWarp prst="textNoShape">
+                                <a:avLst/>
+                              </a:prstTxWarp>
+                              <a:noAutofit/>
+                            </wps:bodyPr>
+                          </wps:wsp>
+                        </a:graphicData>
+                      </a:graphic>
+                      <wp14:sizeRelH relativeFrom="margin">
+                        <wp14:pctWidth>0</wp14:pctWidth>
+                      </wp14:sizeRelH>
+                      <wp14:sizeRelV relativeFrom="margin">
+                        <wp14:pctHeight>0</wp14:pctHeight>
+                      </wp14:sizeRelV>
+                    </wp:anchor>
+                  </w:drawing>
+                </mc:Choice>
+                <mc:Fallback>
+                  <w:pict>
+                    <v:shapetype w14:anchorId="7FB202EE" id="_x0000_t13" coordsize="21600,21600" o:spt="13" adj="16200,5400" path="m@0,l@0@1,0@1,0@2@0@2@0,21600,21600,10800xe">
+                      <v:stroke joinstyle="miter"/>
+                      <v:formulas>
+                        <v:f eqn="val #0"/>
+                        <v:f eqn="val #1"/>
+                        <v:f eqn="sum height 0 #1"/>
+                        <v:f eqn="sum 10800 0 #1"/>
+                        <v:f eqn="sum width 0 #0"/>
+                        <v:f eqn="prod @4 @3 10800"/>
+                        <v:f eqn="sum width 0 @5"/>
+                      </v:formulas>
+                      <v:path o:connecttype="custom" o:connectlocs="@0,0;0,10800;@0,21600;21600,10800" o:connectangles="270,180,90,0" textboxrect="0,@1,@6,@2"/>
+                      <v:handles>
+                        <v:h position="#0,#1" xrange="0,21600" yrange="0,10800"/>
+                      </v:handles>
+                    </v:shapetype>
+                    <v:shape id="Strzałka: w prawo 4" o:spid="_x0000_s1026" type="#_x0000_t13" style="position:absolute;margin-left:10.05pt;margin-top:8pt;width:37.6pt;height:14.2pt;z-index:251663360;visibility:visible;mso-wrap-style:square;mso-width-percent:0;mso-height-percent:0;mso-wrap-distance-left:9pt;mso-wrap-distance-top:0;mso-wrap-distance-right:9pt;mso-wrap-distance-bottom:0;mso-position-horizontal:absolute;mso-position-horizontal-relative:text;mso-position-vertical:absolute;mso-position-vertical-relative:text;mso-width-percent:0;mso-height-percent:0;mso-width-relative:margin;mso-height-relative:margin;v-text-anchor:middle" o:gfxdata="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" adj="17521" fillcolor="black [3213]" strokecolor="black [3213]" strokeweight="1pt"/>
+                  </w:pict>
+                </mc:Fallback>
+              </mc:AlternateContent>
+            </w:r>
+          </w:p>
+        </w:tc>
+        <w:tc>
+          <w:tcPr>
+            <w:tcW w:w="3822" w:type="dxa"/>
+            <w:vAlign w:val="center"/>
+          </w:tcPr>
+          <w:tbl>
+            <w:tblPr>
+              <w:tblStyle w:val="Tabela-Siatka"/>
+              <w:tblW w:w="0" w:type="auto"/>
+              <w:tblLook w:val="04A0" w:firstRow="1" w:lastRow="0" w:firstColumn="1" w:lastColumn="0" w:noHBand="0" w:noVBand="1"/>
+            </w:tblPr>
+            <w:tblGrid>
+              <w:gridCol w:w="326"/>
+              <w:gridCol w:w="327"/>
+              <w:gridCol w:w="327"/>
+              <w:gridCol w:w="327"/>
+              <w:gridCol w:w="327"/>
+              <w:gridCol w:w="327"/>
+              <w:gridCol w:w="327"/>
+              <w:gridCol w:w="327"/>
+              <w:gridCol w:w="327"/>
+              <w:gridCol w:w="327"/>
+              <w:gridCol w:w="327"/>
+            </w:tblGrid>
+            <w:tr>
+              <w:trPr>
+                <w:trHeight w:val="170"/>
+              </w:trPr>
+              <w:tc>
+                <w:tcPr>
+                  <w:tcW w:w="326" w:type="dxa"/>
+                  <w:shd w:val="clear" w:color="auto" w:fill="auto"/>
+                </w:tcPr>
+                <w:p>
+                  <w:pPr>
+                    <w:spacing w:line="240" w:lineRule="auto"/>
+                    <w:jc w:val="center"/>
+                    <w:rPr>
+                      <w:sz w:val="6"/>
+                      <w:szCs w:val="6"/>
+                    </w:rPr>
+                  </w:pPr>
+                </w:p>
+              </w:tc>
+              <w:tc>
+                <w:tcPr>
+                  <w:tcW w:w="327" w:type="dxa"/>
+                  <w:shd w:val="clear" w:color="auto" w:fill="auto"/>
+                </w:tcPr>
+                <w:p>
+                  <w:pPr>
+                    <w:spacing w:line="240" w:lineRule="auto"/>
+                    <w:jc w:val="center"/>
+                    <w:rPr>
+                      <w:sz w:val="6"/>
+                      <w:szCs w:val="6"/>
+                    </w:rPr>
+                  </w:pPr>
+                </w:p>
+              </w:tc>
+              <w:tc>
+                <w:tcPr>
+                  <w:tcW w:w="327" w:type="dxa"/>
+                  <w:shd w:val="clear" w:color="auto" w:fill="auto"/>
+                </w:tcPr>
+                <w:p>
+                  <w:pPr>
+                    <w:spacing w:line="240" w:lineRule="auto"/>
+                    <w:jc w:val="center"/>
+                    <w:rPr>
+                      <w:sz w:val="6"/>
+                      <w:szCs w:val="6"/>
+                    </w:rPr>
+                  </w:pPr>
+                </w:p>
+              </w:tc>
+              <w:tc>
+                <w:tcPr>
+                  <w:tcW w:w="327" w:type="dxa"/>
+                  <w:tcBorders>
+                    <w:right w:val="single" w:sz="4" w:space="0" w:color="auto"/>
+                  </w:tcBorders>
+                  <w:shd w:val="clear" w:color="auto" w:fill="FFD966" w:themeFill="accent4" w:themeFillTint="99"/>
+                </w:tcPr>
+                <w:p>
+                  <w:pPr>
+                    <w:spacing w:line="240" w:lineRule="auto"/>
+                    <w:jc w:val="center"/>
+                    <w:rPr>
+                      <w:sz w:val="6"/>
+                      <w:szCs w:val="6"/>
+                    </w:rPr>
+                  </w:pPr>
+                </w:p>
+              </w:tc>
+              <w:tc>
+                <w:tcPr>
+                  <w:tcW w:w="327" w:type="dxa"/>
+                  <w:tcBorders>
+                    <w:left w:val="single" w:sz="4" w:space="0" w:color="auto"/>
+                  </w:tcBorders>
+                  <w:shd w:val="clear" w:color="auto" w:fill="FFD966" w:themeFill="accent4" w:themeFillTint="99"/>
+                </w:tcPr>
+                <w:p>
+                  <w:pPr>
+                    <w:spacing w:line="240" w:lineRule="auto"/>
+                    <w:jc w:val="center"/>
+                    <w:rPr>
+                      <w:sz w:val="6"/>
+                      <w:szCs w:val="6"/>
+                    </w:rPr>
+                  </w:pPr>
+                </w:p>
+              </w:tc>
+              <w:tc>
+                <w:tcPr>
+                  <w:tcW w:w="327" w:type="dxa"/>
+                  <w:shd w:val="clear" w:color="auto" w:fill="FFD966" w:themeFill="accent4" w:themeFillTint="99"/>
+                </w:tcPr>
+                <w:p>
+                  <w:pPr>
+                    <w:spacing w:line="240" w:lineRule="auto"/>
+                    <w:jc w:val="center"/>
+                    <w:rPr>
+                      <w:sz w:val="6"/>
+                      <w:szCs w:val="6"/>
+                    </w:rPr>
+                  </w:pPr>
+                </w:p>
+              </w:tc>
+              <w:tc>
+                <w:tcPr>
+                  <w:tcW w:w="327" w:type="dxa"/>
+                  <w:shd w:val="clear" w:color="auto" w:fill="FFD966" w:themeFill="accent4" w:themeFillTint="99"/>
+                </w:tcPr>
+                <w:p>
+                  <w:pPr>
+                    <w:spacing w:line="240" w:lineRule="auto"/>
+                    <w:jc w:val="center"/>
+                    <w:rPr>
+                      <w:sz w:val="6"/>
+                      <w:szCs w:val="6"/>
+                    </w:rPr>
+                  </w:pPr>
+                </w:p>
+              </w:tc>
+              <w:tc>
+                <w:tcPr>
+                  <w:tcW w:w="327" w:type="dxa"/>
+                  <w:shd w:val="clear" w:color="auto" w:fill="auto"/>
+                </w:tcPr>
+                <w:p>
+                  <w:pPr>
+                    <w:spacing w:line="240" w:lineRule="auto"/>
+                    <w:jc w:val="center"/>
+                    <w:rPr>
+                      <w:sz w:val="6"/>
+                      <w:szCs w:val="6"/>
+                    </w:rPr>
+                  </w:pPr>
+                </w:p>
+              </w:tc>
+              <w:tc>
+                <w:tcPr>
+                  <w:tcW w:w="327" w:type="dxa"/>
+                  <w:shd w:val="clear" w:color="auto" w:fill="F4B083" w:themeFill="accent2" w:themeFillTint="99"/>
+                </w:tcPr>
+                <w:p>
+                  <w:pPr>
+                    <w:spacing w:line="240" w:lineRule="auto"/>
+                    <w:jc w:val="center"/>
+                    <w:rPr>
+                      <w:sz w:val="6"/>
+                      <w:szCs w:val="6"/>
+                    </w:rPr>
+                  </w:pPr>
+                </w:p>
+              </w:tc>
+              <w:tc>
+                <w:tcPr>
+                  <w:tcW w:w="327" w:type="dxa"/>
+                  <w:shd w:val="clear" w:color="auto" w:fill="F4B083" w:themeFill="accent2" w:themeFillTint="99"/>
+                </w:tcPr>
+                <w:p>
+                  <w:pPr>
+                    <w:spacing w:line="240" w:lineRule="auto"/>
+                    <w:jc w:val="center"/>
+                    <w:rPr>
+                      <w:sz w:val="6"/>
+                      <w:szCs w:val="6"/>
+                    </w:rPr>
+                  </w:pPr>
+                </w:p>
+              </w:tc>
+              <w:tc>
+                <w:tcPr>
+                  <w:tcW w:w="327" w:type="dxa"/>
+                  <w:shd w:val="clear" w:color="auto" w:fill="F4B083" w:themeFill="accent2" w:themeFillTint="99"/>
+                </w:tcPr>
+                <w:p>
+                  <w:pPr>
+                    <w:spacing w:line="240" w:lineRule="auto"/>
+                    <w:jc w:val="center"/>
+                    <w:rPr>
+                      <w:sz w:val="6"/>
+                      <w:szCs w:val="6"/>
+                    </w:rPr>
+                  </w:pPr>
+                </w:p>
+              </w:tc>
+            </w:tr>
+          </w:tbl>
+          <w:p>
+            <w:pPr>
+              <w:keepNext/>
+              <w:rPr>
+                <w:rFonts w:eastAsia="Calibri"/>
+              </w:rPr>
+            </w:pPr>
+          </w:p>
+        </w:tc>
+      </w:tr>
+    </w:tbl>
+    <w:p>
+      <w:pPr>
+        <w:pStyle w:val="Legenda"/>
+        <w:rPr>
+          <w:rFonts w:eastAsia="Calibri"/>
+        </w:rPr>
+      </w:pPr>
+      <w:r>
+        <w:t xml:space="preserve">Rys. </w:t>
+      </w:r>
+      <w:r>
+        <w:fldChar w:fldCharType="begin"/>
+      </w:r>
+      <w:r>
+        <w:instrText xml:space="preserve"> SEQ Rys. \* ARABIC </w:instrText>
+      </w:r>
+      <w:r>
+        <w:fldChar w:fldCharType="separate"/>
+      </w:r>
+      <w:r>
+        <w:rPr>
+          <w:noProof/>
+        </w:rPr>
+        <w:t>1</w:t>
+      </w:r>
+      <w:r>
+        <w:fldChar w:fldCharType="end"/>
+      </w:r>
+      <w:r>
+        <w:t xml:space="preserve"> </w:t>
+      </w:r>
+      <w:r>
+        <w:rPr>
+          <w:highlight w:val="yellow"/>
+        </w:rPr>
+        <w:t>&lt;</w:t>
+      </w:r>
+      <w:proofErr w:type="spellStart"/>
+      <w:r>
+        <w:rPr>
+          <w:highlight w:val="yellow"/>
+        </w:rPr>
+        <w:t>todo</w:t>
+      </w:r>
+      <w:proofErr w:type="spellEnd"/>
+      <w:r>
+        <w:rPr>
+          <w:highlight w:val="yellow"/>
+        </w:rPr>
+        <w:t>&gt;</w:t>
+      </w:r>
+    </w:p>
+    <w:p>
+      <w:pPr>
+        <w:rPr>
+          <w:rFonts w:eastAsia="Calibri"/>
+        </w:rPr>
+      </w:pPr>
+    </w:p>
     <w:p>
       <w:pPr>
         <w:pStyle w:val="Nagwek2"/>
       </w:pPr>
-      <w:bookmarkStart w:id="9" w:name="_Toc118392622"/>
-      <w:r>
-        <w:t>Ocena rozwiązania i funkcja kary</w:t>
-      </w:r>
-      <w:bookmarkEnd w:id="9"/>
-    </w:p>
-    <w:p>
-      <w:pPr>
-        <w:rPr>
-          <w:rFonts w:eastAsia="Calibri"/>
-        </w:rPr>
-      </w:pPr>
-    </w:p>
-    <w:p>
-      <w:pPr>
-        <w:pStyle w:val="Nagwek2"/>
-      </w:pPr>
-      <w:bookmarkStart w:id="10" w:name="_Toc118392623"/>
-      <w:r>
-        <w:t>Selekcja</w:t>
-      </w:r>
-      <w:bookmarkEnd w:id="10"/>
-    </w:p>
-    <w:p>
-      <w:pPr>
-        <w:rPr>
-          <w:rFonts w:eastAsia="Calibri"/>
-        </w:rPr>
-      </w:pPr>
-      <w:r>
-        <w:rPr>
-          <w:rFonts w:eastAsia="Calibri"/>
-        </w:rPr>
-        <w:t xml:space="preserve">Selekcja polega na wyborze </w:t>
-      </w:r>
-      <w:r>
-        <w:rPr>
-          <w:rFonts w:eastAsia="Calibri"/>
-        </w:rPr>
-        <w:t xml:space="preserve">rozwiązań które przechodzą do następnej iteracji algorytmu. </w:t>
-      </w:r>
-      <w:r>
-        <w:rPr>
-          <w:rFonts w:eastAsia="Calibri"/>
-        </w:rPr>
-        <w:t>Celem tego etapu jest wybór takich osobników które pozwolą uzyskać jak najlepsze końcowe rozwiązanie. Nie są to</w:t>
-      </w:r>
-      <w:r>
-        <w:rPr>
-          <w:rFonts w:eastAsia="Calibri"/>
-        </w:rPr>
-        <w:t xml:space="preserve"> jednak</w:t>
-      </w:r>
-      <w:r>
-        <w:rPr>
-          <w:rFonts w:eastAsia="Calibri"/>
-        </w:rPr>
-        <w:t xml:space="preserve"> zazwyczaj po prostu najlepsze rozwiązania ponieważ </w:t>
-      </w:r>
-      <w:r>
-        <w:rPr>
-          <w:rFonts w:eastAsia="Calibri"/>
-        </w:rPr>
-        <w:t>prowadzi to do przedwczesnej zbieżności algorytmu i utknięcia populacji w lokalnym maksimum.</w:t>
-      </w:r>
-      <w:r>
-        <w:rPr>
-          <w:rFonts w:eastAsia="Calibri"/>
-        </w:rPr>
-        <w:t xml:space="preserve"> </w:t>
-      </w:r>
-      <w:r>
-        <w:rPr>
-          <w:rFonts w:eastAsia="Calibri"/>
-        </w:rPr>
-        <w:t>W metodach selekcji opisanych poniżej lepsze rozwiązania mają większe prawdopodobieństwo przejścia do następnej iteracji, ale gorsze też mają na to szansę.</w:t>
-      </w:r>
-    </w:p>
-    <w:p>
-      <w:pPr>
-        <w:rPr>
-          <w:rFonts w:eastAsia="Calibri"/>
-        </w:rPr>
-      </w:pPr>
-      <w:r>
-        <w:rPr>
-          <w:rFonts w:eastAsia="Calibri"/>
-        </w:rPr>
-        <w:lastRenderedPageBreak/>
-        <w:t>Metoda Ruletki</w:t>
-      </w:r>
-    </w:p>
-    <w:p>
-      <w:pPr>
-        <w:rPr>
-          <w:rFonts w:eastAsia="Calibri"/>
-        </w:rPr>
-      </w:pPr>
-    </w:p>
-    <w:p>
-      <w:pPr>
-        <w:pStyle w:val="Nagwek2"/>
-      </w:pPr>
       <w:bookmarkStart w:id="11" w:name="_Toc118392624"/>
       <w:r>
         <w:t>Krzyżowanie</w:t>
       </w:r>
       <w:bookmarkEnd w:id="11"/>
+    </w:p>
+    <w:p>
+      <w:r>
+        <w:t>Krzyżowanie ma za zadanie &lt;</w:t>
+      </w:r>
+      <w:proofErr w:type="spellStart"/>
+      <w:r>
+        <w:rPr>
+          <w:highlight w:val="yellow"/>
+        </w:rPr>
+        <w:t>todo</w:t>
+      </w:r>
+      <w:proofErr w:type="spellEnd"/>
+      <w:r>
+        <w:t>&gt;</w:t>
+      </w:r>
     </w:p>
     <w:p>
       <w:r>
@@ -6164,6 +7754,7 @@
         </w:numPr>
       </w:pPr>
       <w:r>
+        <w:lastRenderedPageBreak/>
         <w:t>Dni</w:t>
       </w:r>
     </w:p>
@@ -6181,34 +7772,2255 @@
     </w:p>
     <w:p>
       <w:r>
-        <w:t xml:space="preserve">Polegają one na wzięciu w </w:t>
+        <w:t xml:space="preserve">Krzyżowanie ze względu na dni polega na </w:t>
+      </w:r>
+      <w:r>
+        <w:t>wyborze</w:t>
+      </w:r>
+      <w:r>
+        <w:t xml:space="preserve"> części dni z jednego rozwiązania i reszty z drugiego. Problemem który </w:t>
+      </w:r>
+      <w:r>
+        <w:t xml:space="preserve">pojawi się podczas </w:t>
+      </w:r>
+      <w:r>
+        <w:t>przeprowadzania</w:t>
+      </w:r>
+      <w:r>
+        <w:t xml:space="preserve"> tego typu </w:t>
+      </w:r>
+      <w:r>
+        <w:t>krzyżowania</w:t>
+      </w:r>
+      <w:r>
+        <w:t xml:space="preserve"> są uprawy</w:t>
+      </w:r>
+      <w:r>
+        <w:t xml:space="preserve"> będące w trakcie </w:t>
+      </w:r>
+      <w:r>
+        <w:t>na granicy łączenia. Aby zminimalizować ten problem zastosowano krzyżowanie jednopunktowe</w:t>
+      </w:r>
+      <w:r>
+        <w:t xml:space="preserve"> </w:t>
+      </w:r>
+      <w:r>
+        <w:t>z punktem podziału w</w:t>
+      </w:r>
+      <w:r>
+        <w:t xml:space="preserve"> połowie</w:t>
+      </w:r>
+      <w:r>
+        <w:t xml:space="preserve"> rozwiązania.</w:t>
+      </w:r>
+    </w:p>
+    <w:p/>
+    <w:tbl>
+      <w:tblPr>
+        <w:tblStyle w:val="Tabela-Siatka"/>
+        <w:tblW w:w="5000" w:type="pct"/>
+        <w:tblBorders>
+          <w:top w:val="single" w:sz="6" w:space="0" w:color="FFFFFF" w:themeColor="background1"/>
+          <w:left w:val="single" w:sz="6" w:space="0" w:color="FFFFFF" w:themeColor="background1"/>
+          <w:bottom w:val="single" w:sz="6" w:space="0" w:color="FFFFFF" w:themeColor="background1"/>
+          <w:right w:val="single" w:sz="6" w:space="0" w:color="FFFFFF" w:themeColor="background1"/>
+          <w:insideH w:val="single" w:sz="6" w:space="0" w:color="FFFFFF" w:themeColor="background1"/>
+          <w:insideV w:val="single" w:sz="6" w:space="0" w:color="FFFFFF" w:themeColor="background1"/>
+        </w:tblBorders>
+        <w:tblLayout w:type="fixed"/>
+        <w:tblLook w:val="04A0" w:firstRow="1" w:lastRow="0" w:firstColumn="1" w:lastColumn="0" w:noHBand="0" w:noVBand="1"/>
+      </w:tblPr>
+      <w:tblGrid>
+        <w:gridCol w:w="3961"/>
+        <w:gridCol w:w="1134"/>
+        <w:gridCol w:w="3961"/>
+      </w:tblGrid>
+      <w:tr>
+        <w:tc>
+          <w:tcPr>
+            <w:tcW w:w="2187" w:type="pct"/>
+            <w:vAlign w:val="center"/>
+          </w:tcPr>
+          <w:tbl>
+            <w:tblPr>
+              <w:tblStyle w:val="Tabela-Siatka"/>
+              <w:tblW w:w="0" w:type="auto"/>
+              <w:tblLayout w:type="fixed"/>
+              <w:tblLook w:val="04A0" w:firstRow="1" w:lastRow="0" w:firstColumn="1" w:lastColumn="0" w:noHBand="0" w:noVBand="1"/>
+            </w:tblPr>
+            <w:tblGrid>
+              <w:gridCol w:w="454"/>
+              <w:gridCol w:w="454"/>
+              <w:gridCol w:w="454"/>
+              <w:gridCol w:w="454"/>
+              <w:gridCol w:w="454"/>
+              <w:gridCol w:w="454"/>
+              <w:gridCol w:w="454"/>
+              <w:gridCol w:w="454"/>
+            </w:tblGrid>
+            <w:tr>
+              <w:trPr>
+                <w:trHeight w:val="170"/>
+              </w:trPr>
+              <w:tc>
+                <w:tcPr>
+                  <w:tcW w:w="454" w:type="dxa"/>
+                  <w:shd w:val="clear" w:color="auto" w:fill="8EAADB" w:themeFill="accent1" w:themeFillTint="99"/>
+                </w:tcPr>
+                <w:p>
+                  <w:pPr>
+                    <w:spacing w:line="240" w:lineRule="auto"/>
+                    <w:jc w:val="center"/>
+                    <w:rPr>
+                      <w:sz w:val="6"/>
+                      <w:szCs w:val="6"/>
+                    </w:rPr>
+                  </w:pPr>
+                </w:p>
+              </w:tc>
+              <w:tc>
+                <w:tcPr>
+                  <w:tcW w:w="454" w:type="dxa"/>
+                  <w:shd w:val="clear" w:color="auto" w:fill="8EAADB" w:themeFill="accent1" w:themeFillTint="99"/>
+                </w:tcPr>
+                <w:p>
+                  <w:pPr>
+                    <w:spacing w:line="240" w:lineRule="auto"/>
+                    <w:jc w:val="center"/>
+                    <w:rPr>
+                      <w:sz w:val="6"/>
+                      <w:szCs w:val="6"/>
+                    </w:rPr>
+                  </w:pPr>
+                </w:p>
+              </w:tc>
+              <w:tc>
+                <w:tcPr>
+                  <w:tcW w:w="454" w:type="dxa"/>
+                  <w:shd w:val="clear" w:color="auto" w:fill="8EAADB" w:themeFill="accent1" w:themeFillTint="99"/>
+                </w:tcPr>
+                <w:p>
+                  <w:pPr>
+                    <w:spacing w:line="240" w:lineRule="auto"/>
+                    <w:jc w:val="center"/>
+                    <w:rPr>
+                      <w:sz w:val="6"/>
+                      <w:szCs w:val="6"/>
+                    </w:rPr>
+                  </w:pPr>
+                </w:p>
+              </w:tc>
+              <w:tc>
+                <w:tcPr>
+                  <w:tcW w:w="454" w:type="dxa"/>
+                  <w:tcBorders>
+                    <w:right w:val="single" w:sz="36" w:space="0" w:color="auto"/>
+                  </w:tcBorders>
+                </w:tcPr>
+                <w:p>
+                  <w:pPr>
+                    <w:spacing w:line="240" w:lineRule="auto"/>
+                    <w:jc w:val="center"/>
+                    <w:rPr>
+                      <w:sz w:val="6"/>
+                      <w:szCs w:val="6"/>
+                    </w:rPr>
+                  </w:pPr>
+                </w:p>
+              </w:tc>
+              <w:tc>
+                <w:tcPr>
+                  <w:tcW w:w="454" w:type="dxa"/>
+                  <w:tcBorders>
+                    <w:left w:val="single" w:sz="36" w:space="0" w:color="auto"/>
+                  </w:tcBorders>
+                </w:tcPr>
+                <w:p>
+                  <w:pPr>
+                    <w:spacing w:line="240" w:lineRule="auto"/>
+                    <w:jc w:val="center"/>
+                    <w:rPr>
+                      <w:sz w:val="6"/>
+                      <w:szCs w:val="6"/>
+                    </w:rPr>
+                  </w:pPr>
+                </w:p>
+              </w:tc>
+              <w:tc>
+                <w:tcPr>
+                  <w:tcW w:w="454" w:type="dxa"/>
+                  <w:shd w:val="clear" w:color="auto" w:fill="8EAADB" w:themeFill="accent1" w:themeFillTint="99"/>
+                </w:tcPr>
+                <w:p>
+                  <w:pPr>
+                    <w:spacing w:line="240" w:lineRule="auto"/>
+                    <w:jc w:val="center"/>
+                    <w:rPr>
+                      <w:sz w:val="6"/>
+                      <w:szCs w:val="6"/>
+                    </w:rPr>
+                  </w:pPr>
+                </w:p>
+              </w:tc>
+              <w:tc>
+                <w:tcPr>
+                  <w:tcW w:w="454" w:type="dxa"/>
+                  <w:shd w:val="clear" w:color="auto" w:fill="8EAADB" w:themeFill="accent1" w:themeFillTint="99"/>
+                </w:tcPr>
+                <w:p>
+                  <w:pPr>
+                    <w:spacing w:line="240" w:lineRule="auto"/>
+                    <w:jc w:val="center"/>
+                    <w:rPr>
+                      <w:sz w:val="6"/>
+                      <w:szCs w:val="6"/>
+                    </w:rPr>
+                  </w:pPr>
+                </w:p>
+              </w:tc>
+              <w:tc>
+                <w:tcPr>
+                  <w:tcW w:w="454" w:type="dxa"/>
+                  <w:shd w:val="clear" w:color="auto" w:fill="8EAADB" w:themeFill="accent1" w:themeFillTint="99"/>
+                </w:tcPr>
+                <w:p>
+                  <w:pPr>
+                    <w:spacing w:line="240" w:lineRule="auto"/>
+                    <w:jc w:val="center"/>
+                    <w:rPr>
+                      <w:sz w:val="6"/>
+                      <w:szCs w:val="6"/>
+                    </w:rPr>
+                  </w:pPr>
+                </w:p>
+              </w:tc>
+            </w:tr>
+            <w:tr>
+              <w:trPr>
+                <w:trHeight w:val="170"/>
+              </w:trPr>
+              <w:tc>
+                <w:tcPr>
+                  <w:tcW w:w="454" w:type="dxa"/>
+                </w:tcPr>
+                <w:p>
+                  <w:pPr>
+                    <w:spacing w:line="240" w:lineRule="auto"/>
+                    <w:jc w:val="center"/>
+                    <w:rPr>
+                      <w:sz w:val="6"/>
+                      <w:szCs w:val="6"/>
+                    </w:rPr>
+                  </w:pPr>
+                </w:p>
+              </w:tc>
+              <w:tc>
+                <w:tcPr>
+                  <w:tcW w:w="454" w:type="dxa"/>
+                  <w:shd w:val="clear" w:color="auto" w:fill="8EAADB" w:themeFill="accent1" w:themeFillTint="99"/>
+                </w:tcPr>
+                <w:p>
+                  <w:pPr>
+                    <w:spacing w:line="240" w:lineRule="auto"/>
+                    <w:jc w:val="center"/>
+                    <w:rPr>
+                      <w:sz w:val="6"/>
+                      <w:szCs w:val="6"/>
+                    </w:rPr>
+                  </w:pPr>
+                </w:p>
+              </w:tc>
+              <w:tc>
+                <w:tcPr>
+                  <w:tcW w:w="454" w:type="dxa"/>
+                  <w:shd w:val="clear" w:color="auto" w:fill="8EAADB" w:themeFill="accent1" w:themeFillTint="99"/>
+                </w:tcPr>
+                <w:p>
+                  <w:pPr>
+                    <w:spacing w:line="240" w:lineRule="auto"/>
+                    <w:jc w:val="center"/>
+                    <w:rPr>
+                      <w:sz w:val="6"/>
+                      <w:szCs w:val="6"/>
+                    </w:rPr>
+                  </w:pPr>
+                </w:p>
+              </w:tc>
+              <w:tc>
+                <w:tcPr>
+                  <w:tcW w:w="454" w:type="dxa"/>
+                  <w:tcBorders>
+                    <w:right w:val="single" w:sz="36" w:space="0" w:color="auto"/>
+                  </w:tcBorders>
+                  <w:shd w:val="clear" w:color="auto" w:fill="8EAADB" w:themeFill="accent1" w:themeFillTint="99"/>
+                </w:tcPr>
+                <w:p>
+                  <w:pPr>
+                    <w:spacing w:line="240" w:lineRule="auto"/>
+                    <w:jc w:val="center"/>
+                    <w:rPr>
+                      <w:sz w:val="6"/>
+                      <w:szCs w:val="6"/>
+                    </w:rPr>
+                  </w:pPr>
+                </w:p>
+              </w:tc>
+              <w:tc>
+                <w:tcPr>
+                  <w:tcW w:w="454" w:type="dxa"/>
+                  <w:tcBorders>
+                    <w:left w:val="single" w:sz="36" w:space="0" w:color="auto"/>
+                  </w:tcBorders>
+                  <w:shd w:val="clear" w:color="auto" w:fill="8EAADB" w:themeFill="accent1" w:themeFillTint="99"/>
+                </w:tcPr>
+                <w:p>
+                  <w:pPr>
+                    <w:spacing w:line="240" w:lineRule="auto"/>
+                    <w:jc w:val="center"/>
+                    <w:rPr>
+                      <w:sz w:val="6"/>
+                      <w:szCs w:val="6"/>
+                    </w:rPr>
+                  </w:pPr>
+                </w:p>
+              </w:tc>
+              <w:tc>
+                <w:tcPr>
+                  <w:tcW w:w="454" w:type="dxa"/>
+                </w:tcPr>
+                <w:p>
+                  <w:pPr>
+                    <w:spacing w:line="240" w:lineRule="auto"/>
+                    <w:jc w:val="center"/>
+                    <w:rPr>
+                      <w:sz w:val="6"/>
+                      <w:szCs w:val="6"/>
+                    </w:rPr>
+                  </w:pPr>
+                </w:p>
+              </w:tc>
+              <w:tc>
+                <w:tcPr>
+                  <w:tcW w:w="454" w:type="dxa"/>
+                </w:tcPr>
+                <w:p>
+                  <w:pPr>
+                    <w:spacing w:line="240" w:lineRule="auto"/>
+                    <w:jc w:val="center"/>
+                    <w:rPr>
+                      <w:sz w:val="6"/>
+                      <w:szCs w:val="6"/>
+                    </w:rPr>
+                  </w:pPr>
+                </w:p>
+              </w:tc>
+              <w:tc>
+                <w:tcPr>
+                  <w:tcW w:w="454" w:type="dxa"/>
+                </w:tcPr>
+                <w:p>
+                  <w:pPr>
+                    <w:spacing w:line="240" w:lineRule="auto"/>
+                    <w:jc w:val="center"/>
+                    <w:rPr>
+                      <w:sz w:val="6"/>
+                      <w:szCs w:val="6"/>
+                    </w:rPr>
+                  </w:pPr>
+                </w:p>
+              </w:tc>
+            </w:tr>
+            <w:tr>
+              <w:trPr>
+                <w:trHeight w:val="170"/>
+              </w:trPr>
+              <w:tc>
+                <w:tcPr>
+                  <w:tcW w:w="454" w:type="dxa"/>
+                </w:tcPr>
+                <w:p>
+                  <w:pPr>
+                    <w:spacing w:line="240" w:lineRule="auto"/>
+                    <w:jc w:val="center"/>
+                    <w:rPr>
+                      <w:sz w:val="6"/>
+                      <w:szCs w:val="6"/>
+                    </w:rPr>
+                  </w:pPr>
+                </w:p>
+              </w:tc>
+              <w:tc>
+                <w:tcPr>
+                  <w:tcW w:w="454" w:type="dxa"/>
+                  <w:shd w:val="clear" w:color="auto" w:fill="8EAADB" w:themeFill="accent1" w:themeFillTint="99"/>
+                </w:tcPr>
+                <w:p>
+                  <w:pPr>
+                    <w:spacing w:line="240" w:lineRule="auto"/>
+                    <w:jc w:val="center"/>
+                    <w:rPr>
+                      <w:sz w:val="6"/>
+                      <w:szCs w:val="6"/>
+                    </w:rPr>
+                  </w:pPr>
+                </w:p>
+              </w:tc>
+              <w:tc>
+                <w:tcPr>
+                  <w:tcW w:w="454" w:type="dxa"/>
+                  <w:shd w:val="clear" w:color="auto" w:fill="8EAADB" w:themeFill="accent1" w:themeFillTint="99"/>
+                </w:tcPr>
+                <w:p>
+                  <w:pPr>
+                    <w:spacing w:line="240" w:lineRule="auto"/>
+                    <w:jc w:val="center"/>
+                    <w:rPr>
+                      <w:sz w:val="6"/>
+                      <w:szCs w:val="6"/>
+                    </w:rPr>
+                  </w:pPr>
+                </w:p>
+              </w:tc>
+              <w:tc>
+                <w:tcPr>
+                  <w:tcW w:w="454" w:type="dxa"/>
+                  <w:tcBorders>
+                    <w:right w:val="single" w:sz="36" w:space="0" w:color="auto"/>
+                  </w:tcBorders>
+                  <w:shd w:val="clear" w:color="auto" w:fill="8EAADB" w:themeFill="accent1" w:themeFillTint="99"/>
+                </w:tcPr>
+                <w:p>
+                  <w:pPr>
+                    <w:spacing w:line="240" w:lineRule="auto"/>
+                    <w:jc w:val="center"/>
+                    <w:rPr>
+                      <w:sz w:val="6"/>
+                      <w:szCs w:val="6"/>
+                    </w:rPr>
+                  </w:pPr>
+                </w:p>
+              </w:tc>
+              <w:tc>
+                <w:tcPr>
+                  <w:tcW w:w="454" w:type="dxa"/>
+                  <w:tcBorders>
+                    <w:left w:val="single" w:sz="36" w:space="0" w:color="auto"/>
+                  </w:tcBorders>
+                  <w:shd w:val="clear" w:color="auto" w:fill="8EAADB" w:themeFill="accent1" w:themeFillTint="99"/>
+                </w:tcPr>
+                <w:p>
+                  <w:pPr>
+                    <w:spacing w:line="240" w:lineRule="auto"/>
+                    <w:jc w:val="center"/>
+                    <w:rPr>
+                      <w:sz w:val="6"/>
+                      <w:szCs w:val="6"/>
+                    </w:rPr>
+                  </w:pPr>
+                </w:p>
+              </w:tc>
+              <w:tc>
+                <w:tcPr>
+                  <w:tcW w:w="454" w:type="dxa"/>
+                  <w:shd w:val="clear" w:color="auto" w:fill="8EAADB" w:themeFill="accent1" w:themeFillTint="99"/>
+                </w:tcPr>
+                <w:p>
+                  <w:pPr>
+                    <w:spacing w:line="240" w:lineRule="auto"/>
+                    <w:jc w:val="center"/>
+                    <w:rPr>
+                      <w:sz w:val="6"/>
+                      <w:szCs w:val="6"/>
+                    </w:rPr>
+                  </w:pPr>
+                </w:p>
+              </w:tc>
+              <w:tc>
+                <w:tcPr>
+                  <w:tcW w:w="454" w:type="dxa"/>
+                </w:tcPr>
+                <w:p>
+                  <w:pPr>
+                    <w:spacing w:line="240" w:lineRule="auto"/>
+                    <w:jc w:val="center"/>
+                    <w:rPr>
+                      <w:sz w:val="6"/>
+                      <w:szCs w:val="6"/>
+                    </w:rPr>
+                  </w:pPr>
+                </w:p>
+              </w:tc>
+              <w:tc>
+                <w:tcPr>
+                  <w:tcW w:w="454" w:type="dxa"/>
+                </w:tcPr>
+                <w:p>
+                  <w:pPr>
+                    <w:spacing w:line="240" w:lineRule="auto"/>
+                    <w:jc w:val="center"/>
+                    <w:rPr>
+                      <w:sz w:val="6"/>
+                      <w:szCs w:val="6"/>
+                    </w:rPr>
+                  </w:pPr>
+                </w:p>
+              </w:tc>
+            </w:tr>
+          </w:tbl>
+          <w:p>
+            <w:pPr>
+              <w:spacing w:line="240" w:lineRule="auto"/>
+              <w:jc w:val="center"/>
+            </w:pPr>
+          </w:p>
+        </w:tc>
+        <w:tc>
+          <w:tcPr>
+            <w:tcW w:w="626" w:type="pct"/>
+            <w:vMerge w:val="restart"/>
+            <w:vAlign w:val="center"/>
+          </w:tcPr>
+          <w:p>
+            <w:pPr>
+              <w:spacing w:line="240" w:lineRule="auto"/>
+              <w:jc w:val="center"/>
+            </w:pPr>
+            <w:r>
+              <w:rPr>
+                <w:noProof/>
+              </w:rPr>
+              <mc:AlternateContent>
+                <mc:Choice Requires="wps">
+                  <w:drawing>
+                    <wp:anchor distT="0" distB="0" distL="114300" distR="114300" simplePos="0" relativeHeight="251659264" behindDoc="0" locked="0" layoutInCell="1" allowOverlap="1" wp14:anchorId="1E7B92EC" wp14:editId="0D2F10A4">
+                      <wp:simplePos x="0" y="0"/>
+                      <wp:positionH relativeFrom="column">
+                        <wp:posOffset>37465</wp:posOffset>
+                      </wp:positionH>
+                      <wp:positionV relativeFrom="paragraph">
+                        <wp:posOffset>27940</wp:posOffset>
+                      </wp:positionV>
+                      <wp:extent cx="477520" cy="180340"/>
+                      <wp:effectExtent l="0" t="19050" r="36830" b="29210"/>
+                      <wp:wrapNone/>
+                      <wp:docPr id="3" name="Strzałka: w prawo 3"/>
+                      <wp:cNvGraphicFramePr/>
+                      <a:graphic xmlns:a="http://schemas.openxmlformats.org/drawingml/2006/main">
+                        <a:graphicData uri="http://schemas.microsoft.com/office/word/2010/wordprocessingShape">
+                          <wps:wsp>
+                            <wps:cNvSpPr/>
+                            <wps:spPr>
+                              <a:xfrm>
+                                <a:off x="0" y="0"/>
+                                <a:ext cx="477520" cy="180340"/>
+                              </a:xfrm>
+                              <a:prstGeom prst="rightArrow">
+                                <a:avLst/>
+                              </a:prstGeom>
+                              <a:solidFill>
+                                <a:schemeClr val="tx1"/>
+                              </a:solidFill>
+                              <a:ln>
+                                <a:solidFill>
+                                  <a:schemeClr val="tx1"/>
+                                </a:solidFill>
+                              </a:ln>
+                            </wps:spPr>
+                            <wps:style>
+                              <a:lnRef idx="2">
+                                <a:schemeClr val="accent1">
+                                  <a:shade val="50000"/>
+                                </a:schemeClr>
+                              </a:lnRef>
+                              <a:fillRef idx="1">
+                                <a:schemeClr val="accent1"/>
+                              </a:fillRef>
+                              <a:effectRef idx="0">
+                                <a:schemeClr val="accent1"/>
+                              </a:effectRef>
+                              <a:fontRef idx="minor">
+                                <a:schemeClr val="lt1"/>
+                              </a:fontRef>
+                            </wps:style>
+                            <wps:bodyPr rot="0" spcFirstLastPara="0" vertOverflow="overflow" horzOverflow="overflow" vert="horz" wrap="square" lIns="91440" tIns="45720" rIns="91440" bIns="45720" numCol="1" spcCol="0" rtlCol="0" fromWordArt="0" anchor="ctr" anchorCtr="0" forceAA="0" compatLnSpc="1">
+                              <a:prstTxWarp prst="textNoShape">
+                                <a:avLst/>
+                              </a:prstTxWarp>
+                              <a:noAutofit/>
+                            </wps:bodyPr>
+                          </wps:wsp>
+                        </a:graphicData>
+                      </a:graphic>
+                      <wp14:sizeRelH relativeFrom="margin">
+                        <wp14:pctWidth>0</wp14:pctWidth>
+                      </wp14:sizeRelH>
+                      <wp14:sizeRelV relativeFrom="margin">
+                        <wp14:pctHeight>0</wp14:pctHeight>
+                      </wp14:sizeRelV>
+                    </wp:anchor>
+                  </w:drawing>
+                </mc:Choice>
+                <mc:Fallback>
+                  <w:pict>
+                    <v:shapetype w14:anchorId="37C73237" id="_x0000_t13" coordsize="21600,21600" o:spt="13" adj="16200,5400" path="m@0,l@0@1,0@1,0@2@0@2@0,21600,21600,10800xe">
+                      <v:stroke joinstyle="miter"/>
+                      <v:formulas>
+                        <v:f eqn="val #0"/>
+                        <v:f eqn="val #1"/>
+                        <v:f eqn="sum height 0 #1"/>
+                        <v:f eqn="sum 10800 0 #1"/>
+                        <v:f eqn="sum width 0 #0"/>
+                        <v:f eqn="prod @4 @3 10800"/>
+                        <v:f eqn="sum width 0 @5"/>
+                      </v:formulas>
+                      <v:path o:connecttype="custom" o:connectlocs="@0,0;0,10800;@0,21600;21600,10800" o:connectangles="270,180,90,0" textboxrect="0,@1,@6,@2"/>
+                      <v:handles>
+                        <v:h position="#0,#1" xrange="0,21600" yrange="0,10800"/>
+                      </v:handles>
+                    </v:shapetype>
+                    <v:shape id="Strzałka: w prawo 3" o:spid="_x0000_s1026" type="#_x0000_t13" style="position:absolute;margin-left:2.95pt;margin-top:2.2pt;width:37.6pt;height:14.2pt;z-index:251659264;visibility:visible;mso-wrap-style:square;mso-width-percent:0;mso-height-percent:0;mso-wrap-distance-left:9pt;mso-wrap-distance-top:0;mso-wrap-distance-right:9pt;mso-wrap-distance-bottom:0;mso-position-horizontal:absolute;mso-position-horizontal-relative:text;mso-position-vertical:absolute;mso-position-vertical-relative:text;mso-width-percent:0;mso-height-percent:0;mso-width-relative:margin;mso-height-relative:margin;v-text-anchor:middle" o:gfxdata="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" adj="17521" fillcolor="black [3213]" strokecolor="black [3213]" strokeweight="1pt"/>
+                  </w:pict>
+                </mc:Fallback>
+              </mc:AlternateContent>
+            </w:r>
+          </w:p>
+        </w:tc>
+        <w:tc>
+          <w:tcPr>
+            <w:tcW w:w="2187" w:type="pct"/>
+            <w:vAlign w:val="center"/>
+          </w:tcPr>
+          <w:tbl>
+            <w:tblPr>
+              <w:tblStyle w:val="Tabela-Siatka"/>
+              <w:tblW w:w="0" w:type="auto"/>
+              <w:jc w:val="right"/>
+              <w:tblLayout w:type="fixed"/>
+              <w:tblLook w:val="04A0" w:firstRow="1" w:lastRow="0" w:firstColumn="1" w:lastColumn="0" w:noHBand="0" w:noVBand="1"/>
+            </w:tblPr>
+            <w:tblGrid>
+              <w:gridCol w:w="454"/>
+              <w:gridCol w:w="454"/>
+              <w:gridCol w:w="454"/>
+              <w:gridCol w:w="454"/>
+              <w:gridCol w:w="454"/>
+              <w:gridCol w:w="454"/>
+              <w:gridCol w:w="454"/>
+              <w:gridCol w:w="454"/>
+            </w:tblGrid>
+            <w:tr>
+              <w:trPr>
+                <w:trHeight w:val="170"/>
+                <w:jc w:val="right"/>
+              </w:trPr>
+              <w:tc>
+                <w:tcPr>
+                  <w:tcW w:w="454" w:type="dxa"/>
+                  <w:shd w:val="clear" w:color="auto" w:fill="8EAADB" w:themeFill="accent1" w:themeFillTint="99"/>
+                </w:tcPr>
+                <w:p>
+                  <w:pPr>
+                    <w:spacing w:line="240" w:lineRule="auto"/>
+                    <w:jc w:val="center"/>
+                    <w:rPr>
+                      <w:sz w:val="6"/>
+                      <w:szCs w:val="6"/>
+                    </w:rPr>
+                  </w:pPr>
+                </w:p>
+              </w:tc>
+              <w:tc>
+                <w:tcPr>
+                  <w:tcW w:w="454" w:type="dxa"/>
+                  <w:shd w:val="clear" w:color="auto" w:fill="8EAADB" w:themeFill="accent1" w:themeFillTint="99"/>
+                </w:tcPr>
+                <w:p>
+                  <w:pPr>
+                    <w:spacing w:line="240" w:lineRule="auto"/>
+                    <w:jc w:val="center"/>
+                    <w:rPr>
+                      <w:sz w:val="6"/>
+                      <w:szCs w:val="6"/>
+                    </w:rPr>
+                  </w:pPr>
+                </w:p>
+              </w:tc>
+              <w:tc>
+                <w:tcPr>
+                  <w:tcW w:w="454" w:type="dxa"/>
+                  <w:shd w:val="clear" w:color="auto" w:fill="8EAADB" w:themeFill="accent1" w:themeFillTint="99"/>
+                </w:tcPr>
+                <w:p>
+                  <w:pPr>
+                    <w:spacing w:line="240" w:lineRule="auto"/>
+                    <w:jc w:val="center"/>
+                    <w:rPr>
+                      <w:sz w:val="6"/>
+                      <w:szCs w:val="6"/>
+                    </w:rPr>
+                  </w:pPr>
+                </w:p>
+              </w:tc>
+              <w:tc>
+                <w:tcPr>
+                  <w:tcW w:w="454" w:type="dxa"/>
+                  <w:tcBorders>
+                    <w:right w:val="single" w:sz="36" w:space="0" w:color="auto"/>
+                  </w:tcBorders>
+                </w:tcPr>
+                <w:p>
+                  <w:pPr>
+                    <w:spacing w:line="240" w:lineRule="auto"/>
+                    <w:jc w:val="center"/>
+                    <w:rPr>
+                      <w:sz w:val="6"/>
+                      <w:szCs w:val="6"/>
+                    </w:rPr>
+                  </w:pPr>
+                </w:p>
+              </w:tc>
+              <w:tc>
+                <w:tcPr>
+                  <w:tcW w:w="454" w:type="dxa"/>
+                  <w:tcBorders>
+                    <w:left w:val="single" w:sz="36" w:space="0" w:color="auto"/>
+                  </w:tcBorders>
+                </w:tcPr>
+                <w:p>
+                  <w:pPr>
+                    <w:spacing w:line="240" w:lineRule="auto"/>
+                    <w:jc w:val="center"/>
+                    <w:rPr>
+                      <w:sz w:val="6"/>
+                      <w:szCs w:val="6"/>
+                    </w:rPr>
+                  </w:pPr>
+                </w:p>
+              </w:tc>
+              <w:tc>
+                <w:tcPr>
+                  <w:tcW w:w="454" w:type="dxa"/>
+                  <w:shd w:val="clear" w:color="auto" w:fill="auto"/>
+                </w:tcPr>
+                <w:p>
+                  <w:pPr>
+                    <w:spacing w:line="240" w:lineRule="auto"/>
+                    <w:jc w:val="center"/>
+                    <w:rPr>
+                      <w:sz w:val="6"/>
+                      <w:szCs w:val="6"/>
+                    </w:rPr>
+                  </w:pPr>
+                </w:p>
+              </w:tc>
+              <w:tc>
+                <w:tcPr>
+                  <w:tcW w:w="454" w:type="dxa"/>
+                  <w:shd w:val="clear" w:color="auto" w:fill="A8D08D" w:themeFill="accent6" w:themeFillTint="99"/>
+                </w:tcPr>
+                <w:p>
+                  <w:pPr>
+                    <w:spacing w:line="240" w:lineRule="auto"/>
+                    <w:jc w:val="center"/>
+                    <w:rPr>
+                      <w:sz w:val="6"/>
+                      <w:szCs w:val="6"/>
+                    </w:rPr>
+                  </w:pPr>
+                </w:p>
+              </w:tc>
+              <w:tc>
+                <w:tcPr>
+                  <w:tcW w:w="454" w:type="dxa"/>
+                  <w:shd w:val="clear" w:color="auto" w:fill="A8D08D" w:themeFill="accent6" w:themeFillTint="99"/>
+                </w:tcPr>
+                <w:p>
+                  <w:pPr>
+                    <w:spacing w:line="240" w:lineRule="auto"/>
+                    <w:jc w:val="center"/>
+                    <w:rPr>
+                      <w:sz w:val="6"/>
+                      <w:szCs w:val="6"/>
+                    </w:rPr>
+                  </w:pPr>
+                </w:p>
+              </w:tc>
+            </w:tr>
+            <w:tr>
+              <w:trPr>
+                <w:trHeight w:val="170"/>
+                <w:jc w:val="right"/>
+              </w:trPr>
+              <w:tc>
+                <w:tcPr>
+                  <w:tcW w:w="454" w:type="dxa"/>
+                </w:tcPr>
+                <w:p>
+                  <w:pPr>
+                    <w:spacing w:line="240" w:lineRule="auto"/>
+                    <w:jc w:val="center"/>
+                    <w:rPr>
+                      <w:sz w:val="6"/>
+                      <w:szCs w:val="6"/>
+                    </w:rPr>
+                  </w:pPr>
+                </w:p>
+              </w:tc>
+              <w:tc>
+                <w:tcPr>
+                  <w:tcW w:w="454" w:type="dxa"/>
+                  <w:shd w:val="clear" w:color="auto" w:fill="8EAADB" w:themeFill="accent1" w:themeFillTint="99"/>
+                </w:tcPr>
+                <w:p>
+                  <w:pPr>
+                    <w:spacing w:line="240" w:lineRule="auto"/>
+                    <w:jc w:val="center"/>
+                    <w:rPr>
+                      <w:sz w:val="6"/>
+                      <w:szCs w:val="6"/>
+                    </w:rPr>
+                  </w:pPr>
+                </w:p>
+              </w:tc>
+              <w:tc>
+                <w:tcPr>
+                  <w:tcW w:w="454" w:type="dxa"/>
+                  <w:shd w:val="clear" w:color="auto" w:fill="8EAADB" w:themeFill="accent1" w:themeFillTint="99"/>
+                </w:tcPr>
+                <w:p>
+                  <w:pPr>
+                    <w:spacing w:line="240" w:lineRule="auto"/>
+                    <w:jc w:val="center"/>
+                    <w:rPr>
+                      <w:sz w:val="6"/>
+                      <w:szCs w:val="6"/>
+                    </w:rPr>
+                  </w:pPr>
+                </w:p>
+              </w:tc>
+              <w:tc>
+                <w:tcPr>
+                  <w:tcW w:w="454" w:type="dxa"/>
+                  <w:tcBorders>
+                    <w:right w:val="single" w:sz="36" w:space="0" w:color="auto"/>
+                  </w:tcBorders>
+                  <w:shd w:val="clear" w:color="auto" w:fill="8EAADB" w:themeFill="accent1" w:themeFillTint="99"/>
+                </w:tcPr>
+                <w:p>
+                  <w:pPr>
+                    <w:spacing w:line="240" w:lineRule="auto"/>
+                    <w:jc w:val="center"/>
+                    <w:rPr>
+                      <w:sz w:val="6"/>
+                      <w:szCs w:val="6"/>
+                    </w:rPr>
+                  </w:pPr>
+                </w:p>
+              </w:tc>
+              <w:tc>
+                <w:tcPr>
+                  <w:tcW w:w="454" w:type="dxa"/>
+                  <w:tcBorders>
+                    <w:left w:val="single" w:sz="36" w:space="0" w:color="auto"/>
+                  </w:tcBorders>
+                  <w:shd w:val="clear" w:color="auto" w:fill="8EAADB" w:themeFill="accent1" w:themeFillTint="99"/>
+                </w:tcPr>
+                <w:p>
+                  <w:pPr>
+                    <w:spacing w:line="240" w:lineRule="auto"/>
+                    <w:jc w:val="center"/>
+                    <w:rPr>
+                      <w:sz w:val="6"/>
+                      <w:szCs w:val="6"/>
+                    </w:rPr>
+                  </w:pPr>
+                </w:p>
+              </w:tc>
+              <w:tc>
+                <w:tcPr>
+                  <w:tcW w:w="454" w:type="dxa"/>
+                  <w:shd w:val="clear" w:color="auto" w:fill="auto"/>
+                </w:tcPr>
+                <w:p>
+                  <w:pPr>
+                    <w:spacing w:line="240" w:lineRule="auto"/>
+                    <w:jc w:val="center"/>
+                    <w:rPr>
+                      <w:sz w:val="6"/>
+                      <w:szCs w:val="6"/>
+                    </w:rPr>
+                  </w:pPr>
+                </w:p>
+              </w:tc>
+              <w:tc>
+                <w:tcPr>
+                  <w:tcW w:w="454" w:type="dxa"/>
+                  <w:shd w:val="clear" w:color="auto" w:fill="auto"/>
+                </w:tcPr>
+                <w:p>
+                  <w:pPr>
+                    <w:spacing w:line="240" w:lineRule="auto"/>
+                    <w:jc w:val="center"/>
+                    <w:rPr>
+                      <w:sz w:val="6"/>
+                      <w:szCs w:val="6"/>
+                    </w:rPr>
+                  </w:pPr>
+                </w:p>
+              </w:tc>
+              <w:tc>
+                <w:tcPr>
+                  <w:tcW w:w="454" w:type="dxa"/>
+                  <w:shd w:val="clear" w:color="auto" w:fill="auto"/>
+                </w:tcPr>
+                <w:p>
+                  <w:pPr>
+                    <w:spacing w:line="240" w:lineRule="auto"/>
+                    <w:jc w:val="center"/>
+                    <w:rPr>
+                      <w:sz w:val="6"/>
+                      <w:szCs w:val="6"/>
+                    </w:rPr>
+                  </w:pPr>
+                </w:p>
+              </w:tc>
+            </w:tr>
+            <w:tr>
+              <w:trPr>
+                <w:trHeight w:val="170"/>
+                <w:jc w:val="right"/>
+              </w:trPr>
+              <w:tc>
+                <w:tcPr>
+                  <w:tcW w:w="454" w:type="dxa"/>
+                </w:tcPr>
+                <w:p>
+                  <w:pPr>
+                    <w:spacing w:line="240" w:lineRule="auto"/>
+                    <w:jc w:val="center"/>
+                    <w:rPr>
+                      <w:sz w:val="6"/>
+                      <w:szCs w:val="6"/>
+                    </w:rPr>
+                  </w:pPr>
+                </w:p>
+              </w:tc>
+              <w:tc>
+                <w:tcPr>
+                  <w:tcW w:w="454" w:type="dxa"/>
+                  <w:shd w:val="clear" w:color="auto" w:fill="8EAADB" w:themeFill="accent1" w:themeFillTint="99"/>
+                </w:tcPr>
+                <w:p>
+                  <w:pPr>
+                    <w:spacing w:line="240" w:lineRule="auto"/>
+                    <w:jc w:val="center"/>
+                    <w:rPr>
+                      <w:sz w:val="6"/>
+                      <w:szCs w:val="6"/>
+                    </w:rPr>
+                  </w:pPr>
+                </w:p>
+              </w:tc>
+              <w:tc>
+                <w:tcPr>
+                  <w:tcW w:w="454" w:type="dxa"/>
+                  <w:shd w:val="clear" w:color="auto" w:fill="8EAADB" w:themeFill="accent1" w:themeFillTint="99"/>
+                </w:tcPr>
+                <w:p>
+                  <w:pPr>
+                    <w:spacing w:line="240" w:lineRule="auto"/>
+                    <w:jc w:val="center"/>
+                    <w:rPr>
+                      <w:sz w:val="6"/>
+                      <w:szCs w:val="6"/>
+                    </w:rPr>
+                  </w:pPr>
+                </w:p>
+              </w:tc>
+              <w:tc>
+                <w:tcPr>
+                  <w:tcW w:w="454" w:type="dxa"/>
+                  <w:tcBorders>
+                    <w:right w:val="single" w:sz="36" w:space="0" w:color="auto"/>
+                  </w:tcBorders>
+                  <w:shd w:val="clear" w:color="auto" w:fill="8EAADB" w:themeFill="accent1" w:themeFillTint="99"/>
+                </w:tcPr>
+                <w:p>
+                  <w:pPr>
+                    <w:spacing w:line="240" w:lineRule="auto"/>
+                    <w:jc w:val="center"/>
+                    <w:rPr>
+                      <w:sz w:val="6"/>
+                      <w:szCs w:val="6"/>
+                    </w:rPr>
+                  </w:pPr>
+                </w:p>
+              </w:tc>
+              <w:tc>
+                <w:tcPr>
+                  <w:tcW w:w="454" w:type="dxa"/>
+                  <w:tcBorders>
+                    <w:left w:val="single" w:sz="36" w:space="0" w:color="auto"/>
+                  </w:tcBorders>
+                  <w:shd w:val="clear" w:color="auto" w:fill="8EAADB" w:themeFill="accent1" w:themeFillTint="99"/>
+                </w:tcPr>
+                <w:p>
+                  <w:pPr>
+                    <w:spacing w:line="240" w:lineRule="auto"/>
+                    <w:jc w:val="center"/>
+                    <w:rPr>
+                      <w:sz w:val="6"/>
+                      <w:szCs w:val="6"/>
+                    </w:rPr>
+                  </w:pPr>
+                </w:p>
+              </w:tc>
+              <w:tc>
+                <w:tcPr>
+                  <w:tcW w:w="454" w:type="dxa"/>
+                  <w:shd w:val="clear" w:color="auto" w:fill="8EAADB" w:themeFill="accent1" w:themeFillTint="99"/>
+                </w:tcPr>
+                <w:p>
+                  <w:pPr>
+                    <w:spacing w:line="240" w:lineRule="auto"/>
+                    <w:jc w:val="center"/>
+                    <w:rPr>
+                      <w:sz w:val="6"/>
+                      <w:szCs w:val="6"/>
+                    </w:rPr>
+                  </w:pPr>
+                </w:p>
+              </w:tc>
+              <w:tc>
+                <w:tcPr>
+                  <w:tcW w:w="454" w:type="dxa"/>
+                </w:tcPr>
+                <w:p>
+                  <w:pPr>
+                    <w:spacing w:line="240" w:lineRule="auto"/>
+                    <w:jc w:val="center"/>
+                    <w:rPr>
+                      <w:sz w:val="6"/>
+                      <w:szCs w:val="6"/>
+                    </w:rPr>
+                  </w:pPr>
+                </w:p>
+              </w:tc>
+              <w:tc>
+                <w:tcPr>
+                  <w:tcW w:w="454" w:type="dxa"/>
+                </w:tcPr>
+                <w:p>
+                  <w:pPr>
+                    <w:spacing w:line="240" w:lineRule="auto"/>
+                    <w:jc w:val="center"/>
+                    <w:rPr>
+                      <w:sz w:val="6"/>
+                      <w:szCs w:val="6"/>
+                    </w:rPr>
+                  </w:pPr>
+                </w:p>
+              </w:tc>
+            </w:tr>
+          </w:tbl>
+          <w:p>
+            <w:pPr>
+              <w:pStyle w:val="Bezodstpw"/>
+            </w:pPr>
+          </w:p>
+          <w:p>
+            <w:pPr>
+              <w:pStyle w:val="Bezodstpw"/>
+            </w:pPr>
+          </w:p>
+        </w:tc>
+      </w:tr>
+      <w:tr>
+        <w:tc>
+          <w:tcPr>
+            <w:tcW w:w="2187" w:type="pct"/>
+            <w:vAlign w:val="center"/>
+          </w:tcPr>
+          <w:tbl>
+            <w:tblPr>
+              <w:tblStyle w:val="Tabela-Siatka"/>
+              <w:tblW w:w="0" w:type="auto"/>
+              <w:tblLayout w:type="fixed"/>
+              <w:tblLook w:val="04A0" w:firstRow="1" w:lastRow="0" w:firstColumn="1" w:lastColumn="0" w:noHBand="0" w:noVBand="1"/>
+            </w:tblPr>
+            <w:tblGrid>
+              <w:gridCol w:w="454"/>
+              <w:gridCol w:w="454"/>
+              <w:gridCol w:w="454"/>
+              <w:gridCol w:w="454"/>
+              <w:gridCol w:w="454"/>
+              <w:gridCol w:w="454"/>
+              <w:gridCol w:w="454"/>
+              <w:gridCol w:w="454"/>
+            </w:tblGrid>
+            <w:tr>
+              <w:trPr>
+                <w:trHeight w:val="170"/>
+              </w:trPr>
+              <w:tc>
+                <w:tcPr>
+                  <w:tcW w:w="454" w:type="dxa"/>
+                  <w:shd w:val="clear" w:color="auto" w:fill="A8D08D" w:themeFill="accent6" w:themeFillTint="99"/>
+                </w:tcPr>
+                <w:p>
+                  <w:pPr>
+                    <w:spacing w:line="240" w:lineRule="auto"/>
+                    <w:jc w:val="center"/>
+                    <w:rPr>
+                      <w:sz w:val="6"/>
+                      <w:szCs w:val="6"/>
+                    </w:rPr>
+                  </w:pPr>
+                </w:p>
+              </w:tc>
+              <w:tc>
+                <w:tcPr>
+                  <w:tcW w:w="454" w:type="dxa"/>
+                  <w:shd w:val="clear" w:color="auto" w:fill="A8D08D" w:themeFill="accent6" w:themeFillTint="99"/>
+                </w:tcPr>
+                <w:p>
+                  <w:pPr>
+                    <w:spacing w:line="240" w:lineRule="auto"/>
+                    <w:jc w:val="center"/>
+                    <w:rPr>
+                      <w:sz w:val="6"/>
+                      <w:szCs w:val="6"/>
+                    </w:rPr>
+                  </w:pPr>
+                </w:p>
+              </w:tc>
+              <w:tc>
+                <w:tcPr>
+                  <w:tcW w:w="454" w:type="dxa"/>
+                  <w:shd w:val="clear" w:color="auto" w:fill="A8D08D" w:themeFill="accent6" w:themeFillTint="99"/>
+                </w:tcPr>
+                <w:p>
+                  <w:pPr>
+                    <w:spacing w:line="240" w:lineRule="auto"/>
+                    <w:jc w:val="center"/>
+                    <w:rPr>
+                      <w:sz w:val="6"/>
+                      <w:szCs w:val="6"/>
+                    </w:rPr>
+                  </w:pPr>
+                </w:p>
+              </w:tc>
+              <w:tc>
+                <w:tcPr>
+                  <w:tcW w:w="454" w:type="dxa"/>
+                  <w:tcBorders>
+                    <w:right w:val="single" w:sz="36" w:space="0" w:color="auto"/>
+                  </w:tcBorders>
+                </w:tcPr>
+                <w:p>
+                  <w:pPr>
+                    <w:spacing w:line="240" w:lineRule="auto"/>
+                    <w:jc w:val="center"/>
+                    <w:rPr>
+                      <w:sz w:val="6"/>
+                      <w:szCs w:val="6"/>
+                    </w:rPr>
+                  </w:pPr>
+                </w:p>
+              </w:tc>
+              <w:tc>
+                <w:tcPr>
+                  <w:tcW w:w="454" w:type="dxa"/>
+                  <w:tcBorders>
+                    <w:left w:val="single" w:sz="36" w:space="0" w:color="auto"/>
+                  </w:tcBorders>
+                </w:tcPr>
+                <w:p>
+                  <w:pPr>
+                    <w:spacing w:line="240" w:lineRule="auto"/>
+                    <w:jc w:val="center"/>
+                    <w:rPr>
+                      <w:sz w:val="6"/>
+                      <w:szCs w:val="6"/>
+                    </w:rPr>
+                  </w:pPr>
+                </w:p>
+              </w:tc>
+              <w:tc>
+                <w:tcPr>
+                  <w:tcW w:w="454" w:type="dxa"/>
+                  <w:shd w:val="clear" w:color="auto" w:fill="auto"/>
+                </w:tcPr>
+                <w:p>
+                  <w:pPr>
+                    <w:spacing w:line="240" w:lineRule="auto"/>
+                    <w:jc w:val="center"/>
+                    <w:rPr>
+                      <w:sz w:val="6"/>
+                      <w:szCs w:val="6"/>
+                    </w:rPr>
+                  </w:pPr>
+                </w:p>
+              </w:tc>
+              <w:tc>
+                <w:tcPr>
+                  <w:tcW w:w="454" w:type="dxa"/>
+                  <w:shd w:val="clear" w:color="auto" w:fill="A8D08D" w:themeFill="accent6" w:themeFillTint="99"/>
+                </w:tcPr>
+                <w:p>
+                  <w:pPr>
+                    <w:spacing w:line="240" w:lineRule="auto"/>
+                    <w:jc w:val="center"/>
+                    <w:rPr>
+                      <w:sz w:val="6"/>
+                      <w:szCs w:val="6"/>
+                    </w:rPr>
+                  </w:pPr>
+                </w:p>
+              </w:tc>
+              <w:tc>
+                <w:tcPr>
+                  <w:tcW w:w="454" w:type="dxa"/>
+                  <w:shd w:val="clear" w:color="auto" w:fill="A8D08D" w:themeFill="accent6" w:themeFillTint="99"/>
+                </w:tcPr>
+                <w:p>
+                  <w:pPr>
+                    <w:spacing w:line="240" w:lineRule="auto"/>
+                    <w:jc w:val="center"/>
+                    <w:rPr>
+                      <w:sz w:val="6"/>
+                      <w:szCs w:val="6"/>
+                    </w:rPr>
+                  </w:pPr>
+                </w:p>
+              </w:tc>
+            </w:tr>
+            <w:tr>
+              <w:trPr>
+                <w:trHeight w:val="170"/>
+              </w:trPr>
+              <w:tc>
+                <w:tcPr>
+                  <w:tcW w:w="454" w:type="dxa"/>
+                </w:tcPr>
+                <w:p>
+                  <w:pPr>
+                    <w:spacing w:line="240" w:lineRule="auto"/>
+                    <w:jc w:val="center"/>
+                    <w:rPr>
+                      <w:sz w:val="6"/>
+                      <w:szCs w:val="6"/>
+                    </w:rPr>
+                  </w:pPr>
+                </w:p>
+              </w:tc>
+              <w:tc>
+                <w:tcPr>
+                  <w:tcW w:w="454" w:type="dxa"/>
+                  <w:shd w:val="clear" w:color="auto" w:fill="auto"/>
+                </w:tcPr>
+                <w:p>
+                  <w:pPr>
+                    <w:spacing w:line="240" w:lineRule="auto"/>
+                    <w:jc w:val="center"/>
+                    <w:rPr>
+                      <w:sz w:val="6"/>
+                      <w:szCs w:val="6"/>
+                    </w:rPr>
+                  </w:pPr>
+                </w:p>
+              </w:tc>
+              <w:tc>
+                <w:tcPr>
+                  <w:tcW w:w="454" w:type="dxa"/>
+                  <w:shd w:val="clear" w:color="auto" w:fill="auto"/>
+                </w:tcPr>
+                <w:p>
+                  <w:pPr>
+                    <w:spacing w:line="240" w:lineRule="auto"/>
+                    <w:jc w:val="center"/>
+                    <w:rPr>
+                      <w:sz w:val="6"/>
+                      <w:szCs w:val="6"/>
+                    </w:rPr>
+                  </w:pPr>
+                </w:p>
+              </w:tc>
+              <w:tc>
+                <w:tcPr>
+                  <w:tcW w:w="454" w:type="dxa"/>
+                  <w:tcBorders>
+                    <w:right w:val="single" w:sz="36" w:space="0" w:color="auto"/>
+                  </w:tcBorders>
+                  <w:shd w:val="clear" w:color="auto" w:fill="auto"/>
+                </w:tcPr>
+                <w:p>
+                  <w:pPr>
+                    <w:spacing w:line="240" w:lineRule="auto"/>
+                    <w:jc w:val="center"/>
+                    <w:rPr>
+                      <w:sz w:val="6"/>
+                      <w:szCs w:val="6"/>
+                    </w:rPr>
+                  </w:pPr>
+                </w:p>
+              </w:tc>
+              <w:tc>
+                <w:tcPr>
+                  <w:tcW w:w="454" w:type="dxa"/>
+                  <w:tcBorders>
+                    <w:left w:val="single" w:sz="36" w:space="0" w:color="auto"/>
+                  </w:tcBorders>
+                  <w:shd w:val="clear" w:color="auto" w:fill="A8D08D" w:themeFill="accent6" w:themeFillTint="99"/>
+                </w:tcPr>
+                <w:p>
+                  <w:pPr>
+                    <w:spacing w:line="240" w:lineRule="auto"/>
+                    <w:jc w:val="center"/>
+                    <w:rPr>
+                      <w:sz w:val="6"/>
+                      <w:szCs w:val="6"/>
+                    </w:rPr>
+                  </w:pPr>
+                </w:p>
+              </w:tc>
+              <w:tc>
+                <w:tcPr>
+                  <w:tcW w:w="454" w:type="dxa"/>
+                  <w:shd w:val="clear" w:color="auto" w:fill="A8D08D" w:themeFill="accent6" w:themeFillTint="99"/>
+                </w:tcPr>
+                <w:p>
+                  <w:pPr>
+                    <w:spacing w:line="240" w:lineRule="auto"/>
+                    <w:jc w:val="center"/>
+                    <w:rPr>
+                      <w:sz w:val="6"/>
+                      <w:szCs w:val="6"/>
+                    </w:rPr>
+                  </w:pPr>
+                </w:p>
+              </w:tc>
+              <w:tc>
+                <w:tcPr>
+                  <w:tcW w:w="454" w:type="dxa"/>
+                  <w:shd w:val="clear" w:color="auto" w:fill="A8D08D" w:themeFill="accent6" w:themeFillTint="99"/>
+                </w:tcPr>
+                <w:p>
+                  <w:pPr>
+                    <w:spacing w:line="240" w:lineRule="auto"/>
+                    <w:jc w:val="center"/>
+                    <w:rPr>
+                      <w:sz w:val="6"/>
+                      <w:szCs w:val="6"/>
+                    </w:rPr>
+                  </w:pPr>
+                </w:p>
+              </w:tc>
+              <w:tc>
+                <w:tcPr>
+                  <w:tcW w:w="454" w:type="dxa"/>
+                  <w:shd w:val="clear" w:color="auto" w:fill="A8D08D" w:themeFill="accent6" w:themeFillTint="99"/>
+                </w:tcPr>
+                <w:p>
+                  <w:pPr>
+                    <w:spacing w:line="240" w:lineRule="auto"/>
+                    <w:jc w:val="center"/>
+                    <w:rPr>
+                      <w:sz w:val="6"/>
+                      <w:szCs w:val="6"/>
+                    </w:rPr>
+                  </w:pPr>
+                </w:p>
+              </w:tc>
+            </w:tr>
+            <w:tr>
+              <w:trPr>
+                <w:trHeight w:val="170"/>
+              </w:trPr>
+              <w:tc>
+                <w:tcPr>
+                  <w:tcW w:w="454" w:type="dxa"/>
+                  <w:shd w:val="clear" w:color="auto" w:fill="A8D08D" w:themeFill="accent6" w:themeFillTint="99"/>
+                </w:tcPr>
+                <w:p>
+                  <w:pPr>
+                    <w:spacing w:line="240" w:lineRule="auto"/>
+                    <w:jc w:val="center"/>
+                    <w:rPr>
+                      <w:sz w:val="6"/>
+                      <w:szCs w:val="6"/>
+                    </w:rPr>
+                  </w:pPr>
+                </w:p>
+              </w:tc>
+              <w:tc>
+                <w:tcPr>
+                  <w:tcW w:w="454" w:type="dxa"/>
+                  <w:shd w:val="clear" w:color="auto" w:fill="A8D08D" w:themeFill="accent6" w:themeFillTint="99"/>
+                </w:tcPr>
+                <w:p>
+                  <w:pPr>
+                    <w:spacing w:line="240" w:lineRule="auto"/>
+                    <w:jc w:val="center"/>
+                    <w:rPr>
+                      <w:sz w:val="6"/>
+                      <w:szCs w:val="6"/>
+                    </w:rPr>
+                  </w:pPr>
+                </w:p>
+              </w:tc>
+              <w:tc>
+                <w:tcPr>
+                  <w:tcW w:w="454" w:type="dxa"/>
+                  <w:shd w:val="clear" w:color="auto" w:fill="A8D08D" w:themeFill="accent6" w:themeFillTint="99"/>
+                </w:tcPr>
+                <w:p>
+                  <w:pPr>
+                    <w:spacing w:line="240" w:lineRule="auto"/>
+                    <w:jc w:val="center"/>
+                    <w:rPr>
+                      <w:sz w:val="6"/>
+                      <w:szCs w:val="6"/>
+                    </w:rPr>
+                  </w:pPr>
+                </w:p>
+              </w:tc>
+              <w:tc>
+                <w:tcPr>
+                  <w:tcW w:w="454" w:type="dxa"/>
+                  <w:tcBorders>
+                    <w:right w:val="single" w:sz="36" w:space="0" w:color="auto"/>
+                  </w:tcBorders>
+                  <w:shd w:val="clear" w:color="auto" w:fill="A8D08D" w:themeFill="accent6" w:themeFillTint="99"/>
+                </w:tcPr>
+                <w:p>
+                  <w:pPr>
+                    <w:spacing w:line="240" w:lineRule="auto"/>
+                    <w:jc w:val="center"/>
+                    <w:rPr>
+                      <w:sz w:val="6"/>
+                      <w:szCs w:val="6"/>
+                    </w:rPr>
+                  </w:pPr>
+                </w:p>
+              </w:tc>
+              <w:tc>
+                <w:tcPr>
+                  <w:tcW w:w="454" w:type="dxa"/>
+                  <w:tcBorders>
+                    <w:left w:val="single" w:sz="36" w:space="0" w:color="auto"/>
+                  </w:tcBorders>
+                  <w:shd w:val="clear" w:color="auto" w:fill="A8D08D" w:themeFill="accent6" w:themeFillTint="99"/>
+                </w:tcPr>
+                <w:p>
+                  <w:pPr>
+                    <w:spacing w:line="240" w:lineRule="auto"/>
+                    <w:jc w:val="center"/>
+                    <w:rPr>
+                      <w:sz w:val="6"/>
+                      <w:szCs w:val="6"/>
+                    </w:rPr>
+                  </w:pPr>
+                </w:p>
+              </w:tc>
+              <w:tc>
+                <w:tcPr>
+                  <w:tcW w:w="454" w:type="dxa"/>
+                  <w:shd w:val="clear" w:color="auto" w:fill="A8D08D" w:themeFill="accent6" w:themeFillTint="99"/>
+                </w:tcPr>
+                <w:p>
+                  <w:pPr>
+                    <w:spacing w:line="240" w:lineRule="auto"/>
+                    <w:jc w:val="center"/>
+                    <w:rPr>
+                      <w:sz w:val="6"/>
+                      <w:szCs w:val="6"/>
+                    </w:rPr>
+                  </w:pPr>
+                </w:p>
+              </w:tc>
+              <w:tc>
+                <w:tcPr>
+                  <w:tcW w:w="454" w:type="dxa"/>
+                </w:tcPr>
+                <w:p>
+                  <w:pPr>
+                    <w:spacing w:line="240" w:lineRule="auto"/>
+                    <w:jc w:val="center"/>
+                    <w:rPr>
+                      <w:sz w:val="6"/>
+                      <w:szCs w:val="6"/>
+                    </w:rPr>
+                  </w:pPr>
+                </w:p>
+              </w:tc>
+              <w:tc>
+                <w:tcPr>
+                  <w:tcW w:w="454" w:type="dxa"/>
+                </w:tcPr>
+                <w:p>
+                  <w:pPr>
+                    <w:spacing w:line="240" w:lineRule="auto"/>
+                    <w:jc w:val="center"/>
+                    <w:rPr>
+                      <w:sz w:val="6"/>
+                      <w:szCs w:val="6"/>
+                    </w:rPr>
+                  </w:pPr>
+                </w:p>
+              </w:tc>
+            </w:tr>
+          </w:tbl>
+          <w:p>
+            <w:pPr>
+              <w:spacing w:line="240" w:lineRule="auto"/>
+              <w:jc w:val="center"/>
+            </w:pPr>
+          </w:p>
+        </w:tc>
+        <w:tc>
+          <w:tcPr>
+            <w:tcW w:w="626" w:type="pct"/>
+            <w:vMerge/>
+            <w:vAlign w:val="center"/>
+          </w:tcPr>
+          <w:p>
+            <w:pPr>
+              <w:spacing w:line="240" w:lineRule="auto"/>
+              <w:jc w:val="center"/>
+            </w:pPr>
+          </w:p>
+        </w:tc>
+        <w:tc>
+          <w:tcPr>
+            <w:tcW w:w="2187" w:type="pct"/>
+            <w:vAlign w:val="bottom"/>
+          </w:tcPr>
+          <w:p>
+            <w:pPr>
+              <w:pStyle w:val="Bezodstpw"/>
+            </w:pPr>
+          </w:p>
+          <w:p>
+            <w:pPr>
+              <w:pStyle w:val="Bezodstpw"/>
+            </w:pPr>
+          </w:p>
+          <w:tbl>
+            <w:tblPr>
+              <w:tblStyle w:val="Tabela-Siatka"/>
+              <w:tblW w:w="0" w:type="auto"/>
+              <w:jc w:val="right"/>
+              <w:tblLayout w:type="fixed"/>
+              <w:tblLook w:val="04A0" w:firstRow="1" w:lastRow="0" w:firstColumn="1" w:lastColumn="0" w:noHBand="0" w:noVBand="1"/>
+            </w:tblPr>
+            <w:tblGrid>
+              <w:gridCol w:w="454"/>
+              <w:gridCol w:w="454"/>
+              <w:gridCol w:w="454"/>
+              <w:gridCol w:w="454"/>
+              <w:gridCol w:w="454"/>
+              <w:gridCol w:w="454"/>
+              <w:gridCol w:w="454"/>
+              <w:gridCol w:w="454"/>
+            </w:tblGrid>
+            <w:tr>
+              <w:trPr>
+                <w:trHeight w:val="170"/>
+                <w:jc w:val="right"/>
+              </w:trPr>
+              <w:tc>
+                <w:tcPr>
+                  <w:tcW w:w="454" w:type="dxa"/>
+                  <w:shd w:val="clear" w:color="auto" w:fill="A8D08D" w:themeFill="accent6" w:themeFillTint="99"/>
+                </w:tcPr>
+                <w:p>
+                  <w:pPr>
+                    <w:spacing w:line="240" w:lineRule="auto"/>
+                    <w:jc w:val="center"/>
+                    <w:rPr>
+                      <w:sz w:val="6"/>
+                      <w:szCs w:val="6"/>
+                    </w:rPr>
+                  </w:pPr>
+                </w:p>
+              </w:tc>
+              <w:tc>
+                <w:tcPr>
+                  <w:tcW w:w="454" w:type="dxa"/>
+                  <w:shd w:val="clear" w:color="auto" w:fill="A8D08D" w:themeFill="accent6" w:themeFillTint="99"/>
+                </w:tcPr>
+                <w:p>
+                  <w:pPr>
+                    <w:spacing w:line="240" w:lineRule="auto"/>
+                    <w:jc w:val="center"/>
+                    <w:rPr>
+                      <w:sz w:val="6"/>
+                      <w:szCs w:val="6"/>
+                    </w:rPr>
+                  </w:pPr>
+                </w:p>
+              </w:tc>
+              <w:tc>
+                <w:tcPr>
+                  <w:tcW w:w="454" w:type="dxa"/>
+                  <w:shd w:val="clear" w:color="auto" w:fill="A8D08D" w:themeFill="accent6" w:themeFillTint="99"/>
+                </w:tcPr>
+                <w:p>
+                  <w:pPr>
+                    <w:spacing w:line="240" w:lineRule="auto"/>
+                    <w:jc w:val="center"/>
+                    <w:rPr>
+                      <w:sz w:val="6"/>
+                      <w:szCs w:val="6"/>
+                    </w:rPr>
+                  </w:pPr>
+                </w:p>
+              </w:tc>
+              <w:tc>
+                <w:tcPr>
+                  <w:tcW w:w="454" w:type="dxa"/>
+                  <w:tcBorders>
+                    <w:right w:val="single" w:sz="36" w:space="0" w:color="auto"/>
+                  </w:tcBorders>
+                </w:tcPr>
+                <w:p>
+                  <w:pPr>
+                    <w:spacing w:line="240" w:lineRule="auto"/>
+                    <w:jc w:val="center"/>
+                    <w:rPr>
+                      <w:sz w:val="6"/>
+                      <w:szCs w:val="6"/>
+                    </w:rPr>
+                  </w:pPr>
+                </w:p>
+              </w:tc>
+              <w:tc>
+                <w:tcPr>
+                  <w:tcW w:w="454" w:type="dxa"/>
+                  <w:tcBorders>
+                    <w:left w:val="single" w:sz="36" w:space="0" w:color="auto"/>
+                  </w:tcBorders>
+                </w:tcPr>
+                <w:p>
+                  <w:pPr>
+                    <w:spacing w:line="240" w:lineRule="auto"/>
+                    <w:jc w:val="center"/>
+                    <w:rPr>
+                      <w:sz w:val="6"/>
+                      <w:szCs w:val="6"/>
+                    </w:rPr>
+                  </w:pPr>
+                </w:p>
+              </w:tc>
+              <w:tc>
+                <w:tcPr>
+                  <w:tcW w:w="454" w:type="dxa"/>
+                  <w:shd w:val="clear" w:color="auto" w:fill="8EAADB" w:themeFill="accent1" w:themeFillTint="99"/>
+                </w:tcPr>
+                <w:p>
+                  <w:pPr>
+                    <w:spacing w:line="240" w:lineRule="auto"/>
+                    <w:jc w:val="center"/>
+                    <w:rPr>
+                      <w:sz w:val="6"/>
+                      <w:szCs w:val="6"/>
+                    </w:rPr>
+                  </w:pPr>
+                </w:p>
+              </w:tc>
+              <w:tc>
+                <w:tcPr>
+                  <w:tcW w:w="454" w:type="dxa"/>
+                  <w:shd w:val="clear" w:color="auto" w:fill="8EAADB" w:themeFill="accent1" w:themeFillTint="99"/>
+                </w:tcPr>
+                <w:p>
+                  <w:pPr>
+                    <w:spacing w:line="240" w:lineRule="auto"/>
+                    <w:jc w:val="center"/>
+                    <w:rPr>
+                      <w:sz w:val="6"/>
+                      <w:szCs w:val="6"/>
+                    </w:rPr>
+                  </w:pPr>
+                </w:p>
+              </w:tc>
+              <w:tc>
+                <w:tcPr>
+                  <w:tcW w:w="454" w:type="dxa"/>
+                  <w:shd w:val="clear" w:color="auto" w:fill="8EAADB" w:themeFill="accent1" w:themeFillTint="99"/>
+                </w:tcPr>
+                <w:p>
+                  <w:pPr>
+                    <w:spacing w:line="240" w:lineRule="auto"/>
+                    <w:jc w:val="center"/>
+                    <w:rPr>
+                      <w:sz w:val="6"/>
+                      <w:szCs w:val="6"/>
+                    </w:rPr>
+                  </w:pPr>
+                </w:p>
+              </w:tc>
+            </w:tr>
+            <w:tr>
+              <w:trPr>
+                <w:trHeight w:val="170"/>
+                <w:jc w:val="right"/>
+              </w:trPr>
+              <w:tc>
+                <w:tcPr>
+                  <w:tcW w:w="454" w:type="dxa"/>
+                </w:tcPr>
+                <w:p>
+                  <w:pPr>
+                    <w:spacing w:line="240" w:lineRule="auto"/>
+                    <w:jc w:val="center"/>
+                    <w:rPr>
+                      <w:sz w:val="6"/>
+                      <w:szCs w:val="6"/>
+                    </w:rPr>
+                  </w:pPr>
+                </w:p>
+              </w:tc>
+              <w:tc>
+                <w:tcPr>
+                  <w:tcW w:w="454" w:type="dxa"/>
+                  <w:shd w:val="clear" w:color="auto" w:fill="auto"/>
+                </w:tcPr>
+                <w:p>
+                  <w:pPr>
+                    <w:spacing w:line="240" w:lineRule="auto"/>
+                    <w:jc w:val="center"/>
+                    <w:rPr>
+                      <w:sz w:val="6"/>
+                      <w:szCs w:val="6"/>
+                    </w:rPr>
+                  </w:pPr>
+                </w:p>
+              </w:tc>
+              <w:tc>
+                <w:tcPr>
+                  <w:tcW w:w="454" w:type="dxa"/>
+                  <w:shd w:val="clear" w:color="auto" w:fill="auto"/>
+                </w:tcPr>
+                <w:p>
+                  <w:pPr>
+                    <w:spacing w:line="240" w:lineRule="auto"/>
+                    <w:jc w:val="center"/>
+                    <w:rPr>
+                      <w:sz w:val="6"/>
+                      <w:szCs w:val="6"/>
+                    </w:rPr>
+                  </w:pPr>
+                </w:p>
+              </w:tc>
+              <w:tc>
+                <w:tcPr>
+                  <w:tcW w:w="454" w:type="dxa"/>
+                  <w:tcBorders>
+                    <w:right w:val="single" w:sz="36" w:space="0" w:color="auto"/>
+                  </w:tcBorders>
+                  <w:shd w:val="clear" w:color="auto" w:fill="auto"/>
+                </w:tcPr>
+                <w:p>
+                  <w:pPr>
+                    <w:spacing w:line="240" w:lineRule="auto"/>
+                    <w:jc w:val="center"/>
+                    <w:rPr>
+                      <w:sz w:val="6"/>
+                      <w:szCs w:val="6"/>
+                    </w:rPr>
+                  </w:pPr>
+                </w:p>
+              </w:tc>
+              <w:tc>
+                <w:tcPr>
+                  <w:tcW w:w="454" w:type="dxa"/>
+                  <w:tcBorders>
+                    <w:left w:val="single" w:sz="36" w:space="0" w:color="auto"/>
+                  </w:tcBorders>
+                  <w:shd w:val="clear" w:color="auto" w:fill="auto"/>
+                </w:tcPr>
+                <w:p>
+                  <w:pPr>
+                    <w:spacing w:line="240" w:lineRule="auto"/>
+                    <w:jc w:val="center"/>
+                    <w:rPr>
+                      <w:sz w:val="6"/>
+                      <w:szCs w:val="6"/>
+                    </w:rPr>
+                  </w:pPr>
+                </w:p>
+              </w:tc>
+              <w:tc>
+                <w:tcPr>
+                  <w:tcW w:w="454" w:type="dxa"/>
+                  <w:shd w:val="clear" w:color="auto" w:fill="auto"/>
+                </w:tcPr>
+                <w:p>
+                  <w:pPr>
+                    <w:spacing w:line="240" w:lineRule="auto"/>
+                    <w:jc w:val="center"/>
+                    <w:rPr>
+                      <w:sz w:val="6"/>
+                      <w:szCs w:val="6"/>
+                    </w:rPr>
+                  </w:pPr>
+                </w:p>
+              </w:tc>
+              <w:tc>
+                <w:tcPr>
+                  <w:tcW w:w="454" w:type="dxa"/>
+                </w:tcPr>
+                <w:p>
+                  <w:pPr>
+                    <w:spacing w:line="240" w:lineRule="auto"/>
+                    <w:jc w:val="center"/>
+                    <w:rPr>
+                      <w:sz w:val="6"/>
+                      <w:szCs w:val="6"/>
+                    </w:rPr>
+                  </w:pPr>
+                </w:p>
+              </w:tc>
+              <w:tc>
+                <w:tcPr>
+                  <w:tcW w:w="454" w:type="dxa"/>
+                </w:tcPr>
+                <w:p>
+                  <w:pPr>
+                    <w:spacing w:line="240" w:lineRule="auto"/>
+                    <w:jc w:val="center"/>
+                    <w:rPr>
+                      <w:sz w:val="6"/>
+                      <w:szCs w:val="6"/>
+                    </w:rPr>
+                  </w:pPr>
+                </w:p>
+              </w:tc>
+            </w:tr>
+            <w:tr>
+              <w:trPr>
+                <w:trHeight w:val="170"/>
+                <w:jc w:val="right"/>
+              </w:trPr>
+              <w:tc>
+                <w:tcPr>
+                  <w:tcW w:w="454" w:type="dxa"/>
+                  <w:shd w:val="clear" w:color="auto" w:fill="A8D08D" w:themeFill="accent6" w:themeFillTint="99"/>
+                </w:tcPr>
+                <w:p>
+                  <w:pPr>
+                    <w:spacing w:line="240" w:lineRule="auto"/>
+                    <w:jc w:val="center"/>
+                    <w:rPr>
+                      <w:sz w:val="6"/>
+                      <w:szCs w:val="6"/>
+                    </w:rPr>
+                  </w:pPr>
+                </w:p>
+              </w:tc>
+              <w:tc>
+                <w:tcPr>
+                  <w:tcW w:w="454" w:type="dxa"/>
+                  <w:shd w:val="clear" w:color="auto" w:fill="A8D08D" w:themeFill="accent6" w:themeFillTint="99"/>
+                </w:tcPr>
+                <w:p>
+                  <w:pPr>
+                    <w:spacing w:line="240" w:lineRule="auto"/>
+                    <w:jc w:val="center"/>
+                    <w:rPr>
+                      <w:sz w:val="6"/>
+                      <w:szCs w:val="6"/>
+                    </w:rPr>
+                  </w:pPr>
+                </w:p>
+              </w:tc>
+              <w:tc>
+                <w:tcPr>
+                  <w:tcW w:w="454" w:type="dxa"/>
+                  <w:shd w:val="clear" w:color="auto" w:fill="A8D08D" w:themeFill="accent6" w:themeFillTint="99"/>
+                </w:tcPr>
+                <w:p>
+                  <w:pPr>
+                    <w:spacing w:line="240" w:lineRule="auto"/>
+                    <w:jc w:val="center"/>
+                    <w:rPr>
+                      <w:sz w:val="6"/>
+                      <w:szCs w:val="6"/>
+                    </w:rPr>
+                  </w:pPr>
+                </w:p>
+              </w:tc>
+              <w:tc>
+                <w:tcPr>
+                  <w:tcW w:w="454" w:type="dxa"/>
+                  <w:tcBorders>
+                    <w:right w:val="single" w:sz="36" w:space="0" w:color="auto"/>
+                  </w:tcBorders>
+                  <w:shd w:val="clear" w:color="auto" w:fill="A8D08D" w:themeFill="accent6" w:themeFillTint="99"/>
+                </w:tcPr>
+                <w:p>
+                  <w:pPr>
+                    <w:spacing w:line="240" w:lineRule="auto"/>
+                    <w:jc w:val="center"/>
+                    <w:rPr>
+                      <w:sz w:val="6"/>
+                      <w:szCs w:val="6"/>
+                    </w:rPr>
+                  </w:pPr>
+                </w:p>
+              </w:tc>
+              <w:tc>
+                <w:tcPr>
+                  <w:tcW w:w="454" w:type="dxa"/>
+                  <w:tcBorders>
+                    <w:left w:val="single" w:sz="36" w:space="0" w:color="auto"/>
+                  </w:tcBorders>
+                  <w:shd w:val="clear" w:color="auto" w:fill="A8D08D" w:themeFill="accent6" w:themeFillTint="99"/>
+                </w:tcPr>
+                <w:p>
+                  <w:pPr>
+                    <w:spacing w:line="240" w:lineRule="auto"/>
+                    <w:jc w:val="center"/>
+                    <w:rPr>
+                      <w:sz w:val="6"/>
+                      <w:szCs w:val="6"/>
+                    </w:rPr>
+                  </w:pPr>
+                </w:p>
+              </w:tc>
+              <w:tc>
+                <w:tcPr>
+                  <w:tcW w:w="454" w:type="dxa"/>
+                  <w:shd w:val="clear" w:color="auto" w:fill="A8D08D" w:themeFill="accent6" w:themeFillTint="99"/>
+                </w:tcPr>
+                <w:p>
+                  <w:pPr>
+                    <w:spacing w:line="240" w:lineRule="auto"/>
+                    <w:jc w:val="center"/>
+                    <w:rPr>
+                      <w:sz w:val="6"/>
+                      <w:szCs w:val="6"/>
+                    </w:rPr>
+                  </w:pPr>
+                </w:p>
+              </w:tc>
+              <w:tc>
+                <w:tcPr>
+                  <w:tcW w:w="454" w:type="dxa"/>
+                </w:tcPr>
+                <w:p>
+                  <w:pPr>
+                    <w:spacing w:line="240" w:lineRule="auto"/>
+                    <w:jc w:val="center"/>
+                    <w:rPr>
+                      <w:sz w:val="6"/>
+                      <w:szCs w:val="6"/>
+                    </w:rPr>
+                  </w:pPr>
+                </w:p>
+              </w:tc>
+              <w:tc>
+                <w:tcPr>
+                  <w:tcW w:w="454" w:type="dxa"/>
+                </w:tcPr>
+                <w:p>
+                  <w:pPr>
+                    <w:spacing w:line="240" w:lineRule="auto"/>
+                    <w:jc w:val="center"/>
+                    <w:rPr>
+                      <w:sz w:val="6"/>
+                      <w:szCs w:val="6"/>
+                    </w:rPr>
+                  </w:pPr>
+                </w:p>
+              </w:tc>
+            </w:tr>
+          </w:tbl>
+          <w:p>
+            <w:pPr>
+              <w:keepNext/>
+              <w:spacing w:line="240" w:lineRule="auto"/>
+            </w:pPr>
+          </w:p>
+        </w:tc>
+      </w:tr>
+    </w:tbl>
+    <w:p>
+      <w:pPr>
+        <w:pStyle w:val="Legenda"/>
+      </w:pPr>
+      <w:r>
+        <w:t xml:space="preserve">Rys. </w:t>
+      </w:r>
+      <w:r>
+        <w:fldChar w:fldCharType="begin"/>
+      </w:r>
+      <w:r>
+        <w:instrText xml:space="preserve"> SEQ Rys. \* ARABIC </w:instrText>
+      </w:r>
+      <w:r>
+        <w:fldChar w:fldCharType="separate"/>
+      </w:r>
+      <w:r>
+        <w:rPr>
+          <w:noProof/>
+        </w:rPr>
+        <w:t>2</w:t>
+      </w:r>
+      <w:r>
+        <w:rPr>
+          <w:noProof/>
+        </w:rPr>
+        <w:fldChar w:fldCharType="end"/>
+      </w:r>
+      <w:r>
+        <w:t xml:space="preserve"> &lt;</w:t>
       </w:r>
       <w:proofErr w:type="spellStart"/>
       <w:r>
-        <w:t>oreślony</w:t>
+        <w:rPr>
+          <w:highlight w:val="yellow"/>
+        </w:rPr>
+        <w:t>todo</w:t>
       </w:r>
       <w:proofErr w:type="spellEnd"/>
       <w:r>
-        <w:t xml:space="preserve"> sp</w:t>
-      </w:r>
-      <w:r>
-        <w:t xml:space="preserve">osób </w:t>
+        <w:t>&gt;</w:t>
+      </w:r>
+    </w:p>
+    <w:p>
+      <w:r>
+        <w:t>Krzyżowanie ze względu na pola jest prostsze ponieważ kolejność pól nie ma znaczenia. Wybrano metodę krzyżowania  biorącą parzyste pola z pierwszego rozwiązania oraz nieparzyste z drugiego i tworzące w ten sposób nowe rozwiązanie. Aby utrzymać symetrię należy powtórzyć proces zamieniając najpierw kolejnością rozwiązania, wtedy uzyskamy drugie nowe rozwiązanie.</w:t>
+      </w:r>
+    </w:p>
+    <w:p>
+      <w:r>
+        <w:tab/>
+      </w:r>
+      <w:r>
+        <w:tab/>
+      </w:r>
+      <w:r>
+        <w:tab/>
+      </w:r>
+      <w:r>
+        <w:tab/>
+      </w:r>
+      <w:r>
+        <w:tab/>
       </w:r>
     </w:p>
     <w:p>
       <w:pPr>
         <w:pStyle w:val="Nagwek2"/>
       </w:pPr>
-      <w:bookmarkStart w:id="12" w:name="_Toc118392625"/>
-      <w:r>
-        <w:t>Parametry algory</w:t>
-      </w:r>
-      <w:bookmarkStart w:id="13" w:name="_GoBack"/>
+      <w:bookmarkStart w:id="12" w:name="_Toc118392622"/>
+      <w:r>
+        <w:t>Ocena rozwiązania i funkcja kary</w:t>
+      </w:r>
+      <w:bookmarkEnd w:id="12"/>
+    </w:p>
+    <w:p>
+      <w:r>
+        <w:t>Na skutek krzyżowania lub mutacji mogą się pojawić rozwiązanie nie spełniające ograniczeń zasobowych. Inne ograniczenia będą zawsze spełnione. Można ten problem rozwiązać stosując funkcję kary lub funkcję poprawy.</w:t>
+      </w:r>
+    </w:p>
+    <w:p>
+      <w:pPr>
+        <w:rPr>
+          <w:highlight w:val="yellow"/>
+        </w:rPr>
+      </w:pPr>
+      <w:r>
+        <w:rPr>
+          <w:highlight w:val="yellow"/>
+        </w:rPr>
+        <w:t xml:space="preserve">Funkcja kary polega na </w:t>
+      </w:r>
+    </w:p>
+    <w:p>
+      <w:pPr>
+        <w:rPr>
+          <w:highlight w:val="yellow"/>
+        </w:rPr>
+      </w:pPr>
+      <w:r>
+        <w:rPr>
+          <w:highlight w:val="yellow"/>
+        </w:rPr>
+        <w:t xml:space="preserve">Jest ona stosowana nie tylko w algorytmach ewolucyjnych, ale też w innych metodach optymalizacji. </w:t>
+      </w:r>
+    </w:p>
+    <w:p>
+      <w:pPr>
+        <w:rPr>
+          <w:highlight w:val="yellow"/>
+        </w:rPr>
+      </w:pPr>
+      <w:proofErr w:type="spellStart"/>
+      <w:r>
+        <w:rPr>
+          <w:highlight w:val="yellow"/>
+        </w:rPr>
+        <w:t>Wartoś</w:t>
+      </w:r>
+      <w:proofErr w:type="spellEnd"/>
+      <w:r>
+        <w:rPr>
+          <w:highlight w:val="yellow"/>
+        </w:rPr>
+        <w:t xml:space="preserve"> funkcji kary zależy od ilości przekroczonych ograniczeń oraz stopnia ich przekroczenia. W przedstawionym problemie zastosowano </w:t>
+      </w:r>
+    </w:p>
+    <w:p>
+      <w:pPr>
+        <w:rPr>
+          <w:highlight w:val="yellow"/>
+        </w:rPr>
+      </w:pPr>
+    </w:p>
+    <w:p>
+      <w:r>
+        <w:rPr>
+          <w:highlight w:val="yellow"/>
+        </w:rPr>
+        <w:lastRenderedPageBreak/>
+        <w:t>Funkcja kary może być zależna od numeru iteracji.</w:t>
+      </w:r>
+      <w:r>
+        <w:rPr>
+          <w:highlight w:val="yellow"/>
+        </w:rPr>
+        <w:t xml:space="preserve"> Z reguły wartość funkcji kary rośnie wraz z kolejnymi iteracjami.</w:t>
+      </w:r>
+      <w:r>
+        <w:rPr>
+          <w:highlight w:val="yellow"/>
+        </w:rPr>
+        <w:t xml:space="preserve"> Ma to na celu sprawienie aby na początku działania algorytmu funkcja kary</w:t>
+      </w:r>
+      <w:r>
+        <w:rPr>
+          <w:highlight w:val="yellow"/>
+        </w:rPr>
+        <w:t xml:space="preserve"> nie wpływała znacząco na wartość funkcji celu, ale wraz z czasem coraz bardziej. Pozwala to</w:t>
+      </w:r>
+      <w:r>
+        <w:rPr>
+          <w:highlight w:val="yellow"/>
+        </w:rPr>
+        <w:t xml:space="preserve"> </w:t>
+      </w:r>
+      <w:r>
+        <w:rPr>
+          <w:highlight w:val="yellow"/>
+        </w:rPr>
+        <w:t>na przeszukanie zbioru rozwiązań niedopuszczalnych</w:t>
+      </w:r>
+      <w:r>
+        <w:rPr>
+          <w:highlight w:val="yellow"/>
+        </w:rPr>
+        <w:t xml:space="preserve"> a jednocześnie</w:t>
+      </w:r>
+      <w:r>
+        <w:t xml:space="preserve"> </w:t>
+      </w:r>
+    </w:p>
+    <w:p/>
+    <w:p>
+      <w:pPr>
+        <w:pStyle w:val="Nagwek2"/>
+      </w:pPr>
+      <w:bookmarkStart w:id="13" w:name="_Toc118392625"/>
+      <w:r>
+        <w:t>Parametry algorytmu oraz warunek zakończenia</w:t>
+      </w:r>
       <w:bookmarkEnd w:id="13"/>
-      <w:r>
-        <w:t>tmu oraz warunek zakończenia</w:t>
-      </w:r>
-      <w:bookmarkEnd w:id="12"/>
+    </w:p>
+    <w:p>
+      <w:r>
+        <w:t>W opracowanym algorytmie jest możliwość wyboru rodzaju</w:t>
+      </w:r>
+      <w:r>
+        <w:t xml:space="preserve"> populacji początkowej,</w:t>
+      </w:r>
+      <w:r>
+        <w:t xml:space="preserve"> krzyżowania, mutacji</w:t>
+      </w:r>
+      <w:r>
+        <w:t>, funkcji kary</w:t>
+      </w:r>
+      <w:r>
+        <w:t xml:space="preserve"> oraz selekcji</w:t>
+      </w:r>
+      <w:r>
+        <w:t xml:space="preserve">. </w:t>
+      </w:r>
+      <w:r>
+        <w:t>Dodatkowo można określić prawdopodobieństwo mutacji</w:t>
+      </w:r>
+      <w:r>
+        <w:t>.</w:t>
+      </w:r>
+    </w:p>
+    <w:p>
+      <w:r>
+        <w:t xml:space="preserve">Algorytm zakończy pracę kiedy wystąpi </w:t>
+      </w:r>
+      <w:r>
+        <w:t>jeden z poniższych warunków</w:t>
+      </w:r>
+    </w:p>
+    <w:p>
+      <w:pPr>
+        <w:pStyle w:val="Akapitzlist"/>
+        <w:numPr>
+          <w:ilvl w:val="0"/>
+          <w:numId w:val="4"/>
+        </w:numPr>
+      </w:pPr>
+      <w:r>
+        <w:t>Maksymalna liczba iteracji</w:t>
+      </w:r>
+      <w:r>
+        <w:t xml:space="preserve"> zostanie przekroczona.</w:t>
+      </w:r>
+    </w:p>
+    <w:p>
+      <w:pPr>
+        <w:pStyle w:val="Akapitzlist"/>
+        <w:numPr>
+          <w:ilvl w:val="0"/>
+          <w:numId w:val="3"/>
+        </w:numPr>
+      </w:pPr>
+      <w:r>
+        <w:t>Maksymalna liczba iteracji bez poprawy wartości funkcji celu</w:t>
+      </w:r>
+      <w:r>
+        <w:t xml:space="preserve"> zostanie przekroczona.</w:t>
+      </w:r>
+    </w:p>
+    <w:p>
+      <w:pPr>
+        <w:pStyle w:val="Akapitzlist"/>
+        <w:numPr>
+          <w:ilvl w:val="0"/>
+          <w:numId w:val="3"/>
+        </w:numPr>
+      </w:pPr>
+      <w:r>
+        <w:t>Nastąpi m</w:t>
+      </w:r>
+      <w:r>
+        <w:t>anualne zatrzymanie algorytmu</w:t>
+      </w:r>
+      <w:r>
+        <w:t>.</w:t>
+      </w:r>
     </w:p>
     <w:p>
       <w:pPr>
@@ -6291,95 +10103,384 @@
       <w:bookmarkEnd w:id="17"/>
     </w:p>
     <w:p>
-      <w:pPr>
-        <w:rPr>
-          <w:rFonts w:eastAsia="Calibri"/>
-          <w:highlight w:val="yellow"/>
-        </w:rPr>
-      </w:pPr>
-      <w:r>
-        <w:rPr>
-          <w:rFonts w:eastAsia="Calibri"/>
-          <w:highlight w:val="yellow"/>
-        </w:rPr>
-        <w:t xml:space="preserve">Rozważnie różnych narzędzi, uzasadnienie wyboru. Opis API </w:t>
+      <w:r>
+        <w:t xml:space="preserve">Zdecydowałem się na użycie </w:t>
       </w:r>
       <w:proofErr w:type="spellStart"/>
       <w:r>
-        <w:rPr>
-          <w:rFonts w:eastAsia="Calibri"/>
-          <w:highlight w:val="yellow"/>
-        </w:rPr>
-        <w:t>pomiedzy</w:t>
+        <w:t>Pythona</w:t>
       </w:r>
       <w:proofErr w:type="spellEnd"/>
       <w:r>
-        <w:rPr>
-          <w:rFonts w:eastAsia="Calibri"/>
-          <w:highlight w:val="yellow"/>
-        </w:rPr>
-        <w:t xml:space="preserve"> </w:t>
+        <w:t xml:space="preserve"> również do utworzenia interfejsu graficznego. Nie jest to typowo język wykorzystywany do tego celu, ale taki wybór pozwala wykorzystać </w:t>
+      </w:r>
+      <w:r>
+        <w:t xml:space="preserve">jego </w:t>
+      </w:r>
+      <w:r>
+        <w:t xml:space="preserve">biblioteki </w:t>
+      </w:r>
+      <w:r>
+        <w:t xml:space="preserve">jak między innymi </w:t>
       </w:r>
       <w:proofErr w:type="spellStart"/>
       <w:r>
-        <w:rPr>
-          <w:rFonts w:eastAsia="Calibri"/>
-          <w:highlight w:val="yellow"/>
-        </w:rPr>
-        <w:t>backend</w:t>
+        <w:t>matplotlib</w:t>
       </w:r>
       <w:proofErr w:type="spellEnd"/>
       <w:r>
-        <w:rPr>
-          <w:rFonts w:eastAsia="Calibri"/>
-          <w:highlight w:val="yellow"/>
-        </w:rPr>
         <w:t xml:space="preserve"> i </w:t>
       </w:r>
       <w:proofErr w:type="spellStart"/>
       <w:r>
-        <w:rPr>
-          <w:rFonts w:eastAsia="Calibri"/>
-          <w:highlight w:val="yellow"/>
-        </w:rPr>
-        <w:t>frontend</w:t>
+        <w:t>pandas</w:t>
       </w:r>
       <w:proofErr w:type="spellEnd"/>
       <w:r>
-        <w:rPr>
-          <w:rFonts w:eastAsia="Calibri"/>
-          <w:highlight w:val="yellow"/>
-        </w:rPr>
+        <w:t xml:space="preserve"> do tworzenia wykresów. Dodatkową zaletą wykorzystania jednego języka jest uproszczenie procesu budowania i instalacji programu.</w:t>
+      </w:r>
+    </w:p>
+    <w:p>
+      <w:r>
+        <w:t xml:space="preserve">Dwa najpopularniejsze narzędzia do tworzenia interfejsu graficznego w </w:t>
+      </w:r>
+      <w:proofErr w:type="spellStart"/>
+      <w:r>
+        <w:t>pythonie</w:t>
+      </w:r>
+      <w:proofErr w:type="spellEnd"/>
+      <w:r>
+        <w:t xml:space="preserve"> to </w:t>
+      </w:r>
+      <w:proofErr w:type="spellStart"/>
+      <w:r>
+        <w:t>Tkinter</w:t>
+      </w:r>
+      <w:proofErr w:type="spellEnd"/>
+      <w:r>
+        <w:t xml:space="preserve"> oraz </w:t>
+      </w:r>
+      <w:proofErr w:type="spellStart"/>
+      <w:r>
+        <w:t>Qt</w:t>
+      </w:r>
+      <w:proofErr w:type="spellEnd"/>
+      <w:r>
         <w:t>.</w:t>
       </w:r>
     </w:p>
-    <w:p>
-      <w:pPr>
-        <w:rPr>
-          <w:rFonts w:eastAsia="Calibri"/>
-        </w:rPr>
-      </w:pPr>
-      <w:r>
-        <w:rPr>
-          <w:rFonts w:eastAsia="Calibri"/>
-          <w:highlight w:val="yellow"/>
-        </w:rPr>
-        <w:t xml:space="preserve">Opis ze </w:t>
-      </w:r>
-      <w:proofErr w:type="spellStart"/>
-      <w:r>
-        <w:rPr>
-          <w:rFonts w:eastAsia="Calibri"/>
-          <w:highlight w:val="yellow"/>
-        </w:rPr>
-        <w:t>screenshotami</w:t>
-      </w:r>
-      <w:proofErr w:type="spellEnd"/>
-      <w:r>
-        <w:rPr>
-          <w:rFonts w:eastAsia="Calibri"/>
-        </w:rPr>
-        <w:t>.</w:t>
+    <w:tbl>
+      <w:tblPr>
+        <w:tblStyle w:val="Tabela-Siatka"/>
+        <w:tblW w:w="0" w:type="auto"/>
+        <w:tblLook w:val="04A0" w:firstRow="1" w:lastRow="0" w:firstColumn="1" w:lastColumn="0" w:noHBand="0" w:noVBand="1"/>
+      </w:tblPr>
+      <w:tblGrid>
+        <w:gridCol w:w="2405"/>
+        <w:gridCol w:w="2835"/>
+        <w:gridCol w:w="3822"/>
+      </w:tblGrid>
+      <w:tr>
+        <w:tc>
+          <w:tcPr>
+            <w:tcW w:w="2405" w:type="dxa"/>
+          </w:tcPr>
+          <w:p/>
+        </w:tc>
+        <w:tc>
+          <w:tcPr>
+            <w:tcW w:w="2835" w:type="dxa"/>
+          </w:tcPr>
+          <w:p>
+            <w:proofErr w:type="spellStart"/>
+            <w:r>
+              <w:t>Tkinter</w:t>
+            </w:r>
+            <w:proofErr w:type="spellEnd"/>
+          </w:p>
+        </w:tc>
+        <w:tc>
+          <w:tcPr>
+            <w:tcW w:w="3822" w:type="dxa"/>
+          </w:tcPr>
+          <w:p>
+            <w:proofErr w:type="spellStart"/>
+            <w:r>
+              <w:t>Qt</w:t>
+            </w:r>
+            <w:proofErr w:type="spellEnd"/>
+          </w:p>
+        </w:tc>
+      </w:tr>
+      <w:tr>
+        <w:tc>
+          <w:tcPr>
+            <w:tcW w:w="2405" w:type="dxa"/>
+          </w:tcPr>
+          <w:p>
+            <w:r>
+              <w:t>Instalacja</w:t>
+            </w:r>
+          </w:p>
+        </w:tc>
+        <w:tc>
+          <w:tcPr>
+            <w:tcW w:w="2835" w:type="dxa"/>
+          </w:tcPr>
+          <w:p>
+            <w:r>
+              <w:t xml:space="preserve">Nie konieczna, jest to standardowa biblioteka </w:t>
+            </w:r>
+            <w:proofErr w:type="spellStart"/>
+            <w:r>
+              <w:t>Pythona</w:t>
+            </w:r>
+            <w:proofErr w:type="spellEnd"/>
+          </w:p>
+        </w:tc>
+        <w:tc>
+          <w:tcPr>
+            <w:tcW w:w="3822" w:type="dxa"/>
+          </w:tcPr>
+          <w:p>
+            <w:r>
+              <w:t>Konieczna</w:t>
+            </w:r>
+          </w:p>
+        </w:tc>
+      </w:tr>
+      <w:tr>
+        <w:tc>
+          <w:tcPr>
+            <w:tcW w:w="2405" w:type="dxa"/>
+          </w:tcPr>
+          <w:p>
+            <w:r>
+              <w:t>Prosty do zrozumienia</w:t>
+            </w:r>
+          </w:p>
+        </w:tc>
+        <w:tc>
+          <w:tcPr>
+            <w:tcW w:w="2835" w:type="dxa"/>
+          </w:tcPr>
+          <w:p>
+            <w:r>
+              <w:t>Tak, mała ilość funkcjonalności</w:t>
+            </w:r>
+          </w:p>
+        </w:tc>
+        <w:tc>
+          <w:tcPr>
+            <w:tcW w:w="3822" w:type="dxa"/>
+          </w:tcPr>
+          <w:p>
+            <w:r>
+              <w:t>Nie, zrozumienie całej biblioteki zajmuje dużo czasu</w:t>
+            </w:r>
+          </w:p>
+        </w:tc>
+      </w:tr>
+      <w:tr>
+        <w:tc>
+          <w:tcPr>
+            <w:tcW w:w="2405" w:type="dxa"/>
+          </w:tcPr>
+          <w:p>
+            <w:r>
+              <w:t>Dostępne widżety</w:t>
+            </w:r>
+          </w:p>
+        </w:tc>
+        <w:tc>
+          <w:tcPr>
+            <w:tcW w:w="2835" w:type="dxa"/>
+          </w:tcPr>
+          <w:p>
+            <w:r>
+              <w:t>Tylko podstawowe widżety</w:t>
+            </w:r>
+          </w:p>
+        </w:tc>
+        <w:tc>
+          <w:tcPr>
+            <w:tcW w:w="3822" w:type="dxa"/>
+          </w:tcPr>
+          <w:p>
+            <w:r>
+              <w:t>Szeroki wybór</w:t>
+            </w:r>
+          </w:p>
+        </w:tc>
+      </w:tr>
+      <w:tr>
+        <w:tc>
+          <w:tcPr>
+            <w:tcW w:w="2405" w:type="dxa"/>
+          </w:tcPr>
+          <w:p>
+            <w:r>
+              <w:t>Graficzny konstruktor interfejsu</w:t>
+            </w:r>
+          </w:p>
+        </w:tc>
+        <w:tc>
+          <w:tcPr>
+            <w:tcW w:w="2835" w:type="dxa"/>
+          </w:tcPr>
+          <w:p>
+            <w:r>
+              <w:t>Brak</w:t>
+            </w:r>
+          </w:p>
+        </w:tc>
+        <w:tc>
+          <w:tcPr>
+            <w:tcW w:w="3822" w:type="dxa"/>
+          </w:tcPr>
+          <w:p>
+            <w:r>
+              <w:t xml:space="preserve">Dostępne narzędzie </w:t>
+            </w:r>
+            <w:proofErr w:type="spellStart"/>
+            <w:r>
+              <w:t>Qt</w:t>
+            </w:r>
+            <w:proofErr w:type="spellEnd"/>
+            <w:r>
+              <w:t xml:space="preserve"> Designer</w:t>
+            </w:r>
+            <w:r>
+              <w:t xml:space="preserve"> pozwalające dodawać </w:t>
+            </w:r>
+            <w:proofErr w:type="spellStart"/>
+            <w:r>
+              <w:t>widgety</w:t>
+            </w:r>
+            <w:proofErr w:type="spellEnd"/>
+            <w:r>
+              <w:t xml:space="preserve"> metodą p</w:t>
+            </w:r>
+            <w:r>
+              <w:t>rzeciągnij i upuść (ang. drag and drop)</w:t>
+            </w:r>
+            <w:r>
+              <w:t xml:space="preserve"> oraz wygenerować z tego kod </w:t>
+            </w:r>
+            <w:proofErr w:type="spellStart"/>
+            <w:r>
+              <w:t>Pythona</w:t>
+            </w:r>
+            <w:proofErr w:type="spellEnd"/>
+            <w:r>
+              <w:t>.</w:t>
+            </w:r>
+          </w:p>
+        </w:tc>
+      </w:tr>
+      <w:tr>
+        <w:tc>
+          <w:tcPr>
+            <w:tcW w:w="2405" w:type="dxa"/>
+          </w:tcPr>
+          <w:p>
+            <w:r>
+              <w:t>Licencja</w:t>
+            </w:r>
+          </w:p>
+        </w:tc>
+        <w:tc>
+          <w:tcPr>
+            <w:tcW w:w="2835" w:type="dxa"/>
+          </w:tcPr>
+          <w:p/>
+        </w:tc>
+        <w:tc>
+          <w:tcPr>
+            <w:tcW w:w="3822" w:type="dxa"/>
+          </w:tcPr>
+          <w:p/>
+        </w:tc>
+      </w:tr>
+    </w:tbl>
+    <w:p/>
+    <w:p>
+      <w:r>
+        <w:lastRenderedPageBreak/>
+        <w:drawing>
+          <wp:inline distT="0" distB="0" distL="0" distR="0" wp14:anchorId="49DA3DE0" wp14:editId="72005263">
+            <wp:extent cx="5760720" cy="3986530"/>
+            <wp:effectExtent l="0" t="0" r="0" b="0"/>
+            <wp:docPr id="6" name="Obraz 6"/>
+            <wp:cNvGraphicFramePr>
+              <a:graphicFrameLocks xmlns:a="http://schemas.openxmlformats.org/drawingml/2006/main" noChangeAspect="1"/>
+            </wp:cNvGraphicFramePr>
+            <a:graphic xmlns:a="http://schemas.openxmlformats.org/drawingml/2006/main">
+              <a:graphicData uri="http://schemas.openxmlformats.org/drawingml/2006/picture">
+                <pic:pic xmlns:pic="http://schemas.openxmlformats.org/drawingml/2006/picture">
+                  <pic:nvPicPr>
+                    <pic:cNvPr id="1" name=""/>
+                    <pic:cNvPicPr/>
+                  </pic:nvPicPr>
+                  <pic:blipFill>
+                    <a:blip r:embed="rId9"/>
+                    <a:stretch>
+                      <a:fillRect/>
+                    </a:stretch>
+                  </pic:blipFill>
+                  <pic:spPr>
+                    <a:xfrm>
+                      <a:off x="0" y="0"/>
+                      <a:ext cx="5760720" cy="3986530"/>
+                    </a:xfrm>
+                    <a:prstGeom prst="rect">
+                      <a:avLst/>
+                    </a:prstGeom>
+                  </pic:spPr>
+                </pic:pic>
+              </a:graphicData>
+            </a:graphic>
+          </wp:inline>
+        </w:drawing>
+      </w:r>
+    </w:p>
+    <w:p>
+      <w:r>
+        <w:drawing>
+          <wp:inline distT="0" distB="0" distL="0" distR="0" wp14:anchorId="46B7B9E5" wp14:editId="1ABE8034">
+            <wp:extent cx="5760720" cy="3990340"/>
+            <wp:effectExtent l="0" t="0" r="0" b="0"/>
+            <wp:docPr id="7" name="Obraz 7"/>
+            <wp:cNvGraphicFramePr>
+              <a:graphicFrameLocks xmlns:a="http://schemas.openxmlformats.org/drawingml/2006/main" noChangeAspect="1"/>
+            </wp:cNvGraphicFramePr>
+            <a:graphic xmlns:a="http://schemas.openxmlformats.org/drawingml/2006/main">
+              <a:graphicData uri="http://schemas.openxmlformats.org/drawingml/2006/picture">
+                <pic:pic xmlns:pic="http://schemas.openxmlformats.org/drawingml/2006/picture">
+                  <pic:nvPicPr>
+                    <pic:cNvPr id="1" name=""/>
+                    <pic:cNvPicPr/>
+                  </pic:nvPicPr>
+                  <pic:blipFill>
+                    <a:blip r:embed="rId10"/>
+                    <a:stretch>
+                      <a:fillRect/>
+                    </a:stretch>
+                  </pic:blipFill>
+                  <pic:spPr>
+                    <a:xfrm>
+                      <a:off x="0" y="0"/>
+                      <a:ext cx="5760720" cy="3990340"/>
+                    </a:xfrm>
+                    <a:prstGeom prst="rect">
+                      <a:avLst/>
+                    </a:prstGeom>
+                  </pic:spPr>
+                </pic:pic>
+              </a:graphicData>
+            </a:graphic>
+          </wp:inline>
+        </w:drawing>
       </w:r>
     </w:p>
     <w:p>
@@ -6453,29 +10554,807 @@
       <w:pPr>
         <w:rPr>
           <w:rFonts w:eastAsia="Calibri"/>
+        </w:rPr>
+      </w:pPr>
+      <w:r>
+        <w:rPr>
+          <w:rFonts w:eastAsia="Calibri"/>
+        </w:rPr>
+        <w:t>[] Michalewicz Zbigniew, Algorytmy genetyczne + struktury danych = programy ewolucyjne z</w:t>
+      </w:r>
+      <w:r>
+        <w:rPr>
+          <w:rFonts w:eastAsia="Calibri"/>
+        </w:rPr>
+        <w:t xml:space="preserve"> </w:t>
+      </w:r>
+      <w:r>
+        <w:rPr>
+          <w:rFonts w:eastAsia="Calibri"/>
+        </w:rPr>
+        <w:t xml:space="preserve">angielskiego przełożył Zbigniew </w:t>
+      </w:r>
+      <w:proofErr w:type="spellStart"/>
+      <w:r>
+        <w:rPr>
+          <w:rFonts w:eastAsia="Calibri"/>
+        </w:rPr>
+        <w:t>Nahorski.Wydanie</w:t>
+      </w:r>
+      <w:proofErr w:type="spellEnd"/>
+      <w:r>
+        <w:rPr>
+          <w:rFonts w:eastAsia="Calibri"/>
+        </w:rPr>
+        <w:t xml:space="preserve"> trzecie. Warszawa : Wydawnictwa Naukowo-Techniczne,</w:t>
+      </w:r>
+      <w:r>
+        <w:rPr>
+          <w:rFonts w:eastAsia="Calibri"/>
+        </w:rPr>
+        <w:br/>
+      </w:r>
+      <w:hyperlink r:id="rId11" w:history="1">
+        <w:r>
+          <w:rPr>
+            <w:rStyle w:val="Hipercze"/>
+            <w:rFonts w:eastAsia="Calibri"/>
+          </w:rPr>
+          <w:t>https://katalogagh.cyfronet.pl/lib/item?id=chamo:53931&amp;fromLocationLink=false&amp;theme=bgagh</w:t>
+        </w:r>
+      </w:hyperlink>
+    </w:p>
+    <w:p>
+      <w:pPr>
+        <w:rPr>
+          <w:rFonts w:eastAsia="Calibri"/>
+        </w:rPr>
+      </w:pPr>
+    </w:p>
+    <w:p>
+      <w:pPr>
+        <w:rPr>
+          <w:rFonts w:eastAsia="Calibri"/>
+        </w:rPr>
+      </w:pPr>
+      <w:r>
+        <w:rPr>
+          <w:rFonts w:eastAsia="Calibri"/>
+        </w:rPr>
+        <w:t>[] Marcin Klimek, Predyktywno-reaktywne harmonogramowanie produkcji z ograniczoną</w:t>
+      </w:r>
+      <w:r>
+        <w:rPr>
+          <w:rFonts w:eastAsia="Calibri"/>
+        </w:rPr>
+        <w:t xml:space="preserve"> </w:t>
+      </w:r>
+      <w:r>
+        <w:rPr>
+          <w:rFonts w:eastAsia="Calibri"/>
+        </w:rPr>
+        <w:t xml:space="preserve">dostępnością zasobów rozprawa doktorska mgr </w:t>
+      </w:r>
+      <w:proofErr w:type="spellStart"/>
+      <w:r>
+        <w:rPr>
+          <w:rFonts w:eastAsia="Calibri"/>
+        </w:rPr>
+        <w:t>inż.Wydawnictwo</w:t>
+      </w:r>
+      <w:proofErr w:type="spellEnd"/>
+      <w:r>
+        <w:rPr>
+          <w:rFonts w:eastAsia="Calibri"/>
+        </w:rPr>
+        <w:t xml:space="preserve"> AGH</w:t>
+      </w:r>
+      <w:r>
+        <w:rPr>
+          <w:rFonts w:eastAsia="Calibri"/>
+        </w:rPr>
+        <w:br/>
+      </w:r>
+      <w:hyperlink r:id="rId12" w:history="1">
+        <w:r>
+          <w:rPr>
+            <w:rStyle w:val="Hipercze"/>
+            <w:rFonts w:eastAsia="Calibri"/>
+          </w:rPr>
+          <w:t>http://winntbg.bg.agh.edu.pl/rozprawy2/10260/full10260.pdf</w:t>
+        </w:r>
+      </w:hyperlink>
+    </w:p>
+    <w:p>
+      <w:pPr>
+        <w:rPr>
+          <w:rFonts w:eastAsia="Calibri"/>
+        </w:rPr>
+      </w:pPr>
+    </w:p>
+    <w:p>
+      <w:pPr>
+        <w:rPr>
+          <w:rFonts w:eastAsia="Calibri"/>
           <w:lang w:val="en-US"/>
         </w:rPr>
       </w:pPr>
-    </w:p>
-    <w:p>
-      <w:pPr>
+      <w:r>
+        <w:rPr>
+          <w:rFonts w:eastAsia="Calibri"/>
+        </w:rPr>
+        <w:t xml:space="preserve"> </w:t>
+      </w:r>
+      <w:r>
         <w:rPr>
           <w:rFonts w:eastAsia="Calibri"/>
           <w:lang w:val="en-US"/>
         </w:rPr>
-      </w:pPr>
-    </w:p>
-    <w:p>
-      <w:pPr>
+        <w:t>[] Ibrahim M. Al-</w:t>
+      </w:r>
+      <w:proofErr w:type="spellStart"/>
+      <w:r>
         <w:rPr>
           <w:rFonts w:eastAsia="Calibri"/>
           <w:lang w:val="en-US"/>
         </w:rPr>
+        <w:t>Harkan</w:t>
+      </w:r>
+      <w:proofErr w:type="spellEnd"/>
+      <w:r>
+        <w:rPr>
+          <w:rFonts w:eastAsia="Calibri"/>
+          <w:lang w:val="en-US"/>
+        </w:rPr>
+        <w:t>, et al, A Decision Support System for Optimal Use of Irrigation Water and</w:t>
+      </w:r>
+      <w:r>
+        <w:rPr>
+          <w:rFonts w:eastAsia="Calibri"/>
+          <w:lang w:val="en-US"/>
+        </w:rPr>
+        <w:t xml:space="preserve"> </w:t>
+      </w:r>
+      <w:r>
+        <w:rPr>
+          <w:rFonts w:eastAsia="Calibri"/>
+          <w:lang w:val="en-US"/>
+        </w:rPr>
+        <w:t>Crop Selection,</w:t>
+      </w:r>
+      <w:r>
+        <w:rPr>
+          <w:rFonts w:eastAsia="Calibri"/>
+          <w:lang w:val="en-US"/>
+        </w:rPr>
+        <w:t xml:space="preserve"> </w:t>
+      </w:r>
+      <w:r>
+        <w:rPr>
+          <w:rFonts w:eastAsia="Calibri"/>
+          <w:lang w:val="en-US"/>
+        </w:rPr>
+        <w:t>Journal of King Saud University - Engineering Sciences, Volume 21, Issue 2, 2009, Pages 77-84,</w:t>
+      </w:r>
+      <w:r>
+        <w:rPr>
+          <w:rFonts w:eastAsia="Calibri"/>
+          <w:lang w:val="en-US"/>
+        </w:rPr>
+        <w:t xml:space="preserve"> </w:t>
+      </w:r>
+      <w:r>
+        <w:rPr>
+          <w:rFonts w:eastAsia="Calibri"/>
+          <w:lang w:val="en-US"/>
+        </w:rPr>
+        <w:t>ISSN 1018-3639,</w:t>
+      </w:r>
+      <w:r>
+        <w:rPr>
+          <w:rFonts w:eastAsia="Calibri"/>
+          <w:lang w:val="en-US"/>
+        </w:rPr>
+        <w:br/>
+      </w:r>
+      <w:hyperlink r:id="rId13" w:history="1">
+        <w:r>
+          <w:rPr>
+            <w:rStyle w:val="Hipercze"/>
+            <w:rFonts w:eastAsia="Calibri"/>
+            <w:lang w:val="en-US"/>
+          </w:rPr>
+          <w:t>https://doi.org/10.1016/S1018-3639(18)30511-7</w:t>
+        </w:r>
+      </w:hyperlink>
+      <w:r>
+        <w:rPr>
+          <w:rFonts w:eastAsia="Calibri"/>
+          <w:lang w:val="en-US"/>
+        </w:rPr>
+        <w:br/>
+      </w:r>
+    </w:p>
+    <w:p>
+      <w:pPr>
+        <w:rPr>
+          <w:rFonts w:eastAsia="Calibri"/>
+          <w:lang w:val="en-US"/>
+        </w:rPr>
+      </w:pPr>
+      <w:r>
+        <w:rPr>
+          <w:rFonts w:eastAsia="Calibri"/>
+          <w:lang w:val="en-US"/>
+        </w:rPr>
+        <w:t>[]</w:t>
+      </w:r>
+      <w:proofErr w:type="spellStart"/>
+      <w:r>
+        <w:rPr>
+          <w:rFonts w:eastAsia="Calibri"/>
+          <w:lang w:val="en-US"/>
+        </w:rPr>
+        <w:t>Ya</w:t>
+      </w:r>
+      <w:proofErr w:type="spellEnd"/>
+      <w:r>
+        <w:rPr>
+          <w:rFonts w:eastAsia="Calibri"/>
+          <w:lang w:val="en-US"/>
+        </w:rPr>
+        <w:t xml:space="preserve"> </w:t>
+      </w:r>
+      <w:proofErr w:type="spellStart"/>
+      <w:r>
+        <w:rPr>
+          <w:rFonts w:eastAsia="Calibri"/>
+          <w:lang w:val="en-US"/>
+        </w:rPr>
+        <w:t>Ivanyo</w:t>
+      </w:r>
+      <w:proofErr w:type="spellEnd"/>
+      <w:r>
+        <w:rPr>
+          <w:rFonts w:eastAsia="Calibri"/>
+          <w:lang w:val="en-US"/>
+        </w:rPr>
+        <w:t xml:space="preserve"> et al 2021 J. Phys.: Conf. Ser. 1989 012041</w:t>
+      </w:r>
+      <w:r>
+        <w:rPr>
+          <w:rFonts w:eastAsia="Calibri"/>
+          <w:lang w:val="en-US"/>
+        </w:rPr>
+        <w:t xml:space="preserve"> </w:t>
+      </w:r>
+      <w:r>
+        <w:rPr>
+          <w:rFonts w:eastAsia="Calibri"/>
+          <w:lang w:val="en-US"/>
+        </w:rPr>
+        <w:t>Optimization models of agricultural production with heterogeneous land resources</w:t>
+      </w:r>
+      <w:r>
+        <w:rPr>
+          <w:rFonts w:eastAsia="Calibri"/>
+          <w:lang w:val="en-US"/>
+        </w:rPr>
+        <w:br/>
+      </w:r>
+      <w:hyperlink r:id="rId14" w:history="1">
+        <w:r>
+          <w:rPr>
+            <w:rStyle w:val="Hipercze"/>
+            <w:rFonts w:eastAsia="Calibri"/>
+            <w:lang w:val="en-US"/>
+          </w:rPr>
+          <w:t>https://doi.org/10.1088/1742-6596/1989/1/012041</w:t>
+        </w:r>
+      </w:hyperlink>
+    </w:p>
+    <w:p>
+      <w:pPr>
+        <w:rPr>
+          <w:rFonts w:eastAsia="Calibri"/>
+          <w:lang w:val="en-US"/>
+        </w:rPr>
+      </w:pPr>
+    </w:p>
+    <w:p>
+      <w:pPr>
+        <w:rPr>
+          <w:rFonts w:eastAsia="Calibri"/>
+          <w:lang w:val="en-US"/>
+        </w:rPr>
+      </w:pPr>
+      <w:r>
+        <w:rPr>
+          <w:rFonts w:eastAsia="Calibri"/>
+          <w:lang w:val="en-US"/>
+        </w:rPr>
+        <w:t>[]</w:t>
+      </w:r>
+      <w:proofErr w:type="spellStart"/>
+      <w:r>
+        <w:rPr>
+          <w:rFonts w:eastAsia="Calibri"/>
+          <w:lang w:val="en-US"/>
+        </w:rPr>
+        <w:t>Ya</w:t>
+      </w:r>
+      <w:proofErr w:type="spellEnd"/>
+      <w:r>
+        <w:rPr>
+          <w:rFonts w:eastAsia="Calibri"/>
+          <w:lang w:val="en-US"/>
+        </w:rPr>
+        <w:t xml:space="preserve"> M </w:t>
+      </w:r>
+      <w:proofErr w:type="spellStart"/>
+      <w:r>
+        <w:rPr>
+          <w:rFonts w:eastAsia="Calibri"/>
+          <w:lang w:val="en-US"/>
+        </w:rPr>
+        <w:t>Ivanyo</w:t>
+      </w:r>
+      <w:proofErr w:type="spellEnd"/>
+      <w:r>
+        <w:rPr>
+          <w:rFonts w:eastAsia="Calibri"/>
+          <w:lang w:val="en-US"/>
+        </w:rPr>
+        <w:t xml:space="preserve"> et al 2022 IOP Conf. Ser.: Earth Environ. Sci. 988 022083</w:t>
+      </w:r>
+      <w:r>
+        <w:rPr>
+          <w:rFonts w:eastAsia="Calibri"/>
+          <w:lang w:val="en-US"/>
+        </w:rPr>
+        <w:t xml:space="preserve"> </w:t>
+      </w:r>
+      <w:r>
+        <w:rPr>
+          <w:rFonts w:eastAsia="Calibri"/>
+          <w:lang w:val="en-US"/>
+        </w:rPr>
+        <w:t>Ecological-Mathematical Modeling in Planning Production of Agricultural Products in Conditions</w:t>
+      </w:r>
+      <w:r>
+        <w:rPr>
+          <w:rFonts w:eastAsia="Calibri"/>
+          <w:lang w:val="en-US"/>
+        </w:rPr>
+        <w:t xml:space="preserve"> </w:t>
+      </w:r>
+      <w:r>
+        <w:rPr>
+          <w:rFonts w:eastAsia="Calibri"/>
+          <w:lang w:val="en-US"/>
+        </w:rPr>
+        <w:t>of Risks</w:t>
+      </w:r>
+      <w:r>
+        <w:rPr>
+          <w:rFonts w:eastAsia="Calibri"/>
+          <w:lang w:val="en-US"/>
+        </w:rPr>
+        <w:br/>
+      </w:r>
+      <w:hyperlink r:id="rId15" w:history="1">
+        <w:r>
+          <w:rPr>
+            <w:rStyle w:val="Hipercze"/>
+            <w:rFonts w:eastAsia="Calibri"/>
+            <w:lang w:val="en-US"/>
+          </w:rPr>
+          <w:t>http://dx.doi.org/10.1088/1755-1315/988/2/022083</w:t>
+        </w:r>
+      </w:hyperlink>
+    </w:p>
+    <w:p>
+      <w:pPr>
+        <w:rPr>
+          <w:rFonts w:eastAsia="Calibri"/>
+          <w:lang w:val="en-US"/>
+        </w:rPr>
+      </w:pPr>
+    </w:p>
+    <w:p>
+      <w:pPr>
+        <w:rPr>
+          <w:rFonts w:eastAsia="Calibri"/>
+          <w:lang w:val="en-US"/>
+        </w:rPr>
+      </w:pPr>
+      <w:r>
+        <w:rPr>
+          <w:rFonts w:eastAsia="Calibri"/>
+          <w:lang w:val="en-US"/>
+        </w:rPr>
+        <w:t xml:space="preserve">[] </w:t>
+      </w:r>
+      <w:proofErr w:type="spellStart"/>
+      <w:r>
+        <w:rPr>
+          <w:rFonts w:eastAsia="Calibri"/>
+          <w:lang w:val="en-US"/>
+        </w:rPr>
+        <w:t>Urja</w:t>
+      </w:r>
+      <w:proofErr w:type="spellEnd"/>
+      <w:r>
+        <w:rPr>
+          <w:rFonts w:eastAsia="Calibri"/>
+          <w:lang w:val="en-US"/>
+        </w:rPr>
+        <w:t xml:space="preserve"> Thakkar, et al, Application of Operations Research in Agriculture</w:t>
+      </w:r>
+      <w:r>
+        <w:rPr>
+          <w:rFonts w:eastAsia="Calibri"/>
+          <w:lang w:val="en-US"/>
+        </w:rPr>
+        <w:br/>
+      </w:r>
+      <w:hyperlink r:id="rId16" w:history="1">
+        <w:r>
+          <w:rPr>
+            <w:rStyle w:val="Hipercze"/>
+            <w:rFonts w:eastAsia="Calibri"/>
+            <w:lang w:val="en-US"/>
+          </w:rPr>
+          <w:t>https://www.ijser.org/researchpaper/Application-of-Operations-Research-in-Agriculture.pdf</w:t>
+        </w:r>
+      </w:hyperlink>
+      <w:r>
+        <w:rPr>
+          <w:rFonts w:eastAsia="Calibri"/>
+          <w:lang w:val="en-US"/>
+        </w:rPr>
+        <w:t xml:space="preserve"> </w:t>
+      </w:r>
+    </w:p>
+    <w:p>
+      <w:pPr>
+        <w:rPr>
+          <w:rFonts w:eastAsia="Calibri"/>
+          <w:lang w:val="en-US"/>
+        </w:rPr>
+      </w:pPr>
+    </w:p>
+    <w:p>
+      <w:pPr>
+        <w:rPr>
+          <w:rFonts w:eastAsia="Calibri"/>
+          <w:lang w:val="en-US"/>
+        </w:rPr>
+      </w:pPr>
+      <w:r>
+        <w:rPr>
+          <w:rFonts w:eastAsia="Calibri"/>
+          <w:lang w:val="en-US"/>
+        </w:rPr>
+        <w:t>[]Bautista-</w:t>
+      </w:r>
+      <w:proofErr w:type="spellStart"/>
+      <w:r>
+        <w:rPr>
+          <w:rFonts w:eastAsia="Calibri"/>
+          <w:lang w:val="en-US"/>
+        </w:rPr>
+        <w:t>Valhondo</w:t>
+      </w:r>
+      <w:proofErr w:type="spellEnd"/>
+      <w:r>
+        <w:rPr>
+          <w:rFonts w:eastAsia="Calibri"/>
+          <w:lang w:val="en-US"/>
+        </w:rPr>
+        <w:t xml:space="preserve">, Joaquín &amp; García, </w:t>
+      </w:r>
+      <w:proofErr w:type="spellStart"/>
+      <w:r>
+        <w:rPr>
+          <w:rFonts w:eastAsia="Calibri"/>
+          <w:lang w:val="en-US"/>
+        </w:rPr>
+        <w:t>Amaia</w:t>
+      </w:r>
+      <w:proofErr w:type="spellEnd"/>
+      <w:r>
+        <w:rPr>
+          <w:rFonts w:eastAsia="Calibri"/>
+          <w:lang w:val="en-US"/>
+        </w:rPr>
+        <w:t xml:space="preserve"> &amp; Suarez, Raul &amp; Mateo, Manuel &amp; Pastor, Rafael</w:t>
+      </w:r>
+      <w:r>
+        <w:rPr>
+          <w:rFonts w:eastAsia="Calibri"/>
+          <w:lang w:val="en-US"/>
+        </w:rPr>
+        <w:t xml:space="preserve"> </w:t>
+      </w:r>
+      <w:r>
+        <w:rPr>
+          <w:rFonts w:eastAsia="Calibri"/>
+          <w:lang w:val="en-US"/>
+        </w:rPr>
+        <w:t xml:space="preserve">&amp; </w:t>
+      </w:r>
+      <w:proofErr w:type="spellStart"/>
+      <w:r>
+        <w:rPr>
+          <w:rFonts w:eastAsia="Calibri"/>
+          <w:lang w:val="en-US"/>
+        </w:rPr>
+        <w:t>Corominas</w:t>
+      </w:r>
+      <w:proofErr w:type="spellEnd"/>
+      <w:r>
+        <w:rPr>
+          <w:rFonts w:eastAsia="Calibri"/>
+          <w:lang w:val="en-US"/>
+        </w:rPr>
+        <w:t>, Albert. (1999). Application of genetic algorithms to assembly sequence planning</w:t>
+      </w:r>
+      <w:r>
+        <w:rPr>
+          <w:rFonts w:eastAsia="Calibri"/>
+          <w:lang w:val="en-US"/>
+        </w:rPr>
+        <w:t xml:space="preserve"> </w:t>
+      </w:r>
+      <w:r>
+        <w:rPr>
+          <w:rFonts w:eastAsia="Calibri"/>
+          <w:lang w:val="en-US"/>
+        </w:rPr>
+        <w:t xml:space="preserve">with limited resources. Proceedings of the IEEE International Symposium on </w:t>
+      </w:r>
+      <w:r>
+        <w:rPr>
+          <w:rFonts w:eastAsia="Calibri"/>
+          <w:lang w:val="en-US"/>
+        </w:rPr>
+        <w:lastRenderedPageBreak/>
+        <w:t>Assembly and Task</w:t>
+      </w:r>
+      <w:r>
+        <w:rPr>
+          <w:rFonts w:eastAsia="Calibri"/>
+          <w:lang w:val="en-US"/>
+        </w:rPr>
+        <w:t xml:space="preserve"> </w:t>
+      </w:r>
+      <w:r>
+        <w:rPr>
+          <w:rFonts w:eastAsia="Calibri"/>
+          <w:lang w:val="en-US"/>
+        </w:rPr>
+        <w:t>Planning. 411 - 416.</w:t>
+      </w:r>
+      <w:r>
+        <w:rPr>
+          <w:rFonts w:eastAsia="Calibri"/>
+          <w:lang w:val="en-US"/>
+        </w:rPr>
+        <w:br/>
+      </w:r>
+      <w:hyperlink r:id="rId17" w:history="1">
+        <w:r>
+          <w:rPr>
+            <w:rStyle w:val="Hipercze"/>
+            <w:rFonts w:eastAsia="Calibri"/>
+            <w:lang w:val="en-US"/>
+          </w:rPr>
+          <w:t>https://www.researchgate.net/publication/3811577_Application_of_genetic_algorithms_to_assembly_sequence_planning_with_limited_resources</w:t>
+        </w:r>
+      </w:hyperlink>
+      <w:r>
+        <w:rPr>
+          <w:rFonts w:eastAsia="Calibri"/>
+          <w:lang w:val="en-US"/>
+        </w:rPr>
+        <w:br/>
+      </w:r>
+    </w:p>
+    <w:p>
+      <w:pPr>
+        <w:rPr>
+          <w:rFonts w:eastAsia="Calibri"/>
+          <w:lang w:val="en-US"/>
+        </w:rPr>
+      </w:pPr>
+      <w:r>
+        <w:rPr>
+          <w:rFonts w:eastAsia="Calibri"/>
+          <w:lang w:val="en-US"/>
+        </w:rPr>
+        <w:t xml:space="preserve">[]PYPL </w:t>
+      </w:r>
+      <w:proofErr w:type="spellStart"/>
+      <w:r>
+        <w:rPr>
+          <w:rFonts w:eastAsia="Calibri"/>
+          <w:lang w:val="en-US"/>
+        </w:rPr>
+        <w:t>PopularitY</w:t>
+      </w:r>
+      <w:proofErr w:type="spellEnd"/>
+      <w:r>
+        <w:rPr>
+          <w:rFonts w:eastAsia="Calibri"/>
+          <w:lang w:val="en-US"/>
+        </w:rPr>
+        <w:t xml:space="preserve"> of Programming Language Index</w:t>
+      </w:r>
+      <w:r>
+        <w:rPr>
+          <w:rFonts w:eastAsia="Calibri"/>
+          <w:lang w:val="en-US"/>
+        </w:rPr>
+        <w:br/>
+      </w:r>
+      <w:hyperlink r:id="rId18" w:history="1">
+        <w:r>
+          <w:rPr>
+            <w:rStyle w:val="Hipercze"/>
+            <w:rFonts w:eastAsia="Calibri"/>
+            <w:lang w:val="en-US"/>
+          </w:rPr>
+          <w:t>https://pypl.github.io/PYPL.html</w:t>
+        </w:r>
+      </w:hyperlink>
+    </w:p>
+    <w:p>
+      <w:pPr>
+        <w:rPr>
+          <w:rFonts w:eastAsia="Calibri"/>
+          <w:lang w:val="en-US"/>
+        </w:rPr>
+      </w:pPr>
+    </w:p>
+    <w:p>
+      <w:pPr>
+        <w:rPr>
+          <w:rFonts w:eastAsia="Calibri"/>
+        </w:rPr>
+      </w:pPr>
+      <w:r>
+        <w:rPr>
+          <w:rFonts w:eastAsia="Calibri"/>
+        </w:rPr>
+        <w:t>[]</w:t>
+      </w:r>
+      <w:proofErr w:type="spellStart"/>
+      <w:r>
+        <w:rPr>
+          <w:rFonts w:eastAsia="Calibri"/>
+        </w:rPr>
+        <w:t>Tkinker</w:t>
+      </w:r>
+      <w:proofErr w:type="spellEnd"/>
+      <w:r>
+        <w:rPr>
+          <w:rFonts w:eastAsia="Calibri"/>
+        </w:rPr>
+        <w:t xml:space="preserve"> - narzędzie do tworzenia GUI</w:t>
+      </w:r>
+      <w:r>
+        <w:rPr>
+          <w:rFonts w:eastAsia="Calibri"/>
+        </w:rPr>
+        <w:br/>
+      </w:r>
+      <w:hyperlink r:id="rId19" w:history="1">
+        <w:r>
+          <w:rPr>
+            <w:rStyle w:val="Hipercze"/>
+            <w:rFonts w:eastAsia="Calibri"/>
+          </w:rPr>
+          <w:t>https://docs.python.org/3/library/tkinter.html</w:t>
+        </w:r>
+      </w:hyperlink>
+    </w:p>
+    <w:p>
+      <w:pPr>
+        <w:rPr>
+          <w:rFonts w:eastAsia="Calibri"/>
+        </w:rPr>
+      </w:pPr>
+    </w:p>
+    <w:p>
+      <w:pPr>
+        <w:rPr>
+          <w:rFonts w:eastAsia="Calibri"/>
+          <w:lang w:val="en-US"/>
+        </w:rPr>
+      </w:pPr>
+      <w:r>
+        <w:rPr>
+          <w:rFonts w:eastAsia="Calibri"/>
+          <w:lang w:val="en-US"/>
+        </w:rPr>
+        <w:t>[]</w:t>
+      </w:r>
+      <w:proofErr w:type="spellStart"/>
+      <w:r>
+        <w:rPr>
+          <w:rFonts w:eastAsia="Calibri"/>
+          <w:lang w:val="en-US"/>
+        </w:rPr>
+        <w:t>Maffezzoli</w:t>
+      </w:r>
+      <w:proofErr w:type="spellEnd"/>
+      <w:r>
+        <w:rPr>
+          <w:rFonts w:eastAsia="Calibri"/>
+          <w:lang w:val="en-US"/>
+        </w:rPr>
+        <w:t>, et al, (2022). Agriculture 4.0: A systematic literature review on the paradigm,</w:t>
+      </w:r>
+      <w:r>
+        <w:rPr>
+          <w:rFonts w:eastAsia="Calibri"/>
+          <w:lang w:val="en-US"/>
+        </w:rPr>
+        <w:t xml:space="preserve"> </w:t>
+      </w:r>
+      <w:r>
+        <w:rPr>
+          <w:rFonts w:eastAsia="Calibri"/>
+          <w:lang w:val="en-US"/>
+        </w:rPr>
+        <w:t>technologies and benefits. Futures. 142. 102998. 10.1016/j.futures.2022.102998.</w:t>
+      </w:r>
+      <w:r>
+        <w:rPr>
+          <w:rFonts w:eastAsia="Calibri"/>
+          <w:lang w:val="en-US"/>
+        </w:rPr>
+        <w:br/>
+      </w:r>
+      <w:hyperlink r:id="rId20" w:history="1">
+        <w:r>
+          <w:rPr>
+            <w:rStyle w:val="Hipercze"/>
+            <w:rFonts w:eastAsia="Calibri"/>
+            <w:lang w:val="en-US"/>
+          </w:rPr>
+          <w:t>https://www.researchgate.net/publication/362191241_Agriculture_40_a_systematic_literature_review_on_the_paradigm_technologies_and_benefits</w:t>
+        </w:r>
+      </w:hyperlink>
+    </w:p>
+    <w:p>
+      <w:pPr>
+        <w:rPr>
+          <w:rFonts w:eastAsia="Calibri"/>
+          <w:lang w:val="en-US"/>
+        </w:rPr>
+      </w:pPr>
+    </w:p>
+    <w:p>
+      <w:pPr>
+        <w:rPr>
+          <w:rFonts w:eastAsia="Calibri"/>
+          <w:lang w:val="en-US"/>
+        </w:rPr>
+      </w:pPr>
+    </w:p>
+    <w:p>
+      <w:pPr>
+        <w:rPr>
+          <w:rFonts w:eastAsia="Calibri"/>
+          <w:lang w:val="en-US"/>
+        </w:rPr>
       </w:pPr>
     </w:p>
     <w:sectPr>
-      <w:headerReference w:type="default" r:id="rId9"/>
-      <w:footerReference w:type="default" r:id="rId10"/>
+      <w:headerReference w:type="default" r:id="rId21"/>
+      <w:footerReference w:type="default" r:id="rId22"/>
       <w:pgSz w:w="11906" w:h="16838"/>
       <w:pgMar w:top="1417" w:right="1417" w:bottom="1417" w:left="1417" w:header="708" w:footer="708" w:gutter="0"/>
       <w:cols w:space="708"/>
@@ -6521,7 +11400,6 @@
         <w:docPartUnique/>
       </w:docPartObj>
     </w:sdtPr>
-    <w:sdtEndPr/>
     <w:sdtContent>
       <w:p>
         <w:pPr>
@@ -6608,9 +11486,9 @@
 <file path=word/numbering.xml><?xml version="1.0" encoding="utf-8"?>
 <w:numbering xmlns:wpc="http://schemas.microsoft.com/office/word/2010/wordprocessingCanvas" xmlns:cx="http://schemas.microsoft.com/office/drawing/2014/chartex" xmlns:cx1="http://schemas.microsoft.com/office/drawing/2015/9/8/chartex" xmlns:cx2="http://schemas.microsoft.com/office/drawing/2015/10/21/chartex" xmlns:cx3="http://schemas.microsoft.com/office/drawing/2016/5/9/chartex" xmlns:cx4="http://schemas.microsoft.com/office/drawing/2016/5/10/chartex" xmlns:cx5="http://schemas.microsoft.com/office/drawing/2016/5/11/chartex" xmlns:cx6="http://schemas.microsoft.com/office/drawing/2016/5/12/chartex" xmlns:cx7="http://schemas.microsoft.com/office/drawing/2016/5/13/chartex" xmlns:cx8="http://schemas.microsoft.com/office/drawing/2016/5/14/chartex" xmlns:mc="http://schemas.openxmlformats.org/markup-compatibility/2006" xmlns:aink="http://schemas.microsoft.com/office/drawing/2016/ink" xmlns:am3d="http://schemas.microsoft.com/office/drawing/2017/model3d" xmlns:o="urn:schemas-microsoft-com:office:office" xmlns:r="http://schemas.openxmlformats.org/officeDocument/2006/relationships" xmlns:m="http://schemas.openxmlformats.org/officeDocument/2006/math" xmlns:v="urn:schemas-microsoft-com:vml" xmlns:wp14="http://schemas.microsoft.com/office/word/2010/wordprocessingDrawing" xmlns:wp="http://schemas.openxmlformats.org/drawingml/2006/wordprocessingDrawing" xmlns:w10="urn:schemas-microsoft-com:office:word" xmlns:w="http://schemas.openxmlformats.org/wordprocessingml/2006/main" xmlns:w14="http://schemas.microsoft.com/office/word/2010/wordml" xmlns:w15="http://schemas.microsoft.com/office/word/2012/wordml" xmlns:w16cid="http://schemas.microsoft.com/office/word/2016/wordml/cid" xmlns:w16se="http://schemas.microsoft.com/office/word/2015/wordml/symex" xmlns:wpg="http://schemas.microsoft.com/office/word/2010/wordprocessingGroup" xmlns:wpi="http://schemas.microsoft.com/office/word/2010/wordprocessingInk" xmlns:wne="http://schemas.microsoft.com/office/word/2006/wordml" xmlns:wps="http://schemas.microsoft.com/office/word/2010/wordprocessingShape" mc:Ignorable="w14 w15 w16se w16cid wp14">
   <w:abstractNum w:abstractNumId="0" w15:restartNumberingAfterBreak="0">
-    <w:nsid w:val="530A658E"/>
+    <w:nsid w:val="144B3AA2"/>
     <w:multiLevelType w:val="hybridMultilevel"/>
-    <w:tmpl w:val="A9F4A71A"/>
+    <w:tmpl w:val="20C22244"/>
     <w:lvl w:ilvl="0" w:tplc="04150001">
       <w:start w:val="1"/>
       <w:numFmt w:val="bullet"/>
@@ -6721,6 +11599,232 @@
     </w:lvl>
   </w:abstractNum>
   <w:abstractNum w:abstractNumId="1" w15:restartNumberingAfterBreak="0">
+    <w:nsid w:val="530A658E"/>
+    <w:multiLevelType w:val="hybridMultilevel"/>
+    <w:tmpl w:val="A9F4A71A"/>
+    <w:lvl w:ilvl="0" w:tplc="04150001">
+      <w:start w:val="1"/>
+      <w:numFmt w:val="bullet"/>
+      <w:lvlText w:val=""/>
+      <w:lvlJc w:val="left"/>
+      <w:pPr>
+        <w:ind w:left="720" w:hanging="360"/>
+      </w:pPr>
+      <w:rPr>
+        <w:rFonts w:ascii="Symbol" w:hAnsi="Symbol" w:hint="default"/>
+      </w:rPr>
+    </w:lvl>
+    <w:lvl w:ilvl="1" w:tplc="04150003" w:tentative="1">
+      <w:start w:val="1"/>
+      <w:numFmt w:val="bullet"/>
+      <w:lvlText w:val="o"/>
+      <w:lvlJc w:val="left"/>
+      <w:pPr>
+        <w:ind w:left="1440" w:hanging="360"/>
+      </w:pPr>
+      <w:rPr>
+        <w:rFonts w:ascii="Courier New" w:hAnsi="Courier New" w:cs="Courier New" w:hint="default"/>
+      </w:rPr>
+    </w:lvl>
+    <w:lvl w:ilvl="2" w:tplc="04150005" w:tentative="1">
+      <w:start w:val="1"/>
+      <w:numFmt w:val="bullet"/>
+      <w:lvlText w:val=""/>
+      <w:lvlJc w:val="left"/>
+      <w:pPr>
+        <w:ind w:left="2160" w:hanging="360"/>
+      </w:pPr>
+      <w:rPr>
+        <w:rFonts w:ascii="Wingdings" w:hAnsi="Wingdings" w:hint="default"/>
+      </w:rPr>
+    </w:lvl>
+    <w:lvl w:ilvl="3" w:tplc="04150001" w:tentative="1">
+      <w:start w:val="1"/>
+      <w:numFmt w:val="bullet"/>
+      <w:lvlText w:val=""/>
+      <w:lvlJc w:val="left"/>
+      <w:pPr>
+        <w:ind w:left="2880" w:hanging="360"/>
+      </w:pPr>
+      <w:rPr>
+        <w:rFonts w:ascii="Symbol" w:hAnsi="Symbol" w:hint="default"/>
+      </w:rPr>
+    </w:lvl>
+    <w:lvl w:ilvl="4" w:tplc="04150003" w:tentative="1">
+      <w:start w:val="1"/>
+      <w:numFmt w:val="bullet"/>
+      <w:lvlText w:val="o"/>
+      <w:lvlJc w:val="left"/>
+      <w:pPr>
+        <w:ind w:left="3600" w:hanging="360"/>
+      </w:pPr>
+      <w:rPr>
+        <w:rFonts w:ascii="Courier New" w:hAnsi="Courier New" w:cs="Courier New" w:hint="default"/>
+      </w:rPr>
+    </w:lvl>
+    <w:lvl w:ilvl="5" w:tplc="04150005" w:tentative="1">
+      <w:start w:val="1"/>
+      <w:numFmt w:val="bullet"/>
+      <w:lvlText w:val=""/>
+      <w:lvlJc w:val="left"/>
+      <w:pPr>
+        <w:ind w:left="4320" w:hanging="360"/>
+      </w:pPr>
+      <w:rPr>
+        <w:rFonts w:ascii="Wingdings" w:hAnsi="Wingdings" w:hint="default"/>
+      </w:rPr>
+    </w:lvl>
+    <w:lvl w:ilvl="6" w:tplc="04150001" w:tentative="1">
+      <w:start w:val="1"/>
+      <w:numFmt w:val="bullet"/>
+      <w:lvlText w:val=""/>
+      <w:lvlJc w:val="left"/>
+      <w:pPr>
+        <w:ind w:left="5040" w:hanging="360"/>
+      </w:pPr>
+      <w:rPr>
+        <w:rFonts w:ascii="Symbol" w:hAnsi="Symbol" w:hint="default"/>
+      </w:rPr>
+    </w:lvl>
+    <w:lvl w:ilvl="7" w:tplc="04150003" w:tentative="1">
+      <w:start w:val="1"/>
+      <w:numFmt w:val="bullet"/>
+      <w:lvlText w:val="o"/>
+      <w:lvlJc w:val="left"/>
+      <w:pPr>
+        <w:ind w:left="5760" w:hanging="360"/>
+      </w:pPr>
+      <w:rPr>
+        <w:rFonts w:ascii="Courier New" w:hAnsi="Courier New" w:cs="Courier New" w:hint="default"/>
+      </w:rPr>
+    </w:lvl>
+    <w:lvl w:ilvl="8" w:tplc="04150005" w:tentative="1">
+      <w:start w:val="1"/>
+      <w:numFmt w:val="bullet"/>
+      <w:lvlText w:val=""/>
+      <w:lvlJc w:val="left"/>
+      <w:pPr>
+        <w:ind w:left="6480" w:hanging="360"/>
+      </w:pPr>
+      <w:rPr>
+        <w:rFonts w:ascii="Wingdings" w:hAnsi="Wingdings" w:hint="default"/>
+      </w:rPr>
+    </w:lvl>
+  </w:abstractNum>
+  <w:abstractNum w:abstractNumId="2" w15:restartNumberingAfterBreak="0">
+    <w:nsid w:val="63B85D8F"/>
+    <w:multiLevelType w:val="hybridMultilevel"/>
+    <w:tmpl w:val="E876991C"/>
+    <w:lvl w:ilvl="0" w:tplc="04150001">
+      <w:start w:val="1"/>
+      <w:numFmt w:val="bullet"/>
+      <w:lvlText w:val=""/>
+      <w:lvlJc w:val="left"/>
+      <w:pPr>
+        <w:ind w:left="720" w:hanging="360"/>
+      </w:pPr>
+      <w:rPr>
+        <w:rFonts w:ascii="Symbol" w:hAnsi="Symbol" w:hint="default"/>
+      </w:rPr>
+    </w:lvl>
+    <w:lvl w:ilvl="1" w:tplc="04150003" w:tentative="1">
+      <w:start w:val="1"/>
+      <w:numFmt w:val="bullet"/>
+      <w:lvlText w:val="o"/>
+      <w:lvlJc w:val="left"/>
+      <w:pPr>
+        <w:ind w:left="1440" w:hanging="360"/>
+      </w:pPr>
+      <w:rPr>
+        <w:rFonts w:ascii="Courier New" w:hAnsi="Courier New" w:cs="Courier New" w:hint="default"/>
+      </w:rPr>
+    </w:lvl>
+    <w:lvl w:ilvl="2" w:tplc="04150005" w:tentative="1">
+      <w:start w:val="1"/>
+      <w:numFmt w:val="bullet"/>
+      <w:lvlText w:val=""/>
+      <w:lvlJc w:val="left"/>
+      <w:pPr>
+        <w:ind w:left="2160" w:hanging="360"/>
+      </w:pPr>
+      <w:rPr>
+        <w:rFonts w:ascii="Wingdings" w:hAnsi="Wingdings" w:hint="default"/>
+      </w:rPr>
+    </w:lvl>
+    <w:lvl w:ilvl="3" w:tplc="04150001" w:tentative="1">
+      <w:start w:val="1"/>
+      <w:numFmt w:val="bullet"/>
+      <w:lvlText w:val=""/>
+      <w:lvlJc w:val="left"/>
+      <w:pPr>
+        <w:ind w:left="2880" w:hanging="360"/>
+      </w:pPr>
+      <w:rPr>
+        <w:rFonts w:ascii="Symbol" w:hAnsi="Symbol" w:hint="default"/>
+      </w:rPr>
+    </w:lvl>
+    <w:lvl w:ilvl="4" w:tplc="04150003" w:tentative="1">
+      <w:start w:val="1"/>
+      <w:numFmt w:val="bullet"/>
+      <w:lvlText w:val="o"/>
+      <w:lvlJc w:val="left"/>
+      <w:pPr>
+        <w:ind w:left="3600" w:hanging="360"/>
+      </w:pPr>
+      <w:rPr>
+        <w:rFonts w:ascii="Courier New" w:hAnsi="Courier New" w:cs="Courier New" w:hint="default"/>
+      </w:rPr>
+    </w:lvl>
+    <w:lvl w:ilvl="5" w:tplc="04150005" w:tentative="1">
+      <w:start w:val="1"/>
+      <w:numFmt w:val="bullet"/>
+      <w:lvlText w:val=""/>
+      <w:lvlJc w:val="left"/>
+      <w:pPr>
+        <w:ind w:left="4320" w:hanging="360"/>
+      </w:pPr>
+      <w:rPr>
+        <w:rFonts w:ascii="Wingdings" w:hAnsi="Wingdings" w:hint="default"/>
+      </w:rPr>
+    </w:lvl>
+    <w:lvl w:ilvl="6" w:tplc="04150001" w:tentative="1">
+      <w:start w:val="1"/>
+      <w:numFmt w:val="bullet"/>
+      <w:lvlText w:val=""/>
+      <w:lvlJc w:val="left"/>
+      <w:pPr>
+        <w:ind w:left="5040" w:hanging="360"/>
+      </w:pPr>
+      <w:rPr>
+        <w:rFonts w:ascii="Symbol" w:hAnsi="Symbol" w:hint="default"/>
+      </w:rPr>
+    </w:lvl>
+    <w:lvl w:ilvl="7" w:tplc="04150003" w:tentative="1">
+      <w:start w:val="1"/>
+      <w:numFmt w:val="bullet"/>
+      <w:lvlText w:val="o"/>
+      <w:lvlJc w:val="left"/>
+      <w:pPr>
+        <w:ind w:left="5760" w:hanging="360"/>
+      </w:pPr>
+      <w:rPr>
+        <w:rFonts w:ascii="Courier New" w:hAnsi="Courier New" w:cs="Courier New" w:hint="default"/>
+      </w:rPr>
+    </w:lvl>
+    <w:lvl w:ilvl="8" w:tplc="04150005" w:tentative="1">
+      <w:start w:val="1"/>
+      <w:numFmt w:val="bullet"/>
+      <w:lvlText w:val=""/>
+      <w:lvlJc w:val="left"/>
+      <w:pPr>
+        <w:ind w:left="6480" w:hanging="360"/>
+      </w:pPr>
+      <w:rPr>
+        <w:rFonts w:ascii="Wingdings" w:hAnsi="Wingdings" w:hint="default"/>
+      </w:rPr>
+    </w:lvl>
+  </w:abstractNum>
+  <w:abstractNum w:abstractNumId="3" w15:restartNumberingAfterBreak="0">
     <w:nsid w:val="7AF96F56"/>
     <w:multiLevelType w:val="multilevel"/>
     <w:tmpl w:val="04150025"/>
@@ -6816,10 +11920,16 @@
     </w:lvl>
   </w:abstractNum>
   <w:num w:numId="1">
+    <w:abstractNumId w:val="3"/>
+  </w:num>
+  <w:num w:numId="2">
     <w:abstractNumId w:val="1"/>
   </w:num>
-  <w:num w:numId="2">
+  <w:num w:numId="3">
     <w:abstractNumId w:val="0"/>
+  </w:num>
+  <w:num w:numId="4">
+    <w:abstractNumId w:val="2"/>
   </w:num>
 </w:numbering>
 </file>
@@ -7968,6 +13078,24 @@
       <w:contextualSpacing/>
     </w:pPr>
   </w:style>
+  <w:style w:type="paragraph" w:styleId="Legenda">
+    <w:name w:val="caption"/>
+    <w:basedOn w:val="Normalny"/>
+    <w:next w:val="Normalny"/>
+    <w:uiPriority w:val="35"/>
+    <w:unhideWhenUsed/>
+    <w:qFormat/>
+    <w:rsid w:val="00F66654"/>
+    <w:pPr>
+      <w:spacing w:line="240" w:lineRule="auto"/>
+      <w:jc w:val="center"/>
+    </w:pPr>
+    <w:rPr>
+      <w:iCs/>
+      <w:sz w:val="22"/>
+      <w:szCs w:val="18"/>
+    </w:rPr>
+  </w:style>
 </w:styles>
 </file>
 
@@ -8266,12 +13394,30 @@
 </a:theme>
 </file>
 
+<file path=word/webextensions/taskpanes.xml><?xml version="1.0" encoding="utf-8"?>
+<wetp:taskpanes xmlns:wetp="http://schemas.microsoft.com/office/webextensions/taskpanes/2010/11">
+  <wetp:taskpane dockstate="right" visibility="0" width="350" row="0">
+    <wetp:webextensionref xmlns:r="http://schemas.openxmlformats.org/officeDocument/2006/relationships" r:id="rId1"/>
+  </wetp:taskpane>
+</wetp:taskpanes>
+</file>
+
+<file path=word/webextensions/webextension1.xml><?xml version="1.0" encoding="utf-8"?>
+<we:webextension xmlns:we="http://schemas.microsoft.com/office/webextensions/webextension/2010/11" id="{2EC8D123-BA4A-4A98-A5A7-D2123C45601C}">
+  <we:reference id="wa104099688" version="1.3.0.0" store="pl-PL" storeType="OMEX"/>
+  <we:alternateReferences/>
+  <we:properties/>
+  <we:bindings/>
+  <we:snapshot xmlns:r="http://schemas.openxmlformats.org/officeDocument/2006/relationships"/>
+</we:webextension>
+</file>
+
 <file path=customXml/item1.xml><?xml version="1.0" encoding="utf-8"?>
 <b:Sources xmlns:b="http://schemas.openxmlformats.org/officeDocument/2006/bibliography" xmlns="http://schemas.openxmlformats.org/officeDocument/2006/bibliography" SelectedStyle="\APASixthEditionOfficeOnline.xsl" StyleName="APA" Version="6"/>
 </file>
 
 <file path=customXml/itemProps1.xml><?xml version="1.0" encoding="utf-8"?>
-<ds:datastoreItem xmlns:ds="http://schemas.openxmlformats.org/officeDocument/2006/customXml" ds:itemID="{B89B2D0C-6F4B-4DC6-AFBA-092CF321B4B8}">
+<ds:datastoreItem xmlns:ds="http://schemas.openxmlformats.org/officeDocument/2006/customXml" ds:itemID="{95E101E9-C856-4A8E-8103-1EBF5006FFFD}">
   <ds:schemaRefs>
     <ds:schemaRef ds:uri="http://schemas.openxmlformats.org/officeDocument/2006/bibliography"/>
   </ds:schemaRefs>

--- a/doc/Inżynierka.docx
+++ b/doc/Inżynierka.docx
@@ -5,7 +5,6 @@
     <w:p>
       <w:pPr>
         <w:spacing w:after="0" w:line="240" w:lineRule="auto"/>
-        <w:jc w:val="both"/>
         <w:rPr>
           <w:rFonts w:ascii="Titillium" w:eastAsia="Calibri" w:hAnsi="Titillium"/>
         </w:rPr>
@@ -14,7 +13,6 @@
     <w:p>
       <w:pPr>
         <w:spacing w:after="0" w:line="240" w:lineRule="auto"/>
-        <w:jc w:val="both"/>
         <w:rPr>
           <w:rFonts w:ascii="Titillium" w:eastAsia="Calibri" w:hAnsi="Titillium"/>
         </w:rPr>
@@ -492,6 +490,22 @@
     <w:p>
       <w:pPr>
         <w:spacing w:after="0" w:line="240" w:lineRule="auto"/>
+        <w:rPr>
+          <w:rFonts w:ascii="Titillium" w:eastAsia="Calibri" w:hAnsi="Titillium"/>
+        </w:rPr>
+      </w:pPr>
+    </w:p>
+    <w:p>
+      <w:pPr>
+        <w:spacing w:after="0" w:line="240" w:lineRule="auto"/>
+        <w:rPr>
+          <w:rFonts w:ascii="Titillium" w:eastAsia="Calibri" w:hAnsi="Titillium"/>
+        </w:rPr>
+      </w:pPr>
+    </w:p>
+    <w:p>
+      <w:pPr>
+        <w:spacing w:after="0" w:line="240" w:lineRule="auto"/>
         <w:jc w:val="center"/>
         <w:rPr>
           <w:rFonts w:ascii="Titillium" w:eastAsia="Calibri" w:hAnsi="Titillium"/>
@@ -509,27 +523,6 @@
         </w:rPr>
         <w:t>2022</w:t>
       </w:r>
-    </w:p>
-    <w:p>
-      <w:pPr>
-        <w:spacing w:after="0" w:line="240" w:lineRule="auto"/>
-        <w:rPr>
-          <w:rFonts w:ascii="Titillium" w:eastAsia="Calibri" w:hAnsi="Titillium"/>
-        </w:rPr>
-      </w:pPr>
-      <w:r>
-        <w:rPr>
-          <w:rFonts w:ascii="Titillium" w:eastAsia="Calibri" w:hAnsi="Titillium"/>
-        </w:rPr>
-        <w:br w:type="page"/>
-      </w:r>
-    </w:p>
-    <w:p>
-      <w:pPr>
-        <w:rPr>
-          <w:rFonts w:eastAsia="Calibri"/>
-        </w:rPr>
-      </w:pPr>
     </w:p>
     <w:sdt>
       <w:sdtPr>
@@ -584,7 +577,7 @@
           <w:r>
             <w:fldChar w:fldCharType="separate"/>
           </w:r>
-          <w:hyperlink w:anchor="_Toc118392613" w:history="1">
+          <w:hyperlink w:anchor="_Toc120562186" w:history="1">
             <w:r>
               <w:rPr>
                 <w:rStyle w:val="Hipercze"/>
@@ -612,7 +605,7 @@
                 <w:noProof/>
                 <w:webHidden/>
               </w:rPr>
-              <w:instrText xml:space="preserve"> PAGEREF _Toc118392613 \h </w:instrText>
+              <w:instrText xml:space="preserve"> PAGEREF _Toc120562186 \h </w:instrText>
             </w:r>
             <w:r>
               <w:rPr>
@@ -657,7 +650,7 @@
               <w:lang w:eastAsia="pl-PL"/>
             </w:rPr>
           </w:pPr>
-          <w:hyperlink w:anchor="_Toc118392614" w:history="1">
+          <w:hyperlink w:anchor="_Toc120562187" w:history="1">
             <w:r>
               <w:rPr>
                 <w:rStyle w:val="Hipercze"/>
@@ -702,7 +695,7 @@
                 <w:noProof/>
                 <w:webHidden/>
               </w:rPr>
-              <w:instrText xml:space="preserve"> PAGEREF _Toc118392614 \h </w:instrText>
+              <w:instrText xml:space="preserve"> PAGEREF _Toc120562187 \h </w:instrText>
             </w:r>
             <w:r>
               <w:rPr>
@@ -747,7 +740,7 @@
               <w:lang w:eastAsia="pl-PL"/>
             </w:rPr>
           </w:pPr>
-          <w:hyperlink w:anchor="_Toc118392615" w:history="1">
+          <w:hyperlink w:anchor="_Toc120562188" w:history="1">
             <w:r>
               <w:rPr>
                 <w:rStyle w:val="Hipercze"/>
@@ -792,7 +785,7 @@
                 <w:noProof/>
                 <w:webHidden/>
               </w:rPr>
-              <w:instrText xml:space="preserve"> PAGEREF _Toc118392615 \h </w:instrText>
+              <w:instrText xml:space="preserve"> PAGEREF _Toc120562188 \h </w:instrText>
             </w:r>
             <w:r>
               <w:rPr>
@@ -837,7 +830,7 @@
               <w:lang w:eastAsia="pl-PL"/>
             </w:rPr>
           </w:pPr>
-          <w:hyperlink w:anchor="_Toc118392616" w:history="1">
+          <w:hyperlink w:anchor="_Toc120562189" w:history="1">
             <w:r>
               <w:rPr>
                 <w:rStyle w:val="Hipercze"/>
@@ -880,7 +873,7 @@
                 <w:noProof/>
                 <w:webHidden/>
               </w:rPr>
-              <w:instrText xml:space="preserve"> PAGEREF _Toc118392616 \h </w:instrText>
+              <w:instrText xml:space="preserve"> PAGEREF _Toc120562189 \h </w:instrText>
             </w:r>
             <w:r>
               <w:rPr>
@@ -925,7 +918,7 @@
               <w:lang w:eastAsia="pl-PL"/>
             </w:rPr>
           </w:pPr>
-          <w:hyperlink w:anchor="_Toc118392617" w:history="1">
+          <w:hyperlink w:anchor="_Toc120562190" w:history="1">
             <w:r>
               <w:rPr>
                 <w:rStyle w:val="Hipercze"/>
@@ -970,7 +963,97 @@
                 <w:noProof/>
                 <w:webHidden/>
               </w:rPr>
-              <w:instrText xml:space="preserve"> PAGEREF _Toc118392617 \h </w:instrText>
+              <w:instrText xml:space="preserve"> PAGEREF _Toc120562190 \h </w:instrText>
+            </w:r>
+            <w:r>
+              <w:rPr>
+                <w:noProof/>
+                <w:webHidden/>
+              </w:rPr>
+            </w:r>
+            <w:r>
+              <w:rPr>
+                <w:noProof/>
+                <w:webHidden/>
+              </w:rPr>
+              <w:fldChar w:fldCharType="separate"/>
+            </w:r>
+            <w:r>
+              <w:rPr>
+                <w:noProof/>
+                <w:webHidden/>
+              </w:rPr>
+              <w:t>6</w:t>
+            </w:r>
+            <w:r>
+              <w:rPr>
+                <w:noProof/>
+                <w:webHidden/>
+              </w:rPr>
+              <w:fldChar w:fldCharType="end"/>
+            </w:r>
+          </w:hyperlink>
+        </w:p>
+        <w:p>
+          <w:pPr>
+            <w:pStyle w:val="Spistreci2"/>
+            <w:tabs>
+              <w:tab w:val="left" w:pos="880"/>
+              <w:tab w:val="right" w:leader="dot" w:pos="9062"/>
+            </w:tabs>
+            <w:rPr>
+              <w:rFonts w:asciiTheme="minorHAnsi" w:eastAsiaTheme="minorEastAsia" w:hAnsiTheme="minorHAnsi" w:cstheme="minorBidi"/>
+              <w:noProof/>
+              <w:sz w:val="22"/>
+              <w:lang w:eastAsia="pl-PL"/>
+            </w:rPr>
+          </w:pPr>
+          <w:hyperlink w:anchor="_Toc120562191" w:history="1">
+            <w:r>
+              <w:rPr>
+                <w:rStyle w:val="Hipercze"/>
+                <w:rFonts w:eastAsia="Calibri"/>
+                <w:noProof/>
+              </w:rPr>
+              <w:t>1.4</w:t>
+            </w:r>
+            <w:r>
+              <w:rPr>
+                <w:rFonts w:asciiTheme="minorHAnsi" w:eastAsiaTheme="minorEastAsia" w:hAnsiTheme="minorHAnsi" w:cstheme="minorBidi"/>
+                <w:noProof/>
+                <w:sz w:val="22"/>
+                <w:lang w:eastAsia="pl-PL"/>
+              </w:rPr>
+              <w:tab/>
+            </w:r>
+            <w:r>
+              <w:rPr>
+                <w:rStyle w:val="Hipercze"/>
+                <w:rFonts w:eastAsia="Calibri"/>
+                <w:noProof/>
+              </w:rPr>
+              <w:t>Podobne modele w literaturze</w:t>
+            </w:r>
+            <w:r>
+              <w:rPr>
+                <w:noProof/>
+                <w:webHidden/>
+              </w:rPr>
+              <w:tab/>
+            </w:r>
+            <w:r>
+              <w:rPr>
+                <w:noProof/>
+                <w:webHidden/>
+              </w:rPr>
+              <w:fldChar w:fldCharType="begin"/>
+            </w:r>
+            <w:r>
+              <w:rPr>
+                <w:noProof/>
+                <w:webHidden/>
+              </w:rPr>
+              <w:instrText xml:space="preserve"> PAGEREF _Toc120562191 \h </w:instrText>
             </w:r>
             <w:r>
               <w:rPr>
@@ -1015,7 +1098,7 @@
               <w:lang w:eastAsia="pl-PL"/>
             </w:rPr>
           </w:pPr>
-          <w:hyperlink w:anchor="_Toc118392618" w:history="1">
+          <w:hyperlink w:anchor="_Toc120562192" w:history="1">
             <w:r>
               <w:rPr>
                 <w:rStyle w:val="Hipercze"/>
@@ -1060,7 +1143,7 @@
                 <w:noProof/>
                 <w:webHidden/>
               </w:rPr>
-              <w:instrText xml:space="preserve"> PAGEREF _Toc118392618 \h </w:instrText>
+              <w:instrText xml:space="preserve"> PAGEREF _Toc120562192 \h </w:instrText>
             </w:r>
             <w:r>
               <w:rPr>
@@ -1080,7 +1163,7 @@
                 <w:noProof/>
                 <w:webHidden/>
               </w:rPr>
-              <w:t>7</w:t>
+              <w:t>8</w:t>
             </w:r>
             <w:r>
               <w:rPr>
@@ -1105,7 +1188,7 @@
               <w:lang w:eastAsia="pl-PL"/>
             </w:rPr>
           </w:pPr>
-          <w:hyperlink w:anchor="_Toc118392619" w:history="1">
+          <w:hyperlink w:anchor="_Toc120562193" w:history="1">
             <w:r>
               <w:rPr>
                 <w:rStyle w:val="Hipercze"/>
@@ -1148,7 +1231,7 @@
                 <w:noProof/>
                 <w:webHidden/>
               </w:rPr>
-              <w:instrText xml:space="preserve"> PAGEREF _Toc118392619 \h </w:instrText>
+              <w:instrText xml:space="preserve"> PAGEREF _Toc120562193 \h </w:instrText>
             </w:r>
             <w:r>
               <w:rPr>
@@ -1168,7 +1251,7 @@
                 <w:noProof/>
                 <w:webHidden/>
               </w:rPr>
-              <w:t>7</w:t>
+              <w:t>8</w:t>
             </w:r>
             <w:r>
               <w:rPr>
@@ -1193,7 +1276,7 @@
               <w:lang w:eastAsia="pl-PL"/>
             </w:rPr>
           </w:pPr>
-          <w:hyperlink w:anchor="_Toc118392620" w:history="1">
+          <w:hyperlink w:anchor="_Toc120562194" w:history="1">
             <w:r>
               <w:rPr>
                 <w:rStyle w:val="Hipercze"/>
@@ -1236,7 +1319,7 @@
                 <w:noProof/>
                 <w:webHidden/>
               </w:rPr>
-              <w:instrText xml:space="preserve"> PAGEREF _Toc118392620 \h </w:instrText>
+              <w:instrText xml:space="preserve"> PAGEREF _Toc120562194 \h </w:instrText>
             </w:r>
             <w:r>
               <w:rPr>
@@ -1256,7 +1339,7 @@
                 <w:noProof/>
                 <w:webHidden/>
               </w:rPr>
-              <w:t>7</w:t>
+              <w:t>8</w:t>
             </w:r>
             <w:r>
               <w:rPr>
@@ -1281,7 +1364,7 @@
               <w:lang w:eastAsia="pl-PL"/>
             </w:rPr>
           </w:pPr>
-          <w:hyperlink w:anchor="_Toc118392621" w:history="1">
+          <w:hyperlink w:anchor="_Toc120562195" w:history="1">
             <w:r>
               <w:rPr>
                 <w:rStyle w:val="Hipercze"/>
@@ -1303,7 +1386,7 @@
                 <w:rStyle w:val="Hipercze"/>
                 <w:noProof/>
               </w:rPr>
-              <w:t>Mutacja</w:t>
+              <w:t>Populacja początkowa</w:t>
             </w:r>
             <w:r>
               <w:rPr>
@@ -1324,7 +1407,7 @@
                 <w:noProof/>
                 <w:webHidden/>
               </w:rPr>
-              <w:instrText xml:space="preserve"> PAGEREF _Toc118392621 \h </w:instrText>
+              <w:instrText xml:space="preserve"> PAGEREF _Toc120562195 \h </w:instrText>
             </w:r>
             <w:r>
               <w:rPr>
@@ -1344,7 +1427,7 @@
                 <w:noProof/>
                 <w:webHidden/>
               </w:rPr>
-              <w:t>8</w:t>
+              <w:t>9</w:t>
             </w:r>
             <w:r>
               <w:rPr>
@@ -1369,7 +1452,7 @@
               <w:lang w:eastAsia="pl-PL"/>
             </w:rPr>
           </w:pPr>
-          <w:hyperlink w:anchor="_Toc118392622" w:history="1">
+          <w:hyperlink w:anchor="_Toc120562196" w:history="1">
             <w:r>
               <w:rPr>
                 <w:rStyle w:val="Hipercze"/>
@@ -1391,7 +1474,7 @@
                 <w:rStyle w:val="Hipercze"/>
                 <w:noProof/>
               </w:rPr>
-              <w:t>Ocena rozwiązania i funkcja kary</w:t>
+              <w:t>Selekcja</w:t>
             </w:r>
             <w:r>
               <w:rPr>
@@ -1412,7 +1495,7 @@
                 <w:noProof/>
                 <w:webHidden/>
               </w:rPr>
-              <w:instrText xml:space="preserve"> PAGEREF _Toc118392622 \h </w:instrText>
+              <w:instrText xml:space="preserve"> PAGEREF _Toc120562196 \h </w:instrText>
             </w:r>
             <w:r>
               <w:rPr>
@@ -1457,7 +1540,7 @@
               <w:lang w:eastAsia="pl-PL"/>
             </w:rPr>
           </w:pPr>
-          <w:hyperlink w:anchor="_Toc118392623" w:history="1">
+          <w:hyperlink w:anchor="_Toc120562197" w:history="1">
             <w:r>
               <w:rPr>
                 <w:rStyle w:val="Hipercze"/>
@@ -1479,7 +1562,7 @@
                 <w:rStyle w:val="Hipercze"/>
                 <w:noProof/>
               </w:rPr>
-              <w:t>Selekcja</w:t>
+              <w:t>Mutacja</w:t>
             </w:r>
             <w:r>
               <w:rPr>
@@ -1500,7 +1583,7 @@
                 <w:noProof/>
                 <w:webHidden/>
               </w:rPr>
-              <w:instrText xml:space="preserve"> PAGEREF _Toc118392623 \h </w:instrText>
+              <w:instrText xml:space="preserve"> PAGEREF _Toc120562197 \h </w:instrText>
             </w:r>
             <w:r>
               <w:rPr>
@@ -1520,7 +1603,7 @@
                 <w:noProof/>
                 <w:webHidden/>
               </w:rPr>
-              <w:t>8</w:t>
+              <w:t>11</w:t>
             </w:r>
             <w:r>
               <w:rPr>
@@ -1545,7 +1628,7 @@
               <w:lang w:eastAsia="pl-PL"/>
             </w:rPr>
           </w:pPr>
-          <w:hyperlink w:anchor="_Toc118392624" w:history="1">
+          <w:hyperlink w:anchor="_Toc120562198" w:history="1">
             <w:r>
               <w:rPr>
                 <w:rStyle w:val="Hipercze"/>
@@ -1588,7 +1671,7 @@
                 <w:noProof/>
                 <w:webHidden/>
               </w:rPr>
-              <w:instrText xml:space="preserve"> PAGEREF _Toc118392624 \h </w:instrText>
+              <w:instrText xml:space="preserve"> PAGEREF _Toc120562198 \h </w:instrText>
             </w:r>
             <w:r>
               <w:rPr>
@@ -1608,7 +1691,7 @@
                 <w:noProof/>
                 <w:webHidden/>
               </w:rPr>
-              <w:t>8</w:t>
+              <w:t>11</w:t>
             </w:r>
             <w:r>
               <w:rPr>
@@ -1633,7 +1716,7 @@
               <w:lang w:eastAsia="pl-PL"/>
             </w:rPr>
           </w:pPr>
-          <w:hyperlink w:anchor="_Toc118392625" w:history="1">
+          <w:hyperlink w:anchor="_Toc120562199" w:history="1">
             <w:r>
               <w:rPr>
                 <w:rStyle w:val="Hipercze"/>
@@ -1655,6 +1738,94 @@
                 <w:rStyle w:val="Hipercze"/>
                 <w:noProof/>
               </w:rPr>
+              <w:t>Ocena rozwiązania i funkcja kary</w:t>
+            </w:r>
+            <w:r>
+              <w:rPr>
+                <w:noProof/>
+                <w:webHidden/>
+              </w:rPr>
+              <w:tab/>
+            </w:r>
+            <w:r>
+              <w:rPr>
+                <w:noProof/>
+                <w:webHidden/>
+              </w:rPr>
+              <w:fldChar w:fldCharType="begin"/>
+            </w:r>
+            <w:r>
+              <w:rPr>
+                <w:noProof/>
+                <w:webHidden/>
+              </w:rPr>
+              <w:instrText xml:space="preserve"> PAGEREF _Toc120562199 \h </w:instrText>
+            </w:r>
+            <w:r>
+              <w:rPr>
+                <w:noProof/>
+                <w:webHidden/>
+              </w:rPr>
+            </w:r>
+            <w:r>
+              <w:rPr>
+                <w:noProof/>
+                <w:webHidden/>
+              </w:rPr>
+              <w:fldChar w:fldCharType="separate"/>
+            </w:r>
+            <w:r>
+              <w:rPr>
+                <w:noProof/>
+                <w:webHidden/>
+              </w:rPr>
+              <w:t>12</w:t>
+            </w:r>
+            <w:r>
+              <w:rPr>
+                <w:noProof/>
+                <w:webHidden/>
+              </w:rPr>
+              <w:fldChar w:fldCharType="end"/>
+            </w:r>
+          </w:hyperlink>
+        </w:p>
+        <w:p>
+          <w:pPr>
+            <w:pStyle w:val="Spistreci2"/>
+            <w:tabs>
+              <w:tab w:val="left" w:pos="880"/>
+              <w:tab w:val="right" w:leader="dot" w:pos="9062"/>
+            </w:tabs>
+            <w:rPr>
+              <w:rFonts w:asciiTheme="minorHAnsi" w:eastAsiaTheme="minorEastAsia" w:hAnsiTheme="minorHAnsi" w:cstheme="minorBidi"/>
+              <w:noProof/>
+              <w:sz w:val="22"/>
+              <w:lang w:eastAsia="pl-PL"/>
+            </w:rPr>
+          </w:pPr>
+          <w:hyperlink w:anchor="_Toc120562200" w:history="1">
+            <w:r>
+              <w:rPr>
+                <w:rStyle w:val="Hipercze"/>
+                <w:noProof/>
+              </w:rPr>
+              <w:t>2.8</w:t>
+            </w:r>
+            <w:r>
+              <w:rPr>
+                <w:rFonts w:asciiTheme="minorHAnsi" w:eastAsiaTheme="minorEastAsia" w:hAnsiTheme="minorHAnsi" w:cstheme="minorBidi"/>
+                <w:noProof/>
+                <w:sz w:val="22"/>
+                <w:lang w:eastAsia="pl-PL"/>
+              </w:rPr>
+              <w:tab/>
+            </w:r>
+            <w:r>
+              <w:rPr>
+                <w:rStyle w:val="Hipercze"/>
+                <w:noProof/>
+              </w:rPr>
               <w:t>Parametry algorytmu oraz warunek zakończenia</w:t>
             </w:r>
             <w:r>
@@ -1676,7 +1847,7 @@
                 <w:noProof/>
                 <w:webHidden/>
               </w:rPr>
-              <w:instrText xml:space="preserve"> PAGEREF _Toc118392625 \h </w:instrText>
+              <w:instrText xml:space="preserve"> PAGEREF _Toc120562200 \h </w:instrText>
             </w:r>
             <w:r>
               <w:rPr>
@@ -1696,7 +1867,7 @@
                 <w:noProof/>
                 <w:webHidden/>
               </w:rPr>
-              <w:t>10</w:t>
+              <w:t>14</w:t>
             </w:r>
             <w:r>
               <w:rPr>
@@ -1721,12 +1892,13 @@
               <w:lang w:eastAsia="pl-PL"/>
             </w:rPr>
           </w:pPr>
-          <w:hyperlink w:anchor="_Toc118392626" w:history="1">
+          <w:hyperlink w:anchor="_Toc120562201" w:history="1">
             <w:r>
               <w:rPr>
                 <w:rStyle w:val="Hipercze"/>
                 <w:rFonts w:eastAsia="Calibri"/>
                 <w:noProof/>
+                <w:highlight w:val="yellow"/>
               </w:rPr>
               <w:t>3</w:t>
             </w:r>
@@ -1744,6 +1916,7 @@
                 <w:rStyle w:val="Hipercze"/>
                 <w:rFonts w:eastAsia="Calibri"/>
                 <w:noProof/>
+                <w:highlight w:val="yellow"/>
               </w:rPr>
               <w:t>Implementacja programu</w:t>
             </w:r>
@@ -1766,7 +1939,7 @@
                 <w:noProof/>
                 <w:webHidden/>
               </w:rPr>
-              <w:instrText xml:space="preserve"> PAGEREF _Toc118392626 \h </w:instrText>
+              <w:instrText xml:space="preserve"> PAGEREF _Toc120562201 \h </w:instrText>
             </w:r>
             <w:r>
               <w:rPr>
@@ -1786,7 +1959,7 @@
                 <w:noProof/>
                 <w:webHidden/>
               </w:rPr>
-              <w:t>11</w:t>
+              <w:t>15</w:t>
             </w:r>
             <w:r>
               <w:rPr>
@@ -1811,7 +1984,7 @@
               <w:lang w:eastAsia="pl-PL"/>
             </w:rPr>
           </w:pPr>
-          <w:hyperlink w:anchor="_Toc118392627" w:history="1">
+          <w:hyperlink w:anchor="_Toc120562202" w:history="1">
             <w:r>
               <w:rPr>
                 <w:rStyle w:val="Hipercze"/>
@@ -1833,7 +2006,7 @@
                 <w:rStyle w:val="Hipercze"/>
                 <w:noProof/>
               </w:rPr>
-              <w:t>Struktury danych</w:t>
+              <w:t>Struktura programu</w:t>
             </w:r>
             <w:r>
               <w:rPr>
@@ -1854,7 +2027,7 @@
                 <w:noProof/>
                 <w:webHidden/>
               </w:rPr>
-              <w:instrText xml:space="preserve"> PAGEREF _Toc118392627 \h </w:instrText>
+              <w:instrText xml:space="preserve"> PAGEREF _Toc120562202 \h </w:instrText>
             </w:r>
             <w:r>
               <w:rPr>
@@ -1874,7 +2047,7 @@
                 <w:noProof/>
                 <w:webHidden/>
               </w:rPr>
-              <w:t>11</w:t>
+              <w:t>15</w:t>
             </w:r>
             <w:r>
               <w:rPr>
@@ -1899,7 +2072,7 @@
               <w:lang w:eastAsia="pl-PL"/>
             </w:rPr>
           </w:pPr>
-          <w:hyperlink w:anchor="_Toc118392628" w:history="1">
+          <w:hyperlink w:anchor="_Toc120562203" w:history="1">
             <w:r>
               <w:rPr>
                 <w:rStyle w:val="Hipercze"/>
@@ -1921,7 +2094,7 @@
                 <w:rStyle w:val="Hipercze"/>
                 <w:noProof/>
               </w:rPr>
-              <w:t>Implementacja mutacji, selekcji i krzyżowania</w:t>
+              <w:t>Reprezentacja rozwiązania</w:t>
             </w:r>
             <w:r>
               <w:rPr>
@@ -1942,7 +2115,7 @@
                 <w:noProof/>
                 <w:webHidden/>
               </w:rPr>
-              <w:instrText xml:space="preserve"> PAGEREF _Toc118392628 \h </w:instrText>
+              <w:instrText xml:space="preserve"> PAGEREF _Toc120562203 \h </w:instrText>
             </w:r>
             <w:r>
               <w:rPr>
@@ -1962,7 +2135,7 @@
                 <w:noProof/>
                 <w:webHidden/>
               </w:rPr>
-              <w:t>11</w:t>
+              <w:t>16</w:t>
             </w:r>
             <w:r>
               <w:rPr>
@@ -1987,7 +2160,7 @@
               <w:lang w:eastAsia="pl-PL"/>
             </w:rPr>
           </w:pPr>
-          <w:hyperlink w:anchor="_Toc118392629" w:history="1">
+          <w:hyperlink w:anchor="_Toc120562204" w:history="1">
             <w:r>
               <w:rPr>
                 <w:rStyle w:val="Hipercze"/>
@@ -2030,7 +2203,7 @@
                 <w:noProof/>
                 <w:webHidden/>
               </w:rPr>
-              <w:instrText xml:space="preserve"> PAGEREF _Toc118392629 \h </w:instrText>
+              <w:instrText xml:space="preserve"> PAGEREF _Toc120562204 \h </w:instrText>
             </w:r>
             <w:r>
               <w:rPr>
@@ -2050,7 +2223,7 @@
                 <w:noProof/>
                 <w:webHidden/>
               </w:rPr>
-              <w:t>11</w:t>
+              <w:t>16</w:t>
             </w:r>
             <w:r>
               <w:rPr>
@@ -2075,12 +2248,13 @@
               <w:lang w:eastAsia="pl-PL"/>
             </w:rPr>
           </w:pPr>
-          <w:hyperlink w:anchor="_Toc118392630" w:history="1">
+          <w:hyperlink w:anchor="_Toc120562205" w:history="1">
             <w:r>
               <w:rPr>
                 <w:rStyle w:val="Hipercze"/>
                 <w:rFonts w:eastAsia="Calibri"/>
                 <w:noProof/>
+                <w:highlight w:val="yellow"/>
               </w:rPr>
               <w:t>4</w:t>
             </w:r>
@@ -2098,6 +2272,7 @@
                 <w:rStyle w:val="Hipercze"/>
                 <w:rFonts w:eastAsia="Calibri"/>
                 <w:noProof/>
+                <w:highlight w:val="yellow"/>
               </w:rPr>
               <w:t>Testy programu</w:t>
             </w:r>
@@ -2120,7 +2295,7 @@
                 <w:noProof/>
                 <w:webHidden/>
               </w:rPr>
-              <w:instrText xml:space="preserve"> PAGEREF _Toc118392630 \h </w:instrText>
+              <w:instrText xml:space="preserve"> PAGEREF _Toc120562205 \h </w:instrText>
             </w:r>
             <w:r>
               <w:rPr>
@@ -2140,7 +2315,7 @@
                 <w:noProof/>
                 <w:webHidden/>
               </w:rPr>
-              <w:t>13</w:t>
+              <w:t>18</w:t>
             </w:r>
             <w:r>
               <w:rPr>
@@ -2165,7 +2340,7 @@
               <w:lang w:eastAsia="pl-PL"/>
             </w:rPr>
           </w:pPr>
-          <w:hyperlink w:anchor="_Toc118392631" w:history="1">
+          <w:hyperlink w:anchor="_Toc120562206" w:history="1">
             <w:r>
               <w:rPr>
                 <w:rStyle w:val="Hipercze"/>
@@ -2187,7 +2362,7 @@
                 <w:rStyle w:val="Hipercze"/>
                 <w:noProof/>
               </w:rPr>
-              <w:t>&lt;TODO&gt;</w:t>
+              <w:t>Testy poprawności programu w tym testy jednostkowe</w:t>
             </w:r>
             <w:r>
               <w:rPr>
@@ -2208,7 +2383,7 @@
                 <w:noProof/>
                 <w:webHidden/>
               </w:rPr>
-              <w:instrText xml:space="preserve"> PAGEREF _Toc118392631 \h </w:instrText>
+              <w:instrText xml:space="preserve"> PAGEREF _Toc120562206 \h </w:instrText>
             </w:r>
             <w:r>
               <w:rPr>
@@ -2228,7 +2403,447 @@
                 <w:noProof/>
                 <w:webHidden/>
               </w:rPr>
-              <w:t>13</w:t>
+              <w:t>18</w:t>
+            </w:r>
+            <w:r>
+              <w:rPr>
+                <w:noProof/>
+                <w:webHidden/>
+              </w:rPr>
+              <w:fldChar w:fldCharType="end"/>
+            </w:r>
+          </w:hyperlink>
+        </w:p>
+        <w:p>
+          <w:pPr>
+            <w:pStyle w:val="Spistreci2"/>
+            <w:tabs>
+              <w:tab w:val="left" w:pos="880"/>
+              <w:tab w:val="right" w:leader="dot" w:pos="9062"/>
+            </w:tabs>
+            <w:rPr>
+              <w:rFonts w:asciiTheme="minorHAnsi" w:eastAsiaTheme="minorEastAsia" w:hAnsiTheme="minorHAnsi" w:cstheme="minorBidi"/>
+              <w:noProof/>
+              <w:sz w:val="22"/>
+              <w:lang w:eastAsia="pl-PL"/>
+            </w:rPr>
+          </w:pPr>
+          <w:hyperlink w:anchor="_Toc120562207" w:history="1">
+            <w:r>
+              <w:rPr>
+                <w:rStyle w:val="Hipercze"/>
+                <w:noProof/>
+              </w:rPr>
+              <w:t>4.2</w:t>
+            </w:r>
+            <w:r>
+              <w:rPr>
+                <w:rFonts w:asciiTheme="minorHAnsi" w:eastAsiaTheme="minorEastAsia" w:hAnsiTheme="minorHAnsi" w:cstheme="minorBidi"/>
+                <w:noProof/>
+                <w:sz w:val="22"/>
+                <w:lang w:eastAsia="pl-PL"/>
+              </w:rPr>
+              <w:tab/>
+            </w:r>
+            <w:r>
+              <w:rPr>
+                <w:rStyle w:val="Hipercze"/>
+                <w:noProof/>
+              </w:rPr>
+              <w:t>Testy interfejsu</w:t>
+            </w:r>
+            <w:r>
+              <w:rPr>
+                <w:noProof/>
+                <w:webHidden/>
+              </w:rPr>
+              <w:tab/>
+            </w:r>
+            <w:r>
+              <w:rPr>
+                <w:noProof/>
+                <w:webHidden/>
+              </w:rPr>
+              <w:fldChar w:fldCharType="begin"/>
+            </w:r>
+            <w:r>
+              <w:rPr>
+                <w:noProof/>
+                <w:webHidden/>
+              </w:rPr>
+              <w:instrText xml:space="preserve"> PAGEREF _Toc120562207 \h </w:instrText>
+            </w:r>
+            <w:r>
+              <w:rPr>
+                <w:noProof/>
+                <w:webHidden/>
+              </w:rPr>
+            </w:r>
+            <w:r>
+              <w:rPr>
+                <w:noProof/>
+                <w:webHidden/>
+              </w:rPr>
+              <w:fldChar w:fldCharType="separate"/>
+            </w:r>
+            <w:r>
+              <w:rPr>
+                <w:noProof/>
+                <w:webHidden/>
+              </w:rPr>
+              <w:t>18</w:t>
+            </w:r>
+            <w:r>
+              <w:rPr>
+                <w:noProof/>
+                <w:webHidden/>
+              </w:rPr>
+              <w:fldChar w:fldCharType="end"/>
+            </w:r>
+          </w:hyperlink>
+        </w:p>
+        <w:p>
+          <w:pPr>
+            <w:pStyle w:val="Spistreci2"/>
+            <w:tabs>
+              <w:tab w:val="left" w:pos="880"/>
+              <w:tab w:val="right" w:leader="dot" w:pos="9062"/>
+            </w:tabs>
+            <w:rPr>
+              <w:rFonts w:asciiTheme="minorHAnsi" w:eastAsiaTheme="minorEastAsia" w:hAnsiTheme="minorHAnsi" w:cstheme="minorBidi"/>
+              <w:noProof/>
+              <w:sz w:val="22"/>
+              <w:lang w:eastAsia="pl-PL"/>
+            </w:rPr>
+          </w:pPr>
+          <w:hyperlink w:anchor="_Toc120562208" w:history="1">
+            <w:r>
+              <w:rPr>
+                <w:rStyle w:val="Hipercze"/>
+                <w:noProof/>
+              </w:rPr>
+              <w:t>4.3</w:t>
+            </w:r>
+            <w:r>
+              <w:rPr>
+                <w:rFonts w:asciiTheme="minorHAnsi" w:eastAsiaTheme="minorEastAsia" w:hAnsiTheme="minorHAnsi" w:cstheme="minorBidi"/>
+                <w:noProof/>
+                <w:sz w:val="22"/>
+                <w:lang w:eastAsia="pl-PL"/>
+              </w:rPr>
+              <w:tab/>
+            </w:r>
+            <w:r>
+              <w:rPr>
+                <w:rStyle w:val="Hipercze"/>
+                <w:noProof/>
+              </w:rPr>
+              <w:t>Wpływ parametrów mutacji oraz krzyżowania na wyniki</w:t>
+            </w:r>
+            <w:r>
+              <w:rPr>
+                <w:noProof/>
+                <w:webHidden/>
+              </w:rPr>
+              <w:tab/>
+            </w:r>
+            <w:r>
+              <w:rPr>
+                <w:noProof/>
+                <w:webHidden/>
+              </w:rPr>
+              <w:fldChar w:fldCharType="begin"/>
+            </w:r>
+            <w:r>
+              <w:rPr>
+                <w:noProof/>
+                <w:webHidden/>
+              </w:rPr>
+              <w:instrText xml:space="preserve"> PAGEREF _Toc120562208 \h </w:instrText>
+            </w:r>
+            <w:r>
+              <w:rPr>
+                <w:noProof/>
+                <w:webHidden/>
+              </w:rPr>
+            </w:r>
+            <w:r>
+              <w:rPr>
+                <w:noProof/>
+                <w:webHidden/>
+              </w:rPr>
+              <w:fldChar w:fldCharType="separate"/>
+            </w:r>
+            <w:r>
+              <w:rPr>
+                <w:noProof/>
+                <w:webHidden/>
+              </w:rPr>
+              <w:t>18</w:t>
+            </w:r>
+            <w:r>
+              <w:rPr>
+                <w:noProof/>
+                <w:webHidden/>
+              </w:rPr>
+              <w:fldChar w:fldCharType="end"/>
+            </w:r>
+          </w:hyperlink>
+        </w:p>
+        <w:p>
+          <w:pPr>
+            <w:pStyle w:val="Spistreci2"/>
+            <w:tabs>
+              <w:tab w:val="left" w:pos="880"/>
+              <w:tab w:val="right" w:leader="dot" w:pos="9062"/>
+            </w:tabs>
+            <w:rPr>
+              <w:rFonts w:asciiTheme="minorHAnsi" w:eastAsiaTheme="minorEastAsia" w:hAnsiTheme="minorHAnsi" w:cstheme="minorBidi"/>
+              <w:noProof/>
+              <w:sz w:val="22"/>
+              <w:lang w:eastAsia="pl-PL"/>
+            </w:rPr>
+          </w:pPr>
+          <w:hyperlink w:anchor="_Toc120562209" w:history="1">
+            <w:r>
+              <w:rPr>
+                <w:rStyle w:val="Hipercze"/>
+                <w:noProof/>
+              </w:rPr>
+              <w:t>4.4</w:t>
+            </w:r>
+            <w:r>
+              <w:rPr>
+                <w:rFonts w:asciiTheme="minorHAnsi" w:eastAsiaTheme="minorEastAsia" w:hAnsiTheme="minorHAnsi" w:cstheme="minorBidi"/>
+                <w:noProof/>
+                <w:sz w:val="22"/>
+                <w:lang w:eastAsia="pl-PL"/>
+              </w:rPr>
+              <w:tab/>
+            </w:r>
+            <w:r>
+              <w:rPr>
+                <w:rStyle w:val="Hipercze"/>
+                <w:noProof/>
+              </w:rPr>
+              <w:t>Wpływ parametrów funkcji kary i poprawy na wyniki</w:t>
+            </w:r>
+            <w:r>
+              <w:rPr>
+                <w:noProof/>
+                <w:webHidden/>
+              </w:rPr>
+              <w:tab/>
+            </w:r>
+            <w:r>
+              <w:rPr>
+                <w:noProof/>
+                <w:webHidden/>
+              </w:rPr>
+              <w:fldChar w:fldCharType="begin"/>
+            </w:r>
+            <w:r>
+              <w:rPr>
+                <w:noProof/>
+                <w:webHidden/>
+              </w:rPr>
+              <w:instrText xml:space="preserve"> PAGEREF _Toc120562209 \h </w:instrText>
+            </w:r>
+            <w:r>
+              <w:rPr>
+                <w:noProof/>
+                <w:webHidden/>
+              </w:rPr>
+            </w:r>
+            <w:r>
+              <w:rPr>
+                <w:noProof/>
+                <w:webHidden/>
+              </w:rPr>
+              <w:fldChar w:fldCharType="separate"/>
+            </w:r>
+            <w:r>
+              <w:rPr>
+                <w:noProof/>
+                <w:webHidden/>
+              </w:rPr>
+              <w:t>19</w:t>
+            </w:r>
+            <w:r>
+              <w:rPr>
+                <w:noProof/>
+                <w:webHidden/>
+              </w:rPr>
+              <w:fldChar w:fldCharType="end"/>
+            </w:r>
+          </w:hyperlink>
+        </w:p>
+        <w:p>
+          <w:pPr>
+            <w:pStyle w:val="Spistreci2"/>
+            <w:tabs>
+              <w:tab w:val="left" w:pos="880"/>
+              <w:tab w:val="right" w:leader="dot" w:pos="9062"/>
+            </w:tabs>
+            <w:rPr>
+              <w:rFonts w:asciiTheme="minorHAnsi" w:eastAsiaTheme="minorEastAsia" w:hAnsiTheme="minorHAnsi" w:cstheme="minorBidi"/>
+              <w:noProof/>
+              <w:sz w:val="22"/>
+              <w:lang w:eastAsia="pl-PL"/>
+            </w:rPr>
+          </w:pPr>
+          <w:hyperlink w:anchor="_Toc120562210" w:history="1">
+            <w:r>
+              <w:rPr>
+                <w:rStyle w:val="Hipercze"/>
+                <w:noProof/>
+              </w:rPr>
+              <w:t>4.5</w:t>
+            </w:r>
+            <w:r>
+              <w:rPr>
+                <w:rFonts w:asciiTheme="minorHAnsi" w:eastAsiaTheme="minorEastAsia" w:hAnsiTheme="minorHAnsi" w:cstheme="minorBidi"/>
+                <w:noProof/>
+                <w:sz w:val="22"/>
+                <w:lang w:eastAsia="pl-PL"/>
+              </w:rPr>
+              <w:tab/>
+            </w:r>
+            <w:r>
+              <w:rPr>
+                <w:rStyle w:val="Hipercze"/>
+                <w:noProof/>
+              </w:rPr>
+              <w:t>Wpływ selekcji oraz populacji początkowej na wyniki</w:t>
+            </w:r>
+            <w:r>
+              <w:rPr>
+                <w:noProof/>
+                <w:webHidden/>
+              </w:rPr>
+              <w:tab/>
+            </w:r>
+            <w:r>
+              <w:rPr>
+                <w:noProof/>
+                <w:webHidden/>
+              </w:rPr>
+              <w:fldChar w:fldCharType="begin"/>
+            </w:r>
+            <w:r>
+              <w:rPr>
+                <w:noProof/>
+                <w:webHidden/>
+              </w:rPr>
+              <w:instrText xml:space="preserve"> PAGEREF _Toc120562210 \h </w:instrText>
+            </w:r>
+            <w:r>
+              <w:rPr>
+                <w:noProof/>
+                <w:webHidden/>
+              </w:rPr>
+            </w:r>
+            <w:r>
+              <w:rPr>
+                <w:noProof/>
+                <w:webHidden/>
+              </w:rPr>
+              <w:fldChar w:fldCharType="separate"/>
+            </w:r>
+            <w:r>
+              <w:rPr>
+                <w:noProof/>
+                <w:webHidden/>
+              </w:rPr>
+              <w:t>19</w:t>
+            </w:r>
+            <w:r>
+              <w:rPr>
+                <w:noProof/>
+                <w:webHidden/>
+              </w:rPr>
+              <w:fldChar w:fldCharType="end"/>
+            </w:r>
+          </w:hyperlink>
+        </w:p>
+        <w:p>
+          <w:pPr>
+            <w:pStyle w:val="Spistreci2"/>
+            <w:tabs>
+              <w:tab w:val="left" w:pos="880"/>
+              <w:tab w:val="right" w:leader="dot" w:pos="9062"/>
+            </w:tabs>
+            <w:rPr>
+              <w:rFonts w:asciiTheme="minorHAnsi" w:eastAsiaTheme="minorEastAsia" w:hAnsiTheme="minorHAnsi" w:cstheme="minorBidi"/>
+              <w:noProof/>
+              <w:sz w:val="22"/>
+              <w:lang w:eastAsia="pl-PL"/>
+            </w:rPr>
+          </w:pPr>
+          <w:hyperlink w:anchor="_Toc120562211" w:history="1">
+            <w:r>
+              <w:rPr>
+                <w:rStyle w:val="Hipercze"/>
+                <w:noProof/>
+              </w:rPr>
+              <w:t>4.6</w:t>
+            </w:r>
+            <w:r>
+              <w:rPr>
+                <w:rFonts w:asciiTheme="minorHAnsi" w:eastAsiaTheme="minorEastAsia" w:hAnsiTheme="minorHAnsi" w:cstheme="minorBidi"/>
+                <w:noProof/>
+                <w:sz w:val="22"/>
+                <w:lang w:eastAsia="pl-PL"/>
+              </w:rPr>
+              <w:tab/>
+            </w:r>
+            <w:r>
+              <w:rPr>
+                <w:rStyle w:val="Hipercze"/>
+                <w:noProof/>
+              </w:rPr>
+              <w:t>Badanie działania dla rozbudowanych danych testowych</w:t>
+            </w:r>
+            <w:r>
+              <w:rPr>
+                <w:noProof/>
+                <w:webHidden/>
+              </w:rPr>
+              <w:tab/>
+            </w:r>
+            <w:r>
+              <w:rPr>
+                <w:noProof/>
+                <w:webHidden/>
+              </w:rPr>
+              <w:fldChar w:fldCharType="begin"/>
+            </w:r>
+            <w:r>
+              <w:rPr>
+                <w:noProof/>
+                <w:webHidden/>
+              </w:rPr>
+              <w:instrText xml:space="preserve"> PAGEREF _Toc120562211 \h </w:instrText>
+            </w:r>
+            <w:r>
+              <w:rPr>
+                <w:noProof/>
+                <w:webHidden/>
+              </w:rPr>
+            </w:r>
+            <w:r>
+              <w:rPr>
+                <w:noProof/>
+                <w:webHidden/>
+              </w:rPr>
+              <w:fldChar w:fldCharType="separate"/>
+            </w:r>
+            <w:r>
+              <w:rPr>
+                <w:noProof/>
+                <w:webHidden/>
+              </w:rPr>
+              <w:t>20</w:t>
             </w:r>
             <w:r>
               <w:rPr>
@@ -2253,7 +2868,7 @@
               <w:lang w:eastAsia="pl-PL"/>
             </w:rPr>
           </w:pPr>
-          <w:hyperlink w:anchor="_Toc118392632" w:history="1">
+          <w:hyperlink w:anchor="_Toc120562212" w:history="1">
             <w:r>
               <w:rPr>
                 <w:rStyle w:val="Hipercze"/>
@@ -2298,7 +2913,7 @@
                 <w:noProof/>
                 <w:webHidden/>
               </w:rPr>
-              <w:instrText xml:space="preserve"> PAGEREF _Toc118392632 \h </w:instrText>
+              <w:instrText xml:space="preserve"> PAGEREF _Toc120562212 \h </w:instrText>
             </w:r>
             <w:r>
               <w:rPr>
@@ -2318,7 +2933,7 @@
                 <w:noProof/>
                 <w:webHidden/>
               </w:rPr>
-              <w:t>14</w:t>
+              <w:t>21</w:t>
             </w:r>
             <w:r>
               <w:rPr>
@@ -2343,7 +2958,7 @@
               <w:lang w:eastAsia="pl-PL"/>
             </w:rPr>
           </w:pPr>
-          <w:hyperlink w:anchor="_Toc118392633" w:history="1">
+          <w:hyperlink w:anchor="_Toc120562213" w:history="1">
             <w:r>
               <w:rPr>
                 <w:rStyle w:val="Hipercze"/>
@@ -2388,7 +3003,7 @@
                 <w:noProof/>
                 <w:webHidden/>
               </w:rPr>
-              <w:instrText xml:space="preserve"> PAGEREF _Toc118392633 \h </w:instrText>
+              <w:instrText xml:space="preserve"> PAGEREF _Toc120562213 \h </w:instrText>
             </w:r>
             <w:r>
               <w:rPr>
@@ -2408,7 +3023,7 @@
                 <w:noProof/>
                 <w:webHidden/>
               </w:rPr>
-              <w:t>15</w:t>
+              <w:t>22</w:t>
             </w:r>
             <w:r>
               <w:rPr>
@@ -2442,7 +3057,7 @@
           <w:rFonts w:eastAsia="Calibri"/>
         </w:rPr>
       </w:pPr>
-      <w:bookmarkStart w:id="0" w:name="_Toc118392613"/>
+      <w:bookmarkStart w:id="0" w:name="_Toc120562186"/>
       <w:r>
         <w:rPr>
           <w:rFonts w:eastAsia="Calibri"/>
@@ -2454,91 +3069,242 @@
     </w:p>
     <w:p>
       <w:pPr>
-        <w:rPr>
-          <w:rFonts w:eastAsia="Calibri"/>
-        </w:rPr>
-      </w:pPr>
+        <w:ind w:firstLine="432"/>
+        <w:rPr>
+          <w:rFonts w:eastAsia="Calibri"/>
+        </w:rPr>
+      </w:pPr>
+      <w:r>
+        <w:rPr>
+          <w:rFonts w:eastAsia="Calibri"/>
+        </w:rPr>
+        <w:t xml:space="preserve">Rolnictwo jest ważną dziedziną gospodarki, więc naturalne </w:t>
+      </w:r>
+      <w:r>
+        <w:rPr>
+          <w:rFonts w:eastAsia="Calibri"/>
+        </w:rPr>
+        <w:t xml:space="preserve">jest </w:t>
+      </w:r>
+      <w:r>
+        <w:rPr>
+          <w:rFonts w:eastAsia="Calibri"/>
+        </w:rPr>
+        <w:t xml:space="preserve">się staranie do </w:t>
+      </w:r>
+      <w:r>
+        <w:rPr>
+          <w:rFonts w:eastAsia="Calibri"/>
+        </w:rPr>
+        <w:t>jak</w:t>
+      </w:r>
+      <w:r>
+        <w:rPr>
+          <w:rFonts w:eastAsia="Calibri"/>
+        </w:rPr>
+        <w:t xml:space="preserve"> </w:t>
+      </w:r>
+      <w:r>
+        <w:rPr>
+          <w:rFonts w:eastAsia="Calibri"/>
+        </w:rPr>
+        <w:t>najlepszej</w:t>
+      </w:r>
+      <w:r>
+        <w:rPr>
+          <w:rFonts w:eastAsia="Calibri"/>
+        </w:rPr>
+        <w:t xml:space="preserve"> </w:t>
+      </w:r>
+      <w:r>
+        <w:rPr>
+          <w:rFonts w:eastAsia="Calibri"/>
+        </w:rPr>
+        <w:t>optymalizacji</w:t>
+      </w:r>
+      <w:r>
+        <w:rPr>
+          <w:rFonts w:eastAsia="Calibri"/>
+        </w:rPr>
+        <w:t xml:space="preserve"> tego zagadnienia</w:t>
+      </w:r>
+      <w:r>
+        <w:rPr>
+          <w:rFonts w:eastAsia="Calibri"/>
+        </w:rPr>
+        <w:t>. Dzięki</w:t>
+      </w:r>
+      <w:r>
+        <w:rPr>
+          <w:rFonts w:eastAsia="Calibri"/>
+        </w:rPr>
+        <w:t xml:space="preserve"> rozpowszechnieniu </w:t>
+      </w:r>
+      <w:r>
+        <w:rPr>
+          <w:rFonts w:eastAsia="Calibri"/>
+        </w:rPr>
+        <w:t>technologi</w:t>
+      </w:r>
+      <w:r>
+        <w:rPr>
+          <w:rFonts w:eastAsia="Calibri"/>
+        </w:rPr>
+        <w:t>i</w:t>
+      </w:r>
+      <w:r>
+        <w:rPr>
+          <w:rFonts w:eastAsia="Calibri"/>
+        </w:rPr>
+        <w:t xml:space="preserve"> taki</w:t>
+      </w:r>
+      <w:r>
+        <w:rPr>
+          <w:rFonts w:eastAsia="Calibri"/>
+        </w:rPr>
+        <w:t>ch</w:t>
+      </w:r>
+      <w:r>
+        <w:rPr>
+          <w:rFonts w:eastAsia="Calibri"/>
+        </w:rPr>
+        <w:t xml:space="preserve"> jak</w:t>
+      </w:r>
+      <w:r>
+        <w:rPr>
+          <w:rFonts w:eastAsia="Calibri"/>
+        </w:rPr>
+        <w:t xml:space="preserve"> między innymi</w:t>
+      </w:r>
+      <w:r>
+        <w:rPr>
+          <w:rFonts w:eastAsia="Calibri"/>
+        </w:rPr>
+        <w:t xml:space="preserve"> </w:t>
+      </w:r>
+      <w:r>
+        <w:rPr>
+          <w:rFonts w:eastAsia="Calibri"/>
+        </w:rPr>
+        <w:t xml:space="preserve">GPS, zdjęcia lotnicze i </w:t>
+      </w:r>
+      <w:r>
+        <w:rPr>
+          <w:rFonts w:eastAsia="Calibri"/>
+        </w:rPr>
+        <w:t xml:space="preserve">czujniki wilgotności gleby, </w:t>
+      </w:r>
+      <w:r>
+        <w:rPr>
+          <w:rFonts w:eastAsia="Calibri"/>
+        </w:rPr>
+        <w:t>można uzyskać dokładne dane do różnego rodzaju modelów rolniczych. Rozważany</w:t>
+      </w:r>
+      <w:r>
+        <w:rPr>
+          <w:rFonts w:eastAsia="Calibri"/>
+        </w:rPr>
+        <w:t xml:space="preserve"> w tej pracy</w:t>
+      </w:r>
+      <w:r>
+        <w:rPr>
+          <w:rFonts w:eastAsia="Calibri"/>
+        </w:rPr>
+        <w:t xml:space="preserve"> problem dotyczy planowania procesu uprawy.</w:t>
+      </w:r>
+    </w:p>
+    <w:p>
+      <w:pPr>
+        <w:ind w:firstLine="432"/>
+        <w:rPr>
+          <w:rFonts w:eastAsia="Calibri"/>
+        </w:rPr>
+      </w:pPr>
+      <w:r>
+        <w:rPr>
+          <w:rFonts w:eastAsia="Calibri"/>
+        </w:rPr>
+        <w:t>Celem pracy jest stworzenie p</w:t>
+      </w:r>
+      <w:r>
+        <w:rPr>
+          <w:rFonts w:eastAsia="Calibri"/>
+        </w:rPr>
+        <w:t>rogram</w:t>
+      </w:r>
+      <w:r>
+        <w:rPr>
+          <w:rFonts w:eastAsia="Calibri"/>
+        </w:rPr>
+        <w:t>u który</w:t>
+      </w:r>
+      <w:r>
+        <w:rPr>
+          <w:rFonts w:eastAsia="Calibri"/>
+        </w:rPr>
+        <w:t xml:space="preserve"> ma za zadanie zoptymalizować terminarz upraw na określonej liczbie pól tak aby </w:t>
+      </w:r>
+      <w:r>
+        <w:rPr>
+          <w:rFonts w:eastAsia="Calibri"/>
+        </w:rPr>
+        <w:t>jak najlepiej wykorzystać</w:t>
+      </w:r>
+      <w:r>
+        <w:rPr>
+          <w:rFonts w:eastAsia="Calibri"/>
+        </w:rPr>
+        <w:t xml:space="preserve"> dostępne zasoby. </w:t>
+      </w:r>
+      <w:r>
+        <w:rPr>
+          <w:rFonts w:eastAsia="Calibri"/>
+        </w:rPr>
+        <w:t>Z</w:t>
+      </w:r>
+      <w:r>
+        <w:rPr>
+          <w:rFonts w:eastAsia="Calibri"/>
+        </w:rPr>
+        <w:t>ostał</w:t>
+      </w:r>
+      <w:r>
+        <w:rPr>
+          <w:rFonts w:eastAsia="Calibri"/>
+        </w:rPr>
+        <w:t xml:space="preserve"> on</w:t>
+      </w:r>
+      <w:r>
+        <w:rPr>
+          <w:rFonts w:eastAsia="Calibri"/>
+        </w:rPr>
+        <w:t xml:space="preserve"> napisany w </w:t>
+      </w:r>
+      <w:proofErr w:type="spellStart"/>
+      <w:r>
+        <w:rPr>
+          <w:rFonts w:eastAsia="Calibri"/>
+        </w:rPr>
+        <w:t>Pythonie</w:t>
+      </w:r>
+      <w:proofErr w:type="spellEnd"/>
+      <w:r>
+        <w:rPr>
+          <w:rFonts w:eastAsia="Calibri"/>
+        </w:rPr>
+        <w:t xml:space="preserve"> jako że jest to jeden z bardziej popularnych języków programowania który wciąż się rozwija i zyskuje popularność</w:t>
+      </w:r>
+      <w:r>
+        <w:rPr>
+          <w:rFonts w:eastAsia="Calibri"/>
+        </w:rPr>
+        <w:t xml:space="preserve"> [</w:t>
+      </w:r>
       <w:r>
         <w:rPr>
           <w:rFonts w:eastAsia="Calibri"/>
           <w:highlight w:val="yellow"/>
         </w:rPr>
-        <w:t>&lt;TODO&gt;</w:t>
-      </w:r>
-    </w:p>
-    <w:p>
-      <w:pPr>
-        <w:rPr>
-          <w:rFonts w:eastAsia="Calibri"/>
-        </w:rPr>
-      </w:pPr>
-      <w:r>
-        <w:rPr>
-          <w:rFonts w:eastAsia="Calibri"/>
-        </w:rPr>
-        <w:t xml:space="preserve">Program ma za zadanie zoptymalizować terminarz upraw na określonej liczbie pól tak aby </w:t>
-      </w:r>
-      <w:r>
-        <w:rPr>
-          <w:rFonts w:eastAsia="Calibri"/>
-        </w:rPr>
-        <w:t>jak najlepiej wykorzystać</w:t>
-      </w:r>
-      <w:r>
-        <w:rPr>
-          <w:rFonts w:eastAsia="Calibri"/>
-        </w:rPr>
-        <w:t xml:space="preserve"> dostępne zasoby. </w:t>
-      </w:r>
-      <w:r>
-        <w:rPr>
-          <w:rFonts w:eastAsia="Calibri"/>
-        </w:rPr>
-        <w:t>Z</w:t>
-      </w:r>
-      <w:r>
-        <w:rPr>
-          <w:rFonts w:eastAsia="Calibri"/>
-        </w:rPr>
-        <w:t>ostał</w:t>
-      </w:r>
-      <w:r>
-        <w:rPr>
-          <w:rFonts w:eastAsia="Calibri"/>
-        </w:rPr>
-        <w:t xml:space="preserve"> on</w:t>
-      </w:r>
-      <w:r>
-        <w:rPr>
-          <w:rFonts w:eastAsia="Calibri"/>
-        </w:rPr>
-        <w:t xml:space="preserve"> napisany w </w:t>
-      </w:r>
-      <w:proofErr w:type="spellStart"/>
-      <w:r>
-        <w:rPr>
-          <w:rFonts w:eastAsia="Calibri"/>
-        </w:rPr>
-        <w:t>Pythonie</w:t>
-      </w:r>
-      <w:proofErr w:type="spellEnd"/>
-      <w:r>
-        <w:rPr>
-          <w:rFonts w:eastAsia="Calibri"/>
-        </w:rPr>
-        <w:t xml:space="preserve"> jako że jest to jeden z bardziej popularnych języków programowania który wciąż się rozwija i zyskuje popularność</w:t>
-      </w:r>
-      <w:r>
-        <w:rPr>
-          <w:rFonts w:eastAsia="Calibri"/>
-        </w:rPr>
-        <w:t xml:space="preserve"> [</w:t>
-      </w:r>
-      <w:r>
-        <w:rPr>
-          <w:rFonts w:eastAsia="Calibri"/>
-          <w:highlight w:val="yellow"/>
-        </w:rPr>
         <w:t>PYPL</w:t>
       </w:r>
       <w:r>
@@ -2563,6 +3329,7 @@
     <w:p>
       <w:pPr>
         <w:spacing w:before="120"/>
+        <w:ind w:firstLine="431"/>
         <w:rPr>
           <w:rFonts w:eastAsia="Calibri"/>
         </w:rPr>
@@ -2605,7 +3372,7 @@
           <w:rFonts w:eastAsia="Calibri"/>
         </w:rPr>
       </w:pPr>
-      <w:bookmarkStart w:id="1" w:name="_Toc118392614"/>
+      <w:bookmarkStart w:id="1" w:name="_Toc120562187"/>
       <w:r>
         <w:rPr>
           <w:rFonts w:eastAsia="Calibri"/>
@@ -2622,7 +3389,7 @@
           <w:rFonts w:eastAsia="Calibri"/>
         </w:rPr>
       </w:pPr>
-      <w:bookmarkStart w:id="2" w:name="_Toc118392615"/>
+      <w:bookmarkStart w:id="2" w:name="_Toc120562188"/>
       <w:r>
         <w:rPr>
           <w:rFonts w:eastAsia="Calibri"/>
@@ -2633,19 +3400,33 @@
     </w:p>
     <w:p>
       <w:pPr>
-        <w:rPr>
-          <w:rFonts w:eastAsia="Calibri"/>
-        </w:rPr>
-      </w:pPr>
-      <w:r>
-        <w:rPr>
-          <w:rFonts w:eastAsia="Calibri"/>
-        </w:rPr>
-        <w:t>Opisywane zagadnienie polega na optymalizacji zysku z uprawy w przedsiębiorstwie rolnym. Jest możliwość uprawy różnych rodzajów produktów. Każdy rodzaj potrzebuje określone zasoby na danym etapie uprawy. Przedsiębiorca ma dostęp do pewnej ilości każdego rodzaju zasobów. Zasoby dzielą się na dwie klasy: zasoby dzienne które są przydzielone na dany dzień oraz zasoby całkowite przydzielone na cały rozpatrywany okres uprawy. Jeśli uprawa zostanie przeprowadzona i zasobów nie zabraknie to przedsiębiorca uzyska określony  bazowy zysk z jednostki pola, który zależny jest od rodzaju produktu. Rozpatrywane przedsiębiorstwo ma określoną ilość pól. Każde pole można opisać jego obszarem oraz współczynnikami które określają jak dobrze dane pole pasuje do uprawy danego rodzaju produktu. Aby uzyskać rzeczywisty zysk należy przemnożyć zysk bazowy z współczynnikiem dopasowania oraz wielkością pola.</w:t>
-      </w:r>
-    </w:p>
-    <w:p>
-      <w:pPr>
+        <w:ind w:firstLine="578"/>
+        <w:rPr>
+          <w:rFonts w:eastAsia="Calibri"/>
+        </w:rPr>
+      </w:pPr>
+      <w:r>
+        <w:rPr>
+          <w:rFonts w:eastAsia="Calibri"/>
+        </w:rPr>
+        <w:t xml:space="preserve">Opisywane zagadnienie polega na optymalizacji zysku z uprawy w przedsiębiorstwie rolnym. Jest możliwość uprawy różnych rodzajów produktów. Każdy rodzaj potrzebuje określone zasoby na danym etapie uprawy. Przedsiębiorca ma dostęp do pewnej ilości każdego rodzaju zasobów. Zasoby dzielą się na dwie klasy: zasoby dzienne które są przydzielone na dany dzień oraz zasoby całkowite przydzielone na cały rozpatrywany okres uprawy. Jeśli uprawa zostanie przeprowadzona i zasobów nie zabraknie to przedsiębiorca uzyska określony  bazowy zysk z jednostki pola, który zależny jest od rodzaju produktu. Rozpatrywane przedsiębiorstwo ma określoną </w:t>
+      </w:r>
+      <w:r>
+        <w:rPr>
+          <w:rFonts w:eastAsia="Calibri"/>
+        </w:rPr>
+        <w:t xml:space="preserve">liczbę </w:t>
+      </w:r>
+      <w:r>
+        <w:rPr>
+          <w:rFonts w:eastAsia="Calibri"/>
+        </w:rPr>
+        <w:t>pól. Każde pole można opisać jego obszarem oraz współczynnikami które określają jak dobrze dane pole pasuje do uprawy danego rodzaju produktu. Aby uzyskać rzeczywisty zysk należy przemnożyć zysk bazowy z współczynnikiem dopasowania oraz wielkością pola.</w:t>
+      </w:r>
+    </w:p>
+    <w:p>
+      <w:pPr>
+        <w:ind w:firstLine="578"/>
         <w:rPr>
           <w:rFonts w:eastAsia="Calibri"/>
         </w:rPr>
@@ -2661,7 +3442,7 @@
       <w:pPr>
         <w:pStyle w:val="Nagwek2"/>
       </w:pPr>
-      <w:bookmarkStart w:id="3" w:name="_Toc118392616"/>
+      <w:bookmarkStart w:id="3" w:name="_Toc120562189"/>
       <w:r>
         <w:t>Model matematyczny</w:t>
       </w:r>
@@ -5673,7 +6454,7 @@
           <w:rFonts w:eastAsia="Calibri"/>
         </w:rPr>
       </w:pPr>
-      <w:bookmarkStart w:id="4" w:name="_Toc118392617"/>
+      <w:bookmarkStart w:id="4" w:name="_Toc120562190"/>
       <w:r>
         <w:rPr>
           <w:rFonts w:eastAsia="Calibri"/>
@@ -5684,6 +6465,7 @@
     </w:p>
     <w:p>
       <w:pPr>
+        <w:ind w:firstLine="578"/>
         <w:rPr>
           <w:rFonts w:eastAsia="Calibri"/>
         </w:rPr>
@@ -5703,6 +6485,7 @@
     </w:p>
     <w:p>
       <w:pPr>
+        <w:ind w:firstLine="578"/>
         <w:rPr>
           <w:rFonts w:eastAsia="Calibri"/>
         </w:rPr>
@@ -5734,6 +6517,7 @@
     </w:p>
     <w:p>
       <w:pPr>
+        <w:ind w:firstLine="578"/>
         <w:rPr>
           <w:rFonts w:eastAsia="Calibri"/>
         </w:rPr>
@@ -5924,17 +6708,708 @@
     </w:p>
     <w:p>
       <w:pPr>
-        <w:rPr>
-          <w:rFonts w:eastAsia="Calibri"/>
-        </w:rPr>
-      </w:pPr>
-    </w:p>
-    <w:p>
-      <w:pPr>
-        <w:rPr>
-          <w:rFonts w:eastAsia="Calibri"/>
-        </w:rPr>
-      </w:pPr>
+        <w:pStyle w:val="Nagwek2"/>
+        <w:rPr>
+          <w:rFonts w:eastAsia="Calibri"/>
+        </w:rPr>
+      </w:pPr>
+      <w:bookmarkStart w:id="5" w:name="_Toc120562191"/>
+      <w:r>
+        <w:rPr>
+          <w:rFonts w:eastAsia="Calibri"/>
+        </w:rPr>
+        <w:t>Podobne modele w literaturze</w:t>
+      </w:r>
+      <w:bookmarkEnd w:id="5"/>
+    </w:p>
+    <w:p>
+      <w:pPr>
+        <w:ind w:firstLine="578"/>
+        <w:rPr>
+          <w:rFonts w:eastAsia="Calibri"/>
+        </w:rPr>
+      </w:pPr>
+      <w:r>
+        <w:rPr>
+          <w:rFonts w:eastAsia="Calibri"/>
+        </w:rPr>
+        <w:t xml:space="preserve">Przedstawiony </w:t>
+      </w:r>
+      <w:r>
+        <w:rPr>
+          <w:rFonts w:eastAsia="Calibri"/>
+        </w:rPr>
+        <w:t>model nie jest oderwany od rozważanych problemów w literaturze. Poniżej opisano kilka interesujących przykładów.</w:t>
+      </w:r>
+    </w:p>
+    <w:p>
+      <w:pPr>
+        <w:ind w:firstLine="360"/>
+        <w:rPr>
+          <w:rFonts w:eastAsia="Calibri"/>
+        </w:rPr>
+      </w:pPr>
+      <w:r>
+        <w:rPr>
+          <w:rFonts w:eastAsia="Calibri"/>
+        </w:rPr>
+        <w:t xml:space="preserve">Jednym z pierwszych opisanych przykładów zastosowań badań operacyjnych  w rolnictwie jest praca Doktora C.W. </w:t>
+      </w:r>
+      <w:proofErr w:type="spellStart"/>
+      <w:r>
+        <w:rPr>
+          <w:rFonts w:eastAsia="Calibri"/>
+        </w:rPr>
+        <w:t>Thornthwaite</w:t>
+      </w:r>
+      <w:proofErr w:type="spellEnd"/>
+      <w:r>
+        <w:rPr>
+          <w:rFonts w:eastAsia="Calibri"/>
+        </w:rPr>
+        <w:t xml:space="preserve"> w latach 1946-50. </w:t>
+      </w:r>
+      <w:r>
+        <w:rPr>
+          <w:rFonts w:eastAsia="Calibri"/>
+        </w:rPr>
+        <w:t>D</w:t>
+      </w:r>
+      <w:r>
+        <w:rPr>
+          <w:rFonts w:eastAsia="Calibri"/>
+        </w:rPr>
+        <w:t>otyczył</w:t>
+      </w:r>
+      <w:r>
+        <w:rPr>
+          <w:rFonts w:eastAsia="Calibri"/>
+        </w:rPr>
+        <w:t>a ona</w:t>
+      </w:r>
+      <w:r>
+        <w:rPr>
+          <w:rFonts w:eastAsia="Calibri"/>
+        </w:rPr>
+        <w:t xml:space="preserve"> uprawy </w:t>
+      </w:r>
+      <w:r>
+        <w:rPr>
+          <w:rFonts w:eastAsia="Calibri"/>
+        </w:rPr>
+        <w:t>grochu</w:t>
+      </w:r>
+      <w:r>
+        <w:rPr>
+          <w:rFonts w:eastAsia="Calibri"/>
+        </w:rPr>
+        <w:t xml:space="preserve"> na </w:t>
+      </w:r>
+      <w:r>
+        <w:rPr>
+          <w:rFonts w:eastAsia="Calibri"/>
+        </w:rPr>
+        <w:t xml:space="preserve">7000 arowej farmie. </w:t>
+      </w:r>
+      <w:r>
+        <w:rPr>
+          <w:rFonts w:eastAsia="Calibri"/>
+        </w:rPr>
+        <w:t>Problemy, z jakimi borykała się farma to</w:t>
+      </w:r>
+      <w:r>
+        <w:rPr>
+          <w:rFonts w:eastAsia="Calibri"/>
+        </w:rPr>
+        <w:t>:</w:t>
+      </w:r>
+    </w:p>
+    <w:p>
+      <w:pPr>
+        <w:pStyle w:val="Akapitzlist"/>
+        <w:numPr>
+          <w:ilvl w:val="0"/>
+          <w:numId w:val="6"/>
+        </w:numPr>
+        <w:rPr>
+          <w:rFonts w:eastAsia="Calibri"/>
+        </w:rPr>
+      </w:pPr>
+      <w:r>
+        <w:rPr>
+          <w:rFonts w:eastAsia="Calibri"/>
+        </w:rPr>
+        <w:t>n</w:t>
+      </w:r>
+      <w:r>
+        <w:rPr>
+          <w:rFonts w:eastAsia="Calibri"/>
+        </w:rPr>
+        <w:t>ie było naukowej metody na znalezienie odpowiedniego czasu na zbiory</w:t>
+      </w:r>
+      <w:r>
+        <w:rPr>
+          <w:rFonts w:eastAsia="Calibri"/>
+        </w:rPr>
+        <w:t>,</w:t>
+      </w:r>
+    </w:p>
+    <w:p>
+      <w:pPr>
+        <w:pStyle w:val="Akapitzlist"/>
+        <w:numPr>
+          <w:ilvl w:val="0"/>
+          <w:numId w:val="6"/>
+        </w:numPr>
+        <w:rPr>
+          <w:rFonts w:eastAsia="Calibri"/>
+        </w:rPr>
+      </w:pPr>
+      <w:r>
+        <w:rPr>
+          <w:rFonts w:eastAsia="Calibri"/>
+        </w:rPr>
+        <w:t>c</w:t>
+      </w:r>
+      <w:r>
+        <w:rPr>
+          <w:rFonts w:eastAsia="Calibri"/>
+        </w:rPr>
+        <w:t>ała uprawa</w:t>
+      </w:r>
+      <w:r>
+        <w:rPr>
+          <w:rFonts w:eastAsia="Calibri"/>
+        </w:rPr>
+        <w:t xml:space="preserve"> dojrzewał</w:t>
+      </w:r>
+      <w:r>
+        <w:rPr>
+          <w:rFonts w:eastAsia="Calibri"/>
+        </w:rPr>
+        <w:t>a</w:t>
+      </w:r>
+      <w:r>
+        <w:rPr>
+          <w:rFonts w:eastAsia="Calibri"/>
+        </w:rPr>
+        <w:t xml:space="preserve"> na raz, w związku z czym stało się niemożliwe nadążanie za dojrzewającym grochem nawet przy użyciu wszystkich maszyn i siły roboczej.</w:t>
+      </w:r>
+    </w:p>
+    <w:p>
+      <w:pPr>
+        <w:ind w:firstLine="360"/>
+        <w:rPr>
+          <w:rFonts w:eastAsia="Calibri"/>
+        </w:rPr>
+      </w:pPr>
+      <w:r>
+        <w:rPr>
+          <w:rFonts w:eastAsia="Calibri"/>
+        </w:rPr>
+        <w:t>Pierwszy problem został rozwiązany za pomocą badania wpływów czynników pogodowych na proces dojrzewania groszku. Natomiast drugi został rozwiązany za pomocą terminarza upraw, dzięki któremu cały groch nie dojrzewał w tym samym czasie</w:t>
+      </w:r>
+      <w:r>
+        <w:rPr>
+          <w:rFonts w:eastAsia="Calibri"/>
+        </w:rPr>
+        <w:t>[</w:t>
+      </w:r>
+      <w:proofErr w:type="spellStart"/>
+      <w:r>
+        <w:rPr>
+          <w:rFonts w:eastAsia="Calibri"/>
+          <w:highlight w:val="yellow"/>
+        </w:rPr>
+        <w:t>Urja</w:t>
+      </w:r>
+      <w:proofErr w:type="spellEnd"/>
+      <w:r>
+        <w:rPr>
+          <w:rFonts w:eastAsia="Calibri"/>
+          <w:highlight w:val="yellow"/>
+        </w:rPr>
+        <w:t xml:space="preserve"> </w:t>
+      </w:r>
+      <w:proofErr w:type="spellStart"/>
+      <w:r>
+        <w:rPr>
+          <w:rFonts w:eastAsia="Calibri"/>
+          <w:highlight w:val="yellow"/>
+        </w:rPr>
+        <w:t>Thakkar</w:t>
+      </w:r>
+      <w:proofErr w:type="spellEnd"/>
+      <w:r>
+        <w:rPr>
+          <w:rFonts w:eastAsia="Calibri"/>
+        </w:rPr>
+        <w:t xml:space="preserve"> </w:t>
+      </w:r>
+      <w:r>
+        <w:rPr>
+          <w:rFonts w:eastAsia="Calibri"/>
+        </w:rPr>
+        <w:t>]</w:t>
+      </w:r>
+      <w:r>
+        <w:rPr>
+          <w:rFonts w:eastAsia="Calibri"/>
+        </w:rPr>
+        <w:t>.</w:t>
+      </w:r>
+      <w:r>
+        <w:rPr>
+          <w:rFonts w:eastAsia="Calibri"/>
+        </w:rPr>
+        <w:t xml:space="preserve"> </w:t>
+      </w:r>
+      <w:r>
+        <w:rPr>
+          <w:rFonts w:eastAsia="Calibri"/>
+        </w:rPr>
+        <w:t xml:space="preserve">W </w:t>
+      </w:r>
+      <w:r>
+        <w:rPr>
+          <w:rFonts w:eastAsia="Calibri"/>
+        </w:rPr>
+        <w:t>mojej</w:t>
+      </w:r>
+      <w:r>
+        <w:rPr>
+          <w:rFonts w:eastAsia="Calibri"/>
+        </w:rPr>
+        <w:t xml:space="preserve"> pracy nie </w:t>
+      </w:r>
+      <w:r>
+        <w:rPr>
+          <w:rFonts w:eastAsia="Calibri"/>
+        </w:rPr>
+        <w:t xml:space="preserve">poruszono </w:t>
+      </w:r>
+      <w:r>
+        <w:rPr>
+          <w:rFonts w:eastAsia="Calibri"/>
+        </w:rPr>
+        <w:t xml:space="preserve">problemu wyznaczania </w:t>
+      </w:r>
+      <w:r>
+        <w:rPr>
+          <w:rFonts w:eastAsia="Calibri"/>
+        </w:rPr>
+        <w:t>parametrów różnych rodzajów upraw i procesu ich uprawy, ale umożliwiono ich wygodne wprowadzenie do programu.</w:t>
+      </w:r>
+    </w:p>
+    <w:p>
+      <w:pPr>
+        <w:ind w:firstLine="360"/>
+        <w:rPr>
+          <w:rFonts w:eastAsia="Calibri"/>
+        </w:rPr>
+      </w:pPr>
+      <w:r>
+        <w:rPr>
+          <w:rFonts w:eastAsia="Calibri"/>
+        </w:rPr>
+        <w:t>Bardziej skomplikowany problem przedstawia praca</w:t>
+      </w:r>
+      <w:r>
+        <w:rPr>
+          <w:rFonts w:eastAsia="Calibri"/>
+        </w:rPr>
+        <w:t xml:space="preserve"> mająca na celu optymalizację planu upraw i hodowli w regionie </w:t>
+      </w:r>
+      <w:proofErr w:type="spellStart"/>
+      <w:r>
+        <w:rPr>
+          <w:rFonts w:eastAsia="Calibri"/>
+        </w:rPr>
+        <w:t>Chang</w:t>
+      </w:r>
+      <w:proofErr w:type="spellEnd"/>
+      <w:r>
+        <w:rPr>
+          <w:rFonts w:eastAsia="Calibri"/>
+        </w:rPr>
+        <w:t xml:space="preserve"> </w:t>
+      </w:r>
+      <w:proofErr w:type="spellStart"/>
+      <w:r>
+        <w:rPr>
+          <w:rFonts w:eastAsia="Calibri"/>
+        </w:rPr>
+        <w:t>Qing</w:t>
+      </w:r>
+      <w:proofErr w:type="spellEnd"/>
+      <w:r>
+        <w:rPr>
+          <w:rFonts w:eastAsia="Calibri"/>
+        </w:rPr>
+        <w:t xml:space="preserve"> w Chinach. </w:t>
+      </w:r>
+      <w:r>
+        <w:rPr>
+          <w:rFonts w:eastAsia="Calibri"/>
+        </w:rPr>
+        <w:t xml:space="preserve">Ważnym założeniem w pracy było nie wywieranie zbyt negatywnego efektu na środowisko naturalne oraz odporność planu na </w:t>
+      </w:r>
+      <w:r>
+        <w:rPr>
+          <w:rFonts w:eastAsia="Calibri"/>
+        </w:rPr>
+        <w:lastRenderedPageBreak/>
+        <w:t>ekstremalne warunki pogodowe (susza lub powódź). Wykorzystano</w:t>
+      </w:r>
+      <w:r>
+        <w:rPr>
+          <w:rFonts w:eastAsia="Calibri"/>
+        </w:rPr>
+        <w:t xml:space="preserve"> do tego celu</w:t>
+      </w:r>
+      <w:r>
+        <w:rPr>
+          <w:rFonts w:eastAsia="Calibri"/>
+        </w:rPr>
+        <w:t xml:space="preserve"> </w:t>
+      </w:r>
+      <w:r>
+        <w:rPr>
+          <w:rFonts w:eastAsia="Calibri"/>
+        </w:rPr>
+        <w:t>teorię gier oraz programowanie liniowe. Uzyskane wyniki zastosowano w latach 1983-1985 i na ich skutek zysk z upraw wzrósł o 12,33%, a z hodowli o 53,77%</w:t>
+      </w:r>
+      <w:r>
+        <w:rPr>
+          <w:rFonts w:eastAsia="Calibri"/>
+        </w:rPr>
+        <w:t xml:space="preserve"> [</w:t>
+      </w:r>
+      <w:proofErr w:type="spellStart"/>
+      <w:r>
+        <w:rPr>
+          <w:rFonts w:eastAsia="Calibri"/>
+          <w:highlight w:val="yellow"/>
+        </w:rPr>
+        <w:t>Zhao</w:t>
+      </w:r>
+      <w:proofErr w:type="spellEnd"/>
+      <w:r>
+        <w:rPr>
+          <w:rFonts w:eastAsia="Calibri"/>
+          <w:highlight w:val="yellow"/>
+        </w:rPr>
+        <w:t xml:space="preserve"> </w:t>
+      </w:r>
+      <w:proofErr w:type="spellStart"/>
+      <w:r>
+        <w:rPr>
+          <w:rFonts w:eastAsia="Calibri"/>
+          <w:highlight w:val="yellow"/>
+        </w:rPr>
+        <w:t>Qingzhen</w:t>
+      </w:r>
+      <w:proofErr w:type="spellEnd"/>
+      <w:r>
+        <w:rPr>
+          <w:rFonts w:eastAsia="Calibri"/>
+        </w:rPr>
+        <w:t>]</w:t>
+      </w:r>
+      <w:r>
+        <w:rPr>
+          <w:rFonts w:eastAsia="Calibri"/>
+        </w:rPr>
+        <w:t>.</w:t>
+      </w:r>
+    </w:p>
+    <w:p>
+      <w:pPr>
+        <w:ind w:firstLine="360"/>
+        <w:rPr>
+          <w:rFonts w:eastAsia="Calibri"/>
+        </w:rPr>
+      </w:pPr>
+      <w:r>
+        <w:rPr>
+          <w:rFonts w:eastAsia="Calibri"/>
+        </w:rPr>
+        <w:t>Praca [</w:t>
+      </w:r>
+      <w:proofErr w:type="spellStart"/>
+      <w:r>
+        <w:rPr>
+          <w:rFonts w:eastAsia="Calibri"/>
+          <w:highlight w:val="yellow"/>
+        </w:rPr>
+        <w:t>Ivano</w:t>
+      </w:r>
+      <w:proofErr w:type="spellEnd"/>
+      <w:r>
+        <w:rPr>
+          <w:rFonts w:eastAsia="Calibri"/>
+          <w:highlight w:val="yellow"/>
+        </w:rPr>
+        <w:t xml:space="preserve"> </w:t>
+      </w:r>
+      <w:proofErr w:type="spellStart"/>
+      <w:r>
+        <w:rPr>
+          <w:rFonts w:eastAsia="Calibri"/>
+          <w:highlight w:val="yellow"/>
+        </w:rPr>
+        <w:t>heterogeneous</w:t>
+      </w:r>
+      <w:proofErr w:type="spellEnd"/>
+      <w:r>
+        <w:rPr>
+          <w:rFonts w:eastAsia="Calibri"/>
+        </w:rPr>
+        <w:t xml:space="preserve">] dotyczy rejonu </w:t>
+      </w:r>
+      <w:proofErr w:type="spellStart"/>
+      <w:r>
+        <w:rPr>
+          <w:rFonts w:eastAsia="Calibri"/>
+        </w:rPr>
+        <w:t>Irkutska</w:t>
+      </w:r>
+      <w:proofErr w:type="spellEnd"/>
+      <w:r>
+        <w:rPr>
+          <w:rFonts w:eastAsia="Calibri"/>
+        </w:rPr>
+        <w:t xml:space="preserve"> w Rosji, w niej również</w:t>
+      </w:r>
+      <w:r>
+        <w:rPr>
+          <w:rFonts w:eastAsia="Calibri"/>
+        </w:rPr>
+        <w:t xml:space="preserve"> zwrócono uwagę na</w:t>
+      </w:r>
+      <w:r>
+        <w:rPr>
+          <w:rFonts w:eastAsia="Calibri"/>
+        </w:rPr>
+        <w:t xml:space="preserve"> wpływ</w:t>
+      </w:r>
+      <w:r>
+        <w:rPr>
+          <w:rFonts w:eastAsia="Calibri"/>
+        </w:rPr>
+        <w:t xml:space="preserve"> ekstremaln</w:t>
+      </w:r>
+      <w:r>
+        <w:rPr>
+          <w:rFonts w:eastAsia="Calibri"/>
+        </w:rPr>
+        <w:t>ych</w:t>
+      </w:r>
+      <w:r>
+        <w:rPr>
+          <w:rFonts w:eastAsia="Calibri"/>
+        </w:rPr>
+        <w:t xml:space="preserve">  warunk</w:t>
+      </w:r>
+      <w:r>
+        <w:rPr>
+          <w:rFonts w:eastAsia="Calibri"/>
+        </w:rPr>
+        <w:t>ów</w:t>
+      </w:r>
+      <w:r>
+        <w:rPr>
+          <w:rFonts w:eastAsia="Calibri"/>
+        </w:rPr>
+        <w:t xml:space="preserve"> pogodow</w:t>
+      </w:r>
+      <w:r>
+        <w:rPr>
+          <w:rFonts w:eastAsia="Calibri"/>
+        </w:rPr>
+        <w:t>ych</w:t>
+      </w:r>
+      <w:r>
+        <w:rPr>
+          <w:rFonts w:eastAsia="Calibri"/>
+        </w:rPr>
+        <w:t xml:space="preserve">. Porównano w niej </w:t>
+      </w:r>
+      <w:r>
+        <w:rPr>
+          <w:rFonts w:eastAsia="Calibri"/>
+        </w:rPr>
+        <w:t xml:space="preserve">metodę programowania liniowego oraz stochastycznego programowania liniowego. Metoda stochastyczna biorąca pod uwagę ryzyko wystąpienia niepożądanych warunków pogodowych pozwoliła lepiej zaalokować dostępne zasoby. Zwrócono też uwagę </w:t>
+      </w:r>
+      <w:r>
+        <w:rPr>
+          <w:rFonts w:eastAsia="Calibri"/>
+        </w:rPr>
+        <w:t>na wykorzystanie technologii rolnictwa precyzyjnego</w:t>
+      </w:r>
+      <w:r>
+        <w:rPr>
+          <w:rFonts w:eastAsia="Calibri"/>
+        </w:rPr>
+        <w:t xml:space="preserve"> [</w:t>
+      </w:r>
+      <w:r>
+        <w:rPr>
+          <w:rFonts w:eastAsia="Calibri"/>
+          <w:highlight w:val="yellow"/>
+        </w:rPr>
+        <w:t>Stanisław Samborski Rolnictwo precyzyjne</w:t>
+      </w:r>
+      <w:r>
+        <w:rPr>
+          <w:rFonts w:eastAsia="Calibri"/>
+        </w:rPr>
+        <w:t>]</w:t>
+      </w:r>
+      <w:r>
+        <w:rPr>
+          <w:rFonts w:eastAsia="Calibri"/>
+        </w:rPr>
+        <w:t xml:space="preserve"> które pozwala gromadzić dane o przestrzennym zróżnicowaniu pola i stanu uprawy. Dzięki tym danym można między innymi wybiórczo stosować zabiegi nawożenia, co sprawia że zasoby są lepiej wykorzystywane.</w:t>
+      </w:r>
+    </w:p>
+    <w:p>
+      <w:pPr>
+        <w:ind w:firstLine="360"/>
+        <w:rPr>
+          <w:rFonts w:eastAsia="Calibri"/>
+        </w:rPr>
+      </w:pPr>
+      <w:r>
+        <w:rPr>
+          <w:rFonts w:eastAsia="Calibri"/>
+        </w:rPr>
+        <w:t xml:space="preserve">Ciekawym problemem opisanym w pracy </w:t>
+      </w:r>
+      <w:r>
+        <w:rPr>
+          <w:rFonts w:eastAsia="Calibri"/>
+          <w:highlight w:val="yellow"/>
+        </w:rPr>
+        <w:t>[</w:t>
+      </w:r>
+      <w:proofErr w:type="spellStart"/>
+      <w:r>
+        <w:rPr>
+          <w:rFonts w:eastAsia="Calibri"/>
+          <w:highlight w:val="yellow"/>
+        </w:rPr>
+        <w:t>wild</w:t>
+      </w:r>
+      <w:proofErr w:type="spellEnd"/>
+      <w:r>
+        <w:rPr>
+          <w:rFonts w:eastAsia="Calibri"/>
+          <w:highlight w:val="yellow"/>
+        </w:rPr>
+        <w:t xml:space="preserve"> food </w:t>
+      </w:r>
+      <w:proofErr w:type="spellStart"/>
+      <w:r>
+        <w:rPr>
+          <w:rFonts w:eastAsia="Calibri"/>
+          <w:highlight w:val="yellow"/>
+        </w:rPr>
+        <w:t>resources</w:t>
+      </w:r>
+      <w:proofErr w:type="spellEnd"/>
+      <w:r>
+        <w:rPr>
+          <w:rFonts w:eastAsia="Calibri"/>
+        </w:rPr>
+        <w:t>] jest połączenie uprawy rolnej ze zbiorem dziko rosnących</w:t>
+      </w:r>
+      <w:r>
+        <w:rPr>
+          <w:rFonts w:eastAsia="Calibri"/>
+        </w:rPr>
+        <w:t xml:space="preserve"> dóbr</w:t>
+      </w:r>
+      <w:r>
+        <w:rPr>
+          <w:rFonts w:eastAsia="Calibri"/>
+        </w:rPr>
+        <w:t xml:space="preserve">. Takie podejście </w:t>
+      </w:r>
+      <w:r>
+        <w:rPr>
+          <w:rFonts w:eastAsia="Calibri"/>
+        </w:rPr>
+        <w:t xml:space="preserve">według autorów </w:t>
+      </w:r>
+      <w:r>
+        <w:rPr>
+          <w:rFonts w:eastAsia="Calibri"/>
+        </w:rPr>
+        <w:t>może mieć</w:t>
+      </w:r>
+      <w:r>
+        <w:rPr>
+          <w:rFonts w:eastAsia="Calibri"/>
+        </w:rPr>
+        <w:t xml:space="preserve"> zastosowanie </w:t>
+      </w:r>
+      <w:r>
+        <w:rPr>
+          <w:rFonts w:eastAsia="Calibri"/>
+        </w:rPr>
+        <w:t xml:space="preserve">w wielu rzadziej zaludnionych </w:t>
+      </w:r>
+      <w:r>
+        <w:rPr>
+          <w:rFonts w:eastAsia="Calibri"/>
+        </w:rPr>
+        <w:t>rejon</w:t>
+      </w:r>
+      <w:r>
+        <w:rPr>
+          <w:rFonts w:eastAsia="Calibri"/>
+        </w:rPr>
+        <w:t>ach.</w:t>
+      </w:r>
+    </w:p>
+    <w:p>
+      <w:pPr>
+        <w:ind w:firstLine="360"/>
+        <w:rPr>
+          <w:rFonts w:eastAsia="Calibri"/>
+        </w:rPr>
+      </w:pPr>
+      <w:r>
+        <w:rPr>
+          <w:rFonts w:eastAsia="Calibri"/>
+        </w:rPr>
+        <w:t xml:space="preserve">Nie można zapomnieć o tym aby </w:t>
+      </w:r>
+      <w:r>
+        <w:rPr>
+          <w:rFonts w:eastAsia="Calibri"/>
+        </w:rPr>
+        <w:t xml:space="preserve">prowadzone zabiegi optymalizacyjne nie odbywały się kosztem środowiska naturalnego ani niszczenia gleby. Jednak ciężko jest te warunki uwzględnić w modelu nie posiadając bogatej wiedzy na temat rolnictwa i ekologii. Dlatego w przedstawionym </w:t>
+      </w:r>
+      <w:r>
+        <w:rPr>
+          <w:rFonts w:eastAsia="Calibri"/>
+        </w:rPr>
+        <w:t xml:space="preserve">programie udostępniono użytkownikowi </w:t>
+      </w:r>
+      <w:r>
+        <w:rPr>
+          <w:rFonts w:eastAsia="Calibri"/>
+        </w:rPr>
+        <w:t>narzędzie</w:t>
+      </w:r>
+      <w:r>
+        <w:rPr>
+          <w:rFonts w:eastAsia="Calibri"/>
+        </w:rPr>
+        <w:t xml:space="preserve"> pozwalające w pewnym stopniu ograniczyć negatywny wpływ na środowisko. Tym narzędziem jest wprowadzanie ograniczeń. Można na przykład wprowadzić limit dzienny na zużycie nawozów lub środków ochrony roślin. Można też wprowadzić jak bardzo każdy rodzaj uprawy wyjaławia glebę i ograniczyć dopuszczalne wyjałowienie gleby. </w:t>
+      </w:r>
     </w:p>
     <w:p>
       <w:pPr>
@@ -5943,7 +7418,7 @@
           <w:rFonts w:eastAsia="Calibri"/>
         </w:rPr>
       </w:pPr>
-      <w:bookmarkStart w:id="5" w:name="_Toc118392618"/>
+      <w:bookmarkStart w:id="6" w:name="_Toc120562192"/>
       <w:r>
         <w:rPr>
           <w:rFonts w:eastAsia="Calibri"/>
@@ -5951,43 +7426,359 @@
         <w:lastRenderedPageBreak/>
         <w:t>Opracowanie algorytmu ewolucyjnego</w:t>
       </w:r>
-      <w:bookmarkEnd w:id="5"/>
+      <w:bookmarkEnd w:id="6"/>
     </w:p>
     <w:p>
       <w:pPr>
         <w:pStyle w:val="Nagwek2"/>
       </w:pPr>
-      <w:bookmarkStart w:id="6" w:name="_Toc118392619"/>
+      <w:bookmarkStart w:id="7" w:name="_Toc120562193"/>
       <w:r>
         <w:t>Zasada działania algorytmów ewolucyjnych</w:t>
       </w:r>
-      <w:bookmarkEnd w:id="6"/>
-    </w:p>
-    <w:p>
-      <w:pPr>
-        <w:rPr>
-          <w:rFonts w:eastAsia="Calibri"/>
-        </w:rPr>
-      </w:pPr>
+      <w:bookmarkEnd w:id="7"/>
+    </w:p>
+    <w:p>
+      <w:pPr>
+        <w:ind w:firstLine="578"/>
+        <w:rPr>
+          <w:rFonts w:eastAsia="Calibri"/>
+        </w:rPr>
+      </w:pPr>
+      <w:r>
+        <w:rPr>
+          <w:rFonts w:eastAsia="Calibri"/>
+        </w:rPr>
+        <w:t xml:space="preserve">Algorytmy ewolucyjne są bazowane na biologicznej ewolucji sformułowanej po raz pierwszy przez </w:t>
+      </w:r>
+      <w:r>
+        <w:rPr>
+          <w:rFonts w:eastAsia="Calibri"/>
+        </w:rPr>
+        <w:t>Charles'a</w:t>
+      </w:r>
+      <w:r>
+        <w:rPr>
+          <w:rFonts w:eastAsia="Calibri"/>
+        </w:rPr>
+        <w:t xml:space="preserve"> Darwina</w:t>
+      </w:r>
+      <w:r>
+        <w:rPr>
+          <w:rFonts w:eastAsia="Calibri"/>
+        </w:rPr>
+        <w:t xml:space="preserve">. Jego teoria tłumaczy adaptacyjne zmiany w </w:t>
+      </w:r>
+      <w:r>
+        <w:rPr>
+          <w:rFonts w:eastAsia="Calibri"/>
+        </w:rPr>
+        <w:t>osobnikach</w:t>
+      </w:r>
+      <w:r>
+        <w:rPr>
+          <w:rFonts w:eastAsia="Calibri"/>
+        </w:rPr>
+        <w:t xml:space="preserve"> </w:t>
+      </w:r>
+      <w:r>
+        <w:rPr>
+          <w:rFonts w:eastAsia="Calibri"/>
+        </w:rPr>
+        <w:t xml:space="preserve">poprzez naturalną selekcję, która sprzyja przetrwaniu najlepiej przystosowanych do warunków środowiskowych osobników. Poza selekcją kolejnym ważnym czynnikiem </w:t>
+      </w:r>
+      <w:r>
+        <w:rPr>
+          <w:rFonts w:eastAsia="Calibri"/>
+        </w:rPr>
+        <w:t>rozpoznanym przez Darwina</w:t>
+      </w:r>
+      <w:r>
+        <w:rPr>
+          <w:rFonts w:eastAsia="Calibri"/>
+        </w:rPr>
+        <w:t xml:space="preserve"> jest występowanie małych, losowych i nie </w:t>
+      </w:r>
+      <w:r>
+        <w:rPr>
+          <w:rFonts w:eastAsia="Calibri"/>
+        </w:rPr>
+        <w:t>u</w:t>
+      </w:r>
+      <w:r>
+        <w:rPr>
+          <w:rFonts w:eastAsia="Calibri"/>
+        </w:rPr>
+        <w:t>kierunkowanych zmian pomiędzy fenotypami (zespół cech organizmu). Te mutacje przeżywają w populacji jeżeli okazują się przydatne w aktualnym środowisku, w przeciwnym wypadku wymierają</w:t>
+      </w:r>
+      <w:r>
+        <w:rPr>
+          <w:rFonts w:eastAsia="Calibri"/>
+        </w:rPr>
+        <w:t>[</w:t>
+      </w:r>
+      <w:proofErr w:type="spellStart"/>
       <w:r>
         <w:rPr>
           <w:rFonts w:eastAsia="Calibri"/>
           <w:highlight w:val="yellow"/>
         </w:rPr>
-        <w:t>Dlaczego działają, kiedy nie</w:t>
+        <w:t>Bäck</w:t>
+      </w:r>
+      <w:proofErr w:type="spellEnd"/>
+      <w:r>
+        <w:rPr>
+          <w:rFonts w:eastAsia="Calibri"/>
+          <w:highlight w:val="yellow"/>
+        </w:rPr>
+        <w:t>,</w:t>
+      </w:r>
+      <w:r>
+        <w:rPr>
+          <w:rFonts w:eastAsia="Calibri"/>
+          <w:highlight w:val="yellow"/>
+        </w:rPr>
+        <w:t xml:space="preserve"> </w:t>
+      </w:r>
+      <w:proofErr w:type="spellStart"/>
+      <w:r>
+        <w:rPr>
+          <w:rFonts w:eastAsia="Calibri"/>
+          <w:highlight w:val="yellow"/>
+        </w:rPr>
+        <w:t>Evol</w:t>
+      </w:r>
+      <w:proofErr w:type="spellEnd"/>
+      <w:r>
+        <w:rPr>
+          <w:rFonts w:eastAsia="Calibri"/>
+          <w:highlight w:val="yellow"/>
+        </w:rPr>
+        <w:t>. a</w:t>
+      </w:r>
+      <w:r>
+        <w:rPr>
+          <w:rFonts w:eastAsia="Calibri"/>
+          <w:highlight w:val="yellow"/>
+        </w:rPr>
+        <w:t>lgo</w:t>
+      </w:r>
+      <w:r>
+        <w:rPr>
+          <w:rFonts w:eastAsia="Calibri"/>
+          <w:highlight w:val="yellow"/>
+        </w:rPr>
+        <w:t>.</w:t>
+      </w:r>
+      <w:r>
+        <w:rPr>
+          <w:rFonts w:eastAsia="Calibri"/>
+        </w:rPr>
+        <w:t>]</w:t>
+      </w:r>
+      <w:r>
+        <w:rPr>
+          <w:rFonts w:eastAsia="Calibri"/>
+        </w:rPr>
+        <w:t>.</w:t>
+      </w:r>
+    </w:p>
+    <w:p>
+      <w:pPr>
+        <w:ind w:firstLine="578"/>
+        <w:rPr>
+          <w:rFonts w:eastAsia="Calibri"/>
+        </w:rPr>
+      </w:pPr>
+      <w:r>
+        <w:rPr>
+          <w:rFonts w:eastAsia="Calibri"/>
+        </w:rPr>
+        <w:t xml:space="preserve">Siłą napędową naturalnej selekcji jest produkcja potomków, co w efekcie sprawia że wielkość populacji rośnie. Jest ona jednak ograniczona poprzez skończone zasoby dostępne dla populacji. To sprawia że osobniki lepiej wykorzystujące </w:t>
+      </w:r>
+      <w:r>
+        <w:rPr>
+          <w:rFonts w:eastAsia="Calibri"/>
+        </w:rPr>
+        <w:t>zasoby mają przewagę.</w:t>
+      </w:r>
+    </w:p>
+    <w:p>
+      <w:pPr>
+        <w:ind w:firstLine="578"/>
+        <w:rPr>
+          <w:rFonts w:eastAsia="Calibri"/>
+        </w:rPr>
+      </w:pPr>
+      <w:r>
+        <w:rPr>
+          <w:rFonts w:eastAsia="Calibri"/>
+        </w:rPr>
+        <w:t xml:space="preserve">Jeśli zamiast osobników użyjemy rozwiązań problemu który chcemy zoptymalizować, oraz odpowiednio zdefiniujemy </w:t>
+      </w:r>
+      <w:r>
+        <w:rPr>
+          <w:rFonts w:eastAsia="Calibri"/>
+        </w:rPr>
+        <w:t xml:space="preserve">reguły mutacji, selekcji oraz tworzenia potomków to można naśladując naturę zbudować algorytm optymalizacji. </w:t>
+      </w:r>
+      <w:r>
+        <w:rPr>
+          <w:rFonts w:eastAsia="Calibri"/>
+        </w:rPr>
+        <w:t>Warto jednak zwrócić uwagę na to że proces ewoluc</w:t>
+      </w:r>
+      <w:r>
+        <w:rPr>
+          <w:rFonts w:eastAsia="Calibri"/>
+        </w:rPr>
+        <w:t>ji</w:t>
+      </w:r>
+      <w:r>
+        <w:rPr>
+          <w:rFonts w:eastAsia="Calibri"/>
+        </w:rPr>
+        <w:t xml:space="preserve"> zachodzące</w:t>
+      </w:r>
+      <w:r>
+        <w:rPr>
+          <w:rFonts w:eastAsia="Calibri"/>
+        </w:rPr>
+        <w:t>j</w:t>
+      </w:r>
+      <w:r>
+        <w:rPr>
+          <w:rFonts w:eastAsia="Calibri"/>
+        </w:rPr>
+        <w:t xml:space="preserve"> w naturze</w:t>
+      </w:r>
+      <w:r>
+        <w:rPr>
+          <w:rFonts w:eastAsia="Calibri"/>
+        </w:rPr>
+        <w:t xml:space="preserve"> nie ma na celu o</w:t>
+      </w:r>
+      <w:r>
+        <w:rPr>
+          <w:rFonts w:eastAsia="Calibri"/>
+        </w:rPr>
+        <w:t>ptymalizacji. Jest to</w:t>
+      </w:r>
+      <w:r>
+        <w:rPr>
+          <w:rFonts w:eastAsia="Calibri"/>
+        </w:rPr>
+        <w:t xml:space="preserve"> </w:t>
+      </w:r>
+      <w:r>
+        <w:rPr>
+          <w:rFonts w:eastAsia="Calibri"/>
+        </w:rPr>
+        <w:t>automatyczny proces który</w:t>
+      </w:r>
+      <w:r>
+        <w:rPr>
+          <w:rFonts w:eastAsia="Calibri"/>
+        </w:rPr>
+        <w:t xml:space="preserve"> się cały czas toczy, ale</w:t>
+      </w:r>
+      <w:r>
+        <w:rPr>
+          <w:rFonts w:eastAsia="Calibri"/>
+        </w:rPr>
+        <w:t xml:space="preserve"> nie dąży</w:t>
+      </w:r>
+      <w:r>
+        <w:rPr>
+          <w:rFonts w:eastAsia="Calibri"/>
+        </w:rPr>
+        <w:t xml:space="preserve"> do</w:t>
+      </w:r>
+      <w:r>
+        <w:rPr>
+          <w:rFonts w:eastAsia="Calibri"/>
+        </w:rPr>
+        <w:t xml:space="preserve"> niczego</w:t>
+      </w:r>
+      <w:r>
+        <w:rPr>
+          <w:rFonts w:eastAsia="Calibri"/>
+        </w:rPr>
+        <w:t>[</w:t>
+      </w:r>
+      <w:r>
+        <w:rPr>
+          <w:rFonts w:eastAsia="Calibri"/>
+          <w:highlight w:val="yellow"/>
+        </w:rPr>
+        <w:t xml:space="preserve">The Blind </w:t>
+      </w:r>
+      <w:proofErr w:type="spellStart"/>
+      <w:r>
+        <w:rPr>
+          <w:rFonts w:eastAsia="Calibri"/>
+          <w:highlight w:val="yellow"/>
+        </w:rPr>
+        <w:t>Watchmaker</w:t>
+      </w:r>
+      <w:proofErr w:type="spellEnd"/>
+      <w:r>
+        <w:rPr>
+          <w:rFonts w:eastAsia="Calibri"/>
+        </w:rPr>
+        <w:t>]. Optymalizacja jest</w:t>
+      </w:r>
+      <w:r>
+        <w:rPr>
+          <w:rFonts w:eastAsia="Calibri"/>
+        </w:rPr>
+        <w:t xml:space="preserve"> efektem</w:t>
+      </w:r>
+      <w:r>
+        <w:rPr>
+          <w:rFonts w:eastAsia="Calibri"/>
+        </w:rPr>
+        <w:t xml:space="preserve"> </w:t>
+      </w:r>
+      <w:r>
+        <w:rPr>
+          <w:rFonts w:eastAsia="Calibri"/>
+        </w:rPr>
+        <w:t>pobocznym ewolucji naturalnej.</w:t>
+      </w:r>
+      <w:r>
+        <w:rPr>
+          <w:rFonts w:eastAsia="Calibri"/>
+        </w:rPr>
+        <w:t xml:space="preserve"> </w:t>
+      </w:r>
+      <w:r>
+        <w:rPr>
+          <w:rFonts w:eastAsia="Calibri"/>
+        </w:rPr>
+        <w:t xml:space="preserve">Dlatego </w:t>
+      </w:r>
+      <w:r>
+        <w:rPr>
+          <w:rFonts w:eastAsia="Calibri"/>
+        </w:rPr>
+        <w:t>natura jest inspiracją, a nie ścisłym zbiorem reguł dla algorytmów ewolucyjnych.</w:t>
       </w:r>
     </w:p>
     <w:p>
       <w:pPr>
         <w:pStyle w:val="Nagwek2"/>
       </w:pPr>
-      <w:bookmarkStart w:id="7" w:name="_Toc118392620"/>
+      <w:bookmarkStart w:id="8" w:name="_Toc120562194"/>
       <w:r>
         <w:t>Schemat algorytmu</w:t>
       </w:r>
-      <w:bookmarkEnd w:id="7"/>
-    </w:p>
-    <w:p>
+      <w:bookmarkEnd w:id="8"/>
+    </w:p>
+    <w:p>
+      <w:pPr>
+        <w:ind w:firstLine="578"/>
+      </w:pPr>
       <w:r>
         <w:t xml:space="preserve">Programy ewolucyjne są zbudowane według poniższego ogólnego schematu </w:t>
       </w:r>
@@ -5995,7 +7786,7 @@
         <w:rPr>
           <w:highlight w:val="yellow"/>
         </w:rPr>
-        <w:t>[Michalewicz Zbigniew, Algorytmy genetyczne …]</w:t>
+        <w:t>[Michalewicz Algorytmy genetyczne …]</w:t>
       </w:r>
       <w:r>
         <w:rPr>
@@ -6009,7 +7800,20 @@
     </w:p>
     <w:p>
       <w:pPr>
+        <w:pStyle w:val="Bezodstpw"/>
+      </w:pPr>
+      <w:bookmarkStart w:id="9" w:name="_Hlk119791366"/>
+      <w:r>
+        <w:pict w14:anchorId="2FC833C0">
+          <v:rect id="_x0000_i1025" style="width:0;height:1.5pt" o:hralign="center" o:hrstd="t" o:hr="t" fillcolor="#a0a0a0" stroked="f"/>
+        </w:pict>
+      </w:r>
+    </w:p>
+    <w:p>
+      <w:pPr>
         <w:pStyle w:val="code"/>
+        <w:spacing w:after="0"/>
+        <w:jc w:val="left"/>
       </w:pPr>
       <w:proofErr w:type="spellStart"/>
       <w:r>
@@ -6106,6 +7910,15 @@
       <w:proofErr w:type="spellEnd"/>
     </w:p>
     <w:p>
+      <w:r>
+        <w:lastRenderedPageBreak/>
+        <w:pict w14:anchorId="7EAB49C4">
+          <v:rect id="_x0000_i1026" style="width:0;height:1.5pt" o:hralign="center" o:hrstd="t" o:hr="t" fillcolor="#a0a0a0" stroked="f"/>
+        </w:pict>
+      </w:r>
+    </w:p>
+    <w:bookmarkEnd w:id="9"/>
+    <w:p>
       <w:pPr>
         <w:rPr>
           <w:rFonts w:eastAsia="Calibri"/>
@@ -6128,12 +7941,23 @@
       <w:pPr>
         <w:pStyle w:val="Nagwek2"/>
       </w:pPr>
+      <w:bookmarkStart w:id="10" w:name="_Toc120562195"/>
       <w:r>
         <w:t>Populacja początkowa</w:t>
       </w:r>
-    </w:p>
-    <w:p>
-      <w:pPr>
+      <w:bookmarkEnd w:id="10"/>
+    </w:p>
+    <w:p>
+      <w:pPr>
+        <w:ind w:firstLine="578"/>
+      </w:pPr>
+      <w:r>
+        <w:t>Pierwszym krokiem w algorytmach populacyjnych jest ustalenie populacji początkowej. Wybór tej populacji zależy od problemu, ale zazwyczaj dąży się aby wszystkie rozwiązania w populacji były dopuszczalne oraz aby rozwiązania nie były skupione w jednym punkcie.</w:t>
+      </w:r>
+    </w:p>
+    <w:p>
+      <w:pPr>
+        <w:ind w:firstLine="578"/>
         <w:rPr>
           <w:rFonts w:eastAsia="Calibri"/>
         </w:rPr>
@@ -6183,6 +8007,7 @@
     </w:p>
     <w:p>
       <w:pPr>
+        <w:ind w:firstLine="578"/>
         <w:rPr>
           <w:rFonts w:eastAsia="Calibri"/>
         </w:rPr>
@@ -6220,6 +8045,7 @@
     </w:p>
     <w:p>
       <w:pPr>
+        <w:ind w:firstLine="578"/>
         <w:rPr>
           <w:rFonts w:eastAsia="Calibri"/>
         </w:rPr>
@@ -6234,243 +8060,1161 @@
         <w:rPr>
           <w:rFonts w:eastAsia="Calibri"/>
         </w:rPr>
-        <w:t xml:space="preserve">tej metody są następujące żadne pole ani rodzaj uprawy nie będzie faworyzowany oraz otrzymamy zawsze rozwiązanie dopuszczalne. Minusem jest to że metoda jest bardziej </w:t>
+        <w:t xml:space="preserve">tej metody są następujące żadne pole ani rodzaj uprawy nie będzie faworyzowany oraz otrzymamy zawsze rozwiązanie dopuszczalne. Minusem jest to że metoda jest bardziej skomplikowana od generacji rozwiązań zerowych oraz to że metoda </w:t>
+      </w:r>
+      <w:r>
+        <w:rPr>
+          <w:rFonts w:eastAsia="Calibri"/>
+        </w:rPr>
+        <w:t>stworzy</w:t>
+      </w:r>
+      <w:r>
+        <w:rPr>
+          <w:rFonts w:eastAsia="Calibri"/>
+        </w:rPr>
+        <w:t xml:space="preserve"> co najwyżej jedną uprawę na polu.</w:t>
+      </w:r>
+    </w:p>
+    <w:p>
+      <w:pPr>
+        <w:pStyle w:val="Nagwek2"/>
+      </w:pPr>
+      <w:bookmarkStart w:id="11" w:name="_Toc120562196"/>
+      <w:r>
+        <w:t>Selekcja</w:t>
+      </w:r>
+      <w:bookmarkEnd w:id="11"/>
+    </w:p>
+    <w:p>
+      <w:pPr>
+        <w:ind w:firstLine="578"/>
+        <w:rPr>
+          <w:rFonts w:eastAsia="Calibri"/>
+        </w:rPr>
+      </w:pPr>
+      <w:r>
+        <w:rPr>
+          <w:rFonts w:eastAsia="Calibri"/>
+        </w:rPr>
+        <w:t xml:space="preserve">Selekcja polega na wyborze </w:t>
+      </w:r>
+      <w:r>
+        <w:rPr>
+          <w:rFonts w:eastAsia="Calibri"/>
+        </w:rPr>
+        <w:t xml:space="preserve">rozwiązań które przechodzą do następnej iteracji algorytmu. </w:t>
+      </w:r>
+      <w:r>
+        <w:rPr>
+          <w:rFonts w:eastAsia="Calibri"/>
+        </w:rPr>
+        <w:t xml:space="preserve">Celem tego etapu jest </w:t>
+      </w:r>
+      <w:r>
+        <w:rPr>
+          <w:rFonts w:eastAsia="Calibri"/>
+        </w:rPr>
+        <w:t>wprowadzenie presji ewolucyjnej</w:t>
+      </w:r>
+      <w:r>
+        <w:rPr>
+          <w:rFonts w:eastAsia="Calibri"/>
+        </w:rPr>
+        <w:t>.</w:t>
+      </w:r>
+      <w:r>
+        <w:rPr>
+          <w:rFonts w:eastAsia="Calibri"/>
+        </w:rPr>
+        <w:t xml:space="preserve"> </w:t>
+      </w:r>
+      <w:r>
+        <w:rPr>
+          <w:rFonts w:eastAsia="Calibri"/>
+        </w:rPr>
+        <w:t>S</w:t>
+      </w:r>
+      <w:r>
+        <w:rPr>
+          <w:rFonts w:eastAsia="Calibri"/>
+        </w:rPr>
+        <w:t xml:space="preserve">prawia ona że rozwiązania dążą do poprawy </w:t>
+      </w:r>
+      <w:r>
+        <w:rPr>
+          <w:rFonts w:eastAsia="Calibri"/>
+        </w:rPr>
+        <w:t>funkcji</w:t>
+      </w:r>
+      <w:r>
+        <w:rPr>
+          <w:rFonts w:eastAsia="Calibri"/>
+        </w:rPr>
+        <w:t xml:space="preserve"> celu. Bez selekcji </w:t>
+      </w:r>
+      <w:r>
+        <w:rPr>
+          <w:rFonts w:eastAsia="Calibri"/>
+        </w:rPr>
+        <w:t>populacja rozwiązań losowo błądziłaby po przestrzeni rozwiązań.</w:t>
+      </w:r>
+      <w:r>
+        <w:rPr>
+          <w:rFonts w:eastAsia="Calibri"/>
+        </w:rPr>
+        <w:t xml:space="preserve"> </w:t>
+      </w:r>
+      <w:r>
+        <w:rPr>
+          <w:rFonts w:eastAsia="Calibri"/>
+        </w:rPr>
+        <w:t>W metodach selekcji opisanych poniżej lepsze rozwiązania mają większe prawdopodobieństwo przejścia do następnej iteracji</w:t>
+      </w:r>
+      <w:r>
+        <w:rPr>
+          <w:rFonts w:eastAsia="Calibri"/>
+        </w:rPr>
+        <w:t>.</w:t>
+      </w:r>
+    </w:p>
+    <w:p>
+      <w:pPr>
+        <w:ind w:firstLine="578"/>
+        <w:rPr>
+          <w:rFonts w:eastAsia="Calibri"/>
+        </w:rPr>
+      </w:pPr>
+      <w:r>
+        <w:rPr>
+          <w:rFonts w:eastAsia="Calibri"/>
+        </w:rPr>
+        <w:t>W m</w:t>
+      </w:r>
+      <w:r>
+        <w:rPr>
+          <w:rFonts w:eastAsia="Calibri"/>
+        </w:rPr>
+        <w:t>etod</w:t>
+      </w:r>
+      <w:r>
+        <w:rPr>
+          <w:rFonts w:eastAsia="Calibri"/>
+        </w:rPr>
+        <w:t>zie</w:t>
+      </w:r>
+      <w:r>
+        <w:rPr>
+          <w:rFonts w:eastAsia="Calibri"/>
+        </w:rPr>
+        <w:t xml:space="preserve"> koła ruletki</w:t>
+      </w:r>
+      <w:r>
+        <w:rPr>
+          <w:rFonts w:eastAsia="Calibri"/>
+        </w:rPr>
+        <w:t xml:space="preserve"> prawdopodobieństwo wyboru danego osobnika jest wprost proporcjonalne wartości jego funkcji celu. </w:t>
+      </w:r>
+      <w:r>
+        <w:rPr>
+          <w:rFonts w:eastAsia="Calibri"/>
+        </w:rPr>
+        <w:t xml:space="preserve">Aby wykorzystać tą metodę należy najpierw zsumować wartości funkcji celu wszystkich osobników w populacji, a następnie dla każdego osobnika podzielić wartość funkcji celu przez tą sumę. Otrzymamy w ten sposób prawdopodobieństwa wyboru </w:t>
+      </w:r>
+      <w:r>
+        <w:rPr>
+          <w:rFonts w:eastAsia="Calibri"/>
+        </w:rPr>
+        <w:t xml:space="preserve">dla </w:t>
+      </w:r>
+      <w:r>
+        <w:rPr>
+          <w:rFonts w:eastAsia="Calibri"/>
+        </w:rPr>
+        <w:t>każdego osobnika sumujące się do 1.</w:t>
+      </w:r>
+      <w:r>
+        <w:rPr>
+          <w:rFonts w:eastAsia="Calibri"/>
+        </w:rPr>
+        <w:t xml:space="preserve"> Prawdopodobieństwo wyboru osobnika opisuje wzór:</w:t>
+      </w:r>
+    </w:p>
+    <w:p>
+      <w:pPr>
+        <w:rPr>
+          <w:rFonts w:eastAsia="Calibri"/>
+        </w:rPr>
+      </w:pPr>
+      <m:oMathPara>
+        <m:oMath>
+          <m:sSub>
+            <m:sSubPr>
+              <m:ctrlPr>
+                <w:rPr>
+                  <w:rFonts w:ascii="Cambria Math" w:eastAsia="Calibri" w:hAnsi="Cambria Math"/>
+                  <w:i/>
+                </w:rPr>
+              </m:ctrlPr>
+            </m:sSubPr>
+            <m:e>
+              <m:r>
+                <w:rPr>
+                  <w:rFonts w:ascii="Cambria Math" w:eastAsia="Calibri" w:hAnsi="Cambria Math"/>
+                </w:rPr>
+                <m:t>p</m:t>
+              </m:r>
+            </m:e>
+            <m:sub>
+              <m:r>
+                <w:rPr>
+                  <w:rFonts w:ascii="Cambria Math" w:eastAsia="Calibri" w:hAnsi="Cambria Math"/>
+                </w:rPr>
+                <m:t>i</m:t>
+              </m:r>
+            </m:sub>
+          </m:sSub>
+          <m:r>
+            <w:rPr>
+              <w:rFonts w:ascii="Cambria Math" w:eastAsia="Calibri" w:hAnsi="Cambria Math"/>
+            </w:rPr>
+            <m:t>=</m:t>
+          </m:r>
+          <m:f>
+            <m:fPr>
+              <m:ctrlPr>
+                <w:rPr>
+                  <w:rFonts w:ascii="Cambria Math" w:eastAsia="Calibri" w:hAnsi="Cambria Math"/>
+                  <w:i/>
+                </w:rPr>
+              </m:ctrlPr>
+            </m:fPr>
+            <m:num>
+              <m:sSub>
+                <m:sSubPr>
+                  <m:ctrlPr>
+                    <w:rPr>
+                      <w:rFonts w:ascii="Cambria Math" w:eastAsia="Calibri" w:hAnsi="Cambria Math"/>
+                      <w:i/>
+                    </w:rPr>
+                  </m:ctrlPr>
+                </m:sSubPr>
+                <m:e>
+                  <m:r>
+                    <w:rPr>
+                      <w:rFonts w:ascii="Cambria Math" w:eastAsia="Calibri" w:hAnsi="Cambria Math"/>
+                    </w:rPr>
+                    <m:t>f</m:t>
+                  </m:r>
+                </m:e>
+                <m:sub>
+                  <m:r>
+                    <w:rPr>
+                      <w:rFonts w:ascii="Cambria Math" w:eastAsia="Calibri" w:hAnsi="Cambria Math"/>
+                    </w:rPr>
+                    <m:t>i</m:t>
+                  </m:r>
+                </m:sub>
+              </m:sSub>
+            </m:num>
+            <m:den>
+              <m:nary>
+                <m:naryPr>
+                  <m:chr m:val="∑"/>
+                  <m:limLoc m:val="undOvr"/>
+                  <m:ctrlPr>
+                    <w:rPr>
+                      <w:rFonts w:ascii="Cambria Math" w:eastAsia="Calibri" w:hAnsi="Cambria Math"/>
+                      <w:i/>
+                    </w:rPr>
+                  </m:ctrlPr>
+                </m:naryPr>
+                <m:sub>
+                  <m:r>
+                    <w:rPr>
+                      <w:rFonts w:ascii="Cambria Math" w:eastAsia="Calibri" w:hAnsi="Cambria Math"/>
+                    </w:rPr>
+                    <m:t>j=1</m:t>
+                  </m:r>
+                </m:sub>
+                <m:sup>
+                  <m:r>
+                    <w:rPr>
+                      <w:rFonts w:ascii="Cambria Math" w:eastAsia="Calibri" w:hAnsi="Cambria Math"/>
+                    </w:rPr>
+                    <m:t>N</m:t>
+                  </m:r>
+                </m:sup>
+                <m:e>
+                  <m:sSub>
+                    <m:sSubPr>
+                      <m:ctrlPr>
+                        <w:rPr>
+                          <w:rFonts w:ascii="Cambria Math" w:eastAsia="Calibri" w:hAnsi="Cambria Math"/>
+                          <w:i/>
+                        </w:rPr>
+                      </m:ctrlPr>
+                    </m:sSubPr>
+                    <m:e>
+                      <m:r>
+                        <w:rPr>
+                          <w:rFonts w:ascii="Cambria Math" w:eastAsia="Calibri" w:hAnsi="Cambria Math"/>
+                        </w:rPr>
+                        <m:t>f</m:t>
+                      </m:r>
+                    </m:e>
+                    <m:sub>
+                      <m:r>
+                        <w:rPr>
+                          <w:rFonts w:ascii="Cambria Math" w:eastAsia="Calibri" w:hAnsi="Cambria Math"/>
+                        </w:rPr>
+                        <m:t>j</m:t>
+                      </m:r>
+                    </m:sub>
+                  </m:sSub>
+                </m:e>
+              </m:nary>
+            </m:den>
+          </m:f>
+        </m:oMath>
+      </m:oMathPara>
+    </w:p>
+    <w:p>
+      <w:pPr>
+        <w:rPr>
+          <w:rFonts w:eastAsia="Calibri"/>
+        </w:rPr>
+      </w:pPr>
+      <w:r>
+        <w:rPr>
+          <w:rFonts w:eastAsia="Calibri"/>
+        </w:rPr>
+        <w:t>gdzie:</w:t>
+      </w:r>
+    </w:p>
+    <w:p>
+      <w:pPr>
+        <w:rPr>
+          <w:rFonts w:eastAsia="Calibri"/>
+        </w:rPr>
+      </w:pPr>
+      <m:oMath>
+        <m:sSub>
+          <m:sSubPr>
+            <m:ctrlPr>
+              <w:rPr>
+                <w:rFonts w:ascii="Cambria Math" w:eastAsia="Calibri" w:hAnsi="Cambria Math"/>
+                <w:i/>
+              </w:rPr>
+            </m:ctrlPr>
+          </m:sSubPr>
+          <m:e>
+            <m:r>
+              <w:rPr>
+                <w:rFonts w:ascii="Cambria Math" w:eastAsia="Calibri" w:hAnsi="Cambria Math"/>
+              </w:rPr>
+              <m:t>f</m:t>
+            </m:r>
+          </m:e>
+          <m:sub>
+            <m:r>
+              <w:rPr>
+                <w:rFonts w:ascii="Cambria Math" w:eastAsia="Calibri" w:hAnsi="Cambria Math"/>
+              </w:rPr>
+              <m:t>i</m:t>
+            </m:r>
+          </m:sub>
+        </m:sSub>
+      </m:oMath>
+      <w:r>
+        <w:rPr>
+          <w:rFonts w:eastAsia="Calibri"/>
+        </w:rPr>
+        <w:t xml:space="preserve"> - wartość funkcji celu osobnika </w:t>
+      </w:r>
+      <m:oMath>
+        <m:r>
+          <w:rPr>
+            <w:rFonts w:ascii="Cambria Math" w:eastAsia="Calibri" w:hAnsi="Cambria Math"/>
+          </w:rPr>
+          <m:t>i</m:t>
+        </m:r>
+      </m:oMath>
+      <w:r>
+        <w:rPr>
+          <w:rFonts w:eastAsia="Calibri"/>
+        </w:rPr>
+        <w:t>,</w:t>
+      </w:r>
+    </w:p>
+    <w:p>
+      <w:pPr>
+        <w:rPr>
+          <w:rFonts w:eastAsia="Calibri"/>
+        </w:rPr>
+      </w:pPr>
+      <m:oMath>
+        <m:r>
+          <w:rPr>
+            <w:rFonts w:ascii="Cambria Math" w:eastAsia="Calibri" w:hAnsi="Cambria Math"/>
+          </w:rPr>
+          <m:t>N</m:t>
+        </m:r>
+      </m:oMath>
+      <w:r>
+        <w:rPr>
+          <w:rFonts w:eastAsia="Calibri"/>
+        </w:rPr>
+        <w:t xml:space="preserve"> - liczba osobników w populacji.</w:t>
+      </w:r>
+    </w:p>
+    <w:p>
+      <w:pPr>
+        <w:rPr>
+          <w:rFonts w:eastAsia="Calibri"/>
+        </w:rPr>
+      </w:pPr>
+      <w:r>
+        <w:rPr>
+          <w:rFonts w:eastAsia="Calibri"/>
+        </w:rPr>
+        <w:t xml:space="preserve">Następnie należy przypisać każdemu </w:t>
+      </w:r>
+      <w:r>
+        <w:rPr>
+          <w:rFonts w:eastAsia="Calibri"/>
+        </w:rPr>
+        <w:t>rozwianiu</w:t>
+      </w:r>
+      <w:r>
+        <w:rPr>
+          <w:rFonts w:eastAsia="Calibri"/>
+        </w:rPr>
+        <w:t xml:space="preserve"> część koła zgodnie z prawdopodobieństwem wyboru</w:t>
+      </w:r>
+      <w:r>
+        <w:rPr>
+          <w:rFonts w:eastAsia="Calibri"/>
+        </w:rPr>
+        <w:t xml:space="preserve"> oraz określić punkt wyboru rozwiązania. Po zakręceniu kołem osobnik na którym </w:t>
+      </w:r>
+      <w:r>
+        <w:rPr>
+          <w:rFonts w:eastAsia="Calibri"/>
+        </w:rPr>
+        <w:t>znajdzie się ten punkt jest wybierany.</w:t>
+      </w:r>
+      <w:r>
+        <w:rPr>
+          <w:rFonts w:eastAsia="Calibri"/>
+        </w:rPr>
+        <w:t xml:space="preserve"> Należy zakręcić kołem tylekrotnie ile chcemy wybrać osobników.</w:t>
+      </w:r>
+    </w:p>
+    <w:tbl>
+      <w:tblPr>
+        <w:tblStyle w:val="Tabela-Siatka"/>
+        <w:tblW w:w="9285" w:type="dxa"/>
+        <w:jc w:val="center"/>
+        <w:tblBorders>
+          <w:top w:val="none" w:sz="0" w:space="0" w:color="auto"/>
+          <w:left w:val="none" w:sz="0" w:space="0" w:color="auto"/>
+          <w:bottom w:val="none" w:sz="0" w:space="0" w:color="auto"/>
+          <w:right w:val="none" w:sz="0" w:space="0" w:color="auto"/>
+          <w:insideH w:val="none" w:sz="0" w:space="0" w:color="auto"/>
+          <w:insideV w:val="none" w:sz="0" w:space="0" w:color="auto"/>
+        </w:tblBorders>
+        <w:tblLook w:val="04A0" w:firstRow="1" w:lastRow="0" w:firstColumn="1" w:lastColumn="0" w:noHBand="0" w:noVBand="1"/>
+      </w:tblPr>
+      <w:tblGrid>
+        <w:gridCol w:w="4836"/>
+        <w:gridCol w:w="4587"/>
+      </w:tblGrid>
+      <w:tr>
+        <w:trPr>
+          <w:trHeight w:val="4207"/>
+          <w:jc w:val="center"/>
+        </w:trPr>
+        <w:tc>
+          <w:tcPr>
+            <w:tcW w:w="5864" w:type="dxa"/>
+            <w:vAlign w:val="center"/>
+          </w:tcPr>
+          <w:p>
+            <w:pPr>
+              <w:rPr>
+                <w:rFonts w:eastAsia="Calibri"/>
+              </w:rPr>
+            </w:pPr>
+            <w:r>
+              <w:rPr>
+                <w:noProof/>
+              </w:rPr>
+              <w:drawing>
+                <wp:anchor distT="0" distB="0" distL="114300" distR="114300" simplePos="0" relativeHeight="251672576" behindDoc="0" locked="0" layoutInCell="1" allowOverlap="1" wp14:anchorId="535B3BDF" wp14:editId="0EC4A504">
+                  <wp:simplePos x="0" y="0"/>
+                  <wp:positionH relativeFrom="column">
+                    <wp:posOffset>-10160</wp:posOffset>
+                  </wp:positionH>
+                  <wp:positionV relativeFrom="paragraph">
+                    <wp:posOffset>349885</wp:posOffset>
+                  </wp:positionV>
+                  <wp:extent cx="2933065" cy="2303780"/>
+                  <wp:effectExtent l="0" t="0" r="635" b="1270"/>
+                  <wp:wrapSquare wrapText="bothSides"/>
+                  <wp:docPr id="20" name="Wykres 20">
+                    <a:extLst xmlns:a="http://schemas.openxmlformats.org/drawingml/2006/main">
+                      <a:ext uri="{FF2B5EF4-FFF2-40B4-BE49-F238E27FC236}">
+                        <a16:creationId xmlns:a16="http://schemas.microsoft.com/office/drawing/2014/main" id="{9E46769A-0103-4774-A2E0-4E7C27F3C6AD}"/>
+                      </a:ext>
+                    </a:extLst>
+                  </wp:docPr>
+                  <wp:cNvGraphicFramePr/>
+                  <a:graphic xmlns:a="http://schemas.openxmlformats.org/drawingml/2006/main">
+                    <a:graphicData uri="http://schemas.openxmlformats.org/drawingml/2006/chart">
+                      <c:chart xmlns:c="http://schemas.openxmlformats.org/drawingml/2006/chart" xmlns:r="http://schemas.openxmlformats.org/officeDocument/2006/relationships" r:id="rId9"/>
+                    </a:graphicData>
+                  </a:graphic>
+                  <wp14:sizeRelH relativeFrom="margin">
+                    <wp14:pctWidth>0</wp14:pctWidth>
+                  </wp14:sizeRelH>
+                  <wp14:sizeRelV relativeFrom="margin">
+                    <wp14:pctHeight>0</wp14:pctHeight>
+                  </wp14:sizeRelV>
+                </wp:anchor>
+              </w:drawing>
+            </w:r>
+          </w:p>
+        </w:tc>
+        <w:tc>
+          <w:tcPr>
+            <w:tcW w:w="3421" w:type="dxa"/>
+            <w:vAlign w:val="center"/>
+          </w:tcPr>
+          <w:tbl>
+            <w:tblPr>
+              <w:tblStyle w:val="Tabela-Siatka"/>
+              <w:tblW w:w="0" w:type="auto"/>
+              <w:tblInd w:w="19" w:type="dxa"/>
+              <w:tblLook w:val="04A0" w:firstRow="1" w:lastRow="0" w:firstColumn="1" w:lastColumn="0" w:noHBand="0" w:noVBand="1"/>
+            </w:tblPr>
+            <w:tblGrid>
+              <w:gridCol w:w="1030"/>
+              <w:gridCol w:w="1016"/>
+              <w:gridCol w:w="2296"/>
+            </w:tblGrid>
+            <w:tr>
+              <w:trPr>
+                <w:trHeight w:val="539"/>
+              </w:trPr>
+              <w:tc>
+                <w:tcPr>
+                  <w:tcW w:w="719" w:type="dxa"/>
+                </w:tcPr>
+                <w:p>
+                  <w:pPr>
+                    <w:rPr>
+                      <w:rFonts w:eastAsia="Calibri"/>
+                    </w:rPr>
+                  </w:pPr>
+                  <w:r>
+                    <w:rPr>
+                      <w:rFonts w:eastAsia="Calibri"/>
+                    </w:rPr>
+                    <w:t>Osobnik</w:t>
+                  </w:r>
+                </w:p>
+              </w:tc>
+              <w:tc>
+                <w:tcPr>
+                  <w:tcW w:w="1201" w:type="dxa"/>
+                </w:tcPr>
+                <w:p>
+                  <w:pPr>
+                    <w:rPr>
+                      <w:rFonts w:eastAsia="Calibri"/>
+                    </w:rPr>
+                  </w:pPr>
+                  <w:r>
+                    <w:rPr>
+                      <w:rFonts w:eastAsia="Calibri"/>
+                    </w:rPr>
+                    <w:t>Wartość funkcji celu</w:t>
+                  </w:r>
+                </w:p>
+              </w:tc>
+              <w:tc>
+                <w:tcPr>
+                  <w:tcW w:w="1217" w:type="dxa"/>
+                </w:tcPr>
+                <w:p>
+                  <w:pPr>
+                    <w:rPr>
+                      <w:rFonts w:eastAsia="Calibri"/>
+                    </w:rPr>
+                  </w:pPr>
+                  <w:r>
+                    <w:rPr>
+                      <w:rFonts w:eastAsia="Calibri"/>
+                    </w:rPr>
+                    <w:t>Prawdopodobieństwo wyboru</w:t>
+                  </w:r>
+                </w:p>
+              </w:tc>
+            </w:tr>
+            <w:tr>
+              <w:trPr>
+                <w:trHeight w:val="539"/>
+              </w:trPr>
+              <w:tc>
+                <w:tcPr>
+                  <w:tcW w:w="719" w:type="dxa"/>
+                  <w:vAlign w:val="center"/>
+                </w:tcPr>
+                <w:p>
+                  <w:pPr>
+                    <w:pStyle w:val="Bezodstpw"/>
+                    <w:rPr>
+                      <w:rFonts w:eastAsia="Calibri"/>
+                    </w:rPr>
+                  </w:pPr>
+                  <w:r>
+                    <w:rPr>
+                      <w:rFonts w:eastAsia="Calibri"/>
+                    </w:rPr>
+                    <w:t>1</w:t>
+                  </w:r>
+                </w:p>
+              </w:tc>
+              <w:tc>
+                <w:tcPr>
+                  <w:tcW w:w="1201" w:type="dxa"/>
+                  <w:vAlign w:val="center"/>
+                </w:tcPr>
+                <w:p>
+                  <w:pPr>
+                    <w:pStyle w:val="Bezodstpw"/>
+                    <w:rPr>
+                      <w:rFonts w:eastAsia="Calibri"/>
+                    </w:rPr>
+                  </w:pPr>
+                  <w:r>
+                    <w:rPr>
+                      <w:rFonts w:eastAsia="Calibri"/>
+                    </w:rPr>
+                    <w:t>25</w:t>
+                  </w:r>
+                </w:p>
+              </w:tc>
+              <w:tc>
+                <w:tcPr>
+                  <w:tcW w:w="1217" w:type="dxa"/>
+                  <w:vAlign w:val="center"/>
+                </w:tcPr>
+                <w:p>
+                  <w:pPr>
+                    <w:pStyle w:val="Bezodstpw"/>
+                    <w:rPr>
+                      <w:rFonts w:eastAsia="Calibri"/>
+                    </w:rPr>
+                  </w:pPr>
+                  <w:r>
+                    <w:rPr>
+                      <w:rFonts w:eastAsia="Calibri"/>
+                    </w:rPr>
+                    <w:t>0,5</w:t>
+                  </w:r>
+                </w:p>
+              </w:tc>
+            </w:tr>
+            <w:tr>
+              <w:trPr>
+                <w:trHeight w:val="521"/>
+              </w:trPr>
+              <w:tc>
+                <w:tcPr>
+                  <w:tcW w:w="719" w:type="dxa"/>
+                  <w:vAlign w:val="center"/>
+                </w:tcPr>
+                <w:p>
+                  <w:pPr>
+                    <w:pStyle w:val="Bezodstpw"/>
+                    <w:rPr>
+                      <w:rFonts w:eastAsia="Calibri"/>
+                    </w:rPr>
+                  </w:pPr>
+                  <w:r>
+                    <w:rPr>
+                      <w:rFonts w:eastAsia="Calibri"/>
+                    </w:rPr>
+                    <w:t>2</w:t>
+                  </w:r>
+                </w:p>
+              </w:tc>
+              <w:tc>
+                <w:tcPr>
+                  <w:tcW w:w="1201" w:type="dxa"/>
+                  <w:vAlign w:val="center"/>
+                </w:tcPr>
+                <w:p>
+                  <w:pPr>
+                    <w:pStyle w:val="Bezodstpw"/>
+                    <w:rPr>
+                      <w:rFonts w:eastAsia="Calibri"/>
+                    </w:rPr>
+                  </w:pPr>
+                  <w:r>
+                    <w:rPr>
+                      <w:rFonts w:eastAsia="Calibri"/>
+                    </w:rPr>
+                    <w:t>12,5</w:t>
+                  </w:r>
+                </w:p>
+              </w:tc>
+              <w:tc>
+                <w:tcPr>
+                  <w:tcW w:w="1217" w:type="dxa"/>
+                  <w:vAlign w:val="center"/>
+                </w:tcPr>
+                <w:p>
+                  <w:pPr>
+                    <w:pStyle w:val="Bezodstpw"/>
+                    <w:rPr>
+                      <w:rFonts w:eastAsia="Calibri"/>
+                    </w:rPr>
+                  </w:pPr>
+                  <w:r>
+                    <w:rPr>
+                      <w:rFonts w:eastAsia="Calibri"/>
+                    </w:rPr>
+                    <w:t>0,25</w:t>
+                  </w:r>
+                </w:p>
+              </w:tc>
+            </w:tr>
+            <w:tr>
+              <w:trPr>
+                <w:trHeight w:val="539"/>
+              </w:trPr>
+              <w:tc>
+                <w:tcPr>
+                  <w:tcW w:w="719" w:type="dxa"/>
+                  <w:vAlign w:val="center"/>
+                </w:tcPr>
+                <w:p>
+                  <w:pPr>
+                    <w:pStyle w:val="Bezodstpw"/>
+                    <w:rPr>
+                      <w:rFonts w:eastAsia="Calibri"/>
+                    </w:rPr>
+                  </w:pPr>
+                  <w:r>
+                    <w:rPr>
+                      <w:rFonts w:eastAsia="Calibri"/>
+                    </w:rPr>
+                    <w:t>3</w:t>
+                  </w:r>
+                </w:p>
+              </w:tc>
+              <w:tc>
+                <w:tcPr>
+                  <w:tcW w:w="1201" w:type="dxa"/>
+                  <w:vAlign w:val="center"/>
+                </w:tcPr>
+                <w:p>
+                  <w:pPr>
+                    <w:pStyle w:val="Bezodstpw"/>
+                    <w:rPr>
+                      <w:rFonts w:eastAsia="Calibri"/>
+                    </w:rPr>
+                  </w:pPr>
+                  <w:r>
+                    <w:rPr>
+                      <w:rFonts w:eastAsia="Calibri"/>
+                    </w:rPr>
+                    <w:t>12</w:t>
+                  </w:r>
+                </w:p>
+              </w:tc>
+              <w:tc>
+                <w:tcPr>
+                  <w:tcW w:w="1217" w:type="dxa"/>
+                  <w:vAlign w:val="center"/>
+                </w:tcPr>
+                <w:p>
+                  <w:pPr>
+                    <w:pStyle w:val="Bezodstpw"/>
+                    <w:rPr>
+                      <w:rFonts w:eastAsia="Calibri"/>
+                    </w:rPr>
+                  </w:pPr>
+                  <w:r>
+                    <w:rPr>
+                      <w:rFonts w:eastAsia="Calibri"/>
+                    </w:rPr>
+                    <w:t>0,24</w:t>
+                  </w:r>
+                </w:p>
+              </w:tc>
+            </w:tr>
+            <w:tr>
+              <w:trPr>
+                <w:trHeight w:val="521"/>
+              </w:trPr>
+              <w:tc>
+                <w:tcPr>
+                  <w:tcW w:w="719" w:type="dxa"/>
+                  <w:vAlign w:val="center"/>
+                </w:tcPr>
+                <w:p>
+                  <w:pPr>
+                    <w:pStyle w:val="Bezodstpw"/>
+                    <w:rPr>
+                      <w:rFonts w:eastAsia="Calibri"/>
+                    </w:rPr>
+                  </w:pPr>
+                  <w:r>
+                    <w:rPr>
+                      <w:rFonts w:eastAsia="Calibri"/>
+                    </w:rPr>
+                    <w:t>4</w:t>
+                  </w:r>
+                </w:p>
+              </w:tc>
+              <w:tc>
+                <w:tcPr>
+                  <w:tcW w:w="1201" w:type="dxa"/>
+                  <w:vAlign w:val="center"/>
+                </w:tcPr>
+                <w:p>
+                  <w:pPr>
+                    <w:pStyle w:val="Bezodstpw"/>
+                    <w:rPr>
+                      <w:rFonts w:eastAsia="Calibri"/>
+                    </w:rPr>
+                  </w:pPr>
+                  <w:r>
+                    <w:rPr>
+                      <w:rFonts w:eastAsia="Calibri"/>
+                    </w:rPr>
+                    <w:t>0,5</w:t>
+                  </w:r>
+                </w:p>
+              </w:tc>
+              <w:tc>
+                <w:tcPr>
+                  <w:tcW w:w="1217" w:type="dxa"/>
+                  <w:vAlign w:val="center"/>
+                </w:tcPr>
+                <w:p>
+                  <w:pPr>
+                    <w:pStyle w:val="Bezodstpw"/>
+                    <w:rPr>
+                      <w:rFonts w:eastAsia="Calibri"/>
+                    </w:rPr>
+                  </w:pPr>
+                  <w:r>
+                    <w:rPr>
+                      <w:rFonts w:eastAsia="Calibri"/>
+                    </w:rPr>
+                    <w:t>0,01</w:t>
+                  </w:r>
+                </w:p>
+              </w:tc>
+            </w:tr>
+          </w:tbl>
+          <w:p>
+            <w:pPr>
+              <w:keepNext/>
+              <w:rPr>
+                <w:rFonts w:eastAsia="Calibri"/>
+              </w:rPr>
+            </w:pPr>
+          </w:p>
+        </w:tc>
+      </w:tr>
+    </w:tbl>
+    <w:p>
+      <w:pPr>
+        <w:pStyle w:val="Legenda"/>
+        <w:rPr>
+          <w:rFonts w:eastAsia="Calibri"/>
+        </w:rPr>
+      </w:pPr>
+      <w:r>
+        <w:t xml:space="preserve">Rys. </w:t>
+      </w:r>
+      <w:fldSimple w:instr=" SEQ Rys. \* ARABIC ">
+        <w:r>
+          <w:rPr>
+            <w:noProof/>
+          </w:rPr>
+          <w:t>1</w:t>
+        </w:r>
+      </w:fldSimple>
+      <w:r>
+        <w:t xml:space="preserve"> Metoda ruletki, gdzie czarna strzałka oznacza punkt wyboru rozwiązania, </w:t>
+      </w:r>
+      <w:r>
+        <w:t>a tabela po prawej przedstawia</w:t>
+      </w:r>
+      <w:r>
+        <w:t xml:space="preserve"> obliczenia prawdopodobieństwa.</w:t>
+      </w:r>
+    </w:p>
+    <w:p>
+      <w:pPr>
+        <w:ind w:firstLine="708"/>
+        <w:rPr>
+          <w:rFonts w:eastAsia="Calibri"/>
+        </w:rPr>
+      </w:pPr>
+      <w:r>
+        <w:rPr>
+          <w:rFonts w:eastAsia="Calibri"/>
+        </w:rPr>
+        <w:t>Standardowa wersja tej metody nie pozwala na zastosowanie w przypadku ujemnych wartości funkcji celu. Można</w:t>
+      </w:r>
+      <w:r>
+        <w:rPr>
+          <w:rFonts w:eastAsia="Calibri"/>
+        </w:rPr>
+        <w:t xml:space="preserve"> jednak</w:t>
+      </w:r>
+      <w:r>
+        <w:rPr>
+          <w:rFonts w:eastAsia="Calibri"/>
+        </w:rPr>
+        <w:t xml:space="preserve"> </w:t>
+      </w:r>
+      <w:r>
+        <w:rPr>
+          <w:rFonts w:eastAsia="Calibri"/>
+        </w:rPr>
+        <w:t>zdefiniować podobną metodę która różni się tylko tym że na początku dodaje do wszystkich wartości funkcji celu najbardziej ujemną wartość funkcji celu</w:t>
+      </w:r>
+      <w:r>
+        <w:rPr>
+          <w:rFonts w:eastAsia="Calibri"/>
+        </w:rPr>
+        <w:t xml:space="preserve"> w populacji</w:t>
+      </w:r>
+      <w:r>
+        <w:rPr>
+          <w:rFonts w:eastAsia="Calibri"/>
+        </w:rPr>
+        <w:t>.</w:t>
+      </w:r>
+      <w:r>
+        <w:rPr>
+          <w:rFonts w:eastAsia="Calibri"/>
+        </w:rPr>
+        <w:t xml:space="preserve"> Niestety tracimy wtedy własność że prawdopodobieństwo wyboru jest wprost proporcjonalne wartości funkcji celu.</w:t>
+      </w:r>
+      <w:r>
+        <w:rPr>
+          <w:rFonts w:eastAsia="Calibri"/>
+        </w:rPr>
+        <w:t xml:space="preserve"> Jeśli nie występują wartości ujemne to ta metoda działa tak samo jak standardowa.</w:t>
+      </w:r>
+      <w:r>
+        <w:rPr>
+          <w:rFonts w:eastAsia="Calibri"/>
+        </w:rPr>
+        <w:t xml:space="preserve"> </w:t>
+      </w:r>
+      <w:r>
+        <w:rPr>
+          <w:rFonts w:eastAsia="Calibri"/>
+        </w:rPr>
+        <w:t>Minus tej metody uwidacznia się kiedy wszystkie osobniki mają bardzo bliską wartość funkcji celu a przez to bliskie prawdopodobieństwo wyboru. Wtedy presja ewolucyjna jest efektywnie tracona.</w:t>
+      </w:r>
+    </w:p>
+    <w:p>
+      <w:pPr>
+        <w:ind w:firstLine="708"/>
+        <w:rPr>
+          <w:rFonts w:eastAsia="Calibri"/>
+        </w:rPr>
+      </w:pPr>
+      <w:r>
+        <w:rPr>
+          <w:rFonts w:eastAsia="Calibri"/>
+        </w:rPr>
+        <w:t>W s</w:t>
+      </w:r>
+      <w:r>
+        <w:rPr>
+          <w:rFonts w:eastAsia="Calibri"/>
+        </w:rPr>
+        <w:t>elekcj</w:t>
+      </w:r>
+      <w:r>
+        <w:rPr>
+          <w:rFonts w:eastAsia="Calibri"/>
+        </w:rPr>
+        <w:t>i</w:t>
+      </w:r>
+      <w:r>
+        <w:rPr>
+          <w:rFonts w:eastAsia="Calibri"/>
+        </w:rPr>
+        <w:t xml:space="preserve"> rankingow</w:t>
+      </w:r>
+      <w:r>
+        <w:rPr>
+          <w:rFonts w:eastAsia="Calibri"/>
+        </w:rPr>
+        <w:t>ej osobniki w populacji są sortowane</w:t>
+      </w:r>
+      <w:r>
+        <w:rPr>
+          <w:rFonts w:eastAsia="Calibri"/>
+        </w:rPr>
+        <w:t xml:space="preserve"> rosnąco</w:t>
+      </w:r>
+      <w:r>
+        <w:rPr>
+          <w:rFonts w:eastAsia="Calibri"/>
+        </w:rPr>
+        <w:t xml:space="preserve"> </w:t>
+      </w:r>
+      <w:r>
+        <w:rPr>
+          <w:rFonts w:eastAsia="Calibri"/>
+        </w:rPr>
+        <w:t>ze względu na wartość funkcji celu. Selekcja polega na wyborze określonej liczby osobników</w:t>
+      </w:r>
+      <w:r>
+        <w:rPr>
+          <w:rFonts w:eastAsia="Calibri"/>
+        </w:rPr>
+        <w:t xml:space="preserve"> </w:t>
+      </w:r>
+      <w:r>
+        <w:rPr>
+          <w:rFonts w:eastAsia="Calibri"/>
+        </w:rPr>
+        <w:t>z końca posortowanej listy. Plusem tej metody jest zachowanie presji ewolucyjnej również wtedy gdy osobniki mają bliskie wartości funkcji celu</w:t>
+      </w:r>
+      <w:r>
+        <w:rPr>
+          <w:rFonts w:eastAsia="Calibri"/>
+        </w:rPr>
+        <w:t>. Metoda</w:t>
+      </w:r>
+      <w:r>
+        <w:rPr>
+          <w:rFonts w:eastAsia="Calibri"/>
+        </w:rPr>
+        <w:t xml:space="preserve"> działa zarówna dla ujemnych i dodatnich </w:t>
       </w:r>
       <w:r>
         <w:rPr>
           <w:rFonts w:eastAsia="Calibri"/>
         </w:rPr>
         <w:lastRenderedPageBreak/>
-        <w:t xml:space="preserve">skomplikowana od generacji rozwiązań zerowych oraz to że metoda </w:t>
-      </w:r>
-      <w:r>
-        <w:rPr>
-          <w:rFonts w:eastAsia="Calibri"/>
-        </w:rPr>
-        <w:t>stworzy</w:t>
-      </w:r>
-      <w:r>
-        <w:rPr>
-          <w:rFonts w:eastAsia="Calibri"/>
-        </w:rPr>
-        <w:t xml:space="preserve"> co najwyżej jedną uprawę na polu.</w:t>
+        <w:t>wartości funkcji celu</w:t>
+      </w:r>
+      <w:r>
+        <w:rPr>
+          <w:rFonts w:eastAsia="Calibri"/>
+        </w:rPr>
+        <w:t>.</w:t>
+      </w:r>
+      <w:r>
+        <w:rPr>
+          <w:rFonts w:eastAsia="Calibri"/>
+        </w:rPr>
+        <w:t xml:space="preserve"> </w:t>
+      </w:r>
+      <w:r>
+        <w:rPr>
+          <w:rFonts w:eastAsia="Calibri"/>
+        </w:rPr>
+        <w:t>Minusem tej metody</w:t>
+      </w:r>
+      <w:r>
+        <w:rPr>
+          <w:rFonts w:eastAsia="Calibri"/>
+        </w:rPr>
+        <w:t xml:space="preserve"> jest</w:t>
+      </w:r>
+      <w:r>
+        <w:rPr>
+          <w:rFonts w:eastAsia="Calibri"/>
+        </w:rPr>
+        <w:t xml:space="preserve"> brak losowości w wyborze</w:t>
+      </w:r>
+      <w:r>
+        <w:rPr>
+          <w:rFonts w:eastAsia="Calibri"/>
+        </w:rPr>
+        <w:t>, przez co gorsze rozwiązania nie maja możliwości bycia wybranym. Może to negatywnie wpływać na różnorodność w populacji.</w:t>
+      </w:r>
+    </w:p>
+    <w:p>
+      <w:pPr>
+        <w:ind w:firstLine="578"/>
+        <w:rPr>
+          <w:rFonts w:eastAsia="Calibri"/>
+        </w:rPr>
+      </w:pPr>
+      <w:r>
+        <w:rPr>
+          <w:rFonts w:eastAsia="Calibri"/>
+        </w:rPr>
+        <w:t>W s</w:t>
+      </w:r>
+      <w:r>
+        <w:rPr>
+          <w:rFonts w:eastAsia="Calibri"/>
+        </w:rPr>
+        <w:t>elekcj</w:t>
+      </w:r>
+      <w:r>
+        <w:rPr>
+          <w:rFonts w:eastAsia="Calibri"/>
+        </w:rPr>
+        <w:t>i</w:t>
+      </w:r>
+      <w:r>
+        <w:rPr>
+          <w:rFonts w:eastAsia="Calibri"/>
+        </w:rPr>
+        <w:t xml:space="preserve"> turniejow</w:t>
+      </w:r>
+      <w:r>
+        <w:rPr>
+          <w:rFonts w:eastAsia="Calibri"/>
+        </w:rPr>
+        <w:t xml:space="preserve">ej przeprowadzamy tyle turniejów ile osobników potrzebujemy wybrać. Turniej polega na wyborze najlepszego rozwiązania z grupy losowych rozwiązań. Wielkość tej grupy wynosi dwa lub więcej </w:t>
+      </w:r>
+      <w:r>
+        <w:rPr>
+          <w:rFonts w:eastAsia="Calibri"/>
+        </w:rPr>
+        <w:t>osobników.</w:t>
+      </w:r>
+      <w:r>
+        <w:rPr>
+          <w:rFonts w:eastAsia="Calibri"/>
+        </w:rPr>
+        <w:t xml:space="preserve"> Metoda działa zarówna dla ujemnych i dodatnich wartości funkcji celu.</w:t>
       </w:r>
     </w:p>
     <w:p>
       <w:pPr>
         <w:pStyle w:val="Nagwek2"/>
       </w:pPr>
-      <w:bookmarkStart w:id="8" w:name="_Toc118392623"/>
-      <w:r>
-        <w:t>Selekcja</w:t>
-      </w:r>
-      <w:bookmarkEnd w:id="8"/>
-    </w:p>
-    <w:p>
-      <w:pPr>
-        <w:rPr>
-          <w:rFonts w:eastAsia="Calibri"/>
-        </w:rPr>
-      </w:pPr>
-      <w:r>
-        <w:rPr>
-          <w:rFonts w:eastAsia="Calibri"/>
-        </w:rPr>
-        <w:t xml:space="preserve">Selekcja polega na wyborze </w:t>
-      </w:r>
-      <w:r>
-        <w:rPr>
-          <w:rFonts w:eastAsia="Calibri"/>
-        </w:rPr>
-        <w:t xml:space="preserve">rozwiązań które przechodzą do następnej iteracji algorytmu. </w:t>
-      </w:r>
-      <w:r>
-        <w:rPr>
-          <w:rFonts w:eastAsia="Calibri"/>
-        </w:rPr>
-        <w:t xml:space="preserve">Celem tego etapu jest </w:t>
-      </w:r>
-      <w:r>
-        <w:rPr>
-          <w:rFonts w:eastAsia="Calibri"/>
-        </w:rPr>
-        <w:t>wprowadzenie presji ewolucyjnej</w:t>
-      </w:r>
-      <w:r>
-        <w:rPr>
-          <w:rFonts w:eastAsia="Calibri"/>
-        </w:rPr>
-        <w:t>.</w:t>
-      </w:r>
-      <w:r>
-        <w:rPr>
-          <w:rFonts w:eastAsia="Calibri"/>
-        </w:rPr>
-        <w:t xml:space="preserve"> </w:t>
-      </w:r>
-      <w:r>
-        <w:rPr>
-          <w:rFonts w:eastAsia="Calibri"/>
-        </w:rPr>
-        <w:t>S</w:t>
-      </w:r>
-      <w:r>
-        <w:rPr>
-          <w:rFonts w:eastAsia="Calibri"/>
-        </w:rPr>
-        <w:t xml:space="preserve">prawia ona że rozwiązania dążą do poprawy </w:t>
-      </w:r>
-      <w:r>
-        <w:rPr>
-          <w:rFonts w:eastAsia="Calibri"/>
-        </w:rPr>
-        <w:t>funkcji</w:t>
-      </w:r>
-      <w:r>
-        <w:rPr>
-          <w:rFonts w:eastAsia="Calibri"/>
-        </w:rPr>
-        <w:t xml:space="preserve"> celu. Bez selekcji </w:t>
-      </w:r>
-      <w:r>
-        <w:rPr>
-          <w:rFonts w:eastAsia="Calibri"/>
-        </w:rPr>
-        <w:t>populacja rozwiązań losowo błądziłaby po przestrzeni rozwiązań.</w:t>
-      </w:r>
-      <w:r>
-        <w:rPr>
-          <w:rFonts w:eastAsia="Calibri"/>
-        </w:rPr>
-        <w:t xml:space="preserve"> </w:t>
-      </w:r>
-      <w:r>
-        <w:rPr>
-          <w:rFonts w:eastAsia="Calibri"/>
-        </w:rPr>
-        <w:t>W metodach selekcji opisanych poniżej lepsze rozwiązania mają większe prawdopodobieństwo przejścia do następnej iteracji</w:t>
-      </w:r>
-      <w:r>
-        <w:rPr>
-          <w:rFonts w:eastAsia="Calibri"/>
-        </w:rPr>
-        <w:t>.</w:t>
-      </w:r>
-    </w:p>
-    <w:p>
-      <w:pPr>
-        <w:rPr>
-          <w:rFonts w:eastAsia="Calibri"/>
-        </w:rPr>
-      </w:pPr>
-      <w:r>
-        <w:rPr>
-          <w:rFonts w:eastAsia="Calibri"/>
-        </w:rPr>
-        <w:t>Metoda koła ruletki</w:t>
-      </w:r>
-      <w:r>
-        <w:rPr>
-          <w:rFonts w:eastAsia="Calibri"/>
-        </w:rPr>
-        <w:t xml:space="preserve"> &lt;</w:t>
-      </w:r>
-      <w:proofErr w:type="spellStart"/>
-      <w:r>
-        <w:rPr>
-          <w:rFonts w:eastAsia="Calibri"/>
-          <w:highlight w:val="yellow"/>
-        </w:rPr>
-        <w:t>todo</w:t>
-      </w:r>
-      <w:proofErr w:type="spellEnd"/>
-      <w:r>
-        <w:rPr>
-          <w:rFonts w:eastAsia="Calibri"/>
-        </w:rPr>
-        <w:t>&gt;</w:t>
-      </w:r>
-    </w:p>
-    <w:p>
-      <w:pPr>
-        <w:rPr>
-          <w:rFonts w:eastAsia="Calibri"/>
-        </w:rPr>
-      </w:pPr>
-      <w:r>
-        <w:rPr>
-          <w:rFonts w:eastAsia="Calibri"/>
-        </w:rPr>
-        <w:t>Selekcja rankingowa</w:t>
-      </w:r>
-      <w:r>
-        <w:rPr>
-          <w:rFonts w:eastAsia="Calibri"/>
-        </w:rPr>
-        <w:t xml:space="preserve"> &lt;</w:t>
-      </w:r>
-      <w:proofErr w:type="spellStart"/>
-      <w:r>
-        <w:rPr>
-          <w:rFonts w:eastAsia="Calibri"/>
-          <w:highlight w:val="yellow"/>
-        </w:rPr>
-        <w:t>todo</w:t>
-      </w:r>
-      <w:proofErr w:type="spellEnd"/>
-      <w:r>
-        <w:rPr>
-          <w:rFonts w:eastAsia="Calibri"/>
-        </w:rPr>
-        <w:t>&gt;</w:t>
-      </w:r>
-    </w:p>
-    <w:p>
-      <w:pPr>
-        <w:rPr>
-          <w:rFonts w:eastAsia="Calibri"/>
-        </w:rPr>
-      </w:pPr>
-      <w:r>
-        <w:rPr>
-          <w:rFonts w:eastAsia="Calibri"/>
-        </w:rPr>
-        <w:t>Selekcja turniejowa</w:t>
-      </w:r>
-      <w:r>
-        <w:rPr>
-          <w:rFonts w:eastAsia="Calibri"/>
-        </w:rPr>
-        <w:t xml:space="preserve"> &lt;</w:t>
-      </w:r>
-      <w:proofErr w:type="spellStart"/>
-      <w:r>
-        <w:rPr>
-          <w:rFonts w:eastAsia="Calibri"/>
-          <w:highlight w:val="yellow"/>
-        </w:rPr>
-        <w:t>todo</w:t>
-      </w:r>
-      <w:proofErr w:type="spellEnd"/>
-      <w:r>
-        <w:rPr>
-          <w:rFonts w:eastAsia="Calibri"/>
-        </w:rPr>
-        <w:t>&gt;</w:t>
-      </w:r>
-    </w:p>
-    <w:p>
-      <w:pPr>
-        <w:pStyle w:val="Nagwek2"/>
-      </w:pPr>
-      <w:bookmarkStart w:id="9" w:name="_Toc118392621"/>
+      <w:bookmarkStart w:id="12" w:name="_Toc120562197"/>
       <w:r>
         <w:t>Mutacja</w:t>
       </w:r>
-      <w:bookmarkEnd w:id="9"/>
-    </w:p>
-    <w:p>
-      <w:pPr>
+      <w:bookmarkEnd w:id="12"/>
+    </w:p>
+    <w:p>
+      <w:pPr>
+        <w:ind w:firstLine="578"/>
         <w:rPr>
           <w:rFonts w:eastAsia="Calibri"/>
         </w:rPr>
@@ -6508,6 +9252,7 @@
     </w:p>
     <w:p>
       <w:pPr>
+        <w:ind w:firstLine="578"/>
         <w:rPr>
           <w:rFonts w:eastAsia="Calibri"/>
         </w:rPr>
@@ -6525,8 +9270,6 @@
           <w:rFonts w:eastAsia="Calibri"/>
         </w:rPr>
       </w:pPr>
-      <w:bookmarkStart w:id="10" w:name="_GoBack"/>
-      <w:bookmarkEnd w:id="10"/>
     </w:p>
     <w:tbl>
       <w:tblPr>
@@ -6647,7 +9390,7 @@
                   <w:tcBorders>
                     <w:right w:val="single" w:sz="4" w:space="0" w:color="auto"/>
                   </w:tcBorders>
-                  <w:shd w:val="clear" w:color="auto" w:fill="FFD966" w:themeFill="accent4" w:themeFillTint="99"/>
+                  <w:shd w:val="clear" w:color="auto" w:fill="FFFF00"/>
                 </w:tcPr>
                 <w:p>
                   <w:pPr>
@@ -6666,7 +9409,7 @@
                   <w:tcBorders>
                     <w:left w:val="single" w:sz="4" w:space="0" w:color="auto"/>
                   </w:tcBorders>
-                  <w:shd w:val="clear" w:color="auto" w:fill="FFD966" w:themeFill="accent4" w:themeFillTint="99"/>
+                  <w:shd w:val="clear" w:color="auto" w:fill="FFFF00"/>
                 </w:tcPr>
                 <w:p>
                   <w:pPr>
@@ -6682,7 +9425,7 @@
               <w:tc>
                 <w:tcPr>
                   <w:tcW w:w="454" w:type="dxa"/>
-                  <w:shd w:val="clear" w:color="auto" w:fill="FFD966" w:themeFill="accent4" w:themeFillTint="99"/>
+                  <w:shd w:val="clear" w:color="auto" w:fill="FFFF00"/>
                 </w:tcPr>
                 <w:p>
                   <w:pPr>
@@ -6698,7 +9441,7 @@
               <w:tc>
                 <w:tcPr>
                   <w:tcW w:w="454" w:type="dxa"/>
-                  <w:shd w:val="clear" w:color="auto" w:fill="FFD966" w:themeFill="accent4" w:themeFillTint="99"/>
+                  <w:shd w:val="clear" w:color="auto" w:fill="FFFF00"/>
                 </w:tcPr>
                 <w:p>
                   <w:pPr>
@@ -7508,7 +10251,7 @@
                   <w:tcBorders>
                     <w:right w:val="single" w:sz="4" w:space="0" w:color="auto"/>
                   </w:tcBorders>
-                  <w:shd w:val="clear" w:color="auto" w:fill="FFD966" w:themeFill="accent4" w:themeFillTint="99"/>
+                  <w:shd w:val="clear" w:color="auto" w:fill="FFFF00"/>
                 </w:tcPr>
                 <w:p>
                   <w:pPr>
@@ -7527,7 +10270,7 @@
                   <w:tcBorders>
                     <w:left w:val="single" w:sz="4" w:space="0" w:color="auto"/>
                   </w:tcBorders>
-                  <w:shd w:val="clear" w:color="auto" w:fill="FFD966" w:themeFill="accent4" w:themeFillTint="99"/>
+                  <w:shd w:val="clear" w:color="auto" w:fill="FFFF00"/>
                 </w:tcPr>
                 <w:p>
                   <w:pPr>
@@ -7543,7 +10286,7 @@
               <w:tc>
                 <w:tcPr>
                   <w:tcW w:w="327" w:type="dxa"/>
-                  <w:shd w:val="clear" w:color="auto" w:fill="FFD966" w:themeFill="accent4" w:themeFillTint="99"/>
+                  <w:shd w:val="clear" w:color="auto" w:fill="FFFF00"/>
                 </w:tcPr>
                 <w:p>
                   <w:pPr>
@@ -7559,7 +10302,7 @@
               <w:tc>
                 <w:tcPr>
                   <w:tcW w:w="327" w:type="dxa"/>
-                  <w:shd w:val="clear" w:color="auto" w:fill="FFD966" w:themeFill="accent4" w:themeFillTint="99"/>
+                  <w:shd w:val="clear" w:color="auto" w:fill="FFFF00"/>
                 </w:tcPr>
                 <w:p>
                   <w:pPr>
@@ -7659,83 +10402,82 @@
       <w:r>
         <w:t xml:space="preserve">Rys. </w:t>
       </w:r>
-      <w:r>
-        <w:fldChar w:fldCharType="begin"/>
-      </w:r>
-      <w:r>
-        <w:instrText xml:space="preserve"> SEQ Rys. \* ARABIC </w:instrText>
-      </w:r>
-      <w:r>
-        <w:fldChar w:fldCharType="separate"/>
-      </w:r>
-      <w:r>
-        <w:rPr>
-          <w:noProof/>
-        </w:rPr>
-        <w:t>1</w:t>
-      </w:r>
-      <w:r>
-        <w:fldChar w:fldCharType="end"/>
-      </w:r>
+      <w:fldSimple w:instr=" SEQ Rys. \* ARABIC ">
+        <w:r>
+          <w:rPr>
+            <w:noProof/>
+          </w:rPr>
+          <w:t>2</w:t>
+        </w:r>
+      </w:fldSimple>
       <w:r>
         <w:t xml:space="preserve"> </w:t>
       </w:r>
       <w:r>
-        <w:rPr>
-          <w:highlight w:val="yellow"/>
-        </w:rPr>
-        <w:t>&lt;</w:t>
-      </w:r>
-      <w:proofErr w:type="spellStart"/>
-      <w:r>
-        <w:rPr>
-          <w:highlight w:val="yellow"/>
-        </w:rPr>
-        <w:t>todo</w:t>
-      </w:r>
-      <w:proofErr w:type="spellEnd"/>
-      <w:r>
-        <w:rPr>
-          <w:highlight w:val="yellow"/>
-        </w:rPr>
-        <w:t>&gt;</w:t>
-      </w:r>
-    </w:p>
-    <w:p>
-      <w:pPr>
-        <w:rPr>
-          <w:rFonts w:eastAsia="Calibri"/>
-        </w:rPr>
-      </w:pPr>
+        <w:t>Zasada wstawiania nowej uprawy (kolor żółty) do harmonogramu upraw na polu</w:t>
+      </w:r>
+      <w:r>
+        <w:t>.</w:t>
+      </w:r>
+      <w:r>
+        <w:t xml:space="preserve"> </w:t>
+      </w:r>
+    </w:p>
+    <w:p>
+      <w:pPr>
+        <w:rPr>
+          <w:rFonts w:eastAsia="Calibri"/>
+        </w:rPr>
+      </w:pPr>
+      <w:r>
+        <w:rPr>
+          <w:rFonts w:eastAsia="Calibri"/>
+        </w:rPr>
+        <w:t>Mutacji poddawana jest w każdej iteracji część osobników</w:t>
+      </w:r>
+      <w:r>
+        <w:rPr>
+          <w:rFonts w:eastAsia="Calibri"/>
+        </w:rPr>
+        <w:t>. Osobniki do mutacji są wybierane losowo zgodnie z pewnym prawdopodobieństwem. Jest ono takie samo dla każdego osobnika i zazwyczaj takie samo dla wszystkich iteracji algorytmu. Właściwy dobór prawdopodobieństwa mutacji jest ważnym zagadnieniem i istotnie wpływa na skuteczność algorytmu.</w:t>
+      </w:r>
     </w:p>
     <w:p>
       <w:pPr>
         <w:pStyle w:val="Nagwek2"/>
       </w:pPr>
-      <w:bookmarkStart w:id="11" w:name="_Toc118392624"/>
+      <w:bookmarkStart w:id="13" w:name="_Toc120562198"/>
       <w:r>
         <w:t>Krzyżowanie</w:t>
       </w:r>
-      <w:bookmarkEnd w:id="11"/>
-    </w:p>
-    <w:p>
-      <w:r>
-        <w:t>Krzyżowanie ma za zadanie &lt;</w:t>
-      </w:r>
-      <w:proofErr w:type="spellStart"/>
-      <w:r>
-        <w:rPr>
-          <w:highlight w:val="yellow"/>
-        </w:rPr>
-        <w:t>todo</w:t>
-      </w:r>
-      <w:proofErr w:type="spellEnd"/>
-      <w:r>
-        <w:t>&gt;</w:t>
-      </w:r>
-    </w:p>
-    <w:p>
-      <w:r>
+      <w:bookmarkEnd w:id="13"/>
+    </w:p>
+    <w:p>
+      <w:pPr>
+        <w:ind w:firstLine="578"/>
+      </w:pPr>
+      <w:r>
+        <w:t xml:space="preserve">Krzyżowanie ma za zadanie </w:t>
+      </w:r>
+      <w:r>
+        <w:t xml:space="preserve">stworzenie nowego rozwiązania wykorzystując do jego budowy dwa inne rozwiązania. </w:t>
+      </w:r>
+      <w:r>
+        <w:t>Dzięki krzyżowaniu uzyskujemy rozwiązania o kombinacji cech rodziców. Jeśli cechy te są dobre pod względem funkcji celu to otrzymamy osobnika lepszego od każdego z rodziców. Co prawda możliwe jest</w:t>
+      </w:r>
+      <w:r>
+        <w:t xml:space="preserve"> również</w:t>
+      </w:r>
+      <w:r>
+        <w:t xml:space="preserve"> otrzymanie </w:t>
+      </w:r>
+      <w:r>
+        <w:t>osobnika gorszego od obu rodziców, ale takie rozwiązanie zostanie prawdopodobnie odrzucone na etapie selekcji.</w:t>
+      </w:r>
+    </w:p>
+    <w:p>
+      <w:r>
+        <w:lastRenderedPageBreak/>
         <w:t xml:space="preserve">W przedstawionym problemie nasuwają się dwa </w:t>
       </w:r>
       <w:r>
@@ -7754,8 +10496,13 @@
         </w:numPr>
       </w:pPr>
       <w:r>
-        <w:lastRenderedPageBreak/>
-        <w:t>Dni</w:t>
+        <w:t>d</w:t>
+      </w:r>
+      <w:r>
+        <w:t>ni</w:t>
+      </w:r>
+      <w:r>
+        <w:t>,</w:t>
       </w:r>
     </w:p>
     <w:p>
@@ -7767,10 +10514,19 @@
         </w:numPr>
       </w:pPr>
       <w:r>
-        <w:t>Pola</w:t>
-      </w:r>
-    </w:p>
-    <w:p>
+        <w:t>p</w:t>
+      </w:r>
+      <w:r>
+        <w:t>ola</w:t>
+      </w:r>
+      <w:r>
+        <w:t>.</w:t>
+      </w:r>
+    </w:p>
+    <w:p>
+      <w:pPr>
+        <w:ind w:firstLine="360"/>
+      </w:pPr>
       <w:r>
         <w:t xml:space="preserve">Krzyżowanie ze względu na dni polega na </w:t>
       </w:r>
@@ -7802,16 +10558,35 @@
         <w:t>na granicy łączenia. Aby zminimalizować ten problem zastosowano krzyżowanie jednopunktowe</w:t>
       </w:r>
       <w:r>
+        <w:t>.</w:t>
+      </w:r>
+      <w:r>
         <w:t xml:space="preserve"> </w:t>
       </w:r>
       <w:r>
-        <w:t>z punktem podziału w</w:t>
-      </w:r>
-      <w:r>
-        <w:t xml:space="preserve"> połowie</w:t>
-      </w:r>
-      <w:r>
-        <w:t xml:space="preserve"> rozwiązania.</w:t>
+        <w:t>Jednak nie eliminuje to całkowicie tego problemu.</w:t>
+      </w:r>
+    </w:p>
+    <w:p>
+      <w:pPr>
+        <w:ind w:firstLine="360"/>
+      </w:pPr>
+      <w:bookmarkStart w:id="14" w:name="_GoBack"/>
+      <w:r>
+        <w:t xml:space="preserve">Proponowane rozwiązanie polega na wzięciu wszystkich upraw </w:t>
+      </w:r>
+      <w:r>
+        <w:t>do punktu podziału z pierwsz</w:t>
+      </w:r>
+      <w:bookmarkEnd w:id="14"/>
+      <w:r>
+        <w:t>ego rodzica, a po tym punkcie z drugiego rodzica. W ten sposób otrzymamy część upraw z pierwszego rodzica nie skończonych, a część z drugiego nie zaczętych. Uprawy rozpoczęte kończymy, a jeśli koliduje to z innymi uprawami to je usuwamy. Uprawy nie zaczęte usuwamy.</w:t>
+      </w:r>
+      <w:r>
+        <w:t xml:space="preserve"> Powtarzamy to zamieniając kolejnością rodziców aby otrzymać drugie rozwiązanie.</w:t>
+      </w:r>
+      <w:r>
+        <w:t xml:space="preserve"> Proces jest przedstawiony na rysunku poniżej.</w:t>
       </w:r>
     </w:p>
     <w:p/>
@@ -9754,213 +12529,782 @@
       <w:r>
         <w:t xml:space="preserve">Rys. </w:t>
       </w:r>
-      <w:r>
-        <w:fldChar w:fldCharType="begin"/>
-      </w:r>
-      <w:r>
-        <w:instrText xml:space="preserve"> SEQ Rys. \* ARABIC </w:instrText>
-      </w:r>
-      <w:r>
-        <w:fldChar w:fldCharType="separate"/>
-      </w:r>
-      <w:r>
-        <w:rPr>
-          <w:noProof/>
-        </w:rPr>
-        <w:t>2</w:t>
-      </w:r>
-      <w:r>
-        <w:rPr>
-          <w:noProof/>
-        </w:rPr>
-        <w:fldChar w:fldCharType="end"/>
-      </w:r>
-      <w:r>
-        <w:t xml:space="preserve"> &lt;</w:t>
-      </w:r>
-      <w:proofErr w:type="spellStart"/>
+      <w:fldSimple w:instr=" SEQ Rys. \* ARABIC ">
+        <w:r>
+          <w:rPr>
+            <w:noProof/>
+          </w:rPr>
+          <w:t>3</w:t>
+        </w:r>
+      </w:fldSimple>
+      <w:r>
+        <w:t xml:space="preserve"> </w:t>
+      </w:r>
+      <w:r>
+        <w:t>Zasada krzyżowania rozwiązań</w:t>
+      </w:r>
+      <w:r>
+        <w:t>. Z rozwiązań</w:t>
+      </w:r>
+      <w:r>
+        <w:t xml:space="preserve"> po lewej </w:t>
+      </w:r>
+      <w:r>
+        <w:t>otrzymano</w:t>
+      </w:r>
+      <w:r>
+        <w:t xml:space="preserve"> nowe po prawej</w:t>
+      </w:r>
+      <w:r>
+        <w:t>.</w:t>
+      </w:r>
+    </w:p>
+    <w:p>
+      <w:pPr>
+        <w:ind w:firstLine="578"/>
+      </w:pPr>
+      <w:r>
+        <w:t>Krzyżowanie ze względu na pola jest prostsze ponieważ kolejność pól nie ma znaczenia. Wybrano metodę krzyżowania  biorącą parzyste pola z pierwszego rozwiązania oraz nieparzyste z drugiego i tworzące w ten sposób nowe rozwiązanie. Aby utrzymać symetrię należy powtórzyć proces zamieniając najpierw kolejnością rozwiązania, wtedy uzyskamy drugie nowe rozwiązanie.</w:t>
+      </w:r>
+    </w:p>
+    <w:p>
+      <w:r>
+        <w:tab/>
+      </w:r>
+      <w:r>
+        <w:tab/>
+      </w:r>
+      <w:r>
+        <w:tab/>
+      </w:r>
+      <w:r>
+        <w:tab/>
+      </w:r>
+      <w:r>
+        <w:tab/>
+      </w:r>
+    </w:p>
+    <w:p>
+      <w:pPr>
+        <w:pStyle w:val="Nagwek2"/>
+      </w:pPr>
+      <w:bookmarkStart w:id="15" w:name="_Toc120562199"/>
+      <w:r>
+        <w:t>Ocena rozwiązania i funkcja kary</w:t>
+      </w:r>
+      <w:bookmarkEnd w:id="15"/>
+    </w:p>
+    <w:p>
+      <w:pPr>
+        <w:ind w:firstLine="578"/>
+      </w:pPr>
+      <w:r>
+        <w:t>Na skutek</w:t>
+      </w:r>
+      <w:r>
+        <w:t xml:space="preserve"> zdefiniowanych powyżej metod</w:t>
+      </w:r>
+      <w:r>
+        <w:t xml:space="preserve"> krzyżowania lub mutacji mogą się pojawić rozwiązanie nie spełniające ograniczeń zasobowych. Inne ograniczenia będą zawsze spełnione. </w:t>
+      </w:r>
+      <w:r>
+        <w:lastRenderedPageBreak/>
+        <w:t>Można ten problem rozwiązać stosując</w:t>
+      </w:r>
+      <w:r>
+        <w:t xml:space="preserve"> </w:t>
+      </w:r>
+      <w:r>
+        <w:t xml:space="preserve">między innymi </w:t>
+      </w:r>
+      <w:r>
+        <w:t>metodę</w:t>
+      </w:r>
+      <w:r>
+        <w:t xml:space="preserve"> funkcj</w:t>
+      </w:r>
+      <w:r>
+        <w:t>i</w:t>
+      </w:r>
+      <w:r>
+        <w:t xml:space="preserve"> kary lub funkcj</w:t>
+      </w:r>
+      <w:r>
+        <w:t>i</w:t>
+      </w:r>
+      <w:r>
+        <w:t xml:space="preserve"> poprawy.</w:t>
+      </w:r>
+    </w:p>
+    <w:p>
+      <w:r>
+        <w:t>„</w:t>
+      </w:r>
+      <w:r>
+        <w:t xml:space="preserve">Ich [metody funkcji kary] istota polega na modyfikacji funkcji celu przez włączenie do niej ograniczeń za pomocą tak zwanej funkcji kary. </w:t>
+      </w:r>
+      <w:r>
+        <w:t>Wprowadzenie funkcji kary przekształca zagadnienie optymalizacji z ograniczeniami w zadanie optymalizacji bez ograniczeń. Dla zadania minimalizacji funkcja kary ma wartość dodatnią, a wartość zmodyfikowanej funkcji celu rośnie proporcjonalnie do wielkości o jaką naruszone zostały ograniczenia</w:t>
+      </w:r>
+      <w:r>
+        <w:t xml:space="preserve">. […] Tak więc funkcja </w:t>
+      </w:r>
+      <w:r>
+        <w:t>[</w:t>
+      </w:r>
+      <w:r>
+        <w:t>kary</w:t>
+      </w:r>
+      <w:r>
+        <w:t>]</w:t>
+      </w:r>
+      <w:r>
+        <w:t xml:space="preserve"> przypisuje pewną karę liczbową każdemu punktowi spoza zbioru rozwiązań dopuszczalnych</w:t>
+      </w:r>
+      <w:r>
+        <w:t>”</w:t>
+      </w:r>
+      <w:r>
+        <w:t>[</w:t>
+      </w:r>
       <w:r>
         <w:rPr>
           <w:highlight w:val="yellow"/>
         </w:rPr>
-        <w:t>todo</w:t>
-      </w:r>
-      <w:proofErr w:type="spellEnd"/>
-      <w:r>
-        <w:t>&gt;</w:t>
-      </w:r>
-    </w:p>
-    <w:p>
-      <w:r>
-        <w:t>Krzyżowanie ze względu na pola jest prostsze ponieważ kolejność pól nie ma znaczenia. Wybrano metodę krzyżowania  biorącą parzyste pola z pierwszego rozwiązania oraz nieparzyste z drugiego i tworzące w ten sposób nowe rozwiązanie. Aby utrzymać symetrię należy powtórzyć proces zamieniając najpierw kolejnością rozwiązania, wtedy uzyskamy drugie nowe rozwiązanie.</w:t>
-      </w:r>
-    </w:p>
-    <w:p>
-      <w:r>
-        <w:tab/>
-      </w:r>
-      <w:r>
-        <w:tab/>
-      </w:r>
-      <w:r>
-        <w:tab/>
-      </w:r>
-      <w:r>
-        <w:tab/>
-      </w:r>
-      <w:r>
-        <w:tab/>
+        <w:t>Kusiak optymalizacja</w:t>
+      </w:r>
+      <w:r>
+        <w:t>]</w:t>
+      </w:r>
+      <w:r>
+        <w:t>.</w:t>
+      </w:r>
+    </w:p>
+    <w:p>
+      <w:pPr>
+        <w:ind w:firstLine="708"/>
+      </w:pPr>
+      <w:r>
+        <w:t>Jako że mamy do czynienia z maksymalizacją w przedstawionym problemie to funkcja kary musi mieć wartość ujemną</w:t>
+      </w:r>
+      <w:r>
+        <w:t xml:space="preserve">. </w:t>
+      </w:r>
+      <w:r>
+        <w:t xml:space="preserve">Należy najpierw znaleźć zbiór zasobów które zostały przekroczone </w:t>
+      </w:r>
+      <m:oMath>
+        <m:r>
+          <w:rPr>
+            <w:rFonts w:ascii="Cambria Math" w:hAnsi="Cambria Math"/>
+          </w:rPr>
+          <m:t>K</m:t>
+        </m:r>
+      </m:oMath>
+      <w:r>
+        <w:t xml:space="preserve">. </w:t>
+      </w:r>
+      <w:r>
+        <w:t>Zasoby dzienne danego rodzaju są liczone osobno dla każdego dnia i traktowane jako osobny zasób.</w:t>
+      </w:r>
+      <w:r>
+        <w:t xml:space="preserve"> </w:t>
+      </w:r>
+      <w:r>
+        <w:t>Jest wiele możliwości konstrukcji tej funkcji. W rozpatrywanym problemie przyjęto że każdy rodzaj zasobu będzie miał taki sam wpływ na funkcję kary oraz że wartość kary będzie zależna od procent przekroczenia zasobu.</w:t>
+      </w:r>
+      <w:r>
+        <w:t xml:space="preserve"> </w:t>
+      </w:r>
+      <w:r>
+        <w:t>Te założenia spełnia f</w:t>
+      </w:r>
+      <w:r>
+        <w:t>unkcja kary liczona według poniższego wzoru:</w:t>
+      </w:r>
+    </w:p>
+    <w:p>
+      <m:oMathPara>
+        <m:oMath>
+          <m:r>
+            <w:rPr>
+              <w:rFonts w:ascii="Cambria Math" w:hAnsi="Cambria Math"/>
+            </w:rPr>
+            <m:t>f=</m:t>
+          </m:r>
+          <m:nary>
+            <m:naryPr>
+              <m:chr m:val="∑"/>
+              <m:limLoc m:val="undOvr"/>
+              <m:supHide m:val="1"/>
+              <m:ctrlPr>
+                <w:rPr>
+                  <w:rFonts w:ascii="Cambria Math" w:hAnsi="Cambria Math"/>
+                  <w:i/>
+                </w:rPr>
+              </m:ctrlPr>
+            </m:naryPr>
+            <m:sub>
+              <m:r>
+                <w:rPr>
+                  <w:rFonts w:ascii="Cambria Math" w:hAnsi="Cambria Math"/>
+                </w:rPr>
+                <m:t>k</m:t>
+              </m:r>
+              <m:r>
+                <w:rPr>
+                  <w:rFonts w:ascii="Cambria Math" w:hAnsi="Cambria Math"/>
+                  <w:lang w:val="en-US"/>
+                </w:rPr>
+                <m:t>∈</m:t>
+              </m:r>
+              <m:r>
+                <w:rPr>
+                  <w:rFonts w:ascii="Cambria Math" w:hAnsi="Cambria Math"/>
+                </w:rPr>
+                <m:t>K</m:t>
+              </m:r>
+            </m:sub>
+            <m:sup/>
+            <m:e>
+              <m:f>
+                <m:fPr>
+                  <m:ctrlPr>
+                    <w:rPr>
+                      <w:rFonts w:ascii="Cambria Math" w:hAnsi="Cambria Math"/>
+                      <w:i/>
+                    </w:rPr>
+                  </m:ctrlPr>
+                </m:fPr>
+                <m:num>
+                  <m:sSub>
+                    <m:sSubPr>
+                      <m:ctrlPr>
+                        <w:rPr>
+                          <w:rFonts w:ascii="Cambria Math" w:hAnsi="Cambria Math"/>
+                          <w:i/>
+                        </w:rPr>
+                      </m:ctrlPr>
+                    </m:sSubPr>
+                    <m:e>
+                      <m:r>
+                        <w:rPr>
+                          <w:rFonts w:ascii="Cambria Math" w:hAnsi="Cambria Math"/>
+                        </w:rPr>
+                        <m:t>Z</m:t>
+                      </m:r>
+                    </m:e>
+                    <m:sub>
+                      <m:r>
+                        <w:rPr>
+                          <w:rFonts w:ascii="Cambria Math" w:hAnsi="Cambria Math"/>
+                        </w:rPr>
+                        <m:t>k</m:t>
+                      </m:r>
+                    </m:sub>
+                  </m:sSub>
+                  <m:r>
+                    <w:rPr>
+                      <w:rFonts w:ascii="Cambria Math" w:hAnsi="Cambria Math"/>
+                      <w:lang w:val="en-US"/>
+                    </w:rPr>
+                    <m:t>-</m:t>
+                  </m:r>
+                  <m:sSub>
+                    <m:sSubPr>
+                      <m:ctrlPr>
+                        <w:rPr>
+                          <w:rFonts w:ascii="Cambria Math" w:hAnsi="Cambria Math"/>
+                          <w:i/>
+                        </w:rPr>
+                      </m:ctrlPr>
+                    </m:sSubPr>
+                    <m:e>
+                      <m:r>
+                        <w:rPr>
+                          <w:rFonts w:ascii="Cambria Math" w:hAnsi="Cambria Math"/>
+                        </w:rPr>
+                        <m:t>z</m:t>
+                      </m:r>
+                    </m:e>
+                    <m:sub>
+                      <m:r>
+                        <w:rPr>
+                          <w:rFonts w:ascii="Cambria Math" w:hAnsi="Cambria Math"/>
+                        </w:rPr>
+                        <m:t>k</m:t>
+                      </m:r>
+                    </m:sub>
+                  </m:sSub>
+                </m:num>
+                <m:den>
+                  <m:sSub>
+                    <m:sSubPr>
+                      <m:ctrlPr>
+                        <w:rPr>
+                          <w:rFonts w:ascii="Cambria Math" w:hAnsi="Cambria Math"/>
+                          <w:i/>
+                        </w:rPr>
+                      </m:ctrlPr>
+                    </m:sSubPr>
+                    <m:e>
+                      <m:r>
+                        <w:rPr>
+                          <w:rFonts w:ascii="Cambria Math" w:hAnsi="Cambria Math"/>
+                        </w:rPr>
+                        <m:t>Z</m:t>
+                      </m:r>
+                    </m:e>
+                    <m:sub>
+                      <m:r>
+                        <w:rPr>
+                          <w:rFonts w:ascii="Cambria Math" w:hAnsi="Cambria Math"/>
+                        </w:rPr>
+                        <m:t>k</m:t>
+                      </m:r>
+                    </m:sub>
+                  </m:sSub>
+                </m:den>
+              </m:f>
+            </m:e>
+          </m:nary>
+          <m:sSub>
+            <m:sSubPr>
+              <m:ctrlPr>
+                <w:rPr>
+                  <w:rFonts w:ascii="Cambria Math" w:hAnsi="Cambria Math"/>
+                  <w:i/>
+                </w:rPr>
+              </m:ctrlPr>
+            </m:sSubPr>
+            <m:e>
+              <m:r>
+                <w:rPr>
+                  <w:rFonts w:ascii="Cambria Math" w:hAnsi="Cambria Math"/>
+                </w:rPr>
+                <m:t>f</m:t>
+              </m:r>
+            </m:e>
+            <m:sub>
+              <m:r>
+                <w:rPr>
+                  <w:rFonts w:ascii="Cambria Math" w:hAnsi="Cambria Math"/>
+                </w:rPr>
+                <m:t>max</m:t>
+              </m:r>
+            </m:sub>
+          </m:sSub>
+        </m:oMath>
+      </m:oMathPara>
+    </w:p>
+    <w:p>
+      <w:r>
+        <w:t>g</w:t>
+      </w:r>
+      <w:r>
+        <w:t>dzie:</w:t>
+      </w:r>
+    </w:p>
+    <w:p>
+      <m:oMath>
+        <m:r>
+          <w:rPr>
+            <w:rFonts w:ascii="Cambria Math" w:hAnsi="Cambria Math"/>
+            <w:lang w:val="en-US"/>
+          </w:rPr>
+          <m:t>k</m:t>
+        </m:r>
+      </m:oMath>
+      <w:r>
+        <w:t xml:space="preserve"> - rodzaj przekroczonego zasob</w:t>
+      </w:r>
+      <w:r>
+        <w:t>u,</w:t>
+      </w:r>
+    </w:p>
+    <w:p>
+      <m:oMath>
+        <m:sSub>
+          <m:sSubPr>
+            <m:ctrlPr>
+              <w:rPr>
+                <w:rFonts w:ascii="Cambria Math" w:hAnsi="Cambria Math"/>
+                <w:i/>
+                <w:lang w:val="en-US"/>
+              </w:rPr>
+            </m:ctrlPr>
+          </m:sSubPr>
+          <m:e>
+            <m:r>
+              <w:rPr>
+                <w:rFonts w:ascii="Cambria Math" w:hAnsi="Cambria Math"/>
+                <w:lang w:val="en-US"/>
+              </w:rPr>
+              <m:t>Z</m:t>
+            </m:r>
+          </m:e>
+          <m:sub>
+            <m:r>
+              <w:rPr>
+                <w:rFonts w:ascii="Cambria Math" w:hAnsi="Cambria Math"/>
+                <w:lang w:val="en-US"/>
+              </w:rPr>
+              <m:t>k</m:t>
+            </m:r>
+          </m:sub>
+        </m:sSub>
+      </m:oMath>
+      <w:r>
+        <w:t xml:space="preserve"> </w:t>
+      </w:r>
+      <w:r>
+        <w:t xml:space="preserve">- dostępna ilość zasobu </w:t>
+      </w:r>
+      <m:oMath>
+        <m:r>
+          <w:rPr>
+            <w:rFonts w:ascii="Cambria Math" w:hAnsi="Cambria Math"/>
+          </w:rPr>
+          <m:t>k</m:t>
+        </m:r>
+      </m:oMath>
+      <w:r>
+        <w:t>,</w:t>
+      </w:r>
+    </w:p>
+    <w:p>
+      <m:oMath>
+        <m:sSub>
+          <m:sSubPr>
+            <m:ctrlPr>
+              <w:rPr>
+                <w:rFonts w:ascii="Cambria Math" w:hAnsi="Cambria Math"/>
+                <w:i/>
+                <w:lang w:val="en-US"/>
+              </w:rPr>
+            </m:ctrlPr>
+          </m:sSubPr>
+          <m:e>
+            <m:r>
+              <w:rPr>
+                <w:rFonts w:ascii="Cambria Math" w:hAnsi="Cambria Math"/>
+                <w:lang w:val="en-US"/>
+              </w:rPr>
+              <m:t>z</m:t>
+            </m:r>
+          </m:e>
+          <m:sub>
+            <m:r>
+              <w:rPr>
+                <w:rFonts w:ascii="Cambria Math" w:hAnsi="Cambria Math"/>
+                <w:lang w:val="en-US"/>
+              </w:rPr>
+              <m:t>k</m:t>
+            </m:r>
+          </m:sub>
+        </m:sSub>
+      </m:oMath>
+      <w:r>
+        <w:t xml:space="preserve"> - zużyta </w:t>
+      </w:r>
+      <w:r>
+        <w:t>ilość</w:t>
+      </w:r>
+      <w:r>
+        <w:t xml:space="preserve"> z</w:t>
+      </w:r>
+      <w:r>
+        <w:t xml:space="preserve">asobu </w:t>
+      </w:r>
+      <m:oMath>
+        <m:r>
+          <w:rPr>
+            <w:rFonts w:ascii="Cambria Math" w:hAnsi="Cambria Math"/>
+          </w:rPr>
+          <m:t>k</m:t>
+        </m:r>
+      </m:oMath>
+      <w:r>
+        <w:t>,</w:t>
+      </w:r>
+    </w:p>
+    <w:p>
+      <m:oMath>
+        <m:sSub>
+          <m:sSubPr>
+            <m:ctrlPr>
+              <w:rPr>
+                <w:rFonts w:ascii="Cambria Math" w:hAnsi="Cambria Math"/>
+                <w:i/>
+              </w:rPr>
+            </m:ctrlPr>
+          </m:sSubPr>
+          <m:e>
+            <m:r>
+              <w:rPr>
+                <w:rFonts w:ascii="Cambria Math" w:hAnsi="Cambria Math"/>
+              </w:rPr>
+              <m:t>f</m:t>
+            </m:r>
+          </m:e>
+          <m:sub>
+            <m:r>
+              <w:rPr>
+                <w:rFonts w:ascii="Cambria Math" w:hAnsi="Cambria Math"/>
+              </w:rPr>
+              <m:t>max</m:t>
+            </m:r>
+          </m:sub>
+        </m:sSub>
+      </m:oMath>
+      <w:r>
+        <w:t xml:space="preserve"> - maksymalna uzyskana</w:t>
+      </w:r>
+      <w:r>
+        <w:t xml:space="preserve"> dotychczas</w:t>
+      </w:r>
+      <w:r>
+        <w:t xml:space="preserve"> wartość funkcji celu.</w:t>
+      </w:r>
+    </w:p>
+    <w:p>
+      <w:pPr>
+        <w:ind w:firstLine="708"/>
+      </w:pPr>
+      <w:r>
+        <w:t>Funkcja kary może być zależna od numeru iteracji.</w:t>
+      </w:r>
+      <w:r>
+        <w:t xml:space="preserve"> </w:t>
+      </w:r>
+      <w:r>
+        <w:t>Ma to na celu sprawienie aby na początku działania algorytmu funkcja kary</w:t>
+      </w:r>
+      <w:r>
+        <w:t xml:space="preserve"> nie wpływała znacząco na wartość funkcji celu, ale wraz z czasem coraz bardziej. Pozwala to</w:t>
+      </w:r>
+      <w:r>
+        <w:t xml:space="preserve"> </w:t>
+      </w:r>
+      <w:r>
+        <w:t>na</w:t>
+      </w:r>
+      <w:r>
+        <w:t xml:space="preserve"> lepsze</w:t>
+      </w:r>
+      <w:r>
+        <w:t xml:space="preserve"> przeszukanie zbioru rozwiązań </w:t>
+      </w:r>
+      <w:r>
+        <w:t>w początkowych iteracjach,</w:t>
+      </w:r>
+      <w:r>
+        <w:t xml:space="preserve"> a jednocześnie</w:t>
+      </w:r>
+      <w:r>
+        <w:t xml:space="preserve"> </w:t>
+      </w:r>
+      <w:r>
+        <w:t>sprawia że prawdopodobieństwo otrzymania rozwiązania niedopuszczalnego pod koniec działania algorytmu jest mniejsze.</w:t>
+      </w:r>
+    </w:p>
+    <w:p>
+      <w:pPr>
+        <w:ind w:firstLine="708"/>
+      </w:pPr>
+      <w:r>
+        <w:t xml:space="preserve">W programie jest możliwość uwzględnienia zależności funkcji kary od iteracji poprzez podanie dwóch liczb. Pierwsza określa przez jaką liczbę należy przemnożyć funkcję kary w pierwszej iteracji, a druga przez jaką należy przemnożyć w ostatniej. </w:t>
+      </w:r>
+      <w:r>
+        <w:t>Dla pozostałych iteracji liczba przez którą należy przemnożyć jest uzyskana za pomocą interpolacji liniowej.</w:t>
+      </w:r>
+    </w:p>
+    <w:p>
+      <w:pPr>
+        <w:ind w:firstLine="708"/>
+      </w:pPr>
+      <w:r>
+        <w:lastRenderedPageBreak/>
+        <w:t>Metoda funkcji poprawy ma na celu zmianę rozwiązania niedopuszczalnego na dopuszczalne. W przedstawionym problemie polega to na usunięciu upraw któr</w:t>
+      </w:r>
+      <w:r>
+        <w:t>e</w:t>
+      </w:r>
+      <w:r>
+        <w:t xml:space="preserve"> zużywa</w:t>
+      </w:r>
+      <w:r>
+        <w:t>ją</w:t>
+      </w:r>
+      <w:r>
+        <w:t xml:space="preserve"> zasoby których brakuje.</w:t>
+      </w:r>
+      <w:r>
+        <w:t xml:space="preserve"> Należy wybrać uprawy do usunięcia w losowy sposób</w:t>
+      </w:r>
+      <w:r>
+        <w:t xml:space="preserve"> oraz przerwać usuwanie kiedy rozwiązanie stanie się dopuszczalne.</w:t>
+      </w:r>
+      <w:r>
+        <w:t xml:space="preserve"> </w:t>
+      </w:r>
+    </w:p>
+    <w:p>
+      <w:pPr>
+        <w:ind w:firstLine="578"/>
+      </w:pPr>
+      <w:r>
+        <w:t xml:space="preserve">Dla </w:t>
+      </w:r>
+      <w:r>
+        <w:t xml:space="preserve">przekroczonych </w:t>
+      </w:r>
+      <w:r>
+        <w:t>zasobów dziennych</w:t>
+      </w:r>
+      <w:r>
+        <w:t xml:space="preserve"> w danym dniu</w:t>
+      </w:r>
+      <w:r>
+        <w:t xml:space="preserve"> można </w:t>
+      </w:r>
+      <w:r>
+        <w:t xml:space="preserve">to uzyskać </w:t>
+      </w:r>
+      <w:r>
+        <w:t xml:space="preserve">w następujący sposób. Należy </w:t>
+      </w:r>
+      <w:r>
+        <w:t>ustawi</w:t>
+      </w:r>
+      <w:r>
+        <w:t>ć</w:t>
+      </w:r>
+      <w:r>
+        <w:t xml:space="preserve"> pola w losowej kolejności a następnie</w:t>
+      </w:r>
+      <w:r>
+        <w:t xml:space="preserve"> po kolei sprawdzać</w:t>
+      </w:r>
+      <w:r>
+        <w:t xml:space="preserve"> </w:t>
+      </w:r>
+      <w:r>
+        <w:t>czy</w:t>
+      </w:r>
+      <w:r>
+        <w:t xml:space="preserve"> na polu w danym dniu jest uprawa która zużywa </w:t>
+      </w:r>
+      <w:r>
+        <w:t>dany zasób. Jeśli tak to usunąć tą uprawę. Następnie sprawdzić czy zasób dalej jest przekroczony, jeśli już nie to przerwać sprawdzanie.</w:t>
+      </w:r>
+      <w:r>
+        <w:t xml:space="preserve"> W przypadku zasobów całkowitych czyli przydzielonych na wszystkie dni, można postępować podobnie tylko należy dodatkowo losowo wybrać kolejność dni.</w:t>
       </w:r>
     </w:p>
     <w:p>
       <w:pPr>
         <w:pStyle w:val="Nagwek2"/>
       </w:pPr>
-      <w:bookmarkStart w:id="12" w:name="_Toc118392622"/>
-      <w:r>
-        <w:t>Ocena rozwiązania i funkcja kary</w:t>
-      </w:r>
-      <w:bookmarkEnd w:id="12"/>
-    </w:p>
-    <w:p>
-      <w:r>
-        <w:t>Na skutek krzyżowania lub mutacji mogą się pojawić rozwiązanie nie spełniające ograniczeń zasobowych. Inne ograniczenia będą zawsze spełnione. Można ten problem rozwiązać stosując funkcję kary lub funkcję poprawy.</w:t>
-      </w:r>
-    </w:p>
-    <w:p>
-      <w:pPr>
-        <w:rPr>
-          <w:highlight w:val="yellow"/>
-        </w:rPr>
-      </w:pPr>
-      <w:r>
-        <w:rPr>
-          <w:highlight w:val="yellow"/>
-        </w:rPr>
-        <w:t xml:space="preserve">Funkcja kary polega na </w:t>
-      </w:r>
-    </w:p>
-    <w:p>
-      <w:pPr>
-        <w:rPr>
-          <w:highlight w:val="yellow"/>
-        </w:rPr>
-      </w:pPr>
-      <w:r>
-        <w:rPr>
-          <w:highlight w:val="yellow"/>
-        </w:rPr>
-        <w:t xml:space="preserve">Jest ona stosowana nie tylko w algorytmach ewolucyjnych, ale też w innych metodach optymalizacji. </w:t>
-      </w:r>
-    </w:p>
-    <w:p>
-      <w:pPr>
-        <w:rPr>
-          <w:highlight w:val="yellow"/>
-        </w:rPr>
-      </w:pPr>
-      <w:proofErr w:type="spellStart"/>
-      <w:r>
-        <w:rPr>
-          <w:highlight w:val="yellow"/>
-        </w:rPr>
-        <w:t>Wartoś</w:t>
-      </w:r>
-      <w:proofErr w:type="spellEnd"/>
-      <w:r>
-        <w:rPr>
-          <w:highlight w:val="yellow"/>
-        </w:rPr>
-        <w:t xml:space="preserve"> funkcji kary zależy od ilości przekroczonych ograniczeń oraz stopnia ich przekroczenia. W przedstawionym problemie zastosowano </w:t>
-      </w:r>
-    </w:p>
-    <w:p>
-      <w:pPr>
-        <w:rPr>
-          <w:highlight w:val="yellow"/>
-        </w:rPr>
-      </w:pPr>
-    </w:p>
-    <w:p>
-      <w:r>
-        <w:rPr>
-          <w:highlight w:val="yellow"/>
-        </w:rPr>
-        <w:lastRenderedPageBreak/>
-        <w:t>Funkcja kary może być zależna od numeru iteracji.</w:t>
-      </w:r>
-      <w:r>
-        <w:rPr>
-          <w:highlight w:val="yellow"/>
-        </w:rPr>
-        <w:t xml:space="preserve"> Z reguły wartość funkcji kary rośnie wraz z kolejnymi iteracjami.</w:t>
-      </w:r>
-      <w:r>
-        <w:rPr>
-          <w:highlight w:val="yellow"/>
-        </w:rPr>
-        <w:t xml:space="preserve"> Ma to na celu sprawienie aby na początku działania algorytmu funkcja kary</w:t>
-      </w:r>
-      <w:r>
-        <w:rPr>
-          <w:highlight w:val="yellow"/>
-        </w:rPr>
-        <w:t xml:space="preserve"> nie wpływała znacząco na wartość funkcji celu, ale wraz z czasem coraz bardziej. Pozwala to</w:t>
-      </w:r>
-      <w:r>
-        <w:rPr>
-          <w:highlight w:val="yellow"/>
-        </w:rPr>
-        <w:t xml:space="preserve"> </w:t>
-      </w:r>
-      <w:r>
-        <w:rPr>
-          <w:highlight w:val="yellow"/>
-        </w:rPr>
-        <w:t>na przeszukanie zbioru rozwiązań niedopuszczalnych</w:t>
-      </w:r>
-      <w:r>
-        <w:rPr>
-          <w:highlight w:val="yellow"/>
-        </w:rPr>
-        <w:t xml:space="preserve"> a jednocześnie</w:t>
-      </w:r>
-      <w:r>
-        <w:t xml:space="preserve"> </w:t>
-      </w:r>
-    </w:p>
-    <w:p/>
-    <w:p>
-      <w:pPr>
-        <w:pStyle w:val="Nagwek2"/>
-      </w:pPr>
-      <w:bookmarkStart w:id="13" w:name="_Toc118392625"/>
+      <w:bookmarkStart w:id="16" w:name="_Toc120562200"/>
       <w:r>
         <w:t>Parametry algorytmu oraz warunek zakończenia</w:t>
       </w:r>
-      <w:bookmarkEnd w:id="13"/>
-    </w:p>
-    <w:p>
-      <w:r>
-        <w:t>W opracowanym algorytmie jest możliwość wyboru rodzaju</w:t>
-      </w:r>
-      <w:r>
-        <w:t xml:space="preserve"> populacji początkowej,</w:t>
-      </w:r>
-      <w:r>
-        <w:t xml:space="preserve"> krzyżowania, mutacji</w:t>
-      </w:r>
-      <w:r>
-        <w:t>, funkcji kary</w:t>
-      </w:r>
-      <w:r>
-        <w:t xml:space="preserve"> oraz selekcji</w:t>
-      </w:r>
-      <w:r>
-        <w:t xml:space="preserve">. </w:t>
-      </w:r>
-      <w:r>
-        <w:t>Dodatkowo można określić prawdopodobieństwo mutacji</w:t>
+      <w:bookmarkEnd w:id="16"/>
+    </w:p>
+    <w:p>
+      <w:r>
+        <w:t>W opracowanym algorytmie jest możliwość wyboru</w:t>
+      </w:r>
+      <w:r>
+        <w:t>:</w:t>
+      </w:r>
+    </w:p>
+    <w:p>
+      <w:pPr>
+        <w:pStyle w:val="Akapitzlist"/>
+        <w:numPr>
+          <w:ilvl w:val="0"/>
+          <w:numId w:val="7"/>
+        </w:numPr>
+      </w:pPr>
+      <w:r>
+        <w:t>r</w:t>
+      </w:r>
+      <w:r>
+        <w:t>odzaju</w:t>
+      </w:r>
+      <w:r>
+        <w:t xml:space="preserve"> i wielkości</w:t>
+      </w:r>
+      <w:r>
+        <w:t xml:space="preserve"> populacji początkowej</w:t>
+      </w:r>
+      <w:r>
+        <w:t>,</w:t>
+      </w:r>
+    </w:p>
+    <w:p>
+      <w:pPr>
+        <w:pStyle w:val="Akapitzlist"/>
+        <w:numPr>
+          <w:ilvl w:val="0"/>
+          <w:numId w:val="7"/>
+        </w:numPr>
+      </w:pPr>
+      <w:r>
+        <w:t>rodzaju</w:t>
+      </w:r>
+      <w:r>
+        <w:t xml:space="preserve"> krzyżowania,</w:t>
+      </w:r>
+    </w:p>
+    <w:p>
+      <w:pPr>
+        <w:pStyle w:val="Akapitzlist"/>
+        <w:numPr>
+          <w:ilvl w:val="0"/>
+          <w:numId w:val="7"/>
+        </w:numPr>
+      </w:pPr>
+      <w:r>
+        <w:t xml:space="preserve">rodzaju oraz prawdopodobieństwa </w:t>
+      </w:r>
+      <w:r>
+        <w:t>mutacji</w:t>
+      </w:r>
+      <w:r>
+        <w:t>,</w:t>
+      </w:r>
+    </w:p>
+    <w:p>
+      <w:pPr>
+        <w:pStyle w:val="Akapitzlist"/>
+        <w:numPr>
+          <w:ilvl w:val="0"/>
+          <w:numId w:val="7"/>
+        </w:numPr>
+      </w:pPr>
+      <w:r>
+        <w:t>funkcji kary</w:t>
+      </w:r>
+      <w:r>
+        <w:t xml:space="preserve"> lub poprawy,</w:t>
+      </w:r>
+    </w:p>
+    <w:p>
+      <w:pPr>
+        <w:pStyle w:val="Akapitzlist"/>
+        <w:numPr>
+          <w:ilvl w:val="0"/>
+          <w:numId w:val="7"/>
+        </w:numPr>
+      </w:pPr>
+      <w:r>
+        <w:t xml:space="preserve">rodzaju </w:t>
+      </w:r>
+      <w:r>
+        <w:t>selekcji</w:t>
       </w:r>
       <w:r>
         <w:t>.</w:t>
@@ -9972,6 +13316,9 @@
       </w:r>
       <w:r>
         <w:t>jeden z poniższych warunków</w:t>
+      </w:r>
+      <w:r>
+        <w:t>:</w:t>
       </w:r>
     </w:p>
     <w:p>
@@ -9983,10 +13330,16 @@
         </w:numPr>
       </w:pPr>
       <w:r>
-        <w:t>Maksymalna liczba iteracji</w:t>
-      </w:r>
-      <w:r>
-        <w:t xml:space="preserve"> zostanie przekroczona.</w:t>
+        <w:t>m</w:t>
+      </w:r>
+      <w:r>
+        <w:t>aksymalna liczba iteracji</w:t>
+      </w:r>
+      <w:r>
+        <w:t xml:space="preserve"> zostanie przekroczona</w:t>
+      </w:r>
+      <w:r>
+        <w:t>,</w:t>
       </w:r>
     </w:p>
     <w:p>
@@ -9998,10 +13351,16 @@
         </w:numPr>
       </w:pPr>
       <w:r>
-        <w:t>Maksymalna liczba iteracji bez poprawy wartości funkcji celu</w:t>
-      </w:r>
-      <w:r>
-        <w:t xml:space="preserve"> zostanie przekroczona.</w:t>
+        <w:t>m</w:t>
+      </w:r>
+      <w:r>
+        <w:t>aksymalna liczba iteracji bez poprawy wartości funkcji celu</w:t>
+      </w:r>
+      <w:r>
+        <w:t xml:space="preserve"> zostanie przekroczona</w:t>
+      </w:r>
+      <w:r>
+        <w:t>,</w:t>
       </w:r>
     </w:p>
     <w:p>
@@ -10013,7 +13372,10 @@
         </w:numPr>
       </w:pPr>
       <w:r>
-        <w:t>Nastąpi m</w:t>
+        <w:t>n</w:t>
+      </w:r>
+      <w:r>
+        <w:t>astąpi m</w:t>
       </w:r>
       <w:r>
         <w:t>anualne zatrzymanie algorytmu</w:t>
@@ -10023,16 +13385,23 @@
       </w:r>
     </w:p>
     <w:p>
+      <w:r>
+        <w:t>Są to standardowe warunki zakończenia pracy algorytmów optymalizacyjnych.</w:t>
+      </w:r>
+    </w:p>
+    <w:p>
       <w:pPr>
         <w:pStyle w:val="Nagwek1"/>
         <w:rPr>
           <w:rFonts w:eastAsia="Calibri"/>
-        </w:rPr>
-      </w:pPr>
-      <w:bookmarkStart w:id="14" w:name="_Toc118392626"/>
-      <w:r>
-        <w:rPr>
-          <w:rFonts w:eastAsia="Calibri"/>
+          <w:highlight w:val="yellow"/>
+        </w:rPr>
+      </w:pPr>
+      <w:bookmarkStart w:id="17" w:name="_Toc120562201"/>
+      <w:r>
+        <w:rPr>
+          <w:rFonts w:eastAsia="Calibri"/>
+          <w:highlight w:val="yellow"/>
         </w:rPr>
         <w:lastRenderedPageBreak/>
         <w:t xml:space="preserve">Implementacja </w:t>
@@ -10040,67 +13409,362 @@
       <w:r>
         <w:rPr>
           <w:rFonts w:eastAsia="Calibri"/>
+          <w:highlight w:val="yellow"/>
         </w:rPr>
         <w:t>programu</w:t>
       </w:r>
-      <w:bookmarkEnd w:id="14"/>
+      <w:bookmarkEnd w:id="17"/>
     </w:p>
     <w:p>
       <w:pPr>
         <w:pStyle w:val="Nagwek2"/>
       </w:pPr>
-      <w:bookmarkStart w:id="15" w:name="_Toc118392627"/>
-      <w:r>
-        <w:t>Struktury danych</w:t>
-      </w:r>
-      <w:bookmarkEnd w:id="15"/>
-    </w:p>
-    <w:p>
-      <w:pPr>
-        <w:rPr>
-          <w:rFonts w:eastAsia="Calibri"/>
-        </w:rPr>
-      </w:pPr>
+      <w:bookmarkStart w:id="18" w:name="_Toc120562202"/>
+      <w:r>
+        <w:t>Struktur</w:t>
+      </w:r>
+      <w:r>
+        <w:t>a programu</w:t>
+      </w:r>
+      <w:bookmarkEnd w:id="18"/>
+    </w:p>
+    <w:p>
+      <w:r>
+        <w:t>Program został podzielony na trzy zasadnicze części:</w:t>
+      </w:r>
+    </w:p>
+    <w:p>
+      <w:pPr>
+        <w:pStyle w:val="Akapitzlist"/>
+        <w:numPr>
+          <w:ilvl w:val="0"/>
+          <w:numId w:val="5"/>
+        </w:numPr>
+      </w:pPr>
+      <w:r>
+        <w:t>interfejs graficzny,</w:t>
+      </w:r>
+    </w:p>
+    <w:p>
+      <w:pPr>
+        <w:pStyle w:val="Akapitzlist"/>
+        <w:numPr>
+          <w:ilvl w:val="0"/>
+          <w:numId w:val="5"/>
+        </w:numPr>
+      </w:pPr>
+      <w:r>
+        <w:t>algorytm genetyczny,</w:t>
+      </w:r>
+    </w:p>
+    <w:p>
+      <w:pPr>
+        <w:pStyle w:val="Akapitzlist"/>
+        <w:numPr>
+          <w:ilvl w:val="0"/>
+          <w:numId w:val="5"/>
+        </w:numPr>
+      </w:pPr>
+      <w:r>
+        <w:t>pliki danych</w:t>
+      </w:r>
+    </w:p>
+    <w:p/>
+    <w:p>
+      <w:pPr>
+        <w:keepNext/>
+      </w:pPr>
+      <w:r>
+        <w:rPr>
+          <w:noProof/>
+        </w:rPr>
+        <w:drawing>
+          <wp:inline distT="0" distB="0" distL="0" distR="0" wp14:anchorId="4B2DDC14" wp14:editId="5D597E29">
+            <wp:extent cx="5760720" cy="3926840"/>
+            <wp:effectExtent l="0" t="0" r="0" b="0"/>
+            <wp:docPr id="5" name="Grafika 5"/>
+            <wp:cNvGraphicFramePr>
+              <a:graphicFrameLocks xmlns:a="http://schemas.openxmlformats.org/drawingml/2006/main" noChangeAspect="1"/>
+            </wp:cNvGraphicFramePr>
+            <a:graphic xmlns:a="http://schemas.openxmlformats.org/drawingml/2006/main">
+              <a:graphicData uri="http://schemas.openxmlformats.org/drawingml/2006/picture">
+                <pic:pic xmlns:pic="http://schemas.openxmlformats.org/drawingml/2006/picture">
+                  <pic:nvPicPr>
+                    <pic:cNvPr id="1" name=""/>
+                    <pic:cNvPicPr/>
+                  </pic:nvPicPr>
+                  <pic:blipFill>
+                    <a:blip r:embed="rId10">
+                      <a:extLst>
+                        <a:ext uri="{96DAC541-7B7A-43D3-8B79-37D633B846F1}">
+                          <asvg:svgBlip xmlns:asvg="http://schemas.microsoft.com/office/drawing/2016/SVG/main" r:embed="rId11"/>
+                        </a:ext>
+                      </a:extLst>
+                    </a:blip>
+                    <a:stretch>
+                      <a:fillRect/>
+                    </a:stretch>
+                  </pic:blipFill>
+                  <pic:spPr>
+                    <a:xfrm>
+                      <a:off x="0" y="0"/>
+                      <a:ext cx="5760720" cy="3926840"/>
+                    </a:xfrm>
+                    <a:prstGeom prst="rect">
+                      <a:avLst/>
+                    </a:prstGeom>
+                  </pic:spPr>
+                </pic:pic>
+              </a:graphicData>
+            </a:graphic>
+          </wp:inline>
+        </w:drawing>
+      </w:r>
+    </w:p>
+    <w:p>
+      <w:pPr>
+        <w:pStyle w:val="Legenda"/>
+        <w:rPr>
+          <w:rFonts w:eastAsia="Calibri"/>
+        </w:rPr>
+      </w:pPr>
+      <w:r>
+        <w:t xml:space="preserve">Rys. </w:t>
+      </w:r>
+      <w:fldSimple w:instr=" SEQ Rys. \* ARABIC ">
+        <w:r>
+          <w:rPr>
+            <w:noProof/>
+          </w:rPr>
+          <w:t>4</w:t>
+        </w:r>
+      </w:fldSimple>
+      <w:r>
+        <w:rPr>
+          <w:noProof/>
+        </w:rPr>
+        <w:t xml:space="preserve"> Struktura programu</w:t>
+      </w:r>
+    </w:p>
+    <w:p>
+      <w:pPr>
+        <w:rPr>
+          <w:rFonts w:eastAsia="Calibri"/>
+        </w:rPr>
+      </w:pPr>
+      <w:r>
+        <w:rPr>
+          <w:rFonts w:eastAsia="Calibri"/>
+        </w:rPr>
+        <w:t xml:space="preserve">Do zapisu danych użyto plików typu </w:t>
+      </w:r>
+      <w:r>
+        <w:rPr>
+          <w:rFonts w:eastAsia="Calibri"/>
+        </w:rPr>
+        <w:t>JSON</w:t>
+      </w:r>
+      <w:r>
+        <w:rPr>
+          <w:rFonts w:eastAsia="Calibri"/>
+        </w:rPr>
+        <w:t xml:space="preserve"> z powodu jego popularności oraz dobrej współpracy z </w:t>
+      </w:r>
+      <w:proofErr w:type="spellStart"/>
+      <w:r>
+        <w:rPr>
+          <w:rFonts w:eastAsia="Calibri"/>
+        </w:rPr>
+        <w:t>Pythonem</w:t>
+      </w:r>
+      <w:proofErr w:type="spellEnd"/>
+      <w:r>
+        <w:rPr>
+          <w:rFonts w:eastAsia="Calibri"/>
+        </w:rPr>
+        <w:t xml:space="preserve">. </w:t>
+      </w:r>
+      <w:r>
+        <w:rPr>
+          <w:rFonts w:eastAsia="Calibri"/>
+        </w:rPr>
+        <w:t>Są one</w:t>
+      </w:r>
+      <w:r>
+        <w:rPr>
+          <w:rFonts w:eastAsia="Calibri"/>
+        </w:rPr>
+        <w:t xml:space="preserve"> przekształcane w strukturę zagnieżdżonych list i słowników zaraz przed uruchomieniem algorytmu oraz zapisywane jako pol</w:t>
+      </w:r>
+      <w:r>
+        <w:rPr>
+          <w:rFonts w:eastAsia="Calibri"/>
+        </w:rPr>
+        <w:t>a</w:t>
+      </w:r>
+      <w:r>
+        <w:rPr>
+          <w:rFonts w:eastAsia="Calibri"/>
+        </w:rPr>
+        <w:t xml:space="preserve"> głównej klasy (</w:t>
+      </w:r>
+      <w:proofErr w:type="spellStart"/>
+      <w:r>
+        <w:rPr>
+          <w:rFonts w:eastAsia="Calibri"/>
+        </w:rPr>
+        <w:t>Optimization</w:t>
+      </w:r>
+      <w:proofErr w:type="spellEnd"/>
+      <w:r>
+        <w:rPr>
+          <w:rFonts w:eastAsia="Calibri"/>
+        </w:rPr>
+        <w:t>). Przekształcenie pliku na strukturę danych jest konieczne ponieważ korzystnie bezpośrednio z pliku podczas działania algorytmu jest bardzo czasochłonne.</w:t>
+      </w:r>
+    </w:p>
+    <w:p>
+      <w:pPr>
+        <w:rPr>
+          <w:rFonts w:eastAsia="Calibri"/>
+        </w:rPr>
+      </w:pPr>
+      <w:r>
+        <w:rPr>
+          <w:rFonts w:eastAsia="Calibri"/>
+        </w:rPr>
+        <w:lastRenderedPageBreak/>
+        <w:t>Dzięki podanej strukturze programu udało się wyraźnie oddzielić interfejs graficzny od algorytmu. Schemat współpracy między tymi komponentami przedstawiony jest poniżej</w:t>
+      </w:r>
+      <w:r>
+        <w:rPr>
+          <w:rFonts w:eastAsia="Calibri"/>
+        </w:rPr>
+        <w:t>. Każda strzałka odpowiada wywołaniu jednej metody.</w:t>
+      </w:r>
+    </w:p>
+    <w:p>
+      <w:pPr>
+        <w:rPr>
+          <w:rFonts w:eastAsia="Calibri"/>
+        </w:rPr>
+      </w:pPr>
+    </w:p>
+    <w:p>
+      <w:pPr>
+        <w:keepNext/>
+      </w:pPr>
+      <w:r>
+        <w:rPr>
+          <w:noProof/>
+        </w:rPr>
+        <w:drawing>
+          <wp:inline distT="0" distB="0" distL="0" distR="0" wp14:anchorId="0FF8C435" wp14:editId="558BEE88">
+            <wp:extent cx="5553075" cy="1752600"/>
+            <wp:effectExtent l="0" t="0" r="9525" b="0"/>
+            <wp:docPr id="8" name="Grafika 8"/>
+            <wp:cNvGraphicFramePr>
+              <a:graphicFrameLocks xmlns:a="http://schemas.openxmlformats.org/drawingml/2006/main" noChangeAspect="1"/>
+            </wp:cNvGraphicFramePr>
+            <a:graphic xmlns:a="http://schemas.openxmlformats.org/drawingml/2006/main">
+              <a:graphicData uri="http://schemas.openxmlformats.org/drawingml/2006/picture">
+                <pic:pic xmlns:pic="http://schemas.openxmlformats.org/drawingml/2006/picture">
+                  <pic:nvPicPr>
+                    <pic:cNvPr id="1" name=""/>
+                    <pic:cNvPicPr/>
+                  </pic:nvPicPr>
+                  <pic:blipFill>
+                    <a:blip r:embed="rId12">
+                      <a:extLst>
+                        <a:ext uri="{96DAC541-7B7A-43D3-8B79-37D633B846F1}">
+                          <asvg:svgBlip xmlns:asvg="http://schemas.microsoft.com/office/drawing/2016/SVG/main" r:embed="rId13"/>
+                        </a:ext>
+                      </a:extLst>
+                    </a:blip>
+                    <a:stretch>
+                      <a:fillRect/>
+                    </a:stretch>
+                  </pic:blipFill>
+                  <pic:spPr>
+                    <a:xfrm>
+                      <a:off x="0" y="0"/>
+                      <a:ext cx="5553075" cy="1752600"/>
+                    </a:xfrm>
+                    <a:prstGeom prst="rect">
+                      <a:avLst/>
+                    </a:prstGeom>
+                  </pic:spPr>
+                </pic:pic>
+              </a:graphicData>
+            </a:graphic>
+          </wp:inline>
+        </w:drawing>
+      </w:r>
+    </w:p>
+    <w:p>
+      <w:pPr>
+        <w:pStyle w:val="Legenda"/>
+        <w:rPr>
+          <w:rFonts w:eastAsia="Calibri"/>
+        </w:rPr>
+      </w:pPr>
+      <w:r>
+        <w:t xml:space="preserve">Rys. </w:t>
+      </w:r>
+      <w:fldSimple w:instr=" SEQ Rys. \* ARABIC ">
+        <w:r>
+          <w:rPr>
+            <w:noProof/>
+          </w:rPr>
+          <w:t>5</w:t>
+        </w:r>
+      </w:fldSimple>
+      <w:r>
+        <w:t xml:space="preserve"> Schemat współpracy pomiędzy komponentami systemu</w:t>
+      </w:r>
+    </w:p>
+    <w:p>
+      <w:pPr>
+        <w:pStyle w:val="Nagwek2"/>
+      </w:pPr>
+      <w:bookmarkStart w:id="19" w:name="_Toc120562203"/>
+      <w:r>
+        <w:t>Reprezentacja rozwiązania</w:t>
+      </w:r>
+      <w:bookmarkEnd w:id="19"/>
+    </w:p>
+    <w:p>
+      <w:pPr>
+        <w:rPr>
+          <w:rFonts w:eastAsia="Calibri"/>
+        </w:rPr>
+      </w:pPr>
+      <w:r>
+        <w:rPr>
+          <w:rFonts w:eastAsia="Calibri"/>
+        </w:rPr>
+        <w:t xml:space="preserve">Rozwiązanie jest obiektem klasy </w:t>
+      </w:r>
       <w:r>
         <w:rPr>
           <w:rFonts w:eastAsia="Calibri"/>
           <w:highlight w:val="yellow"/>
         </w:rPr>
-        <w:t>Opisy najważniejszych klas, opis implementacji postaci rozwiązania</w:t>
+        <w:t>…</w:t>
       </w:r>
     </w:p>
     <w:p>
       <w:pPr>
         <w:pStyle w:val="Nagwek2"/>
       </w:pPr>
-      <w:bookmarkStart w:id="16" w:name="_Toc118392628"/>
-      <w:r>
-        <w:t>Implementacja mutacji</w:t>
-      </w:r>
-      <w:r>
-        <w:t>, selekcji i krzyżowania</w:t>
-      </w:r>
-      <w:bookmarkEnd w:id="16"/>
-    </w:p>
-    <w:p>
-      <w:pPr>
-        <w:rPr>
-          <w:rFonts w:eastAsia="Calibri"/>
-        </w:rPr>
-      </w:pPr>
-    </w:p>
-    <w:p>
-      <w:pPr>
-        <w:pStyle w:val="Nagwek2"/>
-      </w:pPr>
-      <w:bookmarkStart w:id="17" w:name="_Toc118392629"/>
+      <w:bookmarkStart w:id="20" w:name="_Toc120562204"/>
       <w:r>
         <w:t xml:space="preserve">Implementacja </w:t>
       </w:r>
       <w:r>
         <w:t>interfejsu graficznego</w:t>
       </w:r>
-      <w:bookmarkEnd w:id="17"/>
+      <w:bookmarkEnd w:id="20"/>
     </w:p>
     <w:p>
       <w:r>
@@ -10146,7 +13810,10 @@
       </w:r>
       <w:proofErr w:type="spellStart"/>
       <w:r>
-        <w:t>pythonie</w:t>
+        <w:t>P</w:t>
+      </w:r>
+      <w:r>
+        <w:t>ythonie</w:t>
       </w:r>
       <w:proofErr w:type="spellEnd"/>
       <w:r>
@@ -10158,16 +13825,75 @@
       </w:r>
       <w:proofErr w:type="spellEnd"/>
       <w:r>
-        <w:t xml:space="preserve"> oraz </w:t>
+        <w:t xml:space="preserve"> </w:t>
+      </w:r>
+      <w:r>
+        <w:t>[</w:t>
       </w:r>
       <w:proofErr w:type="spellStart"/>
       <w:r>
+        <w:rPr>
+          <w:highlight w:val="yellow"/>
+        </w:rPr>
+        <w:t>tkinter</w:t>
+      </w:r>
+      <w:proofErr w:type="spellEnd"/>
+      <w:r>
+        <w:t xml:space="preserve">] </w:t>
+      </w:r>
+      <w:r>
+        <w:t xml:space="preserve">oraz </w:t>
+      </w:r>
+      <w:proofErr w:type="spellStart"/>
+      <w:r>
         <w:t>Qt</w:t>
       </w:r>
       <w:proofErr w:type="spellEnd"/>
       <w:r>
+        <w:t xml:space="preserve"> [</w:t>
+      </w:r>
+      <w:r>
+        <w:rPr>
+          <w:highlight w:val="yellow"/>
+        </w:rPr>
+        <w:t>QT</w:t>
+      </w:r>
+      <w:r>
+        <w:t>]</w:t>
+      </w:r>
+      <w:r>
         <w:t>.</w:t>
       </w:r>
+    </w:p>
+    <w:p>
+      <w:pPr>
+        <w:pStyle w:val="Legenda"/>
+        <w:keepNext/>
+      </w:pPr>
+      <w:proofErr w:type="spellStart"/>
+      <w:r>
+        <w:t>Tab</w:t>
+      </w:r>
+      <w:proofErr w:type="spellEnd"/>
+      <w:r>
+        <w:t xml:space="preserve"> </w:t>
+      </w:r>
+      <w:fldSimple w:instr=" SEQ Tab \* ARABIC ">
+        <w:r>
+          <w:rPr>
+            <w:noProof/>
+          </w:rPr>
+          <w:t>1</w:t>
+        </w:r>
+      </w:fldSimple>
+      <w:r>
+        <w:t xml:space="preserve"> Porównanie popularnych narzędzi do tworzenia interfejsu graficznego w </w:t>
+      </w:r>
+      <w:proofErr w:type="spellStart"/>
+      <w:r>
+        <w:t>Pythonie</w:t>
+      </w:r>
+      <w:proofErr w:type="spellEnd"/>
     </w:p>
     <w:tbl>
       <w:tblPr>
@@ -10218,6 +13944,9 @@
             <w:tcW w:w="2405" w:type="dxa"/>
           </w:tcPr>
           <w:p>
+            <w:pPr>
+              <w:jc w:val="left"/>
+            </w:pPr>
             <w:r>
               <w:t>Instalacja</w:t>
             </w:r>
@@ -10228,14 +13957,21 @@
             <w:tcW w:w="2835" w:type="dxa"/>
           </w:tcPr>
           <w:p>
-            <w:r>
-              <w:t xml:space="preserve">Nie konieczna, jest to standardowa biblioteka </w:t>
-            </w:r>
-            <w:proofErr w:type="spellStart"/>
-            <w:r>
-              <w:t>Pythona</w:t>
-            </w:r>
-            <w:proofErr w:type="spellEnd"/>
+            <w:pPr>
+              <w:jc w:val="left"/>
+            </w:pPr>
+            <w:r>
+              <w:t>Nie</w:t>
+            </w:r>
+            <w:r>
+              <w:t xml:space="preserve"> jest</w:t>
+            </w:r>
+            <w:r>
+              <w:t xml:space="preserve"> konieczna, jest to standardowa biblioteka</w:t>
+            </w:r>
+            <w:r>
+              <w:t>.</w:t>
+            </w:r>
           </w:p>
         </w:tc>
         <w:tc>
@@ -10243,8 +13979,14 @@
             <w:tcW w:w="3822" w:type="dxa"/>
           </w:tcPr>
           <w:p>
+            <w:pPr>
+              <w:jc w:val="left"/>
+            </w:pPr>
             <w:r>
               <w:t>Konieczna</w:t>
+            </w:r>
+            <w:r>
+              <w:t>.</w:t>
             </w:r>
           </w:p>
         </w:tc>
@@ -10255,6 +13997,9 @@
             <w:tcW w:w="2405" w:type="dxa"/>
           </w:tcPr>
           <w:p>
+            <w:pPr>
+              <w:jc w:val="left"/>
+            </w:pPr>
             <w:r>
               <w:t>Prosty do zrozumienia</w:t>
             </w:r>
@@ -10265,8 +14010,20 @@
             <w:tcW w:w="2835" w:type="dxa"/>
           </w:tcPr>
           <w:p>
-            <w:r>
-              <w:t>Tak, mała ilość funkcjonalności</w:t>
+            <w:pPr>
+              <w:jc w:val="left"/>
+            </w:pPr>
+            <w:r>
+              <w:t xml:space="preserve">Tak, mała </w:t>
+            </w:r>
+            <w:r>
+              <w:t>liczba</w:t>
+            </w:r>
+            <w:r>
+              <w:t xml:space="preserve"> funkcjonalności</w:t>
+            </w:r>
+            <w:r>
+              <w:t>.</w:t>
             </w:r>
           </w:p>
         </w:tc>
@@ -10275,6 +14032,9 @@
             <w:tcW w:w="3822" w:type="dxa"/>
           </w:tcPr>
           <w:p>
+            <w:pPr>
+              <w:jc w:val="left"/>
+            </w:pPr>
             <w:r>
               <w:t>Nie, zrozumienie całej biblioteki zajmuje dużo czasu</w:t>
             </w:r>
@@ -10287,6 +14047,9 @@
             <w:tcW w:w="2405" w:type="dxa"/>
           </w:tcPr>
           <w:p>
+            <w:pPr>
+              <w:jc w:val="left"/>
+            </w:pPr>
             <w:r>
               <w:t>Dostępne widżety</w:t>
             </w:r>
@@ -10297,6 +14060,9 @@
             <w:tcW w:w="2835" w:type="dxa"/>
           </w:tcPr>
           <w:p>
+            <w:pPr>
+              <w:jc w:val="left"/>
+            </w:pPr>
             <w:r>
               <w:t>Tylko podstawowe widżety</w:t>
             </w:r>
@@ -10307,6 +14073,9 @@
             <w:tcW w:w="3822" w:type="dxa"/>
           </w:tcPr>
           <w:p>
+            <w:pPr>
+              <w:jc w:val="left"/>
+            </w:pPr>
             <w:r>
               <w:t>Szeroki wybór</w:t>
             </w:r>
@@ -10319,7 +14088,11 @@
             <w:tcW w:w="2405" w:type="dxa"/>
           </w:tcPr>
           <w:p>
-            <w:r>
+            <w:pPr>
+              <w:jc w:val="left"/>
+            </w:pPr>
+            <w:r>
+              <w:lastRenderedPageBreak/>
               <w:t>Graficzny konstruktor interfejsu</w:t>
             </w:r>
           </w:p>
@@ -10329,6 +14102,9 @@
             <w:tcW w:w="2835" w:type="dxa"/>
           </w:tcPr>
           <w:p>
+            <w:pPr>
+              <w:jc w:val="left"/>
+            </w:pPr>
             <w:r>
               <w:t>Brak</w:t>
             </w:r>
@@ -10339,6 +14115,9 @@
             <w:tcW w:w="3822" w:type="dxa"/>
           </w:tcPr>
           <w:p>
+            <w:pPr>
+              <w:jc w:val="left"/>
+            </w:pPr>
             <w:r>
               <w:t xml:space="preserve">Dostępne narzędzie </w:t>
             </w:r>
@@ -10353,27 +14132,14 @@
             <w:r>
               <w:t xml:space="preserve"> pozwalające dodawać </w:t>
             </w:r>
-            <w:proofErr w:type="spellStart"/>
-            <w:r>
-              <w:t>widgety</w:t>
-            </w:r>
-            <w:proofErr w:type="spellEnd"/>
+            <w:r>
+              <w:t>widżety</w:t>
+            </w:r>
             <w:r>
               <w:t xml:space="preserve"> metodą p</w:t>
             </w:r>
             <w:r>
               <w:t>rzeciągnij i upuść (ang. drag and drop)</w:t>
-            </w:r>
-            <w:r>
-              <w:t xml:space="preserve"> oraz wygenerować z tego kod </w:t>
-            </w:r>
-            <w:proofErr w:type="spellStart"/>
-            <w:r>
-              <w:t>Pythona</w:t>
-            </w:r>
-            <w:proofErr w:type="spellEnd"/>
-            <w:r>
-              <w:t>.</w:t>
             </w:r>
           </w:p>
         </w:tc>
@@ -10384,6 +14150,9 @@
             <w:tcW w:w="2405" w:type="dxa"/>
           </w:tcPr>
           <w:p>
+            <w:pPr>
+              <w:jc w:val="left"/>
+            </w:pPr>
             <w:r>
               <w:t>Licencja</w:t>
             </w:r>
@@ -10393,107 +14162,46 @@
           <w:tcPr>
             <w:tcW w:w="2835" w:type="dxa"/>
           </w:tcPr>
-          <w:p/>
+          <w:p>
+            <w:pPr>
+              <w:jc w:val="left"/>
+            </w:pPr>
+            <w:r>
+              <w:t>Darmowa</w:t>
+            </w:r>
+          </w:p>
         </w:tc>
         <w:tc>
           <w:tcPr>
             <w:tcW w:w="3822" w:type="dxa"/>
           </w:tcPr>
-          <w:p/>
+          <w:p>
+            <w:pPr>
+              <w:jc w:val="left"/>
+            </w:pPr>
+            <w:r>
+              <w:t>Płatna dla użytku komercyjnego</w:t>
+            </w:r>
+          </w:p>
         </w:tc>
       </w:tr>
     </w:tbl>
     <w:p/>
-    <w:p>
-      <w:r>
-        <w:lastRenderedPageBreak/>
-        <w:drawing>
-          <wp:inline distT="0" distB="0" distL="0" distR="0" wp14:anchorId="49DA3DE0" wp14:editId="72005263">
-            <wp:extent cx="5760720" cy="3986530"/>
-            <wp:effectExtent l="0" t="0" r="0" b="0"/>
-            <wp:docPr id="6" name="Obraz 6"/>
-            <wp:cNvGraphicFramePr>
-              <a:graphicFrameLocks xmlns:a="http://schemas.openxmlformats.org/drawingml/2006/main" noChangeAspect="1"/>
-            </wp:cNvGraphicFramePr>
-            <a:graphic xmlns:a="http://schemas.openxmlformats.org/drawingml/2006/main">
-              <a:graphicData uri="http://schemas.openxmlformats.org/drawingml/2006/picture">
-                <pic:pic xmlns:pic="http://schemas.openxmlformats.org/drawingml/2006/picture">
-                  <pic:nvPicPr>
-                    <pic:cNvPr id="1" name=""/>
-                    <pic:cNvPicPr/>
-                  </pic:nvPicPr>
-                  <pic:blipFill>
-                    <a:blip r:embed="rId9"/>
-                    <a:stretch>
-                      <a:fillRect/>
-                    </a:stretch>
-                  </pic:blipFill>
-                  <pic:spPr>
-                    <a:xfrm>
-                      <a:off x="0" y="0"/>
-                      <a:ext cx="5760720" cy="3986530"/>
-                    </a:xfrm>
-                    <a:prstGeom prst="rect">
-                      <a:avLst/>
-                    </a:prstGeom>
-                  </pic:spPr>
-                </pic:pic>
-              </a:graphicData>
-            </a:graphic>
-          </wp:inline>
-        </w:drawing>
-      </w:r>
-    </w:p>
-    <w:p>
-      <w:r>
-        <w:drawing>
-          <wp:inline distT="0" distB="0" distL="0" distR="0" wp14:anchorId="46B7B9E5" wp14:editId="1ABE8034">
-            <wp:extent cx="5760720" cy="3990340"/>
-            <wp:effectExtent l="0" t="0" r="0" b="0"/>
-            <wp:docPr id="7" name="Obraz 7"/>
-            <wp:cNvGraphicFramePr>
-              <a:graphicFrameLocks xmlns:a="http://schemas.openxmlformats.org/drawingml/2006/main" noChangeAspect="1"/>
-            </wp:cNvGraphicFramePr>
-            <a:graphic xmlns:a="http://schemas.openxmlformats.org/drawingml/2006/main">
-              <a:graphicData uri="http://schemas.openxmlformats.org/drawingml/2006/picture">
-                <pic:pic xmlns:pic="http://schemas.openxmlformats.org/drawingml/2006/picture">
-                  <pic:nvPicPr>
-                    <pic:cNvPr id="1" name=""/>
-                    <pic:cNvPicPr/>
-                  </pic:nvPicPr>
-                  <pic:blipFill>
-                    <a:blip r:embed="rId10"/>
-                    <a:stretch>
-                      <a:fillRect/>
-                    </a:stretch>
-                  </pic:blipFill>
-                  <pic:spPr>
-                    <a:xfrm>
-                      <a:off x="0" y="0"/>
-                      <a:ext cx="5760720" cy="3990340"/>
-                    </a:xfrm>
-                    <a:prstGeom prst="rect">
-                      <a:avLst/>
-                    </a:prstGeom>
-                  </pic:spPr>
-                </pic:pic>
-              </a:graphicData>
-            </a:graphic>
-          </wp:inline>
-        </w:drawing>
-      </w:r>
-    </w:p>
+    <w:p/>
+    <w:p/>
     <w:p>
       <w:pPr>
         <w:pStyle w:val="Nagwek1"/>
         <w:rPr>
           <w:rFonts w:eastAsia="Calibri"/>
-        </w:rPr>
-      </w:pPr>
-      <w:bookmarkStart w:id="18" w:name="_Toc118392630"/>
-      <w:r>
-        <w:rPr>
-          <w:rFonts w:eastAsia="Calibri"/>
+          <w:highlight w:val="yellow"/>
+        </w:rPr>
+      </w:pPr>
+      <w:bookmarkStart w:id="21" w:name="_Toc120562205"/>
+      <w:r>
+        <w:rPr>
+          <w:rFonts w:eastAsia="Calibri"/>
+          <w:highlight w:val="yellow"/>
         </w:rPr>
         <w:lastRenderedPageBreak/>
         <w:t xml:space="preserve">Testy </w:t>
@@ -10501,20 +14209,318 @@
       <w:r>
         <w:rPr>
           <w:rFonts w:eastAsia="Calibri"/>
+          <w:highlight w:val="yellow"/>
         </w:rPr>
         <w:t>programu</w:t>
       </w:r>
-      <w:bookmarkEnd w:id="18"/>
+      <w:bookmarkEnd w:id="21"/>
     </w:p>
     <w:p>
       <w:pPr>
         <w:pStyle w:val="Nagwek2"/>
       </w:pPr>
-      <w:bookmarkStart w:id="19" w:name="_Toc118392631"/>
-      <w:r>
-        <w:t>&lt;TODO&gt;</w:t>
-      </w:r>
-      <w:bookmarkEnd w:id="19"/>
+      <w:bookmarkStart w:id="22" w:name="_Toc120562206"/>
+      <w:r>
+        <w:t>Testy poprawności programu w tym testy jednostkowe</w:t>
+      </w:r>
+      <w:bookmarkEnd w:id="22"/>
+    </w:p>
+    <w:p>
+      <w:r>
+        <w:t xml:space="preserve">Przeprowadzono testy jednostkowe wszystkich metod w programie. Większość tych metod ma sobie element losowy, co jest problemem podczas przeprowadzania testów. Aby zniwelować ten problem w argumentach metody przekazywałem </w:t>
+      </w:r>
+      <w:proofErr w:type="spellStart"/>
+      <w:r>
+        <w:t>zmockwaną</w:t>
+      </w:r>
+      <w:proofErr w:type="spellEnd"/>
+      <w:r>
+        <w:t xml:space="preserve"> metodę która była </w:t>
+      </w:r>
+      <w:proofErr w:type="spellStart"/>
+      <w:r>
+        <w:t>póżniej</w:t>
+      </w:r>
+      <w:proofErr w:type="spellEnd"/>
+      <w:r>
+        <w:t xml:space="preserve"> wykorzystywana do generacji liczb losowych.</w:t>
+      </w:r>
+    </w:p>
+    <w:p>
+      <w:r>
+        <w:t>Testy jednostkowe nie są wystarczające aby stwierdzić poprawność dlatego przeprowadzono również …</w:t>
+      </w:r>
+    </w:p>
+    <w:p>
+      <w:r>
+        <w:t>Sprawdzono również czy program znajdzie rozwiązanie optymalne dla bardzo prostych danych. Rozwiązanie optymalne uzyskano metodą …</w:t>
+      </w:r>
+    </w:p>
+    <w:p>
+      <w:r>
+        <w:t xml:space="preserve">Program testowano głównie na systemie </w:t>
+      </w:r>
+      <w:proofErr w:type="spellStart"/>
+      <w:r>
+        <w:t>windows</w:t>
+      </w:r>
+      <w:proofErr w:type="spellEnd"/>
+      <w:r>
+        <w:t xml:space="preserve"> 10 64 bit, ale odpalono program również na  systemach … i przeprowadzono podstawowe testy. Testy na innych systemach nie wykazały różnic w stosunku do </w:t>
+      </w:r>
+      <w:proofErr w:type="spellStart"/>
+      <w:r>
+        <w:t>windowsa</w:t>
+      </w:r>
+      <w:proofErr w:type="spellEnd"/>
+      <w:r>
+        <w:t xml:space="preserve"> 10. </w:t>
+      </w:r>
+    </w:p>
+    <w:p>
+      <w:pPr>
+        <w:pStyle w:val="Nagwek2"/>
+      </w:pPr>
+      <w:bookmarkStart w:id="23" w:name="_Toc120562207"/>
+      <w:r>
+        <w:t>Testy interfejsu</w:t>
+      </w:r>
+      <w:bookmarkEnd w:id="23"/>
+    </w:p>
+    <w:p>
+      <w:r>
+        <w:t>Przeprowadzono manualne testy poniższych podstawowych scenariuszy end-to-end czyli przedstawiających cały proces użycia programu.</w:t>
+      </w:r>
+    </w:p>
+    <w:p>
+      <w:r>
+        <w:t>-</w:t>
+      </w:r>
+      <w:r>
+        <w:tab/>
+        <w:t>Uruchomienie programu, wczytanie przykładowych danych, odpalenie algorytmu</w:t>
+      </w:r>
+    </w:p>
+    <w:p>
+      <w:r>
+        <w:t>-</w:t>
+      </w:r>
+      <w:r>
+        <w:tab/>
+        <w:t>Uruchomienie programu, wczytanie przykładowych danych, zmiana danych, odpalenie algorytmu, zapisanie zmienionych danych do plików</w:t>
+      </w:r>
+    </w:p>
+    <w:p>
+      <w:r>
+        <w:t>-</w:t>
+      </w:r>
+      <w:r>
+        <w:tab/>
+        <w:t>Uruchomienie, wczytanie zapisanych wcześniej danych, odpalenie</w:t>
+      </w:r>
+    </w:p>
+    <w:p>
+      <w:r>
+        <w:t>-</w:t>
+      </w:r>
+      <w:r>
+        <w:tab/>
+        <w:t>Uruchomienie wpisanie danych od zera, odpalenie</w:t>
+      </w:r>
+    </w:p>
+    <w:p>
+      <w:r>
+        <w:t>Sprawdzono również działanie programu w przypadku jeśli zostaną wprowadzone niepoprawne dane. Sprawdzono poniższe scenariusze:</w:t>
+      </w:r>
+    </w:p>
+    <w:p>
+      <w:r>
+        <w:t>…</w:t>
+      </w:r>
+    </w:p>
+    <w:p>
+      <w:pPr>
+        <w:pStyle w:val="Nagwek2"/>
+      </w:pPr>
+      <w:bookmarkStart w:id="24" w:name="_Toc120562208"/>
+      <w:r>
+        <w:t>Wpływ parametrów mutacji oraz krzyżowania na wyniki</w:t>
+      </w:r>
+      <w:bookmarkEnd w:id="24"/>
+    </w:p>
+    <w:p>
+      <w:r>
+        <w:t xml:space="preserve">Najważniejszym parametrem mutacji jest prawdopodobieństwo jej wystąpienia. Przeprowadzono testy dla prawdopodobieństw mutacji przedstawionych w tabeli. Aby zapewnić wiarygodność testów scenariusze miały te same parametry: .… Z powodu losowości w algorytmie nie wystarczy przeprowadzić pojedynczego testu dla danego zestawu </w:t>
+      </w:r>
+      <w:r>
+        <w:lastRenderedPageBreak/>
+        <w:t>parametrów. Przeprowadzono … testów dla każdej wartości prawdopodobieństwa oraz wyliczono z tych danych średnią.</w:t>
+      </w:r>
+    </w:p>
+    <w:p>
+      <w:r>
+        <w:t>Tabela</w:t>
+      </w:r>
+    </w:p>
+    <w:p>
+      <w:r>
+        <w:t>Sprawdzono jak zachowują się dwa zaimplementowane metody krzyżowania</w:t>
+      </w:r>
+    </w:p>
+    <w:p/>
+    <w:p>
+      <w:pPr>
+        <w:pStyle w:val="Nagwek2"/>
+      </w:pPr>
+      <w:bookmarkStart w:id="25" w:name="_Toc120562209"/>
+      <w:r>
+        <w:t>Wpływ parametrów funkcji kary i poprawy na wyniki</w:t>
+      </w:r>
+      <w:bookmarkEnd w:id="25"/>
+    </w:p>
+    <w:p>
+      <w:r>
+        <w:t>Przetestowano funkcję kary z o poniższych parametrach…</w:t>
+      </w:r>
+    </w:p>
+    <w:p>
+      <w:r>
+        <w:t>Według [</w:t>
+      </w:r>
+      <w:r>
+        <w:rPr>
+          <w:highlight w:val="yellow"/>
+        </w:rPr>
+        <w:t>Michalewicz</w:t>
+      </w:r>
+      <w:r>
+        <w:t>] skuteczność funkcji kary zależy w dużym stopniu od tego w jak dużym stopniu przestrzeń rozwiązań jest niedopuszczalna. Dlatego dla każdego zestawu parametrów przeprowadzono testy na trzech przypadkach dostępności zasobów:</w:t>
+      </w:r>
+    </w:p>
+    <w:p>
+      <w:r>
+        <w:t>-</w:t>
+      </w:r>
+      <w:r>
+        <w:tab/>
+        <w:t>Duża ilość pól w stosunku do zasobów. Możliwość uprawy tylko na części pól z powodu braku zasobów</w:t>
+      </w:r>
+    </w:p>
+    <w:p>
+      <w:r>
+        <w:t>-</w:t>
+      </w:r>
+      <w:r>
+        <w:tab/>
+        <w:t>Średnia ilość zasobów</w:t>
+      </w:r>
+    </w:p>
+    <w:p>
+      <w:r>
+        <w:t>-</w:t>
+      </w:r>
+      <w:r>
+        <w:tab/>
+        <w:t>Duża ilość zasobów</w:t>
+      </w:r>
+    </w:p>
+    <w:p>
+      <w:r>
+        <w:t xml:space="preserve">Przeprowadzono podobny eksperyment dla funkcji poprawy. </w:t>
+      </w:r>
+    </w:p>
+    <w:p>
+      <w:r>
+        <w:t>…</w:t>
+      </w:r>
+    </w:p>
+    <w:p>
+      <w:r>
+        <w:t>Jak widać w tabeli …(porównanie kary z poprawą)</w:t>
+      </w:r>
+    </w:p>
+    <w:p/>
+    <w:p/>
+    <w:p>
+      <w:pPr>
+        <w:pStyle w:val="Nagwek2"/>
+      </w:pPr>
+      <w:bookmarkStart w:id="26" w:name="_Toc120562210"/>
+      <w:r>
+        <w:t>Wpływ selekcji oraz populacji początkowej na wyniki</w:t>
+      </w:r>
+      <w:bookmarkEnd w:id="26"/>
+    </w:p>
+    <w:p>
+      <w:r>
+        <w:t>Zbadano poniższe metody selekcji</w:t>
+      </w:r>
+    </w:p>
+    <w:p>
+      <w:r>
+        <w:t>-</w:t>
+      </w:r>
+      <w:r>
+        <w:tab/>
+        <w:t>metoda ruletki</w:t>
+      </w:r>
+    </w:p>
+    <w:p>
+      <w:r>
+        <w:t>-</w:t>
+      </w:r>
+      <w:r>
+        <w:tab/>
+        <w:t>Selekcja turniejowa</w:t>
+      </w:r>
+    </w:p>
+    <w:p>
+      <w:r>
+        <w:tab/>
+        <w:t>- wielkość turnieju 2</w:t>
+      </w:r>
+    </w:p>
+    <w:p>
+      <w:r>
+        <w:tab/>
+        <w:t>-wielkość turnieju 5</w:t>
+      </w:r>
+    </w:p>
+    <w:p>
+      <w:r>
+        <w:tab/>
+        <w:t>- 10</w:t>
+      </w:r>
+    </w:p>
+    <w:p>
+      <w:r>
+        <w:t>-</w:t>
+      </w:r>
+      <w:r>
+        <w:tab/>
+        <w:t>Selekcja rankingowa</w:t>
+      </w:r>
+    </w:p>
+    <w:p>
+      <w:pPr>
+        <w:pStyle w:val="Nagwek2"/>
+      </w:pPr>
+      <w:bookmarkStart w:id="27" w:name="_Toc120562211"/>
+      <w:r>
+        <w:lastRenderedPageBreak/>
+        <w:t>Badanie działania dla rozbudowanych danych testowych</w:t>
+      </w:r>
+      <w:bookmarkEnd w:id="27"/>
+    </w:p>
+    <w:p>
+      <w:r>
+        <w:t>W tym rozdziale zbadano jak program poradzi sobie z bardzo rozbudowanymi danymi. Dane będą zawierały … pól, … rodzajów upraw i … rodzajów zasobów.</w:t>
+      </w:r>
+    </w:p>
+    <w:p>
+      <w:r>
+        <w:t>Jakie warunki zakończenia</w:t>
+      </w:r>
     </w:p>
     <w:p>
       <w:pPr>
@@ -10523,7 +14529,7 @@
           <w:rFonts w:eastAsia="Calibri"/>
         </w:rPr>
       </w:pPr>
-      <w:bookmarkStart w:id="20" w:name="_Toc118392632"/>
+      <w:bookmarkStart w:id="28" w:name="_Toc120562212"/>
       <w:r>
         <w:rPr>
           <w:rFonts w:eastAsia="Calibri"/>
@@ -10531,7 +14537,7 @@
         <w:lastRenderedPageBreak/>
         <w:t>Podsumowanie</w:t>
       </w:r>
-      <w:bookmarkEnd w:id="20"/>
+      <w:bookmarkEnd w:id="28"/>
     </w:p>
     <w:p>
       <w:pPr>
@@ -10540,7 +14546,7 @@
           <w:rFonts w:eastAsia="Calibri"/>
         </w:rPr>
       </w:pPr>
-      <w:bookmarkStart w:id="21" w:name="_Toc118392633"/>
+      <w:bookmarkStart w:id="29" w:name="_Toc120562213"/>
       <w:r>
         <w:rPr>
           <w:rFonts w:eastAsia="Calibri"/>
@@ -10548,19 +14554,32 @@
         <w:lastRenderedPageBreak/>
         <w:t>Literatura</w:t>
       </w:r>
-      <w:bookmarkEnd w:id="21"/>
-    </w:p>
-    <w:p>
-      <w:pPr>
-        <w:rPr>
-          <w:rFonts w:eastAsia="Calibri"/>
-        </w:rPr>
-      </w:pPr>
-      <w:r>
-        <w:rPr>
-          <w:rFonts w:eastAsia="Calibri"/>
-        </w:rPr>
-        <w:t>[] Michalewicz Zbigniew, Algorytmy genetyczne + struktury danych = programy ewolucyjne z</w:t>
+      <w:bookmarkEnd w:id="29"/>
+    </w:p>
+    <w:p>
+      <w:pPr>
+        <w:jc w:val="left"/>
+        <w:rPr>
+          <w:rFonts w:eastAsia="Calibri"/>
+        </w:rPr>
+      </w:pPr>
+      <w:r>
+        <w:rPr>
+          <w:rFonts w:eastAsia="Calibri"/>
+        </w:rPr>
+        <w:t>[</w:t>
+      </w:r>
+      <w:r>
+        <w:rPr>
+          <w:rFonts w:eastAsia="Calibri"/>
+        </w:rPr>
+        <w:t>1</w:t>
+      </w:r>
+      <w:r>
+        <w:rPr>
+          <w:rFonts w:eastAsia="Calibri"/>
+        </w:rPr>
+        <w:t>] Michalewicz Zbigniew, Algorytmy genetyczne + struktury danych = programy ewolucyjne z</w:t>
       </w:r>
       <w:r>
         <w:rPr>
@@ -10594,7 +14613,7 @@
         </w:rPr>
         <w:br/>
       </w:r>
-      <w:hyperlink r:id="rId11" w:history="1">
+      <w:hyperlink r:id="rId14" w:history="1">
         <w:r>
           <w:rPr>
             <w:rStyle w:val="Hipercze"/>
@@ -10606,158 +14625,113 @@
     </w:p>
     <w:p>
       <w:pPr>
-        <w:rPr>
-          <w:rFonts w:eastAsia="Calibri"/>
-        </w:rPr>
-      </w:pPr>
-    </w:p>
-    <w:p>
-      <w:pPr>
-        <w:rPr>
-          <w:rFonts w:eastAsia="Calibri"/>
-        </w:rPr>
-      </w:pPr>
-      <w:r>
-        <w:rPr>
-          <w:rFonts w:eastAsia="Calibri"/>
-        </w:rPr>
-        <w:t>[] Marcin Klimek, Predyktywno-reaktywne harmonogramowanie produkcji z ograniczoną</w:t>
-      </w:r>
-      <w:r>
-        <w:rPr>
-          <w:rFonts w:eastAsia="Calibri"/>
+        <w:jc w:val="left"/>
+        <w:rPr>
+          <w:rFonts w:eastAsia="Calibri"/>
+          <w:lang w:val="en-US"/>
+        </w:rPr>
+      </w:pPr>
+      <w:r>
+        <w:rPr>
+          <w:rFonts w:eastAsia="Calibri"/>
+          <w:lang w:val="en-US"/>
+        </w:rPr>
+        <w:t>[</w:t>
+      </w:r>
+      <w:r>
+        <w:rPr>
+          <w:rFonts w:eastAsia="Calibri"/>
+          <w:lang w:val="en-US"/>
+        </w:rPr>
+        <w:t>2</w:t>
+      </w:r>
+      <w:r>
+        <w:rPr>
+          <w:rFonts w:eastAsia="Calibri"/>
+          <w:lang w:val="en-US"/>
+        </w:rPr>
+        <w:t>] Ibrahim M. Al-</w:t>
+      </w:r>
+      <w:proofErr w:type="spellStart"/>
+      <w:r>
+        <w:rPr>
+          <w:rFonts w:eastAsia="Calibri"/>
+          <w:lang w:val="en-US"/>
+        </w:rPr>
+        <w:t>Harkan</w:t>
+      </w:r>
+      <w:proofErr w:type="spellEnd"/>
+      <w:r>
+        <w:rPr>
+          <w:rFonts w:eastAsia="Calibri"/>
+          <w:lang w:val="en-US"/>
+        </w:rPr>
+        <w:t>, et al, A Decision Support System for Optimal Use of Irrigation Water and</w:t>
+      </w:r>
+      <w:r>
+        <w:rPr>
+          <w:rFonts w:eastAsia="Calibri"/>
+          <w:lang w:val="en-US"/>
         </w:rPr>
         <w:t xml:space="preserve"> </w:t>
       </w:r>
       <w:r>
         <w:rPr>
           <w:rFonts w:eastAsia="Calibri"/>
-        </w:rPr>
-        <w:t xml:space="preserve">dostępnością zasobów rozprawa doktorska mgr </w:t>
-      </w:r>
-      <w:proofErr w:type="spellStart"/>
-      <w:r>
-        <w:rPr>
-          <w:rFonts w:eastAsia="Calibri"/>
-        </w:rPr>
-        <w:t>inż.Wydawnictwo</w:t>
-      </w:r>
-      <w:proofErr w:type="spellEnd"/>
-      <w:r>
-        <w:rPr>
-          <w:rFonts w:eastAsia="Calibri"/>
-        </w:rPr>
-        <w:t xml:space="preserve"> AGH</w:t>
-      </w:r>
-      <w:r>
-        <w:rPr>
-          <w:rFonts w:eastAsia="Calibri"/>
+          <w:lang w:val="en-US"/>
+        </w:rPr>
+        <w:t>Crop Selection,</w:t>
+      </w:r>
+      <w:r>
+        <w:rPr>
+          <w:rFonts w:eastAsia="Calibri"/>
+          <w:lang w:val="en-US"/>
+        </w:rPr>
+        <w:t xml:space="preserve"> </w:t>
+      </w:r>
+      <w:r>
+        <w:rPr>
+          <w:rFonts w:eastAsia="Calibri"/>
+          <w:lang w:val="en-US"/>
+        </w:rPr>
+        <w:t>Journal of King Saud University - Engineering Sciences, Volume 21, Issue 2,</w:t>
+      </w:r>
+      <w:r>
+        <w:rPr>
+          <w:rFonts w:eastAsia="Calibri"/>
+          <w:lang w:val="en-US"/>
+        </w:rPr>
+        <w:t xml:space="preserve"> </w:t>
+      </w:r>
+      <w:r>
+        <w:rPr>
+          <w:rFonts w:eastAsia="Calibri"/>
+          <w:lang w:val="en-US"/>
+        </w:rPr>
+        <w:t>2009, Pages 77-84,</w:t>
+      </w:r>
+      <w:r>
+        <w:rPr>
+          <w:rFonts w:eastAsia="Calibri"/>
+          <w:lang w:val="en-US"/>
+        </w:rPr>
+        <w:t xml:space="preserve"> </w:t>
+      </w:r>
+      <w:r>
+        <w:rPr>
+          <w:rFonts w:eastAsia="Calibri"/>
+          <w:lang w:val="en-US"/>
+        </w:rPr>
+        <w:t>ISSN 1018-3639,</w:t>
+      </w:r>
+      <w:r>
+        <w:rPr>
+          <w:rFonts w:eastAsia="Calibri"/>
+          <w:lang w:val="en-US"/>
         </w:rPr>
         <w:br/>
       </w:r>
-      <w:hyperlink r:id="rId12" w:history="1">
-        <w:r>
-          <w:rPr>
-            <w:rStyle w:val="Hipercze"/>
-            <w:rFonts w:eastAsia="Calibri"/>
-          </w:rPr>
-          <w:t>http://winntbg.bg.agh.edu.pl/rozprawy2/10260/full10260.pdf</w:t>
-        </w:r>
-      </w:hyperlink>
-    </w:p>
-    <w:p>
-      <w:pPr>
-        <w:rPr>
-          <w:rFonts w:eastAsia="Calibri"/>
-        </w:rPr>
-      </w:pPr>
-    </w:p>
-    <w:p>
-      <w:pPr>
-        <w:rPr>
-          <w:rFonts w:eastAsia="Calibri"/>
-          <w:lang w:val="en-US"/>
-        </w:rPr>
-      </w:pPr>
-      <w:r>
-        <w:rPr>
-          <w:rFonts w:eastAsia="Calibri"/>
-        </w:rPr>
-        <w:t xml:space="preserve"> </w:t>
-      </w:r>
-      <w:r>
-        <w:rPr>
-          <w:rFonts w:eastAsia="Calibri"/>
-          <w:lang w:val="en-US"/>
-        </w:rPr>
-        <w:t>[] Ibrahim M. Al-</w:t>
-      </w:r>
-      <w:proofErr w:type="spellStart"/>
-      <w:r>
-        <w:rPr>
-          <w:rFonts w:eastAsia="Calibri"/>
-          <w:lang w:val="en-US"/>
-        </w:rPr>
-        <w:t>Harkan</w:t>
-      </w:r>
-      <w:proofErr w:type="spellEnd"/>
-      <w:r>
-        <w:rPr>
-          <w:rFonts w:eastAsia="Calibri"/>
-          <w:lang w:val="en-US"/>
-        </w:rPr>
-        <w:t>, et al, A Decision Support System for Optimal Use of Irrigation Water and</w:t>
-      </w:r>
-      <w:r>
-        <w:rPr>
-          <w:rFonts w:eastAsia="Calibri"/>
-          <w:lang w:val="en-US"/>
-        </w:rPr>
-        <w:t xml:space="preserve"> </w:t>
-      </w:r>
-      <w:r>
-        <w:rPr>
-          <w:rFonts w:eastAsia="Calibri"/>
-          <w:lang w:val="en-US"/>
-        </w:rPr>
-        <w:t>Crop Selection,</w:t>
-      </w:r>
-      <w:r>
-        <w:rPr>
-          <w:rFonts w:eastAsia="Calibri"/>
-          <w:lang w:val="en-US"/>
-        </w:rPr>
-        <w:t xml:space="preserve"> </w:t>
-      </w:r>
-      <w:r>
-        <w:rPr>
-          <w:rFonts w:eastAsia="Calibri"/>
-          <w:lang w:val="en-US"/>
-        </w:rPr>
-        <w:t>Journal of King Saud University - Engineering Sciences, Volume 21, Issue 2, 2009, Pages 77-84,</w:t>
-      </w:r>
-      <w:r>
-        <w:rPr>
-          <w:rFonts w:eastAsia="Calibri"/>
-          <w:lang w:val="en-US"/>
-        </w:rPr>
-        <w:t xml:space="preserve"> </w:t>
-      </w:r>
-      <w:r>
-        <w:rPr>
-          <w:rFonts w:eastAsia="Calibri"/>
-          <w:lang w:val="en-US"/>
-        </w:rPr>
-        <w:t>ISSN 1018-3639,</w:t>
-      </w:r>
-      <w:r>
-        <w:rPr>
-          <w:rFonts w:eastAsia="Calibri"/>
-          <w:lang w:val="en-US"/>
-        </w:rPr>
-        <w:br/>
-      </w:r>
-      <w:hyperlink r:id="rId13" w:history="1">
+      <w:hyperlink r:id="rId15" w:history="1">
         <w:r>
           <w:rPr>
             <w:rStyle w:val="Hipercze"/>
@@ -10767,82 +14741,98 @@
           <w:t>https://doi.org/10.1016/S1018-3639(18)30511-7</w:t>
         </w:r>
       </w:hyperlink>
-      <w:r>
-        <w:rPr>
+    </w:p>
+    <w:p>
+      <w:pPr>
+        <w:jc w:val="left"/>
+        <w:rPr>
+          <w:rStyle w:val="Hipercze"/>
           <w:rFonts w:eastAsia="Calibri"/>
           <w:lang w:val="en-US"/>
         </w:rPr>
+      </w:pPr>
+      <w:r>
+        <w:rPr>
+          <w:rFonts w:eastAsia="Calibri"/>
+          <w:lang w:val="en-US"/>
+        </w:rPr>
+        <w:t>[</w:t>
+      </w:r>
+      <w:r>
+        <w:rPr>
+          <w:rFonts w:eastAsia="Calibri"/>
+          <w:lang w:val="en-US"/>
+        </w:rPr>
+        <w:t>3</w:t>
+      </w:r>
+      <w:r>
+        <w:rPr>
+          <w:rFonts w:eastAsia="Calibri"/>
+          <w:lang w:val="en-US"/>
+        </w:rPr>
+        <w:t>]</w:t>
+      </w:r>
+      <w:r>
+        <w:rPr>
+          <w:rFonts w:eastAsia="Calibri"/>
+          <w:lang w:val="en-US"/>
+        </w:rPr>
+        <w:t xml:space="preserve"> </w:t>
+      </w:r>
+      <w:proofErr w:type="spellStart"/>
+      <w:r>
+        <w:rPr>
+          <w:rFonts w:eastAsia="Calibri"/>
+          <w:lang w:val="en-US"/>
+        </w:rPr>
+        <w:t>Ya</w:t>
+      </w:r>
+      <w:proofErr w:type="spellEnd"/>
+      <w:r>
+        <w:rPr>
+          <w:rFonts w:eastAsia="Calibri"/>
+          <w:lang w:val="en-US"/>
+        </w:rPr>
+        <w:t xml:space="preserve"> </w:t>
+      </w:r>
+      <w:proofErr w:type="spellStart"/>
+      <w:r>
+        <w:rPr>
+          <w:rFonts w:eastAsia="Calibri"/>
+          <w:lang w:val="en-US"/>
+        </w:rPr>
+        <w:t>Ivanyo</w:t>
+      </w:r>
+      <w:proofErr w:type="spellEnd"/>
+      <w:r>
+        <w:rPr>
+          <w:rFonts w:eastAsia="Calibri"/>
+          <w:lang w:val="en-US"/>
+        </w:rPr>
+        <w:t xml:space="preserve"> et al 2021 J. Phys.: Conf. Ser. 1989 012041</w:t>
+      </w:r>
+      <w:r>
+        <w:rPr>
+          <w:rFonts w:eastAsia="Calibri"/>
+          <w:lang w:val="en-US"/>
+        </w:rPr>
+        <w:t xml:space="preserve"> </w:t>
+      </w:r>
+      <w:r>
+        <w:rPr>
+          <w:rFonts w:eastAsia="Calibri"/>
+          <w:lang w:val="en-US"/>
+        </w:rPr>
+        <w:t>Optimization models of agricultural production with heterogeneous land resources</w:t>
+      </w:r>
+      <w:r>
+        <w:rPr>
+          <w:rFonts w:eastAsia="Calibri"/>
+          <w:lang w:val="en-US"/>
+        </w:rPr>
         <w:br/>
       </w:r>
-    </w:p>
-    <w:p>
-      <w:pPr>
-        <w:rPr>
-          <w:rFonts w:eastAsia="Calibri"/>
-          <w:lang w:val="en-US"/>
-        </w:rPr>
-      </w:pPr>
-      <w:r>
-        <w:rPr>
-          <w:rFonts w:eastAsia="Calibri"/>
-          <w:lang w:val="en-US"/>
-        </w:rPr>
-        <w:t>[]</w:t>
-      </w:r>
-      <w:proofErr w:type="spellStart"/>
-      <w:r>
-        <w:rPr>
-          <w:rFonts w:eastAsia="Calibri"/>
-          <w:lang w:val="en-US"/>
-        </w:rPr>
-        <w:t>Ya</w:t>
-      </w:r>
-      <w:proofErr w:type="spellEnd"/>
-      <w:r>
-        <w:rPr>
-          <w:rFonts w:eastAsia="Calibri"/>
-          <w:lang w:val="en-US"/>
-        </w:rPr>
-        <w:t xml:space="preserve"> </w:t>
-      </w:r>
-      <w:proofErr w:type="spellStart"/>
-      <w:r>
-        <w:rPr>
-          <w:rFonts w:eastAsia="Calibri"/>
-          <w:lang w:val="en-US"/>
-        </w:rPr>
-        <w:t>Ivanyo</w:t>
-      </w:r>
-      <w:proofErr w:type="spellEnd"/>
-      <w:r>
-        <w:rPr>
-          <w:rFonts w:eastAsia="Calibri"/>
-          <w:lang w:val="en-US"/>
-        </w:rPr>
-        <w:t xml:space="preserve"> et al 2021 J. Phys.: Conf. Ser. 1989 012041</w:t>
-      </w:r>
-      <w:r>
-        <w:rPr>
-          <w:rFonts w:eastAsia="Calibri"/>
-          <w:lang w:val="en-US"/>
-        </w:rPr>
-        <w:t xml:space="preserve"> </w:t>
-      </w:r>
-      <w:r>
-        <w:rPr>
-          <w:rFonts w:eastAsia="Calibri"/>
-          <w:lang w:val="en-US"/>
-        </w:rPr>
-        <w:t>Optimization models of agricultural production with heterogeneous land resources</w:t>
-      </w:r>
-      <w:r>
-        <w:rPr>
-          <w:rFonts w:eastAsia="Calibri"/>
-          <w:lang w:val="en-US"/>
-        </w:rPr>
-        <w:br/>
-      </w:r>
-      <w:hyperlink r:id="rId14" w:history="1">
+      <w:hyperlink r:id="rId16" w:history="1">
         <w:r>
           <w:rPr>
             <w:rStyle w:val="Hipercze"/>
@@ -10860,20 +14850,18 @@
           <w:lang w:val="en-US"/>
         </w:rPr>
       </w:pPr>
-    </w:p>
-    <w:p>
-      <w:pPr>
+      <w:r>
         <w:rPr>
           <w:rFonts w:eastAsia="Calibri"/>
           <w:lang w:val="en-US"/>
         </w:rPr>
-      </w:pPr>
-      <w:r>
-        <w:rPr>
-          <w:rFonts w:eastAsia="Calibri"/>
+        <w:t>[4]</w:t>
+      </w:r>
+      <w:r>
+        <w:rPr>
           <w:lang w:val="en-US"/>
         </w:rPr>
-        <w:t>[]</w:t>
+        <w:t xml:space="preserve"> </w:t>
       </w:r>
       <w:proofErr w:type="spellStart"/>
       <w:r>
@@ -10889,7 +14877,7 @@
           <w:rFonts w:eastAsia="Calibri"/>
           <w:lang w:val="en-US"/>
         </w:rPr>
-        <w:t xml:space="preserve"> M </w:t>
+        <w:t xml:space="preserve"> </w:t>
       </w:r>
       <w:proofErr w:type="spellStart"/>
       <w:r>
@@ -10905,13 +14893,20 @@
           <w:rFonts w:eastAsia="Calibri"/>
           <w:lang w:val="en-US"/>
         </w:rPr>
-        <w:t xml:space="preserve"> et al 2022 IOP Conf. Ser.: Earth Environ. Sci. 988 022083</w:t>
+        <w:t xml:space="preserve">, et al, </w:t>
       </w:r>
       <w:r>
         <w:rPr>
           <w:rFonts w:eastAsia="Calibri"/>
           <w:lang w:val="en-US"/>
         </w:rPr>
+        <w:t>Models of optimization of combination of</w:t>
+      </w:r>
+      <w:r>
+        <w:rPr>
+          <w:rFonts w:eastAsia="Calibri"/>
+          <w:lang w:val="en-US"/>
+        </w:rPr>
         <w:t xml:space="preserve"> </w:t>
       </w:r>
       <w:r>
@@ -10919,7 +14914,7 @@
           <w:rFonts w:eastAsia="Calibri"/>
           <w:lang w:val="en-US"/>
         </w:rPr>
-        <w:t>Ecological-Mathematical Modeling in Planning Production of Agricultural Products in Conditions</w:t>
+        <w:t>production of agrarian products and harvesting</w:t>
       </w:r>
       <w:r>
         <w:rPr>
@@ -10933,47 +14928,82 @@
           <w:rFonts w:eastAsia="Calibri"/>
           <w:lang w:val="en-US"/>
         </w:rPr>
-        <w:t>of Risks</w:t>
+        <w:t>of wild food resources</w:t>
       </w:r>
       <w:r>
         <w:rPr>
           <w:rFonts w:eastAsia="Calibri"/>
           <w:lang w:val="en-US"/>
         </w:rPr>
+        <w:t xml:space="preserve">, </w:t>
+      </w:r>
+      <w:r>
+        <w:rPr>
+          <w:rFonts w:eastAsia="Calibri"/>
+          <w:lang w:val="en-US"/>
+        </w:rPr>
+        <w:t>E3S Web of Conf.</w:t>
+      </w:r>
+      <w:r>
+        <w:rPr>
+          <w:rFonts w:eastAsia="Calibri"/>
+          <w:lang w:val="en-US"/>
+        </w:rPr>
+        <w:t xml:space="preserve"> </w:t>
+      </w:r>
+      <w:r>
+        <w:rPr>
+          <w:rFonts w:eastAsia="Calibri"/>
+          <w:lang w:val="en-US"/>
+        </w:rPr>
+        <w:t>Volume 222, 2020</w:t>
+      </w:r>
+      <w:r>
+        <w:rPr>
+          <w:rFonts w:eastAsia="Calibri"/>
+          <w:lang w:val="en-US"/>
+        </w:rPr>
         <w:br/>
       </w:r>
-      <w:hyperlink r:id="rId15" w:history="1">
+      <w:hyperlink r:id="rId17" w:history="1">
         <w:r>
           <w:rPr>
             <w:rStyle w:val="Hipercze"/>
             <w:rFonts w:eastAsia="Calibri"/>
             <w:lang w:val="en-US"/>
           </w:rPr>
-          <w:t>http://dx.doi.org/10.1088/1755-1315/988/2/022083</w:t>
+          <w:t>https://doi.org/10.1051/e3sconf/202022201016</w:t>
         </w:r>
       </w:hyperlink>
     </w:p>
     <w:p>
       <w:pPr>
+        <w:jc w:val="left"/>
         <w:rPr>
           <w:rFonts w:eastAsia="Calibri"/>
           <w:lang w:val="en-US"/>
         </w:rPr>
       </w:pPr>
-    </w:p>
-    <w:p>
-      <w:pPr>
+      <w:r>
         <w:rPr>
           <w:rFonts w:eastAsia="Calibri"/>
           <w:lang w:val="en-US"/>
         </w:rPr>
-      </w:pPr>
+        <w:t>[</w:t>
+      </w:r>
       <w:r>
         <w:rPr>
           <w:rFonts w:eastAsia="Calibri"/>
           <w:lang w:val="en-US"/>
         </w:rPr>
-        <w:t xml:space="preserve">[] </w:t>
+        <w:t>5</w:t>
+      </w:r>
+      <w:r>
+        <w:rPr>
+          <w:rFonts w:eastAsia="Calibri"/>
+          <w:lang w:val="en-US"/>
+        </w:rPr>
+        <w:t xml:space="preserve">] </w:t>
       </w:r>
       <w:proofErr w:type="spellStart"/>
       <w:r>
@@ -10996,9 +15026,23 @@
           <w:rFonts w:eastAsia="Calibri"/>
           <w:lang w:val="en-US"/>
         </w:rPr>
+        <w:t xml:space="preserve">, </w:t>
+      </w:r>
+      <w:r>
+        <w:rPr>
+          <w:rFonts w:eastAsia="Calibri"/>
+          <w:lang w:val="en-US"/>
+        </w:rPr>
+        <w:t>International Journal of Scientific &amp; Engineering Research Volume 10, Issue 10, October-2019</w:t>
+      </w:r>
+      <w:r>
+        <w:rPr>
+          <w:rFonts w:eastAsia="Calibri"/>
+          <w:lang w:val="en-US"/>
+        </w:rPr>
         <w:br/>
       </w:r>
-      <w:hyperlink r:id="rId16" w:history="1">
+      <w:hyperlink r:id="rId18" w:history="1">
         <w:r>
           <w:rPr>
             <w:rStyle w:val="Hipercze"/>
@@ -11018,216 +15062,131 @@
     </w:p>
     <w:p>
       <w:pPr>
-        <w:rPr>
-          <w:rFonts w:eastAsia="Calibri"/>
-          <w:lang w:val="en-US"/>
-        </w:rPr>
-      </w:pPr>
-    </w:p>
-    <w:p>
-      <w:pPr>
-        <w:rPr>
-          <w:rFonts w:eastAsia="Calibri"/>
-          <w:lang w:val="en-US"/>
-        </w:rPr>
-      </w:pPr>
-      <w:r>
-        <w:rPr>
-          <w:rFonts w:eastAsia="Calibri"/>
-          <w:lang w:val="en-US"/>
-        </w:rPr>
-        <w:t>[]Bautista-</w:t>
+        <w:jc w:val="left"/>
+        <w:rPr>
+          <w:rFonts w:eastAsia="Calibri"/>
+        </w:rPr>
+      </w:pPr>
+      <w:r>
+        <w:rPr>
+          <w:rFonts w:eastAsia="Calibri"/>
+        </w:rPr>
+        <w:t>[</w:t>
+      </w:r>
+      <w:r>
+        <w:rPr>
+          <w:rFonts w:eastAsia="Calibri"/>
+        </w:rPr>
+        <w:t>6</w:t>
+      </w:r>
+      <w:r>
+        <w:rPr>
+          <w:rFonts w:eastAsia="Calibri"/>
+        </w:rPr>
+        <w:t>]</w:t>
+      </w:r>
+      <w:r>
+        <w:rPr>
+          <w:rFonts w:eastAsia="Calibri"/>
+        </w:rPr>
+        <w:t xml:space="preserve"> </w:t>
+      </w:r>
+      <w:r>
+        <w:rPr>
+          <w:rFonts w:eastAsia="Calibri"/>
+        </w:rPr>
+        <w:t>Badanie popularności języków programowani</w:t>
+      </w:r>
+      <w:r>
+        <w:rPr>
+          <w:rFonts w:eastAsia="Calibri"/>
+        </w:rPr>
+        <w:t xml:space="preserve">a </w:t>
+      </w:r>
+      <w:r>
+        <w:rPr>
+          <w:rFonts w:eastAsia="Calibri"/>
+        </w:rPr>
+        <w:t xml:space="preserve">PYPL </w:t>
       </w:r>
       <w:proofErr w:type="spellStart"/>
       <w:r>
         <w:rPr>
           <w:rFonts w:eastAsia="Calibri"/>
-          <w:lang w:val="en-US"/>
-        </w:rPr>
-        <w:t>Valhondo</w:t>
+        </w:rPr>
+        <w:t>PopularitY</w:t>
       </w:r>
       <w:proofErr w:type="spellEnd"/>
       <w:r>
         <w:rPr>
           <w:rFonts w:eastAsia="Calibri"/>
-          <w:lang w:val="en-US"/>
-        </w:rPr>
-        <w:t xml:space="preserve">, Joaquín &amp; García, </w:t>
-      </w:r>
-      <w:proofErr w:type="spellStart"/>
-      <w:r>
-        <w:rPr>
-          <w:rFonts w:eastAsia="Calibri"/>
-          <w:lang w:val="en-US"/>
-        </w:rPr>
-        <w:t>Amaia</w:t>
-      </w:r>
-      <w:proofErr w:type="spellEnd"/>
-      <w:r>
-        <w:rPr>
-          <w:rFonts w:eastAsia="Calibri"/>
-          <w:lang w:val="en-US"/>
-        </w:rPr>
-        <w:t xml:space="preserve"> &amp; Suarez, Raul &amp; Mateo, Manuel &amp; Pastor, Rafael</w:t>
-      </w:r>
-      <w:r>
-        <w:rPr>
-          <w:rFonts w:eastAsia="Calibri"/>
-          <w:lang w:val="en-US"/>
-        </w:rPr>
-        <w:t xml:space="preserve"> </w:t>
-      </w:r>
-      <w:r>
-        <w:rPr>
-          <w:rFonts w:eastAsia="Calibri"/>
-          <w:lang w:val="en-US"/>
-        </w:rPr>
-        <w:t xml:space="preserve">&amp; </w:t>
-      </w:r>
-      <w:proofErr w:type="spellStart"/>
-      <w:r>
-        <w:rPr>
-          <w:rFonts w:eastAsia="Calibri"/>
-          <w:lang w:val="en-US"/>
-        </w:rPr>
-        <w:t>Corominas</w:t>
-      </w:r>
-      <w:proofErr w:type="spellEnd"/>
-      <w:r>
-        <w:rPr>
-          <w:rFonts w:eastAsia="Calibri"/>
-          <w:lang w:val="en-US"/>
-        </w:rPr>
-        <w:t>, Albert. (1999). Application of genetic algorithms to assembly sequence planning</w:t>
-      </w:r>
-      <w:r>
-        <w:rPr>
-          <w:rFonts w:eastAsia="Calibri"/>
-          <w:lang w:val="en-US"/>
-        </w:rPr>
-        <w:t xml:space="preserve"> </w:t>
-      </w:r>
-      <w:r>
-        <w:rPr>
-          <w:rFonts w:eastAsia="Calibri"/>
-          <w:lang w:val="en-US"/>
-        </w:rPr>
-        <w:t xml:space="preserve">with limited resources. Proceedings of the IEEE International Symposium on </w:t>
-      </w:r>
-      <w:r>
-        <w:rPr>
-          <w:rFonts w:eastAsia="Calibri"/>
-          <w:lang w:val="en-US"/>
-        </w:rPr>
-        <w:lastRenderedPageBreak/>
-        <w:t>Assembly and Task</w:t>
-      </w:r>
-      <w:r>
-        <w:rPr>
-          <w:rFonts w:eastAsia="Calibri"/>
-          <w:lang w:val="en-US"/>
-        </w:rPr>
-        <w:t xml:space="preserve"> </w:t>
-      </w:r>
-      <w:r>
-        <w:rPr>
-          <w:rFonts w:eastAsia="Calibri"/>
-          <w:lang w:val="en-US"/>
-        </w:rPr>
-        <w:t>Planning. 411 - 416.</w:t>
-      </w:r>
-      <w:r>
-        <w:rPr>
-          <w:rFonts w:eastAsia="Calibri"/>
-          <w:lang w:val="en-US"/>
+        </w:rPr>
+        <w:t xml:space="preserve"> of Programming Language Index</w:t>
+      </w:r>
+      <w:r>
+        <w:rPr>
+          <w:rFonts w:eastAsia="Calibri"/>
+        </w:rPr>
+        <w:t>:</w:t>
+      </w:r>
+      <w:r>
+        <w:rPr>
+          <w:rFonts w:eastAsia="Calibri"/>
         </w:rPr>
         <w:br/>
       </w:r>
-      <w:hyperlink r:id="rId17" w:history="1">
+      <w:hyperlink r:id="rId19" w:history="1">
         <w:r>
           <w:rPr>
             <w:rStyle w:val="Hipercze"/>
             <w:rFonts w:eastAsia="Calibri"/>
-            <w:lang w:val="en-US"/>
-          </w:rPr>
-          <w:t>https://www.researchgate.net/publication/3811577_Application_of_genetic_algorithms_to_assembly_sequence_planning_with_limited_resources</w:t>
-        </w:r>
-      </w:hyperlink>
-      <w:r>
-        <w:rPr>
-          <w:rFonts w:eastAsia="Calibri"/>
-          <w:lang w:val="en-US"/>
-        </w:rPr>
-        <w:br/>
-      </w:r>
-    </w:p>
-    <w:p>
-      <w:pPr>
-        <w:rPr>
-          <w:rFonts w:eastAsia="Calibri"/>
-          <w:lang w:val="en-US"/>
-        </w:rPr>
-      </w:pPr>
-      <w:r>
-        <w:rPr>
-          <w:rFonts w:eastAsia="Calibri"/>
-          <w:lang w:val="en-US"/>
-        </w:rPr>
-        <w:t xml:space="preserve">[]PYPL </w:t>
-      </w:r>
-      <w:proofErr w:type="spellStart"/>
-      <w:r>
-        <w:rPr>
-          <w:rFonts w:eastAsia="Calibri"/>
-          <w:lang w:val="en-US"/>
-        </w:rPr>
-        <w:t>PopularitY</w:t>
-      </w:r>
-      <w:proofErr w:type="spellEnd"/>
-      <w:r>
-        <w:rPr>
-          <w:rFonts w:eastAsia="Calibri"/>
-          <w:lang w:val="en-US"/>
-        </w:rPr>
-        <w:t xml:space="preserve"> of Programming Language Index</w:t>
-      </w:r>
-      <w:r>
-        <w:rPr>
-          <w:rFonts w:eastAsia="Calibri"/>
-          <w:lang w:val="en-US"/>
-        </w:rPr>
-        <w:br/>
-      </w:r>
-      <w:hyperlink r:id="rId18" w:history="1">
-        <w:r>
-          <w:rPr>
-            <w:rStyle w:val="Hipercze"/>
-            <w:rFonts w:eastAsia="Calibri"/>
-            <w:lang w:val="en-US"/>
           </w:rPr>
           <w:t>https://pypl.github.io/PYPL.html</w:t>
         </w:r>
       </w:hyperlink>
-    </w:p>
-    <w:p>
-      <w:pPr>
-        <w:rPr>
-          <w:rFonts w:eastAsia="Calibri"/>
-          <w:lang w:val="en-US"/>
-        </w:rPr>
-      </w:pPr>
-    </w:p>
-    <w:p>
-      <w:pPr>
-        <w:rPr>
-          <w:rFonts w:eastAsia="Calibri"/>
-        </w:rPr>
-      </w:pPr>
-      <w:r>
-        <w:rPr>
-          <w:rFonts w:eastAsia="Calibri"/>
-        </w:rPr>
-        <w:t>[]</w:t>
+      <w:r>
+        <w:rPr>
+          <w:rFonts w:eastAsia="Calibri"/>
+        </w:rPr>
+        <w:t xml:space="preserve"> (28.11.2022) </w:t>
+      </w:r>
+    </w:p>
+    <w:p>
+      <w:pPr>
+        <w:jc w:val="left"/>
+        <w:rPr>
+          <w:rFonts w:eastAsia="Calibri"/>
+        </w:rPr>
+      </w:pPr>
+      <w:r>
+        <w:rPr>
+          <w:rFonts w:eastAsia="Calibri"/>
+        </w:rPr>
+        <w:t>[</w:t>
+      </w:r>
+      <w:r>
+        <w:rPr>
+          <w:rFonts w:eastAsia="Calibri"/>
+        </w:rPr>
+        <w:t>7</w:t>
+      </w:r>
+      <w:r>
+        <w:rPr>
+          <w:rFonts w:eastAsia="Calibri"/>
+        </w:rPr>
+        <w:t>]</w:t>
+      </w:r>
+      <w:r>
+        <w:rPr>
+          <w:rFonts w:eastAsia="Calibri"/>
+        </w:rPr>
+        <w:t xml:space="preserve"> </w:t>
+      </w:r>
+      <w:r>
+        <w:rPr>
+          <w:rFonts w:eastAsia="Calibri"/>
+        </w:rPr>
+        <w:t xml:space="preserve">Dokumentacja biblioteki </w:t>
       </w:r>
       <w:proofErr w:type="spellStart"/>
       <w:r>
@@ -11241,7 +15200,7 @@
         <w:rPr>
           <w:rFonts w:eastAsia="Calibri"/>
         </w:rPr>
-        <w:t xml:space="preserve"> - narzędzie do tworzenia GUI</w:t>
+        <w:t>:</w:t>
       </w:r>
       <w:r>
         <w:rPr>
@@ -11249,7 +15208,7 @@
         </w:rPr>
         <w:br/>
       </w:r>
-      <w:hyperlink r:id="rId19" w:history="1">
+      <w:hyperlink r:id="rId20" w:history="1">
         <w:r>
           <w:rPr>
             <w:rStyle w:val="Hipercze"/>
@@ -11258,18 +15217,108 @@
           <w:t>https://docs.python.org/3/library/tkinter.html</w:t>
         </w:r>
       </w:hyperlink>
-    </w:p>
-    <w:p>
-      <w:pPr>
-        <w:rPr>
-          <w:rFonts w:eastAsia="Calibri"/>
-        </w:rPr>
-      </w:pPr>
-    </w:p>
-    <w:p>
-      <w:pPr>
-        <w:rPr>
-          <w:rFonts w:eastAsia="Calibri"/>
+      <w:r>
+        <w:rPr>
+          <w:rFonts w:eastAsia="Calibri"/>
+        </w:rPr>
+        <w:t xml:space="preserve"> </w:t>
+      </w:r>
+      <w:r>
+        <w:rPr>
+          <w:rFonts w:eastAsia="Calibri"/>
+        </w:rPr>
+        <w:t>(28.11.2022)</w:t>
+      </w:r>
+    </w:p>
+    <w:p>
+      <w:pPr>
+        <w:jc w:val="left"/>
+        <w:rPr>
+          <w:rFonts w:eastAsia="Calibri"/>
+        </w:rPr>
+      </w:pPr>
+      <w:r>
+        <w:rPr>
+          <w:rFonts w:eastAsia="Calibri"/>
+        </w:rPr>
+        <w:t>[</w:t>
+      </w:r>
+      <w:r>
+        <w:rPr>
+          <w:rFonts w:eastAsia="Calibri"/>
+        </w:rPr>
+        <w:t>8</w:t>
+      </w:r>
+      <w:r>
+        <w:rPr>
+          <w:rFonts w:eastAsia="Calibri"/>
+        </w:rPr>
+        <w:t>]</w:t>
+      </w:r>
+      <w:r>
+        <w:rPr>
+          <w:rFonts w:eastAsia="Calibri"/>
+        </w:rPr>
+        <w:t xml:space="preserve"> </w:t>
+      </w:r>
+      <w:r>
+        <w:rPr>
+          <w:rFonts w:eastAsia="Calibri"/>
+        </w:rPr>
+        <w:t xml:space="preserve">Dokumentacja narzędzia </w:t>
+      </w:r>
+      <w:r>
+        <w:rPr>
+          <w:rFonts w:eastAsia="Calibri"/>
+        </w:rPr>
+        <w:t>QT Designer</w:t>
+      </w:r>
+      <w:r>
+        <w:rPr>
+          <w:rFonts w:eastAsia="Calibri"/>
+        </w:rPr>
+        <w:t>:</w:t>
+      </w:r>
+      <w:r>
+        <w:rPr>
+          <w:rFonts w:eastAsia="Calibri"/>
+        </w:rPr>
+        <w:br/>
+      </w:r>
+      <w:hyperlink r:id="rId21" w:history="1">
+        <w:r>
+          <w:rPr>
+            <w:rStyle w:val="Hipercze"/>
+            <w:rFonts w:eastAsia="Calibri"/>
+          </w:rPr>
+          <w:t>https://doc.qt.io/qt-6/qtdesigner-manual.html</w:t>
+        </w:r>
+      </w:hyperlink>
+      <w:r>
+        <w:rPr>
+          <w:rFonts w:eastAsia="Calibri"/>
+        </w:rPr>
+        <w:t xml:space="preserve"> </w:t>
+      </w:r>
+      <w:r>
+        <w:rPr>
+          <w:rFonts w:eastAsia="Calibri"/>
+        </w:rPr>
+        <w:t>(28.11.2022)</w:t>
+      </w:r>
+      <w:r>
+        <w:rPr>
+          <w:rFonts w:eastAsia="Calibri"/>
+        </w:rPr>
+        <w:t>.</w:t>
+      </w:r>
+    </w:p>
+    <w:p>
+      <w:pPr>
+        <w:rPr>
+          <w:rFonts w:eastAsia="Calibri"/>
+          <w:color w:val="0563C1" w:themeColor="hyperlink"/>
+          <w:u w:val="single"/>
           <w:lang w:val="en-US"/>
         </w:rPr>
       </w:pPr>
@@ -11278,7 +15327,28 @@
           <w:rFonts w:eastAsia="Calibri"/>
           <w:lang w:val="en-US"/>
         </w:rPr>
-        <w:t>[]</w:t>
+        <w:t>[</w:t>
+      </w:r>
+      <w:r>
+        <w:rPr>
+          <w:rFonts w:eastAsia="Calibri"/>
+          <w:lang w:val="en-US"/>
+        </w:rPr>
+        <w:t>9</w:t>
+      </w:r>
+      <w:r>
+        <w:rPr>
+          <w:rFonts w:eastAsia="Calibri"/>
+          <w:lang w:val="en-US"/>
+        </w:rPr>
+        <w:t>]</w:t>
+      </w:r>
+      <w:r>
+        <w:rPr>
+          <w:rFonts w:eastAsia="Calibri"/>
+          <w:lang w:val="en-US"/>
+        </w:rPr>
+        <w:t xml:space="preserve"> </w:t>
       </w:r>
       <w:proofErr w:type="spellStart"/>
       <w:r>
@@ -11317,7 +15387,7 @@
         </w:rPr>
         <w:br/>
       </w:r>
-      <w:hyperlink r:id="rId20" w:history="1">
+      <w:hyperlink r:id="rId22" w:history="1">
         <w:r>
           <w:rPr>
             <w:rStyle w:val="Hipercze"/>
@@ -11330,31 +15400,440 @@
     </w:p>
     <w:p>
       <w:pPr>
-        <w:rPr>
+        <w:jc w:val="left"/>
+        <w:rPr>
+          <w:rStyle w:val="Hipercze"/>
           <w:rFonts w:eastAsia="Calibri"/>
           <w:lang w:val="en-US"/>
         </w:rPr>
       </w:pPr>
-    </w:p>
-    <w:p>
-      <w:pPr>
+      <w:r>
         <w:rPr>
           <w:rFonts w:eastAsia="Calibri"/>
           <w:lang w:val="en-US"/>
         </w:rPr>
-      </w:pPr>
-    </w:p>
-    <w:p>
-      <w:pPr>
+        <w:t>[</w:t>
+      </w:r>
+      <w:r>
         <w:rPr>
           <w:rFonts w:eastAsia="Calibri"/>
           <w:lang w:val="en-US"/>
         </w:rPr>
+        <w:t>10</w:t>
+      </w:r>
+      <w:r>
+        <w:rPr>
+          <w:rFonts w:eastAsia="Calibri"/>
+          <w:lang w:val="en-US"/>
+        </w:rPr>
+        <w:t>]</w:t>
+      </w:r>
+      <w:r>
+        <w:rPr>
+          <w:rFonts w:eastAsia="Calibri"/>
+          <w:lang w:val="en-US"/>
+        </w:rPr>
+        <w:t xml:space="preserve"> </w:t>
+      </w:r>
+      <w:proofErr w:type="spellStart"/>
+      <w:r>
+        <w:rPr>
+          <w:rFonts w:eastAsia="Calibri"/>
+          <w:lang w:val="en-US"/>
+        </w:rPr>
+        <w:t>Bäck</w:t>
+      </w:r>
+      <w:proofErr w:type="spellEnd"/>
+      <w:r>
+        <w:rPr>
+          <w:rFonts w:eastAsia="Calibri"/>
+          <w:lang w:val="en-US"/>
+        </w:rPr>
+        <w:t xml:space="preserve">, Thomas, Evolutionary Algorithms in Theory and Practice: Evolution Strategies, Evolutionary Programming, Genetic Algorithms (New York, 1996; online </w:t>
+      </w:r>
+      <w:proofErr w:type="spellStart"/>
+      <w:r>
+        <w:rPr>
+          <w:rFonts w:eastAsia="Calibri"/>
+          <w:lang w:val="en-US"/>
+        </w:rPr>
+        <w:t>edn</w:t>
+      </w:r>
+      <w:proofErr w:type="spellEnd"/>
+      <w:r>
+        <w:rPr>
+          <w:rFonts w:eastAsia="Calibri"/>
+          <w:lang w:val="en-US"/>
+        </w:rPr>
+        <w:t xml:space="preserve">, Oxford </w:t>
+      </w:r>
+      <w:r>
+        <w:rPr>
+          <w:rFonts w:eastAsia="Calibri"/>
+          <w:lang w:val="en-US"/>
+        </w:rPr>
+        <w:lastRenderedPageBreak/>
+        <w:t xml:space="preserve">Academic, 12 Nov. 2020), </w:t>
+      </w:r>
+      <w:r>
+        <w:rPr>
+          <w:rFonts w:eastAsia="Calibri"/>
+          <w:lang w:val="en-US"/>
+        </w:rPr>
+        <w:br/>
+      </w:r>
+      <w:hyperlink r:id="rId23" w:history="1">
+        <w:r>
+          <w:rPr>
+            <w:rStyle w:val="Hipercze"/>
+            <w:rFonts w:eastAsia="Calibri"/>
+            <w:lang w:val="en-US"/>
+          </w:rPr>
+          <w:t>https://doi.org/10.1093/oso/9780195099713.002.0001</w:t>
+        </w:r>
+      </w:hyperlink>
+    </w:p>
+    <w:p>
+      <w:pPr>
+        <w:jc w:val="left"/>
+        <w:rPr>
+          <w:rFonts w:eastAsia="Calibri"/>
+        </w:rPr>
+      </w:pPr>
+      <w:r>
+        <w:rPr>
+          <w:rFonts w:eastAsia="Calibri"/>
+        </w:rPr>
+        <w:t>[</w:t>
+      </w:r>
+      <w:r>
+        <w:rPr>
+          <w:rFonts w:eastAsia="Calibri"/>
+        </w:rPr>
+        <w:t>11</w:t>
+      </w:r>
+      <w:r>
+        <w:rPr>
+          <w:rFonts w:eastAsia="Calibri"/>
+        </w:rPr>
+        <w:t>]</w:t>
+      </w:r>
+      <w:r>
+        <w:rPr>
+          <w:rFonts w:eastAsia="Calibri"/>
+        </w:rPr>
+        <w:t xml:space="preserve"> </w:t>
+      </w:r>
+      <w:r>
+        <w:rPr>
+          <w:rFonts w:eastAsia="Calibri"/>
+        </w:rPr>
+        <w:t xml:space="preserve">Stanisław Samborski, </w:t>
+      </w:r>
+      <w:r>
+        <w:rPr>
+          <w:rFonts w:eastAsia="Calibri"/>
+        </w:rPr>
+        <w:t>Rolnictwo precyzyjne</w:t>
+      </w:r>
+      <w:r>
+        <w:rPr>
+          <w:rFonts w:eastAsia="Calibri"/>
+        </w:rPr>
+        <w:t>, Wydawnictwo Naukowe PWN</w:t>
+      </w:r>
+      <w:r>
+        <w:rPr>
+          <w:rFonts w:eastAsia="Calibri"/>
+        </w:rPr>
+        <w:t xml:space="preserve">, </w:t>
+      </w:r>
+      <w:r>
+        <w:rPr>
+          <w:rFonts w:eastAsia="Calibri"/>
+        </w:rPr>
+        <w:t>ISBN:</w:t>
+      </w:r>
+      <w:r>
+        <w:rPr>
+          <w:rFonts w:eastAsia="Calibri"/>
+        </w:rPr>
+        <w:t xml:space="preserve"> </w:t>
+      </w:r>
+      <w:r>
+        <w:rPr>
+          <w:rFonts w:eastAsia="Calibri"/>
+        </w:rPr>
+        <w:t>9788301198985</w:t>
+      </w:r>
+    </w:p>
+    <w:p>
+      <w:pPr>
+        <w:jc w:val="left"/>
+        <w:rPr>
+          <w:rFonts w:eastAsia="Calibri"/>
+        </w:rPr>
+      </w:pPr>
+      <w:r>
+        <w:rPr>
+          <w:rFonts w:eastAsia="Calibri"/>
+        </w:rPr>
+        <w:t>[12]</w:t>
+      </w:r>
+      <w:r>
+        <w:t xml:space="preserve"> </w:t>
+      </w:r>
+      <w:r>
+        <w:rPr>
+          <w:rFonts w:eastAsia="Calibri"/>
+        </w:rPr>
+        <w:t>Anna Danielewska-</w:t>
+      </w:r>
+      <w:proofErr w:type="spellStart"/>
+      <w:r>
+        <w:rPr>
+          <w:rFonts w:eastAsia="Calibri"/>
+        </w:rPr>
+        <w:t>Tułecka</w:t>
+      </w:r>
+      <w:proofErr w:type="spellEnd"/>
+      <w:r>
+        <w:rPr>
+          <w:rFonts w:eastAsia="Calibri"/>
+        </w:rPr>
+        <w:t xml:space="preserve">, Jan Kusiak, Piotr </w:t>
+      </w:r>
+      <w:proofErr w:type="spellStart"/>
+      <w:r>
+        <w:rPr>
+          <w:rFonts w:eastAsia="Calibri"/>
+        </w:rPr>
+        <w:t>Oprocha</w:t>
+      </w:r>
+      <w:proofErr w:type="spellEnd"/>
+      <w:r>
+        <w:rPr>
+          <w:rFonts w:eastAsia="Calibri"/>
+        </w:rPr>
+        <w:t xml:space="preserve">, </w:t>
+      </w:r>
+      <w:r>
+        <w:rPr>
+          <w:rFonts w:eastAsia="Calibri"/>
+        </w:rPr>
+        <w:t>Optymalizacja Wybrane metody z przykładami zastosowań</w:t>
+      </w:r>
+      <w:r>
+        <w:rPr>
+          <w:rFonts w:eastAsia="Calibri"/>
+        </w:rPr>
+        <w:t xml:space="preserve">, </w:t>
+      </w:r>
+      <w:r>
+        <w:rPr>
+          <w:rFonts w:eastAsia="Calibri"/>
+        </w:rPr>
+        <w:t>Wydawnictwo Naukowe PWN</w:t>
+      </w:r>
+      <w:r>
+        <w:rPr>
+          <w:rFonts w:eastAsia="Calibri"/>
+        </w:rPr>
+        <w:t xml:space="preserve"> 2009</w:t>
+      </w:r>
+    </w:p>
+    <w:p>
+      <w:pPr>
+        <w:jc w:val="left"/>
+        <w:rPr>
+          <w:rFonts w:eastAsia="Calibri"/>
+          <w:lang w:val="en-US"/>
+        </w:rPr>
+      </w:pPr>
+      <w:r>
+        <w:rPr>
+          <w:rFonts w:eastAsia="Calibri"/>
+          <w:lang w:val="en-US"/>
+        </w:rPr>
+        <w:t>[13]</w:t>
+      </w:r>
+      <w:r>
+        <w:rPr>
+          <w:rFonts w:eastAsia="Calibri"/>
+          <w:lang w:val="en-US"/>
+        </w:rPr>
+        <w:t xml:space="preserve"> </w:t>
+      </w:r>
+      <w:r>
+        <w:rPr>
+          <w:rFonts w:eastAsia="Calibri"/>
+          <w:lang w:val="en-US"/>
+        </w:rPr>
+        <w:t>Richard Dawkins</w:t>
+      </w:r>
+      <w:r>
+        <w:rPr>
+          <w:rFonts w:eastAsia="Calibri"/>
+          <w:lang w:val="en-US"/>
+        </w:rPr>
+        <w:t>,</w:t>
+      </w:r>
+      <w:r>
+        <w:rPr>
+          <w:rFonts w:eastAsia="Calibri"/>
+          <w:lang w:val="en-US"/>
+        </w:rPr>
+        <w:t xml:space="preserve"> The Blind Watchmaker: Why the Evidence of Evolution Reveals a Universe without Design</w:t>
+      </w:r>
+      <w:r>
+        <w:rPr>
+          <w:rFonts w:eastAsia="Calibri"/>
+          <w:lang w:val="en-US"/>
+        </w:rPr>
+        <w:t xml:space="preserve">, </w:t>
+      </w:r>
+      <w:r>
+        <w:rPr>
+          <w:rFonts w:eastAsia="Calibri"/>
+          <w:lang w:val="en-US"/>
+        </w:rPr>
+        <w:t>W. W. Norton &amp; Company</w:t>
+      </w:r>
+      <w:r>
+        <w:rPr>
+          <w:rFonts w:eastAsia="Calibri"/>
+          <w:lang w:val="en-US"/>
+        </w:rPr>
+        <w:t>, 28.09.</w:t>
+      </w:r>
+      <w:r>
+        <w:rPr>
+          <w:rFonts w:eastAsia="Calibri"/>
+          <w:lang w:val="en-US"/>
+        </w:rPr>
+        <w:t>2015</w:t>
+      </w:r>
+    </w:p>
+    <w:p>
+      <w:pPr>
+        <w:jc w:val="left"/>
+        <w:rPr>
+          <w:rFonts w:eastAsia="Calibri"/>
+          <w:lang w:val="en-US"/>
+        </w:rPr>
+      </w:pPr>
+      <w:r>
+        <w:rPr>
+          <w:rFonts w:eastAsia="Calibri"/>
+          <w:lang w:val="en-US"/>
+        </w:rPr>
+        <w:t>[14]</w:t>
+      </w:r>
+      <w:r>
+        <w:rPr>
+          <w:rFonts w:eastAsia="Calibri"/>
+          <w:lang w:val="en-US"/>
+        </w:rPr>
+        <w:t xml:space="preserve">Zhao </w:t>
+      </w:r>
+      <w:proofErr w:type="spellStart"/>
+      <w:r>
+        <w:rPr>
+          <w:rFonts w:eastAsia="Calibri"/>
+          <w:lang w:val="en-US"/>
+        </w:rPr>
+        <w:t>Qingzhen</w:t>
+      </w:r>
+      <w:proofErr w:type="spellEnd"/>
+      <w:r>
+        <w:rPr>
+          <w:rFonts w:eastAsia="Calibri"/>
+          <w:lang w:val="en-US"/>
+        </w:rPr>
+        <w:t xml:space="preserve">, </w:t>
+      </w:r>
+      <w:r>
+        <w:rPr>
+          <w:rFonts w:eastAsia="Calibri"/>
+          <w:lang w:val="en-US"/>
+        </w:rPr>
+        <w:t xml:space="preserve">et al, </w:t>
+      </w:r>
+      <w:r>
+        <w:rPr>
+          <w:rFonts w:eastAsia="Calibri"/>
+          <w:lang w:val="en-US"/>
+        </w:rPr>
+        <w:t>(1991) The Application of Operations</w:t>
+      </w:r>
+      <w:r>
+        <w:rPr>
+          <w:rFonts w:eastAsia="Calibri"/>
+          <w:lang w:val="en-US"/>
+        </w:rPr>
+        <w:t xml:space="preserve"> </w:t>
+      </w:r>
+      <w:r>
+        <w:rPr>
+          <w:rFonts w:eastAsia="Calibri"/>
+          <w:lang w:val="en-US"/>
+        </w:rPr>
+        <w:t>Research in the Optimization of Agricultural Production. Operations Research 39(2):194-205.</w:t>
+      </w:r>
+      <w:r>
+        <w:rPr>
+          <w:rFonts w:eastAsia="Calibri"/>
+          <w:lang w:val="en-US"/>
+        </w:rPr>
+        <w:br/>
+      </w:r>
+      <w:hyperlink r:id="rId24" w:history="1">
+        <w:r>
+          <w:rPr>
+            <w:rStyle w:val="Hipercze"/>
+            <w:rFonts w:eastAsia="Calibri"/>
+            <w:lang w:val="en-US"/>
+          </w:rPr>
+          <w:t>https://doi.org/10.1287/opre.39.2.194</w:t>
+        </w:r>
+      </w:hyperlink>
+    </w:p>
+    <w:p>
+      <w:pPr>
+        <w:jc w:val="left"/>
+        <w:rPr>
+          <w:rFonts w:eastAsia="Calibri"/>
+          <w:lang w:val="en-US"/>
+        </w:rPr>
+      </w:pPr>
+    </w:p>
+    <w:p>
+      <w:pPr>
+        <w:rPr>
+          <w:rFonts w:eastAsia="Calibri"/>
+          <w:lang w:val="en-US"/>
+        </w:rPr>
+      </w:pPr>
+    </w:p>
+    <w:p>
+      <w:pPr>
+        <w:rPr>
+          <w:rFonts w:eastAsia="Calibri"/>
+          <w:lang w:val="en-US"/>
+        </w:rPr>
+      </w:pPr>
+    </w:p>
+    <w:p>
+      <w:pPr>
+        <w:rPr>
+          <w:rFonts w:eastAsia="Calibri"/>
+          <w:lang w:val="en-US"/>
+        </w:rPr>
       </w:pPr>
     </w:p>
     <w:sectPr>
-      <w:headerReference w:type="default" r:id="rId21"/>
-      <w:footerReference w:type="default" r:id="rId22"/>
+      <w:headerReference w:type="default" r:id="rId25"/>
+      <w:footerReference w:type="default" r:id="rId26"/>
       <w:pgSz w:w="11906" w:h="16838"/>
       <w:pgMar w:top="1417" w:right="1417" w:bottom="1417" w:left="1417" w:header="708" w:footer="708" w:gutter="0"/>
       <w:cols w:space="708"/>
@@ -11599,9 +16078,9 @@
     </w:lvl>
   </w:abstractNum>
   <w:abstractNum w:abstractNumId="1" w15:restartNumberingAfterBreak="0">
-    <w:nsid w:val="530A658E"/>
+    <w:nsid w:val="18DD0687"/>
     <w:multiLevelType w:val="hybridMultilevel"/>
-    <w:tmpl w:val="A9F4A71A"/>
+    <w:tmpl w:val="43F0A09A"/>
     <w:lvl w:ilvl="0" w:tplc="04150001">
       <w:start w:val="1"/>
       <w:numFmt w:val="bullet"/>
@@ -11712,9 +16191,95 @@
     </w:lvl>
   </w:abstractNum>
   <w:abstractNum w:abstractNumId="2" w15:restartNumberingAfterBreak="0">
-    <w:nsid w:val="63B85D8F"/>
+    <w:nsid w:val="38C05A7D"/>
     <w:multiLevelType w:val="hybridMultilevel"/>
-    <w:tmpl w:val="E876991C"/>
+    <w:tmpl w:val="4F1073D6"/>
+    <w:lvl w:ilvl="0" w:tplc="0415000F">
+      <w:start w:val="1"/>
+      <w:numFmt w:val="decimal"/>
+      <w:lvlText w:val="%1."/>
+      <w:lvlJc w:val="left"/>
+      <w:pPr>
+        <w:ind w:left="720" w:hanging="360"/>
+      </w:pPr>
+    </w:lvl>
+    <w:lvl w:ilvl="1" w:tplc="04150019" w:tentative="1">
+      <w:start w:val="1"/>
+      <w:numFmt w:val="lowerLetter"/>
+      <w:lvlText w:val="%2."/>
+      <w:lvlJc w:val="left"/>
+      <w:pPr>
+        <w:ind w:left="1440" w:hanging="360"/>
+      </w:pPr>
+    </w:lvl>
+    <w:lvl w:ilvl="2" w:tplc="0415001B" w:tentative="1">
+      <w:start w:val="1"/>
+      <w:numFmt w:val="lowerRoman"/>
+      <w:lvlText w:val="%3."/>
+      <w:lvlJc w:val="right"/>
+      <w:pPr>
+        <w:ind w:left="2160" w:hanging="180"/>
+      </w:pPr>
+    </w:lvl>
+    <w:lvl w:ilvl="3" w:tplc="0415000F" w:tentative="1">
+      <w:start w:val="1"/>
+      <w:numFmt w:val="decimal"/>
+      <w:lvlText w:val="%4."/>
+      <w:lvlJc w:val="left"/>
+      <w:pPr>
+        <w:ind w:left="2880" w:hanging="360"/>
+      </w:pPr>
+    </w:lvl>
+    <w:lvl w:ilvl="4" w:tplc="04150019" w:tentative="1">
+      <w:start w:val="1"/>
+      <w:numFmt w:val="lowerLetter"/>
+      <w:lvlText w:val="%5."/>
+      <w:lvlJc w:val="left"/>
+      <w:pPr>
+        <w:ind w:left="3600" w:hanging="360"/>
+      </w:pPr>
+    </w:lvl>
+    <w:lvl w:ilvl="5" w:tplc="0415001B" w:tentative="1">
+      <w:start w:val="1"/>
+      <w:numFmt w:val="lowerRoman"/>
+      <w:lvlText w:val="%6."/>
+      <w:lvlJc w:val="right"/>
+      <w:pPr>
+        <w:ind w:left="4320" w:hanging="180"/>
+      </w:pPr>
+    </w:lvl>
+    <w:lvl w:ilvl="6" w:tplc="0415000F" w:tentative="1">
+      <w:start w:val="1"/>
+      <w:numFmt w:val="decimal"/>
+      <w:lvlText w:val="%7."/>
+      <w:lvlJc w:val="left"/>
+      <w:pPr>
+        <w:ind w:left="5040" w:hanging="360"/>
+      </w:pPr>
+    </w:lvl>
+    <w:lvl w:ilvl="7" w:tplc="04150019" w:tentative="1">
+      <w:start w:val="1"/>
+      <w:numFmt w:val="lowerLetter"/>
+      <w:lvlText w:val="%8."/>
+      <w:lvlJc w:val="left"/>
+      <w:pPr>
+        <w:ind w:left="5760" w:hanging="360"/>
+      </w:pPr>
+    </w:lvl>
+    <w:lvl w:ilvl="8" w:tplc="0415001B" w:tentative="1">
+      <w:start w:val="1"/>
+      <w:numFmt w:val="lowerRoman"/>
+      <w:lvlText w:val="%9."/>
+      <w:lvlJc w:val="right"/>
+      <w:pPr>
+        <w:ind w:left="6480" w:hanging="180"/>
+      </w:pPr>
+    </w:lvl>
+  </w:abstractNum>
+  <w:abstractNum w:abstractNumId="3" w15:restartNumberingAfterBreak="0">
+    <w:nsid w:val="530A658E"/>
+    <w:multiLevelType w:val="hybridMultilevel"/>
+    <w:tmpl w:val="A9F4A71A"/>
     <w:lvl w:ilvl="0" w:tplc="04150001">
       <w:start w:val="1"/>
       <w:numFmt w:val="bullet"/>
@@ -11824,7 +16389,233 @@
       </w:rPr>
     </w:lvl>
   </w:abstractNum>
-  <w:abstractNum w:abstractNumId="3" w15:restartNumberingAfterBreak="0">
+  <w:abstractNum w:abstractNumId="4" w15:restartNumberingAfterBreak="0">
+    <w:nsid w:val="5A4F3FF8"/>
+    <w:multiLevelType w:val="hybridMultilevel"/>
+    <w:tmpl w:val="B6E64F2C"/>
+    <w:lvl w:ilvl="0" w:tplc="04150001">
+      <w:start w:val="1"/>
+      <w:numFmt w:val="bullet"/>
+      <w:lvlText w:val=""/>
+      <w:lvlJc w:val="left"/>
+      <w:pPr>
+        <w:ind w:left="780" w:hanging="360"/>
+      </w:pPr>
+      <w:rPr>
+        <w:rFonts w:ascii="Symbol" w:hAnsi="Symbol" w:hint="default"/>
+      </w:rPr>
+    </w:lvl>
+    <w:lvl w:ilvl="1" w:tplc="04150003" w:tentative="1">
+      <w:start w:val="1"/>
+      <w:numFmt w:val="bullet"/>
+      <w:lvlText w:val="o"/>
+      <w:lvlJc w:val="left"/>
+      <w:pPr>
+        <w:ind w:left="1500" w:hanging="360"/>
+      </w:pPr>
+      <w:rPr>
+        <w:rFonts w:ascii="Courier New" w:hAnsi="Courier New" w:cs="Courier New" w:hint="default"/>
+      </w:rPr>
+    </w:lvl>
+    <w:lvl w:ilvl="2" w:tplc="04150005" w:tentative="1">
+      <w:start w:val="1"/>
+      <w:numFmt w:val="bullet"/>
+      <w:lvlText w:val=""/>
+      <w:lvlJc w:val="left"/>
+      <w:pPr>
+        <w:ind w:left="2220" w:hanging="360"/>
+      </w:pPr>
+      <w:rPr>
+        <w:rFonts w:ascii="Wingdings" w:hAnsi="Wingdings" w:hint="default"/>
+      </w:rPr>
+    </w:lvl>
+    <w:lvl w:ilvl="3" w:tplc="04150001" w:tentative="1">
+      <w:start w:val="1"/>
+      <w:numFmt w:val="bullet"/>
+      <w:lvlText w:val=""/>
+      <w:lvlJc w:val="left"/>
+      <w:pPr>
+        <w:ind w:left="2940" w:hanging="360"/>
+      </w:pPr>
+      <w:rPr>
+        <w:rFonts w:ascii="Symbol" w:hAnsi="Symbol" w:hint="default"/>
+      </w:rPr>
+    </w:lvl>
+    <w:lvl w:ilvl="4" w:tplc="04150003" w:tentative="1">
+      <w:start w:val="1"/>
+      <w:numFmt w:val="bullet"/>
+      <w:lvlText w:val="o"/>
+      <w:lvlJc w:val="left"/>
+      <w:pPr>
+        <w:ind w:left="3660" w:hanging="360"/>
+      </w:pPr>
+      <w:rPr>
+        <w:rFonts w:ascii="Courier New" w:hAnsi="Courier New" w:cs="Courier New" w:hint="default"/>
+      </w:rPr>
+    </w:lvl>
+    <w:lvl w:ilvl="5" w:tplc="04150005" w:tentative="1">
+      <w:start w:val="1"/>
+      <w:numFmt w:val="bullet"/>
+      <w:lvlText w:val=""/>
+      <w:lvlJc w:val="left"/>
+      <w:pPr>
+        <w:ind w:left="4380" w:hanging="360"/>
+      </w:pPr>
+      <w:rPr>
+        <w:rFonts w:ascii="Wingdings" w:hAnsi="Wingdings" w:hint="default"/>
+      </w:rPr>
+    </w:lvl>
+    <w:lvl w:ilvl="6" w:tplc="04150001" w:tentative="1">
+      <w:start w:val="1"/>
+      <w:numFmt w:val="bullet"/>
+      <w:lvlText w:val=""/>
+      <w:lvlJc w:val="left"/>
+      <w:pPr>
+        <w:ind w:left="5100" w:hanging="360"/>
+      </w:pPr>
+      <w:rPr>
+        <w:rFonts w:ascii="Symbol" w:hAnsi="Symbol" w:hint="default"/>
+      </w:rPr>
+    </w:lvl>
+    <w:lvl w:ilvl="7" w:tplc="04150003" w:tentative="1">
+      <w:start w:val="1"/>
+      <w:numFmt w:val="bullet"/>
+      <w:lvlText w:val="o"/>
+      <w:lvlJc w:val="left"/>
+      <w:pPr>
+        <w:ind w:left="5820" w:hanging="360"/>
+      </w:pPr>
+      <w:rPr>
+        <w:rFonts w:ascii="Courier New" w:hAnsi="Courier New" w:cs="Courier New" w:hint="default"/>
+      </w:rPr>
+    </w:lvl>
+    <w:lvl w:ilvl="8" w:tplc="04150005" w:tentative="1">
+      <w:start w:val="1"/>
+      <w:numFmt w:val="bullet"/>
+      <w:lvlText w:val=""/>
+      <w:lvlJc w:val="left"/>
+      <w:pPr>
+        <w:ind w:left="6540" w:hanging="360"/>
+      </w:pPr>
+      <w:rPr>
+        <w:rFonts w:ascii="Wingdings" w:hAnsi="Wingdings" w:hint="default"/>
+      </w:rPr>
+    </w:lvl>
+  </w:abstractNum>
+  <w:abstractNum w:abstractNumId="5" w15:restartNumberingAfterBreak="0">
+    <w:nsid w:val="63B85D8F"/>
+    <w:multiLevelType w:val="hybridMultilevel"/>
+    <w:tmpl w:val="E876991C"/>
+    <w:lvl w:ilvl="0" w:tplc="04150001">
+      <w:start w:val="1"/>
+      <w:numFmt w:val="bullet"/>
+      <w:lvlText w:val=""/>
+      <w:lvlJc w:val="left"/>
+      <w:pPr>
+        <w:ind w:left="720" w:hanging="360"/>
+      </w:pPr>
+      <w:rPr>
+        <w:rFonts w:ascii="Symbol" w:hAnsi="Symbol" w:hint="default"/>
+      </w:rPr>
+    </w:lvl>
+    <w:lvl w:ilvl="1" w:tplc="04150003" w:tentative="1">
+      <w:start w:val="1"/>
+      <w:numFmt w:val="bullet"/>
+      <w:lvlText w:val="o"/>
+      <w:lvlJc w:val="left"/>
+      <w:pPr>
+        <w:ind w:left="1440" w:hanging="360"/>
+      </w:pPr>
+      <w:rPr>
+        <w:rFonts w:ascii="Courier New" w:hAnsi="Courier New" w:cs="Courier New" w:hint="default"/>
+      </w:rPr>
+    </w:lvl>
+    <w:lvl w:ilvl="2" w:tplc="04150005" w:tentative="1">
+      <w:start w:val="1"/>
+      <w:numFmt w:val="bullet"/>
+      <w:lvlText w:val=""/>
+      <w:lvlJc w:val="left"/>
+      <w:pPr>
+        <w:ind w:left="2160" w:hanging="360"/>
+      </w:pPr>
+      <w:rPr>
+        <w:rFonts w:ascii="Wingdings" w:hAnsi="Wingdings" w:hint="default"/>
+      </w:rPr>
+    </w:lvl>
+    <w:lvl w:ilvl="3" w:tplc="04150001" w:tentative="1">
+      <w:start w:val="1"/>
+      <w:numFmt w:val="bullet"/>
+      <w:lvlText w:val=""/>
+      <w:lvlJc w:val="left"/>
+      <w:pPr>
+        <w:ind w:left="2880" w:hanging="360"/>
+      </w:pPr>
+      <w:rPr>
+        <w:rFonts w:ascii="Symbol" w:hAnsi="Symbol" w:hint="default"/>
+      </w:rPr>
+    </w:lvl>
+    <w:lvl w:ilvl="4" w:tplc="04150003" w:tentative="1">
+      <w:start w:val="1"/>
+      <w:numFmt w:val="bullet"/>
+      <w:lvlText w:val="o"/>
+      <w:lvlJc w:val="left"/>
+      <w:pPr>
+        <w:ind w:left="3600" w:hanging="360"/>
+      </w:pPr>
+      <w:rPr>
+        <w:rFonts w:ascii="Courier New" w:hAnsi="Courier New" w:cs="Courier New" w:hint="default"/>
+      </w:rPr>
+    </w:lvl>
+    <w:lvl w:ilvl="5" w:tplc="04150005" w:tentative="1">
+      <w:start w:val="1"/>
+      <w:numFmt w:val="bullet"/>
+      <w:lvlText w:val=""/>
+      <w:lvlJc w:val="left"/>
+      <w:pPr>
+        <w:ind w:left="4320" w:hanging="360"/>
+      </w:pPr>
+      <w:rPr>
+        <w:rFonts w:ascii="Wingdings" w:hAnsi="Wingdings" w:hint="default"/>
+      </w:rPr>
+    </w:lvl>
+    <w:lvl w:ilvl="6" w:tplc="04150001" w:tentative="1">
+      <w:start w:val="1"/>
+      <w:numFmt w:val="bullet"/>
+      <w:lvlText w:val=""/>
+      <w:lvlJc w:val="left"/>
+      <w:pPr>
+        <w:ind w:left="5040" w:hanging="360"/>
+      </w:pPr>
+      <w:rPr>
+        <w:rFonts w:ascii="Symbol" w:hAnsi="Symbol" w:hint="default"/>
+      </w:rPr>
+    </w:lvl>
+    <w:lvl w:ilvl="7" w:tplc="04150003" w:tentative="1">
+      <w:start w:val="1"/>
+      <w:numFmt w:val="bullet"/>
+      <w:lvlText w:val="o"/>
+      <w:lvlJc w:val="left"/>
+      <w:pPr>
+        <w:ind w:left="5760" w:hanging="360"/>
+      </w:pPr>
+      <w:rPr>
+        <w:rFonts w:ascii="Courier New" w:hAnsi="Courier New" w:cs="Courier New" w:hint="default"/>
+      </w:rPr>
+    </w:lvl>
+    <w:lvl w:ilvl="8" w:tplc="04150005" w:tentative="1">
+      <w:start w:val="1"/>
+      <w:numFmt w:val="bullet"/>
+      <w:lvlText w:val=""/>
+      <w:lvlJc w:val="left"/>
+      <w:pPr>
+        <w:ind w:left="6480" w:hanging="360"/>
+      </w:pPr>
+      <w:rPr>
+        <w:rFonts w:ascii="Wingdings" w:hAnsi="Wingdings" w:hint="default"/>
+      </w:rPr>
+    </w:lvl>
+  </w:abstractNum>
+  <w:abstractNum w:abstractNumId="6" w15:restartNumberingAfterBreak="0">
     <w:nsid w:val="7AF96F56"/>
     <w:multiLevelType w:val="multilevel"/>
     <w:tmpl w:val="04150025"/>
@@ -11920,16 +16711,25 @@
     </w:lvl>
   </w:abstractNum>
   <w:num w:numId="1">
-    <w:abstractNumId w:val="3"/>
+    <w:abstractNumId w:val="6"/>
   </w:num>
   <w:num w:numId="2">
-    <w:abstractNumId w:val="1"/>
+    <w:abstractNumId w:val="3"/>
   </w:num>
   <w:num w:numId="3">
     <w:abstractNumId w:val="0"/>
   </w:num>
   <w:num w:numId="4">
+    <w:abstractNumId w:val="5"/>
+  </w:num>
+  <w:num w:numId="5">
+    <w:abstractNumId w:val="1"/>
+  </w:num>
+  <w:num w:numId="6">
     <w:abstractNumId w:val="2"/>
+  </w:num>
+  <w:num w:numId="7">
+    <w:abstractNumId w:val="4"/>
   </w:num>
 </w:numbering>
 </file>
@@ -12325,9 +17125,10 @@
   <w:style w:type="paragraph" w:default="1" w:styleId="Normalny">
     <w:name w:val="Normal"/>
     <w:qFormat/>
-    <w:rsid w:val="00E537B8"/>
+    <w:rsid w:val="00DD342C"/>
     <w:pPr>
       <w:spacing w:after="200" w:line="300" w:lineRule="auto"/>
+      <w:jc w:val="both"/>
     </w:pPr>
     <w:rPr>
       <w:rFonts w:ascii="Times New Roman" w:eastAsia="Times New Roman" w:hAnsi="Times New Roman"/>
@@ -13085,9 +17886,9 @@
     <w:uiPriority w:val="35"/>
     <w:unhideWhenUsed/>
     <w:qFormat/>
-    <w:rsid w:val="00F66654"/>
+    <w:rsid w:val="005E1E37"/>
     <w:pPr>
-      <w:spacing w:line="240" w:lineRule="auto"/>
+      <w:spacing w:after="300" w:line="240" w:lineRule="auto"/>
       <w:jc w:val="center"/>
     </w:pPr>
     <w:rPr>
@@ -13096,7 +17897,1038 @@
       <w:szCs w:val="18"/>
     </w:rPr>
   </w:style>
+  <w:style w:type="paragraph" w:styleId="Tekstprzypisukocowego">
+    <w:name w:val="endnote text"/>
+    <w:basedOn w:val="Normalny"/>
+    <w:link w:val="TekstprzypisukocowegoZnak"/>
+    <w:uiPriority w:val="99"/>
+    <w:semiHidden/>
+    <w:unhideWhenUsed/>
+    <w:rsid w:val="00083BA3"/>
+    <w:pPr>
+      <w:spacing w:after="0" w:line="240" w:lineRule="auto"/>
+    </w:pPr>
+    <w:rPr>
+      <w:sz w:val="20"/>
+      <w:szCs w:val="20"/>
+    </w:rPr>
+  </w:style>
+  <w:style w:type="character" w:customStyle="1" w:styleId="TekstprzypisukocowegoZnak">
+    <w:name w:val="Tekst przypisu końcowego Znak"/>
+    <w:basedOn w:val="Domylnaczcionkaakapitu"/>
+    <w:link w:val="Tekstprzypisukocowego"/>
+    <w:uiPriority w:val="99"/>
+    <w:semiHidden/>
+    <w:rsid w:val="00083BA3"/>
+    <w:rPr>
+      <w:rFonts w:ascii="Times New Roman" w:eastAsia="Times New Roman" w:hAnsi="Times New Roman"/>
+      <w:lang w:eastAsia="en-US"/>
+    </w:rPr>
+  </w:style>
+  <w:style w:type="character" w:styleId="Odwoanieprzypisukocowego">
+    <w:name w:val="endnote reference"/>
+    <w:basedOn w:val="Domylnaczcionkaakapitu"/>
+    <w:uiPriority w:val="99"/>
+    <w:semiHidden/>
+    <w:unhideWhenUsed/>
+    <w:rsid w:val="00083BA3"/>
+    <w:rPr>
+      <w:vertAlign w:val="superscript"/>
+    </w:rPr>
+  </w:style>
 </w:styles>
+</file>
+
+<file path=word/charts/chart1.xml><?xml version="1.0" encoding="utf-8"?>
+<c:chartSpace xmlns:c="http://schemas.openxmlformats.org/drawingml/2006/chart" xmlns:a="http://schemas.openxmlformats.org/drawingml/2006/main" xmlns:r="http://schemas.openxmlformats.org/officeDocument/2006/relationships" xmlns:c16r2="http://schemas.microsoft.com/office/drawing/2015/06/chart">
+  <c:date1904 val="0"/>
+  <c:lang val="pl-PL"/>
+  <c:roundedCorners val="0"/>
+  <mc:AlternateContent xmlns:mc="http://schemas.openxmlformats.org/markup-compatibility/2006">
+    <mc:Choice xmlns:c14="http://schemas.microsoft.com/office/drawing/2007/8/2/chart" Requires="c14">
+      <c14:style val="102"/>
+    </mc:Choice>
+    <mc:Fallback>
+      <c:style val="2"/>
+    </mc:Fallback>
+  </mc:AlternateContent>
+  <c:chart>
+    <c:autoTitleDeleted val="1"/>
+    <c:plotArea>
+      <c:layout/>
+      <c:doughnutChart>
+        <c:varyColors val="1"/>
+        <c:ser>
+          <c:idx val="0"/>
+          <c:order val="0"/>
+          <c:tx>
+            <c:strRef>
+              <c:f>Arkusz1!$E$5</c:f>
+              <c:strCache>
+                <c:ptCount val="1"/>
+              </c:strCache>
+            </c:strRef>
+          </c:tx>
+          <c:dPt>
+            <c:idx val="0"/>
+            <c:bubble3D val="0"/>
+            <c:spPr>
+              <a:solidFill>
+                <a:schemeClr val="accent1"/>
+              </a:solidFill>
+              <a:ln w="19050">
+                <a:solidFill>
+                  <a:schemeClr val="lt1"/>
+                </a:solidFill>
+              </a:ln>
+              <a:effectLst/>
+            </c:spPr>
+            <c:extLst>
+              <c:ext xmlns:c16="http://schemas.microsoft.com/office/drawing/2014/chart" uri="{C3380CC4-5D6E-409C-BE32-E72D297353CC}">
+                <c16:uniqueId val="{00000001-9725-4519-BD11-8041F83F0B03}"/>
+              </c:ext>
+            </c:extLst>
+          </c:dPt>
+          <c:dPt>
+            <c:idx val="1"/>
+            <c:bubble3D val="0"/>
+            <c:spPr>
+              <a:solidFill>
+                <a:schemeClr val="accent2"/>
+              </a:solidFill>
+              <a:ln w="19050">
+                <a:solidFill>
+                  <a:schemeClr val="lt1"/>
+                </a:solidFill>
+              </a:ln>
+              <a:effectLst/>
+            </c:spPr>
+            <c:extLst>
+              <c:ext xmlns:c16="http://schemas.microsoft.com/office/drawing/2014/chart" uri="{C3380CC4-5D6E-409C-BE32-E72D297353CC}">
+                <c16:uniqueId val="{00000003-9725-4519-BD11-8041F83F0B03}"/>
+              </c:ext>
+            </c:extLst>
+          </c:dPt>
+          <c:dPt>
+            <c:idx val="2"/>
+            <c:bubble3D val="0"/>
+            <c:spPr>
+              <a:solidFill>
+                <a:schemeClr val="accent3"/>
+              </a:solidFill>
+              <a:ln w="19050">
+                <a:solidFill>
+                  <a:schemeClr val="lt1"/>
+                </a:solidFill>
+              </a:ln>
+              <a:effectLst/>
+            </c:spPr>
+            <c:extLst>
+              <c:ext xmlns:c16="http://schemas.microsoft.com/office/drawing/2014/chart" uri="{C3380CC4-5D6E-409C-BE32-E72D297353CC}">
+                <c16:uniqueId val="{00000005-9725-4519-BD11-8041F83F0B03}"/>
+              </c:ext>
+            </c:extLst>
+          </c:dPt>
+          <c:dPt>
+            <c:idx val="3"/>
+            <c:bubble3D val="0"/>
+            <c:spPr>
+              <a:solidFill>
+                <a:schemeClr val="accent4"/>
+              </a:solidFill>
+              <a:ln w="19050">
+                <a:solidFill>
+                  <a:schemeClr val="lt1"/>
+                </a:solidFill>
+              </a:ln>
+              <a:effectLst/>
+            </c:spPr>
+            <c:extLst>
+              <c:ext xmlns:c16="http://schemas.microsoft.com/office/drawing/2014/chart" uri="{C3380CC4-5D6E-409C-BE32-E72D297353CC}">
+                <c16:uniqueId val="{00000007-9725-4519-BD11-8041F83F0B03}"/>
+              </c:ext>
+            </c:extLst>
+          </c:dPt>
+          <c:val>
+            <c:numRef>
+              <c:f>Arkusz1!$A$2:$A$5</c:f>
+              <c:numCache>
+                <c:formatCode>General</c:formatCode>
+                <c:ptCount val="4"/>
+                <c:pt idx="0">
+                  <c:v>0.5</c:v>
+                </c:pt>
+                <c:pt idx="1">
+                  <c:v>0.25</c:v>
+                </c:pt>
+                <c:pt idx="2">
+                  <c:v>0.24</c:v>
+                </c:pt>
+                <c:pt idx="3">
+                  <c:v>0.01</c:v>
+                </c:pt>
+              </c:numCache>
+            </c:numRef>
+          </c:val>
+          <c:extLst>
+            <c:ext xmlns:c16="http://schemas.microsoft.com/office/drawing/2014/chart" uri="{C3380CC4-5D6E-409C-BE32-E72D297353CC}">
+              <c16:uniqueId val="{00000008-9725-4519-BD11-8041F83F0B03}"/>
+            </c:ext>
+          </c:extLst>
+        </c:ser>
+        <c:dLbls>
+          <c:showLegendKey val="0"/>
+          <c:showVal val="0"/>
+          <c:showCatName val="0"/>
+          <c:showSerName val="0"/>
+          <c:showPercent val="0"/>
+          <c:showBubbleSize val="0"/>
+          <c:showLeaderLines val="1"/>
+        </c:dLbls>
+        <c:firstSliceAng val="0"/>
+        <c:holeSize val="75"/>
+      </c:doughnutChart>
+      <c:spPr>
+        <a:noFill/>
+        <a:ln>
+          <a:noFill/>
+        </a:ln>
+        <a:effectLst/>
+      </c:spPr>
+    </c:plotArea>
+    <c:legend>
+      <c:legendPos val="b"/>
+      <c:legendEntry>
+        <c:idx val="0"/>
+        <c:txPr>
+          <a:bodyPr rot="0" spcFirstLastPara="1" vertOverflow="ellipsis" vert="horz" wrap="square" anchor="ctr" anchorCtr="1"/>
+          <a:lstStyle/>
+          <a:p>
+            <a:pPr rtl="0">
+              <a:defRPr sz="1500" b="0" i="0" u="none" strike="noStrike" kern="1200" baseline="0">
+                <a:solidFill>
+                  <a:schemeClr val="tx1">
+                    <a:lumMod val="65000"/>
+                    <a:lumOff val="35000"/>
+                  </a:schemeClr>
+                </a:solidFill>
+                <a:latin typeface="+mn-lt"/>
+                <a:ea typeface="+mn-ea"/>
+                <a:cs typeface="+mn-cs"/>
+              </a:defRPr>
+            </a:pPr>
+            <a:endParaRPr lang="pl-PL"/>
+          </a:p>
+        </c:txPr>
+      </c:legendEntry>
+      <c:legendEntry>
+        <c:idx val="1"/>
+        <c:txPr>
+          <a:bodyPr rot="0" spcFirstLastPara="1" vertOverflow="ellipsis" vert="horz" wrap="square" anchor="ctr" anchorCtr="1"/>
+          <a:lstStyle/>
+          <a:p>
+            <a:pPr rtl="0">
+              <a:defRPr sz="1500" b="0" i="0" u="none" strike="noStrike" kern="1200" baseline="0">
+                <a:solidFill>
+                  <a:schemeClr val="tx1">
+                    <a:lumMod val="65000"/>
+                    <a:lumOff val="35000"/>
+                  </a:schemeClr>
+                </a:solidFill>
+                <a:latin typeface="+mn-lt"/>
+                <a:ea typeface="+mn-ea"/>
+                <a:cs typeface="+mn-cs"/>
+              </a:defRPr>
+            </a:pPr>
+            <a:endParaRPr lang="pl-PL"/>
+          </a:p>
+        </c:txPr>
+      </c:legendEntry>
+      <c:legendEntry>
+        <c:idx val="2"/>
+        <c:txPr>
+          <a:bodyPr rot="0" spcFirstLastPara="1" vertOverflow="ellipsis" vert="horz" wrap="square" anchor="ctr" anchorCtr="1"/>
+          <a:lstStyle/>
+          <a:p>
+            <a:pPr rtl="0">
+              <a:defRPr sz="1500" b="0" i="0" u="none" strike="noStrike" kern="1200" baseline="0">
+                <a:solidFill>
+                  <a:schemeClr val="tx1">
+                    <a:lumMod val="65000"/>
+                    <a:lumOff val="35000"/>
+                  </a:schemeClr>
+                </a:solidFill>
+                <a:latin typeface="+mn-lt"/>
+                <a:ea typeface="+mn-ea"/>
+                <a:cs typeface="+mn-cs"/>
+              </a:defRPr>
+            </a:pPr>
+            <a:endParaRPr lang="pl-PL"/>
+          </a:p>
+        </c:txPr>
+      </c:legendEntry>
+      <c:legendEntry>
+        <c:idx val="3"/>
+        <c:txPr>
+          <a:bodyPr rot="0" spcFirstLastPara="1" vertOverflow="ellipsis" vert="horz" wrap="square" anchor="ctr" anchorCtr="1"/>
+          <a:lstStyle/>
+          <a:p>
+            <a:pPr rtl="0">
+              <a:defRPr sz="1500" b="0" i="0" u="none" strike="noStrike" kern="1200" baseline="0">
+                <a:solidFill>
+                  <a:schemeClr val="tx1">
+                    <a:lumMod val="65000"/>
+                    <a:lumOff val="35000"/>
+                  </a:schemeClr>
+                </a:solidFill>
+                <a:latin typeface="+mn-lt"/>
+                <a:ea typeface="+mn-ea"/>
+                <a:cs typeface="+mn-cs"/>
+              </a:defRPr>
+            </a:pPr>
+            <a:endParaRPr lang="pl-PL"/>
+          </a:p>
+        </c:txPr>
+      </c:legendEntry>
+      <c:overlay val="0"/>
+      <c:spPr>
+        <a:noFill/>
+        <a:ln>
+          <a:noFill/>
+        </a:ln>
+        <a:effectLst/>
+      </c:spPr>
+      <c:txPr>
+        <a:bodyPr rot="0" spcFirstLastPara="1" vertOverflow="ellipsis" vert="horz" wrap="square" anchor="ctr" anchorCtr="1"/>
+        <a:lstStyle/>
+        <a:p>
+          <a:pPr rtl="0">
+            <a:defRPr sz="2000" b="0" i="0" u="none" strike="noStrike" kern="1200" baseline="0">
+              <a:solidFill>
+                <a:schemeClr val="tx1">
+                  <a:lumMod val="65000"/>
+                  <a:lumOff val="35000"/>
+                </a:schemeClr>
+              </a:solidFill>
+              <a:latin typeface="+mn-lt"/>
+              <a:ea typeface="+mn-ea"/>
+              <a:cs typeface="+mn-cs"/>
+            </a:defRPr>
+          </a:pPr>
+          <a:endParaRPr lang="pl-PL"/>
+        </a:p>
+      </c:txPr>
+    </c:legend>
+    <c:plotVisOnly val="1"/>
+    <c:dispBlanksAs val="gap"/>
+    <c:extLst>
+      <c:ext xmlns:c16r3="http://schemas.microsoft.com/office/drawing/2017/03/chart" uri="{56B9EC1D-385E-4148-901F-78D8002777C0}">
+        <c16r3:dataDisplayOptions16>
+          <c16r3:dispNaAsBlank val="1"/>
+        </c16r3:dataDisplayOptions16>
+      </c:ext>
+    </c:extLst>
+    <c:showDLblsOverMax val="0"/>
+  </c:chart>
+  <c:spPr>
+    <a:solidFill>
+      <a:schemeClr val="bg1"/>
+    </a:solidFill>
+    <a:ln w="9525" cap="flat" cmpd="sng" algn="ctr">
+      <a:noFill/>
+      <a:round/>
+    </a:ln>
+    <a:effectLst/>
+  </c:spPr>
+  <c:txPr>
+    <a:bodyPr/>
+    <a:lstStyle/>
+    <a:p>
+      <a:pPr>
+        <a:defRPr/>
+      </a:pPr>
+      <a:endParaRPr lang="pl-PL"/>
+    </a:p>
+  </c:txPr>
+  <c:externalData r:id="rId3">
+    <c:autoUpdate val="0"/>
+  </c:externalData>
+  <c:userShapes r:id="rId4"/>
+</c:chartSpace>
+</file>
+
+<file path=word/charts/colors1.xml><?xml version="1.0" encoding="utf-8"?>
+<cs:colorStyle xmlns:cs="http://schemas.microsoft.com/office/drawing/2012/chartStyle" xmlns:a="http://schemas.openxmlformats.org/drawingml/2006/main" meth="cycle" id="10">
+  <a:schemeClr val="accent1"/>
+  <a:schemeClr val="accent2"/>
+  <a:schemeClr val="accent3"/>
+  <a:schemeClr val="accent4"/>
+  <a:schemeClr val="accent5"/>
+  <a:schemeClr val="accent6"/>
+  <cs:variation/>
+  <cs:variation>
+    <a:lumMod val="60000"/>
+  </cs:variation>
+  <cs:variation>
+    <a:lumMod val="80000"/>
+    <a:lumOff val="20000"/>
+  </cs:variation>
+  <cs:variation>
+    <a:lumMod val="80000"/>
+  </cs:variation>
+  <cs:variation>
+    <a:lumMod val="60000"/>
+    <a:lumOff val="40000"/>
+  </cs:variation>
+  <cs:variation>
+    <a:lumMod val="50000"/>
+  </cs:variation>
+  <cs:variation>
+    <a:lumMod val="70000"/>
+    <a:lumOff val="30000"/>
+  </cs:variation>
+  <cs:variation>
+    <a:lumMod val="70000"/>
+  </cs:variation>
+  <cs:variation>
+    <a:lumMod val="50000"/>
+    <a:lumOff val="50000"/>
+  </cs:variation>
+</cs:colorStyle>
+</file>
+
+<file path=word/charts/style1.xml><?xml version="1.0" encoding="utf-8"?>
+<cs:chartStyle xmlns:cs="http://schemas.microsoft.com/office/drawing/2012/chartStyle" xmlns:a="http://schemas.openxmlformats.org/drawingml/2006/main" id="251">
+  <cs:axisTitle>
+    <cs:lnRef idx="0"/>
+    <cs:fillRef idx="0"/>
+    <cs:effectRef idx="0"/>
+    <cs:fontRef idx="minor">
+      <a:schemeClr val="tx1">
+        <a:lumMod val="65000"/>
+        <a:lumOff val="35000"/>
+      </a:schemeClr>
+    </cs:fontRef>
+    <cs:defRPr sz="1000" kern="1200"/>
+  </cs:axisTitle>
+  <cs:categoryAxis>
+    <cs:lnRef idx="0"/>
+    <cs:fillRef idx="0"/>
+    <cs:effectRef idx="0"/>
+    <cs:fontRef idx="minor">
+      <a:schemeClr val="tx1">
+        <a:lumMod val="65000"/>
+        <a:lumOff val="35000"/>
+      </a:schemeClr>
+    </cs:fontRef>
+    <cs:spPr>
+      <a:ln w="9525" cap="flat" cmpd="sng" algn="ctr">
+        <a:solidFill>
+          <a:schemeClr val="tx1">
+            <a:lumMod val="15000"/>
+            <a:lumOff val="85000"/>
+          </a:schemeClr>
+        </a:solidFill>
+        <a:round/>
+      </a:ln>
+    </cs:spPr>
+    <cs:defRPr sz="900" kern="1200"/>
+  </cs:categoryAxis>
+  <cs:chartArea mods="allowNoFillOverride allowNoLineOverride">
+    <cs:lnRef idx="0"/>
+    <cs:fillRef idx="0"/>
+    <cs:effectRef idx="0"/>
+    <cs:fontRef idx="minor">
+      <a:schemeClr val="tx1"/>
+    </cs:fontRef>
+    <cs:spPr>
+      <a:solidFill>
+        <a:schemeClr val="bg1"/>
+      </a:solidFill>
+      <a:ln w="9525" cap="flat" cmpd="sng" algn="ctr">
+        <a:solidFill>
+          <a:schemeClr val="tx1">
+            <a:lumMod val="15000"/>
+            <a:lumOff val="85000"/>
+          </a:schemeClr>
+        </a:solidFill>
+        <a:round/>
+      </a:ln>
+    </cs:spPr>
+    <cs:defRPr sz="900" kern="1200"/>
+  </cs:chartArea>
+  <cs:dataLabel>
+    <cs:lnRef idx="0"/>
+    <cs:fillRef idx="0"/>
+    <cs:effectRef idx="0"/>
+    <cs:fontRef idx="minor">
+      <a:schemeClr val="tx1">
+        <a:lumMod val="75000"/>
+        <a:lumOff val="25000"/>
+      </a:schemeClr>
+    </cs:fontRef>
+    <cs:defRPr sz="900" kern="1200"/>
+  </cs:dataLabel>
+  <cs:dataLabelCallout>
+    <cs:lnRef idx="0"/>
+    <cs:fillRef idx="0"/>
+    <cs:effectRef idx="0"/>
+    <cs:fontRef idx="minor">
+      <a:schemeClr val="dk1">
+        <a:lumMod val="65000"/>
+        <a:lumOff val="35000"/>
+      </a:schemeClr>
+    </cs:fontRef>
+    <cs:spPr>
+      <a:solidFill>
+        <a:schemeClr val="lt1"/>
+      </a:solidFill>
+      <a:ln>
+        <a:solidFill>
+          <a:schemeClr val="dk1">
+            <a:lumMod val="25000"/>
+            <a:lumOff val="75000"/>
+          </a:schemeClr>
+        </a:solidFill>
+      </a:ln>
+    </cs:spPr>
+    <cs:defRPr sz="900" kern="1200"/>
+    <cs:bodyPr rot="0" spcFirstLastPara="1" vertOverflow="clip" horzOverflow="clip" vert="horz" wrap="square" lIns="36576" tIns="18288" rIns="36576" bIns="18288" anchor="ctr" anchorCtr="1">
+      <a:spAutoFit/>
+    </cs:bodyPr>
+  </cs:dataLabelCallout>
+  <cs:dataPoint>
+    <cs:lnRef idx="0"/>
+    <cs:fillRef idx="1">
+      <cs:styleClr val="auto"/>
+    </cs:fillRef>
+    <cs:effectRef idx="0"/>
+    <cs:fontRef idx="minor">
+      <a:schemeClr val="tx1"/>
+    </cs:fontRef>
+    <cs:spPr>
+      <a:ln w="19050">
+        <a:solidFill>
+          <a:schemeClr val="lt1"/>
+        </a:solidFill>
+      </a:ln>
+    </cs:spPr>
+  </cs:dataPoint>
+  <cs:dataPoint3D>
+    <cs:lnRef idx="0"/>
+    <cs:fillRef idx="1">
+      <cs:styleClr val="auto"/>
+    </cs:fillRef>
+    <cs:effectRef idx="0"/>
+    <cs:fontRef idx="minor">
+      <a:schemeClr val="tx1"/>
+    </cs:fontRef>
+    <cs:spPr>
+      <a:ln w="25400">
+        <a:solidFill>
+          <a:schemeClr val="lt1"/>
+        </a:solidFill>
+      </a:ln>
+    </cs:spPr>
+  </cs:dataPoint3D>
+  <cs:dataPointLine>
+    <cs:lnRef idx="0">
+      <cs:styleClr val="auto"/>
+    </cs:lnRef>
+    <cs:fillRef idx="0"/>
+    <cs:effectRef idx="0"/>
+    <cs:fontRef idx="minor">
+      <a:schemeClr val="tx1"/>
+    </cs:fontRef>
+    <cs:spPr>
+      <a:ln w="28575" cap="rnd">
+        <a:solidFill>
+          <a:schemeClr val="phClr"/>
+        </a:solidFill>
+        <a:round/>
+      </a:ln>
+    </cs:spPr>
+  </cs:dataPointLine>
+  <cs:dataPointMarker>
+    <cs:lnRef idx="0">
+      <cs:styleClr val="auto"/>
+    </cs:lnRef>
+    <cs:fillRef idx="1">
+      <cs:styleClr val="auto"/>
+    </cs:fillRef>
+    <cs:effectRef idx="0"/>
+    <cs:fontRef idx="minor">
+      <a:schemeClr val="tx1"/>
+    </cs:fontRef>
+    <cs:spPr>
+      <a:ln w="9525">
+        <a:solidFill>
+          <a:schemeClr val="phClr"/>
+        </a:solidFill>
+      </a:ln>
+    </cs:spPr>
+  </cs:dataPointMarker>
+  <cs:dataPointMarkerLayout symbol="circle" size="5"/>
+  <cs:dataPointWireframe>
+    <cs:lnRef idx="0">
+      <cs:styleClr val="auto"/>
+    </cs:lnRef>
+    <cs:fillRef idx="0"/>
+    <cs:effectRef idx="0"/>
+    <cs:fontRef idx="minor">
+      <a:schemeClr val="tx1"/>
+    </cs:fontRef>
+    <cs:spPr>
+      <a:ln w="9525" cap="rnd">
+        <a:solidFill>
+          <a:schemeClr val="phClr"/>
+        </a:solidFill>
+        <a:round/>
+      </a:ln>
+    </cs:spPr>
+  </cs:dataPointWireframe>
+  <cs:dataTable>
+    <cs:lnRef idx="0"/>
+    <cs:fillRef idx="0"/>
+    <cs:effectRef idx="0"/>
+    <cs:fontRef idx="minor">
+      <a:schemeClr val="tx1">
+        <a:lumMod val="65000"/>
+        <a:lumOff val="35000"/>
+      </a:schemeClr>
+    </cs:fontRef>
+    <cs:spPr>
+      <a:noFill/>
+      <a:ln w="9525" cap="flat" cmpd="sng" algn="ctr">
+        <a:solidFill>
+          <a:schemeClr val="tx1">
+            <a:lumMod val="15000"/>
+            <a:lumOff val="85000"/>
+          </a:schemeClr>
+        </a:solidFill>
+        <a:round/>
+      </a:ln>
+    </cs:spPr>
+    <cs:defRPr sz="900" kern="1200"/>
+  </cs:dataTable>
+  <cs:downBar>
+    <cs:lnRef idx="0"/>
+    <cs:fillRef idx="0"/>
+    <cs:effectRef idx="0"/>
+    <cs:fontRef idx="minor">
+      <a:schemeClr val="tx1"/>
+    </cs:fontRef>
+    <cs:spPr>
+      <a:solidFill>
+        <a:schemeClr val="dk1">
+          <a:lumMod val="75000"/>
+          <a:lumOff val="25000"/>
+        </a:schemeClr>
+      </a:solidFill>
+      <a:ln w="9525" cap="flat" cmpd="sng" algn="ctr">
+        <a:solidFill>
+          <a:schemeClr val="tx1">
+            <a:lumMod val="65000"/>
+            <a:lumOff val="35000"/>
+          </a:schemeClr>
+        </a:solidFill>
+        <a:round/>
+      </a:ln>
+    </cs:spPr>
+  </cs:downBar>
+  <cs:dropLine>
+    <cs:lnRef idx="0"/>
+    <cs:fillRef idx="0"/>
+    <cs:effectRef idx="0"/>
+    <cs:fontRef idx="minor">
+      <a:schemeClr val="tx1"/>
+    </cs:fontRef>
+    <cs:spPr>
+      <a:ln w="9525" cap="flat" cmpd="sng" algn="ctr">
+        <a:solidFill>
+          <a:schemeClr val="tx1">
+            <a:lumMod val="35000"/>
+            <a:lumOff val="65000"/>
+          </a:schemeClr>
+        </a:solidFill>
+        <a:round/>
+      </a:ln>
+    </cs:spPr>
+  </cs:dropLine>
+  <cs:errorBar>
+    <cs:lnRef idx="0"/>
+    <cs:fillRef idx="0"/>
+    <cs:effectRef idx="0"/>
+    <cs:fontRef idx="minor">
+      <a:schemeClr val="tx1"/>
+    </cs:fontRef>
+    <cs:spPr>
+      <a:ln w="9525" cap="flat" cmpd="sng" algn="ctr">
+        <a:solidFill>
+          <a:schemeClr val="tx1">
+            <a:lumMod val="65000"/>
+            <a:lumOff val="35000"/>
+          </a:schemeClr>
+        </a:solidFill>
+        <a:round/>
+      </a:ln>
+    </cs:spPr>
+  </cs:errorBar>
+  <cs:floor>
+    <cs:lnRef idx="0"/>
+    <cs:fillRef idx="0"/>
+    <cs:effectRef idx="0"/>
+    <cs:fontRef idx="minor">
+      <a:schemeClr val="tx1"/>
+    </cs:fontRef>
+    <cs:spPr>
+      <a:noFill/>
+      <a:ln>
+        <a:noFill/>
+      </a:ln>
+    </cs:spPr>
+  </cs:floor>
+  <cs:gridlineMajor>
+    <cs:lnRef idx="0"/>
+    <cs:fillRef idx="0"/>
+    <cs:effectRef idx="0"/>
+    <cs:fontRef idx="minor">
+      <a:schemeClr val="tx1"/>
+    </cs:fontRef>
+    <cs:spPr>
+      <a:ln w="9525" cap="flat" cmpd="sng" algn="ctr">
+        <a:solidFill>
+          <a:schemeClr val="tx1">
+            <a:lumMod val="15000"/>
+            <a:lumOff val="85000"/>
+          </a:schemeClr>
+        </a:solidFill>
+        <a:round/>
+      </a:ln>
+    </cs:spPr>
+  </cs:gridlineMajor>
+  <cs:gridlineMinor>
+    <cs:lnRef idx="0"/>
+    <cs:fillRef idx="0"/>
+    <cs:effectRef idx="0"/>
+    <cs:fontRef idx="minor">
+      <a:schemeClr val="tx1"/>
+    </cs:fontRef>
+    <cs:spPr>
+      <a:ln w="9525" cap="flat" cmpd="sng" algn="ctr">
+        <a:solidFill>
+          <a:schemeClr val="tx1">
+            <a:lumMod val="5000"/>
+            <a:lumOff val="95000"/>
+          </a:schemeClr>
+        </a:solidFill>
+        <a:round/>
+      </a:ln>
+    </cs:spPr>
+  </cs:gridlineMinor>
+  <cs:hiLoLine>
+    <cs:lnRef idx="0"/>
+    <cs:fillRef idx="0"/>
+    <cs:effectRef idx="0"/>
+    <cs:fontRef idx="minor">
+      <a:schemeClr val="tx1"/>
+    </cs:fontRef>
+    <cs:spPr>
+      <a:ln w="9525" cap="flat" cmpd="sng" algn="ctr">
+        <a:solidFill>
+          <a:schemeClr val="tx1">
+            <a:lumMod val="50000"/>
+            <a:lumOff val="50000"/>
+          </a:schemeClr>
+        </a:solidFill>
+        <a:round/>
+      </a:ln>
+    </cs:spPr>
+  </cs:hiLoLine>
+  <cs:leaderLine>
+    <cs:lnRef idx="0"/>
+    <cs:fillRef idx="0"/>
+    <cs:effectRef idx="0"/>
+    <cs:fontRef idx="minor">
+      <a:schemeClr val="tx1"/>
+    </cs:fontRef>
+    <cs:spPr>
+      <a:ln w="9525" cap="flat" cmpd="sng" algn="ctr">
+        <a:solidFill>
+          <a:schemeClr val="tx1">
+            <a:lumMod val="35000"/>
+            <a:lumOff val="65000"/>
+          </a:schemeClr>
+        </a:solidFill>
+        <a:round/>
+      </a:ln>
+    </cs:spPr>
+  </cs:leaderLine>
+  <cs:legend>
+    <cs:lnRef idx="0"/>
+    <cs:fillRef idx="0"/>
+    <cs:effectRef idx="0"/>
+    <cs:fontRef idx="minor">
+      <a:schemeClr val="tx1">
+        <a:lumMod val="65000"/>
+        <a:lumOff val="35000"/>
+      </a:schemeClr>
+    </cs:fontRef>
+    <cs:defRPr sz="900" kern="1200"/>
+  </cs:legend>
+  <cs:plotArea mods="allowNoFillOverride allowNoLineOverride">
+    <cs:lnRef idx="0"/>
+    <cs:fillRef idx="0"/>
+    <cs:effectRef idx="0"/>
+    <cs:fontRef idx="minor">
+      <a:schemeClr val="tx1"/>
+    </cs:fontRef>
+  </cs:plotArea>
+  <cs:plotArea3D mods="allowNoFillOverride allowNoLineOverride">
+    <cs:lnRef idx="0"/>
+    <cs:fillRef idx="0"/>
+    <cs:effectRef idx="0"/>
+    <cs:fontRef idx="minor">
+      <a:schemeClr val="tx1"/>
+    </cs:fontRef>
+  </cs:plotArea3D>
+  <cs:seriesAxis>
+    <cs:lnRef idx="0"/>
+    <cs:fillRef idx="0"/>
+    <cs:effectRef idx="0"/>
+    <cs:fontRef idx="minor">
+      <a:schemeClr val="tx1">
+        <a:lumMod val="65000"/>
+        <a:lumOff val="35000"/>
+      </a:schemeClr>
+    </cs:fontRef>
+    <cs:defRPr sz="900" kern="1200"/>
+  </cs:seriesAxis>
+  <cs:seriesLine>
+    <cs:lnRef idx="0"/>
+    <cs:fillRef idx="0"/>
+    <cs:effectRef idx="0"/>
+    <cs:fontRef idx="minor">
+      <a:schemeClr val="tx1"/>
+    </cs:fontRef>
+    <cs:spPr>
+      <a:ln w="9525" cap="flat" cmpd="sng" algn="ctr">
+        <a:solidFill>
+          <a:schemeClr val="tx1">
+            <a:lumMod val="35000"/>
+            <a:lumOff val="65000"/>
+          </a:schemeClr>
+        </a:solidFill>
+        <a:round/>
+      </a:ln>
+    </cs:spPr>
+  </cs:seriesLine>
+  <cs:title>
+    <cs:lnRef idx="0"/>
+    <cs:fillRef idx="0"/>
+    <cs:effectRef idx="0"/>
+    <cs:fontRef idx="minor">
+      <a:schemeClr val="tx1">
+        <a:lumMod val="65000"/>
+        <a:lumOff val="35000"/>
+      </a:schemeClr>
+    </cs:fontRef>
+    <cs:defRPr sz="1400" b="0" kern="1200" spc="0" baseline="0"/>
+  </cs:title>
+  <cs:trendline>
+    <cs:lnRef idx="0">
+      <cs:styleClr val="auto"/>
+    </cs:lnRef>
+    <cs:fillRef idx="0"/>
+    <cs:effectRef idx="0"/>
+    <cs:fontRef idx="minor">
+      <a:schemeClr val="tx1"/>
+    </cs:fontRef>
+    <cs:spPr>
+      <a:ln w="19050" cap="rnd">
+        <a:solidFill>
+          <a:schemeClr val="phClr"/>
+        </a:solidFill>
+        <a:prstDash val="sysDot"/>
+      </a:ln>
+    </cs:spPr>
+  </cs:trendline>
+  <cs:trendlineLabel>
+    <cs:lnRef idx="0"/>
+    <cs:fillRef idx="0"/>
+    <cs:effectRef idx="0"/>
+    <cs:fontRef idx="minor">
+      <a:schemeClr val="tx1">
+        <a:lumMod val="65000"/>
+        <a:lumOff val="35000"/>
+      </a:schemeClr>
+    </cs:fontRef>
+    <cs:defRPr sz="900" kern="1200"/>
+  </cs:trendlineLabel>
+  <cs:upBar>
+    <cs:lnRef idx="0"/>
+    <cs:fillRef idx="0"/>
+    <cs:effectRef idx="0"/>
+    <cs:fontRef idx="minor">
+      <a:schemeClr val="tx1"/>
+    </cs:fontRef>
+    <cs:spPr>
+      <a:solidFill>
+        <a:schemeClr val="lt1"/>
+      </a:solidFill>
+      <a:ln w="9525" cap="flat" cmpd="sng" algn="ctr">
+        <a:solidFill>
+          <a:schemeClr val="tx1">
+            <a:lumMod val="65000"/>
+            <a:lumOff val="35000"/>
+          </a:schemeClr>
+        </a:solidFill>
+        <a:round/>
+      </a:ln>
+    </cs:spPr>
+  </cs:upBar>
+  <cs:valueAxis>
+    <cs:lnRef idx="0"/>
+    <cs:fillRef idx="0"/>
+    <cs:effectRef idx="0"/>
+    <cs:fontRef idx="minor">
+      <a:schemeClr val="tx1">
+        <a:lumMod val="65000"/>
+        <a:lumOff val="35000"/>
+      </a:schemeClr>
+    </cs:fontRef>
+    <cs:defRPr sz="900" kern="1200"/>
+  </cs:valueAxis>
+  <cs:wall>
+    <cs:lnRef idx="0"/>
+    <cs:fillRef idx="0"/>
+    <cs:effectRef idx="0"/>
+    <cs:fontRef idx="minor">
+      <a:schemeClr val="tx1"/>
+    </cs:fontRef>
+    <cs:spPr>
+      <a:noFill/>
+      <a:ln>
+        <a:noFill/>
+      </a:ln>
+    </cs:spPr>
+  </cs:wall>
+</cs:chartStyle>
+</file>
+
+<file path=word/drawings/drawing1.xml><?xml version="1.0" encoding="utf-8"?>
+<c:userShapes xmlns:c="http://schemas.openxmlformats.org/drawingml/2006/chart">
+  <cdr:relSizeAnchor xmlns:cdr="http://schemas.openxmlformats.org/drawingml/2006/chartDrawing">
+    <cdr:from>
+      <cdr:x>0.78546</cdr:x>
+      <cdr:y>0.36868</cdr:y>
+    </cdr:from>
+    <cdr:to>
+      <cdr:x>0.91097</cdr:x>
+      <cdr:y>0.43815</cdr:y>
+    </cdr:to>
+    <cdr:sp macro="" textlink="">
+      <cdr:nvSpPr>
+        <cdr:cNvPr id="3" name="Strzałka: w lewo 2"/>
+        <cdr:cNvSpPr/>
+      </cdr:nvSpPr>
+      <cdr:spPr>
+        <a:xfrm xmlns:a="http://schemas.openxmlformats.org/drawingml/2006/main">
+          <a:off x="2303813" y="849354"/>
+          <a:ext cx="368135" cy="160049"/>
+        </a:xfrm>
+        <a:prstGeom xmlns:a="http://schemas.openxmlformats.org/drawingml/2006/main" prst="leftArrow">
+          <a:avLst/>
+        </a:prstGeom>
+      </cdr:spPr>
+      <cdr:style>
+        <a:lnRef xmlns:a="http://schemas.openxmlformats.org/drawingml/2006/main" idx="2">
+          <a:schemeClr val="dk1">
+            <a:shade val="50000"/>
+          </a:schemeClr>
+        </a:lnRef>
+        <a:fillRef xmlns:a="http://schemas.openxmlformats.org/drawingml/2006/main" idx="1">
+          <a:schemeClr val="dk1"/>
+        </a:fillRef>
+        <a:effectRef xmlns:a="http://schemas.openxmlformats.org/drawingml/2006/main" idx="0">
+          <a:schemeClr val="dk1"/>
+        </a:effectRef>
+        <a:fontRef xmlns:a="http://schemas.openxmlformats.org/drawingml/2006/main" idx="minor">
+          <a:schemeClr val="lt1"/>
+        </a:fontRef>
+      </cdr:style>
+      <cdr:txBody>
+        <a:bodyPr xmlns:a="http://schemas.openxmlformats.org/drawingml/2006/main" rot="0" spcFirstLastPara="0" vert="horz" wrap="square" lIns="91440" tIns="45720" rIns="91440" bIns="45720" numCol="1" spcCol="0" rtlCol="0" fromWordArt="0" anchor="ctr" anchorCtr="0" forceAA="0" compatLnSpc="1">
+          <a:prstTxWarp prst="textNoShape">
+            <a:avLst/>
+          </a:prstTxWarp>
+          <a:noAutofit/>
+        </a:bodyPr>
+        <a:lstStyle xmlns:a="http://schemas.openxmlformats.org/drawingml/2006/main"/>
+        <a:p xmlns:a="http://schemas.openxmlformats.org/drawingml/2006/main">
+          <a:endParaRPr lang="pl-PL"/>
+        </a:p>
+      </cdr:txBody>
+    </cdr:sp>
+  </cdr:relSizeAnchor>
+  <cdr:relSizeAnchor xmlns:cdr="http://schemas.openxmlformats.org/drawingml/2006/chartDrawing">
+    <cdr:from>
+      <cdr:x>0.24577</cdr:x>
+      <cdr:y>0</cdr:y>
+    </cdr:from>
+    <cdr:to>
+      <cdr:x>0.73157</cdr:x>
+      <cdr:y>0.51547</cdr:y>
+    </cdr:to>
+    <cdr:sp macro="" textlink="">
+      <cdr:nvSpPr>
+        <cdr:cNvPr id="4" name="Strzałka: kolista 3"/>
+        <cdr:cNvSpPr/>
+      </cdr:nvSpPr>
+      <cdr:spPr>
+        <a:xfrm xmlns:a="http://schemas.openxmlformats.org/drawingml/2006/main">
+          <a:off x="720851" y="-1828800"/>
+          <a:ext cx="1424899" cy="1187532"/>
+        </a:xfrm>
+        <a:prstGeom xmlns:a="http://schemas.openxmlformats.org/drawingml/2006/main" prst="circularArrow">
+          <a:avLst>
+            <a:gd name="adj1" fmla="val 3040"/>
+            <a:gd name="adj2" fmla="val 884747"/>
+            <a:gd name="adj3" fmla="val 17925877"/>
+            <a:gd name="adj4" fmla="val 13159813"/>
+            <a:gd name="adj5" fmla="val 5519"/>
+          </a:avLst>
+        </a:prstGeom>
+      </cdr:spPr>
+      <cdr:style>
+        <a:lnRef xmlns:a="http://schemas.openxmlformats.org/drawingml/2006/main" idx="1">
+          <a:schemeClr val="accent6"/>
+        </a:lnRef>
+        <a:fillRef xmlns:a="http://schemas.openxmlformats.org/drawingml/2006/main" idx="3">
+          <a:schemeClr val="accent6"/>
+        </a:fillRef>
+        <a:effectRef xmlns:a="http://schemas.openxmlformats.org/drawingml/2006/main" idx="2">
+          <a:schemeClr val="accent6"/>
+        </a:effectRef>
+        <a:fontRef xmlns:a="http://schemas.openxmlformats.org/drawingml/2006/main" idx="minor">
+          <a:schemeClr val="lt1"/>
+        </a:fontRef>
+      </cdr:style>
+      <cdr:txBody>
+        <a:bodyPr xmlns:a="http://schemas.openxmlformats.org/drawingml/2006/main" rot="0" spcFirstLastPara="0" vert="horz" wrap="square" lIns="91440" tIns="45720" rIns="91440" bIns="45720" numCol="1" spcCol="0" rtlCol="0" fromWordArt="0" anchor="ctr" anchorCtr="0" forceAA="0" compatLnSpc="1">
+          <a:prstTxWarp prst="textNoShape">
+            <a:avLst/>
+          </a:prstTxWarp>
+          <a:noAutofit/>
+        </a:bodyPr>
+        <a:lstStyle xmlns:a="http://schemas.openxmlformats.org/drawingml/2006/main"/>
+        <a:p xmlns:a="http://schemas.openxmlformats.org/drawingml/2006/main">
+          <a:endParaRPr lang="pl-PL"/>
+        </a:p>
+      </cdr:txBody>
+    </cdr:sp>
+  </cdr:relSizeAnchor>
+</c:userShapes>
 </file>
 
 <file path=word/theme/theme1.xml><?xml version="1.0" encoding="utf-8"?>
@@ -13417,7 +19249,7 @@
 </file>
 
 <file path=customXml/itemProps1.xml><?xml version="1.0" encoding="utf-8"?>
-<ds:datastoreItem xmlns:ds="http://schemas.openxmlformats.org/officeDocument/2006/customXml" ds:itemID="{95E101E9-C856-4A8E-8103-1EBF5006FFFD}">
+<ds:datastoreItem xmlns:ds="http://schemas.openxmlformats.org/officeDocument/2006/customXml" ds:itemID="{B61ECFC5-A5C6-47B9-A46B-0A7E526726FF}">
   <ds:schemaRefs>
     <ds:schemaRef ds:uri="http://schemas.openxmlformats.org/officeDocument/2006/bibliography"/>
   </ds:schemaRefs>

--- a/doc/Inżynierka.docx
+++ b/doc/Inżynierka.docx
@@ -462,7 +462,7 @@
         <w:rPr>
           <w:rFonts w:ascii="Titillium" w:eastAsia="Calibri" w:hAnsi="Titillium"/>
         </w:rPr>
-        <w:t>D</w:t>
+        <w:t>d</w:t>
       </w:r>
       <w:r>
         <w:rPr>
@@ -577,7 +577,7 @@
           <w:r>
             <w:fldChar w:fldCharType="separate"/>
           </w:r>
-          <w:hyperlink w:anchor="_Toc120562186" w:history="1">
+          <w:hyperlink w:anchor="_Toc121300047" w:history="1">
             <w:r>
               <w:rPr>
                 <w:rStyle w:val="Hipercze"/>
@@ -605,7 +605,7 @@
                 <w:noProof/>
                 <w:webHidden/>
               </w:rPr>
-              <w:instrText xml:space="preserve"> PAGEREF _Toc120562186 \h </w:instrText>
+              <w:instrText xml:space="preserve"> PAGEREF _Toc121300047 \h </w:instrText>
             </w:r>
             <w:r>
               <w:rPr>
@@ -650,7 +650,7 @@
               <w:lang w:eastAsia="pl-PL"/>
             </w:rPr>
           </w:pPr>
-          <w:hyperlink w:anchor="_Toc120562187" w:history="1">
+          <w:hyperlink w:anchor="_Toc121300048" w:history="1">
             <w:r>
               <w:rPr>
                 <w:rStyle w:val="Hipercze"/>
@@ -695,7 +695,7 @@
                 <w:noProof/>
                 <w:webHidden/>
               </w:rPr>
-              <w:instrText xml:space="preserve"> PAGEREF _Toc120562187 \h </w:instrText>
+              <w:instrText xml:space="preserve"> PAGEREF _Toc121300048 \h </w:instrText>
             </w:r>
             <w:r>
               <w:rPr>
@@ -740,7 +740,7 @@
               <w:lang w:eastAsia="pl-PL"/>
             </w:rPr>
           </w:pPr>
-          <w:hyperlink w:anchor="_Toc120562188" w:history="1">
+          <w:hyperlink w:anchor="_Toc121300049" w:history="1">
             <w:r>
               <w:rPr>
                 <w:rStyle w:val="Hipercze"/>
@@ -785,7 +785,7 @@
                 <w:noProof/>
                 <w:webHidden/>
               </w:rPr>
-              <w:instrText xml:space="preserve"> PAGEREF _Toc120562188 \h </w:instrText>
+              <w:instrText xml:space="preserve"> PAGEREF _Toc121300049 \h </w:instrText>
             </w:r>
             <w:r>
               <w:rPr>
@@ -830,7 +830,7 @@
               <w:lang w:eastAsia="pl-PL"/>
             </w:rPr>
           </w:pPr>
-          <w:hyperlink w:anchor="_Toc120562189" w:history="1">
+          <w:hyperlink w:anchor="_Toc121300050" w:history="1">
             <w:r>
               <w:rPr>
                 <w:rStyle w:val="Hipercze"/>
@@ -873,7 +873,7 @@
                 <w:noProof/>
                 <w:webHidden/>
               </w:rPr>
-              <w:instrText xml:space="preserve"> PAGEREF _Toc120562189 \h </w:instrText>
+              <w:instrText xml:space="preserve"> PAGEREF _Toc121300050 \h </w:instrText>
             </w:r>
             <w:r>
               <w:rPr>
@@ -918,7 +918,7 @@
               <w:lang w:eastAsia="pl-PL"/>
             </w:rPr>
           </w:pPr>
-          <w:hyperlink w:anchor="_Toc120562190" w:history="1">
+          <w:hyperlink w:anchor="_Toc121300051" w:history="1">
             <w:r>
               <w:rPr>
                 <w:rStyle w:val="Hipercze"/>
@@ -963,7 +963,7 @@
                 <w:noProof/>
                 <w:webHidden/>
               </w:rPr>
-              <w:instrText xml:space="preserve"> PAGEREF _Toc120562190 \h </w:instrText>
+              <w:instrText xml:space="preserve"> PAGEREF _Toc121300051 \h </w:instrText>
             </w:r>
             <w:r>
               <w:rPr>
@@ -1008,7 +1008,7 @@
               <w:lang w:eastAsia="pl-PL"/>
             </w:rPr>
           </w:pPr>
-          <w:hyperlink w:anchor="_Toc120562191" w:history="1">
+          <w:hyperlink w:anchor="_Toc121300052" w:history="1">
             <w:r>
               <w:rPr>
                 <w:rStyle w:val="Hipercze"/>
@@ -1053,7 +1053,7 @@
                 <w:noProof/>
                 <w:webHidden/>
               </w:rPr>
-              <w:instrText xml:space="preserve"> PAGEREF _Toc120562191 \h </w:instrText>
+              <w:instrText xml:space="preserve"> PAGEREF _Toc121300052 \h </w:instrText>
             </w:r>
             <w:r>
               <w:rPr>
@@ -1098,7 +1098,7 @@
               <w:lang w:eastAsia="pl-PL"/>
             </w:rPr>
           </w:pPr>
-          <w:hyperlink w:anchor="_Toc120562192" w:history="1">
+          <w:hyperlink w:anchor="_Toc121300053" w:history="1">
             <w:r>
               <w:rPr>
                 <w:rStyle w:val="Hipercze"/>
@@ -1143,7 +1143,7 @@
                 <w:noProof/>
                 <w:webHidden/>
               </w:rPr>
-              <w:instrText xml:space="preserve"> PAGEREF _Toc120562192 \h </w:instrText>
+              <w:instrText xml:space="preserve"> PAGEREF _Toc121300053 \h </w:instrText>
             </w:r>
             <w:r>
               <w:rPr>
@@ -1188,7 +1188,7 @@
               <w:lang w:eastAsia="pl-PL"/>
             </w:rPr>
           </w:pPr>
-          <w:hyperlink w:anchor="_Toc120562193" w:history="1">
+          <w:hyperlink w:anchor="_Toc121300054" w:history="1">
             <w:r>
               <w:rPr>
                 <w:rStyle w:val="Hipercze"/>
@@ -1231,7 +1231,7 @@
                 <w:noProof/>
                 <w:webHidden/>
               </w:rPr>
-              <w:instrText xml:space="preserve"> PAGEREF _Toc120562193 \h </w:instrText>
+              <w:instrText xml:space="preserve"> PAGEREF _Toc121300054 \h </w:instrText>
             </w:r>
             <w:r>
               <w:rPr>
@@ -1276,7 +1276,7 @@
               <w:lang w:eastAsia="pl-PL"/>
             </w:rPr>
           </w:pPr>
-          <w:hyperlink w:anchor="_Toc120562194" w:history="1">
+          <w:hyperlink w:anchor="_Toc121300055" w:history="1">
             <w:r>
               <w:rPr>
                 <w:rStyle w:val="Hipercze"/>
@@ -1319,7 +1319,7 @@
                 <w:noProof/>
                 <w:webHidden/>
               </w:rPr>
-              <w:instrText xml:space="preserve"> PAGEREF _Toc120562194 \h </w:instrText>
+              <w:instrText xml:space="preserve"> PAGEREF _Toc121300055 \h </w:instrText>
             </w:r>
             <w:r>
               <w:rPr>
@@ -1364,7 +1364,7 @@
               <w:lang w:eastAsia="pl-PL"/>
             </w:rPr>
           </w:pPr>
-          <w:hyperlink w:anchor="_Toc120562195" w:history="1">
+          <w:hyperlink w:anchor="_Toc121300056" w:history="1">
             <w:r>
               <w:rPr>
                 <w:rStyle w:val="Hipercze"/>
@@ -1407,7 +1407,7 @@
                 <w:noProof/>
                 <w:webHidden/>
               </w:rPr>
-              <w:instrText xml:space="preserve"> PAGEREF _Toc120562195 \h </w:instrText>
+              <w:instrText xml:space="preserve"> PAGEREF _Toc121300056 \h </w:instrText>
             </w:r>
             <w:r>
               <w:rPr>
@@ -1452,7 +1452,7 @@
               <w:lang w:eastAsia="pl-PL"/>
             </w:rPr>
           </w:pPr>
-          <w:hyperlink w:anchor="_Toc120562196" w:history="1">
+          <w:hyperlink w:anchor="_Toc121300057" w:history="1">
             <w:r>
               <w:rPr>
                 <w:rStyle w:val="Hipercze"/>
@@ -1495,7 +1495,7 @@
                 <w:noProof/>
                 <w:webHidden/>
               </w:rPr>
-              <w:instrText xml:space="preserve"> PAGEREF _Toc120562196 \h </w:instrText>
+              <w:instrText xml:space="preserve"> PAGEREF _Toc121300057 \h </w:instrText>
             </w:r>
             <w:r>
               <w:rPr>
@@ -1540,7 +1540,7 @@
               <w:lang w:eastAsia="pl-PL"/>
             </w:rPr>
           </w:pPr>
-          <w:hyperlink w:anchor="_Toc120562197" w:history="1">
+          <w:hyperlink w:anchor="_Toc121300058" w:history="1">
             <w:r>
               <w:rPr>
                 <w:rStyle w:val="Hipercze"/>
@@ -1583,7 +1583,7 @@
                 <w:noProof/>
                 <w:webHidden/>
               </w:rPr>
-              <w:instrText xml:space="preserve"> PAGEREF _Toc120562197 \h </w:instrText>
+              <w:instrText xml:space="preserve"> PAGEREF _Toc121300058 \h </w:instrText>
             </w:r>
             <w:r>
               <w:rPr>
@@ -1628,7 +1628,7 @@
               <w:lang w:eastAsia="pl-PL"/>
             </w:rPr>
           </w:pPr>
-          <w:hyperlink w:anchor="_Toc120562198" w:history="1">
+          <w:hyperlink w:anchor="_Toc121300059" w:history="1">
             <w:r>
               <w:rPr>
                 <w:rStyle w:val="Hipercze"/>
@@ -1671,7 +1671,7 @@
                 <w:noProof/>
                 <w:webHidden/>
               </w:rPr>
-              <w:instrText xml:space="preserve"> PAGEREF _Toc120562198 \h </w:instrText>
+              <w:instrText xml:space="preserve"> PAGEREF _Toc121300059 \h </w:instrText>
             </w:r>
             <w:r>
               <w:rPr>
@@ -1716,7 +1716,7 @@
               <w:lang w:eastAsia="pl-PL"/>
             </w:rPr>
           </w:pPr>
-          <w:hyperlink w:anchor="_Toc120562199" w:history="1">
+          <w:hyperlink w:anchor="_Toc121300060" w:history="1">
             <w:r>
               <w:rPr>
                 <w:rStyle w:val="Hipercze"/>
@@ -1738,7 +1738,7 @@
                 <w:rStyle w:val="Hipercze"/>
                 <w:noProof/>
               </w:rPr>
-              <w:t>Ocena rozwiązania i funkcja kary</w:t>
+              <w:t>Ocena rozwiązania</w:t>
             </w:r>
             <w:r>
               <w:rPr>
@@ -1759,7 +1759,7 @@
                 <w:noProof/>
                 <w:webHidden/>
               </w:rPr>
-              <w:instrText xml:space="preserve"> PAGEREF _Toc120562199 \h </w:instrText>
+              <w:instrText xml:space="preserve"> PAGEREF _Toc121300060 \h </w:instrText>
             </w:r>
             <w:r>
               <w:rPr>
@@ -1804,7 +1804,7 @@
               <w:lang w:eastAsia="pl-PL"/>
             </w:rPr>
           </w:pPr>
-          <w:hyperlink w:anchor="_Toc120562200" w:history="1">
+          <w:hyperlink w:anchor="_Toc121300061" w:history="1">
             <w:r>
               <w:rPr>
                 <w:rStyle w:val="Hipercze"/>
@@ -1826,7 +1826,7 @@
                 <w:rStyle w:val="Hipercze"/>
                 <w:noProof/>
               </w:rPr>
-              <w:t>Parametry algorytmu oraz warunek zakończenia</w:t>
+              <w:t>Parametry algorytmu</w:t>
             </w:r>
             <w:r>
               <w:rPr>
@@ -1847,7 +1847,7 @@
                 <w:noProof/>
                 <w:webHidden/>
               </w:rPr>
-              <w:instrText xml:space="preserve"> PAGEREF _Toc120562200 \h </w:instrText>
+              <w:instrText xml:space="preserve"> PAGEREF _Toc121300061 \h </w:instrText>
             </w:r>
             <w:r>
               <w:rPr>
@@ -1892,7 +1892,7 @@
               <w:lang w:eastAsia="pl-PL"/>
             </w:rPr>
           </w:pPr>
-          <w:hyperlink w:anchor="_Toc120562201" w:history="1">
+          <w:hyperlink w:anchor="_Toc121300062" w:history="1">
             <w:r>
               <w:rPr>
                 <w:rStyle w:val="Hipercze"/>
@@ -1918,7 +1918,7 @@
                 <w:noProof/>
                 <w:highlight w:val="yellow"/>
               </w:rPr>
-              <w:t>Implementacja programu</w:t>
+              <w:t>Opis aplikacji</w:t>
             </w:r>
             <w:r>
               <w:rPr>
@@ -1939,7 +1939,7 @@
                 <w:noProof/>
                 <w:webHidden/>
               </w:rPr>
-              <w:instrText xml:space="preserve"> PAGEREF _Toc120562201 \h </w:instrText>
+              <w:instrText xml:space="preserve"> PAGEREF _Toc121300062 \h </w:instrText>
             </w:r>
             <w:r>
               <w:rPr>
@@ -1984,7 +1984,7 @@
               <w:lang w:eastAsia="pl-PL"/>
             </w:rPr>
           </w:pPr>
-          <w:hyperlink w:anchor="_Toc120562202" w:history="1">
+          <w:hyperlink w:anchor="_Toc121300063" w:history="1">
             <w:r>
               <w:rPr>
                 <w:rStyle w:val="Hipercze"/>
@@ -2027,7 +2027,7 @@
                 <w:noProof/>
                 <w:webHidden/>
               </w:rPr>
-              <w:instrText xml:space="preserve"> PAGEREF _Toc120562202 \h </w:instrText>
+              <w:instrText xml:space="preserve"> PAGEREF _Toc121300063 \h </w:instrText>
             </w:r>
             <w:r>
               <w:rPr>
@@ -2072,7 +2072,7 @@
               <w:lang w:eastAsia="pl-PL"/>
             </w:rPr>
           </w:pPr>
-          <w:hyperlink w:anchor="_Toc120562203" w:history="1">
+          <w:hyperlink w:anchor="_Toc121300064" w:history="1">
             <w:r>
               <w:rPr>
                 <w:rStyle w:val="Hipercze"/>
@@ -2115,7 +2115,7 @@
                 <w:noProof/>
                 <w:webHidden/>
               </w:rPr>
-              <w:instrText xml:space="preserve"> PAGEREF _Toc120562203 \h </w:instrText>
+              <w:instrText xml:space="preserve"> PAGEREF _Toc121300064 \h </w:instrText>
             </w:r>
             <w:r>
               <w:rPr>
@@ -2160,7 +2160,7 @@
               <w:lang w:eastAsia="pl-PL"/>
             </w:rPr>
           </w:pPr>
-          <w:hyperlink w:anchor="_Toc120562204" w:history="1">
+          <w:hyperlink w:anchor="_Toc121300065" w:history="1">
             <w:r>
               <w:rPr>
                 <w:rStyle w:val="Hipercze"/>
@@ -2203,7 +2203,7 @@
                 <w:noProof/>
                 <w:webHidden/>
               </w:rPr>
-              <w:instrText xml:space="preserve"> PAGEREF _Toc120562204 \h </w:instrText>
+              <w:instrText xml:space="preserve"> PAGEREF _Toc121300065 \h </w:instrText>
             </w:r>
             <w:r>
               <w:rPr>
@@ -2248,7 +2248,7 @@
               <w:lang w:eastAsia="pl-PL"/>
             </w:rPr>
           </w:pPr>
-          <w:hyperlink w:anchor="_Toc120562205" w:history="1">
+          <w:hyperlink w:anchor="_Toc121300066" w:history="1">
             <w:r>
               <w:rPr>
                 <w:rStyle w:val="Hipercze"/>
@@ -2274,7 +2274,7 @@
                 <w:noProof/>
                 <w:highlight w:val="yellow"/>
               </w:rPr>
-              <w:t>Testy programu</w:t>
+              <w:t>Eksperymenty obliczeniowe</w:t>
             </w:r>
             <w:r>
               <w:rPr>
@@ -2295,7 +2295,7 @@
                 <w:noProof/>
                 <w:webHidden/>
               </w:rPr>
-              <w:instrText xml:space="preserve"> PAGEREF _Toc120562205 \h </w:instrText>
+              <w:instrText xml:space="preserve"> PAGEREF _Toc121300066 \h </w:instrText>
             </w:r>
             <w:r>
               <w:rPr>
@@ -2340,7 +2340,7 @@
               <w:lang w:eastAsia="pl-PL"/>
             </w:rPr>
           </w:pPr>
-          <w:hyperlink w:anchor="_Toc120562206" w:history="1">
+          <w:hyperlink w:anchor="_Toc121300067" w:history="1">
             <w:r>
               <w:rPr>
                 <w:rStyle w:val="Hipercze"/>
@@ -2362,7 +2362,7 @@
                 <w:rStyle w:val="Hipercze"/>
                 <w:noProof/>
               </w:rPr>
-              <w:t>Testy poprawności programu w tym testy jednostkowe</w:t>
+              <w:t>Testy poprawności działania aplikacji</w:t>
             </w:r>
             <w:r>
               <w:rPr>
@@ -2383,7 +2383,7 @@
                 <w:noProof/>
                 <w:webHidden/>
               </w:rPr>
-              <w:instrText xml:space="preserve"> PAGEREF _Toc120562206 \h </w:instrText>
+              <w:instrText xml:space="preserve"> PAGEREF _Toc121300067 \h </w:instrText>
             </w:r>
             <w:r>
               <w:rPr>
@@ -2428,7 +2428,7 @@
               <w:lang w:eastAsia="pl-PL"/>
             </w:rPr>
           </w:pPr>
-          <w:hyperlink w:anchor="_Toc120562207" w:history="1">
+          <w:hyperlink w:anchor="_Toc121300068" w:history="1">
             <w:r>
               <w:rPr>
                 <w:rStyle w:val="Hipercze"/>
@@ -2471,7 +2471,7 @@
                 <w:noProof/>
                 <w:webHidden/>
               </w:rPr>
-              <w:instrText xml:space="preserve"> PAGEREF _Toc120562207 \h </w:instrText>
+              <w:instrText xml:space="preserve"> PAGEREF _Toc121300068 \h </w:instrText>
             </w:r>
             <w:r>
               <w:rPr>
@@ -2516,7 +2516,7 @@
               <w:lang w:eastAsia="pl-PL"/>
             </w:rPr>
           </w:pPr>
-          <w:hyperlink w:anchor="_Toc120562208" w:history="1">
+          <w:hyperlink w:anchor="_Toc121300069" w:history="1">
             <w:r>
               <w:rPr>
                 <w:rStyle w:val="Hipercze"/>
@@ -2538,7 +2538,7 @@
                 <w:rStyle w:val="Hipercze"/>
                 <w:noProof/>
               </w:rPr>
-              <w:t>Wpływ parametrów mutacji oraz krzyżowania na wyniki</w:t>
+              <w:t>Dobór parametrów mutacji oraz krzyżowania</w:t>
             </w:r>
             <w:r>
               <w:rPr>
@@ -2559,7 +2559,7 @@
                 <w:noProof/>
                 <w:webHidden/>
               </w:rPr>
-              <w:instrText xml:space="preserve"> PAGEREF _Toc120562208 \h </w:instrText>
+              <w:instrText xml:space="preserve"> PAGEREF _Toc121300069 \h </w:instrText>
             </w:r>
             <w:r>
               <w:rPr>
@@ -2604,7 +2604,7 @@
               <w:lang w:eastAsia="pl-PL"/>
             </w:rPr>
           </w:pPr>
-          <w:hyperlink w:anchor="_Toc120562209" w:history="1">
+          <w:hyperlink w:anchor="_Toc121300070" w:history="1">
             <w:r>
               <w:rPr>
                 <w:rStyle w:val="Hipercze"/>
@@ -2626,7 +2626,7 @@
                 <w:rStyle w:val="Hipercze"/>
                 <w:noProof/>
               </w:rPr>
-              <w:t>Wpływ parametrów funkcji kary i poprawy na wyniki</w:t>
+              <w:t>Dobór parametrów funkcji kary i poprawy</w:t>
             </w:r>
             <w:r>
               <w:rPr>
@@ -2647,7 +2647,7 @@
                 <w:noProof/>
                 <w:webHidden/>
               </w:rPr>
-              <w:instrText xml:space="preserve"> PAGEREF _Toc120562209 \h </w:instrText>
+              <w:instrText xml:space="preserve"> PAGEREF _Toc121300070 \h </w:instrText>
             </w:r>
             <w:r>
               <w:rPr>
@@ -2692,7 +2692,7 @@
               <w:lang w:eastAsia="pl-PL"/>
             </w:rPr>
           </w:pPr>
-          <w:hyperlink w:anchor="_Toc120562210" w:history="1">
+          <w:hyperlink w:anchor="_Toc121300071" w:history="1">
             <w:r>
               <w:rPr>
                 <w:rStyle w:val="Hipercze"/>
@@ -2714,7 +2714,7 @@
                 <w:rStyle w:val="Hipercze"/>
                 <w:noProof/>
               </w:rPr>
-              <w:t>Wpływ selekcji oraz populacji początkowej na wyniki</w:t>
+              <w:t>Wpływ selekcji oraz populacji początkowej</w:t>
             </w:r>
             <w:r>
               <w:rPr>
@@ -2735,7 +2735,7 @@
                 <w:noProof/>
                 <w:webHidden/>
               </w:rPr>
-              <w:instrText xml:space="preserve"> PAGEREF _Toc120562210 \h </w:instrText>
+              <w:instrText xml:space="preserve"> PAGEREF _Toc121300071 \h </w:instrText>
             </w:r>
             <w:r>
               <w:rPr>
@@ -2780,7 +2780,7 @@
               <w:lang w:eastAsia="pl-PL"/>
             </w:rPr>
           </w:pPr>
-          <w:hyperlink w:anchor="_Toc120562211" w:history="1">
+          <w:hyperlink w:anchor="_Toc121300072" w:history="1">
             <w:r>
               <w:rPr>
                 <w:rStyle w:val="Hipercze"/>
@@ -2802,7 +2802,7 @@
                 <w:rStyle w:val="Hipercze"/>
                 <w:noProof/>
               </w:rPr>
-              <w:t>Badanie działania dla rozbudowanych danych testowych</w:t>
+              <w:t>Wyniki dla instrukcji testowych o dużym rozmiarze</w:t>
             </w:r>
             <w:r>
               <w:rPr>
@@ -2823,7 +2823,7 @@
                 <w:noProof/>
                 <w:webHidden/>
               </w:rPr>
-              <w:instrText xml:space="preserve"> PAGEREF _Toc120562211 \h </w:instrText>
+              <w:instrText xml:space="preserve"> PAGEREF _Toc121300072 \h </w:instrText>
             </w:r>
             <w:r>
               <w:rPr>
@@ -2868,7 +2868,7 @@
               <w:lang w:eastAsia="pl-PL"/>
             </w:rPr>
           </w:pPr>
-          <w:hyperlink w:anchor="_Toc120562212" w:history="1">
+          <w:hyperlink w:anchor="_Toc121300073" w:history="1">
             <w:r>
               <w:rPr>
                 <w:rStyle w:val="Hipercze"/>
@@ -2913,7 +2913,7 @@
                 <w:noProof/>
                 <w:webHidden/>
               </w:rPr>
-              <w:instrText xml:space="preserve"> PAGEREF _Toc120562212 \h </w:instrText>
+              <w:instrText xml:space="preserve"> PAGEREF _Toc121300073 \h </w:instrText>
             </w:r>
             <w:r>
               <w:rPr>
@@ -2958,7 +2958,7 @@
               <w:lang w:eastAsia="pl-PL"/>
             </w:rPr>
           </w:pPr>
-          <w:hyperlink w:anchor="_Toc120562213" w:history="1">
+          <w:hyperlink w:anchor="_Toc121300074" w:history="1">
             <w:r>
               <w:rPr>
                 <w:rStyle w:val="Hipercze"/>
@@ -3003,7 +3003,7 @@
                 <w:noProof/>
                 <w:webHidden/>
               </w:rPr>
-              <w:instrText xml:space="preserve"> PAGEREF _Toc120562213 \h </w:instrText>
+              <w:instrText xml:space="preserve"> PAGEREF _Toc121300074 \h </w:instrText>
             </w:r>
             <w:r>
               <w:rPr>
@@ -3057,7 +3057,7 @@
           <w:rFonts w:eastAsia="Calibri"/>
         </w:rPr>
       </w:pPr>
-      <w:bookmarkStart w:id="0" w:name="_Toc120562186"/>
+      <w:bookmarkStart w:id="0" w:name="_Toc121300047"/>
       <w:r>
         <w:rPr>
           <w:rFonts w:eastAsia="Calibri"/>
@@ -3078,25 +3078,13 @@
         <w:rPr>
           <w:rFonts w:eastAsia="Calibri"/>
         </w:rPr>
-        <w:t xml:space="preserve">Rolnictwo jest ważną dziedziną gospodarki, więc naturalne </w:t>
-      </w:r>
-      <w:r>
-        <w:rPr>
-          <w:rFonts w:eastAsia="Calibri"/>
-        </w:rPr>
-        <w:t xml:space="preserve">jest </w:t>
-      </w:r>
-      <w:r>
-        <w:rPr>
-          <w:rFonts w:eastAsia="Calibri"/>
-        </w:rPr>
-        <w:t xml:space="preserve">się staranie do </w:t>
-      </w:r>
-      <w:r>
-        <w:rPr>
-          <w:rFonts w:eastAsia="Calibri"/>
-        </w:rPr>
-        <w:t>jak</w:t>
+        <w:t xml:space="preserve">Rolnictwo jest ważną dziedziną gospodarki, </w:t>
+      </w:r>
+      <w:r>
+        <w:rPr>
+          <w:rFonts w:eastAsia="Calibri"/>
+        </w:rPr>
+        <w:t>więc naturalnym jest wspieranie procesu uprawy przez aplikacje komputerowe mające na celu</w:t>
       </w:r>
       <w:r>
         <w:rPr>
@@ -3108,7 +3096,7 @@
         <w:rPr>
           <w:rFonts w:eastAsia="Calibri"/>
         </w:rPr>
-        <w:t>najlepszej</w:t>
+        <w:t>poprawę efektywności produkcji rolnej.</w:t>
       </w:r>
       <w:r>
         <w:rPr>
@@ -3120,19 +3108,7 @@
         <w:rPr>
           <w:rFonts w:eastAsia="Calibri"/>
         </w:rPr>
-        <w:t>optymalizacji</w:t>
-      </w:r>
-      <w:r>
-        <w:rPr>
-          <w:rFonts w:eastAsia="Calibri"/>
-        </w:rPr>
-        <w:t xml:space="preserve"> tego zagadnienia</w:t>
-      </w:r>
-      <w:r>
-        <w:rPr>
-          <w:rFonts w:eastAsia="Calibri"/>
-        </w:rPr>
-        <w:t>. Dzięki</w:t>
+        <w:t>Dzięki</w:t>
       </w:r>
       <w:r>
         <w:rPr>
@@ -3242,19 +3218,19 @@
         <w:rPr>
           <w:rFonts w:eastAsia="Calibri"/>
         </w:rPr>
-        <w:t xml:space="preserve"> ma za zadanie zoptymalizować terminarz upraw na określonej liczbie pól tak aby </w:t>
-      </w:r>
-      <w:r>
-        <w:rPr>
-          <w:rFonts w:eastAsia="Calibri"/>
-        </w:rPr>
-        <w:t>jak najlepiej wykorzystać</w:t>
-      </w:r>
-      <w:r>
-        <w:rPr>
-          <w:rFonts w:eastAsia="Calibri"/>
-        </w:rPr>
-        <w:t xml:space="preserve"> dostępne zasoby. </w:t>
+        <w:t xml:space="preserve"> ma za zadanie zoptymalizować terminarz upraw na określonej liczbie pól </w:t>
+      </w:r>
+      <w:r>
+        <w:rPr>
+          <w:rFonts w:eastAsia="Calibri"/>
+        </w:rPr>
+        <w:t>tak aby maksymalizować zysk przy ograniczeniu dostępnych zasobów</w:t>
+      </w:r>
+      <w:r>
+        <w:rPr>
+          <w:rFonts w:eastAsia="Calibri"/>
+        </w:rPr>
+        <w:t xml:space="preserve">. </w:t>
       </w:r>
       <w:r>
         <w:rPr>
@@ -3278,21 +3254,7 @@
         <w:rPr>
           <w:rFonts w:eastAsia="Calibri"/>
         </w:rPr>
-        <w:t xml:space="preserve"> napisany w </w:t>
-      </w:r>
-      <w:proofErr w:type="spellStart"/>
-      <w:r>
-        <w:rPr>
-          <w:rFonts w:eastAsia="Calibri"/>
-        </w:rPr>
-        <w:t>Pythonie</w:t>
-      </w:r>
-      <w:proofErr w:type="spellEnd"/>
-      <w:r>
-        <w:rPr>
-          <w:rFonts w:eastAsia="Calibri"/>
-        </w:rPr>
-        <w:t xml:space="preserve"> jako że jest to jeden z bardziej popularnych języków programowania który wciąż się rozwija i zyskuje popularność</w:t>
+        <w:t xml:space="preserve"> napisany w Pythonie jako że jest to jeden z bardziej popularnych języków programowania który wciąż się rozwija i zyskuje popularność</w:t>
       </w:r>
       <w:r>
         <w:rPr>
@@ -3344,7 +3306,49 @@
         <w:rPr>
           <w:rFonts w:eastAsia="Calibri"/>
         </w:rPr>
-        <w:t>rozważaniem na temat użytych uproszczeń i przydatności modelu w realnych zastosowaniach. Rozdział drugi jest poświęcony przystosowaniu algorytmu genetycznego do podanego problemu w tym opisanie użytych operatorów genetycznych</w:t>
+        <w:t xml:space="preserve">rozważaniem na temat użytych uproszczeń i przydatności modelu w realnych zastosowaniach. Rozdział drugi jest poświęcony </w:t>
+      </w:r>
+      <w:r>
+        <w:rPr>
+          <w:rFonts w:eastAsia="Calibri"/>
+        </w:rPr>
+        <w:t>adaptacji</w:t>
+      </w:r>
+      <w:r>
+        <w:rPr>
+          <w:rFonts w:eastAsia="Calibri"/>
+        </w:rPr>
+        <w:t xml:space="preserve"> algorytmu genetycznego do </w:t>
+      </w:r>
+      <w:r>
+        <w:rPr>
+          <w:rFonts w:eastAsia="Calibri"/>
+        </w:rPr>
+        <w:t>rozważanego</w:t>
+      </w:r>
+      <w:r>
+        <w:rPr>
+          <w:rFonts w:eastAsia="Calibri"/>
+        </w:rPr>
+        <w:t xml:space="preserve"> problemu w tym </w:t>
+      </w:r>
+      <w:r>
+        <w:rPr>
+          <w:rFonts w:eastAsia="Calibri"/>
+        </w:rPr>
+        <w:t>zdef</w:t>
+      </w:r>
+      <w:r>
+        <w:rPr>
+          <w:rFonts w:eastAsia="Calibri"/>
+        </w:rPr>
+        <w:t xml:space="preserve">iniowanie postaci rozwiązania, miary przystosowania oraz </w:t>
+      </w:r>
+      <w:r>
+        <w:rPr>
+          <w:rFonts w:eastAsia="Calibri"/>
+        </w:rPr>
+        <w:t>opisanie użytych operatorów genetycznych</w:t>
       </w:r>
       <w:r>
         <w:rPr>
@@ -3372,7 +3376,7 @@
           <w:rFonts w:eastAsia="Calibri"/>
         </w:rPr>
       </w:pPr>
-      <w:bookmarkStart w:id="1" w:name="_Toc120562187"/>
+      <w:bookmarkStart w:id="1" w:name="_Toc121300048"/>
       <w:r>
         <w:rPr>
           <w:rFonts w:eastAsia="Calibri"/>
@@ -3389,7 +3393,7 @@
           <w:rFonts w:eastAsia="Calibri"/>
         </w:rPr>
       </w:pPr>
-      <w:bookmarkStart w:id="2" w:name="_Toc120562188"/>
+      <w:bookmarkStart w:id="2" w:name="_Toc121300049"/>
       <w:r>
         <w:rPr>
           <w:rFonts w:eastAsia="Calibri"/>
@@ -3409,7 +3413,69 @@
         <w:rPr>
           <w:rFonts w:eastAsia="Calibri"/>
         </w:rPr>
-        <w:t xml:space="preserve">Opisywane zagadnienie polega na optymalizacji zysku z uprawy w przedsiębiorstwie rolnym. Jest możliwość uprawy różnych rodzajów produktów. Każdy rodzaj potrzebuje określone zasoby na danym etapie uprawy. Przedsiębiorca ma dostęp do pewnej ilości każdego rodzaju zasobów. Zasoby dzielą się na dwie klasy: zasoby dzienne które są przydzielone na dany dzień oraz zasoby całkowite przydzielone na cały rozpatrywany okres uprawy. Jeśli uprawa zostanie przeprowadzona i zasobów nie zabraknie to przedsiębiorca uzyska określony  bazowy zysk z jednostki pola, który zależny jest od rodzaju produktu. Rozpatrywane przedsiębiorstwo ma określoną </w:t>
+        <w:t xml:space="preserve">Opisywane zagadnienie polega na optymalizacji zysku z uprawy w przedsiębiorstwie rolnym. Jest możliwość uprawy różnych rodzajów produktów. Każdy rodzaj </w:t>
+      </w:r>
+      <w:r>
+        <w:rPr>
+          <w:rFonts w:eastAsia="Calibri"/>
+        </w:rPr>
+        <w:t xml:space="preserve">posiada konieczne </w:t>
+      </w:r>
+      <w:r>
+        <w:rPr>
+          <w:rFonts w:eastAsia="Calibri"/>
+        </w:rPr>
+        <w:t xml:space="preserve">do przeprowadzenia zabiegi agrotechniczne </w:t>
+      </w:r>
+      <w:r>
+        <w:rPr>
+          <w:rFonts w:eastAsia="Calibri"/>
+        </w:rPr>
+        <w:t>na danym etapie uprawy</w:t>
+      </w:r>
+      <w:r>
+        <w:rPr>
+          <w:rFonts w:eastAsia="Calibri"/>
+        </w:rPr>
+        <w:t xml:space="preserve"> do których </w:t>
+      </w:r>
+      <w:r>
+        <w:rPr>
+          <w:rFonts w:eastAsia="Calibri"/>
+        </w:rPr>
+        <w:t>potrzebuje określone zasoby</w:t>
+      </w:r>
+      <w:r>
+        <w:rPr>
+          <w:rFonts w:eastAsia="Calibri"/>
+        </w:rPr>
+        <w:t>.</w:t>
+      </w:r>
+      <w:r>
+        <w:rPr>
+          <w:rFonts w:eastAsia="Calibri"/>
+        </w:rPr>
+        <w:t xml:space="preserve"> Ponadto uprawę można rozpocząć tylko w określonym dla danego typu uprawy przedziale czasu.</w:t>
+      </w:r>
+      <w:r>
+        <w:rPr>
+          <w:rFonts w:eastAsia="Calibri"/>
+        </w:rPr>
+        <w:t xml:space="preserve"> Przedsiębiorca ma dostęp do pewnej ilości każdego rodzaju zasobów. Zasoby dzielą się na dwie klasy: zasoby dzienne które są przydzielone na dany dzień oraz zasoby całkowite przydzielone na cały rozpatrywany okres uprawy. </w:t>
+      </w:r>
+    </w:p>
+    <w:p>
+      <w:pPr>
+        <w:ind w:firstLine="578"/>
+        <w:rPr>
+          <w:rFonts w:eastAsia="Calibri"/>
+        </w:rPr>
+      </w:pPr>
+      <w:r>
+        <w:rPr>
+          <w:rFonts w:eastAsia="Calibri"/>
+        </w:rPr>
+        <w:t xml:space="preserve">Jeśli uprawa zostanie przeprowadzona i zasobów nie zabraknie to przedsiębiorca uzyska określony  bazowy zysk z jednostki pola, który zależny jest od rodzaju produktu. Rozpatrywane przedsiębiorstwo ma określoną </w:t>
       </w:r>
       <w:r>
         <w:rPr>
@@ -3442,7 +3508,7 @@
       <w:pPr>
         <w:pStyle w:val="Nagwek2"/>
       </w:pPr>
-      <w:bookmarkStart w:id="3" w:name="_Toc120562189"/>
+      <w:bookmarkStart w:id="3" w:name="_Toc121300050"/>
       <w:r>
         <w:t>Model matematyczny</w:t>
       </w:r>
@@ -3461,264 +3527,1386 @@
         <w:t>Dane:</w:t>
       </w:r>
     </w:p>
-    <w:p>
+    <w:tbl>
+      <w:tblPr>
+        <w:tblStyle w:val="Tabela-Siatka"/>
+        <w:tblW w:w="0" w:type="auto"/>
+        <w:tblBorders>
+          <w:top w:val="none" w:sz="0" w:space="0" w:color="auto"/>
+          <w:left w:val="none" w:sz="0" w:space="0" w:color="auto"/>
+          <w:bottom w:val="none" w:sz="0" w:space="0" w:color="auto"/>
+          <w:right w:val="none" w:sz="0" w:space="0" w:color="auto"/>
+          <w:insideH w:val="none" w:sz="0" w:space="0" w:color="auto"/>
+          <w:insideV w:val="none" w:sz="0" w:space="0" w:color="auto"/>
+        </w:tblBorders>
+        <w:tblCellMar>
+          <w:left w:w="28" w:type="dxa"/>
+          <w:right w:w="28" w:type="dxa"/>
+        </w:tblCellMar>
+        <w:tblLook w:val="04A0" w:firstRow="1" w:lastRow="0" w:firstColumn="1" w:lastColumn="0" w:noHBand="0" w:noVBand="1"/>
+      </w:tblPr>
+      <w:tblGrid>
+        <w:gridCol w:w="1418"/>
+        <w:gridCol w:w="283"/>
+        <w:gridCol w:w="7361"/>
+      </w:tblGrid>
+      <w:tr>
+        <w:tc>
+          <w:tcPr>
+            <w:tcW w:w="1418" w:type="dxa"/>
+          </w:tcPr>
+          <w:p>
+            <w:pPr>
+              <w:jc w:val="left"/>
+            </w:pPr>
+            <m:oMathPara>
+              <m:oMath>
+                <m:r>
+                  <m:rPr>
+                    <m:sty m:val="p"/>
+                  </m:rPr>
+                  <w:rPr>
+                    <w:rFonts w:ascii="Cambria Math" w:hAnsi="Cambria Math"/>
+                  </w:rPr>
+                  <m:t>T</m:t>
+                </m:r>
+              </m:oMath>
+            </m:oMathPara>
+          </w:p>
+        </w:tc>
+        <w:tc>
+          <w:tcPr>
+            <w:tcW w:w="283" w:type="dxa"/>
+          </w:tcPr>
+          <w:p>
+            <w:r>
+              <w:t>-</w:t>
+            </w:r>
+          </w:p>
+        </w:tc>
+        <w:tc>
+          <w:tcPr>
+            <w:tcW w:w="7361" w:type="dxa"/>
+          </w:tcPr>
+          <w:p>
+            <w:r>
+              <w:t>długość rozpatrywanego sezonu uprawy</w:t>
+            </w:r>
+          </w:p>
+        </w:tc>
+      </w:tr>
+      <w:tr>
+        <w:tc>
+          <w:tcPr>
+            <w:tcW w:w="1418" w:type="dxa"/>
+          </w:tcPr>
+          <w:p>
+            <w:pPr>
+              <w:jc w:val="left"/>
+            </w:pPr>
+            <m:oMathPara>
+              <m:oMath>
+                <m:r>
+                  <w:rPr>
+                    <w:rFonts w:ascii="Cambria Math" w:hAnsi="Cambria Math"/>
+                  </w:rPr>
+                  <m:t>t=1,…,</m:t>
+                </m:r>
+                <m:r>
+                  <m:rPr>
+                    <m:sty m:val="p"/>
+                  </m:rPr>
+                  <w:rPr>
+                    <w:rFonts w:ascii="Cambria Math" w:hAnsi="Cambria Math"/>
+                  </w:rPr>
+                  <m:t>T</m:t>
+                </m:r>
+              </m:oMath>
+            </m:oMathPara>
+          </w:p>
+        </w:tc>
+        <w:tc>
+          <w:tcPr>
+            <w:tcW w:w="283" w:type="dxa"/>
+          </w:tcPr>
+          <w:p>
+            <w:r>
+              <w:t>-</w:t>
+            </w:r>
+          </w:p>
+        </w:tc>
+        <w:tc>
+          <w:tcPr>
+            <w:tcW w:w="7361" w:type="dxa"/>
+          </w:tcPr>
+          <w:p>
+            <w:r>
+              <w:t>indeks dnia</w:t>
+            </w:r>
+          </w:p>
+        </w:tc>
+      </w:tr>
+      <w:tr>
+        <w:tc>
+          <w:tcPr>
+            <w:tcW w:w="1418" w:type="dxa"/>
+          </w:tcPr>
+          <w:p>
+            <w:pPr>
+              <w:jc w:val="left"/>
+            </w:pPr>
+            <m:oMathPara>
+              <m:oMath>
+                <m:r>
+                  <w:rPr>
+                    <w:rFonts w:ascii="Cambria Math" w:hAnsi="Cambria Math"/>
+                  </w:rPr>
+                  <m:t>p∈P</m:t>
+                </m:r>
+              </m:oMath>
+            </m:oMathPara>
+          </w:p>
+        </w:tc>
+        <w:tc>
+          <w:tcPr>
+            <w:tcW w:w="283" w:type="dxa"/>
+          </w:tcPr>
+          <w:p>
+            <w:r>
+              <w:t>-</w:t>
+            </w:r>
+          </w:p>
+        </w:tc>
+        <w:tc>
+          <w:tcPr>
+            <w:tcW w:w="7361" w:type="dxa"/>
+          </w:tcPr>
+          <w:p>
+            <w:r>
+              <w:t>indeks pola dostępnego do uprawy</w:t>
+            </w:r>
+          </w:p>
+        </w:tc>
+      </w:tr>
+      <w:tr>
+        <w:tc>
+          <w:tcPr>
+            <w:tcW w:w="1418" w:type="dxa"/>
+          </w:tcPr>
+          <w:p>
+            <w:pPr>
+              <w:jc w:val="left"/>
+            </w:pPr>
+            <m:oMathPara>
+              <m:oMath>
+                <m:sSub>
+                  <m:sSubPr>
+                    <m:ctrlPr>
+                      <w:rPr>
+                        <w:rFonts w:ascii="Cambria Math" w:hAnsi="Cambria Math"/>
+                        <w:i/>
+                      </w:rPr>
+                    </m:ctrlPr>
+                  </m:sSubPr>
+                  <m:e>
+                    <m:r>
+                      <w:rPr>
+                        <w:rFonts w:ascii="Cambria Math" w:hAnsi="Cambria Math"/>
+                      </w:rPr>
+                      <m:t>S</m:t>
+                    </m:r>
+                  </m:e>
+                  <m:sub>
+                    <m:r>
+                      <w:rPr>
+                        <w:rFonts w:ascii="Cambria Math" w:hAnsi="Cambria Math"/>
+                      </w:rPr>
+                      <m:t>p</m:t>
+                    </m:r>
+                  </m:sub>
+                </m:sSub>
+              </m:oMath>
+            </m:oMathPara>
+          </w:p>
+        </w:tc>
+        <w:tc>
+          <w:tcPr>
+            <w:tcW w:w="283" w:type="dxa"/>
+          </w:tcPr>
+          <w:p>
+            <w:r>
+              <w:t>-</w:t>
+            </w:r>
+          </w:p>
+        </w:tc>
+        <w:tc>
+          <w:tcPr>
+            <w:tcW w:w="7361" w:type="dxa"/>
+          </w:tcPr>
+          <w:p>
+            <w:r>
+              <w:t xml:space="preserve">powierzchnia pola </w:t>
+            </w:r>
+            <m:oMath>
+              <m:r>
+                <w:rPr>
+                  <w:rFonts w:ascii="Cambria Math" w:hAnsi="Cambria Math"/>
+                </w:rPr>
+                <m:t>p</m:t>
+              </m:r>
+            </m:oMath>
+          </w:p>
+        </w:tc>
+      </w:tr>
+      <w:tr>
+        <w:tc>
+          <w:tcPr>
+            <w:tcW w:w="1418" w:type="dxa"/>
+          </w:tcPr>
+          <w:p>
+            <w:pPr>
+              <w:jc w:val="left"/>
+            </w:pPr>
+            <m:oMathPara>
+              <m:oMath>
+                <m:r>
+                  <w:rPr>
+                    <w:rFonts w:ascii="Cambria Math" w:hAnsi="Cambria Math"/>
+                  </w:rPr>
+                  <m:t>n</m:t>
+                </m:r>
+                <m:r>
+                  <w:rPr>
+                    <w:rFonts w:ascii="Cambria Math" w:hAnsi="Cambria Math"/>
+                  </w:rPr>
+                  <m:t>=1,…,</m:t>
+                </m:r>
+                <m:sSub>
+                  <m:sSubPr>
+                    <m:ctrlPr>
+                      <w:rPr>
+                        <w:rFonts w:ascii="Cambria Math" w:hAnsi="Cambria Math"/>
+                        <w:i/>
+                      </w:rPr>
+                    </m:ctrlPr>
+                  </m:sSubPr>
+                  <m:e>
+                    <m:r>
+                      <w:rPr>
+                        <w:rFonts w:ascii="Cambria Math" w:hAnsi="Cambria Math"/>
+                      </w:rPr>
+                      <m:t>N</m:t>
+                    </m:r>
+                  </m:e>
+                  <m:sub>
+                    <m:r>
+                      <w:rPr>
+                        <w:rFonts w:ascii="Cambria Math" w:hAnsi="Cambria Math"/>
+                      </w:rPr>
+                      <m:t>p</m:t>
+                    </m:r>
+                  </m:sub>
+                </m:sSub>
+              </m:oMath>
+            </m:oMathPara>
+          </w:p>
+        </w:tc>
+        <w:tc>
+          <w:tcPr>
+            <w:tcW w:w="283" w:type="dxa"/>
+          </w:tcPr>
+          <w:p>
+            <w:r>
+              <w:t>-</w:t>
+            </w:r>
+          </w:p>
+        </w:tc>
+        <w:tc>
+          <w:tcPr>
+            <w:tcW w:w="7361" w:type="dxa"/>
+          </w:tcPr>
+          <w:p>
+            <w:r>
+              <w:t>indeks roz</w:t>
+            </w:r>
+            <w:r>
+              <w:t xml:space="preserve">poczętej uprawy na polu </w:t>
+            </w:r>
+            <m:oMath>
+              <m:r>
+                <w:rPr>
+                  <w:rFonts w:ascii="Cambria Math" w:hAnsi="Cambria Math"/>
+                </w:rPr>
+                <m:t>p</m:t>
+              </m:r>
+            </m:oMath>
+          </w:p>
+        </w:tc>
+      </w:tr>
+      <w:tr>
+        <w:tc>
+          <w:tcPr>
+            <w:tcW w:w="1418" w:type="dxa"/>
+          </w:tcPr>
+          <w:p>
+            <w:pPr>
+              <w:jc w:val="left"/>
+            </w:pPr>
+            <m:oMathPara>
+              <m:oMath>
+                <m:sSub>
+                  <m:sSubPr>
+                    <m:ctrlPr>
+                      <w:rPr>
+                        <w:rFonts w:ascii="Cambria Math" w:hAnsi="Cambria Math"/>
+                        <w:i/>
+                      </w:rPr>
+                    </m:ctrlPr>
+                  </m:sSubPr>
+                  <m:e>
+                    <m:r>
+                      <w:rPr>
+                        <w:rFonts w:ascii="Cambria Math" w:hAnsi="Cambria Math"/>
+                      </w:rPr>
+                      <m:t>y</m:t>
+                    </m:r>
+                  </m:e>
+                  <m:sub>
+                    <m:r>
+                      <w:rPr>
+                        <w:rFonts w:ascii="Cambria Math" w:hAnsi="Cambria Math"/>
+                      </w:rPr>
+                      <m:t>pn</m:t>
+                    </m:r>
+                  </m:sub>
+                </m:sSub>
+              </m:oMath>
+            </m:oMathPara>
+          </w:p>
+        </w:tc>
+        <w:tc>
+          <w:tcPr>
+            <w:tcW w:w="283" w:type="dxa"/>
+          </w:tcPr>
+          <w:p>
+            <w:r>
+              <w:t>-</w:t>
+            </w:r>
+          </w:p>
+        </w:tc>
+        <w:tc>
+          <w:tcPr>
+            <w:tcW w:w="7361" w:type="dxa"/>
+          </w:tcPr>
+          <w:p>
+            <w:r>
+              <w:t>ro</w:t>
+            </w:r>
+            <w:bookmarkStart w:id="4" w:name="_GoBack"/>
+            <w:bookmarkEnd w:id="4"/>
+            <w:r>
+              <w:t xml:space="preserve">dzaj </w:t>
+            </w:r>
+            <m:oMath>
+              <m:r>
+                <w:rPr>
+                  <w:rFonts w:ascii="Cambria Math" w:hAnsi="Cambria Math"/>
+                </w:rPr>
+                <m:t>n</m:t>
+              </m:r>
+            </m:oMath>
+            <w:r>
+              <w:t xml:space="preserve">-tej rozpoczętej uprawy na polu </w:t>
+            </w:r>
+            <m:oMath>
+              <m:r>
+                <w:rPr>
+                  <w:rFonts w:ascii="Cambria Math" w:hAnsi="Cambria Math"/>
+                </w:rPr>
+                <m:t>p</m:t>
+              </m:r>
+            </m:oMath>
+          </w:p>
+        </w:tc>
+      </w:tr>
+      <w:tr>
+        <w:tc>
+          <w:tcPr>
+            <w:tcW w:w="1418" w:type="dxa"/>
+          </w:tcPr>
+          <w:p>
+            <w:pPr>
+              <w:jc w:val="left"/>
+            </w:pPr>
+            <m:oMathPara>
+              <m:oMath>
+                <m:sSub>
+                  <m:sSubPr>
+                    <m:ctrlPr>
+                      <w:rPr>
+                        <w:rFonts w:ascii="Cambria Math" w:hAnsi="Cambria Math"/>
+                        <w:i/>
+                      </w:rPr>
+                    </m:ctrlPr>
+                  </m:sSubPr>
+                  <m:e>
+                    <m:r>
+                      <w:rPr>
+                        <w:rFonts w:ascii="Cambria Math" w:hAnsi="Cambria Math"/>
+                      </w:rPr>
+                      <m:t>x</m:t>
+                    </m:r>
+                  </m:e>
+                  <m:sub>
+                    <m:r>
+                      <w:rPr>
+                        <w:rFonts w:ascii="Cambria Math" w:hAnsi="Cambria Math"/>
+                      </w:rPr>
+                      <m:t>pn</m:t>
+                    </m:r>
+                  </m:sub>
+                </m:sSub>
+              </m:oMath>
+            </m:oMathPara>
+          </w:p>
+        </w:tc>
+        <w:tc>
+          <w:tcPr>
+            <w:tcW w:w="283" w:type="dxa"/>
+          </w:tcPr>
+          <w:p>
+            <w:r>
+              <w:t>-</w:t>
+            </w:r>
+          </w:p>
+        </w:tc>
+        <w:tc>
+          <w:tcPr>
+            <w:tcW w:w="7361" w:type="dxa"/>
+          </w:tcPr>
+          <w:p>
+            <w:r>
+              <w:t xml:space="preserve">dzień rozpoczęcia </w:t>
+            </w:r>
+            <m:oMath>
+              <m:r>
+                <w:rPr>
+                  <w:rFonts w:ascii="Cambria Math" w:hAnsi="Cambria Math"/>
+                </w:rPr>
+                <m:t>n</m:t>
+              </m:r>
+            </m:oMath>
+            <w:r>
+              <w:t xml:space="preserve">-tej uprawy na polu </w:t>
+            </w:r>
+            <m:oMath>
+              <m:r>
+                <w:rPr>
+                  <w:rFonts w:ascii="Cambria Math" w:hAnsi="Cambria Math"/>
+                </w:rPr>
+                <m:t>p</m:t>
+              </m:r>
+            </m:oMath>
+          </w:p>
+        </w:tc>
+      </w:tr>
+      <w:tr>
+        <w:tc>
+          <w:tcPr>
+            <w:tcW w:w="1418" w:type="dxa"/>
+          </w:tcPr>
+          <w:p>
+            <w:pPr>
+              <w:jc w:val="left"/>
+            </w:pPr>
+            <m:oMathPara>
+              <m:oMath>
+                <m:sSub>
+                  <m:sSubPr>
+                    <m:ctrlPr>
+                      <w:rPr>
+                        <w:rFonts w:ascii="Cambria Math" w:eastAsia="Calibri" w:hAnsi="Cambria Math"/>
+                        <w:i/>
+                      </w:rPr>
+                    </m:ctrlPr>
+                  </m:sSubPr>
+                  <m:e>
+                    <m:r>
+                      <w:rPr>
+                        <w:rFonts w:ascii="Cambria Math" w:eastAsia="Calibri" w:hAnsi="Cambria Math"/>
+                      </w:rPr>
+                      <m:t>d</m:t>
+                    </m:r>
+                  </m:e>
+                  <m:sub>
+                    <m:r>
+                      <w:rPr>
+                        <w:rFonts w:ascii="Cambria Math" w:eastAsia="Calibri" w:hAnsi="Cambria Math"/>
+                      </w:rPr>
+                      <m:t>y</m:t>
+                    </m:r>
+                  </m:sub>
+                </m:sSub>
+              </m:oMath>
+            </m:oMathPara>
+          </w:p>
+        </w:tc>
+        <w:tc>
+          <w:tcPr>
+            <w:tcW w:w="283" w:type="dxa"/>
+          </w:tcPr>
+          <w:p>
+            <w:r>
+              <w:t>-</w:t>
+            </w:r>
+          </w:p>
+        </w:tc>
+        <w:tc>
+          <w:tcPr>
+            <w:tcW w:w="7361" w:type="dxa"/>
+          </w:tcPr>
+          <w:p>
+            <w:pPr>
+              <w:rPr>
+                <w:rFonts w:eastAsia="Calibri"/>
+              </w:rPr>
+            </w:pPr>
+            <w:r>
+              <w:rPr>
+                <w:rFonts w:eastAsia="Calibri"/>
+              </w:rPr>
+              <w:t xml:space="preserve">dochód z jednostki pola na którym był uprawiany produkt </w:t>
+            </w:r>
+            <m:oMath>
+              <m:r>
+                <w:rPr>
+                  <w:rFonts w:ascii="Cambria Math" w:eastAsia="Calibri" w:hAnsi="Cambria Math"/>
+                </w:rPr>
+                <m:t>y</m:t>
+              </m:r>
+            </m:oMath>
+          </w:p>
+        </w:tc>
+      </w:tr>
+      <w:tr>
+        <w:tc>
+          <w:tcPr>
+            <w:tcW w:w="1418" w:type="dxa"/>
+          </w:tcPr>
+          <w:p>
+            <w:pPr>
+              <w:jc w:val="left"/>
+            </w:pPr>
+            <m:oMathPara>
+              <m:oMath>
+                <m:sSub>
+                  <m:sSubPr>
+                    <m:ctrlPr>
+                      <w:rPr>
+                        <w:rFonts w:ascii="Cambria Math" w:eastAsia="Calibri" w:hAnsi="Cambria Math"/>
+                        <w:i/>
+                      </w:rPr>
+                    </m:ctrlPr>
+                  </m:sSubPr>
+                  <m:e>
+                    <m:r>
+                      <w:rPr>
+                        <w:rFonts w:ascii="Cambria Math" w:eastAsia="Calibri" w:hAnsi="Cambria Math"/>
+                      </w:rPr>
+                      <m:t>w</m:t>
+                    </m:r>
+                  </m:e>
+                  <m:sub>
+                    <m:r>
+                      <w:rPr>
+                        <w:rFonts w:ascii="Cambria Math" w:eastAsia="Calibri" w:hAnsi="Cambria Math"/>
+                      </w:rPr>
+                      <m:t>py</m:t>
+                    </m:r>
+                  </m:sub>
+                </m:sSub>
+              </m:oMath>
+            </m:oMathPara>
+          </w:p>
+        </w:tc>
+        <w:tc>
+          <w:tcPr>
+            <w:tcW w:w="283" w:type="dxa"/>
+          </w:tcPr>
+          <w:p>
+            <w:r>
+              <w:t>-</w:t>
+            </w:r>
+          </w:p>
+        </w:tc>
+        <w:tc>
+          <w:tcPr>
+            <w:tcW w:w="7361" w:type="dxa"/>
+          </w:tcPr>
+          <w:p>
+            <w:r>
+              <w:rPr>
+                <w:rFonts w:eastAsia="Calibri"/>
+              </w:rPr>
+              <w:t xml:space="preserve">współczynnik dopasowania pola </w:t>
+            </w:r>
+            <m:oMath>
+              <m:r>
+                <w:rPr>
+                  <w:rFonts w:ascii="Cambria Math" w:eastAsia="Calibri" w:hAnsi="Cambria Math"/>
+                </w:rPr>
+                <m:t>p</m:t>
+              </m:r>
+            </m:oMath>
+            <w:r>
+              <w:rPr>
+                <w:rFonts w:eastAsia="Calibri"/>
+              </w:rPr>
+              <w:t xml:space="preserve"> do produktu </w:t>
+            </w:r>
+            <m:oMath>
+              <m:r>
+                <w:rPr>
+                  <w:rFonts w:ascii="Cambria Math" w:eastAsia="Calibri" w:hAnsi="Cambria Math"/>
+                </w:rPr>
+                <m:t>y</m:t>
+              </m:r>
+            </m:oMath>
+          </w:p>
+        </w:tc>
+      </w:tr>
+      <w:tr>
+        <w:tc>
+          <w:tcPr>
+            <w:tcW w:w="1418" w:type="dxa"/>
+          </w:tcPr>
+          <w:p>
+            <w:pPr>
+              <w:jc w:val="left"/>
+            </w:pPr>
+            <m:oMathPara>
+              <m:oMath>
+                <m:sSub>
+                  <m:sSubPr>
+                    <m:ctrlPr>
+                      <w:rPr>
+                        <w:rFonts w:ascii="Cambria Math" w:eastAsia="Calibri" w:hAnsi="Cambria Math"/>
+                        <w:i/>
+                      </w:rPr>
+                    </m:ctrlPr>
+                  </m:sSubPr>
+                  <m:e>
+                    <m:r>
+                      <w:rPr>
+                        <w:rFonts w:ascii="Cambria Math" w:eastAsia="Calibri" w:hAnsi="Cambria Math"/>
+                      </w:rPr>
+                      <m:t>z</m:t>
+                    </m:r>
+                  </m:e>
+                  <m:sub>
+                    <m:r>
+                      <w:rPr>
+                        <w:rFonts w:ascii="Cambria Math" w:eastAsia="Calibri" w:hAnsi="Cambria Math"/>
+                      </w:rPr>
+                      <m:t>d</m:t>
+                    </m:r>
+                  </m:sub>
+                </m:sSub>
+                <m:r>
+                  <w:rPr>
+                    <w:rFonts w:ascii="Cambria Math" w:eastAsia="Calibri" w:hAnsi="Cambria Math"/>
+                  </w:rPr>
+                  <m:t>∈</m:t>
+                </m:r>
+                <m:sSub>
+                  <m:sSubPr>
+                    <m:ctrlPr>
+                      <w:rPr>
+                        <w:rFonts w:ascii="Cambria Math" w:eastAsia="Calibri" w:hAnsi="Cambria Math"/>
+                        <w:i/>
+                      </w:rPr>
+                    </m:ctrlPr>
+                  </m:sSubPr>
+                  <m:e>
+                    <m:r>
+                      <w:rPr>
+                        <w:rFonts w:ascii="Cambria Math" w:eastAsia="Calibri" w:hAnsi="Cambria Math"/>
+                      </w:rPr>
+                      <m:t>Z</m:t>
+                    </m:r>
+                  </m:e>
+                  <m:sub>
+                    <m:r>
+                      <w:rPr>
+                        <w:rFonts w:ascii="Cambria Math" w:eastAsia="Calibri" w:hAnsi="Cambria Math"/>
+                      </w:rPr>
+                      <m:t>d</m:t>
+                    </m:r>
+                  </m:sub>
+                </m:sSub>
+              </m:oMath>
+            </m:oMathPara>
+          </w:p>
+        </w:tc>
+        <w:tc>
+          <w:tcPr>
+            <w:tcW w:w="283" w:type="dxa"/>
+          </w:tcPr>
+          <w:p>
+            <w:r>
+              <w:t>-</w:t>
+            </w:r>
+          </w:p>
+        </w:tc>
+        <w:tc>
+          <w:tcPr>
+            <w:tcW w:w="7361" w:type="dxa"/>
+          </w:tcPr>
+          <w:p>
+            <w:r>
+              <w:rPr>
+                <w:rFonts w:eastAsia="Calibri"/>
+              </w:rPr>
+              <w:t>dostępny zasób dzienny (odnawialny po każdym dniu)</w:t>
+            </w:r>
+          </w:p>
+        </w:tc>
+      </w:tr>
+      <w:tr>
+        <w:tc>
+          <w:tcPr>
+            <w:tcW w:w="1418" w:type="dxa"/>
+          </w:tcPr>
+          <w:p>
+            <w:pPr>
+              <w:jc w:val="left"/>
+            </w:pPr>
+            <m:oMathPara>
+              <m:oMath>
+                <m:sSub>
+                  <m:sSubPr>
+                    <m:ctrlPr>
+                      <w:rPr>
+                        <w:rFonts w:ascii="Cambria Math" w:eastAsia="Calibri" w:hAnsi="Cambria Math"/>
+                        <w:i/>
+                      </w:rPr>
+                    </m:ctrlPr>
+                  </m:sSubPr>
+                  <m:e>
+                    <m:r>
+                      <w:rPr>
+                        <w:rFonts w:ascii="Cambria Math" w:eastAsia="Calibri" w:hAnsi="Cambria Math"/>
+                      </w:rPr>
+                      <m:t>z</m:t>
+                    </m:r>
+                  </m:e>
+                  <m:sub>
+                    <m:r>
+                      <w:rPr>
+                        <w:rFonts w:ascii="Cambria Math" w:eastAsia="Calibri" w:hAnsi="Cambria Math"/>
+                      </w:rPr>
+                      <m:t>c</m:t>
+                    </m:r>
+                  </m:sub>
+                </m:sSub>
+                <m:r>
+                  <w:rPr>
+                    <w:rFonts w:ascii="Cambria Math" w:eastAsia="Calibri" w:hAnsi="Cambria Math"/>
+                  </w:rPr>
+                  <m:t>∈</m:t>
+                </m:r>
+                <m:sSub>
+                  <m:sSubPr>
+                    <m:ctrlPr>
+                      <w:rPr>
+                        <w:rFonts w:ascii="Cambria Math" w:eastAsia="Calibri" w:hAnsi="Cambria Math"/>
+                        <w:i/>
+                      </w:rPr>
+                    </m:ctrlPr>
+                  </m:sSubPr>
+                  <m:e>
+                    <m:r>
+                      <w:rPr>
+                        <w:rFonts w:ascii="Cambria Math" w:eastAsia="Calibri" w:hAnsi="Cambria Math"/>
+                      </w:rPr>
+                      <m:t>Z</m:t>
+                    </m:r>
+                  </m:e>
+                  <m:sub>
+                    <m:r>
+                      <w:rPr>
+                        <w:rFonts w:ascii="Cambria Math" w:eastAsia="Calibri" w:hAnsi="Cambria Math"/>
+                      </w:rPr>
+                      <m:t>c</m:t>
+                    </m:r>
+                  </m:sub>
+                </m:sSub>
+              </m:oMath>
+            </m:oMathPara>
+          </w:p>
+        </w:tc>
+        <w:tc>
+          <w:tcPr>
+            <w:tcW w:w="283" w:type="dxa"/>
+          </w:tcPr>
+          <w:p>
+            <w:pPr>
+              <w:rPr>
+                <w:rFonts w:eastAsia="Calibri"/>
+              </w:rPr>
+            </w:pPr>
+            <w:r>
+              <w:rPr>
+                <w:rFonts w:eastAsia="Calibri"/>
+              </w:rPr>
+              <w:t>-</w:t>
+            </w:r>
+          </w:p>
+        </w:tc>
+        <w:tc>
+          <w:tcPr>
+            <w:tcW w:w="7361" w:type="dxa"/>
+          </w:tcPr>
+          <w:p>
+            <w:pPr>
+              <w:rPr>
+                <w:rFonts w:eastAsia="Calibri"/>
+              </w:rPr>
+            </w:pPr>
+            <w:r>
+              <w:rPr>
+                <w:rFonts w:eastAsia="Calibri"/>
+              </w:rPr>
+              <w:t>dostępny zasób całkowity (przydzielony na cały okres uprawy)</w:t>
+            </w:r>
+          </w:p>
+        </w:tc>
+      </w:tr>
+      <w:tr>
+        <w:tc>
+          <w:tcPr>
+            <w:tcW w:w="1418" w:type="dxa"/>
+          </w:tcPr>
+          <w:p>
+            <w:pPr>
+              <w:jc w:val="left"/>
+            </w:pPr>
+            <m:oMathPara>
+              <m:oMath>
+                <m:sSub>
+                  <m:sSubPr>
+                    <m:ctrlPr>
+                      <w:rPr>
+                        <w:rFonts w:ascii="Cambria Math" w:eastAsia="Calibri" w:hAnsi="Cambria Math"/>
+                        <w:i/>
+                      </w:rPr>
+                    </m:ctrlPr>
+                  </m:sSubPr>
+                  <m:e>
+                    <m:r>
+                      <w:rPr>
+                        <w:rFonts w:ascii="Cambria Math" w:eastAsia="Calibri" w:hAnsi="Cambria Math"/>
+                      </w:rPr>
+                      <m:t>z</m:t>
+                    </m:r>
+                  </m:e>
+                  <m:sub>
+                    <m:r>
+                      <w:rPr>
+                        <w:rFonts w:ascii="Cambria Math" w:eastAsia="Calibri" w:hAnsi="Cambria Math"/>
+                      </w:rPr>
+                      <m:t>dyt</m:t>
+                    </m:r>
+                  </m:sub>
+                </m:sSub>
+              </m:oMath>
+            </m:oMathPara>
+          </w:p>
+        </w:tc>
+        <w:tc>
+          <w:tcPr>
+            <w:tcW w:w="283" w:type="dxa"/>
+          </w:tcPr>
+          <w:p>
+            <w:pPr>
+              <w:rPr>
+                <w:rFonts w:eastAsia="Calibri"/>
+              </w:rPr>
+            </w:pPr>
+            <w:r>
+              <w:rPr>
+                <w:rFonts w:eastAsia="Calibri"/>
+              </w:rPr>
+              <w:t>-</w:t>
+            </w:r>
+          </w:p>
+        </w:tc>
+        <w:tc>
+          <w:tcPr>
+            <w:tcW w:w="7361" w:type="dxa"/>
+          </w:tcPr>
+          <w:p>
+            <w:pPr>
+              <w:rPr>
+                <w:rFonts w:eastAsia="Calibri"/>
+              </w:rPr>
+            </w:pPr>
+            <w:r>
+              <w:rPr>
+                <w:rFonts w:eastAsia="Calibri"/>
+              </w:rPr>
+              <w:t xml:space="preserve">zasoby dzienne potrzebne do uprawy produktu </w:t>
+            </w:r>
+            <m:oMath>
+              <m:r>
+                <w:rPr>
+                  <w:rFonts w:ascii="Cambria Math" w:eastAsia="Calibri" w:hAnsi="Cambria Math"/>
+                </w:rPr>
+                <m:t>y</m:t>
+              </m:r>
+            </m:oMath>
+            <w:r>
+              <w:rPr>
+                <w:rFonts w:eastAsia="Calibri"/>
+              </w:rPr>
+              <w:t xml:space="preserve"> w </w:t>
+            </w:r>
+            <m:oMath>
+              <m:r>
+                <w:rPr>
+                  <w:rFonts w:ascii="Cambria Math" w:eastAsia="Calibri" w:hAnsi="Cambria Math"/>
+                </w:rPr>
+                <m:t>t</m:t>
+              </m:r>
+            </m:oMath>
+            <w:r>
+              <w:rPr>
+                <w:rFonts w:eastAsia="Calibri"/>
+              </w:rPr>
+              <w:t xml:space="preserve"> dniu uprawy</w:t>
+            </w:r>
+          </w:p>
+        </w:tc>
+      </w:tr>
+      <w:tr>
+        <w:tc>
+          <w:tcPr>
+            <w:tcW w:w="1418" w:type="dxa"/>
+          </w:tcPr>
+          <w:p>
+            <w:pPr>
+              <w:jc w:val="left"/>
+            </w:pPr>
+            <m:oMathPara>
+              <m:oMath>
+                <m:sSub>
+                  <m:sSubPr>
+                    <m:ctrlPr>
+                      <w:rPr>
+                        <w:rFonts w:ascii="Cambria Math" w:eastAsia="Calibri" w:hAnsi="Cambria Math"/>
+                        <w:i/>
+                      </w:rPr>
+                    </m:ctrlPr>
+                  </m:sSubPr>
+                  <m:e>
+                    <m:r>
+                      <w:rPr>
+                        <w:rFonts w:ascii="Cambria Math" w:eastAsia="Calibri" w:hAnsi="Cambria Math"/>
+                      </w:rPr>
+                      <m:t>z</m:t>
+                    </m:r>
+                  </m:e>
+                  <m:sub>
+                    <m:r>
+                      <w:rPr>
+                        <w:rFonts w:ascii="Cambria Math" w:eastAsia="Calibri" w:hAnsi="Cambria Math"/>
+                      </w:rPr>
+                      <m:t>cyt</m:t>
+                    </m:r>
+                  </m:sub>
+                </m:sSub>
+              </m:oMath>
+            </m:oMathPara>
+          </w:p>
+        </w:tc>
+        <w:tc>
+          <w:tcPr>
+            <w:tcW w:w="283" w:type="dxa"/>
+          </w:tcPr>
+          <w:p>
+            <w:pPr>
+              <w:rPr>
+                <w:rFonts w:eastAsia="Calibri"/>
+              </w:rPr>
+            </w:pPr>
+            <w:r>
+              <w:rPr>
+                <w:rFonts w:eastAsia="Calibri"/>
+              </w:rPr>
+              <w:t>-</w:t>
+            </w:r>
+          </w:p>
+        </w:tc>
+        <w:tc>
+          <w:tcPr>
+            <w:tcW w:w="7361" w:type="dxa"/>
+          </w:tcPr>
+          <w:p>
+            <w:pPr>
+              <w:rPr>
+                <w:rFonts w:eastAsia="Calibri"/>
+              </w:rPr>
+            </w:pPr>
+            <w:r>
+              <w:rPr>
+                <w:rFonts w:eastAsia="Calibri"/>
+              </w:rPr>
+              <w:t>zasoby całkowite potrzebne</w:t>
+            </w:r>
+            <w:r>
+              <w:rPr>
+                <w:rFonts w:eastAsia="Calibri"/>
+              </w:rPr>
+              <w:t xml:space="preserve"> </w:t>
+            </w:r>
+            <w:r>
+              <w:rPr>
+                <w:rFonts w:eastAsia="Calibri"/>
+              </w:rPr>
+              <w:t xml:space="preserve">do uprawy produktu </w:t>
+            </w:r>
+            <m:oMath>
+              <m:r>
+                <w:rPr>
+                  <w:rFonts w:ascii="Cambria Math" w:eastAsia="Calibri" w:hAnsi="Cambria Math"/>
+                </w:rPr>
+                <m:t>y</m:t>
+              </m:r>
+            </m:oMath>
+            <w:r>
+              <w:rPr>
+                <w:rFonts w:eastAsia="Calibri"/>
+              </w:rPr>
+              <w:t xml:space="preserve"> w </w:t>
+            </w:r>
+            <m:oMath>
+              <m:r>
+                <w:rPr>
+                  <w:rFonts w:ascii="Cambria Math" w:eastAsia="Calibri" w:hAnsi="Cambria Math"/>
+                </w:rPr>
+                <m:t>t</m:t>
+              </m:r>
+            </m:oMath>
+            <w:r>
+              <w:rPr>
+                <w:rFonts w:eastAsia="Calibri"/>
+              </w:rPr>
+              <w:t xml:space="preserve"> dniu uprawy</w:t>
+            </w:r>
+          </w:p>
+        </w:tc>
+      </w:tr>
+      <w:tr>
+        <w:tc>
+          <w:tcPr>
+            <w:tcW w:w="1418" w:type="dxa"/>
+          </w:tcPr>
+          <w:p>
+            <w:pPr>
+              <w:jc w:val="left"/>
+            </w:pPr>
+            <m:oMathPara>
+              <m:oMath>
+                <m:sSub>
+                  <m:sSubPr>
+                    <m:ctrlPr>
+                      <w:rPr>
+                        <w:rFonts w:ascii="Cambria Math" w:eastAsia="Calibri" w:hAnsi="Cambria Math"/>
+                        <w:i/>
+                      </w:rPr>
+                    </m:ctrlPr>
+                  </m:sSubPr>
+                  <m:e>
+                    <m:r>
+                      <w:rPr>
+                        <w:rFonts w:ascii="Cambria Math" w:eastAsia="Calibri" w:hAnsi="Cambria Math"/>
+                      </w:rPr>
+                      <m:t>t</m:t>
+                    </m:r>
+                  </m:e>
+                  <m:sub>
+                    <m:r>
+                      <w:rPr>
+                        <w:rFonts w:ascii="Cambria Math" w:eastAsia="Calibri" w:hAnsi="Cambria Math"/>
+                      </w:rPr>
+                      <m:t>y0</m:t>
+                    </m:r>
+                  </m:sub>
+                </m:sSub>
+              </m:oMath>
+            </m:oMathPara>
+          </w:p>
+        </w:tc>
+        <w:tc>
+          <w:tcPr>
+            <w:tcW w:w="283" w:type="dxa"/>
+          </w:tcPr>
+          <w:p>
+            <w:pPr>
+              <w:rPr>
+                <w:rFonts w:eastAsia="Calibri"/>
+              </w:rPr>
+            </w:pPr>
+            <w:r>
+              <w:rPr>
+                <w:rFonts w:eastAsia="Calibri"/>
+              </w:rPr>
+              <w:t>-</w:t>
+            </w:r>
+          </w:p>
+        </w:tc>
+        <w:tc>
+          <w:tcPr>
+            <w:tcW w:w="7361" w:type="dxa"/>
+          </w:tcPr>
+          <w:p>
+            <w:r>
+              <w:rPr>
+                <w:rFonts w:eastAsia="Calibri"/>
+              </w:rPr>
+              <w:t xml:space="preserve">pierwszy dzień w którym można zacząć uprawę produktu </w:t>
+            </w:r>
+            <m:oMath>
+              <m:r>
+                <w:rPr>
+                  <w:rFonts w:ascii="Cambria Math" w:eastAsia="Calibri" w:hAnsi="Cambria Math"/>
+                </w:rPr>
+                <m:t>y</m:t>
+              </m:r>
+            </m:oMath>
+          </w:p>
+        </w:tc>
+      </w:tr>
+      <w:tr>
+        <w:tc>
+          <w:tcPr>
+            <w:tcW w:w="1418" w:type="dxa"/>
+          </w:tcPr>
+          <w:p>
+            <w:pPr>
+              <w:jc w:val="left"/>
+            </w:pPr>
+            <m:oMathPara>
+              <m:oMath>
+                <m:sSub>
+                  <m:sSubPr>
+                    <m:ctrlPr>
+                      <w:rPr>
+                        <w:rFonts w:ascii="Cambria Math" w:eastAsia="Calibri" w:hAnsi="Cambria Math"/>
+                        <w:i/>
+                      </w:rPr>
+                    </m:ctrlPr>
+                  </m:sSubPr>
+                  <m:e>
+                    <m:r>
+                      <w:rPr>
+                        <w:rFonts w:ascii="Cambria Math" w:eastAsia="Calibri" w:hAnsi="Cambria Math"/>
+                      </w:rPr>
+                      <m:t>t</m:t>
+                    </m:r>
+                  </m:e>
+                  <m:sub>
+                    <m:r>
+                      <w:rPr>
+                        <w:rFonts w:ascii="Cambria Math" w:eastAsia="Calibri" w:hAnsi="Cambria Math"/>
+                      </w:rPr>
+                      <m:t>yN</m:t>
+                    </m:r>
+                  </m:sub>
+                </m:sSub>
+              </m:oMath>
+            </m:oMathPara>
+          </w:p>
+        </w:tc>
+        <w:tc>
+          <w:tcPr>
+            <w:tcW w:w="283" w:type="dxa"/>
+          </w:tcPr>
+          <w:p>
+            <w:pPr>
+              <w:rPr>
+                <w:rFonts w:eastAsia="Calibri"/>
+              </w:rPr>
+            </w:pPr>
+            <w:r>
+              <w:rPr>
+                <w:rFonts w:eastAsia="Calibri"/>
+              </w:rPr>
+              <w:t>-</w:t>
+            </w:r>
+          </w:p>
+        </w:tc>
+        <w:tc>
+          <w:tcPr>
+            <w:tcW w:w="7361" w:type="dxa"/>
+          </w:tcPr>
+          <w:p>
+            <w:r>
+              <w:rPr>
+                <w:rFonts w:eastAsia="Calibri"/>
+              </w:rPr>
+              <w:t xml:space="preserve">ostatni dzień w którym można zacząć uprawę produktu </w:t>
+            </w:r>
+            <m:oMath>
+              <m:r>
+                <w:rPr>
+                  <w:rFonts w:ascii="Cambria Math" w:eastAsia="Calibri" w:hAnsi="Cambria Math"/>
+                </w:rPr>
+                <m:t>y</m:t>
+              </m:r>
+            </m:oMath>
+          </w:p>
+        </w:tc>
+      </w:tr>
+      <w:tr>
+        <w:tc>
+          <w:tcPr>
+            <w:tcW w:w="1418" w:type="dxa"/>
+          </w:tcPr>
+          <w:p>
+            <w:pPr>
+              <w:jc w:val="left"/>
+            </w:pPr>
+            <m:oMathPara>
+              <m:oMath>
+                <m:sSub>
+                  <m:sSubPr>
+                    <m:ctrlPr>
+                      <w:rPr>
+                        <w:rFonts w:ascii="Cambria Math" w:eastAsia="Calibri" w:hAnsi="Cambria Math"/>
+                        <w:i/>
+                      </w:rPr>
+                    </m:ctrlPr>
+                  </m:sSubPr>
+                  <m:e>
+                    <m:r>
+                      <w:rPr>
+                        <w:rFonts w:ascii="Cambria Math" w:eastAsia="Calibri" w:hAnsi="Cambria Math"/>
+                      </w:rPr>
+                      <m:t>o</m:t>
+                    </m:r>
+                  </m:e>
+                  <m:sub>
+                    <m:r>
+                      <w:rPr>
+                        <w:rFonts w:ascii="Cambria Math" w:eastAsia="Calibri" w:hAnsi="Cambria Math"/>
+                      </w:rPr>
+                      <m:t>y</m:t>
+                    </m:r>
+                  </m:sub>
+                </m:sSub>
+              </m:oMath>
+            </m:oMathPara>
+          </w:p>
+        </w:tc>
+        <w:tc>
+          <w:tcPr>
+            <w:tcW w:w="283" w:type="dxa"/>
+          </w:tcPr>
+          <w:p>
+            <w:pPr>
+              <w:rPr>
+                <w:rFonts w:eastAsia="Calibri"/>
+              </w:rPr>
+            </w:pPr>
+            <w:r>
+              <w:rPr>
+                <w:rFonts w:eastAsia="Calibri"/>
+              </w:rPr>
+              <w:t>-</w:t>
+            </w:r>
+          </w:p>
+        </w:tc>
+        <w:tc>
+          <w:tcPr>
+            <w:tcW w:w="7361" w:type="dxa"/>
+          </w:tcPr>
+          <w:p>
+            <w:r>
+              <w:rPr>
+                <w:rFonts w:eastAsia="Calibri"/>
+              </w:rPr>
+              <w:t xml:space="preserve">czas trwania uprawy produktu </w:t>
+            </w:r>
+            <m:oMath>
+              <m:r>
+                <w:rPr>
+                  <w:rFonts w:ascii="Cambria Math" w:eastAsia="Calibri" w:hAnsi="Cambria Math"/>
+                </w:rPr>
+                <m:t>y</m:t>
+              </m:r>
+            </m:oMath>
+          </w:p>
+        </w:tc>
+      </w:tr>
+    </w:tbl>
+    <w:p>
+      <w:pPr>
+        <w:rPr>
+          <w:rFonts w:eastAsia="Calibri"/>
+        </w:rPr>
+      </w:pPr>
+    </w:p>
+    <w:p>
+      <w:pPr>
+        <w:rPr>
+          <w:b/>
+        </w:rPr>
+      </w:pPr>
+      <w:r>
+        <w:rPr>
+          <w:b/>
+        </w:rPr>
+        <w:t>Postać rozwiązania:</w:t>
+      </w:r>
+    </w:p>
+    <w:p>
+      <w:pPr>
+        <w:rPr>
+          <w:rFonts w:eastAsia="Calibri"/>
+        </w:rPr>
+      </w:pPr>
+      <w:r>
+        <w:rPr>
+          <w:rFonts w:eastAsia="Calibri"/>
+        </w:rPr>
+        <w:t>Lista dwu elementowych wektorów dla każdego pola gdzie pierwszy element</w:t>
+      </w:r>
+      <w:r>
+        <w:rPr>
+          <w:rFonts w:eastAsia="Calibri"/>
+        </w:rPr>
+        <w:t xml:space="preserve"> </w:t>
+      </w:r>
       <m:oMath>
         <m:r>
           <w:rPr>
-            <w:rFonts w:ascii="Cambria Math" w:hAnsi="Cambria Math"/>
+            <w:rFonts w:ascii="Cambria Math" w:eastAsia="Calibri" w:hAnsi="Cambria Math"/>
           </w:rPr>
-          <m:t>t∈T</m:t>
+          <m:t>x</m:t>
         </m:r>
       </m:oMath>
       <w:r>
+        <w:rPr>
+          <w:rFonts w:eastAsia="Calibri"/>
+        </w:rPr>
+        <w:t xml:space="preserve"> oznacza dzień rozpoczęcia a drugi</w:t>
+      </w:r>
+      <w:r>
+        <w:rPr>
+          <w:rFonts w:eastAsia="Calibri"/>
+        </w:rPr>
         <w:t xml:space="preserve"> </w:t>
-      </w:r>
-      <w:r>
-        <w:t>-</w:t>
-      </w:r>
-      <w:r>
-        <w:t xml:space="preserve"> dzień</w:t>
-      </w:r>
-    </w:p>
-    <w:p>
-      <m:oMath>
-        <m:r>
-          <w:rPr>
-            <w:rFonts w:ascii="Cambria Math" w:hAnsi="Cambria Math"/>
-          </w:rPr>
-          <m:t>p∈P</m:t>
-        </m:r>
-      </m:oMath>
-      <w:r>
-        <w:t xml:space="preserve"> </w:t>
-      </w:r>
-      <w:r>
-        <w:t>-</w:t>
-      </w:r>
-      <w:r>
-        <w:t xml:space="preserve"> pol</w:t>
-      </w:r>
-      <w:r>
-        <w:t>e</w:t>
-      </w:r>
-      <w:r>
-        <w:t xml:space="preserve"> dostępne do uprawy</w:t>
-      </w:r>
-    </w:p>
-    <w:p>
-      <m:oMath>
-        <m:sSub>
-          <m:sSubPr>
-            <m:ctrlPr>
-              <w:rPr>
-                <w:rFonts w:ascii="Cambria Math" w:hAnsi="Cambria Math"/>
-                <w:i/>
-              </w:rPr>
-            </m:ctrlPr>
-          </m:sSubPr>
-          <m:e>
-            <m:r>
-              <w:rPr>
-                <w:rFonts w:ascii="Cambria Math" w:hAnsi="Cambria Math"/>
-              </w:rPr>
-              <m:t>S</m:t>
-            </m:r>
-          </m:e>
-          <m:sub>
-            <m:r>
-              <w:rPr>
-                <w:rFonts w:ascii="Cambria Math" w:hAnsi="Cambria Math"/>
-              </w:rPr>
-              <m:t>p</m:t>
-            </m:r>
-          </m:sub>
-        </m:sSub>
-      </m:oMath>
-      <w:r>
-        <w:t xml:space="preserve"> </w:t>
-      </w:r>
-      <w:r>
-        <w:t>-</w:t>
-      </w:r>
-      <w:r>
-        <w:t xml:space="preserve"> powierzchnia pola </w:t>
-      </w:r>
-      <m:oMath>
-        <m:r>
-          <w:rPr>
-            <w:rFonts w:ascii="Cambria Math" w:hAnsi="Cambria Math"/>
-          </w:rPr>
-          <m:t>p</m:t>
-        </m:r>
-      </m:oMath>
-    </w:p>
-    <w:p>
-      <m:oMath>
-        <m:sSub>
-          <m:sSubPr>
-            <m:ctrlPr>
-              <w:rPr>
-                <w:rFonts w:ascii="Cambria Math" w:hAnsi="Cambria Math"/>
-                <w:i/>
-              </w:rPr>
-            </m:ctrlPr>
-          </m:sSubPr>
-          <m:e>
-            <m:r>
-              <w:rPr>
-                <w:rFonts w:ascii="Cambria Math" w:hAnsi="Cambria Math"/>
-              </w:rPr>
-              <m:t>y</m:t>
-            </m:r>
-          </m:e>
-          <m:sub>
-            <m:r>
-              <w:rPr>
-                <w:rFonts w:ascii="Cambria Math" w:hAnsi="Cambria Math"/>
-              </w:rPr>
-              <m:t>pn</m:t>
-            </m:r>
-          </m:sub>
-        </m:sSub>
-      </m:oMath>
-      <w:r>
-        <w:t xml:space="preserve"> </w:t>
-      </w:r>
-      <w:r>
-        <w:t>-</w:t>
-      </w:r>
-      <w:r>
-        <w:t xml:space="preserve"> rodzaj </w:t>
-      </w:r>
-      <m:oMath>
-        <m:r>
-          <w:rPr>
-            <w:rFonts w:ascii="Cambria Math" w:hAnsi="Cambria Math"/>
-          </w:rPr>
-          <m:t>n</m:t>
-        </m:r>
-      </m:oMath>
-      <w:r>
-        <w:t xml:space="preserve">-tej rozpoczętej uprawy na polu </w:t>
-      </w:r>
-      <m:oMath>
-        <m:r>
-          <w:rPr>
-            <w:rFonts w:ascii="Cambria Math" w:hAnsi="Cambria Math"/>
-          </w:rPr>
-          <m:t>p</m:t>
-        </m:r>
-      </m:oMath>
-      <w:r>
-        <w:t xml:space="preserve"> </w:t>
-      </w:r>
-    </w:p>
-    <w:p>
-      <m:oMath>
-        <m:sSub>
-          <m:sSubPr>
-            <m:ctrlPr>
-              <w:rPr>
-                <w:rFonts w:ascii="Cambria Math" w:hAnsi="Cambria Math"/>
-                <w:i/>
-              </w:rPr>
-            </m:ctrlPr>
-          </m:sSubPr>
-          <m:e>
-            <m:r>
-              <w:rPr>
-                <w:rFonts w:ascii="Cambria Math" w:hAnsi="Cambria Math"/>
-              </w:rPr>
-              <m:t>x</m:t>
-            </m:r>
-          </m:e>
-          <m:sub>
-            <m:r>
-              <w:rPr>
-                <w:rFonts w:ascii="Cambria Math" w:hAnsi="Cambria Math"/>
-              </w:rPr>
-              <m:t>pn</m:t>
-            </m:r>
-          </m:sub>
-        </m:sSub>
-      </m:oMath>
-      <w:r>
-        <w:t xml:space="preserve"> </w:t>
-      </w:r>
-      <w:r>
-        <w:t>-</w:t>
-      </w:r>
-      <w:r>
-        <w:t xml:space="preserve"> </w:t>
-      </w:r>
-      <w:r>
-        <w:t xml:space="preserve">dzień rozpoczęcia </w:t>
-      </w:r>
-      <m:oMath>
-        <m:r>
-          <w:rPr>
-            <w:rFonts w:ascii="Cambria Math" w:hAnsi="Cambria Math"/>
-          </w:rPr>
-          <m:t>n</m:t>
-        </m:r>
-      </m:oMath>
-      <w:r>
-        <w:t xml:space="preserve">-tej uprawy na polu </w:t>
-      </w:r>
-      <m:oMath>
-        <m:r>
-          <w:rPr>
-            <w:rFonts w:ascii="Cambria Math" w:hAnsi="Cambria Math"/>
-          </w:rPr>
-          <m:t>p</m:t>
-        </m:r>
-      </m:oMath>
-    </w:p>
-    <w:p>
-      <w:pPr>
-        <w:rPr>
-          <w:rFonts w:eastAsia="Calibri"/>
-        </w:rPr>
-      </w:pPr>
-      <m:oMath>
-        <m:sSub>
-          <m:sSubPr>
-            <m:ctrlPr>
-              <w:rPr>
-                <w:rFonts w:ascii="Cambria Math" w:eastAsia="Calibri" w:hAnsi="Cambria Math"/>
-                <w:i/>
-              </w:rPr>
-            </m:ctrlPr>
-          </m:sSubPr>
-          <m:e>
-            <m:r>
-              <w:rPr>
-                <w:rFonts w:ascii="Cambria Math" w:eastAsia="Calibri" w:hAnsi="Cambria Math"/>
-              </w:rPr>
-              <m:t>d</m:t>
-            </m:r>
-          </m:e>
-          <m:sub>
-            <m:r>
-              <w:rPr>
-                <w:rFonts w:ascii="Cambria Math" w:eastAsia="Calibri" w:hAnsi="Cambria Math"/>
-              </w:rPr>
-              <m:t>y</m:t>
-            </m:r>
-          </m:sub>
-        </m:sSub>
-      </m:oMath>
-      <w:r>
-        <w:rPr>
-          <w:rFonts w:eastAsia="Calibri"/>
-        </w:rPr>
-        <w:t xml:space="preserve">  -</w:t>
-      </w:r>
-      <w:r>
-        <w:rPr>
-          <w:rFonts w:eastAsia="Calibri"/>
-        </w:rPr>
-        <w:t xml:space="preserve"> dochód z jednostki pola na którym był uprawiany produkt </w:t>
       </w:r>
       <m:oMath>
         <m:r>
@@ -3728,694 +4916,6 @@
           <m:t>y</m:t>
         </m:r>
       </m:oMath>
-    </w:p>
-    <w:p>
-      <w:pPr>
-        <w:rPr>
-          <w:rFonts w:eastAsia="Calibri"/>
-        </w:rPr>
-      </w:pPr>
-      <m:oMath>
-        <m:sSub>
-          <m:sSubPr>
-            <m:ctrlPr>
-              <w:rPr>
-                <w:rFonts w:ascii="Cambria Math" w:eastAsia="Calibri" w:hAnsi="Cambria Math"/>
-                <w:i/>
-              </w:rPr>
-            </m:ctrlPr>
-          </m:sSubPr>
-          <m:e>
-            <m:r>
-              <w:rPr>
-                <w:rFonts w:ascii="Cambria Math" w:eastAsia="Calibri" w:hAnsi="Cambria Math"/>
-              </w:rPr>
-              <m:t>w</m:t>
-            </m:r>
-          </m:e>
-          <m:sub>
-            <m:r>
-              <w:rPr>
-                <w:rFonts w:ascii="Cambria Math" w:eastAsia="Calibri" w:hAnsi="Cambria Math"/>
-              </w:rPr>
-              <m:t>py</m:t>
-            </m:r>
-          </m:sub>
-        </m:sSub>
-      </m:oMath>
-      <w:r>
-        <w:rPr>
-          <w:rFonts w:eastAsia="Calibri"/>
-        </w:rPr>
-        <w:t xml:space="preserve"> </w:t>
-      </w:r>
-      <w:r>
-        <w:rPr>
-          <w:rFonts w:eastAsia="Calibri"/>
-        </w:rPr>
-        <w:t xml:space="preserve">- </w:t>
-      </w:r>
-      <w:r>
-        <w:rPr>
-          <w:rFonts w:eastAsia="Calibri"/>
-        </w:rPr>
-        <w:t xml:space="preserve"> </w:t>
-      </w:r>
-      <w:r>
-        <w:rPr>
-          <w:rFonts w:eastAsia="Calibri"/>
-        </w:rPr>
-        <w:t>współczynnik</w:t>
-      </w:r>
-      <w:r>
-        <w:rPr>
-          <w:rFonts w:eastAsia="Calibri"/>
-        </w:rPr>
-        <w:t xml:space="preserve"> dopasowania pola </w:t>
-      </w:r>
-      <m:oMath>
-        <m:r>
-          <w:rPr>
-            <w:rFonts w:ascii="Cambria Math" w:eastAsia="Calibri" w:hAnsi="Cambria Math"/>
-          </w:rPr>
-          <m:t>p</m:t>
-        </m:r>
-      </m:oMath>
-      <w:r>
-        <w:rPr>
-          <w:rFonts w:eastAsia="Calibri"/>
-        </w:rPr>
-        <w:t xml:space="preserve"> do produktu </w:t>
-      </w:r>
-      <m:oMath>
-        <m:r>
-          <w:rPr>
-            <w:rFonts w:ascii="Cambria Math" w:eastAsia="Calibri" w:hAnsi="Cambria Math"/>
-          </w:rPr>
-          <m:t>y</m:t>
-        </m:r>
-      </m:oMath>
-    </w:p>
-    <w:p>
-      <w:pPr>
-        <w:rPr>
-          <w:rFonts w:eastAsia="Calibri"/>
-        </w:rPr>
-      </w:pPr>
-      <m:oMath>
-        <m:sSub>
-          <m:sSubPr>
-            <m:ctrlPr>
-              <w:rPr>
-                <w:rFonts w:ascii="Cambria Math" w:eastAsia="Calibri" w:hAnsi="Cambria Math"/>
-                <w:i/>
-              </w:rPr>
-            </m:ctrlPr>
-          </m:sSubPr>
-          <m:e>
-            <m:r>
-              <w:rPr>
-                <w:rFonts w:ascii="Cambria Math" w:eastAsia="Calibri" w:hAnsi="Cambria Math"/>
-              </w:rPr>
-              <m:t>z</m:t>
-            </m:r>
-          </m:e>
-          <m:sub>
-            <m:r>
-              <w:rPr>
-                <w:rFonts w:ascii="Cambria Math" w:eastAsia="Calibri" w:hAnsi="Cambria Math"/>
-              </w:rPr>
-              <m:t>d</m:t>
-            </m:r>
-          </m:sub>
-        </m:sSub>
-        <m:r>
-          <w:rPr>
-            <w:rFonts w:ascii="Cambria Math" w:eastAsia="Calibri" w:hAnsi="Cambria Math"/>
-          </w:rPr>
-          <m:t>∈</m:t>
-        </m:r>
-        <m:sSub>
-          <m:sSubPr>
-            <m:ctrlPr>
-              <w:rPr>
-                <w:rFonts w:ascii="Cambria Math" w:eastAsia="Calibri" w:hAnsi="Cambria Math"/>
-                <w:i/>
-              </w:rPr>
-            </m:ctrlPr>
-          </m:sSubPr>
-          <m:e>
-            <m:r>
-              <w:rPr>
-                <w:rFonts w:ascii="Cambria Math" w:eastAsia="Calibri" w:hAnsi="Cambria Math"/>
-              </w:rPr>
-              <m:t>Z</m:t>
-            </m:r>
-          </m:e>
-          <m:sub>
-            <m:r>
-              <w:rPr>
-                <w:rFonts w:ascii="Cambria Math" w:eastAsia="Calibri" w:hAnsi="Cambria Math"/>
-              </w:rPr>
-              <m:t>d</m:t>
-            </m:r>
-          </m:sub>
-        </m:sSub>
-      </m:oMath>
-      <w:r>
-        <w:rPr>
-          <w:rFonts w:eastAsia="Calibri"/>
-        </w:rPr>
-        <w:t xml:space="preserve"> </w:t>
-      </w:r>
-      <w:r>
-        <w:rPr>
-          <w:rFonts w:eastAsia="Calibri"/>
-        </w:rPr>
-        <w:t>-</w:t>
-      </w:r>
-      <w:r>
-        <w:rPr>
-          <w:rFonts w:eastAsia="Calibri"/>
-        </w:rPr>
-        <w:t xml:space="preserve"> dostępny</w:t>
-      </w:r>
-      <w:r>
-        <w:rPr>
-          <w:rFonts w:eastAsia="Calibri"/>
-        </w:rPr>
-        <w:t xml:space="preserve"> zasób dzienny (odnawialny po każdym dniu) </w:t>
-      </w:r>
-    </w:p>
-    <w:p>
-      <w:pPr>
-        <w:rPr>
-          <w:rFonts w:eastAsia="Calibri"/>
-        </w:rPr>
-      </w:pPr>
-      <m:oMath>
-        <m:sSub>
-          <m:sSubPr>
-            <m:ctrlPr>
-              <w:rPr>
-                <w:rFonts w:ascii="Cambria Math" w:eastAsia="Calibri" w:hAnsi="Cambria Math"/>
-                <w:i/>
-              </w:rPr>
-            </m:ctrlPr>
-          </m:sSubPr>
-          <m:e>
-            <m:r>
-              <w:rPr>
-                <w:rFonts w:ascii="Cambria Math" w:eastAsia="Calibri" w:hAnsi="Cambria Math"/>
-              </w:rPr>
-              <m:t>z</m:t>
-            </m:r>
-          </m:e>
-          <m:sub>
-            <m:r>
-              <w:rPr>
-                <w:rFonts w:ascii="Cambria Math" w:eastAsia="Calibri" w:hAnsi="Cambria Math"/>
-              </w:rPr>
-              <m:t>c</m:t>
-            </m:r>
-          </m:sub>
-        </m:sSub>
-        <m:r>
-          <w:rPr>
-            <w:rFonts w:ascii="Cambria Math" w:eastAsia="Calibri" w:hAnsi="Cambria Math"/>
-          </w:rPr>
-          <m:t>∈</m:t>
-        </m:r>
-        <m:sSub>
-          <m:sSubPr>
-            <m:ctrlPr>
-              <w:rPr>
-                <w:rFonts w:ascii="Cambria Math" w:eastAsia="Calibri" w:hAnsi="Cambria Math"/>
-                <w:i/>
-              </w:rPr>
-            </m:ctrlPr>
-          </m:sSubPr>
-          <m:e>
-            <m:r>
-              <w:rPr>
-                <w:rFonts w:ascii="Cambria Math" w:eastAsia="Calibri" w:hAnsi="Cambria Math"/>
-              </w:rPr>
-              <m:t>Z</m:t>
-            </m:r>
-          </m:e>
-          <m:sub>
-            <m:r>
-              <w:rPr>
-                <w:rFonts w:ascii="Cambria Math" w:eastAsia="Calibri" w:hAnsi="Cambria Math"/>
-              </w:rPr>
-              <m:t>c</m:t>
-            </m:r>
-          </m:sub>
-        </m:sSub>
-      </m:oMath>
-      <w:r>
-        <w:rPr>
-          <w:rFonts w:eastAsia="Calibri"/>
-        </w:rPr>
-        <w:t xml:space="preserve"> -</w:t>
-      </w:r>
-      <w:r>
-        <w:rPr>
-          <w:rFonts w:eastAsia="Calibri"/>
-        </w:rPr>
-        <w:t xml:space="preserve"> dostępny</w:t>
-      </w:r>
-      <w:r>
-        <w:rPr>
-          <w:rFonts w:eastAsia="Calibri"/>
-        </w:rPr>
-        <w:t xml:space="preserve"> zasób całkowity (przydzielony na cały rozpatrywany okres uprawy)</w:t>
-      </w:r>
-    </w:p>
-    <w:p>
-      <w:pPr>
-        <w:rPr>
-          <w:rFonts w:eastAsia="Calibri"/>
-        </w:rPr>
-      </w:pPr>
-    </w:p>
-    <w:p>
-      <w:pPr>
-        <w:rPr>
-          <w:rFonts w:eastAsia="Calibri"/>
-        </w:rPr>
-      </w:pPr>
-      <m:oMath>
-        <m:sSub>
-          <m:sSubPr>
-            <m:ctrlPr>
-              <w:rPr>
-                <w:rFonts w:ascii="Cambria Math" w:eastAsia="Calibri" w:hAnsi="Cambria Math"/>
-                <w:i/>
-              </w:rPr>
-            </m:ctrlPr>
-          </m:sSubPr>
-          <m:e>
-            <m:r>
-              <w:rPr>
-                <w:rFonts w:ascii="Cambria Math" w:eastAsia="Calibri" w:hAnsi="Cambria Math"/>
-              </w:rPr>
-              <m:t>z</m:t>
-            </m:r>
-          </m:e>
-          <m:sub>
-            <m:r>
-              <w:rPr>
-                <w:rFonts w:ascii="Cambria Math" w:eastAsia="Calibri" w:hAnsi="Cambria Math"/>
-              </w:rPr>
-              <m:t>dyt</m:t>
-            </m:r>
-          </m:sub>
-        </m:sSub>
-      </m:oMath>
-      <w:r>
-        <w:rPr>
-          <w:rFonts w:eastAsia="Calibri"/>
-        </w:rPr>
-        <w:t xml:space="preserve"> -</w:t>
-      </w:r>
-      <w:r>
-        <w:rPr>
-          <w:rFonts w:eastAsia="Calibri"/>
-        </w:rPr>
-        <w:t xml:space="preserve"> zasoby</w:t>
-      </w:r>
-      <w:r>
-        <w:rPr>
-          <w:rFonts w:eastAsia="Calibri"/>
-        </w:rPr>
-        <w:t xml:space="preserve"> dzienne</w:t>
-      </w:r>
-      <w:r>
-        <w:rPr>
-          <w:rFonts w:eastAsia="Calibri"/>
-        </w:rPr>
-        <w:t xml:space="preserve"> potrzebne do uprawy produktu </w:t>
-      </w:r>
-      <m:oMath>
-        <m:r>
-          <w:rPr>
-            <w:rFonts w:ascii="Cambria Math" w:eastAsia="Calibri" w:hAnsi="Cambria Math"/>
-          </w:rPr>
-          <m:t>y</m:t>
-        </m:r>
-      </m:oMath>
-      <w:r>
-        <w:rPr>
-          <w:rFonts w:eastAsia="Calibri"/>
-        </w:rPr>
-        <w:t xml:space="preserve"> w </w:t>
-      </w:r>
-      <m:oMath>
-        <m:r>
-          <w:rPr>
-            <w:rFonts w:ascii="Cambria Math" w:eastAsia="Calibri" w:hAnsi="Cambria Math"/>
-          </w:rPr>
-          <m:t>t</m:t>
-        </m:r>
-      </m:oMath>
-      <w:r>
-        <w:rPr>
-          <w:rFonts w:eastAsia="Calibri"/>
-        </w:rPr>
-        <w:t xml:space="preserve"> dniu uprawy</w:t>
-      </w:r>
-    </w:p>
-    <w:p>
-      <w:pPr>
-        <w:rPr>
-          <w:rFonts w:eastAsia="Calibri"/>
-        </w:rPr>
-      </w:pPr>
-      <m:oMath>
-        <m:sSub>
-          <m:sSubPr>
-            <m:ctrlPr>
-              <w:rPr>
-                <w:rFonts w:ascii="Cambria Math" w:eastAsia="Calibri" w:hAnsi="Cambria Math"/>
-                <w:i/>
-              </w:rPr>
-            </m:ctrlPr>
-          </m:sSubPr>
-          <m:e>
-            <m:r>
-              <w:rPr>
-                <w:rFonts w:ascii="Cambria Math" w:eastAsia="Calibri" w:hAnsi="Cambria Math"/>
-              </w:rPr>
-              <m:t>z</m:t>
-            </m:r>
-          </m:e>
-          <m:sub>
-            <m:r>
-              <w:rPr>
-                <w:rFonts w:ascii="Cambria Math" w:eastAsia="Calibri" w:hAnsi="Cambria Math"/>
-              </w:rPr>
-              <m:t>cyt</m:t>
-            </m:r>
-          </m:sub>
-        </m:sSub>
-      </m:oMath>
-      <w:r>
-        <w:rPr>
-          <w:rFonts w:eastAsia="Calibri"/>
-        </w:rPr>
-        <w:t xml:space="preserve"> - zasoby całkowite potrzebne</w:t>
-      </w:r>
-      <w:r>
-        <w:rPr>
-          <w:rFonts w:eastAsia="Calibri"/>
-        </w:rPr>
-        <w:t xml:space="preserve"> </w:t>
-      </w:r>
-      <w:r>
-        <w:rPr>
-          <w:rFonts w:eastAsia="Calibri"/>
-        </w:rPr>
-        <w:t xml:space="preserve">do uprawy produktu </w:t>
-      </w:r>
-      <m:oMath>
-        <m:r>
-          <w:rPr>
-            <w:rFonts w:ascii="Cambria Math" w:eastAsia="Calibri" w:hAnsi="Cambria Math"/>
-          </w:rPr>
-          <m:t>y</m:t>
-        </m:r>
-      </m:oMath>
-      <w:r>
-        <w:rPr>
-          <w:rFonts w:eastAsia="Calibri"/>
-        </w:rPr>
-        <w:t xml:space="preserve"> w </w:t>
-      </w:r>
-      <m:oMath>
-        <m:r>
-          <w:rPr>
-            <w:rFonts w:ascii="Cambria Math" w:eastAsia="Calibri" w:hAnsi="Cambria Math"/>
-          </w:rPr>
-          <m:t>t</m:t>
-        </m:r>
-      </m:oMath>
-      <w:r>
-        <w:rPr>
-          <w:rFonts w:eastAsia="Calibri"/>
-        </w:rPr>
-        <w:t xml:space="preserve"> dniu uprawy</w:t>
-      </w:r>
-    </w:p>
-    <w:p>
-      <w:pPr>
-        <w:rPr>
-          <w:rFonts w:eastAsia="Calibri"/>
-        </w:rPr>
-      </w:pPr>
-      <m:oMath>
-        <m:sSub>
-          <m:sSubPr>
-            <m:ctrlPr>
-              <w:rPr>
-                <w:rFonts w:ascii="Cambria Math" w:eastAsia="Calibri" w:hAnsi="Cambria Math"/>
-                <w:i/>
-              </w:rPr>
-            </m:ctrlPr>
-          </m:sSubPr>
-          <m:e>
-            <m:r>
-              <w:rPr>
-                <w:rFonts w:ascii="Cambria Math" w:eastAsia="Calibri" w:hAnsi="Cambria Math"/>
-              </w:rPr>
-              <m:t>t</m:t>
-            </m:r>
-          </m:e>
-          <m:sub>
-            <m:r>
-              <w:rPr>
-                <w:rFonts w:ascii="Cambria Math" w:eastAsia="Calibri" w:hAnsi="Cambria Math"/>
-              </w:rPr>
-              <m:t>y0</m:t>
-            </m:r>
-          </m:sub>
-        </m:sSub>
-      </m:oMath>
-      <w:r>
-        <w:rPr>
-          <w:rFonts w:eastAsia="Calibri"/>
-        </w:rPr>
-        <w:t xml:space="preserve"> - pierwszy dzień w </w:t>
-      </w:r>
-      <w:r>
-        <w:rPr>
-          <w:rFonts w:eastAsia="Calibri"/>
-        </w:rPr>
-        <w:t>którym</w:t>
-      </w:r>
-      <w:r>
-        <w:rPr>
-          <w:rFonts w:eastAsia="Calibri"/>
-        </w:rPr>
-        <w:t xml:space="preserve"> można </w:t>
-      </w:r>
-      <w:r>
-        <w:rPr>
-          <w:rFonts w:eastAsia="Calibri"/>
-        </w:rPr>
-        <w:t>zacząć</w:t>
-      </w:r>
-      <w:r>
-        <w:rPr>
-          <w:rFonts w:eastAsia="Calibri"/>
-        </w:rPr>
-        <w:t xml:space="preserve"> uprawę </w:t>
-      </w:r>
-      <w:r>
-        <w:rPr>
-          <w:rFonts w:eastAsia="Calibri"/>
-        </w:rPr>
-        <w:t xml:space="preserve">produktu </w:t>
-      </w:r>
-      <m:oMath>
-        <m:r>
-          <w:rPr>
-            <w:rFonts w:ascii="Cambria Math" w:eastAsia="Calibri" w:hAnsi="Cambria Math"/>
-          </w:rPr>
-          <m:t>y</m:t>
-        </m:r>
-      </m:oMath>
-    </w:p>
-    <w:p>
-      <w:pPr>
-        <w:rPr>
-          <w:rFonts w:eastAsia="Calibri"/>
-        </w:rPr>
-      </w:pPr>
-      <m:oMath>
-        <m:sSub>
-          <m:sSubPr>
-            <m:ctrlPr>
-              <w:rPr>
-                <w:rFonts w:ascii="Cambria Math" w:eastAsia="Calibri" w:hAnsi="Cambria Math"/>
-                <w:i/>
-              </w:rPr>
-            </m:ctrlPr>
-          </m:sSubPr>
-          <m:e>
-            <m:r>
-              <w:rPr>
-                <w:rFonts w:ascii="Cambria Math" w:eastAsia="Calibri" w:hAnsi="Cambria Math"/>
-              </w:rPr>
-              <m:t>t</m:t>
-            </m:r>
-          </m:e>
-          <m:sub>
-            <m:r>
-              <w:rPr>
-                <w:rFonts w:ascii="Cambria Math" w:eastAsia="Calibri" w:hAnsi="Cambria Math"/>
-              </w:rPr>
-              <m:t>yN</m:t>
-            </m:r>
-          </m:sub>
-        </m:sSub>
-      </m:oMath>
-      <w:r>
-        <w:rPr>
-          <w:rFonts w:eastAsia="Calibri"/>
-        </w:rPr>
-        <w:t xml:space="preserve"> - </w:t>
-      </w:r>
-      <w:r>
-        <w:rPr>
-          <w:rFonts w:eastAsia="Calibri"/>
-        </w:rPr>
-        <w:t xml:space="preserve">ostatni dzień w którym można zacząć uprawę produktu </w:t>
-      </w:r>
-      <m:oMath>
-        <m:r>
-          <w:rPr>
-            <w:rFonts w:ascii="Cambria Math" w:eastAsia="Calibri" w:hAnsi="Cambria Math"/>
-          </w:rPr>
-          <m:t>y</m:t>
-        </m:r>
-      </m:oMath>
-    </w:p>
-    <w:p>
-      <w:pPr>
-        <w:rPr>
-          <w:rFonts w:eastAsia="Calibri"/>
-        </w:rPr>
-      </w:pPr>
-      <m:oMath>
-        <m:sSub>
-          <m:sSubPr>
-            <m:ctrlPr>
-              <w:rPr>
-                <w:rFonts w:ascii="Cambria Math" w:eastAsia="Calibri" w:hAnsi="Cambria Math"/>
-                <w:i/>
-              </w:rPr>
-            </m:ctrlPr>
-          </m:sSubPr>
-          <m:e>
-            <m:r>
-              <w:rPr>
-                <w:rFonts w:ascii="Cambria Math" w:eastAsia="Calibri" w:hAnsi="Cambria Math"/>
-              </w:rPr>
-              <m:t>o</m:t>
-            </m:r>
-          </m:e>
-          <m:sub>
-            <m:r>
-              <w:rPr>
-                <w:rFonts w:ascii="Cambria Math" w:eastAsia="Calibri" w:hAnsi="Cambria Math"/>
-              </w:rPr>
-              <m:t>y</m:t>
-            </m:r>
-          </m:sub>
-        </m:sSub>
-      </m:oMath>
-      <w:r>
-        <w:rPr>
-          <w:rFonts w:eastAsia="Calibri"/>
-        </w:rPr>
-        <w:t xml:space="preserve"> - czas trwania uprawy produktu </w:t>
-      </w:r>
-      <m:oMath>
-        <m:r>
-          <w:rPr>
-            <w:rFonts w:ascii="Cambria Math" w:eastAsia="Calibri" w:hAnsi="Cambria Math"/>
-          </w:rPr>
-          <m:t>y</m:t>
-        </m:r>
-      </m:oMath>
-    </w:p>
-    <w:p>
-      <w:pPr>
-        <w:rPr>
-          <w:rFonts w:eastAsia="Calibri"/>
-        </w:rPr>
-      </w:pPr>
-    </w:p>
-    <w:p>
-      <w:pPr>
-        <w:rPr>
-          <w:b/>
-        </w:rPr>
-      </w:pPr>
-      <w:r>
-        <w:rPr>
-          <w:b/>
-        </w:rPr>
-        <w:t>Postać rozwiązania:</w:t>
-      </w:r>
-    </w:p>
-    <w:p>
-      <w:pPr>
-        <w:rPr>
-          <w:rFonts w:eastAsia="Calibri"/>
-        </w:rPr>
-      </w:pPr>
-      <w:r>
-        <w:rPr>
-          <w:rFonts w:eastAsia="Calibri"/>
-        </w:rPr>
-        <w:t>Lista dwu elementowych wektorów dla każdego pola gdzie pierwszy element</w:t>
-      </w:r>
-      <w:r>
-        <w:rPr>
-          <w:rFonts w:eastAsia="Calibri"/>
-        </w:rPr>
-        <w:t xml:space="preserve"> </w:t>
-      </w:r>
-      <m:oMath>
-        <m:r>
-          <w:rPr>
-            <w:rFonts w:ascii="Cambria Math" w:eastAsia="Calibri" w:hAnsi="Cambria Math"/>
-          </w:rPr>
-          <m:t>x</m:t>
-        </m:r>
-      </m:oMath>
-      <w:r>
-        <w:rPr>
-          <w:rFonts w:eastAsia="Calibri"/>
-        </w:rPr>
-        <w:t xml:space="preserve"> oznacza dzień rozpoczęcia a drugi</w:t>
-      </w:r>
-      <w:r>
-        <w:rPr>
-          <w:rFonts w:eastAsia="Calibri"/>
-        </w:rPr>
-        <w:t xml:space="preserve"> </w:t>
-      </w:r>
-      <m:oMath>
-        <m:r>
-          <w:rPr>
-            <w:rFonts w:ascii="Cambria Math" w:eastAsia="Calibri" w:hAnsi="Cambria Math"/>
-          </w:rPr>
-          <m:t>y</m:t>
-        </m:r>
-      </m:oMath>
       <w:r>
         <w:rPr>
           <w:rFonts w:eastAsia="Calibri"/>
@@ -4430,6 +4930,9 @@
         </w:rPr>
       </w:pPr>
       <m:oMathPara>
+        <m:oMathParaPr>
+          <m:jc m:val="center"/>
+        </m:oMathParaPr>
         <m:oMath>
           <m:d>
             <m:dPr>
@@ -5709,7 +6212,16 @@
             <w:rPr>
               <w:rFonts w:ascii="Cambria Math" w:eastAsia="Calibri" w:hAnsi="Cambria Math"/>
             </w:rPr>
-            <m:t>→max</m:t>
+            <m:t>→</m:t>
+          </m:r>
+          <m:r>
+            <m:rPr>
+              <m:sty m:val="p"/>
+            </m:rPr>
+            <w:rPr>
+              <w:rFonts w:ascii="Cambria Math" w:eastAsia="Calibri" w:hAnsi="Cambria Math"/>
+            </w:rPr>
+            <m:t>max</m:t>
           </m:r>
         </m:oMath>
       </m:oMathPara>
@@ -5746,7 +6258,27 @@
         <w:rPr>
           <w:rFonts w:eastAsia="Calibri"/>
         </w:rPr>
-        <w:t>Dla każdego dnia t każdego rodzaju zasobu</w:t>
+        <w:t xml:space="preserve">Dla każdego dnia </w:t>
+      </w:r>
+      <m:oMath>
+        <m:r>
+          <w:rPr>
+            <w:rFonts w:ascii="Cambria Math" w:eastAsia="Calibri" w:hAnsi="Cambria Math"/>
+          </w:rPr>
+          <m:t>t</m:t>
+        </m:r>
+      </m:oMath>
+      <w:r>
+        <w:rPr>
+          <w:rFonts w:eastAsia="Calibri"/>
+        </w:rPr>
+        <w:t xml:space="preserve"> oraz</w:t>
+      </w:r>
+      <w:r>
+        <w:rPr>
+          <w:rFonts w:eastAsia="Calibri"/>
+        </w:rPr>
+        <w:t xml:space="preserve"> każdego rodzaju zasobu</w:t>
       </w:r>
       <w:r>
         <w:rPr>
@@ -5934,6 +6466,7 @@
         <w:rPr>
           <w:rFonts w:eastAsia="Calibri"/>
         </w:rPr>
+        <w:lastRenderedPageBreak/>
         <w:t>Dla każdego rodzaju zasobu</w:t>
       </w:r>
       <w:r>
@@ -6298,7 +6831,6 @@
         <w:rPr>
           <w:rFonts w:eastAsia="Calibri"/>
         </w:rPr>
-        <w:lastRenderedPageBreak/>
         <w:t>W danym dniu na jednym polu można uprawiać tylko jeden rodzaj produktu</w:t>
       </w:r>
       <w:r>
@@ -6454,14 +6986,14 @@
           <w:rFonts w:eastAsia="Calibri"/>
         </w:rPr>
       </w:pPr>
-      <w:bookmarkStart w:id="4" w:name="_Toc120562190"/>
+      <w:bookmarkStart w:id="5" w:name="_Toc121300051"/>
       <w:r>
         <w:rPr>
           <w:rFonts w:eastAsia="Calibri"/>
         </w:rPr>
         <w:t>Model a rzeczywisty problem</w:t>
       </w:r>
-      <w:bookmarkEnd w:id="4"/>
+      <w:bookmarkEnd w:id="5"/>
     </w:p>
     <w:p>
       <w:pPr>
@@ -6713,14 +7245,14 @@
           <w:rFonts w:eastAsia="Calibri"/>
         </w:rPr>
       </w:pPr>
-      <w:bookmarkStart w:id="5" w:name="_Toc120562191"/>
+      <w:bookmarkStart w:id="6" w:name="_Toc121300052"/>
       <w:r>
         <w:rPr>
           <w:rFonts w:eastAsia="Calibri"/>
         </w:rPr>
         <w:t>Podobne modele w literaturze</w:t>
       </w:r>
-      <w:bookmarkEnd w:id="5"/>
+      <w:bookmarkEnd w:id="6"/>
     </w:p>
     <w:p>
       <w:pPr>
@@ -6869,6 +7401,7 @@
         <w:rPr>
           <w:rFonts w:eastAsia="Calibri"/>
         </w:rPr>
+        <w:lastRenderedPageBreak/>
         <w:t>c</w:t>
       </w:r>
       <w:r>
@@ -7052,14 +7585,7 @@
         <w:rPr>
           <w:rFonts w:eastAsia="Calibri"/>
         </w:rPr>
-        <w:t xml:space="preserve">Ważnym założeniem w pracy było nie wywieranie zbyt negatywnego efektu na środowisko naturalne oraz odporność planu na </w:t>
-      </w:r>
-      <w:r>
-        <w:rPr>
-          <w:rFonts w:eastAsia="Calibri"/>
-        </w:rPr>
-        <w:lastRenderedPageBreak/>
-        <w:t>ekstremalne warunki pogodowe (susza lub powódź). Wykorzystano</w:t>
+        <w:t>Ważnym założeniem w pracy było nie wywieranie zbyt negatywnego efektu na środowisko naturalne oraz odporność planu na ekstremalne warunki pogodowe (susza lub powódź). Wykorzystano</w:t>
       </w:r>
       <w:r>
         <w:rPr>
@@ -7418,7 +7944,7 @@
           <w:rFonts w:eastAsia="Calibri"/>
         </w:rPr>
       </w:pPr>
-      <w:bookmarkStart w:id="6" w:name="_Toc120562192"/>
+      <w:bookmarkStart w:id="7" w:name="_Toc121300053"/>
       <w:r>
         <w:rPr>
           <w:rFonts w:eastAsia="Calibri"/>
@@ -7426,17 +7952,17 @@
         <w:lastRenderedPageBreak/>
         <w:t>Opracowanie algorytmu ewolucyjnego</w:t>
       </w:r>
-      <w:bookmarkEnd w:id="6"/>
+      <w:bookmarkEnd w:id="7"/>
     </w:p>
     <w:p>
       <w:pPr>
         <w:pStyle w:val="Nagwek2"/>
       </w:pPr>
-      <w:bookmarkStart w:id="7" w:name="_Toc120562193"/>
+      <w:bookmarkStart w:id="8" w:name="_Toc121300054"/>
       <w:r>
         <w:t>Zasada działania algorytmów ewolucyjnych</w:t>
       </w:r>
-      <w:bookmarkEnd w:id="7"/>
+      <w:bookmarkEnd w:id="8"/>
     </w:p>
     <w:p>
       <w:pPr>
@@ -7449,7 +7975,19 @@
         <w:rPr>
           <w:rFonts w:eastAsia="Calibri"/>
         </w:rPr>
-        <w:t xml:space="preserve">Algorytmy ewolucyjne są bazowane na biologicznej ewolucji sformułowanej po raz pierwszy przez </w:t>
+        <w:t xml:space="preserve">Algorytmy ewolucyjne są </w:t>
+      </w:r>
+      <w:r>
+        <w:rPr>
+          <w:rFonts w:eastAsia="Calibri"/>
+        </w:rPr>
+        <w:t>oparte</w:t>
+      </w:r>
+      <w:r>
+        <w:rPr>
+          <w:rFonts w:eastAsia="Calibri"/>
+        </w:rPr>
+        <w:t xml:space="preserve"> na biologicznej ewolucji sformułowanej po raz pierwszy przez </w:t>
       </w:r>
       <w:r>
         <w:rPr>
@@ -7769,11 +8307,11 @@
       <w:pPr>
         <w:pStyle w:val="Nagwek2"/>
       </w:pPr>
-      <w:bookmarkStart w:id="8" w:name="_Toc120562194"/>
+      <w:bookmarkStart w:id="9" w:name="_Toc121300055"/>
       <w:r>
         <w:t>Schemat algorytmu</w:t>
       </w:r>
-      <w:bookmarkEnd w:id="8"/>
+      <w:bookmarkEnd w:id="9"/>
     </w:p>
     <w:p>
       <w:pPr>
@@ -7802,7 +8340,7 @@
       <w:pPr>
         <w:pStyle w:val="Bezodstpw"/>
       </w:pPr>
-      <w:bookmarkStart w:id="9" w:name="_Hlk119791366"/>
+      <w:bookmarkStart w:id="10" w:name="_Hlk119791366"/>
       <w:r>
         <w:pict w14:anchorId="2FC833C0">
           <v:rect id="_x0000_i1025" style="width:0;height:1.5pt" o:hralign="center" o:hrstd="t" o:hr="t" fillcolor="#a0a0a0" stroked="f"/>
@@ -7898,26 +8436,24 @@
       </w:r>
       <w:r>
         <w:br/>
+      </w:r>
+      <w:r>
+        <w:lastRenderedPageBreak/>
         <w:t xml:space="preserve">  end</w:t>
       </w:r>
       <w:r>
         <w:br/>
-      </w:r>
-      <w:proofErr w:type="spellStart"/>
-      <w:r>
         <w:t>end</w:t>
       </w:r>
-      <w:proofErr w:type="spellEnd"/>
-    </w:p>
-    <w:p>
-      <w:r>
-        <w:lastRenderedPageBreak/>
+    </w:p>
+    <w:p>
+      <w:r>
         <w:pict w14:anchorId="7EAB49C4">
           <v:rect id="_x0000_i1026" style="width:0;height:1.5pt" o:hralign="center" o:hrstd="t" o:hr="t" fillcolor="#a0a0a0" stroked="f"/>
         </w:pict>
       </w:r>
     </w:p>
-    <w:bookmarkEnd w:id="9"/>
+    <w:bookmarkEnd w:id="10"/>
     <w:p>
       <w:pPr>
         <w:rPr>
@@ -7941,11 +8477,11 @@
       <w:pPr>
         <w:pStyle w:val="Nagwek2"/>
       </w:pPr>
-      <w:bookmarkStart w:id="10" w:name="_Toc120562195"/>
+      <w:bookmarkStart w:id="11" w:name="_Toc121300056"/>
       <w:r>
         <w:t>Populacja początkowa</w:t>
       </w:r>
-      <w:bookmarkEnd w:id="10"/>
+      <w:bookmarkEnd w:id="11"/>
     </w:p>
     <w:p>
       <w:pPr>
@@ -8079,11 +8615,11 @@
       <w:pPr>
         <w:pStyle w:val="Nagwek2"/>
       </w:pPr>
-      <w:bookmarkStart w:id="11" w:name="_Toc120562196"/>
+      <w:bookmarkStart w:id="12" w:name="_Toc121300057"/>
       <w:r>
         <w:t>Selekcja</w:t>
       </w:r>
-      <w:bookmarkEnd w:id="11"/>
+      <w:bookmarkEnd w:id="12"/>
     </w:p>
     <w:p>
       <w:pPr>
@@ -8218,7 +8754,14 @@
         <w:rPr>
           <w:rFonts w:eastAsia="Calibri"/>
         </w:rPr>
-        <w:t xml:space="preserve">Aby wykorzystać tą metodę należy najpierw zsumować wartości funkcji celu wszystkich osobników w populacji, a następnie dla każdego osobnika podzielić wartość funkcji celu przez tą sumę. Otrzymamy w ten sposób prawdopodobieństwa wyboru </w:t>
+        <w:t xml:space="preserve">Aby wykorzystać tą metodę należy najpierw zsumować wartości funkcji celu wszystkich osobników w populacji, a następnie dla każdego osobnika podzielić wartość funkcji celu przez tą sumę. Otrzymamy w ten sposób </w:t>
+      </w:r>
+      <w:r>
+        <w:rPr>
+          <w:rFonts w:eastAsia="Calibri"/>
+        </w:rPr>
+        <w:lastRenderedPageBreak/>
+        <w:t xml:space="preserve">prawdopodobieństwa wyboru </w:t>
       </w:r>
       <w:r>
         <w:rPr>
@@ -9040,6 +9583,7 @@
         <w:rPr>
           <w:rFonts w:eastAsia="Calibri"/>
         </w:rPr>
+        <w:lastRenderedPageBreak/>
         <w:t>W s</w:t>
       </w:r>
       <w:r>
@@ -9106,14 +9650,7 @@
         <w:rPr>
           <w:rFonts w:eastAsia="Calibri"/>
         </w:rPr>
-        <w:t xml:space="preserve"> działa zarówna dla ujemnych i dodatnich </w:t>
-      </w:r>
-      <w:r>
-        <w:rPr>
-          <w:rFonts w:eastAsia="Calibri"/>
-        </w:rPr>
-        <w:lastRenderedPageBreak/>
-        <w:t>wartości funkcji celu</w:t>
+        <w:t xml:space="preserve"> działa zarówna dla ujemnych i dodatnich wartości funkcji celu</w:t>
       </w:r>
       <w:r>
         <w:rPr>
@@ -9206,11 +9743,11 @@
       <w:pPr>
         <w:pStyle w:val="Nagwek2"/>
       </w:pPr>
-      <w:bookmarkStart w:id="12" w:name="_Toc120562197"/>
+      <w:bookmarkStart w:id="13" w:name="_Toc121300058"/>
       <w:r>
         <w:t>Mutacja</w:t>
       </w:r>
-      <w:bookmarkEnd w:id="12"/>
+      <w:bookmarkEnd w:id="13"/>
     </w:p>
     <w:p>
       <w:pPr>
@@ -10446,11 +10983,12 @@
       <w:pPr>
         <w:pStyle w:val="Nagwek2"/>
       </w:pPr>
-      <w:bookmarkStart w:id="13" w:name="_Toc120562198"/>
-      <w:r>
+      <w:bookmarkStart w:id="14" w:name="_Toc121300059"/>
+      <w:r>
+        <w:lastRenderedPageBreak/>
         <w:t>Krzyżowanie</w:t>
       </w:r>
-      <w:bookmarkEnd w:id="13"/>
+      <w:bookmarkEnd w:id="14"/>
     </w:p>
     <w:p>
       <w:pPr>
@@ -10477,7 +11015,6 @@
     </w:p>
     <w:p>
       <w:r>
-        <w:lastRenderedPageBreak/>
         <w:t xml:space="preserve">W przedstawionym problemie nasuwają się dwa </w:t>
       </w:r>
       <w:r>
@@ -10571,16 +11108,11 @@
       <w:pPr>
         <w:ind w:firstLine="360"/>
       </w:pPr>
-      <w:bookmarkStart w:id="14" w:name="_GoBack"/>
       <w:r>
         <w:t xml:space="preserve">Proponowane rozwiązanie polega na wzięciu wszystkich upraw </w:t>
       </w:r>
       <w:r>
-        <w:t>do punktu podziału z pierwsz</w:t>
-      </w:r>
-      <w:bookmarkEnd w:id="14"/>
-      <w:r>
-        <w:t>ego rodzica, a po tym punkcie z drugiego rodzica. W ten sposób otrzymamy część upraw z pierwszego rodzica nie skończonych, a część z drugiego nie zaczętych. Uprawy rozpoczęte kończymy, a jeśli koliduje to z innymi uprawami to je usuwamy. Uprawy nie zaczęte usuwamy.</w:t>
+        <w:t>do punktu podziału z pierwszego rodzica, a po tym punkcie z drugiego rodzica. W ten sposób otrzymamy część upraw z pierwszego rodzica nie skończonych, a część z drugiego nie zaczętych. Uprawy rozpoczęte kończymy, a jeśli koliduje to z innymi uprawami to je usuwamy. Uprawy nie zaczęte usuwamy.</w:t>
       </w:r>
       <w:r>
         <w:t xml:space="preserve"> Powtarzamy to zamieniając kolejnością rodziców aby otrzymać drugie rozwiązanie.</w:t>
@@ -12564,7 +13096,11 @@
         <w:ind w:firstLine="578"/>
       </w:pPr>
       <w:r>
-        <w:t>Krzyżowanie ze względu na pola jest prostsze ponieważ kolejność pól nie ma znaczenia. Wybrano metodę krzyżowania  biorącą parzyste pola z pierwszego rozwiązania oraz nieparzyste z drugiego i tworzące w ten sposób nowe rozwiązanie. Aby utrzymać symetrię należy powtórzyć proces zamieniając najpierw kolejnością rozwiązania, wtedy uzyskamy drugie nowe rozwiązanie.</w:t>
+        <w:t xml:space="preserve">Krzyżowanie ze względu na pola jest prostsze ponieważ kolejność pól nie ma znaczenia. Wybrano metodę krzyżowania  biorącą parzyste pola z pierwszego rozwiązania oraz nieparzyste z drugiego i tworzące w ten sposób nowe rozwiązanie. Aby utrzymać symetrię </w:t>
+      </w:r>
+      <w:r>
+        <w:lastRenderedPageBreak/>
+        <w:t>należy powtórzyć proces zamieniając najpierw kolejnością rozwiązania, wtedy uzyskamy drugie nowe rozwiązanie.</w:t>
       </w:r>
     </w:p>
     <w:p>
@@ -12588,9 +13124,9 @@
       <w:pPr>
         <w:pStyle w:val="Nagwek2"/>
       </w:pPr>
-      <w:bookmarkStart w:id="15" w:name="_Toc120562199"/>
-      <w:r>
-        <w:t>Ocena rozwiązania i funkcja kary</w:t>
+      <w:bookmarkStart w:id="15" w:name="_Toc121300060"/>
+      <w:r>
+        <w:t>Ocena rozwiązania</w:t>
       </w:r>
       <w:bookmarkEnd w:id="15"/>
     </w:p>
@@ -12605,11 +13141,7 @@
         <w:t xml:space="preserve"> zdefiniowanych powyżej metod</w:t>
       </w:r>
       <w:r>
-        <w:t xml:space="preserve"> krzyżowania lub mutacji mogą się pojawić rozwiązanie nie spełniające ograniczeń zasobowych. Inne ograniczenia będą zawsze spełnione. </w:t>
-      </w:r>
-      <w:r>
-        <w:lastRenderedPageBreak/>
-        <w:t>Można ten problem rozwiązać stosując</w:t>
+        <w:t xml:space="preserve"> krzyżowania lub mutacji mogą się pojawić rozwiązanie nie spełniające ograniczeń zasobowych. Inne ograniczenia będą zawsze spełnione. Można ten problem rozwiązać stosując</w:t>
       </w:r>
       <w:r>
         <w:t xml:space="preserve"> </w:t>
@@ -12791,7 +13323,7 @@
                         <w:rPr>
                           <w:rFonts w:ascii="Cambria Math" w:hAnsi="Cambria Math"/>
                         </w:rPr>
-                        <m:t>Z</m:t>
+                        <m:t>d</m:t>
                       </m:r>
                     </m:e>
                     <m:sub>
@@ -12852,7 +13384,7 @@
                         <w:rPr>
                           <w:rFonts w:ascii="Cambria Math" w:hAnsi="Cambria Math"/>
                         </w:rPr>
-                        <m:t>Z</m:t>
+                        <m:t>d</m:t>
                       </m:r>
                     </m:e>
                     <m:sub>
@@ -12940,7 +13472,7 @@
                 <w:rFonts w:ascii="Cambria Math" w:hAnsi="Cambria Math"/>
                 <w:lang w:val="en-US"/>
               </w:rPr>
-              <m:t>Z</m:t>
+              <m:t>d</m:t>
             </m:r>
           </m:e>
           <m:sub>
@@ -13081,7 +13613,11 @@
         <w:t>Ma to na celu sprawienie aby na początku działania algorytmu funkcja kary</w:t>
       </w:r>
       <w:r>
-        <w:t xml:space="preserve"> nie wpływała znacząco na wartość funkcji celu, ale wraz z czasem coraz bardziej. Pozwala to</w:t>
+        <w:t xml:space="preserve"> nie wpływała znacząco na wartość funkcji celu, ale </w:t>
+      </w:r>
+      <w:r>
+        <w:lastRenderedPageBreak/>
+        <w:t>wraz z czasem coraz bardziej. Pozwala to</w:t>
       </w:r>
       <w:r>
         <w:t xml:space="preserve"> </w:t>
@@ -13113,10 +13649,46 @@
         <w:ind w:firstLine="708"/>
       </w:pPr>
       <w:r>
-        <w:t xml:space="preserve">W programie jest możliwość uwzględnienia zależności funkcji kary od iteracji poprzez podanie dwóch liczb. Pierwsza określa przez jaką liczbę należy przemnożyć funkcję kary w pierwszej iteracji, a druga przez jaką należy przemnożyć w ostatniej. </w:t>
-      </w:r>
-      <w:r>
-        <w:t>Dla pozostałych iteracji liczba przez którą należy przemnożyć jest uzyskana za pomocą interpolacji liniowej.</w:t>
+        <w:t xml:space="preserve">W programie jest możliwość uwzględnienia zależności funkcji kary od iteracji poprzez podanie dwóch </w:t>
+      </w:r>
+      <w:r>
+        <w:t>współczynników</w:t>
+      </w:r>
+      <w:r>
+        <w:t>. Pierwsz</w:t>
+      </w:r>
+      <w:r>
+        <w:t>y</w:t>
+      </w:r>
+      <w:r>
+        <w:t xml:space="preserve"> określa przez jaką liczbę należy przemnożyć funkcję kary w pierwszej iteracji, a drug</w:t>
+      </w:r>
+      <w:r>
+        <w:t>i</w:t>
+      </w:r>
+      <w:r>
+        <w:t xml:space="preserve"> przez jaką należy przemnożyć w ostatniej. </w:t>
+      </w:r>
+      <w:r>
+        <w:t xml:space="preserve">Dla pozostałych iteracji </w:t>
+      </w:r>
+      <w:r>
+        <w:t>współczynnik</w:t>
+      </w:r>
+      <w:r>
+        <w:t xml:space="preserve"> przez któr</w:t>
+      </w:r>
+      <w:r>
+        <w:t>y</w:t>
+      </w:r>
+      <w:r>
+        <w:t xml:space="preserve"> należy przemnożyć jest uzyskan</w:t>
+      </w:r>
+      <w:r>
+        <w:t>y</w:t>
+      </w:r>
+      <w:r>
+        <w:t xml:space="preserve"> za pomocą interpolacji liniowej.</w:t>
       </w:r>
     </w:p>
     <w:p>
@@ -13124,7 +13696,6 @@
         <w:ind w:firstLine="708"/>
       </w:pPr>
       <w:r>
-        <w:lastRenderedPageBreak/>
         <w:t>Metoda funkcji poprawy ma na celu zmianę rozwiązania niedopuszczalnego na dopuszczalne. W przedstawionym problemie polega to na usunięciu upraw któr</w:t>
       </w:r>
       <w:r>
@@ -13137,7 +13708,13 @@
         <w:t>ją</w:t>
       </w:r>
       <w:r>
-        <w:t xml:space="preserve"> zasoby których brakuje.</w:t>
+        <w:t xml:space="preserve"> zasoby</w:t>
+      </w:r>
+      <w:r>
+        <w:t>,</w:t>
+      </w:r>
+      <w:r>
+        <w:t xml:space="preserve"> których brakuje.</w:t>
       </w:r>
       <w:r>
         <w:t xml:space="preserve"> Należy wybrać uprawy do usunięcia w losowy sposób</w:t>
@@ -13206,9 +13783,9 @@
       <w:pPr>
         <w:pStyle w:val="Nagwek2"/>
       </w:pPr>
-      <w:bookmarkStart w:id="16" w:name="_Toc120562200"/>
-      <w:r>
-        <w:t>Parametry algorytmu oraz warunek zakończenia</w:t>
+      <w:bookmarkStart w:id="16" w:name="_Toc121300061"/>
+      <w:r>
+        <w:t>Parametry algorytmu</w:t>
       </w:r>
       <w:bookmarkEnd w:id="16"/>
     </w:p>
@@ -13397,21 +13974,14 @@
           <w:highlight w:val="yellow"/>
         </w:rPr>
       </w:pPr>
-      <w:bookmarkStart w:id="17" w:name="_Toc120562201"/>
+      <w:bookmarkStart w:id="17" w:name="_Toc121300062"/>
       <w:r>
         <w:rPr>
           <w:rFonts w:eastAsia="Calibri"/>
           <w:highlight w:val="yellow"/>
         </w:rPr>
         <w:lastRenderedPageBreak/>
-        <w:t xml:space="preserve">Implementacja </w:t>
-      </w:r>
-      <w:r>
-        <w:rPr>
-          <w:rFonts w:eastAsia="Calibri"/>
-          <w:highlight w:val="yellow"/>
-        </w:rPr>
-        <w:t>programu</w:t>
+        <w:t>Opis aplikacji</w:t>
       </w:r>
       <w:bookmarkEnd w:id="17"/>
     </w:p>
@@ -13419,7 +13989,7 @@
       <w:pPr>
         <w:pStyle w:val="Nagwek2"/>
       </w:pPr>
-      <w:bookmarkStart w:id="18" w:name="_Toc120562202"/>
+      <w:bookmarkStart w:id="18" w:name="_Toc121300063"/>
       <w:r>
         <w:t>Struktur</w:t>
       </w:r>
@@ -13466,7 +14036,10 @@
         </w:numPr>
       </w:pPr>
       <w:r>
-        <w:t>pliki danych</w:t>
+        <w:t xml:space="preserve">obsługę plików </w:t>
+      </w:r>
+      <w:r>
+        <w:t>danych</w:t>
       </w:r>
     </w:p>
     <w:p/>
@@ -13556,7 +14129,19 @@
         <w:rPr>
           <w:rFonts w:eastAsia="Calibri"/>
         </w:rPr>
-        <w:t xml:space="preserve">Do zapisu danych użyto plików typu </w:t>
+        <w:t>Do zapisu danych użyto plik</w:t>
+      </w:r>
+      <w:r>
+        <w:rPr>
+          <w:rFonts w:eastAsia="Calibri"/>
+        </w:rPr>
+        <w:t>u</w:t>
+      </w:r>
+      <w:r>
+        <w:rPr>
+          <w:rFonts w:eastAsia="Calibri"/>
+        </w:rPr>
+        <w:t xml:space="preserve"> typu </w:t>
       </w:r>
       <w:r>
         <w:rPr>
@@ -13582,13 +14167,43 @@
         <w:rPr>
           <w:rFonts w:eastAsia="Calibri"/>
         </w:rPr>
-        <w:t xml:space="preserve">. </w:t>
-      </w:r>
-      <w:r>
-        <w:rPr>
-          <w:rFonts w:eastAsia="Calibri"/>
-        </w:rPr>
-        <w:t>Są one</w:t>
+        <w:t>.</w:t>
+      </w:r>
+      <w:r>
+        <w:rPr>
+          <w:rFonts w:eastAsia="Calibri"/>
+        </w:rPr>
+        <w:t xml:space="preserve"> Zdecydowano się umieścić dane pól, zasobów i typów upraw w jednym pliku, aby uprościć późniejsze</w:t>
+      </w:r>
+      <w:r>
+        <w:rPr>
+          <w:rFonts w:eastAsia="Calibri"/>
+        </w:rPr>
+        <w:t xml:space="preserve"> jego</w:t>
+      </w:r>
+      <w:r>
+        <w:rPr>
+          <w:rFonts w:eastAsia="Calibri"/>
+        </w:rPr>
+        <w:t xml:space="preserve"> wczytywanie lub zapisywanie</w:t>
+      </w:r>
+      <w:r>
+        <w:rPr>
+          <w:rFonts w:eastAsia="Calibri"/>
+        </w:rPr>
+        <w:t>.</w:t>
+      </w:r>
+      <w:r>
+        <w:rPr>
+          <w:rFonts w:eastAsia="Calibri"/>
+        </w:rPr>
+        <w:t xml:space="preserve"> </w:t>
+      </w:r>
+      <w:r>
+        <w:rPr>
+          <w:rFonts w:eastAsia="Calibri"/>
+        </w:rPr>
+        <w:t>Dane modelu są</w:t>
       </w:r>
       <w:r>
         <w:rPr>
@@ -13727,7 +14342,7 @@
       <w:pPr>
         <w:pStyle w:val="Nagwek2"/>
       </w:pPr>
-      <w:bookmarkStart w:id="19" w:name="_Toc120562203"/>
+      <w:bookmarkStart w:id="19" w:name="_Toc121300064"/>
       <w:r>
         <w:t>Reprezentacja rozwiązania</w:t>
       </w:r>
@@ -13743,21 +14358,182 @@
         <w:rPr>
           <w:rFonts w:eastAsia="Calibri"/>
         </w:rPr>
-        <w:t xml:space="preserve">Rozwiązanie jest obiektem klasy </w:t>
-      </w:r>
-      <w:r>
-        <w:rPr>
-          <w:rFonts w:eastAsia="Calibri"/>
-          <w:highlight w:val="yellow"/>
-        </w:rPr>
-        <w:t>…</w:t>
+        <w:t>Rozwiązanie jest obiektem klasy</w:t>
+      </w:r>
+      <w:r>
+        <w:rPr>
+          <w:rFonts w:eastAsia="Calibri"/>
+        </w:rPr>
+        <w:t xml:space="preserve"> </w:t>
+      </w:r>
+      <w:r>
+        <w:rPr>
+          <w:rStyle w:val="codeZnak"/>
+          <w:rFonts w:eastAsia="Calibri"/>
+        </w:rPr>
+        <w:t>Solution</w:t>
+      </w:r>
+      <w:r>
+        <w:rPr>
+          <w:rFonts w:eastAsia="Calibri"/>
+        </w:rPr>
+        <w:t xml:space="preserve"> która zawiera listę rozwiązań dla każdego dnia. Rozwiązanie dla każdego dnia jest obiektem klasy </w:t>
+      </w:r>
+      <w:r>
+        <w:rPr>
+          <w:rStyle w:val="codeZnak"/>
+          <w:rFonts w:eastAsia="Calibri"/>
+        </w:rPr>
+        <w:t>DaySolution</w:t>
+      </w:r>
+      <w:r>
+        <w:rPr>
+          <w:rFonts w:eastAsia="Calibri"/>
+        </w:rPr>
+        <w:t xml:space="preserve"> która zawiera listę</w:t>
+      </w:r>
+      <w:r>
+        <w:rPr>
+          <w:rFonts w:eastAsia="Calibri"/>
+        </w:rPr>
+        <w:t xml:space="preserve"> upraw w danym dniu na</w:t>
+      </w:r>
+      <w:r>
+        <w:rPr>
+          <w:rFonts w:eastAsia="Calibri"/>
+        </w:rPr>
+        <w:t xml:space="preserve"> poszczególnych</w:t>
+      </w:r>
+      <w:r>
+        <w:rPr>
+          <w:rFonts w:eastAsia="Calibri"/>
+        </w:rPr>
+        <w:t xml:space="preserve"> polach.</w:t>
+      </w:r>
+    </w:p>
+    <w:p>
+      <w:pPr>
+        <w:rPr>
+          <w:rFonts w:eastAsia="Calibri"/>
+        </w:rPr>
+      </w:pPr>
+      <w:r>
+        <w:rPr>
+          <w:rFonts w:eastAsia="Calibri"/>
+        </w:rPr>
+        <w:t xml:space="preserve">Aby dostać typ uprawy w dniu </w:t>
+      </w:r>
+      <w:proofErr w:type="spellStart"/>
+      <w:r>
+        <w:rPr>
+          <w:rStyle w:val="codeZnak"/>
+          <w:rFonts w:eastAsia="Calibri"/>
+        </w:rPr>
+        <w:t>day</w:t>
+      </w:r>
+      <w:proofErr w:type="spellEnd"/>
+      <w:r>
+        <w:rPr>
+          <w:rFonts w:eastAsia="Calibri"/>
+        </w:rPr>
+        <w:t xml:space="preserve"> na polu </w:t>
+      </w:r>
+      <w:r>
+        <w:rPr>
+          <w:rStyle w:val="codeZnak"/>
+          <w:rFonts w:eastAsia="Calibri"/>
+        </w:rPr>
+        <w:t>field</w:t>
+      </w:r>
+      <w:r>
+        <w:rPr>
+          <w:rFonts w:eastAsia="Calibri"/>
+        </w:rPr>
+        <w:t xml:space="preserve"> należy użyć</w:t>
+      </w:r>
+      <w:r>
+        <w:rPr>
+          <w:rFonts w:eastAsia="Calibri"/>
+        </w:rPr>
+        <w:t xml:space="preserve"> poniższej instrukcji.</w:t>
+      </w:r>
+    </w:p>
+    <w:p>
+      <w:pPr>
+        <w:pStyle w:val="code"/>
+        <w:rPr>
+          <w:lang w:val="en-US"/>
+        </w:rPr>
+      </w:pPr>
+      <w:proofErr w:type="spellStart"/>
+      <w:r>
+        <w:rPr>
+          <w:lang w:val="en-US"/>
+        </w:rPr>
+        <w:t>Solution.days</w:t>
+      </w:r>
+      <w:proofErr w:type="spellEnd"/>
+      <w:r>
+        <w:rPr>
+          <w:lang w:val="en-US"/>
+        </w:rPr>
+        <w:t>[day].fields[field]</w:t>
+      </w:r>
+    </w:p>
+    <w:p>
+      <w:pPr>
+        <w:rPr>
+          <w:rFonts w:eastAsia="Calibri"/>
+        </w:rPr>
+      </w:pPr>
+      <w:r>
+        <w:rPr>
+          <w:rFonts w:eastAsia="Calibri"/>
+        </w:rPr>
+        <w:t>Można by do reprezentacji rozwiązania u</w:t>
+      </w:r>
+      <w:r>
+        <w:rPr>
+          <w:rFonts w:eastAsia="Calibri"/>
+        </w:rPr>
+        <w:t>żyć list</w:t>
+      </w:r>
+      <w:r>
+        <w:rPr>
+          <w:rFonts w:eastAsia="Calibri"/>
+        </w:rPr>
+        <w:t>ę</w:t>
+      </w:r>
+      <w:r>
+        <w:rPr>
+          <w:rFonts w:eastAsia="Calibri"/>
+        </w:rPr>
+        <w:t xml:space="preserve"> list, ale wtedy łatwo o pomyłkę dni z polami</w:t>
+      </w:r>
+      <w:r>
+        <w:rPr>
+          <w:rFonts w:eastAsia="Calibri"/>
+        </w:rPr>
+        <w:t xml:space="preserve">. Ponadto dzięki użyciu klasy </w:t>
+      </w:r>
+      <w:r>
+        <w:rPr>
+          <w:rFonts w:eastAsia="Calibri"/>
+        </w:rPr>
+        <w:t xml:space="preserve">prościej jest </w:t>
+      </w:r>
+      <w:r>
+        <w:rPr>
+          <w:rFonts w:eastAsia="Calibri"/>
+        </w:rPr>
+        <w:t>kontrolować poprawność danych oraz sposób ich wypisywania w terminalu.</w:t>
       </w:r>
     </w:p>
     <w:p>
       <w:pPr>
         <w:pStyle w:val="Nagwek2"/>
       </w:pPr>
-      <w:bookmarkStart w:id="20" w:name="_Toc120562204"/>
+      <w:bookmarkStart w:id="20" w:name="_Toc121300065"/>
       <w:r>
         <w:t xml:space="preserve">Implementacja </w:t>
       </w:r>
@@ -13808,16 +14584,11 @@
       <w:r>
         <w:t xml:space="preserve">Dwa najpopularniejsze narzędzia do tworzenia interfejsu graficznego w </w:t>
       </w:r>
-      <w:proofErr w:type="spellStart"/>
       <w:r>
         <w:t>P</w:t>
       </w:r>
       <w:r>
-        <w:t>ythonie</w:t>
-      </w:r>
-      <w:proofErr w:type="spellEnd"/>
-      <w:r>
-        <w:t xml:space="preserve"> to </w:t>
+        <w:t xml:space="preserve">ythonie to </w:t>
       </w:r>
       <w:proofErr w:type="spellStart"/>
       <w:r>
@@ -13872,6 +14643,7 @@
       </w:pPr>
       <w:proofErr w:type="spellStart"/>
       <w:r>
+        <w:lastRenderedPageBreak/>
         <w:t>Tab</w:t>
       </w:r>
       <w:proofErr w:type="spellEnd"/>
@@ -13887,13 +14659,8 @@
         </w:r>
       </w:fldSimple>
       <w:r>
-        <w:t xml:space="preserve"> Porównanie popularnych narzędzi do tworzenia interfejsu graficznego w </w:t>
-      </w:r>
-      <w:proofErr w:type="spellStart"/>
-      <w:r>
-        <w:t>Pythonie</w:t>
-      </w:r>
-      <w:proofErr w:type="spellEnd"/>
+        <w:t xml:space="preserve"> Porównanie popularnych narzędzi do tworzenia interfejsu graficznego w Pythonie</w:t>
+      </w:r>
     </w:p>
     <w:tbl>
       <w:tblPr>
@@ -14092,7 +14859,6 @@
               <w:jc w:val="left"/>
             </w:pPr>
             <w:r>
-              <w:lastRenderedPageBreak/>
               <w:t>Graficzny konstruktor interfejsu</w:t>
             </w:r>
           </w:p>
@@ -14187,6 +14953,170 @@
       </w:tr>
     </w:tbl>
     <w:p/>
+    <w:p>
+      <w:r>
+        <w:t>Zdecydowano</w:t>
+      </w:r>
+      <w:r>
+        <w:t xml:space="preserve"> się na wybór QT głównie z powodu dostępności narzędzia QT Designer które </w:t>
+      </w:r>
+      <w:r>
+        <w:t>znacznie przyspiesza proces tworzenia interfejsu. Program nie będzie używany komercyjnie więc nie potrzebna jest płatna licencja.</w:t>
+      </w:r>
+    </w:p>
+    <w:p>
+      <w:r>
+        <w:t>Interfejs składa się z następujących części</w:t>
+      </w:r>
+      <w:r>
+        <w:t>.</w:t>
+      </w:r>
+    </w:p>
+    <w:p>
+      <w:pPr>
+        <w:pStyle w:val="Akapitzlist"/>
+        <w:numPr>
+          <w:ilvl w:val="0"/>
+          <w:numId w:val="9"/>
+        </w:numPr>
+      </w:pPr>
+      <w:r>
+        <w:t xml:space="preserve">Pasek narzędzi - </w:t>
+      </w:r>
+      <w:r>
+        <w:t>pozwala wczytać i zapisać dane</w:t>
+      </w:r>
+    </w:p>
+    <w:p>
+      <w:pPr>
+        <w:pStyle w:val="Akapitzlist"/>
+        <w:numPr>
+          <w:ilvl w:val="0"/>
+          <w:numId w:val="9"/>
+        </w:numPr>
+      </w:pPr>
+      <w:r>
+        <w:t xml:space="preserve">Zakładka </w:t>
+      </w:r>
+      <w:proofErr w:type="spellStart"/>
+      <w:r>
+        <w:t>control</w:t>
+      </w:r>
+      <w:proofErr w:type="spellEnd"/>
+      <w:r>
+        <w:t xml:space="preserve"> - pozwala ustawić parametry algorytmu oraz go uruchomić</w:t>
+      </w:r>
+    </w:p>
+    <w:p>
+      <w:pPr>
+        <w:pStyle w:val="Akapitzlist"/>
+        <w:numPr>
+          <w:ilvl w:val="0"/>
+          <w:numId w:val="9"/>
+        </w:numPr>
+      </w:pPr>
+      <w:r>
+        <w:t xml:space="preserve">Okno </w:t>
+      </w:r>
+      <w:r>
+        <w:t>rozwiązania -</w:t>
+      </w:r>
+      <w:r>
+        <w:t xml:space="preserve"> pojawia się po zakończeniu pracy algorytmu </w:t>
+      </w:r>
+      <w:r>
+        <w:t>pokazuje najlepsze uzyskane rozwiązanie</w:t>
+      </w:r>
+    </w:p>
+    <w:p>
+      <w:pPr>
+        <w:pStyle w:val="Akapitzlist"/>
+        <w:numPr>
+          <w:ilvl w:val="0"/>
+          <w:numId w:val="9"/>
+        </w:numPr>
+      </w:pPr>
+      <w:r>
+        <w:t xml:space="preserve">Zakładka </w:t>
+      </w:r>
+      <w:proofErr w:type="spellStart"/>
+      <w:r>
+        <w:t>c</w:t>
+      </w:r>
+      <w:r>
+        <w:t>ultivation</w:t>
+      </w:r>
+      <w:proofErr w:type="spellEnd"/>
+      <w:r>
+        <w:t xml:space="preserve"> </w:t>
+      </w:r>
+      <w:proofErr w:type="spellStart"/>
+      <w:r>
+        <w:t>types</w:t>
+      </w:r>
+      <w:proofErr w:type="spellEnd"/>
+      <w:r>
+        <w:t xml:space="preserve"> - pozwala wprowadzić dane rodzajów upraw</w:t>
+      </w:r>
+    </w:p>
+    <w:p>
+      <w:pPr>
+        <w:pStyle w:val="Akapitzlist"/>
+        <w:numPr>
+          <w:ilvl w:val="0"/>
+          <w:numId w:val="9"/>
+        </w:numPr>
+      </w:pPr>
+      <w:r>
+        <w:t xml:space="preserve">Zakładka </w:t>
+      </w:r>
+      <w:proofErr w:type="spellStart"/>
+      <w:r>
+        <w:t>f</w:t>
+      </w:r>
+      <w:r>
+        <w:t>ields</w:t>
+      </w:r>
+      <w:proofErr w:type="spellEnd"/>
+      <w:r>
+        <w:t xml:space="preserve"> - </w:t>
+      </w:r>
+      <w:r>
+        <w:t>pozwala wprowadzić dane</w:t>
+      </w:r>
+      <w:r>
+        <w:t xml:space="preserve"> pól</w:t>
+      </w:r>
+    </w:p>
+    <w:p>
+      <w:pPr>
+        <w:pStyle w:val="Akapitzlist"/>
+        <w:numPr>
+          <w:ilvl w:val="0"/>
+          <w:numId w:val="9"/>
+        </w:numPr>
+      </w:pPr>
+      <w:r>
+        <w:t xml:space="preserve">Zakładka </w:t>
+      </w:r>
+      <w:proofErr w:type="spellStart"/>
+      <w:r>
+        <w:t>r</w:t>
+      </w:r>
+      <w:r>
+        <w:t>esources</w:t>
+      </w:r>
+      <w:proofErr w:type="spellEnd"/>
+      <w:r>
+        <w:t xml:space="preserve"> - </w:t>
+      </w:r>
+      <w:r>
+        <w:t xml:space="preserve">pozwala wprowadzić </w:t>
+      </w:r>
+      <w:r>
+        <w:t>dostępne zasoby</w:t>
+      </w:r>
+    </w:p>
     <w:p/>
     <w:p/>
     <w:p>
@@ -14197,21 +15127,28 @@
           <w:highlight w:val="yellow"/>
         </w:rPr>
       </w:pPr>
-      <w:bookmarkStart w:id="21" w:name="_Toc120562205"/>
+      <w:bookmarkStart w:id="21" w:name="_Toc121300066"/>
       <w:r>
         <w:rPr>
           <w:rFonts w:eastAsia="Calibri"/>
           <w:highlight w:val="yellow"/>
         </w:rPr>
         <w:lastRenderedPageBreak/>
-        <w:t xml:space="preserve">Testy </w:t>
+        <w:t>Eksperymenty o</w:t>
       </w:r>
       <w:r>
         <w:rPr>
           <w:rFonts w:eastAsia="Calibri"/>
           <w:highlight w:val="yellow"/>
         </w:rPr>
-        <w:t>programu</w:t>
+        <w:t>b</w:t>
+      </w:r>
+      <w:r>
+        <w:rPr>
+          <w:rFonts w:eastAsia="Calibri"/>
+          <w:highlight w:val="yellow"/>
+        </w:rPr>
+        <w:t>liczeniowe</w:t>
       </w:r>
       <w:bookmarkEnd w:id="21"/>
     </w:p>
@@ -14219,18 +15156,59 @@
       <w:pPr>
         <w:pStyle w:val="Nagwek2"/>
       </w:pPr>
-      <w:bookmarkStart w:id="22" w:name="_Toc120562206"/>
-      <w:r>
-        <w:t>Testy poprawności programu w tym testy jednostkowe</w:t>
+      <w:bookmarkStart w:id="22" w:name="_Toc121300067"/>
+      <w:r>
+        <w:t>Testy poprawności</w:t>
+      </w:r>
+      <w:r>
+        <w:t xml:space="preserve"> działania</w:t>
+      </w:r>
+      <w:r>
+        <w:t xml:space="preserve"> </w:t>
+      </w:r>
+      <w:r>
+        <w:t>aplikacji</w:t>
       </w:r>
       <w:bookmarkEnd w:id="22"/>
-    </w:p>
-    <w:p>
-      <w:r>
-        <w:t xml:space="preserve">Przeprowadzono testy jednostkowe wszystkich metod w programie. Większość tych metod ma sobie element losowy, co jest problemem podczas przeprowadzania testów. Aby zniwelować ten problem w argumentach metody przekazywałem </w:t>
+      <w:r>
+        <w:t xml:space="preserve"> </w:t>
+      </w:r>
+    </w:p>
+    <w:p>
+      <w:r>
+        <w:t xml:space="preserve">Przeprowadzono testy jednostkowe wszystkich metod w programie. Większość tych metod ma sobie element losowy, co jest problemem podczas przeprowadzania testów. Aby zniwelować ten problem </w:t>
+      </w:r>
+      <w:r>
+        <w:t xml:space="preserve">wykorzystałem technikę </w:t>
       </w:r>
       <w:proofErr w:type="spellStart"/>
       <w:r>
+        <w:t>mockowania</w:t>
+      </w:r>
+      <w:proofErr w:type="spellEnd"/>
+      <w:r>
+        <w:t>.</w:t>
+      </w:r>
+      <w:r>
+        <w:t xml:space="preserve"> </w:t>
+      </w:r>
+      <w:r>
+        <w:t>P</w:t>
+      </w:r>
+      <w:r>
+        <w:t>olega ona na zastąpieniu</w:t>
+      </w:r>
+      <w:r>
+        <w:t xml:space="preserve"> </w:t>
+      </w:r>
+      <w:r>
+        <w:t xml:space="preserve"> problematycznej funkcji </w:t>
+      </w:r>
+      <w:r>
+        <w:t xml:space="preserve">w argumentach metody przekazywałem </w:t>
+      </w:r>
+      <w:proofErr w:type="spellStart"/>
+      <w:r>
         <w:t>zmockwaną</w:t>
       </w:r>
       <w:proofErr w:type="spellEnd"/>
@@ -14281,7 +15259,7 @@
       <w:pPr>
         <w:pStyle w:val="Nagwek2"/>
       </w:pPr>
-      <w:bookmarkStart w:id="23" w:name="_Toc120562207"/>
+      <w:bookmarkStart w:id="23" w:name="_Toc121300068"/>
       <w:r>
         <w:t>Testy interfejsu</w:t>
       </w:r>
@@ -14293,38 +15271,56 @@
       </w:r>
     </w:p>
     <w:p>
-      <w:r>
-        <w:t>-</w:t>
-      </w:r>
-      <w:r>
-        <w:tab/>
+      <w:pPr>
+        <w:pStyle w:val="Akapitzlist"/>
+        <w:numPr>
+          <w:ilvl w:val="0"/>
+          <w:numId w:val="8"/>
+        </w:numPr>
+      </w:pPr>
+      <w:r>
         <w:t>Uruchomienie programu, wczytanie przykładowych danych, odpalenie algorytmu</w:t>
       </w:r>
     </w:p>
     <w:p>
-      <w:r>
-        <w:t>-</w:t>
-      </w:r>
-      <w:r>
-        <w:tab/>
-        <w:t>Uruchomienie programu, wczytanie przykładowych danych, zmiana danych, odpalenie algorytmu, zapisanie zmienionych danych do plików</w:t>
-      </w:r>
-    </w:p>
-    <w:p>
-      <w:r>
-        <w:t>-</w:t>
-      </w:r>
-      <w:r>
-        <w:tab/>
+      <w:pPr>
+        <w:pStyle w:val="Akapitzlist"/>
+        <w:numPr>
+          <w:ilvl w:val="0"/>
+          <w:numId w:val="8"/>
+        </w:numPr>
+      </w:pPr>
+      <w:r>
+        <w:t>Uruchomienie programu, wczytanie przykładowych danych, zmiana danych, odpalenie</w:t>
+      </w:r>
+      <w:r>
+        <w:t xml:space="preserve"> </w:t>
+      </w:r>
+      <w:r>
+        <w:t>algorytmu, zapisanie zmienionych danych do plików</w:t>
+      </w:r>
+    </w:p>
+    <w:p>
+      <w:pPr>
+        <w:pStyle w:val="Akapitzlist"/>
+        <w:numPr>
+          <w:ilvl w:val="0"/>
+          <w:numId w:val="8"/>
+        </w:numPr>
+      </w:pPr>
+      <w:r>
         <w:t>Uruchomienie, wczytanie zapisanych wcześniej danych, odpalenie</w:t>
       </w:r>
     </w:p>
     <w:p>
-      <w:r>
-        <w:t>-</w:t>
-      </w:r>
-      <w:r>
-        <w:tab/>
+      <w:pPr>
+        <w:pStyle w:val="Akapitzlist"/>
+        <w:numPr>
+          <w:ilvl w:val="0"/>
+          <w:numId w:val="8"/>
+        </w:numPr>
+      </w:pPr>
+      <w:r>
         <w:t>Uruchomienie wpisanie danych od zera, odpalenie</w:t>
       </w:r>
     </w:p>
@@ -14342,19 +15338,22 @@
       <w:pPr>
         <w:pStyle w:val="Nagwek2"/>
       </w:pPr>
-      <w:bookmarkStart w:id="24" w:name="_Toc120562208"/>
-      <w:r>
-        <w:t>Wpływ parametrów mutacji oraz krzyżowania na wyniki</w:t>
+      <w:bookmarkStart w:id="24" w:name="_Toc121300069"/>
+      <w:r>
+        <w:t>Dobór</w:t>
+      </w:r>
+      <w:r>
+        <w:t xml:space="preserve"> parametrów mutacji oraz krzyżowania</w:t>
       </w:r>
       <w:bookmarkEnd w:id="24"/>
     </w:p>
     <w:p>
       <w:r>
-        <w:t xml:space="preserve">Najważniejszym parametrem mutacji jest prawdopodobieństwo jej wystąpienia. Przeprowadzono testy dla prawdopodobieństw mutacji przedstawionych w tabeli. Aby zapewnić wiarygodność testów scenariusze miały te same parametry: .… Z powodu losowości w algorytmie nie wystarczy przeprowadzić pojedynczego testu dla danego zestawu </w:t>
+        <w:t xml:space="preserve">Najważniejszym parametrem mutacji jest prawdopodobieństwo jej wystąpienia. Przeprowadzono testy dla prawdopodobieństw mutacji przedstawionych w tabeli. Aby zapewnić wiarygodność testów scenariusze miały te same parametry: .… Z powodu losowości </w:t>
       </w:r>
       <w:r>
         <w:lastRenderedPageBreak/>
-        <w:t>parametrów. Przeprowadzono … testów dla każdej wartości prawdopodobieństwa oraz wyliczono z tych danych średnią.</w:t>
+        <w:t>w algorytmie nie wystarczy przeprowadzić pojedynczego testu dla danego zestawu parametrów. Przeprowadzono … testów dla każdej wartości prawdopodobieństwa oraz wyliczono z tych danych średnią.</w:t>
       </w:r>
     </w:p>
     <w:p>
@@ -14372,9 +15371,12 @@
       <w:pPr>
         <w:pStyle w:val="Nagwek2"/>
       </w:pPr>
-      <w:bookmarkStart w:id="25" w:name="_Toc120562209"/>
-      <w:r>
-        <w:t>Wpływ parametrów funkcji kary i poprawy na wyniki</w:t>
+      <w:bookmarkStart w:id="25" w:name="_Toc121300070"/>
+      <w:r>
+        <w:t>Dobór</w:t>
+      </w:r>
+      <w:r>
+        <w:t xml:space="preserve"> parametrów funkcji kary i poprawy</w:t>
       </w:r>
       <w:bookmarkEnd w:id="25"/>
     </w:p>
@@ -14445,9 +15447,9 @@
       <w:pPr>
         <w:pStyle w:val="Nagwek2"/>
       </w:pPr>
-      <w:bookmarkStart w:id="26" w:name="_Toc120562210"/>
-      <w:r>
-        <w:t>Wpływ selekcji oraz populacji początkowej na wyniki</w:t>
+      <w:bookmarkStart w:id="26" w:name="_Toc121300071"/>
+      <w:r>
+        <w:t>Wpływ selekcji oraz populacji początkowej</w:t>
       </w:r>
       <w:bookmarkEnd w:id="26"/>
     </w:p>
@@ -14488,6 +15490,7 @@
     </w:p>
     <w:p>
       <w:r>
+        <w:lastRenderedPageBreak/>
         <w:tab/>
         <w:t>- 10</w:t>
       </w:r>
@@ -14505,10 +15508,9 @@
       <w:pPr>
         <w:pStyle w:val="Nagwek2"/>
       </w:pPr>
-      <w:bookmarkStart w:id="27" w:name="_Toc120562211"/>
-      <w:r>
-        <w:lastRenderedPageBreak/>
-        <w:t>Badanie działania dla rozbudowanych danych testowych</w:t>
+      <w:bookmarkStart w:id="27" w:name="_Toc121300072"/>
+      <w:r>
+        <w:t>Wyniki dla instrukcji testowych o dużym rozmiarze</w:t>
       </w:r>
       <w:bookmarkEnd w:id="27"/>
     </w:p>
@@ -14529,7 +15531,7 @@
           <w:rFonts w:eastAsia="Calibri"/>
         </w:rPr>
       </w:pPr>
-      <w:bookmarkStart w:id="28" w:name="_Toc120562212"/>
+      <w:bookmarkStart w:id="28" w:name="_Toc121300073"/>
       <w:r>
         <w:rPr>
           <w:rFonts w:eastAsia="Calibri"/>
@@ -14546,7 +15548,7 @@
           <w:rFonts w:eastAsia="Calibri"/>
         </w:rPr>
       </w:pPr>
-      <w:bookmarkStart w:id="29" w:name="_Toc120562213"/>
+      <w:bookmarkStart w:id="29" w:name="_Toc121300074"/>
       <w:r>
         <w:rPr>
           <w:rFonts w:eastAsia="Calibri"/>
@@ -16191,6 +17193,92 @@
     </w:lvl>
   </w:abstractNum>
   <w:abstractNum w:abstractNumId="2" w15:restartNumberingAfterBreak="0">
+    <w:nsid w:val="2C3A68A2"/>
+    <w:multiLevelType w:val="hybridMultilevel"/>
+    <w:tmpl w:val="B0F2CE66"/>
+    <w:lvl w:ilvl="0" w:tplc="0415000F">
+      <w:start w:val="1"/>
+      <w:numFmt w:val="decimal"/>
+      <w:lvlText w:val="%1."/>
+      <w:lvlJc w:val="left"/>
+      <w:pPr>
+        <w:ind w:left="720" w:hanging="360"/>
+      </w:pPr>
+    </w:lvl>
+    <w:lvl w:ilvl="1" w:tplc="04150019" w:tentative="1">
+      <w:start w:val="1"/>
+      <w:numFmt w:val="lowerLetter"/>
+      <w:lvlText w:val="%2."/>
+      <w:lvlJc w:val="left"/>
+      <w:pPr>
+        <w:ind w:left="1440" w:hanging="360"/>
+      </w:pPr>
+    </w:lvl>
+    <w:lvl w:ilvl="2" w:tplc="0415001B" w:tentative="1">
+      <w:start w:val="1"/>
+      <w:numFmt w:val="lowerRoman"/>
+      <w:lvlText w:val="%3."/>
+      <w:lvlJc w:val="right"/>
+      <w:pPr>
+        <w:ind w:left="2160" w:hanging="180"/>
+      </w:pPr>
+    </w:lvl>
+    <w:lvl w:ilvl="3" w:tplc="0415000F" w:tentative="1">
+      <w:start w:val="1"/>
+      <w:numFmt w:val="decimal"/>
+      <w:lvlText w:val="%4."/>
+      <w:lvlJc w:val="left"/>
+      <w:pPr>
+        <w:ind w:left="2880" w:hanging="360"/>
+      </w:pPr>
+    </w:lvl>
+    <w:lvl w:ilvl="4" w:tplc="04150019" w:tentative="1">
+      <w:start w:val="1"/>
+      <w:numFmt w:val="lowerLetter"/>
+      <w:lvlText w:val="%5."/>
+      <w:lvlJc w:val="left"/>
+      <w:pPr>
+        <w:ind w:left="3600" w:hanging="360"/>
+      </w:pPr>
+    </w:lvl>
+    <w:lvl w:ilvl="5" w:tplc="0415001B" w:tentative="1">
+      <w:start w:val="1"/>
+      <w:numFmt w:val="lowerRoman"/>
+      <w:lvlText w:val="%6."/>
+      <w:lvlJc w:val="right"/>
+      <w:pPr>
+        <w:ind w:left="4320" w:hanging="180"/>
+      </w:pPr>
+    </w:lvl>
+    <w:lvl w:ilvl="6" w:tplc="0415000F" w:tentative="1">
+      <w:start w:val="1"/>
+      <w:numFmt w:val="decimal"/>
+      <w:lvlText w:val="%7."/>
+      <w:lvlJc w:val="left"/>
+      <w:pPr>
+        <w:ind w:left="5040" w:hanging="360"/>
+      </w:pPr>
+    </w:lvl>
+    <w:lvl w:ilvl="7" w:tplc="04150019" w:tentative="1">
+      <w:start w:val="1"/>
+      <w:numFmt w:val="lowerLetter"/>
+      <w:lvlText w:val="%8."/>
+      <w:lvlJc w:val="left"/>
+      <w:pPr>
+        <w:ind w:left="5760" w:hanging="360"/>
+      </w:pPr>
+    </w:lvl>
+    <w:lvl w:ilvl="8" w:tplc="0415001B" w:tentative="1">
+      <w:start w:val="1"/>
+      <w:numFmt w:val="lowerRoman"/>
+      <w:lvlText w:val="%9."/>
+      <w:lvlJc w:val="right"/>
+      <w:pPr>
+        <w:ind w:left="6480" w:hanging="180"/>
+      </w:pPr>
+    </w:lvl>
+  </w:abstractNum>
+  <w:abstractNum w:abstractNumId="3" w15:restartNumberingAfterBreak="0">
     <w:nsid w:val="38C05A7D"/>
     <w:multiLevelType w:val="hybridMultilevel"/>
     <w:tmpl w:val="4F1073D6"/>
@@ -16276,7 +17364,7 @@
       </w:pPr>
     </w:lvl>
   </w:abstractNum>
-  <w:abstractNum w:abstractNumId="3" w15:restartNumberingAfterBreak="0">
+  <w:abstractNum w:abstractNumId="4" w15:restartNumberingAfterBreak="0">
     <w:nsid w:val="530A658E"/>
     <w:multiLevelType w:val="hybridMultilevel"/>
     <w:tmpl w:val="A9F4A71A"/>
@@ -16389,7 +17477,120 @@
       </w:rPr>
     </w:lvl>
   </w:abstractNum>
-  <w:abstractNum w:abstractNumId="4" w15:restartNumberingAfterBreak="0">
+  <w:abstractNum w:abstractNumId="5" w15:restartNumberingAfterBreak="0">
+    <w:nsid w:val="56280A3A"/>
+    <w:multiLevelType w:val="hybridMultilevel"/>
+    <w:tmpl w:val="099AD704"/>
+    <w:lvl w:ilvl="0" w:tplc="04150001">
+      <w:start w:val="1"/>
+      <w:numFmt w:val="bullet"/>
+      <w:lvlText w:val=""/>
+      <w:lvlJc w:val="left"/>
+      <w:pPr>
+        <w:ind w:left="720" w:hanging="360"/>
+      </w:pPr>
+      <w:rPr>
+        <w:rFonts w:ascii="Symbol" w:hAnsi="Symbol" w:hint="default"/>
+      </w:rPr>
+    </w:lvl>
+    <w:lvl w:ilvl="1" w:tplc="04150003">
+      <w:start w:val="1"/>
+      <w:numFmt w:val="bullet"/>
+      <w:lvlText w:val="o"/>
+      <w:lvlJc w:val="left"/>
+      <w:pPr>
+        <w:ind w:left="1440" w:hanging="360"/>
+      </w:pPr>
+      <w:rPr>
+        <w:rFonts w:ascii="Courier New" w:hAnsi="Courier New" w:cs="Courier New" w:hint="default"/>
+      </w:rPr>
+    </w:lvl>
+    <w:lvl w:ilvl="2" w:tplc="04150005" w:tentative="1">
+      <w:start w:val="1"/>
+      <w:numFmt w:val="bullet"/>
+      <w:lvlText w:val=""/>
+      <w:lvlJc w:val="left"/>
+      <w:pPr>
+        <w:ind w:left="2160" w:hanging="360"/>
+      </w:pPr>
+      <w:rPr>
+        <w:rFonts w:ascii="Wingdings" w:hAnsi="Wingdings" w:hint="default"/>
+      </w:rPr>
+    </w:lvl>
+    <w:lvl w:ilvl="3" w:tplc="04150001" w:tentative="1">
+      <w:start w:val="1"/>
+      <w:numFmt w:val="bullet"/>
+      <w:lvlText w:val=""/>
+      <w:lvlJc w:val="left"/>
+      <w:pPr>
+        <w:ind w:left="2880" w:hanging="360"/>
+      </w:pPr>
+      <w:rPr>
+        <w:rFonts w:ascii="Symbol" w:hAnsi="Symbol" w:hint="default"/>
+      </w:rPr>
+    </w:lvl>
+    <w:lvl w:ilvl="4" w:tplc="04150003" w:tentative="1">
+      <w:start w:val="1"/>
+      <w:numFmt w:val="bullet"/>
+      <w:lvlText w:val="o"/>
+      <w:lvlJc w:val="left"/>
+      <w:pPr>
+        <w:ind w:left="3600" w:hanging="360"/>
+      </w:pPr>
+      <w:rPr>
+        <w:rFonts w:ascii="Courier New" w:hAnsi="Courier New" w:cs="Courier New" w:hint="default"/>
+      </w:rPr>
+    </w:lvl>
+    <w:lvl w:ilvl="5" w:tplc="04150005" w:tentative="1">
+      <w:start w:val="1"/>
+      <w:numFmt w:val="bullet"/>
+      <w:lvlText w:val=""/>
+      <w:lvlJc w:val="left"/>
+      <w:pPr>
+        <w:ind w:left="4320" w:hanging="360"/>
+      </w:pPr>
+      <w:rPr>
+        <w:rFonts w:ascii="Wingdings" w:hAnsi="Wingdings" w:hint="default"/>
+      </w:rPr>
+    </w:lvl>
+    <w:lvl w:ilvl="6" w:tplc="04150001" w:tentative="1">
+      <w:start w:val="1"/>
+      <w:numFmt w:val="bullet"/>
+      <w:lvlText w:val=""/>
+      <w:lvlJc w:val="left"/>
+      <w:pPr>
+        <w:ind w:left="5040" w:hanging="360"/>
+      </w:pPr>
+      <w:rPr>
+        <w:rFonts w:ascii="Symbol" w:hAnsi="Symbol" w:hint="default"/>
+      </w:rPr>
+    </w:lvl>
+    <w:lvl w:ilvl="7" w:tplc="04150003" w:tentative="1">
+      <w:start w:val="1"/>
+      <w:numFmt w:val="bullet"/>
+      <w:lvlText w:val="o"/>
+      <w:lvlJc w:val="left"/>
+      <w:pPr>
+        <w:ind w:left="5760" w:hanging="360"/>
+      </w:pPr>
+      <w:rPr>
+        <w:rFonts w:ascii="Courier New" w:hAnsi="Courier New" w:cs="Courier New" w:hint="default"/>
+      </w:rPr>
+    </w:lvl>
+    <w:lvl w:ilvl="8" w:tplc="04150005" w:tentative="1">
+      <w:start w:val="1"/>
+      <w:numFmt w:val="bullet"/>
+      <w:lvlText w:val=""/>
+      <w:lvlJc w:val="left"/>
+      <w:pPr>
+        <w:ind w:left="6480" w:hanging="360"/>
+      </w:pPr>
+      <w:rPr>
+        <w:rFonts w:ascii="Wingdings" w:hAnsi="Wingdings" w:hint="default"/>
+      </w:rPr>
+    </w:lvl>
+  </w:abstractNum>
+  <w:abstractNum w:abstractNumId="6" w15:restartNumberingAfterBreak="0">
     <w:nsid w:val="5A4F3FF8"/>
     <w:multiLevelType w:val="hybridMultilevel"/>
     <w:tmpl w:val="B6E64F2C"/>
@@ -16502,7 +17703,7 @@
       </w:rPr>
     </w:lvl>
   </w:abstractNum>
-  <w:abstractNum w:abstractNumId="5" w15:restartNumberingAfterBreak="0">
+  <w:abstractNum w:abstractNumId="7" w15:restartNumberingAfterBreak="0">
     <w:nsid w:val="63B85D8F"/>
     <w:multiLevelType w:val="hybridMultilevel"/>
     <w:tmpl w:val="E876991C"/>
@@ -16615,7 +17816,7 @@
       </w:rPr>
     </w:lvl>
   </w:abstractNum>
-  <w:abstractNum w:abstractNumId="6" w15:restartNumberingAfterBreak="0">
+  <w:abstractNum w:abstractNumId="8" w15:restartNumberingAfterBreak="0">
     <w:nsid w:val="7AF96F56"/>
     <w:multiLevelType w:val="multilevel"/>
     <w:tmpl w:val="04150025"/>
@@ -16711,25 +17912,31 @@
     </w:lvl>
   </w:abstractNum>
   <w:num w:numId="1">
-    <w:abstractNumId w:val="6"/>
+    <w:abstractNumId w:val="8"/>
   </w:num>
   <w:num w:numId="2">
-    <w:abstractNumId w:val="3"/>
+    <w:abstractNumId w:val="4"/>
   </w:num>
   <w:num w:numId="3">
     <w:abstractNumId w:val="0"/>
   </w:num>
   <w:num w:numId="4">
-    <w:abstractNumId w:val="5"/>
+    <w:abstractNumId w:val="7"/>
   </w:num>
   <w:num w:numId="5">
     <w:abstractNumId w:val="1"/>
   </w:num>
   <w:num w:numId="6">
+    <w:abstractNumId w:val="3"/>
+  </w:num>
+  <w:num w:numId="7">
+    <w:abstractNumId w:val="6"/>
+  </w:num>
+  <w:num w:numId="8">
     <w:abstractNumId w:val="2"/>
   </w:num>
-  <w:num w:numId="7">
-    <w:abstractNumId w:val="4"/>
+  <w:num w:numId="9">
+    <w:abstractNumId w:val="5"/>
   </w:num>
 </w:numbering>
 </file>
@@ -17171,7 +18378,7 @@
     <w:uiPriority w:val="9"/>
     <w:unhideWhenUsed/>
     <w:qFormat/>
-    <w:rsid w:val="00FB270D"/>
+    <w:rsid w:val="008B2012"/>
     <w:pPr>
       <w:keepNext/>
       <w:keepLines/>
@@ -17179,7 +18386,7 @@
         <w:ilvl w:val="1"/>
         <w:numId w:val="1"/>
       </w:numPr>
-      <w:spacing w:before="40" w:after="120"/>
+      <w:spacing w:before="260" w:after="260"/>
       <w:ind w:left="578" w:hanging="578"/>
       <w:outlineLvl w:val="1"/>
     </w:pPr>
@@ -17601,7 +18808,7 @@
     <w:basedOn w:val="Domylnaczcionkaakapitu"/>
     <w:link w:val="Nagwek2"/>
     <w:uiPriority w:val="9"/>
-    <w:rsid w:val="00FB270D"/>
+    <w:rsid w:val="008B2012"/>
     <w:rPr>
       <w:rFonts w:ascii="Times New Roman" w:eastAsiaTheme="majorEastAsia" w:hAnsi="Times New Roman" w:cstheme="majorBidi"/>
       <w:sz w:val="28"/>
@@ -19249,7 +20456,7 @@
 </file>
 
 <file path=customXml/itemProps1.xml><?xml version="1.0" encoding="utf-8"?>
-<ds:datastoreItem xmlns:ds="http://schemas.openxmlformats.org/officeDocument/2006/customXml" ds:itemID="{B61ECFC5-A5C6-47B9-A46B-0A7E526726FF}">
+<ds:datastoreItem xmlns:ds="http://schemas.openxmlformats.org/officeDocument/2006/customXml" ds:itemID="{726299AC-CD73-4892-88FB-8B68229353E0}">
   <ds:schemaRefs>
     <ds:schemaRef ds:uri="http://schemas.openxmlformats.org/officeDocument/2006/bibliography"/>
   </ds:schemaRefs>

--- a/doc/Inżynierka.docx
+++ b/doc/Inżynierka.docx
@@ -9,6 +9,8 @@
           <w:rFonts w:ascii="Titillium" w:eastAsia="Calibri" w:hAnsi="Titillium"/>
         </w:rPr>
       </w:pPr>
+      <w:bookmarkStart w:id="0" w:name="_GoBack"/>
+      <w:bookmarkEnd w:id="0"/>
     </w:p>
     <w:p>
       <w:pPr>
@@ -1691,7 +1693,7 @@
                 <w:noProof/>
                 <w:webHidden/>
               </w:rPr>
-              <w:t>11</w:t>
+              <w:t>12</w:t>
             </w:r>
             <w:r>
               <w:rPr>
@@ -1779,7 +1781,7 @@
                 <w:noProof/>
                 <w:webHidden/>
               </w:rPr>
-              <w:t>12</w:t>
+              <w:t>13</w:t>
             </w:r>
             <w:r>
               <w:rPr>
@@ -3057,7 +3059,7 @@
           <w:rFonts w:eastAsia="Calibri"/>
         </w:rPr>
       </w:pPr>
-      <w:bookmarkStart w:id="0" w:name="_Toc121300047"/>
+      <w:bookmarkStart w:id="1" w:name="_Toc121300047"/>
       <w:r>
         <w:rPr>
           <w:rFonts w:eastAsia="Calibri"/>
@@ -3065,7 +3067,7 @@
         <w:lastRenderedPageBreak/>
         <w:t>Wstęp</w:t>
       </w:r>
-      <w:bookmarkEnd w:id="0"/>
+      <w:bookmarkEnd w:id="1"/>
     </w:p>
     <w:p>
       <w:pPr>
@@ -3376,7 +3378,7 @@
           <w:rFonts w:eastAsia="Calibri"/>
         </w:rPr>
       </w:pPr>
-      <w:bookmarkStart w:id="1" w:name="_Toc121300048"/>
+      <w:bookmarkStart w:id="2" w:name="_Toc121300048"/>
       <w:r>
         <w:rPr>
           <w:rFonts w:eastAsia="Calibri"/>
@@ -3384,7 +3386,7 @@
         <w:lastRenderedPageBreak/>
         <w:t>Opis zagadnienia</w:t>
       </w:r>
-      <w:bookmarkEnd w:id="1"/>
+      <w:bookmarkEnd w:id="2"/>
     </w:p>
     <w:p>
       <w:pPr>
@@ -3393,14 +3395,14 @@
           <w:rFonts w:eastAsia="Calibri"/>
         </w:rPr>
       </w:pPr>
-      <w:bookmarkStart w:id="2" w:name="_Toc121300049"/>
+      <w:bookmarkStart w:id="3" w:name="_Toc121300049"/>
       <w:r>
         <w:rPr>
           <w:rFonts w:eastAsia="Calibri"/>
         </w:rPr>
         <w:t>Model opisowy</w:t>
       </w:r>
-      <w:bookmarkEnd w:id="2"/>
+      <w:bookmarkEnd w:id="3"/>
     </w:p>
     <w:p>
       <w:pPr>
@@ -3508,11 +3510,11 @@
       <w:pPr>
         <w:pStyle w:val="Nagwek2"/>
       </w:pPr>
-      <w:bookmarkStart w:id="3" w:name="_Toc121300050"/>
+      <w:bookmarkStart w:id="4" w:name="_Toc121300050"/>
       <w:r>
         <w:t>Model matematyczny</w:t>
       </w:r>
-      <w:bookmarkEnd w:id="3"/>
+      <w:bookmarkEnd w:id="4"/>
     </w:p>
     <w:p>
       <w:pPr>
@@ -3773,13 +3775,7 @@
                   <w:rPr>
                     <w:rFonts w:ascii="Cambria Math" w:hAnsi="Cambria Math"/>
                   </w:rPr>
-                  <m:t>n</m:t>
-                </m:r>
-                <m:r>
-                  <w:rPr>
-                    <w:rFonts w:ascii="Cambria Math" w:hAnsi="Cambria Math"/>
-                  </w:rPr>
-                  <m:t>=1,…,</m:t>
+                  <m:t>n=1,…,</m:t>
                 </m:r>
                 <m:sSub>
                   <m:sSubPr>
@@ -3900,12 +3896,7 @@
           </w:tcPr>
           <w:p>
             <w:r>
-              <w:t>ro</w:t>
-            </w:r>
-            <w:bookmarkStart w:id="4" w:name="_GoBack"/>
-            <w:bookmarkEnd w:id="4"/>
-            <w:r>
-              <w:t xml:space="preserve">dzaj </w:t>
+              <w:t xml:space="preserve">rodzaj </w:t>
             </w:r>
             <m:oMath>
               <m:r>
@@ -9486,14 +9477,27 @@
       <w:r>
         <w:t xml:space="preserve">Rys. </w:t>
       </w:r>
-      <w:fldSimple w:instr=" SEQ Rys. \* ARABIC ">
-        <w:r>
-          <w:rPr>
-            <w:noProof/>
-          </w:rPr>
-          <w:t>1</w:t>
-        </w:r>
-      </w:fldSimple>
+      <w:r>
+        <w:fldChar w:fldCharType="begin"/>
+      </w:r>
+      <w:r>
+        <w:instrText xml:space="preserve"> SEQ Rys. \* ARABIC </w:instrText>
+      </w:r>
+      <w:r>
+        <w:fldChar w:fldCharType="separate"/>
+      </w:r>
+      <w:r>
+        <w:rPr>
+          <w:noProof/>
+        </w:rPr>
+        <w:t>1</w:t>
+      </w:r>
+      <w:r>
+        <w:rPr>
+          <w:noProof/>
+        </w:rPr>
+        <w:fldChar w:fldCharType="end"/>
+      </w:r>
       <w:r>
         <w:t xml:space="preserve"> Metoda ruletki, gdzie czarna strzałka oznacza punkt wyboru rozwiązania, </w:t>
       </w:r>
@@ -10939,14 +10943,27 @@
       <w:r>
         <w:t xml:space="preserve">Rys. </w:t>
       </w:r>
-      <w:fldSimple w:instr=" SEQ Rys. \* ARABIC ">
-        <w:r>
-          <w:rPr>
-            <w:noProof/>
-          </w:rPr>
-          <w:t>2</w:t>
-        </w:r>
-      </w:fldSimple>
+      <w:r>
+        <w:fldChar w:fldCharType="begin"/>
+      </w:r>
+      <w:r>
+        <w:instrText xml:space="preserve"> SEQ Rys. \* ARABIC </w:instrText>
+      </w:r>
+      <w:r>
+        <w:fldChar w:fldCharType="separate"/>
+      </w:r>
+      <w:r>
+        <w:rPr>
+          <w:noProof/>
+        </w:rPr>
+        <w:t>2</w:t>
+      </w:r>
+      <w:r>
+        <w:rPr>
+          <w:noProof/>
+        </w:rPr>
+        <w:fldChar w:fldCharType="end"/>
+      </w:r>
       <w:r>
         <w:t xml:space="preserve"> </w:t>
       </w:r>
@@ -13061,14 +13078,27 @@
       <w:r>
         <w:t xml:space="preserve">Rys. </w:t>
       </w:r>
-      <w:fldSimple w:instr=" SEQ Rys. \* ARABIC ">
-        <w:r>
-          <w:rPr>
-            <w:noProof/>
-          </w:rPr>
-          <w:t>3</w:t>
-        </w:r>
-      </w:fldSimple>
+      <w:r>
+        <w:fldChar w:fldCharType="begin"/>
+      </w:r>
+      <w:r>
+        <w:instrText xml:space="preserve"> SEQ Rys. \* ARABIC </w:instrText>
+      </w:r>
+      <w:r>
+        <w:fldChar w:fldCharType="separate"/>
+      </w:r>
+      <w:r>
+        <w:rPr>
+          <w:noProof/>
+        </w:rPr>
+        <w:t>3</w:t>
+      </w:r>
+      <w:r>
+        <w:rPr>
+          <w:noProof/>
+        </w:rPr>
+        <w:fldChar w:fldCharType="end"/>
+      </w:r>
       <w:r>
         <w:t xml:space="preserve"> </w:t>
       </w:r>
@@ -14104,14 +14134,27 @@
       <w:r>
         <w:t xml:space="preserve">Rys. </w:t>
       </w:r>
-      <w:fldSimple w:instr=" SEQ Rys. \* ARABIC ">
-        <w:r>
-          <w:rPr>
-            <w:noProof/>
-          </w:rPr>
-          <w:t>4</w:t>
-        </w:r>
-      </w:fldSimple>
+      <w:r>
+        <w:fldChar w:fldCharType="begin"/>
+      </w:r>
+      <w:r>
+        <w:instrText xml:space="preserve"> SEQ Rys. \* ARABIC </w:instrText>
+      </w:r>
+      <w:r>
+        <w:fldChar w:fldCharType="separate"/>
+      </w:r>
+      <w:r>
+        <w:rPr>
+          <w:noProof/>
+        </w:rPr>
+        <w:t>4</w:t>
+      </w:r>
+      <w:r>
+        <w:rPr>
+          <w:noProof/>
+        </w:rPr>
+        <w:fldChar w:fldCharType="end"/>
+      </w:r>
       <w:r>
         <w:rPr>
           <w:noProof/>
@@ -14326,14 +14369,27 @@
       <w:r>
         <w:t xml:space="preserve">Rys. </w:t>
       </w:r>
-      <w:fldSimple w:instr=" SEQ Rys. \* ARABIC ">
-        <w:r>
-          <w:rPr>
-            <w:noProof/>
-          </w:rPr>
-          <w:t>5</w:t>
-        </w:r>
-      </w:fldSimple>
+      <w:r>
+        <w:fldChar w:fldCharType="begin"/>
+      </w:r>
+      <w:r>
+        <w:instrText xml:space="preserve"> SEQ Rys. \* ARABIC </w:instrText>
+      </w:r>
+      <w:r>
+        <w:fldChar w:fldCharType="separate"/>
+      </w:r>
+      <w:r>
+        <w:rPr>
+          <w:noProof/>
+        </w:rPr>
+        <w:t>5</w:t>
+      </w:r>
+      <w:r>
+        <w:rPr>
+          <w:noProof/>
+        </w:rPr>
+        <w:fldChar w:fldCharType="end"/>
+      </w:r>
       <w:r>
         <w:t xml:space="preserve"> Schemat współpracy pomiędzy komponentami systemu</w:t>
       </w:r>
@@ -14650,14 +14706,27 @@
       <w:r>
         <w:t xml:space="preserve"> </w:t>
       </w:r>
-      <w:fldSimple w:instr=" SEQ Tab \* ARABIC ">
-        <w:r>
-          <w:rPr>
-            <w:noProof/>
-          </w:rPr>
-          <w:t>1</w:t>
-        </w:r>
-      </w:fldSimple>
+      <w:r>
+        <w:fldChar w:fldCharType="begin"/>
+      </w:r>
+      <w:r>
+        <w:instrText xml:space="preserve"> SEQ Tab \* ARABIC </w:instrText>
+      </w:r>
+      <w:r>
+        <w:fldChar w:fldCharType="separate"/>
+      </w:r>
+      <w:r>
+        <w:rPr>
+          <w:noProof/>
+        </w:rPr>
+        <w:t>1</w:t>
+      </w:r>
+      <w:r>
+        <w:rPr>
+          <w:noProof/>
+        </w:rPr>
+        <w:fldChar w:fldCharType="end"/>
+      </w:r>
       <w:r>
         <w:t xml:space="preserve"> Porównanie popularnych narzędzi do tworzenia interfejsu graficznego w Pythonie</w:t>
       </w:r>
@@ -15016,16 +15085,7 @@
         </w:numPr>
       </w:pPr>
       <w:r>
-        <w:t xml:space="preserve">Okno </w:t>
-      </w:r>
-      <w:r>
-        <w:t>rozwiązania -</w:t>
-      </w:r>
-      <w:r>
-        <w:t xml:space="preserve"> pojawia się po zakończeniu pracy algorytmu </w:t>
-      </w:r>
-      <w:r>
-        <w:t>pokazuje najlepsze uzyskane rozwiązanie</w:t>
+        <w:t>Okno rozwiązania - pojawia się po zakończeniu pracy algorytmu pokazuje najlepsze uzyskane rozwiązanie</w:t>
       </w:r>
     </w:p>
     <w:p>
@@ -15079,13 +15139,7 @@
       </w:r>
       <w:proofErr w:type="spellEnd"/>
       <w:r>
-        <w:t xml:space="preserve"> - </w:t>
-      </w:r>
-      <w:r>
-        <w:t>pozwala wprowadzić dane</w:t>
-      </w:r>
-      <w:r>
-        <w:t xml:space="preserve"> pól</w:t>
+        <w:t xml:space="preserve"> - pozwala wprowadzić dane pól</w:t>
       </w:r>
     </w:p>
     <w:p>
@@ -15108,13 +15162,7 @@
       </w:r>
       <w:proofErr w:type="spellEnd"/>
       <w:r>
-        <w:t xml:space="preserve"> - </w:t>
-      </w:r>
-      <w:r>
-        <w:t xml:space="preserve">pozwala wprowadzić </w:t>
-      </w:r>
-      <w:r>
-        <w:t>dostępne zasoby</w:t>
+        <w:t xml:space="preserve"> - pozwala wprowadzić dostępne zasoby</w:t>
       </w:r>
     </w:p>
     <w:p/>
@@ -15733,411 +15781,489 @@
         </w:rPr>
         <w:br/>
       </w:r>
+      <w:r>
+        <w:fldChar w:fldCharType="begin"/>
+      </w:r>
+      <w:r>
+        <w:rPr>
+          <w:lang w:val="en-US"/>
+        </w:rPr>
+        <w:instrText xml:space="preserve"> HYPERLINK "https://doi.org/10.1016/S1018-3639(18)30511-7" </w:instrText>
+      </w:r>
+      <w:r>
+        <w:fldChar w:fldCharType="separate"/>
+      </w:r>
+      <w:r>
+        <w:rPr>
+          <w:rStyle w:val="Hipercze"/>
+          <w:rFonts w:eastAsia="Calibri"/>
+          <w:lang w:val="en-US"/>
+        </w:rPr>
+        <w:t>https://doi.org/10.1016/S1018-3639(18)30511-7</w:t>
+      </w:r>
+      <w:r>
+        <w:rPr>
+          <w:rStyle w:val="Hipercze"/>
+          <w:rFonts w:eastAsia="Calibri"/>
+          <w:lang w:val="en-US"/>
+        </w:rPr>
+        <w:fldChar w:fldCharType="end"/>
+      </w:r>
+    </w:p>
+    <w:p>
+      <w:pPr>
+        <w:jc w:val="left"/>
+        <w:rPr>
+          <w:rStyle w:val="Hipercze"/>
+          <w:rFonts w:eastAsia="Calibri"/>
+          <w:lang w:val="en-US"/>
+        </w:rPr>
+      </w:pPr>
+      <w:r>
+        <w:rPr>
+          <w:rFonts w:eastAsia="Calibri"/>
+          <w:lang w:val="en-US"/>
+        </w:rPr>
+        <w:t>[</w:t>
+      </w:r>
+      <w:r>
+        <w:rPr>
+          <w:rFonts w:eastAsia="Calibri"/>
+          <w:lang w:val="en-US"/>
+        </w:rPr>
+        <w:t>3</w:t>
+      </w:r>
+      <w:r>
+        <w:rPr>
+          <w:rFonts w:eastAsia="Calibri"/>
+          <w:lang w:val="en-US"/>
+        </w:rPr>
+        <w:t>]</w:t>
+      </w:r>
+      <w:r>
+        <w:rPr>
+          <w:rFonts w:eastAsia="Calibri"/>
+          <w:lang w:val="en-US"/>
+        </w:rPr>
+        <w:t xml:space="preserve"> </w:t>
+      </w:r>
+      <w:proofErr w:type="spellStart"/>
+      <w:r>
+        <w:rPr>
+          <w:rFonts w:eastAsia="Calibri"/>
+          <w:lang w:val="en-US"/>
+        </w:rPr>
+        <w:t>Ya</w:t>
+      </w:r>
+      <w:proofErr w:type="spellEnd"/>
+      <w:r>
+        <w:rPr>
+          <w:rFonts w:eastAsia="Calibri"/>
+          <w:lang w:val="en-US"/>
+        </w:rPr>
+        <w:t xml:space="preserve"> </w:t>
+      </w:r>
+      <w:proofErr w:type="spellStart"/>
+      <w:r>
+        <w:rPr>
+          <w:rFonts w:eastAsia="Calibri"/>
+          <w:lang w:val="en-US"/>
+        </w:rPr>
+        <w:t>Ivanyo</w:t>
+      </w:r>
+      <w:proofErr w:type="spellEnd"/>
+      <w:r>
+        <w:rPr>
+          <w:rFonts w:eastAsia="Calibri"/>
+          <w:lang w:val="en-US"/>
+        </w:rPr>
+        <w:t xml:space="preserve"> et al 2021 J. Phys.: Conf. Ser. 1989 012041</w:t>
+      </w:r>
+      <w:r>
+        <w:rPr>
+          <w:rFonts w:eastAsia="Calibri"/>
+          <w:lang w:val="en-US"/>
+        </w:rPr>
+        <w:t xml:space="preserve"> </w:t>
+      </w:r>
+      <w:r>
+        <w:rPr>
+          <w:rFonts w:eastAsia="Calibri"/>
+          <w:lang w:val="en-US"/>
+        </w:rPr>
+        <w:t>Optimization models of agricultural production with heterogeneous land resources</w:t>
+      </w:r>
+      <w:r>
+        <w:rPr>
+          <w:rFonts w:eastAsia="Calibri"/>
+          <w:lang w:val="en-US"/>
+        </w:rPr>
+        <w:br/>
+      </w:r>
+      <w:r>
+        <w:fldChar w:fldCharType="begin"/>
+      </w:r>
+      <w:r>
+        <w:rPr>
+          <w:lang w:val="en-US"/>
+        </w:rPr>
+        <w:instrText xml:space="preserve"> HYPERLINK "https://doi.org/10.1088/1742-6596/1989/1/012041" </w:instrText>
+      </w:r>
+      <w:r>
+        <w:fldChar w:fldCharType="separate"/>
+      </w:r>
+      <w:r>
+        <w:rPr>
+          <w:rStyle w:val="Hipercze"/>
+          <w:rFonts w:eastAsia="Calibri"/>
+          <w:lang w:val="en-US"/>
+        </w:rPr>
+        <w:t>https://doi.org/10.1088/1742-6596/1989/1/012041</w:t>
+      </w:r>
+      <w:r>
+        <w:rPr>
+          <w:rStyle w:val="Hipercze"/>
+          <w:rFonts w:eastAsia="Calibri"/>
+          <w:lang w:val="en-US"/>
+        </w:rPr>
+        <w:fldChar w:fldCharType="end"/>
+      </w:r>
+    </w:p>
+    <w:p>
+      <w:pPr>
+        <w:rPr>
+          <w:rFonts w:eastAsia="Calibri"/>
+          <w:lang w:val="en-US"/>
+        </w:rPr>
+      </w:pPr>
+      <w:r>
+        <w:rPr>
+          <w:rFonts w:eastAsia="Calibri"/>
+          <w:lang w:val="en-US"/>
+        </w:rPr>
+        <w:t>[4]</w:t>
+      </w:r>
+      <w:r>
+        <w:rPr>
+          <w:lang w:val="en-US"/>
+        </w:rPr>
+        <w:t xml:space="preserve"> </w:t>
+      </w:r>
+      <w:proofErr w:type="spellStart"/>
+      <w:r>
+        <w:rPr>
+          <w:rFonts w:eastAsia="Calibri"/>
+          <w:lang w:val="en-US"/>
+        </w:rPr>
+        <w:t>Ya</w:t>
+      </w:r>
+      <w:proofErr w:type="spellEnd"/>
+      <w:r>
+        <w:rPr>
+          <w:rFonts w:eastAsia="Calibri"/>
+          <w:lang w:val="en-US"/>
+        </w:rPr>
+        <w:t xml:space="preserve"> </w:t>
+      </w:r>
+      <w:proofErr w:type="spellStart"/>
+      <w:r>
+        <w:rPr>
+          <w:rFonts w:eastAsia="Calibri"/>
+          <w:lang w:val="en-US"/>
+        </w:rPr>
+        <w:t>Ivanyo</w:t>
+      </w:r>
+      <w:proofErr w:type="spellEnd"/>
+      <w:r>
+        <w:rPr>
+          <w:rFonts w:eastAsia="Calibri"/>
+          <w:lang w:val="en-US"/>
+        </w:rPr>
+        <w:t xml:space="preserve">, et al, </w:t>
+      </w:r>
+      <w:r>
+        <w:rPr>
+          <w:rFonts w:eastAsia="Calibri"/>
+          <w:lang w:val="en-US"/>
+        </w:rPr>
+        <w:t>Models of optimization of combination of</w:t>
+      </w:r>
+      <w:r>
+        <w:rPr>
+          <w:rFonts w:eastAsia="Calibri"/>
+          <w:lang w:val="en-US"/>
+        </w:rPr>
+        <w:t xml:space="preserve"> </w:t>
+      </w:r>
+      <w:r>
+        <w:rPr>
+          <w:rFonts w:eastAsia="Calibri"/>
+          <w:lang w:val="en-US"/>
+        </w:rPr>
+        <w:t>production of agrarian products and harvesting</w:t>
+      </w:r>
+      <w:r>
+        <w:rPr>
+          <w:rFonts w:eastAsia="Calibri"/>
+          <w:lang w:val="en-US"/>
+        </w:rPr>
+        <w:t xml:space="preserve"> </w:t>
+      </w:r>
+      <w:r>
+        <w:rPr>
+          <w:rFonts w:eastAsia="Calibri"/>
+          <w:lang w:val="en-US"/>
+        </w:rPr>
+        <w:t>of wild food resources</w:t>
+      </w:r>
+      <w:r>
+        <w:rPr>
+          <w:rFonts w:eastAsia="Calibri"/>
+          <w:lang w:val="en-US"/>
+        </w:rPr>
+        <w:t xml:space="preserve">, </w:t>
+      </w:r>
+      <w:r>
+        <w:rPr>
+          <w:rFonts w:eastAsia="Calibri"/>
+          <w:lang w:val="en-US"/>
+        </w:rPr>
+        <w:t>E3S Web of Conf.</w:t>
+      </w:r>
+      <w:r>
+        <w:rPr>
+          <w:rFonts w:eastAsia="Calibri"/>
+          <w:lang w:val="en-US"/>
+        </w:rPr>
+        <w:t xml:space="preserve"> </w:t>
+      </w:r>
+      <w:r>
+        <w:rPr>
+          <w:rFonts w:eastAsia="Calibri"/>
+          <w:lang w:val="en-US"/>
+        </w:rPr>
+        <w:t>Volume 222, 2020</w:t>
+      </w:r>
+      <w:r>
+        <w:rPr>
+          <w:rFonts w:eastAsia="Calibri"/>
+          <w:lang w:val="en-US"/>
+        </w:rPr>
+        <w:br/>
+      </w:r>
+      <w:r>
+        <w:fldChar w:fldCharType="begin"/>
+      </w:r>
+      <w:r>
+        <w:rPr>
+          <w:lang w:val="en-US"/>
+        </w:rPr>
+        <w:instrText xml:space="preserve"> HYPERLINK "https://doi.org/10.1051/e3sconf/202022201016" </w:instrText>
+      </w:r>
+      <w:r>
+        <w:fldChar w:fldCharType="separate"/>
+      </w:r>
+      <w:r>
+        <w:rPr>
+          <w:rStyle w:val="Hipercze"/>
+          <w:rFonts w:eastAsia="Calibri"/>
+          <w:lang w:val="en-US"/>
+        </w:rPr>
+        <w:t>https://doi.org/10.1051/e3sconf/202022201016</w:t>
+      </w:r>
+      <w:r>
+        <w:rPr>
+          <w:rStyle w:val="Hipercze"/>
+          <w:rFonts w:eastAsia="Calibri"/>
+          <w:lang w:val="en-US"/>
+        </w:rPr>
+        <w:fldChar w:fldCharType="end"/>
+      </w:r>
+    </w:p>
+    <w:p>
+      <w:pPr>
+        <w:jc w:val="left"/>
+        <w:rPr>
+          <w:rFonts w:eastAsia="Calibri"/>
+          <w:lang w:val="en-US"/>
+        </w:rPr>
+      </w:pPr>
+      <w:r>
+        <w:rPr>
+          <w:rFonts w:eastAsia="Calibri"/>
+          <w:lang w:val="en-US"/>
+        </w:rPr>
+        <w:t>[</w:t>
+      </w:r>
+      <w:r>
+        <w:rPr>
+          <w:rFonts w:eastAsia="Calibri"/>
+          <w:lang w:val="en-US"/>
+        </w:rPr>
+        <w:t>5</w:t>
+      </w:r>
+      <w:r>
+        <w:rPr>
+          <w:rFonts w:eastAsia="Calibri"/>
+          <w:lang w:val="en-US"/>
+        </w:rPr>
+        <w:t xml:space="preserve">] </w:t>
+      </w:r>
+      <w:proofErr w:type="spellStart"/>
+      <w:r>
+        <w:rPr>
+          <w:rFonts w:eastAsia="Calibri"/>
+          <w:lang w:val="en-US"/>
+        </w:rPr>
+        <w:t>Urja</w:t>
+      </w:r>
+      <w:proofErr w:type="spellEnd"/>
+      <w:r>
+        <w:rPr>
+          <w:rFonts w:eastAsia="Calibri"/>
+          <w:lang w:val="en-US"/>
+        </w:rPr>
+        <w:t xml:space="preserve"> Thakkar, et al, Application of Operations Research in Agriculture</w:t>
+      </w:r>
+      <w:r>
+        <w:rPr>
+          <w:rFonts w:eastAsia="Calibri"/>
+          <w:lang w:val="en-US"/>
+        </w:rPr>
+        <w:t xml:space="preserve">, </w:t>
+      </w:r>
+      <w:r>
+        <w:rPr>
+          <w:rFonts w:eastAsia="Calibri"/>
+          <w:lang w:val="en-US"/>
+        </w:rPr>
+        <w:t>International Journal of Scientific &amp; Engineering Research Volume 10, Issue 10, October-2019</w:t>
+      </w:r>
+      <w:r>
+        <w:rPr>
+          <w:rFonts w:eastAsia="Calibri"/>
+          <w:lang w:val="en-US"/>
+        </w:rPr>
+        <w:br/>
+      </w:r>
+      <w:r>
+        <w:fldChar w:fldCharType="begin"/>
+      </w:r>
+      <w:r>
+        <w:rPr>
+          <w:lang w:val="en-US"/>
+        </w:rPr>
+        <w:instrText xml:space="preserve"> HYPERLINK "https://www.ijser.org/researchpaper/Application-of-Operations-Research-in-Agricul</w:instrText>
+      </w:r>
+      <w:r>
+        <w:rPr>
+          <w:lang w:val="en-US"/>
+        </w:rPr>
+        <w:instrText xml:space="preserve">ture.pdf" </w:instrText>
+      </w:r>
+      <w:r>
+        <w:fldChar w:fldCharType="separate"/>
+      </w:r>
+      <w:r>
+        <w:rPr>
+          <w:rStyle w:val="Hipercze"/>
+          <w:rFonts w:eastAsia="Calibri"/>
+          <w:lang w:val="en-US"/>
+        </w:rPr>
+        <w:t>https://www.ijser.org/researchpaper/Application-of-Operations-Research-in-Agriculture.pdf</w:t>
+      </w:r>
+      <w:r>
+        <w:rPr>
+          <w:rStyle w:val="Hipercze"/>
+          <w:rFonts w:eastAsia="Calibri"/>
+          <w:lang w:val="en-US"/>
+        </w:rPr>
+        <w:fldChar w:fldCharType="end"/>
+      </w:r>
+      <w:r>
+        <w:rPr>
+          <w:rFonts w:eastAsia="Calibri"/>
+          <w:lang w:val="en-US"/>
+        </w:rPr>
+        <w:t xml:space="preserve"> </w:t>
+      </w:r>
+    </w:p>
+    <w:p>
+      <w:pPr>
+        <w:jc w:val="left"/>
+        <w:rPr>
+          <w:rFonts w:eastAsia="Calibri"/>
+        </w:rPr>
+      </w:pPr>
+      <w:r>
+        <w:rPr>
+          <w:rFonts w:eastAsia="Calibri"/>
+        </w:rPr>
+        <w:t>[</w:t>
+      </w:r>
+      <w:r>
+        <w:rPr>
+          <w:rFonts w:eastAsia="Calibri"/>
+        </w:rPr>
+        <w:t>6</w:t>
+      </w:r>
+      <w:r>
+        <w:rPr>
+          <w:rFonts w:eastAsia="Calibri"/>
+        </w:rPr>
+        <w:t>]</w:t>
+      </w:r>
+      <w:r>
+        <w:rPr>
+          <w:rFonts w:eastAsia="Calibri"/>
+        </w:rPr>
+        <w:t xml:space="preserve"> </w:t>
+      </w:r>
+      <w:r>
+        <w:rPr>
+          <w:rFonts w:eastAsia="Calibri"/>
+        </w:rPr>
+        <w:t>Badanie popularności języków programowani</w:t>
+      </w:r>
+      <w:r>
+        <w:rPr>
+          <w:rFonts w:eastAsia="Calibri"/>
+        </w:rPr>
+        <w:t xml:space="preserve">a </w:t>
+      </w:r>
+      <w:r>
+        <w:rPr>
+          <w:rFonts w:eastAsia="Calibri"/>
+        </w:rPr>
+        <w:t xml:space="preserve">PYPL </w:t>
+      </w:r>
+      <w:proofErr w:type="spellStart"/>
+      <w:r>
+        <w:rPr>
+          <w:rFonts w:eastAsia="Calibri"/>
+        </w:rPr>
+        <w:t>PopularitY</w:t>
+      </w:r>
+      <w:proofErr w:type="spellEnd"/>
+      <w:r>
+        <w:rPr>
+          <w:rFonts w:eastAsia="Calibri"/>
+        </w:rPr>
+        <w:t xml:space="preserve"> of Programming Language Index</w:t>
+      </w:r>
+      <w:r>
+        <w:rPr>
+          <w:rFonts w:eastAsia="Calibri"/>
+        </w:rPr>
+        <w:t>:</w:t>
+      </w:r>
+      <w:r>
+        <w:rPr>
+          <w:rFonts w:eastAsia="Calibri"/>
+        </w:rPr>
+        <w:br/>
+      </w:r>
       <w:hyperlink r:id="rId15" w:history="1">
-        <w:r>
-          <w:rPr>
-            <w:rStyle w:val="Hipercze"/>
-            <w:rFonts w:eastAsia="Calibri"/>
-            <w:lang w:val="en-US"/>
-          </w:rPr>
-          <w:t>https://doi.org/10.1016/S1018-3639(18)30511-7</w:t>
-        </w:r>
-      </w:hyperlink>
-    </w:p>
-    <w:p>
-      <w:pPr>
-        <w:jc w:val="left"/>
-        <w:rPr>
-          <w:rStyle w:val="Hipercze"/>
-          <w:rFonts w:eastAsia="Calibri"/>
-          <w:lang w:val="en-US"/>
-        </w:rPr>
-      </w:pPr>
-      <w:r>
-        <w:rPr>
-          <w:rFonts w:eastAsia="Calibri"/>
-          <w:lang w:val="en-US"/>
-        </w:rPr>
-        <w:t>[</w:t>
-      </w:r>
-      <w:r>
-        <w:rPr>
-          <w:rFonts w:eastAsia="Calibri"/>
-          <w:lang w:val="en-US"/>
-        </w:rPr>
-        <w:t>3</w:t>
-      </w:r>
-      <w:r>
-        <w:rPr>
-          <w:rFonts w:eastAsia="Calibri"/>
-          <w:lang w:val="en-US"/>
-        </w:rPr>
-        <w:t>]</w:t>
-      </w:r>
-      <w:r>
-        <w:rPr>
-          <w:rFonts w:eastAsia="Calibri"/>
-          <w:lang w:val="en-US"/>
-        </w:rPr>
-        <w:t xml:space="preserve"> </w:t>
-      </w:r>
-      <w:proofErr w:type="spellStart"/>
-      <w:r>
-        <w:rPr>
-          <w:rFonts w:eastAsia="Calibri"/>
-          <w:lang w:val="en-US"/>
-        </w:rPr>
-        <w:t>Ya</w:t>
-      </w:r>
-      <w:proofErr w:type="spellEnd"/>
-      <w:r>
-        <w:rPr>
-          <w:rFonts w:eastAsia="Calibri"/>
-          <w:lang w:val="en-US"/>
-        </w:rPr>
-        <w:t xml:space="preserve"> </w:t>
-      </w:r>
-      <w:proofErr w:type="spellStart"/>
-      <w:r>
-        <w:rPr>
-          <w:rFonts w:eastAsia="Calibri"/>
-          <w:lang w:val="en-US"/>
-        </w:rPr>
-        <w:t>Ivanyo</w:t>
-      </w:r>
-      <w:proofErr w:type="spellEnd"/>
-      <w:r>
-        <w:rPr>
-          <w:rFonts w:eastAsia="Calibri"/>
-          <w:lang w:val="en-US"/>
-        </w:rPr>
-        <w:t xml:space="preserve"> et al 2021 J. Phys.: Conf. Ser. 1989 012041</w:t>
-      </w:r>
-      <w:r>
-        <w:rPr>
-          <w:rFonts w:eastAsia="Calibri"/>
-          <w:lang w:val="en-US"/>
-        </w:rPr>
-        <w:t xml:space="preserve"> </w:t>
-      </w:r>
-      <w:r>
-        <w:rPr>
-          <w:rFonts w:eastAsia="Calibri"/>
-          <w:lang w:val="en-US"/>
-        </w:rPr>
-        <w:t>Optimization models of agricultural production with heterogeneous land resources</w:t>
-      </w:r>
-      <w:r>
-        <w:rPr>
-          <w:rFonts w:eastAsia="Calibri"/>
-          <w:lang w:val="en-US"/>
-        </w:rPr>
-        <w:br/>
-      </w:r>
-      <w:hyperlink r:id="rId16" w:history="1">
-        <w:r>
-          <w:rPr>
-            <w:rStyle w:val="Hipercze"/>
-            <w:rFonts w:eastAsia="Calibri"/>
-            <w:lang w:val="en-US"/>
-          </w:rPr>
-          <w:t>https://doi.org/10.1088/1742-6596/1989/1/012041</w:t>
-        </w:r>
-      </w:hyperlink>
-    </w:p>
-    <w:p>
-      <w:pPr>
-        <w:rPr>
-          <w:rFonts w:eastAsia="Calibri"/>
-          <w:lang w:val="en-US"/>
-        </w:rPr>
-      </w:pPr>
-      <w:r>
-        <w:rPr>
-          <w:rFonts w:eastAsia="Calibri"/>
-          <w:lang w:val="en-US"/>
-        </w:rPr>
-        <w:t>[4]</w:t>
-      </w:r>
-      <w:r>
-        <w:rPr>
-          <w:lang w:val="en-US"/>
-        </w:rPr>
-        <w:t xml:space="preserve"> </w:t>
-      </w:r>
-      <w:proofErr w:type="spellStart"/>
-      <w:r>
-        <w:rPr>
-          <w:rFonts w:eastAsia="Calibri"/>
-          <w:lang w:val="en-US"/>
-        </w:rPr>
-        <w:t>Ya</w:t>
-      </w:r>
-      <w:proofErr w:type="spellEnd"/>
-      <w:r>
-        <w:rPr>
-          <w:rFonts w:eastAsia="Calibri"/>
-          <w:lang w:val="en-US"/>
-        </w:rPr>
-        <w:t xml:space="preserve"> </w:t>
-      </w:r>
-      <w:proofErr w:type="spellStart"/>
-      <w:r>
-        <w:rPr>
-          <w:rFonts w:eastAsia="Calibri"/>
-          <w:lang w:val="en-US"/>
-        </w:rPr>
-        <w:t>Ivanyo</w:t>
-      </w:r>
-      <w:proofErr w:type="spellEnd"/>
-      <w:r>
-        <w:rPr>
-          <w:rFonts w:eastAsia="Calibri"/>
-          <w:lang w:val="en-US"/>
-        </w:rPr>
-        <w:t xml:space="preserve">, et al, </w:t>
-      </w:r>
-      <w:r>
-        <w:rPr>
-          <w:rFonts w:eastAsia="Calibri"/>
-          <w:lang w:val="en-US"/>
-        </w:rPr>
-        <w:t>Models of optimization of combination of</w:t>
-      </w:r>
-      <w:r>
-        <w:rPr>
-          <w:rFonts w:eastAsia="Calibri"/>
-          <w:lang w:val="en-US"/>
-        </w:rPr>
-        <w:t xml:space="preserve"> </w:t>
-      </w:r>
-      <w:r>
-        <w:rPr>
-          <w:rFonts w:eastAsia="Calibri"/>
-          <w:lang w:val="en-US"/>
-        </w:rPr>
-        <w:t>production of agrarian products and harvesting</w:t>
-      </w:r>
-      <w:r>
-        <w:rPr>
-          <w:rFonts w:eastAsia="Calibri"/>
-          <w:lang w:val="en-US"/>
-        </w:rPr>
-        <w:t xml:space="preserve"> </w:t>
-      </w:r>
-      <w:r>
-        <w:rPr>
-          <w:rFonts w:eastAsia="Calibri"/>
-          <w:lang w:val="en-US"/>
-        </w:rPr>
-        <w:t>of wild food resources</w:t>
-      </w:r>
-      <w:r>
-        <w:rPr>
-          <w:rFonts w:eastAsia="Calibri"/>
-          <w:lang w:val="en-US"/>
-        </w:rPr>
-        <w:t xml:space="preserve">, </w:t>
-      </w:r>
-      <w:r>
-        <w:rPr>
-          <w:rFonts w:eastAsia="Calibri"/>
-          <w:lang w:val="en-US"/>
-        </w:rPr>
-        <w:t>E3S Web of Conf.</w:t>
-      </w:r>
-      <w:r>
-        <w:rPr>
-          <w:rFonts w:eastAsia="Calibri"/>
-          <w:lang w:val="en-US"/>
-        </w:rPr>
-        <w:t xml:space="preserve"> </w:t>
-      </w:r>
-      <w:r>
-        <w:rPr>
-          <w:rFonts w:eastAsia="Calibri"/>
-          <w:lang w:val="en-US"/>
-        </w:rPr>
-        <w:t>Volume 222, 2020</w:t>
-      </w:r>
-      <w:r>
-        <w:rPr>
-          <w:rFonts w:eastAsia="Calibri"/>
-          <w:lang w:val="en-US"/>
-        </w:rPr>
-        <w:br/>
-      </w:r>
-      <w:hyperlink r:id="rId17" w:history="1">
-        <w:r>
-          <w:rPr>
-            <w:rStyle w:val="Hipercze"/>
-            <w:rFonts w:eastAsia="Calibri"/>
-            <w:lang w:val="en-US"/>
-          </w:rPr>
-          <w:t>https://doi.org/10.1051/e3sconf/202022201016</w:t>
-        </w:r>
-      </w:hyperlink>
-    </w:p>
-    <w:p>
-      <w:pPr>
-        <w:jc w:val="left"/>
-        <w:rPr>
-          <w:rFonts w:eastAsia="Calibri"/>
-          <w:lang w:val="en-US"/>
-        </w:rPr>
-      </w:pPr>
-      <w:r>
-        <w:rPr>
-          <w:rFonts w:eastAsia="Calibri"/>
-          <w:lang w:val="en-US"/>
-        </w:rPr>
-        <w:t>[</w:t>
-      </w:r>
-      <w:r>
-        <w:rPr>
-          <w:rFonts w:eastAsia="Calibri"/>
-          <w:lang w:val="en-US"/>
-        </w:rPr>
-        <w:t>5</w:t>
-      </w:r>
-      <w:r>
-        <w:rPr>
-          <w:rFonts w:eastAsia="Calibri"/>
-          <w:lang w:val="en-US"/>
-        </w:rPr>
-        <w:t xml:space="preserve">] </w:t>
-      </w:r>
-      <w:proofErr w:type="spellStart"/>
-      <w:r>
-        <w:rPr>
-          <w:rFonts w:eastAsia="Calibri"/>
-          <w:lang w:val="en-US"/>
-        </w:rPr>
-        <w:t>Urja</w:t>
-      </w:r>
-      <w:proofErr w:type="spellEnd"/>
-      <w:r>
-        <w:rPr>
-          <w:rFonts w:eastAsia="Calibri"/>
-          <w:lang w:val="en-US"/>
-        </w:rPr>
-        <w:t xml:space="preserve"> Thakkar, et al, Application of Operations Research in Agriculture</w:t>
-      </w:r>
-      <w:r>
-        <w:rPr>
-          <w:rFonts w:eastAsia="Calibri"/>
-          <w:lang w:val="en-US"/>
-        </w:rPr>
-        <w:t xml:space="preserve">, </w:t>
-      </w:r>
-      <w:r>
-        <w:rPr>
-          <w:rFonts w:eastAsia="Calibri"/>
-          <w:lang w:val="en-US"/>
-        </w:rPr>
-        <w:t>International Journal of Scientific &amp; Engineering Research Volume 10, Issue 10, October-2019</w:t>
-      </w:r>
-      <w:r>
-        <w:rPr>
-          <w:rFonts w:eastAsia="Calibri"/>
-          <w:lang w:val="en-US"/>
-        </w:rPr>
-        <w:br/>
-      </w:r>
-      <w:hyperlink r:id="rId18" w:history="1">
-        <w:r>
-          <w:rPr>
-            <w:rStyle w:val="Hipercze"/>
-            <w:rFonts w:eastAsia="Calibri"/>
-            <w:lang w:val="en-US"/>
-          </w:rPr>
-          <w:t>https://www.ijser.org/researchpaper/Application-of-Operations-Research-in-Agriculture.pdf</w:t>
-        </w:r>
-      </w:hyperlink>
-      <w:r>
-        <w:rPr>
-          <w:rFonts w:eastAsia="Calibri"/>
-          <w:lang w:val="en-US"/>
-        </w:rPr>
-        <w:t xml:space="preserve"> </w:t>
-      </w:r>
-    </w:p>
-    <w:p>
-      <w:pPr>
-        <w:jc w:val="left"/>
-        <w:rPr>
-          <w:rFonts w:eastAsia="Calibri"/>
-        </w:rPr>
-      </w:pPr>
-      <w:r>
-        <w:rPr>
-          <w:rFonts w:eastAsia="Calibri"/>
-        </w:rPr>
-        <w:t>[</w:t>
-      </w:r>
-      <w:r>
-        <w:rPr>
-          <w:rFonts w:eastAsia="Calibri"/>
-        </w:rPr>
-        <w:t>6</w:t>
-      </w:r>
-      <w:r>
-        <w:rPr>
-          <w:rFonts w:eastAsia="Calibri"/>
-        </w:rPr>
-        <w:t>]</w:t>
-      </w:r>
-      <w:r>
-        <w:rPr>
-          <w:rFonts w:eastAsia="Calibri"/>
-        </w:rPr>
-        <w:t xml:space="preserve"> </w:t>
-      </w:r>
-      <w:r>
-        <w:rPr>
-          <w:rFonts w:eastAsia="Calibri"/>
-        </w:rPr>
-        <w:t>Badanie popularności języków programowani</w:t>
-      </w:r>
-      <w:r>
-        <w:rPr>
-          <w:rFonts w:eastAsia="Calibri"/>
-        </w:rPr>
-        <w:t xml:space="preserve">a </w:t>
-      </w:r>
-      <w:r>
-        <w:rPr>
-          <w:rFonts w:eastAsia="Calibri"/>
-        </w:rPr>
-        <w:t xml:space="preserve">PYPL </w:t>
-      </w:r>
-      <w:proofErr w:type="spellStart"/>
-      <w:r>
-        <w:rPr>
-          <w:rFonts w:eastAsia="Calibri"/>
-        </w:rPr>
-        <w:t>PopularitY</w:t>
-      </w:r>
-      <w:proofErr w:type="spellEnd"/>
-      <w:r>
-        <w:rPr>
-          <w:rFonts w:eastAsia="Calibri"/>
-        </w:rPr>
-        <w:t xml:space="preserve"> of Programming Language Index</w:t>
-      </w:r>
-      <w:r>
-        <w:rPr>
-          <w:rFonts w:eastAsia="Calibri"/>
-        </w:rPr>
-        <w:t>:</w:t>
-      </w:r>
-      <w:r>
-        <w:rPr>
-          <w:rFonts w:eastAsia="Calibri"/>
-        </w:rPr>
-        <w:br/>
-      </w:r>
-      <w:hyperlink r:id="rId19" w:history="1">
         <w:r>
           <w:rPr>
             <w:rStyle w:val="Hipercze"/>
@@ -16210,7 +16336,7 @@
         </w:rPr>
         <w:br/>
       </w:r>
-      <w:hyperlink r:id="rId20" w:history="1">
+      <w:hyperlink r:id="rId16" w:history="1">
         <w:r>
           <w:rPr>
             <w:rStyle w:val="Hipercze"/>
@@ -16287,7 +16413,7 @@
         </w:rPr>
         <w:br/>
       </w:r>
-      <w:hyperlink r:id="rId21" w:history="1">
+      <w:hyperlink r:id="rId17" w:history="1">
         <w:r>
           <w:rPr>
             <w:rStyle w:val="Hipercze"/>
@@ -16389,16 +16515,34 @@
         </w:rPr>
         <w:br/>
       </w:r>
-      <w:hyperlink r:id="rId22" w:history="1">
-        <w:r>
-          <w:rPr>
-            <w:rStyle w:val="Hipercze"/>
-            <w:rFonts w:eastAsia="Calibri"/>
-            <w:lang w:val="en-US"/>
-          </w:rPr>
-          <w:t>https://www.researchgate.net/publication/362191241_Agriculture_40_a_systematic_literature_review_on_the_paradigm_technologies_and_benefits</w:t>
-        </w:r>
-      </w:hyperlink>
+      <w:r>
+        <w:fldChar w:fldCharType="begin"/>
+      </w:r>
+      <w:r>
+        <w:rPr>
+          <w:lang w:val="en-US"/>
+        </w:rPr>
+        <w:instrText xml:space="preserve"> HYPERLINK "https://www.researchgate.net/publication/362191241_Agriculture_40_a_systematic_literature_review_on_the_paradigm_technologies_and_benefits" </w:instrText>
+      </w:r>
+      <w:r>
+        <w:fldChar w:fldCharType="separate"/>
+      </w:r>
+      <w:r>
+        <w:rPr>
+          <w:rStyle w:val="Hipercze"/>
+          <w:rFonts w:eastAsia="Calibri"/>
+          <w:lang w:val="en-US"/>
+        </w:rPr>
+        <w:t>https://www.researchgate.net/publication/362191241_Agriculture_40_a_systematic_literature_review_on_the_paradigm_technologies_and_benefits</w:t>
+      </w:r>
+      <w:r>
+        <w:rPr>
+          <w:rStyle w:val="Hipercze"/>
+          <w:rFonts w:eastAsia="Calibri"/>
+          <w:lang w:val="en-US"/>
+        </w:rPr>
+        <w:fldChar w:fldCharType="end"/>
+      </w:r>
     </w:p>
     <w:p>
       <w:pPr>
@@ -16484,16 +16628,34 @@
         </w:rPr>
         <w:br/>
       </w:r>
-      <w:hyperlink r:id="rId23" w:history="1">
-        <w:r>
-          <w:rPr>
-            <w:rStyle w:val="Hipercze"/>
-            <w:rFonts w:eastAsia="Calibri"/>
-            <w:lang w:val="en-US"/>
-          </w:rPr>
-          <w:t>https://doi.org/10.1093/oso/9780195099713.002.0001</w:t>
-        </w:r>
-      </w:hyperlink>
+      <w:r>
+        <w:fldChar w:fldCharType="begin"/>
+      </w:r>
+      <w:r>
+        <w:rPr>
+          <w:lang w:val="en-US"/>
+        </w:rPr>
+        <w:instrText xml:space="preserve"> HYPERLINK "https://doi.org/10.1093/oso/9780195099713.002.0001" </w:instrText>
+      </w:r>
+      <w:r>
+        <w:fldChar w:fldCharType="separate"/>
+      </w:r>
+      <w:r>
+        <w:rPr>
+          <w:rStyle w:val="Hipercze"/>
+          <w:rFonts w:eastAsia="Calibri"/>
+          <w:lang w:val="en-US"/>
+        </w:rPr>
+        <w:t>https://doi.org/10.1093/oso/9780195099713.002.0001</w:t>
+      </w:r>
+      <w:r>
+        <w:rPr>
+          <w:rStyle w:val="Hipercze"/>
+          <w:rFonts w:eastAsia="Calibri"/>
+          <w:lang w:val="en-US"/>
+        </w:rPr>
+        <w:fldChar w:fldCharType="end"/>
+      </w:r>
     </w:p>
     <w:p>
       <w:pPr>
@@ -16789,7 +16951,7 @@
         </w:rPr>
         <w:br/>
       </w:r>
-      <w:hyperlink r:id="rId24" w:history="1">
+      <w:hyperlink r:id="rId18" w:history="1">
         <w:r>
           <w:rPr>
             <w:rStyle w:val="Hipercze"/>
@@ -16834,8 +16996,8 @@
       </w:pPr>
     </w:p>
     <w:sectPr>
-      <w:headerReference w:type="default" r:id="rId25"/>
-      <w:footerReference w:type="default" r:id="rId26"/>
+      <w:headerReference w:type="default" r:id="rId19"/>
+      <w:footerReference w:type="default" r:id="rId20"/>
       <w:pgSz w:w="11906" w:h="16838"/>
       <w:pgMar w:top="1417" w:right="1417" w:bottom="1417" w:left="1417" w:header="708" w:footer="708" w:gutter="0"/>
       <w:cols w:space="708"/>
@@ -16881,6 +17043,7 @@
         <w:docPartUnique/>
       </w:docPartObj>
     </w:sdtPr>
+    <w:sdtEndPr/>
     <w:sdtContent>
       <w:p>
         <w:pPr>
@@ -20456,7 +20619,7 @@
 </file>
 
 <file path=customXml/itemProps1.xml><?xml version="1.0" encoding="utf-8"?>
-<ds:datastoreItem xmlns:ds="http://schemas.openxmlformats.org/officeDocument/2006/customXml" ds:itemID="{726299AC-CD73-4892-88FB-8B68229353E0}">
+<ds:datastoreItem xmlns:ds="http://schemas.openxmlformats.org/officeDocument/2006/customXml" ds:itemID="{57C3AC5F-D138-4CDF-9DF9-877DEE4F2863}">
   <ds:schemaRefs>
     <ds:schemaRef ds:uri="http://schemas.openxmlformats.org/officeDocument/2006/bibliography"/>
   </ds:schemaRefs>

--- a/doc/Inżynierka.docx
+++ b/doc/Inżynierka.docx
@@ -554,6 +554,8 @@
           <w:r>
             <w:t>Spis treści</w:t>
           </w:r>
+          <w:bookmarkStart w:id="0" w:name="_GoBack"/>
+          <w:bookmarkEnd w:id="0"/>
         </w:p>
         <w:p>
           <w:pPr>
@@ -577,7 +579,7 @@
           <w:r>
             <w:fldChar w:fldCharType="separate"/>
           </w:r>
-          <w:hyperlink w:anchor="_Toc121300047" w:history="1">
+          <w:hyperlink w:anchor="_Toc123072074" w:history="1">
             <w:r>
               <w:rPr>
                 <w:rStyle w:val="Hipercze"/>
@@ -605,7 +607,7 @@
                 <w:noProof/>
                 <w:webHidden/>
               </w:rPr>
-              <w:instrText xml:space="preserve"> PAGEREF _Toc121300047 \h </w:instrText>
+              <w:instrText xml:space="preserve"> PAGEREF _Toc123072074 \h </w:instrText>
             </w:r>
             <w:r>
               <w:rPr>
@@ -650,7 +652,7 @@
               <w:lang w:eastAsia="pl-PL"/>
             </w:rPr>
           </w:pPr>
-          <w:hyperlink w:anchor="_Toc121300048" w:history="1">
+          <w:hyperlink w:anchor="_Toc123072075" w:history="1">
             <w:r>
               <w:rPr>
                 <w:rStyle w:val="Hipercze"/>
@@ -695,7 +697,7 @@
                 <w:noProof/>
                 <w:webHidden/>
               </w:rPr>
-              <w:instrText xml:space="preserve"> PAGEREF _Toc121300048 \h </w:instrText>
+              <w:instrText xml:space="preserve"> PAGEREF _Toc123072075 \h </w:instrText>
             </w:r>
             <w:r>
               <w:rPr>
@@ -740,7 +742,7 @@
               <w:lang w:eastAsia="pl-PL"/>
             </w:rPr>
           </w:pPr>
-          <w:hyperlink w:anchor="_Toc121300049" w:history="1">
+          <w:hyperlink w:anchor="_Toc123072076" w:history="1">
             <w:r>
               <w:rPr>
                 <w:rStyle w:val="Hipercze"/>
@@ -785,7 +787,7 @@
                 <w:noProof/>
                 <w:webHidden/>
               </w:rPr>
-              <w:instrText xml:space="preserve"> PAGEREF _Toc121300049 \h </w:instrText>
+              <w:instrText xml:space="preserve"> PAGEREF _Toc123072076 \h </w:instrText>
             </w:r>
             <w:r>
               <w:rPr>
@@ -830,7 +832,7 @@
               <w:lang w:eastAsia="pl-PL"/>
             </w:rPr>
           </w:pPr>
-          <w:hyperlink w:anchor="_Toc121300050" w:history="1">
+          <w:hyperlink w:anchor="_Toc123072077" w:history="1">
             <w:r>
               <w:rPr>
                 <w:rStyle w:val="Hipercze"/>
@@ -873,7 +875,7 @@
                 <w:noProof/>
                 <w:webHidden/>
               </w:rPr>
-              <w:instrText xml:space="preserve"> PAGEREF _Toc121300050 \h </w:instrText>
+              <w:instrText xml:space="preserve"> PAGEREF _Toc123072077 \h </w:instrText>
             </w:r>
             <w:r>
               <w:rPr>
@@ -918,7 +920,7 @@
               <w:lang w:eastAsia="pl-PL"/>
             </w:rPr>
           </w:pPr>
-          <w:hyperlink w:anchor="_Toc121300051" w:history="1">
+          <w:hyperlink w:anchor="_Toc123072078" w:history="1">
             <w:r>
               <w:rPr>
                 <w:rStyle w:val="Hipercze"/>
@@ -963,7 +965,7 @@
                 <w:noProof/>
                 <w:webHidden/>
               </w:rPr>
-              <w:instrText xml:space="preserve"> PAGEREF _Toc121300051 \h </w:instrText>
+              <w:instrText xml:space="preserve"> PAGEREF _Toc123072078 \h </w:instrText>
             </w:r>
             <w:r>
               <w:rPr>
@@ -1008,7 +1010,7 @@
               <w:lang w:eastAsia="pl-PL"/>
             </w:rPr>
           </w:pPr>
-          <w:hyperlink w:anchor="_Toc121300052" w:history="1">
+          <w:hyperlink w:anchor="_Toc123072079" w:history="1">
             <w:r>
               <w:rPr>
                 <w:rStyle w:val="Hipercze"/>
@@ -1032,7 +1034,7 @@
                 <w:rFonts w:eastAsia="Calibri"/>
                 <w:noProof/>
               </w:rPr>
-              <w:t>Podobne modele w literaturze</w:t>
+              <w:t>Przegląd podobnych modeli w literaturze</w:t>
             </w:r>
             <w:r>
               <w:rPr>
@@ -1053,7 +1055,7 @@
                 <w:noProof/>
                 <w:webHidden/>
               </w:rPr>
-              <w:instrText xml:space="preserve"> PAGEREF _Toc121300052 \h </w:instrText>
+              <w:instrText xml:space="preserve"> PAGEREF _Toc123072079 \h </w:instrText>
             </w:r>
             <w:r>
               <w:rPr>
@@ -1098,7 +1100,7 @@
               <w:lang w:eastAsia="pl-PL"/>
             </w:rPr>
           </w:pPr>
-          <w:hyperlink w:anchor="_Toc121300053" w:history="1">
+          <w:hyperlink w:anchor="_Toc123072080" w:history="1">
             <w:r>
               <w:rPr>
                 <w:rStyle w:val="Hipercze"/>
@@ -1143,7 +1145,7 @@
                 <w:noProof/>
                 <w:webHidden/>
               </w:rPr>
-              <w:instrText xml:space="preserve"> PAGEREF _Toc121300053 \h </w:instrText>
+              <w:instrText xml:space="preserve"> PAGEREF _Toc123072080 \h </w:instrText>
             </w:r>
             <w:r>
               <w:rPr>
@@ -1188,7 +1190,7 @@
               <w:lang w:eastAsia="pl-PL"/>
             </w:rPr>
           </w:pPr>
-          <w:hyperlink w:anchor="_Toc121300054" w:history="1">
+          <w:hyperlink w:anchor="_Toc123072081" w:history="1">
             <w:r>
               <w:rPr>
                 <w:rStyle w:val="Hipercze"/>
@@ -1231,7 +1233,7 @@
                 <w:noProof/>
                 <w:webHidden/>
               </w:rPr>
-              <w:instrText xml:space="preserve"> PAGEREF _Toc121300054 \h </w:instrText>
+              <w:instrText xml:space="preserve"> PAGEREF _Toc123072081 \h </w:instrText>
             </w:r>
             <w:r>
               <w:rPr>
@@ -1276,7 +1278,7 @@
               <w:lang w:eastAsia="pl-PL"/>
             </w:rPr>
           </w:pPr>
-          <w:hyperlink w:anchor="_Toc121300055" w:history="1">
+          <w:hyperlink w:anchor="_Toc123072082" w:history="1">
             <w:r>
               <w:rPr>
                 <w:rStyle w:val="Hipercze"/>
@@ -1319,7 +1321,7 @@
                 <w:noProof/>
                 <w:webHidden/>
               </w:rPr>
-              <w:instrText xml:space="preserve"> PAGEREF _Toc121300055 \h </w:instrText>
+              <w:instrText xml:space="preserve"> PAGEREF _Toc123072082 \h </w:instrText>
             </w:r>
             <w:r>
               <w:rPr>
@@ -1364,7 +1366,7 @@
               <w:lang w:eastAsia="pl-PL"/>
             </w:rPr>
           </w:pPr>
-          <w:hyperlink w:anchor="_Toc121300056" w:history="1">
+          <w:hyperlink w:anchor="_Toc123072083" w:history="1">
             <w:r>
               <w:rPr>
                 <w:rStyle w:val="Hipercze"/>
@@ -1407,7 +1409,7 @@
                 <w:noProof/>
                 <w:webHidden/>
               </w:rPr>
-              <w:instrText xml:space="preserve"> PAGEREF _Toc121300056 \h </w:instrText>
+              <w:instrText xml:space="preserve"> PAGEREF _Toc123072083 \h </w:instrText>
             </w:r>
             <w:r>
               <w:rPr>
@@ -1452,7 +1454,7 @@
               <w:lang w:eastAsia="pl-PL"/>
             </w:rPr>
           </w:pPr>
-          <w:hyperlink w:anchor="_Toc121300057" w:history="1">
+          <w:hyperlink w:anchor="_Toc123072084" w:history="1">
             <w:r>
               <w:rPr>
                 <w:rStyle w:val="Hipercze"/>
@@ -1495,7 +1497,7 @@
                 <w:noProof/>
                 <w:webHidden/>
               </w:rPr>
-              <w:instrText xml:space="preserve"> PAGEREF _Toc121300057 \h </w:instrText>
+              <w:instrText xml:space="preserve"> PAGEREF _Toc123072084 \h </w:instrText>
             </w:r>
             <w:r>
               <w:rPr>
@@ -1540,7 +1542,7 @@
               <w:lang w:eastAsia="pl-PL"/>
             </w:rPr>
           </w:pPr>
-          <w:hyperlink w:anchor="_Toc121300058" w:history="1">
+          <w:hyperlink w:anchor="_Toc123072085" w:history="1">
             <w:r>
               <w:rPr>
                 <w:rStyle w:val="Hipercze"/>
@@ -1583,7 +1585,7 @@
                 <w:noProof/>
                 <w:webHidden/>
               </w:rPr>
-              <w:instrText xml:space="preserve"> PAGEREF _Toc121300058 \h </w:instrText>
+              <w:instrText xml:space="preserve"> PAGEREF _Toc123072085 \h </w:instrText>
             </w:r>
             <w:r>
               <w:rPr>
@@ -1628,7 +1630,7 @@
               <w:lang w:eastAsia="pl-PL"/>
             </w:rPr>
           </w:pPr>
-          <w:hyperlink w:anchor="_Toc121300059" w:history="1">
+          <w:hyperlink w:anchor="_Toc123072086" w:history="1">
             <w:r>
               <w:rPr>
                 <w:rStyle w:val="Hipercze"/>
@@ -1671,7 +1673,7 @@
                 <w:noProof/>
                 <w:webHidden/>
               </w:rPr>
-              <w:instrText xml:space="preserve"> PAGEREF _Toc121300059 \h </w:instrText>
+              <w:instrText xml:space="preserve"> PAGEREF _Toc123072086 \h </w:instrText>
             </w:r>
             <w:r>
               <w:rPr>
@@ -1716,7 +1718,7 @@
               <w:lang w:eastAsia="pl-PL"/>
             </w:rPr>
           </w:pPr>
-          <w:hyperlink w:anchor="_Toc121300060" w:history="1">
+          <w:hyperlink w:anchor="_Toc123072087" w:history="1">
             <w:r>
               <w:rPr>
                 <w:rStyle w:val="Hipercze"/>
@@ -1759,7 +1761,7 @@
                 <w:noProof/>
                 <w:webHidden/>
               </w:rPr>
-              <w:instrText xml:space="preserve"> PAGEREF _Toc121300060 \h </w:instrText>
+              <w:instrText xml:space="preserve"> PAGEREF _Toc123072087 \h </w:instrText>
             </w:r>
             <w:r>
               <w:rPr>
@@ -1804,7 +1806,7 @@
               <w:lang w:eastAsia="pl-PL"/>
             </w:rPr>
           </w:pPr>
-          <w:hyperlink w:anchor="_Toc121300061" w:history="1">
+          <w:hyperlink w:anchor="_Toc123072088" w:history="1">
             <w:r>
               <w:rPr>
                 <w:rStyle w:val="Hipercze"/>
@@ -1847,7 +1849,7 @@
                 <w:noProof/>
                 <w:webHidden/>
               </w:rPr>
-              <w:instrText xml:space="preserve"> PAGEREF _Toc121300061 \h </w:instrText>
+              <w:instrText xml:space="preserve"> PAGEREF _Toc123072088 \h </w:instrText>
             </w:r>
             <w:r>
               <w:rPr>
@@ -1892,13 +1894,12 @@
               <w:lang w:eastAsia="pl-PL"/>
             </w:rPr>
           </w:pPr>
-          <w:hyperlink w:anchor="_Toc121300062" w:history="1">
+          <w:hyperlink w:anchor="_Toc123072089" w:history="1">
             <w:r>
               <w:rPr>
                 <w:rStyle w:val="Hipercze"/>
                 <w:rFonts w:eastAsia="Calibri"/>
                 <w:noProof/>
-                <w:highlight w:val="yellow"/>
               </w:rPr>
               <w:t>3</w:t>
             </w:r>
@@ -1916,7 +1917,6 @@
                 <w:rStyle w:val="Hipercze"/>
                 <w:rFonts w:eastAsia="Calibri"/>
                 <w:noProof/>
-                <w:highlight w:val="yellow"/>
               </w:rPr>
               <w:t>Opis aplikacji</w:t>
             </w:r>
@@ -1939,7 +1939,7 @@
                 <w:noProof/>
                 <w:webHidden/>
               </w:rPr>
-              <w:instrText xml:space="preserve"> PAGEREF _Toc121300062 \h </w:instrText>
+              <w:instrText xml:space="preserve"> PAGEREF _Toc123072089 \h </w:instrText>
             </w:r>
             <w:r>
               <w:rPr>
@@ -1959,7 +1959,7 @@
                 <w:noProof/>
                 <w:webHidden/>
               </w:rPr>
-              <w:t>15</w:t>
+              <w:t>16</w:t>
             </w:r>
             <w:r>
               <w:rPr>
@@ -1984,7 +1984,7 @@
               <w:lang w:eastAsia="pl-PL"/>
             </w:rPr>
           </w:pPr>
-          <w:hyperlink w:anchor="_Toc121300063" w:history="1">
+          <w:hyperlink w:anchor="_Toc123072090" w:history="1">
             <w:r>
               <w:rPr>
                 <w:rStyle w:val="Hipercze"/>
@@ -2027,7 +2027,7 @@
                 <w:noProof/>
                 <w:webHidden/>
               </w:rPr>
-              <w:instrText xml:space="preserve"> PAGEREF _Toc121300063 \h </w:instrText>
+              <w:instrText xml:space="preserve"> PAGEREF _Toc123072090 \h </w:instrText>
             </w:r>
             <w:r>
               <w:rPr>
@@ -2047,7 +2047,7 @@
                 <w:noProof/>
                 <w:webHidden/>
               </w:rPr>
-              <w:t>15</w:t>
+              <w:t>16</w:t>
             </w:r>
             <w:r>
               <w:rPr>
@@ -2072,7 +2072,7 @@
               <w:lang w:eastAsia="pl-PL"/>
             </w:rPr>
           </w:pPr>
-          <w:hyperlink w:anchor="_Toc121300064" w:history="1">
+          <w:hyperlink w:anchor="_Toc123072091" w:history="1">
             <w:r>
               <w:rPr>
                 <w:rStyle w:val="Hipercze"/>
@@ -2115,7 +2115,7 @@
                 <w:noProof/>
                 <w:webHidden/>
               </w:rPr>
-              <w:instrText xml:space="preserve"> PAGEREF _Toc121300064 \h </w:instrText>
+              <w:instrText xml:space="preserve"> PAGEREF _Toc123072091 \h </w:instrText>
             </w:r>
             <w:r>
               <w:rPr>
@@ -2135,7 +2135,7 @@
                 <w:noProof/>
                 <w:webHidden/>
               </w:rPr>
-              <w:t>16</w:t>
+              <w:t>17</w:t>
             </w:r>
             <w:r>
               <w:rPr>
@@ -2160,7 +2160,7 @@
               <w:lang w:eastAsia="pl-PL"/>
             </w:rPr>
           </w:pPr>
-          <w:hyperlink w:anchor="_Toc121300065" w:history="1">
+          <w:hyperlink w:anchor="_Toc123072092" w:history="1">
             <w:r>
               <w:rPr>
                 <w:rStyle w:val="Hipercze"/>
@@ -2203,7 +2203,7 @@
                 <w:noProof/>
                 <w:webHidden/>
               </w:rPr>
-              <w:instrText xml:space="preserve"> PAGEREF _Toc121300065 \h </w:instrText>
+              <w:instrText xml:space="preserve"> PAGEREF _Toc123072092 \h </w:instrText>
             </w:r>
             <w:r>
               <w:rPr>
@@ -2223,7 +2223,7 @@
                 <w:noProof/>
                 <w:webHidden/>
               </w:rPr>
-              <w:t>16</w:t>
+              <w:t>17</w:t>
             </w:r>
             <w:r>
               <w:rPr>
@@ -2248,13 +2248,12 @@
               <w:lang w:eastAsia="pl-PL"/>
             </w:rPr>
           </w:pPr>
-          <w:hyperlink w:anchor="_Toc121300066" w:history="1">
+          <w:hyperlink w:anchor="_Toc123072093" w:history="1">
             <w:r>
               <w:rPr>
                 <w:rStyle w:val="Hipercze"/>
                 <w:rFonts w:eastAsia="Calibri"/>
                 <w:noProof/>
-                <w:highlight w:val="yellow"/>
               </w:rPr>
               <w:t>4</w:t>
             </w:r>
@@ -2272,7 +2271,6 @@
                 <w:rStyle w:val="Hipercze"/>
                 <w:rFonts w:eastAsia="Calibri"/>
                 <w:noProof/>
-                <w:highlight w:val="yellow"/>
               </w:rPr>
               <w:t>Eksperymenty obliczeniowe</w:t>
             </w:r>
@@ -2295,7 +2293,7 @@
                 <w:noProof/>
                 <w:webHidden/>
               </w:rPr>
-              <w:instrText xml:space="preserve"> PAGEREF _Toc121300066 \h </w:instrText>
+              <w:instrText xml:space="preserve"> PAGEREF _Toc123072093 \h </w:instrText>
             </w:r>
             <w:r>
               <w:rPr>
@@ -2315,7 +2313,7 @@
                 <w:noProof/>
                 <w:webHidden/>
               </w:rPr>
-              <w:t>18</w:t>
+              <w:t>21</w:t>
             </w:r>
             <w:r>
               <w:rPr>
@@ -2340,7 +2338,7 @@
               <w:lang w:eastAsia="pl-PL"/>
             </w:rPr>
           </w:pPr>
-          <w:hyperlink w:anchor="_Toc121300067" w:history="1">
+          <w:hyperlink w:anchor="_Toc123072094" w:history="1">
             <w:r>
               <w:rPr>
                 <w:rStyle w:val="Hipercze"/>
@@ -2383,7 +2381,7 @@
                 <w:noProof/>
                 <w:webHidden/>
               </w:rPr>
-              <w:instrText xml:space="preserve"> PAGEREF _Toc121300067 \h </w:instrText>
+              <w:instrText xml:space="preserve"> PAGEREF _Toc123072094 \h </w:instrText>
             </w:r>
             <w:r>
               <w:rPr>
@@ -2403,7 +2401,7 @@
                 <w:noProof/>
                 <w:webHidden/>
               </w:rPr>
-              <w:t>18</w:t>
+              <w:t>21</w:t>
             </w:r>
             <w:r>
               <w:rPr>
@@ -2428,7 +2426,7 @@
               <w:lang w:eastAsia="pl-PL"/>
             </w:rPr>
           </w:pPr>
-          <w:hyperlink w:anchor="_Toc121300068" w:history="1">
+          <w:hyperlink w:anchor="_Toc123072095" w:history="1">
             <w:r>
               <w:rPr>
                 <w:rStyle w:val="Hipercze"/>
@@ -2450,7 +2448,7 @@
                 <w:rStyle w:val="Hipercze"/>
                 <w:noProof/>
               </w:rPr>
-              <w:t>Testy interfejsu</w:t>
+              <w:t>Instancje testowe</w:t>
             </w:r>
             <w:r>
               <w:rPr>
@@ -2471,7 +2469,7 @@
                 <w:noProof/>
                 <w:webHidden/>
               </w:rPr>
-              <w:instrText xml:space="preserve"> PAGEREF _Toc121300068 \h </w:instrText>
+              <w:instrText xml:space="preserve"> PAGEREF _Toc123072095 \h </w:instrText>
             </w:r>
             <w:r>
               <w:rPr>
@@ -2491,7 +2489,7 @@
                 <w:noProof/>
                 <w:webHidden/>
               </w:rPr>
-              <w:t>18</w:t>
+              <w:t>21</w:t>
             </w:r>
             <w:r>
               <w:rPr>
@@ -2516,7 +2514,7 @@
               <w:lang w:eastAsia="pl-PL"/>
             </w:rPr>
           </w:pPr>
-          <w:hyperlink w:anchor="_Toc121300069" w:history="1">
+          <w:hyperlink w:anchor="_Toc123072096" w:history="1">
             <w:r>
               <w:rPr>
                 <w:rStyle w:val="Hipercze"/>
@@ -2559,7 +2557,7 @@
                 <w:noProof/>
                 <w:webHidden/>
               </w:rPr>
-              <w:instrText xml:space="preserve"> PAGEREF _Toc121300069 \h </w:instrText>
+              <w:instrText xml:space="preserve"> PAGEREF _Toc123072096 \h </w:instrText>
             </w:r>
             <w:r>
               <w:rPr>
@@ -2579,7 +2577,7 @@
                 <w:noProof/>
                 <w:webHidden/>
               </w:rPr>
-              <w:t>18</w:t>
+              <w:t>22</w:t>
             </w:r>
             <w:r>
               <w:rPr>
@@ -2604,7 +2602,7 @@
               <w:lang w:eastAsia="pl-PL"/>
             </w:rPr>
           </w:pPr>
-          <w:hyperlink w:anchor="_Toc121300070" w:history="1">
+          <w:hyperlink w:anchor="_Toc123072097" w:history="1">
             <w:r>
               <w:rPr>
                 <w:rStyle w:val="Hipercze"/>
@@ -2647,7 +2645,7 @@
                 <w:noProof/>
                 <w:webHidden/>
               </w:rPr>
-              <w:instrText xml:space="preserve"> PAGEREF _Toc121300070 \h </w:instrText>
+              <w:instrText xml:space="preserve"> PAGEREF _Toc123072097 \h </w:instrText>
             </w:r>
             <w:r>
               <w:rPr>
@@ -2667,7 +2665,7 @@
                 <w:noProof/>
                 <w:webHidden/>
               </w:rPr>
-              <w:t>19</w:t>
+              <w:t>24</w:t>
             </w:r>
             <w:r>
               <w:rPr>
@@ -2692,7 +2690,7 @@
               <w:lang w:eastAsia="pl-PL"/>
             </w:rPr>
           </w:pPr>
-          <w:hyperlink w:anchor="_Toc121300071" w:history="1">
+          <w:hyperlink w:anchor="_Toc123072098" w:history="1">
             <w:r>
               <w:rPr>
                 <w:rStyle w:val="Hipercze"/>
@@ -2714,7 +2712,7 @@
                 <w:rStyle w:val="Hipercze"/>
                 <w:noProof/>
               </w:rPr>
-              <w:t>Wpływ selekcji oraz populacji początkowej</w:t>
+              <w:t>Dobór metody selekcji</w:t>
             </w:r>
             <w:r>
               <w:rPr>
@@ -2735,7 +2733,7 @@
                 <w:noProof/>
                 <w:webHidden/>
               </w:rPr>
-              <w:instrText xml:space="preserve"> PAGEREF _Toc121300071 \h </w:instrText>
+              <w:instrText xml:space="preserve"> PAGEREF _Toc123072098 \h </w:instrText>
             </w:r>
             <w:r>
               <w:rPr>
@@ -2755,7 +2753,7 @@
                 <w:noProof/>
                 <w:webHidden/>
               </w:rPr>
-              <w:t>19</w:t>
+              <w:t>25</w:t>
             </w:r>
             <w:r>
               <w:rPr>
@@ -2780,7 +2778,7 @@
               <w:lang w:eastAsia="pl-PL"/>
             </w:rPr>
           </w:pPr>
-          <w:hyperlink w:anchor="_Toc121300072" w:history="1">
+          <w:hyperlink w:anchor="_Toc123072099" w:history="1">
             <w:r>
               <w:rPr>
                 <w:rStyle w:val="Hipercze"/>
@@ -2802,7 +2800,7 @@
                 <w:rStyle w:val="Hipercze"/>
                 <w:noProof/>
               </w:rPr>
-              <w:t>Wyniki dla instrukcji testowych o dużym rozmiarze</w:t>
+              <w:t>Wyniki dla instrukcji testowej o dużym rozmiarze</w:t>
             </w:r>
             <w:r>
               <w:rPr>
@@ -2823,7 +2821,7 @@
                 <w:noProof/>
                 <w:webHidden/>
               </w:rPr>
-              <w:instrText xml:space="preserve"> PAGEREF _Toc121300072 \h </w:instrText>
+              <w:instrText xml:space="preserve"> PAGEREF _Toc123072099 \h </w:instrText>
             </w:r>
             <w:r>
               <w:rPr>
@@ -2843,7 +2841,7 @@
                 <w:noProof/>
                 <w:webHidden/>
               </w:rPr>
-              <w:t>20</w:t>
+              <w:t>27</w:t>
             </w:r>
             <w:r>
               <w:rPr>
@@ -2868,7 +2866,7 @@
               <w:lang w:eastAsia="pl-PL"/>
             </w:rPr>
           </w:pPr>
-          <w:hyperlink w:anchor="_Toc121300073" w:history="1">
+          <w:hyperlink w:anchor="_Toc123072100" w:history="1">
             <w:r>
               <w:rPr>
                 <w:rStyle w:val="Hipercze"/>
@@ -2913,7 +2911,7 @@
                 <w:noProof/>
                 <w:webHidden/>
               </w:rPr>
-              <w:instrText xml:space="preserve"> PAGEREF _Toc121300073 \h </w:instrText>
+              <w:instrText xml:space="preserve"> PAGEREF _Toc123072100 \h </w:instrText>
             </w:r>
             <w:r>
               <w:rPr>
@@ -2933,7 +2931,7 @@
                 <w:noProof/>
                 <w:webHidden/>
               </w:rPr>
-              <w:t>21</w:t>
+              <w:t>30</w:t>
             </w:r>
             <w:r>
               <w:rPr>
@@ -2958,7 +2956,7 @@
               <w:lang w:eastAsia="pl-PL"/>
             </w:rPr>
           </w:pPr>
-          <w:hyperlink w:anchor="_Toc121300074" w:history="1">
+          <w:hyperlink w:anchor="_Toc123072101" w:history="1">
             <w:r>
               <w:rPr>
                 <w:rStyle w:val="Hipercze"/>
@@ -3003,7 +3001,7 @@
                 <w:noProof/>
                 <w:webHidden/>
               </w:rPr>
-              <w:instrText xml:space="preserve"> PAGEREF _Toc121300074 \h </w:instrText>
+              <w:instrText xml:space="preserve"> PAGEREF _Toc123072101 \h </w:instrText>
             </w:r>
             <w:r>
               <w:rPr>
@@ -3023,7 +3021,7 @@
                 <w:noProof/>
                 <w:webHidden/>
               </w:rPr>
-              <w:t>22</w:t>
+              <w:t>31</w:t>
             </w:r>
             <w:r>
               <w:rPr>
@@ -3057,7 +3055,7 @@
           <w:rFonts w:eastAsia="Calibri"/>
         </w:rPr>
       </w:pPr>
-      <w:bookmarkStart w:id="0" w:name="_Toc121300047"/>
+      <w:bookmarkStart w:id="1" w:name="_Toc123072074"/>
       <w:r>
         <w:rPr>
           <w:rFonts w:eastAsia="Calibri"/>
@@ -3065,7 +3063,7 @@
         <w:lastRenderedPageBreak/>
         <w:t>Wstęp</w:t>
       </w:r>
-      <w:bookmarkEnd w:id="0"/>
+      <w:bookmarkEnd w:id="1"/>
     </w:p>
     <w:p>
       <w:pPr>
@@ -3305,7 +3303,13 @@
         <w:rPr>
           <w:rFonts w:eastAsia="Calibri"/>
         </w:rPr>
-        <w:t xml:space="preserve">rozważaniem na temat użytych uproszczeń i przydatności modelu w realnych zastosowaniach. Rozdział drugi jest poświęcony </w:t>
+        <w:t>omówieniem</w:t>
+      </w:r>
+      <w:r>
+        <w:rPr>
+          <w:rFonts w:eastAsia="Calibri"/>
+        </w:rPr>
+        <w:t xml:space="preserve"> użytych uproszczeń i przydatności modelu w realnych zastosowaniach. Rozdział drugi jest poświęcony </w:t>
       </w:r>
       <w:r>
         <w:rPr>
@@ -3375,7 +3379,7 @@
           <w:rFonts w:eastAsia="Calibri"/>
         </w:rPr>
       </w:pPr>
-      <w:bookmarkStart w:id="1" w:name="_Toc121300048"/>
+      <w:bookmarkStart w:id="2" w:name="_Toc123072075"/>
       <w:r>
         <w:rPr>
           <w:rFonts w:eastAsia="Calibri"/>
@@ -3383,7 +3387,7 @@
         <w:lastRenderedPageBreak/>
         <w:t>Opis zagadnienia</w:t>
       </w:r>
-      <w:bookmarkEnd w:id="1"/>
+      <w:bookmarkEnd w:id="2"/>
     </w:p>
     <w:p>
       <w:pPr>
@@ -3392,14 +3396,14 @@
           <w:rFonts w:eastAsia="Calibri"/>
         </w:rPr>
       </w:pPr>
-      <w:bookmarkStart w:id="2" w:name="_Toc121300049"/>
+      <w:bookmarkStart w:id="3" w:name="_Toc123072076"/>
       <w:r>
         <w:rPr>
           <w:rFonts w:eastAsia="Calibri"/>
         </w:rPr>
         <w:t>Model opisowy</w:t>
       </w:r>
-      <w:bookmarkEnd w:id="2"/>
+      <w:bookmarkEnd w:id="3"/>
     </w:p>
     <w:p>
       <w:pPr>
@@ -3507,11 +3511,16 @@
       <w:pPr>
         <w:pStyle w:val="Nagwek2"/>
       </w:pPr>
-      <w:bookmarkStart w:id="3" w:name="_Toc121300050"/>
+      <w:bookmarkStart w:id="4" w:name="_Toc123072077"/>
       <w:r>
         <w:t>Model matematyczny</w:t>
       </w:r>
-      <w:bookmarkEnd w:id="3"/>
+      <w:bookmarkEnd w:id="4"/>
+    </w:p>
+    <w:p>
+      <w:r>
+        <w:t>Model matematyczny w ścisły sposób definiuje model zagadnienia na podstawie modelu opisowego.</w:t>
+      </w:r>
     </w:p>
     <w:p>
       <w:pPr>
@@ -4609,6 +4618,84 @@
                   <m:sSubPr>
                     <m:ctrlPr>
                       <w:rPr>
+                        <w:rFonts w:ascii="Cambria Math" w:hAnsi="Cambria Math"/>
+                        <w:i/>
+                      </w:rPr>
+                    </m:ctrlPr>
+                  </m:sSubPr>
+                  <m:e>
+                    <m:r>
+                      <w:rPr>
+                        <w:rFonts w:ascii="Cambria Math" w:hAnsi="Cambria Math"/>
+                      </w:rPr>
+                      <m:t>t</m:t>
+                    </m:r>
+                  </m:e>
+                  <m:sub>
+                    <m:r>
+                      <w:rPr>
+                        <w:rFonts w:ascii="Cambria Math" w:hAnsi="Cambria Math"/>
+                      </w:rPr>
+                      <m:t>y</m:t>
+                    </m:r>
+                  </m:sub>
+                </m:sSub>
+              </m:oMath>
+            </m:oMathPara>
+          </w:p>
+        </w:tc>
+        <w:tc>
+          <w:tcPr>
+            <w:tcW w:w="283" w:type="dxa"/>
+          </w:tcPr>
+          <w:p>
+            <w:pPr>
+              <w:rPr>
+                <w:rFonts w:eastAsia="Calibri"/>
+              </w:rPr>
+            </w:pPr>
+            <w:r>
+              <w:rPr>
+                <w:rFonts w:eastAsia="Calibri"/>
+              </w:rPr>
+              <w:t>-</w:t>
+            </w:r>
+          </w:p>
+        </w:tc>
+        <w:tc>
+          <w:tcPr>
+            <w:tcW w:w="7361" w:type="dxa"/>
+          </w:tcPr>
+          <w:p>
+            <w:pPr>
+              <w:rPr>
+                <w:rFonts w:eastAsia="Calibri"/>
+              </w:rPr>
+            </w:pPr>
+            <w:r>
+              <w:rPr>
+                <w:rFonts w:eastAsia="Calibri"/>
+              </w:rPr>
+              <w:t xml:space="preserve">czas rozpoczęcia uprawy produktu </w:t>
+            </w:r>
+          </w:p>
+        </w:tc>
+      </w:tr>
+      <w:tr>
+        <w:tc>
+          <w:tcPr>
+            <w:tcW w:w="1418" w:type="dxa"/>
+          </w:tcPr>
+          <w:p>
+            <w:pPr>
+              <w:jc w:val="left"/>
+            </w:pPr>
+            <m:oMathPara>
+              <m:oMath>
+                <m:sSub>
+                  <m:sSubPr>
+                    <m:ctrlPr>
+                      <w:rPr>
                         <w:rFonts w:ascii="Cambria Math" w:eastAsia="Calibri" w:hAnsi="Cambria Math"/>
                         <w:i/>
                       </w:rPr>
@@ -4913,6 +5000,7 @@
     </w:p>
     <w:p>
       <w:pPr>
+        <w:spacing w:line="480" w:lineRule="auto"/>
         <w:rPr>
           <w:rFonts w:eastAsia="Calibri"/>
         </w:rPr>
@@ -5922,6 +6010,7 @@
     </w:p>
     <w:p>
       <w:pPr>
+        <w:spacing w:line="480" w:lineRule="auto"/>
         <w:rPr>
           <w:rFonts w:eastAsia="Calibri"/>
         </w:rPr>
@@ -6283,6 +6372,7 @@
     </w:p>
     <w:p>
       <w:pPr>
+        <w:spacing w:line="480" w:lineRule="auto"/>
         <w:rPr>
           <w:rFonts w:eastAsia="Calibri"/>
         </w:rPr>
@@ -6293,6 +6383,7 @@
             <w:rPr>
               <w:rFonts w:ascii="Cambria Math" w:eastAsia="Calibri" w:hAnsi="Cambria Math"/>
             </w:rPr>
+            <w:lastRenderedPageBreak/>
             <m:t>∀</m:t>
           </m:r>
           <m:sSub>
@@ -6518,7 +6609,6 @@
         <w:rPr>
           <w:rFonts w:eastAsia="Calibri"/>
         </w:rPr>
-        <w:lastRenderedPageBreak/>
         <w:t>Dla każdego rodzaju zasobu</w:t>
       </w:r>
       <w:r>
@@ -6536,6 +6626,7 @@
     </w:p>
     <w:p>
       <w:pPr>
+        <w:spacing w:line="480" w:lineRule="auto"/>
         <w:rPr>
           <w:rFonts w:eastAsia="Calibri"/>
         </w:rPr>
@@ -6838,6 +6929,7 @@
     </w:p>
     <w:p>
       <w:pPr>
+        <w:spacing w:line="480" w:lineRule="auto"/>
         <w:rPr>
           <w:rFonts w:eastAsia="Calibri"/>
         </w:rPr>
@@ -6890,7 +6982,7 @@
                 <w:rPr>
                   <w:rFonts w:ascii="Cambria Math" w:eastAsia="Calibri" w:hAnsi="Cambria Math"/>
                 </w:rPr>
-                <m:t>o</m:t>
+                <m:t>t</m:t>
               </m:r>
             </m:e>
             <m:sub>
@@ -6958,6 +7050,7 @@
     </w:p>
     <w:p>
       <w:pPr>
+        <w:spacing w:line="480" w:lineRule="auto"/>
         <w:rPr>
           <w:rFonts w:eastAsia="Calibri"/>
         </w:rPr>
@@ -7048,7 +7141,7 @@
                 <w:rPr>
                   <w:rFonts w:ascii="Cambria Math" w:eastAsia="Calibri" w:hAnsi="Cambria Math"/>
                 </w:rPr>
-                <m:t>d</m:t>
+                <m:t>o</m:t>
               </m:r>
             </m:e>
             <m:sub>
@@ -7102,14 +7195,14 @@
           <w:rFonts w:eastAsia="Calibri"/>
         </w:rPr>
       </w:pPr>
-      <w:bookmarkStart w:id="4" w:name="_Toc121300051"/>
+      <w:bookmarkStart w:id="5" w:name="_Toc123072078"/>
       <w:r>
         <w:rPr>
           <w:rFonts w:eastAsia="Calibri"/>
         </w:rPr>
         <w:t>Model a rzeczywisty problem</w:t>
       </w:r>
-      <w:bookmarkEnd w:id="4"/>
+      <w:bookmarkEnd w:id="5"/>
     </w:p>
     <w:p>
       <w:pPr>
@@ -7128,7 +7221,37 @@
         <w:rPr>
           <w:rFonts w:eastAsia="Calibri"/>
         </w:rPr>
-        <w:t>Ilość zasobów nie jest zdefiniowana na sztywno pozwala to użytkownikowi programu wprowadzić zasoby specyficzne dla danego typu uprawy i sprawić że program jest bardziej uniwersalny. Model można też zastosować do innych zagadnień  niż rolnicze na przykład do bilansowania zasobów w zakładzie produkcyjnym.</w:t>
+        <w:t>Ilość</w:t>
+      </w:r>
+      <w:r>
+        <w:rPr>
+          <w:rFonts w:eastAsia="Calibri"/>
+        </w:rPr>
+        <w:t xml:space="preserve"> rodzajów</w:t>
+      </w:r>
+      <w:r>
+        <w:rPr>
+          <w:rFonts w:eastAsia="Calibri"/>
+        </w:rPr>
+        <w:t xml:space="preserve"> zasobów jest </w:t>
+      </w:r>
+      <w:r>
+        <w:rPr>
+          <w:rFonts w:eastAsia="Calibri"/>
+        </w:rPr>
+        <w:t>konfigurowalna</w:t>
+      </w:r>
+      <w:r>
+        <w:rPr>
+          <w:rFonts w:eastAsia="Calibri"/>
+        </w:rPr>
+        <w:t>, co</w:t>
+      </w:r>
+      <w:r>
+        <w:rPr>
+          <w:rFonts w:eastAsia="Calibri"/>
+        </w:rPr>
+        <w:t xml:space="preserve"> pozwala to użytkownikowi programu wprowadzić zasoby specyficzne dla danego typu uprawy i sprawić że program jest bardziej uniwersalny. Model można też zastosować do innych zagadnień  niż rolnicze na przykład do bilansowania zasobów w zakładzie produkcyjnym.</w:t>
       </w:r>
     </w:p>
     <w:p>
@@ -7322,14 +7445,44 @@
           <w:rFonts w:eastAsia="Calibri"/>
         </w:rPr>
       </w:pPr>
-      <w:bookmarkStart w:id="5" w:name="_Toc121300052"/>
-      <w:r>
-        <w:rPr>
-          <w:rFonts w:eastAsia="Calibri"/>
-        </w:rPr>
-        <w:t>Podobne modele w literaturze</w:t>
-      </w:r>
-      <w:bookmarkEnd w:id="5"/>
+      <w:bookmarkStart w:id="6" w:name="_Toc123072079"/>
+      <w:r>
+        <w:rPr>
+          <w:rFonts w:eastAsia="Calibri"/>
+        </w:rPr>
+        <w:t>Przegląd p</w:t>
+      </w:r>
+      <w:r>
+        <w:rPr>
+          <w:rFonts w:eastAsia="Calibri"/>
+        </w:rPr>
+        <w:t>odobn</w:t>
+      </w:r>
+      <w:r>
+        <w:rPr>
+          <w:rFonts w:eastAsia="Calibri"/>
+        </w:rPr>
+        <w:t>ych</w:t>
+      </w:r>
+      <w:r>
+        <w:rPr>
+          <w:rFonts w:eastAsia="Calibri"/>
+        </w:rPr>
+        <w:t xml:space="preserve"> model</w:t>
+      </w:r>
+      <w:r>
+        <w:rPr>
+          <w:rFonts w:eastAsia="Calibri"/>
+        </w:rPr>
+        <w:t>i</w:t>
+      </w:r>
+      <w:r>
+        <w:rPr>
+          <w:rFonts w:eastAsia="Calibri"/>
+        </w:rPr>
+        <w:t xml:space="preserve"> w literaturze</w:t>
+      </w:r>
+      <w:bookmarkEnd w:id="6"/>
     </w:p>
     <w:p>
       <w:pPr>
@@ -7362,6 +7515,7 @@
         <w:rPr>
           <w:rFonts w:eastAsia="Calibri"/>
         </w:rPr>
+        <w:lastRenderedPageBreak/>
         <w:t xml:space="preserve">Jednym z pierwszych opisanych przykładów zastosowań badań operacyjnych  w rolnictwie jest praca Doktora C.W. </w:t>
       </w:r>
       <w:proofErr w:type="spellStart"/>
@@ -7478,7 +7632,6 @@
         <w:rPr>
           <w:rFonts w:eastAsia="Calibri"/>
         </w:rPr>
-        <w:lastRenderedPageBreak/>
         <w:t>c</w:t>
       </w:r>
       <w:r>
@@ -7937,7 +8090,7 @@
           <w:rFonts w:eastAsia="Calibri"/>
         </w:rPr>
       </w:pPr>
-      <w:bookmarkStart w:id="6" w:name="_Toc121300053"/>
+      <w:bookmarkStart w:id="7" w:name="_Toc123072080"/>
       <w:r>
         <w:rPr>
           <w:rFonts w:eastAsia="Calibri"/>
@@ -7945,17 +8098,17 @@
         <w:lastRenderedPageBreak/>
         <w:t>Opracowanie algorytmu ewolucyjnego</w:t>
       </w:r>
-      <w:bookmarkEnd w:id="6"/>
+      <w:bookmarkEnd w:id="7"/>
     </w:p>
     <w:p>
       <w:pPr>
         <w:pStyle w:val="Nagwek2"/>
       </w:pPr>
-      <w:bookmarkStart w:id="7" w:name="_Toc121300054"/>
+      <w:bookmarkStart w:id="8" w:name="_Toc123072081"/>
       <w:r>
         <w:t>Zasada działania algorytmów ewolucyjnych</w:t>
       </w:r>
-      <w:bookmarkEnd w:id="7"/>
+      <w:bookmarkEnd w:id="8"/>
     </w:p>
     <w:p>
       <w:pPr>
@@ -8249,11 +8402,11 @@
       <w:pPr>
         <w:pStyle w:val="Nagwek2"/>
       </w:pPr>
-      <w:bookmarkStart w:id="8" w:name="_Toc121300055"/>
+      <w:bookmarkStart w:id="9" w:name="_Toc123072082"/>
       <w:r>
         <w:t>Schemat algorytmu</w:t>
       </w:r>
-      <w:bookmarkEnd w:id="8"/>
+      <w:bookmarkEnd w:id="9"/>
     </w:p>
     <w:p>
       <w:pPr>
@@ -8282,7 +8435,7 @@
       <w:pPr>
         <w:pStyle w:val="Bezodstpw"/>
       </w:pPr>
-      <w:bookmarkStart w:id="9" w:name="_Hlk119791366"/>
+      <w:bookmarkStart w:id="10" w:name="_Hlk119791366"/>
       <w:r>
         <w:pict w14:anchorId="2FC833C0">
           <v:rect id="_x0000_i1025" style="width:0;height:1.5pt" o:hralign="center" o:hrstd="t" o:hr="t" fillcolor="#a0a0a0" stroked="f"/>
@@ -8395,7 +8548,7 @@
         </w:pict>
       </w:r>
     </w:p>
-    <w:bookmarkEnd w:id="9"/>
+    <w:bookmarkEnd w:id="10"/>
     <w:p>
       <w:pPr>
         <w:rPr>
@@ -8419,11 +8572,11 @@
       <w:pPr>
         <w:pStyle w:val="Nagwek2"/>
       </w:pPr>
-      <w:bookmarkStart w:id="10" w:name="_Toc121300056"/>
+      <w:bookmarkStart w:id="11" w:name="_Toc123072083"/>
       <w:r>
         <w:t>Populacja początkowa</w:t>
       </w:r>
-      <w:bookmarkEnd w:id="10"/>
+      <w:bookmarkEnd w:id="11"/>
     </w:p>
     <w:p>
       <w:pPr>
@@ -8557,11 +8710,11 @@
       <w:pPr>
         <w:pStyle w:val="Nagwek2"/>
       </w:pPr>
-      <w:bookmarkStart w:id="11" w:name="_Toc121300057"/>
+      <w:bookmarkStart w:id="12" w:name="_Toc123072084"/>
       <w:r>
         <w:t>Selekcja</w:t>
       </w:r>
-      <w:bookmarkEnd w:id="11"/>
+      <w:bookmarkEnd w:id="12"/>
     </w:p>
     <w:p>
       <w:pPr>
@@ -8951,6 +9104,13 @@
         </w:rPr>
         <w:t xml:space="preserve"> - liczba osobników w populacji.</w:t>
       </w:r>
+    </w:p>
+    <w:p>
+      <w:pPr>
+        <w:rPr>
+          <w:rFonts w:eastAsia="Calibri"/>
+        </w:rPr>
+      </w:pPr>
     </w:p>
     <w:p>
       <w:pPr>
@@ -9698,11 +9858,11 @@
       <w:pPr>
         <w:pStyle w:val="Nagwek2"/>
       </w:pPr>
-      <w:bookmarkStart w:id="12" w:name="_Toc121300058"/>
+      <w:bookmarkStart w:id="13" w:name="_Toc123072085"/>
       <w:r>
         <w:t>Mutacja</w:t>
       </w:r>
-      <w:bookmarkEnd w:id="12"/>
+      <w:bookmarkEnd w:id="13"/>
     </w:p>
     <w:p>
       <w:pPr>
@@ -10948,6 +11108,7 @@
     </w:p>
     <w:p>
       <w:pPr>
+        <w:ind w:firstLine="708"/>
         <w:rPr>
           <w:rFonts w:eastAsia="Calibri"/>
         </w:rPr>
@@ -11039,6 +11200,7 @@
     </w:p>
     <w:p>
       <w:pPr>
+        <w:ind w:firstLine="708"/>
         <w:rPr>
           <w:rFonts w:eastAsia="Calibri"/>
         </w:rPr>
@@ -11052,6 +11214,7 @@
     </w:p>
     <w:p>
       <w:pPr>
+        <w:ind w:firstLine="578"/>
         <w:rPr>
           <w:rFonts w:eastAsia="Calibri"/>
         </w:rPr>
@@ -11074,11 +11237,11 @@
       <w:pPr>
         <w:pStyle w:val="Nagwek2"/>
       </w:pPr>
-      <w:bookmarkStart w:id="13" w:name="_Toc121300059"/>
+      <w:bookmarkStart w:id="14" w:name="_Toc123072086"/>
       <w:r>
         <w:t>Krzyżowanie</w:t>
       </w:r>
-      <w:bookmarkEnd w:id="13"/>
+      <w:bookmarkEnd w:id="14"/>
     </w:p>
     <w:p>
       <w:pPr>
@@ -13319,11 +13482,11 @@
       <w:pPr>
         <w:pStyle w:val="Nagwek2"/>
       </w:pPr>
-      <w:bookmarkStart w:id="14" w:name="_Toc121300060"/>
+      <w:bookmarkStart w:id="15" w:name="_Toc123072087"/>
       <w:r>
         <w:t>Ocena rozwiązania</w:t>
       </w:r>
-      <w:bookmarkEnd w:id="14"/>
+      <w:bookmarkEnd w:id="15"/>
     </w:p>
     <w:p>
       <w:pPr>
@@ -13435,7 +13598,13 @@
         <w:t xml:space="preserve"> </w:t>
       </w:r>
       <w:r>
-        <w:t>Jest wiele możliwości konstrukcji tej funkcji. W rozpatrywanym problemie przyjęto że każdy rodzaj zasobu będzie miał taki sam wpływ na funkcję kary oraz że wartość kary będzie zależna od procent przekroczenia zasobu.</w:t>
+        <w:t xml:space="preserve">Jest wiele możliwości konstrukcji tej funkcji. W rozpatrywanym problemie przyjęto że każdy rodzaj zasobu będzie miał taki sam wpływ na funkcję kary oraz że wartość kary będzie zależna od </w:t>
+      </w:r>
+      <w:r>
+        <w:t>wielkości względnej</w:t>
+      </w:r>
+      <w:r>
+        <w:t xml:space="preserve"> przekroczenia zasobu.</w:t>
       </w:r>
       <w:r>
         <w:t xml:space="preserve"> </w:t>
@@ -13792,6 +13961,7 @@
         <w:t xml:space="preserve"> wartość funkcji celu.</w:t>
       </w:r>
     </w:p>
+    <w:p/>
     <w:p>
       <w:pPr>
         <w:ind w:firstLine="708"/>
@@ -13885,7 +14055,10 @@
         <w:ind w:firstLine="708"/>
       </w:pPr>
       <w:r>
-        <w:t>Metoda funkcji poprawy ma na celu zmianę rozwiązania niedopuszczalnego na dopuszczalne. W przedstawionym problemie polega to na usunięciu upraw któr</w:t>
+        <w:t xml:space="preserve">Procedura </w:t>
+      </w:r>
+      <w:r>
+        <w:t>poprawy ma na celu zmianę rozwiązania niedopuszczalnego na dopuszczalne. W przedstawionym problemie polega to na usunięciu upraw któr</w:t>
       </w:r>
       <w:r>
         <w:t>e</w:t>
@@ -13972,11 +14145,11 @@
       <w:pPr>
         <w:pStyle w:val="Nagwek2"/>
       </w:pPr>
-      <w:bookmarkStart w:id="15" w:name="_Toc121300061"/>
+      <w:bookmarkStart w:id="16" w:name="_Toc123072088"/>
       <w:r>
         <w:t>Parametry algorytmu</w:t>
       </w:r>
-      <w:bookmarkEnd w:id="15"/>
+      <w:bookmarkEnd w:id="16"/>
     </w:p>
     <w:p>
       <w:r>
@@ -14052,6 +14225,7 @@
         </w:numPr>
       </w:pPr>
       <w:r>
+        <w:lastRenderedPageBreak/>
         <w:t>funkcji kary</w:t>
       </w:r>
       <w:r>
@@ -14078,7 +14252,6 @@
     </w:p>
     <w:p>
       <w:r>
-        <w:lastRenderedPageBreak/>
         <w:t xml:space="preserve">Algorytm zakończy pracę kiedy wystąpi </w:t>
       </w:r>
       <w:r>
@@ -14142,7 +14315,7 @@
           <w:rFonts w:eastAsia="Calibri"/>
         </w:rPr>
       </w:pPr>
-      <w:bookmarkStart w:id="16" w:name="_Toc121300062"/>
+      <w:bookmarkStart w:id="17" w:name="_Toc123072089"/>
       <w:r>
         <w:rPr>
           <w:rFonts w:eastAsia="Calibri"/>
@@ -14150,20 +14323,20 @@
         <w:lastRenderedPageBreak/>
         <w:t>Opis aplikacji</w:t>
       </w:r>
-      <w:bookmarkEnd w:id="16"/>
+      <w:bookmarkEnd w:id="17"/>
     </w:p>
     <w:p>
       <w:pPr>
         <w:pStyle w:val="Nagwek2"/>
       </w:pPr>
-      <w:bookmarkStart w:id="17" w:name="_Toc121300063"/>
+      <w:bookmarkStart w:id="18" w:name="_Toc123072090"/>
       <w:r>
         <w:t>Struktur</w:t>
       </w:r>
       <w:r>
         <w:t>a programu</w:t>
       </w:r>
-      <w:bookmarkEnd w:id="17"/>
+      <w:bookmarkEnd w:id="18"/>
     </w:p>
     <w:p>
       <w:r>
@@ -14219,10 +14392,10 @@
           <w:noProof/>
         </w:rPr>
         <w:drawing>
-          <wp:inline distT="0" distB="0" distL="0" distR="0" wp14:anchorId="5E4EC70E" wp14:editId="217BA30A">
-            <wp:extent cx="5760720" cy="4401185"/>
-            <wp:effectExtent l="0" t="0" r="0" b="0"/>
-            <wp:docPr id="6" name="Grafika 6"/>
+          <wp:inline distT="0" distB="0" distL="0" distR="0" wp14:anchorId="09794F33" wp14:editId="57A3C38F">
+            <wp:extent cx="5760720" cy="4147185"/>
+            <wp:effectExtent l="0" t="0" r="0" b="5715"/>
+            <wp:docPr id="5" name="Grafika 5"/>
             <wp:cNvGraphicFramePr>
               <a:graphicFrameLocks xmlns:a="http://schemas.openxmlformats.org/drawingml/2006/main" noChangeAspect="1"/>
             </wp:cNvGraphicFramePr>
@@ -14248,7 +14421,7 @@
                   <pic:spPr>
                     <a:xfrm>
                       <a:off x="0" y="0"/>
-                      <a:ext cx="5760720" cy="4401185"/>
+                      <a:ext cx="5760720" cy="4147185"/>
                     </a:xfrm>
                     <a:prstGeom prst="rect">
                       <a:avLst/>
@@ -14543,11 +14716,11 @@
       <w:pPr>
         <w:pStyle w:val="Nagwek2"/>
       </w:pPr>
-      <w:bookmarkStart w:id="18" w:name="_Toc121300064"/>
+      <w:bookmarkStart w:id="19" w:name="_Toc123072091"/>
       <w:r>
         <w:t>Reprezentacja rozwiązania</w:t>
       </w:r>
-      <w:bookmarkEnd w:id="18"/>
+      <w:bookmarkEnd w:id="19"/>
     </w:p>
     <w:p>
       <w:pPr>
@@ -14626,14 +14799,14 @@
       <w:pPr>
         <w:pStyle w:val="Nagwek2"/>
       </w:pPr>
-      <w:bookmarkStart w:id="19" w:name="_Toc121300065"/>
+      <w:bookmarkStart w:id="20" w:name="_Toc123072092"/>
       <w:r>
         <w:t xml:space="preserve">Implementacja </w:t>
       </w:r>
       <w:r>
         <w:t>interfejsu graficznego</w:t>
       </w:r>
-      <w:bookmarkEnd w:id="19"/>
+      <w:bookmarkEnd w:id="20"/>
     </w:p>
     <w:p>
       <w:pPr>
@@ -15223,10 +15396,10 @@
     </w:p>
     <w:p>
       <w:pPr>
-        <w:ind w:firstLine="360"/>
-      </w:pPr>
-      <w:r>
-        <w:t xml:space="preserve">Pasek narzędzi jest widoczny u góry okna programu. Pozwala on wczytać wybrany przez użytkownika plik z danymi modelu, zapisać wprowadzone dane do pliku oraz wyświetlić informację o programie. Program pozwala wczytać dowolny plik typu JSON, jeśli </w:t>
+        <w:ind w:firstLine="708"/>
+      </w:pPr>
+      <w:r>
+        <w:t xml:space="preserve">Pasek narzędzi jest widoczny u góry okna programu. Pozwala on wczytać wybrany przez użytkownika plik z danymi modelu, zapisać wprowadzone dane do pliku. Program pozwala wczytać dowolny plik typu JSON, jeśli </w:t>
       </w:r>
       <w:r>
         <w:t>plik nie jest spełnia warunków tego typu zostanie wyświetlony komunikat o błędzie. Po poprawnym wczytaniu pliku zostanie wyświetlony komunikat mówiący ile typów upraw, zasobów i pól udało się wczytać.</w:t>
@@ -15234,7 +15407,7 @@
     </w:p>
     <w:p>
       <w:pPr>
-        <w:ind w:firstLine="360"/>
+        <w:ind w:firstLine="708"/>
       </w:pPr>
       <w:r>
         <w:t xml:space="preserve">Zakładka </w:t>
@@ -15593,7 +15766,7 @@
           <w:rFonts w:eastAsia="Calibri"/>
         </w:rPr>
       </w:pPr>
-      <w:bookmarkStart w:id="20" w:name="_Toc121300066"/>
+      <w:bookmarkStart w:id="21" w:name="_Toc123072093"/>
       <w:r>
         <w:rPr>
           <w:rFonts w:eastAsia="Calibri"/>
@@ -15613,13 +15786,13 @@
         </w:rPr>
         <w:t>liczeniowe</w:t>
       </w:r>
-      <w:bookmarkEnd w:id="20"/>
+      <w:bookmarkEnd w:id="21"/>
     </w:p>
     <w:p>
       <w:pPr>
         <w:pStyle w:val="Nagwek2"/>
       </w:pPr>
-      <w:bookmarkStart w:id="21" w:name="_Toc121300067"/>
+      <w:bookmarkStart w:id="22" w:name="_Toc123072094"/>
       <w:r>
         <w:t>Testy poprawności</w:t>
       </w:r>
@@ -15632,7 +15805,7 @@
       <w:r>
         <w:t>aplikacji</w:t>
       </w:r>
-      <w:bookmarkEnd w:id="21"/>
+      <w:bookmarkEnd w:id="22"/>
       <w:r>
         <w:t xml:space="preserve"> </w:t>
       </w:r>
@@ -15810,14 +15983,310 @@
       <w:pPr>
         <w:pStyle w:val="Nagwek2"/>
       </w:pPr>
-      <w:bookmarkStart w:id="22" w:name="_Toc121300069"/>
+      <w:bookmarkStart w:id="23" w:name="_Toc123072095"/>
+      <w:r>
+        <w:t>Instancje testowe</w:t>
+      </w:r>
+      <w:bookmarkEnd w:id="23"/>
+    </w:p>
+    <w:p>
+      <w:r>
+        <w:t>Zdefiniowano poniższe instancje testowe</w:t>
+      </w:r>
+      <w:r>
+        <w:t xml:space="preserve">. Dla wszystkich </w:t>
+      </w:r>
+      <w:r>
+        <w:t>rozmiar populacji wynosił 100 osobników</w:t>
+      </w:r>
+      <w:r>
+        <w:t>, w</w:t>
+      </w:r>
+      <w:r>
+        <w:t xml:space="preserve"> populacji początkowej wykorzystano częściowo zapełnione rozwiązania</w:t>
+      </w:r>
+      <w:r>
+        <w:t xml:space="preserve"> oraz w</w:t>
+      </w:r>
+      <w:r>
+        <w:t>ielkość puli osobników rozmnażających się to 40.</w:t>
+      </w:r>
+    </w:p>
+    <w:p>
+      <w:r>
+        <w:rPr>
+          <w:b/>
+        </w:rPr>
+        <w:t>Zestaw danych 1</w:t>
+      </w:r>
+      <w:r>
+        <w:t>. Dane modelu zawierają</w:t>
+      </w:r>
+      <w:r>
+        <w:t xml:space="preserve"> </w:t>
+      </w:r>
+      <w:r>
+        <w:t>8</w:t>
+      </w:r>
+      <w:r>
+        <w:t xml:space="preserve"> pól, 8 typów upraw, 10 typów zasobów.</w:t>
+      </w:r>
+      <w:r>
+        <w:t xml:space="preserve"> </w:t>
+      </w:r>
+      <w:r>
+        <w:t xml:space="preserve">Średnia ilość </w:t>
+      </w:r>
+      <w:r>
+        <w:t xml:space="preserve">dostępnych </w:t>
+      </w:r>
+      <w:r>
+        <w:t>zasobów.</w:t>
+      </w:r>
+      <w:r>
+        <w:t xml:space="preserve"> Optymalizację przeprowadzono na przedziale 60 dni.</w:t>
+      </w:r>
+      <w:r>
+        <w:t xml:space="preserve"> U</w:t>
+      </w:r>
+      <w:r>
+        <w:t>żyto</w:t>
+      </w:r>
+      <w:r>
+        <w:t xml:space="preserve"> krzyżowanie ze względu na pola,</w:t>
+      </w:r>
+      <w:r>
+        <w:t xml:space="preserve"> selekcję rankingową,</w:t>
+      </w:r>
+      <w:r>
+        <w:t xml:space="preserve"> funkcję poprawy oraz mutację dodającą.</w:t>
+      </w:r>
+    </w:p>
+    <w:p>
+      <w:r>
+        <w:rPr>
+          <w:b/>
+        </w:rPr>
+        <w:lastRenderedPageBreak/>
+        <w:t xml:space="preserve">Zestaw danych </w:t>
+      </w:r>
+      <w:r>
+        <w:rPr>
+          <w:b/>
+        </w:rPr>
+        <w:t>2</w:t>
+      </w:r>
+      <w:r>
+        <w:t xml:space="preserve">. </w:t>
+      </w:r>
+      <w:r>
+        <w:t>Dane modelu zawierają 8 pól, 8 typów upraw, 10 typów zasobów. Średnia ilość</w:t>
+      </w:r>
+      <w:r>
+        <w:t xml:space="preserve"> dostępnych</w:t>
+      </w:r>
+      <w:r>
+        <w:t xml:space="preserve"> zasobów. Optymalizację przeprowadzono na przedziale 60 dni, Prawdopodobieństwo mutacji jest równe 0,5.</w:t>
+      </w:r>
+      <w:r>
+        <w:t xml:space="preserve"> </w:t>
+      </w:r>
+      <w:r>
+        <w:t>Użyto</w:t>
+      </w:r>
+      <w:r>
+        <w:t xml:space="preserve"> selekcję rankingową</w:t>
+      </w:r>
+      <w:r>
+        <w:t>,</w:t>
+      </w:r>
+      <w:r>
+        <w:t xml:space="preserve"> funkcję poprawy oraz mutację dodającą.</w:t>
+      </w:r>
+      <w:r>
+        <w:t xml:space="preserve"> </w:t>
+      </w:r>
+    </w:p>
+    <w:p>
+      <w:r>
+        <w:rPr>
+          <w:b/>
+        </w:rPr>
+        <w:t xml:space="preserve">Zestaw danych </w:t>
+      </w:r>
+      <w:r>
+        <w:rPr>
+          <w:b/>
+        </w:rPr>
+        <w:t>3</w:t>
+      </w:r>
+      <w:r>
+        <w:t>.</w:t>
+      </w:r>
+      <w:r>
+        <w:t xml:space="preserve"> </w:t>
+      </w:r>
+      <w:r>
+        <w:t>Dane modelu zawierają 8 pól, 8 typów upraw, 10 typów zasobów</w:t>
+      </w:r>
+      <w:r>
+        <w:t xml:space="preserve">. </w:t>
+      </w:r>
+      <w:r>
+        <w:t>W ramach tego zestawu zdefiniowano trzy</w:t>
+      </w:r>
+      <w:r>
+        <w:t xml:space="preserve"> przypadki dostępności za</w:t>
+      </w:r>
+      <w:r>
+        <w:t>s</w:t>
+      </w:r>
+      <w:r>
+        <w:t xml:space="preserve">obów, czyli mała, średnia oraz duża. </w:t>
+      </w:r>
+      <w:r>
+        <w:t>Optymalizację przeprowadzono na przedziale 60 dni</w:t>
+      </w:r>
+      <w:r>
+        <w:t xml:space="preserve">. </w:t>
+      </w:r>
+      <w:r>
+        <w:t>Prawdopodobieństwo mutacji jest równe 0,5. Użyto</w:t>
+      </w:r>
+      <w:r>
+        <w:t xml:space="preserve"> krzyżowanie ze względu na pola oraz</w:t>
+      </w:r>
+      <w:r>
+        <w:t xml:space="preserve"> selekcję rankingową</w:t>
+      </w:r>
+      <w:r>
+        <w:t>.</w:t>
+      </w:r>
+    </w:p>
+    <w:p>
+      <w:r>
+        <w:rPr>
+          <w:b/>
+        </w:rPr>
+        <w:t xml:space="preserve">Zestaw danych </w:t>
+      </w:r>
+      <w:r>
+        <w:rPr>
+          <w:b/>
+        </w:rPr>
+        <w:t>4</w:t>
+      </w:r>
+      <w:r>
+        <w:t xml:space="preserve">. Dane modelu zawierają </w:t>
+      </w:r>
+      <w:r>
+        <w:t>8</w:t>
+      </w:r>
+      <w:r>
+        <w:t xml:space="preserve"> pól, 8 typów upraw, 10 typów zasobów.</w:t>
+      </w:r>
+      <w:r>
+        <w:t xml:space="preserve"> </w:t>
+      </w:r>
+      <w:r>
+        <w:t>Średnia ilość dostępnych zasobów</w:t>
+      </w:r>
+      <w:r>
+        <w:t xml:space="preserve">. </w:t>
+      </w:r>
+      <w:r>
+        <w:t>Optymalizację przeprowadzono na przedziale 60 dni</w:t>
+      </w:r>
+      <w:r>
+        <w:t xml:space="preserve">. </w:t>
+      </w:r>
+      <w:r>
+        <w:t xml:space="preserve">Prawdopodobieństwo mutacji jest równe 0,5. </w:t>
+      </w:r>
+      <w:r>
+        <w:t>Użyto krzyżowanie ze względu na pola</w:t>
+      </w:r>
+      <w:r>
+        <w:t>,</w:t>
+      </w:r>
+      <w:r>
+        <w:t xml:space="preserve"> funkcję poprawy oraz mutację dodającą.</w:t>
+      </w:r>
+    </w:p>
+    <w:p>
+      <w:r>
+        <w:rPr>
+          <w:b/>
+        </w:rPr>
+        <w:t xml:space="preserve">Zestaw danych </w:t>
+      </w:r>
+      <w:r>
+        <w:rPr>
+          <w:b/>
+        </w:rPr>
+        <w:t>5</w:t>
+      </w:r>
+      <w:r>
+        <w:t xml:space="preserve">. Dane modelu zawierają </w:t>
+      </w:r>
+      <w:r>
+        <w:t>30</w:t>
+      </w:r>
+      <w:r>
+        <w:t xml:space="preserve"> pól, </w:t>
+      </w:r>
+      <w:r>
+        <w:t>15</w:t>
+      </w:r>
+      <w:r>
+        <w:t xml:space="preserve"> typów upraw, 1</w:t>
+      </w:r>
+      <w:r>
+        <w:t>2</w:t>
+      </w:r>
+      <w:r>
+        <w:t xml:space="preserve"> typów zasobów. Optymalizację przeprowadzono na przedziale </w:t>
+      </w:r>
+      <w:r>
+        <w:t>18</w:t>
+      </w:r>
+      <w:r>
+        <w:t>0 dni</w:t>
+      </w:r>
+      <w:r>
+        <w:t xml:space="preserve">. </w:t>
+      </w:r>
+      <w:r>
+        <w:t>Prawdopodobieństwo mutacji jest równe 0,5. Użyto</w:t>
+      </w:r>
+      <w:r>
+        <w:t xml:space="preserve"> </w:t>
+      </w:r>
+      <w:r>
+        <w:t xml:space="preserve">krzyżowanie ze względu na pola, </w:t>
+      </w:r>
+      <w:r>
+        <w:t>selekcję rankingową</w:t>
+      </w:r>
+      <w:r>
+        <w:t>,</w:t>
+      </w:r>
+      <w:r>
+        <w:t xml:space="preserve"> funkcję poprawy oraz mutację dodającą.</w:t>
+      </w:r>
+    </w:p>
+    <w:p>
+      <w:pPr>
+        <w:pStyle w:val="Nagwek2"/>
+      </w:pPr>
+      <w:bookmarkStart w:id="24" w:name="_Toc123072096"/>
       <w:r>
         <w:t>Dobór</w:t>
       </w:r>
       <w:r>
         <w:t xml:space="preserve"> parametrów mutacji oraz krzyżowania</w:t>
       </w:r>
-      <w:bookmarkEnd w:id="22"/>
+      <w:bookmarkEnd w:id="24"/>
     </w:p>
     <w:p>
       <w:pPr>
@@ -15833,28 +16302,19 @@
         <w:t xml:space="preserve"> przedstawionych w tabeli. </w:t>
       </w:r>
       <w:r>
-        <w:t>Pozostałe parametry oraz dane modelu były takie same dla wszystkich scenariuszy</w:t>
-      </w:r>
-      <w:r>
-        <w:t xml:space="preserve"> można je znaleźć w załączniku „</w:t>
-      </w:r>
-      <w:r>
-        <w:t>Dobór parametrów mutacji oraz krzyżowania</w:t>
-      </w:r>
-      <w:r>
-        <w:t xml:space="preserve">”. Są to dane o średnim rozmiarze - 10 pól, 8 typów upraw, 10 typów zasobów. Optymalizację przeprowadzono na przedziale </w:t>
-      </w:r>
-      <w:r>
-        <w:t>6</w:t>
-      </w:r>
-      <w:r>
-        <w:t>0 dni</w:t>
-      </w:r>
-      <w:r>
-        <w:t>, rozmiar populacji wynosił 50 osobników</w:t>
-      </w:r>
-      <w:r>
-        <w:t xml:space="preserve">. </w:t>
+        <w:t xml:space="preserve">Pozostałe parametry oraz dane modelu </w:t>
+      </w:r>
+      <w:r>
+        <w:t>są określone w zestawie danych 1</w:t>
+      </w:r>
+      <w:r>
+        <w:t xml:space="preserve">. Są to dane o średnim rozmiarze </w:t>
+      </w:r>
+      <w:r>
+        <w:t>czyli</w:t>
+      </w:r>
+      <w:r>
+        <w:t xml:space="preserve"> 10 pól, 8 typów upraw, 10 typów zasobów.</w:t>
       </w:r>
     </w:p>
     <w:p>
@@ -15862,20 +16322,22 @@
         <w:ind w:firstLine="578"/>
       </w:pPr>
       <w:r>
-        <w:t xml:space="preserve">Z powodu losowości w algorytmie nie wystarczy przeprowadzić pojedynczego testu dla danego zestawu parametrów. Przeprowadzono </w:t>
-      </w:r>
-      <w:r>
-        <w:t>2</w:t>
+        <w:t xml:space="preserve">Z powodu losowości w algorytmie </w:t>
+      </w:r>
+      <w:r>
+        <w:t>p</w:t>
+      </w:r>
+      <w:r>
+        <w:t xml:space="preserve">rzeprowadzono </w:t>
+      </w:r>
+      <w:r>
+        <w:t>1</w:t>
       </w:r>
       <w:r>
         <w:t xml:space="preserve">0 </w:t>
       </w:r>
       <w:r>
-        <w:t xml:space="preserve">testów dla każdej wartości </w:t>
-      </w:r>
-      <w:r>
-        <w:lastRenderedPageBreak/>
-        <w:t>prawdopodobieństwa</w:t>
+        <w:t>testów dla każdej wartości prawdopodobieństwa</w:t>
       </w:r>
       <w:r>
         <w:t xml:space="preserve"> i liczby iteracji</w:t>
@@ -15894,6 +16356,7 @@
       </w:pPr>
       <w:proofErr w:type="spellStart"/>
       <w:r>
+        <w:lastRenderedPageBreak/>
         <w:t>Tab</w:t>
       </w:r>
       <w:proofErr w:type="spellEnd"/>
@@ -15957,6 +16420,1102 @@
       </m:oMath>
       <w:r>
         <w:t xml:space="preserve"> oraz liczby iteracji</w:t>
+      </w:r>
+    </w:p>
+    <w:tbl>
+      <w:tblPr>
+        <w:tblStyle w:val="Tabela-Siatka"/>
+        <w:tblW w:w="5000" w:type="pct"/>
+        <w:tblLook w:val="04A0" w:firstRow="1" w:lastRow="0" w:firstColumn="1" w:lastColumn="0" w:noHBand="0" w:noVBand="1"/>
+      </w:tblPr>
+      <w:tblGrid>
+        <w:gridCol w:w="2214"/>
+        <w:gridCol w:w="1369"/>
+        <w:gridCol w:w="1369"/>
+        <w:gridCol w:w="1371"/>
+        <w:gridCol w:w="1369"/>
+        <w:gridCol w:w="1375"/>
+      </w:tblGrid>
+      <w:tr>
+        <w:tc>
+          <w:tcPr>
+            <w:tcW w:w="1221" w:type="pct"/>
+            <w:tcBorders>
+              <w:top w:val="nil"/>
+              <w:left w:val="nil"/>
+              <w:bottom w:val="nil"/>
+            </w:tcBorders>
+          </w:tcPr>
+          <w:p>
+            <w:pPr>
+              <w:keepNext/>
+            </w:pPr>
+          </w:p>
+        </w:tc>
+        <w:tc>
+          <w:tcPr>
+            <w:tcW w:w="3779" w:type="pct"/>
+            <w:gridSpan w:val="5"/>
+            <w:tcBorders>
+              <w:bottom w:val="single" w:sz="8" w:space="0" w:color="auto"/>
+            </w:tcBorders>
+          </w:tcPr>
+          <w:p>
+            <w:pPr>
+              <w:keepNext/>
+              <w:jc w:val="center"/>
+            </w:pPr>
+            <w:r>
+              <w:t>Liczba iteracji</w:t>
+            </w:r>
+          </w:p>
+        </w:tc>
+      </w:tr>
+      <w:tr>
+        <w:tc>
+          <w:tcPr>
+            <w:tcW w:w="1221" w:type="pct"/>
+            <w:tcBorders>
+              <w:top w:val="nil"/>
+              <w:left w:val="nil"/>
+              <w:right w:val="single" w:sz="8" w:space="0" w:color="auto"/>
+            </w:tcBorders>
+          </w:tcPr>
+          <w:p>
+            <w:pPr>
+              <w:keepNext/>
+            </w:pPr>
+          </w:p>
+        </w:tc>
+        <w:tc>
+          <w:tcPr>
+            <w:tcW w:w="755" w:type="pct"/>
+            <w:tcBorders>
+              <w:top w:val="single" w:sz="8" w:space="0" w:color="auto"/>
+              <w:left w:val="single" w:sz="8" w:space="0" w:color="auto"/>
+            </w:tcBorders>
+          </w:tcPr>
+          <w:p>
+            <w:pPr>
+              <w:keepNext/>
+              <w:jc w:val="center"/>
+            </w:pPr>
+            <w:r>
+              <w:t>100</w:t>
+            </w:r>
+          </w:p>
+        </w:tc>
+        <w:tc>
+          <w:tcPr>
+            <w:tcW w:w="755" w:type="pct"/>
+            <w:tcBorders>
+              <w:top w:val="single" w:sz="8" w:space="0" w:color="auto"/>
+            </w:tcBorders>
+          </w:tcPr>
+          <w:p>
+            <w:pPr>
+              <w:keepNext/>
+              <w:jc w:val="center"/>
+            </w:pPr>
+            <w:r>
+              <w:t>250</w:t>
+            </w:r>
+          </w:p>
+        </w:tc>
+        <w:tc>
+          <w:tcPr>
+            <w:tcW w:w="756" w:type="pct"/>
+            <w:tcBorders>
+              <w:top w:val="single" w:sz="8" w:space="0" w:color="auto"/>
+            </w:tcBorders>
+          </w:tcPr>
+          <w:p>
+            <w:pPr>
+              <w:keepNext/>
+              <w:jc w:val="center"/>
+            </w:pPr>
+            <w:r>
+              <w:t>500</w:t>
+            </w:r>
+          </w:p>
+        </w:tc>
+        <w:tc>
+          <w:tcPr>
+            <w:tcW w:w="755" w:type="pct"/>
+            <w:tcBorders>
+              <w:top w:val="single" w:sz="8" w:space="0" w:color="auto"/>
+            </w:tcBorders>
+          </w:tcPr>
+          <w:p>
+            <w:pPr>
+              <w:keepNext/>
+              <w:jc w:val="center"/>
+            </w:pPr>
+            <w:r>
+              <w:t>1000</w:t>
+            </w:r>
+          </w:p>
+        </w:tc>
+        <w:tc>
+          <w:tcPr>
+            <w:tcW w:w="756" w:type="pct"/>
+            <w:tcBorders>
+              <w:top w:val="single" w:sz="8" w:space="0" w:color="auto"/>
+              <w:right w:val="single" w:sz="8" w:space="0" w:color="auto"/>
+            </w:tcBorders>
+          </w:tcPr>
+          <w:p>
+            <w:pPr>
+              <w:keepNext/>
+              <w:jc w:val="center"/>
+            </w:pPr>
+            <w:r>
+              <w:t>2000</w:t>
+            </w:r>
+          </w:p>
+        </w:tc>
+      </w:tr>
+      <w:tr>
+        <w:tc>
+          <w:tcPr>
+            <w:tcW w:w="1221" w:type="pct"/>
+            <w:tcBorders>
+              <w:right w:val="single" w:sz="8" w:space="0" w:color="auto"/>
+            </w:tcBorders>
+          </w:tcPr>
+          <w:p>
+            <w:pPr>
+              <w:keepNext/>
+            </w:pPr>
+            <m:oMathPara>
+              <m:oMath>
+                <m:sSub>
+                  <m:sSubPr>
+                    <m:ctrlPr>
+                      <w:rPr>
+                        <w:rFonts w:ascii="Cambria Math" w:hAnsi="Cambria Math"/>
+                        <w:i/>
+                      </w:rPr>
+                    </m:ctrlPr>
+                  </m:sSubPr>
+                  <m:e>
+                    <m:r>
+                      <w:rPr>
+                        <w:rFonts w:ascii="Cambria Math" w:hAnsi="Cambria Math"/>
+                      </w:rPr>
+                      <m:t>p</m:t>
+                    </m:r>
+                  </m:e>
+                  <m:sub>
+                    <m:r>
+                      <w:rPr>
+                        <w:rFonts w:ascii="Cambria Math" w:hAnsi="Cambria Math"/>
+                      </w:rPr>
+                      <m:t>m</m:t>
+                    </m:r>
+                  </m:sub>
+                </m:sSub>
+                <m:r>
+                  <w:rPr>
+                    <w:rFonts w:ascii="Cambria Math" w:hAnsi="Cambria Math"/>
+                  </w:rPr>
+                  <m:t>=0,3</m:t>
+                </m:r>
+              </m:oMath>
+            </m:oMathPara>
+          </w:p>
+        </w:tc>
+        <w:tc>
+          <w:tcPr>
+            <w:tcW w:w="755" w:type="pct"/>
+            <w:tcBorders>
+              <w:left w:val="single" w:sz="8" w:space="0" w:color="auto"/>
+            </w:tcBorders>
+          </w:tcPr>
+          <w:p>
+            <w:pPr>
+              <w:keepNext/>
+              <w:jc w:val="center"/>
+            </w:pPr>
+            <w:r>
+              <w:t>1002</w:t>
+            </w:r>
+          </w:p>
+        </w:tc>
+        <w:tc>
+          <w:tcPr>
+            <w:tcW w:w="755" w:type="pct"/>
+          </w:tcPr>
+          <w:p>
+            <w:pPr>
+              <w:keepNext/>
+              <w:jc w:val="center"/>
+            </w:pPr>
+            <w:r>
+              <w:t>1039</w:t>
+            </w:r>
+          </w:p>
+        </w:tc>
+        <w:tc>
+          <w:tcPr>
+            <w:tcW w:w="756" w:type="pct"/>
+          </w:tcPr>
+          <w:p>
+            <w:pPr>
+              <w:keepNext/>
+              <w:jc w:val="center"/>
+            </w:pPr>
+            <w:r>
+              <w:t>1085</w:t>
+            </w:r>
+          </w:p>
+        </w:tc>
+        <w:tc>
+          <w:tcPr>
+            <w:tcW w:w="755" w:type="pct"/>
+          </w:tcPr>
+          <w:p>
+            <w:pPr>
+              <w:keepNext/>
+              <w:jc w:val="center"/>
+            </w:pPr>
+            <w:r>
+              <w:t>1113</w:t>
+            </w:r>
+          </w:p>
+        </w:tc>
+        <w:tc>
+          <w:tcPr>
+            <w:tcW w:w="756" w:type="pct"/>
+            <w:tcBorders>
+              <w:right w:val="single" w:sz="8" w:space="0" w:color="auto"/>
+            </w:tcBorders>
+          </w:tcPr>
+          <w:p>
+            <w:pPr>
+              <w:keepNext/>
+              <w:jc w:val="center"/>
+            </w:pPr>
+            <w:r>
+              <w:t>11</w:t>
+            </w:r>
+            <w:r>
+              <w:t>59</w:t>
+            </w:r>
+          </w:p>
+        </w:tc>
+      </w:tr>
+      <w:tr>
+        <w:tc>
+          <w:tcPr>
+            <w:tcW w:w="1221" w:type="pct"/>
+            <w:tcBorders>
+              <w:right w:val="single" w:sz="8" w:space="0" w:color="auto"/>
+            </w:tcBorders>
+          </w:tcPr>
+          <w:p>
+            <w:pPr>
+              <w:keepNext/>
+            </w:pPr>
+            <m:oMathPara>
+              <m:oMath>
+                <m:sSub>
+                  <m:sSubPr>
+                    <m:ctrlPr>
+                      <w:rPr>
+                        <w:rFonts w:ascii="Cambria Math" w:hAnsi="Cambria Math"/>
+                        <w:i/>
+                      </w:rPr>
+                    </m:ctrlPr>
+                  </m:sSubPr>
+                  <m:e>
+                    <m:r>
+                      <w:rPr>
+                        <w:rFonts w:ascii="Cambria Math" w:hAnsi="Cambria Math"/>
+                      </w:rPr>
+                      <m:t>p</m:t>
+                    </m:r>
+                  </m:e>
+                  <m:sub>
+                    <m:r>
+                      <w:rPr>
+                        <w:rFonts w:ascii="Cambria Math" w:hAnsi="Cambria Math"/>
+                      </w:rPr>
+                      <m:t>m</m:t>
+                    </m:r>
+                  </m:sub>
+                </m:sSub>
+                <m:r>
+                  <w:rPr>
+                    <w:rFonts w:ascii="Cambria Math" w:hAnsi="Cambria Math"/>
+                  </w:rPr>
+                  <m:t>=0,4</m:t>
+                </m:r>
+              </m:oMath>
+            </m:oMathPara>
+          </w:p>
+        </w:tc>
+        <w:tc>
+          <w:tcPr>
+            <w:tcW w:w="755" w:type="pct"/>
+            <w:tcBorders>
+              <w:left w:val="single" w:sz="8" w:space="0" w:color="auto"/>
+            </w:tcBorders>
+          </w:tcPr>
+          <w:p>
+            <w:pPr>
+              <w:keepNext/>
+              <w:jc w:val="center"/>
+            </w:pPr>
+            <w:r>
+              <w:t>1010</w:t>
+            </w:r>
+          </w:p>
+        </w:tc>
+        <w:tc>
+          <w:tcPr>
+            <w:tcW w:w="755" w:type="pct"/>
+          </w:tcPr>
+          <w:p>
+            <w:pPr>
+              <w:keepNext/>
+              <w:jc w:val="center"/>
+            </w:pPr>
+            <w:r>
+              <w:t>1081</w:t>
+            </w:r>
+          </w:p>
+        </w:tc>
+        <w:tc>
+          <w:tcPr>
+            <w:tcW w:w="756" w:type="pct"/>
+          </w:tcPr>
+          <w:p>
+            <w:pPr>
+              <w:keepNext/>
+              <w:jc w:val="center"/>
+            </w:pPr>
+            <w:r>
+              <w:t>1118</w:t>
+            </w:r>
+          </w:p>
+        </w:tc>
+        <w:tc>
+          <w:tcPr>
+            <w:tcW w:w="755" w:type="pct"/>
+          </w:tcPr>
+          <w:p>
+            <w:pPr>
+              <w:keepNext/>
+              <w:jc w:val="center"/>
+            </w:pPr>
+            <w:r>
+              <w:t>1152</w:t>
+            </w:r>
+          </w:p>
+        </w:tc>
+        <w:tc>
+          <w:tcPr>
+            <w:tcW w:w="756" w:type="pct"/>
+            <w:tcBorders>
+              <w:right w:val="single" w:sz="8" w:space="0" w:color="auto"/>
+            </w:tcBorders>
+          </w:tcPr>
+          <w:p>
+            <w:pPr>
+              <w:keepNext/>
+              <w:jc w:val="center"/>
+            </w:pPr>
+            <w:r>
+              <w:t>11</w:t>
+            </w:r>
+            <w:r>
+              <w:t>82</w:t>
+            </w:r>
+          </w:p>
+        </w:tc>
+      </w:tr>
+      <w:tr>
+        <w:tc>
+          <w:tcPr>
+            <w:tcW w:w="1221" w:type="pct"/>
+            <w:tcBorders>
+              <w:right w:val="single" w:sz="8" w:space="0" w:color="auto"/>
+            </w:tcBorders>
+          </w:tcPr>
+          <w:p>
+            <w:pPr>
+              <w:keepNext/>
+            </w:pPr>
+            <m:oMathPara>
+              <m:oMath>
+                <m:sSub>
+                  <m:sSubPr>
+                    <m:ctrlPr>
+                      <w:rPr>
+                        <w:rFonts w:ascii="Cambria Math" w:hAnsi="Cambria Math"/>
+                        <w:i/>
+                      </w:rPr>
+                    </m:ctrlPr>
+                  </m:sSubPr>
+                  <m:e>
+                    <m:r>
+                      <w:rPr>
+                        <w:rFonts w:ascii="Cambria Math" w:hAnsi="Cambria Math"/>
+                      </w:rPr>
+                      <m:t>p</m:t>
+                    </m:r>
+                  </m:e>
+                  <m:sub>
+                    <m:r>
+                      <w:rPr>
+                        <w:rFonts w:ascii="Cambria Math" w:hAnsi="Cambria Math"/>
+                      </w:rPr>
+                      <m:t>m</m:t>
+                    </m:r>
+                  </m:sub>
+                </m:sSub>
+                <m:r>
+                  <w:rPr>
+                    <w:rFonts w:ascii="Cambria Math" w:hAnsi="Cambria Math"/>
+                  </w:rPr>
+                  <m:t>=0,5</m:t>
+                </m:r>
+              </m:oMath>
+            </m:oMathPara>
+          </w:p>
+        </w:tc>
+        <w:tc>
+          <w:tcPr>
+            <w:tcW w:w="755" w:type="pct"/>
+            <w:tcBorders>
+              <w:left w:val="single" w:sz="8" w:space="0" w:color="auto"/>
+            </w:tcBorders>
+          </w:tcPr>
+          <w:p>
+            <w:pPr>
+              <w:keepNext/>
+              <w:jc w:val="center"/>
+            </w:pPr>
+            <w:r>
+              <w:t>1036</w:t>
+            </w:r>
+          </w:p>
+        </w:tc>
+        <w:tc>
+          <w:tcPr>
+            <w:tcW w:w="755" w:type="pct"/>
+          </w:tcPr>
+          <w:p>
+            <w:pPr>
+              <w:keepNext/>
+              <w:jc w:val="center"/>
+            </w:pPr>
+            <w:r>
+              <w:t>1085</w:t>
+            </w:r>
+          </w:p>
+        </w:tc>
+        <w:tc>
+          <w:tcPr>
+            <w:tcW w:w="756" w:type="pct"/>
+          </w:tcPr>
+          <w:p>
+            <w:pPr>
+              <w:keepNext/>
+              <w:jc w:val="center"/>
+            </w:pPr>
+            <w:r>
+              <w:t>1118</w:t>
+            </w:r>
+          </w:p>
+        </w:tc>
+        <w:tc>
+          <w:tcPr>
+            <w:tcW w:w="755" w:type="pct"/>
+          </w:tcPr>
+          <w:p>
+            <w:pPr>
+              <w:keepNext/>
+              <w:jc w:val="center"/>
+            </w:pPr>
+            <w:r>
+              <w:t>11</w:t>
+            </w:r>
+            <w:r>
+              <w:t>6</w:t>
+            </w:r>
+            <w:r>
+              <w:t>4</w:t>
+            </w:r>
+          </w:p>
+        </w:tc>
+        <w:tc>
+          <w:tcPr>
+            <w:tcW w:w="756" w:type="pct"/>
+            <w:tcBorders>
+              <w:right w:val="single" w:sz="8" w:space="0" w:color="auto"/>
+            </w:tcBorders>
+          </w:tcPr>
+          <w:p>
+            <w:pPr>
+              <w:keepNext/>
+              <w:jc w:val="center"/>
+            </w:pPr>
+            <w:r>
+              <w:t>11</w:t>
+            </w:r>
+            <w:r>
+              <w:t>72</w:t>
+            </w:r>
+          </w:p>
+        </w:tc>
+      </w:tr>
+      <w:tr>
+        <w:tc>
+          <w:tcPr>
+            <w:tcW w:w="1221" w:type="pct"/>
+            <w:tcBorders>
+              <w:right w:val="single" w:sz="8" w:space="0" w:color="auto"/>
+            </w:tcBorders>
+          </w:tcPr>
+          <w:p>
+            <w:pPr>
+              <w:keepNext/>
+            </w:pPr>
+            <m:oMathPara>
+              <m:oMath>
+                <m:sSub>
+                  <m:sSubPr>
+                    <m:ctrlPr>
+                      <w:rPr>
+                        <w:rFonts w:ascii="Cambria Math" w:hAnsi="Cambria Math"/>
+                        <w:i/>
+                      </w:rPr>
+                    </m:ctrlPr>
+                  </m:sSubPr>
+                  <m:e>
+                    <m:r>
+                      <w:rPr>
+                        <w:rFonts w:ascii="Cambria Math" w:hAnsi="Cambria Math"/>
+                      </w:rPr>
+                      <m:t>p</m:t>
+                    </m:r>
+                  </m:e>
+                  <m:sub>
+                    <m:r>
+                      <w:rPr>
+                        <w:rFonts w:ascii="Cambria Math" w:hAnsi="Cambria Math"/>
+                      </w:rPr>
+                      <m:t>m</m:t>
+                    </m:r>
+                  </m:sub>
+                </m:sSub>
+                <m:r>
+                  <w:rPr>
+                    <w:rFonts w:ascii="Cambria Math" w:hAnsi="Cambria Math"/>
+                  </w:rPr>
+                  <m:t>=0,6</m:t>
+                </m:r>
+              </m:oMath>
+            </m:oMathPara>
+          </w:p>
+        </w:tc>
+        <w:tc>
+          <w:tcPr>
+            <w:tcW w:w="755" w:type="pct"/>
+            <w:tcBorders>
+              <w:left w:val="single" w:sz="8" w:space="0" w:color="auto"/>
+            </w:tcBorders>
+          </w:tcPr>
+          <w:p>
+            <w:pPr>
+              <w:keepNext/>
+              <w:jc w:val="center"/>
+            </w:pPr>
+            <w:r>
+              <w:t>1047</w:t>
+            </w:r>
+          </w:p>
+        </w:tc>
+        <w:tc>
+          <w:tcPr>
+            <w:tcW w:w="755" w:type="pct"/>
+          </w:tcPr>
+          <w:p>
+            <w:pPr>
+              <w:keepNext/>
+              <w:jc w:val="center"/>
+            </w:pPr>
+            <w:r>
+              <w:t>1102</w:t>
+            </w:r>
+          </w:p>
+        </w:tc>
+        <w:tc>
+          <w:tcPr>
+            <w:tcW w:w="756" w:type="pct"/>
+          </w:tcPr>
+          <w:p>
+            <w:pPr>
+              <w:keepNext/>
+              <w:jc w:val="center"/>
+            </w:pPr>
+            <w:r>
+              <w:t>1125</w:t>
+            </w:r>
+          </w:p>
+        </w:tc>
+        <w:tc>
+          <w:tcPr>
+            <w:tcW w:w="755" w:type="pct"/>
+          </w:tcPr>
+          <w:p>
+            <w:pPr>
+              <w:keepNext/>
+              <w:jc w:val="center"/>
+            </w:pPr>
+            <w:r>
+              <w:t>1153</w:t>
+            </w:r>
+          </w:p>
+        </w:tc>
+        <w:tc>
+          <w:tcPr>
+            <w:tcW w:w="756" w:type="pct"/>
+            <w:tcBorders>
+              <w:right w:val="single" w:sz="8" w:space="0" w:color="auto"/>
+            </w:tcBorders>
+          </w:tcPr>
+          <w:p>
+            <w:pPr>
+              <w:keepNext/>
+              <w:jc w:val="center"/>
+            </w:pPr>
+            <w:r>
+              <w:t>11</w:t>
+            </w:r>
+            <w:r>
+              <w:t>75</w:t>
+            </w:r>
+          </w:p>
+        </w:tc>
+      </w:tr>
+      <w:tr>
+        <w:tc>
+          <w:tcPr>
+            <w:tcW w:w="1221" w:type="pct"/>
+            <w:tcBorders>
+              <w:right w:val="single" w:sz="8" w:space="0" w:color="auto"/>
+            </w:tcBorders>
+          </w:tcPr>
+          <w:p>
+            <w:pPr>
+              <w:keepNext/>
+            </w:pPr>
+            <m:oMathPara>
+              <m:oMath>
+                <m:sSub>
+                  <m:sSubPr>
+                    <m:ctrlPr>
+                      <w:rPr>
+                        <w:rFonts w:ascii="Cambria Math" w:hAnsi="Cambria Math"/>
+                        <w:i/>
+                      </w:rPr>
+                    </m:ctrlPr>
+                  </m:sSubPr>
+                  <m:e>
+                    <m:r>
+                      <w:rPr>
+                        <w:rFonts w:ascii="Cambria Math" w:hAnsi="Cambria Math"/>
+                      </w:rPr>
+                      <m:t>p</m:t>
+                    </m:r>
+                  </m:e>
+                  <m:sub>
+                    <m:r>
+                      <w:rPr>
+                        <w:rFonts w:ascii="Cambria Math" w:hAnsi="Cambria Math"/>
+                      </w:rPr>
+                      <m:t>m</m:t>
+                    </m:r>
+                  </m:sub>
+                </m:sSub>
+                <m:r>
+                  <w:rPr>
+                    <w:rFonts w:ascii="Cambria Math" w:hAnsi="Cambria Math"/>
+                  </w:rPr>
+                  <m:t>=0,7</m:t>
+                </m:r>
+              </m:oMath>
+            </m:oMathPara>
+          </w:p>
+        </w:tc>
+        <w:tc>
+          <w:tcPr>
+            <w:tcW w:w="755" w:type="pct"/>
+            <w:tcBorders>
+              <w:left w:val="single" w:sz="8" w:space="0" w:color="auto"/>
+              <w:bottom w:val="single" w:sz="8" w:space="0" w:color="auto"/>
+            </w:tcBorders>
+          </w:tcPr>
+          <w:p>
+            <w:pPr>
+              <w:keepNext/>
+              <w:jc w:val="center"/>
+            </w:pPr>
+            <w:r>
+              <w:t>1030</w:t>
+            </w:r>
+          </w:p>
+        </w:tc>
+        <w:tc>
+          <w:tcPr>
+            <w:tcW w:w="755" w:type="pct"/>
+            <w:tcBorders>
+              <w:bottom w:val="single" w:sz="8" w:space="0" w:color="auto"/>
+            </w:tcBorders>
+          </w:tcPr>
+          <w:p>
+            <w:pPr>
+              <w:keepNext/>
+              <w:jc w:val="center"/>
+            </w:pPr>
+            <w:r>
+              <w:t>1106</w:t>
+            </w:r>
+          </w:p>
+        </w:tc>
+        <w:tc>
+          <w:tcPr>
+            <w:tcW w:w="756" w:type="pct"/>
+            <w:tcBorders>
+              <w:bottom w:val="single" w:sz="8" w:space="0" w:color="auto"/>
+            </w:tcBorders>
+          </w:tcPr>
+          <w:p>
+            <w:pPr>
+              <w:keepNext/>
+              <w:jc w:val="center"/>
+            </w:pPr>
+            <w:r>
+              <w:t>1130</w:t>
+            </w:r>
+          </w:p>
+        </w:tc>
+        <w:tc>
+          <w:tcPr>
+            <w:tcW w:w="755" w:type="pct"/>
+            <w:tcBorders>
+              <w:bottom w:val="single" w:sz="8" w:space="0" w:color="auto"/>
+            </w:tcBorders>
+          </w:tcPr>
+          <w:p>
+            <w:pPr>
+              <w:keepNext/>
+              <w:jc w:val="center"/>
+            </w:pPr>
+            <w:r>
+              <w:t>1145</w:t>
+            </w:r>
+          </w:p>
+        </w:tc>
+        <w:tc>
+          <w:tcPr>
+            <w:tcW w:w="756" w:type="pct"/>
+            <w:tcBorders>
+              <w:bottom w:val="single" w:sz="8" w:space="0" w:color="auto"/>
+              <w:right w:val="single" w:sz="8" w:space="0" w:color="auto"/>
+            </w:tcBorders>
+          </w:tcPr>
+          <w:p>
+            <w:pPr>
+              <w:keepNext/>
+              <w:jc w:val="center"/>
+            </w:pPr>
+            <w:r>
+              <w:t>1159</w:t>
+            </w:r>
+          </w:p>
+        </w:tc>
+      </w:tr>
+    </w:tbl>
+    <w:p/>
+    <w:p>
+      <w:pPr>
+        <w:ind w:firstLine="708"/>
+      </w:pPr>
+      <w:r>
+        <w:t>Jak widać w tabeli powyżej</w:t>
+      </w:r>
+      <w:r>
+        <w:t>,</w:t>
+      </w:r>
+      <w:r>
+        <w:t xml:space="preserve"> </w:t>
+      </w:r>
+      <w:r>
+        <w:t>dla 100 iteracji najlepszy wynik daje prawdopodobieństwo równe 0,6</w:t>
+      </w:r>
+      <w:r>
+        <w:t xml:space="preserve">. Natomiast dla 2000 iteracji najlepszy wynik daje  prawdopodobieństwo równe 0,4. Warto też zauważyć że prawdopodobieństwo mutacji nie ma aż tak dużego wpływu na końcowy wynik </w:t>
+      </w:r>
+      <w:r>
+        <w:t>szczególnie dla dużych ilości iteracji.</w:t>
+      </w:r>
+      <w:r>
+        <w:t xml:space="preserve"> Ponadto najlepsze wyniki osiągnięto dla zaskakująco dużych wartości </w:t>
+      </w:r>
+      <m:oMath>
+        <m:sSub>
+          <m:sSubPr>
+            <m:ctrlPr>
+              <w:rPr>
+                <w:rFonts w:ascii="Cambria Math" w:hAnsi="Cambria Math"/>
+                <w:i/>
+              </w:rPr>
+            </m:ctrlPr>
+          </m:sSubPr>
+          <m:e>
+            <m:r>
+              <w:rPr>
+                <w:rFonts w:ascii="Cambria Math" w:hAnsi="Cambria Math"/>
+              </w:rPr>
+              <m:t>p</m:t>
+            </m:r>
+          </m:e>
+          <m:sub>
+            <m:r>
+              <w:rPr>
+                <w:rFonts w:ascii="Cambria Math" w:hAnsi="Cambria Math"/>
+              </w:rPr>
+              <m:t>m</m:t>
+            </m:r>
+          </m:sub>
+        </m:sSub>
+      </m:oMath>
+      <w:r>
+        <w:t>.</w:t>
+      </w:r>
+    </w:p>
+    <w:p>
+      <w:pPr>
+        <w:ind w:firstLine="708"/>
+      </w:pPr>
+      <w:r>
+        <w:t xml:space="preserve">Można spróbować wyciągnąć wniosek że </w:t>
+      </w:r>
+      <w:r>
+        <w:t>wraz ze wzrostem ilości iteracji</w:t>
+      </w:r>
+      <w:r>
+        <w:t xml:space="preserve"> lepsze wyniki daje </w:t>
+      </w:r>
+      <w:r>
+        <w:t>mniejsza</w:t>
+      </w:r>
+      <w:r>
+        <w:t xml:space="preserve"> wartość prawdopodobieństwa. Jednak dane nie w całości to potwierdzają to znaczy dla iteracji 250 i 500 najlepszy wynik jest dla </w:t>
+      </w:r>
+      <m:oMath>
+        <m:sSub>
+          <m:sSubPr>
+            <m:ctrlPr>
+              <w:rPr>
+                <w:rFonts w:ascii="Cambria Math" w:hAnsi="Cambria Math"/>
+                <w:i/>
+              </w:rPr>
+            </m:ctrlPr>
+          </m:sSubPr>
+          <m:e>
+            <m:r>
+              <w:rPr>
+                <w:rFonts w:ascii="Cambria Math" w:hAnsi="Cambria Math"/>
+              </w:rPr>
+              <m:t>p</m:t>
+            </m:r>
+          </m:e>
+          <m:sub>
+            <m:r>
+              <w:rPr>
+                <w:rFonts w:ascii="Cambria Math" w:hAnsi="Cambria Math"/>
+              </w:rPr>
+              <m:t>m</m:t>
+            </m:r>
+          </m:sub>
+        </m:sSub>
+        <m:r>
+          <w:rPr>
+            <w:rFonts w:ascii="Cambria Math" w:hAnsi="Cambria Math"/>
+          </w:rPr>
+          <m:t>=0,7</m:t>
+        </m:r>
+      </m:oMath>
+      <w:r>
+        <w:t>.</w:t>
+      </w:r>
+      <w:r>
+        <w:t xml:space="preserve"> </w:t>
+      </w:r>
+      <w:r>
+        <w:t>Ponadto średnią wyliczano tylko dla 10 powtórzeń z powodu długich obliczeń dla wysokich wartości iteracji, więc nie są to zbyt wiarygodne dane.</w:t>
+      </w:r>
+    </w:p>
+    <w:p>
+      <w:pPr>
+        <w:ind w:firstLine="708"/>
+      </w:pPr>
+      <w:r>
+        <w:t xml:space="preserve">Niemniej jednak ten wniosek ma podstawy teoretyczne </w:t>
+      </w:r>
+      <w:r>
+        <w:t>jako że większa wartość prawdopodobieństwa mutacji sprawia że populacja szybciej, ale mniej dokładnie przeszukuje przestrzeń rozwiązań.</w:t>
+      </w:r>
+      <w:r>
+        <w:t xml:space="preserve"> </w:t>
+      </w:r>
+      <w:r>
+        <w:t xml:space="preserve">Dla tego dla małej liczby iteracji lepiej się sprawdza duża wartość </w:t>
+      </w:r>
+      <m:oMath>
+        <m:sSub>
+          <m:sSubPr>
+            <m:ctrlPr>
+              <w:rPr>
+                <w:rFonts w:ascii="Cambria Math" w:hAnsi="Cambria Math"/>
+                <w:i/>
+              </w:rPr>
+            </m:ctrlPr>
+          </m:sSubPr>
+          <m:e>
+            <m:r>
+              <w:rPr>
+                <w:rFonts w:ascii="Cambria Math" w:hAnsi="Cambria Math"/>
+              </w:rPr>
+              <m:t>p</m:t>
+            </m:r>
+          </m:e>
+          <m:sub>
+            <m:r>
+              <w:rPr>
+                <w:rFonts w:ascii="Cambria Math" w:hAnsi="Cambria Math"/>
+              </w:rPr>
+              <m:t>m</m:t>
+            </m:r>
+          </m:sub>
+        </m:sSub>
+      </m:oMath>
+      <w:r>
+        <w:t xml:space="preserve"> a dla większej liczby iteracji mniejsza</w:t>
+      </w:r>
+    </w:p>
+    <w:p>
+      <w:r>
+        <w:t>Ciekawą alternatywą do manualnego wyznaczania parametrów mutacji jest wyznaczanie ich automatycznie podczas pracy algorytmu</w:t>
+      </w:r>
+      <w:r>
+        <w:t xml:space="preserve"> [</w:t>
+      </w:r>
+      <w:r>
+        <w:rPr>
+          <w:rFonts w:eastAsia="Calibri"/>
+        </w:rPr>
+        <w:t>8</w:t>
+      </w:r>
+      <w:r>
+        <w:t>]</w:t>
+      </w:r>
+      <w:r>
+        <w:t>. Pozwala to uprościć proces korzystania z algorytmów genetycznych. W przedstawionym</w:t>
+      </w:r>
+      <w:r>
+        <w:t xml:space="preserve"> w pracy</w:t>
+      </w:r>
+      <w:r>
+        <w:t xml:space="preserve"> algorytmie nie </w:t>
+      </w:r>
+      <w:r>
+        <w:t>zastosowano tej metody.</w:t>
+      </w:r>
+    </w:p>
+    <w:p>
+      <w:r>
+        <w:t xml:space="preserve">Sprawdzono jak zachowują się </w:t>
+      </w:r>
+      <w:r>
+        <w:t>dwie</w:t>
+      </w:r>
+      <w:r>
+        <w:t xml:space="preserve"> zaimplementowane metody krzyżowania</w:t>
+      </w:r>
+      <w:r>
+        <w:t>. Testy przeprowadzono dla</w:t>
+      </w:r>
+      <w:r>
+        <w:t xml:space="preserve"> zestawu danych 2</w:t>
+      </w:r>
+      <w:r>
+        <w:t>.</w:t>
+      </w:r>
+      <w:r>
+        <w:t xml:space="preserve"> </w:t>
+      </w:r>
+      <w:r>
+        <w:t>Wybrano prawdopodobieństwo mutacji równe</w:t>
+      </w:r>
+      <w:r>
+        <w:t xml:space="preserve"> </w:t>
+      </w:r>
+      <w:r>
+        <w:t>0,5.</w:t>
+      </w:r>
+      <w:r>
+        <w:t xml:space="preserve"> </w:t>
+      </w:r>
+      <w:r>
+        <w:t>Tabela poniżej przedstawia wartości średnie dla 10 uruchomień algorytmu.</w:t>
+      </w:r>
+    </w:p>
+    <w:p>
+      <w:pPr>
+        <w:pStyle w:val="Legenda"/>
+        <w:keepNext/>
+      </w:pPr>
+      <w:proofErr w:type="spellStart"/>
+      <w:r>
+        <w:lastRenderedPageBreak/>
+        <w:t>Tab</w:t>
+      </w:r>
+      <w:proofErr w:type="spellEnd"/>
+      <w:r>
+        <w:t xml:space="preserve"> </w:t>
+      </w:r>
+      <w:r>
+        <w:fldChar w:fldCharType="begin"/>
+      </w:r>
+      <w:r>
+        <w:instrText xml:space="preserve"> SEQ Tab \* ARABIC </w:instrText>
+      </w:r>
+      <w:r>
+        <w:fldChar w:fldCharType="separate"/>
+      </w:r>
+      <w:r>
+        <w:rPr>
+          <w:noProof/>
+        </w:rPr>
+        <w:t>3</w:t>
+      </w:r>
+      <w:r>
+        <w:fldChar w:fldCharType="end"/>
+      </w:r>
+      <w:r>
+        <w:t xml:space="preserve"> Porównanie </w:t>
+      </w:r>
+      <w:r>
+        <w:t xml:space="preserve">wyników </w:t>
+      </w:r>
+      <w:r>
+        <w:t>działania dwóch metod krzyżowania</w:t>
       </w:r>
     </w:p>
     <w:tbl>
@@ -16017,10 +17576,10 @@
           </w:tcPr>
           <w:p>
             <w:pPr>
-              <w:jc w:val="left"/>
+              <w:jc w:val="center"/>
             </w:pPr>
             <w:r>
-              <w:t>50</w:t>
+              <w:t>100</w:t>
             </w:r>
           </w:p>
         </w:tc>
@@ -16030,10 +17589,10 @@
           </w:tcPr>
           <w:p>
             <w:pPr>
-              <w:jc w:val="left"/>
+              <w:jc w:val="center"/>
             </w:pPr>
             <w:r>
-              <w:t>100</w:t>
+              <w:t>250</w:t>
             </w:r>
           </w:p>
         </w:tc>
@@ -16043,10 +17602,10 @@
           </w:tcPr>
           <w:p>
             <w:pPr>
-              <w:jc w:val="left"/>
+              <w:jc w:val="center"/>
             </w:pPr>
             <w:r>
-              <w:t>200</w:t>
+              <w:t>500</w:t>
             </w:r>
           </w:p>
         </w:tc>
@@ -16056,10 +17615,10 @@
           </w:tcPr>
           <w:p>
             <w:pPr>
-              <w:jc w:val="left"/>
+              <w:jc w:val="center"/>
             </w:pPr>
             <w:r>
-              <w:t>400</w:t>
+              <w:t>1000</w:t>
             </w:r>
           </w:p>
         </w:tc>
@@ -16069,616 +17628,10 @@
           </w:tcPr>
           <w:p>
             <w:pPr>
-              <w:jc w:val="left"/>
-            </w:pPr>
-            <w:r>
-              <w:t>800</w:t>
-            </w:r>
-          </w:p>
-        </w:tc>
-      </w:tr>
-      <w:tr>
-        <w:tc>
-          <w:tcPr>
-            <w:tcW w:w="1221" w:type="pct"/>
-          </w:tcPr>
-          <w:p>
-            <m:oMathPara>
-              <m:oMath>
-                <m:sSub>
-                  <m:sSubPr>
-                    <m:ctrlPr>
-                      <w:rPr>
-                        <w:rFonts w:ascii="Cambria Math" w:hAnsi="Cambria Math"/>
-                        <w:i/>
-                      </w:rPr>
-                    </m:ctrlPr>
-                  </m:sSubPr>
-                  <m:e>
-                    <m:r>
-                      <w:rPr>
-                        <w:rFonts w:ascii="Cambria Math" w:hAnsi="Cambria Math"/>
-                      </w:rPr>
-                      <m:t>p</m:t>
-                    </m:r>
-                  </m:e>
-                  <m:sub>
-                    <m:r>
-                      <w:rPr>
-                        <w:rFonts w:ascii="Cambria Math" w:hAnsi="Cambria Math"/>
-                      </w:rPr>
-                      <m:t>m</m:t>
-                    </m:r>
-                  </m:sub>
-                </m:sSub>
-                <m:r>
-                  <w:rPr>
-                    <w:rFonts w:ascii="Cambria Math" w:hAnsi="Cambria Math"/>
-                  </w:rPr>
-                  <m:t>=0,05</m:t>
-                </m:r>
-              </m:oMath>
-            </m:oMathPara>
-          </w:p>
-        </w:tc>
-        <w:tc>
-          <w:tcPr>
-            <w:tcW w:w="777" w:type="pct"/>
-          </w:tcPr>
-          <w:p/>
-        </w:tc>
-        <w:tc>
-          <w:tcPr>
-            <w:tcW w:w="802" w:type="pct"/>
-          </w:tcPr>
-          <w:p/>
-        </w:tc>
-        <w:tc>
-          <w:tcPr>
-            <w:tcW w:w="802" w:type="pct"/>
-          </w:tcPr>
-          <w:p/>
-        </w:tc>
-        <w:tc>
-          <w:tcPr>
-            <w:tcW w:w="802" w:type="pct"/>
-          </w:tcPr>
-          <w:p/>
-        </w:tc>
-        <w:tc>
-          <w:tcPr>
-            <w:tcW w:w="596" w:type="pct"/>
-          </w:tcPr>
-          <w:p/>
-        </w:tc>
-      </w:tr>
-      <w:tr>
-        <w:tc>
-          <w:tcPr>
-            <w:tcW w:w="1221" w:type="pct"/>
-          </w:tcPr>
-          <w:p>
-            <m:oMathPara>
-              <m:oMath>
-                <m:sSub>
-                  <m:sSubPr>
-                    <m:ctrlPr>
-                      <w:rPr>
-                        <w:rFonts w:ascii="Cambria Math" w:hAnsi="Cambria Math"/>
-                        <w:i/>
-                      </w:rPr>
-                    </m:ctrlPr>
-                  </m:sSubPr>
-                  <m:e>
-                    <m:r>
-                      <w:rPr>
-                        <w:rFonts w:ascii="Cambria Math" w:hAnsi="Cambria Math"/>
-                      </w:rPr>
-                      <m:t>p</m:t>
-                    </m:r>
-                  </m:e>
-                  <m:sub>
-                    <m:r>
-                      <w:rPr>
-                        <w:rFonts w:ascii="Cambria Math" w:hAnsi="Cambria Math"/>
-                      </w:rPr>
-                      <m:t>m</m:t>
-                    </m:r>
-                  </m:sub>
-                </m:sSub>
-                <m:r>
-                  <w:rPr>
-                    <w:rFonts w:ascii="Cambria Math" w:hAnsi="Cambria Math"/>
-                  </w:rPr>
-                  <m:t>=0,05</m:t>
-                </m:r>
-              </m:oMath>
-            </m:oMathPara>
-          </w:p>
-        </w:tc>
-        <w:tc>
-          <w:tcPr>
-            <w:tcW w:w="777" w:type="pct"/>
-          </w:tcPr>
-          <w:p/>
-        </w:tc>
-        <w:tc>
-          <w:tcPr>
-            <w:tcW w:w="802" w:type="pct"/>
-          </w:tcPr>
-          <w:p/>
-        </w:tc>
-        <w:tc>
-          <w:tcPr>
-            <w:tcW w:w="802" w:type="pct"/>
-          </w:tcPr>
-          <w:p/>
-        </w:tc>
-        <w:tc>
-          <w:tcPr>
-            <w:tcW w:w="802" w:type="pct"/>
-          </w:tcPr>
-          <w:p/>
-        </w:tc>
-        <w:tc>
-          <w:tcPr>
-            <w:tcW w:w="596" w:type="pct"/>
-          </w:tcPr>
-          <w:p/>
-        </w:tc>
-      </w:tr>
-      <w:tr>
-        <w:tc>
-          <w:tcPr>
-            <w:tcW w:w="1221" w:type="pct"/>
-          </w:tcPr>
-          <w:p>
-            <m:oMathPara>
-              <m:oMath>
-                <m:sSub>
-                  <m:sSubPr>
-                    <m:ctrlPr>
-                      <w:rPr>
-                        <w:rFonts w:ascii="Cambria Math" w:hAnsi="Cambria Math"/>
-                        <w:i/>
-                      </w:rPr>
-                    </m:ctrlPr>
-                  </m:sSubPr>
-                  <m:e>
-                    <m:r>
-                      <w:rPr>
-                        <w:rFonts w:ascii="Cambria Math" w:hAnsi="Cambria Math"/>
-                      </w:rPr>
-                      <m:t>p</m:t>
-                    </m:r>
-                  </m:e>
-                  <m:sub>
-                    <m:r>
-                      <w:rPr>
-                        <w:rFonts w:ascii="Cambria Math" w:hAnsi="Cambria Math"/>
-                      </w:rPr>
-                      <m:t>m</m:t>
-                    </m:r>
-                  </m:sub>
-                </m:sSub>
-                <m:r>
-                  <w:rPr>
-                    <w:rFonts w:ascii="Cambria Math" w:hAnsi="Cambria Math"/>
-                  </w:rPr>
-                  <m:t>=0,05</m:t>
-                </m:r>
-              </m:oMath>
-            </m:oMathPara>
-          </w:p>
-        </w:tc>
-        <w:tc>
-          <w:tcPr>
-            <w:tcW w:w="777" w:type="pct"/>
-          </w:tcPr>
-          <w:p/>
-        </w:tc>
-        <w:tc>
-          <w:tcPr>
-            <w:tcW w:w="802" w:type="pct"/>
-          </w:tcPr>
-          <w:p/>
-        </w:tc>
-        <w:tc>
-          <w:tcPr>
-            <w:tcW w:w="802" w:type="pct"/>
-          </w:tcPr>
-          <w:p/>
-        </w:tc>
-        <w:tc>
-          <w:tcPr>
-            <w:tcW w:w="802" w:type="pct"/>
-          </w:tcPr>
-          <w:p/>
-        </w:tc>
-        <w:tc>
-          <w:tcPr>
-            <w:tcW w:w="596" w:type="pct"/>
-          </w:tcPr>
-          <w:p/>
-        </w:tc>
-      </w:tr>
-      <w:tr>
-        <w:tc>
-          <w:tcPr>
-            <w:tcW w:w="1221" w:type="pct"/>
-          </w:tcPr>
-          <w:p>
-            <m:oMathPara>
-              <m:oMath>
-                <m:sSub>
-                  <m:sSubPr>
-                    <m:ctrlPr>
-                      <w:rPr>
-                        <w:rFonts w:ascii="Cambria Math" w:hAnsi="Cambria Math"/>
-                        <w:i/>
-                      </w:rPr>
-                    </m:ctrlPr>
-                  </m:sSubPr>
-                  <m:e>
-                    <m:r>
-                      <w:rPr>
-                        <w:rFonts w:ascii="Cambria Math" w:hAnsi="Cambria Math"/>
-                      </w:rPr>
-                      <m:t>p</m:t>
-                    </m:r>
-                  </m:e>
-                  <m:sub>
-                    <m:r>
-                      <w:rPr>
-                        <w:rFonts w:ascii="Cambria Math" w:hAnsi="Cambria Math"/>
-                      </w:rPr>
-                      <m:t>m</m:t>
-                    </m:r>
-                  </m:sub>
-                </m:sSub>
-                <m:r>
-                  <w:rPr>
-                    <w:rFonts w:ascii="Cambria Math" w:hAnsi="Cambria Math"/>
-                  </w:rPr>
-                  <m:t>=0,05</m:t>
-                </m:r>
-              </m:oMath>
-            </m:oMathPara>
-          </w:p>
-        </w:tc>
-        <w:tc>
-          <w:tcPr>
-            <w:tcW w:w="777" w:type="pct"/>
-          </w:tcPr>
-          <w:p/>
-        </w:tc>
-        <w:tc>
-          <w:tcPr>
-            <w:tcW w:w="802" w:type="pct"/>
-          </w:tcPr>
-          <w:p/>
-        </w:tc>
-        <w:tc>
-          <w:tcPr>
-            <w:tcW w:w="802" w:type="pct"/>
-          </w:tcPr>
-          <w:p/>
-        </w:tc>
-        <w:tc>
-          <w:tcPr>
-            <w:tcW w:w="802" w:type="pct"/>
-          </w:tcPr>
-          <w:p/>
-        </w:tc>
-        <w:tc>
-          <w:tcPr>
-            <w:tcW w:w="596" w:type="pct"/>
-          </w:tcPr>
-          <w:p/>
-        </w:tc>
-      </w:tr>
-    </w:tbl>
-    <w:p/>
-    <w:p>
-      <w:pPr>
-        <w:ind w:firstLine="708"/>
-      </w:pPr>
-      <w:r>
-        <w:t>Jak widać w tabeli powyżej</w:t>
-      </w:r>
-      <w:r>
-        <w:t>,</w:t>
-      </w:r>
-      <w:r>
-        <w:t xml:space="preserve"> dla 400 iteracji najlepszy wynik daje wysoka wartość prawdopodobieństwa mutacji czyli </w:t>
-      </w:r>
-      <w:proofErr w:type="spellStart"/>
-      <w:r>
-        <w:rPr>
-          <w:highlight w:val="yellow"/>
-        </w:rPr>
-        <w:t>sdsddsds</w:t>
-      </w:r>
-      <w:proofErr w:type="spellEnd"/>
-      <w:r>
-        <w:rPr>
-          <w:highlight w:val="yellow"/>
-        </w:rPr>
-        <w:t>.</w:t>
-      </w:r>
-      <w:r>
-        <w:rPr>
-          <w:highlight w:val="yellow"/>
-        </w:rPr>
-        <w:t xml:space="preserve"> </w:t>
-      </w:r>
-      <w:r>
-        <w:t>Natomiast wraz ze wzrostem ilości iteracji</w:t>
-      </w:r>
-      <w:r>
-        <w:t xml:space="preserve"> lepsze wyniki daje </w:t>
-      </w:r>
-      <w:r>
-        <w:t>mniejsza</w:t>
-      </w:r>
-      <w:r>
-        <w:t>.</w:t>
-      </w:r>
-      <w:r>
-        <w:t xml:space="preserve"> </w:t>
-      </w:r>
-      <w:r>
-        <w:t>Jest to spodziewany wynik jako że większa wartość prawdopodobieństwa mutacji sprawia że populacja szybciej, ale mniej dokładnie przeszukuje przestrzeń rozwiązań.</w:t>
-      </w:r>
-      <w:r>
-        <w:t xml:space="preserve"> Warto zwrócić uwagę że dokładne przeszukiwanie przestrzeni rozwiązań ma większy sens dla dużej </w:t>
-      </w:r>
-      <w:r>
-        <w:t>liczby</w:t>
-      </w:r>
-      <w:r>
-        <w:t xml:space="preserve"> iteracji ponieważ wtedy statystycznie </w:t>
-      </w:r>
-      <w:r>
-        <w:t>populacja jest</w:t>
-      </w:r>
-      <w:r>
-        <w:t xml:space="preserve"> bliżej dobrych rozwiązań</w:t>
-      </w:r>
-      <w:r>
-        <w:t>.</w:t>
-      </w:r>
-    </w:p>
-    <w:p/>
-    <w:p>
-      <w:r>
-        <w:t xml:space="preserve">Narzuca się wniosek czy nie lepiej ustalić malejącą wartość prawdopodobieństwa mutacji wraz z kolejnymi iteracjami algorytmu. Może to dać lepsze wyniki, ale żeby z tego skorzystać należy wyznaczyć wartość prawdopodobieństwa jest na początku oraz jak się ona zmienia. </w:t>
-      </w:r>
-      <w:r>
-        <w:t xml:space="preserve">Dobre wyznaczenie tych parametrów nie jest prostym zadaniem. </w:t>
-      </w:r>
-    </w:p>
-    <w:p>
-      <w:r>
-        <w:t>Ciekawą alternatywą do manualnego wyznaczania parametrów mutacji jest wyznaczanie ich automatycznie podczas pracy algorytmu</w:t>
-      </w:r>
-      <w:r>
-        <w:t xml:space="preserve"> [</w:t>
-      </w:r>
-      <w:proofErr w:type="spellStart"/>
-      <w:r>
-        <w:rPr>
-          <w:rFonts w:eastAsia="Calibri"/>
-        </w:rPr>
-        <w:t>Makuchowski</w:t>
-      </w:r>
-      <w:proofErr w:type="spellEnd"/>
-      <w:r>
-        <w:t>]</w:t>
-      </w:r>
-      <w:r>
-        <w:t>. Pozwala to uprościć proces korzystania z algorytmów genetycznych. W przedstawionym</w:t>
-      </w:r>
-      <w:r>
-        <w:t xml:space="preserve"> w pracy</w:t>
-      </w:r>
-      <w:r>
-        <w:t xml:space="preserve"> algorytmie nie </w:t>
-      </w:r>
-      <w:r>
-        <w:t>zastosowano tej metody.</w:t>
-      </w:r>
-    </w:p>
-    <w:p>
-      <w:r>
-        <w:t xml:space="preserve">Sprawdzono jak zachowują się </w:t>
-      </w:r>
-      <w:r>
-        <w:t>dwie</w:t>
-      </w:r>
-      <w:r>
-        <w:t xml:space="preserve"> zaimplementowane metody krzyżowania</w:t>
-      </w:r>
-      <w:r>
-        <w:t xml:space="preserve">. Testy przeprowadzono dla tych samych danych </w:t>
-      </w:r>
-      <w:r>
-        <w:t>modelu jak w poprzednim teście.</w:t>
-      </w:r>
-      <w:r>
-        <w:t xml:space="preserve"> </w:t>
-      </w:r>
-      <w:r>
-        <w:t>Wybrano prawdopodobieństwo mutacji równe</w:t>
-      </w:r>
-      <w:r>
-        <w:t xml:space="preserve"> &lt;</w:t>
-      </w:r>
-      <w:proofErr w:type="spellStart"/>
-      <w:r>
-        <w:t>todo</w:t>
-      </w:r>
-      <w:proofErr w:type="spellEnd"/>
-      <w:r>
-        <w:t>&gt;</w:t>
-      </w:r>
-    </w:p>
-    <w:p>
-      <w:pPr>
-        <w:pStyle w:val="Legenda"/>
-        <w:keepNext/>
-      </w:pPr>
-      <w:proofErr w:type="spellStart"/>
-      <w:r>
-        <w:lastRenderedPageBreak/>
-        <w:t>Tab</w:t>
-      </w:r>
-      <w:proofErr w:type="spellEnd"/>
-      <w:r>
-        <w:t xml:space="preserve"> </w:t>
-      </w:r>
-      <w:r>
-        <w:fldChar w:fldCharType="begin"/>
-      </w:r>
-      <w:r>
-        <w:instrText xml:space="preserve"> SEQ Tab \* ARABIC </w:instrText>
-      </w:r>
-      <w:r>
-        <w:fldChar w:fldCharType="separate"/>
-      </w:r>
-      <w:r>
-        <w:rPr>
-          <w:noProof/>
-        </w:rPr>
-        <w:t>3</w:t>
-      </w:r>
-      <w:r>
-        <w:fldChar w:fldCharType="end"/>
-      </w:r>
-      <w:r>
-        <w:t xml:space="preserve"> Porównanie </w:t>
-      </w:r>
-      <w:r>
-        <w:t xml:space="preserve">wyników </w:t>
-      </w:r>
-      <w:r>
-        <w:t>działania dwóch metod krzyżowania</w:t>
-      </w:r>
-    </w:p>
-    <w:tbl>
-      <w:tblPr>
-        <w:tblStyle w:val="Tabela-Siatka"/>
-        <w:tblW w:w="5000" w:type="pct"/>
-        <w:tblLook w:val="04A0" w:firstRow="1" w:lastRow="0" w:firstColumn="1" w:lastColumn="0" w:noHBand="0" w:noVBand="1"/>
-      </w:tblPr>
-      <w:tblGrid>
-        <w:gridCol w:w="2215"/>
-        <w:gridCol w:w="1409"/>
-        <w:gridCol w:w="1454"/>
-        <w:gridCol w:w="1454"/>
-        <w:gridCol w:w="1454"/>
-        <w:gridCol w:w="1081"/>
-      </w:tblGrid>
-      <w:tr>
-        <w:tc>
-          <w:tcPr>
-            <w:tcW w:w="1221" w:type="pct"/>
-            <w:tcBorders>
-              <w:top w:val="nil"/>
-              <w:left w:val="nil"/>
-              <w:bottom w:val="nil"/>
-            </w:tcBorders>
-          </w:tcPr>
-          <w:p/>
-        </w:tc>
-        <w:tc>
-          <w:tcPr>
-            <w:tcW w:w="3779" w:type="pct"/>
-            <w:gridSpan w:val="5"/>
-          </w:tcPr>
-          <w:p>
-            <w:pPr>
               <w:jc w:val="center"/>
             </w:pPr>
             <w:r>
-              <w:t>Liczba iteracji</w:t>
-            </w:r>
-          </w:p>
-        </w:tc>
-      </w:tr>
-      <w:tr>
-        <w:tc>
-          <w:tcPr>
-            <w:tcW w:w="1221" w:type="pct"/>
-            <w:tcBorders>
-              <w:top w:val="nil"/>
-              <w:left w:val="nil"/>
-            </w:tcBorders>
-          </w:tcPr>
-          <w:p/>
-        </w:tc>
-        <w:tc>
-          <w:tcPr>
-            <w:tcW w:w="777" w:type="pct"/>
-          </w:tcPr>
-          <w:p>
-            <w:pPr>
-              <w:jc w:val="left"/>
-            </w:pPr>
-            <w:r>
-              <w:t>50</w:t>
-            </w:r>
-          </w:p>
-        </w:tc>
-        <w:tc>
-          <w:tcPr>
-            <w:tcW w:w="802" w:type="pct"/>
-          </w:tcPr>
-          <w:p>
-            <w:pPr>
-              <w:jc w:val="left"/>
-            </w:pPr>
-            <w:r>
-              <w:t>100</w:t>
-            </w:r>
-          </w:p>
-        </w:tc>
-        <w:tc>
-          <w:tcPr>
-            <w:tcW w:w="802" w:type="pct"/>
-          </w:tcPr>
-          <w:p>
-            <w:pPr>
-              <w:jc w:val="left"/>
-            </w:pPr>
-            <w:r>
-              <w:t>200</w:t>
-            </w:r>
-          </w:p>
-        </w:tc>
-        <w:tc>
-          <w:tcPr>
-            <w:tcW w:w="802" w:type="pct"/>
-          </w:tcPr>
-          <w:p>
-            <w:pPr>
-              <w:jc w:val="left"/>
-            </w:pPr>
-            <w:r>
-              <w:t>400</w:t>
-            </w:r>
-          </w:p>
-        </w:tc>
-        <w:tc>
-          <w:tcPr>
-            <w:tcW w:w="596" w:type="pct"/>
-          </w:tcPr>
-          <w:p>
-            <w:pPr>
-              <w:jc w:val="left"/>
-            </w:pPr>
-            <w:r>
-              <w:t>800</w:t>
+              <w:t>2000</w:t>
             </w:r>
           </w:p>
         </w:tc>
@@ -16693,7 +17646,10 @@
               <w:jc w:val="left"/>
             </w:pPr>
             <w:r>
-              <w:t>Krzyżowanie ze względu na pola</w:t>
+              <w:t>Krzyżowanie ze względu na</w:t>
+            </w:r>
+            <w:r>
+              <w:t xml:space="preserve"> dni</w:t>
             </w:r>
           </w:p>
         </w:tc>
@@ -16701,31 +17657,66 @@
           <w:tcPr>
             <w:tcW w:w="777" w:type="pct"/>
           </w:tcPr>
-          <w:p/>
+          <w:p>
+            <w:pPr>
+              <w:jc w:val="center"/>
+            </w:pPr>
+            <w:r>
+              <w:t>954</w:t>
+            </w:r>
+          </w:p>
         </w:tc>
         <w:tc>
           <w:tcPr>
             <w:tcW w:w="802" w:type="pct"/>
           </w:tcPr>
-          <w:p/>
+          <w:p>
+            <w:pPr>
+              <w:jc w:val="center"/>
+            </w:pPr>
+            <w:r>
+              <w:t>985</w:t>
+            </w:r>
+          </w:p>
         </w:tc>
         <w:tc>
           <w:tcPr>
             <w:tcW w:w="802" w:type="pct"/>
           </w:tcPr>
-          <w:p/>
+          <w:p>
+            <w:pPr>
+              <w:jc w:val="center"/>
+            </w:pPr>
+            <w:r>
+              <w:t>1003</w:t>
+            </w:r>
+          </w:p>
         </w:tc>
         <w:tc>
           <w:tcPr>
             <w:tcW w:w="802" w:type="pct"/>
           </w:tcPr>
-          <w:p/>
+          <w:p>
+            <w:pPr>
+              <w:jc w:val="center"/>
+            </w:pPr>
+            <w:r>
+              <w:t>1003</w:t>
+            </w:r>
+          </w:p>
         </w:tc>
         <w:tc>
           <w:tcPr>
             <w:tcW w:w="596" w:type="pct"/>
           </w:tcPr>
-          <w:p/>
+          <w:p>
+            <w:pPr>
+              <w:jc w:val="center"/>
+            </w:pPr>
+            <w:r>
+              <w:t>1003</w:t>
+            </w:r>
+          </w:p>
         </w:tc>
       </w:tr>
       <w:tr>
@@ -16741,7 +17732,7 @@
               <w:t xml:space="preserve">Krzyżowanie ze względu na </w:t>
             </w:r>
             <w:r>
-              <w:t>dni</w:t>
+              <w:t>pola</w:t>
             </w:r>
           </w:p>
         </w:tc>
@@ -16749,31 +17740,66 @@
           <w:tcPr>
             <w:tcW w:w="777" w:type="pct"/>
           </w:tcPr>
-          <w:p/>
+          <w:p>
+            <w:pPr>
+              <w:jc w:val="center"/>
+            </w:pPr>
+            <w:r>
+              <w:t>1029</w:t>
+            </w:r>
+          </w:p>
         </w:tc>
         <w:tc>
           <w:tcPr>
             <w:tcW w:w="802" w:type="pct"/>
           </w:tcPr>
-          <w:p/>
+          <w:p>
+            <w:pPr>
+              <w:jc w:val="center"/>
+            </w:pPr>
+            <w:r>
+              <w:t>1080</w:t>
+            </w:r>
+          </w:p>
         </w:tc>
         <w:tc>
           <w:tcPr>
             <w:tcW w:w="802" w:type="pct"/>
           </w:tcPr>
-          <w:p/>
+          <w:p>
+            <w:pPr>
+              <w:jc w:val="center"/>
+            </w:pPr>
+            <w:r>
+              <w:t>1106</w:t>
+            </w:r>
+          </w:p>
         </w:tc>
         <w:tc>
           <w:tcPr>
             <w:tcW w:w="802" w:type="pct"/>
           </w:tcPr>
-          <w:p/>
+          <w:p>
+            <w:pPr>
+              <w:jc w:val="center"/>
+            </w:pPr>
+            <w:r>
+              <w:t>1147</w:t>
+            </w:r>
+          </w:p>
         </w:tc>
         <w:tc>
           <w:tcPr>
             <w:tcW w:w="596" w:type="pct"/>
           </w:tcPr>
-          <w:p/>
+          <w:p>
+            <w:pPr>
+              <w:jc w:val="center"/>
+            </w:pPr>
+            <w:r>
+              <w:t>1165</w:t>
+            </w:r>
+          </w:p>
         </w:tc>
       </w:tr>
     </w:tbl>
@@ -16782,34 +17808,68 @@
       <w:r>
         <w:t xml:space="preserve">Niezalenie od ilości iteracji krzyżowanie ze względu na </w:t>
       </w:r>
-      <w:proofErr w:type="spellStart"/>
-      <w:r>
-        <w:rPr>
-          <w:highlight w:val="yellow"/>
-        </w:rPr>
-        <w:t>sdsd</w:t>
-      </w:r>
-      <w:proofErr w:type="spellEnd"/>
+      <w:r>
+        <w:t>pola</w:t>
+      </w:r>
       <w:r>
         <w:t xml:space="preserve"> dało lepsze wyniki</w:t>
       </w:r>
+      <w:r>
+        <w:t>. Jest to najprawdopodobniej spowodowane tym że krzyżowanie ze względu na dni usuwa jedną z nakładających się uprawy na granicy podziału rozwiązań. Krzyżowanie ze względu na pola nie ma tego problemu.</w:t>
+      </w:r>
     </w:p>
     <w:p>
       <w:pPr>
         <w:pStyle w:val="Nagwek2"/>
       </w:pPr>
-      <w:bookmarkStart w:id="23" w:name="_Toc121300070"/>
+      <w:bookmarkStart w:id="25" w:name="_Toc123072097"/>
       <w:r>
         <w:t>Dobór</w:t>
       </w:r>
       <w:r>
         <w:t xml:space="preserve"> parametrów funkcji kary i poprawy</w:t>
       </w:r>
-      <w:bookmarkEnd w:id="23"/>
-    </w:p>
-    <w:p>
-      <w:r>
-        <w:t>Przetestowano funkcję kary z o poniższych parametrach…</w:t>
+      <w:bookmarkEnd w:id="25"/>
+    </w:p>
+    <w:p>
+      <w:r>
+        <w:t>Porównano funkcję kary z funkcją poprawy. Dla obu sprawdzono też która metoda mutacji jest lepsza.</w:t>
+      </w:r>
+      <w:r>
+        <w:t xml:space="preserve"> Dla przypomnienia są zdefiniowane dwie metody mutacji:</w:t>
+      </w:r>
+    </w:p>
+    <w:p>
+      <w:pPr>
+        <w:pStyle w:val="Akapitzlist"/>
+        <w:numPr>
+          <w:ilvl w:val="0"/>
+          <w:numId w:val="13"/>
+        </w:numPr>
+      </w:pPr>
+      <w:r>
+        <w:t>Dodająca - dodaje nową uprawę w losowe miejsce</w:t>
+      </w:r>
+      <w:r>
+        <w:t>.</w:t>
+      </w:r>
+    </w:p>
+    <w:p>
+      <w:pPr>
+        <w:pStyle w:val="Akapitzlist"/>
+        <w:numPr>
+          <w:ilvl w:val="0"/>
+          <w:numId w:val="13"/>
+        </w:numPr>
+      </w:pPr>
+      <w:r>
+        <w:t>Usuwająca lub dodająca - usuwa jedną z istniejących lub doje nową uprawę</w:t>
+      </w:r>
+      <w:r>
+        <w:t xml:space="preserve"> w losowe miejsce</w:t>
+      </w:r>
+      <w:r>
+        <w:t>.</w:t>
       </w:r>
     </w:p>
     <w:p>
@@ -16820,12 +17880,7 @@
         <w:t>9</w:t>
       </w:r>
       <w:r>
-        <w:t>] skuteczność funkcji kary zależy w dużym stopniu od tego w jak dużym stopniu przestrzeń rozwiązań jest niedopuszczalna. Dlatego dla każdego zestawu parametrów przeprowadzono testy na trzech przypa</w:t>
-      </w:r>
-      <w:bookmarkStart w:id="24" w:name="_GoBack"/>
-      <w:bookmarkEnd w:id="24"/>
-      <w:r>
-        <w:t>dkach dostępności zasobów</w:t>
+        <w:t>] skuteczność funkcji kary zależy w dużym stopniu od tego w jak dużym stopniu przestrzeń rozwiązań jest niedopuszczalna. Dlatego dla każdego zestawu parametrów przeprowadzono testy na trzech przypadkach dostępności zasobów</w:t>
       </w:r>
       <w:r>
         <w:t>.</w:t>
@@ -16840,10 +17895,19 @@
         </w:numPr>
       </w:pPr>
       <w:r>
-        <w:t>Mała ilość zasobów, oznacza to możliwość</w:t>
+        <w:t>Mała ilość zasobów</w:t>
+      </w:r>
+      <w:r>
+        <w:t xml:space="preserve"> -</w:t>
+      </w:r>
+      <w:r>
+        <w:t xml:space="preserve"> oznacza to możliwość</w:t>
       </w:r>
       <w:r>
         <w:t xml:space="preserve"> uprawy tylko na części pól z powodu braku zasobów</w:t>
+      </w:r>
+      <w:r>
+        <w:t>.</w:t>
       </w:r>
     </w:p>
     <w:p>
@@ -16858,7 +17922,10 @@
         <w:t>Średnia ilość zasobów</w:t>
       </w:r>
       <w:r>
-        <w:t>, zasoby pozwalają na każdym polu uprawiać przynajmniej jedną uprawę</w:t>
+        <w:t xml:space="preserve"> - zasoby pozwalają na każdym polu uprawiać, ograniczają jakie uprawy mogą być na polach jednocześnie</w:t>
+      </w:r>
+      <w:r>
+        <w:t>.</w:t>
       </w:r>
     </w:p>
     <w:p>
@@ -16872,10 +17939,40 @@
       <w:r>
         <w:t>Duża ilość zasobów</w:t>
       </w:r>
-    </w:p>
-    <w:p>
-      <w:r>
-        <w:t xml:space="preserve">Przeprowadzono podobny eksperyment dla funkcji poprawy. </w:t>
+      <w:r>
+        <w:t xml:space="preserve"> - zasoby </w:t>
+      </w:r>
+      <w:r>
+        <w:t xml:space="preserve">nie </w:t>
+      </w:r>
+      <w:r>
+        <w:t>są ograniczeniem</w:t>
+      </w:r>
+      <w:r>
+        <w:t>,</w:t>
+      </w:r>
+      <w:r>
+        <w:t xml:space="preserve"> tylko ilość pól i dni</w:t>
+      </w:r>
+      <w:r>
+        <w:t>.</w:t>
+      </w:r>
+    </w:p>
+    <w:p>
+      <w:r>
+        <w:t>Testy przeprowadzono dla 1000 iteracji</w:t>
+      </w:r>
+      <w:r>
+        <w:t xml:space="preserve"> algorytmu</w:t>
+      </w:r>
+      <w:r>
+        <w:t>,</w:t>
+      </w:r>
+      <w:r>
+        <w:t xml:space="preserve"> dla danych z zestawu 3. </w:t>
+      </w:r>
+      <w:r>
+        <w:t>Tabela poniżej przedstawia wartości średnie dla 10 uruchomień algorytmu.</w:t>
       </w:r>
     </w:p>
     <w:p>
@@ -16885,6 +17982,7 @@
       </w:pPr>
       <w:proofErr w:type="spellStart"/>
       <w:r>
+        <w:lastRenderedPageBreak/>
         <w:t>Tab</w:t>
       </w:r>
       <w:proofErr w:type="spellEnd"/>
@@ -16908,6 +18006,15 @@
       </w:r>
       <w:r>
         <w:fldChar w:fldCharType="end"/>
+      </w:r>
+      <w:r>
+        <w:t xml:space="preserve"> </w:t>
+      </w:r>
+      <w:r>
+        <w:t>P</w:t>
+      </w:r>
+      <w:r>
+        <w:t>orównanie działania funkcji kary i naprawy</w:t>
       </w:r>
     </w:p>
     <w:tbl>
@@ -16931,7 +18038,11 @@
               <w:left w:val="nil"/>
             </w:tcBorders>
           </w:tcPr>
-          <w:p/>
+          <w:p>
+            <w:pPr>
+              <w:keepNext/>
+            </w:pPr>
+          </w:p>
         </w:tc>
         <w:tc>
           <w:tcPr>
@@ -16939,7 +18050,8 @@
           </w:tcPr>
           <w:p>
             <w:pPr>
-              <w:jc w:val="left"/>
+              <w:keepNext/>
+              <w:jc w:val="center"/>
             </w:pPr>
             <w:r>
               <w:t>Mała ilość zasobów</w:t>
@@ -16952,7 +18064,8 @@
           </w:tcPr>
           <w:p>
             <w:pPr>
-              <w:jc w:val="left"/>
+              <w:keepNext/>
+              <w:jc w:val="center"/>
             </w:pPr>
             <w:r>
               <w:t>Średnia ilość zasobów</w:t>
@@ -16965,7 +18078,8 @@
           </w:tcPr>
           <w:p>
             <w:pPr>
-              <w:jc w:val="left"/>
+              <w:keepNext/>
+              <w:jc w:val="center"/>
             </w:pPr>
             <w:r>
               <w:t>Duża ilość zasobów</w:t>
@@ -16980,10 +18094,20 @@
           </w:tcPr>
           <w:p>
             <w:pPr>
+              <w:keepNext/>
               <w:jc w:val="left"/>
             </w:pPr>
             <w:r>
               <w:t>Funkcja kary</w:t>
+            </w:r>
+          </w:p>
+          <w:p>
+            <w:pPr>
+              <w:keepNext/>
+              <w:jc w:val="left"/>
+            </w:pPr>
+            <w:r>
+              <w:t>Mutacja dodająca</w:t>
             </w:r>
           </w:p>
         </w:tc>
@@ -16991,19 +18115,49 @@
           <w:tcPr>
             <w:tcW w:w="1172" w:type="pct"/>
           </w:tcPr>
-          <w:p/>
+          <w:p>
+            <w:pPr>
+              <w:keepNext/>
+              <w:jc w:val="center"/>
+            </w:pPr>
+            <w:r>
+              <w:t>287</w:t>
+            </w:r>
+          </w:p>
         </w:tc>
         <w:tc>
           <w:tcPr>
             <w:tcW w:w="1330" w:type="pct"/>
           </w:tcPr>
-          <w:p/>
+          <w:p>
+            <w:pPr>
+              <w:keepNext/>
+              <w:jc w:val="center"/>
+            </w:pPr>
+            <w:r>
+              <w:t>893</w:t>
+            </w:r>
+          </w:p>
         </w:tc>
         <w:tc>
           <w:tcPr>
             <w:tcW w:w="1325" w:type="pct"/>
           </w:tcPr>
-          <w:p/>
+          <w:p>
+            <w:pPr>
+              <w:keepNext/>
+              <w:jc w:val="center"/>
+            </w:pPr>
+            <w:r>
+              <w:t>11</w:t>
+            </w:r>
+            <w:r>
+              <w:t>2</w:t>
+            </w:r>
+            <w:r>
+              <w:t>8</w:t>
+            </w:r>
+          </w:p>
         </w:tc>
       </w:tr>
       <w:tr>
@@ -17013,10 +18167,20 @@
           </w:tcPr>
           <w:p>
             <w:pPr>
+              <w:keepNext/>
               <w:jc w:val="left"/>
             </w:pPr>
             <w:r>
-              <w:t>Funkcja poprawy</w:t>
+              <w:t>Funkcja kary</w:t>
+            </w:r>
+          </w:p>
+          <w:p>
+            <w:pPr>
+              <w:keepNext/>
+              <w:jc w:val="left"/>
+            </w:pPr>
+            <w:r>
+              <w:t>Mutacja dodająca lub usuwająca</w:t>
             </w:r>
           </w:p>
         </w:tc>
@@ -17024,43 +18188,261 @@
           <w:tcPr>
             <w:tcW w:w="1172" w:type="pct"/>
           </w:tcPr>
-          <w:p/>
+          <w:p>
+            <w:pPr>
+              <w:keepNext/>
+              <w:jc w:val="center"/>
+            </w:pPr>
+            <w:r>
+              <w:t>298</w:t>
+            </w:r>
+          </w:p>
         </w:tc>
         <w:tc>
           <w:tcPr>
             <w:tcW w:w="1330" w:type="pct"/>
           </w:tcPr>
-          <w:p/>
+          <w:p>
+            <w:pPr>
+              <w:keepNext/>
+              <w:jc w:val="center"/>
+            </w:pPr>
+            <w:r>
+              <w:t>867</w:t>
+            </w:r>
+          </w:p>
         </w:tc>
         <w:tc>
           <w:tcPr>
             <w:tcW w:w="1325" w:type="pct"/>
           </w:tcPr>
-          <w:p/>
+          <w:p>
+            <w:pPr>
+              <w:keepNext/>
+              <w:jc w:val="center"/>
+            </w:pPr>
+            <w:r>
+              <w:t>1115</w:t>
+            </w:r>
+          </w:p>
+        </w:tc>
+      </w:tr>
+      <w:tr>
+        <w:tc>
+          <w:tcPr>
+            <w:tcW w:w="1173" w:type="pct"/>
+          </w:tcPr>
+          <w:p>
+            <w:pPr>
+              <w:keepNext/>
+              <w:jc w:val="left"/>
+            </w:pPr>
+            <w:r>
+              <w:t>Funkcja poprawy</w:t>
+            </w:r>
+          </w:p>
+          <w:p>
+            <w:pPr>
+              <w:keepNext/>
+              <w:jc w:val="left"/>
+            </w:pPr>
+            <w:r>
+              <w:t>Mutacja dodająca</w:t>
+            </w:r>
+          </w:p>
+        </w:tc>
+        <w:tc>
+          <w:tcPr>
+            <w:tcW w:w="1172" w:type="pct"/>
+          </w:tcPr>
+          <w:p>
+            <w:pPr>
+              <w:keepNext/>
+              <w:jc w:val="center"/>
+            </w:pPr>
+            <w:r>
+              <w:t>321</w:t>
+            </w:r>
+          </w:p>
+        </w:tc>
+        <w:tc>
+          <w:tcPr>
+            <w:tcW w:w="1330" w:type="pct"/>
+          </w:tcPr>
+          <w:p>
+            <w:pPr>
+              <w:keepNext/>
+              <w:jc w:val="center"/>
+            </w:pPr>
+            <w:r>
+              <w:t>897</w:t>
+            </w:r>
+          </w:p>
+        </w:tc>
+        <w:tc>
+          <w:tcPr>
+            <w:tcW w:w="1325" w:type="pct"/>
+          </w:tcPr>
+          <w:p>
+            <w:pPr>
+              <w:keepNext/>
+              <w:jc w:val="center"/>
+            </w:pPr>
+            <w:r>
+              <w:t>1118</w:t>
+            </w:r>
+          </w:p>
+        </w:tc>
+      </w:tr>
+      <w:tr>
+        <w:tc>
+          <w:tcPr>
+            <w:tcW w:w="1173" w:type="pct"/>
+          </w:tcPr>
+          <w:p>
+            <w:pPr>
+              <w:keepNext/>
+              <w:jc w:val="left"/>
+            </w:pPr>
+            <w:r>
+              <w:t>Funkcja poprawy</w:t>
+            </w:r>
+          </w:p>
+          <w:p>
+            <w:pPr>
+              <w:keepNext/>
+              <w:jc w:val="left"/>
+            </w:pPr>
+            <w:r>
+              <w:t>Mutacja dodająca lub usuwająca</w:t>
+            </w:r>
+          </w:p>
+        </w:tc>
+        <w:tc>
+          <w:tcPr>
+            <w:tcW w:w="1172" w:type="pct"/>
+          </w:tcPr>
+          <w:p>
+            <w:pPr>
+              <w:keepNext/>
+              <w:jc w:val="center"/>
+            </w:pPr>
+            <w:r>
+              <w:t>303</w:t>
+            </w:r>
+          </w:p>
+        </w:tc>
+        <w:tc>
+          <w:tcPr>
+            <w:tcW w:w="1330" w:type="pct"/>
+          </w:tcPr>
+          <w:p>
+            <w:pPr>
+              <w:keepNext/>
+              <w:jc w:val="center"/>
+            </w:pPr>
+            <w:r>
+              <w:t>878</w:t>
+            </w:r>
+          </w:p>
+        </w:tc>
+        <w:tc>
+          <w:tcPr>
+            <w:tcW w:w="1325" w:type="pct"/>
+          </w:tcPr>
+          <w:p>
+            <w:pPr>
+              <w:keepNext/>
+              <w:jc w:val="center"/>
+            </w:pPr>
+            <w:r>
+              <w:t>1119</w:t>
+            </w:r>
+          </w:p>
         </w:tc>
       </w:tr>
     </w:tbl>
     <w:p/>
     <w:p>
-      <w:r>
-        <w:t>Jak widać w tabeli …(porównanie kary z poprawą)</w:t>
-      </w:r>
-    </w:p>
-    <w:p/>
-    <w:p/>
+      <w:pPr>
+        <w:ind w:firstLine="578"/>
+      </w:pPr>
+      <w:r>
+        <w:t xml:space="preserve">Jak widać w tabeli </w:t>
+      </w:r>
+      <w:r>
+        <w:t>dla dużej ilości zasobów</w:t>
+      </w:r>
+      <w:r>
+        <w:t xml:space="preserve"> nie ma większej różnicy pomiędzy tymi metodami czego należało się spodziewać ponieważ rozwiązanie nigdy nie będzie niedopuszczalne. W tym wypadku te funkcje nie zostaną wywołane. Dla pozostałych przypadków obie funkcje dają podobny wynik, ale funkcja poprawy daje minimalnie lepszy wynik.</w:t>
+      </w:r>
+    </w:p>
+    <w:p>
+      <w:pPr>
+        <w:ind w:firstLine="578"/>
+      </w:pPr>
+      <w:r>
+        <w:t>T</w:t>
+      </w:r>
+      <w:r>
+        <w:t xml:space="preserve">rzeba zauważyć że dla funkcji kary uruchomiono program wielokrotnie w celu doboru współczynników funkcji kary. Przy zbyt małej wartości funkcji kary </w:t>
+      </w:r>
+      <w:r>
+        <w:t xml:space="preserve"> dostawano rozwiązania niedopuszczalne szczególnie dla mutacji dodającej. A dla zbyt dużej dostawano wyraźnie gorsze wyniki. Co sprawia że metoda funkcji poprawy jest wygodniejsza w użyciu</w:t>
+      </w:r>
+      <w:r>
+        <w:t>. Mutacja dodająca sprawdziła się minimalnie lepiej jeśli używana razem funkcją poprawy.</w:t>
+      </w:r>
+    </w:p>
     <w:p>
       <w:pPr>
         <w:pStyle w:val="Nagwek2"/>
       </w:pPr>
-      <w:bookmarkStart w:id="25" w:name="_Toc121300071"/>
-      <w:r>
-        <w:t>Wpływ selekcji oraz populacji początkowej</w:t>
-      </w:r>
-      <w:bookmarkEnd w:id="25"/>
+      <w:bookmarkStart w:id="26" w:name="_Toc123072098"/>
+      <w:r>
+        <w:t>Dobór metody selekcji</w:t>
+      </w:r>
+      <w:bookmarkEnd w:id="26"/>
     </w:p>
     <w:p>
       <w:r>
         <w:t>Zbadano poniższe metody selekcji</w:t>
+      </w:r>
+      <w:r>
+        <w:t xml:space="preserve">, </w:t>
+      </w:r>
+      <w:r>
+        <w:t>zastosowano zestaw danych</w:t>
+      </w:r>
+      <w:r>
+        <w:t xml:space="preserve"> 4</w:t>
+      </w:r>
+      <w:r>
+        <w:t xml:space="preserve">. </w:t>
+      </w:r>
+    </w:p>
+    <w:p>
+      <w:pPr>
+        <w:pStyle w:val="Akapitzlist"/>
+        <w:numPr>
+          <w:ilvl w:val="0"/>
+          <w:numId w:val="14"/>
+        </w:numPr>
+      </w:pPr>
+      <w:r>
+        <w:t xml:space="preserve">Selekcja </w:t>
+      </w:r>
+      <w:r>
+        <w:t>metod</w:t>
+      </w:r>
+      <w:r>
+        <w:t>ą</w:t>
+      </w:r>
+      <w:r>
+        <w:t xml:space="preserve"> ruletki</w:t>
+      </w:r>
+      <w:r>
+        <w:t>.</w:t>
       </w:r>
     </w:p>
     <w:p>
@@ -17072,16 +18454,16 @@
         </w:numPr>
       </w:pPr>
       <w:r>
-        <w:t xml:space="preserve">Selekcja </w:t>
-      </w:r>
-      <w:r>
-        <w:t>metod</w:t>
-      </w:r>
-      <w:r>
-        <w:t>ą</w:t>
-      </w:r>
-      <w:r>
-        <w:t xml:space="preserve"> ruletki</w:t>
+        <w:t>Selekcja turniejowa</w:t>
+      </w:r>
+      <w:r>
+        <w:t xml:space="preserve"> z wielkością turnieju</w:t>
+      </w:r>
+      <w:r>
+        <w:t xml:space="preserve"> równą 2</w:t>
+      </w:r>
+      <w:r>
+        <w:t>.</w:t>
       </w:r>
     </w:p>
     <w:p>
@@ -17093,22 +18475,60 @@
         </w:numPr>
       </w:pPr>
       <w:r>
-        <w:t>Selekcja turniejowa</w:t>
-      </w:r>
-    </w:p>
-    <w:p>
-      <w:pPr>
-        <w:pStyle w:val="Akapitzlist"/>
-        <w:numPr>
-          <w:ilvl w:val="0"/>
-          <w:numId w:val="12"/>
-        </w:numPr>
-      </w:pPr>
-      <w:r>
         <w:t>Selekcja rankingowa</w:t>
       </w:r>
+      <w:r>
+        <w:t>.</w:t>
+      </w:r>
+    </w:p>
+    <w:p>
+      <w:r>
+        <w:lastRenderedPageBreak/>
+        <w:t>Prawdopodobieństwo mutacji równe 0,5, krzyżowanie ze względu na pola i funkcja poprawy.</w:t>
+      </w:r>
+      <w:r>
+        <w:t xml:space="preserve"> </w:t>
+      </w:r>
+      <w:r>
+        <w:t xml:space="preserve">Tabela poniżej przedstawia wartości średnie dla 10 uruchomień algorytmu. </w:t>
+      </w:r>
     </w:p>
     <w:p/>
+    <w:p>
+      <w:pPr>
+        <w:pStyle w:val="Legenda"/>
+        <w:keepNext/>
+      </w:pPr>
+      <w:proofErr w:type="spellStart"/>
+      <w:r>
+        <w:t>Tab</w:t>
+      </w:r>
+      <w:proofErr w:type="spellEnd"/>
+      <w:r>
+        <w:t xml:space="preserve"> </w:t>
+      </w:r>
+      <w:r>
+        <w:fldChar w:fldCharType="begin"/>
+      </w:r>
+      <w:r>
+        <w:instrText xml:space="preserve"> SEQ Tab \* ARABIC </w:instrText>
+      </w:r>
+      <w:r>
+        <w:fldChar w:fldCharType="separate"/>
+      </w:r>
+      <w:r>
+        <w:rPr>
+          <w:noProof/>
+        </w:rPr>
+        <w:t>5</w:t>
+      </w:r>
+      <w:r>
+        <w:fldChar w:fldCharType="end"/>
+      </w:r>
+      <w:r>
+        <w:t xml:space="preserve"> Porównanie różnych metod selekcji</w:t>
+      </w:r>
+    </w:p>
     <w:tbl>
       <w:tblPr>
         <w:tblStyle w:val="Tabela-Siatka"/>
@@ -17116,15 +18536,884 @@
         <w:tblLook w:val="04A0" w:firstRow="1" w:lastRow="0" w:firstColumn="1" w:lastColumn="0" w:noHBand="0" w:noVBand="1"/>
       </w:tblPr>
       <w:tblGrid>
-        <w:gridCol w:w="2127"/>
-        <w:gridCol w:w="2125"/>
-        <w:gridCol w:w="2412"/>
-        <w:gridCol w:w="2403"/>
+        <w:gridCol w:w="1393"/>
+        <w:gridCol w:w="1387"/>
+        <w:gridCol w:w="1578"/>
+        <w:gridCol w:w="1570"/>
+        <w:gridCol w:w="1570"/>
+        <w:gridCol w:w="1569"/>
       </w:tblGrid>
       <w:tr>
         <w:tc>
           <w:tcPr>
-            <w:tcW w:w="1173" w:type="pct"/>
+            <w:tcW w:w="768" w:type="pct"/>
+            <w:tcBorders>
+              <w:top w:val="nil"/>
+              <w:left w:val="nil"/>
+              <w:bottom w:val="nil"/>
+            </w:tcBorders>
+          </w:tcPr>
+          <w:p>
+            <w:pPr>
+              <w:keepNext/>
+            </w:pPr>
+          </w:p>
+        </w:tc>
+        <w:tc>
+          <w:tcPr>
+            <w:tcW w:w="4232" w:type="pct"/>
+            <w:gridSpan w:val="5"/>
+          </w:tcPr>
+          <w:p>
+            <w:pPr>
+              <w:keepNext/>
+              <w:jc w:val="center"/>
+            </w:pPr>
+            <w:r>
+              <w:t>Liczba iteracji</w:t>
+            </w:r>
+          </w:p>
+        </w:tc>
+      </w:tr>
+      <w:tr>
+        <w:tc>
+          <w:tcPr>
+            <w:tcW w:w="768" w:type="pct"/>
+            <w:tcBorders>
+              <w:top w:val="nil"/>
+              <w:left w:val="nil"/>
+            </w:tcBorders>
+          </w:tcPr>
+          <w:p>
+            <w:pPr>
+              <w:keepNext/>
+            </w:pPr>
+          </w:p>
+        </w:tc>
+        <w:tc>
+          <w:tcPr>
+            <w:tcW w:w="765" w:type="pct"/>
+          </w:tcPr>
+          <w:p>
+            <w:pPr>
+              <w:keepNext/>
+              <w:jc w:val="center"/>
+            </w:pPr>
+            <w:r>
+              <w:t>100</w:t>
+            </w:r>
+          </w:p>
+        </w:tc>
+        <w:tc>
+          <w:tcPr>
+            <w:tcW w:w="870" w:type="pct"/>
+          </w:tcPr>
+          <w:p>
+            <w:pPr>
+              <w:keepNext/>
+              <w:jc w:val="center"/>
+            </w:pPr>
+            <w:r>
+              <w:t>250</w:t>
+            </w:r>
+          </w:p>
+        </w:tc>
+        <w:tc>
+          <w:tcPr>
+            <w:tcW w:w="866" w:type="pct"/>
+          </w:tcPr>
+          <w:p>
+            <w:pPr>
+              <w:keepNext/>
+              <w:jc w:val="center"/>
+            </w:pPr>
+            <w:r>
+              <w:t>500</w:t>
+            </w:r>
+          </w:p>
+        </w:tc>
+        <w:tc>
+          <w:tcPr>
+            <w:tcW w:w="866" w:type="pct"/>
+          </w:tcPr>
+          <w:p>
+            <w:pPr>
+              <w:keepNext/>
+              <w:jc w:val="center"/>
+            </w:pPr>
+            <w:r>
+              <w:t>1000</w:t>
+            </w:r>
+          </w:p>
+        </w:tc>
+        <w:tc>
+          <w:tcPr>
+            <w:tcW w:w="865" w:type="pct"/>
+          </w:tcPr>
+          <w:p>
+            <w:pPr>
+              <w:keepNext/>
+              <w:jc w:val="center"/>
+            </w:pPr>
+            <w:r>
+              <w:t>2000</w:t>
+            </w:r>
+          </w:p>
+        </w:tc>
+      </w:tr>
+      <w:tr>
+        <w:tc>
+          <w:tcPr>
+            <w:tcW w:w="768" w:type="pct"/>
+          </w:tcPr>
+          <w:p>
+            <w:pPr>
+              <w:keepNext/>
+              <w:jc w:val="left"/>
+            </w:pPr>
+            <w:r>
+              <w:t>Selekcja metodą ruletki</w:t>
+            </w:r>
+          </w:p>
+        </w:tc>
+        <w:tc>
+          <w:tcPr>
+            <w:tcW w:w="765" w:type="pct"/>
+          </w:tcPr>
+          <w:p>
+            <w:pPr>
+              <w:keepNext/>
+              <w:jc w:val="center"/>
+            </w:pPr>
+            <w:r>
+              <w:t>782</w:t>
+            </w:r>
+          </w:p>
+        </w:tc>
+        <w:tc>
+          <w:tcPr>
+            <w:tcW w:w="870" w:type="pct"/>
+          </w:tcPr>
+          <w:p>
+            <w:pPr>
+              <w:keepNext/>
+              <w:jc w:val="center"/>
+            </w:pPr>
+            <w:r>
+              <w:t>837</w:t>
+            </w:r>
+          </w:p>
+        </w:tc>
+        <w:tc>
+          <w:tcPr>
+            <w:tcW w:w="866" w:type="pct"/>
+          </w:tcPr>
+          <w:p>
+            <w:pPr>
+              <w:keepNext/>
+              <w:jc w:val="center"/>
+            </w:pPr>
+            <w:r>
+              <w:t>871</w:t>
+            </w:r>
+          </w:p>
+        </w:tc>
+        <w:tc>
+          <w:tcPr>
+            <w:tcW w:w="866" w:type="pct"/>
+          </w:tcPr>
+          <w:p>
+            <w:pPr>
+              <w:keepNext/>
+              <w:jc w:val="center"/>
+            </w:pPr>
+            <w:r>
+              <w:t>910</w:t>
+            </w:r>
+          </w:p>
+        </w:tc>
+        <w:tc>
+          <w:tcPr>
+            <w:tcW w:w="865" w:type="pct"/>
+          </w:tcPr>
+          <w:p>
+            <w:pPr>
+              <w:keepNext/>
+              <w:jc w:val="center"/>
+            </w:pPr>
+            <w:r>
+              <w:t>924</w:t>
+            </w:r>
+          </w:p>
+        </w:tc>
+      </w:tr>
+      <w:tr>
+        <w:tc>
+          <w:tcPr>
+            <w:tcW w:w="768" w:type="pct"/>
+          </w:tcPr>
+          <w:p>
+            <w:pPr>
+              <w:keepNext/>
+            </w:pPr>
+            <w:r>
+              <w:t>Selekcja turniejowa</w:t>
+            </w:r>
+          </w:p>
+        </w:tc>
+        <w:tc>
+          <w:tcPr>
+            <w:tcW w:w="765" w:type="pct"/>
+          </w:tcPr>
+          <w:p>
+            <w:pPr>
+              <w:keepNext/>
+              <w:jc w:val="center"/>
+            </w:pPr>
+            <w:r>
+              <w:t>968</w:t>
+            </w:r>
+          </w:p>
+        </w:tc>
+        <w:tc>
+          <w:tcPr>
+            <w:tcW w:w="870" w:type="pct"/>
+          </w:tcPr>
+          <w:p>
+            <w:pPr>
+              <w:keepNext/>
+              <w:jc w:val="center"/>
+            </w:pPr>
+            <w:r>
+              <w:t>1066</w:t>
+            </w:r>
+          </w:p>
+        </w:tc>
+        <w:tc>
+          <w:tcPr>
+            <w:tcW w:w="866" w:type="pct"/>
+          </w:tcPr>
+          <w:p>
+            <w:pPr>
+              <w:keepNext/>
+              <w:jc w:val="center"/>
+            </w:pPr>
+            <w:r>
+              <w:t>1098</w:t>
+            </w:r>
+          </w:p>
+        </w:tc>
+        <w:tc>
+          <w:tcPr>
+            <w:tcW w:w="866" w:type="pct"/>
+          </w:tcPr>
+          <w:p>
+            <w:pPr>
+              <w:keepNext/>
+              <w:jc w:val="center"/>
+            </w:pPr>
+            <w:r>
+              <w:t>1144</w:t>
+            </w:r>
+          </w:p>
+        </w:tc>
+        <w:tc>
+          <w:tcPr>
+            <w:tcW w:w="865" w:type="pct"/>
+          </w:tcPr>
+          <w:p>
+            <w:pPr>
+              <w:keepNext/>
+              <w:jc w:val="center"/>
+            </w:pPr>
+            <w:r>
+              <w:t>1163</w:t>
+            </w:r>
+          </w:p>
+        </w:tc>
+      </w:tr>
+      <w:tr>
+        <w:tc>
+          <w:tcPr>
+            <w:tcW w:w="768" w:type="pct"/>
+          </w:tcPr>
+          <w:p>
+            <w:pPr>
+              <w:keepNext/>
+            </w:pPr>
+            <w:r>
+              <w:t>Selekcja rankingowa</w:t>
+            </w:r>
+          </w:p>
+        </w:tc>
+        <w:tc>
+          <w:tcPr>
+            <w:tcW w:w="765" w:type="pct"/>
+          </w:tcPr>
+          <w:p>
+            <w:pPr>
+              <w:keepNext/>
+              <w:jc w:val="center"/>
+            </w:pPr>
+            <w:r>
+              <w:t>1036</w:t>
+            </w:r>
+          </w:p>
+        </w:tc>
+        <w:tc>
+          <w:tcPr>
+            <w:tcW w:w="870" w:type="pct"/>
+          </w:tcPr>
+          <w:p>
+            <w:pPr>
+              <w:keepNext/>
+              <w:jc w:val="center"/>
+            </w:pPr>
+            <w:r>
+              <w:t>1113</w:t>
+            </w:r>
+          </w:p>
+        </w:tc>
+        <w:tc>
+          <w:tcPr>
+            <w:tcW w:w="866" w:type="pct"/>
+          </w:tcPr>
+          <w:p>
+            <w:pPr>
+              <w:keepNext/>
+              <w:jc w:val="center"/>
+            </w:pPr>
+            <w:r>
+              <w:t>1119</w:t>
+            </w:r>
+          </w:p>
+        </w:tc>
+        <w:tc>
+          <w:tcPr>
+            <w:tcW w:w="866" w:type="pct"/>
+          </w:tcPr>
+          <w:p>
+            <w:pPr>
+              <w:keepNext/>
+              <w:jc w:val="center"/>
+            </w:pPr>
+            <w:r>
+              <w:t>1150</w:t>
+            </w:r>
+          </w:p>
+        </w:tc>
+        <w:tc>
+          <w:tcPr>
+            <w:tcW w:w="865" w:type="pct"/>
+          </w:tcPr>
+          <w:p>
+            <w:pPr>
+              <w:keepNext/>
+              <w:jc w:val="center"/>
+            </w:pPr>
+            <w:r>
+              <w:t>1184</w:t>
+            </w:r>
+          </w:p>
+        </w:tc>
+      </w:tr>
+    </w:tbl>
+    <w:p/>
+    <w:p>
+      <w:r>
+        <w:t>Najlepiej sprawdziła się selekcja rankingowa niezależnie od numeru iteracji. Selekcja turniejowa dawało nieznacznie gorsze wyniki, a selekcja metodą ruletki wyraźnie gorsze.</w:t>
+      </w:r>
+    </w:p>
+    <w:p>
+      <w:pPr>
+        <w:pStyle w:val="Bezodstpw"/>
+      </w:pPr>
+      <w:r>
+        <w:rPr>
+          <w:noProof/>
+        </w:rPr>
+        <w:drawing>
+          <wp:inline distT="0" distB="0" distL="0" distR="0" wp14:anchorId="5DC96C33" wp14:editId="531DA8BE">
+            <wp:extent cx="5741581" cy="3085465"/>
+            <wp:effectExtent l="0" t="0" r="0" b="635"/>
+            <wp:docPr id="7" name="Obraz 7"/>
+            <wp:cNvGraphicFramePr>
+              <a:graphicFrameLocks xmlns:a="http://schemas.openxmlformats.org/drawingml/2006/main" noChangeAspect="1"/>
+            </wp:cNvGraphicFramePr>
+            <a:graphic xmlns:a="http://schemas.openxmlformats.org/drawingml/2006/main">
+              <a:graphicData uri="http://schemas.openxmlformats.org/drawingml/2006/picture">
+                <pic:pic xmlns:pic="http://schemas.openxmlformats.org/drawingml/2006/picture">
+                  <pic:nvPicPr>
+                    <pic:cNvPr id="0" name="Picture 3"/>
+                    <pic:cNvPicPr>
+                      <a:picLocks noChangeAspect="1" noChangeArrowheads="1"/>
+                    </pic:cNvPicPr>
+                  </pic:nvPicPr>
+                  <pic:blipFill rotWithShape="1">
+                    <a:blip r:embed="rId17">
+                      <a:extLst>
+                        <a:ext uri="{28A0092B-C50C-407E-A947-70E740481C1C}">
+                          <a14:useLocalDpi xmlns:a14="http://schemas.microsoft.com/office/drawing/2010/main" val="0"/>
+                        </a:ext>
+                      </a:extLst>
+                    </a:blip>
+                    <a:srcRect l="5168" r="8063"/>
+                    <a:stretch/>
+                  </pic:blipFill>
+                  <pic:spPr bwMode="auto">
+                    <a:xfrm>
+                      <a:off x="0" y="0"/>
+                      <a:ext cx="5776937" cy="3104465"/>
+                    </a:xfrm>
+                    <a:prstGeom prst="rect">
+                      <a:avLst/>
+                    </a:prstGeom>
+                    <a:noFill/>
+                    <a:ln>
+                      <a:noFill/>
+                    </a:ln>
+                    <a:extLst>
+                      <a:ext uri="{53640926-AAD7-44D8-BBD7-CCE9431645EC}">
+                        <a14:shadowObscured xmlns:a14="http://schemas.microsoft.com/office/drawing/2010/main"/>
+                      </a:ext>
+                    </a:extLst>
+                  </pic:spPr>
+                </pic:pic>
+              </a:graphicData>
+            </a:graphic>
+          </wp:inline>
+        </w:drawing>
+      </w:r>
+    </w:p>
+    <w:p>
+      <w:pPr>
+        <w:pStyle w:val="Legenda"/>
+      </w:pPr>
+      <w:r>
+        <w:t xml:space="preserve">Rys. </w:t>
+      </w:r>
+      <w:r>
+        <w:fldChar w:fldCharType="begin"/>
+      </w:r>
+      <w:r>
+        <w:instrText xml:space="preserve"> SEQ Rys. \* ARABIC </w:instrText>
+      </w:r>
+      <w:r>
+        <w:fldChar w:fldCharType="separate"/>
+      </w:r>
+      <w:r>
+        <w:rPr>
+          <w:noProof/>
+        </w:rPr>
+        <w:t>9</w:t>
+      </w:r>
+      <w:r>
+        <w:fldChar w:fldCharType="end"/>
+      </w:r>
+      <w:r>
+        <w:t xml:space="preserve"> Porównanie działania metod selekcji</w:t>
+      </w:r>
+    </w:p>
+    <w:p>
+      <w:r>
+        <w:t xml:space="preserve">Na rysunku </w:t>
+      </w:r>
+      <w:r>
+        <w:fldChar w:fldCharType="begin"/>
+      </w:r>
+      <w:r>
+        <w:instrText xml:space="preserve"> REF _Ref123070588 \h </w:instrText>
+      </w:r>
+      <w:r>
+        <w:fldChar w:fldCharType="separate"/>
+      </w:r>
+      <w:r>
+        <w:t xml:space="preserve">Rys. </w:t>
+      </w:r>
+      <w:r>
+        <w:rPr>
+          <w:noProof/>
+        </w:rPr>
+        <w:t>10</w:t>
+      </w:r>
+      <w:r>
+        <w:fldChar w:fldCharType="end"/>
+      </w:r>
+      <w:r>
+        <w:t xml:space="preserve"> i </w:t>
+      </w:r>
+      <w:r>
+        <w:fldChar w:fldCharType="begin"/>
+      </w:r>
+      <w:r>
+        <w:instrText xml:space="preserve"> REF _Ref123071490 \h </w:instrText>
+      </w:r>
+      <w:r>
+        <w:fldChar w:fldCharType="separate"/>
+      </w:r>
+      <w:r>
+        <w:t xml:space="preserve">Rys. </w:t>
+      </w:r>
+      <w:r>
+        <w:rPr>
+          <w:noProof/>
+        </w:rPr>
+        <w:t>11</w:t>
+      </w:r>
+      <w:r>
+        <w:fldChar w:fldCharType="end"/>
+      </w:r>
+      <w:r>
+        <w:t xml:space="preserve"> przedstawiono jak </w:t>
+      </w:r>
+      <w:r>
+        <w:t xml:space="preserve">wygląda rozkład osobników w populacji. Jak widać nawet dla dużych numerów iteracji są w populacji osobniki o niskiej wartości funkcji </w:t>
+      </w:r>
+      <w:r>
+        <w:lastRenderedPageBreak/>
+        <w:t>celu, ale większość osobników (średnia) jest bliżej najlepszych osobników.</w:t>
+      </w:r>
+      <w:r>
+        <w:t xml:space="preserve"> Wykresy dla selekcji turniejowej i rankingowej są podobne</w:t>
+      </w:r>
+      <w:r>
+        <w:t>,</w:t>
+      </w:r>
+      <w:r>
+        <w:t xml:space="preserve"> ale można zauważyć że</w:t>
+      </w:r>
+      <w:r>
+        <w:t xml:space="preserve"> </w:t>
+      </w:r>
+      <w:r>
+        <w:t xml:space="preserve">dolna granica wykresu </w:t>
+      </w:r>
+      <w:r>
+        <w:t xml:space="preserve">selekcji rankingowej </w:t>
+      </w:r>
+      <w:r>
+        <w:t>jest mniej poszarpana.</w:t>
+      </w:r>
+      <w:r>
+        <w:t xml:space="preserve"> Jest tak dlatego że </w:t>
+      </w:r>
+      <w:r>
+        <w:t>selekcja turniejowa nie pozwala najgorszym rozwiązaniom</w:t>
+      </w:r>
+      <w:r>
+        <w:t xml:space="preserve"> się rozmnażać.</w:t>
+      </w:r>
+    </w:p>
+    <w:p>
+      <w:pPr>
+        <w:pStyle w:val="Bezodstpw"/>
+      </w:pPr>
+      <w:r>
+        <w:rPr>
+          <w:noProof/>
+        </w:rPr>
+        <w:drawing>
+          <wp:inline distT="0" distB="0" distL="0" distR="0" wp14:anchorId="7EDB2F39" wp14:editId="04A91F6C">
+            <wp:extent cx="5760720" cy="2908329"/>
+            <wp:effectExtent l="0" t="0" r="0" b="6350"/>
+            <wp:docPr id="15" name="Obraz 15"/>
+            <wp:cNvGraphicFramePr>
+              <a:graphicFrameLocks xmlns:a="http://schemas.openxmlformats.org/drawingml/2006/main" noChangeAspect="1"/>
+            </wp:cNvGraphicFramePr>
+            <a:graphic xmlns:a="http://schemas.openxmlformats.org/drawingml/2006/main">
+              <a:graphicData uri="http://schemas.openxmlformats.org/drawingml/2006/picture">
+                <pic:pic xmlns:pic="http://schemas.openxmlformats.org/drawingml/2006/picture">
+                  <pic:nvPicPr>
+                    <pic:cNvPr id="0" name="Picture 17"/>
+                    <pic:cNvPicPr>
+                      <a:picLocks noChangeAspect="1" noChangeArrowheads="1"/>
+                    </pic:cNvPicPr>
+                  </pic:nvPicPr>
+                  <pic:blipFill>
+                    <a:blip r:embed="rId18">
+                      <a:extLst>
+                        <a:ext uri="{28A0092B-C50C-407E-A947-70E740481C1C}">
+                          <a14:useLocalDpi xmlns:a14="http://schemas.microsoft.com/office/drawing/2010/main" val="0"/>
+                        </a:ext>
+                      </a:extLst>
+                    </a:blip>
+                    <a:srcRect/>
+                    <a:stretch>
+                      <a:fillRect/>
+                    </a:stretch>
+                  </pic:blipFill>
+                  <pic:spPr bwMode="auto">
+                    <a:xfrm>
+                      <a:off x="0" y="0"/>
+                      <a:ext cx="5760720" cy="2908329"/>
+                    </a:xfrm>
+                    <a:prstGeom prst="rect">
+                      <a:avLst/>
+                    </a:prstGeom>
+                    <a:noFill/>
+                    <a:ln>
+                      <a:noFill/>
+                    </a:ln>
+                  </pic:spPr>
+                </pic:pic>
+              </a:graphicData>
+            </a:graphic>
+          </wp:inline>
+        </w:drawing>
+      </w:r>
+    </w:p>
+    <w:p>
+      <w:pPr>
+        <w:pStyle w:val="Legenda"/>
+      </w:pPr>
+      <w:bookmarkStart w:id="27" w:name="_Ref123070588"/>
+      <w:r>
+        <w:t xml:space="preserve">Rys. </w:t>
+      </w:r>
+      <w:r>
+        <w:fldChar w:fldCharType="begin"/>
+      </w:r>
+      <w:r>
+        <w:instrText xml:space="preserve"> SEQ Rys. \* ARABIC </w:instrText>
+      </w:r>
+      <w:r>
+        <w:fldChar w:fldCharType="separate"/>
+      </w:r>
+      <w:r>
+        <w:rPr>
+          <w:noProof/>
+        </w:rPr>
+        <w:t>10</w:t>
+      </w:r>
+      <w:r>
+        <w:fldChar w:fldCharType="end"/>
+      </w:r>
+      <w:bookmarkEnd w:id="27"/>
+      <w:r>
+        <w:t xml:space="preserve"> Różnorodność </w:t>
+      </w:r>
+      <w:r>
+        <w:t>populacji dla selekcji turniejowej</w:t>
+      </w:r>
+    </w:p>
+    <w:p>
+      <w:pPr>
+        <w:pStyle w:val="Bezodstpw"/>
+      </w:pPr>
+      <w:r>
+        <w:rPr>
+          <w:noProof/>
+        </w:rPr>
+        <w:drawing>
+          <wp:inline distT="0" distB="0" distL="0" distR="0" wp14:anchorId="3AFEB661" wp14:editId="74085C4F">
+            <wp:extent cx="5760720" cy="2815420"/>
+            <wp:effectExtent l="0" t="0" r="0" b="4445"/>
+            <wp:docPr id="17" name="Obraz 17"/>
+            <wp:cNvGraphicFramePr>
+              <a:graphicFrameLocks xmlns:a="http://schemas.openxmlformats.org/drawingml/2006/main" noChangeAspect="1"/>
+            </wp:cNvGraphicFramePr>
+            <a:graphic xmlns:a="http://schemas.openxmlformats.org/drawingml/2006/main">
+              <a:graphicData uri="http://schemas.openxmlformats.org/drawingml/2006/picture">
+                <pic:pic xmlns:pic="http://schemas.openxmlformats.org/drawingml/2006/picture">
+                  <pic:nvPicPr>
+                    <pic:cNvPr id="0" name="Picture 21"/>
+                    <pic:cNvPicPr>
+                      <a:picLocks noChangeAspect="1" noChangeArrowheads="1"/>
+                    </pic:cNvPicPr>
+                  </pic:nvPicPr>
+                  <pic:blipFill>
+                    <a:blip r:embed="rId19">
+                      <a:extLst>
+                        <a:ext uri="{28A0092B-C50C-407E-A947-70E740481C1C}">
+                          <a14:useLocalDpi xmlns:a14="http://schemas.microsoft.com/office/drawing/2010/main" val="0"/>
+                        </a:ext>
+                      </a:extLst>
+                    </a:blip>
+                    <a:srcRect/>
+                    <a:stretch>
+                      <a:fillRect/>
+                    </a:stretch>
+                  </pic:blipFill>
+                  <pic:spPr bwMode="auto">
+                    <a:xfrm>
+                      <a:off x="0" y="0"/>
+                      <a:ext cx="5760720" cy="2815420"/>
+                    </a:xfrm>
+                    <a:prstGeom prst="rect">
+                      <a:avLst/>
+                    </a:prstGeom>
+                    <a:noFill/>
+                    <a:ln>
+                      <a:noFill/>
+                    </a:ln>
+                  </pic:spPr>
+                </pic:pic>
+              </a:graphicData>
+            </a:graphic>
+          </wp:inline>
+        </w:drawing>
+      </w:r>
+    </w:p>
+    <w:p>
+      <w:pPr>
+        <w:pStyle w:val="Legenda"/>
+      </w:pPr>
+      <w:bookmarkStart w:id="28" w:name="_Ref123071490"/>
+      <w:r>
+        <w:t xml:space="preserve">Rys. </w:t>
+      </w:r>
+      <w:r>
+        <w:fldChar w:fldCharType="begin"/>
+      </w:r>
+      <w:r>
+        <w:instrText xml:space="preserve"> SEQ Rys. \* ARABIC </w:instrText>
+      </w:r>
+      <w:r>
+        <w:fldChar w:fldCharType="separate"/>
+      </w:r>
+      <w:r>
+        <w:rPr>
+          <w:noProof/>
+        </w:rPr>
+        <w:t>11</w:t>
+      </w:r>
+      <w:r>
+        <w:fldChar w:fldCharType="end"/>
+      </w:r>
+      <w:bookmarkEnd w:id="28"/>
+      <w:r>
+        <w:t xml:space="preserve"> </w:t>
+      </w:r>
+      <w:r>
+        <w:t xml:space="preserve">Różnorodność populacji dla selekcji </w:t>
+      </w:r>
+      <w:r>
+        <w:t>rankingowej</w:t>
+      </w:r>
+    </w:p>
+    <w:p>
+      <w:pPr>
+        <w:pStyle w:val="Nagwek2"/>
+      </w:pPr>
+      <w:bookmarkStart w:id="29" w:name="_Toc123072099"/>
+      <w:r>
+        <w:t xml:space="preserve">Wyniki dla instrukcji </w:t>
+      </w:r>
+      <w:r>
+        <w:t>testowej</w:t>
+      </w:r>
+      <w:r>
+        <w:t xml:space="preserve"> o dużym rozmiarze</w:t>
+      </w:r>
+      <w:bookmarkEnd w:id="29"/>
+    </w:p>
+    <w:p>
+      <w:r>
+        <w:t xml:space="preserve">W tym rozdziale zbadano jak program poradzi sobie z bardzo rozbudowanymi danymi. Dane </w:t>
+      </w:r>
+      <w:r>
+        <w:t>zawierają</w:t>
+      </w:r>
+      <w:r>
+        <w:t xml:space="preserve"> </w:t>
+      </w:r>
+      <w:r>
+        <w:t>3</w:t>
+      </w:r>
+      <w:r>
+        <w:t>0</w:t>
+      </w:r>
+      <w:r>
+        <w:t xml:space="preserve"> pól, </w:t>
+      </w:r>
+      <w:r>
+        <w:t>15</w:t>
+      </w:r>
+      <w:r>
+        <w:t xml:space="preserve"> rodzajów upraw i</w:t>
+      </w:r>
+      <w:r>
+        <w:t xml:space="preserve"> 12</w:t>
+      </w:r>
+      <w:r>
+        <w:t xml:space="preserve"> rodzajów zasobów.</w:t>
+      </w:r>
+      <w:r>
+        <w:t xml:space="preserve"> Okres optymalizacji wynosi 180 </w:t>
+      </w:r>
+      <w:r>
+        <w:lastRenderedPageBreak/>
+        <w:t>dni</w:t>
+      </w:r>
+      <w:r>
+        <w:t>.</w:t>
+      </w:r>
+      <w:r>
+        <w:t xml:space="preserve"> Jest to zestaw danych 5.</w:t>
+      </w:r>
+      <w:r>
+        <w:t xml:space="preserve"> Czas trwania został wyznaczony tylko dla działania algorytmu, pominięto czas zużywany przez interfejs graficzny na wyświetlenie wyników. </w:t>
+      </w:r>
+    </w:p>
+    <w:p>
+      <w:pPr>
+        <w:pStyle w:val="Legenda"/>
+        <w:keepNext/>
+      </w:pPr>
+      <w:proofErr w:type="spellStart"/>
+      <w:r>
+        <w:t>Tab</w:t>
+      </w:r>
+      <w:proofErr w:type="spellEnd"/>
+      <w:r>
+        <w:t xml:space="preserve"> </w:t>
+      </w:r>
+      <w:r>
+        <w:fldChar w:fldCharType="begin"/>
+      </w:r>
+      <w:r>
+        <w:instrText xml:space="preserve"> SEQ Tab \* ARABIC </w:instrText>
+      </w:r>
+      <w:r>
+        <w:fldChar w:fldCharType="separate"/>
+      </w:r>
+      <w:r>
+        <w:rPr>
+          <w:noProof/>
+        </w:rPr>
+        <w:t>6</w:t>
+      </w:r>
+      <w:r>
+        <w:fldChar w:fldCharType="end"/>
+      </w:r>
+      <w:r>
+        <w:t xml:space="preserve"> </w:t>
+      </w:r>
+      <w:r>
+        <w:t xml:space="preserve">Uzyskany zysk i czas działania </w:t>
+      </w:r>
+      <w:r>
+        <w:t>dla problemu o dużym rozmiarze</w:t>
+      </w:r>
+    </w:p>
+    <w:tbl>
+      <w:tblPr>
+        <w:tblStyle w:val="Tabela-Siatka"/>
+        <w:tblW w:w="5000" w:type="pct"/>
+        <w:tblLook w:val="04A0" w:firstRow="1" w:lastRow="0" w:firstColumn="1" w:lastColumn="0" w:noHBand="0" w:noVBand="1"/>
+      </w:tblPr>
+      <w:tblGrid>
+        <w:gridCol w:w="1704"/>
+        <w:gridCol w:w="1473"/>
+        <w:gridCol w:w="1472"/>
+        <w:gridCol w:w="1472"/>
+        <w:gridCol w:w="1472"/>
+        <w:gridCol w:w="1474"/>
+      </w:tblGrid>
+      <w:tr>
+        <w:tc>
+          <w:tcPr>
+            <w:tcW w:w="939" w:type="pct"/>
             <w:tcBorders>
               <w:top w:val="nil"/>
               <w:left w:val="nil"/>
@@ -17135,8 +19424,8 @@
         </w:tc>
         <w:tc>
           <w:tcPr>
-            <w:tcW w:w="3827" w:type="pct"/>
-            <w:gridSpan w:val="3"/>
+            <w:tcW w:w="4061" w:type="pct"/>
+            <w:gridSpan w:val="5"/>
           </w:tcPr>
           <w:p>
             <w:pPr>
@@ -17151,7 +19440,7 @@
       <w:tr>
         <w:tc>
           <w:tcPr>
-            <w:tcW w:w="1173" w:type="pct"/>
+            <w:tcW w:w="939" w:type="pct"/>
             <w:tcBorders>
               <w:top w:val="nil"/>
               <w:left w:val="nil"/>
@@ -17161,248 +19450,149 @@
         </w:tc>
         <w:tc>
           <w:tcPr>
-            <w:tcW w:w="1172" w:type="pct"/>
+            <w:tcW w:w="812" w:type="pct"/>
           </w:tcPr>
           <w:p>
             <w:pPr>
-              <w:jc w:val="left"/>
+              <w:jc w:val="center"/>
             </w:pPr>
+            <w:r>
+              <w:t>100</w:t>
+            </w:r>
           </w:p>
         </w:tc>
         <w:tc>
           <w:tcPr>
-            <w:tcW w:w="1330" w:type="pct"/>
+            <w:tcW w:w="812" w:type="pct"/>
           </w:tcPr>
           <w:p>
             <w:pPr>
-              <w:jc w:val="left"/>
+              <w:jc w:val="center"/>
             </w:pPr>
+            <w:r>
+              <w:t>250</w:t>
+            </w:r>
           </w:p>
         </w:tc>
         <w:tc>
           <w:tcPr>
-            <w:tcW w:w="1325" w:type="pct"/>
+            <w:tcW w:w="812" w:type="pct"/>
           </w:tcPr>
           <w:p>
             <w:pPr>
-              <w:jc w:val="left"/>
+              <w:jc w:val="center"/>
             </w:pPr>
+            <w:r>
+              <w:t>500</w:t>
+            </w:r>
+          </w:p>
+        </w:tc>
+        <w:tc>
+          <w:tcPr>
+            <w:tcW w:w="812" w:type="pct"/>
+          </w:tcPr>
+          <w:p>
+            <w:pPr>
+              <w:jc w:val="center"/>
+            </w:pPr>
+            <w:r>
+              <w:t>1000</w:t>
+            </w:r>
+          </w:p>
+        </w:tc>
+        <w:tc>
+          <w:tcPr>
+            <w:tcW w:w="812" w:type="pct"/>
+          </w:tcPr>
+          <w:p>
+            <w:pPr>
+              <w:jc w:val="center"/>
+            </w:pPr>
+            <w:r>
+              <w:t>2000</w:t>
+            </w:r>
           </w:p>
         </w:tc>
       </w:tr>
       <w:tr>
         <w:tc>
           <w:tcPr>
-            <w:tcW w:w="1173" w:type="pct"/>
+            <w:tcW w:w="939" w:type="pct"/>
           </w:tcPr>
           <w:p>
             <w:pPr>
               <w:jc w:val="left"/>
             </w:pPr>
             <w:r>
-              <w:t>Selekcja metodą ruletki</w:t>
+              <w:t xml:space="preserve">Uzyskany </w:t>
+            </w:r>
+            <w:r>
+              <w:t>zysk</w:t>
             </w:r>
           </w:p>
         </w:tc>
         <w:tc>
           <w:tcPr>
-            <w:tcW w:w="1172" w:type="pct"/>
-          </w:tcPr>
-          <w:p/>
-        </w:tc>
-        <w:tc>
-          <w:tcPr>
-            <w:tcW w:w="1330" w:type="pct"/>
-          </w:tcPr>
-          <w:p/>
-        </w:tc>
-        <w:tc>
-          <w:tcPr>
-            <w:tcW w:w="1325" w:type="pct"/>
-          </w:tcPr>
-          <w:p/>
-        </w:tc>
-      </w:tr>
-      <w:tr>
-        <w:tc>
-          <w:tcPr>
-            <w:tcW w:w="1173" w:type="pct"/>
-          </w:tcPr>
-          <w:p>
-            <w:r>
-              <w:t>Selekcja turniejowa</w:t>
-            </w:r>
-          </w:p>
-        </w:tc>
-        <w:tc>
-          <w:tcPr>
-            <w:tcW w:w="1172" w:type="pct"/>
-          </w:tcPr>
-          <w:p/>
-        </w:tc>
-        <w:tc>
-          <w:tcPr>
-            <w:tcW w:w="1330" w:type="pct"/>
-          </w:tcPr>
-          <w:p/>
-        </w:tc>
-        <w:tc>
-          <w:tcPr>
-            <w:tcW w:w="1325" w:type="pct"/>
-          </w:tcPr>
-          <w:p/>
-        </w:tc>
-      </w:tr>
-      <w:tr>
-        <w:tc>
-          <w:tcPr>
-            <w:tcW w:w="1173" w:type="pct"/>
-          </w:tcPr>
-          <w:p>
-            <w:r>
-              <w:t>Selekcja rankingowa</w:t>
-            </w:r>
-          </w:p>
-        </w:tc>
-        <w:tc>
-          <w:tcPr>
-            <w:tcW w:w="1172" w:type="pct"/>
-          </w:tcPr>
-          <w:p/>
-        </w:tc>
-        <w:tc>
-          <w:tcPr>
-            <w:tcW w:w="1330" w:type="pct"/>
-          </w:tcPr>
-          <w:p/>
-        </w:tc>
-        <w:tc>
-          <w:tcPr>
-            <w:tcW w:w="1325" w:type="pct"/>
-          </w:tcPr>
-          <w:p/>
-        </w:tc>
-      </w:tr>
-    </w:tbl>
-    <w:p/>
-    <w:p/>
-    <w:p>
-      <w:pPr>
-        <w:pStyle w:val="Nagwek2"/>
-      </w:pPr>
-      <w:bookmarkStart w:id="26" w:name="_Toc121300072"/>
-      <w:r>
-        <w:t>Wyniki dla instrukcji testowych o dużym rozmiarze</w:t>
-      </w:r>
-      <w:bookmarkEnd w:id="26"/>
-    </w:p>
-    <w:p>
-      <w:r>
-        <w:t xml:space="preserve">W tym rozdziale zbadano jak program poradzi sobie z bardzo rozbudowanymi danymi. Dane </w:t>
-      </w:r>
-      <w:r>
-        <w:t>zawierają</w:t>
-      </w:r>
-      <w:r>
-        <w:t xml:space="preserve"> </w:t>
-      </w:r>
-      <w:r>
-        <w:t>3</w:t>
-      </w:r>
-      <w:r>
-        <w:t>0</w:t>
-      </w:r>
-      <w:r>
-        <w:t xml:space="preserve"> pól, </w:t>
-      </w:r>
-      <w:r>
-        <w:t>15</w:t>
-      </w:r>
-      <w:r>
-        <w:t xml:space="preserve"> rodzajów upraw i … rodzajów zasobów.</w:t>
-      </w:r>
-      <w:r>
-        <w:t xml:space="preserve"> Okres optymalizacji wynosi 180 dni. Rozmiar populacji to 100 osobników</w:t>
-      </w:r>
-      <w:r>
-        <w:t xml:space="preserve">. Czas trwania został wyznaczony tylko dla działania algorytmu, pominięto czas zużywany przez interfejs graficzny na wyświetlenie wyników. </w:t>
-      </w:r>
-    </w:p>
-    <w:p>
-      <w:pPr>
-        <w:pStyle w:val="Legenda"/>
-        <w:keepNext/>
-      </w:pPr>
-      <w:proofErr w:type="spellStart"/>
-      <w:r>
-        <w:t>Tab</w:t>
-      </w:r>
-      <w:proofErr w:type="spellEnd"/>
-      <w:r>
-        <w:t xml:space="preserve"> </w:t>
-      </w:r>
-      <w:r>
-        <w:fldChar w:fldCharType="begin"/>
-      </w:r>
-      <w:r>
-        <w:instrText xml:space="preserve"> SEQ Tab \* ARABIC </w:instrText>
-      </w:r>
-      <w:r>
-        <w:fldChar w:fldCharType="separate"/>
-      </w:r>
-      <w:r>
-        <w:rPr>
-          <w:noProof/>
-        </w:rPr>
-        <w:t>5</w:t>
-      </w:r>
-      <w:r>
-        <w:fldChar w:fldCharType="end"/>
-      </w:r>
-      <w:r>
-        <w:t xml:space="preserve"> </w:t>
-      </w:r>
-      <w:r>
-        <w:t>Wpływ liczby iteracji na uzyskany zysk dla problemu o dużym rozmiarze</w:t>
-      </w:r>
-    </w:p>
-    <w:tbl>
-      <w:tblPr>
-        <w:tblStyle w:val="Tabela-Siatka"/>
-        <w:tblW w:w="5000" w:type="pct"/>
-        <w:tblLook w:val="04A0" w:firstRow="1" w:lastRow="0" w:firstColumn="1" w:lastColumn="0" w:noHBand="0" w:noVBand="1"/>
-      </w:tblPr>
-      <w:tblGrid>
-        <w:gridCol w:w="2413"/>
-        <w:gridCol w:w="1213"/>
-        <w:gridCol w:w="1454"/>
-        <w:gridCol w:w="1454"/>
-        <w:gridCol w:w="1454"/>
-        <w:gridCol w:w="1079"/>
-      </w:tblGrid>
-      <w:tr>
-        <w:tc>
-          <w:tcPr>
-            <w:tcW w:w="1330" w:type="pct"/>
-            <w:tcBorders>
-              <w:top w:val="nil"/>
-              <w:left w:val="nil"/>
-              <w:bottom w:val="nil"/>
-            </w:tcBorders>
-          </w:tcPr>
-          <w:p/>
-        </w:tc>
-        <w:tc>
-          <w:tcPr>
-            <w:tcW w:w="3670" w:type="pct"/>
-            <w:gridSpan w:val="5"/>
+            <w:tcW w:w="812" w:type="pct"/>
           </w:tcPr>
           <w:p>
             <w:pPr>
               <w:jc w:val="center"/>
             </w:pPr>
             <w:r>
-              <w:t>Liczba iteracji</w:t>
+              <w:t>2441</w:t>
+            </w:r>
+          </w:p>
+        </w:tc>
+        <w:tc>
+          <w:tcPr>
+            <w:tcW w:w="812" w:type="pct"/>
+          </w:tcPr>
+          <w:p>
+            <w:pPr>
+              <w:jc w:val="center"/>
+            </w:pPr>
+            <w:r>
+              <w:t>3226</w:t>
+            </w:r>
+          </w:p>
+        </w:tc>
+        <w:tc>
+          <w:tcPr>
+            <w:tcW w:w="812" w:type="pct"/>
+          </w:tcPr>
+          <w:p>
+            <w:pPr>
+              <w:jc w:val="center"/>
+            </w:pPr>
+            <w:r>
+              <w:t>3756</w:t>
+            </w:r>
+          </w:p>
+        </w:tc>
+        <w:tc>
+          <w:tcPr>
+            <w:tcW w:w="812" w:type="pct"/>
+          </w:tcPr>
+          <w:p>
+            <w:pPr>
+              <w:jc w:val="center"/>
+            </w:pPr>
+            <w:r>
+              <w:t>3913</w:t>
+            </w:r>
+          </w:p>
+        </w:tc>
+        <w:tc>
+          <w:tcPr>
+            <w:tcW w:w="812" w:type="pct"/>
+          </w:tcPr>
+          <w:p>
+            <w:pPr>
+              <w:jc w:val="center"/>
+            </w:pPr>
+            <w:r>
+              <w:t>4074</w:t>
             </w:r>
           </w:p>
         </w:tc>
@@ -17410,196 +19600,269 @@
       <w:tr>
         <w:tc>
           <w:tcPr>
-            <w:tcW w:w="1330" w:type="pct"/>
-            <w:tcBorders>
-              <w:top w:val="nil"/>
-              <w:left w:val="nil"/>
-            </w:tcBorders>
-          </w:tcPr>
-          <w:p/>
-        </w:tc>
-        <w:tc>
-          <w:tcPr>
-            <w:tcW w:w="669" w:type="pct"/>
+            <w:tcW w:w="939" w:type="pct"/>
           </w:tcPr>
           <w:p>
             <w:pPr>
               <w:jc w:val="left"/>
             </w:pPr>
             <w:r>
-              <w:t>50</w:t>
+              <w:t>Czas trwania obliczeń</w:t>
+            </w:r>
+            <w:r>
+              <w:t xml:space="preserve"> [s]</w:t>
             </w:r>
           </w:p>
         </w:tc>
         <w:tc>
           <w:tcPr>
-            <w:tcW w:w="802" w:type="pct"/>
+            <w:tcW w:w="812" w:type="pct"/>
           </w:tcPr>
           <w:p>
             <w:pPr>
-              <w:jc w:val="left"/>
+              <w:jc w:val="center"/>
             </w:pPr>
             <w:r>
-              <w:t>100</w:t>
+              <w:t>6.42</w:t>
             </w:r>
           </w:p>
         </w:tc>
         <w:tc>
           <w:tcPr>
-            <w:tcW w:w="802" w:type="pct"/>
+            <w:tcW w:w="812" w:type="pct"/>
           </w:tcPr>
           <w:p>
             <w:pPr>
-              <w:jc w:val="left"/>
+              <w:jc w:val="center"/>
             </w:pPr>
             <w:r>
-              <w:t>200</w:t>
+              <w:t>20.79</w:t>
             </w:r>
           </w:p>
         </w:tc>
         <w:tc>
           <w:tcPr>
-            <w:tcW w:w="802" w:type="pct"/>
+            <w:tcW w:w="812" w:type="pct"/>
           </w:tcPr>
           <w:p>
             <w:pPr>
-              <w:jc w:val="left"/>
+              <w:jc w:val="center"/>
             </w:pPr>
             <w:r>
-              <w:t>400</w:t>
+              <w:t>51.24</w:t>
             </w:r>
           </w:p>
         </w:tc>
         <w:tc>
           <w:tcPr>
-            <w:tcW w:w="596" w:type="pct"/>
+            <w:tcW w:w="812" w:type="pct"/>
           </w:tcPr>
           <w:p>
             <w:pPr>
-              <w:jc w:val="left"/>
+              <w:jc w:val="center"/>
             </w:pPr>
             <w:r>
-              <w:t>800</w:t>
-            </w:r>
-          </w:p>
-        </w:tc>
-      </w:tr>
-      <w:tr>
-        <w:tc>
-          <w:tcPr>
-            <w:tcW w:w="1330" w:type="pct"/>
-          </w:tcPr>
-          <w:p>
-            <w:pPr>
-              <w:jc w:val="left"/>
-            </w:pPr>
-            <w:r>
-              <w:t xml:space="preserve">Uzyskany </w:t>
-            </w:r>
-            <w:r>
-              <w:t>zysk</w:t>
+              <w:t>123.16</w:t>
             </w:r>
           </w:p>
         </w:tc>
         <w:tc>
           <w:tcPr>
-            <w:tcW w:w="669" w:type="pct"/>
-          </w:tcPr>
-          <w:p/>
-        </w:tc>
-        <w:tc>
-          <w:tcPr>
-            <w:tcW w:w="802" w:type="pct"/>
-          </w:tcPr>
-          <w:p/>
-        </w:tc>
-        <w:tc>
-          <w:tcPr>
-            <w:tcW w:w="802" w:type="pct"/>
-          </w:tcPr>
-          <w:p/>
-        </w:tc>
-        <w:tc>
-          <w:tcPr>
-            <w:tcW w:w="802" w:type="pct"/>
-          </w:tcPr>
-          <w:p/>
-        </w:tc>
-        <w:tc>
-          <w:tcPr>
-            <w:tcW w:w="596" w:type="pct"/>
-          </w:tcPr>
-          <w:p/>
-        </w:tc>
-      </w:tr>
-      <w:tr>
-        <w:tc>
-          <w:tcPr>
-            <w:tcW w:w="1330" w:type="pct"/>
+            <w:tcW w:w="812" w:type="pct"/>
           </w:tcPr>
           <w:p>
             <w:pPr>
-              <w:jc w:val="left"/>
+              <w:jc w:val="center"/>
             </w:pPr>
             <w:r>
-              <w:t>Czas trwania obliczeń</w:t>
+              <w:t>266.05</w:t>
             </w:r>
           </w:p>
-        </w:tc>
-        <w:tc>
-          <w:tcPr>
-            <w:tcW w:w="669" w:type="pct"/>
-          </w:tcPr>
-          <w:p/>
-        </w:tc>
-        <w:tc>
-          <w:tcPr>
-            <w:tcW w:w="802" w:type="pct"/>
-          </w:tcPr>
-          <w:p/>
-        </w:tc>
-        <w:tc>
-          <w:tcPr>
-            <w:tcW w:w="802" w:type="pct"/>
-          </w:tcPr>
-          <w:p/>
-        </w:tc>
-        <w:tc>
-          <w:tcPr>
-            <w:tcW w:w="802" w:type="pct"/>
-          </w:tcPr>
-          <w:p/>
-        </w:tc>
-        <w:tc>
-          <w:tcPr>
-            <w:tcW w:w="596" w:type="pct"/>
-          </w:tcPr>
-          <w:p/>
         </w:tc>
       </w:tr>
     </w:tbl>
     <w:p/>
     <w:p>
-      <w:r>
+      <w:pPr>
+        <w:pStyle w:val="Bezodstpw"/>
+      </w:pPr>
+      <w:r>
+        <w:rPr>
+          <w:noProof/>
+        </w:rPr>
+        <w:drawing>
+          <wp:inline distT="0" distB="0" distL="0" distR="0" wp14:anchorId="62870292" wp14:editId="2571CB97">
+            <wp:extent cx="5760720" cy="3389091"/>
+            <wp:effectExtent l="0" t="0" r="0" b="1905"/>
+            <wp:docPr id="6" name="Obraz 6"/>
+            <wp:cNvGraphicFramePr>
+              <a:graphicFrameLocks xmlns:a="http://schemas.openxmlformats.org/drawingml/2006/main" noChangeAspect="1"/>
+            </wp:cNvGraphicFramePr>
+            <a:graphic xmlns:a="http://schemas.openxmlformats.org/drawingml/2006/main">
+              <a:graphicData uri="http://schemas.openxmlformats.org/drawingml/2006/picture">
+                <pic:pic xmlns:pic="http://schemas.openxmlformats.org/drawingml/2006/picture">
+                  <pic:nvPicPr>
+                    <pic:cNvPr id="0" name="Picture 11"/>
+                    <pic:cNvPicPr>
+                      <a:picLocks noChangeAspect="1" noChangeArrowheads="1"/>
+                    </pic:cNvPicPr>
+                  </pic:nvPicPr>
+                  <pic:blipFill>
+                    <a:blip r:embed="rId20">
+                      <a:extLst>
+                        <a:ext uri="{28A0092B-C50C-407E-A947-70E740481C1C}">
+                          <a14:useLocalDpi xmlns:a14="http://schemas.microsoft.com/office/drawing/2010/main" val="0"/>
+                        </a:ext>
+                      </a:extLst>
+                    </a:blip>
+                    <a:srcRect/>
+                    <a:stretch>
+                      <a:fillRect/>
+                    </a:stretch>
+                  </pic:blipFill>
+                  <pic:spPr bwMode="auto">
+                    <a:xfrm>
+                      <a:off x="0" y="0"/>
+                      <a:ext cx="5760720" cy="3389091"/>
+                    </a:xfrm>
+                    <a:prstGeom prst="rect">
+                      <a:avLst/>
+                    </a:prstGeom>
+                    <a:noFill/>
+                    <a:ln>
+                      <a:noFill/>
+                    </a:ln>
+                  </pic:spPr>
+                </pic:pic>
+              </a:graphicData>
+            </a:graphic>
+          </wp:inline>
+        </w:drawing>
+      </w:r>
+    </w:p>
+    <w:p>
+      <w:pPr>
+        <w:pStyle w:val="Legenda"/>
+      </w:pPr>
+      <w:r>
+        <w:t xml:space="preserve">Rys. </w:t>
+      </w:r>
+      <w:r>
+        <w:fldChar w:fldCharType="begin"/>
+      </w:r>
+      <w:r>
+        <w:instrText xml:space="preserve"> SEQ Rys. \* ARABIC </w:instrText>
+      </w:r>
+      <w:r>
+        <w:fldChar w:fldCharType="separate"/>
+      </w:r>
+      <w:r>
+        <w:rPr>
+          <w:noProof/>
+        </w:rPr>
+        <w:t>12</w:t>
+      </w:r>
+      <w:r>
+        <w:fldChar w:fldCharType="end"/>
+      </w:r>
+      <w:r>
+        <w:t xml:space="preserve"> Przebieg procesu optymalizacji dla instrukcji testowej o dużym rozmiarze</w:t>
+      </w:r>
+    </w:p>
+    <w:p>
+      <w:r>
+        <w:t>Różnica pomiędzy wynikiem dla 1000 i 2000 iteracji jest niewielka więc taka ilość iteracji jest w przybliżeniu wystarczająca dla tak dużego problemu. Dla 2000 iteracji czas trwania obliczeń jest poniżej 5 minut, co jest czasem w mojej opinii akceptowalnym</w:t>
+      </w:r>
+      <w:r>
+        <w:t>.</w:t>
+      </w:r>
+      <w:r>
+        <w:t xml:space="preserve"> Na rysunku poniżej widać 25% terminarza rozwiązania. Warto zauważyć że rozwiązywany problem jest sztucznie utrudniony względem rzeczywistego problemu ponieważ uprawy zazwyczaj trwają znacznie dłużej niż zdefiniowane w problemie.</w:t>
+      </w:r>
+    </w:p>
+    <w:p>
+      <w:pPr>
+        <w:pStyle w:val="Bezodstpw"/>
+      </w:pPr>
+      <w:r>
+        <w:rPr>
+          <w:noProof/>
+        </w:rPr>
         <w:lastRenderedPageBreak/>
-        <w:t>Wykres czy uspokaja się</w:t>
-      </w:r>
-    </w:p>
-    <w:p>
-      <w:r>
-        <w:t>Jak widać większa liczba iteracji daje lepsze wyniki</w:t>
-      </w:r>
-    </w:p>
-    <w:p/>
-    <w:p>
-      <w:r>
-        <w:t xml:space="preserve">Program można by przyspieszyć między innymi dzieląc </w:t>
-      </w:r>
-      <w:proofErr w:type="spellStart"/>
-      <w:r>
-        <w:t>populacj</w:t>
-      </w:r>
-      <w:proofErr w:type="spellEnd"/>
+        <w:drawing>
+          <wp:inline distT="0" distB="0" distL="0" distR="0" wp14:anchorId="257487A8" wp14:editId="727F92EC">
+            <wp:extent cx="5760720" cy="2930525"/>
+            <wp:effectExtent l="0" t="0" r="0" b="3175"/>
+            <wp:docPr id="11" name="Obraz 11"/>
+            <wp:cNvGraphicFramePr>
+              <a:graphicFrameLocks xmlns:a="http://schemas.openxmlformats.org/drawingml/2006/main" noChangeAspect="1"/>
+            </wp:cNvGraphicFramePr>
+            <a:graphic xmlns:a="http://schemas.openxmlformats.org/drawingml/2006/main">
+              <a:graphicData uri="http://schemas.openxmlformats.org/drawingml/2006/picture">
+                <pic:pic xmlns:pic="http://schemas.openxmlformats.org/drawingml/2006/picture">
+                  <pic:nvPicPr>
+                    <pic:cNvPr id="1" name=""/>
+                    <pic:cNvPicPr/>
+                  </pic:nvPicPr>
+                  <pic:blipFill>
+                    <a:blip r:embed="rId21"/>
+                    <a:stretch>
+                      <a:fillRect/>
+                    </a:stretch>
+                  </pic:blipFill>
+                  <pic:spPr>
+                    <a:xfrm>
+                      <a:off x="0" y="0"/>
+                      <a:ext cx="5760720" cy="2930525"/>
+                    </a:xfrm>
+                    <a:prstGeom prst="rect">
+                      <a:avLst/>
+                    </a:prstGeom>
+                  </pic:spPr>
+                </pic:pic>
+              </a:graphicData>
+            </a:graphic>
+          </wp:inline>
+        </w:drawing>
+      </w:r>
+    </w:p>
+    <w:p>
+      <w:pPr>
+        <w:pStyle w:val="Legenda"/>
+      </w:pPr>
+      <w:r>
+        <w:t xml:space="preserve">Rys. </w:t>
+      </w:r>
+      <w:r>
+        <w:fldChar w:fldCharType="begin"/>
+      </w:r>
+      <w:r>
+        <w:instrText xml:space="preserve"> SEQ Rys. \* ARABIC </w:instrText>
+      </w:r>
+      <w:r>
+        <w:fldChar w:fldCharType="separate"/>
+      </w:r>
+      <w:r>
+        <w:rPr>
+          <w:noProof/>
+        </w:rPr>
+        <w:t>13</w:t>
+      </w:r>
+      <w:r>
+        <w:fldChar w:fldCharType="end"/>
+      </w:r>
+      <w:r>
+        <w:t xml:space="preserve"> </w:t>
+      </w:r>
+      <w:r>
+        <w:t xml:space="preserve">Część terminarza </w:t>
+      </w:r>
+      <w:r>
+        <w:t xml:space="preserve">rozwiązania </w:t>
+      </w:r>
+      <w:r>
+        <w:t xml:space="preserve">dla problemu o dużym rozmiarze </w:t>
+      </w:r>
     </w:p>
     <w:p>
       <w:pPr>
@@ -17608,7 +19871,7 @@
           <w:rFonts w:eastAsia="Calibri"/>
         </w:rPr>
       </w:pPr>
-      <w:bookmarkStart w:id="27" w:name="_Toc121300073"/>
+      <w:bookmarkStart w:id="30" w:name="_Toc123072100"/>
       <w:r>
         <w:rPr>
           <w:rFonts w:eastAsia="Calibri"/>
@@ -17616,31 +19879,31 @@
         <w:lastRenderedPageBreak/>
         <w:t>Podsumowanie</w:t>
       </w:r>
-      <w:bookmarkEnd w:id="27"/>
-    </w:p>
-    <w:p>
-      <w:pPr>
-        <w:rPr>
-          <w:rFonts w:eastAsia="Calibri"/>
-        </w:rPr>
-      </w:pPr>
-      <w:r>
-        <w:rPr>
-          <w:rFonts w:eastAsia="Calibri"/>
-        </w:rPr>
-        <w:t xml:space="preserve">Celem pracy </w:t>
-      </w:r>
-      <w:r>
-        <w:rPr>
-          <w:rFonts w:eastAsia="Calibri"/>
-        </w:rPr>
-        <w:t>było</w:t>
-      </w:r>
-      <w:r>
-        <w:rPr>
-          <w:rFonts w:eastAsia="Calibri"/>
-        </w:rPr>
-        <w:t xml:space="preserve"> stworzenie programu który ma za zadanie zoptymalizować terminarz upraw na określonej liczbie pól </w:t>
+      <w:bookmarkEnd w:id="30"/>
+    </w:p>
+    <w:p>
+      <w:pPr>
+        <w:rPr>
+          <w:rFonts w:eastAsia="Calibri"/>
+        </w:rPr>
+      </w:pPr>
+      <w:r>
+        <w:rPr>
+          <w:rFonts w:eastAsia="Calibri"/>
+        </w:rPr>
+        <w:t>Celem pracy było stworzenie programu</w:t>
+      </w:r>
+      <w:r>
+        <w:rPr>
+          <w:rFonts w:eastAsia="Calibri"/>
+        </w:rPr>
+        <w:t>,</w:t>
+      </w:r>
+      <w:r>
+        <w:rPr>
+          <w:rFonts w:eastAsia="Calibri"/>
+        </w:rPr>
+        <w:t xml:space="preserve"> który ma za zadanie optymalizować terminarz upraw na określonej liczbie pól </w:t>
       </w:r>
       <w:r>
         <w:rPr>
@@ -17652,120 +19915,144 @@
         <w:rPr>
           <w:rFonts w:eastAsia="Calibri"/>
         </w:rPr>
+        <w:t>. W tym celu należało zdefiniować model matematyczny oraz przystosować algorytm ewolucyjny do</w:t>
+      </w:r>
+      <w:r>
+        <w:rPr>
+          <w:rFonts w:eastAsia="Calibri"/>
+        </w:rPr>
+        <w:t xml:space="preserve"> specyfiki</w:t>
+      </w:r>
+      <w:r>
+        <w:rPr>
+          <w:rFonts w:eastAsia="Calibri"/>
+        </w:rPr>
+        <w:t xml:space="preserve"> problemu.</w:t>
+      </w:r>
+    </w:p>
+    <w:p>
+      <w:pPr>
+        <w:rPr>
+          <w:rFonts w:eastAsia="Calibri"/>
+        </w:rPr>
+      </w:pPr>
+      <w:r>
+        <w:rPr>
+          <w:rFonts w:eastAsia="Calibri"/>
+        </w:rPr>
+        <w:t xml:space="preserve">Cel udało się </w:t>
+      </w:r>
+      <w:r>
+        <w:rPr>
+          <w:rFonts w:eastAsia="Calibri"/>
+        </w:rPr>
+        <w:t>osiągnąć</w:t>
+      </w:r>
+      <w:r>
+        <w:rPr>
+          <w:rFonts w:eastAsia="Calibri"/>
+        </w:rPr>
+        <w:t xml:space="preserve">. Stworzono program w języku </w:t>
+      </w:r>
+      <w:proofErr w:type="spellStart"/>
+      <w:r>
+        <w:rPr>
+          <w:rFonts w:eastAsia="Calibri"/>
+        </w:rPr>
+        <w:t>Python</w:t>
+      </w:r>
+      <w:proofErr w:type="spellEnd"/>
+      <w:r>
+        <w:rPr>
+          <w:rFonts w:eastAsia="Calibri"/>
+        </w:rPr>
+        <w:t>,</w:t>
+      </w:r>
+      <w:r>
+        <w:rPr>
+          <w:rFonts w:eastAsia="Calibri"/>
+        </w:rPr>
+        <w:t xml:space="preserve"> który pozwala za pomocą interfejsu graficzne go wprowadzić dane modelu oraz </w:t>
+      </w:r>
+      <w:r>
+        <w:rPr>
+          <w:rFonts w:eastAsia="Calibri"/>
+        </w:rPr>
+        <w:t>ustawić</w:t>
+      </w:r>
+      <w:r>
+        <w:rPr>
+          <w:rFonts w:eastAsia="Calibri"/>
+        </w:rPr>
+        <w:t xml:space="preserve"> parametry algorytmu. Dodatkowo program pozwala zwizualizować zużycie zasobów oraz zapisać lub wczytać dane modelu z pliku.</w:t>
+      </w:r>
+      <w:r>
+        <w:rPr>
+          <w:rFonts w:eastAsia="Calibri"/>
+        </w:rPr>
+        <w:t xml:space="preserve"> Z narzędzi zastosowano między innymi bibliotekę </w:t>
+      </w:r>
+      <w:proofErr w:type="spellStart"/>
+      <w:r>
+        <w:rPr>
+          <w:rFonts w:eastAsia="Calibri"/>
+        </w:rPr>
+        <w:t>Pandas</w:t>
+      </w:r>
+      <w:proofErr w:type="spellEnd"/>
+      <w:r>
+        <w:rPr>
+          <w:rFonts w:eastAsia="Calibri"/>
+        </w:rPr>
+        <w:t xml:space="preserve"> oraz QT.</w:t>
+      </w:r>
+    </w:p>
+    <w:p>
+      <w:pPr>
+        <w:rPr>
+          <w:rFonts w:eastAsia="Calibri"/>
+        </w:rPr>
+      </w:pPr>
+      <w:r>
+        <w:rPr>
+          <w:rFonts w:eastAsia="Calibri"/>
+        </w:rPr>
+        <w:t>Napotkano problem z</w:t>
+      </w:r>
+      <w:r>
+        <w:rPr>
+          <w:rFonts w:eastAsia="Calibri"/>
+        </w:rPr>
+        <w:t xml:space="preserve"> sposobem</w:t>
+      </w:r>
+      <w:r>
+        <w:rPr>
+          <w:rFonts w:eastAsia="Calibri"/>
+        </w:rPr>
+        <w:t xml:space="preserve"> przedstawieni</w:t>
+      </w:r>
+      <w:r>
+        <w:rPr>
+          <w:rFonts w:eastAsia="Calibri"/>
+        </w:rPr>
+        <w:t>a</w:t>
+      </w:r>
+      <w:r>
+        <w:rPr>
+          <w:rFonts w:eastAsia="Calibri"/>
+        </w:rPr>
+        <w:t xml:space="preserve"> rozwiązania</w:t>
+      </w:r>
+      <w:r>
+        <w:rPr>
+          <w:rFonts w:eastAsia="Calibri"/>
+        </w:rPr>
         <w:t>.</w:t>
       </w:r>
       <w:r>
         <w:rPr>
           <w:rFonts w:eastAsia="Calibri"/>
         </w:rPr>
-        <w:t xml:space="preserve"> W tym celu należało zddefiniować model matematyczny oraz przystosować algorytm ewolucyjny do problemu.</w:t>
-      </w:r>
-    </w:p>
-    <w:p>
-      <w:pPr>
-        <w:rPr>
-          <w:rFonts w:eastAsia="Calibri"/>
-        </w:rPr>
-      </w:pPr>
-      <w:r>
-        <w:rPr>
-          <w:rFonts w:eastAsia="Calibri"/>
-        </w:rPr>
-        <w:t xml:space="preserve">Cel udało się wykonać. Stworzono program w języku </w:t>
-      </w:r>
-      <w:proofErr w:type="spellStart"/>
-      <w:r>
-        <w:rPr>
-          <w:rFonts w:eastAsia="Calibri"/>
-        </w:rPr>
-        <w:t>Python</w:t>
-      </w:r>
-      <w:proofErr w:type="spellEnd"/>
-      <w:r>
-        <w:rPr>
-          <w:rFonts w:eastAsia="Calibri"/>
-        </w:rPr>
-        <w:t xml:space="preserve"> który pozwala za pomocą interfejsu graficzne go wprowadzić dane modelu oraz </w:t>
-      </w:r>
-      <w:r>
-        <w:rPr>
-          <w:rFonts w:eastAsia="Calibri"/>
-        </w:rPr>
-        <w:t>ustawić</w:t>
-      </w:r>
-      <w:r>
-        <w:rPr>
-          <w:rFonts w:eastAsia="Calibri"/>
-        </w:rPr>
-        <w:t xml:space="preserve"> parametry algorytmu. Dodatkowo program pozwala zwizualizować zużycie zasobów oraz zapisać lub wczytać dane modelu z pliku.</w:t>
-      </w:r>
-      <w:r>
-        <w:rPr>
-          <w:rFonts w:eastAsia="Calibri"/>
-        </w:rPr>
-        <w:t xml:space="preserve"> Z narzędzi zastosowano między innymi bibliotekę </w:t>
-      </w:r>
-      <w:proofErr w:type="spellStart"/>
-      <w:r>
-        <w:rPr>
-          <w:rFonts w:eastAsia="Calibri"/>
-        </w:rPr>
-        <w:t>Pandas</w:t>
-      </w:r>
-      <w:proofErr w:type="spellEnd"/>
-      <w:r>
-        <w:rPr>
-          <w:rFonts w:eastAsia="Calibri"/>
-        </w:rPr>
-        <w:t xml:space="preserve"> oraz QT.</w:t>
-      </w:r>
-    </w:p>
-    <w:p>
-      <w:pPr>
-        <w:rPr>
-          <w:rFonts w:eastAsia="Calibri"/>
-        </w:rPr>
-      </w:pPr>
-      <w:r>
-        <w:rPr>
-          <w:rFonts w:eastAsia="Calibri"/>
-        </w:rPr>
-        <w:t>Napotkano problem z</w:t>
-      </w:r>
-      <w:r>
-        <w:rPr>
-          <w:rFonts w:eastAsia="Calibri"/>
-        </w:rPr>
-        <w:t xml:space="preserve"> sposobem</w:t>
-      </w:r>
-      <w:r>
-        <w:rPr>
-          <w:rFonts w:eastAsia="Calibri"/>
-        </w:rPr>
-        <w:t xml:space="preserve"> przedstawieni</w:t>
-      </w:r>
-      <w:r>
-        <w:rPr>
-          <w:rFonts w:eastAsia="Calibri"/>
-        </w:rPr>
-        <w:t>a</w:t>
-      </w:r>
-      <w:r>
-        <w:rPr>
-          <w:rFonts w:eastAsia="Calibri"/>
-        </w:rPr>
-        <w:t xml:space="preserve"> rozwiązania</w:t>
-      </w:r>
-      <w:r>
-        <w:rPr>
-          <w:rFonts w:eastAsia="Calibri"/>
-        </w:rPr>
-        <w:t>.</w:t>
-      </w:r>
-      <w:r>
-        <w:rPr>
-          <w:rFonts w:eastAsia="Calibri"/>
-        </w:rPr>
         <w:t xml:space="preserve"> </w:t>
       </w:r>
       <w:r>
@@ -17784,13 +20071,7 @@
         <w:rPr>
           <w:rFonts w:eastAsia="Calibri"/>
         </w:rPr>
-        <w:t>rozwiązani</w:t>
-      </w:r>
-      <w:r>
-        <w:rPr>
-          <w:rFonts w:eastAsia="Calibri"/>
-        </w:rPr>
-        <w:t xml:space="preserve">e </w:t>
+        <w:t xml:space="preserve">rozwiązanie </w:t>
       </w:r>
       <w:r>
         <w:rPr>
@@ -17802,7 +20083,55 @@
         <w:rPr>
           <w:rFonts w:eastAsia="Calibri"/>
         </w:rPr>
-        <w:t>macierz  gdzie każdy element odpowiadał danemu dniu na danym polu. Jednak dla problemu o większym rozmiarze np. 180 dni oraz 20 pól dawało to nieakceptowalnie wolny program. Dlatego zastosowano przedstawienie rozwiązania jako listę list gdzie każdy element odpowiadał uprawie. Jest to znacznie szybsze ponieważ zazwyczaj liczba upraw jest znacznie mniejsza niż liczba dni.</w:t>
+        <w:t>macierz</w:t>
+      </w:r>
+      <w:r>
+        <w:rPr>
+          <w:rFonts w:eastAsia="Calibri"/>
+        </w:rPr>
+        <w:t>,</w:t>
+      </w:r>
+      <w:r>
+        <w:rPr>
+          <w:rFonts w:eastAsia="Calibri"/>
+        </w:rPr>
+        <w:t xml:space="preserve"> gdzie każdy element odpowiadał danemu dniu na danym polu. Jednak dla problemu o większym rozmiarze np. 180 dni oraz 20 pól dawało to nieakceptowalnie </w:t>
+      </w:r>
+      <w:r>
+        <w:rPr>
+          <w:rFonts w:eastAsia="Calibri"/>
+        </w:rPr>
+        <w:t>długi czas realizacji</w:t>
+      </w:r>
+      <w:r>
+        <w:rPr>
+          <w:rFonts w:eastAsia="Calibri"/>
+        </w:rPr>
+        <w:t xml:space="preserve">. Dlatego zastosowano </w:t>
+      </w:r>
+      <w:r>
+        <w:rPr>
+          <w:rFonts w:eastAsia="Calibri"/>
+        </w:rPr>
+        <w:t>postać</w:t>
+      </w:r>
+      <w:r>
+        <w:rPr>
+          <w:rFonts w:eastAsia="Calibri"/>
+        </w:rPr>
+        <w:t xml:space="preserve"> rozwiązania jako listę list</w:t>
+      </w:r>
+      <w:r>
+        <w:rPr>
+          <w:rFonts w:eastAsia="Calibri"/>
+        </w:rPr>
+        <w:t>,</w:t>
+      </w:r>
+      <w:r>
+        <w:rPr>
+          <w:rFonts w:eastAsia="Calibri"/>
+        </w:rPr>
+        <w:t xml:space="preserve"> gdzie każdy element odpowiadał uprawie. Jest to znacznie szybsze ponieważ zazwyczaj liczba upraw jest znacznie mniejsza niż liczba dni.</w:t>
       </w:r>
     </w:p>
     <w:p>
@@ -17821,7 +20150,19 @@
         <w:rPr>
           <w:rFonts w:eastAsia="Calibri"/>
         </w:rPr>
-        <w:t xml:space="preserve"> wprowadzić dowolną ilość rodzajów zasobów. Oraz ustalić ile danego rodzaju zasobu jest potrzebne na danym etapie uprawy. Dzięki temu uzyskano elastyczny model nadający się nie tylko do optymalizacji upraw, ale też produkcji przemysłowej.</w:t>
+        <w:t xml:space="preserve"> wprowadzić dowolną </w:t>
+      </w:r>
+      <w:r>
+        <w:rPr>
+          <w:rFonts w:eastAsia="Calibri"/>
+        </w:rPr>
+        <w:t>liczbę</w:t>
+      </w:r>
+      <w:r>
+        <w:rPr>
+          <w:rFonts w:eastAsia="Calibri"/>
+        </w:rPr>
+        <w:t xml:space="preserve"> rodzajów zasobów. Oraz ustalić ile danego rodzaju zasobu jest potrzebne na danym etapie uprawy. Dzięki temu uzyskano elastyczny model nadający się nie tylko do optymalizacji upraw, ale też produkcji przemysłowej.</w:t>
       </w:r>
     </w:p>
     <w:p>
@@ -17858,7 +20199,19 @@
         <w:rPr>
           <w:rFonts w:eastAsia="Calibri"/>
         </w:rPr>
-        <w:t xml:space="preserve"> dużej wiedzy rolniczej i doświadczenia, dlatego nie podjęto się tego zagadnienia. Kolejnym aspektem który można by </w:t>
+        <w:t xml:space="preserve"> dużej wiedzy rolniczej i doświadczenia, dlatego nie podjęto się tego zagadnienia. Kolejnym aspektem</w:t>
+      </w:r>
+      <w:r>
+        <w:rPr>
+          <w:rFonts w:eastAsia="Calibri"/>
+        </w:rPr>
+        <w:t>,</w:t>
+      </w:r>
+      <w:r>
+        <w:rPr>
+          <w:rFonts w:eastAsia="Calibri"/>
+        </w:rPr>
+        <w:t xml:space="preserve"> który można by </w:t>
       </w:r>
       <w:r>
         <w:rPr>
@@ -17866,6 +20219,12 @@
         </w:rPr>
         <w:t xml:space="preserve">rozwinąć to wpływ pogody na proces uprawy. </w:t>
       </w:r>
+      <w:r>
+        <w:rPr>
+          <w:rFonts w:eastAsia="Calibri"/>
+        </w:rPr>
+        <w:t>Modyfikowałby on długość wegetacji, wielkość plonu (zysk) oraz wymagane zasoby (np. woda).</w:t>
+      </w:r>
     </w:p>
     <w:p>
       <w:pPr>
@@ -17881,7 +20240,7 @@
           <w:rFonts w:eastAsia="Calibri"/>
         </w:rPr>
       </w:pPr>
-      <w:bookmarkStart w:id="28" w:name="_Toc121300074"/>
+      <w:bookmarkStart w:id="31" w:name="_Toc123072101"/>
       <w:r>
         <w:rPr>
           <w:rFonts w:eastAsia="Calibri"/>
@@ -17889,7 +20248,7 @@
         <w:lastRenderedPageBreak/>
         <w:t>Literatura</w:t>
       </w:r>
-      <w:bookmarkEnd w:id="28"/>
+      <w:bookmarkEnd w:id="31"/>
     </w:p>
     <w:p>
       <w:pPr>
@@ -18041,7 +20400,7 @@
         </w:rPr>
         <w:br/>
       </w:r>
-      <w:hyperlink r:id="rId17" w:history="1">
+      <w:hyperlink r:id="rId22" w:history="1">
         <w:r>
           <w:rPr>
             <w:rStyle w:val="Hipercze"/>
@@ -18105,82 +20464,65 @@
         </w:rPr>
         <w:t xml:space="preserve">, Oxford Academic, 12 Nov. 2020), </w:t>
       </w:r>
-      <w:r>
-        <w:rPr>
-          <w:rFonts w:eastAsia="Calibri"/>
-          <w:lang w:val="en-US"/>
+    </w:p>
+    <w:p>
+      <w:pPr>
+        <w:jc w:val="left"/>
+        <w:rPr>
+          <w:rFonts w:eastAsia="Calibri"/>
+        </w:rPr>
+      </w:pPr>
+      <w:r>
+        <w:rPr>
+          <w:rFonts w:eastAsia="Calibri"/>
+        </w:rPr>
+        <w:t>[</w:t>
+      </w:r>
+      <w:r>
+        <w:rPr>
+          <w:rFonts w:eastAsia="Calibri"/>
+        </w:rPr>
+        <w:t>4</w:t>
+      </w:r>
+      <w:r>
+        <w:rPr>
+          <w:rFonts w:eastAsia="Calibri"/>
+        </w:rPr>
+        <w:t>]</w:t>
+      </w:r>
+      <w:r>
+        <w:rPr>
+          <w:rFonts w:eastAsia="Calibri"/>
+        </w:rPr>
+        <w:t xml:space="preserve"> </w:t>
+      </w:r>
+      <w:r>
+        <w:rPr>
+          <w:rFonts w:eastAsia="Calibri"/>
+        </w:rPr>
+        <w:t xml:space="preserve">Dokumentacja biblioteki </w:t>
+      </w:r>
+      <w:proofErr w:type="spellStart"/>
+      <w:r>
+        <w:rPr>
+          <w:rFonts w:eastAsia="Calibri"/>
+        </w:rPr>
+        <w:t>Tkinker</w:t>
+      </w:r>
+      <w:proofErr w:type="spellEnd"/>
+      <w:r>
+        <w:rPr>
+          <w:rFonts w:eastAsia="Calibri"/>
+        </w:rPr>
+        <w:t>:</w:t>
+      </w:r>
+      <w:r>
+        <w:rPr>
+          <w:rFonts w:eastAsia="Calibri"/>
         </w:rPr>
         <w:br/>
       </w:r>
-      <w:hyperlink r:id="rId18" w:history="1">
-        <w:r>
-          <w:rPr>
-            <w:rStyle w:val="Hipercze"/>
-            <w:rFonts w:eastAsia="Calibri"/>
-            <w:lang w:val="en-US"/>
-          </w:rPr>
-          <w:t>https://doi.org/10.1093/oso/9780195099713.002.0001</w:t>
-        </w:r>
-      </w:hyperlink>
-    </w:p>
-    <w:p>
-      <w:pPr>
-        <w:jc w:val="left"/>
-        <w:rPr>
-          <w:rFonts w:eastAsia="Calibri"/>
-        </w:rPr>
-      </w:pPr>
-      <w:r>
-        <w:rPr>
-          <w:rFonts w:eastAsia="Calibri"/>
-        </w:rPr>
-        <w:t>[</w:t>
-      </w:r>
-      <w:r>
-        <w:rPr>
-          <w:rFonts w:eastAsia="Calibri"/>
-        </w:rPr>
-        <w:t>4</w:t>
-      </w:r>
-      <w:r>
-        <w:rPr>
-          <w:rFonts w:eastAsia="Calibri"/>
-        </w:rPr>
-        <w:t>]</w:t>
-      </w:r>
-      <w:r>
-        <w:rPr>
-          <w:rFonts w:eastAsia="Calibri"/>
-        </w:rPr>
-        <w:t xml:space="preserve"> </w:t>
-      </w:r>
-      <w:r>
-        <w:rPr>
-          <w:rFonts w:eastAsia="Calibri"/>
-        </w:rPr>
-        <w:t xml:space="preserve">Dokumentacja biblioteki </w:t>
-      </w:r>
-      <w:proofErr w:type="spellStart"/>
-      <w:r>
-        <w:rPr>
-          <w:rFonts w:eastAsia="Calibri"/>
-        </w:rPr>
-        <w:t>Tkinker</w:t>
-      </w:r>
-      <w:proofErr w:type="spellEnd"/>
-      <w:r>
-        <w:rPr>
-          <w:rFonts w:eastAsia="Calibri"/>
-        </w:rPr>
-        <w:t>:</w:t>
-      </w:r>
-      <w:r>
-        <w:rPr>
-          <w:rFonts w:eastAsia="Calibri"/>
-        </w:rPr>
-        <w:br/>
-      </w:r>
-      <w:hyperlink r:id="rId19" w:history="1">
+      <w:hyperlink r:id="rId23" w:history="1">
         <w:r>
           <w:rPr>
             <w:rStyle w:val="Hipercze"/>
@@ -18227,7 +20569,7 @@
         </w:rPr>
         <w:br/>
       </w:r>
-      <w:hyperlink r:id="rId20" w:history="1">
+      <w:hyperlink r:id="rId24" w:history="1">
         <w:r>
           <w:rPr>
             <w:rStyle w:val="Hipercze"/>
@@ -18266,8 +20608,51 @@
       <w:r>
         <w:rPr>
           <w:rFonts w:eastAsia="Calibri"/>
+        </w:rPr>
+        <w:t xml:space="preserve"> </w:t>
+      </w:r>
+      <w:r>
+        <w:rPr>
+          <w:rFonts w:eastAsia="Calibri"/>
           <w:lang w:val="en-US"/>
         </w:rPr>
+        <w:t>[</w:t>
+      </w:r>
+      <w:r>
+        <w:rPr>
+          <w:rFonts w:eastAsia="Calibri"/>
+          <w:lang w:val="en-US"/>
+        </w:rPr>
+        <w:t>6</w:t>
+      </w:r>
+      <w:r>
+        <w:rPr>
+          <w:rFonts w:eastAsia="Calibri"/>
+          <w:lang w:val="en-US"/>
+        </w:rPr>
+        <w:t>] Ibrahim M. Al-</w:t>
+      </w:r>
+      <w:proofErr w:type="spellStart"/>
+      <w:r>
+        <w:rPr>
+          <w:rFonts w:eastAsia="Calibri"/>
+          <w:lang w:val="en-US"/>
+        </w:rPr>
+        <w:t>Harkan</w:t>
+      </w:r>
+      <w:proofErr w:type="spellEnd"/>
+      <w:r>
+        <w:rPr>
+          <w:rFonts w:eastAsia="Calibri"/>
+          <w:lang w:val="en-US"/>
+        </w:rPr>
+        <w:t>, et al, A Decision Support System for Optimal Use of Irrigation Water and</w:t>
+      </w:r>
+      <w:r>
+        <w:rPr>
+          <w:rFonts w:eastAsia="Calibri"/>
+          <w:lang w:val="en-US"/>
+        </w:rPr>
         <w:t xml:space="preserve"> </w:t>
       </w:r>
       <w:r>
@@ -18275,6 +20660,62 @@
           <w:rFonts w:eastAsia="Calibri"/>
           <w:lang w:val="en-US"/>
         </w:rPr>
+        <w:t>Crop Selection,</w:t>
+      </w:r>
+      <w:r>
+        <w:rPr>
+          <w:rFonts w:eastAsia="Calibri"/>
+          <w:lang w:val="en-US"/>
+        </w:rPr>
+        <w:t xml:space="preserve"> </w:t>
+      </w:r>
+      <w:r>
+        <w:rPr>
+          <w:rFonts w:eastAsia="Calibri"/>
+          <w:lang w:val="en-US"/>
+        </w:rPr>
+        <w:t>Journal of King Saud University - Engineering Sciences, Volume 21, Issue 2,</w:t>
+      </w:r>
+      <w:r>
+        <w:rPr>
+          <w:rFonts w:eastAsia="Calibri"/>
+          <w:lang w:val="en-US"/>
+        </w:rPr>
+        <w:t xml:space="preserve"> </w:t>
+      </w:r>
+      <w:r>
+        <w:rPr>
+          <w:rFonts w:eastAsia="Calibri"/>
+          <w:lang w:val="en-US"/>
+        </w:rPr>
+        <w:t>2009, Pages 77-84,</w:t>
+      </w:r>
+      <w:r>
+        <w:rPr>
+          <w:rFonts w:eastAsia="Calibri"/>
+          <w:lang w:val="en-US"/>
+        </w:rPr>
+        <w:t xml:space="preserve"> </w:t>
+      </w:r>
+      <w:r>
+        <w:rPr>
+          <w:rFonts w:eastAsia="Calibri"/>
+          <w:lang w:val="en-US"/>
+        </w:rPr>
+        <w:t>ISSN 1018-3639,</w:t>
+      </w:r>
+    </w:p>
+    <w:p>
+      <w:pPr>
+        <w:rPr>
+          <w:rFonts w:eastAsia="Calibri"/>
+        </w:rPr>
+      </w:pPr>
+      <w:r>
+        <w:rPr>
+          <w:rFonts w:eastAsia="Calibri"/>
+          <w:lang w:val="en-US"/>
+        </w:rPr>
         <w:t>[</w:t>
       </w:r>
       <w:r>
@@ -18282,14 +20723,21 @@
           <w:rFonts w:eastAsia="Calibri"/>
           <w:lang w:val="en-US"/>
         </w:rPr>
-        <w:t>6</w:t>
+        <w:t>7</w:t>
       </w:r>
       <w:r>
         <w:rPr>
           <w:rFonts w:eastAsia="Calibri"/>
           <w:lang w:val="en-US"/>
         </w:rPr>
-        <w:t>] Ibrahim M. Al-</w:t>
+        <w:t>]</w:t>
+      </w:r>
+      <w:r>
+        <w:rPr>
+          <w:rFonts w:eastAsia="Calibri"/>
+          <w:lang w:val="en-US"/>
+        </w:rPr>
+        <w:t xml:space="preserve"> </w:t>
       </w:r>
       <w:proofErr w:type="spellStart"/>
       <w:r>
@@ -18297,7 +20745,7 @@
           <w:rFonts w:eastAsia="Calibri"/>
           <w:lang w:val="en-US"/>
         </w:rPr>
-        <w:t>Harkan</w:t>
+        <w:t>Maffezzoli</w:t>
       </w:r>
       <w:proofErr w:type="spellEnd"/>
       <w:r>
@@ -18305,7 +20753,7 @@
           <w:rFonts w:eastAsia="Calibri"/>
           <w:lang w:val="en-US"/>
         </w:rPr>
-        <w:t>, et al, A Decision Support System for Optimal Use of Irrigation Water and</w:t>
+        <w:t>, et al, (2022). Agriculture 4.0: A systematic literature review on the paradigm,</w:t>
       </w:r>
       <w:r>
         <w:rPr>
@@ -18319,41 +20767,209 @@
           <w:rFonts w:eastAsia="Calibri"/>
           <w:lang w:val="en-US"/>
         </w:rPr>
-        <w:t>Crop Selection,</w:t>
-      </w:r>
-      <w:r>
+        <w:t xml:space="preserve">technologies and benefits. </w:t>
+      </w:r>
+      <w:proofErr w:type="spellStart"/>
+      <w:r>
+        <w:rPr>
+          <w:rFonts w:eastAsia="Calibri"/>
+        </w:rPr>
+        <w:t>Futures</w:t>
+      </w:r>
+      <w:proofErr w:type="spellEnd"/>
+      <w:r>
+        <w:rPr>
+          <w:rFonts w:eastAsia="Calibri"/>
+        </w:rPr>
+        <w:t>. 142. 102998. 10.1016/j.futures.2022.102998.</w:t>
+      </w:r>
+    </w:p>
+    <w:p>
+      <w:pPr>
+        <w:jc w:val="left"/>
+        <w:rPr>
+          <w:rFonts w:eastAsia="Calibri"/>
+        </w:rPr>
+      </w:pPr>
+      <w:r>
+        <w:rPr>
+          <w:rFonts w:eastAsia="Calibri"/>
+        </w:rPr>
+        <w:t>[</w:t>
+      </w:r>
+      <w:r>
+        <w:rPr>
+          <w:rFonts w:eastAsia="Calibri"/>
+        </w:rPr>
+        <w:t>8</w:t>
+      </w:r>
+      <w:r>
+        <w:rPr>
+          <w:rFonts w:eastAsia="Calibri"/>
+        </w:rPr>
+        <w:t xml:space="preserve">] Mariusz </w:t>
+      </w:r>
+      <w:proofErr w:type="spellStart"/>
+      <w:r>
+        <w:rPr>
+          <w:rFonts w:eastAsia="Calibri"/>
+        </w:rPr>
+        <w:t>Makuchowski</w:t>
+      </w:r>
+      <w:proofErr w:type="spellEnd"/>
+      <w:r>
+        <w:rPr>
+          <w:rFonts w:eastAsia="Calibri"/>
+        </w:rPr>
+        <w:t xml:space="preserve">, Adam </w:t>
+      </w:r>
+      <w:proofErr w:type="spellStart"/>
+      <w:r>
+        <w:rPr>
+          <w:rFonts w:eastAsia="Calibri"/>
+        </w:rPr>
+        <w:t>Tyński</w:t>
+      </w:r>
+      <w:proofErr w:type="spellEnd"/>
+      <w:r>
+        <w:rPr>
+          <w:rFonts w:eastAsia="Calibri"/>
+        </w:rPr>
+        <w:t>. Automatyczna mutacja w algorytmach ewolucyjnych</w:t>
+      </w:r>
+      <w:r>
+        <w:rPr>
+          <w:rFonts w:eastAsia="Calibri"/>
+        </w:rPr>
+        <w:t>. Wydawnictwo AGH Automatyka 2009 tom 13 Zeszyt 2</w:t>
+      </w:r>
+    </w:p>
+    <w:p>
+      <w:pPr>
+        <w:jc w:val="left"/>
         <w:rPr>
           <w:rFonts w:eastAsia="Calibri"/>
           <w:lang w:val="en-US"/>
         </w:rPr>
+      </w:pPr>
+      <w:r>
+        <w:rPr>
+          <w:rFonts w:eastAsia="Calibri"/>
+        </w:rPr>
+        <w:t>[</w:t>
+      </w:r>
+      <w:r>
+        <w:rPr>
+          <w:rFonts w:eastAsia="Calibri"/>
+        </w:rPr>
+        <w:t>9</w:t>
+      </w:r>
+      <w:r>
+        <w:rPr>
+          <w:rFonts w:eastAsia="Calibri"/>
+        </w:rPr>
+        <w:t>] Michalewicz Zbigniew, Algorytmy genetyczne + struktury danych = programy ewolucyjne z</w:t>
+      </w:r>
+      <w:r>
+        <w:rPr>
+          <w:rFonts w:eastAsia="Calibri"/>
+        </w:rPr>
         <w:t xml:space="preserve"> </w:t>
       </w:r>
       <w:r>
         <w:rPr>
           <w:rFonts w:eastAsia="Calibri"/>
+        </w:rPr>
+        <w:t xml:space="preserve">angielskiego przełożył Zbigniew </w:t>
+      </w:r>
+      <w:proofErr w:type="spellStart"/>
+      <w:r>
+        <w:rPr>
+          <w:rFonts w:eastAsia="Calibri"/>
+        </w:rPr>
+        <w:t>Nahorski.Wydanie</w:t>
+      </w:r>
+      <w:proofErr w:type="spellEnd"/>
+      <w:r>
+        <w:rPr>
+          <w:rFonts w:eastAsia="Calibri"/>
+        </w:rPr>
+        <w:t xml:space="preserve"> trzecie. </w:t>
+      </w:r>
+      <w:r>
+        <w:rPr>
+          <w:rFonts w:eastAsia="Calibri"/>
           <w:lang w:val="en-US"/>
         </w:rPr>
-        <w:t>Journal of King Saud University - Engineering Sciences, Volume 21, Issue 2,</w:t>
-      </w:r>
+        <w:t xml:space="preserve">Warszawa : </w:t>
+      </w:r>
+      <w:proofErr w:type="spellStart"/>
       <w:r>
         <w:rPr>
           <w:rFonts w:eastAsia="Calibri"/>
           <w:lang w:val="en-US"/>
         </w:rPr>
+        <w:t>Wydawnictwa</w:t>
+      </w:r>
+      <w:proofErr w:type="spellEnd"/>
+      <w:r>
+        <w:rPr>
+          <w:rFonts w:eastAsia="Calibri"/>
+          <w:lang w:val="en-US"/>
+        </w:rPr>
         <w:t xml:space="preserve"> </w:t>
       </w:r>
+      <w:proofErr w:type="spellStart"/>
       <w:r>
         <w:rPr>
           <w:rFonts w:eastAsia="Calibri"/>
           <w:lang w:val="en-US"/>
         </w:rPr>
-        <w:t>2009, Pages 77-84,</w:t>
-      </w:r>
+        <w:t>Naukowo-Techniczne</w:t>
+      </w:r>
+      <w:proofErr w:type="spellEnd"/>
       <w:r>
         <w:rPr>
           <w:rFonts w:eastAsia="Calibri"/>
           <w:lang w:val="en-US"/>
         </w:rPr>
+        <w:t>,</w:t>
+      </w:r>
+    </w:p>
+    <w:p>
+      <w:pPr>
+        <w:jc w:val="left"/>
+        <w:rPr>
+          <w:rFonts w:eastAsia="Calibri"/>
+          <w:lang w:val="en-US"/>
+        </w:rPr>
+      </w:pPr>
+      <w:r>
+        <w:rPr>
+          <w:rFonts w:eastAsia="Calibri"/>
+          <w:lang w:val="en-US"/>
+        </w:rPr>
+        <w:t>[</w:t>
+      </w:r>
+      <w:r>
+        <w:rPr>
+          <w:rFonts w:eastAsia="Calibri"/>
+          <w:lang w:val="en-US"/>
+        </w:rPr>
+        <w:t>10</w:t>
+      </w:r>
+      <w:r>
+        <w:rPr>
+          <w:rFonts w:eastAsia="Calibri"/>
+          <w:lang w:val="en-US"/>
+        </w:rPr>
+        <w:t>]</w:t>
+      </w:r>
+      <w:r>
+        <w:rPr>
+          <w:rFonts w:eastAsia="Calibri"/>
+          <w:lang w:val="en-US"/>
+        </w:rPr>
         <w:t xml:space="preserve"> </w:t>
       </w:r>
       <w:r>
@@ -18361,414 +20977,138 @@
           <w:rFonts w:eastAsia="Calibri"/>
           <w:lang w:val="en-US"/>
         </w:rPr>
-        <w:t>ISSN 1018-3639,</w:t>
+        <w:t>Richard Dawkins</w:t>
       </w:r>
       <w:r>
         <w:rPr>
           <w:rFonts w:eastAsia="Calibri"/>
           <w:lang w:val="en-US"/>
         </w:rPr>
-        <w:br/>
-      </w:r>
-      <w:hyperlink r:id="rId21" w:history="1">
-        <w:r>
-          <w:rPr>
-            <w:rStyle w:val="Hipercze"/>
-            <w:rFonts w:eastAsia="Calibri"/>
-            <w:lang w:val="en-US"/>
-          </w:rPr>
-          <w:t>https://doi.org/10.1016/S1018-3639(18)30511-7</w:t>
-        </w:r>
-      </w:hyperlink>
-    </w:p>
-    <w:p>
-      <w:pPr>
+        <w:t>,</w:t>
+      </w:r>
+      <w:r>
         <w:rPr>
           <w:rFonts w:eastAsia="Calibri"/>
           <w:lang w:val="en-US"/>
         </w:rPr>
-      </w:pPr>
+        <w:t xml:space="preserve"> The Blind Watchmaker: Why the Evidence of Evolution Reveals a Universe without Design</w:t>
+      </w:r>
       <w:r>
         <w:rPr>
           <w:rFonts w:eastAsia="Calibri"/>
           <w:lang w:val="en-US"/>
         </w:rPr>
+        <w:t xml:space="preserve">, </w:t>
+      </w:r>
+      <w:r>
+        <w:rPr>
+          <w:rFonts w:eastAsia="Calibri"/>
+          <w:lang w:val="en-US"/>
+        </w:rPr>
+        <w:t>W. W. Norton &amp; Company</w:t>
+      </w:r>
+      <w:r>
+        <w:rPr>
+          <w:rFonts w:eastAsia="Calibri"/>
+          <w:lang w:val="en-US"/>
+        </w:rPr>
+        <w:t>, 28.09.</w:t>
+      </w:r>
+      <w:r>
+        <w:rPr>
+          <w:rFonts w:eastAsia="Calibri"/>
+          <w:lang w:val="en-US"/>
+        </w:rPr>
+        <w:t>2015</w:t>
+      </w:r>
+    </w:p>
+    <w:p>
+      <w:pPr>
+        <w:jc w:val="left"/>
+        <w:rPr>
+          <w:rFonts w:eastAsia="Calibri"/>
+        </w:rPr>
+      </w:pPr>
+      <w:r>
+        <w:rPr>
+          <w:rFonts w:eastAsia="Calibri"/>
+        </w:rPr>
         <w:t>[</w:t>
       </w:r>
       <w:r>
         <w:rPr>
           <w:rFonts w:eastAsia="Calibri"/>
+        </w:rPr>
+        <w:t>11</w:t>
+      </w:r>
+      <w:r>
+        <w:rPr>
+          <w:rFonts w:eastAsia="Calibri"/>
+        </w:rPr>
+        <w:t>]</w:t>
+      </w:r>
+      <w:r>
+        <w:rPr>
+          <w:rFonts w:eastAsia="Calibri"/>
+        </w:rPr>
+        <w:t xml:space="preserve"> </w:t>
+      </w:r>
+      <w:r>
+        <w:rPr>
+          <w:rFonts w:eastAsia="Calibri"/>
+        </w:rPr>
+        <w:t>Stanisław Samborski, Rolnictwo precyzyjne, Wydawnictwo Naukowe PWN</w:t>
+      </w:r>
+      <w:r>
+        <w:rPr>
+          <w:rFonts w:eastAsia="Calibri"/>
+        </w:rPr>
+        <w:t>,</w:t>
+      </w:r>
+      <w:r>
+        <w:rPr>
+          <w:rFonts w:eastAsia="Calibri"/>
+        </w:rPr>
+        <w:t xml:space="preserve"> 2007</w:t>
+      </w:r>
+      <w:r>
+        <w:rPr>
+          <w:rFonts w:eastAsia="Calibri"/>
+        </w:rPr>
+        <w:t xml:space="preserve"> </w:t>
+      </w:r>
+      <w:r>
+        <w:rPr>
+          <w:rFonts w:eastAsia="Calibri"/>
+        </w:rPr>
+        <w:t>ISBN:</w:t>
+      </w:r>
+      <w:r>
+        <w:rPr>
+          <w:rFonts w:eastAsia="Calibri"/>
+        </w:rPr>
+        <w:t xml:space="preserve"> </w:t>
+      </w:r>
+      <w:r>
+        <w:rPr>
+          <w:rFonts w:eastAsia="Calibri"/>
+        </w:rPr>
+        <w:t>9788301198985</w:t>
+      </w:r>
+    </w:p>
+    <w:p>
+      <w:pPr>
+        <w:jc w:val="left"/>
+        <w:rPr>
+          <w:rFonts w:eastAsia="Calibri"/>
           <w:lang w:val="en-US"/>
         </w:rPr>
-        <w:t>7</w:t>
-      </w:r>
+      </w:pPr>
       <w:r>
         <w:rPr>
           <w:rFonts w:eastAsia="Calibri"/>
           <w:lang w:val="en-US"/>
         </w:rPr>
-        <w:t>]</w:t>
-      </w:r>
-      <w:r>
-        <w:rPr>
-          <w:rFonts w:eastAsia="Calibri"/>
-          <w:lang w:val="en-US"/>
-        </w:rPr>
-        <w:t xml:space="preserve"> </w:t>
-      </w:r>
-      <w:proofErr w:type="spellStart"/>
-      <w:r>
-        <w:rPr>
-          <w:rFonts w:eastAsia="Calibri"/>
-          <w:lang w:val="en-US"/>
-        </w:rPr>
-        <w:t>Maffezzoli</w:t>
-      </w:r>
-      <w:proofErr w:type="spellEnd"/>
-      <w:r>
-        <w:rPr>
-          <w:rFonts w:eastAsia="Calibri"/>
-          <w:lang w:val="en-US"/>
-        </w:rPr>
-        <w:t>, et al, (2022). Agriculture 4.0: A systematic literature review on the paradigm,</w:t>
-      </w:r>
-      <w:r>
-        <w:rPr>
-          <w:rFonts w:eastAsia="Calibri"/>
-          <w:lang w:val="en-US"/>
-        </w:rPr>
-        <w:t xml:space="preserve"> </w:t>
-      </w:r>
-      <w:r>
-        <w:rPr>
-          <w:rFonts w:eastAsia="Calibri"/>
-          <w:lang w:val="en-US"/>
-        </w:rPr>
-        <w:t>technologies and benefits. Futures. 142. 102998. 10.1016/j.futures.2022.102998.</w:t>
-      </w:r>
-    </w:p>
-    <w:p>
-      <w:pPr>
-        <w:jc w:val="left"/>
-        <w:rPr>
-          <w:rFonts w:eastAsia="Calibri"/>
-        </w:rPr>
-      </w:pPr>
-      <w:r>
-        <w:rPr>
-          <w:rFonts w:eastAsia="Calibri"/>
-        </w:rPr>
-        <w:t>[</w:t>
-      </w:r>
-      <w:r>
-        <w:rPr>
-          <w:rFonts w:eastAsia="Calibri"/>
-        </w:rPr>
-        <w:t>8</w:t>
-      </w:r>
-      <w:r>
-        <w:rPr>
-          <w:rFonts w:eastAsia="Calibri"/>
-        </w:rPr>
-        <w:t xml:space="preserve">] Mariusz </w:t>
-      </w:r>
-      <w:proofErr w:type="spellStart"/>
-      <w:r>
-        <w:rPr>
-          <w:rFonts w:eastAsia="Calibri"/>
-        </w:rPr>
-        <w:t>Makuchowski</w:t>
-      </w:r>
-      <w:proofErr w:type="spellEnd"/>
-      <w:r>
-        <w:rPr>
-          <w:rFonts w:eastAsia="Calibri"/>
-        </w:rPr>
-        <w:t xml:space="preserve">, Adam </w:t>
-      </w:r>
-      <w:proofErr w:type="spellStart"/>
-      <w:r>
-        <w:rPr>
-          <w:rFonts w:eastAsia="Calibri"/>
-        </w:rPr>
-        <w:t>Tyński</w:t>
-      </w:r>
-      <w:proofErr w:type="spellEnd"/>
-      <w:r>
-        <w:rPr>
-          <w:rFonts w:eastAsia="Calibri"/>
-        </w:rPr>
-        <w:t>. Automatyczna mutacja w algorytmach ewolucyjnych</w:t>
-      </w:r>
-      <w:r>
-        <w:rPr>
-          <w:rFonts w:eastAsia="Calibri"/>
-        </w:rPr>
-        <w:t>. Wydawnictwo AGH Automatyka 2009 tom 13 Zeszyt 2</w:t>
-      </w:r>
-    </w:p>
-    <w:p>
-      <w:pPr>
-        <w:jc w:val="left"/>
-        <w:rPr>
-          <w:rFonts w:eastAsia="Calibri"/>
-          <w:lang w:val="en-US"/>
-        </w:rPr>
-      </w:pPr>
-      <w:r>
-        <w:rPr>
-          <w:rFonts w:eastAsia="Calibri"/>
-        </w:rPr>
-        <w:t>[</w:t>
-      </w:r>
-      <w:r>
-        <w:rPr>
-          <w:rFonts w:eastAsia="Calibri"/>
-        </w:rPr>
-        <w:t>9</w:t>
-      </w:r>
-      <w:r>
-        <w:rPr>
-          <w:rFonts w:eastAsia="Calibri"/>
-        </w:rPr>
-        <w:t>] Michalewicz Zbigniew, Algorytmy genetyczne + struktury danych = programy ewolucyjne z</w:t>
-      </w:r>
-      <w:r>
-        <w:rPr>
-          <w:rFonts w:eastAsia="Calibri"/>
-        </w:rPr>
-        <w:t xml:space="preserve"> </w:t>
-      </w:r>
-      <w:r>
-        <w:rPr>
-          <w:rFonts w:eastAsia="Calibri"/>
-        </w:rPr>
-        <w:t xml:space="preserve">angielskiego przełożył Zbigniew </w:t>
-      </w:r>
-      <w:proofErr w:type="spellStart"/>
-      <w:r>
-        <w:rPr>
-          <w:rFonts w:eastAsia="Calibri"/>
-        </w:rPr>
-        <w:t>Nahorski.Wydanie</w:t>
-      </w:r>
-      <w:proofErr w:type="spellEnd"/>
-      <w:r>
-        <w:rPr>
-          <w:rFonts w:eastAsia="Calibri"/>
-        </w:rPr>
-        <w:t xml:space="preserve"> trzecie. </w:t>
-      </w:r>
-      <w:r>
-        <w:rPr>
-          <w:rFonts w:eastAsia="Calibri"/>
-          <w:lang w:val="en-US"/>
-        </w:rPr>
-        <w:t xml:space="preserve">Warszawa : </w:t>
-      </w:r>
-      <w:proofErr w:type="spellStart"/>
-      <w:r>
-        <w:rPr>
-          <w:rFonts w:eastAsia="Calibri"/>
-          <w:lang w:val="en-US"/>
-        </w:rPr>
-        <w:t>Wydawnictwa</w:t>
-      </w:r>
-      <w:proofErr w:type="spellEnd"/>
-      <w:r>
-        <w:rPr>
-          <w:rFonts w:eastAsia="Calibri"/>
-          <w:lang w:val="en-US"/>
-        </w:rPr>
-        <w:t xml:space="preserve"> </w:t>
-      </w:r>
-      <w:proofErr w:type="spellStart"/>
-      <w:r>
-        <w:rPr>
-          <w:rFonts w:eastAsia="Calibri"/>
-          <w:lang w:val="en-US"/>
-        </w:rPr>
-        <w:t>Naukowo-Techniczne</w:t>
-      </w:r>
-      <w:proofErr w:type="spellEnd"/>
-      <w:r>
-        <w:rPr>
-          <w:rFonts w:eastAsia="Calibri"/>
-          <w:lang w:val="en-US"/>
-        </w:rPr>
-        <w:t>,</w:t>
-      </w:r>
-    </w:p>
-    <w:p>
-      <w:pPr>
-        <w:jc w:val="left"/>
-        <w:rPr>
-          <w:rFonts w:eastAsia="Calibri"/>
-          <w:lang w:val="en-US"/>
-        </w:rPr>
-      </w:pPr>
-      <w:r>
-        <w:rPr>
-          <w:rFonts w:eastAsia="Calibri"/>
-          <w:lang w:val="en-US"/>
-        </w:rPr>
-        <w:t>[</w:t>
-      </w:r>
-      <w:r>
-        <w:rPr>
-          <w:rFonts w:eastAsia="Calibri"/>
-          <w:lang w:val="en-US"/>
-        </w:rPr>
-        <w:t>10</w:t>
-      </w:r>
-      <w:r>
-        <w:rPr>
-          <w:rFonts w:eastAsia="Calibri"/>
-          <w:lang w:val="en-US"/>
-        </w:rPr>
-        <w:t>]</w:t>
-      </w:r>
-      <w:r>
-        <w:rPr>
-          <w:rFonts w:eastAsia="Calibri"/>
-          <w:lang w:val="en-US"/>
-        </w:rPr>
-        <w:t xml:space="preserve"> </w:t>
-      </w:r>
-      <w:r>
-        <w:rPr>
-          <w:rFonts w:eastAsia="Calibri"/>
-          <w:lang w:val="en-US"/>
-        </w:rPr>
-        <w:t>Richard Dawkins</w:t>
-      </w:r>
-      <w:r>
-        <w:rPr>
-          <w:rFonts w:eastAsia="Calibri"/>
-          <w:lang w:val="en-US"/>
-        </w:rPr>
-        <w:t>,</w:t>
-      </w:r>
-      <w:r>
-        <w:rPr>
-          <w:rFonts w:eastAsia="Calibri"/>
-          <w:lang w:val="en-US"/>
-        </w:rPr>
-        <w:t xml:space="preserve"> The Blind Watchmaker: Why the Evidence of Evolution Reveals a Universe without Design</w:t>
-      </w:r>
-      <w:r>
-        <w:rPr>
-          <w:rFonts w:eastAsia="Calibri"/>
-          <w:lang w:val="en-US"/>
-        </w:rPr>
-        <w:t xml:space="preserve">, </w:t>
-      </w:r>
-      <w:r>
-        <w:rPr>
-          <w:rFonts w:eastAsia="Calibri"/>
-          <w:lang w:val="en-US"/>
-        </w:rPr>
-        <w:t>W. W. Norton &amp; Company</w:t>
-      </w:r>
-      <w:r>
-        <w:rPr>
-          <w:rFonts w:eastAsia="Calibri"/>
-          <w:lang w:val="en-US"/>
-        </w:rPr>
-        <w:t>, 28.09.</w:t>
-      </w:r>
-      <w:r>
-        <w:rPr>
-          <w:rFonts w:eastAsia="Calibri"/>
-          <w:lang w:val="en-US"/>
-        </w:rPr>
-        <w:t>2015</w:t>
-      </w:r>
-    </w:p>
-    <w:p>
-      <w:pPr>
-        <w:jc w:val="left"/>
-        <w:rPr>
-          <w:rFonts w:eastAsia="Calibri"/>
-        </w:rPr>
-      </w:pPr>
-      <w:r>
-        <w:rPr>
-          <w:rFonts w:eastAsia="Calibri"/>
-        </w:rPr>
-        <w:t>[</w:t>
-      </w:r>
-      <w:r>
-        <w:rPr>
-          <w:rFonts w:eastAsia="Calibri"/>
-        </w:rPr>
-        <w:t>11</w:t>
-      </w:r>
-      <w:r>
-        <w:rPr>
-          <w:rFonts w:eastAsia="Calibri"/>
-        </w:rPr>
-        <w:t>]</w:t>
-      </w:r>
-      <w:r>
-        <w:rPr>
-          <w:rFonts w:eastAsia="Calibri"/>
-        </w:rPr>
-        <w:t xml:space="preserve"> </w:t>
-      </w:r>
-      <w:r>
-        <w:rPr>
-          <w:rFonts w:eastAsia="Calibri"/>
-        </w:rPr>
-        <w:t>Stanisław Samborski, Rolnictwo precyzyjne, Wydawnictwo Naukowe PWN</w:t>
-      </w:r>
-      <w:r>
-        <w:rPr>
-          <w:rFonts w:eastAsia="Calibri"/>
-        </w:rPr>
-        <w:t xml:space="preserve">, </w:t>
-      </w:r>
-      <w:r>
-        <w:rPr>
-          <w:rFonts w:eastAsia="Calibri"/>
-        </w:rPr>
-        <w:t>ISBN:</w:t>
-      </w:r>
-      <w:r>
-        <w:rPr>
-          <w:rFonts w:eastAsia="Calibri"/>
-        </w:rPr>
-        <w:t xml:space="preserve"> </w:t>
-      </w:r>
-      <w:r>
-        <w:rPr>
-          <w:rFonts w:eastAsia="Calibri"/>
-        </w:rPr>
-        <w:t>9788301198985</w:t>
-      </w:r>
-    </w:p>
-    <w:p>
-      <w:pPr>
-        <w:jc w:val="left"/>
-        <w:rPr>
-          <w:rFonts w:eastAsia="Calibri"/>
-        </w:rPr>
-      </w:pPr>
-    </w:p>
-    <w:p>
-      <w:pPr>
-        <w:jc w:val="left"/>
-        <w:rPr>
-          <w:rFonts w:eastAsia="Calibri"/>
-          <w:lang w:val="en-US"/>
-        </w:rPr>
-      </w:pPr>
-      <w:r>
-        <w:rPr>
-          <w:rFonts w:eastAsia="Calibri"/>
-          <w:lang w:val="en-US"/>
-        </w:rPr>
-        <w:lastRenderedPageBreak/>
         <w:t>[</w:t>
       </w:r>
       <w:r>
@@ -18830,24 +21170,27 @@
           <w:rFonts w:eastAsia="Calibri"/>
           <w:lang w:val="en-US"/>
         </w:rPr>
-        <w:t>[</w:t>
-      </w:r>
-      <w:r>
-        <w:rPr>
-          <w:rFonts w:eastAsia="Calibri"/>
+        <w:lastRenderedPageBreak/>
+        <w:t>[13]</w:t>
+      </w:r>
+      <w:r>
+        <w:rPr>
           <w:lang w:val="en-US"/>
         </w:rPr>
-        <w:t>13</w:t>
-      </w:r>
+        <w:t xml:space="preserve"> </w:t>
+      </w:r>
+      <w:proofErr w:type="spellStart"/>
       <w:r>
         <w:rPr>
           <w:rFonts w:eastAsia="Calibri"/>
           <w:lang w:val="en-US"/>
         </w:rPr>
-        <w:t>]</w:t>
-      </w:r>
-      <w:r>
-        <w:rPr>
+        <w:t>Ya</w:t>
+      </w:r>
+      <w:proofErr w:type="spellEnd"/>
+      <w:r>
+        <w:rPr>
+          <w:rFonts w:eastAsia="Calibri"/>
           <w:lang w:val="en-US"/>
         </w:rPr>
         <w:t xml:space="preserve"> </w:t>
@@ -18858,7 +21201,7 @@
           <w:rFonts w:eastAsia="Calibri"/>
           <w:lang w:val="en-US"/>
         </w:rPr>
-        <w:t>Ya</w:t>
+        <w:t>Ivanyo</w:t>
       </w:r>
       <w:proofErr w:type="spellEnd"/>
       <w:r>
@@ -18866,36 +21209,62 @@
           <w:rFonts w:eastAsia="Calibri"/>
           <w:lang w:val="en-US"/>
         </w:rPr>
+        <w:t xml:space="preserve">, et al, </w:t>
+      </w:r>
+      <w:r>
+        <w:rPr>
+          <w:rFonts w:eastAsia="Calibri"/>
+          <w:lang w:val="en-US"/>
+        </w:rPr>
+        <w:t>Models of optimization of combination of</w:t>
+      </w:r>
+      <w:r>
+        <w:rPr>
+          <w:rFonts w:eastAsia="Calibri"/>
+          <w:lang w:val="en-US"/>
+        </w:rPr>
         <w:t xml:space="preserve"> </w:t>
       </w:r>
-      <w:proofErr w:type="spellStart"/>
       <w:r>
         <w:rPr>
           <w:rFonts w:eastAsia="Calibri"/>
           <w:lang w:val="en-US"/>
         </w:rPr>
-        <w:t>Ivanyo</w:t>
-      </w:r>
-      <w:proofErr w:type="spellEnd"/>
+        <w:t>production of agrarian products and harvesting</w:t>
+      </w:r>
       <w:r>
         <w:rPr>
           <w:rFonts w:eastAsia="Calibri"/>
           <w:lang w:val="en-US"/>
         </w:rPr>
-        <w:t xml:space="preserve">, et al, </w:t>
+        <w:t xml:space="preserve"> </w:t>
       </w:r>
       <w:r>
         <w:rPr>
           <w:rFonts w:eastAsia="Calibri"/>
           <w:lang w:val="en-US"/>
         </w:rPr>
-        <w:t>Models of optimization of combination of</w:t>
+        <w:t>of wild food resources</w:t>
       </w:r>
       <w:r>
         <w:rPr>
           <w:rFonts w:eastAsia="Calibri"/>
           <w:lang w:val="en-US"/>
         </w:rPr>
+        <w:t xml:space="preserve">, </w:t>
+      </w:r>
+      <w:r>
+        <w:rPr>
+          <w:rFonts w:eastAsia="Calibri"/>
+          <w:lang w:val="en-US"/>
+        </w:rPr>
+        <w:t>E3S Web of Conf.</w:t>
+      </w:r>
+      <w:r>
+        <w:rPr>
+          <w:rFonts w:eastAsia="Calibri"/>
+          <w:lang w:val="en-US"/>
+        </w:rPr>
         <w:t xml:space="preserve"> </w:t>
       </w:r>
       <w:r>
@@ -18903,58 +21272,16 @@
           <w:rFonts w:eastAsia="Calibri"/>
           <w:lang w:val="en-US"/>
         </w:rPr>
-        <w:t>production of agrarian products and harvesting</w:t>
+        <w:t>Volume 222, 2020</w:t>
       </w:r>
       <w:r>
         <w:rPr>
           <w:rFonts w:eastAsia="Calibri"/>
           <w:lang w:val="en-US"/>
         </w:rPr>
-        <w:t xml:space="preserve"> </w:t>
-      </w:r>
-      <w:r>
-        <w:rPr>
-          <w:rFonts w:eastAsia="Calibri"/>
-          <w:lang w:val="en-US"/>
-        </w:rPr>
-        <w:t>of wild food resources</w:t>
-      </w:r>
-      <w:r>
-        <w:rPr>
-          <w:rFonts w:eastAsia="Calibri"/>
-          <w:lang w:val="en-US"/>
-        </w:rPr>
-        <w:t xml:space="preserve">, </w:t>
-      </w:r>
-      <w:r>
-        <w:rPr>
-          <w:rFonts w:eastAsia="Calibri"/>
-          <w:lang w:val="en-US"/>
-        </w:rPr>
-        <w:t>E3S Web of Conf.</w:t>
-      </w:r>
-      <w:r>
-        <w:rPr>
-          <w:rFonts w:eastAsia="Calibri"/>
-          <w:lang w:val="en-US"/>
-        </w:rPr>
-        <w:t xml:space="preserve"> </w:t>
-      </w:r>
-      <w:r>
-        <w:rPr>
-          <w:rFonts w:eastAsia="Calibri"/>
-          <w:lang w:val="en-US"/>
-        </w:rPr>
-        <w:t>Volume 222, 2020</w:t>
-      </w:r>
-      <w:r>
-        <w:rPr>
-          <w:rFonts w:eastAsia="Calibri"/>
-          <w:lang w:val="en-US"/>
-        </w:rPr>
         <w:br/>
       </w:r>
-      <w:hyperlink r:id="rId22" w:history="1">
+      <w:hyperlink r:id="rId25" w:history="1">
         <w:r>
           <w:rPr>
             <w:rStyle w:val="Hipercze"/>
@@ -19032,21 +21359,21 @@
           <w:rFonts w:eastAsia="Calibri"/>
           <w:lang w:val="en-US"/>
         </w:rPr>
-        <w:t xml:space="preserve"> et al 2021 J. Phys.: Conf. Ser. 1989 012041</w:t>
+        <w:t xml:space="preserve"> et al Optimization models of agricultural production with heterogeneous land resources</w:t>
       </w:r>
       <w:r>
         <w:rPr>
           <w:rFonts w:eastAsia="Calibri"/>
           <w:lang w:val="en-US"/>
         </w:rPr>
-        <w:t xml:space="preserve"> </w:t>
+        <w:t xml:space="preserve">, </w:t>
       </w:r>
       <w:r>
         <w:rPr>
           <w:rFonts w:eastAsia="Calibri"/>
           <w:lang w:val="en-US"/>
         </w:rPr>
-        <w:t>Optimization models of agricultural production with heterogeneous land resources</w:t>
+        <w:t>2021 J. Phys.: Conf. Ser. 1989 012041</w:t>
       </w:r>
       <w:r>
         <w:rPr>
@@ -19055,7 +21382,7 @@
         </w:rPr>
         <w:br/>
       </w:r>
-      <w:hyperlink r:id="rId23" w:history="1">
+      <w:hyperlink r:id="rId26" w:history="1">
         <w:r>
           <w:rPr>
             <w:rStyle w:val="Hipercze"/>
@@ -19080,6 +21407,50 @@
           <w:rFonts w:eastAsia="Calibri"/>
           <w:lang w:val="en-US"/>
         </w:rPr>
+        <w:t xml:space="preserve"> [15]</w:t>
+      </w:r>
+      <w:r>
+        <w:rPr>
+          <w:rFonts w:eastAsia="Calibri"/>
+          <w:lang w:val="en-US"/>
+        </w:rPr>
+        <w:t xml:space="preserve">Zhao </w:t>
+      </w:r>
+      <w:proofErr w:type="spellStart"/>
+      <w:r>
+        <w:rPr>
+          <w:rFonts w:eastAsia="Calibri"/>
+          <w:lang w:val="en-US"/>
+        </w:rPr>
+        <w:t>Qingzhen</w:t>
+      </w:r>
+      <w:proofErr w:type="spellEnd"/>
+      <w:r>
+        <w:rPr>
+          <w:rFonts w:eastAsia="Calibri"/>
+          <w:lang w:val="en-US"/>
+        </w:rPr>
+        <w:t xml:space="preserve">, </w:t>
+      </w:r>
+      <w:r>
+        <w:rPr>
+          <w:rFonts w:eastAsia="Calibri"/>
+          <w:lang w:val="en-US"/>
+        </w:rPr>
+        <w:t xml:space="preserve">et al, </w:t>
+      </w:r>
+      <w:r>
+        <w:rPr>
+          <w:rFonts w:eastAsia="Calibri"/>
+          <w:lang w:val="en-US"/>
+        </w:rPr>
+        <w:t>The Application of Operations</w:t>
+      </w:r>
+      <w:r>
+        <w:rPr>
+          <w:rFonts w:eastAsia="Calibri"/>
+          <w:lang w:val="en-US"/>
+        </w:rPr>
         <w:t xml:space="preserve"> </w:t>
       </w:r>
       <w:r>
@@ -19087,81 +21458,37 @@
           <w:rFonts w:eastAsia="Calibri"/>
           <w:lang w:val="en-US"/>
         </w:rPr>
-        <w:t>[</w:t>
+        <w:t>Research in the Optimization of Agricultural Production. Operations Research</w:t>
       </w:r>
       <w:r>
         <w:rPr>
           <w:rFonts w:eastAsia="Calibri"/>
           <w:lang w:val="en-US"/>
         </w:rPr>
-        <w:t>15</w:t>
+        <w:t xml:space="preserve"> </w:t>
       </w:r>
       <w:r>
         <w:rPr>
           <w:rFonts w:eastAsia="Calibri"/>
           <w:lang w:val="en-US"/>
         </w:rPr>
-        <w:t>]</w:t>
+        <w:t xml:space="preserve">(1991) </w:t>
       </w:r>
       <w:r>
         <w:rPr>
           <w:rFonts w:eastAsia="Calibri"/>
           <w:lang w:val="en-US"/>
         </w:rPr>
-        <w:t xml:space="preserve">Zhao </w:t>
-      </w:r>
-      <w:proofErr w:type="spellStart"/>
+        <w:t xml:space="preserve"> 39(2):194-205.</w:t>
+      </w:r>
       <w:r>
         <w:rPr>
           <w:rFonts w:eastAsia="Calibri"/>
           <w:lang w:val="en-US"/>
         </w:rPr>
-        <w:t>Qingzhen</w:t>
-      </w:r>
-      <w:proofErr w:type="spellEnd"/>
-      <w:r>
-        <w:rPr>
-          <w:rFonts w:eastAsia="Calibri"/>
-          <w:lang w:val="en-US"/>
-        </w:rPr>
-        <w:t xml:space="preserve">, </w:t>
-      </w:r>
-      <w:r>
-        <w:rPr>
-          <w:rFonts w:eastAsia="Calibri"/>
-          <w:lang w:val="en-US"/>
-        </w:rPr>
-        <w:t xml:space="preserve">et al, </w:t>
-      </w:r>
-      <w:r>
-        <w:rPr>
-          <w:rFonts w:eastAsia="Calibri"/>
-          <w:lang w:val="en-US"/>
-        </w:rPr>
-        <w:t>(1991) The Application of Operations</w:t>
-      </w:r>
-      <w:r>
-        <w:rPr>
-          <w:rFonts w:eastAsia="Calibri"/>
-          <w:lang w:val="en-US"/>
-        </w:rPr>
-        <w:t xml:space="preserve"> </w:t>
-      </w:r>
-      <w:r>
-        <w:rPr>
-          <w:rFonts w:eastAsia="Calibri"/>
-          <w:lang w:val="en-US"/>
-        </w:rPr>
-        <w:t>Research in the Optimization of Agricultural Production. Operations Research 39(2):194-205.</w:t>
-      </w:r>
-      <w:r>
-        <w:rPr>
-          <w:rFonts w:eastAsia="Calibri"/>
-          <w:lang w:val="en-US"/>
-        </w:rPr>
         <w:br/>
       </w:r>
-      <w:hyperlink r:id="rId24" w:history="1">
+      <w:hyperlink r:id="rId27" w:history="1">
         <w:r>
           <w:rPr>
             <w:rStyle w:val="Hipercze"/>
@@ -19232,8 +21559,8 @@
       </w:pPr>
     </w:p>
     <w:sectPr>
-      <w:headerReference w:type="default" r:id="rId25"/>
-      <w:footerReference w:type="default" r:id="rId26"/>
+      <w:headerReference w:type="default" r:id="rId28"/>
+      <w:footerReference w:type="default" r:id="rId29"/>
       <w:pgSz w:w="11906" w:h="16838"/>
       <w:pgMar w:top="1417" w:right="1417" w:bottom="1417" w:left="1417" w:header="708" w:footer="708" w:gutter="0"/>
       <w:cols w:space="708"/>
@@ -19591,95 +21918,9 @@
     </w:lvl>
   </w:abstractNum>
   <w:abstractNum w:abstractNumId="2" w15:restartNumberingAfterBreak="0">
-    <w:nsid w:val="2C3A68A2"/>
+    <w:nsid w:val="27CF614E"/>
     <w:multiLevelType w:val="hybridMultilevel"/>
-    <w:tmpl w:val="B0F2CE66"/>
-    <w:lvl w:ilvl="0" w:tplc="0415000F">
-      <w:start w:val="1"/>
-      <w:numFmt w:val="decimal"/>
-      <w:lvlText w:val="%1."/>
-      <w:lvlJc w:val="left"/>
-      <w:pPr>
-        <w:ind w:left="720" w:hanging="360"/>
-      </w:pPr>
-    </w:lvl>
-    <w:lvl w:ilvl="1" w:tplc="04150019" w:tentative="1">
-      <w:start w:val="1"/>
-      <w:numFmt w:val="lowerLetter"/>
-      <w:lvlText w:val="%2."/>
-      <w:lvlJc w:val="left"/>
-      <w:pPr>
-        <w:ind w:left="1440" w:hanging="360"/>
-      </w:pPr>
-    </w:lvl>
-    <w:lvl w:ilvl="2" w:tplc="0415001B" w:tentative="1">
-      <w:start w:val="1"/>
-      <w:numFmt w:val="lowerRoman"/>
-      <w:lvlText w:val="%3."/>
-      <w:lvlJc w:val="right"/>
-      <w:pPr>
-        <w:ind w:left="2160" w:hanging="180"/>
-      </w:pPr>
-    </w:lvl>
-    <w:lvl w:ilvl="3" w:tplc="0415000F" w:tentative="1">
-      <w:start w:val="1"/>
-      <w:numFmt w:val="decimal"/>
-      <w:lvlText w:val="%4."/>
-      <w:lvlJc w:val="left"/>
-      <w:pPr>
-        <w:ind w:left="2880" w:hanging="360"/>
-      </w:pPr>
-    </w:lvl>
-    <w:lvl w:ilvl="4" w:tplc="04150019" w:tentative="1">
-      <w:start w:val="1"/>
-      <w:numFmt w:val="lowerLetter"/>
-      <w:lvlText w:val="%5."/>
-      <w:lvlJc w:val="left"/>
-      <w:pPr>
-        <w:ind w:left="3600" w:hanging="360"/>
-      </w:pPr>
-    </w:lvl>
-    <w:lvl w:ilvl="5" w:tplc="0415001B" w:tentative="1">
-      <w:start w:val="1"/>
-      <w:numFmt w:val="lowerRoman"/>
-      <w:lvlText w:val="%6."/>
-      <w:lvlJc w:val="right"/>
-      <w:pPr>
-        <w:ind w:left="4320" w:hanging="180"/>
-      </w:pPr>
-    </w:lvl>
-    <w:lvl w:ilvl="6" w:tplc="0415000F" w:tentative="1">
-      <w:start w:val="1"/>
-      <w:numFmt w:val="decimal"/>
-      <w:lvlText w:val="%7."/>
-      <w:lvlJc w:val="left"/>
-      <w:pPr>
-        <w:ind w:left="5040" w:hanging="360"/>
-      </w:pPr>
-    </w:lvl>
-    <w:lvl w:ilvl="7" w:tplc="04150019" w:tentative="1">
-      <w:start w:val="1"/>
-      <w:numFmt w:val="lowerLetter"/>
-      <w:lvlText w:val="%8."/>
-      <w:lvlJc w:val="left"/>
-      <w:pPr>
-        <w:ind w:left="5760" w:hanging="360"/>
-      </w:pPr>
-    </w:lvl>
-    <w:lvl w:ilvl="8" w:tplc="0415001B" w:tentative="1">
-      <w:start w:val="1"/>
-      <w:numFmt w:val="lowerRoman"/>
-      <w:lvlText w:val="%9."/>
-      <w:lvlJc w:val="right"/>
-      <w:pPr>
-        <w:ind w:left="6480" w:hanging="180"/>
-      </w:pPr>
-    </w:lvl>
-  </w:abstractNum>
-  <w:abstractNum w:abstractNumId="3" w15:restartNumberingAfterBreak="0">
-    <w:nsid w:val="2DA25086"/>
-    <w:multiLevelType w:val="hybridMultilevel"/>
-    <w:tmpl w:val="CB7CEB76"/>
+    <w:tmpl w:val="789699C0"/>
     <w:lvl w:ilvl="0" w:tplc="04150001">
       <w:start w:val="1"/>
       <w:numFmt w:val="bullet"/>
@@ -19789,17 +22030,17 @@
       </w:rPr>
     </w:lvl>
   </w:abstractNum>
-  <w:abstractNum w:abstractNumId="4" w15:restartNumberingAfterBreak="0">
-    <w:nsid w:val="309741A5"/>
+  <w:abstractNum w:abstractNumId="3" w15:restartNumberingAfterBreak="0">
+    <w:nsid w:val="2B703177"/>
     <w:multiLevelType w:val="hybridMultilevel"/>
-    <w:tmpl w:val="69545DA8"/>
+    <w:tmpl w:val="9D927DAE"/>
     <w:lvl w:ilvl="0" w:tplc="04150001">
       <w:start w:val="1"/>
       <w:numFmt w:val="bullet"/>
       <w:lvlText w:val=""/>
       <w:lvlJc w:val="left"/>
       <w:pPr>
-        <w:ind w:left="1298" w:hanging="360"/>
+        <w:ind w:left="720" w:hanging="360"/>
       </w:pPr>
       <w:rPr>
         <w:rFonts w:ascii="Symbol" w:hAnsi="Symbol" w:hint="default"/>
@@ -19811,7 +22052,7 @@
       <w:lvlText w:val="o"/>
       <w:lvlJc w:val="left"/>
       <w:pPr>
-        <w:ind w:left="2018" w:hanging="360"/>
+        <w:ind w:left="1440" w:hanging="360"/>
       </w:pPr>
       <w:rPr>
         <w:rFonts w:ascii="Courier New" w:hAnsi="Courier New" w:cs="Courier New" w:hint="default"/>
@@ -19823,7 +22064,7 @@
       <w:lvlText w:val=""/>
       <w:lvlJc w:val="left"/>
       <w:pPr>
-        <w:ind w:left="2738" w:hanging="360"/>
+        <w:ind w:left="2160" w:hanging="360"/>
       </w:pPr>
       <w:rPr>
         <w:rFonts w:ascii="Wingdings" w:hAnsi="Wingdings" w:hint="default"/>
@@ -19835,7 +22076,7 @@
       <w:lvlText w:val=""/>
       <w:lvlJc w:val="left"/>
       <w:pPr>
-        <w:ind w:left="3458" w:hanging="360"/>
+        <w:ind w:left="2880" w:hanging="360"/>
       </w:pPr>
       <w:rPr>
         <w:rFonts w:ascii="Symbol" w:hAnsi="Symbol" w:hint="default"/>
@@ -19847,7 +22088,7 @@
       <w:lvlText w:val="o"/>
       <w:lvlJc w:val="left"/>
       <w:pPr>
-        <w:ind w:left="4178" w:hanging="360"/>
+        <w:ind w:left="3600" w:hanging="360"/>
       </w:pPr>
       <w:rPr>
         <w:rFonts w:ascii="Courier New" w:hAnsi="Courier New" w:cs="Courier New" w:hint="default"/>
@@ -19859,7 +22100,7 @@
       <w:lvlText w:val=""/>
       <w:lvlJc w:val="left"/>
       <w:pPr>
-        <w:ind w:left="4898" w:hanging="360"/>
+        <w:ind w:left="4320" w:hanging="360"/>
       </w:pPr>
       <w:rPr>
         <w:rFonts w:ascii="Wingdings" w:hAnsi="Wingdings" w:hint="default"/>
@@ -19871,7 +22112,7 @@
       <w:lvlText w:val=""/>
       <w:lvlJc w:val="left"/>
       <w:pPr>
-        <w:ind w:left="5618" w:hanging="360"/>
+        <w:ind w:left="5040" w:hanging="360"/>
       </w:pPr>
       <w:rPr>
         <w:rFonts w:ascii="Symbol" w:hAnsi="Symbol" w:hint="default"/>
@@ -19883,7 +22124,7 @@
       <w:lvlText w:val="o"/>
       <w:lvlJc w:val="left"/>
       <w:pPr>
-        <w:ind w:left="6338" w:hanging="360"/>
+        <w:ind w:left="5760" w:hanging="360"/>
       </w:pPr>
       <w:rPr>
         <w:rFonts w:ascii="Courier New" w:hAnsi="Courier New" w:cs="Courier New" w:hint="default"/>
@@ -19895,17 +22136,17 @@
       <w:lvlText w:val=""/>
       <w:lvlJc w:val="left"/>
       <w:pPr>
-        <w:ind w:left="7058" w:hanging="360"/>
+        <w:ind w:left="6480" w:hanging="360"/>
       </w:pPr>
       <w:rPr>
         <w:rFonts w:ascii="Wingdings" w:hAnsi="Wingdings" w:hint="default"/>
       </w:rPr>
     </w:lvl>
   </w:abstractNum>
-  <w:abstractNum w:abstractNumId="5" w15:restartNumberingAfterBreak="0">
-    <w:nsid w:val="38C05A7D"/>
+  <w:abstractNum w:abstractNumId="4" w15:restartNumberingAfterBreak="0">
+    <w:nsid w:val="2C3A68A2"/>
     <w:multiLevelType w:val="hybridMultilevel"/>
-    <w:tmpl w:val="4F1073D6"/>
+    <w:tmpl w:val="B0F2CE66"/>
     <w:lvl w:ilvl="0" w:tplc="0415000F">
       <w:start w:val="1"/>
       <w:numFmt w:val="decimal"/>
@@ -19988,10 +22229,10 @@
       </w:pPr>
     </w:lvl>
   </w:abstractNum>
-  <w:abstractNum w:abstractNumId="6" w15:restartNumberingAfterBreak="0">
-    <w:nsid w:val="530A658E"/>
+  <w:abstractNum w:abstractNumId="5" w15:restartNumberingAfterBreak="0">
+    <w:nsid w:val="2DA25086"/>
     <w:multiLevelType w:val="hybridMultilevel"/>
-    <w:tmpl w:val="A9F4A71A"/>
+    <w:tmpl w:val="CB7CEB76"/>
     <w:lvl w:ilvl="0" w:tplc="04150001">
       <w:start w:val="1"/>
       <w:numFmt w:val="bullet"/>
@@ -20101,7 +22342,319 @@
       </w:rPr>
     </w:lvl>
   </w:abstractNum>
+  <w:abstractNum w:abstractNumId="6" w15:restartNumberingAfterBreak="0">
+    <w:nsid w:val="309741A5"/>
+    <w:multiLevelType w:val="hybridMultilevel"/>
+    <w:tmpl w:val="69545DA8"/>
+    <w:lvl w:ilvl="0" w:tplc="04150001">
+      <w:start w:val="1"/>
+      <w:numFmt w:val="bullet"/>
+      <w:lvlText w:val=""/>
+      <w:lvlJc w:val="left"/>
+      <w:pPr>
+        <w:ind w:left="1298" w:hanging="360"/>
+      </w:pPr>
+      <w:rPr>
+        <w:rFonts w:ascii="Symbol" w:hAnsi="Symbol" w:hint="default"/>
+      </w:rPr>
+    </w:lvl>
+    <w:lvl w:ilvl="1" w:tplc="04150003" w:tentative="1">
+      <w:start w:val="1"/>
+      <w:numFmt w:val="bullet"/>
+      <w:lvlText w:val="o"/>
+      <w:lvlJc w:val="left"/>
+      <w:pPr>
+        <w:ind w:left="2018" w:hanging="360"/>
+      </w:pPr>
+      <w:rPr>
+        <w:rFonts w:ascii="Courier New" w:hAnsi="Courier New" w:cs="Courier New" w:hint="default"/>
+      </w:rPr>
+    </w:lvl>
+    <w:lvl w:ilvl="2" w:tplc="04150005" w:tentative="1">
+      <w:start w:val="1"/>
+      <w:numFmt w:val="bullet"/>
+      <w:lvlText w:val=""/>
+      <w:lvlJc w:val="left"/>
+      <w:pPr>
+        <w:ind w:left="2738" w:hanging="360"/>
+      </w:pPr>
+      <w:rPr>
+        <w:rFonts w:ascii="Wingdings" w:hAnsi="Wingdings" w:hint="default"/>
+      </w:rPr>
+    </w:lvl>
+    <w:lvl w:ilvl="3" w:tplc="04150001" w:tentative="1">
+      <w:start w:val="1"/>
+      <w:numFmt w:val="bullet"/>
+      <w:lvlText w:val=""/>
+      <w:lvlJc w:val="left"/>
+      <w:pPr>
+        <w:ind w:left="3458" w:hanging="360"/>
+      </w:pPr>
+      <w:rPr>
+        <w:rFonts w:ascii="Symbol" w:hAnsi="Symbol" w:hint="default"/>
+      </w:rPr>
+    </w:lvl>
+    <w:lvl w:ilvl="4" w:tplc="04150003" w:tentative="1">
+      <w:start w:val="1"/>
+      <w:numFmt w:val="bullet"/>
+      <w:lvlText w:val="o"/>
+      <w:lvlJc w:val="left"/>
+      <w:pPr>
+        <w:ind w:left="4178" w:hanging="360"/>
+      </w:pPr>
+      <w:rPr>
+        <w:rFonts w:ascii="Courier New" w:hAnsi="Courier New" w:cs="Courier New" w:hint="default"/>
+      </w:rPr>
+    </w:lvl>
+    <w:lvl w:ilvl="5" w:tplc="04150005" w:tentative="1">
+      <w:start w:val="1"/>
+      <w:numFmt w:val="bullet"/>
+      <w:lvlText w:val=""/>
+      <w:lvlJc w:val="left"/>
+      <w:pPr>
+        <w:ind w:left="4898" w:hanging="360"/>
+      </w:pPr>
+      <w:rPr>
+        <w:rFonts w:ascii="Wingdings" w:hAnsi="Wingdings" w:hint="default"/>
+      </w:rPr>
+    </w:lvl>
+    <w:lvl w:ilvl="6" w:tplc="04150001" w:tentative="1">
+      <w:start w:val="1"/>
+      <w:numFmt w:val="bullet"/>
+      <w:lvlText w:val=""/>
+      <w:lvlJc w:val="left"/>
+      <w:pPr>
+        <w:ind w:left="5618" w:hanging="360"/>
+      </w:pPr>
+      <w:rPr>
+        <w:rFonts w:ascii="Symbol" w:hAnsi="Symbol" w:hint="default"/>
+      </w:rPr>
+    </w:lvl>
+    <w:lvl w:ilvl="7" w:tplc="04150003" w:tentative="1">
+      <w:start w:val="1"/>
+      <w:numFmt w:val="bullet"/>
+      <w:lvlText w:val="o"/>
+      <w:lvlJc w:val="left"/>
+      <w:pPr>
+        <w:ind w:left="6338" w:hanging="360"/>
+      </w:pPr>
+      <w:rPr>
+        <w:rFonts w:ascii="Courier New" w:hAnsi="Courier New" w:cs="Courier New" w:hint="default"/>
+      </w:rPr>
+    </w:lvl>
+    <w:lvl w:ilvl="8" w:tplc="04150005" w:tentative="1">
+      <w:start w:val="1"/>
+      <w:numFmt w:val="bullet"/>
+      <w:lvlText w:val=""/>
+      <w:lvlJc w:val="left"/>
+      <w:pPr>
+        <w:ind w:left="7058" w:hanging="360"/>
+      </w:pPr>
+      <w:rPr>
+        <w:rFonts w:ascii="Wingdings" w:hAnsi="Wingdings" w:hint="default"/>
+      </w:rPr>
+    </w:lvl>
+  </w:abstractNum>
   <w:abstractNum w:abstractNumId="7" w15:restartNumberingAfterBreak="0">
+    <w:nsid w:val="38C05A7D"/>
+    <w:multiLevelType w:val="hybridMultilevel"/>
+    <w:tmpl w:val="4F1073D6"/>
+    <w:lvl w:ilvl="0" w:tplc="0415000F">
+      <w:start w:val="1"/>
+      <w:numFmt w:val="decimal"/>
+      <w:lvlText w:val="%1."/>
+      <w:lvlJc w:val="left"/>
+      <w:pPr>
+        <w:ind w:left="720" w:hanging="360"/>
+      </w:pPr>
+    </w:lvl>
+    <w:lvl w:ilvl="1" w:tplc="04150019" w:tentative="1">
+      <w:start w:val="1"/>
+      <w:numFmt w:val="lowerLetter"/>
+      <w:lvlText w:val="%2."/>
+      <w:lvlJc w:val="left"/>
+      <w:pPr>
+        <w:ind w:left="1440" w:hanging="360"/>
+      </w:pPr>
+    </w:lvl>
+    <w:lvl w:ilvl="2" w:tplc="0415001B" w:tentative="1">
+      <w:start w:val="1"/>
+      <w:numFmt w:val="lowerRoman"/>
+      <w:lvlText w:val="%3."/>
+      <w:lvlJc w:val="right"/>
+      <w:pPr>
+        <w:ind w:left="2160" w:hanging="180"/>
+      </w:pPr>
+    </w:lvl>
+    <w:lvl w:ilvl="3" w:tplc="0415000F" w:tentative="1">
+      <w:start w:val="1"/>
+      <w:numFmt w:val="decimal"/>
+      <w:lvlText w:val="%4."/>
+      <w:lvlJc w:val="left"/>
+      <w:pPr>
+        <w:ind w:left="2880" w:hanging="360"/>
+      </w:pPr>
+    </w:lvl>
+    <w:lvl w:ilvl="4" w:tplc="04150019" w:tentative="1">
+      <w:start w:val="1"/>
+      <w:numFmt w:val="lowerLetter"/>
+      <w:lvlText w:val="%5."/>
+      <w:lvlJc w:val="left"/>
+      <w:pPr>
+        <w:ind w:left="3600" w:hanging="360"/>
+      </w:pPr>
+    </w:lvl>
+    <w:lvl w:ilvl="5" w:tplc="0415001B" w:tentative="1">
+      <w:start w:val="1"/>
+      <w:numFmt w:val="lowerRoman"/>
+      <w:lvlText w:val="%6."/>
+      <w:lvlJc w:val="right"/>
+      <w:pPr>
+        <w:ind w:left="4320" w:hanging="180"/>
+      </w:pPr>
+    </w:lvl>
+    <w:lvl w:ilvl="6" w:tplc="0415000F" w:tentative="1">
+      <w:start w:val="1"/>
+      <w:numFmt w:val="decimal"/>
+      <w:lvlText w:val="%7."/>
+      <w:lvlJc w:val="left"/>
+      <w:pPr>
+        <w:ind w:left="5040" w:hanging="360"/>
+      </w:pPr>
+    </w:lvl>
+    <w:lvl w:ilvl="7" w:tplc="04150019" w:tentative="1">
+      <w:start w:val="1"/>
+      <w:numFmt w:val="lowerLetter"/>
+      <w:lvlText w:val="%8."/>
+      <w:lvlJc w:val="left"/>
+      <w:pPr>
+        <w:ind w:left="5760" w:hanging="360"/>
+      </w:pPr>
+    </w:lvl>
+    <w:lvl w:ilvl="8" w:tplc="0415001B" w:tentative="1">
+      <w:start w:val="1"/>
+      <w:numFmt w:val="lowerRoman"/>
+      <w:lvlText w:val="%9."/>
+      <w:lvlJc w:val="right"/>
+      <w:pPr>
+        <w:ind w:left="6480" w:hanging="180"/>
+      </w:pPr>
+    </w:lvl>
+  </w:abstractNum>
+  <w:abstractNum w:abstractNumId="8" w15:restartNumberingAfterBreak="0">
+    <w:nsid w:val="530A658E"/>
+    <w:multiLevelType w:val="hybridMultilevel"/>
+    <w:tmpl w:val="A9F4A71A"/>
+    <w:lvl w:ilvl="0" w:tplc="04150001">
+      <w:start w:val="1"/>
+      <w:numFmt w:val="bullet"/>
+      <w:lvlText w:val=""/>
+      <w:lvlJc w:val="left"/>
+      <w:pPr>
+        <w:ind w:left="720" w:hanging="360"/>
+      </w:pPr>
+      <w:rPr>
+        <w:rFonts w:ascii="Symbol" w:hAnsi="Symbol" w:hint="default"/>
+      </w:rPr>
+    </w:lvl>
+    <w:lvl w:ilvl="1" w:tplc="04150003" w:tentative="1">
+      <w:start w:val="1"/>
+      <w:numFmt w:val="bullet"/>
+      <w:lvlText w:val="o"/>
+      <w:lvlJc w:val="left"/>
+      <w:pPr>
+        <w:ind w:left="1440" w:hanging="360"/>
+      </w:pPr>
+      <w:rPr>
+        <w:rFonts w:ascii="Courier New" w:hAnsi="Courier New" w:cs="Courier New" w:hint="default"/>
+      </w:rPr>
+    </w:lvl>
+    <w:lvl w:ilvl="2" w:tplc="04150005" w:tentative="1">
+      <w:start w:val="1"/>
+      <w:numFmt w:val="bullet"/>
+      <w:lvlText w:val=""/>
+      <w:lvlJc w:val="left"/>
+      <w:pPr>
+        <w:ind w:left="2160" w:hanging="360"/>
+      </w:pPr>
+      <w:rPr>
+        <w:rFonts w:ascii="Wingdings" w:hAnsi="Wingdings" w:hint="default"/>
+      </w:rPr>
+    </w:lvl>
+    <w:lvl w:ilvl="3" w:tplc="04150001" w:tentative="1">
+      <w:start w:val="1"/>
+      <w:numFmt w:val="bullet"/>
+      <w:lvlText w:val=""/>
+      <w:lvlJc w:val="left"/>
+      <w:pPr>
+        <w:ind w:left="2880" w:hanging="360"/>
+      </w:pPr>
+      <w:rPr>
+        <w:rFonts w:ascii="Symbol" w:hAnsi="Symbol" w:hint="default"/>
+      </w:rPr>
+    </w:lvl>
+    <w:lvl w:ilvl="4" w:tplc="04150003" w:tentative="1">
+      <w:start w:val="1"/>
+      <w:numFmt w:val="bullet"/>
+      <w:lvlText w:val="o"/>
+      <w:lvlJc w:val="left"/>
+      <w:pPr>
+        <w:ind w:left="3600" w:hanging="360"/>
+      </w:pPr>
+      <w:rPr>
+        <w:rFonts w:ascii="Courier New" w:hAnsi="Courier New" w:cs="Courier New" w:hint="default"/>
+      </w:rPr>
+    </w:lvl>
+    <w:lvl w:ilvl="5" w:tplc="04150005" w:tentative="1">
+      <w:start w:val="1"/>
+      <w:numFmt w:val="bullet"/>
+      <w:lvlText w:val=""/>
+      <w:lvlJc w:val="left"/>
+      <w:pPr>
+        <w:ind w:left="4320" w:hanging="360"/>
+      </w:pPr>
+      <w:rPr>
+        <w:rFonts w:ascii="Wingdings" w:hAnsi="Wingdings" w:hint="default"/>
+      </w:rPr>
+    </w:lvl>
+    <w:lvl w:ilvl="6" w:tplc="04150001" w:tentative="1">
+      <w:start w:val="1"/>
+      <w:numFmt w:val="bullet"/>
+      <w:lvlText w:val=""/>
+      <w:lvlJc w:val="left"/>
+      <w:pPr>
+        <w:ind w:left="5040" w:hanging="360"/>
+      </w:pPr>
+      <w:rPr>
+        <w:rFonts w:ascii="Symbol" w:hAnsi="Symbol" w:hint="default"/>
+      </w:rPr>
+    </w:lvl>
+    <w:lvl w:ilvl="7" w:tplc="04150003" w:tentative="1">
+      <w:start w:val="1"/>
+      <w:numFmt w:val="bullet"/>
+      <w:lvlText w:val="o"/>
+      <w:lvlJc w:val="left"/>
+      <w:pPr>
+        <w:ind w:left="5760" w:hanging="360"/>
+      </w:pPr>
+      <w:rPr>
+        <w:rFonts w:ascii="Courier New" w:hAnsi="Courier New" w:cs="Courier New" w:hint="default"/>
+      </w:rPr>
+    </w:lvl>
+    <w:lvl w:ilvl="8" w:tplc="04150005" w:tentative="1">
+      <w:start w:val="1"/>
+      <w:numFmt w:val="bullet"/>
+      <w:lvlText w:val=""/>
+      <w:lvlJc w:val="left"/>
+      <w:pPr>
+        <w:ind w:left="6480" w:hanging="360"/>
+      </w:pPr>
+      <w:rPr>
+        <w:rFonts w:ascii="Wingdings" w:hAnsi="Wingdings" w:hint="default"/>
+      </w:rPr>
+    </w:lvl>
+  </w:abstractNum>
+  <w:abstractNum w:abstractNumId="9" w15:restartNumberingAfterBreak="0">
     <w:nsid w:val="56280A3A"/>
     <w:multiLevelType w:val="hybridMultilevel"/>
     <w:tmpl w:val="099AD704"/>
@@ -20214,7 +22767,7 @@
       </w:rPr>
     </w:lvl>
   </w:abstractNum>
-  <w:abstractNum w:abstractNumId="8" w15:restartNumberingAfterBreak="0">
+  <w:abstractNum w:abstractNumId="10" w15:restartNumberingAfterBreak="0">
     <w:nsid w:val="5A4F3FF8"/>
     <w:multiLevelType w:val="hybridMultilevel"/>
     <w:tmpl w:val="B6E64F2C"/>
@@ -20327,7 +22880,7 @@
       </w:rPr>
     </w:lvl>
   </w:abstractNum>
-  <w:abstractNum w:abstractNumId="9" w15:restartNumberingAfterBreak="0">
+  <w:abstractNum w:abstractNumId="11" w15:restartNumberingAfterBreak="0">
     <w:nsid w:val="63B85D8F"/>
     <w:multiLevelType w:val="hybridMultilevel"/>
     <w:tmpl w:val="E876991C"/>
@@ -20440,7 +22993,7 @@
       </w:rPr>
     </w:lvl>
   </w:abstractNum>
-  <w:abstractNum w:abstractNumId="10" w15:restartNumberingAfterBreak="0">
+  <w:abstractNum w:abstractNumId="12" w15:restartNumberingAfterBreak="0">
     <w:nsid w:val="697209E8"/>
     <w:multiLevelType w:val="hybridMultilevel"/>
     <w:tmpl w:val="5A50004C"/>
@@ -20553,7 +23106,7 @@
       </w:rPr>
     </w:lvl>
   </w:abstractNum>
-  <w:abstractNum w:abstractNumId="11" w15:restartNumberingAfterBreak="0">
+  <w:abstractNum w:abstractNumId="13" w15:restartNumberingAfterBreak="0">
     <w:nsid w:val="7AF96F56"/>
     <w:multiLevelType w:val="multilevel"/>
     <w:tmpl w:val="04150025"/>
@@ -20649,39 +23202,45 @@
     </w:lvl>
   </w:abstractNum>
   <w:num w:numId="1">
-    <w:abstractNumId w:val="11"/>
+    <w:abstractNumId w:val="13"/>
   </w:num>
   <w:num w:numId="2">
-    <w:abstractNumId w:val="6"/>
+    <w:abstractNumId w:val="8"/>
   </w:num>
   <w:num w:numId="3">
     <w:abstractNumId w:val="0"/>
   </w:num>
   <w:num w:numId="4">
-    <w:abstractNumId w:val="9"/>
+    <w:abstractNumId w:val="11"/>
   </w:num>
   <w:num w:numId="5">
     <w:abstractNumId w:val="1"/>
   </w:num>
   <w:num w:numId="6">
+    <w:abstractNumId w:val="7"/>
+  </w:num>
+  <w:num w:numId="7">
+    <w:abstractNumId w:val="10"/>
+  </w:num>
+  <w:num w:numId="8">
+    <w:abstractNumId w:val="4"/>
+  </w:num>
+  <w:num w:numId="9">
+    <w:abstractNumId w:val="9"/>
+  </w:num>
+  <w:num w:numId="10">
+    <w:abstractNumId w:val="6"/>
+  </w:num>
+  <w:num w:numId="11">
+    <w:abstractNumId w:val="12"/>
+  </w:num>
+  <w:num w:numId="12">
     <w:abstractNumId w:val="5"/>
   </w:num>
-  <w:num w:numId="7">
-    <w:abstractNumId w:val="8"/>
-  </w:num>
-  <w:num w:numId="8">
+  <w:num w:numId="13">
     <w:abstractNumId w:val="2"/>
   </w:num>
-  <w:num w:numId="9">
-    <w:abstractNumId w:val="7"/>
-  </w:num>
-  <w:num w:numId="10">
-    <w:abstractNumId w:val="4"/>
-  </w:num>
-  <w:num w:numId="11">
-    <w:abstractNumId w:val="10"/>
-  </w:num>
-  <w:num w:numId="12">
+  <w:num w:numId="14">
     <w:abstractNumId w:val="3"/>
   </w:num>
 </w:numbering>
@@ -23202,7 +25761,7 @@
 </file>
 
 <file path=customXml/itemProps1.xml><?xml version="1.0" encoding="utf-8"?>
-<ds:datastoreItem xmlns:ds="http://schemas.openxmlformats.org/officeDocument/2006/customXml" ds:itemID="{42D41705-90C7-4C61-B421-48C2DF31C440}">
+<ds:datastoreItem xmlns:ds="http://schemas.openxmlformats.org/officeDocument/2006/customXml" ds:itemID="{C6BEF4E9-D507-42CE-9219-E34E8971B52D}">
   <ds:schemaRefs>
     <ds:schemaRef ds:uri="http://schemas.openxmlformats.org/officeDocument/2006/bibliography"/>
   </ds:schemaRefs>

--- a/doc/Inżynierka.docx
+++ b/doc/Inżynierka.docx
@@ -554,8 +554,6 @@
           <w:r>
             <w:t>Spis treści</w:t>
           </w:r>
-          <w:bookmarkStart w:id="0" w:name="_GoBack"/>
-          <w:bookmarkEnd w:id="0"/>
         </w:p>
         <w:p>
           <w:pPr>
@@ -3055,7 +3053,7 @@
           <w:rFonts w:eastAsia="Calibri"/>
         </w:rPr>
       </w:pPr>
-      <w:bookmarkStart w:id="1" w:name="_Toc123072074"/>
+      <w:bookmarkStart w:id="0" w:name="_Toc123072074"/>
       <w:r>
         <w:rPr>
           <w:rFonts w:eastAsia="Calibri"/>
@@ -3063,7 +3061,7 @@
         <w:lastRenderedPageBreak/>
         <w:t>Wstęp</w:t>
       </w:r>
-      <w:bookmarkEnd w:id="1"/>
+      <w:bookmarkEnd w:id="0"/>
     </w:p>
     <w:p>
       <w:pPr>
@@ -3379,7 +3377,7 @@
           <w:rFonts w:eastAsia="Calibri"/>
         </w:rPr>
       </w:pPr>
-      <w:bookmarkStart w:id="2" w:name="_Toc123072075"/>
+      <w:bookmarkStart w:id="1" w:name="_Toc123072075"/>
       <w:r>
         <w:rPr>
           <w:rFonts w:eastAsia="Calibri"/>
@@ -3387,135 +3385,135 @@
         <w:lastRenderedPageBreak/>
         <w:t>Opis zagadnienia</w:t>
       </w:r>
+      <w:bookmarkEnd w:id="1"/>
+    </w:p>
+    <w:p>
+      <w:pPr>
+        <w:pStyle w:val="Nagwek2"/>
+        <w:rPr>
+          <w:rFonts w:eastAsia="Calibri"/>
+        </w:rPr>
+      </w:pPr>
+      <w:bookmarkStart w:id="2" w:name="_Toc123072076"/>
+      <w:r>
+        <w:rPr>
+          <w:rFonts w:eastAsia="Calibri"/>
+        </w:rPr>
+        <w:t>Model opisowy</w:t>
+      </w:r>
       <w:bookmarkEnd w:id="2"/>
     </w:p>
     <w:p>
       <w:pPr>
+        <w:ind w:firstLine="578"/>
+        <w:rPr>
+          <w:rFonts w:eastAsia="Calibri"/>
+        </w:rPr>
+      </w:pPr>
+      <w:r>
+        <w:rPr>
+          <w:rFonts w:eastAsia="Calibri"/>
+        </w:rPr>
+        <w:t xml:space="preserve">Opisywane zagadnienie polega na optymalizacji zysku z uprawy w przedsiębiorstwie rolnym. Jest możliwość uprawy różnych rodzajów produktów. Każdy rodzaj </w:t>
+      </w:r>
+      <w:r>
+        <w:rPr>
+          <w:rFonts w:eastAsia="Calibri"/>
+        </w:rPr>
+        <w:t xml:space="preserve">posiada konieczne </w:t>
+      </w:r>
+      <w:r>
+        <w:rPr>
+          <w:rFonts w:eastAsia="Calibri"/>
+        </w:rPr>
+        <w:t xml:space="preserve">do przeprowadzenia zabiegi agrotechniczne </w:t>
+      </w:r>
+      <w:r>
+        <w:rPr>
+          <w:rFonts w:eastAsia="Calibri"/>
+        </w:rPr>
+        <w:t>na danym etapie uprawy</w:t>
+      </w:r>
+      <w:r>
+        <w:rPr>
+          <w:rFonts w:eastAsia="Calibri"/>
+        </w:rPr>
+        <w:t xml:space="preserve"> do których </w:t>
+      </w:r>
+      <w:r>
+        <w:rPr>
+          <w:rFonts w:eastAsia="Calibri"/>
+        </w:rPr>
+        <w:t>potrzebuje określone zasoby</w:t>
+      </w:r>
+      <w:r>
+        <w:rPr>
+          <w:rFonts w:eastAsia="Calibri"/>
+        </w:rPr>
+        <w:t>.</w:t>
+      </w:r>
+      <w:r>
+        <w:rPr>
+          <w:rFonts w:eastAsia="Calibri"/>
+        </w:rPr>
+        <w:t xml:space="preserve"> Ponadto uprawę można rozpocząć tylko w określonym dla danego typu uprawy przedziale czasu.</w:t>
+      </w:r>
+      <w:r>
+        <w:rPr>
+          <w:rFonts w:eastAsia="Calibri"/>
+        </w:rPr>
+        <w:t xml:space="preserve"> Przedsiębiorca ma dostęp do pewnej ilości każdego rodzaju zasobów. Zasoby dzielą się na dwie klasy: zasoby dzienne które są przydzielone na dany dzień oraz zasoby całkowite przydzielone na cały rozpatrywany okres uprawy. </w:t>
+      </w:r>
+    </w:p>
+    <w:p>
+      <w:pPr>
+        <w:ind w:firstLine="578"/>
+        <w:rPr>
+          <w:rFonts w:eastAsia="Calibri"/>
+        </w:rPr>
+      </w:pPr>
+      <w:r>
+        <w:rPr>
+          <w:rFonts w:eastAsia="Calibri"/>
+        </w:rPr>
+        <w:t xml:space="preserve">Jeśli uprawa zostanie przeprowadzona i zasobów nie zabraknie to przedsiębiorca uzyska określony  bazowy zysk z jednostki pola, który zależny jest od rodzaju produktu. Rozpatrywane przedsiębiorstwo ma określoną </w:t>
+      </w:r>
+      <w:r>
+        <w:rPr>
+          <w:rFonts w:eastAsia="Calibri"/>
+        </w:rPr>
+        <w:t xml:space="preserve">liczbę </w:t>
+      </w:r>
+      <w:r>
+        <w:rPr>
+          <w:rFonts w:eastAsia="Calibri"/>
+        </w:rPr>
+        <w:t>pól. Każde pole można opisać jego obszarem oraz współczynnikami które określają jak dobrze dane pole pasuje do uprawy danego rodzaju produktu. Aby uzyskać rzeczywisty zysk należy przemnożyć zysk bazowy z współczynnikiem dopasowania oraz wielkością pola.</w:t>
+      </w:r>
+    </w:p>
+    <w:p>
+      <w:pPr>
+        <w:ind w:firstLine="578"/>
+        <w:rPr>
+          <w:rFonts w:eastAsia="Calibri"/>
+        </w:rPr>
+      </w:pPr>
+      <w:r>
+        <w:rPr>
+          <w:rFonts w:eastAsia="Calibri"/>
+        </w:rPr>
+        <w:t>Optymalizacja polega na wyborze jaki produkt jest uprawiany na danym polu oraz kiedy rozstanie rozpoczęta uprawa. Na polu można uprawiać kilka produktów po sobie. Data rozpoczęcia uprawy jest ograniczona przez ramy czasowe danego produktu.</w:t>
+      </w:r>
+    </w:p>
+    <w:p>
+      <w:pPr>
         <w:pStyle w:val="Nagwek2"/>
-        <w:rPr>
-          <w:rFonts w:eastAsia="Calibri"/>
-        </w:rPr>
-      </w:pPr>
-      <w:bookmarkStart w:id="3" w:name="_Toc123072076"/>
-      <w:r>
-        <w:rPr>
-          <w:rFonts w:eastAsia="Calibri"/>
-        </w:rPr>
-        <w:t>Model opisowy</w:t>
+      </w:pPr>
+      <w:bookmarkStart w:id="3" w:name="_Toc123072077"/>
+      <w:r>
+        <w:t>Model matematyczny</w:t>
       </w:r>
       <w:bookmarkEnd w:id="3"/>
-    </w:p>
-    <w:p>
-      <w:pPr>
-        <w:ind w:firstLine="578"/>
-        <w:rPr>
-          <w:rFonts w:eastAsia="Calibri"/>
-        </w:rPr>
-      </w:pPr>
-      <w:r>
-        <w:rPr>
-          <w:rFonts w:eastAsia="Calibri"/>
-        </w:rPr>
-        <w:t xml:space="preserve">Opisywane zagadnienie polega na optymalizacji zysku z uprawy w przedsiębiorstwie rolnym. Jest możliwość uprawy różnych rodzajów produktów. Każdy rodzaj </w:t>
-      </w:r>
-      <w:r>
-        <w:rPr>
-          <w:rFonts w:eastAsia="Calibri"/>
-        </w:rPr>
-        <w:t xml:space="preserve">posiada konieczne </w:t>
-      </w:r>
-      <w:r>
-        <w:rPr>
-          <w:rFonts w:eastAsia="Calibri"/>
-        </w:rPr>
-        <w:t xml:space="preserve">do przeprowadzenia zabiegi agrotechniczne </w:t>
-      </w:r>
-      <w:r>
-        <w:rPr>
-          <w:rFonts w:eastAsia="Calibri"/>
-        </w:rPr>
-        <w:t>na danym etapie uprawy</w:t>
-      </w:r>
-      <w:r>
-        <w:rPr>
-          <w:rFonts w:eastAsia="Calibri"/>
-        </w:rPr>
-        <w:t xml:space="preserve"> do których </w:t>
-      </w:r>
-      <w:r>
-        <w:rPr>
-          <w:rFonts w:eastAsia="Calibri"/>
-        </w:rPr>
-        <w:t>potrzebuje określone zasoby</w:t>
-      </w:r>
-      <w:r>
-        <w:rPr>
-          <w:rFonts w:eastAsia="Calibri"/>
-        </w:rPr>
-        <w:t>.</w:t>
-      </w:r>
-      <w:r>
-        <w:rPr>
-          <w:rFonts w:eastAsia="Calibri"/>
-        </w:rPr>
-        <w:t xml:space="preserve"> Ponadto uprawę można rozpocząć tylko w określonym dla danego typu uprawy przedziale czasu.</w:t>
-      </w:r>
-      <w:r>
-        <w:rPr>
-          <w:rFonts w:eastAsia="Calibri"/>
-        </w:rPr>
-        <w:t xml:space="preserve"> Przedsiębiorca ma dostęp do pewnej ilości każdego rodzaju zasobów. Zasoby dzielą się na dwie klasy: zasoby dzienne które są przydzielone na dany dzień oraz zasoby całkowite przydzielone na cały rozpatrywany okres uprawy. </w:t>
-      </w:r>
-    </w:p>
-    <w:p>
-      <w:pPr>
-        <w:ind w:firstLine="578"/>
-        <w:rPr>
-          <w:rFonts w:eastAsia="Calibri"/>
-        </w:rPr>
-      </w:pPr>
-      <w:r>
-        <w:rPr>
-          <w:rFonts w:eastAsia="Calibri"/>
-        </w:rPr>
-        <w:t xml:space="preserve">Jeśli uprawa zostanie przeprowadzona i zasobów nie zabraknie to przedsiębiorca uzyska określony  bazowy zysk z jednostki pola, który zależny jest od rodzaju produktu. Rozpatrywane przedsiębiorstwo ma określoną </w:t>
-      </w:r>
-      <w:r>
-        <w:rPr>
-          <w:rFonts w:eastAsia="Calibri"/>
-        </w:rPr>
-        <w:t xml:space="preserve">liczbę </w:t>
-      </w:r>
-      <w:r>
-        <w:rPr>
-          <w:rFonts w:eastAsia="Calibri"/>
-        </w:rPr>
-        <w:t>pól. Każde pole można opisać jego obszarem oraz współczynnikami które określają jak dobrze dane pole pasuje do uprawy danego rodzaju produktu. Aby uzyskać rzeczywisty zysk należy przemnożyć zysk bazowy z współczynnikiem dopasowania oraz wielkością pola.</w:t>
-      </w:r>
-    </w:p>
-    <w:p>
-      <w:pPr>
-        <w:ind w:firstLine="578"/>
-        <w:rPr>
-          <w:rFonts w:eastAsia="Calibri"/>
-        </w:rPr>
-      </w:pPr>
-      <w:r>
-        <w:rPr>
-          <w:rFonts w:eastAsia="Calibri"/>
-        </w:rPr>
-        <w:t>Optymalizacja polega na wyborze jaki produkt jest uprawiany na danym polu oraz kiedy rozstanie rozpoczęta uprawa. Na polu można uprawiać kilka produktów po sobie. Data rozpoczęcia uprawy jest ograniczona przez ramy czasowe danego produktu.</w:t>
-      </w:r>
-    </w:p>
-    <w:p>
-      <w:pPr>
-        <w:pStyle w:val="Nagwek2"/>
-      </w:pPr>
-      <w:bookmarkStart w:id="4" w:name="_Toc123072077"/>
-      <w:r>
-        <w:t>Model matematyczny</w:t>
-      </w:r>
-      <w:bookmarkEnd w:id="4"/>
     </w:p>
     <w:p>
       <w:r>
@@ -7195,294 +7193,294 @@
           <w:rFonts w:eastAsia="Calibri"/>
         </w:rPr>
       </w:pPr>
-      <w:bookmarkStart w:id="5" w:name="_Toc123072078"/>
+      <w:bookmarkStart w:id="4" w:name="_Toc123072078"/>
       <w:r>
         <w:rPr>
           <w:rFonts w:eastAsia="Calibri"/>
         </w:rPr>
         <w:t>Model a rzeczywisty problem</w:t>
       </w:r>
+      <w:bookmarkEnd w:id="4"/>
+    </w:p>
+    <w:p>
+      <w:pPr>
+        <w:ind w:firstLine="578"/>
+        <w:rPr>
+          <w:rFonts w:eastAsia="Calibri"/>
+        </w:rPr>
+      </w:pPr>
+      <w:r>
+        <w:rPr>
+          <w:rFonts w:eastAsia="Calibri"/>
+        </w:rPr>
+        <w:t xml:space="preserve">Tak sformułowany model pozwala oddać typowe zależności podczas planowania uprawy tak jak ograniczenie terminu rozpoczęcia uprawy i konieczne zasoby. </w:t>
+      </w:r>
+      <w:r>
+        <w:rPr>
+          <w:rFonts w:eastAsia="Calibri"/>
+        </w:rPr>
+        <w:t>Ilość</w:t>
+      </w:r>
+      <w:r>
+        <w:rPr>
+          <w:rFonts w:eastAsia="Calibri"/>
+        </w:rPr>
+        <w:t xml:space="preserve"> rodzajów</w:t>
+      </w:r>
+      <w:r>
+        <w:rPr>
+          <w:rFonts w:eastAsia="Calibri"/>
+        </w:rPr>
+        <w:t xml:space="preserve"> zasobów jest </w:t>
+      </w:r>
+      <w:r>
+        <w:rPr>
+          <w:rFonts w:eastAsia="Calibri"/>
+        </w:rPr>
+        <w:t>konfigurowalna</w:t>
+      </w:r>
+      <w:r>
+        <w:rPr>
+          <w:rFonts w:eastAsia="Calibri"/>
+        </w:rPr>
+        <w:t>, co</w:t>
+      </w:r>
+      <w:r>
+        <w:rPr>
+          <w:rFonts w:eastAsia="Calibri"/>
+        </w:rPr>
+        <w:t xml:space="preserve"> pozwala to użytkownikowi programu wprowadzić zasoby specyficzne dla danego typu uprawy i sprawić że program jest bardziej uniwersalny. Model można też zastosować do innych zagadnień  niż rolnicze na przykład do bilansowania zasobów w zakładzie produkcyjnym.</w:t>
+      </w:r>
+    </w:p>
+    <w:p>
+      <w:pPr>
+        <w:ind w:firstLine="578"/>
+        <w:rPr>
+          <w:rFonts w:eastAsia="Calibri"/>
+        </w:rPr>
+      </w:pPr>
+      <w:r>
+        <w:rPr>
+          <w:rFonts w:eastAsia="Calibri"/>
+        </w:rPr>
+        <w:t xml:space="preserve">Model nie bierze pod uwagę </w:t>
+      </w:r>
+      <w:r>
+        <w:rPr>
+          <w:rFonts w:eastAsia="Calibri"/>
+        </w:rPr>
+        <w:t xml:space="preserve">wpływu </w:t>
+      </w:r>
+      <w:r>
+        <w:rPr>
+          <w:rFonts w:eastAsia="Calibri"/>
+        </w:rPr>
+        <w:t>nieprzewidywalnych zmian cen oraz pogody</w:t>
+      </w:r>
+      <w:r>
+        <w:rPr>
+          <w:rFonts w:eastAsia="Calibri"/>
+        </w:rPr>
+        <w:t>. Natomiast użytkownik może wprowadzić odpowiednio większe potrzebne ilości zasobów lub dłuższy czas uprawy aby mieć pewien margines bezpieczeństwa.</w:t>
+      </w:r>
+    </w:p>
+    <w:p>
+      <w:pPr>
+        <w:ind w:firstLine="578"/>
+        <w:rPr>
+          <w:rFonts w:eastAsia="Calibri"/>
+        </w:rPr>
+      </w:pPr>
+      <w:r>
+        <w:rPr>
+          <w:rFonts w:eastAsia="Calibri"/>
+        </w:rPr>
+        <w:t xml:space="preserve">Mimo tych ograniczeń </w:t>
+      </w:r>
+      <w:r>
+        <w:rPr>
+          <w:rFonts w:eastAsia="Calibri"/>
+        </w:rPr>
+        <w:t xml:space="preserve">uważam że </w:t>
+      </w:r>
+      <w:r>
+        <w:rPr>
+          <w:rFonts w:eastAsia="Calibri"/>
+        </w:rPr>
+        <w:t>model może być przydatny</w:t>
+      </w:r>
+      <w:r>
+        <w:rPr>
+          <w:rFonts w:eastAsia="Calibri"/>
+        </w:rPr>
+        <w:t xml:space="preserve">. </w:t>
+      </w:r>
+      <w:r>
+        <w:rPr>
+          <w:rFonts w:eastAsia="Calibri"/>
+        </w:rPr>
+        <w:t>Szczególnie</w:t>
+      </w:r>
+      <w:r>
+        <w:rPr>
+          <w:rFonts w:eastAsia="Calibri"/>
+        </w:rPr>
+        <w:t xml:space="preserve"> w uprawie szklarniowej</w:t>
+      </w:r>
+      <w:r>
+        <w:rPr>
+          <w:rFonts w:eastAsia="Calibri"/>
+        </w:rPr>
+        <w:t xml:space="preserve"> gdzie wpływ pogody jest ograniczony</w:t>
+      </w:r>
+      <w:r>
+        <w:rPr>
+          <w:rFonts w:eastAsia="Calibri"/>
+        </w:rPr>
+        <w:t xml:space="preserve"> oraz w przypadku </w:t>
+      </w:r>
+      <w:r>
+        <w:rPr>
+          <w:rFonts w:eastAsia="Calibri"/>
+        </w:rPr>
+        <w:t xml:space="preserve">gdy </w:t>
+      </w:r>
+      <w:r>
+        <w:rPr>
+          <w:rFonts w:eastAsia="Calibri"/>
+        </w:rPr>
+        <w:t>optymalne</w:t>
+      </w:r>
+      <w:r>
+        <w:rPr>
+          <w:rFonts w:eastAsia="Calibri"/>
+        </w:rPr>
+        <w:t xml:space="preserve"> wykorzystanie któregoś z </w:t>
+      </w:r>
+      <w:r>
+        <w:rPr>
+          <w:rFonts w:eastAsia="Calibri"/>
+        </w:rPr>
+        <w:t xml:space="preserve"> zasobów</w:t>
+      </w:r>
+      <w:r>
+        <w:rPr>
+          <w:rFonts w:eastAsia="Calibri"/>
+        </w:rPr>
+        <w:t xml:space="preserve"> jest kluczowe</w:t>
+      </w:r>
+      <w:r>
+        <w:rPr>
+          <w:rFonts w:eastAsia="Calibri"/>
+        </w:rPr>
+        <w:t>.</w:t>
+      </w:r>
+      <w:r>
+        <w:rPr>
+          <w:rFonts w:eastAsia="Calibri"/>
+        </w:rPr>
+        <w:t xml:space="preserve"> </w:t>
+      </w:r>
+      <w:r>
+        <w:rPr>
+          <w:rFonts w:eastAsia="Calibri"/>
+        </w:rPr>
+        <w:t>T</w:t>
+      </w:r>
+      <w:r>
+        <w:rPr>
+          <w:rFonts w:eastAsia="Calibri"/>
+        </w:rPr>
+        <w:t xml:space="preserve">ak jest </w:t>
+      </w:r>
+      <w:r>
+        <w:rPr>
+          <w:rFonts w:eastAsia="Calibri"/>
+        </w:rPr>
+        <w:t xml:space="preserve">na przykład </w:t>
+      </w:r>
+      <w:r>
+        <w:rPr>
+          <w:rFonts w:eastAsia="Calibri"/>
+        </w:rPr>
+        <w:t xml:space="preserve">w przypadku rejonów z ograniczoną ilością </w:t>
+      </w:r>
+      <w:r>
+        <w:rPr>
+          <w:rFonts w:eastAsia="Calibri"/>
+        </w:rPr>
+        <w:t>wody</w:t>
+      </w:r>
+      <w:r>
+        <w:rPr>
+          <w:rFonts w:eastAsia="Calibri"/>
+        </w:rPr>
+        <w:t xml:space="preserve"> </w:t>
+      </w:r>
+      <w:r>
+        <w:rPr>
+          <w:rFonts w:eastAsia="Calibri"/>
+        </w:rPr>
+        <w:t>[</w:t>
+      </w:r>
+      <w:r>
+        <w:rPr>
+          <w:rFonts w:eastAsia="Calibri"/>
+        </w:rPr>
+        <w:t>6</w:t>
+      </w:r>
+      <w:r>
+        <w:rPr>
+          <w:rFonts w:eastAsia="Calibri"/>
+        </w:rPr>
+        <w:t>].</w:t>
+      </w:r>
+    </w:p>
+    <w:p>
+      <w:pPr>
+        <w:pStyle w:val="Nagwek2"/>
+        <w:rPr>
+          <w:rFonts w:eastAsia="Calibri"/>
+        </w:rPr>
+      </w:pPr>
+      <w:bookmarkStart w:id="5" w:name="_Toc123072079"/>
+      <w:r>
+        <w:rPr>
+          <w:rFonts w:eastAsia="Calibri"/>
+        </w:rPr>
+        <w:t>Przegląd p</w:t>
+      </w:r>
+      <w:r>
+        <w:rPr>
+          <w:rFonts w:eastAsia="Calibri"/>
+        </w:rPr>
+        <w:t>odobn</w:t>
+      </w:r>
+      <w:r>
+        <w:rPr>
+          <w:rFonts w:eastAsia="Calibri"/>
+        </w:rPr>
+        <w:t>ych</w:t>
+      </w:r>
+      <w:r>
+        <w:rPr>
+          <w:rFonts w:eastAsia="Calibri"/>
+        </w:rPr>
+        <w:t xml:space="preserve"> model</w:t>
+      </w:r>
+      <w:r>
+        <w:rPr>
+          <w:rFonts w:eastAsia="Calibri"/>
+        </w:rPr>
+        <w:t>i</w:t>
+      </w:r>
+      <w:r>
+        <w:rPr>
+          <w:rFonts w:eastAsia="Calibri"/>
+        </w:rPr>
+        <w:t xml:space="preserve"> w literaturze</w:t>
+      </w:r>
       <w:bookmarkEnd w:id="5"/>
-    </w:p>
-    <w:p>
-      <w:pPr>
-        <w:ind w:firstLine="578"/>
-        <w:rPr>
-          <w:rFonts w:eastAsia="Calibri"/>
-        </w:rPr>
-      </w:pPr>
-      <w:r>
-        <w:rPr>
-          <w:rFonts w:eastAsia="Calibri"/>
-        </w:rPr>
-        <w:t xml:space="preserve">Tak sformułowany model pozwala oddać typowe zależności podczas planowania uprawy tak jak ograniczenie terminu rozpoczęcia uprawy i konieczne zasoby. </w:t>
-      </w:r>
-      <w:r>
-        <w:rPr>
-          <w:rFonts w:eastAsia="Calibri"/>
-        </w:rPr>
-        <w:t>Ilość</w:t>
-      </w:r>
-      <w:r>
-        <w:rPr>
-          <w:rFonts w:eastAsia="Calibri"/>
-        </w:rPr>
-        <w:t xml:space="preserve"> rodzajów</w:t>
-      </w:r>
-      <w:r>
-        <w:rPr>
-          <w:rFonts w:eastAsia="Calibri"/>
-        </w:rPr>
-        <w:t xml:space="preserve"> zasobów jest </w:t>
-      </w:r>
-      <w:r>
-        <w:rPr>
-          <w:rFonts w:eastAsia="Calibri"/>
-        </w:rPr>
-        <w:t>konfigurowalna</w:t>
-      </w:r>
-      <w:r>
-        <w:rPr>
-          <w:rFonts w:eastAsia="Calibri"/>
-        </w:rPr>
-        <w:t>, co</w:t>
-      </w:r>
-      <w:r>
-        <w:rPr>
-          <w:rFonts w:eastAsia="Calibri"/>
-        </w:rPr>
-        <w:t xml:space="preserve"> pozwala to użytkownikowi programu wprowadzić zasoby specyficzne dla danego typu uprawy i sprawić że program jest bardziej uniwersalny. Model można też zastosować do innych zagadnień  niż rolnicze na przykład do bilansowania zasobów w zakładzie produkcyjnym.</w:t>
-      </w:r>
-    </w:p>
-    <w:p>
-      <w:pPr>
-        <w:ind w:firstLine="578"/>
-        <w:rPr>
-          <w:rFonts w:eastAsia="Calibri"/>
-        </w:rPr>
-      </w:pPr>
-      <w:r>
-        <w:rPr>
-          <w:rFonts w:eastAsia="Calibri"/>
-        </w:rPr>
-        <w:t xml:space="preserve">Model nie bierze pod uwagę </w:t>
-      </w:r>
-      <w:r>
-        <w:rPr>
-          <w:rFonts w:eastAsia="Calibri"/>
-        </w:rPr>
-        <w:t xml:space="preserve">wpływu </w:t>
-      </w:r>
-      <w:r>
-        <w:rPr>
-          <w:rFonts w:eastAsia="Calibri"/>
-        </w:rPr>
-        <w:t>nieprzewidywalnych zmian cen oraz pogody</w:t>
-      </w:r>
-      <w:r>
-        <w:rPr>
-          <w:rFonts w:eastAsia="Calibri"/>
-        </w:rPr>
-        <w:t>. Natomiast użytkownik może wprowadzić odpowiednio większe potrzebne ilości zasobów lub dłuższy czas uprawy aby mieć pewien margines bezpieczeństwa.</w:t>
-      </w:r>
-    </w:p>
-    <w:p>
-      <w:pPr>
-        <w:ind w:firstLine="578"/>
-        <w:rPr>
-          <w:rFonts w:eastAsia="Calibri"/>
-        </w:rPr>
-      </w:pPr>
-      <w:r>
-        <w:rPr>
-          <w:rFonts w:eastAsia="Calibri"/>
-        </w:rPr>
-        <w:t xml:space="preserve">Mimo tych ograniczeń </w:t>
-      </w:r>
-      <w:r>
-        <w:rPr>
-          <w:rFonts w:eastAsia="Calibri"/>
-        </w:rPr>
-        <w:t xml:space="preserve">uważam że </w:t>
-      </w:r>
-      <w:r>
-        <w:rPr>
-          <w:rFonts w:eastAsia="Calibri"/>
-        </w:rPr>
-        <w:t>model może być przydatny</w:t>
-      </w:r>
-      <w:r>
-        <w:rPr>
-          <w:rFonts w:eastAsia="Calibri"/>
-        </w:rPr>
-        <w:t xml:space="preserve">. </w:t>
-      </w:r>
-      <w:r>
-        <w:rPr>
-          <w:rFonts w:eastAsia="Calibri"/>
-        </w:rPr>
-        <w:t>Szczególnie</w:t>
-      </w:r>
-      <w:r>
-        <w:rPr>
-          <w:rFonts w:eastAsia="Calibri"/>
-        </w:rPr>
-        <w:t xml:space="preserve"> w uprawie szklarniowej</w:t>
-      </w:r>
-      <w:r>
-        <w:rPr>
-          <w:rFonts w:eastAsia="Calibri"/>
-        </w:rPr>
-        <w:t xml:space="preserve"> gdzie wpływ pogody jest ograniczony</w:t>
-      </w:r>
-      <w:r>
-        <w:rPr>
-          <w:rFonts w:eastAsia="Calibri"/>
-        </w:rPr>
-        <w:t xml:space="preserve"> oraz w przypadku </w:t>
-      </w:r>
-      <w:r>
-        <w:rPr>
-          <w:rFonts w:eastAsia="Calibri"/>
-        </w:rPr>
-        <w:t xml:space="preserve">gdy </w:t>
-      </w:r>
-      <w:r>
-        <w:rPr>
-          <w:rFonts w:eastAsia="Calibri"/>
-        </w:rPr>
-        <w:t>optymalne</w:t>
-      </w:r>
-      <w:r>
-        <w:rPr>
-          <w:rFonts w:eastAsia="Calibri"/>
-        </w:rPr>
-        <w:t xml:space="preserve"> wykorzystanie któregoś z </w:t>
-      </w:r>
-      <w:r>
-        <w:rPr>
-          <w:rFonts w:eastAsia="Calibri"/>
-        </w:rPr>
-        <w:t xml:space="preserve"> zasobów</w:t>
-      </w:r>
-      <w:r>
-        <w:rPr>
-          <w:rFonts w:eastAsia="Calibri"/>
-        </w:rPr>
-        <w:t xml:space="preserve"> jest kluczowe</w:t>
-      </w:r>
-      <w:r>
-        <w:rPr>
-          <w:rFonts w:eastAsia="Calibri"/>
-        </w:rPr>
-        <w:t>.</w:t>
-      </w:r>
-      <w:r>
-        <w:rPr>
-          <w:rFonts w:eastAsia="Calibri"/>
-        </w:rPr>
-        <w:t xml:space="preserve"> </w:t>
-      </w:r>
-      <w:r>
-        <w:rPr>
-          <w:rFonts w:eastAsia="Calibri"/>
-        </w:rPr>
-        <w:t>T</w:t>
-      </w:r>
-      <w:r>
-        <w:rPr>
-          <w:rFonts w:eastAsia="Calibri"/>
-        </w:rPr>
-        <w:t xml:space="preserve">ak jest </w:t>
-      </w:r>
-      <w:r>
-        <w:rPr>
-          <w:rFonts w:eastAsia="Calibri"/>
-        </w:rPr>
-        <w:t xml:space="preserve">na przykład </w:t>
-      </w:r>
-      <w:r>
-        <w:rPr>
-          <w:rFonts w:eastAsia="Calibri"/>
-        </w:rPr>
-        <w:t xml:space="preserve">w przypadku rejonów z ograniczoną ilością </w:t>
-      </w:r>
-      <w:r>
-        <w:rPr>
-          <w:rFonts w:eastAsia="Calibri"/>
-        </w:rPr>
-        <w:t>wody</w:t>
-      </w:r>
-      <w:r>
-        <w:rPr>
-          <w:rFonts w:eastAsia="Calibri"/>
-        </w:rPr>
-        <w:t xml:space="preserve"> </w:t>
-      </w:r>
-      <w:r>
-        <w:rPr>
-          <w:rFonts w:eastAsia="Calibri"/>
-        </w:rPr>
-        <w:t>[</w:t>
-      </w:r>
-      <w:r>
-        <w:rPr>
-          <w:rFonts w:eastAsia="Calibri"/>
-        </w:rPr>
-        <w:t>6</w:t>
-      </w:r>
-      <w:r>
-        <w:rPr>
-          <w:rFonts w:eastAsia="Calibri"/>
-        </w:rPr>
-        <w:t>].</w:t>
-      </w:r>
-    </w:p>
-    <w:p>
-      <w:pPr>
-        <w:pStyle w:val="Nagwek2"/>
-        <w:rPr>
-          <w:rFonts w:eastAsia="Calibri"/>
-        </w:rPr>
-      </w:pPr>
-      <w:bookmarkStart w:id="6" w:name="_Toc123072079"/>
-      <w:r>
-        <w:rPr>
-          <w:rFonts w:eastAsia="Calibri"/>
-        </w:rPr>
-        <w:t>Przegląd p</w:t>
-      </w:r>
-      <w:r>
-        <w:rPr>
-          <w:rFonts w:eastAsia="Calibri"/>
-        </w:rPr>
-        <w:t>odobn</w:t>
-      </w:r>
-      <w:r>
-        <w:rPr>
-          <w:rFonts w:eastAsia="Calibri"/>
-        </w:rPr>
-        <w:t>ych</w:t>
-      </w:r>
-      <w:r>
-        <w:rPr>
-          <w:rFonts w:eastAsia="Calibri"/>
-        </w:rPr>
-        <w:t xml:space="preserve"> model</w:t>
-      </w:r>
-      <w:r>
-        <w:rPr>
-          <w:rFonts w:eastAsia="Calibri"/>
-        </w:rPr>
-        <w:t>i</w:t>
-      </w:r>
-      <w:r>
-        <w:rPr>
-          <w:rFonts w:eastAsia="Calibri"/>
-        </w:rPr>
-        <w:t xml:space="preserve"> w literaturze</w:t>
-      </w:r>
-      <w:bookmarkEnd w:id="6"/>
     </w:p>
     <w:p>
       <w:pPr>
@@ -8090,7 +8088,7 @@
           <w:rFonts w:eastAsia="Calibri"/>
         </w:rPr>
       </w:pPr>
-      <w:bookmarkStart w:id="7" w:name="_Toc123072080"/>
+      <w:bookmarkStart w:id="6" w:name="_Toc123072080"/>
       <w:r>
         <w:rPr>
           <w:rFonts w:eastAsia="Calibri"/>
@@ -8098,336 +8096,336 @@
         <w:lastRenderedPageBreak/>
         <w:t>Opracowanie algorytmu ewolucyjnego</w:t>
       </w:r>
+      <w:bookmarkEnd w:id="6"/>
+    </w:p>
+    <w:p>
+      <w:pPr>
+        <w:pStyle w:val="Nagwek2"/>
+      </w:pPr>
+      <w:bookmarkStart w:id="7" w:name="_Toc123072081"/>
+      <w:r>
+        <w:t>Zasada działania algorytmów ewolucyjnych</w:t>
+      </w:r>
       <w:bookmarkEnd w:id="7"/>
     </w:p>
     <w:p>
       <w:pPr>
+        <w:ind w:firstLine="578"/>
+        <w:rPr>
+          <w:rFonts w:eastAsia="Calibri"/>
+        </w:rPr>
+      </w:pPr>
+      <w:r>
+        <w:rPr>
+          <w:rFonts w:eastAsia="Calibri"/>
+        </w:rPr>
+        <w:t xml:space="preserve">Algorytmy ewolucyjne są </w:t>
+      </w:r>
+      <w:r>
+        <w:rPr>
+          <w:rFonts w:eastAsia="Calibri"/>
+        </w:rPr>
+        <w:t>oparte</w:t>
+      </w:r>
+      <w:r>
+        <w:rPr>
+          <w:rFonts w:eastAsia="Calibri"/>
+        </w:rPr>
+        <w:t xml:space="preserve"> na biologicznej ewolucji sformułowanej po raz pierwszy przez </w:t>
+      </w:r>
+      <w:r>
+        <w:rPr>
+          <w:rFonts w:eastAsia="Calibri"/>
+        </w:rPr>
+        <w:t>Charles'a</w:t>
+      </w:r>
+      <w:r>
+        <w:rPr>
+          <w:rFonts w:eastAsia="Calibri"/>
+        </w:rPr>
+        <w:t xml:space="preserve"> Darwina</w:t>
+      </w:r>
+      <w:r>
+        <w:rPr>
+          <w:rFonts w:eastAsia="Calibri"/>
+        </w:rPr>
+        <w:t xml:space="preserve">. Jego teoria tłumaczy adaptacyjne zmiany w </w:t>
+      </w:r>
+      <w:r>
+        <w:rPr>
+          <w:rFonts w:eastAsia="Calibri"/>
+        </w:rPr>
+        <w:t>osobnikach</w:t>
+      </w:r>
+      <w:r>
+        <w:rPr>
+          <w:rFonts w:eastAsia="Calibri"/>
+        </w:rPr>
+        <w:t xml:space="preserve"> </w:t>
+      </w:r>
+      <w:r>
+        <w:rPr>
+          <w:rFonts w:eastAsia="Calibri"/>
+        </w:rPr>
+        <w:t xml:space="preserve">poprzez naturalną selekcję, która sprzyja przetrwaniu najlepiej przystosowanych do warunków środowiskowych osobników. Poza selekcją kolejnym ważnym czynnikiem </w:t>
+      </w:r>
+      <w:r>
+        <w:rPr>
+          <w:rFonts w:eastAsia="Calibri"/>
+        </w:rPr>
+        <w:t>rozpoznanym przez Darwina</w:t>
+      </w:r>
+      <w:r>
+        <w:rPr>
+          <w:rFonts w:eastAsia="Calibri"/>
+        </w:rPr>
+        <w:t xml:space="preserve"> jest występowanie małych, losowych i nie </w:t>
+      </w:r>
+      <w:r>
+        <w:rPr>
+          <w:rFonts w:eastAsia="Calibri"/>
+        </w:rPr>
+        <w:t>u</w:t>
+      </w:r>
+      <w:r>
+        <w:rPr>
+          <w:rFonts w:eastAsia="Calibri"/>
+        </w:rPr>
+        <w:t>kierunkowanych zmian pomiędzy fenotypami (zespół cech organizmu). Te mutacje przeżywają w populacji jeżeli okazują się przydatne w aktualnym środowisku, w przeciwnym wypadku wymierają</w:t>
+      </w:r>
+      <w:r>
+        <w:rPr>
+          <w:rFonts w:eastAsia="Calibri"/>
+        </w:rPr>
+        <w:t xml:space="preserve"> </w:t>
+      </w:r>
+      <w:r>
+        <w:rPr>
+          <w:rFonts w:eastAsia="Calibri"/>
+        </w:rPr>
+        <w:t>[</w:t>
+      </w:r>
+      <w:r>
+        <w:rPr>
+          <w:rFonts w:eastAsia="Calibri"/>
+        </w:rPr>
+        <w:t>3</w:t>
+      </w:r>
+      <w:r>
+        <w:rPr>
+          <w:rFonts w:eastAsia="Calibri"/>
+        </w:rPr>
+        <w:t>]</w:t>
+      </w:r>
+      <w:r>
+        <w:rPr>
+          <w:rFonts w:eastAsia="Calibri"/>
+        </w:rPr>
+        <w:t>.</w:t>
+      </w:r>
+    </w:p>
+    <w:p>
+      <w:pPr>
+        <w:ind w:firstLine="578"/>
+        <w:rPr>
+          <w:rFonts w:eastAsia="Calibri"/>
+        </w:rPr>
+      </w:pPr>
+      <w:r>
+        <w:rPr>
+          <w:rFonts w:eastAsia="Calibri"/>
+        </w:rPr>
+        <w:t xml:space="preserve">Siłą napędową naturalnej selekcji jest produkcja potomków, co w efekcie sprawia że wielkość populacji rośnie. Jest ona jednak ograniczona poprzez skończone zasoby dostępne dla populacji. To sprawia że osobniki lepiej wykorzystujące </w:t>
+      </w:r>
+      <w:r>
+        <w:rPr>
+          <w:rFonts w:eastAsia="Calibri"/>
+        </w:rPr>
+        <w:t>zasoby mają przewagę.</w:t>
+      </w:r>
+    </w:p>
+    <w:p>
+      <w:pPr>
+        <w:ind w:firstLine="578"/>
+        <w:rPr>
+          <w:rFonts w:eastAsia="Calibri"/>
+        </w:rPr>
+      </w:pPr>
+      <w:r>
+        <w:rPr>
+          <w:rFonts w:eastAsia="Calibri"/>
+        </w:rPr>
+        <w:t xml:space="preserve">Jeśli zamiast osobników użyjemy rozwiązań problemu który chcemy zoptymalizować, oraz odpowiednio zdefiniujemy </w:t>
+      </w:r>
+      <w:r>
+        <w:rPr>
+          <w:rFonts w:eastAsia="Calibri"/>
+        </w:rPr>
+        <w:t xml:space="preserve">reguły mutacji, selekcji oraz tworzenia potomków to można naśladując naturę zbudować algorytm optymalizacji. </w:t>
+      </w:r>
+      <w:r>
+        <w:rPr>
+          <w:rFonts w:eastAsia="Calibri"/>
+        </w:rPr>
+        <w:t>Warto jednak zwrócić uwagę na to że proces ewoluc</w:t>
+      </w:r>
+      <w:r>
+        <w:rPr>
+          <w:rFonts w:eastAsia="Calibri"/>
+        </w:rPr>
+        <w:t>ji</w:t>
+      </w:r>
+      <w:r>
+        <w:rPr>
+          <w:rFonts w:eastAsia="Calibri"/>
+        </w:rPr>
+        <w:t xml:space="preserve"> zachodzące</w:t>
+      </w:r>
+      <w:r>
+        <w:rPr>
+          <w:rFonts w:eastAsia="Calibri"/>
+        </w:rPr>
+        <w:t>j</w:t>
+      </w:r>
+      <w:r>
+        <w:rPr>
+          <w:rFonts w:eastAsia="Calibri"/>
+        </w:rPr>
+        <w:t xml:space="preserve"> w naturze</w:t>
+      </w:r>
+      <w:r>
+        <w:rPr>
+          <w:rFonts w:eastAsia="Calibri"/>
+        </w:rPr>
+        <w:t xml:space="preserve"> nie ma na celu o</w:t>
+      </w:r>
+      <w:r>
+        <w:rPr>
+          <w:rFonts w:eastAsia="Calibri"/>
+        </w:rPr>
+        <w:t>ptymalizacji. Jest to</w:t>
+      </w:r>
+      <w:r>
+        <w:rPr>
+          <w:rFonts w:eastAsia="Calibri"/>
+        </w:rPr>
+        <w:t xml:space="preserve"> </w:t>
+      </w:r>
+      <w:r>
+        <w:rPr>
+          <w:rFonts w:eastAsia="Calibri"/>
+        </w:rPr>
+        <w:t>automatyczny proces który</w:t>
+      </w:r>
+      <w:r>
+        <w:rPr>
+          <w:rFonts w:eastAsia="Calibri"/>
+        </w:rPr>
+        <w:t xml:space="preserve"> się cały czas toczy, ale</w:t>
+      </w:r>
+      <w:r>
+        <w:rPr>
+          <w:rFonts w:eastAsia="Calibri"/>
+        </w:rPr>
+        <w:t xml:space="preserve"> nie dąży</w:t>
+      </w:r>
+      <w:r>
+        <w:rPr>
+          <w:rFonts w:eastAsia="Calibri"/>
+        </w:rPr>
+        <w:t xml:space="preserve"> do</w:t>
+      </w:r>
+      <w:r>
+        <w:rPr>
+          <w:rFonts w:eastAsia="Calibri"/>
+        </w:rPr>
+        <w:t xml:space="preserve"> niczego</w:t>
+      </w:r>
+      <w:r>
+        <w:rPr>
+          <w:rFonts w:eastAsia="Calibri"/>
+        </w:rPr>
+        <w:t>[</w:t>
+      </w:r>
+      <w:r>
+        <w:rPr>
+          <w:rFonts w:eastAsia="Calibri"/>
+        </w:rPr>
+        <w:t>10</w:t>
+      </w:r>
+      <w:r>
+        <w:rPr>
+          <w:rFonts w:eastAsia="Calibri"/>
+        </w:rPr>
+        <w:t>]. Optymalizacja jest</w:t>
+      </w:r>
+      <w:r>
+        <w:rPr>
+          <w:rFonts w:eastAsia="Calibri"/>
+        </w:rPr>
+        <w:t xml:space="preserve"> efektem</w:t>
+      </w:r>
+      <w:r>
+        <w:rPr>
+          <w:rFonts w:eastAsia="Calibri"/>
+        </w:rPr>
+        <w:t xml:space="preserve"> </w:t>
+      </w:r>
+      <w:r>
+        <w:rPr>
+          <w:rFonts w:eastAsia="Calibri"/>
+        </w:rPr>
+        <w:t>pobocznym ewolucji naturalnej.</w:t>
+      </w:r>
+      <w:r>
+        <w:rPr>
+          <w:rFonts w:eastAsia="Calibri"/>
+        </w:rPr>
+        <w:t xml:space="preserve"> </w:t>
+      </w:r>
+      <w:r>
+        <w:rPr>
+          <w:rFonts w:eastAsia="Calibri"/>
+        </w:rPr>
+        <w:t xml:space="preserve">Dlatego </w:t>
+      </w:r>
+      <w:r>
+        <w:rPr>
+          <w:rFonts w:eastAsia="Calibri"/>
+        </w:rPr>
+        <w:t>natura jest inspiracją, a nie ścisłym zbiorem reguł dla algorytmów ewolucyjnych.</w:t>
+      </w:r>
+    </w:p>
+    <w:p>
+      <w:pPr>
         <w:pStyle w:val="Nagwek2"/>
       </w:pPr>
-      <w:bookmarkStart w:id="8" w:name="_Toc123072081"/>
-      <w:r>
-        <w:t>Zasada działania algorytmów ewolucyjnych</w:t>
+      <w:bookmarkStart w:id="8" w:name="_Toc123072082"/>
+      <w:r>
+        <w:t>Schemat algorytmu</w:t>
       </w:r>
       <w:bookmarkEnd w:id="8"/>
     </w:p>
     <w:p>
       <w:pPr>
         <w:ind w:firstLine="578"/>
-        <w:rPr>
-          <w:rFonts w:eastAsia="Calibri"/>
-        </w:rPr>
-      </w:pPr>
-      <w:r>
-        <w:rPr>
-          <w:rFonts w:eastAsia="Calibri"/>
-        </w:rPr>
-        <w:t xml:space="preserve">Algorytmy ewolucyjne są </w:t>
-      </w:r>
-      <w:r>
-        <w:rPr>
-          <w:rFonts w:eastAsia="Calibri"/>
-        </w:rPr>
-        <w:t>oparte</w:t>
-      </w:r>
-      <w:r>
-        <w:rPr>
-          <w:rFonts w:eastAsia="Calibri"/>
-        </w:rPr>
-        <w:t xml:space="preserve"> na biologicznej ewolucji sformułowanej po raz pierwszy przez </w:t>
-      </w:r>
-      <w:r>
-        <w:rPr>
-          <w:rFonts w:eastAsia="Calibri"/>
-        </w:rPr>
-        <w:t>Charles'a</w:t>
-      </w:r>
-      <w:r>
-        <w:rPr>
-          <w:rFonts w:eastAsia="Calibri"/>
-        </w:rPr>
-        <w:t xml:space="preserve"> Darwina</w:t>
-      </w:r>
-      <w:r>
-        <w:rPr>
-          <w:rFonts w:eastAsia="Calibri"/>
-        </w:rPr>
-        <w:t xml:space="preserve">. Jego teoria tłumaczy adaptacyjne zmiany w </w:t>
-      </w:r>
-      <w:r>
-        <w:rPr>
-          <w:rFonts w:eastAsia="Calibri"/>
-        </w:rPr>
-        <w:t>osobnikach</w:t>
-      </w:r>
-      <w:r>
-        <w:rPr>
-          <w:rFonts w:eastAsia="Calibri"/>
-        </w:rPr>
+      </w:pPr>
+      <w:r>
+        <w:t xml:space="preserve">Programy ewolucyjne są zbudowane według poniższego ogólnego schematu </w:t>
+      </w:r>
+      <w:r>
+        <w:t>[</w:t>
+      </w:r>
+      <w:r>
+        <w:t>9</w:t>
+      </w:r>
+      <w:r>
+        <w:t>]</w:t>
+      </w:r>
+      <w:r>
         <w:t xml:space="preserve"> </w:t>
       </w:r>
       <w:r>
-        <w:rPr>
-          <w:rFonts w:eastAsia="Calibri"/>
-        </w:rPr>
-        <w:t xml:space="preserve">poprzez naturalną selekcję, która sprzyja przetrwaniu najlepiej przystosowanych do warunków środowiskowych osobników. Poza selekcją kolejnym ważnym czynnikiem </w:t>
-      </w:r>
-      <w:r>
-        <w:rPr>
-          <w:rFonts w:eastAsia="Calibri"/>
-        </w:rPr>
-        <w:t>rozpoznanym przez Darwina</w:t>
-      </w:r>
-      <w:r>
-        <w:rPr>
-          <w:rFonts w:eastAsia="Calibri"/>
-        </w:rPr>
-        <w:t xml:space="preserve"> jest występowanie małych, losowych i nie </w:t>
-      </w:r>
-      <w:r>
-        <w:rPr>
-          <w:rFonts w:eastAsia="Calibri"/>
-        </w:rPr>
-        <w:t>u</w:t>
-      </w:r>
-      <w:r>
-        <w:rPr>
-          <w:rFonts w:eastAsia="Calibri"/>
-        </w:rPr>
-        <w:t>kierunkowanych zmian pomiędzy fenotypami (zespół cech organizmu). Te mutacje przeżywają w populacji jeżeli okazują się przydatne w aktualnym środowisku, w przeciwnym wypadku wymierają</w:t>
-      </w:r>
-      <w:r>
-        <w:rPr>
-          <w:rFonts w:eastAsia="Calibri"/>
-        </w:rPr>
-        <w:t xml:space="preserve"> </w:t>
-      </w:r>
-      <w:r>
-        <w:rPr>
-          <w:rFonts w:eastAsia="Calibri"/>
-        </w:rPr>
-        <w:t>[</w:t>
-      </w:r>
-      <w:r>
-        <w:rPr>
-          <w:rFonts w:eastAsia="Calibri"/>
-        </w:rPr>
-        <w:t>3</w:t>
-      </w:r>
-      <w:r>
-        <w:rPr>
-          <w:rFonts w:eastAsia="Calibri"/>
-        </w:rPr>
-        <w:t>]</w:t>
-      </w:r>
-      <w:r>
-        <w:rPr>
-          <w:rFonts w:eastAsia="Calibri"/>
-        </w:rPr>
-        <w:t>.</w:t>
-      </w:r>
-    </w:p>
-    <w:p>
-      <w:pPr>
-        <w:ind w:firstLine="578"/>
-        <w:rPr>
-          <w:rFonts w:eastAsia="Calibri"/>
-        </w:rPr>
-      </w:pPr>
-      <w:r>
-        <w:rPr>
-          <w:rFonts w:eastAsia="Calibri"/>
-        </w:rPr>
-        <w:t xml:space="preserve">Siłą napędową naturalnej selekcji jest produkcja potomków, co w efekcie sprawia że wielkość populacji rośnie. Jest ona jednak ograniczona poprzez skończone zasoby dostępne dla populacji. To sprawia że osobniki lepiej wykorzystujące </w:t>
-      </w:r>
-      <w:r>
-        <w:rPr>
-          <w:rFonts w:eastAsia="Calibri"/>
-        </w:rPr>
-        <w:t>zasoby mają przewagę.</w:t>
-      </w:r>
-    </w:p>
-    <w:p>
-      <w:pPr>
-        <w:ind w:firstLine="578"/>
-        <w:rPr>
-          <w:rFonts w:eastAsia="Calibri"/>
-        </w:rPr>
-      </w:pPr>
-      <w:r>
-        <w:rPr>
-          <w:rFonts w:eastAsia="Calibri"/>
-        </w:rPr>
-        <w:t xml:space="preserve">Jeśli zamiast osobników użyjemy rozwiązań problemu który chcemy zoptymalizować, oraz odpowiednio zdefiniujemy </w:t>
-      </w:r>
-      <w:r>
-        <w:rPr>
-          <w:rFonts w:eastAsia="Calibri"/>
-        </w:rPr>
-        <w:t xml:space="preserve">reguły mutacji, selekcji oraz tworzenia potomków to można naśladując naturę zbudować algorytm optymalizacji. </w:t>
-      </w:r>
-      <w:r>
-        <w:rPr>
-          <w:rFonts w:eastAsia="Calibri"/>
-        </w:rPr>
-        <w:t>Warto jednak zwrócić uwagę na to że proces ewoluc</w:t>
-      </w:r>
-      <w:r>
-        <w:rPr>
-          <w:rFonts w:eastAsia="Calibri"/>
-        </w:rPr>
-        <w:t>ji</w:t>
-      </w:r>
-      <w:r>
-        <w:rPr>
-          <w:rFonts w:eastAsia="Calibri"/>
-        </w:rPr>
-        <w:t xml:space="preserve"> zachodzące</w:t>
-      </w:r>
-      <w:r>
-        <w:rPr>
-          <w:rFonts w:eastAsia="Calibri"/>
-        </w:rPr>
-        <w:t>j</w:t>
-      </w:r>
-      <w:r>
-        <w:rPr>
-          <w:rFonts w:eastAsia="Calibri"/>
-        </w:rPr>
-        <w:t xml:space="preserve"> w naturze</w:t>
-      </w:r>
-      <w:r>
-        <w:rPr>
-          <w:rFonts w:eastAsia="Calibri"/>
-        </w:rPr>
-        <w:t xml:space="preserve"> nie ma na celu o</w:t>
-      </w:r>
-      <w:r>
-        <w:rPr>
-          <w:rFonts w:eastAsia="Calibri"/>
-        </w:rPr>
-        <w:t>ptymalizacji. Jest to</w:t>
-      </w:r>
-      <w:r>
-        <w:rPr>
-          <w:rFonts w:eastAsia="Calibri"/>
-        </w:rPr>
-        <w:t xml:space="preserve"> </w:t>
-      </w:r>
-      <w:r>
-        <w:rPr>
-          <w:rFonts w:eastAsia="Calibri"/>
-        </w:rPr>
-        <w:t>automatyczny proces który</w:t>
-      </w:r>
-      <w:r>
-        <w:rPr>
-          <w:rFonts w:eastAsia="Calibri"/>
-        </w:rPr>
-        <w:t xml:space="preserve"> się cały czas toczy, ale</w:t>
-      </w:r>
-      <w:r>
-        <w:rPr>
-          <w:rFonts w:eastAsia="Calibri"/>
-        </w:rPr>
-        <w:t xml:space="preserve"> nie dąży</w:t>
-      </w:r>
-      <w:r>
-        <w:rPr>
-          <w:rFonts w:eastAsia="Calibri"/>
-        </w:rPr>
-        <w:t xml:space="preserve"> do</w:t>
-      </w:r>
-      <w:r>
-        <w:rPr>
-          <w:rFonts w:eastAsia="Calibri"/>
-        </w:rPr>
-        <w:t xml:space="preserve"> niczego</w:t>
-      </w:r>
-      <w:r>
-        <w:rPr>
-          <w:rFonts w:eastAsia="Calibri"/>
-        </w:rPr>
-        <w:t>[</w:t>
-      </w:r>
-      <w:r>
-        <w:rPr>
-          <w:rFonts w:eastAsia="Calibri"/>
-        </w:rPr>
-        <w:t>10</w:t>
-      </w:r>
-      <w:r>
-        <w:rPr>
-          <w:rFonts w:eastAsia="Calibri"/>
-        </w:rPr>
-        <w:t>]. Optymalizacja jest</w:t>
-      </w:r>
-      <w:r>
-        <w:rPr>
-          <w:rFonts w:eastAsia="Calibri"/>
-        </w:rPr>
-        <w:t xml:space="preserve"> efektem</w:t>
-      </w:r>
-      <w:r>
-        <w:rPr>
-          <w:rFonts w:eastAsia="Calibri"/>
-        </w:rPr>
-        <w:t xml:space="preserve"> </w:t>
-      </w:r>
-      <w:r>
-        <w:rPr>
-          <w:rFonts w:eastAsia="Calibri"/>
-        </w:rPr>
-        <w:t>pobocznym ewolucji naturalnej.</w:t>
-      </w:r>
-      <w:r>
-        <w:rPr>
-          <w:rFonts w:eastAsia="Calibri"/>
-        </w:rPr>
-        <w:t xml:space="preserve"> </w:t>
-      </w:r>
-      <w:r>
-        <w:rPr>
-          <w:rFonts w:eastAsia="Calibri"/>
-        </w:rPr>
-        <w:t xml:space="preserve">Dlatego </w:t>
-      </w:r>
-      <w:r>
-        <w:rPr>
-          <w:rFonts w:eastAsia="Calibri"/>
-        </w:rPr>
-        <w:t>natura jest inspiracją, a nie ścisłym zbiorem reguł dla algorytmów ewolucyjnych.</w:t>
-      </w:r>
-    </w:p>
-    <w:p>
-      <w:pPr>
-        <w:pStyle w:val="Nagwek2"/>
-      </w:pPr>
-      <w:bookmarkStart w:id="9" w:name="_Toc123072082"/>
-      <w:r>
-        <w:t>Schemat algorytmu</w:t>
-      </w:r>
-      <w:bookmarkEnd w:id="9"/>
-    </w:p>
-    <w:p>
-      <w:pPr>
-        <w:ind w:firstLine="578"/>
-      </w:pPr>
-      <w:r>
-        <w:t xml:space="preserve">Programy ewolucyjne są zbudowane według poniższego ogólnego schematu </w:t>
-      </w:r>
-      <w:r>
-        <w:t>[</w:t>
-      </w:r>
-      <w:r>
-        <w:t>9</w:t>
-      </w:r>
-      <w:r>
-        <w:t>]</w:t>
-      </w:r>
-      <w:r>
-        <w:t xml:space="preserve"> </w:t>
-      </w:r>
-      <w:r>
         <w:t>gdzie P(t) oznacza populację w iteracji t.</w:t>
       </w:r>
     </w:p>
@@ -8435,7 +8433,7 @@
       <w:pPr>
         <w:pStyle w:val="Bezodstpw"/>
       </w:pPr>
-      <w:bookmarkStart w:id="10" w:name="_Hlk119791366"/>
+      <w:bookmarkStart w:id="9" w:name="_Hlk119791366"/>
       <w:r>
         <w:pict w14:anchorId="2FC833C0">
           <v:rect id="_x0000_i1025" style="width:0;height:1.5pt" o:hralign="center" o:hrstd="t" o:hr="t" fillcolor="#a0a0a0" stroked="f"/>
@@ -8548,7 +8546,7 @@
         </w:pict>
       </w:r>
     </w:p>
-    <w:bookmarkEnd w:id="10"/>
+    <w:bookmarkEnd w:id="9"/>
     <w:p>
       <w:pPr>
         <w:rPr>
@@ -8572,149 +8570,149 @@
       <w:pPr>
         <w:pStyle w:val="Nagwek2"/>
       </w:pPr>
-      <w:bookmarkStart w:id="11" w:name="_Toc123072083"/>
+      <w:bookmarkStart w:id="10" w:name="_Toc123072083"/>
       <w:r>
         <w:t>Populacja początkowa</w:t>
       </w:r>
+      <w:bookmarkEnd w:id="10"/>
+    </w:p>
+    <w:p>
+      <w:pPr>
+        <w:ind w:firstLine="578"/>
+      </w:pPr>
+      <w:r>
+        <w:t>Pierwszym krokiem w algorytmach populacyjnych jest ustalenie populacji początkowej. Wybór tej populacji zależy od problemu, ale zazwyczaj dąży się aby wszystkie rozwiązania w populacji były dopuszczalne oraz aby rozwiązania nie były skupione w jednym punkcie.</w:t>
+      </w:r>
+    </w:p>
+    <w:p>
+      <w:pPr>
+        <w:ind w:firstLine="578"/>
+        <w:rPr>
+          <w:rFonts w:eastAsia="Calibri"/>
+        </w:rPr>
+      </w:pPr>
+      <w:r>
+        <w:rPr>
+          <w:rFonts w:eastAsia="Calibri"/>
+        </w:rPr>
+        <w:t xml:space="preserve">Populację początkową można wygenerować jako populację </w:t>
+      </w:r>
+      <w:r>
+        <w:rPr>
+          <w:rFonts w:eastAsia="Calibri"/>
+        </w:rPr>
+        <w:t xml:space="preserve">rozwiązań zerowych </w:t>
+      </w:r>
+      <w:r>
+        <w:rPr>
+          <w:rFonts w:eastAsia="Calibri"/>
+        </w:rPr>
+        <w:t xml:space="preserve">czyli takich bez </w:t>
+      </w:r>
+      <w:r>
+        <w:rPr>
+          <w:rFonts w:eastAsia="Calibri"/>
+        </w:rPr>
+        <w:t xml:space="preserve">jakiejkolwiek rozpoczętej uprawy w rozwiązaniu. </w:t>
+      </w:r>
+      <w:r>
+        <w:rPr>
+          <w:rFonts w:eastAsia="Calibri"/>
+        </w:rPr>
+        <w:t>Jest</w:t>
+      </w:r>
+      <w:r>
+        <w:rPr>
+          <w:rFonts w:eastAsia="Calibri"/>
+        </w:rPr>
+        <w:t xml:space="preserve"> to jednak nie najlepszy sposób z powodu tego że część iteracji algorytmu na początku będzie musiała być poświęcona na wstępne zapełnienie rozwiązań. Można ten czas oszczędzić generując od razu populację w której każde rozwiązanie ma już kilka zaczętych upraw.</w:t>
+      </w:r>
+      <w:r>
+        <w:rPr>
+          <w:rFonts w:eastAsia="Calibri"/>
+        </w:rPr>
+        <w:t xml:space="preserve"> Przykład takiej metody jest przedstawiony poniżej</w:t>
+      </w:r>
+    </w:p>
+    <w:p>
+      <w:pPr>
+        <w:ind w:firstLine="578"/>
+        <w:rPr>
+          <w:rFonts w:eastAsia="Calibri"/>
+        </w:rPr>
+      </w:pPr>
+      <w:r>
+        <w:rPr>
+          <w:rFonts w:eastAsia="Calibri"/>
+        </w:rPr>
+        <w:t>Dla każdego rozwiązania w p</w:t>
+      </w:r>
+      <w:r>
+        <w:rPr>
+          <w:rFonts w:eastAsia="Calibri"/>
+        </w:rPr>
+        <w:t>opulacji losujemy kolejność pól</w:t>
+      </w:r>
+      <w:r>
+        <w:rPr>
+          <w:rFonts w:eastAsia="Calibri"/>
+        </w:rPr>
+        <w:t xml:space="preserve"> zgodnie z którą będzie uzupełniane rozwiązanie</w:t>
+      </w:r>
+      <w:r>
+        <w:rPr>
+          <w:rFonts w:eastAsia="Calibri"/>
+        </w:rPr>
+        <w:t xml:space="preserve">. Następnie dla każdego pola losujemy uprawę </w:t>
+      </w:r>
+      <w:r>
+        <w:rPr>
+          <w:rFonts w:eastAsia="Calibri"/>
+        </w:rPr>
+        <w:t>oraz dzień rozpoczęcia z przedziału dopuszczalnego dla danej uprawy. Jeśli po sprawdzeniu ograniczeń zasobowych rozwiązanie z nową uprawą jest dopuszczalne to dodajemy tą uprawę, jeśli nie to przechodzimy do następnego pola w kolejności.</w:t>
+      </w:r>
+    </w:p>
+    <w:p>
+      <w:pPr>
+        <w:ind w:firstLine="578"/>
+        <w:rPr>
+          <w:rFonts w:eastAsia="Calibri"/>
+        </w:rPr>
+      </w:pPr>
+      <w:r>
+        <w:rPr>
+          <w:rFonts w:eastAsia="Calibri"/>
+        </w:rPr>
+        <w:t xml:space="preserve">Plusy </w:t>
+      </w:r>
+      <w:r>
+        <w:rPr>
+          <w:rFonts w:eastAsia="Calibri"/>
+        </w:rPr>
+        <w:t xml:space="preserve">tej metody są następujące żadne pole ani rodzaj uprawy nie będzie faworyzowany oraz otrzymamy zawsze rozwiązanie dopuszczalne. Minusem jest to że metoda jest bardziej skomplikowana od generacji rozwiązań zerowych oraz to że metoda </w:t>
+      </w:r>
+      <w:r>
+        <w:rPr>
+          <w:rFonts w:eastAsia="Calibri"/>
+        </w:rPr>
+        <w:t>stworzy</w:t>
+      </w:r>
+      <w:r>
+        <w:rPr>
+          <w:rFonts w:eastAsia="Calibri"/>
+        </w:rPr>
+        <w:t xml:space="preserve"> co najwyżej jedną uprawę na polu.</w:t>
+      </w:r>
+    </w:p>
+    <w:p>
+      <w:pPr>
+        <w:pStyle w:val="Nagwek2"/>
+      </w:pPr>
+      <w:bookmarkStart w:id="11" w:name="_Toc123072084"/>
+      <w:r>
+        <w:t>Selekcja</w:t>
+      </w:r>
       <w:bookmarkEnd w:id="11"/>
-    </w:p>
-    <w:p>
-      <w:pPr>
-        <w:ind w:firstLine="578"/>
-      </w:pPr>
-      <w:r>
-        <w:t>Pierwszym krokiem w algorytmach populacyjnych jest ustalenie populacji początkowej. Wybór tej populacji zależy od problemu, ale zazwyczaj dąży się aby wszystkie rozwiązania w populacji były dopuszczalne oraz aby rozwiązania nie były skupione w jednym punkcie.</w:t>
-      </w:r>
-    </w:p>
-    <w:p>
-      <w:pPr>
-        <w:ind w:firstLine="578"/>
-        <w:rPr>
-          <w:rFonts w:eastAsia="Calibri"/>
-        </w:rPr>
-      </w:pPr>
-      <w:r>
-        <w:rPr>
-          <w:rFonts w:eastAsia="Calibri"/>
-        </w:rPr>
-        <w:t xml:space="preserve">Populację początkową można wygenerować jako populację </w:t>
-      </w:r>
-      <w:r>
-        <w:rPr>
-          <w:rFonts w:eastAsia="Calibri"/>
-        </w:rPr>
-        <w:t xml:space="preserve">rozwiązań zerowych </w:t>
-      </w:r>
-      <w:r>
-        <w:rPr>
-          <w:rFonts w:eastAsia="Calibri"/>
-        </w:rPr>
-        <w:t xml:space="preserve">czyli takich bez </w:t>
-      </w:r>
-      <w:r>
-        <w:rPr>
-          <w:rFonts w:eastAsia="Calibri"/>
-        </w:rPr>
-        <w:t xml:space="preserve">jakiejkolwiek rozpoczętej uprawy w rozwiązaniu. </w:t>
-      </w:r>
-      <w:r>
-        <w:rPr>
-          <w:rFonts w:eastAsia="Calibri"/>
-        </w:rPr>
-        <w:t>Jest</w:t>
-      </w:r>
-      <w:r>
-        <w:rPr>
-          <w:rFonts w:eastAsia="Calibri"/>
-        </w:rPr>
-        <w:t xml:space="preserve"> to jednak nie najlepszy sposób z powodu tego że część iteracji algorytmu na początku będzie musiała być poświęcona na wstępne zapełnienie rozwiązań. Można ten czas oszczędzić generując od razu populację w której każde rozwiązanie ma już kilka zaczętych upraw.</w:t>
-      </w:r>
-      <w:r>
-        <w:rPr>
-          <w:rFonts w:eastAsia="Calibri"/>
-        </w:rPr>
-        <w:t xml:space="preserve"> Przykład takiej metody jest przedstawiony poniżej</w:t>
-      </w:r>
-    </w:p>
-    <w:p>
-      <w:pPr>
-        <w:ind w:firstLine="578"/>
-        <w:rPr>
-          <w:rFonts w:eastAsia="Calibri"/>
-        </w:rPr>
-      </w:pPr>
-      <w:r>
-        <w:rPr>
-          <w:rFonts w:eastAsia="Calibri"/>
-        </w:rPr>
-        <w:t>Dla każdego rozwiązania w p</w:t>
-      </w:r>
-      <w:r>
-        <w:rPr>
-          <w:rFonts w:eastAsia="Calibri"/>
-        </w:rPr>
-        <w:t>opulacji losujemy kolejność pól</w:t>
-      </w:r>
-      <w:r>
-        <w:rPr>
-          <w:rFonts w:eastAsia="Calibri"/>
-        </w:rPr>
-        <w:t xml:space="preserve"> zgodnie z którą będzie uzupełniane rozwiązanie</w:t>
-      </w:r>
-      <w:r>
-        <w:rPr>
-          <w:rFonts w:eastAsia="Calibri"/>
-        </w:rPr>
-        <w:t xml:space="preserve">. Następnie dla każdego pola losujemy uprawę </w:t>
-      </w:r>
-      <w:r>
-        <w:rPr>
-          <w:rFonts w:eastAsia="Calibri"/>
-        </w:rPr>
-        <w:t>oraz dzień rozpoczęcia z przedziału dopuszczalnego dla danej uprawy. Jeśli po sprawdzeniu ograniczeń zasobowych rozwiązanie z nową uprawą jest dopuszczalne to dodajemy tą uprawę, jeśli nie to przechodzimy do następnego pola w kolejności.</w:t>
-      </w:r>
-    </w:p>
-    <w:p>
-      <w:pPr>
-        <w:ind w:firstLine="578"/>
-        <w:rPr>
-          <w:rFonts w:eastAsia="Calibri"/>
-        </w:rPr>
-      </w:pPr>
-      <w:r>
-        <w:rPr>
-          <w:rFonts w:eastAsia="Calibri"/>
-        </w:rPr>
-        <w:t xml:space="preserve">Plusy </w:t>
-      </w:r>
-      <w:r>
-        <w:rPr>
-          <w:rFonts w:eastAsia="Calibri"/>
-        </w:rPr>
-        <w:t xml:space="preserve">tej metody są następujące żadne pole ani rodzaj uprawy nie będzie faworyzowany oraz otrzymamy zawsze rozwiązanie dopuszczalne. Minusem jest to że metoda jest bardziej skomplikowana od generacji rozwiązań zerowych oraz to że metoda </w:t>
-      </w:r>
-      <w:r>
-        <w:rPr>
-          <w:rFonts w:eastAsia="Calibri"/>
-        </w:rPr>
-        <w:t>stworzy</w:t>
-      </w:r>
-      <w:r>
-        <w:rPr>
-          <w:rFonts w:eastAsia="Calibri"/>
-        </w:rPr>
-        <w:t xml:space="preserve"> co najwyżej jedną uprawę na polu.</w:t>
-      </w:r>
-    </w:p>
-    <w:p>
-      <w:pPr>
-        <w:pStyle w:val="Nagwek2"/>
-      </w:pPr>
-      <w:bookmarkStart w:id="12" w:name="_Toc123072084"/>
-      <w:r>
-        <w:t>Selekcja</w:t>
-      </w:r>
-      <w:bookmarkEnd w:id="12"/>
     </w:p>
     <w:p>
       <w:pPr>
@@ -9254,9 +9252,11 @@
               <w:tc>
                 <w:tcPr>
                   <w:tcW w:w="719" w:type="dxa"/>
+                  <w:vAlign w:val="center"/>
                 </w:tcPr>
                 <w:p>
                   <w:pPr>
+                    <w:spacing w:after="0"/>
                     <w:rPr>
                       <w:rFonts w:eastAsia="Calibri"/>
                     </w:rPr>
@@ -9272,9 +9272,11 @@
               <w:tc>
                 <w:tcPr>
                   <w:tcW w:w="1201" w:type="dxa"/>
+                  <w:vAlign w:val="center"/>
                 </w:tcPr>
                 <w:p>
                   <w:pPr>
+                    <w:spacing w:after="0"/>
                     <w:rPr>
                       <w:rFonts w:eastAsia="Calibri"/>
                     </w:rPr>
@@ -9290,9 +9292,11 @@
               <w:tc>
                 <w:tcPr>
                   <w:tcW w:w="1217" w:type="dxa"/>
+                  <w:vAlign w:val="center"/>
                 </w:tcPr>
                 <w:p>
                   <w:pPr>
+                    <w:spacing w:after="0"/>
                     <w:rPr>
                       <w:rFonts w:eastAsia="Calibri"/>
                     </w:rPr>
@@ -9338,6 +9342,7 @@
                 <w:p>
                   <w:pPr>
                     <w:pStyle w:val="Bezodstpw"/>
+                    <w:jc w:val="center"/>
                     <w:rPr>
                       <w:rFonts w:eastAsia="Calibri"/>
                     </w:rPr>
@@ -9358,6 +9363,7 @@
                 <w:p>
                   <w:pPr>
                     <w:pStyle w:val="Bezodstpw"/>
+                    <w:jc w:val="center"/>
                     <w:rPr>
                       <w:rFonts w:eastAsia="Calibri"/>
                     </w:rPr>
@@ -9403,6 +9409,7 @@
                 <w:p>
                   <w:pPr>
                     <w:pStyle w:val="Bezodstpw"/>
+                    <w:jc w:val="center"/>
                     <w:rPr>
                       <w:rFonts w:eastAsia="Calibri"/>
                     </w:rPr>
@@ -9423,6 +9430,7 @@
                 <w:p>
                   <w:pPr>
                     <w:pStyle w:val="Bezodstpw"/>
+                    <w:jc w:val="center"/>
                     <w:rPr>
                       <w:rFonts w:eastAsia="Calibri"/>
                     </w:rPr>
@@ -9468,6 +9476,7 @@
                 <w:p>
                   <w:pPr>
                     <w:pStyle w:val="Bezodstpw"/>
+                    <w:jc w:val="center"/>
                     <w:rPr>
                       <w:rFonts w:eastAsia="Calibri"/>
                     </w:rPr>
@@ -9488,6 +9497,7 @@
                 <w:p>
                   <w:pPr>
                     <w:pStyle w:val="Bezodstpw"/>
+                    <w:jc w:val="center"/>
                     <w:rPr>
                       <w:rFonts w:eastAsia="Calibri"/>
                     </w:rPr>
@@ -9533,6 +9543,7 @@
                 <w:p>
                   <w:pPr>
                     <w:pStyle w:val="Bezodstpw"/>
+                    <w:jc w:val="center"/>
                     <w:rPr>
                       <w:rFonts w:eastAsia="Calibri"/>
                     </w:rPr>
@@ -9553,6 +9564,7 @@
                 <w:p>
                   <w:pPr>
                     <w:pStyle w:val="Bezodstpw"/>
+                    <w:jc w:val="center"/>
                     <w:rPr>
                       <w:rFonts w:eastAsia="Calibri"/>
                     </w:rPr>
@@ -9588,27 +9600,14 @@
       <w:r>
         <w:t xml:space="preserve">Rys. </w:t>
       </w:r>
-      <w:r>
-        <w:fldChar w:fldCharType="begin"/>
-      </w:r>
-      <w:r>
-        <w:instrText xml:space="preserve"> SEQ Rys. \* ARABIC </w:instrText>
-      </w:r>
-      <w:r>
-        <w:fldChar w:fldCharType="separate"/>
-      </w:r>
-      <w:r>
-        <w:rPr>
-          <w:noProof/>
-        </w:rPr>
-        <w:t>1</w:t>
-      </w:r>
-      <w:r>
-        <w:rPr>
-          <w:noProof/>
-        </w:rPr>
-        <w:fldChar w:fldCharType="end"/>
-      </w:r>
+      <w:fldSimple w:instr=" SEQ Rys. \* ARABIC ">
+        <w:r>
+          <w:rPr>
+            <w:noProof/>
+          </w:rPr>
+          <w:t>1</w:t>
+        </w:r>
+      </w:fldSimple>
       <w:r>
         <w:t xml:space="preserve"> Metoda ruletki, gdzie czarna strzałka oznacza punkt wyboru rozwiązania, </w:t>
       </w:r>
@@ -9858,11 +9857,11 @@
       <w:pPr>
         <w:pStyle w:val="Nagwek2"/>
       </w:pPr>
-      <w:bookmarkStart w:id="13" w:name="_Toc123072085"/>
+      <w:bookmarkStart w:id="12" w:name="_Toc123072085"/>
       <w:r>
         <w:t>Mutacja</w:t>
       </w:r>
-      <w:bookmarkEnd w:id="13"/>
+      <w:bookmarkEnd w:id="12"/>
     </w:p>
     <w:p>
       <w:pPr>
@@ -11072,27 +11071,14 @@
       <w:r>
         <w:t xml:space="preserve">Rys. </w:t>
       </w:r>
-      <w:r>
-        <w:fldChar w:fldCharType="begin"/>
-      </w:r>
-      <w:r>
-        <w:instrText xml:space="preserve"> SEQ Rys. \* ARABIC </w:instrText>
-      </w:r>
-      <w:r>
-        <w:fldChar w:fldCharType="separate"/>
-      </w:r>
-      <w:r>
-        <w:rPr>
-          <w:noProof/>
-        </w:rPr>
-        <w:t>2</w:t>
-      </w:r>
-      <w:r>
-        <w:rPr>
-          <w:noProof/>
-        </w:rPr>
-        <w:fldChar w:fldCharType="end"/>
-      </w:r>
+      <w:fldSimple w:instr=" SEQ Rys. \* ARABIC ">
+        <w:r>
+          <w:rPr>
+            <w:noProof/>
+          </w:rPr>
+          <w:t>2</w:t>
+        </w:r>
+      </w:fldSimple>
       <w:r>
         <w:t xml:space="preserve"> </w:t>
       </w:r>
@@ -11237,11 +11223,11 @@
       <w:pPr>
         <w:pStyle w:val="Nagwek2"/>
       </w:pPr>
-      <w:bookmarkStart w:id="14" w:name="_Toc123072086"/>
+      <w:bookmarkStart w:id="13" w:name="_Toc123072086"/>
       <w:r>
         <w:t>Krzyżowanie</w:t>
       </w:r>
-      <w:bookmarkEnd w:id="14"/>
+      <w:bookmarkEnd w:id="13"/>
     </w:p>
     <w:p>
       <w:pPr>
@@ -13418,27 +13404,14 @@
       <w:r>
         <w:t xml:space="preserve">Rys. </w:t>
       </w:r>
-      <w:r>
-        <w:fldChar w:fldCharType="begin"/>
-      </w:r>
-      <w:r>
-        <w:instrText xml:space="preserve"> SEQ Rys. \* ARABIC </w:instrText>
-      </w:r>
-      <w:r>
-        <w:fldChar w:fldCharType="separate"/>
-      </w:r>
-      <w:r>
-        <w:rPr>
-          <w:noProof/>
-        </w:rPr>
-        <w:t>3</w:t>
-      </w:r>
-      <w:r>
-        <w:rPr>
-          <w:noProof/>
-        </w:rPr>
-        <w:fldChar w:fldCharType="end"/>
-      </w:r>
+      <w:fldSimple w:instr=" SEQ Rys. \* ARABIC ">
+        <w:r>
+          <w:rPr>
+            <w:noProof/>
+          </w:rPr>
+          <w:t>3</w:t>
+        </w:r>
+      </w:fldSimple>
       <w:r>
         <w:t xml:space="preserve"> </w:t>
       </w:r>
@@ -13482,11 +13455,11 @@
       <w:pPr>
         <w:pStyle w:val="Nagwek2"/>
       </w:pPr>
-      <w:bookmarkStart w:id="15" w:name="_Toc123072087"/>
+      <w:bookmarkStart w:id="14" w:name="_Toc123072087"/>
       <w:r>
         <w:t>Ocena rozwiązania</w:t>
       </w:r>
-      <w:bookmarkEnd w:id="15"/>
+      <w:bookmarkEnd w:id="14"/>
     </w:p>
     <w:p>
       <w:pPr>
@@ -14145,11 +14118,11 @@
       <w:pPr>
         <w:pStyle w:val="Nagwek2"/>
       </w:pPr>
-      <w:bookmarkStart w:id="16" w:name="_Toc123072088"/>
+      <w:bookmarkStart w:id="15" w:name="_Toc123072088"/>
       <w:r>
         <w:t>Parametry algorytmu</w:t>
       </w:r>
-      <w:bookmarkEnd w:id="16"/>
+      <w:bookmarkEnd w:id="15"/>
     </w:p>
     <w:p>
       <w:r>
@@ -14315,7 +14288,7 @@
           <w:rFonts w:eastAsia="Calibri"/>
         </w:rPr>
       </w:pPr>
-      <w:bookmarkStart w:id="17" w:name="_Toc123072089"/>
+      <w:bookmarkStart w:id="16" w:name="_Toc123072089"/>
       <w:r>
         <w:rPr>
           <w:rFonts w:eastAsia="Calibri"/>
@@ -14323,20 +14296,20 @@
         <w:lastRenderedPageBreak/>
         <w:t>Opis aplikacji</w:t>
       </w:r>
+      <w:bookmarkEnd w:id="16"/>
+    </w:p>
+    <w:p>
+      <w:pPr>
+        <w:pStyle w:val="Nagwek2"/>
+      </w:pPr>
+      <w:bookmarkStart w:id="17" w:name="_Toc123072090"/>
+      <w:r>
+        <w:t>Struktur</w:t>
+      </w:r>
+      <w:r>
+        <w:t>a programu</w:t>
+      </w:r>
       <w:bookmarkEnd w:id="17"/>
-    </w:p>
-    <w:p>
-      <w:pPr>
-        <w:pStyle w:val="Nagwek2"/>
-      </w:pPr>
-      <w:bookmarkStart w:id="18" w:name="_Toc123072090"/>
-      <w:r>
-        <w:t>Struktur</w:t>
-      </w:r>
-      <w:r>
-        <w:t>a programu</w:t>
-      </w:r>
-      <w:bookmarkEnd w:id="18"/>
     </w:p>
     <w:p>
       <w:r>
@@ -14444,27 +14417,14 @@
       <w:r>
         <w:t xml:space="preserve">Rys. </w:t>
       </w:r>
-      <w:r>
-        <w:fldChar w:fldCharType="begin"/>
-      </w:r>
-      <w:r>
-        <w:instrText xml:space="preserve"> SEQ Rys. \* ARABIC </w:instrText>
-      </w:r>
-      <w:r>
-        <w:fldChar w:fldCharType="separate"/>
-      </w:r>
-      <w:r>
-        <w:rPr>
-          <w:noProof/>
-        </w:rPr>
-        <w:t>4</w:t>
-      </w:r>
-      <w:r>
-        <w:rPr>
-          <w:noProof/>
-        </w:rPr>
-        <w:fldChar w:fldCharType="end"/>
-      </w:r>
+      <w:fldSimple w:instr=" SEQ Rys. \* ARABIC ">
+        <w:r>
+          <w:rPr>
+            <w:noProof/>
+          </w:rPr>
+          <w:t>4</w:t>
+        </w:r>
+      </w:fldSimple>
       <w:r>
         <w:rPr>
           <w:noProof/>
@@ -14687,27 +14647,14 @@
       <w:r>
         <w:t xml:space="preserve">Rys. </w:t>
       </w:r>
-      <w:r>
-        <w:fldChar w:fldCharType="begin"/>
-      </w:r>
-      <w:r>
-        <w:instrText xml:space="preserve"> SEQ Rys. \* ARABIC </w:instrText>
-      </w:r>
-      <w:r>
-        <w:fldChar w:fldCharType="separate"/>
-      </w:r>
-      <w:r>
-        <w:rPr>
-          <w:noProof/>
-        </w:rPr>
-        <w:t>5</w:t>
-      </w:r>
-      <w:r>
-        <w:rPr>
-          <w:noProof/>
-        </w:rPr>
-        <w:fldChar w:fldCharType="end"/>
-      </w:r>
+      <w:fldSimple w:instr=" SEQ Rys. \* ARABIC ">
+        <w:r>
+          <w:rPr>
+            <w:noProof/>
+          </w:rPr>
+          <w:t>5</w:t>
+        </w:r>
+      </w:fldSimple>
       <w:r>
         <w:t xml:space="preserve"> Schemat współpracy pomiędzy komponentami systemu</w:t>
       </w:r>
@@ -14716,97 +14663,97 @@
       <w:pPr>
         <w:pStyle w:val="Nagwek2"/>
       </w:pPr>
-      <w:bookmarkStart w:id="19" w:name="_Toc123072091"/>
+      <w:bookmarkStart w:id="18" w:name="_Toc123072091"/>
       <w:r>
         <w:t>Reprezentacja rozwiązania</w:t>
       </w:r>
+      <w:bookmarkEnd w:id="18"/>
+    </w:p>
+    <w:p>
+      <w:pPr>
+        <w:ind w:firstLine="578"/>
+        <w:rPr>
+          <w:rFonts w:eastAsia="Calibri"/>
+        </w:rPr>
+      </w:pPr>
+      <w:r>
+        <w:rPr>
+          <w:rFonts w:eastAsia="Calibri"/>
+        </w:rPr>
+        <w:t xml:space="preserve">Rozwiązanie jest obiektem klasy </w:t>
+      </w:r>
+      <w:r>
+        <w:rPr>
+          <w:rStyle w:val="codeZnak"/>
+          <w:rFonts w:eastAsia="Calibri"/>
+        </w:rPr>
+        <w:t>Solution</w:t>
+      </w:r>
+      <w:r>
+        <w:rPr>
+          <w:rFonts w:eastAsia="Calibri"/>
+        </w:rPr>
+        <w:t xml:space="preserve"> który zawiera dla każdego pola listę upraw na nim rozpoczętych. Rozpoczętą uprawę przedstawia </w:t>
+      </w:r>
+      <w:proofErr w:type="spellStart"/>
+      <w:r>
+        <w:rPr>
+          <w:rFonts w:eastAsia="Calibri"/>
+        </w:rPr>
+        <w:t>krotka</w:t>
+      </w:r>
+      <w:proofErr w:type="spellEnd"/>
+      <w:r>
+        <w:rPr>
+          <w:rFonts w:eastAsia="Calibri"/>
+        </w:rPr>
+        <w:t xml:space="preserve"> w której pierwszy element oznacza typ uprawy a drugi dzień</w:t>
+      </w:r>
+      <w:r>
+        <w:rPr>
+          <w:rFonts w:eastAsia="Calibri"/>
+        </w:rPr>
+        <w:t xml:space="preserve"> jej</w:t>
+      </w:r>
+      <w:r>
+        <w:rPr>
+          <w:rFonts w:eastAsia="Calibri"/>
+        </w:rPr>
+        <w:t xml:space="preserve"> rozpoczęcia. </w:t>
+      </w:r>
+    </w:p>
+    <w:p>
+      <w:pPr>
+        <w:ind w:firstLine="578"/>
+        <w:rPr>
+          <w:rFonts w:eastAsia="Calibri"/>
+        </w:rPr>
+      </w:pPr>
+      <w:r>
+        <w:rPr>
+          <w:rFonts w:eastAsia="Calibri"/>
+        </w:rPr>
+        <w:t xml:space="preserve">Początkowo rozwiązanie było przedstawione w formie macierzowej o wierszach odpowiadających polom i kolumnach odpowiadających dniom. Jednak zrezygnowano z takiego  przedstawienia rozwiązania ponieważ zajmuje </w:t>
+      </w:r>
+      <w:r>
+        <w:rPr>
+          <w:rFonts w:eastAsia="Calibri"/>
+        </w:rPr>
+        <w:t xml:space="preserve">ono dużo miejsca, a przez to tworzenie nowych osobników jest czasochłonne. </w:t>
+      </w:r>
+    </w:p>
+    <w:p>
+      <w:pPr>
+        <w:pStyle w:val="Nagwek2"/>
+      </w:pPr>
+      <w:bookmarkStart w:id="19" w:name="_Toc123072092"/>
+      <w:r>
+        <w:t xml:space="preserve">Implementacja </w:t>
+      </w:r>
+      <w:r>
+        <w:t>interfejsu graficznego</w:t>
+      </w:r>
       <w:bookmarkEnd w:id="19"/>
-    </w:p>
-    <w:p>
-      <w:pPr>
-        <w:ind w:firstLine="578"/>
-        <w:rPr>
-          <w:rFonts w:eastAsia="Calibri"/>
-        </w:rPr>
-      </w:pPr>
-      <w:r>
-        <w:rPr>
-          <w:rFonts w:eastAsia="Calibri"/>
-        </w:rPr>
-        <w:t xml:space="preserve">Rozwiązanie jest obiektem klasy </w:t>
-      </w:r>
-      <w:r>
-        <w:rPr>
-          <w:rStyle w:val="codeZnak"/>
-          <w:rFonts w:eastAsia="Calibri"/>
-        </w:rPr>
-        <w:t>Solution</w:t>
-      </w:r>
-      <w:r>
-        <w:rPr>
-          <w:rFonts w:eastAsia="Calibri"/>
-        </w:rPr>
-        <w:t xml:space="preserve"> który zawiera dla każdego pola listę upraw na nim rozpoczętych. Rozpoczętą uprawę przedstawia </w:t>
-      </w:r>
-      <w:proofErr w:type="spellStart"/>
-      <w:r>
-        <w:rPr>
-          <w:rFonts w:eastAsia="Calibri"/>
-        </w:rPr>
-        <w:t>krotka</w:t>
-      </w:r>
-      <w:proofErr w:type="spellEnd"/>
-      <w:r>
-        <w:rPr>
-          <w:rFonts w:eastAsia="Calibri"/>
-        </w:rPr>
-        <w:t xml:space="preserve"> w której pierwszy element oznacza typ uprawy a drugi dzień</w:t>
-      </w:r>
-      <w:r>
-        <w:rPr>
-          <w:rFonts w:eastAsia="Calibri"/>
-        </w:rPr>
-        <w:t xml:space="preserve"> jej</w:t>
-      </w:r>
-      <w:r>
-        <w:rPr>
-          <w:rFonts w:eastAsia="Calibri"/>
-        </w:rPr>
-        <w:t xml:space="preserve"> rozpoczęcia. </w:t>
-      </w:r>
-    </w:p>
-    <w:p>
-      <w:pPr>
-        <w:ind w:firstLine="578"/>
-        <w:rPr>
-          <w:rFonts w:eastAsia="Calibri"/>
-        </w:rPr>
-      </w:pPr>
-      <w:r>
-        <w:rPr>
-          <w:rFonts w:eastAsia="Calibri"/>
-        </w:rPr>
-        <w:t xml:space="preserve">Początkowo rozwiązanie było przedstawione w formie macierzowej o wierszach odpowiadających polom i kolumnach odpowiadających dniom. Jednak zrezygnowano z takiego  przedstawienia rozwiązania ponieważ zajmuje </w:t>
-      </w:r>
-      <w:r>
-        <w:rPr>
-          <w:rFonts w:eastAsia="Calibri"/>
-        </w:rPr>
-        <w:t xml:space="preserve">ono dużo miejsca, a przez to tworzenie nowych osobników jest czasochłonne. </w:t>
-      </w:r>
-    </w:p>
-    <w:p>
-      <w:pPr>
-        <w:pStyle w:val="Nagwek2"/>
-      </w:pPr>
-      <w:bookmarkStart w:id="20" w:name="_Toc123072092"/>
-      <w:r>
-        <w:t xml:space="preserve">Implementacja </w:t>
-      </w:r>
-      <w:r>
-        <w:t>interfejsu graficznego</w:t>
-      </w:r>
-      <w:bookmarkEnd w:id="20"/>
     </w:p>
     <w:p>
       <w:pPr>
@@ -14902,36 +14849,24 @@
         <w:pStyle w:val="Legenda"/>
         <w:keepNext/>
       </w:pPr>
-      <w:proofErr w:type="spellStart"/>
       <w:r>
         <w:lastRenderedPageBreak/>
         <w:t>Tab</w:t>
       </w:r>
-      <w:proofErr w:type="spellEnd"/>
+      <w:r>
+        <w:t>.</w:t>
+      </w:r>
       <w:r>
         <w:t xml:space="preserve"> </w:t>
       </w:r>
-      <w:r>
-        <w:fldChar w:fldCharType="begin"/>
-      </w:r>
-      <w:r>
-        <w:instrText xml:space="preserve"> SEQ Tab \* ARABIC </w:instrText>
-      </w:r>
-      <w:r>
-        <w:fldChar w:fldCharType="separate"/>
-      </w:r>
-      <w:r>
-        <w:rPr>
-          <w:noProof/>
-        </w:rPr>
-        <w:t>1</w:t>
-      </w:r>
-      <w:r>
-        <w:rPr>
-          <w:noProof/>
-        </w:rPr>
-        <w:fldChar w:fldCharType="end"/>
-      </w:r>
+      <w:fldSimple w:instr=" SEQ Tab \* ARABIC ">
+        <w:r>
+          <w:rPr>
+            <w:noProof/>
+          </w:rPr>
+          <w:t>1</w:t>
+        </w:r>
+      </w:fldSimple>
       <w:r>
         <w:t xml:space="preserve"> Porównanie popularnych narzędzi do tworzenia interfejsu graficznego w Pythonie</w:t>
       </w:r>
@@ -14951,14 +14886,27 @@
         <w:tc>
           <w:tcPr>
             <w:tcW w:w="2405" w:type="dxa"/>
+            <w:tcBorders>
+              <w:top w:val="nil"/>
+              <w:left w:val="nil"/>
+            </w:tcBorders>
+            <w:vAlign w:val="center"/>
           </w:tcPr>
-          <w:p/>
+          <w:p>
+            <w:pPr>
+              <w:spacing w:before="100" w:after="100"/>
+            </w:pPr>
+          </w:p>
         </w:tc>
         <w:tc>
           <w:tcPr>
             <w:tcW w:w="2835" w:type="dxa"/>
+            <w:vAlign w:val="center"/>
           </w:tcPr>
           <w:p>
+            <w:pPr>
+              <w:spacing w:before="100" w:after="100"/>
+            </w:pPr>
             <w:proofErr w:type="spellStart"/>
             <w:r>
               <w:t>Tkinter</w:t>
@@ -14969,8 +14917,12 @@
         <w:tc>
           <w:tcPr>
             <w:tcW w:w="3822" w:type="dxa"/>
+            <w:vAlign w:val="center"/>
           </w:tcPr>
           <w:p>
+            <w:pPr>
+              <w:spacing w:before="100" w:after="100"/>
+            </w:pPr>
             <w:proofErr w:type="spellStart"/>
             <w:r>
               <w:t>Qt</w:t>
@@ -14983,9 +14935,11 @@
         <w:tc>
           <w:tcPr>
             <w:tcW w:w="2405" w:type="dxa"/>
+            <w:vAlign w:val="center"/>
           </w:tcPr>
           <w:p>
             <w:pPr>
+              <w:spacing w:before="100" w:after="100"/>
               <w:jc w:val="left"/>
             </w:pPr>
             <w:r>
@@ -14996,9 +14950,11 @@
         <w:tc>
           <w:tcPr>
             <w:tcW w:w="2835" w:type="dxa"/>
+            <w:vAlign w:val="center"/>
           </w:tcPr>
           <w:p>
             <w:pPr>
+              <w:spacing w:before="100" w:after="100"/>
               <w:jc w:val="left"/>
             </w:pPr>
             <w:r>
@@ -15018,9 +14974,11 @@
         <w:tc>
           <w:tcPr>
             <w:tcW w:w="3822" w:type="dxa"/>
+            <w:vAlign w:val="center"/>
           </w:tcPr>
           <w:p>
             <w:pPr>
+              <w:spacing w:before="100" w:after="100"/>
               <w:jc w:val="left"/>
             </w:pPr>
             <w:r>
@@ -15036,9 +14994,11 @@
         <w:tc>
           <w:tcPr>
             <w:tcW w:w="2405" w:type="dxa"/>
+            <w:vAlign w:val="center"/>
           </w:tcPr>
           <w:p>
             <w:pPr>
+              <w:spacing w:before="100" w:after="100"/>
               <w:jc w:val="left"/>
             </w:pPr>
             <w:r>
@@ -15049,9 +15009,11 @@
         <w:tc>
           <w:tcPr>
             <w:tcW w:w="2835" w:type="dxa"/>
+            <w:vAlign w:val="center"/>
           </w:tcPr>
           <w:p>
             <w:pPr>
+              <w:spacing w:before="100" w:after="100"/>
               <w:jc w:val="left"/>
             </w:pPr>
             <w:r>
@@ -15071,9 +15033,11 @@
         <w:tc>
           <w:tcPr>
             <w:tcW w:w="3822" w:type="dxa"/>
+            <w:vAlign w:val="center"/>
           </w:tcPr>
           <w:p>
             <w:pPr>
+              <w:spacing w:before="100" w:after="100"/>
               <w:jc w:val="left"/>
             </w:pPr>
             <w:r>
@@ -15086,9 +15050,11 @@
         <w:tc>
           <w:tcPr>
             <w:tcW w:w="2405" w:type="dxa"/>
+            <w:vAlign w:val="center"/>
           </w:tcPr>
           <w:p>
             <w:pPr>
+              <w:spacing w:before="100" w:after="100"/>
               <w:jc w:val="left"/>
             </w:pPr>
             <w:r>
@@ -15099,9 +15065,11 @@
         <w:tc>
           <w:tcPr>
             <w:tcW w:w="2835" w:type="dxa"/>
+            <w:vAlign w:val="center"/>
           </w:tcPr>
           <w:p>
             <w:pPr>
+              <w:spacing w:before="100" w:after="100"/>
               <w:jc w:val="left"/>
             </w:pPr>
             <w:r>
@@ -15112,9 +15080,11 @@
         <w:tc>
           <w:tcPr>
             <w:tcW w:w="3822" w:type="dxa"/>
+            <w:vAlign w:val="center"/>
           </w:tcPr>
           <w:p>
             <w:pPr>
+              <w:spacing w:before="100" w:after="100"/>
               <w:jc w:val="left"/>
             </w:pPr>
             <w:r>
@@ -15127,9 +15097,11 @@
         <w:tc>
           <w:tcPr>
             <w:tcW w:w="2405" w:type="dxa"/>
+            <w:vAlign w:val="center"/>
           </w:tcPr>
           <w:p>
             <w:pPr>
+              <w:spacing w:before="100" w:after="100"/>
               <w:jc w:val="left"/>
             </w:pPr>
             <w:r>
@@ -15140,9 +15112,11 @@
         <w:tc>
           <w:tcPr>
             <w:tcW w:w="2835" w:type="dxa"/>
+            <w:vAlign w:val="center"/>
           </w:tcPr>
           <w:p>
             <w:pPr>
+              <w:spacing w:before="100" w:after="100"/>
               <w:jc w:val="left"/>
             </w:pPr>
             <w:r>
@@ -15153,9 +15127,11 @@
         <w:tc>
           <w:tcPr>
             <w:tcW w:w="3822" w:type="dxa"/>
+            <w:vAlign w:val="center"/>
           </w:tcPr>
           <w:p>
             <w:pPr>
+              <w:spacing w:before="100" w:after="100"/>
               <w:jc w:val="left"/>
             </w:pPr>
             <w:r>
@@ -15188,9 +15164,11 @@
         <w:tc>
           <w:tcPr>
             <w:tcW w:w="2405" w:type="dxa"/>
+            <w:vAlign w:val="center"/>
           </w:tcPr>
           <w:p>
             <w:pPr>
+              <w:spacing w:before="100" w:after="100"/>
               <w:jc w:val="left"/>
             </w:pPr>
             <w:r>
@@ -15201,9 +15179,11 @@
         <w:tc>
           <w:tcPr>
             <w:tcW w:w="2835" w:type="dxa"/>
+            <w:vAlign w:val="center"/>
           </w:tcPr>
           <w:p>
             <w:pPr>
+              <w:spacing w:before="100" w:after="100"/>
               <w:jc w:val="left"/>
             </w:pPr>
             <w:r>
@@ -15214,9 +15194,11 @@
         <w:tc>
           <w:tcPr>
             <w:tcW w:w="3822" w:type="dxa"/>
+            <w:vAlign w:val="center"/>
           </w:tcPr>
           <w:p>
             <w:pPr>
+              <w:spacing w:before="100" w:after="100"/>
               <w:jc w:val="left"/>
             </w:pPr>
             <w:r>
@@ -15484,27 +15466,14 @@
       <w:r>
         <w:t xml:space="preserve">Rys. </w:t>
       </w:r>
-      <w:r>
-        <w:fldChar w:fldCharType="begin"/>
-      </w:r>
-      <w:r>
-        <w:instrText xml:space="preserve"> SEQ Rys. \* ARABIC </w:instrText>
-      </w:r>
-      <w:r>
-        <w:fldChar w:fldCharType="separate"/>
-      </w:r>
-      <w:r>
-        <w:rPr>
-          <w:noProof/>
-        </w:rPr>
-        <w:t>6</w:t>
-      </w:r>
-      <w:r>
-        <w:rPr>
-          <w:noProof/>
-        </w:rPr>
-        <w:fldChar w:fldCharType="end"/>
-      </w:r>
+      <w:fldSimple w:instr=" SEQ Rys. \* ARABIC ">
+        <w:r>
+          <w:rPr>
+            <w:noProof/>
+          </w:rPr>
+          <w:t>6</w:t>
+        </w:r>
+      </w:fldSimple>
       <w:r>
         <w:t xml:space="preserve"> Zakładka </w:t>
       </w:r>
@@ -15598,27 +15567,14 @@
       <w:r>
         <w:t xml:space="preserve">Rys. </w:t>
       </w:r>
-      <w:r>
-        <w:fldChar w:fldCharType="begin"/>
-      </w:r>
-      <w:r>
-        <w:instrText xml:space="preserve"> SEQ Rys. \* ARABIC </w:instrText>
-      </w:r>
-      <w:r>
-        <w:fldChar w:fldCharType="separate"/>
-      </w:r>
-      <w:r>
-        <w:rPr>
-          <w:noProof/>
-        </w:rPr>
-        <w:t>7</w:t>
-      </w:r>
-      <w:r>
-        <w:rPr>
-          <w:noProof/>
-        </w:rPr>
-        <w:fldChar w:fldCharType="end"/>
-      </w:r>
+      <w:fldSimple w:instr=" SEQ Rys. \* ARABIC ">
+        <w:r>
+          <w:rPr>
+            <w:noProof/>
+          </w:rPr>
+          <w:t>7</w:t>
+        </w:r>
+      </w:fldSimple>
       <w:r>
         <w:t xml:space="preserve"> Zakładka </w:t>
       </w:r>
@@ -15734,27 +15690,14 @@
       <w:r>
         <w:t xml:space="preserve">Rys. </w:t>
       </w:r>
-      <w:r>
-        <w:fldChar w:fldCharType="begin"/>
-      </w:r>
-      <w:r>
-        <w:instrText xml:space="preserve"> SEQ Rys. \* ARABIC </w:instrText>
-      </w:r>
-      <w:r>
-        <w:fldChar w:fldCharType="separate"/>
-      </w:r>
-      <w:r>
-        <w:rPr>
-          <w:noProof/>
-        </w:rPr>
-        <w:t>8</w:t>
-      </w:r>
-      <w:r>
-        <w:rPr>
-          <w:noProof/>
-        </w:rPr>
-        <w:fldChar w:fldCharType="end"/>
-      </w:r>
+      <w:fldSimple w:instr=" SEQ Rys. \* ARABIC ">
+        <w:r>
+          <w:rPr>
+            <w:noProof/>
+          </w:rPr>
+          <w:t>8</w:t>
+        </w:r>
+      </w:fldSimple>
       <w:r>
         <w:t xml:space="preserve"> Okno rozwiązania przedstawia najlepsze rozwiązanie oraz zużyte zasoby</w:t>
       </w:r>
@@ -15766,7 +15709,7 @@
           <w:rFonts w:eastAsia="Calibri"/>
         </w:rPr>
       </w:pPr>
-      <w:bookmarkStart w:id="21" w:name="_Toc123072093"/>
+      <w:bookmarkStart w:id="20" w:name="_Toc123072093"/>
       <w:r>
         <w:rPr>
           <w:rFonts w:eastAsia="Calibri"/>
@@ -15786,26 +15729,26 @@
         </w:rPr>
         <w:t>liczeniowe</w:t>
       </w:r>
+      <w:bookmarkEnd w:id="20"/>
+    </w:p>
+    <w:p>
+      <w:pPr>
+        <w:pStyle w:val="Nagwek2"/>
+      </w:pPr>
+      <w:bookmarkStart w:id="21" w:name="_Toc123072094"/>
+      <w:r>
+        <w:t>Testy poprawności</w:t>
+      </w:r>
+      <w:r>
+        <w:t xml:space="preserve"> działania</w:t>
+      </w:r>
+      <w:r>
+        <w:t xml:space="preserve"> </w:t>
+      </w:r>
+      <w:r>
+        <w:t>aplikacji</w:t>
+      </w:r>
       <w:bookmarkEnd w:id="21"/>
-    </w:p>
-    <w:p>
-      <w:pPr>
-        <w:pStyle w:val="Nagwek2"/>
-      </w:pPr>
-      <w:bookmarkStart w:id="22" w:name="_Toc123072094"/>
-      <w:r>
-        <w:t>Testy poprawności</w:t>
-      </w:r>
-      <w:r>
-        <w:t xml:space="preserve"> działania</w:t>
-      </w:r>
-      <w:r>
-        <w:t xml:space="preserve"> </w:t>
-      </w:r>
-      <w:r>
-        <w:t>aplikacji</w:t>
-      </w:r>
-      <w:bookmarkEnd w:id="22"/>
       <w:r>
         <w:t xml:space="preserve"> </w:t>
       </w:r>
@@ -15983,11 +15926,11 @@
       <w:pPr>
         <w:pStyle w:val="Nagwek2"/>
       </w:pPr>
-      <w:bookmarkStart w:id="23" w:name="_Toc123072095"/>
+      <w:bookmarkStart w:id="22" w:name="_Toc123072095"/>
       <w:r>
         <w:t>Instancje testowe</w:t>
       </w:r>
-      <w:bookmarkEnd w:id="23"/>
+      <w:bookmarkEnd w:id="22"/>
     </w:p>
     <w:p>
       <w:r>
@@ -16020,10 +15963,7 @@
         <w:t>Zestaw danych 1</w:t>
       </w:r>
       <w:r>
-        <w:t>. Dane modelu zawierają</w:t>
-      </w:r>
-      <w:r>
-        <w:t xml:space="preserve"> </w:t>
+        <w:t xml:space="preserve">. Dane modelu zawierają </w:t>
       </w:r>
       <w:r>
         <w:t>8</w:t>
@@ -16032,10 +15972,7 @@
         <w:t xml:space="preserve"> pól, 8 typów upraw, 10 typów zasobów.</w:t>
       </w:r>
       <w:r>
-        <w:t xml:space="preserve"> </w:t>
-      </w:r>
-      <w:r>
-        <w:t xml:space="preserve">Średnia ilość </w:t>
+        <w:t xml:space="preserve"> Średnia ilość </w:t>
       </w:r>
       <w:r>
         <w:t xml:space="preserve">dostępnych </w:t>
@@ -16086,207 +16023,144 @@
         <w:t xml:space="preserve"> dostępnych</w:t>
       </w:r>
       <w:r>
-        <w:t xml:space="preserve"> zasobów. Optymalizację przeprowadzono na przedziale 60 dni, Prawdopodobieństwo mutacji jest równe 0,5.</w:t>
+        <w:t xml:space="preserve"> zasobów. Optymalizację przeprowadzono na przedziale 60 dni, Prawdopodobieństwo mutacji jest równe 0,5. Użyto</w:t>
+      </w:r>
+      <w:r>
+        <w:t xml:space="preserve"> selekcję rankingową,</w:t>
+      </w:r>
+      <w:r>
+        <w:t xml:space="preserve"> funkcję poprawy oraz mutację dodającą.</w:t>
       </w:r>
       <w:r>
         <w:t xml:space="preserve"> </w:t>
       </w:r>
-      <w:r>
-        <w:t>Użyto</w:t>
-      </w:r>
-      <w:r>
-        <w:t xml:space="preserve"> selekcję rankingową</w:t>
-      </w:r>
-      <w:r>
-        <w:t>,</w:t>
+    </w:p>
+    <w:p>
+      <w:r>
+        <w:rPr>
+          <w:b/>
+        </w:rPr>
+        <w:t xml:space="preserve">Zestaw danych </w:t>
+      </w:r>
+      <w:r>
+        <w:rPr>
+          <w:b/>
+        </w:rPr>
+        <w:t>3</w:t>
+      </w:r>
+      <w:r>
+        <w:t xml:space="preserve">. </w:t>
+      </w:r>
+      <w:r>
+        <w:t xml:space="preserve">Dane modelu zawierają 8 pól, 8 typów upraw, 10 typów zasobów. </w:t>
+      </w:r>
+      <w:r>
+        <w:t>W ramach tego zestawu zdefiniowano trzy</w:t>
+      </w:r>
+      <w:r>
+        <w:t xml:space="preserve"> przypadki dostępności za</w:t>
+      </w:r>
+      <w:r>
+        <w:t>s</w:t>
+      </w:r>
+      <w:r>
+        <w:t xml:space="preserve">obów, czyli mała, średnia oraz duża. </w:t>
+      </w:r>
+      <w:r>
+        <w:t>Optymalizację przeprowadzono na przedziale 60 dni</w:t>
+      </w:r>
+      <w:r>
+        <w:t xml:space="preserve">. </w:t>
+      </w:r>
+      <w:r>
+        <w:t>Prawdopodobieństwo mutacji jest równe 0,5. Użyto</w:t>
+      </w:r>
+      <w:r>
+        <w:t xml:space="preserve"> krzyżowanie ze względu na pola oraz selekcję rankingową.</w:t>
+      </w:r>
+    </w:p>
+    <w:p>
+      <w:r>
+        <w:rPr>
+          <w:b/>
+        </w:rPr>
+        <w:t xml:space="preserve">Zestaw danych </w:t>
+      </w:r>
+      <w:r>
+        <w:rPr>
+          <w:b/>
+        </w:rPr>
+        <w:t>4</w:t>
+      </w:r>
+      <w:r>
+        <w:t xml:space="preserve">. Dane modelu zawierają </w:t>
+      </w:r>
+      <w:r>
+        <w:t>8</w:t>
+      </w:r>
+      <w:r>
+        <w:t xml:space="preserve"> pól, 8 typów upraw, 10 typów zasobów.</w:t>
+      </w:r>
+      <w:r>
+        <w:t xml:space="preserve"> Średnia ilość dostępnych zasobów. </w:t>
+      </w:r>
+      <w:r>
+        <w:t>Optymalizację przeprowadzono na przedziale 60 dni</w:t>
+      </w:r>
+      <w:r>
+        <w:t xml:space="preserve">. </w:t>
+      </w:r>
+      <w:r>
+        <w:t xml:space="preserve">Prawdopodobieństwo mutacji jest równe 0,5. </w:t>
+      </w:r>
+      <w:r>
+        <w:t>Użyto krzyżowanie ze względu na pola,</w:t>
       </w:r>
       <w:r>
         <w:t xml:space="preserve"> funkcję poprawy oraz mutację dodającą.</w:t>
       </w:r>
+    </w:p>
+    <w:p>
+      <w:r>
+        <w:rPr>
+          <w:b/>
+        </w:rPr>
+        <w:t xml:space="preserve">Zestaw danych </w:t>
+      </w:r>
+      <w:r>
+        <w:rPr>
+          <w:b/>
+        </w:rPr>
+        <w:t>5</w:t>
+      </w:r>
+      <w:r>
+        <w:t>. Dane modelu zawierają 30 pól, 15 typów upraw, 12 typów zasobów. Optymalizację przeprowadzono na przedziale 180 dni. Prawdopodobieństwo mutacji jest równe 0,5. Użyto</w:t>
+      </w:r>
       <w:r>
         <w:t xml:space="preserve"> </w:t>
       </w:r>
-    </w:p>
-    <w:p>
-      <w:r>
-        <w:rPr>
-          <w:b/>
-        </w:rPr>
-        <w:t xml:space="preserve">Zestaw danych </w:t>
-      </w:r>
-      <w:r>
-        <w:rPr>
-          <w:b/>
-        </w:rPr>
-        <w:t>3</w:t>
-      </w:r>
-      <w:r>
-        <w:t>.</w:t>
-      </w:r>
-      <w:r>
-        <w:t xml:space="preserve"> </w:t>
-      </w:r>
-      <w:r>
-        <w:t>Dane modelu zawierają 8 pól, 8 typów upraw, 10 typów zasobów</w:t>
-      </w:r>
-      <w:r>
-        <w:t xml:space="preserve">. </w:t>
-      </w:r>
-      <w:r>
-        <w:t>W ramach tego zestawu zdefiniowano trzy</w:t>
-      </w:r>
-      <w:r>
-        <w:t xml:space="preserve"> przypadki dostępności za</w:t>
-      </w:r>
-      <w:r>
-        <w:t>s</w:t>
-      </w:r>
-      <w:r>
-        <w:t xml:space="preserve">obów, czyli mała, średnia oraz duża. </w:t>
-      </w:r>
-      <w:r>
-        <w:t>Optymalizację przeprowadzono na przedziale 60 dni</w:t>
-      </w:r>
-      <w:r>
-        <w:t xml:space="preserve">. </w:t>
-      </w:r>
-      <w:r>
-        <w:t>Prawdopodobieństwo mutacji jest równe 0,5. Użyto</w:t>
-      </w:r>
-      <w:r>
-        <w:t xml:space="preserve"> krzyżowanie ze względu na pola oraz</w:t>
-      </w:r>
-      <w:r>
-        <w:t xml:space="preserve"> selekcję rankingową</w:t>
-      </w:r>
-      <w:r>
-        <w:t>.</w:t>
-      </w:r>
-    </w:p>
-    <w:p>
-      <w:r>
-        <w:rPr>
-          <w:b/>
-        </w:rPr>
-        <w:t xml:space="preserve">Zestaw danych </w:t>
-      </w:r>
-      <w:r>
-        <w:rPr>
-          <w:b/>
-        </w:rPr>
-        <w:t>4</w:t>
-      </w:r>
-      <w:r>
-        <w:t xml:space="preserve">. Dane modelu zawierają </w:t>
-      </w:r>
-      <w:r>
-        <w:t>8</w:t>
-      </w:r>
-      <w:r>
-        <w:t xml:space="preserve"> pól, 8 typów upraw, 10 typów zasobów.</w:t>
-      </w:r>
-      <w:r>
-        <w:t xml:space="preserve"> </w:t>
-      </w:r>
-      <w:r>
-        <w:t>Średnia ilość dostępnych zasobów</w:t>
-      </w:r>
-      <w:r>
-        <w:t xml:space="preserve">. </w:t>
-      </w:r>
-      <w:r>
-        <w:t>Optymalizację przeprowadzono na przedziale 60 dni</w:t>
-      </w:r>
-      <w:r>
-        <w:t xml:space="preserve">. </w:t>
-      </w:r>
-      <w:r>
-        <w:t xml:space="preserve">Prawdopodobieństwo mutacji jest równe 0,5. </w:t>
-      </w:r>
-      <w:r>
-        <w:t>Użyto krzyżowanie ze względu na pola</w:t>
-      </w:r>
-      <w:r>
-        <w:t>,</w:t>
+      <w:r>
+        <w:t xml:space="preserve">krzyżowanie ze względu na pola, </w:t>
+      </w:r>
+      <w:r>
+        <w:t>selekcję rankingową,</w:t>
       </w:r>
       <w:r>
         <w:t xml:space="preserve"> funkcję poprawy oraz mutację dodającą.</w:t>
       </w:r>
     </w:p>
     <w:p>
-      <w:r>
-        <w:rPr>
-          <w:b/>
-        </w:rPr>
-        <w:t xml:space="preserve">Zestaw danych </w:t>
-      </w:r>
-      <w:r>
-        <w:rPr>
-          <w:b/>
-        </w:rPr>
-        <w:t>5</w:t>
-      </w:r>
-      <w:r>
-        <w:t xml:space="preserve">. Dane modelu zawierają </w:t>
-      </w:r>
-      <w:r>
-        <w:t>30</w:t>
-      </w:r>
-      <w:r>
-        <w:t xml:space="preserve"> pól, </w:t>
-      </w:r>
-      <w:r>
-        <w:t>15</w:t>
-      </w:r>
-      <w:r>
-        <w:t xml:space="preserve"> typów upraw, 1</w:t>
-      </w:r>
-      <w:r>
-        <w:t>2</w:t>
-      </w:r>
-      <w:r>
-        <w:t xml:space="preserve"> typów zasobów. Optymalizację przeprowadzono na przedziale </w:t>
-      </w:r>
-      <w:r>
-        <w:t>18</w:t>
-      </w:r>
-      <w:r>
-        <w:t>0 dni</w:t>
-      </w:r>
-      <w:r>
-        <w:t xml:space="preserve">. </w:t>
-      </w:r>
-      <w:r>
-        <w:t>Prawdopodobieństwo mutacji jest równe 0,5. Użyto</w:t>
-      </w:r>
-      <w:r>
-        <w:t xml:space="preserve"> </w:t>
-      </w:r>
-      <w:r>
-        <w:t xml:space="preserve">krzyżowanie ze względu na pola, </w:t>
-      </w:r>
-      <w:r>
-        <w:t>selekcję rankingową</w:t>
-      </w:r>
-      <w:r>
-        <w:t>,</w:t>
-      </w:r>
-      <w:r>
-        <w:t xml:space="preserve"> funkcję poprawy oraz mutację dodającą.</w:t>
-      </w:r>
-    </w:p>
-    <w:p>
       <w:pPr>
         <w:pStyle w:val="Nagwek2"/>
       </w:pPr>
-      <w:bookmarkStart w:id="24" w:name="_Toc123072096"/>
+      <w:bookmarkStart w:id="23" w:name="_Toc123072096"/>
       <w:r>
         <w:t>Dobór</w:t>
       </w:r>
       <w:r>
         <w:t xml:space="preserve"> parametrów mutacji oraz krzyżowania</w:t>
       </w:r>
-      <w:bookmarkEnd w:id="24"/>
+      <w:bookmarkEnd w:id="23"/>
     </w:p>
     <w:p>
       <w:pPr>
@@ -16354,33 +16228,24 @@
         <w:pStyle w:val="Legenda"/>
         <w:keepNext/>
       </w:pPr>
-      <w:proofErr w:type="spellStart"/>
       <w:r>
         <w:lastRenderedPageBreak/>
         <w:t>Tab</w:t>
       </w:r>
-      <w:proofErr w:type="spellEnd"/>
+      <w:r>
+        <w:t>.</w:t>
+      </w:r>
       <w:r>
         <w:t xml:space="preserve"> </w:t>
       </w:r>
-      <w:r>
-        <w:fldChar w:fldCharType="begin"/>
-      </w:r>
-      <w:r>
-        <w:instrText xml:space="preserve"> SEQ Tab \* ARABIC </w:instrText>
-      </w:r>
-      <w:r>
-        <w:fldChar w:fldCharType="separate"/>
-      </w:r>
-      <w:r>
-        <w:rPr>
-          <w:noProof/>
-        </w:rPr>
-        <w:t>2</w:t>
-      </w:r>
-      <w:r>
-        <w:fldChar w:fldCharType="end"/>
-      </w:r>
+      <w:fldSimple w:instr=" SEQ Tab \* ARABIC ">
+        <w:r>
+          <w:rPr>
+            <w:noProof/>
+          </w:rPr>
+          <w:t>2</w:t>
+        </w:r>
+      </w:fldSimple>
       <w:r>
         <w:t xml:space="preserve"> Uzyskan</w:t>
       </w:r>
@@ -16445,10 +16310,12 @@
               <w:left w:val="nil"/>
               <w:bottom w:val="nil"/>
             </w:tcBorders>
+            <w:vAlign w:val="center"/>
           </w:tcPr>
           <w:p>
             <w:pPr>
               <w:keepNext/>
+              <w:spacing w:before="100" w:after="100"/>
             </w:pPr>
           </w:p>
         </w:tc>
@@ -16459,10 +16326,12 @@
             <w:tcBorders>
               <w:bottom w:val="single" w:sz="8" w:space="0" w:color="auto"/>
             </w:tcBorders>
+            <w:vAlign w:val="center"/>
           </w:tcPr>
           <w:p>
             <w:pPr>
               <w:keepNext/>
+              <w:spacing w:before="100" w:after="100"/>
               <w:jc w:val="center"/>
             </w:pPr>
             <w:r>
@@ -16480,10 +16349,12 @@
               <w:left w:val="nil"/>
               <w:right w:val="single" w:sz="8" w:space="0" w:color="auto"/>
             </w:tcBorders>
+            <w:vAlign w:val="center"/>
           </w:tcPr>
           <w:p>
             <w:pPr>
               <w:keepNext/>
+              <w:spacing w:before="100" w:after="100"/>
             </w:pPr>
           </w:p>
         </w:tc>
@@ -16494,11 +16365,13 @@
               <w:top w:val="single" w:sz="8" w:space="0" w:color="auto"/>
               <w:left w:val="single" w:sz="8" w:space="0" w:color="auto"/>
             </w:tcBorders>
+            <w:vAlign w:val="center"/>
           </w:tcPr>
           <w:p>
             <w:pPr>
               <w:keepNext/>
-              <w:jc w:val="center"/>
+              <w:spacing w:before="100" w:after="100"/>
+              <w:jc w:val="right"/>
             </w:pPr>
             <w:r>
               <w:t>100</w:t>
@@ -16511,11 +16384,13 @@
             <w:tcBorders>
               <w:top w:val="single" w:sz="8" w:space="0" w:color="auto"/>
             </w:tcBorders>
+            <w:vAlign w:val="center"/>
           </w:tcPr>
           <w:p>
             <w:pPr>
               <w:keepNext/>
-              <w:jc w:val="center"/>
+              <w:spacing w:before="100" w:after="100"/>
+              <w:jc w:val="right"/>
             </w:pPr>
             <w:r>
               <w:t>250</w:t>
@@ -16528,11 +16403,13 @@
             <w:tcBorders>
               <w:top w:val="single" w:sz="8" w:space="0" w:color="auto"/>
             </w:tcBorders>
+            <w:vAlign w:val="center"/>
           </w:tcPr>
           <w:p>
             <w:pPr>
               <w:keepNext/>
-              <w:jc w:val="center"/>
+              <w:spacing w:before="100" w:after="100"/>
+              <w:jc w:val="right"/>
             </w:pPr>
             <w:r>
               <w:t>500</w:t>
@@ -16545,11 +16422,13 @@
             <w:tcBorders>
               <w:top w:val="single" w:sz="8" w:space="0" w:color="auto"/>
             </w:tcBorders>
+            <w:vAlign w:val="center"/>
           </w:tcPr>
           <w:p>
             <w:pPr>
               <w:keepNext/>
-              <w:jc w:val="center"/>
+              <w:spacing w:before="100" w:after="100"/>
+              <w:jc w:val="right"/>
             </w:pPr>
             <w:r>
               <w:t>1000</w:t>
@@ -16563,11 +16442,13 @@
               <w:top w:val="single" w:sz="8" w:space="0" w:color="auto"/>
               <w:right w:val="single" w:sz="8" w:space="0" w:color="auto"/>
             </w:tcBorders>
+            <w:vAlign w:val="center"/>
           </w:tcPr>
           <w:p>
             <w:pPr>
               <w:keepNext/>
-              <w:jc w:val="center"/>
+              <w:spacing w:before="100" w:after="100"/>
+              <w:jc w:val="right"/>
             </w:pPr>
             <w:r>
               <w:t>2000</w:t>
@@ -16582,10 +16463,12 @@
             <w:tcBorders>
               <w:right w:val="single" w:sz="8" w:space="0" w:color="auto"/>
             </w:tcBorders>
+            <w:vAlign w:val="center"/>
           </w:tcPr>
           <w:p>
             <w:pPr>
               <w:keepNext/>
+              <w:spacing w:before="100" w:after="100"/>
             </w:pPr>
             <m:oMathPara>
               <m:oMath>
@@ -16631,11 +16514,13 @@
             <w:tcBorders>
               <w:left w:val="single" w:sz="8" w:space="0" w:color="auto"/>
             </w:tcBorders>
+            <w:vAlign w:val="center"/>
           </w:tcPr>
           <w:p>
             <w:pPr>
               <w:keepNext/>
-              <w:jc w:val="center"/>
+              <w:spacing w:before="100" w:after="100"/>
+              <w:jc w:val="right"/>
             </w:pPr>
             <w:r>
               <w:t>1002</w:t>
@@ -16645,11 +16530,13 @@
         <w:tc>
           <w:tcPr>
             <w:tcW w:w="755" w:type="pct"/>
+            <w:vAlign w:val="center"/>
           </w:tcPr>
           <w:p>
             <w:pPr>
               <w:keepNext/>
-              <w:jc w:val="center"/>
+              <w:spacing w:before="100" w:after="100"/>
+              <w:jc w:val="right"/>
             </w:pPr>
             <w:r>
               <w:t>1039</w:t>
@@ -16659,11 +16546,13 @@
         <w:tc>
           <w:tcPr>
             <w:tcW w:w="756" w:type="pct"/>
+            <w:vAlign w:val="center"/>
           </w:tcPr>
           <w:p>
             <w:pPr>
               <w:keepNext/>
-              <w:jc w:val="center"/>
+              <w:spacing w:before="100" w:after="100"/>
+              <w:jc w:val="right"/>
             </w:pPr>
             <w:r>
               <w:t>1085</w:t>
@@ -16673,11 +16562,13 @@
         <w:tc>
           <w:tcPr>
             <w:tcW w:w="755" w:type="pct"/>
+            <w:vAlign w:val="center"/>
           </w:tcPr>
           <w:p>
             <w:pPr>
               <w:keepNext/>
-              <w:jc w:val="center"/>
+              <w:spacing w:before="100" w:after="100"/>
+              <w:jc w:val="right"/>
             </w:pPr>
             <w:r>
               <w:t>1113</w:t>
@@ -16690,11 +16581,13 @@
             <w:tcBorders>
               <w:right w:val="single" w:sz="8" w:space="0" w:color="auto"/>
             </w:tcBorders>
+            <w:vAlign w:val="center"/>
           </w:tcPr>
           <w:p>
             <w:pPr>
               <w:keepNext/>
-              <w:jc w:val="center"/>
+              <w:spacing w:before="100" w:after="100"/>
+              <w:jc w:val="right"/>
             </w:pPr>
             <w:r>
               <w:t>11</w:t>
@@ -16712,10 +16605,12 @@
             <w:tcBorders>
               <w:right w:val="single" w:sz="8" w:space="0" w:color="auto"/>
             </w:tcBorders>
+            <w:vAlign w:val="center"/>
           </w:tcPr>
           <w:p>
             <w:pPr>
               <w:keepNext/>
+              <w:spacing w:before="100" w:after="100"/>
             </w:pPr>
             <m:oMathPara>
               <m:oMath>
@@ -16761,11 +16656,13 @@
             <w:tcBorders>
               <w:left w:val="single" w:sz="8" w:space="0" w:color="auto"/>
             </w:tcBorders>
+            <w:vAlign w:val="center"/>
           </w:tcPr>
           <w:p>
             <w:pPr>
               <w:keepNext/>
-              <w:jc w:val="center"/>
+              <w:spacing w:before="100" w:after="100"/>
+              <w:jc w:val="right"/>
             </w:pPr>
             <w:r>
               <w:t>1010</w:t>
@@ -16775,11 +16672,13 @@
         <w:tc>
           <w:tcPr>
             <w:tcW w:w="755" w:type="pct"/>
+            <w:vAlign w:val="center"/>
           </w:tcPr>
           <w:p>
             <w:pPr>
               <w:keepNext/>
-              <w:jc w:val="center"/>
+              <w:spacing w:before="100" w:after="100"/>
+              <w:jc w:val="right"/>
             </w:pPr>
             <w:r>
               <w:t>1081</w:t>
@@ -16789,11 +16688,13 @@
         <w:tc>
           <w:tcPr>
             <w:tcW w:w="756" w:type="pct"/>
+            <w:vAlign w:val="center"/>
           </w:tcPr>
           <w:p>
             <w:pPr>
               <w:keepNext/>
-              <w:jc w:val="center"/>
+              <w:spacing w:before="100" w:after="100"/>
+              <w:jc w:val="right"/>
             </w:pPr>
             <w:r>
               <w:t>1118</w:t>
@@ -16803,11 +16704,13 @@
         <w:tc>
           <w:tcPr>
             <w:tcW w:w="755" w:type="pct"/>
+            <w:vAlign w:val="center"/>
           </w:tcPr>
           <w:p>
             <w:pPr>
               <w:keepNext/>
-              <w:jc w:val="center"/>
+              <w:spacing w:before="100" w:after="100"/>
+              <w:jc w:val="right"/>
             </w:pPr>
             <w:r>
               <w:t>1152</w:t>
@@ -16820,11 +16723,13 @@
             <w:tcBorders>
               <w:right w:val="single" w:sz="8" w:space="0" w:color="auto"/>
             </w:tcBorders>
+            <w:vAlign w:val="center"/>
           </w:tcPr>
           <w:p>
             <w:pPr>
               <w:keepNext/>
-              <w:jc w:val="center"/>
+              <w:spacing w:before="100" w:after="100"/>
+              <w:jc w:val="right"/>
             </w:pPr>
             <w:r>
               <w:t>11</w:t>
@@ -16842,10 +16747,12 @@
             <w:tcBorders>
               <w:right w:val="single" w:sz="8" w:space="0" w:color="auto"/>
             </w:tcBorders>
+            <w:vAlign w:val="center"/>
           </w:tcPr>
           <w:p>
             <w:pPr>
               <w:keepNext/>
+              <w:spacing w:before="100" w:after="100"/>
             </w:pPr>
             <m:oMathPara>
               <m:oMath>
@@ -16891,11 +16798,13 @@
             <w:tcBorders>
               <w:left w:val="single" w:sz="8" w:space="0" w:color="auto"/>
             </w:tcBorders>
+            <w:vAlign w:val="center"/>
           </w:tcPr>
           <w:p>
             <w:pPr>
               <w:keepNext/>
-              <w:jc w:val="center"/>
+              <w:spacing w:before="100" w:after="100"/>
+              <w:jc w:val="right"/>
             </w:pPr>
             <w:r>
               <w:t>1036</w:t>
@@ -16905,11 +16814,13 @@
         <w:tc>
           <w:tcPr>
             <w:tcW w:w="755" w:type="pct"/>
+            <w:vAlign w:val="center"/>
           </w:tcPr>
           <w:p>
             <w:pPr>
               <w:keepNext/>
-              <w:jc w:val="center"/>
+              <w:spacing w:before="100" w:after="100"/>
+              <w:jc w:val="right"/>
             </w:pPr>
             <w:r>
               <w:t>1085</w:t>
@@ -16919,11 +16830,13 @@
         <w:tc>
           <w:tcPr>
             <w:tcW w:w="756" w:type="pct"/>
+            <w:vAlign w:val="center"/>
           </w:tcPr>
           <w:p>
             <w:pPr>
               <w:keepNext/>
-              <w:jc w:val="center"/>
+              <w:spacing w:before="100" w:after="100"/>
+              <w:jc w:val="right"/>
             </w:pPr>
             <w:r>
               <w:t>1118</w:t>
@@ -16933,11 +16846,13 @@
         <w:tc>
           <w:tcPr>
             <w:tcW w:w="755" w:type="pct"/>
+            <w:vAlign w:val="center"/>
           </w:tcPr>
           <w:p>
             <w:pPr>
               <w:keepNext/>
-              <w:jc w:val="center"/>
+              <w:spacing w:before="100" w:after="100"/>
+              <w:jc w:val="right"/>
             </w:pPr>
             <w:r>
               <w:t>11</w:t>
@@ -16956,11 +16871,13 @@
             <w:tcBorders>
               <w:right w:val="single" w:sz="8" w:space="0" w:color="auto"/>
             </w:tcBorders>
+            <w:vAlign w:val="center"/>
           </w:tcPr>
           <w:p>
             <w:pPr>
               <w:keepNext/>
-              <w:jc w:val="center"/>
+              <w:spacing w:before="100" w:after="100"/>
+              <w:jc w:val="right"/>
             </w:pPr>
             <w:r>
               <w:t>11</w:t>
@@ -16978,10 +16895,12 @@
             <w:tcBorders>
               <w:right w:val="single" w:sz="8" w:space="0" w:color="auto"/>
             </w:tcBorders>
+            <w:vAlign w:val="center"/>
           </w:tcPr>
           <w:p>
             <w:pPr>
               <w:keepNext/>
+              <w:spacing w:before="100" w:after="100"/>
             </w:pPr>
             <m:oMathPara>
               <m:oMath>
@@ -17027,11 +16946,13 @@
             <w:tcBorders>
               <w:left w:val="single" w:sz="8" w:space="0" w:color="auto"/>
             </w:tcBorders>
+            <w:vAlign w:val="center"/>
           </w:tcPr>
           <w:p>
             <w:pPr>
               <w:keepNext/>
-              <w:jc w:val="center"/>
+              <w:spacing w:before="100" w:after="100"/>
+              <w:jc w:val="right"/>
             </w:pPr>
             <w:r>
               <w:t>1047</w:t>
@@ -17041,11 +16962,13 @@
         <w:tc>
           <w:tcPr>
             <w:tcW w:w="755" w:type="pct"/>
+            <w:vAlign w:val="center"/>
           </w:tcPr>
           <w:p>
             <w:pPr>
               <w:keepNext/>
-              <w:jc w:val="center"/>
+              <w:spacing w:before="100" w:after="100"/>
+              <w:jc w:val="right"/>
             </w:pPr>
             <w:r>
               <w:t>1102</w:t>
@@ -17055,11 +16978,13 @@
         <w:tc>
           <w:tcPr>
             <w:tcW w:w="756" w:type="pct"/>
+            <w:vAlign w:val="center"/>
           </w:tcPr>
           <w:p>
             <w:pPr>
               <w:keepNext/>
-              <w:jc w:val="center"/>
+              <w:spacing w:before="100" w:after="100"/>
+              <w:jc w:val="right"/>
             </w:pPr>
             <w:r>
               <w:t>1125</w:t>
@@ -17069,11 +16994,13 @@
         <w:tc>
           <w:tcPr>
             <w:tcW w:w="755" w:type="pct"/>
+            <w:vAlign w:val="center"/>
           </w:tcPr>
           <w:p>
             <w:pPr>
               <w:keepNext/>
-              <w:jc w:val="center"/>
+              <w:spacing w:before="100" w:after="100"/>
+              <w:jc w:val="right"/>
             </w:pPr>
             <w:r>
               <w:t>1153</w:t>
@@ -17086,11 +17013,13 @@
             <w:tcBorders>
               <w:right w:val="single" w:sz="8" w:space="0" w:color="auto"/>
             </w:tcBorders>
+            <w:vAlign w:val="center"/>
           </w:tcPr>
           <w:p>
             <w:pPr>
               <w:keepNext/>
-              <w:jc w:val="center"/>
+              <w:spacing w:before="100" w:after="100"/>
+              <w:jc w:val="right"/>
             </w:pPr>
             <w:r>
               <w:t>11</w:t>
@@ -17108,10 +17037,12 @@
             <w:tcBorders>
               <w:right w:val="single" w:sz="8" w:space="0" w:color="auto"/>
             </w:tcBorders>
+            <w:vAlign w:val="center"/>
           </w:tcPr>
           <w:p>
             <w:pPr>
               <w:keepNext/>
+              <w:spacing w:before="100" w:after="100"/>
             </w:pPr>
             <m:oMathPara>
               <m:oMath>
@@ -17158,11 +17089,13 @@
               <w:left w:val="single" w:sz="8" w:space="0" w:color="auto"/>
               <w:bottom w:val="single" w:sz="8" w:space="0" w:color="auto"/>
             </w:tcBorders>
+            <w:vAlign w:val="center"/>
           </w:tcPr>
           <w:p>
             <w:pPr>
               <w:keepNext/>
-              <w:jc w:val="center"/>
+              <w:spacing w:before="100" w:after="100"/>
+              <w:jc w:val="right"/>
             </w:pPr>
             <w:r>
               <w:t>1030</w:t>
@@ -17175,11 +17108,13 @@
             <w:tcBorders>
               <w:bottom w:val="single" w:sz="8" w:space="0" w:color="auto"/>
             </w:tcBorders>
+            <w:vAlign w:val="center"/>
           </w:tcPr>
           <w:p>
             <w:pPr>
               <w:keepNext/>
-              <w:jc w:val="center"/>
+              <w:spacing w:before="100" w:after="100"/>
+              <w:jc w:val="right"/>
             </w:pPr>
             <w:r>
               <w:t>1106</w:t>
@@ -17192,11 +17127,13 @@
             <w:tcBorders>
               <w:bottom w:val="single" w:sz="8" w:space="0" w:color="auto"/>
             </w:tcBorders>
+            <w:vAlign w:val="center"/>
           </w:tcPr>
           <w:p>
             <w:pPr>
               <w:keepNext/>
-              <w:jc w:val="center"/>
+              <w:spacing w:before="100" w:after="100"/>
+              <w:jc w:val="right"/>
             </w:pPr>
             <w:r>
               <w:t>1130</w:t>
@@ -17209,11 +17146,13 @@
             <w:tcBorders>
               <w:bottom w:val="single" w:sz="8" w:space="0" w:color="auto"/>
             </w:tcBorders>
+            <w:vAlign w:val="center"/>
           </w:tcPr>
           <w:p>
             <w:pPr>
               <w:keepNext/>
-              <w:jc w:val="center"/>
+              <w:spacing w:before="100" w:after="100"/>
+              <w:jc w:val="right"/>
             </w:pPr>
             <w:r>
               <w:t>1145</w:t>
@@ -17227,11 +17166,13 @@
               <w:bottom w:val="single" w:sz="8" w:space="0" w:color="auto"/>
               <w:right w:val="single" w:sz="8" w:space="0" w:color="auto"/>
             </w:tcBorders>
+            <w:vAlign w:val="center"/>
           </w:tcPr>
           <w:p>
             <w:pPr>
               <w:keepNext/>
-              <w:jc w:val="center"/>
+              <w:spacing w:before="100" w:after="100"/>
+              <w:jc w:val="right"/>
             </w:pPr>
             <w:r>
               <w:t>1159</w:t>
@@ -17470,10 +17411,7 @@
         <w:t>0,5.</w:t>
       </w:r>
       <w:r>
-        <w:t xml:space="preserve"> </w:t>
-      </w:r>
-      <w:r>
-        <w:t>Tabela poniżej przedstawia wartości średnie dla 10 uruchomień algorytmu.</w:t>
+        <w:t xml:space="preserve"> Tabela poniżej przedstawia wartości średnie dla 10 uruchomień algorytmu.</w:t>
       </w:r>
     </w:p>
     <w:p>
@@ -17481,33 +17419,24 @@
         <w:pStyle w:val="Legenda"/>
         <w:keepNext/>
       </w:pPr>
-      <w:proofErr w:type="spellStart"/>
       <w:r>
         <w:lastRenderedPageBreak/>
         <w:t>Tab</w:t>
       </w:r>
-      <w:proofErr w:type="spellEnd"/>
+      <w:r>
+        <w:t>.</w:t>
+      </w:r>
       <w:r>
         <w:t xml:space="preserve"> </w:t>
       </w:r>
-      <w:r>
-        <w:fldChar w:fldCharType="begin"/>
-      </w:r>
-      <w:r>
-        <w:instrText xml:space="preserve"> SEQ Tab \* ARABIC </w:instrText>
-      </w:r>
-      <w:r>
-        <w:fldChar w:fldCharType="separate"/>
-      </w:r>
-      <w:r>
-        <w:rPr>
-          <w:noProof/>
-        </w:rPr>
-        <w:t>3</w:t>
-      </w:r>
-      <w:r>
-        <w:fldChar w:fldCharType="end"/>
-      </w:r>
+      <w:fldSimple w:instr=" SEQ Tab \* ARABIC ">
+        <w:r>
+          <w:rPr>
+            <w:noProof/>
+          </w:rPr>
+          <w:t>3</w:t>
+        </w:r>
+      </w:fldSimple>
       <w:r>
         <w:t xml:space="preserve"> Porównanie </w:t>
       </w:r>
@@ -17525,12 +17454,12 @@
         <w:tblLook w:val="04A0" w:firstRow="1" w:lastRow="0" w:firstColumn="1" w:lastColumn="0" w:noHBand="0" w:noVBand="1"/>
       </w:tblPr>
       <w:tblGrid>
-        <w:gridCol w:w="2215"/>
-        <w:gridCol w:w="1409"/>
-        <w:gridCol w:w="1454"/>
-        <w:gridCol w:w="1454"/>
-        <w:gridCol w:w="1454"/>
-        <w:gridCol w:w="1081"/>
+        <w:gridCol w:w="2214"/>
+        <w:gridCol w:w="1369"/>
+        <w:gridCol w:w="1371"/>
+        <w:gridCol w:w="1369"/>
+        <w:gridCol w:w="1371"/>
+        <w:gridCol w:w="1373"/>
       </w:tblGrid>
       <w:tr>
         <w:tc>
@@ -17541,16 +17470,23 @@
               <w:left w:val="nil"/>
               <w:bottom w:val="nil"/>
             </w:tcBorders>
+            <w:vAlign w:val="center"/>
           </w:tcPr>
-          <w:p/>
+          <w:p>
+            <w:pPr>
+              <w:spacing w:before="100" w:after="100"/>
+            </w:pPr>
+          </w:p>
         </w:tc>
         <w:tc>
           <w:tcPr>
             <w:tcW w:w="3779" w:type="pct"/>
             <w:gridSpan w:val="5"/>
+            <w:vAlign w:val="center"/>
           </w:tcPr>
           <w:p>
             <w:pPr>
+              <w:spacing w:before="100" w:after="100"/>
               <w:jc w:val="center"/>
             </w:pPr>
             <w:r>
@@ -17567,68 +17503,83 @@
               <w:top w:val="nil"/>
               <w:left w:val="nil"/>
             </w:tcBorders>
-          </w:tcPr>
-          <w:p/>
-        </w:tc>
-        <w:tc>
-          <w:tcPr>
-            <w:tcW w:w="777" w:type="pct"/>
+            <w:vAlign w:val="center"/>
           </w:tcPr>
           <w:p>
             <w:pPr>
-              <w:jc w:val="center"/>
+              <w:spacing w:before="100" w:after="100"/>
             </w:pPr>
-            <w:r>
-              <w:t>100</w:t>
-            </w:r>
           </w:p>
         </w:tc>
         <w:tc>
           <w:tcPr>
-            <w:tcW w:w="802" w:type="pct"/>
+            <w:tcW w:w="755" w:type="pct"/>
+            <w:vAlign w:val="center"/>
           </w:tcPr>
           <w:p>
             <w:pPr>
-              <w:jc w:val="center"/>
+              <w:spacing w:before="100" w:after="100"/>
+              <w:jc w:val="right"/>
             </w:pPr>
             <w:r>
-              <w:t>250</w:t>
+              <w:t>100</w:t>
             </w:r>
           </w:p>
         </w:tc>
         <w:tc>
           <w:tcPr>
-            <w:tcW w:w="802" w:type="pct"/>
+            <w:tcW w:w="756" w:type="pct"/>
+            <w:vAlign w:val="center"/>
           </w:tcPr>
           <w:p>
             <w:pPr>
-              <w:jc w:val="center"/>
+              <w:spacing w:before="100" w:after="100"/>
+              <w:jc w:val="right"/>
             </w:pPr>
             <w:r>
-              <w:t>500</w:t>
+              <w:t>250</w:t>
             </w:r>
           </w:p>
         </w:tc>
         <w:tc>
           <w:tcPr>
-            <w:tcW w:w="802" w:type="pct"/>
+            <w:tcW w:w="755" w:type="pct"/>
+            <w:vAlign w:val="center"/>
           </w:tcPr>
           <w:p>
             <w:pPr>
-              <w:jc w:val="center"/>
+              <w:spacing w:before="100" w:after="100"/>
+              <w:jc w:val="right"/>
             </w:pPr>
             <w:r>
-              <w:t>1000</w:t>
+              <w:t>500</w:t>
             </w:r>
           </w:p>
         </w:tc>
         <w:tc>
           <w:tcPr>
-            <w:tcW w:w="596" w:type="pct"/>
+            <w:tcW w:w="756" w:type="pct"/>
+            <w:vAlign w:val="center"/>
           </w:tcPr>
           <w:p>
             <w:pPr>
-              <w:jc w:val="center"/>
+              <w:spacing w:before="100" w:after="100"/>
+              <w:jc w:val="right"/>
+            </w:pPr>
+            <w:r>
+              <w:t>1000</w:t>
+            </w:r>
+          </w:p>
+        </w:tc>
+        <w:tc>
+          <w:tcPr>
+            <w:tcW w:w="756" w:type="pct"/>
+            <w:vAlign w:val="center"/>
+          </w:tcPr>
+          <w:p>
+            <w:pPr>
+              <w:spacing w:before="100" w:after="100"/>
+              <w:jc w:val="right"/>
             </w:pPr>
             <w:r>
               <w:t>2000</w:t>
@@ -17640,9 +17591,11 @@
         <w:tc>
           <w:tcPr>
             <w:tcW w:w="1221" w:type="pct"/>
+            <w:vAlign w:val="center"/>
           </w:tcPr>
           <w:p>
             <w:pPr>
+              <w:spacing w:before="100" w:after="100"/>
               <w:jc w:val="left"/>
             </w:pPr>
             <w:r>
@@ -17655,11 +17608,13 @@
         </w:tc>
         <w:tc>
           <w:tcPr>
-            <w:tcW w:w="777" w:type="pct"/>
+            <w:tcW w:w="755" w:type="pct"/>
+            <w:vAlign w:val="center"/>
           </w:tcPr>
           <w:p>
             <w:pPr>
-              <w:jc w:val="center"/>
+              <w:spacing w:before="100" w:after="100"/>
+              <w:jc w:val="right"/>
             </w:pPr>
             <w:r>
               <w:t>954</w:t>
@@ -17668,11 +17623,13 @@
         </w:tc>
         <w:tc>
           <w:tcPr>
-            <w:tcW w:w="802" w:type="pct"/>
+            <w:tcW w:w="756" w:type="pct"/>
+            <w:vAlign w:val="center"/>
           </w:tcPr>
           <w:p>
             <w:pPr>
-              <w:jc w:val="center"/>
+              <w:spacing w:before="100" w:after="100"/>
+              <w:jc w:val="right"/>
             </w:pPr>
             <w:r>
               <w:t>985</w:t>
@@ -17681,11 +17638,13 @@
         </w:tc>
         <w:tc>
           <w:tcPr>
-            <w:tcW w:w="802" w:type="pct"/>
+            <w:tcW w:w="755" w:type="pct"/>
+            <w:vAlign w:val="center"/>
           </w:tcPr>
           <w:p>
             <w:pPr>
-              <w:jc w:val="center"/>
+              <w:spacing w:before="100" w:after="100"/>
+              <w:jc w:val="right"/>
             </w:pPr>
             <w:r>
               <w:t>1003</w:t>
@@ -17694,11 +17653,13 @@
         </w:tc>
         <w:tc>
           <w:tcPr>
-            <w:tcW w:w="802" w:type="pct"/>
+            <w:tcW w:w="756" w:type="pct"/>
+            <w:vAlign w:val="center"/>
           </w:tcPr>
           <w:p>
             <w:pPr>
-              <w:jc w:val="center"/>
+              <w:spacing w:before="100" w:after="100"/>
+              <w:jc w:val="right"/>
             </w:pPr>
             <w:r>
               <w:t>1003</w:t>
@@ -17707,11 +17668,13 @@
         </w:tc>
         <w:tc>
           <w:tcPr>
-            <w:tcW w:w="596" w:type="pct"/>
+            <w:tcW w:w="756" w:type="pct"/>
+            <w:vAlign w:val="center"/>
           </w:tcPr>
           <w:p>
             <w:pPr>
-              <w:jc w:val="center"/>
+              <w:spacing w:before="100" w:after="100"/>
+              <w:jc w:val="right"/>
             </w:pPr>
             <w:r>
               <w:t>1003</w:t>
@@ -17723,9 +17686,11 @@
         <w:tc>
           <w:tcPr>
             <w:tcW w:w="1221" w:type="pct"/>
+            <w:vAlign w:val="center"/>
           </w:tcPr>
           <w:p>
             <w:pPr>
+              <w:spacing w:before="100" w:after="100"/>
               <w:jc w:val="left"/>
             </w:pPr>
             <w:r>
@@ -17738,11 +17703,13 @@
         </w:tc>
         <w:tc>
           <w:tcPr>
-            <w:tcW w:w="777" w:type="pct"/>
+            <w:tcW w:w="755" w:type="pct"/>
+            <w:vAlign w:val="center"/>
           </w:tcPr>
           <w:p>
             <w:pPr>
-              <w:jc w:val="center"/>
+              <w:spacing w:before="100" w:after="100"/>
+              <w:jc w:val="right"/>
             </w:pPr>
             <w:r>
               <w:t>1029</w:t>
@@ -17751,11 +17718,13 @@
         </w:tc>
         <w:tc>
           <w:tcPr>
-            <w:tcW w:w="802" w:type="pct"/>
+            <w:tcW w:w="756" w:type="pct"/>
+            <w:vAlign w:val="center"/>
           </w:tcPr>
           <w:p>
             <w:pPr>
-              <w:jc w:val="center"/>
+              <w:spacing w:before="100" w:after="100"/>
+              <w:jc w:val="right"/>
             </w:pPr>
             <w:r>
               <w:t>1080</w:t>
@@ -17764,11 +17733,13 @@
         </w:tc>
         <w:tc>
           <w:tcPr>
-            <w:tcW w:w="802" w:type="pct"/>
+            <w:tcW w:w="755" w:type="pct"/>
+            <w:vAlign w:val="center"/>
           </w:tcPr>
           <w:p>
             <w:pPr>
-              <w:jc w:val="center"/>
+              <w:spacing w:before="100" w:after="100"/>
+              <w:jc w:val="right"/>
             </w:pPr>
             <w:r>
               <w:t>1106</w:t>
@@ -17777,11 +17748,13 @@
         </w:tc>
         <w:tc>
           <w:tcPr>
-            <w:tcW w:w="802" w:type="pct"/>
+            <w:tcW w:w="756" w:type="pct"/>
+            <w:vAlign w:val="center"/>
           </w:tcPr>
           <w:p>
             <w:pPr>
-              <w:jc w:val="center"/>
+              <w:spacing w:before="100" w:after="100"/>
+              <w:jc w:val="right"/>
             </w:pPr>
             <w:r>
               <w:t>1147</w:t>
@@ -17790,11 +17763,13 @@
         </w:tc>
         <w:tc>
           <w:tcPr>
-            <w:tcW w:w="596" w:type="pct"/>
+            <w:tcW w:w="756" w:type="pct"/>
+            <w:vAlign w:val="center"/>
           </w:tcPr>
           <w:p>
             <w:pPr>
-              <w:jc w:val="center"/>
+              <w:spacing w:before="100" w:after="100"/>
+              <w:jc w:val="right"/>
             </w:pPr>
             <w:r>
               <w:t>1165</w:t>
@@ -17822,14 +17797,14 @@
       <w:pPr>
         <w:pStyle w:val="Nagwek2"/>
       </w:pPr>
-      <w:bookmarkStart w:id="25" w:name="_Toc123072097"/>
+      <w:bookmarkStart w:id="24" w:name="_Toc123072097"/>
       <w:r>
         <w:t>Dobór</w:t>
       </w:r>
       <w:r>
         <w:t xml:space="preserve"> parametrów funkcji kary i poprawy</w:t>
       </w:r>
-      <w:bookmarkEnd w:id="25"/>
+      <w:bookmarkEnd w:id="24"/>
     </w:p>
     <w:p>
       <w:r>
@@ -17969,10 +17944,7 @@
         <w:t>,</w:t>
       </w:r>
       <w:r>
-        <w:t xml:space="preserve"> dla danych z zestawu 3. </w:t>
-      </w:r>
-      <w:r>
-        <w:t>Tabela poniżej przedstawia wartości średnie dla 10 uruchomień algorytmu.</w:t>
+        <w:t xml:space="preserve"> dla danych z zestawu 3. Tabela poniżej przedstawia wartości średnie dla 10 uruchomień algorytmu.</w:t>
       </w:r>
     </w:p>
     <w:p>
@@ -17980,33 +17952,24 @@
         <w:pStyle w:val="Legenda"/>
         <w:keepNext/>
       </w:pPr>
-      <w:proofErr w:type="spellStart"/>
       <w:r>
         <w:lastRenderedPageBreak/>
         <w:t>Tab</w:t>
       </w:r>
-      <w:proofErr w:type="spellEnd"/>
+      <w:r>
+        <w:t>.</w:t>
+      </w:r>
       <w:r>
         <w:t xml:space="preserve"> </w:t>
       </w:r>
-      <w:r>
-        <w:fldChar w:fldCharType="begin"/>
-      </w:r>
-      <w:r>
-        <w:instrText xml:space="preserve"> SEQ Tab \* ARABIC </w:instrText>
-      </w:r>
-      <w:r>
-        <w:fldChar w:fldCharType="separate"/>
-      </w:r>
-      <w:r>
-        <w:rPr>
-          <w:noProof/>
-        </w:rPr>
-        <w:t>4</w:t>
-      </w:r>
-      <w:r>
-        <w:fldChar w:fldCharType="end"/>
-      </w:r>
+      <w:fldSimple w:instr=" SEQ Tab \* ARABIC ">
+        <w:r>
+          <w:rPr>
+            <w:noProof/>
+          </w:rPr>
+          <w:t>4</w:t>
+        </w:r>
+      </w:fldSimple>
       <w:r>
         <w:t xml:space="preserve"> </w:t>
       </w:r>
@@ -18037,20 +18000,24 @@
               <w:top w:val="nil"/>
               <w:left w:val="nil"/>
             </w:tcBorders>
+            <w:vAlign w:val="center"/>
           </w:tcPr>
           <w:p>
             <w:pPr>
               <w:keepNext/>
+              <w:spacing w:before="100" w:after="100"/>
             </w:pPr>
           </w:p>
         </w:tc>
         <w:tc>
           <w:tcPr>
             <w:tcW w:w="1172" w:type="pct"/>
+            <w:vAlign w:val="center"/>
           </w:tcPr>
           <w:p>
             <w:pPr>
               <w:keepNext/>
+              <w:spacing w:before="100" w:after="100"/>
               <w:jc w:val="center"/>
             </w:pPr>
             <w:r>
@@ -18061,10 +18028,12 @@
         <w:tc>
           <w:tcPr>
             <w:tcW w:w="1330" w:type="pct"/>
+            <w:vAlign w:val="center"/>
           </w:tcPr>
           <w:p>
             <w:pPr>
               <w:keepNext/>
+              <w:spacing w:before="100" w:after="100"/>
               <w:jc w:val="center"/>
             </w:pPr>
             <w:r>
@@ -18075,10 +18044,12 @@
         <w:tc>
           <w:tcPr>
             <w:tcW w:w="1325" w:type="pct"/>
+            <w:vAlign w:val="center"/>
           </w:tcPr>
           <w:p>
             <w:pPr>
               <w:keepNext/>
+              <w:spacing w:before="100" w:after="100"/>
               <w:jc w:val="center"/>
             </w:pPr>
             <w:r>
@@ -18091,10 +18062,12 @@
         <w:tc>
           <w:tcPr>
             <w:tcW w:w="1173" w:type="pct"/>
+            <w:vAlign w:val="center"/>
           </w:tcPr>
           <w:p>
             <w:pPr>
               <w:keepNext/>
+              <w:spacing w:before="100" w:after="100"/>
               <w:jc w:val="left"/>
             </w:pPr>
             <w:r>
@@ -18104,6 +18077,7 @@
           <w:p>
             <w:pPr>
               <w:keepNext/>
+              <w:spacing w:before="100" w:after="100"/>
               <w:jc w:val="left"/>
             </w:pPr>
             <w:r>
@@ -18114,11 +18088,13 @@
         <w:tc>
           <w:tcPr>
             <w:tcW w:w="1172" w:type="pct"/>
+            <w:vAlign w:val="center"/>
           </w:tcPr>
           <w:p>
             <w:pPr>
               <w:keepNext/>
-              <w:jc w:val="center"/>
+              <w:spacing w:before="100" w:after="100"/>
+              <w:jc w:val="right"/>
             </w:pPr>
             <w:r>
               <w:t>287</w:t>
@@ -18128,11 +18104,13 @@
         <w:tc>
           <w:tcPr>
             <w:tcW w:w="1330" w:type="pct"/>
+            <w:vAlign w:val="center"/>
           </w:tcPr>
           <w:p>
             <w:pPr>
               <w:keepNext/>
-              <w:jc w:val="center"/>
+              <w:spacing w:before="100" w:after="100"/>
+              <w:jc w:val="right"/>
             </w:pPr>
             <w:r>
               <w:t>893</w:t>
@@ -18142,11 +18120,13 @@
         <w:tc>
           <w:tcPr>
             <w:tcW w:w="1325" w:type="pct"/>
+            <w:vAlign w:val="center"/>
           </w:tcPr>
           <w:p>
             <w:pPr>
               <w:keepNext/>
-              <w:jc w:val="center"/>
+              <w:spacing w:before="100" w:after="100"/>
+              <w:jc w:val="right"/>
             </w:pPr>
             <w:r>
               <w:t>11</w:t>
@@ -18164,10 +18144,12 @@
         <w:tc>
           <w:tcPr>
             <w:tcW w:w="1173" w:type="pct"/>
+            <w:vAlign w:val="center"/>
           </w:tcPr>
           <w:p>
             <w:pPr>
               <w:keepNext/>
+              <w:spacing w:before="100" w:after="100"/>
               <w:jc w:val="left"/>
             </w:pPr>
             <w:r>
@@ -18177,6 +18159,7 @@
           <w:p>
             <w:pPr>
               <w:keepNext/>
+              <w:spacing w:before="100" w:after="100"/>
               <w:jc w:val="left"/>
             </w:pPr>
             <w:r>
@@ -18187,11 +18170,13 @@
         <w:tc>
           <w:tcPr>
             <w:tcW w:w="1172" w:type="pct"/>
+            <w:vAlign w:val="center"/>
           </w:tcPr>
           <w:p>
             <w:pPr>
               <w:keepNext/>
-              <w:jc w:val="center"/>
+              <w:spacing w:before="100" w:after="100"/>
+              <w:jc w:val="right"/>
             </w:pPr>
             <w:r>
               <w:t>298</w:t>
@@ -18201,11 +18186,13 @@
         <w:tc>
           <w:tcPr>
             <w:tcW w:w="1330" w:type="pct"/>
+            <w:vAlign w:val="center"/>
           </w:tcPr>
           <w:p>
             <w:pPr>
               <w:keepNext/>
-              <w:jc w:val="center"/>
+              <w:spacing w:before="100" w:after="100"/>
+              <w:jc w:val="right"/>
             </w:pPr>
             <w:r>
               <w:t>867</w:t>
@@ -18215,11 +18202,13 @@
         <w:tc>
           <w:tcPr>
             <w:tcW w:w="1325" w:type="pct"/>
+            <w:vAlign w:val="center"/>
           </w:tcPr>
           <w:p>
             <w:pPr>
               <w:keepNext/>
-              <w:jc w:val="center"/>
+              <w:spacing w:before="100" w:after="100"/>
+              <w:jc w:val="right"/>
             </w:pPr>
             <w:r>
               <w:t>1115</w:t>
@@ -18231,10 +18220,12 @@
         <w:tc>
           <w:tcPr>
             <w:tcW w:w="1173" w:type="pct"/>
+            <w:vAlign w:val="center"/>
           </w:tcPr>
           <w:p>
             <w:pPr>
               <w:keepNext/>
+              <w:spacing w:before="100" w:after="100"/>
               <w:jc w:val="left"/>
             </w:pPr>
             <w:r>
@@ -18244,6 +18235,7 @@
           <w:p>
             <w:pPr>
               <w:keepNext/>
+              <w:spacing w:before="100" w:after="100"/>
               <w:jc w:val="left"/>
             </w:pPr>
             <w:r>
@@ -18254,11 +18246,13 @@
         <w:tc>
           <w:tcPr>
             <w:tcW w:w="1172" w:type="pct"/>
+            <w:vAlign w:val="center"/>
           </w:tcPr>
           <w:p>
             <w:pPr>
               <w:keepNext/>
-              <w:jc w:val="center"/>
+              <w:spacing w:before="100" w:after="100"/>
+              <w:jc w:val="right"/>
             </w:pPr>
             <w:r>
               <w:t>321</w:t>
@@ -18268,11 +18262,13 @@
         <w:tc>
           <w:tcPr>
             <w:tcW w:w="1330" w:type="pct"/>
+            <w:vAlign w:val="center"/>
           </w:tcPr>
           <w:p>
             <w:pPr>
               <w:keepNext/>
-              <w:jc w:val="center"/>
+              <w:spacing w:before="100" w:after="100"/>
+              <w:jc w:val="right"/>
             </w:pPr>
             <w:r>
               <w:t>897</w:t>
@@ -18282,11 +18278,13 @@
         <w:tc>
           <w:tcPr>
             <w:tcW w:w="1325" w:type="pct"/>
+            <w:vAlign w:val="center"/>
           </w:tcPr>
           <w:p>
             <w:pPr>
               <w:keepNext/>
-              <w:jc w:val="center"/>
+              <w:spacing w:before="100" w:after="100"/>
+              <w:jc w:val="right"/>
             </w:pPr>
             <w:r>
               <w:t>1118</w:t>
@@ -18298,10 +18296,12 @@
         <w:tc>
           <w:tcPr>
             <w:tcW w:w="1173" w:type="pct"/>
+            <w:vAlign w:val="center"/>
           </w:tcPr>
           <w:p>
             <w:pPr>
               <w:keepNext/>
+              <w:spacing w:before="100" w:after="100"/>
               <w:jc w:val="left"/>
             </w:pPr>
             <w:r>
@@ -18311,6 +18311,7 @@
           <w:p>
             <w:pPr>
               <w:keepNext/>
+              <w:spacing w:before="100" w:after="100"/>
               <w:jc w:val="left"/>
             </w:pPr>
             <w:r>
@@ -18321,11 +18322,13 @@
         <w:tc>
           <w:tcPr>
             <w:tcW w:w="1172" w:type="pct"/>
+            <w:vAlign w:val="center"/>
           </w:tcPr>
           <w:p>
             <w:pPr>
               <w:keepNext/>
-              <w:jc w:val="center"/>
+              <w:spacing w:before="100" w:after="100"/>
+              <w:jc w:val="right"/>
             </w:pPr>
             <w:r>
               <w:t>303</w:t>
@@ -18335,11 +18338,13 @@
         <w:tc>
           <w:tcPr>
             <w:tcW w:w="1330" w:type="pct"/>
+            <w:vAlign w:val="center"/>
           </w:tcPr>
           <w:p>
             <w:pPr>
               <w:keepNext/>
-              <w:jc w:val="center"/>
+              <w:spacing w:before="100" w:after="100"/>
+              <w:jc w:val="right"/>
             </w:pPr>
             <w:r>
               <w:t>878</w:t>
@@ -18349,11 +18354,13 @@
         <w:tc>
           <w:tcPr>
             <w:tcW w:w="1325" w:type="pct"/>
+            <w:vAlign w:val="center"/>
           </w:tcPr>
           <w:p>
             <w:pPr>
               <w:keepNext/>
-              <w:jc w:val="center"/>
+              <w:spacing w:before="100" w:after="100"/>
+              <w:jc w:val="right"/>
             </w:pPr>
             <w:r>
               <w:t>1119</w:t>
@@ -18398,11 +18405,11 @@
       <w:pPr>
         <w:pStyle w:val="Nagwek2"/>
       </w:pPr>
-      <w:bookmarkStart w:id="26" w:name="_Toc123072098"/>
+      <w:bookmarkStart w:id="25" w:name="_Toc123072098"/>
       <w:r>
         <w:t>Dobór metody selekcji</w:t>
       </w:r>
-      <w:bookmarkEnd w:id="26"/>
+      <w:bookmarkEnd w:id="25"/>
     </w:p>
     <w:p>
       <w:r>
@@ -18483,7 +18490,6 @@
     </w:p>
     <w:p>
       <w:r>
-        <w:lastRenderedPageBreak/>
         <w:t>Prawdopodobieństwo mutacji równe 0,5, krzyżowanie ze względu na pola i funkcja poprawy.</w:t>
       </w:r>
       <w:r>
@@ -18499,32 +18505,23 @@
         <w:pStyle w:val="Legenda"/>
         <w:keepNext/>
       </w:pPr>
-      <w:proofErr w:type="spellStart"/>
       <w:r>
         <w:t>Tab</w:t>
       </w:r>
-      <w:proofErr w:type="spellEnd"/>
+      <w:r>
+        <w:t>.</w:t>
+      </w:r>
       <w:r>
         <w:t xml:space="preserve"> </w:t>
       </w:r>
-      <w:r>
-        <w:fldChar w:fldCharType="begin"/>
-      </w:r>
-      <w:r>
-        <w:instrText xml:space="preserve"> SEQ Tab \* ARABIC </w:instrText>
-      </w:r>
-      <w:r>
-        <w:fldChar w:fldCharType="separate"/>
-      </w:r>
-      <w:r>
-        <w:rPr>
-          <w:noProof/>
-        </w:rPr>
-        <w:t>5</w:t>
-      </w:r>
-      <w:r>
-        <w:fldChar w:fldCharType="end"/>
-      </w:r>
+      <w:fldSimple w:instr=" SEQ Tab \* ARABIC ">
+        <w:r>
+          <w:rPr>
+            <w:noProof/>
+          </w:rPr>
+          <w:t>5</w:t>
+        </w:r>
+      </w:fldSimple>
       <w:r>
         <w:t xml:space="preserve"> Porównanie różnych metod selekcji</w:t>
       </w:r>
@@ -18537,11 +18534,11 @@
       </w:tblPr>
       <w:tblGrid>
         <w:gridCol w:w="1393"/>
-        <w:gridCol w:w="1387"/>
-        <w:gridCol w:w="1578"/>
-        <w:gridCol w:w="1570"/>
-        <w:gridCol w:w="1570"/>
-        <w:gridCol w:w="1569"/>
+        <w:gridCol w:w="1534"/>
+        <w:gridCol w:w="1534"/>
+        <w:gridCol w:w="1534"/>
+        <w:gridCol w:w="1534"/>
+        <w:gridCol w:w="1538"/>
       </w:tblGrid>
       <w:tr>
         <w:tc>
@@ -18552,10 +18549,12 @@
               <w:left w:val="nil"/>
               <w:bottom w:val="nil"/>
             </w:tcBorders>
+            <w:vAlign w:val="center"/>
           </w:tcPr>
           <w:p>
             <w:pPr>
               <w:keepNext/>
+              <w:spacing w:before="100" w:after="100"/>
             </w:pPr>
           </w:p>
         </w:tc>
@@ -18563,10 +18562,12 @@
           <w:tcPr>
             <w:tcW w:w="4232" w:type="pct"/>
             <w:gridSpan w:val="5"/>
+            <w:vAlign w:val="center"/>
           </w:tcPr>
           <w:p>
             <w:pPr>
               <w:keepNext/>
+              <w:spacing w:before="100" w:after="100"/>
               <w:jc w:val="center"/>
             </w:pPr>
             <w:r>
@@ -18583,21 +18584,25 @@
               <w:top w:val="nil"/>
               <w:left w:val="nil"/>
             </w:tcBorders>
+            <w:vAlign w:val="center"/>
           </w:tcPr>
           <w:p>
             <w:pPr>
               <w:keepNext/>
+              <w:spacing w:before="100" w:after="100"/>
             </w:pPr>
           </w:p>
         </w:tc>
         <w:tc>
           <w:tcPr>
-            <w:tcW w:w="765" w:type="pct"/>
+            <w:tcW w:w="846" w:type="pct"/>
+            <w:vAlign w:val="center"/>
           </w:tcPr>
           <w:p>
             <w:pPr>
               <w:keepNext/>
-              <w:jc w:val="center"/>
+              <w:spacing w:before="100" w:after="100"/>
+              <w:jc w:val="right"/>
             </w:pPr>
             <w:r>
               <w:t>100</w:t>
@@ -18606,12 +18611,14 @@
         </w:tc>
         <w:tc>
           <w:tcPr>
-            <w:tcW w:w="870" w:type="pct"/>
+            <w:tcW w:w="846" w:type="pct"/>
+            <w:vAlign w:val="center"/>
           </w:tcPr>
           <w:p>
             <w:pPr>
               <w:keepNext/>
-              <w:jc w:val="center"/>
+              <w:spacing w:before="100" w:after="100"/>
+              <w:jc w:val="right"/>
             </w:pPr>
             <w:r>
               <w:t>250</w:t>
@@ -18620,12 +18627,14 @@
         </w:tc>
         <w:tc>
           <w:tcPr>
-            <w:tcW w:w="866" w:type="pct"/>
+            <w:tcW w:w="846" w:type="pct"/>
+            <w:vAlign w:val="center"/>
           </w:tcPr>
           <w:p>
             <w:pPr>
               <w:keepNext/>
-              <w:jc w:val="center"/>
+              <w:spacing w:before="100" w:after="100"/>
+              <w:jc w:val="right"/>
             </w:pPr>
             <w:r>
               <w:t>500</w:t>
@@ -18634,12 +18643,14 @@
         </w:tc>
         <w:tc>
           <w:tcPr>
-            <w:tcW w:w="866" w:type="pct"/>
+            <w:tcW w:w="846" w:type="pct"/>
+            <w:vAlign w:val="center"/>
           </w:tcPr>
           <w:p>
             <w:pPr>
               <w:keepNext/>
-              <w:jc w:val="center"/>
+              <w:spacing w:before="100" w:after="100"/>
+              <w:jc w:val="right"/>
             </w:pPr>
             <w:r>
               <w:t>1000</w:t>
@@ -18648,12 +18659,14 @@
         </w:tc>
         <w:tc>
           <w:tcPr>
-            <w:tcW w:w="865" w:type="pct"/>
+            <w:tcW w:w="846" w:type="pct"/>
+            <w:vAlign w:val="center"/>
           </w:tcPr>
           <w:p>
             <w:pPr>
               <w:keepNext/>
-              <w:jc w:val="center"/>
+              <w:spacing w:before="100" w:after="100"/>
+              <w:jc w:val="right"/>
             </w:pPr>
             <w:r>
               <w:t>2000</w:t>
@@ -18665,10 +18678,12 @@
         <w:tc>
           <w:tcPr>
             <w:tcW w:w="768" w:type="pct"/>
+            <w:vAlign w:val="center"/>
           </w:tcPr>
           <w:p>
             <w:pPr>
               <w:keepNext/>
+              <w:spacing w:before="100" w:after="100"/>
               <w:jc w:val="left"/>
             </w:pPr>
             <w:r>
@@ -18678,12 +18693,14 @@
         </w:tc>
         <w:tc>
           <w:tcPr>
-            <w:tcW w:w="765" w:type="pct"/>
+            <w:tcW w:w="846" w:type="pct"/>
+            <w:vAlign w:val="center"/>
           </w:tcPr>
           <w:p>
             <w:pPr>
               <w:keepNext/>
-              <w:jc w:val="center"/>
+              <w:spacing w:before="100" w:after="100"/>
+              <w:jc w:val="right"/>
             </w:pPr>
             <w:r>
               <w:t>782</w:t>
@@ -18692,12 +18709,14 @@
         </w:tc>
         <w:tc>
           <w:tcPr>
-            <w:tcW w:w="870" w:type="pct"/>
+            <w:tcW w:w="846" w:type="pct"/>
+            <w:vAlign w:val="center"/>
           </w:tcPr>
           <w:p>
             <w:pPr>
               <w:keepNext/>
-              <w:jc w:val="center"/>
+              <w:spacing w:before="100" w:after="100"/>
+              <w:jc w:val="right"/>
             </w:pPr>
             <w:r>
               <w:t>837</w:t>
@@ -18706,12 +18725,14 @@
         </w:tc>
         <w:tc>
           <w:tcPr>
-            <w:tcW w:w="866" w:type="pct"/>
+            <w:tcW w:w="846" w:type="pct"/>
+            <w:vAlign w:val="center"/>
           </w:tcPr>
           <w:p>
             <w:pPr>
               <w:keepNext/>
-              <w:jc w:val="center"/>
+              <w:spacing w:before="100" w:after="100"/>
+              <w:jc w:val="right"/>
             </w:pPr>
             <w:r>
               <w:t>871</w:t>
@@ -18720,12 +18741,14 @@
         </w:tc>
         <w:tc>
           <w:tcPr>
-            <w:tcW w:w="866" w:type="pct"/>
+            <w:tcW w:w="846" w:type="pct"/>
+            <w:vAlign w:val="center"/>
           </w:tcPr>
           <w:p>
             <w:pPr>
               <w:keepNext/>
-              <w:jc w:val="center"/>
+              <w:spacing w:before="100" w:after="100"/>
+              <w:jc w:val="right"/>
             </w:pPr>
             <w:r>
               <w:t>910</w:t>
@@ -18734,12 +18757,14 @@
         </w:tc>
         <w:tc>
           <w:tcPr>
-            <w:tcW w:w="865" w:type="pct"/>
+            <w:tcW w:w="846" w:type="pct"/>
+            <w:vAlign w:val="center"/>
           </w:tcPr>
           <w:p>
             <w:pPr>
               <w:keepNext/>
-              <w:jc w:val="center"/>
+              <w:spacing w:before="100" w:after="100"/>
+              <w:jc w:val="right"/>
             </w:pPr>
             <w:r>
               <w:t>924</w:t>
@@ -18751,10 +18776,12 @@
         <w:tc>
           <w:tcPr>
             <w:tcW w:w="768" w:type="pct"/>
+            <w:vAlign w:val="center"/>
           </w:tcPr>
           <w:p>
             <w:pPr>
               <w:keepNext/>
+              <w:spacing w:before="100" w:after="100"/>
             </w:pPr>
             <w:r>
               <w:t>Selekcja turniejowa</w:t>
@@ -18763,12 +18790,14 @@
         </w:tc>
         <w:tc>
           <w:tcPr>
-            <w:tcW w:w="765" w:type="pct"/>
+            <w:tcW w:w="846" w:type="pct"/>
+            <w:vAlign w:val="center"/>
           </w:tcPr>
           <w:p>
             <w:pPr>
               <w:keepNext/>
-              <w:jc w:val="center"/>
+              <w:spacing w:before="100" w:after="100"/>
+              <w:jc w:val="right"/>
             </w:pPr>
             <w:r>
               <w:t>968</w:t>
@@ -18777,12 +18806,14 @@
         </w:tc>
         <w:tc>
           <w:tcPr>
-            <w:tcW w:w="870" w:type="pct"/>
+            <w:tcW w:w="846" w:type="pct"/>
+            <w:vAlign w:val="center"/>
           </w:tcPr>
           <w:p>
             <w:pPr>
               <w:keepNext/>
-              <w:jc w:val="center"/>
+              <w:spacing w:before="100" w:after="100"/>
+              <w:jc w:val="right"/>
             </w:pPr>
             <w:r>
               <w:t>1066</w:t>
@@ -18791,12 +18822,14 @@
         </w:tc>
         <w:tc>
           <w:tcPr>
-            <w:tcW w:w="866" w:type="pct"/>
+            <w:tcW w:w="846" w:type="pct"/>
+            <w:vAlign w:val="center"/>
           </w:tcPr>
           <w:p>
             <w:pPr>
               <w:keepNext/>
-              <w:jc w:val="center"/>
+              <w:spacing w:before="100" w:after="100"/>
+              <w:jc w:val="right"/>
             </w:pPr>
             <w:r>
               <w:t>1098</w:t>
@@ -18805,12 +18838,14 @@
         </w:tc>
         <w:tc>
           <w:tcPr>
-            <w:tcW w:w="866" w:type="pct"/>
+            <w:tcW w:w="846" w:type="pct"/>
+            <w:vAlign w:val="center"/>
           </w:tcPr>
           <w:p>
             <w:pPr>
               <w:keepNext/>
-              <w:jc w:val="center"/>
+              <w:spacing w:before="100" w:after="100"/>
+              <w:jc w:val="right"/>
             </w:pPr>
             <w:r>
               <w:t>1144</w:t>
@@ -18819,12 +18854,14 @@
         </w:tc>
         <w:tc>
           <w:tcPr>
-            <w:tcW w:w="865" w:type="pct"/>
+            <w:tcW w:w="846" w:type="pct"/>
+            <w:vAlign w:val="center"/>
           </w:tcPr>
           <w:p>
             <w:pPr>
               <w:keepNext/>
-              <w:jc w:val="center"/>
+              <w:spacing w:before="100" w:after="100"/>
+              <w:jc w:val="right"/>
             </w:pPr>
             <w:r>
               <w:t>1163</w:t>
@@ -18836,10 +18873,12 @@
         <w:tc>
           <w:tcPr>
             <w:tcW w:w="768" w:type="pct"/>
+            <w:vAlign w:val="center"/>
           </w:tcPr>
           <w:p>
             <w:pPr>
               <w:keepNext/>
+              <w:spacing w:before="100" w:after="100"/>
             </w:pPr>
             <w:r>
               <w:t>Selekcja rankingowa</w:t>
@@ -18848,12 +18887,14 @@
         </w:tc>
         <w:tc>
           <w:tcPr>
-            <w:tcW w:w="765" w:type="pct"/>
+            <w:tcW w:w="846" w:type="pct"/>
+            <w:vAlign w:val="center"/>
           </w:tcPr>
           <w:p>
             <w:pPr>
               <w:keepNext/>
-              <w:jc w:val="center"/>
+              <w:spacing w:before="100" w:after="100"/>
+              <w:jc w:val="right"/>
             </w:pPr>
             <w:r>
               <w:t>1036</w:t>
@@ -18862,12 +18903,14 @@
         </w:tc>
         <w:tc>
           <w:tcPr>
-            <w:tcW w:w="870" w:type="pct"/>
+            <w:tcW w:w="846" w:type="pct"/>
+            <w:vAlign w:val="center"/>
           </w:tcPr>
           <w:p>
             <w:pPr>
               <w:keepNext/>
-              <w:jc w:val="center"/>
+              <w:spacing w:before="100" w:after="100"/>
+              <w:jc w:val="right"/>
             </w:pPr>
             <w:r>
               <w:t>1113</w:t>
@@ -18876,12 +18919,14 @@
         </w:tc>
         <w:tc>
           <w:tcPr>
-            <w:tcW w:w="866" w:type="pct"/>
+            <w:tcW w:w="846" w:type="pct"/>
+            <w:vAlign w:val="center"/>
           </w:tcPr>
           <w:p>
             <w:pPr>
               <w:keepNext/>
-              <w:jc w:val="center"/>
+              <w:spacing w:before="100" w:after="100"/>
+              <w:jc w:val="right"/>
             </w:pPr>
             <w:r>
               <w:t>1119</w:t>
@@ -18890,12 +18935,14 @@
         </w:tc>
         <w:tc>
           <w:tcPr>
-            <w:tcW w:w="866" w:type="pct"/>
+            <w:tcW w:w="846" w:type="pct"/>
+            <w:vAlign w:val="center"/>
           </w:tcPr>
           <w:p>
             <w:pPr>
               <w:keepNext/>
-              <w:jc w:val="center"/>
+              <w:spacing w:before="100" w:after="100"/>
+              <w:jc w:val="right"/>
             </w:pPr>
             <w:r>
               <w:t>1150</w:t>
@@ -18904,12 +18951,14 @@
         </w:tc>
         <w:tc>
           <w:tcPr>
-            <w:tcW w:w="865" w:type="pct"/>
+            <w:tcW w:w="846" w:type="pct"/>
+            <w:vAlign w:val="center"/>
           </w:tcPr>
           <w:p>
             <w:pPr>
               <w:keepNext/>
-              <w:jc w:val="center"/>
+              <w:spacing w:before="100" w:after="100"/>
+              <w:jc w:val="right"/>
             </w:pPr>
             <w:r>
               <w:t>1184</w:t>
@@ -18992,37 +19041,51 @@
       <w:r>
         <w:t xml:space="preserve">Rys. </w:t>
       </w:r>
+      <w:fldSimple w:instr=" SEQ Rys. \* ARABIC ">
+        <w:r>
+          <w:rPr>
+            <w:noProof/>
+          </w:rPr>
+          <w:t>9</w:t>
+        </w:r>
+      </w:fldSimple>
+      <w:r>
+        <w:t xml:space="preserve"> Porównanie działania metod selekcji</w:t>
+      </w:r>
+    </w:p>
+    <w:p>
+      <w:r>
+        <w:t xml:space="preserve">Na rysunku </w:t>
+      </w:r>
       <w:r>
         <w:fldChar w:fldCharType="begin"/>
       </w:r>
       <w:r>
-        <w:instrText xml:space="preserve"> SEQ Rys. \* ARABIC </w:instrText>
+        <w:instrText xml:space="preserve"> REF _Ref123070588 \h </w:instrText>
       </w:r>
       <w:r>
         <w:fldChar w:fldCharType="separate"/>
       </w:r>
       <w:r>
+        <w:t xml:space="preserve">Rys. </w:t>
+      </w:r>
+      <w:r>
         <w:rPr>
           <w:noProof/>
         </w:rPr>
-        <w:t>9</w:t>
+        <w:t>10</w:t>
       </w:r>
       <w:r>
         <w:fldChar w:fldCharType="end"/>
       </w:r>
       <w:r>
-        <w:t xml:space="preserve"> Porównanie działania metod selekcji</w:t>
-      </w:r>
-    </w:p>
-    <w:p>
-      <w:r>
-        <w:t xml:space="preserve">Na rysunku </w:t>
+        <w:t xml:space="preserve"> i </w:t>
       </w:r>
       <w:r>
         <w:fldChar w:fldCharType="begin"/>
       </w:r>
       <w:r>
-        <w:instrText xml:space="preserve"> REF _Ref123070588 \h </w:instrText>
+        <w:instrText xml:space="preserve"> REF _Ref123071490 \h </w:instrText>
       </w:r>
       <w:r>
         <w:fldChar w:fldCharType="separate"/>
@@ -19034,68 +19097,32 @@
         <w:rPr>
           <w:noProof/>
         </w:rPr>
-        <w:t>10</w:t>
+        <w:t>11</w:t>
       </w:r>
       <w:r>
         <w:fldChar w:fldCharType="end"/>
       </w:r>
       <w:r>
-        <w:t xml:space="preserve"> i </w:t>
-      </w:r>
-      <w:r>
-        <w:fldChar w:fldCharType="begin"/>
-      </w:r>
-      <w:r>
-        <w:instrText xml:space="preserve"> REF _Ref123071490 \h </w:instrText>
-      </w:r>
-      <w:r>
-        <w:fldChar w:fldCharType="separate"/>
-      </w:r>
-      <w:r>
-        <w:t xml:space="preserve">Rys. </w:t>
-      </w:r>
-      <w:r>
-        <w:rPr>
-          <w:noProof/>
-        </w:rPr>
-        <w:t>11</w:t>
-      </w:r>
-      <w:r>
-        <w:fldChar w:fldCharType="end"/>
-      </w:r>
-      <w:r>
         <w:t xml:space="preserve"> przedstawiono jak </w:t>
       </w:r>
       <w:r>
-        <w:t xml:space="preserve">wygląda rozkład osobników w populacji. Jak widać nawet dla dużych numerów iteracji są w populacji osobniki o niskiej wartości funkcji </w:t>
+        <w:t>wygląda rozkład osobników w populacji. Jak widać nawet dla dużych numerów iteracji są w populacji osobniki o niskiej wartości funkcji celu, ale większość osobników (średnia) jest bliżej najlepszych osobników.</w:t>
+      </w:r>
+      <w:r>
+        <w:t xml:space="preserve"> Wykresy dla selekcji turniejowej i rankingowej są podobne</w:t>
+      </w:r>
+      <w:r>
+        <w:t>,</w:t>
+      </w:r>
+      <w:r>
+        <w:t xml:space="preserve"> ale można zauważyć że</w:t>
+      </w:r>
+      <w:r>
+        <w:t xml:space="preserve"> dolna granica wykresu </w:t>
       </w:r>
       <w:r>
         <w:lastRenderedPageBreak/>
-        <w:t>celu, ale większość osobników (średnia) jest bliżej najlepszych osobników.</w:t>
-      </w:r>
-      <w:r>
-        <w:t xml:space="preserve"> Wykresy dla selekcji turniejowej i rankingowej są podobne</w:t>
-      </w:r>
-      <w:r>
-        <w:t>,</w:t>
-      </w:r>
-      <w:r>
-        <w:t xml:space="preserve"> ale można zauważyć że</w:t>
-      </w:r>
-      <w:r>
-        <w:t xml:space="preserve"> </w:t>
-      </w:r>
-      <w:r>
-        <w:t xml:space="preserve">dolna granica wykresu </w:t>
-      </w:r>
-      <w:r>
-        <w:t xml:space="preserve">selekcji rankingowej </w:t>
-      </w:r>
-      <w:r>
-        <w:t>jest mniej poszarpana.</w:t>
-      </w:r>
-      <w:r>
-        <w:t xml:space="preserve"> Jest tak dlatego że </w:t>
+        <w:t xml:space="preserve">selekcji rankingowej jest mniej poszarpana. Jest tak dlatego że </w:t>
       </w:r>
       <w:r>
         <w:t>selekcja turniejowa nie pozwala najgorszym rozwiązaniom</w:t>
@@ -19166,29 +19193,19 @@
       <w:pPr>
         <w:pStyle w:val="Legenda"/>
       </w:pPr>
-      <w:bookmarkStart w:id="27" w:name="_Ref123070588"/>
+      <w:bookmarkStart w:id="26" w:name="_Ref123070588"/>
       <w:r>
         <w:t xml:space="preserve">Rys. </w:t>
       </w:r>
-      <w:r>
-        <w:fldChar w:fldCharType="begin"/>
-      </w:r>
-      <w:r>
-        <w:instrText xml:space="preserve"> SEQ Rys. \* ARABIC </w:instrText>
-      </w:r>
-      <w:r>
-        <w:fldChar w:fldCharType="separate"/>
-      </w:r>
-      <w:r>
-        <w:rPr>
-          <w:noProof/>
-        </w:rPr>
-        <w:t>10</w:t>
-      </w:r>
-      <w:r>
-        <w:fldChar w:fldCharType="end"/>
-      </w:r>
-      <w:bookmarkEnd w:id="27"/>
+      <w:fldSimple w:instr=" SEQ Rys. \* ARABIC ">
+        <w:r>
+          <w:rPr>
+            <w:noProof/>
+          </w:rPr>
+          <w:t>10</w:t>
+        </w:r>
+      </w:fldSimple>
+      <w:bookmarkEnd w:id="26"/>
       <w:r>
         <w:t xml:space="preserve"> Różnorodność </w:t>
       </w:r>
@@ -19258,66 +19275,50 @@
       <w:pPr>
         <w:pStyle w:val="Legenda"/>
       </w:pPr>
-      <w:bookmarkStart w:id="28" w:name="_Ref123071490"/>
+      <w:bookmarkStart w:id="27" w:name="_Ref123071490"/>
       <w:r>
         <w:t xml:space="preserve">Rys. </w:t>
       </w:r>
-      <w:r>
-        <w:fldChar w:fldCharType="begin"/>
-      </w:r>
-      <w:r>
-        <w:instrText xml:space="preserve"> SEQ Rys. \* ARABIC </w:instrText>
-      </w:r>
-      <w:r>
-        <w:fldChar w:fldCharType="separate"/>
-      </w:r>
-      <w:r>
-        <w:rPr>
-          <w:noProof/>
-        </w:rPr>
-        <w:t>11</w:t>
-      </w:r>
-      <w:r>
-        <w:fldChar w:fldCharType="end"/>
+      <w:fldSimple w:instr=" SEQ Rys. \* ARABIC ">
+        <w:r>
+          <w:rPr>
+            <w:noProof/>
+          </w:rPr>
+          <w:t>11</w:t>
+        </w:r>
+      </w:fldSimple>
+      <w:bookmarkEnd w:id="27"/>
+      <w:r>
+        <w:t xml:space="preserve"> Różnorodność populacji dla selekcji rankingowej</w:t>
+      </w:r>
+    </w:p>
+    <w:p>
+      <w:pPr>
+        <w:pStyle w:val="Nagwek2"/>
+      </w:pPr>
+      <w:bookmarkStart w:id="28" w:name="_Toc123072099"/>
+      <w:r>
+        <w:t xml:space="preserve">Wyniki dla instrukcji </w:t>
+      </w:r>
+      <w:r>
+        <w:t>testowej</w:t>
+      </w:r>
+      <w:r>
+        <w:t xml:space="preserve"> o dużym rozmiarze</w:t>
       </w:r>
       <w:bookmarkEnd w:id="28"/>
+    </w:p>
+    <w:p>
+      <w:r>
+        <w:t xml:space="preserve">W tym rozdziale zbadano jak program poradzi sobie z bardzo rozbudowanymi danymi. Dane </w:t>
+      </w:r>
+      <w:r>
+        <w:t>zawierają</w:t>
+      </w:r>
       <w:r>
         <w:t xml:space="preserve"> </w:t>
       </w:r>
       <w:r>
-        <w:t xml:space="preserve">Różnorodność populacji dla selekcji </w:t>
-      </w:r>
-      <w:r>
-        <w:t>rankingowej</w:t>
-      </w:r>
-    </w:p>
-    <w:p>
-      <w:pPr>
-        <w:pStyle w:val="Nagwek2"/>
-      </w:pPr>
-      <w:bookmarkStart w:id="29" w:name="_Toc123072099"/>
-      <w:r>
-        <w:t xml:space="preserve">Wyniki dla instrukcji </w:t>
-      </w:r>
-      <w:r>
-        <w:t>testowej</w:t>
-      </w:r>
-      <w:r>
-        <w:t xml:space="preserve"> o dużym rozmiarze</w:t>
-      </w:r>
-      <w:bookmarkEnd w:id="29"/>
-    </w:p>
-    <w:p>
-      <w:r>
-        <w:t xml:space="preserve">W tym rozdziale zbadano jak program poradzi sobie z bardzo rozbudowanymi danymi. Dane </w:t>
-      </w:r>
-      <w:r>
-        <w:t>zawierają</w:t>
-      </w:r>
-      <w:r>
-        <w:t xml:space="preserve"> </w:t>
-      </w:r>
-      <w:r>
         <w:t>3</w:t>
       </w:r>
       <w:r>
@@ -19339,11 +19340,7 @@
         <w:t xml:space="preserve"> rodzajów zasobów.</w:t>
       </w:r>
       <w:r>
-        <w:t xml:space="preserve"> Okres optymalizacji wynosi 180 </w:t>
-      </w:r>
-      <w:r>
-        <w:lastRenderedPageBreak/>
-        <w:t>dni</w:t>
+        <w:t xml:space="preserve"> Okres optymalizacji wynosi 180 dni</w:t>
       </w:r>
       <w:r>
         <w:t>.</w:t>
@@ -19360,32 +19357,24 @@
         <w:pStyle w:val="Legenda"/>
         <w:keepNext/>
       </w:pPr>
-      <w:proofErr w:type="spellStart"/>
-      <w:r>
+      <w:r>
+        <w:lastRenderedPageBreak/>
         <w:t>Tab</w:t>
       </w:r>
-      <w:proofErr w:type="spellEnd"/>
+      <w:r>
+        <w:t>.</w:t>
+      </w:r>
       <w:r>
         <w:t xml:space="preserve"> </w:t>
       </w:r>
-      <w:r>
-        <w:fldChar w:fldCharType="begin"/>
-      </w:r>
-      <w:r>
-        <w:instrText xml:space="preserve"> SEQ Tab \* ARABIC </w:instrText>
-      </w:r>
-      <w:r>
-        <w:fldChar w:fldCharType="separate"/>
-      </w:r>
-      <w:r>
-        <w:rPr>
-          <w:noProof/>
-        </w:rPr>
-        <w:t>6</w:t>
-      </w:r>
-      <w:r>
-        <w:fldChar w:fldCharType="end"/>
-      </w:r>
+      <w:fldSimple w:instr=" SEQ Tab \* ARABIC ">
+        <w:r>
+          <w:rPr>
+            <w:noProof/>
+          </w:rPr>
+          <w:t>6</w:t>
+        </w:r>
+      </w:fldSimple>
       <w:r>
         <w:t xml:space="preserve"> </w:t>
       </w:r>
@@ -19419,16 +19408,23 @@
               <w:left w:val="nil"/>
               <w:bottom w:val="nil"/>
             </w:tcBorders>
+            <w:vAlign w:val="center"/>
           </w:tcPr>
-          <w:p/>
+          <w:p>
+            <w:pPr>
+              <w:spacing w:before="100" w:after="100"/>
+            </w:pPr>
+          </w:p>
         </w:tc>
         <w:tc>
           <w:tcPr>
             <w:tcW w:w="4061" w:type="pct"/>
             <w:gridSpan w:val="5"/>
+            <w:vAlign w:val="center"/>
           </w:tcPr>
           <w:p>
             <w:pPr>
+              <w:spacing w:before="100" w:after="100"/>
               <w:jc w:val="center"/>
             </w:pPr>
             <w:r>
@@ -19445,68 +19441,83 @@
               <w:top w:val="nil"/>
               <w:left w:val="nil"/>
             </w:tcBorders>
-          </w:tcPr>
-          <w:p/>
-        </w:tc>
-        <w:tc>
-          <w:tcPr>
-            <w:tcW w:w="812" w:type="pct"/>
+            <w:vAlign w:val="center"/>
           </w:tcPr>
           <w:p>
             <w:pPr>
-              <w:jc w:val="center"/>
+              <w:spacing w:before="100" w:after="100"/>
             </w:pPr>
-            <w:r>
-              <w:t>100</w:t>
-            </w:r>
           </w:p>
         </w:tc>
         <w:tc>
           <w:tcPr>
             <w:tcW w:w="812" w:type="pct"/>
+            <w:vAlign w:val="center"/>
           </w:tcPr>
           <w:p>
             <w:pPr>
-              <w:jc w:val="center"/>
+              <w:spacing w:before="100" w:after="100"/>
+              <w:jc w:val="right"/>
             </w:pPr>
             <w:r>
-              <w:t>250</w:t>
+              <w:t>100</w:t>
             </w:r>
           </w:p>
         </w:tc>
         <w:tc>
           <w:tcPr>
             <w:tcW w:w="812" w:type="pct"/>
+            <w:vAlign w:val="center"/>
           </w:tcPr>
           <w:p>
             <w:pPr>
-              <w:jc w:val="center"/>
+              <w:spacing w:before="100" w:after="100"/>
+              <w:jc w:val="right"/>
             </w:pPr>
             <w:r>
-              <w:t>500</w:t>
+              <w:t>250</w:t>
             </w:r>
           </w:p>
         </w:tc>
         <w:tc>
           <w:tcPr>
             <w:tcW w:w="812" w:type="pct"/>
+            <w:vAlign w:val="center"/>
           </w:tcPr>
           <w:p>
             <w:pPr>
-              <w:jc w:val="center"/>
+              <w:spacing w:before="100" w:after="100"/>
+              <w:jc w:val="right"/>
             </w:pPr>
             <w:r>
-              <w:t>1000</w:t>
+              <w:t>500</w:t>
             </w:r>
           </w:p>
         </w:tc>
         <w:tc>
           <w:tcPr>
             <w:tcW w:w="812" w:type="pct"/>
+            <w:vAlign w:val="center"/>
           </w:tcPr>
           <w:p>
             <w:pPr>
-              <w:jc w:val="center"/>
+              <w:spacing w:before="100" w:after="100"/>
+              <w:jc w:val="right"/>
+            </w:pPr>
+            <w:r>
+              <w:t>1000</w:t>
+            </w:r>
+          </w:p>
+        </w:tc>
+        <w:tc>
+          <w:tcPr>
+            <w:tcW w:w="812" w:type="pct"/>
+            <w:vAlign w:val="center"/>
+          </w:tcPr>
+          <w:p>
+            <w:pPr>
+              <w:spacing w:before="100" w:after="100"/>
+              <w:jc w:val="right"/>
             </w:pPr>
             <w:r>
               <w:t>2000</w:t>
@@ -19518,9 +19529,11 @@
         <w:tc>
           <w:tcPr>
             <w:tcW w:w="939" w:type="pct"/>
+            <w:vAlign w:val="center"/>
           </w:tcPr>
           <w:p>
             <w:pPr>
+              <w:spacing w:before="100" w:after="100"/>
               <w:jc w:val="left"/>
             </w:pPr>
             <w:r>
@@ -19534,10 +19547,12 @@
         <w:tc>
           <w:tcPr>
             <w:tcW w:w="812" w:type="pct"/>
+            <w:vAlign w:val="center"/>
           </w:tcPr>
           <w:p>
             <w:pPr>
-              <w:jc w:val="center"/>
+              <w:spacing w:before="100" w:after="100"/>
+              <w:jc w:val="right"/>
             </w:pPr>
             <w:r>
               <w:t>2441</w:t>
@@ -19547,10 +19562,12 @@
         <w:tc>
           <w:tcPr>
             <w:tcW w:w="812" w:type="pct"/>
+            <w:vAlign w:val="center"/>
           </w:tcPr>
           <w:p>
             <w:pPr>
-              <w:jc w:val="center"/>
+              <w:spacing w:before="100" w:after="100"/>
+              <w:jc w:val="right"/>
             </w:pPr>
             <w:r>
               <w:t>3226</w:t>
@@ -19560,10 +19577,12 @@
         <w:tc>
           <w:tcPr>
             <w:tcW w:w="812" w:type="pct"/>
+            <w:vAlign w:val="center"/>
           </w:tcPr>
           <w:p>
             <w:pPr>
-              <w:jc w:val="center"/>
+              <w:spacing w:before="100" w:after="100"/>
+              <w:jc w:val="right"/>
             </w:pPr>
             <w:r>
               <w:t>3756</w:t>
@@ -19573,10 +19592,12 @@
         <w:tc>
           <w:tcPr>
             <w:tcW w:w="812" w:type="pct"/>
+            <w:vAlign w:val="center"/>
           </w:tcPr>
           <w:p>
             <w:pPr>
-              <w:jc w:val="center"/>
+              <w:spacing w:before="100" w:after="100"/>
+              <w:jc w:val="right"/>
             </w:pPr>
             <w:r>
               <w:t>3913</w:t>
@@ -19586,24 +19607,30 @@
         <w:tc>
           <w:tcPr>
             <w:tcW w:w="812" w:type="pct"/>
+            <w:vAlign w:val="center"/>
           </w:tcPr>
           <w:p>
             <w:pPr>
-              <w:jc w:val="center"/>
+              <w:spacing w:before="100" w:after="100"/>
+              <w:jc w:val="right"/>
             </w:pPr>
             <w:r>
               <w:t>4074</w:t>
             </w:r>
           </w:p>
         </w:tc>
+        <w:bookmarkStart w:id="29" w:name="_GoBack"/>
+        <w:bookmarkEnd w:id="29"/>
       </w:tr>
       <w:tr>
         <w:tc>
           <w:tcPr>
             <w:tcW w:w="939" w:type="pct"/>
+            <w:vAlign w:val="center"/>
           </w:tcPr>
           <w:p>
             <w:pPr>
+              <w:spacing w:before="100" w:after="100"/>
               <w:jc w:val="left"/>
             </w:pPr>
             <w:r>
@@ -19617,10 +19644,12 @@
         <w:tc>
           <w:tcPr>
             <w:tcW w:w="812" w:type="pct"/>
+            <w:vAlign w:val="center"/>
           </w:tcPr>
           <w:p>
             <w:pPr>
-              <w:jc w:val="center"/>
+              <w:spacing w:before="100" w:after="100"/>
+              <w:jc w:val="right"/>
             </w:pPr>
             <w:r>
               <w:t>6.42</w:t>
@@ -19630,10 +19659,12 @@
         <w:tc>
           <w:tcPr>
             <w:tcW w:w="812" w:type="pct"/>
+            <w:vAlign w:val="center"/>
           </w:tcPr>
           <w:p>
             <w:pPr>
-              <w:jc w:val="center"/>
+              <w:spacing w:before="100" w:after="100"/>
+              <w:jc w:val="right"/>
             </w:pPr>
             <w:r>
               <w:t>20.79</w:t>
@@ -19643,10 +19674,12 @@
         <w:tc>
           <w:tcPr>
             <w:tcW w:w="812" w:type="pct"/>
+            <w:vAlign w:val="center"/>
           </w:tcPr>
           <w:p>
             <w:pPr>
-              <w:jc w:val="center"/>
+              <w:spacing w:before="100" w:after="100"/>
+              <w:jc w:val="right"/>
             </w:pPr>
             <w:r>
               <w:t>51.24</w:t>
@@ -19656,10 +19689,12 @@
         <w:tc>
           <w:tcPr>
             <w:tcW w:w="812" w:type="pct"/>
+            <w:vAlign w:val="center"/>
           </w:tcPr>
           <w:p>
             <w:pPr>
-              <w:jc w:val="center"/>
+              <w:spacing w:before="100" w:after="100"/>
+              <w:jc w:val="right"/>
             </w:pPr>
             <w:r>
               <w:t>123.16</w:t>
@@ -19669,10 +19704,12 @@
         <w:tc>
           <w:tcPr>
             <w:tcW w:w="812" w:type="pct"/>
+            <w:vAlign w:val="center"/>
           </w:tcPr>
           <w:p>
             <w:pPr>
-              <w:jc w:val="center"/>
+              <w:spacing w:before="100" w:after="100"/>
+              <w:jc w:val="right"/>
             </w:pPr>
             <w:r>
               <w:t>266.05</w:t>
@@ -19747,26 +19784,22 @@
       <w:r>
         <w:t xml:space="preserve">Rys. </w:t>
       </w:r>
-      <w:r>
-        <w:fldChar w:fldCharType="begin"/>
-      </w:r>
-      <w:r>
-        <w:instrText xml:space="preserve"> SEQ Rys. \* ARABIC </w:instrText>
-      </w:r>
-      <w:r>
-        <w:fldChar w:fldCharType="separate"/>
-      </w:r>
-      <w:r>
-        <w:rPr>
-          <w:noProof/>
-        </w:rPr>
-        <w:t>12</w:t>
-      </w:r>
-      <w:r>
-        <w:fldChar w:fldCharType="end"/>
-      </w:r>
-      <w:r>
-        <w:t xml:space="preserve"> Przebieg procesu optymalizacji dla instrukcji testowej o dużym rozmiarze</w:t>
+      <w:fldSimple w:instr=" SEQ Rys. \* ARABIC ">
+        <w:r>
+          <w:rPr>
+            <w:noProof/>
+          </w:rPr>
+          <w:t>12</w:t>
+        </w:r>
+      </w:fldSimple>
+      <w:r>
+        <w:t xml:space="preserve"> Przebieg procesu optymalizacji dla </w:t>
+      </w:r>
+      <w:r>
+        <w:t>instancji</w:t>
+      </w:r>
+      <w:r>
+        <w:t xml:space="preserve"> testowej o dużym rozmiarze</w:t>
       </w:r>
     </w:p>
     <w:p>
@@ -19833,24 +19866,14 @@
       <w:r>
         <w:t xml:space="preserve">Rys. </w:t>
       </w:r>
-      <w:r>
-        <w:fldChar w:fldCharType="begin"/>
-      </w:r>
-      <w:r>
-        <w:instrText xml:space="preserve"> SEQ Rys. \* ARABIC </w:instrText>
-      </w:r>
-      <w:r>
-        <w:fldChar w:fldCharType="separate"/>
-      </w:r>
-      <w:r>
-        <w:rPr>
-          <w:noProof/>
-        </w:rPr>
-        <w:t>13</w:t>
-      </w:r>
-      <w:r>
-        <w:fldChar w:fldCharType="end"/>
-      </w:r>
+      <w:fldSimple w:instr=" SEQ Rys. \* ARABIC ">
+        <w:r>
+          <w:rPr>
+            <w:noProof/>
+          </w:rPr>
+          <w:t>13</w:t>
+        </w:r>
+      </w:fldSimple>
       <w:r>
         <w:t xml:space="preserve"> </w:t>
       </w:r>
@@ -25761,7 +25784,7 @@
 </file>
 
 <file path=customXml/itemProps1.xml><?xml version="1.0" encoding="utf-8"?>
-<ds:datastoreItem xmlns:ds="http://schemas.openxmlformats.org/officeDocument/2006/customXml" ds:itemID="{C6BEF4E9-D507-42CE-9219-E34E8971B52D}">
+<ds:datastoreItem xmlns:ds="http://schemas.openxmlformats.org/officeDocument/2006/customXml" ds:itemID="{4DFBEA8B-DC2B-45C2-BFDA-A16B6DA424D0}">
   <ds:schemaRefs>
     <ds:schemaRef ds:uri="http://schemas.openxmlformats.org/officeDocument/2006/bibliography"/>
   </ds:schemaRefs>
